--- a/ServiceInteractions/riv/clinicalprocess/activityprescription/actoutcome/trunk/docs/Tjänstekontraktsbeskrivning_riv_clinicalprocess_activityprescription_actoutcome.docx
+++ b/ServiceInteractions/riv/clinicalprocess/activityprescription/actoutcome/trunk/docs/Tjänstekontraktsbeskrivning_riv_clinicalprocess_activityprescription_actoutcome.docx
@@ -275,15 +275,29 @@
           <w:sz w:val="44"/>
         </w:rPr>
       </w:pPr>
-      <w:fldSimple w:instr=" SUBJECT  \* MERGEFORMAT ">
-        <w:r>
-          <w:rPr>
-            <w:rFonts w:ascii="Arial" w:hAnsi="Arial"/>
-            <w:sz w:val="44"/>
-          </w:rPr>
-          <w:t>Tjänstekontraktsbeskrivning</w:t>
-        </w:r>
-      </w:fldSimple>
+      <w:r>
+        <w:fldChar w:fldCharType="begin"/>
+      </w:r>
+      <w:r>
+        <w:instrText xml:space="preserve"> SUBJECT  \* MERGEFORMAT </w:instrText>
+      </w:r>
+      <w:r>
+        <w:fldChar w:fldCharType="separate"/>
+      </w:r>
+      <w:r>
+        <w:rPr>
+          <w:rFonts w:ascii="Arial" w:hAnsi="Arial"/>
+          <w:sz w:val="44"/>
+        </w:rPr>
+        <w:t>Tjänstekontraktsbeskrivning</w:t>
+      </w:r>
+      <w:r>
+        <w:rPr>
+          <w:rFonts w:ascii="Arial" w:hAnsi="Arial"/>
+          <w:sz w:val="44"/>
+        </w:rPr>
+        <w:fldChar w:fldCharType="end"/>
+      </w:r>
     </w:p>
     <w:p>
       <w:pPr>
@@ -1134,8 +1148,6 @@
               </w:rPr>
               <w:t>MC</w:t>
             </w:r>
-            <w:bookmarkStart w:id="1" w:name="_GoBack"/>
-            <w:bookmarkEnd w:id="1"/>
           </w:p>
         </w:tc>
         <w:tc>
@@ -1260,12 +1272,12 @@
           <w:szCs w:val="20"/>
         </w:rPr>
       </w:pPr>
-      <w:bookmarkStart w:id="2" w:name="_Toc357017003"/>
+      <w:bookmarkStart w:id="1" w:name="_Toc357017003"/>
       <w:r>
         <w:lastRenderedPageBreak/>
         <w:t>Innehållsförteckning</w:t>
       </w:r>
-      <w:bookmarkEnd w:id="2"/>
+      <w:bookmarkEnd w:id="1"/>
     </w:p>
     <w:p>
       <w:pPr>
@@ -3817,14 +3829,14 @@
         </w:tabs>
         <w:ind w:right="838" w:firstLine="0"/>
       </w:pPr>
-      <w:bookmarkStart w:id="3" w:name="_Toc341787023"/>
-      <w:bookmarkStart w:id="4" w:name="_Toc357017004"/>
+      <w:bookmarkStart w:id="2" w:name="_Toc341787023"/>
+      <w:bookmarkStart w:id="3" w:name="_Toc357017004"/>
       <w:r>
         <w:lastRenderedPageBreak/>
         <w:t>Inledning</w:t>
       </w:r>
+      <w:bookmarkEnd w:id="2"/>
       <w:bookmarkEnd w:id="3"/>
-      <w:bookmarkEnd w:id="4"/>
     </w:p>
     <w:p>
       <w:pPr>
@@ -3981,265 +3993,265 @@
         </w:tabs>
         <w:ind w:right="838" w:firstLine="0"/>
       </w:pPr>
-      <w:bookmarkStart w:id="5" w:name="_Toc357017005"/>
+      <w:bookmarkStart w:id="4" w:name="_Toc357017005"/>
       <w:r>
         <w:t>Användningsområden</w:t>
       </w:r>
+      <w:bookmarkEnd w:id="4"/>
+    </w:p>
+    <w:p>
+      <w:pPr>
+        <w:pStyle w:val="Brdtext"/>
+        <w:tabs>
+          <w:tab w:val="left" w:pos="567"/>
+        </w:tabs>
+        <w:ind w:right="838"/>
+      </w:pPr>
+      <w:r>
+        <w:t xml:space="preserve">Tjänstedomänen </w:t>
+      </w:r>
+      <w:r>
+        <w:t xml:space="preserve">syftar till att tillmötesgå behovet av systemoberoende åtkomst till </w:t>
+      </w:r>
+      <w:r>
+        <w:t xml:space="preserve">information om utfallet av </w:t>
+      </w:r>
+      <w:r>
+        <w:t xml:space="preserve">ordinations- och </w:t>
+      </w:r>
+      <w:r>
+        <w:t>förskrivningsrelaterade aktiviteter</w:t>
+      </w:r>
+      <w:r>
+        <w:t xml:space="preserve"> för såväl</w:t>
+      </w:r>
+      <w:r>
+        <w:t xml:space="preserve"> vårdgivar- som invånartjänster.</w:t>
+      </w:r>
+    </w:p>
+    <w:p>
+      <w:pPr>
+        <w:pStyle w:val="Brdtext"/>
+        <w:tabs>
+          <w:tab w:val="left" w:pos="567"/>
+        </w:tabs>
+        <w:ind w:right="838"/>
+      </w:pPr>
+    </w:p>
+    <w:p>
+      <w:pPr>
+        <w:pStyle w:val="Brdtext"/>
+        <w:tabs>
+          <w:tab w:val="left" w:pos="567"/>
+        </w:tabs>
+        <w:ind w:right="838"/>
+      </w:pPr>
+      <w:r>
+        <w:t>”</w:t>
+      </w:r>
+      <w:r>
+        <w:t>Min journal</w:t>
+      </w:r>
+      <w:r>
+        <w:t>”</w:t>
+      </w:r>
+      <w:r>
+        <w:t>, ”Mitt vårdflöde”, N</w:t>
+      </w:r>
+      <w:r>
+        <w:t xml:space="preserve">ationell patientöversikt och tjänster för elektroniskt utlämnande till patientens egna </w:t>
+      </w:r>
+      <w:r>
+        <w:t>tjänster</w:t>
+      </w:r>
+      <w:r>
+        <w:t xml:space="preserve"> (</w:t>
+      </w:r>
+      <w:r>
+        <w:t xml:space="preserve">via </w:t>
+      </w:r>
+      <w:r>
+        <w:t>API-</w:t>
+      </w:r>
+      <w:r>
+        <w:t>Gateway)</w:t>
+      </w:r>
+      <w:r>
+        <w:t xml:space="preserve"> </w:t>
+      </w:r>
+      <w:r>
+        <w:t xml:space="preserve">som exempelvis </w:t>
+      </w:r>
+      <w:r>
+        <w:t>personligt konto</w:t>
+      </w:r>
+      <w:r>
+        <w:t xml:space="preserve"> </w:t>
+      </w:r>
+      <w:r>
+        <w:t>för hälsoinformation</w:t>
+      </w:r>
+      <w:r>
+        <w:t xml:space="preserve"> </w:t>
+      </w:r>
+      <w:r>
+        <w:t xml:space="preserve">är </w:t>
+      </w:r>
+      <w:r>
+        <w:t xml:space="preserve">exempel på nationella tjänster med behov av </w:t>
+      </w:r>
+      <w:r>
+        <w:t>åt</w:t>
+      </w:r>
+      <w:r>
+        <w:t xml:space="preserve">komst till </w:t>
+      </w:r>
+      <w:r>
+        <w:t>sådan information.</w:t>
+      </w:r>
+    </w:p>
+    <w:p>
+      <w:pPr>
+        <w:pStyle w:val="Brdtext"/>
+        <w:tabs>
+          <w:tab w:val="left" w:pos="567"/>
+        </w:tabs>
+        <w:ind w:right="838"/>
+      </w:pPr>
+    </w:p>
+    <w:p>
+      <w:pPr>
+        <w:pStyle w:val="Brdtext"/>
+        <w:tabs>
+          <w:tab w:val="left" w:pos="567"/>
+        </w:tabs>
+        <w:ind w:right="838"/>
+      </w:pPr>
+      <w:r>
+        <w:t>Tjänstekontrakten i denna domän ska tillmötesgå de nationella behoven men också fylla behovet</w:t>
+      </w:r>
+      <w:r>
+        <w:t xml:space="preserve"> </w:t>
+      </w:r>
+      <w:r>
+        <w:t xml:space="preserve">för </w:t>
+      </w:r>
+      <w:r>
+        <w:t>tjänster regionalt och lokalt.</w:t>
+      </w:r>
+    </w:p>
+    <w:p>
+      <w:pPr>
+        <w:pStyle w:val="Brdtext"/>
+        <w:tabs>
+          <w:tab w:val="left" w:pos="567"/>
+        </w:tabs>
+        <w:ind w:right="838"/>
+      </w:pPr>
+    </w:p>
+    <w:p>
+      <w:pPr>
+        <w:pStyle w:val="Brdtext"/>
+        <w:tabs>
+          <w:tab w:val="left" w:pos="567"/>
+        </w:tabs>
+        <w:ind w:right="838"/>
+      </w:pPr>
+      <w:r>
+        <w:t xml:space="preserve">För att vara tillämpbara för både invånar- och vårdgivartjänster behöver tjänstekontrakten förmedla den information som behövs för att båda typerna av </w:t>
+      </w:r>
+      <w:r>
+        <w:t>e-</w:t>
+      </w:r>
+      <w:r>
+        <w:t>tjänster</w:t>
+      </w:r>
+      <w:r>
+        <w:t xml:space="preserve"> (tjänstekonsumenter)</w:t>
+      </w:r>
+      <w:r>
+        <w:t xml:space="preserve"> ska ha det underlag som behövs för att säkerställa behörig åtkomst</w:t>
+      </w:r>
+      <w:r>
+        <w:t xml:space="preserve"> för sina respektive använda</w:t>
+      </w:r>
+      <w:r>
+        <w:t>r</w:t>
+      </w:r>
+      <w:r>
+        <w:t>grupper.</w:t>
+      </w:r>
+      <w:r>
+        <w:t xml:space="preserve"> </w:t>
+      </w:r>
+    </w:p>
+    <w:p>
+      <w:pPr>
+        <w:pStyle w:val="Brdtext"/>
+        <w:tabs>
+          <w:tab w:val="left" w:pos="567"/>
+        </w:tabs>
+        <w:ind w:right="838"/>
+      </w:pPr>
+    </w:p>
+    <w:p>
+      <w:pPr>
+        <w:pStyle w:val="Brdtext"/>
+        <w:tabs>
+          <w:tab w:val="left" w:pos="567"/>
+        </w:tabs>
+        <w:ind w:right="838"/>
+      </w:pPr>
+      <w:r>
+        <w:t xml:space="preserve">Det är dock en grundläggande princip att tjänsteproducenterna </w:t>
+      </w:r>
+      <w:r>
+        <w:rPr>
+          <w:u w:val="single"/>
+        </w:rPr>
+        <w:t>inte</w:t>
+      </w:r>
+      <w:r>
+        <w:t xml:space="preserve"> ska anpassa svaret efter frågeställaren, utan istället tillhandahålla fullständig information som tjänstekonsumenten kan anpassa</w:t>
+      </w:r>
+      <w:r>
+        <w:t xml:space="preserve"> och behörighets</w:t>
+      </w:r>
+      <w:r>
+        <w:t>styra</w:t>
+      </w:r>
+      <w:r>
+        <w:t xml:space="preserve"> </w:t>
+      </w:r>
+      <w:r>
+        <w:t>för</w:t>
+      </w:r>
+      <w:r>
+        <w:t xml:space="preserve"> sin målgrupp. </w:t>
+      </w:r>
+    </w:p>
+    <w:p>
+      <w:pPr>
+        <w:pStyle w:val="Brdtext"/>
+        <w:tabs>
+          <w:tab w:val="left" w:pos="567"/>
+        </w:tabs>
+        <w:ind w:right="838"/>
+      </w:pPr>
+    </w:p>
+    <w:p>
+      <w:pPr>
+        <w:pStyle w:val="Rubrik2b"/>
+        <w:tabs>
+          <w:tab w:val="left" w:pos="567"/>
+        </w:tabs>
+        <w:ind w:right="838" w:firstLine="0"/>
+      </w:pPr>
+      <w:bookmarkStart w:id="5" w:name="_Toc357017006"/>
+      <w:r>
+        <w:t>Övrigt</w:t>
+      </w:r>
       <w:bookmarkEnd w:id="5"/>
-    </w:p>
-    <w:p>
-      <w:pPr>
-        <w:pStyle w:val="Brdtext"/>
-        <w:tabs>
-          <w:tab w:val="left" w:pos="567"/>
-        </w:tabs>
-        <w:ind w:right="838"/>
-      </w:pPr>
-      <w:r>
-        <w:t xml:space="preserve">Tjänstedomänen </w:t>
-      </w:r>
-      <w:r>
-        <w:t xml:space="preserve">syftar till att tillmötesgå behovet av systemoberoende åtkomst till </w:t>
-      </w:r>
-      <w:r>
-        <w:t xml:space="preserve">information om utfallet av </w:t>
-      </w:r>
-      <w:r>
-        <w:t xml:space="preserve">ordinations- och </w:t>
-      </w:r>
-      <w:r>
-        <w:t>förskrivningsrelaterade aktiviteter</w:t>
-      </w:r>
-      <w:r>
-        <w:t xml:space="preserve"> för såväl</w:t>
-      </w:r>
-      <w:r>
-        <w:t xml:space="preserve"> vårdgivar- som invånartjänster.</w:t>
-      </w:r>
-    </w:p>
-    <w:p>
-      <w:pPr>
-        <w:pStyle w:val="Brdtext"/>
-        <w:tabs>
-          <w:tab w:val="left" w:pos="567"/>
-        </w:tabs>
-        <w:ind w:right="838"/>
-      </w:pPr>
-    </w:p>
-    <w:p>
-      <w:pPr>
-        <w:pStyle w:val="Brdtext"/>
-        <w:tabs>
-          <w:tab w:val="left" w:pos="567"/>
-        </w:tabs>
-        <w:ind w:right="838"/>
-      </w:pPr>
-      <w:r>
-        <w:t>”</w:t>
-      </w:r>
-      <w:r>
-        <w:t>Min journal</w:t>
-      </w:r>
-      <w:r>
-        <w:t>”</w:t>
-      </w:r>
-      <w:r>
-        <w:t>, ”Mitt vårdflöde”, N</w:t>
-      </w:r>
-      <w:r>
-        <w:t xml:space="preserve">ationell patientöversikt och tjänster för elektroniskt utlämnande till patientens egna </w:t>
-      </w:r>
-      <w:r>
-        <w:t>tjänster</w:t>
-      </w:r>
-      <w:r>
-        <w:t xml:space="preserve"> (</w:t>
-      </w:r>
-      <w:r>
-        <w:t xml:space="preserve">via </w:t>
-      </w:r>
-      <w:r>
-        <w:t>API-</w:t>
-      </w:r>
-      <w:r>
-        <w:t>Gateway)</w:t>
-      </w:r>
-      <w:r>
-        <w:t xml:space="preserve"> </w:t>
-      </w:r>
-      <w:r>
-        <w:t xml:space="preserve">som exempelvis </w:t>
-      </w:r>
-      <w:r>
-        <w:t>personligt konto</w:t>
-      </w:r>
-      <w:r>
-        <w:t xml:space="preserve"> </w:t>
-      </w:r>
-      <w:r>
-        <w:t>för hälsoinformation</w:t>
-      </w:r>
-      <w:r>
-        <w:t xml:space="preserve"> </w:t>
-      </w:r>
-      <w:r>
-        <w:t xml:space="preserve">är </w:t>
-      </w:r>
-      <w:r>
-        <w:t xml:space="preserve">exempel på nationella tjänster med behov av </w:t>
-      </w:r>
-      <w:r>
-        <w:t>åt</w:t>
-      </w:r>
-      <w:r>
-        <w:t xml:space="preserve">komst till </w:t>
-      </w:r>
-      <w:r>
-        <w:t>sådan information.</w:t>
-      </w:r>
-    </w:p>
-    <w:p>
-      <w:pPr>
-        <w:pStyle w:val="Brdtext"/>
-        <w:tabs>
-          <w:tab w:val="left" w:pos="567"/>
-        </w:tabs>
-        <w:ind w:right="838"/>
-      </w:pPr>
-    </w:p>
-    <w:p>
-      <w:pPr>
-        <w:pStyle w:val="Brdtext"/>
-        <w:tabs>
-          <w:tab w:val="left" w:pos="567"/>
-        </w:tabs>
-        <w:ind w:right="838"/>
-      </w:pPr>
-      <w:r>
-        <w:t>Tjänstekontrakten i denna domän ska tillmötesgå de nationella behoven men också fylla behovet</w:t>
-      </w:r>
-      <w:r>
-        <w:t xml:space="preserve"> </w:t>
-      </w:r>
-      <w:r>
-        <w:t xml:space="preserve">för </w:t>
-      </w:r>
-      <w:r>
-        <w:t>tjänster regionalt och lokalt.</w:t>
-      </w:r>
-    </w:p>
-    <w:p>
-      <w:pPr>
-        <w:pStyle w:val="Brdtext"/>
-        <w:tabs>
-          <w:tab w:val="left" w:pos="567"/>
-        </w:tabs>
-        <w:ind w:right="838"/>
-      </w:pPr>
-    </w:p>
-    <w:p>
-      <w:pPr>
-        <w:pStyle w:val="Brdtext"/>
-        <w:tabs>
-          <w:tab w:val="left" w:pos="567"/>
-        </w:tabs>
-        <w:ind w:right="838"/>
-      </w:pPr>
-      <w:r>
-        <w:t xml:space="preserve">För att vara tillämpbara för både invånar- och vårdgivartjänster behöver tjänstekontrakten förmedla den information som behövs för att båda typerna av </w:t>
-      </w:r>
-      <w:r>
-        <w:t>e-</w:t>
-      </w:r>
-      <w:r>
-        <w:t>tjänster</w:t>
-      </w:r>
-      <w:r>
-        <w:t xml:space="preserve"> (tjänstekonsumenter)</w:t>
-      </w:r>
-      <w:r>
-        <w:t xml:space="preserve"> ska ha det underlag som behövs för att säkerställa behörig åtkomst</w:t>
-      </w:r>
-      <w:r>
-        <w:t xml:space="preserve"> för sina respektive använda</w:t>
-      </w:r>
-      <w:r>
-        <w:t>r</w:t>
-      </w:r>
-      <w:r>
-        <w:t>grupper.</w:t>
-      </w:r>
-      <w:r>
-        <w:t xml:space="preserve"> </w:t>
-      </w:r>
-    </w:p>
-    <w:p>
-      <w:pPr>
-        <w:pStyle w:val="Brdtext"/>
-        <w:tabs>
-          <w:tab w:val="left" w:pos="567"/>
-        </w:tabs>
-        <w:ind w:right="838"/>
-      </w:pPr>
-    </w:p>
-    <w:p>
-      <w:pPr>
-        <w:pStyle w:val="Brdtext"/>
-        <w:tabs>
-          <w:tab w:val="left" w:pos="567"/>
-        </w:tabs>
-        <w:ind w:right="838"/>
-      </w:pPr>
-      <w:r>
-        <w:t xml:space="preserve">Det är dock en grundläggande princip att tjänsteproducenterna </w:t>
-      </w:r>
-      <w:r>
-        <w:rPr>
-          <w:u w:val="single"/>
-        </w:rPr>
-        <w:t>inte</w:t>
-      </w:r>
-      <w:r>
-        <w:t xml:space="preserve"> ska anpassa svaret efter frågeställaren, utan istället tillhandahålla fullständig information som tjänstekonsumenten kan anpassa</w:t>
-      </w:r>
-      <w:r>
-        <w:t xml:space="preserve"> och behörighets</w:t>
-      </w:r>
-      <w:r>
-        <w:t>styra</w:t>
-      </w:r>
-      <w:r>
-        <w:t xml:space="preserve"> </w:t>
-      </w:r>
-      <w:r>
-        <w:t>för</w:t>
-      </w:r>
-      <w:r>
-        <w:t xml:space="preserve"> sin målgrupp. </w:t>
-      </w:r>
-    </w:p>
-    <w:p>
-      <w:pPr>
-        <w:pStyle w:val="Brdtext"/>
-        <w:tabs>
-          <w:tab w:val="left" w:pos="567"/>
-        </w:tabs>
-        <w:ind w:right="838"/>
-      </w:pPr>
-    </w:p>
-    <w:p>
-      <w:pPr>
-        <w:pStyle w:val="Rubrik2b"/>
-        <w:tabs>
-          <w:tab w:val="left" w:pos="567"/>
-        </w:tabs>
-        <w:ind w:right="838" w:firstLine="0"/>
-      </w:pPr>
-      <w:bookmarkStart w:id="6" w:name="_Toc357017006"/>
-      <w:r>
-        <w:t>Övrigt</w:t>
-      </w:r>
-      <w:bookmarkEnd w:id="6"/>
     </w:p>
     <w:p>
       <w:pPr>
@@ -4356,12 +4368,12 @@
         </w:tabs>
         <w:ind w:right="838" w:firstLine="0"/>
       </w:pPr>
-      <w:bookmarkStart w:id="7" w:name="_Toc357017007"/>
+      <w:bookmarkStart w:id="6" w:name="_Toc357017007"/>
       <w:r>
         <w:lastRenderedPageBreak/>
         <w:t>Arbetsgrupp</w:t>
       </w:r>
-      <w:bookmarkEnd w:id="7"/>
+      <w:bookmarkEnd w:id="6"/>
     </w:p>
     <w:p>
       <w:pPr>
@@ -4681,7 +4693,7 @@
           <w:lang w:eastAsia="en-US"/>
         </w:rPr>
       </w:pPr>
-      <w:bookmarkStart w:id="8" w:name="_Toc219337763"/>
+      <w:bookmarkStart w:id="7" w:name="_Toc219337763"/>
       <w:r>
         <w:br w:type="page"/>
       </w:r>
@@ -4698,62 +4710,62 @@
           <w:bCs w:val="0"/>
         </w:rPr>
       </w:pPr>
-      <w:bookmarkStart w:id="9" w:name="_Toc357017008"/>
+      <w:bookmarkStart w:id="8" w:name="_Toc357017008"/>
       <w:r>
         <w:lastRenderedPageBreak/>
         <w:t>Tjänstedomänens arkitektur</w:t>
       </w:r>
+      <w:bookmarkEnd w:id="7"/>
       <w:bookmarkEnd w:id="8"/>
+    </w:p>
+    <w:p>
+      <w:pPr>
+        <w:pStyle w:val="Brdtext"/>
+        <w:tabs>
+          <w:tab w:val="left" w:pos="567"/>
+        </w:tabs>
+        <w:ind w:right="838"/>
+      </w:pPr>
+      <w:r>
+        <w:t>I detta avsnitt beskrivs hur T-boken tillämpats i tjänstedomänen. Avsnittet syftar till att ge läsaren överblick och förståelse. Avsnittet inn</w:t>
+      </w:r>
+      <w:r>
+        <w:t xml:space="preserve">ehåller inga regler, men ger ett sammanhang </w:t>
+      </w:r>
+      <w:r>
+        <w:t xml:space="preserve">för de regler som </w:t>
+      </w:r>
+      <w:r>
+        <w:t>beskriv</w:t>
+      </w:r>
+      <w:r>
+        <w:t>s i övriga delar av dokumentet.</w:t>
+      </w:r>
+    </w:p>
+    <w:p>
+      <w:pPr>
+        <w:pStyle w:val="Brdtext"/>
+        <w:tabs>
+          <w:tab w:val="left" w:pos="567"/>
+        </w:tabs>
+        <w:ind w:right="838"/>
+      </w:pPr>
+    </w:p>
+    <w:p>
+      <w:pPr>
+        <w:pStyle w:val="Rubrik2b"/>
+        <w:tabs>
+          <w:tab w:val="left" w:pos="567"/>
+        </w:tabs>
+        <w:ind w:right="838" w:firstLine="0"/>
+      </w:pPr>
+      <w:bookmarkStart w:id="9" w:name="_Toc219337764"/>
+      <w:bookmarkStart w:id="10" w:name="_Toc357017009"/>
+      <w:r>
+        <w:t>Övergripande</w:t>
+      </w:r>
       <w:bookmarkEnd w:id="9"/>
-    </w:p>
-    <w:p>
-      <w:pPr>
-        <w:pStyle w:val="Brdtext"/>
-        <w:tabs>
-          <w:tab w:val="left" w:pos="567"/>
-        </w:tabs>
-        <w:ind w:right="838"/>
-      </w:pPr>
-      <w:r>
-        <w:t>I detta avsnitt beskrivs hur T-boken tillämpats i tjänstedomänen. Avsnittet syftar till att ge läsaren överblick och förståelse. Avsnittet inn</w:t>
-      </w:r>
-      <w:r>
-        <w:t xml:space="preserve">ehåller inga regler, men ger ett sammanhang </w:t>
-      </w:r>
-      <w:r>
-        <w:t xml:space="preserve">för de regler som </w:t>
-      </w:r>
-      <w:r>
-        <w:t>beskriv</w:t>
-      </w:r>
-      <w:r>
-        <w:t>s i övriga delar av dokumentet.</w:t>
-      </w:r>
-    </w:p>
-    <w:p>
-      <w:pPr>
-        <w:pStyle w:val="Brdtext"/>
-        <w:tabs>
-          <w:tab w:val="left" w:pos="567"/>
-        </w:tabs>
-        <w:ind w:right="838"/>
-      </w:pPr>
-    </w:p>
-    <w:p>
-      <w:pPr>
-        <w:pStyle w:val="Rubrik2b"/>
-        <w:tabs>
-          <w:tab w:val="left" w:pos="567"/>
-        </w:tabs>
-        <w:ind w:right="838" w:firstLine="0"/>
-      </w:pPr>
-      <w:bookmarkStart w:id="10" w:name="_Toc219337764"/>
-      <w:bookmarkStart w:id="11" w:name="_Toc357017009"/>
-      <w:r>
-        <w:t>Övergripande</w:t>
-      </w:r>
       <w:bookmarkEnd w:id="10"/>
-      <w:bookmarkEnd w:id="11"/>
     </w:p>
     <w:p>
       <w:pPr>
@@ -5144,9 +5156,9 @@
         </w:tabs>
         <w:ind w:right="839" w:firstLine="0"/>
       </w:pPr>
-      <w:bookmarkStart w:id="12" w:name="_Toc219337765"/>
-      <w:bookmarkStart w:id="13" w:name="_Toc227077986"/>
-      <w:bookmarkStart w:id="14" w:name="_Toc357017010"/>
+      <w:bookmarkStart w:id="11" w:name="_Toc219337765"/>
+      <w:bookmarkStart w:id="12" w:name="_Toc227077986"/>
+      <w:bookmarkStart w:id="13" w:name="_Toc357017010"/>
       <w:r>
         <w:lastRenderedPageBreak/>
         <w:t>Nationell</w:t>
@@ -5154,9 +5166,9 @@
       <w:r>
         <w:t xml:space="preserve"> användning</w:t>
       </w:r>
+      <w:bookmarkEnd w:id="11"/>
       <w:bookmarkEnd w:id="12"/>
       <w:bookmarkEnd w:id="13"/>
-      <w:bookmarkEnd w:id="14"/>
     </w:p>
     <w:p>
       <w:pPr>
@@ -5455,9 +5467,9 @@
         </w:tabs>
         <w:ind w:right="838" w:firstLine="0"/>
       </w:pPr>
-      <w:bookmarkStart w:id="15" w:name="_Toc219337766"/>
-      <w:bookmarkStart w:id="16" w:name="_Toc227077987"/>
-      <w:bookmarkStart w:id="17" w:name="_Toc357017011"/>
+      <w:bookmarkStart w:id="14" w:name="_Toc219337766"/>
+      <w:bookmarkStart w:id="15" w:name="_Toc227077987"/>
+      <w:bookmarkStart w:id="16" w:name="_Toc357017011"/>
       <w:r>
         <w:t>Regional</w:t>
       </w:r>
@@ -5467,9 +5479,9 @@
       <w:r>
         <w:t>användning</w:t>
       </w:r>
+      <w:bookmarkEnd w:id="14"/>
       <w:bookmarkEnd w:id="15"/>
       <w:bookmarkEnd w:id="16"/>
-      <w:bookmarkEnd w:id="17"/>
     </w:p>
     <w:p>
       <w:pPr>
@@ -5584,15 +5596,15 @@
         </w:tabs>
         <w:ind w:right="838" w:firstLine="0"/>
       </w:pPr>
-      <w:bookmarkStart w:id="18" w:name="_Toc219337767"/>
-      <w:bookmarkStart w:id="19" w:name="_Toc227077988"/>
-      <w:bookmarkStart w:id="20" w:name="_Toc357017012"/>
+      <w:bookmarkStart w:id="17" w:name="_Toc219337767"/>
+      <w:bookmarkStart w:id="18" w:name="_Toc227077988"/>
+      <w:bookmarkStart w:id="19" w:name="_Toc357017012"/>
       <w:r>
         <w:t>Adresseringsmodell</w:t>
       </w:r>
+      <w:bookmarkEnd w:id="17"/>
       <w:bookmarkEnd w:id="18"/>
       <w:bookmarkEnd w:id="19"/>
-      <w:bookmarkEnd w:id="20"/>
     </w:p>
     <w:p>
       <w:pPr>
@@ -5713,13 +5725,13 @@
       <w:pPr>
         <w:pStyle w:val="Rubrik3b"/>
       </w:pPr>
-      <w:bookmarkStart w:id="21" w:name="_Toc219337768"/>
-      <w:bookmarkStart w:id="22" w:name="_Toc227077989"/>
+      <w:bookmarkStart w:id="20" w:name="_Toc219337768"/>
+      <w:bookmarkStart w:id="21" w:name="_Toc227077989"/>
       <w:r>
         <w:t>Adressering vid nationell användning</w:t>
       </w:r>
+      <w:bookmarkEnd w:id="20"/>
       <w:bookmarkEnd w:id="21"/>
-      <w:bookmarkEnd w:id="22"/>
     </w:p>
     <w:p>
       <w:pPr>
@@ -5847,8 +5859,8 @@
         <w:keepNext/>
         <w:keepLines/>
       </w:pPr>
-      <w:bookmarkStart w:id="23" w:name="_Toc219337769"/>
-      <w:bookmarkStart w:id="24" w:name="_Toc227077990"/>
+      <w:bookmarkStart w:id="22" w:name="_Toc219337769"/>
+      <w:bookmarkStart w:id="23" w:name="_Toc227077990"/>
       <w:r>
         <w:lastRenderedPageBreak/>
         <w:t>Adressering</w:t>
@@ -5862,8 +5874,8 @@
       <w:r>
         <w:t xml:space="preserve"> användning</w:t>
       </w:r>
+      <w:bookmarkEnd w:id="22"/>
       <w:bookmarkEnd w:id="23"/>
-      <w:bookmarkEnd w:id="24"/>
     </w:p>
     <w:p>
       <w:pPr>
@@ -5992,7 +6004,7 @@
         <w:keepNext/>
         <w:keepLines/>
       </w:pPr>
-      <w:bookmarkStart w:id="25" w:name="_Toc227077991"/>
+      <w:bookmarkStart w:id="24" w:name="_Toc227077991"/>
       <w:r>
         <w:t xml:space="preserve">Adressering </w:t>
       </w:r>
@@ -6002,7 +6014,7 @@
       <w:r>
         <w:t xml:space="preserve"> till ett källsystem</w:t>
       </w:r>
-      <w:bookmarkEnd w:id="25"/>
+      <w:bookmarkEnd w:id="24"/>
     </w:p>
     <w:p>
       <w:pPr>
@@ -6309,12 +6321,12 @@
         <w:keepNext/>
         <w:keepLines/>
       </w:pPr>
-      <w:bookmarkStart w:id="26" w:name="_Toc227077992"/>
+      <w:bookmarkStart w:id="25" w:name="_Toc227077992"/>
       <w:r>
         <w:lastRenderedPageBreak/>
         <w:t>Sammanfattning av adresseringsmodell</w:t>
       </w:r>
-      <w:bookmarkEnd w:id="26"/>
+      <w:bookmarkEnd w:id="25"/>
     </w:p>
     <w:p>
       <w:pPr>
@@ -6567,152 +6579,152 @@
         </w:tabs>
         <w:ind w:right="838" w:firstLine="0"/>
       </w:pPr>
-      <w:bookmarkStart w:id="27" w:name="_Toc227077993"/>
-      <w:bookmarkStart w:id="28" w:name="_Toc357017013"/>
+      <w:bookmarkStart w:id="26" w:name="_Toc227077993"/>
+      <w:bookmarkStart w:id="27" w:name="_Toc357017013"/>
       <w:r>
         <w:t xml:space="preserve">Aggregerande </w:t>
       </w:r>
       <w:r>
         <w:t>tjänster</w:t>
       </w:r>
+      <w:bookmarkEnd w:id="26"/>
       <w:bookmarkEnd w:id="27"/>
+    </w:p>
+    <w:p>
+      <w:pPr>
+        <w:pStyle w:val="Brdtext"/>
+        <w:tabs>
+          <w:tab w:val="left" w:pos="567"/>
+        </w:tabs>
+        <w:ind w:right="838"/>
+      </w:pPr>
+      <w:r>
+        <w:t xml:space="preserve">Det behövs en aggregerande tjänst för varje tjänstekontrakt i denna domän. </w:t>
+      </w:r>
+    </w:p>
+    <w:p>
+      <w:pPr>
+        <w:pStyle w:val="Brdtext"/>
+        <w:tabs>
+          <w:tab w:val="left" w:pos="567"/>
+        </w:tabs>
+        <w:ind w:right="838"/>
+      </w:pPr>
+    </w:p>
+    <w:p>
+      <w:pPr>
+        <w:pStyle w:val="Brdtext"/>
+        <w:tabs>
+          <w:tab w:val="left" w:pos="567"/>
+        </w:tabs>
+        <w:ind w:right="838"/>
+      </w:pPr>
+      <w:r>
+        <w:t xml:space="preserve">Aggregerande tjänster har samma tjänstekontrakt och anropsadress som en traditionell virtuell tjänst, men nås via olika logiska adresser. </w:t>
+      </w:r>
+    </w:p>
+    <w:p>
+      <w:pPr>
+        <w:pStyle w:val="Brdtext"/>
+        <w:tabs>
+          <w:tab w:val="left" w:pos="567"/>
+        </w:tabs>
+        <w:ind w:right="838"/>
+      </w:pPr>
+    </w:p>
+    <w:p>
+      <w:pPr>
+        <w:pStyle w:val="Brdtext"/>
+        <w:tabs>
+          <w:tab w:val="left" w:pos="567"/>
+        </w:tabs>
+        <w:ind w:right="838"/>
+      </w:pPr>
+      <w:r>
+        <w:t xml:space="preserve">Om ett källsystemets HSA-id anges som logisk adress, kommer frågemeddelandet att dirigera vidare direkt till källsystemet utan att passera en aggregerande tjänst. </w:t>
+      </w:r>
+    </w:p>
+    <w:p>
+      <w:pPr>
+        <w:pStyle w:val="Brdtext"/>
+        <w:tabs>
+          <w:tab w:val="left" w:pos="567"/>
+        </w:tabs>
+        <w:ind w:right="838"/>
+      </w:pPr>
+    </w:p>
+    <w:p>
+      <w:pPr>
+        <w:pStyle w:val="Brdtext"/>
+        <w:tabs>
+          <w:tab w:val="left" w:pos="567"/>
+        </w:tabs>
+        <w:ind w:right="838"/>
+      </w:pPr>
+      <w:r>
+        <w:t xml:space="preserve">Om logisk adress HSA-id för Inera eller en huvudman kommer anropet </w:t>
+      </w:r>
+      <w:r>
+        <w:t>att dirigeras till aggregerande tjänsten som i sin tur – efter att ha konsulterat engagemangsindex, vidarebefordrar frågan till de källsystem som har information om patienten</w:t>
+      </w:r>
+      <w:r>
+        <w:t>.</w:t>
+      </w:r>
+    </w:p>
+    <w:p>
+      <w:pPr>
+        <w:pStyle w:val="Brdtext"/>
+        <w:tabs>
+          <w:tab w:val="left" w:pos="567"/>
+        </w:tabs>
+        <w:ind w:right="838"/>
+      </w:pPr>
+    </w:p>
+    <w:p>
+      <w:pPr>
+        <w:pStyle w:val="Rubrik2b"/>
+        <w:tabs>
+          <w:tab w:val="left" w:pos="567"/>
+        </w:tabs>
+        <w:ind w:right="838" w:firstLine="0"/>
+      </w:pPr>
+      <w:bookmarkStart w:id="28" w:name="_Toc219337770"/>
+      <w:bookmarkStart w:id="29" w:name="_Toc227077994"/>
+      <w:bookmarkStart w:id="30" w:name="_Ref356978697"/>
+      <w:bookmarkStart w:id="31" w:name="_Ref356978705"/>
+      <w:bookmarkStart w:id="32" w:name="_Ref356978712"/>
+      <w:bookmarkStart w:id="33" w:name="_Ref356980548"/>
+      <w:bookmarkStart w:id="34" w:name="_Toc357017014"/>
+      <w:r>
+        <w:t>Informationssäkerhet</w:t>
+      </w:r>
       <w:bookmarkEnd w:id="28"/>
-    </w:p>
-    <w:p>
-      <w:pPr>
-        <w:pStyle w:val="Brdtext"/>
-        <w:tabs>
-          <w:tab w:val="left" w:pos="567"/>
-        </w:tabs>
-        <w:ind w:right="838"/>
-      </w:pPr>
-      <w:r>
-        <w:t xml:space="preserve">Det behövs en aggregerande tjänst för varje tjänstekontrakt i denna domän. </w:t>
-      </w:r>
-    </w:p>
-    <w:p>
-      <w:pPr>
-        <w:pStyle w:val="Brdtext"/>
-        <w:tabs>
-          <w:tab w:val="left" w:pos="567"/>
-        </w:tabs>
-        <w:ind w:right="838"/>
-      </w:pPr>
-    </w:p>
-    <w:p>
-      <w:pPr>
-        <w:pStyle w:val="Brdtext"/>
-        <w:tabs>
-          <w:tab w:val="left" w:pos="567"/>
-        </w:tabs>
-        <w:ind w:right="838"/>
-      </w:pPr>
-      <w:r>
-        <w:t xml:space="preserve">Aggregerande tjänster har samma tjänstekontrakt och anropsadress som en traditionell virtuell tjänst, men nås via olika logiska adresser. </w:t>
-      </w:r>
-    </w:p>
-    <w:p>
-      <w:pPr>
-        <w:pStyle w:val="Brdtext"/>
-        <w:tabs>
-          <w:tab w:val="left" w:pos="567"/>
-        </w:tabs>
-        <w:ind w:right="838"/>
-      </w:pPr>
-    </w:p>
-    <w:p>
-      <w:pPr>
-        <w:pStyle w:val="Brdtext"/>
-        <w:tabs>
-          <w:tab w:val="left" w:pos="567"/>
-        </w:tabs>
-        <w:ind w:right="838"/>
-      </w:pPr>
-      <w:r>
-        <w:t xml:space="preserve">Om ett källsystemets HSA-id anges som logisk adress, kommer frågemeddelandet att dirigera vidare direkt till källsystemet utan att passera en aggregerande tjänst. </w:t>
-      </w:r>
-    </w:p>
-    <w:p>
-      <w:pPr>
-        <w:pStyle w:val="Brdtext"/>
-        <w:tabs>
-          <w:tab w:val="left" w:pos="567"/>
-        </w:tabs>
-        <w:ind w:right="838"/>
-      </w:pPr>
-    </w:p>
-    <w:p>
-      <w:pPr>
-        <w:pStyle w:val="Brdtext"/>
-        <w:tabs>
-          <w:tab w:val="left" w:pos="567"/>
-        </w:tabs>
-        <w:ind w:right="838"/>
-      </w:pPr>
-      <w:r>
-        <w:t xml:space="preserve">Om logisk adress HSA-id för Inera eller en huvudman kommer anropet </w:t>
-      </w:r>
-      <w:r>
-        <w:t>att dirigeras till aggregerande tjänsten som i sin tur – efter att ha konsulterat engagemangsindex, vidarebefordrar frågan till de källsystem som har information om patienten</w:t>
-      </w:r>
-      <w:r>
-        <w:t>.</w:t>
-      </w:r>
-    </w:p>
-    <w:p>
-      <w:pPr>
-        <w:pStyle w:val="Brdtext"/>
-        <w:tabs>
-          <w:tab w:val="left" w:pos="567"/>
-        </w:tabs>
-        <w:ind w:right="838"/>
-      </w:pPr>
-    </w:p>
-    <w:p>
-      <w:pPr>
-        <w:pStyle w:val="Rubrik2b"/>
-        <w:tabs>
-          <w:tab w:val="left" w:pos="567"/>
-        </w:tabs>
-        <w:ind w:right="838" w:firstLine="0"/>
-      </w:pPr>
-      <w:bookmarkStart w:id="29" w:name="_Toc219337770"/>
-      <w:bookmarkStart w:id="30" w:name="_Toc227077994"/>
-      <w:bookmarkStart w:id="31" w:name="_Ref356978697"/>
-      <w:bookmarkStart w:id="32" w:name="_Ref356978705"/>
-      <w:bookmarkStart w:id="33" w:name="_Ref356978712"/>
-      <w:bookmarkStart w:id="34" w:name="_Ref356980548"/>
-      <w:bookmarkStart w:id="35" w:name="_Toc357017014"/>
-      <w:r>
-        <w:t>Informationssäkerhet</w:t>
-      </w:r>
       <w:bookmarkEnd w:id="29"/>
       <w:bookmarkEnd w:id="30"/>
       <w:bookmarkEnd w:id="31"/>
       <w:bookmarkEnd w:id="32"/>
       <w:bookmarkEnd w:id="33"/>
       <w:bookmarkEnd w:id="34"/>
+    </w:p>
+    <w:p>
+      <w:pPr>
+        <w:pStyle w:val="Rubrik3b"/>
+      </w:pPr>
+      <w:bookmarkStart w:id="35" w:name="_Toc219337771"/>
+      <w:bookmarkStart w:id="36" w:name="_Toc227077995"/>
+    </w:p>
+    <w:p>
+      <w:pPr>
+        <w:pStyle w:val="Rubrik3b"/>
+      </w:pPr>
+      <w:r>
+        <w:t xml:space="preserve">Medarbetarens </w:t>
+      </w:r>
+      <w:r>
+        <w:t>direktåtkomst</w:t>
+      </w:r>
       <w:bookmarkEnd w:id="35"/>
-    </w:p>
-    <w:p>
-      <w:pPr>
-        <w:pStyle w:val="Rubrik3b"/>
-      </w:pPr>
-      <w:bookmarkStart w:id="36" w:name="_Toc219337771"/>
-      <w:bookmarkStart w:id="37" w:name="_Toc227077995"/>
-    </w:p>
-    <w:p>
-      <w:pPr>
-        <w:pStyle w:val="Rubrik3b"/>
-      </w:pPr>
-      <w:r>
-        <w:t xml:space="preserve">Medarbetarens </w:t>
-      </w:r>
-      <w:r>
-        <w:t>direktåtkomst</w:t>
-      </w:r>
       <w:bookmarkEnd w:id="36"/>
-      <w:bookmarkEnd w:id="37"/>
     </w:p>
     <w:p>
       <w:pPr>
@@ -7007,15 +7019,69 @@
         </w:tabs>
         <w:ind w:right="838" w:firstLine="0"/>
       </w:pPr>
-      <w:bookmarkStart w:id="38" w:name="_Toc219337772"/>
-      <w:bookmarkStart w:id="39" w:name="_Toc227077996"/>
-      <w:bookmarkStart w:id="40" w:name="_Toc357017015"/>
+      <w:bookmarkStart w:id="37" w:name="_Toc219337772"/>
+      <w:bookmarkStart w:id="38" w:name="_Toc227077996"/>
+      <w:bookmarkStart w:id="39" w:name="_Toc357017015"/>
       <w:r>
         <w:t>Patientens direktåtkomst</w:t>
       </w:r>
+      <w:bookmarkEnd w:id="37"/>
       <w:bookmarkEnd w:id="38"/>
       <w:bookmarkEnd w:id="39"/>
+    </w:p>
+    <w:p>
+      <w:pPr>
+        <w:pStyle w:val="Brdtext"/>
+        <w:tabs>
+          <w:tab w:val="left" w:pos="567"/>
+        </w:tabs>
+        <w:ind w:right="838"/>
+      </w:pPr>
+      <w:r>
+        <w:t xml:space="preserve">Alla tjänstekontrakten i denna tjänstedomän har en svarsflagga som anger om verksamheten (informationsägaren) godkänt att informationen får visas för patient. Det kan t.ex. ha skett genom menprövning eller rådrum. </w:t>
+      </w:r>
+    </w:p>
+    <w:p>
+      <w:pPr>
+        <w:pStyle w:val="Brdtext"/>
+        <w:tabs>
+          <w:tab w:val="left" w:pos="567"/>
+        </w:tabs>
+        <w:ind w:right="838"/>
+      </w:pPr>
+    </w:p>
+    <w:p>
+      <w:pPr>
+        <w:pStyle w:val="Brdtext"/>
+        <w:tabs>
+          <w:tab w:val="left" w:pos="567"/>
+        </w:tabs>
+        <w:ind w:right="838"/>
+      </w:pPr>
+      <w:r>
+        <w:t>Det är varje vårdgivares ansvar att tjänsteproducenten sätter ”kan visas för patient”-flaggan i enlighet med vårdgivarens verksamhetsregler.</w:t>
+      </w:r>
+    </w:p>
+    <w:p>
+      <w:pPr>
+        <w:pStyle w:val="Brdtext"/>
+        <w:tabs>
+          <w:tab w:val="left" w:pos="567"/>
+        </w:tabs>
+        <w:ind w:right="838"/>
+      </w:pPr>
+    </w:p>
+    <w:p>
+      <w:pPr>
+        <w:pStyle w:val="Rubrik3b"/>
+      </w:pPr>
+      <w:bookmarkStart w:id="40" w:name="_Toc219337773"/>
+      <w:bookmarkStart w:id="41" w:name="_Toc227077997"/>
+      <w:r>
+        <w:t>Generellt</w:t>
+      </w:r>
       <w:bookmarkEnd w:id="40"/>
+      <w:bookmarkEnd w:id="41"/>
     </w:p>
     <w:p>
       <w:pPr>
@@ -7026,7 +7092,7 @@
         <w:ind w:right="838"/>
       </w:pPr>
       <w:r>
-        <w:t xml:space="preserve">Alla tjänstekontrakten i denna tjänstedomän har en svarsflagga som anger om verksamheten (informationsägaren) godkänt att informationen får visas för patient. Det kan t.ex. ha skett genom menprövning eller rådrum. </w:t>
+        <w:t xml:space="preserve">Tjänsteproducenten ansvarar för att information endast lämnas ut till de tjänstekonsumenter som informationsägaren godkänt. Det är inte ett juridiskt krav, men tydliggörs här eftersom det avviker från T-boken i det att tjänsteplattformen då inte ansvarar för den tekniska åtkomstkontrollen (ej möjligt när systembaserad adressering tillämpas). </w:t>
       </w:r>
     </w:p>
     <w:p>
@@ -7045,9 +7111,39 @@
           <w:tab w:val="left" w:pos="567"/>
         </w:tabs>
         <w:ind w:right="838"/>
-      </w:pPr>
-      <w:r>
-        <w:t>Det är varje vårdgivares ansvar att tjänsteproducenten sätter ”kan visas för patient”-flaggan i enlighet med vårdgivarens verksamhetsregler.</w:t>
+        <w:rPr>
+          <w:b/>
+        </w:rPr>
+      </w:pPr>
+      <w:r>
+        <w:rPr>
+          <w:b/>
+        </w:rPr>
+        <w:t>Om informationsägaren har behov av att reglera åtkomst per tjänste</w:t>
+      </w:r>
+      <w:r>
+        <w:rPr>
+          <w:b/>
+        </w:rPr>
+        <w:softHyphen/>
+      </w:r>
+      <w:r>
+        <w:rPr>
+          <w:b/>
+        </w:rPr>
+        <w:t>konsument, ska tjänste</w:t>
+      </w:r>
+      <w:r>
+        <w:rPr>
+          <w:b/>
+        </w:rPr>
+        <w:softHyphen/>
+      </w:r>
+      <w:r>
+        <w:rPr>
+          <w:b/>
+        </w:rPr>
+        <w:t xml:space="preserve">producenten filtrera svaret enligt informationsägarens önskemål. </w:t>
       </w:r>
     </w:p>
     <w:p>
@@ -7061,156 +7157,72 @@
     </w:p>
     <w:p>
       <w:pPr>
-        <w:pStyle w:val="Rubrik3b"/>
-      </w:pPr>
-      <w:bookmarkStart w:id="41" w:name="_Toc219337773"/>
-      <w:bookmarkStart w:id="42" w:name="_Toc227077997"/>
-      <w:r>
-        <w:t>Generellt</w:t>
-      </w:r>
-      <w:bookmarkEnd w:id="41"/>
+        <w:pStyle w:val="Brdtext"/>
+        <w:tabs>
+          <w:tab w:val="left" w:pos="567"/>
+        </w:tabs>
+        <w:ind w:right="838"/>
+      </w:pPr>
+      <w:r>
+        <w:t xml:space="preserve">Observera att det är regionala policyer snarare än lagar och förordningar som styr i vilken grad tjänsteproducenten ska begränsa åtkomst för en viss </w:t>
+      </w:r>
+      <w:r>
+        <w:t xml:space="preserve">tjänstekonsument. </w:t>
+      </w:r>
+    </w:p>
+    <w:p>
+      <w:pPr>
+        <w:pStyle w:val="Brdtext"/>
+        <w:tabs>
+          <w:tab w:val="left" w:pos="567"/>
+        </w:tabs>
+        <w:ind w:right="838"/>
+      </w:pPr>
+    </w:p>
+    <w:p>
+      <w:pPr>
+        <w:pStyle w:val="Brdtext"/>
+        <w:tabs>
+          <w:tab w:val="left" w:pos="567"/>
+        </w:tabs>
+        <w:ind w:right="838"/>
+      </w:pPr>
+      <w:r>
+        <w:t>Kunskapen om tjänsteproducentens identitet (d.v.s. ursprunglig tjänstekonsument i anropskedjan) får bara användas för teknisk åtkomstbegränsning på så sätt att svaret blir som om de PDL-enheter vars verksamhetschef inte godkänner aktuell tjänsteproducent varit exkluderade i frågan.</w:t>
+      </w:r>
+    </w:p>
+    <w:p>
+      <w:pPr>
+        <w:pStyle w:val="Brdtext"/>
+        <w:tabs>
+          <w:tab w:val="left" w:pos="567"/>
+        </w:tabs>
+        <w:ind w:right="838"/>
+      </w:pPr>
+    </w:p>
+    <w:p>
+      <w:pPr>
+        <w:pStyle w:val="Rubrik2b"/>
+        <w:tabs>
+          <w:tab w:val="left" w:pos="567"/>
+        </w:tabs>
+        <w:ind w:right="838" w:firstLine="0"/>
+      </w:pPr>
+      <w:bookmarkStart w:id="42" w:name="_Toc219337774"/>
+      <w:bookmarkStart w:id="43" w:name="_Toc227077998"/>
+      <w:bookmarkStart w:id="44" w:name="_Toc357017016"/>
+      <w:r>
+        <w:t>Tjänstekontraktens</w:t>
+      </w:r>
+      <w:r>
+        <w:t xml:space="preserve"> desi</w:t>
+      </w:r>
       <w:bookmarkEnd w:id="42"/>
-    </w:p>
-    <w:p>
-      <w:pPr>
-        <w:pStyle w:val="Brdtext"/>
-        <w:tabs>
-          <w:tab w:val="left" w:pos="567"/>
-        </w:tabs>
-        <w:ind w:right="838"/>
-      </w:pPr>
-      <w:r>
-        <w:t xml:space="preserve">Tjänsteproducenten ansvarar för att information endast lämnas ut till de tjänstekonsumenter som informationsägaren godkänt. Det är inte ett juridiskt krav, men tydliggörs här eftersom det avviker från T-boken i det att tjänsteplattformen då inte ansvarar för den tekniska åtkomstkontrollen (ej möjligt när systembaserad adressering tillämpas). </w:t>
-      </w:r>
-    </w:p>
-    <w:p>
-      <w:pPr>
-        <w:pStyle w:val="Brdtext"/>
-        <w:tabs>
-          <w:tab w:val="left" w:pos="567"/>
-        </w:tabs>
-        <w:ind w:right="838"/>
-      </w:pPr>
-    </w:p>
-    <w:p>
-      <w:pPr>
-        <w:pStyle w:val="Brdtext"/>
-        <w:tabs>
-          <w:tab w:val="left" w:pos="567"/>
-        </w:tabs>
-        <w:ind w:right="838"/>
-        <w:rPr>
-          <w:b/>
-        </w:rPr>
-      </w:pPr>
-      <w:r>
-        <w:rPr>
-          <w:b/>
-        </w:rPr>
-        <w:t>Om informationsägaren har behov av att reglera åtkomst per tjänste</w:t>
-      </w:r>
-      <w:r>
-        <w:rPr>
-          <w:b/>
-        </w:rPr>
-        <w:softHyphen/>
-      </w:r>
-      <w:r>
-        <w:rPr>
-          <w:b/>
-        </w:rPr>
-        <w:t>konsument, ska tjänste</w:t>
-      </w:r>
-      <w:r>
-        <w:rPr>
-          <w:b/>
-        </w:rPr>
-        <w:softHyphen/>
-      </w:r>
-      <w:r>
-        <w:rPr>
-          <w:b/>
-        </w:rPr>
-        <w:t xml:space="preserve">producenten filtrera svaret enligt informationsägarens önskemål. </w:t>
-      </w:r>
-    </w:p>
-    <w:p>
-      <w:pPr>
-        <w:pStyle w:val="Brdtext"/>
-        <w:tabs>
-          <w:tab w:val="left" w:pos="567"/>
-        </w:tabs>
-        <w:ind w:right="838"/>
-      </w:pPr>
-    </w:p>
-    <w:p>
-      <w:pPr>
-        <w:pStyle w:val="Brdtext"/>
-        <w:tabs>
-          <w:tab w:val="left" w:pos="567"/>
-        </w:tabs>
-        <w:ind w:right="838"/>
-      </w:pPr>
-      <w:r>
-        <w:t xml:space="preserve">Observera att det är regionala policyer snarare än lagar och förordningar som styr i vilken grad tjänsteproducenten ska begränsa åtkomst för en viss </w:t>
-      </w:r>
-      <w:r>
-        <w:t xml:space="preserve">tjänstekonsument. </w:t>
-      </w:r>
-    </w:p>
-    <w:p>
-      <w:pPr>
-        <w:pStyle w:val="Brdtext"/>
-        <w:tabs>
-          <w:tab w:val="left" w:pos="567"/>
-        </w:tabs>
-        <w:ind w:right="838"/>
-      </w:pPr>
-    </w:p>
-    <w:p>
-      <w:pPr>
-        <w:pStyle w:val="Brdtext"/>
-        <w:tabs>
-          <w:tab w:val="left" w:pos="567"/>
-        </w:tabs>
-        <w:ind w:right="838"/>
-      </w:pPr>
-      <w:r>
-        <w:t>Kunskapen om tjänsteproducentens identitet (d.v.s. ursprunglig tjänstekonsument i anropskedjan) får bara användas för teknisk åtkomstbegränsning på så sätt att svaret blir som om de PDL-enheter vars verksamhetschef inte godkänner aktuell tjänsteproducent varit exkluderade i frågan.</w:t>
-      </w:r>
-    </w:p>
-    <w:p>
-      <w:pPr>
-        <w:pStyle w:val="Brdtext"/>
-        <w:tabs>
-          <w:tab w:val="left" w:pos="567"/>
-        </w:tabs>
-        <w:ind w:right="838"/>
-      </w:pPr>
-    </w:p>
-    <w:p>
-      <w:pPr>
-        <w:pStyle w:val="Rubrik2b"/>
-        <w:tabs>
-          <w:tab w:val="left" w:pos="567"/>
-        </w:tabs>
-        <w:ind w:right="838" w:firstLine="0"/>
-      </w:pPr>
-      <w:bookmarkStart w:id="43" w:name="_Toc219337774"/>
-      <w:bookmarkStart w:id="44" w:name="_Toc227077998"/>
-      <w:bookmarkStart w:id="45" w:name="_Toc357017016"/>
-      <w:r>
-        <w:t>Tjänstekontraktens</w:t>
-      </w:r>
-      <w:r>
-        <w:t xml:space="preserve"> desi</w:t>
+      <w:r>
+        <w:t>gn</w:t>
       </w:r>
       <w:bookmarkEnd w:id="43"/>
-      <w:r>
-        <w:t>gn</w:t>
-      </w:r>
       <w:bookmarkEnd w:id="44"/>
-      <w:bookmarkEnd w:id="45"/>
     </w:p>
     <w:p>
       <w:pPr>
@@ -7362,7 +7374,7 @@
       <w:r>
         <w:t>för att skapa ett svarsmeddelande från ett HL7 CDA-meddelande.</w:t>
       </w:r>
-      <w:bookmarkStart w:id="46" w:name="_Toc219337776"/>
+      <w:bookmarkStart w:id="45" w:name="_Toc219337776"/>
     </w:p>
     <w:p>
       <w:pPr>
@@ -7381,11 +7393,11 @@
         </w:tabs>
         <w:ind w:right="838" w:firstLine="0"/>
       </w:pPr>
-      <w:bookmarkStart w:id="47" w:name="_Toc357017017"/>
+      <w:bookmarkStart w:id="46" w:name="_Toc357017017"/>
       <w:r>
         <w:t>Generella regler</w:t>
       </w:r>
-      <w:bookmarkEnd w:id="47"/>
+      <w:bookmarkEnd w:id="46"/>
     </w:p>
     <w:p>
       <w:pPr>
@@ -7404,15 +7416,15 @@
         </w:tabs>
         <w:ind w:right="838" w:firstLine="0"/>
       </w:pPr>
-      <w:bookmarkStart w:id="48" w:name="_Toc357017018"/>
+      <w:bookmarkStart w:id="47" w:name="_Toc357017018"/>
       <w:r>
         <w:t>Uppdatering</w:t>
       </w:r>
       <w:r>
         <w:t xml:space="preserve"> av engagemangsindex</w:t>
       </w:r>
-      <w:bookmarkEnd w:id="46"/>
-      <w:bookmarkEnd w:id="48"/>
+      <w:bookmarkEnd w:id="45"/>
+      <w:bookmarkEnd w:id="47"/>
     </w:p>
     <w:p>
       <w:pPr>
@@ -7957,7 +7969,12 @@
               <w:ind w:left="0" w:right="-157"/>
             </w:pPr>
             <w:r>
-              <w:t>”riv:clinicalprocess:activityprescription:actoutcome:2</w:t>
+              <w:t>”riv:clinicalprocess:</w:t>
+            </w:r>
+            <w:bookmarkStart w:id="48" w:name="_GoBack"/>
+            <w:bookmarkEnd w:id="48"/>
+            <w:r>
+              <w:t>activityprescription:actoutcome</w:t>
             </w:r>
             <w:r>
               <w:t>”</w:t>
@@ -26738,7 +26755,7 @@
             <w:rPr>
               <w:noProof/>
             </w:rPr>
-            <w:t>2</w:t>
+            <w:t>15</w:t>
           </w:r>
           <w:r>
             <w:rPr>
@@ -30992,7 +31009,7 @@
 </file>
 
 <file path=customXml/itemProps1.xml><?xml version="1.0" encoding="utf-8"?>
-<ds:datastoreItem xmlns:ds="http://schemas.openxmlformats.org/officeDocument/2006/customXml" ds:itemID="{A53D77F7-9F58-4CD6-8809-19236B89E41E}">
+<ds:datastoreItem xmlns:ds="http://schemas.openxmlformats.org/officeDocument/2006/customXml" ds:itemID="{AC5DA84E-FDFE-423B-867A-3883946DC204}">
   <ds:schemaRefs>
     <ds:schemaRef ds:uri="http://schemas.openxmlformats.org/officeDocument/2006/bibliography"/>
   </ds:schemaRefs>

--- a/ServiceInteractions/riv/clinicalprocess/activityprescription/actoutcome/trunk/docs/Tjänstekontraktsbeskrivning_riv_clinicalprocess_activityprescription_actoutcome.docx
+++ b/ServiceInteractions/riv/clinicalprocess/activityprescription/actoutcome/trunk/docs/Tjänstekontraktsbeskrivning_riv_clinicalprocess_activityprescription_actoutcome.docx
@@ -275,29 +275,15 @@
           <w:sz w:val="44"/>
         </w:rPr>
       </w:pPr>
-      <w:r>
-        <w:fldChar w:fldCharType="begin"/>
-      </w:r>
-      <w:r>
-        <w:instrText xml:space="preserve"> SUBJECT  \* MERGEFORMAT </w:instrText>
-      </w:r>
-      <w:r>
-        <w:fldChar w:fldCharType="separate"/>
-      </w:r>
-      <w:r>
-        <w:rPr>
-          <w:rFonts w:ascii="Arial" w:hAnsi="Arial"/>
-          <w:sz w:val="44"/>
-        </w:rPr>
-        <w:t>Tjänstekontraktsbeskrivning</w:t>
-      </w:r>
-      <w:r>
-        <w:rPr>
-          <w:rFonts w:ascii="Arial" w:hAnsi="Arial"/>
-          <w:sz w:val="44"/>
-        </w:rPr>
-        <w:fldChar w:fldCharType="end"/>
-      </w:r>
+      <w:fldSimple w:instr=" SUBJECT  \* MERGEFORMAT ">
+        <w:r>
+          <w:rPr>
+            <w:rFonts w:ascii="Arial" w:hAnsi="Arial"/>
+            <w:sz w:val="44"/>
+          </w:rPr>
+          <w:t>Tjänstekontraktsbeskrivning</w:t>
+        </w:r>
+      </w:fldSimple>
     </w:p>
     <w:p>
       <w:pPr>
@@ -1174,6 +1160,12 @@
                 <w:sz w:val="20"/>
               </w:rPr>
             </w:pPr>
+            <w:r>
+              <w:rPr>
+                <w:sz w:val="20"/>
+              </w:rPr>
+              <w:t>PA5</w:t>
+            </w:r>
           </w:p>
         </w:tc>
         <w:tc>
@@ -1186,6 +1178,12 @@
                 <w:sz w:val="20"/>
               </w:rPr>
             </w:pPr>
+            <w:r>
+              <w:rPr>
+                <w:sz w:val="20"/>
+              </w:rPr>
+              <w:t>2013-05-27</w:t>
+            </w:r>
           </w:p>
         </w:tc>
         <w:tc>
@@ -1198,6 +1196,12 @@
                 <w:sz w:val="20"/>
               </w:rPr>
             </w:pPr>
+            <w:r>
+              <w:rPr>
+                <w:sz w:val="20"/>
+              </w:rPr>
+              <w:t>Ändrat ’deleted’ till ’nullified’ enligt diskussion med JE, FS om HL7s begrepp för makulerade poster</w:t>
+            </w:r>
           </w:p>
         </w:tc>
         <w:tc>
@@ -1210,6 +1214,12 @@
                 <w:sz w:val="20"/>
               </w:rPr>
             </w:pPr>
+            <w:r>
+              <w:rPr>
+                <w:sz w:val="20"/>
+              </w:rPr>
+              <w:t>MC</w:t>
+            </w:r>
           </w:p>
         </w:tc>
         <w:tc>
@@ -7969,12 +7979,7 @@
               <w:ind w:left="0" w:right="-157"/>
             </w:pPr>
             <w:r>
-              <w:t>”riv:clinicalprocess:</w:t>
-            </w:r>
-            <w:bookmarkStart w:id="48" w:name="_GoBack"/>
-            <w:bookmarkEnd w:id="48"/>
-            <w:r>
-              <w:t>activityprescription:actoutcome</w:t>
+              <w:t>”riv:clinicalprocess:activityprescription:actoutcome</w:t>
             </w:r>
             <w:r>
               <w:t>”</w:t>
@@ -9262,15 +9267,15 @@
         </w:tabs>
         <w:ind w:right="838" w:firstLine="0"/>
       </w:pPr>
-      <w:bookmarkStart w:id="49" w:name="_Toc219337778"/>
-      <w:bookmarkStart w:id="50" w:name="_Toc224895972"/>
-      <w:bookmarkStart w:id="51" w:name="_Toc357017019"/>
+      <w:bookmarkStart w:id="48" w:name="_Toc219337778"/>
+      <w:bookmarkStart w:id="49" w:name="_Toc224895972"/>
+      <w:bookmarkStart w:id="50" w:name="_Toc357017019"/>
       <w:r>
         <w:t>SLA-krav</w:t>
       </w:r>
+      <w:bookmarkEnd w:id="48"/>
       <w:bookmarkEnd w:id="49"/>
       <w:bookmarkEnd w:id="50"/>
-      <w:bookmarkEnd w:id="51"/>
     </w:p>
     <w:p>
       <w:pPr>
@@ -9621,16 +9626,16 @@
         </w:tabs>
         <w:ind w:right="838" w:firstLine="0"/>
       </w:pPr>
-      <w:bookmarkStart w:id="52" w:name="_Toc224895973"/>
-      <w:bookmarkStart w:id="53" w:name="_Toc357017020"/>
+      <w:bookmarkStart w:id="51" w:name="_Toc224895973"/>
+      <w:bookmarkStart w:id="52" w:name="_Toc357017020"/>
       <w:r>
         <w:t>Gemensamma</w:t>
       </w:r>
       <w:r>
         <w:t xml:space="preserve"> konsumentregler</w:t>
       </w:r>
+      <w:bookmarkEnd w:id="51"/>
       <w:bookmarkEnd w:id="52"/>
-      <w:bookmarkEnd w:id="53"/>
     </w:p>
     <w:p>
       <w:pPr>
@@ -9684,15 +9689,15 @@
         </w:tabs>
         <w:ind w:right="839" w:firstLine="0"/>
       </w:pPr>
-      <w:bookmarkStart w:id="54" w:name="_Toc341787026"/>
-      <w:bookmarkStart w:id="55" w:name="_Toc219337779"/>
-      <w:bookmarkStart w:id="56" w:name="_Toc357017021"/>
+      <w:bookmarkStart w:id="53" w:name="_Toc341787026"/>
+      <w:bookmarkStart w:id="54" w:name="_Toc219337779"/>
+      <w:bookmarkStart w:id="55" w:name="_Toc357017021"/>
       <w:r>
         <w:t>Format för Datum</w:t>
       </w:r>
+      <w:bookmarkEnd w:id="53"/>
       <w:bookmarkEnd w:id="54"/>
       <w:bookmarkEnd w:id="55"/>
-      <w:bookmarkEnd w:id="56"/>
     </w:p>
     <w:p>
       <w:pPr>
@@ -9727,15 +9732,15 @@
         </w:tabs>
         <w:ind w:right="839" w:firstLine="0"/>
       </w:pPr>
-      <w:bookmarkStart w:id="57" w:name="_Toc341787027"/>
-      <w:bookmarkStart w:id="58" w:name="_Toc219337780"/>
-      <w:bookmarkStart w:id="59" w:name="_Toc357017022"/>
+      <w:bookmarkStart w:id="56" w:name="_Toc341787027"/>
+      <w:bookmarkStart w:id="57" w:name="_Toc219337780"/>
+      <w:bookmarkStart w:id="58" w:name="_Toc357017022"/>
       <w:r>
         <w:t>Format för tidpunkter</w:t>
       </w:r>
+      <w:bookmarkEnd w:id="56"/>
       <w:bookmarkEnd w:id="57"/>
       <w:bookmarkEnd w:id="58"/>
-      <w:bookmarkEnd w:id="59"/>
     </w:p>
     <w:p>
       <w:pPr>
@@ -9795,15 +9800,15 @@
         </w:tabs>
         <w:ind w:right="839" w:firstLine="0"/>
       </w:pPr>
-      <w:bookmarkStart w:id="60" w:name="_Toc341787028"/>
-      <w:bookmarkStart w:id="61" w:name="_Toc219337781"/>
-      <w:bookmarkStart w:id="62" w:name="_Toc357017023"/>
+      <w:bookmarkStart w:id="59" w:name="_Toc341787028"/>
+      <w:bookmarkStart w:id="60" w:name="_Toc219337781"/>
+      <w:bookmarkStart w:id="61" w:name="_Toc357017023"/>
       <w:r>
         <w:t>Tidszon för tidpunkter</w:t>
       </w:r>
+      <w:bookmarkEnd w:id="59"/>
       <w:bookmarkEnd w:id="60"/>
       <w:bookmarkEnd w:id="61"/>
-      <w:bookmarkEnd w:id="62"/>
     </w:p>
     <w:p>
       <w:pPr>
@@ -9880,122 +9885,122 @@
         </w:tabs>
         <w:ind w:right="838" w:firstLine="0"/>
       </w:pPr>
-      <w:bookmarkStart w:id="63" w:name="_Toc341787029"/>
-      <w:bookmarkStart w:id="64" w:name="_Toc219337782"/>
-      <w:bookmarkStart w:id="65" w:name="_Toc357017024"/>
+      <w:bookmarkStart w:id="62" w:name="_Toc341787029"/>
+      <w:bookmarkStart w:id="63" w:name="_Toc219337782"/>
+      <w:bookmarkStart w:id="64" w:name="_Toc357017024"/>
       <w:r>
         <w:t>Felhantering</w:t>
       </w:r>
+      <w:bookmarkEnd w:id="62"/>
       <w:bookmarkEnd w:id="63"/>
       <w:bookmarkEnd w:id="64"/>
+    </w:p>
+    <w:p>
+      <w:pPr>
+        <w:pStyle w:val="Rubrik3b"/>
+      </w:pPr>
+      <w:r>
+        <w:t>Allmänt om tekniska fel</w:t>
+      </w:r>
+    </w:p>
+    <w:p>
+      <w:pPr>
+        <w:pStyle w:val="Brdtext"/>
+        <w:tabs>
+          <w:tab w:val="left" w:pos="567"/>
+        </w:tabs>
+        <w:ind w:right="838"/>
+      </w:pPr>
+      <w:r>
+        <w:t xml:space="preserve">Vid ett tekniskt fel levereras ett generellt undantag (SOAP-Exception). </w:t>
+      </w:r>
+    </w:p>
+    <w:p>
+      <w:pPr>
+        <w:pStyle w:val="Brdtext"/>
+        <w:tabs>
+          <w:tab w:val="left" w:pos="567"/>
+        </w:tabs>
+        <w:ind w:right="838"/>
+      </w:pPr>
+    </w:p>
+    <w:p>
+      <w:pPr>
+        <w:pStyle w:val="Brdtext"/>
+        <w:tabs>
+          <w:tab w:val="left" w:pos="567"/>
+        </w:tabs>
+        <w:ind w:right="838"/>
+      </w:pPr>
+      <w:r>
+        <w:t xml:space="preserve">Exempel på detta kan vara deadlock i databasen eller följdeffekter av programmeringsfel. </w:t>
+      </w:r>
+    </w:p>
+    <w:p>
+      <w:pPr>
+        <w:pStyle w:val="Brdtext"/>
+        <w:tabs>
+          <w:tab w:val="left" w:pos="567"/>
+        </w:tabs>
+        <w:ind w:right="838"/>
+      </w:pPr>
+    </w:p>
+    <w:p>
+      <w:pPr>
+        <w:pStyle w:val="Brdtext"/>
+        <w:tabs>
+          <w:tab w:val="left" w:pos="567"/>
+        </w:tabs>
+        <w:ind w:right="838"/>
+      </w:pPr>
+      <w:r>
+        <w:t xml:space="preserve">Tekniska fel får inte förmedla känsliga personuppgifter. </w:t>
+      </w:r>
+    </w:p>
+    <w:p>
+      <w:pPr>
+        <w:pStyle w:val="Brdtext"/>
+        <w:tabs>
+          <w:tab w:val="left" w:pos="567"/>
+        </w:tabs>
+        <w:ind w:right="838"/>
+      </w:pPr>
+    </w:p>
+    <w:p>
+      <w:pPr>
+        <w:pStyle w:val="Brdtext"/>
+        <w:tabs>
+          <w:tab w:val="left" w:pos="567"/>
+        </w:tabs>
+        <w:ind w:right="838"/>
+      </w:pPr>
+      <w:r>
+        <w:t>Istället rekommenderas att ett log-id förmedlas, som ger möjlighet för tjänsteproducentens förvaltning att bistå tjänstekonsumentens förvaltning med felsökning.</w:t>
+      </w:r>
+    </w:p>
+    <w:p>
+      <w:pPr>
+        <w:pStyle w:val="Brdtext"/>
+        <w:tabs>
+          <w:tab w:val="left" w:pos="567"/>
+        </w:tabs>
+        <w:ind w:right="838"/>
+      </w:pPr>
+    </w:p>
+    <w:p>
+      <w:pPr>
+        <w:pStyle w:val="Rubrik1"/>
+        <w:tabs>
+          <w:tab w:val="left" w:pos="567"/>
+        </w:tabs>
+        <w:ind w:right="838" w:firstLine="0"/>
+      </w:pPr>
+      <w:bookmarkStart w:id="65" w:name="_Toc357017025"/>
+      <w:bookmarkStart w:id="66" w:name="_Toc341787030"/>
+      <w:r>
+        <w:t>Gemensamma informationskomponenter</w:t>
+      </w:r>
       <w:bookmarkEnd w:id="65"/>
-    </w:p>
-    <w:p>
-      <w:pPr>
-        <w:pStyle w:val="Rubrik3b"/>
-      </w:pPr>
-      <w:r>
-        <w:t>Allmänt om tekniska fel</w:t>
-      </w:r>
-    </w:p>
-    <w:p>
-      <w:pPr>
-        <w:pStyle w:val="Brdtext"/>
-        <w:tabs>
-          <w:tab w:val="left" w:pos="567"/>
-        </w:tabs>
-        <w:ind w:right="838"/>
-      </w:pPr>
-      <w:r>
-        <w:t xml:space="preserve">Vid ett tekniskt fel levereras ett generellt undantag (SOAP-Exception). </w:t>
-      </w:r>
-    </w:p>
-    <w:p>
-      <w:pPr>
-        <w:pStyle w:val="Brdtext"/>
-        <w:tabs>
-          <w:tab w:val="left" w:pos="567"/>
-        </w:tabs>
-        <w:ind w:right="838"/>
-      </w:pPr>
-    </w:p>
-    <w:p>
-      <w:pPr>
-        <w:pStyle w:val="Brdtext"/>
-        <w:tabs>
-          <w:tab w:val="left" w:pos="567"/>
-        </w:tabs>
-        <w:ind w:right="838"/>
-      </w:pPr>
-      <w:r>
-        <w:t xml:space="preserve">Exempel på detta kan vara deadlock i databasen eller följdeffekter av programmeringsfel. </w:t>
-      </w:r>
-    </w:p>
-    <w:p>
-      <w:pPr>
-        <w:pStyle w:val="Brdtext"/>
-        <w:tabs>
-          <w:tab w:val="left" w:pos="567"/>
-        </w:tabs>
-        <w:ind w:right="838"/>
-      </w:pPr>
-    </w:p>
-    <w:p>
-      <w:pPr>
-        <w:pStyle w:val="Brdtext"/>
-        <w:tabs>
-          <w:tab w:val="left" w:pos="567"/>
-        </w:tabs>
-        <w:ind w:right="838"/>
-      </w:pPr>
-      <w:r>
-        <w:t xml:space="preserve">Tekniska fel får inte förmedla känsliga personuppgifter. </w:t>
-      </w:r>
-    </w:p>
-    <w:p>
-      <w:pPr>
-        <w:pStyle w:val="Brdtext"/>
-        <w:tabs>
-          <w:tab w:val="left" w:pos="567"/>
-        </w:tabs>
-        <w:ind w:right="838"/>
-      </w:pPr>
-    </w:p>
-    <w:p>
-      <w:pPr>
-        <w:pStyle w:val="Brdtext"/>
-        <w:tabs>
-          <w:tab w:val="left" w:pos="567"/>
-        </w:tabs>
-        <w:ind w:right="838"/>
-      </w:pPr>
-      <w:r>
-        <w:t>Istället rekommenderas att ett log-id förmedlas, som ger möjlighet för tjänsteproducentens förvaltning att bistå tjänstekonsumentens förvaltning med felsökning.</w:t>
-      </w:r>
-    </w:p>
-    <w:p>
-      <w:pPr>
-        <w:pStyle w:val="Brdtext"/>
-        <w:tabs>
-          <w:tab w:val="left" w:pos="567"/>
-        </w:tabs>
-        <w:ind w:right="838"/>
-      </w:pPr>
-    </w:p>
-    <w:p>
-      <w:pPr>
-        <w:pStyle w:val="Rubrik1"/>
-        <w:tabs>
-          <w:tab w:val="left" w:pos="567"/>
-        </w:tabs>
-        <w:ind w:right="838" w:firstLine="0"/>
-      </w:pPr>
-      <w:bookmarkStart w:id="66" w:name="_Toc357017025"/>
-      <w:bookmarkStart w:id="67" w:name="_Toc341787030"/>
-      <w:r>
-        <w:t>Gemensamma informationskomponenter</w:t>
-      </w:r>
-      <w:bookmarkEnd w:id="66"/>
     </w:p>
     <w:p>
       <w:pPr>
@@ -14707,7 +14712,7 @@
                 <w:lang w:eastAsia="en-US"/>
               </w:rPr>
               <w:lastRenderedPageBreak/>
-              <w:t>deleted</w:t>
+              <w:t>nullified</w:t>
             </w:r>
           </w:p>
         </w:tc>
@@ -14857,7 +14862,18 @@
                 <w:szCs w:val="20"/>
                 <w:lang w:eastAsia="en-US"/>
               </w:rPr>
-              <w:t>deleteadReason</w:t>
+              <w:t>nullified</w:t>
+            </w:r>
+            <w:bookmarkStart w:id="67" w:name="_GoBack"/>
+            <w:bookmarkEnd w:id="67"/>
+            <w:r>
+              <w:rPr>
+                <w:spacing w:val="-1"/>
+                <w:sz w:val="20"/>
+                <w:szCs w:val="20"/>
+                <w:lang w:eastAsia="en-US"/>
+              </w:rPr>
+              <w:t>Reason</w:t>
             </w:r>
           </w:p>
         </w:tc>
@@ -16618,7 +16634,7 @@
         </w:tc>
       </w:tr>
     </w:tbl>
-    <w:bookmarkEnd w:id="67"/>
+    <w:bookmarkEnd w:id="66"/>
     <w:p>
       <w:pPr>
         <w:keepNext/>
@@ -26484,7 +26500,7 @@
             <w:rPr>
               <w:noProof/>
             </w:rPr>
-            <w:t>2013-05-23</w:t>
+            <w:t>2013-05-27</w:t>
           </w:r>
           <w:r>
             <w:fldChar w:fldCharType="end"/>
@@ -26755,7 +26771,7 @@
             <w:rPr>
               <w:noProof/>
             </w:rPr>
-            <w:t>15</w:t>
+            <w:t>21</w:t>
           </w:r>
           <w:r>
             <w:rPr>
@@ -31009,7 +31025,7 @@
 </file>
 
 <file path=customXml/itemProps1.xml><?xml version="1.0" encoding="utf-8"?>
-<ds:datastoreItem xmlns:ds="http://schemas.openxmlformats.org/officeDocument/2006/customXml" ds:itemID="{AC5DA84E-FDFE-423B-867A-3883946DC204}">
+<ds:datastoreItem xmlns:ds="http://schemas.openxmlformats.org/officeDocument/2006/customXml" ds:itemID="{A281AB7D-68C5-4ADC-91F7-5DC1EC5C6513}">
   <ds:schemaRefs>
     <ds:schemaRef ds:uri="http://schemas.openxmlformats.org/officeDocument/2006/bibliography"/>
   </ds:schemaRefs>

--- a/ServiceInteractions/riv/clinicalprocess/activityprescription/actoutcome/trunk/docs/Tjänstekontraktsbeskrivning_riv_clinicalprocess_activityprescription_actoutcome.docx
+++ b/ServiceInteractions/riv/clinicalprocess/activityprescription/actoutcome/trunk/docs/Tjänstekontraktsbeskrivning_riv_clinicalprocess_activityprescription_actoutcome.docx
@@ -275,15 +275,29 @@
           <w:sz w:val="44"/>
         </w:rPr>
       </w:pPr>
-      <w:fldSimple w:instr=" SUBJECT  \* MERGEFORMAT ">
-        <w:r>
-          <w:rPr>
-            <w:rFonts w:ascii="Arial" w:hAnsi="Arial"/>
-            <w:sz w:val="44"/>
-          </w:rPr>
-          <w:t>Tjänstekontraktsbeskrivning</w:t>
-        </w:r>
-      </w:fldSimple>
+      <w:r>
+        <w:fldChar w:fldCharType="begin"/>
+      </w:r>
+      <w:r>
+        <w:instrText xml:space="preserve"> SUBJECT  \* MERGEFORMAT </w:instrText>
+      </w:r>
+      <w:r>
+        <w:fldChar w:fldCharType="separate"/>
+      </w:r>
+      <w:r>
+        <w:rPr>
+          <w:rFonts w:ascii="Arial" w:hAnsi="Arial"/>
+          <w:sz w:val="44"/>
+        </w:rPr>
+        <w:t>Tjänstekontraktsbeskrivning</w:t>
+      </w:r>
+      <w:r>
+        <w:rPr>
+          <w:rFonts w:ascii="Arial" w:hAnsi="Arial"/>
+          <w:sz w:val="44"/>
+        </w:rPr>
+        <w:fldChar w:fldCharType="end"/>
+      </w:r>
     </w:p>
     <w:p>
       <w:pPr>
@@ -1201,6 +1215,12 @@
                 <w:sz w:val="20"/>
               </w:rPr>
               <w:t>Ändrat ’deleted’ till ’nullified’ enligt diskussion med JE, FS om HL7s begrepp för makulerade poster</w:t>
+            </w:r>
+            <w:r>
+              <w:rPr>
+                <w:sz w:val="20"/>
+              </w:rPr>
+              <w:t>. Tydliggjort att gemensamma typer som är enkla skall anges som ’simple type’ i schemana</w:t>
             </w:r>
           </w:p>
         </w:tc>
@@ -10045,6 +10065,30 @@
         </w:tabs>
         <w:spacing w:before="120"/>
         <w:ind w:left="868" w:right="838"/>
+        <w:rPr>
+          <w:i/>
+        </w:rPr>
+      </w:pPr>
+      <w:r>
+        <w:t xml:space="preserve">Notera att gemensamma komponenter som inte är sammansatta skall definieras i schemana som </w:t>
+      </w:r>
+      <w:r>
+        <w:rPr>
+          <w:i/>
+        </w:rPr>
+        <w:t>simple types.</w:t>
+      </w:r>
+      <w:bookmarkStart w:id="67" w:name="_GoBack"/>
+      <w:bookmarkEnd w:id="67"/>
+    </w:p>
+    <w:p>
+      <w:pPr>
+        <w:pStyle w:val="Brdtext"/>
+        <w:tabs>
+          <w:tab w:val="left" w:pos="567"/>
+        </w:tabs>
+        <w:spacing w:before="120"/>
+        <w:ind w:left="868" w:right="838"/>
       </w:pPr>
       <w:r>
         <w:t>Se även avsnittet ”</w:t>
@@ -14864,8 +14908,6 @@
               </w:rPr>
               <w:t>nullified</w:t>
             </w:r>
-            <w:bookmarkStart w:id="67" w:name="_GoBack"/>
-            <w:bookmarkEnd w:id="67"/>
             <w:r>
               <w:rPr>
                 <w:spacing w:val="-1"/>
@@ -26771,7 +26813,7 @@
             <w:rPr>
               <w:noProof/>
             </w:rPr>
-            <w:t>21</w:t>
+            <w:t>19</w:t>
           </w:r>
           <w:r>
             <w:rPr>
@@ -31025,7 +31067,7 @@
 </file>
 
 <file path=customXml/itemProps1.xml><?xml version="1.0" encoding="utf-8"?>
-<ds:datastoreItem xmlns:ds="http://schemas.openxmlformats.org/officeDocument/2006/customXml" ds:itemID="{A281AB7D-68C5-4ADC-91F7-5DC1EC5C6513}">
+<ds:datastoreItem xmlns:ds="http://schemas.openxmlformats.org/officeDocument/2006/customXml" ds:itemID="{33CDAFB6-7A1D-4EA5-A4BC-4B8439361D8B}">
   <ds:schemaRefs>
     <ds:schemaRef ds:uri="http://schemas.openxmlformats.org/officeDocument/2006/bibliography"/>
   </ds:schemaRefs>

--- a/ServiceInteractions/riv/clinicalprocess/activityprescription/actoutcome/trunk/docs/Tjänstekontraktsbeskrivning_riv_clinicalprocess_activityprescription_actoutcome.docx
+++ b/ServiceInteractions/riv/clinicalprocess/activityprescription/actoutcome/trunk/docs/Tjänstekontraktsbeskrivning_riv_clinicalprocess_activityprescription_actoutcome.docx
@@ -1,6 +1,6 @@
 
 <file path=word/document.xml><?xml version="1.0" encoding="utf-8"?>
-<w:document xmlns:wpc="http://schemas.microsoft.com/office/word/2010/wordprocessingCanvas" xmlns:mc="http://schemas.openxmlformats.org/markup-compatibility/2006" xmlns:o="urn:schemas-microsoft-com:office:office" xmlns:r="http://schemas.openxmlformats.org/officeDocument/2006/relationships" xmlns:m="http://schemas.openxmlformats.org/officeDocument/2006/math" xmlns:v="urn:schemas-microsoft-com:vml" xmlns:wp14="http://schemas.microsoft.com/office/word/2010/wordprocessingDrawing" xmlns:wp="http://schemas.openxmlformats.org/drawingml/2006/wordprocessingDrawing" xmlns:w10="urn:schemas-microsoft-com:office:word" xmlns:w="http://schemas.openxmlformats.org/wordprocessingml/2006/main" xmlns:w14="http://schemas.microsoft.com/office/word/2010/wordml" xmlns:wpg="http://schemas.microsoft.com/office/word/2010/wordprocessingGroup" xmlns:wpi="http://schemas.microsoft.com/office/word/2010/wordprocessingInk" xmlns:wne="http://schemas.microsoft.com/office/word/2006/wordml" xmlns:wps="http://schemas.microsoft.com/office/word/2010/wordprocessingShape" mc:Ignorable="w14 wp14">
+<w:document xmlns:wpc="http://schemas.microsoft.com/office/word/2010/wordprocessingCanvas" xmlns:mo="http://schemas.microsoft.com/office/mac/office/2008/main" xmlns:mc="http://schemas.openxmlformats.org/markup-compatibility/2006" xmlns:mv="urn:schemas-microsoft-com:mac:vml" xmlns:o="urn:schemas-microsoft-com:office:office" xmlns:r="http://schemas.openxmlformats.org/officeDocument/2006/relationships" xmlns:m="http://schemas.openxmlformats.org/officeDocument/2006/math" xmlns:v="urn:schemas-microsoft-com:vml" xmlns:wp14="http://schemas.microsoft.com/office/word/2010/wordprocessingDrawing" xmlns:wp="http://schemas.openxmlformats.org/drawingml/2006/wordprocessingDrawing" xmlns:w10="urn:schemas-microsoft-com:office:word" xmlns:w="http://schemas.openxmlformats.org/wordprocessingml/2006/main" xmlns:w14="http://schemas.microsoft.com/office/word/2010/wordml" xmlns:wpg="http://schemas.microsoft.com/office/word/2010/wordprocessingGroup" xmlns:wpi="http://schemas.microsoft.com/office/word/2010/wordprocessingInk" xmlns:wne="http://schemas.microsoft.com/office/word/2006/wordml" xmlns:wps="http://schemas.microsoft.com/office/word/2010/wordprocessingShape" mc:Ignorable="w14 wp14">
   <w:body>
     <w:p>
       <w:pPr>
@@ -275,29 +275,15 @@
           <w:sz w:val="44"/>
         </w:rPr>
       </w:pPr>
-      <w:r>
-        <w:fldChar w:fldCharType="begin"/>
-      </w:r>
-      <w:r>
-        <w:instrText xml:space="preserve"> SUBJECT  \* MERGEFORMAT </w:instrText>
-      </w:r>
-      <w:r>
-        <w:fldChar w:fldCharType="separate"/>
-      </w:r>
-      <w:r>
-        <w:rPr>
-          <w:rFonts w:ascii="Arial" w:hAnsi="Arial"/>
-          <w:sz w:val="44"/>
-        </w:rPr>
-        <w:t>Tjänstekontraktsbeskrivning</w:t>
-      </w:r>
-      <w:r>
-        <w:rPr>
-          <w:rFonts w:ascii="Arial" w:hAnsi="Arial"/>
-          <w:sz w:val="44"/>
-        </w:rPr>
-        <w:fldChar w:fldCharType="end"/>
-      </w:r>
+      <w:fldSimple w:instr=" SUBJECT  \* MERGEFORMAT ">
+        <w:r>
+          <w:rPr>
+            <w:rFonts w:ascii="Arial" w:hAnsi="Arial"/>
+            <w:sz w:val="44"/>
+          </w:rPr>
+          <w:t>Tjänstekontraktsbeskrivning</w:t>
+        </w:r>
+      </w:fldSimple>
     </w:p>
     <w:p>
       <w:pPr>
@@ -336,42 +322,7 @@
           <w:rFonts w:ascii="Arial" w:hAnsi="Arial"/>
           <w:sz w:val="36"/>
         </w:rPr>
-        <w:t>4</w:t>
-      </w:r>
-      <w:r>
-        <w:rPr>
-          <w:rFonts w:ascii="Arial" w:hAnsi="Arial"/>
-          <w:sz w:val="36"/>
-        </w:rPr>
-        <w:t xml:space="preserve"> / </w:t>
-      </w:r>
-      <w:r>
-        <w:rPr>
-          <w:rFonts w:ascii="Arial" w:hAnsi="Arial"/>
-          <w:sz w:val="36"/>
-        </w:rPr>
-        <w:t>2013</w:t>
-      </w:r>
-      <w:r>
-        <w:rPr>
-          <w:rFonts w:ascii="Arial" w:hAnsi="Arial"/>
-          <w:sz w:val="36"/>
-        </w:rPr>
-        <w:t>-</w:t>
-      </w:r>
-      <w:r>
-        <w:rPr>
-          <w:rFonts w:ascii="Arial" w:hAnsi="Arial"/>
-          <w:sz w:val="36"/>
-        </w:rPr>
-        <w:t>05-</w:t>
-      </w:r>
-      <w:r>
-        <w:rPr>
-          <w:rFonts w:ascii="Arial" w:hAnsi="Arial"/>
-          <w:sz w:val="36"/>
-        </w:rPr>
-        <w:t>23</w:t>
+        <w:t>6</w:t>
       </w:r>
     </w:p>
     <w:p>
@@ -647,11 +598,13 @@
         <w:ind w:right="838" w:firstLine="0"/>
       </w:pPr>
       <w:bookmarkStart w:id="0" w:name="_Toc357017002"/>
+      <w:bookmarkStart w:id="1" w:name="_Ref231354777"/>
       <w:r>
         <w:lastRenderedPageBreak/>
         <w:t>Revisionshistorik</w:t>
       </w:r>
       <w:bookmarkEnd w:id="0"/>
+      <w:bookmarkEnd w:id="1"/>
     </w:p>
     <w:p>
       <w:pPr>
@@ -1255,6 +1208,106 @@
           </w:p>
         </w:tc>
       </w:tr>
+      <w:tr>
+        <w:tc>
+          <w:tcPr>
+            <w:tcW w:w="850" w:type="dxa"/>
+          </w:tcPr>
+          <w:p>
+            <w:pPr>
+              <w:rPr>
+                <w:sz w:val="20"/>
+              </w:rPr>
+            </w:pPr>
+            <w:r>
+              <w:rPr>
+                <w:sz w:val="20"/>
+              </w:rPr>
+              <w:t>PA6</w:t>
+            </w:r>
+          </w:p>
+        </w:tc>
+        <w:tc>
+          <w:tcPr>
+            <w:tcW w:w="1668" w:type="dxa"/>
+          </w:tcPr>
+          <w:p>
+            <w:pPr>
+              <w:rPr>
+                <w:sz w:val="20"/>
+              </w:rPr>
+            </w:pPr>
+            <w:r>
+              <w:rPr>
+                <w:sz w:val="20"/>
+              </w:rPr>
+              <w:t>2013-05-28</w:t>
+            </w:r>
+          </w:p>
+        </w:tc>
+        <w:tc>
+          <w:tcPr>
+            <w:tcW w:w="3827" w:type="dxa"/>
+          </w:tcPr>
+          <w:p>
+            <w:pPr>
+              <w:rPr>
+                <w:sz w:val="20"/>
+              </w:rPr>
+            </w:pPr>
+            <w:r>
+              <w:rPr>
+                <w:sz w:val="20"/>
+              </w:rPr>
+              <w:t>Kvalitetssäkring inför granskning av CeHis</w:t>
+            </w:r>
+            <w:r>
+              <w:rPr>
+                <w:sz w:val="20"/>
+              </w:rPr>
+              <w:t>.</w:t>
+            </w:r>
+            <w:r>
+              <w:rPr>
+                <w:sz w:val="20"/>
+              </w:rPr>
+              <w:t xml:space="preserve"> Justeringar i olika textavsnitt, samt kommentar om att engelsk text behöver översättas.</w:t>
+            </w:r>
+            <w:bookmarkStart w:id="2" w:name="_GoBack"/>
+            <w:bookmarkEnd w:id="2"/>
+          </w:p>
+        </w:tc>
+        <w:tc>
+          <w:tcPr>
+            <w:tcW w:w="1560" w:type="dxa"/>
+          </w:tcPr>
+          <w:p>
+            <w:pPr>
+              <w:rPr>
+                <w:sz w:val="20"/>
+              </w:rPr>
+            </w:pPr>
+            <w:r>
+              <w:rPr>
+                <w:sz w:val="20"/>
+              </w:rPr>
+              <w:t>Johan Eltes</w:t>
+            </w:r>
+          </w:p>
+        </w:tc>
+        <w:tc>
+          <w:tcPr>
+            <w:tcW w:w="1241" w:type="dxa"/>
+          </w:tcPr>
+          <w:p>
+            <w:pPr>
+              <w:rPr>
+                <w:sz w:val="20"/>
+              </w:rPr>
+            </w:pPr>
+          </w:p>
+        </w:tc>
+      </w:tr>
     </w:tbl>
     <w:p>
       <w:pPr>
@@ -1302,12 +1355,12 @@
           <w:szCs w:val="20"/>
         </w:rPr>
       </w:pPr>
-      <w:bookmarkStart w:id="1" w:name="_Toc357017003"/>
+      <w:bookmarkStart w:id="3" w:name="_Toc357017003"/>
       <w:r>
         <w:lastRenderedPageBreak/>
         <w:t>Innehållsförteckning</w:t>
       </w:r>
-      <w:bookmarkEnd w:id="1"/>
+      <w:bookmarkEnd w:id="3"/>
     </w:p>
     <w:p>
       <w:pPr>
@@ -3859,14 +3912,14 @@
         </w:tabs>
         <w:ind w:right="838" w:firstLine="0"/>
       </w:pPr>
-      <w:bookmarkStart w:id="2" w:name="_Toc341787023"/>
-      <w:bookmarkStart w:id="3" w:name="_Toc357017004"/>
+      <w:bookmarkStart w:id="4" w:name="_Toc341787023"/>
+      <w:bookmarkStart w:id="5" w:name="_Toc357017004"/>
       <w:r>
         <w:lastRenderedPageBreak/>
         <w:t>Inledning</w:t>
       </w:r>
-      <w:bookmarkEnd w:id="2"/>
-      <w:bookmarkEnd w:id="3"/>
+      <w:bookmarkEnd w:id="4"/>
+      <w:bookmarkEnd w:id="5"/>
     </w:p>
     <w:p>
       <w:pPr>
@@ -4023,11 +4076,11 @@
         </w:tabs>
         <w:ind w:right="838" w:firstLine="0"/>
       </w:pPr>
-      <w:bookmarkStart w:id="4" w:name="_Toc357017005"/>
+      <w:bookmarkStart w:id="6" w:name="_Toc357017005"/>
       <w:r>
         <w:t>Användningsområden</w:t>
       </w:r>
-      <w:bookmarkEnd w:id="4"/>
+      <w:bookmarkEnd w:id="6"/>
     </w:p>
     <w:p>
       <w:pPr>
@@ -4277,11 +4330,11 @@
         </w:tabs>
         <w:ind w:right="838" w:firstLine="0"/>
       </w:pPr>
-      <w:bookmarkStart w:id="5" w:name="_Toc357017006"/>
+      <w:bookmarkStart w:id="7" w:name="_Toc357017006"/>
       <w:r>
         <w:t>Övrigt</w:t>
       </w:r>
-      <w:bookmarkEnd w:id="5"/>
+      <w:bookmarkEnd w:id="7"/>
     </w:p>
     <w:p>
       <w:pPr>
@@ -4398,12 +4451,12 @@
         </w:tabs>
         <w:ind w:right="838" w:firstLine="0"/>
       </w:pPr>
-      <w:bookmarkStart w:id="6" w:name="_Toc357017007"/>
+      <w:bookmarkStart w:id="8" w:name="_Toc357017007"/>
       <w:r>
         <w:lastRenderedPageBreak/>
         <w:t>Arbetsgrupp</w:t>
       </w:r>
-      <w:bookmarkEnd w:id="6"/>
+      <w:bookmarkEnd w:id="8"/>
     </w:p>
     <w:p>
       <w:pPr>
@@ -4723,7 +4776,7 @@
           <w:lang w:eastAsia="en-US"/>
         </w:rPr>
       </w:pPr>
-      <w:bookmarkStart w:id="7" w:name="_Toc219337763"/>
+      <w:bookmarkStart w:id="9" w:name="_Toc219337763"/>
       <w:r>
         <w:br w:type="page"/>
       </w:r>
@@ -4740,62 +4793,62 @@
           <w:bCs w:val="0"/>
         </w:rPr>
       </w:pPr>
-      <w:bookmarkStart w:id="8" w:name="_Toc357017008"/>
+      <w:bookmarkStart w:id="10" w:name="_Toc357017008"/>
       <w:r>
         <w:lastRenderedPageBreak/>
         <w:t>Tjänstedomänens arkitektur</w:t>
       </w:r>
-      <w:bookmarkEnd w:id="7"/>
-      <w:bookmarkEnd w:id="8"/>
-    </w:p>
-    <w:p>
-      <w:pPr>
-        <w:pStyle w:val="Brdtext"/>
-        <w:tabs>
-          <w:tab w:val="left" w:pos="567"/>
-        </w:tabs>
-        <w:ind w:right="838"/>
-      </w:pPr>
-      <w:r>
-        <w:t>I detta avsnitt beskrivs hur T-boken tillämpats i tjänstedomänen. Avsnittet syftar till att ge läsaren överblick och förståelse. Avsnittet inn</w:t>
-      </w:r>
-      <w:r>
-        <w:t xml:space="preserve">ehåller inga regler, men ger ett sammanhang </w:t>
-      </w:r>
-      <w:r>
-        <w:t xml:space="preserve">för de regler som </w:t>
-      </w:r>
-      <w:r>
-        <w:t>beskriv</w:t>
-      </w:r>
-      <w:r>
-        <w:t>s i övriga delar av dokumentet.</w:t>
-      </w:r>
-    </w:p>
-    <w:p>
-      <w:pPr>
-        <w:pStyle w:val="Brdtext"/>
-        <w:tabs>
-          <w:tab w:val="left" w:pos="567"/>
-        </w:tabs>
-        <w:ind w:right="838"/>
-      </w:pPr>
-    </w:p>
-    <w:p>
-      <w:pPr>
-        <w:pStyle w:val="Rubrik2b"/>
-        <w:tabs>
-          <w:tab w:val="left" w:pos="567"/>
-        </w:tabs>
-        <w:ind w:right="838" w:firstLine="0"/>
-      </w:pPr>
-      <w:bookmarkStart w:id="9" w:name="_Toc219337764"/>
-      <w:bookmarkStart w:id="10" w:name="_Toc357017009"/>
-      <w:r>
-        <w:t>Övergripande</w:t>
-      </w:r>
       <w:bookmarkEnd w:id="9"/>
       <w:bookmarkEnd w:id="10"/>
+    </w:p>
+    <w:p>
+      <w:pPr>
+        <w:pStyle w:val="Brdtext"/>
+        <w:tabs>
+          <w:tab w:val="left" w:pos="567"/>
+        </w:tabs>
+        <w:ind w:right="838"/>
+      </w:pPr>
+      <w:r>
+        <w:t>I detta avsnitt beskrivs hur T-boken tillämpats i tjänstedomänen. Avsnittet syftar till att ge läsaren överblick och förståelse. Avsnittet inn</w:t>
+      </w:r>
+      <w:r>
+        <w:t xml:space="preserve">ehåller inga regler, men ger ett sammanhang </w:t>
+      </w:r>
+      <w:r>
+        <w:t xml:space="preserve">för de regler som </w:t>
+      </w:r>
+      <w:r>
+        <w:t>beskriv</w:t>
+      </w:r>
+      <w:r>
+        <w:t>s i övriga delar av dokumentet.</w:t>
+      </w:r>
+    </w:p>
+    <w:p>
+      <w:pPr>
+        <w:pStyle w:val="Brdtext"/>
+        <w:tabs>
+          <w:tab w:val="left" w:pos="567"/>
+        </w:tabs>
+        <w:ind w:right="838"/>
+      </w:pPr>
+    </w:p>
+    <w:p>
+      <w:pPr>
+        <w:pStyle w:val="Rubrik2b"/>
+        <w:tabs>
+          <w:tab w:val="left" w:pos="567"/>
+        </w:tabs>
+        <w:ind w:right="838" w:firstLine="0"/>
+      </w:pPr>
+      <w:bookmarkStart w:id="11" w:name="_Toc219337764"/>
+      <w:bookmarkStart w:id="12" w:name="_Toc357017009"/>
+      <w:r>
+        <w:t>Övergripande</w:t>
+      </w:r>
+      <w:bookmarkEnd w:id="11"/>
+      <w:bookmarkEnd w:id="12"/>
     </w:p>
     <w:p>
       <w:pPr>
@@ -5186,9 +5239,9 @@
         </w:tabs>
         <w:ind w:right="839" w:firstLine="0"/>
       </w:pPr>
-      <w:bookmarkStart w:id="11" w:name="_Toc219337765"/>
-      <w:bookmarkStart w:id="12" w:name="_Toc227077986"/>
-      <w:bookmarkStart w:id="13" w:name="_Toc357017010"/>
+      <w:bookmarkStart w:id="13" w:name="_Toc219337765"/>
+      <w:bookmarkStart w:id="14" w:name="_Toc227077986"/>
+      <w:bookmarkStart w:id="15" w:name="_Toc357017010"/>
       <w:r>
         <w:lastRenderedPageBreak/>
         <w:t>Nationell</w:t>
@@ -5196,9 +5249,9 @@
       <w:r>
         <w:t xml:space="preserve"> användning</w:t>
       </w:r>
-      <w:bookmarkEnd w:id="11"/>
-      <w:bookmarkEnd w:id="12"/>
       <w:bookmarkEnd w:id="13"/>
+      <w:bookmarkEnd w:id="14"/>
+      <w:bookmarkEnd w:id="15"/>
     </w:p>
     <w:p>
       <w:pPr>
@@ -5497,9 +5550,9 @@
         </w:tabs>
         <w:ind w:right="838" w:firstLine="0"/>
       </w:pPr>
-      <w:bookmarkStart w:id="14" w:name="_Toc219337766"/>
-      <w:bookmarkStart w:id="15" w:name="_Toc227077987"/>
-      <w:bookmarkStart w:id="16" w:name="_Toc357017011"/>
+      <w:bookmarkStart w:id="16" w:name="_Toc219337766"/>
+      <w:bookmarkStart w:id="17" w:name="_Toc227077987"/>
+      <w:bookmarkStart w:id="18" w:name="_Toc357017011"/>
       <w:r>
         <w:t>Regional</w:t>
       </w:r>
@@ -5509,9 +5562,9 @@
       <w:r>
         <w:t>användning</w:t>
       </w:r>
-      <w:bookmarkEnd w:id="14"/>
-      <w:bookmarkEnd w:id="15"/>
       <w:bookmarkEnd w:id="16"/>
+      <w:bookmarkEnd w:id="17"/>
+      <w:bookmarkEnd w:id="18"/>
     </w:p>
     <w:p>
       <w:pPr>
@@ -5626,15 +5679,15 @@
         </w:tabs>
         <w:ind w:right="838" w:firstLine="0"/>
       </w:pPr>
-      <w:bookmarkStart w:id="17" w:name="_Toc219337767"/>
-      <w:bookmarkStart w:id="18" w:name="_Toc227077988"/>
-      <w:bookmarkStart w:id="19" w:name="_Toc357017012"/>
+      <w:bookmarkStart w:id="19" w:name="_Toc219337767"/>
+      <w:bookmarkStart w:id="20" w:name="_Toc227077988"/>
+      <w:bookmarkStart w:id="21" w:name="_Toc357017012"/>
       <w:r>
         <w:t>Adresseringsmodell</w:t>
       </w:r>
-      <w:bookmarkEnd w:id="17"/>
-      <w:bookmarkEnd w:id="18"/>
       <w:bookmarkEnd w:id="19"/>
+      <w:bookmarkEnd w:id="20"/>
+      <w:bookmarkEnd w:id="21"/>
     </w:p>
     <w:p>
       <w:pPr>
@@ -5755,13 +5808,13 @@
       <w:pPr>
         <w:pStyle w:val="Rubrik3b"/>
       </w:pPr>
-      <w:bookmarkStart w:id="20" w:name="_Toc219337768"/>
-      <w:bookmarkStart w:id="21" w:name="_Toc227077989"/>
+      <w:bookmarkStart w:id="22" w:name="_Toc219337768"/>
+      <w:bookmarkStart w:id="23" w:name="_Toc227077989"/>
       <w:r>
         <w:t>Adressering vid nationell användning</w:t>
       </w:r>
-      <w:bookmarkEnd w:id="20"/>
-      <w:bookmarkEnd w:id="21"/>
+      <w:bookmarkEnd w:id="22"/>
+      <w:bookmarkEnd w:id="23"/>
     </w:p>
     <w:p>
       <w:pPr>
@@ -5889,8 +5942,8 @@
         <w:keepNext/>
         <w:keepLines/>
       </w:pPr>
-      <w:bookmarkStart w:id="22" w:name="_Toc219337769"/>
-      <w:bookmarkStart w:id="23" w:name="_Toc227077990"/>
+      <w:bookmarkStart w:id="24" w:name="_Toc219337769"/>
+      <w:bookmarkStart w:id="25" w:name="_Toc227077990"/>
       <w:r>
         <w:lastRenderedPageBreak/>
         <w:t>Adressering</w:t>
@@ -5904,8 +5957,8 @@
       <w:r>
         <w:t xml:space="preserve"> användning</w:t>
       </w:r>
-      <w:bookmarkEnd w:id="22"/>
-      <w:bookmarkEnd w:id="23"/>
+      <w:bookmarkEnd w:id="24"/>
+      <w:bookmarkEnd w:id="25"/>
     </w:p>
     <w:p>
       <w:pPr>
@@ -6034,7 +6087,7 @@
         <w:keepNext/>
         <w:keepLines/>
       </w:pPr>
-      <w:bookmarkStart w:id="24" w:name="_Toc227077991"/>
+      <w:bookmarkStart w:id="26" w:name="_Toc227077991"/>
       <w:r>
         <w:t xml:space="preserve">Adressering </w:t>
       </w:r>
@@ -6044,7 +6097,7 @@
       <w:r>
         <w:t xml:space="preserve"> till ett källsystem</w:t>
       </w:r>
-      <w:bookmarkEnd w:id="24"/>
+      <w:bookmarkEnd w:id="26"/>
     </w:p>
     <w:p>
       <w:pPr>
@@ -6351,12 +6404,12 @@
         <w:keepNext/>
         <w:keepLines/>
       </w:pPr>
-      <w:bookmarkStart w:id="25" w:name="_Toc227077992"/>
+      <w:bookmarkStart w:id="27" w:name="_Toc227077992"/>
       <w:r>
         <w:lastRenderedPageBreak/>
         <w:t>Sammanfattning av adresseringsmodell</w:t>
       </w:r>
-      <w:bookmarkEnd w:id="25"/>
+      <w:bookmarkEnd w:id="27"/>
     </w:p>
     <w:p>
       <w:pPr>
@@ -6609,453 +6662,147 @@
         </w:tabs>
         <w:ind w:right="838" w:firstLine="0"/>
       </w:pPr>
-      <w:bookmarkStart w:id="26" w:name="_Toc227077993"/>
-      <w:bookmarkStart w:id="27" w:name="_Toc357017013"/>
+      <w:bookmarkStart w:id="28" w:name="_Toc227077993"/>
+      <w:bookmarkStart w:id="29" w:name="_Toc357017013"/>
       <w:r>
         <w:t xml:space="preserve">Aggregerande </w:t>
       </w:r>
       <w:r>
         <w:t>tjänster</w:t>
-      </w:r>
-      <w:bookmarkEnd w:id="26"/>
-      <w:bookmarkEnd w:id="27"/>
-    </w:p>
-    <w:p>
-      <w:pPr>
-        <w:pStyle w:val="Brdtext"/>
-        <w:tabs>
-          <w:tab w:val="left" w:pos="567"/>
-        </w:tabs>
-        <w:ind w:right="838"/>
-      </w:pPr>
-      <w:r>
-        <w:t xml:space="preserve">Det behövs en aggregerande tjänst för varje tjänstekontrakt i denna domän. </w:t>
-      </w:r>
-    </w:p>
-    <w:p>
-      <w:pPr>
-        <w:pStyle w:val="Brdtext"/>
-        <w:tabs>
-          <w:tab w:val="left" w:pos="567"/>
-        </w:tabs>
-        <w:ind w:right="838"/>
-      </w:pPr>
-    </w:p>
-    <w:p>
-      <w:pPr>
-        <w:pStyle w:val="Brdtext"/>
-        <w:tabs>
-          <w:tab w:val="left" w:pos="567"/>
-        </w:tabs>
-        <w:ind w:right="838"/>
-      </w:pPr>
-      <w:r>
-        <w:t xml:space="preserve">Aggregerande tjänster har samma tjänstekontrakt och anropsadress som en traditionell virtuell tjänst, men nås via olika logiska adresser. </w:t>
-      </w:r>
-    </w:p>
-    <w:p>
-      <w:pPr>
-        <w:pStyle w:val="Brdtext"/>
-        <w:tabs>
-          <w:tab w:val="left" w:pos="567"/>
-        </w:tabs>
-        <w:ind w:right="838"/>
-      </w:pPr>
-    </w:p>
-    <w:p>
-      <w:pPr>
-        <w:pStyle w:val="Brdtext"/>
-        <w:tabs>
-          <w:tab w:val="left" w:pos="567"/>
-        </w:tabs>
-        <w:ind w:right="838"/>
-      </w:pPr>
-      <w:r>
-        <w:t xml:space="preserve">Om ett källsystemets HSA-id anges som logisk adress, kommer frågemeddelandet att dirigera vidare direkt till källsystemet utan att passera en aggregerande tjänst. </w:t>
-      </w:r>
-    </w:p>
-    <w:p>
-      <w:pPr>
-        <w:pStyle w:val="Brdtext"/>
-        <w:tabs>
-          <w:tab w:val="left" w:pos="567"/>
-        </w:tabs>
-        <w:ind w:right="838"/>
-      </w:pPr>
-    </w:p>
-    <w:p>
-      <w:pPr>
-        <w:pStyle w:val="Brdtext"/>
-        <w:tabs>
-          <w:tab w:val="left" w:pos="567"/>
-        </w:tabs>
-        <w:ind w:right="838"/>
-      </w:pPr>
-      <w:r>
-        <w:t xml:space="preserve">Om logisk adress HSA-id för Inera eller en huvudman kommer anropet </w:t>
-      </w:r>
-      <w:r>
-        <w:t>att dirigeras till aggregerande tjänsten som i sin tur – efter att ha konsulterat engagemangsindex, vidarebefordrar frågan till de källsystem som har information om patienten</w:t>
-      </w:r>
-      <w:r>
-        <w:t>.</w:t>
-      </w:r>
-    </w:p>
-    <w:p>
-      <w:pPr>
-        <w:pStyle w:val="Brdtext"/>
-        <w:tabs>
-          <w:tab w:val="left" w:pos="567"/>
-        </w:tabs>
-        <w:ind w:right="838"/>
-      </w:pPr>
-    </w:p>
-    <w:p>
-      <w:pPr>
-        <w:pStyle w:val="Rubrik2b"/>
-        <w:tabs>
-          <w:tab w:val="left" w:pos="567"/>
-        </w:tabs>
-        <w:ind w:right="838" w:firstLine="0"/>
-      </w:pPr>
-      <w:bookmarkStart w:id="28" w:name="_Toc219337770"/>
-      <w:bookmarkStart w:id="29" w:name="_Toc227077994"/>
-      <w:bookmarkStart w:id="30" w:name="_Ref356978697"/>
-      <w:bookmarkStart w:id="31" w:name="_Ref356978705"/>
-      <w:bookmarkStart w:id="32" w:name="_Ref356978712"/>
-      <w:bookmarkStart w:id="33" w:name="_Ref356980548"/>
-      <w:bookmarkStart w:id="34" w:name="_Toc357017014"/>
-      <w:r>
-        <w:t>Informationssäkerhet</w:t>
       </w:r>
       <w:bookmarkEnd w:id="28"/>
       <w:bookmarkEnd w:id="29"/>
+    </w:p>
+    <w:p>
+      <w:pPr>
+        <w:pStyle w:val="Brdtext"/>
+        <w:tabs>
+          <w:tab w:val="left" w:pos="567"/>
+        </w:tabs>
+        <w:ind w:right="838"/>
+      </w:pPr>
+      <w:r>
+        <w:t xml:space="preserve">Det behövs en aggregerande tjänst för varje tjänstekontrakt i denna domän. </w:t>
+      </w:r>
+    </w:p>
+    <w:p>
+      <w:pPr>
+        <w:pStyle w:val="Brdtext"/>
+        <w:tabs>
+          <w:tab w:val="left" w:pos="567"/>
+        </w:tabs>
+        <w:ind w:right="838"/>
+      </w:pPr>
+    </w:p>
+    <w:p>
+      <w:pPr>
+        <w:pStyle w:val="Brdtext"/>
+        <w:tabs>
+          <w:tab w:val="left" w:pos="567"/>
+        </w:tabs>
+        <w:ind w:right="838"/>
+      </w:pPr>
+      <w:r>
+        <w:t xml:space="preserve">Aggregerande tjänster har samma tjänstekontrakt och anropsadress som en traditionell virtuell tjänst, men nås via olika logiska adresser. </w:t>
+      </w:r>
+    </w:p>
+    <w:p>
+      <w:pPr>
+        <w:pStyle w:val="Brdtext"/>
+        <w:tabs>
+          <w:tab w:val="left" w:pos="567"/>
+        </w:tabs>
+        <w:ind w:right="838"/>
+      </w:pPr>
+    </w:p>
+    <w:p>
+      <w:pPr>
+        <w:pStyle w:val="Brdtext"/>
+        <w:tabs>
+          <w:tab w:val="left" w:pos="567"/>
+        </w:tabs>
+        <w:ind w:right="838"/>
+      </w:pPr>
+      <w:r>
+        <w:t xml:space="preserve">Om ett källsystemets HSA-id anges som logisk adress, kommer frågemeddelandet att dirigera vidare direkt till källsystemet utan att passera en aggregerande tjänst. </w:t>
+      </w:r>
+    </w:p>
+    <w:p>
+      <w:pPr>
+        <w:pStyle w:val="Brdtext"/>
+        <w:tabs>
+          <w:tab w:val="left" w:pos="567"/>
+        </w:tabs>
+        <w:ind w:right="838"/>
+      </w:pPr>
+    </w:p>
+    <w:p>
+      <w:pPr>
+        <w:pStyle w:val="Brdtext"/>
+        <w:tabs>
+          <w:tab w:val="left" w:pos="567"/>
+        </w:tabs>
+        <w:ind w:right="838"/>
+      </w:pPr>
+      <w:r>
+        <w:t xml:space="preserve">Om logisk adress HSA-id för Inera eller en huvudman kommer anropet </w:t>
+      </w:r>
+      <w:r>
+        <w:t>att dirigeras till aggregerande tjänsten som i sin tur – efter att ha konsulterat engagemangsindex, vidarebefordrar frågan till de källsystem som har information om patienten</w:t>
+      </w:r>
+      <w:r>
+        <w:t>.</w:t>
+      </w:r>
+    </w:p>
+    <w:p>
+      <w:pPr>
+        <w:pStyle w:val="Brdtext"/>
+        <w:tabs>
+          <w:tab w:val="left" w:pos="567"/>
+        </w:tabs>
+        <w:ind w:right="838"/>
+      </w:pPr>
+    </w:p>
+    <w:p>
+      <w:pPr>
+        <w:pStyle w:val="Rubrik2b"/>
+        <w:tabs>
+          <w:tab w:val="left" w:pos="567"/>
+        </w:tabs>
+        <w:ind w:right="838" w:firstLine="0"/>
+      </w:pPr>
+      <w:bookmarkStart w:id="30" w:name="_Toc219337770"/>
+      <w:bookmarkStart w:id="31" w:name="_Toc227077994"/>
+      <w:bookmarkStart w:id="32" w:name="_Ref356978697"/>
+      <w:bookmarkStart w:id="33" w:name="_Ref356978705"/>
+      <w:bookmarkStart w:id="34" w:name="_Ref356978712"/>
+      <w:bookmarkStart w:id="35" w:name="_Ref356980548"/>
+      <w:bookmarkStart w:id="36" w:name="_Toc357017014"/>
+      <w:bookmarkStart w:id="37" w:name="_Ref231354801"/>
+      <w:r>
+        <w:t>Informationssäkerhet</w:t>
+      </w:r>
+      <w:bookmarkStart w:id="38" w:name="_Toc219337771"/>
+      <w:bookmarkStart w:id="39" w:name="_Toc227077995"/>
       <w:bookmarkEnd w:id="30"/>
       <w:bookmarkEnd w:id="31"/>
       <w:bookmarkEnd w:id="32"/>
       <w:bookmarkEnd w:id="33"/>
       <w:bookmarkEnd w:id="34"/>
-    </w:p>
-    <w:p>
-      <w:pPr>
-        <w:pStyle w:val="Rubrik3b"/>
-      </w:pPr>
-      <w:bookmarkStart w:id="35" w:name="_Toc219337771"/>
-      <w:bookmarkStart w:id="36" w:name="_Toc227077995"/>
-    </w:p>
-    <w:p>
-      <w:pPr>
-        <w:pStyle w:val="Rubrik3b"/>
-      </w:pPr>
-      <w:r>
-        <w:t xml:space="preserve">Medarbetarens </w:t>
-      </w:r>
-      <w:r>
-        <w:t>direktåtkomst</w:t>
-      </w:r>
       <w:bookmarkEnd w:id="35"/>
       <w:bookmarkEnd w:id="36"/>
-    </w:p>
-    <w:p>
-      <w:pPr>
-        <w:pStyle w:val="Brdtext"/>
-        <w:tabs>
-          <w:tab w:val="left" w:pos="567"/>
-        </w:tabs>
-        <w:ind w:right="838"/>
-      </w:pPr>
-    </w:p>
-    <w:p>
-      <w:pPr>
-        <w:pStyle w:val="Brdtext"/>
-        <w:tabs>
-          <w:tab w:val="left" w:pos="567"/>
-        </w:tabs>
-        <w:ind w:right="838"/>
-      </w:pPr>
-      <w:r>
-        <w:t xml:space="preserve">Vid sammanhållen journalföring ansvarar verksamheten som erbjuder sina medarbetare direktåtkomst till sammanhållen journal för att patientdatalagen efterlevs. </w:t>
-      </w:r>
-    </w:p>
-    <w:p>
-      <w:pPr>
-        <w:pStyle w:val="Brdtext"/>
-        <w:tabs>
-          <w:tab w:val="left" w:pos="567"/>
-        </w:tabs>
-        <w:ind w:right="838"/>
-      </w:pPr>
-    </w:p>
-    <w:p>
-      <w:pPr>
-        <w:pStyle w:val="Brdtext"/>
-        <w:tabs>
-          <w:tab w:val="left" w:pos="567"/>
-        </w:tabs>
-        <w:ind w:right="838"/>
-      </w:pPr>
-      <w:r>
-        <w:t xml:space="preserve">Det innebär bl.a. att spärrkontroll </w:t>
-      </w:r>
-      <w:r>
-        <w:t>kan behöva</w:t>
-      </w:r>
-      <w:r>
-        <w:t xml:space="preserve"> genomföras innan information kan visas. </w:t>
-      </w:r>
-    </w:p>
-    <w:p>
-      <w:pPr>
-        <w:pStyle w:val="Brdtext"/>
-        <w:tabs>
-          <w:tab w:val="left" w:pos="567"/>
-        </w:tabs>
-        <w:ind w:right="838"/>
-      </w:pPr>
-    </w:p>
-    <w:p>
-      <w:pPr>
-        <w:pStyle w:val="Brdtext"/>
-        <w:tabs>
-          <w:tab w:val="left" w:pos="567"/>
-        </w:tabs>
-        <w:ind w:right="838"/>
-      </w:pPr>
-      <w:r>
-        <w:t xml:space="preserve">Det innebär också att regelverket för samtycke, vårdrelation och åtkomstloggning måste följas. </w:t>
-      </w:r>
-    </w:p>
-    <w:p>
-      <w:pPr>
-        <w:pStyle w:val="Brdtext"/>
-        <w:tabs>
-          <w:tab w:val="left" w:pos="567"/>
-        </w:tabs>
-        <w:ind w:right="838"/>
-      </w:pPr>
-    </w:p>
-    <w:p>
-      <w:pPr>
-        <w:pStyle w:val="Brdtext"/>
-        <w:tabs>
-          <w:tab w:val="left" w:pos="567"/>
-        </w:tabs>
-        <w:ind w:right="838"/>
-      </w:pPr>
-      <w:r>
-        <w:t xml:space="preserve">Dessutom finns krav från datainspektionen om ytterligare teknisk åtkomstkontroll. Datainspektionens krav hanteras genom ett koncept som benämns TGP – tillgänglig patient. </w:t>
-      </w:r>
-      <w:r>
-        <w:t>TGP berör både tjänstekonsument och tjänsteproducent.</w:t>
-      </w:r>
-    </w:p>
-    <w:p>
-      <w:pPr>
-        <w:pStyle w:val="Brdtext"/>
-        <w:tabs>
-          <w:tab w:val="left" w:pos="567"/>
-        </w:tabs>
-        <w:ind w:right="838"/>
-      </w:pPr>
-    </w:p>
-    <w:p>
-      <w:pPr>
-        <w:pStyle w:val="Brdtext"/>
-        <w:tabs>
-          <w:tab w:val="left" w:pos="567"/>
-        </w:tabs>
-        <w:ind w:right="838"/>
-      </w:pPr>
-      <w:r>
-        <w:t xml:space="preserve">Patientdatalagen ställer </w:t>
-      </w:r>
-      <w:r>
-        <w:t xml:space="preserve">också </w:t>
-      </w:r>
-      <w:r>
-        <w:t xml:space="preserve">krav </w:t>
-      </w:r>
-      <w:r>
-        <w:t>(via dess tolkning ”PDL-i-praktiken</w:t>
-      </w:r>
-      <w:r>
-        <w:t>”</w:t>
-      </w:r>
-      <w:r>
-        <w:t xml:space="preserve">) </w:t>
-      </w:r>
-      <w:r>
-        <w:t xml:space="preserve">på att medarbetaren är starkt autentiserad </w:t>
-      </w:r>
-      <w:r>
-        <w:t xml:space="preserve">om medarbetarens inloggning sker i nät som delas med flera vårdgivare </w:t>
-      </w:r>
-      <w:r>
-        <w:t>och att uppdragsval görs i samband med autentisering (PDL-enhet). Det kompletta regelverket finns i senaste utredningen PDLiP samt i anvisningar för tillgänglig patient.</w:t>
-      </w:r>
-    </w:p>
-    <w:p>
-      <w:pPr>
-        <w:pStyle w:val="Brdtext"/>
-        <w:tabs>
-          <w:tab w:val="left" w:pos="567"/>
-        </w:tabs>
-        <w:ind w:right="838"/>
-      </w:pPr>
-    </w:p>
-    <w:p>
-      <w:pPr>
-        <w:pStyle w:val="Brdtext"/>
-        <w:tabs>
-          <w:tab w:val="left" w:pos="567"/>
-        </w:tabs>
-        <w:ind w:right="838"/>
-      </w:pPr>
-      <w:r>
-        <w:t xml:space="preserve">Observera att tjänstekontrakten i sig </w:t>
-      </w:r>
-      <w:r>
-        <w:rPr>
-          <w:u w:val="single"/>
-        </w:rPr>
-        <w:t>inte</w:t>
-      </w:r>
-      <w:r>
-        <w:t xml:space="preserve"> påtvingar sammanhållen journalföring. </w:t>
-      </w:r>
-      <w:r>
-        <w:lastRenderedPageBreak/>
-        <w:t xml:space="preserve">Krav rörande sammanhållen journalföring och eller krav på spärrhantering uppstår först om tjänstekonsumenten (e-tjänsten) för medarbetaren </w:t>
-      </w:r>
-      <w:r>
-        <w:t>tillgängliggör information</w:t>
-      </w:r>
-      <w:r>
-        <w:t xml:space="preserve"> som härrör från andra vårdgivare (sammanhållen journalföring) eller andra vårdenheter inom egna vårdgivaren (spärrkrav).</w:t>
-      </w:r>
-    </w:p>
-    <w:p>
-      <w:pPr>
-        <w:pStyle w:val="Brdtext"/>
-        <w:tabs>
-          <w:tab w:val="left" w:pos="567"/>
-        </w:tabs>
-        <w:ind w:right="838"/>
-      </w:pPr>
+      <w:bookmarkEnd w:id="37"/>
     </w:p>
     <w:p>
       <w:pPr>
         <w:pStyle w:val="Rubrik3b"/>
       </w:pPr>
       <w:r>
-        <w:t>Om HSA-id saknas för (delar av) informationen</w:t>
-      </w:r>
-    </w:p>
-    <w:p>
-      <w:pPr>
-        <w:pStyle w:val="Brdtext"/>
-        <w:tabs>
-          <w:tab w:val="left" w:pos="567"/>
-        </w:tabs>
-        <w:ind w:right="838"/>
-      </w:pPr>
-      <w:r>
-        <w:t xml:space="preserve">I de fall PDL-enhet ej </w:t>
-      </w:r>
-      <w:r>
-        <w:t xml:space="preserve">finns </w:t>
-      </w:r>
-      <w:r>
-        <w:t>angiven med HSA</w:t>
-      </w:r>
-      <w:r>
-        <w:t xml:space="preserve">-id </w:t>
-      </w:r>
-      <w:r>
-        <w:t xml:space="preserve">i svaret från producenten </w:t>
-      </w:r>
-      <w:r>
-        <w:t>så mås</w:t>
-      </w:r>
-      <w:r>
-        <w:t>te tjänstekonsumenten exkludera</w:t>
-      </w:r>
-      <w:r>
-        <w:t xml:space="preserve"> </w:t>
-      </w:r>
-      <w:r>
-        <w:t xml:space="preserve">sådan </w:t>
-      </w:r>
-      <w:r>
-        <w:t>information från det som visas för medarbetarna.</w:t>
-      </w:r>
-      <w:r>
-        <w:t xml:space="preserve"> </w:t>
-      </w:r>
-    </w:p>
-    <w:p>
-      <w:pPr>
-        <w:pStyle w:val="Brdtext"/>
-        <w:tabs>
-          <w:tab w:val="left" w:pos="567"/>
-        </w:tabs>
-        <w:ind w:right="838"/>
-      </w:pPr>
-    </w:p>
-    <w:p>
-      <w:pPr>
-        <w:pStyle w:val="Brdtext"/>
-        <w:tabs>
-          <w:tab w:val="left" w:pos="567"/>
-        </w:tabs>
-        <w:ind w:right="838"/>
-      </w:pPr>
-      <w:r>
-        <w:t xml:space="preserve">Detta rör typiskt vid anrop av producentsystem </w:t>
-      </w:r>
-      <w:r>
-        <w:t xml:space="preserve">där </w:t>
-      </w:r>
-      <w:r>
-        <w:t xml:space="preserve">historisk (”legacy”) data efterfrågas </w:t>
-      </w:r>
-      <w:r>
-        <w:t xml:space="preserve">där </w:t>
-      </w:r>
-      <w:r>
-        <w:t>(fullständig) HSA-id information</w:t>
-      </w:r>
-      <w:r>
-        <w:t xml:space="preserve"> saknas</w:t>
-      </w:r>
-      <w:r>
-        <w:t>.</w:t>
-      </w:r>
-    </w:p>
-    <w:p>
-      <w:pPr>
-        <w:pStyle w:val="Brdtext"/>
-        <w:tabs>
-          <w:tab w:val="left" w:pos="567"/>
-        </w:tabs>
-        <w:ind w:right="838"/>
-      </w:pPr>
-    </w:p>
-    <w:p>
-      <w:pPr>
-        <w:pStyle w:val="Rubrik2b"/>
-        <w:tabs>
-          <w:tab w:val="left" w:pos="567"/>
-        </w:tabs>
-        <w:ind w:right="838" w:firstLine="0"/>
-      </w:pPr>
-      <w:bookmarkStart w:id="37" w:name="_Toc219337772"/>
-      <w:bookmarkStart w:id="38" w:name="_Toc227077996"/>
-      <w:bookmarkStart w:id="39" w:name="_Toc357017015"/>
-      <w:r>
-        <w:t>Patientens direktåtkomst</w:t>
-      </w:r>
-      <w:bookmarkEnd w:id="37"/>
+        <w:t xml:space="preserve">Medarbetarens </w:t>
+      </w:r>
+      <w:r>
+        <w:t>direktåtkomst</w:t>
+      </w:r>
       <w:bookmarkEnd w:id="38"/>
       <w:bookmarkEnd w:id="39"/>
     </w:p>
@@ -7068,7 +6815,7 @@
         <w:ind w:right="838"/>
       </w:pPr>
       <w:r>
-        <w:t xml:space="preserve">Alla tjänstekontrakten i denna tjänstedomän har en svarsflagga som anger om verksamheten (informationsägaren) godkänt att informationen får visas för patient. Det kan t.ex. ha skett genom menprövning eller rådrum. </w:t>
+        <w:t xml:space="preserve">Vid sammanhållen journalföring ansvarar verksamheten som erbjuder sina medarbetare direktåtkomst till sammanhållen journal för att patientdatalagen efterlevs. </w:t>
       </w:r>
     </w:p>
     <w:p>
@@ -7089,7 +6836,19 @@
         <w:ind w:right="838"/>
       </w:pPr>
       <w:r>
-        <w:t>Det är varje vårdgivares ansvar att tjänsteproducenten sätter ”kan visas för patient”-flaggan i enlighet med vårdgivarens verksamhetsregler.</w:t>
+        <w:t xml:space="preserve">Det innebär bl.a. att spärrkontroll </w:t>
+      </w:r>
+      <w:r>
+        <w:t>behöver</w:t>
+      </w:r>
+      <w:r>
+        <w:t xml:space="preserve"> genomfö</w:t>
+      </w:r>
+      <w:r>
+        <w:t>ras innan information kan visas för en medarbetare med uppdrag utanför den journalförande vårdenheten.</w:t>
+      </w:r>
+      <w:r>
+        <w:t xml:space="preserve"> </w:t>
       </w:r>
     </w:p>
     <w:p>
@@ -7103,15 +6862,255 @@
     </w:p>
     <w:p>
       <w:pPr>
+        <w:pStyle w:val="Brdtext"/>
+        <w:tabs>
+          <w:tab w:val="left" w:pos="567"/>
+        </w:tabs>
+        <w:ind w:right="838"/>
+      </w:pPr>
+      <w:r>
+        <w:t xml:space="preserve">Det innebär också att regelverket för samtycke, vårdrelation och åtkomstloggning måste följas. </w:t>
+      </w:r>
+    </w:p>
+    <w:p>
+      <w:pPr>
+        <w:pStyle w:val="Brdtext"/>
+        <w:tabs>
+          <w:tab w:val="left" w:pos="567"/>
+        </w:tabs>
+        <w:ind w:right="838"/>
+      </w:pPr>
+    </w:p>
+    <w:p>
+      <w:pPr>
+        <w:pStyle w:val="Brdtext"/>
+        <w:tabs>
+          <w:tab w:val="left" w:pos="567"/>
+        </w:tabs>
+        <w:ind w:right="838"/>
+      </w:pPr>
+      <w:r>
+        <w:t xml:space="preserve">Dessutom finns krav från datainspektionen om ytterligare teknisk åtkomstkontroll. Datainspektionens krav hanteras genom ett koncept som benämns TGP – tillgänglig patient. </w:t>
+      </w:r>
+      <w:r>
+        <w:t>TGP berör både tjänstekonsument och tjänsteproducent.</w:t>
+      </w:r>
+    </w:p>
+    <w:p>
+      <w:pPr>
+        <w:pStyle w:val="Brdtext"/>
+        <w:tabs>
+          <w:tab w:val="left" w:pos="567"/>
+        </w:tabs>
+        <w:ind w:right="838"/>
+      </w:pPr>
+    </w:p>
+    <w:p>
+      <w:pPr>
+        <w:pStyle w:val="Brdtext"/>
+        <w:tabs>
+          <w:tab w:val="left" w:pos="567"/>
+        </w:tabs>
+        <w:ind w:right="838"/>
+      </w:pPr>
+      <w:r>
+        <w:t xml:space="preserve">Patientdatalagen ställer </w:t>
+      </w:r>
+      <w:r>
+        <w:t xml:space="preserve">också </w:t>
+      </w:r>
+      <w:r>
+        <w:t xml:space="preserve">krav på att medarbetaren är starkt autentiserad </w:t>
+      </w:r>
+      <w:r>
+        <w:t>om medarbetarens inloggning sker i nät</w:t>
+      </w:r>
+      <w:r>
+        <w:t xml:space="preserve"> som delas med flera vårdgivare, samt </w:t>
+      </w:r>
+      <w:r>
+        <w:t xml:space="preserve">att uppdragsval görs i samband med autentisering (PDL-enhet). </w:t>
+      </w:r>
+      <w:r>
+        <w:t>Tillämpningsanvisning för</w:t>
+      </w:r>
+      <w:r>
+        <w:t xml:space="preserve"> kompletta regelverket finns i senaste </w:t>
+      </w:r>
+      <w:r>
+        <w:t xml:space="preserve">versionen av </w:t>
+      </w:r>
+      <w:r>
+        <w:t xml:space="preserve">utredningen PDLiP samt i anvisningar för </w:t>
+      </w:r>
+      <w:r>
+        <w:t xml:space="preserve">tjänsten </w:t>
+      </w:r>
+      <w:r>
+        <w:t>tillgänglig patient.</w:t>
+      </w:r>
+    </w:p>
+    <w:p>
+      <w:pPr>
+        <w:pStyle w:val="Brdtext"/>
+        <w:tabs>
+          <w:tab w:val="left" w:pos="567"/>
+        </w:tabs>
+        <w:ind w:right="838"/>
+      </w:pPr>
+    </w:p>
+    <w:p>
+      <w:pPr>
+        <w:pStyle w:val="Brdtext"/>
+        <w:tabs>
+          <w:tab w:val="left" w:pos="567"/>
+        </w:tabs>
+        <w:ind w:right="838"/>
+      </w:pPr>
+      <w:r>
+        <w:t xml:space="preserve">Observera att tjänstekontrakten i sig </w:t>
+      </w:r>
+      <w:r>
+        <w:rPr>
+          <w:u w:val="single"/>
+        </w:rPr>
+        <w:t>inte</w:t>
+      </w:r>
+      <w:r>
+        <w:t xml:space="preserve"> påtvingar sammanhållen journalföring. Krav rörande sammanhållen journalföring och eller krav på spärrhantering uppstår först om tjänstekonsumenten (e-tjänsten) för medarbetaren </w:t>
+      </w:r>
+      <w:r>
+        <w:t xml:space="preserve">tillgängliggör </w:t>
+      </w:r>
+      <w:r>
+        <w:t xml:space="preserve">visar </w:t>
+      </w:r>
+      <w:r>
+        <w:lastRenderedPageBreak/>
+        <w:t>information</w:t>
+      </w:r>
+      <w:r>
+        <w:t xml:space="preserve"> som härrör från andra vårdgivare (sammanhållen journalföring) eller andra vårdenheter inom egna vårdgivaren (spärrkrav).</w:t>
+      </w:r>
+    </w:p>
+    <w:p>
+      <w:pPr>
         <w:pStyle w:val="Rubrik3b"/>
       </w:pPr>
-      <w:bookmarkStart w:id="40" w:name="_Toc219337773"/>
-      <w:bookmarkStart w:id="41" w:name="_Toc227077997"/>
-      <w:r>
-        <w:t>Generellt</w:t>
+      <w:r>
+        <w:t>Hantering av informationsmängder utan märkning med Vårdenhet eller Vårdgivare</w:t>
+      </w:r>
+    </w:p>
+    <w:p>
+      <w:pPr>
+        <w:pStyle w:val="Brdtext"/>
+        <w:tabs>
+          <w:tab w:val="left" w:pos="567"/>
+        </w:tabs>
+        <w:ind w:right="838"/>
+      </w:pPr>
+      <w:r>
+        <w:t xml:space="preserve">Tjänstekontrakten i denna domän möjliggör för tjänsteproducenter att utelämna både vårdgivarens och vårdenhetens HSA-id. </w:t>
+      </w:r>
+      <w:r>
+        <w:t>Syftet är att möjliggöra åtkomst för patient även för källsystem/verksamheter som inte hunnit märka upp historisk information.</w:t>
+      </w:r>
+    </w:p>
+    <w:p>
+      <w:pPr>
+        <w:pStyle w:val="Brdtext"/>
+        <w:tabs>
+          <w:tab w:val="left" w:pos="567"/>
+        </w:tabs>
+        <w:ind w:right="838"/>
+      </w:pPr>
+    </w:p>
+    <w:p>
+      <w:pPr>
+        <w:pStyle w:val="Brdtext"/>
+        <w:tabs>
+          <w:tab w:val="left" w:pos="567"/>
+        </w:tabs>
+        <w:ind w:right="838"/>
+      </w:pPr>
+      <w:r>
+        <w:t>I de fall vårdgivarens och vårdenhetens HSA-id utelämnats i svarsposten ska tjänstekonsumenten filtrera bort journalposten från det som visas för medarbetaren.</w:t>
+      </w:r>
+    </w:p>
+    <w:p>
+      <w:pPr>
+        <w:pStyle w:val="Brdtext"/>
+        <w:tabs>
+          <w:tab w:val="left" w:pos="567"/>
+        </w:tabs>
+        <w:ind w:right="838"/>
+      </w:pPr>
+    </w:p>
+    <w:p>
+      <w:pPr>
+        <w:pStyle w:val="Brdtext"/>
+        <w:tabs>
+          <w:tab w:val="left" w:pos="567"/>
+        </w:tabs>
+        <w:ind w:right="838"/>
+      </w:pPr>
+      <w:r>
+        <w:t xml:space="preserve">I de fall endast vårdenhetens HSA-id utelämnats ska tjänstekonsumenten filtrera bort </w:t>
+      </w:r>
+      <w:r>
+        <w:t>journalposten</w:t>
+      </w:r>
+      <w:r>
+        <w:t xml:space="preserve"> </w:t>
+      </w:r>
+      <w:r>
+        <w:t>från det som visas för medarbetaren</w:t>
+      </w:r>
+      <w:r>
+        <w:t xml:space="preserve"> om det finns spärr på vårdgivaren eller någon vårdenhet inom vårdgivaren, </w:t>
+      </w:r>
+      <w:r>
+        <w:t>oavsett medarbetarens uppdragsval</w:t>
+      </w:r>
+      <w:r>
+        <w:t xml:space="preserve"> vid inloggning</w:t>
+      </w:r>
+      <w:r>
+        <w:t>.</w:t>
+      </w:r>
+    </w:p>
+    <w:p>
+      <w:pPr>
+        <w:pStyle w:val="Brdtext"/>
+        <w:tabs>
+          <w:tab w:val="left" w:pos="567"/>
+        </w:tabs>
+        <w:ind w:right="838"/>
+      </w:pPr>
+    </w:p>
+    <w:p>
+      <w:pPr>
+        <w:pStyle w:val="Rubrik2b"/>
+        <w:tabs>
+          <w:tab w:val="left" w:pos="567"/>
+        </w:tabs>
+        <w:ind w:right="838" w:firstLine="0"/>
+      </w:pPr>
+      <w:bookmarkStart w:id="40" w:name="_Toc219337772"/>
+      <w:bookmarkStart w:id="41" w:name="_Toc227077996"/>
+      <w:bookmarkStart w:id="42" w:name="_Toc357017015"/>
+      <w:r>
+        <w:t>Utlämnande till p</w:t>
+      </w:r>
+      <w:r>
+        <w:t>atienten</w:t>
       </w:r>
       <w:bookmarkEnd w:id="40"/>
       <w:bookmarkEnd w:id="41"/>
+      <w:bookmarkEnd w:id="42"/>
+      <w:r>
+        <w:t>t</w:t>
+      </w:r>
     </w:p>
     <w:p>
       <w:pPr>
@@ -7122,7 +7121,19 @@
         <w:ind w:right="838"/>
       </w:pPr>
       <w:r>
-        <w:t xml:space="preserve">Tjänsteproducenten ansvarar för att information endast lämnas ut till de tjänstekonsumenter som informationsägaren godkänt. Det är inte ett juridiskt krav, men tydliggörs här eftersom det avviker från T-boken i det att tjänsteplattformen då inte ansvarar för den tekniska åtkomstkontrollen (ej möjligt när systembaserad adressering tillämpas). </w:t>
+        <w:t xml:space="preserve">Alla tjänstekontrakten i denna tjänstedomän har en svarsflagga som anger om verksamheten (informationsägaren) godkänt att informationen får </w:t>
+      </w:r>
+      <w:r>
+        <w:t>utlämnas</w:t>
+      </w:r>
+      <w:r>
+        <w:t xml:space="preserve"> </w:t>
+      </w:r>
+      <w:r>
+        <w:t>till</w:t>
+      </w:r>
+      <w:r>
+        <w:t xml:space="preserve"> patient. Det kan t.ex. ha skett genom menprövning eller rådrum. </w:t>
       </w:r>
     </w:p>
     <w:p>
@@ -7141,39 +7152,9 @@
           <w:tab w:val="left" w:pos="567"/>
         </w:tabs>
         <w:ind w:right="838"/>
-        <w:rPr>
-          <w:b/>
-        </w:rPr>
-      </w:pPr>
-      <w:r>
-        <w:rPr>
-          <w:b/>
-        </w:rPr>
-        <w:t>Om informationsägaren har behov av att reglera åtkomst per tjänste</w:t>
-      </w:r>
-      <w:r>
-        <w:rPr>
-          <w:b/>
-        </w:rPr>
-        <w:softHyphen/>
-      </w:r>
-      <w:r>
-        <w:rPr>
-          <w:b/>
-        </w:rPr>
-        <w:t>konsument, ska tjänste</w:t>
-      </w:r>
-      <w:r>
-        <w:rPr>
-          <w:b/>
-        </w:rPr>
-        <w:softHyphen/>
-      </w:r>
-      <w:r>
-        <w:rPr>
-          <w:b/>
-        </w:rPr>
-        <w:t xml:space="preserve">producenten filtrera svaret enligt informationsägarens önskemål. </w:t>
+      </w:pPr>
+      <w:r>
+        <w:t>Det är varje vårdgivares ansvar att tjänsteproducenten sätter ”kan visas för patient”-flaggan i enlighet med vårdgivarens verksamhetsregler.</w:t>
       </w:r>
     </w:p>
     <w:p>
@@ -7187,69 +7168,12 @@
     </w:p>
     <w:p>
       <w:pPr>
-        <w:pStyle w:val="Brdtext"/>
-        <w:tabs>
-          <w:tab w:val="left" w:pos="567"/>
-        </w:tabs>
-        <w:ind w:right="838"/>
-      </w:pPr>
-      <w:r>
-        <w:t xml:space="preserve">Observera att det är regionala policyer snarare än lagar och förordningar som styr i vilken grad tjänsteproducenten ska begränsa åtkomst för en viss </w:t>
-      </w:r>
-      <w:r>
-        <w:t xml:space="preserve">tjänstekonsument. </w:t>
-      </w:r>
-    </w:p>
-    <w:p>
-      <w:pPr>
-        <w:pStyle w:val="Brdtext"/>
-        <w:tabs>
-          <w:tab w:val="left" w:pos="567"/>
-        </w:tabs>
-        <w:ind w:right="838"/>
-      </w:pPr>
-    </w:p>
-    <w:p>
-      <w:pPr>
-        <w:pStyle w:val="Brdtext"/>
-        <w:tabs>
-          <w:tab w:val="left" w:pos="567"/>
-        </w:tabs>
-        <w:ind w:right="838"/>
-      </w:pPr>
-      <w:r>
-        <w:t>Kunskapen om tjänsteproducentens identitet (d.v.s. ursprunglig tjänstekonsument i anropskedjan) får bara användas för teknisk åtkomstbegränsning på så sätt att svaret blir som om de PDL-enheter vars verksamhetschef inte godkänner aktuell tjänsteproducent varit exkluderade i frågan.</w:t>
-      </w:r>
-    </w:p>
-    <w:p>
-      <w:pPr>
-        <w:pStyle w:val="Brdtext"/>
-        <w:tabs>
-          <w:tab w:val="left" w:pos="567"/>
-        </w:tabs>
-        <w:ind w:right="838"/>
-      </w:pPr>
-    </w:p>
-    <w:p>
-      <w:pPr>
-        <w:pStyle w:val="Rubrik2b"/>
-        <w:tabs>
-          <w:tab w:val="left" w:pos="567"/>
-        </w:tabs>
-        <w:ind w:right="838" w:firstLine="0"/>
-      </w:pPr>
-      <w:bookmarkStart w:id="42" w:name="_Toc219337774"/>
-      <w:bookmarkStart w:id="43" w:name="_Toc227077998"/>
-      <w:bookmarkStart w:id="44" w:name="_Toc357017016"/>
-      <w:r>
-        <w:t>Tjänstekontraktens</w:t>
-      </w:r>
-      <w:r>
-        <w:t xml:space="preserve"> desi</w:t>
-      </w:r>
-      <w:bookmarkEnd w:id="42"/>
-      <w:r>
-        <w:t>gn</w:t>
+        <w:pStyle w:val="Rubrik3b"/>
+      </w:pPr>
+      <w:bookmarkStart w:id="43" w:name="_Toc219337773"/>
+      <w:bookmarkStart w:id="44" w:name="_Toc227077997"/>
+      <w:r>
+        <w:t>Generellt</w:t>
       </w:r>
       <w:bookmarkEnd w:id="43"/>
       <w:bookmarkEnd w:id="44"/>
@@ -7263,7 +7187,7 @@
         <w:ind w:right="838"/>
       </w:pPr>
       <w:r>
-        <w:t xml:space="preserve">Tjänsterna, som beskrivs nedan, returnerar 0, 1 eller flera instanser av tjänstespecifik patientbunden information i form av dokument enligt HL7 Green CDA-standarden. </w:t>
+        <w:t xml:space="preserve">Tjänsteproducenten ansvarar för att information endast lämnas ut till de tjänstekonsumenter som informationsägaren godkänt. Det är inte ett juridiskt krav, men tydliggörs här eftersom det avviker från T-boken i det att tjänsteplattformen då inte ansvarar för den tekniska åtkomstkontrollen (ej möjligt när systembaserad adressering tillämpas). </w:t>
       </w:r>
     </w:p>
     <w:p>
@@ -7282,6 +7206,193 @@
           <w:tab w:val="left" w:pos="567"/>
         </w:tabs>
         <w:ind w:right="838"/>
+        <w:rPr>
+          <w:b/>
+        </w:rPr>
+      </w:pPr>
+      <w:r>
+        <w:rPr>
+          <w:b/>
+        </w:rPr>
+        <w:t xml:space="preserve">Om informationsägaren har behov av att </w:t>
+      </w:r>
+      <w:r>
+        <w:rPr>
+          <w:b/>
+        </w:rPr>
+        <w:t>utesluta en vårdenhets journaluppgifter för en viss</w:t>
+      </w:r>
+      <w:r>
+        <w:rPr>
+          <w:b/>
+        </w:rPr>
+        <w:t xml:space="preserve"> tjänste</w:t>
+      </w:r>
+      <w:r>
+        <w:rPr>
+          <w:b/>
+        </w:rPr>
+        <w:softHyphen/>
+      </w:r>
+      <w:r>
+        <w:rPr>
+          <w:b/>
+        </w:rPr>
+        <w:t>konsument, ska tjänste</w:t>
+      </w:r>
+      <w:r>
+        <w:rPr>
+          <w:b/>
+        </w:rPr>
+        <w:softHyphen/>
+      </w:r>
+      <w:r>
+        <w:rPr>
+          <w:b/>
+        </w:rPr>
+        <w:t xml:space="preserve">producent för anslutet källsystem ha stöd för att </w:t>
+      </w:r>
+      <w:r>
+        <w:rPr>
+          <w:b/>
+        </w:rPr>
+        <w:t xml:space="preserve">filtrera svaret </w:t>
+      </w:r>
+      <w:r>
+        <w:rPr>
+          <w:b/>
+        </w:rPr>
+        <w:t>så att journaluppgifter ägda av en sådan vårdenhet inte finns med i</w:t>
+      </w:r>
+      <w:r>
+        <w:rPr>
+          <w:b/>
+        </w:rPr>
+        <w:t xml:space="preserve"> svarsmeddelandet till tjänstekonsumenten.</w:t>
+      </w:r>
+    </w:p>
+    <w:p>
+      <w:pPr>
+        <w:pStyle w:val="Brdtext"/>
+        <w:tabs>
+          <w:tab w:val="left" w:pos="567"/>
+        </w:tabs>
+        <w:ind w:right="838"/>
+      </w:pPr>
+    </w:p>
+    <w:p>
+      <w:pPr>
+        <w:pStyle w:val="Brdtext"/>
+        <w:tabs>
+          <w:tab w:val="left" w:pos="567"/>
+        </w:tabs>
+        <w:ind w:right="838"/>
+      </w:pPr>
+      <w:r>
+        <w:t xml:space="preserve">Observera att det är regionala policyer snarare än lagar och förordningar som styr i vilken grad tjänsteproducenten ska begränsa åtkomst för en viss </w:t>
+      </w:r>
+      <w:r>
+        <w:t xml:space="preserve">tjänstekonsument. </w:t>
+      </w:r>
+    </w:p>
+    <w:p>
+      <w:pPr>
+        <w:pStyle w:val="Brdtext"/>
+        <w:tabs>
+          <w:tab w:val="left" w:pos="567"/>
+        </w:tabs>
+        <w:ind w:right="838"/>
+      </w:pPr>
+    </w:p>
+    <w:p>
+      <w:pPr>
+        <w:pStyle w:val="Brdtext"/>
+        <w:tabs>
+          <w:tab w:val="left" w:pos="567"/>
+        </w:tabs>
+        <w:ind w:right="838"/>
+      </w:pPr>
+      <w:r>
+        <w:t>Kunskapen om tjänsteproducentens identitet (d.v.s. ursprunglig tjänstekonsument i anropskedjan) får bara användas för teknisk åtkomstbegränsning på så sät</w:t>
+      </w:r>
+      <w:r>
+        <w:t>t att svaret blir som om de vård</w:t>
+      </w:r>
+      <w:r>
+        <w:t>enheter vars verksamhetschef inte godkänner aktuell tjänsteprod</w:t>
+      </w:r>
+      <w:r>
+        <w:t>ucent varit exkluderade redan i begäran</w:t>
+      </w:r>
+      <w:r>
+        <w:t>.</w:t>
+      </w:r>
+    </w:p>
+    <w:p>
+      <w:pPr>
+        <w:pStyle w:val="Brdtext"/>
+        <w:tabs>
+          <w:tab w:val="left" w:pos="567"/>
+        </w:tabs>
+        <w:ind w:right="838"/>
+      </w:pPr>
+    </w:p>
+    <w:p>
+      <w:pPr>
+        <w:pStyle w:val="Rubrik2b"/>
+        <w:tabs>
+          <w:tab w:val="left" w:pos="567"/>
+        </w:tabs>
+        <w:ind w:right="838" w:firstLine="0"/>
+      </w:pPr>
+      <w:bookmarkStart w:id="45" w:name="_Toc219337774"/>
+      <w:bookmarkStart w:id="46" w:name="_Toc227077998"/>
+      <w:bookmarkStart w:id="47" w:name="_Toc357017016"/>
+      <w:r>
+        <w:t>Tjänstekontraktens</w:t>
+      </w:r>
+      <w:r>
+        <w:t xml:space="preserve"> desi</w:t>
+      </w:r>
+      <w:bookmarkEnd w:id="45"/>
+      <w:r>
+        <w:t>gn</w:t>
+      </w:r>
+      <w:bookmarkEnd w:id="46"/>
+      <w:bookmarkEnd w:id="47"/>
+    </w:p>
+    <w:p>
+      <w:pPr>
+        <w:pStyle w:val="Brdtext"/>
+        <w:tabs>
+          <w:tab w:val="left" w:pos="567"/>
+        </w:tabs>
+        <w:ind w:right="838"/>
+      </w:pPr>
+      <w:r>
+        <w:t xml:space="preserve">Tjänsterna, som beskrivs nedan, returnerar 0, 1 eller flera instanser av tjänstespecifik patientbunden information i form av dokument enligt HL7 Green </w:t>
+      </w:r>
+      <w:r>
+        <w:lastRenderedPageBreak/>
+        <w:t xml:space="preserve">CDA-standarden. </w:t>
+      </w:r>
+    </w:p>
+    <w:p>
+      <w:pPr>
+        <w:pStyle w:val="Brdtext"/>
+        <w:tabs>
+          <w:tab w:val="left" w:pos="567"/>
+        </w:tabs>
+        <w:ind w:right="838"/>
+      </w:pPr>
+    </w:p>
+    <w:p>
+      <w:pPr>
+        <w:pStyle w:val="Brdtext"/>
+        <w:tabs>
+          <w:tab w:val="left" w:pos="567"/>
+        </w:tabs>
+        <w:ind w:right="838"/>
       </w:pPr>
       <w:r>
         <w:t>Varje dokument består av en</w:t>
@@ -7290,7 +7401,13 @@
         <w:t xml:space="preserve"> inledning (Header) – PatientSummaryHeader - </w:t>
       </w:r>
       <w:r>
-        <w:t xml:space="preserve">som är gemensam för alla tjänster, samt en </w:t>
+        <w:t>som är gemensam för alla tjänster</w:t>
+      </w:r>
+      <w:r>
+        <w:t xml:space="preserve"> i domänen</w:t>
+      </w:r>
+      <w:r>
+        <w:t xml:space="preserve">, samt en </w:t>
       </w:r>
       <w:r>
         <w:t>B</w:t>
@@ -7320,7 +7437,6 @@
         <w:t xml:space="preserve">som ska överföras, exempelvis </w:t>
       </w:r>
       <w:r>
-        <w:lastRenderedPageBreak/>
         <w:t>patientens</w:t>
       </w:r>
       <w:r>
@@ -7404,7 +7520,7 @@
       <w:r>
         <w:t>för att skapa ett svarsmeddelande från ett HL7 CDA-meddelande.</w:t>
       </w:r>
-      <w:bookmarkStart w:id="45" w:name="_Toc219337776"/>
+      <w:bookmarkStart w:id="48" w:name="_Toc219337776"/>
     </w:p>
     <w:p>
       <w:pPr>
@@ -7423,11 +7539,11 @@
         </w:tabs>
         <w:ind w:right="838" w:firstLine="0"/>
       </w:pPr>
-      <w:bookmarkStart w:id="46" w:name="_Toc357017017"/>
+      <w:bookmarkStart w:id="49" w:name="_Toc357017017"/>
       <w:r>
         <w:t>Generella regler</w:t>
       </w:r>
-      <w:bookmarkEnd w:id="46"/>
+      <w:bookmarkEnd w:id="49"/>
     </w:p>
     <w:p>
       <w:pPr>
@@ -7446,15 +7562,15 @@
         </w:tabs>
         <w:ind w:right="838" w:firstLine="0"/>
       </w:pPr>
-      <w:bookmarkStart w:id="47" w:name="_Toc357017018"/>
+      <w:bookmarkStart w:id="50" w:name="_Toc357017018"/>
       <w:r>
         <w:t>Uppdatering</w:t>
       </w:r>
       <w:r>
         <w:t xml:space="preserve"> av engagemangsindex</w:t>
       </w:r>
-      <w:bookmarkEnd w:id="45"/>
-      <w:bookmarkEnd w:id="47"/>
+      <w:bookmarkEnd w:id="48"/>
+      <w:bookmarkEnd w:id="50"/>
     </w:p>
     <w:p>
       <w:pPr>
@@ -7803,7 +7919,11 @@
               <w:ind w:left="0" w:right="-128"/>
             </w:pPr>
             <w:r>
-              <w:t>Registered ResidentIdent Identification</w:t>
+              <w:t>Registered ResidentIdent Identificati</w:t>
+            </w:r>
+            <w:r>
+              <w:lastRenderedPageBreak/>
+              <w:t>on</w:t>
             </w:r>
           </w:p>
         </w:tc>
@@ -7821,6 +7941,7 @@
               <w:ind w:left="0" w:right="-142"/>
             </w:pPr>
             <w:r>
+              <w:lastRenderedPageBreak/>
               <w:t>Invånarens person-nummer</w:t>
             </w:r>
           </w:p>
@@ -7904,6 +8025,7 @@
               <w:ind w:left="0" w:right="-128"/>
             </w:pPr>
             <w:r>
+              <w:lastRenderedPageBreak/>
               <w:t>Service domain</w:t>
             </w:r>
             <w:r>
@@ -7925,11 +8047,7 @@
               <w:ind w:left="0" w:right="-142"/>
             </w:pPr>
             <w:r>
-              <w:t xml:space="preserve">Den tjänstedomän som förekomsten </w:t>
-            </w:r>
-            <w:r>
-              <w:lastRenderedPageBreak/>
-              <w:t xml:space="preserve">avser. </w:t>
+              <w:t xml:space="preserve">Den tjänstedomän som förekomsten avser. </w:t>
             </w:r>
           </w:p>
         </w:tc>
@@ -7947,7 +8065,6 @@
               <w:ind w:left="0" w:right="-108"/>
             </w:pPr>
             <w:r>
-              <w:lastRenderedPageBreak/>
               <w:t xml:space="preserve">URN på formen </w:t>
             </w:r>
             <w:r>
@@ -8037,7 +8154,6 @@
               <w:ind w:left="0" w:right="-128"/>
             </w:pPr>
             <w:r>
-              <w:lastRenderedPageBreak/>
               <w:t>Categori-zation</w:t>
             </w:r>
             <w:r>
@@ -8330,7 +8446,25 @@
               <w:ind w:left="0" w:right="-157"/>
             </w:pPr>
             <w:r>
-              <w:t>”NA” – dvs ej tillämpat för tjänstedomänen.</w:t>
+              <w:t>”NA” – d</w:t>
+            </w:r>
+            <w:r>
+              <w:t>.</w:t>
+            </w:r>
+            <w:r>
+              <w:t>v</w:t>
+            </w:r>
+            <w:r>
+              <w:t>.</w:t>
+            </w:r>
+            <w:r>
+              <w:t>s</w:t>
+            </w:r>
+            <w:r>
+              <w:t>.</w:t>
+            </w:r>
+            <w:r>
+              <w:t xml:space="preserve"> ej tillämpat för tjänstedomänen.</w:t>
             </w:r>
           </w:p>
         </w:tc>
@@ -8618,7 +8752,11 @@
               <w:t>-posten</w:t>
             </w:r>
             <w:r>
-              <w:t xml:space="preserve"> regi</w:t>
+              <w:t xml:space="preserve"> </w:t>
+            </w:r>
+            <w:r>
+              <w:lastRenderedPageBreak/>
+              <w:t>regi</w:t>
             </w:r>
             <w:r>
               <w:t>-</w:t>
@@ -8642,6 +8780,7 @@
               <w:ind w:left="0" w:right="-108"/>
             </w:pPr>
             <w:r>
+              <w:lastRenderedPageBreak/>
               <w:t>DT</w:t>
             </w:r>
           </w:p>
@@ -8675,7 +8814,11 @@
               <w:ind w:left="0" w:right="-157"/>
             </w:pPr>
             <w:r>
-              <w:t>Sätts automatiskt av EI-instansen.</w:t>
+              <w:t xml:space="preserve">Sätts automatiskt av </w:t>
+            </w:r>
+            <w:r>
+              <w:lastRenderedPageBreak/>
+              <w:t>EI-instansen.</w:t>
             </w:r>
           </w:p>
         </w:tc>
@@ -8690,7 +8833,12 @@
               <w:ind w:left="0" w:right="-102"/>
             </w:pPr>
             <w:r>
-              <w:t>Genereras automatiskt av kontraktets tjänste-producent</w:t>
+              <w:lastRenderedPageBreak/>
+              <w:t xml:space="preserve">Genereras automatiskt </w:t>
+            </w:r>
+            <w:r>
+              <w:lastRenderedPageBreak/>
+              <w:t>av kontraktets tjänste-producent</w:t>
             </w:r>
           </w:p>
         </w:tc>
@@ -8710,11 +8858,8 @@
               <w:ind w:left="0" w:right="-128"/>
             </w:pPr>
             <w:r>
-              <w:t xml:space="preserve">Update </w:t>
-            </w:r>
-            <w:r>
               <w:lastRenderedPageBreak/>
-              <w:t>Time</w:t>
+              <w:t>Update Time</w:t>
             </w:r>
           </w:p>
         </w:tc>
@@ -8732,12 +8877,7 @@
               <w:ind w:left="0" w:right="-142"/>
             </w:pPr>
             <w:r>
-              <w:lastRenderedPageBreak/>
-              <w:t xml:space="preserve">Tidpunkten då </w:t>
-            </w:r>
-            <w:r>
-              <w:lastRenderedPageBreak/>
-              <w:t>index</w:t>
+              <w:t>Tidpunkten då index</w:t>
             </w:r>
             <w:r>
               <w:t>-posten</w:t>
@@ -8767,7 +8907,6 @@
               <w:ind w:left="0" w:right="-108"/>
             </w:pPr>
             <w:r>
-              <w:lastRenderedPageBreak/>
               <w:t>DT</w:t>
             </w:r>
           </w:p>
@@ -8801,11 +8940,7 @@
               <w:ind w:left="0" w:right="-157"/>
             </w:pPr>
             <w:r>
-              <w:t xml:space="preserve">Sätts </w:t>
-            </w:r>
-            <w:r>
-              <w:lastRenderedPageBreak/>
-              <w:t>automatiskt av EI-instansen.</w:t>
+              <w:t>Sätts automatiskt av EI-instansen.</w:t>
             </w:r>
           </w:p>
         </w:tc>
@@ -8820,14 +8955,12 @@
               <w:ind w:left="0" w:right="-102"/>
             </w:pPr>
             <w:r>
-              <w:lastRenderedPageBreak/>
               <w:t>Upp</w:t>
             </w:r>
             <w:r>
               <w:t>-</w:t>
             </w:r>
             <w:r>
-              <w:lastRenderedPageBreak/>
               <w:t>datering innebär ny post som matchar samtliga attribut som är del av en instans unikitet.</w:t>
             </w:r>
           </w:p>
@@ -8848,7 +8981,6 @@
               <w:ind w:left="0" w:right="-128"/>
             </w:pPr>
             <w:r>
-              <w:lastRenderedPageBreak/>
               <w:t>Source system</w:t>
             </w:r>
           </w:p>
@@ -8998,7 +9130,10 @@
               <w:ind w:left="0" w:right="-108"/>
             </w:pPr>
             <w:r>
-              <w:t>Organisationsnummer eller HSA-id</w:t>
+              <w:t>Vårdgivarens o</w:t>
+            </w:r>
+            <w:r>
+              <w:t>rganisationsnummer eller HSA-id</w:t>
             </w:r>
           </w:p>
           <w:p>
@@ -9010,7 +9145,19 @@
               <w:ind w:left="0" w:right="-108"/>
             </w:pPr>
             <w:r>
-              <w:t>eller lokalt unik identifiera på formen &lt;källsystemets HSAid&gt;:&lt;källsystemets identifierare&gt;</w:t>
+              <w:t xml:space="preserve">eller </w:t>
+            </w:r>
+            <w:r>
+              <w:t xml:space="preserve">inom källsystemet </w:t>
+            </w:r>
+            <w:r>
+              <w:t>unik identifiera</w:t>
+            </w:r>
+            <w:r>
+              <w:t>re för vårdgivare</w:t>
+            </w:r>
+            <w:r>
+              <w:t>n.</w:t>
             </w:r>
           </w:p>
         </w:tc>
@@ -9058,7 +9205,7 @@
               <w:ind w:left="0" w:right="-157"/>
             </w:pPr>
             <w:r>
-              <w:t>”svevac HSAid&gt;:primärnyckelvärde”</w:t>
+              <w:t>systemspecifik identitet.</w:t>
             </w:r>
           </w:p>
         </w:tc>
@@ -9287,15 +9434,15 @@
         </w:tabs>
         <w:ind w:right="838" w:firstLine="0"/>
       </w:pPr>
-      <w:bookmarkStart w:id="48" w:name="_Toc219337778"/>
-      <w:bookmarkStart w:id="49" w:name="_Toc224895972"/>
-      <w:bookmarkStart w:id="50" w:name="_Toc357017019"/>
+      <w:bookmarkStart w:id="51" w:name="_Toc219337778"/>
+      <w:bookmarkStart w:id="52" w:name="_Toc224895972"/>
+      <w:bookmarkStart w:id="53" w:name="_Toc357017019"/>
       <w:r>
         <w:t>SLA-krav</w:t>
       </w:r>
-      <w:bookmarkEnd w:id="48"/>
-      <w:bookmarkEnd w:id="49"/>
-      <w:bookmarkEnd w:id="50"/>
+      <w:bookmarkEnd w:id="51"/>
+      <w:bookmarkEnd w:id="52"/>
+      <w:bookmarkEnd w:id="53"/>
     </w:p>
     <w:p>
       <w:pPr>
@@ -9367,6 +9514,7 @@
               <w:rPr>
                 <w:b/>
               </w:rPr>
+              <w:lastRenderedPageBreak/>
               <w:t>Kategori</w:t>
             </w:r>
           </w:p>
@@ -9475,7 +9623,6 @@
               <w:ind w:right="838"/>
             </w:pPr>
             <w:r>
-              <w:lastRenderedPageBreak/>
               <w:t>Last</w:t>
             </w:r>
           </w:p>
@@ -9646,16 +9793,16 @@
         </w:tabs>
         <w:ind w:right="838" w:firstLine="0"/>
       </w:pPr>
-      <w:bookmarkStart w:id="51" w:name="_Toc224895973"/>
-      <w:bookmarkStart w:id="52" w:name="_Toc357017020"/>
+      <w:bookmarkStart w:id="54" w:name="_Toc224895973"/>
+      <w:bookmarkStart w:id="55" w:name="_Toc357017020"/>
       <w:r>
         <w:t>Gemensamma</w:t>
       </w:r>
       <w:r>
         <w:t xml:space="preserve"> konsumentregler</w:t>
       </w:r>
-      <w:bookmarkEnd w:id="51"/>
-      <w:bookmarkEnd w:id="52"/>
+      <w:bookmarkEnd w:id="54"/>
+      <w:bookmarkEnd w:id="55"/>
     </w:p>
     <w:p>
       <w:pPr>
@@ -9688,6 +9835,27 @@
       </w:pPr>
       <w:r>
         <w:t>R2: Tillämpa regelverk enl. PDL</w:t>
+      </w:r>
+      <w:r>
+        <w:t xml:space="preserve"> (se bl.a </w:t>
+      </w:r>
+      <w:r>
+        <w:fldChar w:fldCharType="begin"/>
+      </w:r>
+      <w:r>
+        <w:instrText xml:space="preserve"> REF _Ref231354801 \h </w:instrText>
+      </w:r>
+      <w:r>
+        <w:fldChar w:fldCharType="separate"/>
+      </w:r>
+      <w:r>
+        <w:t>Informationssäkerhet</w:t>
+      </w:r>
+      <w:r>
+        <w:fldChar w:fldCharType="end"/>
+      </w:r>
+      <w:r>
+        <w:t>)</w:t>
       </w:r>
     </w:p>
     <w:p>
@@ -9709,15 +9877,15 @@
         </w:tabs>
         <w:ind w:right="839" w:firstLine="0"/>
       </w:pPr>
-      <w:bookmarkStart w:id="53" w:name="_Toc341787026"/>
-      <w:bookmarkStart w:id="54" w:name="_Toc219337779"/>
-      <w:bookmarkStart w:id="55" w:name="_Toc357017021"/>
+      <w:bookmarkStart w:id="56" w:name="_Toc341787026"/>
+      <w:bookmarkStart w:id="57" w:name="_Toc219337779"/>
+      <w:bookmarkStart w:id="58" w:name="_Toc357017021"/>
       <w:r>
         <w:t>Format för Datum</w:t>
       </w:r>
-      <w:bookmarkEnd w:id="53"/>
-      <w:bookmarkEnd w:id="54"/>
-      <w:bookmarkEnd w:id="55"/>
+      <w:bookmarkEnd w:id="56"/>
+      <w:bookmarkEnd w:id="57"/>
+      <w:bookmarkEnd w:id="58"/>
     </w:p>
     <w:p>
       <w:pPr>
@@ -9752,15 +9920,15 @@
         </w:tabs>
         <w:ind w:right="839" w:firstLine="0"/>
       </w:pPr>
-      <w:bookmarkStart w:id="56" w:name="_Toc341787027"/>
-      <w:bookmarkStart w:id="57" w:name="_Toc219337780"/>
-      <w:bookmarkStart w:id="58" w:name="_Toc357017022"/>
+      <w:bookmarkStart w:id="59" w:name="_Toc341787027"/>
+      <w:bookmarkStart w:id="60" w:name="_Toc219337780"/>
+      <w:bookmarkStart w:id="61" w:name="_Toc357017022"/>
       <w:r>
         <w:t>Format för tidpunkter</w:t>
       </w:r>
-      <w:bookmarkEnd w:id="56"/>
-      <w:bookmarkEnd w:id="57"/>
-      <w:bookmarkEnd w:id="58"/>
+      <w:bookmarkEnd w:id="59"/>
+      <w:bookmarkEnd w:id="60"/>
+      <w:bookmarkEnd w:id="61"/>
     </w:p>
     <w:p>
       <w:pPr>
@@ -9820,96 +9988,12 @@
         </w:tabs>
         <w:ind w:right="839" w:firstLine="0"/>
       </w:pPr>
-      <w:bookmarkStart w:id="59" w:name="_Toc341787028"/>
-      <w:bookmarkStart w:id="60" w:name="_Toc219337781"/>
-      <w:bookmarkStart w:id="61" w:name="_Toc357017023"/>
-      <w:r>
+      <w:bookmarkStart w:id="62" w:name="_Toc341787028"/>
+      <w:bookmarkStart w:id="63" w:name="_Toc219337781"/>
+      <w:bookmarkStart w:id="64" w:name="_Toc357017023"/>
+      <w:r>
+        <w:lastRenderedPageBreak/>
         <w:t>Tidszon för tidpunkter</w:t>
-      </w:r>
-      <w:bookmarkEnd w:id="59"/>
-      <w:bookmarkEnd w:id="60"/>
-      <w:bookmarkEnd w:id="61"/>
-    </w:p>
-    <w:p>
-      <w:pPr>
-        <w:pStyle w:val="Brdtext"/>
-        <w:tabs>
-          <w:tab w:val="left" w:pos="567"/>
-        </w:tabs>
-        <w:ind w:right="838"/>
-      </w:pPr>
-      <w:r>
-        <w:t xml:space="preserve">Tidszon anges inte i meddelandeformaten. </w:t>
-      </w:r>
-    </w:p>
-    <w:p>
-      <w:pPr>
-        <w:pStyle w:val="Brdtext"/>
-        <w:tabs>
-          <w:tab w:val="left" w:pos="567"/>
-        </w:tabs>
-        <w:ind w:right="838"/>
-      </w:pPr>
-    </w:p>
-    <w:p>
-      <w:pPr>
-        <w:pStyle w:val="Brdtext"/>
-        <w:tabs>
-          <w:tab w:val="left" w:pos="567"/>
-        </w:tabs>
-        <w:ind w:right="838"/>
-      </w:pPr>
-      <w:r>
-        <w:t xml:space="preserve">Alla information om datum och tidpunkter som utbyts via tjänsterna ska ange datum och tidpunkter i den tidszon som gäller/gällde i Sverige vid den tidpunkt </w:t>
-      </w:r>
-      <w:r>
-        <w:lastRenderedPageBreak/>
-        <w:t xml:space="preserve">som respektive datum- eller tidpunktsfält bär information om. </w:t>
-      </w:r>
-    </w:p>
-    <w:p>
-      <w:pPr>
-        <w:pStyle w:val="Brdtext"/>
-        <w:tabs>
-          <w:tab w:val="left" w:pos="567"/>
-        </w:tabs>
-        <w:ind w:right="838"/>
-      </w:pPr>
-    </w:p>
-    <w:p>
-      <w:pPr>
-        <w:pStyle w:val="Brdtext"/>
-        <w:tabs>
-          <w:tab w:val="left" w:pos="567"/>
-        </w:tabs>
-        <w:ind w:right="838"/>
-      </w:pPr>
-      <w:r>
-        <w:t>Såväl tjänstekonsumenter som tjänsteproducenter skall med andra ord förutsätta att datum och tidpunkter som utbyts är i tidszonerna CET (svensk normaltid) respektive CEST (svensk normaltid med justering för sommartid).</w:t>
-      </w:r>
-    </w:p>
-    <w:p>
-      <w:pPr>
-        <w:pStyle w:val="Brdtext"/>
-        <w:tabs>
-          <w:tab w:val="left" w:pos="567"/>
-        </w:tabs>
-        <w:ind w:left="0" w:right="838"/>
-      </w:pPr>
-    </w:p>
-    <w:p>
-      <w:pPr>
-        <w:pStyle w:val="Rubrik2b"/>
-        <w:tabs>
-          <w:tab w:val="left" w:pos="567"/>
-        </w:tabs>
-        <w:ind w:right="838" w:firstLine="0"/>
-      </w:pPr>
-      <w:bookmarkStart w:id="62" w:name="_Toc341787029"/>
-      <w:bookmarkStart w:id="63" w:name="_Toc219337782"/>
-      <w:bookmarkStart w:id="64" w:name="_Toc357017024"/>
-      <w:r>
-        <w:t>Felhantering</w:t>
       </w:r>
       <w:bookmarkEnd w:id="62"/>
       <w:bookmarkEnd w:id="63"/>
@@ -9917,6 +10001,87 @@
     </w:p>
     <w:p>
       <w:pPr>
+        <w:pStyle w:val="Brdtext"/>
+        <w:tabs>
+          <w:tab w:val="left" w:pos="567"/>
+        </w:tabs>
+        <w:ind w:right="838"/>
+      </w:pPr>
+      <w:r>
+        <w:t xml:space="preserve">Tidszon anges inte i meddelandeformaten. </w:t>
+      </w:r>
+    </w:p>
+    <w:p>
+      <w:pPr>
+        <w:pStyle w:val="Brdtext"/>
+        <w:tabs>
+          <w:tab w:val="left" w:pos="567"/>
+        </w:tabs>
+        <w:ind w:right="838"/>
+      </w:pPr>
+    </w:p>
+    <w:p>
+      <w:pPr>
+        <w:pStyle w:val="Brdtext"/>
+        <w:tabs>
+          <w:tab w:val="left" w:pos="567"/>
+        </w:tabs>
+        <w:ind w:right="838"/>
+      </w:pPr>
+      <w:r>
+        <w:t xml:space="preserve">Alla information om datum och tidpunkter som utbyts via tjänsterna ska ange datum och tidpunkter i den tidszon som gäller/gällde i Sverige vid den tidpunkt som respektive datum- eller tidpunktsfält bär information om. </w:t>
+      </w:r>
+    </w:p>
+    <w:p>
+      <w:pPr>
+        <w:pStyle w:val="Brdtext"/>
+        <w:tabs>
+          <w:tab w:val="left" w:pos="567"/>
+        </w:tabs>
+        <w:ind w:right="838"/>
+      </w:pPr>
+    </w:p>
+    <w:p>
+      <w:pPr>
+        <w:pStyle w:val="Brdtext"/>
+        <w:tabs>
+          <w:tab w:val="left" w:pos="567"/>
+        </w:tabs>
+        <w:ind w:right="838"/>
+      </w:pPr>
+      <w:r>
+        <w:t>Såväl tjänstekonsumenter som tjänsteproducenter skall med andra ord förutsätta att datum och tidpunkter som utbyts är i tidszonerna CET (svensk normaltid) respektive CEST (svensk normaltid med justering för sommartid).</w:t>
+      </w:r>
+    </w:p>
+    <w:p>
+      <w:pPr>
+        <w:pStyle w:val="Brdtext"/>
+        <w:tabs>
+          <w:tab w:val="left" w:pos="567"/>
+        </w:tabs>
+        <w:ind w:left="0" w:right="838"/>
+      </w:pPr>
+    </w:p>
+    <w:p>
+      <w:pPr>
+        <w:pStyle w:val="Rubrik2b"/>
+        <w:tabs>
+          <w:tab w:val="left" w:pos="567"/>
+        </w:tabs>
+        <w:ind w:right="838" w:firstLine="0"/>
+      </w:pPr>
+      <w:bookmarkStart w:id="65" w:name="_Toc341787029"/>
+      <w:bookmarkStart w:id="66" w:name="_Toc219337782"/>
+      <w:bookmarkStart w:id="67" w:name="_Toc357017024"/>
+      <w:r>
+        <w:t>Felhantering</w:t>
+      </w:r>
+      <w:bookmarkEnd w:id="65"/>
+      <w:bookmarkEnd w:id="66"/>
+      <w:bookmarkEnd w:id="67"/>
+    </w:p>
+    <w:p>
+      <w:pPr>
         <w:pStyle w:val="Rubrik3b"/>
       </w:pPr>
       <w:r>
@@ -10015,12 +10180,12 @@
         </w:tabs>
         <w:ind w:right="838" w:firstLine="0"/>
       </w:pPr>
-      <w:bookmarkStart w:id="65" w:name="_Toc357017025"/>
-      <w:bookmarkStart w:id="66" w:name="_Toc341787030"/>
+      <w:bookmarkStart w:id="68" w:name="_Toc357017025"/>
+      <w:bookmarkStart w:id="69" w:name="_Toc341787030"/>
       <w:r>
         <w:t>Gemensamma informationskomponenter</w:t>
       </w:r>
-      <w:bookmarkEnd w:id="65"/>
+      <w:bookmarkEnd w:id="68"/>
     </w:p>
     <w:p>
       <w:pPr>
@@ -10054,44 +10219,7 @@
         <w:ind w:left="868" w:right="838"/>
       </w:pPr>
       <w:r>
-        <w:t xml:space="preserve">Observera att med anledning av att tjänstekontrakten även kan stödjas av producentsysmen som saknar (fullständig) HSAid-information så är HSAid-attribut i beskrivningarna nedan valfria. </w:t>
-      </w:r>
-    </w:p>
-    <w:p>
-      <w:pPr>
-        <w:pStyle w:val="Brdtext"/>
-        <w:tabs>
-          <w:tab w:val="left" w:pos="567"/>
-        </w:tabs>
-        <w:spacing w:before="120"/>
-        <w:ind w:left="868" w:right="838"/>
-        <w:rPr>
-          <w:i/>
-        </w:rPr>
-      </w:pPr>
-      <w:r>
-        <w:t xml:space="preserve">Notera att gemensamma komponenter som inte är sammansatta skall definieras i schemana som </w:t>
-      </w:r>
-      <w:r>
-        <w:rPr>
-          <w:i/>
-        </w:rPr>
-        <w:t>simple types.</w:t>
-      </w:r>
-      <w:bookmarkStart w:id="67" w:name="_GoBack"/>
-      <w:bookmarkEnd w:id="67"/>
-    </w:p>
-    <w:p>
-      <w:pPr>
-        <w:pStyle w:val="Brdtext"/>
-        <w:tabs>
-          <w:tab w:val="left" w:pos="567"/>
-        </w:tabs>
-        <w:spacing w:before="120"/>
-        <w:ind w:left="868" w:right="838"/>
-      </w:pPr>
-      <w:r>
-        <w:t>Se även avsnittet ”</w:t>
+        <w:t>Observera att med anledning av att tjänstekontrakten även kan stödjas av producentsysmen som saknar (fullständig) HSAid-information så är HSAid-attribut i beskrivningarna nedan valfria. Se även avsnittet ”</w:t>
       </w:r>
       <w:r>
         <w:fldChar w:fldCharType="begin"/>
@@ -10641,21 +10769,17 @@
                 <w:sz w:val="20"/>
                 <w:szCs w:val="20"/>
               </w:rPr>
-              <w:t>Kod för författarens befattning. Tillåtna värden från kodverk Befattning (OID 1.2.752.129.2.2.1.4) , se http://www.inera.se/Documents/Infrastrukturtjanster/Katalogtjanst_HSA/Innehll/hsa_innehall_befattning.pdf</w:t>
-            </w:r>
-          </w:p>
-          <w:p>
-            <w:pPr>
-              <w:pStyle w:val="TableParagraph"/>
-              <w:spacing w:line="226" w:lineRule="exact"/>
-              <w:ind w:right="-97"/>
-              <w:rPr>
-                <w:rFonts w:ascii="Times New Roman" w:eastAsia="Times New Roman" w:hAnsi="Times New Roman" w:cs="Times New Roman"/>
-                <w:spacing w:val="-1"/>
-                <w:sz w:val="20"/>
-                <w:szCs w:val="20"/>
-              </w:rPr>
-            </w:pPr>
+              <w:t xml:space="preserve">Kod för författarens befattning. Tillåtna värden från kodverk Befattning (OID 1.2.752.129.2.2.1.4) , se </w:t>
+            </w:r>
+            <w:r>
+              <w:rPr>
+                <w:rFonts w:ascii="Times New Roman" w:eastAsia="Times New Roman" w:hAnsi="Times New Roman" w:cs="Times New Roman"/>
+                <w:spacing w:val="-1"/>
+                <w:sz w:val="20"/>
+                <w:szCs w:val="20"/>
+              </w:rPr>
+              <w:t>http://www.inera.se/Documents/TJANSTER_PROJEKT/Katalogtjanst_HSA/Innehall/hsa_innehall_befattning.pdf</w:t>
+            </w:r>
           </w:p>
         </w:tc>
         <w:tc>
@@ -10776,7 +10900,25 @@
                 <w:sz w:val="20"/>
                 <w:szCs w:val="20"/>
               </w:rPr>
-              <w:t>Information om författarens roll om en angiven ovan</w:t>
+              <w:t>Inform</w:t>
+            </w:r>
+            <w:r>
+              <w:rPr>
+                <w:rFonts w:ascii="Times New Roman" w:eastAsia="Times New Roman" w:hAnsi="Times New Roman" w:cs="Times New Roman"/>
+                <w:spacing w:val="-1"/>
+                <w:sz w:val="20"/>
+                <w:szCs w:val="20"/>
+              </w:rPr>
+              <w:t>ation om författarens roll om ej</w:t>
+            </w:r>
+            <w:r>
+              <w:rPr>
+                <w:rFonts w:ascii="Times New Roman" w:eastAsia="Times New Roman" w:hAnsi="Times New Roman" w:cs="Times New Roman"/>
+                <w:spacing w:val="-1"/>
+                <w:sz w:val="20"/>
+                <w:szCs w:val="20"/>
+              </w:rPr>
+              <w:t xml:space="preserve"> angiven ovan</w:t>
             </w:r>
           </w:p>
         </w:tc>
@@ -10919,19 +11061,6 @@
               </w:rPr>
               <w:t>Författarens namn</w:t>
             </w:r>
-          </w:p>
-          <w:p>
-            <w:pPr>
-              <w:pStyle w:val="TableParagraph"/>
-              <w:spacing w:line="226" w:lineRule="exact"/>
-              <w:ind w:right="-97"/>
-              <w:rPr>
-                <w:rFonts w:ascii="Times New Roman" w:eastAsia="Times New Roman" w:hAnsi="Times New Roman" w:cs="Times New Roman"/>
-                <w:spacing w:val="-1"/>
-                <w:sz w:val="20"/>
-                <w:szCs w:val="20"/>
-              </w:rPr>
-            </w:pPr>
           </w:p>
         </w:tc>
         <w:tc>
@@ -16676,7 +16805,7 @@
         </w:tc>
       </w:tr>
     </w:tbl>
-    <w:bookmarkEnd w:id="66"/>
+    <w:bookmarkEnd w:id="69"/>
     <w:p>
       <w:pPr>
         <w:keepNext/>
@@ -17654,6 +17783,8 @@
         <w:rPr>
           <w:rFonts w:ascii="Arial" w:hAnsi="Arial" w:cs="Arial"/>
           <w:b/>
+          <w:sz w:val="22"/>
+          <w:szCs w:val="22"/>
         </w:rPr>
       </w:pPr>
       <w:r>
@@ -17664,6 +17795,23 @@
           <w:szCs w:val="22"/>
         </w:rPr>
         <w:t>ActorType</w:t>
+      </w:r>
+    </w:p>
+    <w:p>
+      <w:pPr>
+        <w:spacing w:line="226" w:lineRule="exact"/>
+        <w:ind w:left="102" w:right="-108"/>
+        <w:rPr>
+          <w:sz w:val="20"/>
+          <w:szCs w:val="20"/>
+        </w:rPr>
+      </w:pPr>
+      <w:r>
+        <w:rPr>
+          <w:sz w:val="20"/>
+          <w:szCs w:val="20"/>
+        </w:rPr>
+        <w:t>Information om medarbetare i vård- och omsorg som genomfört den behandling som rapporteras genom tjänstekontrakt i denna domän.</w:t>
       </w:r>
     </w:p>
     <w:p>
@@ -18305,11 +18453,23 @@
                 <w:b/>
               </w:rPr>
             </w:pPr>
+            <w:commentRangeStart w:id="70"/>
             <w:r>
               <w:rPr>
                 <w:b/>
               </w:rPr>
               <w:t>Beskrivning</w:t>
+            </w:r>
+            <w:commentRangeEnd w:id="70"/>
+            <w:r>
+              <w:rPr>
+                <w:rStyle w:val="Kommentarsreferens"/>
+                <w:rFonts w:ascii="Arial" w:eastAsia="ヒラギノ角ゴ Pro W3" w:hAnsi="Arial"/>
+                <w:i/>
+                <w:color w:val="000000"/>
+                <w:lang w:val="en-GB" w:eastAsia="en-US"/>
+              </w:rPr>
+              <w:commentReference w:id="70"/>
             </w:r>
           </w:p>
         </w:tc>
@@ -19681,15 +19841,12 @@
         </w:tabs>
         <w:ind w:firstLine="0"/>
       </w:pPr>
-      <w:bookmarkStart w:id="68" w:name="_Toc357017026"/>
+      <w:bookmarkStart w:id="71" w:name="_Toc357017026"/>
       <w:r>
         <w:lastRenderedPageBreak/>
         <w:t>GetVaccinationHistory</w:t>
       </w:r>
-      <w:bookmarkEnd w:id="68"/>
-      <w:r>
-        <w:br/>
-      </w:r>
+      <w:bookmarkEnd w:id="71"/>
     </w:p>
     <w:p>
       <w:pPr>
@@ -19718,6 +19875,12 @@
         <w:rPr>
           <w:spacing w:val="-1"/>
         </w:rPr>
+        <w:t xml:space="preserve">eller ostrukturerad </w:t>
+      </w:r>
+      <w:r>
+        <w:rPr>
+          <w:spacing w:val="-1"/>
+        </w:rPr>
         <w:t xml:space="preserve">information om </w:t>
       </w:r>
       <w:r>
@@ -19754,11 +19917,60 @@
         </w:tabs>
         <w:ind w:right="838" w:firstLine="0"/>
       </w:pPr>
-      <w:bookmarkStart w:id="69" w:name="_Toc357017027"/>
+      <w:bookmarkStart w:id="72" w:name="_Toc357017027"/>
       <w:r>
         <w:t>Frivillighet</w:t>
       </w:r>
-      <w:bookmarkEnd w:id="69"/>
+      <w:bookmarkEnd w:id="72"/>
+    </w:p>
+    <w:p>
+      <w:pPr>
+        <w:pStyle w:val="Brdtext"/>
+        <w:tabs>
+          <w:tab w:val="left" w:pos="567"/>
+        </w:tabs>
+        <w:spacing w:line="239" w:lineRule="auto"/>
+        <w:ind w:right="838"/>
+        <w:rPr>
+          <w:rFonts w:cs="Times New Roman"/>
+          <w:color w:val="000000" w:themeColor="text1"/>
+        </w:rPr>
+      </w:pPr>
+      <w:r>
+        <w:rPr>
+          <w:color w:val="000000" w:themeColor="text1"/>
+          <w:spacing w:val="-1"/>
+        </w:rPr>
+        <w:t>Tjänstekontraktet är frivilligt</w:t>
+      </w:r>
+    </w:p>
+    <w:p>
+      <w:pPr>
+        <w:tabs>
+          <w:tab w:val="left" w:pos="567"/>
+        </w:tabs>
+        <w:spacing w:line="200" w:lineRule="exact"/>
+        <w:ind w:right="838"/>
+        <w:rPr>
+          <w:color w:val="FF0000"/>
+          <w:sz w:val="20"/>
+          <w:szCs w:val="20"/>
+        </w:rPr>
+      </w:pPr>
+    </w:p>
+    <w:p>
+      <w:pPr>
+        <w:pStyle w:val="Rubrik2b"/>
+        <w:tabs>
+          <w:tab w:val="left" w:pos="567"/>
+        </w:tabs>
+        <w:ind w:right="838" w:firstLine="0"/>
+      </w:pPr>
+      <w:bookmarkStart w:id="73" w:name="_Toc357017028"/>
+      <w:r>
+        <w:t>Version</w:t>
+      </w:r>
+      <w:bookmarkEnd w:id="73"/>
     </w:p>
     <w:p>
       <w:pPr>
@@ -19780,19 +19992,22 @@
         <w:tabs>
           <w:tab w:val="left" w:pos="567"/>
         </w:tabs>
-        <w:spacing w:line="239" w:lineRule="auto"/>
         <w:ind w:right="838"/>
         <w:rPr>
-          <w:rFonts w:cs="Times New Roman"/>
           <w:color w:val="000000" w:themeColor="text1"/>
         </w:rPr>
       </w:pPr>
       <w:r>
         <w:rPr>
           <w:color w:val="000000" w:themeColor="text1"/>
-          <w:spacing w:val="-1"/>
-        </w:rPr>
-        <w:t>Tjänstekontraktet är frivilligt</w:t>
+        </w:rPr>
+        <w:t>1</w:t>
+      </w:r>
+      <w:r>
+        <w:rPr>
+          <w:color w:val="000000" w:themeColor="text1"/>
+        </w:rPr>
+        <w:t>.0</w:t>
       </w:r>
     </w:p>
     <w:p>
@@ -19817,11 +20032,11 @@
         </w:tabs>
         <w:ind w:right="838" w:firstLine="0"/>
       </w:pPr>
-      <w:bookmarkStart w:id="70" w:name="_Toc357017028"/>
-      <w:r>
-        <w:t>Version</w:t>
-      </w:r>
-      <w:bookmarkEnd w:id="70"/>
+      <w:bookmarkStart w:id="74" w:name="_Toc357017029"/>
+      <w:r>
+        <w:t>SLA-krav</w:t>
+      </w:r>
+      <w:bookmarkEnd w:id="74"/>
     </w:p>
     <w:p>
       <w:pPr>
@@ -19845,72 +20060,6 @@
         </w:tabs>
         <w:ind w:right="838"/>
         <w:rPr>
-          <w:color w:val="000000" w:themeColor="text1"/>
-        </w:rPr>
-      </w:pPr>
-      <w:r>
-        <w:rPr>
-          <w:color w:val="000000" w:themeColor="text1"/>
-        </w:rPr>
-        <w:t>1</w:t>
-      </w:r>
-      <w:r>
-        <w:rPr>
-          <w:color w:val="000000" w:themeColor="text1"/>
-        </w:rPr>
-        <w:t>.0</w:t>
-      </w:r>
-    </w:p>
-    <w:p>
-      <w:pPr>
-        <w:tabs>
-          <w:tab w:val="left" w:pos="567"/>
-        </w:tabs>
-        <w:spacing w:line="200" w:lineRule="exact"/>
-        <w:ind w:right="838"/>
-        <w:rPr>
-          <w:color w:val="FF0000"/>
-          <w:sz w:val="20"/>
-          <w:szCs w:val="20"/>
-        </w:rPr>
-      </w:pPr>
-    </w:p>
-    <w:p>
-      <w:pPr>
-        <w:pStyle w:val="Rubrik2b"/>
-        <w:tabs>
-          <w:tab w:val="left" w:pos="567"/>
-        </w:tabs>
-        <w:ind w:right="838" w:firstLine="0"/>
-      </w:pPr>
-      <w:bookmarkStart w:id="71" w:name="_Toc357017029"/>
-      <w:r>
-        <w:t>SLA-krav</w:t>
-      </w:r>
-      <w:bookmarkEnd w:id="71"/>
-    </w:p>
-    <w:p>
-      <w:pPr>
-        <w:tabs>
-          <w:tab w:val="left" w:pos="567"/>
-        </w:tabs>
-        <w:spacing w:before="9" w:line="110" w:lineRule="exact"/>
-        <w:ind w:right="838"/>
-        <w:rPr>
-          <w:color w:val="000000" w:themeColor="text1"/>
-          <w:sz w:val="11"/>
-          <w:szCs w:val="11"/>
-        </w:rPr>
-      </w:pPr>
-    </w:p>
-    <w:p>
-      <w:pPr>
-        <w:pStyle w:val="Brdtext"/>
-        <w:tabs>
-          <w:tab w:val="left" w:pos="567"/>
-        </w:tabs>
-        <w:ind w:right="838"/>
-        <w:rPr>
           <w:spacing w:val="-1"/>
         </w:rPr>
       </w:pPr>
@@ -19945,16 +20094,16 @@
         </w:tabs>
         <w:ind w:right="838" w:firstLine="0"/>
       </w:pPr>
-      <w:bookmarkStart w:id="72" w:name="_Ref356908162"/>
-      <w:bookmarkStart w:id="73" w:name="_Toc357017030"/>
+      <w:bookmarkStart w:id="75" w:name="_Ref356908162"/>
+      <w:bookmarkStart w:id="76" w:name="_Toc357017030"/>
       <w:r>
         <w:t>Särskilda förutsättningar beroende på typ av konsument</w:t>
       </w:r>
-      <w:bookmarkEnd w:id="72"/>
+      <w:bookmarkEnd w:id="75"/>
       <w:r>
         <w:t xml:space="preserve"> med hänsyn till historisk information (i äldre system)</w:t>
       </w:r>
-      <w:bookmarkEnd w:id="73"/>
+      <w:bookmarkEnd w:id="76"/>
     </w:p>
     <w:p>
       <w:pPr>
@@ -20027,18 +20176,24 @@
         <w:rPr>
           <w:spacing w:val="-1"/>
         </w:rPr>
-        <w:t>är att vid konsumtion av tjänstekontraktet från en patient/invånartjänst så kan attribu</w:t>
+        <w:t xml:space="preserve">är att vid konsumtion av tjänstekontraktet från en patient/invånartjänst så kan </w:t>
       </w:r>
       <w:r>
         <w:rPr>
           <w:spacing w:val="-1"/>
         </w:rPr>
-        <w:t xml:space="preserve">t som </w:t>
+        <w:t>fält</w:t>
       </w:r>
       <w:r>
         <w:rPr>
           <w:spacing w:val="-1"/>
         </w:rPr>
+        <w:t xml:space="preserve"> som </w:t>
+      </w:r>
+      <w:r>
+        <w:rPr>
+          <w:spacing w:val="-1"/>
+        </w:rPr>
         <w:t>är valfri</w:t>
       </w:r>
       <w:r>
@@ -20092,32 +20247,30 @@
         </w:tabs>
         <w:ind w:right="838"/>
         <w:rPr>
+          <w:i/>
           <w:spacing w:val="-1"/>
         </w:rPr>
       </w:pPr>
       <w:r>
         <w:rPr>
+          <w:i/>
           <w:spacing w:val="-1"/>
         </w:rPr>
-        <w:t>Specifikt rör det system med historiska data som inte haft stringent bruk av HSA, exempelvis Svevac,</w:t>
-      </w:r>
-      <w:r>
-        <w:rPr>
+        <w:t>Observer</w:t>
+      </w:r>
+      <w:r>
+        <w:rPr>
+          <w:i/>
           <w:spacing w:val="-1"/>
         </w:rPr>
-        <w:t xml:space="preserve"> där HSAid inte finns för flera vaccinatörer. För vaccinatörer som utför vaccinationer enligt de nationella vaccinationsprogrammen</w:t>
-      </w:r>
-      <w:r>
-        <w:rPr>
+        <w:t xml:space="preserve">a att utelämnat HSA-id för Vårdgivare eller Vårdenhet begränsar verksamhetens möjlighet att tillgängliggöra information för </w:t>
+      </w:r>
+      <w:r>
+        <w:rPr>
+          <w:i/>
           <w:spacing w:val="-1"/>
         </w:rPr>
-        <w:t xml:space="preserve"> införs HSAid för dessa i Svevac successivt sedan 1/1-2013, ett arbete som emellertid</w:t>
-      </w:r>
-      <w:r>
-        <w:rPr>
-          <w:spacing w:val="-1"/>
-        </w:rPr>
-        <w:t xml:space="preserve"> tar tid.</w:t>
+        <w:t>egna och andras medarbetare genom olika etjänster riktade till professionen.</w:t>
       </w:r>
     </w:p>
     <w:p>
@@ -20141,11 +20294,11 @@
         </w:tabs>
         <w:ind w:right="838" w:firstLine="0"/>
       </w:pPr>
-      <w:bookmarkStart w:id="74" w:name="_Toc357017031"/>
+      <w:bookmarkStart w:id="77" w:name="_Toc357017031"/>
       <w:r>
         <w:t>V-MIM</w:t>
       </w:r>
-      <w:bookmarkEnd w:id="74"/>
+      <w:bookmarkEnd w:id="77"/>
     </w:p>
     <w:p>
       <w:pPr>
@@ -20259,7 +20412,19 @@
         <w:rPr>
           <w:b/>
         </w:rPr>
-        <w:t xml:space="preserve"> endast ges som kompetterande information. </w:t>
+        <w:t xml:space="preserve"> endast ges som komp</w:t>
+      </w:r>
+      <w:r>
+        <w:rPr>
+          <w:b/>
+        </w:rPr>
+        <w:t>l</w:t>
+      </w:r>
+      <w:r>
+        <w:rPr>
+          <w:b/>
+        </w:rPr>
+        <w:t xml:space="preserve">etterande information. </w:t>
       </w:r>
     </w:p>
     <w:p>
@@ -20283,7 +20448,10 @@
         <w:ind w:right="838"/>
       </w:pPr>
       <w:r>
-        <w:t>Vidare ställer lagen om rapportering av nationella vaccinationsprogram vissa informationskrav, som vi valt att inkludera i nedan tjänstekontrakt i syfte att förenkla åtkomst av vaccinationsinformation genom detta och dess motsvarande aggregerade tjänstekontrakt.</w:t>
+        <w:t xml:space="preserve">Vidare ställer lagen om rapportering av nationella vaccinationsprogram vissa informationskrav, som vi valt att inkludera i nedan tjänstekontrakt i syfte att </w:t>
+      </w:r>
+      <w:r>
+        <w:t>möjliggöra användning av detta tjänstekontrakt för att samla information för rapportering till SMI enligt lagkrav.</w:t>
       </w:r>
     </w:p>
     <w:p>
@@ -20372,12 +20540,11 @@
           <w:color w:val="FF0000"/>
         </w:rPr>
       </w:pPr>
-      <w:bookmarkStart w:id="75" w:name="_Toc357017032"/>
-      <w:r>
-        <w:lastRenderedPageBreak/>
+      <w:bookmarkStart w:id="78" w:name="_Toc357017032"/>
+      <w:r>
         <w:t>Fältregler</w:t>
       </w:r>
-      <w:bookmarkEnd w:id="75"/>
+      <w:bookmarkEnd w:id="78"/>
       <w:r>
         <w:br/>
       </w:r>
@@ -20715,7 +20882,7 @@
       </w:tr>
       <w:tr>
         <w:trPr>
-          <w:trHeight w:hRule="exact" w:val="506"/>
+          <w:trHeight w:hRule="exact" w:val="664"/>
           <w:tblHeader/>
         </w:trPr>
         <w:tc>
@@ -20861,6 +21028,14 @@
                 <w:szCs w:val="20"/>
               </w:rPr>
               <w:t>.</w:t>
+            </w:r>
+            <w:r>
+              <w:rPr>
+                <w:spacing w:val="-1"/>
+                <w:sz w:val="20"/>
+                <w:szCs w:val="20"/>
+              </w:rPr>
+              <w:t xml:space="preserve"> Journalposter som saknar märkning med vårdenhet ingår inte i svaret.</w:t>
             </w:r>
           </w:p>
         </w:tc>
@@ -26342,8 +26517,38 @@
 </w:document>
 </file>
 
+<file path=word/comments.xml><?xml version="1.0" encoding="utf-8"?>
+<w:comments xmlns:wpc="http://schemas.microsoft.com/office/word/2010/wordprocessingCanvas" xmlns:mo="http://schemas.microsoft.com/office/mac/office/2008/main" xmlns:mc="http://schemas.openxmlformats.org/markup-compatibility/2006" xmlns:mv="urn:schemas-microsoft-com:mac:vml" xmlns:o="urn:schemas-microsoft-com:office:office" xmlns:r="http://schemas.openxmlformats.org/officeDocument/2006/relationships" xmlns:m="http://schemas.openxmlformats.org/officeDocument/2006/math" xmlns:v="urn:schemas-microsoft-com:vml" xmlns:wp14="http://schemas.microsoft.com/office/word/2010/wordprocessingDrawing" xmlns:wp="http://schemas.openxmlformats.org/drawingml/2006/wordprocessingDrawing" xmlns:w10="urn:schemas-microsoft-com:office:word" xmlns:w="http://schemas.openxmlformats.org/wordprocessingml/2006/main" xmlns:w14="http://schemas.microsoft.com/office/word/2010/wordml" xmlns:wpg="http://schemas.microsoft.com/office/word/2010/wordprocessingGroup" xmlns:wpi="http://schemas.microsoft.com/office/word/2010/wordprocessingInk" xmlns:wne="http://schemas.microsoft.com/office/word/2006/wordml" xmlns:wps="http://schemas.microsoft.com/office/word/2010/wordprocessingShape" mc:Ignorable="w14 wp14">
+  <w:comment w:id="70" w:author="Johan Eltes" w:date="2013-05-28T10:35:00Z" w:initials="JE">
+    <w:p>
+      <w:pPr>
+        <w:pStyle w:val="Kommentarer"/>
+      </w:pPr>
+      <w:r>
+        <w:rPr>
+          <w:rStyle w:val="Kommentarsreferens"/>
+        </w:rPr>
+        <w:annotationRef/>
+      </w:r>
+      <w:r>
+        <w:t>Behöver u</w:t>
+      </w:r>
+      <w:r>
+        <w:t>ppdatera</w:t>
+      </w:r>
+      <w:r>
+        <w:t>s</w:t>
+      </w:r>
+      <w:r>
+        <w:t xml:space="preserve"> till svenska</w:t>
+      </w:r>
+    </w:p>
+  </w:comment>
+</w:comments>
+</file>
+
 <file path=word/endnotes.xml><?xml version="1.0" encoding="utf-8"?>
-<w:endnotes xmlns:wpc="http://schemas.microsoft.com/office/word/2010/wordprocessingCanvas" xmlns:mc="http://schemas.openxmlformats.org/markup-compatibility/2006" xmlns:o="urn:schemas-microsoft-com:office:office" xmlns:r="http://schemas.openxmlformats.org/officeDocument/2006/relationships" xmlns:m="http://schemas.openxmlformats.org/officeDocument/2006/math" xmlns:v="urn:schemas-microsoft-com:vml" xmlns:wp14="http://schemas.microsoft.com/office/word/2010/wordprocessingDrawing" xmlns:wp="http://schemas.openxmlformats.org/drawingml/2006/wordprocessingDrawing" xmlns:w10="urn:schemas-microsoft-com:office:word" xmlns:w="http://schemas.openxmlformats.org/wordprocessingml/2006/main" xmlns:w14="http://schemas.microsoft.com/office/word/2010/wordml" xmlns:wpg="http://schemas.microsoft.com/office/word/2010/wordprocessingGroup" xmlns:wpi="http://schemas.microsoft.com/office/word/2010/wordprocessingInk" xmlns:wne="http://schemas.microsoft.com/office/word/2006/wordml" xmlns:wps="http://schemas.microsoft.com/office/word/2010/wordprocessingShape" mc:Ignorable="w14 wp14">
+<w:endnotes xmlns:wpc="http://schemas.microsoft.com/office/word/2010/wordprocessingCanvas" xmlns:mo="http://schemas.microsoft.com/office/mac/office/2008/main" xmlns:mc="http://schemas.openxmlformats.org/markup-compatibility/2006" xmlns:mv="urn:schemas-microsoft-com:mac:vml" xmlns:o="urn:schemas-microsoft-com:office:office" xmlns:r="http://schemas.openxmlformats.org/officeDocument/2006/relationships" xmlns:m="http://schemas.openxmlformats.org/officeDocument/2006/math" xmlns:v="urn:schemas-microsoft-com:vml" xmlns:wp14="http://schemas.microsoft.com/office/word/2010/wordprocessingDrawing" xmlns:wp="http://schemas.openxmlformats.org/drawingml/2006/wordprocessingDrawing" xmlns:w10="urn:schemas-microsoft-com:office:word" xmlns:w="http://schemas.openxmlformats.org/wordprocessingml/2006/main" xmlns:w14="http://schemas.microsoft.com/office/word/2010/wordml" xmlns:wpg="http://schemas.microsoft.com/office/word/2010/wordprocessingGroup" xmlns:wpi="http://schemas.microsoft.com/office/word/2010/wordprocessingInk" xmlns:wne="http://schemas.microsoft.com/office/word/2006/wordml" xmlns:wps="http://schemas.microsoft.com/office/word/2010/wordprocessingShape" mc:Ignorable="w14 wp14">
   <w:endnote w:type="separator" w:id="-1">
     <w:p>
       <w:r>
@@ -26362,7 +26567,7 @@
 </file>
 
 <file path=word/footnotes.xml><?xml version="1.0" encoding="utf-8"?>
-<w:footnotes xmlns:wpc="http://schemas.microsoft.com/office/word/2010/wordprocessingCanvas" xmlns:mc="http://schemas.openxmlformats.org/markup-compatibility/2006" xmlns:o="urn:schemas-microsoft-com:office:office" xmlns:r="http://schemas.openxmlformats.org/officeDocument/2006/relationships" xmlns:m="http://schemas.openxmlformats.org/officeDocument/2006/math" xmlns:v="urn:schemas-microsoft-com:vml" xmlns:wp14="http://schemas.microsoft.com/office/word/2010/wordprocessingDrawing" xmlns:wp="http://schemas.openxmlformats.org/drawingml/2006/wordprocessingDrawing" xmlns:w10="urn:schemas-microsoft-com:office:word" xmlns:w="http://schemas.openxmlformats.org/wordprocessingml/2006/main" xmlns:w14="http://schemas.microsoft.com/office/word/2010/wordml" xmlns:wpg="http://schemas.microsoft.com/office/word/2010/wordprocessingGroup" xmlns:wpi="http://schemas.microsoft.com/office/word/2010/wordprocessingInk" xmlns:wne="http://schemas.microsoft.com/office/word/2006/wordml" xmlns:wps="http://schemas.microsoft.com/office/word/2010/wordprocessingShape" mc:Ignorable="w14 wp14">
+<w:footnotes xmlns:wpc="http://schemas.microsoft.com/office/word/2010/wordprocessingCanvas" xmlns:mo="http://schemas.microsoft.com/office/mac/office/2008/main" xmlns:mc="http://schemas.openxmlformats.org/markup-compatibility/2006" xmlns:mv="urn:schemas-microsoft-com:mac:vml" xmlns:o="urn:schemas-microsoft-com:office:office" xmlns:r="http://schemas.openxmlformats.org/officeDocument/2006/relationships" xmlns:m="http://schemas.openxmlformats.org/officeDocument/2006/math" xmlns:v="urn:schemas-microsoft-com:vml" xmlns:wp14="http://schemas.microsoft.com/office/word/2010/wordprocessingDrawing" xmlns:wp="http://schemas.openxmlformats.org/drawingml/2006/wordprocessingDrawing" xmlns:w10="urn:schemas-microsoft-com:office:word" xmlns:w="http://schemas.openxmlformats.org/wordprocessingml/2006/main" xmlns:w14="http://schemas.microsoft.com/office/word/2010/wordml" xmlns:wpg="http://schemas.microsoft.com/office/word/2010/wordprocessingGroup" xmlns:wpi="http://schemas.microsoft.com/office/word/2010/wordprocessingInk" xmlns:wne="http://schemas.microsoft.com/office/word/2006/wordml" xmlns:wps="http://schemas.microsoft.com/office/word/2010/wordprocessingShape" mc:Ignorable="w14 wp14">
   <w:footnote w:type="separator" w:id="-1">
     <w:p>
       <w:r>
@@ -26381,7 +26586,7 @@
 </file>
 
 <file path=word/header1.xml><?xml version="1.0" encoding="utf-8"?>
-<w:hdr xmlns:wpc="http://schemas.microsoft.com/office/word/2010/wordprocessingCanvas" xmlns:mc="http://schemas.openxmlformats.org/markup-compatibility/2006" xmlns:o="urn:schemas-microsoft-com:office:office" xmlns:r="http://schemas.openxmlformats.org/officeDocument/2006/relationships" xmlns:m="http://schemas.openxmlformats.org/officeDocument/2006/math" xmlns:v="urn:schemas-microsoft-com:vml" xmlns:wp14="http://schemas.microsoft.com/office/word/2010/wordprocessingDrawing" xmlns:wp="http://schemas.openxmlformats.org/drawingml/2006/wordprocessingDrawing" xmlns:w10="urn:schemas-microsoft-com:office:word" xmlns:w="http://schemas.openxmlformats.org/wordprocessingml/2006/main" xmlns:w14="http://schemas.microsoft.com/office/word/2010/wordml" xmlns:wpg="http://schemas.microsoft.com/office/word/2010/wordprocessingGroup" xmlns:wpi="http://schemas.microsoft.com/office/word/2010/wordprocessingInk" xmlns:wne="http://schemas.microsoft.com/office/word/2006/wordml" xmlns:wps="http://schemas.microsoft.com/office/word/2010/wordprocessingShape" mc:Ignorable="w14 wp14">
+<w:hdr xmlns:wpc="http://schemas.microsoft.com/office/word/2010/wordprocessingCanvas" xmlns:mo="http://schemas.microsoft.com/office/mac/office/2008/main" xmlns:mc="http://schemas.openxmlformats.org/markup-compatibility/2006" xmlns:mv="urn:schemas-microsoft-com:mac:vml" xmlns:o="urn:schemas-microsoft-com:office:office" xmlns:r="http://schemas.openxmlformats.org/officeDocument/2006/relationships" xmlns:m="http://schemas.openxmlformats.org/officeDocument/2006/math" xmlns:v="urn:schemas-microsoft-com:vml" xmlns:wp14="http://schemas.microsoft.com/office/word/2010/wordprocessingDrawing" xmlns:wp="http://schemas.openxmlformats.org/drawingml/2006/wordprocessingDrawing" xmlns:w10="urn:schemas-microsoft-com:office:word" xmlns:w="http://schemas.openxmlformats.org/wordprocessingml/2006/main" xmlns:w14="http://schemas.microsoft.com/office/word/2010/wordml" xmlns:wpg="http://schemas.microsoft.com/office/word/2010/wordprocessingGroup" xmlns:wpi="http://schemas.microsoft.com/office/word/2010/wordprocessingInk" xmlns:wne="http://schemas.microsoft.com/office/word/2006/wordml" xmlns:wps="http://schemas.microsoft.com/office/word/2010/wordprocessingShape" mc:Ignorable="w14 wp14">
   <w:tbl>
     <w:tblPr>
       <w:tblW w:w="8931" w:type="dxa"/>
@@ -26542,7 +26747,7 @@
             <w:rPr>
               <w:noProof/>
             </w:rPr>
-            <w:t>2013-05-27</w:t>
+            <w:t>2013-05-28</w:t>
           </w:r>
           <w:r>
             <w:fldChar w:fldCharType="end"/>
@@ -26689,7 +26894,7 @@
             <w:pStyle w:val="Sidhuvudvnster"/>
           </w:pPr>
           <w:r>
-            <w:t>Ägare: CeHis Arkitekturledning</w:t>
+            <w:t>Ägare: CeHis Arkitektur och Regelverk</w:t>
           </w:r>
         </w:p>
       </w:tc>
@@ -26813,7 +27018,7 @@
             <w:rPr>
               <w:noProof/>
             </w:rPr>
-            <w:t>19</w:t>
+            <w:t>2</w:t>
           </w:r>
           <w:r>
             <w:rPr>
@@ -26861,7 +27066,7 @@
 </file>
 
 <file path=word/numbering.xml><?xml version="1.0" encoding="utf-8"?>
-<w:numbering xmlns:wpc="http://schemas.microsoft.com/office/word/2010/wordprocessingCanvas" xmlns:mc="http://schemas.openxmlformats.org/markup-compatibility/2006" xmlns:o="urn:schemas-microsoft-com:office:office" xmlns:r="http://schemas.openxmlformats.org/officeDocument/2006/relationships" xmlns:m="http://schemas.openxmlformats.org/officeDocument/2006/math" xmlns:v="urn:schemas-microsoft-com:vml" xmlns:wp14="http://schemas.microsoft.com/office/word/2010/wordprocessingDrawing" xmlns:wp="http://schemas.openxmlformats.org/drawingml/2006/wordprocessingDrawing" xmlns:w10="urn:schemas-microsoft-com:office:word" xmlns:w="http://schemas.openxmlformats.org/wordprocessingml/2006/main" xmlns:w14="http://schemas.microsoft.com/office/word/2010/wordml" xmlns:wpg="http://schemas.microsoft.com/office/word/2010/wordprocessingGroup" xmlns:wpi="http://schemas.microsoft.com/office/word/2010/wordprocessingInk" xmlns:wne="http://schemas.microsoft.com/office/word/2006/wordml" xmlns:wps="http://schemas.microsoft.com/office/word/2010/wordprocessingShape" mc:Ignorable="w14 wp14">
+<w:numbering xmlns:wpc="http://schemas.microsoft.com/office/word/2010/wordprocessingCanvas" xmlns:mo="http://schemas.microsoft.com/office/mac/office/2008/main" xmlns:mc="http://schemas.openxmlformats.org/markup-compatibility/2006" xmlns:mv="urn:schemas-microsoft-com:mac:vml" xmlns:o="urn:schemas-microsoft-com:office:office" xmlns:r="http://schemas.openxmlformats.org/officeDocument/2006/relationships" xmlns:m="http://schemas.openxmlformats.org/officeDocument/2006/math" xmlns:v="urn:schemas-microsoft-com:vml" xmlns:wp14="http://schemas.microsoft.com/office/word/2010/wordprocessingDrawing" xmlns:wp="http://schemas.openxmlformats.org/drawingml/2006/wordprocessingDrawing" xmlns:w10="urn:schemas-microsoft-com:office:word" xmlns:w="http://schemas.openxmlformats.org/wordprocessingml/2006/main" xmlns:w14="http://schemas.microsoft.com/office/word/2010/wordml" xmlns:wpg="http://schemas.microsoft.com/office/word/2010/wordprocessingGroup" xmlns:wpi="http://schemas.microsoft.com/office/word/2010/wordprocessingInk" xmlns:wne="http://schemas.microsoft.com/office/word/2006/wordml" xmlns:wps="http://schemas.microsoft.com/office/word/2010/wordprocessingShape" mc:Ignorable="w14 wp14">
   <w:abstractNum w:abstractNumId="0">
     <w:nsid w:val="00000001"/>
     <w:multiLevelType w:val="hybridMultilevel"/>
@@ -28558,7 +28763,7 @@
       </w:pPr>
     </w:pPrDefault>
   </w:docDefaults>
-  <w:latentStyles w:defLockedState="0" w:defUIPriority="99" w:defSemiHidden="1" w:defUnhideWhenUsed="1" w:defQFormat="0" w:count="267">
+  <w:latentStyles w:defLockedState="0" w:defUIPriority="99" w:defSemiHidden="1" w:defUnhideWhenUsed="1" w:defQFormat="0" w:count="276">
     <w:lsdException w:name="Normal" w:semiHidden="0" w:uiPriority="1" w:unhideWhenUsed="0" w:qFormat="1"/>
     <w:lsdException w:name="heading 1" w:semiHidden="0" w:uiPriority="1" w:unhideWhenUsed="0" w:qFormat="1"/>
     <w:lsdException w:name="heading 2" w:uiPriority="9" w:qFormat="1"/>
@@ -28842,7 +29047,7 @@
       <w:color w:val="243F60" w:themeColor="accent1" w:themeShade="7F"/>
     </w:rPr>
   </w:style>
-  <w:style w:type="character" w:default="1" w:styleId="Standardstycketeckensnitt">
+  <w:style w:type="character" w:default="1" w:styleId="Standardstycketypsnitt">
     <w:name w:val="Default Paragraph Font"/>
     <w:uiPriority w:val="1"/>
     <w:semiHidden/>
@@ -28972,7 +29177,7 @@
   </w:style>
   <w:style w:type="character" w:customStyle="1" w:styleId="SidhuvudChar">
     <w:name w:val="Sidhuvud Char"/>
-    <w:basedOn w:val="Standardstycketeckensnitt"/>
+    <w:basedOn w:val="Standardstycketypsnitt"/>
     <w:link w:val="Sidhuvud"/>
     <w:uiPriority w:val="99"/>
     <w:rsid w:val="00046C5C"/>
@@ -29000,15 +29205,15 @@
   </w:style>
   <w:style w:type="character" w:customStyle="1" w:styleId="SidfotChar">
     <w:name w:val="Sidfot Char"/>
-    <w:basedOn w:val="Standardstycketeckensnitt"/>
+    <w:basedOn w:val="Standardstycketypsnitt"/>
     <w:link w:val="Sidfot"/>
     <w:uiPriority w:val="99"/>
     <w:rsid w:val="00046C5C"/>
   </w:style>
-  <w:style w:type="paragraph" w:styleId="Ballongtext">
+  <w:style w:type="paragraph" w:styleId="Bubbeltext">
     <w:name w:val="Balloon Text"/>
     <w:basedOn w:val="Normal"/>
-    <w:link w:val="BallongtextChar"/>
+    <w:link w:val="BubbeltextChar"/>
     <w:uiPriority w:val="99"/>
     <w:semiHidden/>
     <w:unhideWhenUsed/>
@@ -29023,10 +29228,10 @@
       <w:lang w:eastAsia="en-US"/>
     </w:rPr>
   </w:style>
-  <w:style w:type="character" w:customStyle="1" w:styleId="BallongtextChar">
-    <w:name w:val="Ballongtext Char"/>
-    <w:basedOn w:val="Standardstycketeckensnitt"/>
-    <w:link w:val="Ballongtext"/>
+  <w:style w:type="character" w:customStyle="1" w:styleId="BubbeltextChar">
+    <w:name w:val="Bubbeltext Char"/>
+    <w:basedOn w:val="Standardstycketypsnitt"/>
+    <w:link w:val="Bubbeltext"/>
     <w:uiPriority w:val="99"/>
     <w:semiHidden/>
     <w:rsid w:val="00046C5C"/>
@@ -29038,7 +29243,7 @@
   </w:style>
   <w:style w:type="character" w:customStyle="1" w:styleId="Rubrik3Char">
     <w:name w:val="Rubrik 3 Char"/>
-    <w:basedOn w:val="Standardstycketeckensnitt"/>
+    <w:basedOn w:val="Standardstycketypsnitt"/>
     <w:link w:val="Rubrik3"/>
     <w:uiPriority w:val="9"/>
     <w:rsid w:val="00046C5C"/>
@@ -29051,7 +29256,7 @@
   </w:style>
   <w:style w:type="character" w:customStyle="1" w:styleId="Rubrik5Char">
     <w:name w:val="Rubrik 5 Char"/>
-    <w:basedOn w:val="Standardstycketeckensnitt"/>
+    <w:basedOn w:val="Standardstycketypsnitt"/>
     <w:link w:val="Rubrik5"/>
     <w:uiPriority w:val="9"/>
     <w:semiHidden/>
@@ -29063,7 +29268,7 @@
   </w:style>
   <w:style w:type="character" w:customStyle="1" w:styleId="Rubrik4Char">
     <w:name w:val="Rubrik 4 Char"/>
-    <w:basedOn w:val="Standardstycketeckensnitt"/>
+    <w:basedOn w:val="Standardstycketypsnitt"/>
     <w:link w:val="Rubrik4"/>
     <w:uiPriority w:val="9"/>
     <w:semiHidden/>
@@ -29079,7 +29284,7 @@
   </w:style>
   <w:style w:type="character" w:customStyle="1" w:styleId="Rubrik2Char">
     <w:name w:val="Rubrik 2 Char"/>
-    <w:basedOn w:val="Standardstycketeckensnitt"/>
+    <w:basedOn w:val="Standardstycketypsnitt"/>
     <w:link w:val="Rubrik2"/>
     <w:uiPriority w:val="9"/>
     <w:rsid w:val="00F96017"/>
@@ -29094,7 +29299,7 @@
   </w:style>
   <w:style w:type="character" w:styleId="Hyperlnk">
     <w:name w:val="Hyperlink"/>
-    <w:basedOn w:val="Standardstycketeckensnitt"/>
+    <w:basedOn w:val="Standardstycketypsnitt"/>
     <w:uiPriority w:val="99"/>
     <w:unhideWhenUsed/>
     <w:rsid w:val="00825B8A"/>
@@ -29254,7 +29459,7 @@
   </w:style>
   <w:style w:type="character" w:customStyle="1" w:styleId="KommentarerChar">
     <w:name w:val="Kommentarer Char"/>
-    <w:basedOn w:val="Standardstycketeckensnitt"/>
+    <w:basedOn w:val="Standardstycketypsnitt"/>
     <w:link w:val="Kommentarer"/>
     <w:rsid w:val="00481BF0"/>
     <w:rPr>
@@ -29351,7 +29556,7 @@
   </w:style>
   <w:style w:type="character" w:customStyle="1" w:styleId="StarktcitatChar">
     <w:name w:val="Starkt citat Char"/>
-    <w:basedOn w:val="Standardstycketeckensnitt"/>
+    <w:basedOn w:val="Standardstycketypsnitt"/>
     <w:link w:val="Starktcitat"/>
     <w:uiPriority w:val="30"/>
     <w:rsid w:val="00212F5B"/>
@@ -29453,7 +29658,7 @@
   </w:style>
   <w:style w:type="character" w:customStyle="1" w:styleId="DokumentversiktChar">
     <w:name w:val="Dokumentöversikt Char"/>
-    <w:basedOn w:val="Standardstycketeckensnitt"/>
+    <w:basedOn w:val="Standardstycketypsnitt"/>
     <w:link w:val="Dokumentversikt"/>
     <w:uiPriority w:val="99"/>
     <w:semiHidden/>
@@ -29482,7 +29687,7 @@
   </w:style>
   <w:style w:type="character" w:customStyle="1" w:styleId="BrdtextChar">
     <w:name w:val="Brödtext Char"/>
-    <w:basedOn w:val="Standardstycketeckensnitt"/>
+    <w:basedOn w:val="Standardstycketypsnitt"/>
     <w:link w:val="Brdtext"/>
     <w:uiPriority w:val="1"/>
     <w:rsid w:val="006D294D"/>
@@ -29661,7 +29866,7 @@
 </file>
 
 <file path=word/stylesWithEffects.xml><?xml version="1.0" encoding="utf-8"?>
-<w:styles xmlns:wpc="http://schemas.microsoft.com/office/word/2010/wordprocessingCanvas" xmlns:mc="http://schemas.openxmlformats.org/markup-compatibility/2006" xmlns:o="urn:schemas-microsoft-com:office:office" xmlns:r="http://schemas.openxmlformats.org/officeDocument/2006/relationships" xmlns:m="http://schemas.openxmlformats.org/officeDocument/2006/math" xmlns:v="urn:schemas-microsoft-com:vml" xmlns:wp14="http://schemas.microsoft.com/office/word/2010/wordprocessingDrawing" xmlns:wp="http://schemas.openxmlformats.org/drawingml/2006/wordprocessingDrawing" xmlns:w10="urn:schemas-microsoft-com:office:word" xmlns:w="http://schemas.openxmlformats.org/wordprocessingml/2006/main" xmlns:w14="http://schemas.microsoft.com/office/word/2010/wordml" xmlns:wpg="http://schemas.microsoft.com/office/word/2010/wordprocessingGroup" xmlns:wpi="http://schemas.microsoft.com/office/word/2010/wordprocessingInk" xmlns:wne="http://schemas.microsoft.com/office/word/2006/wordml" xmlns:wps="http://schemas.microsoft.com/office/word/2010/wordprocessingShape" mc:Ignorable="w14 wp14">
+<w:styles xmlns:wpc="http://schemas.microsoft.com/office/word/2010/wordprocessingCanvas" xmlns:mo="http://schemas.microsoft.com/office/mac/office/2008/main" xmlns:mc="http://schemas.openxmlformats.org/markup-compatibility/2006" xmlns:mv="urn:schemas-microsoft-com:mac:vml" xmlns:o="urn:schemas-microsoft-com:office:office" xmlns:r="http://schemas.openxmlformats.org/officeDocument/2006/relationships" xmlns:m="http://schemas.openxmlformats.org/officeDocument/2006/math" xmlns:v="urn:schemas-microsoft-com:vml" xmlns:wp14="http://schemas.microsoft.com/office/word/2010/wordprocessingDrawing" xmlns:wp="http://schemas.openxmlformats.org/drawingml/2006/wordprocessingDrawing" xmlns:w10="urn:schemas-microsoft-com:office:word" xmlns:w="http://schemas.openxmlformats.org/wordprocessingml/2006/main" xmlns:w14="http://schemas.microsoft.com/office/word/2010/wordml" xmlns:wpg="http://schemas.microsoft.com/office/word/2010/wordprocessingGroup" xmlns:wpi="http://schemas.microsoft.com/office/word/2010/wordprocessingInk" xmlns:wne="http://schemas.microsoft.com/office/word/2006/wordml" xmlns:wps="http://schemas.microsoft.com/office/word/2010/wordprocessingShape" mc:Ignorable="w14 wp14">
   <w:docDefaults>
     <w:rPrDefault>
       <w:rPr>
@@ -29677,7 +29882,7 @@
       </w:pPr>
     </w:pPrDefault>
   </w:docDefaults>
-  <w:latentStyles w:defLockedState="0" w:defUIPriority="99" w:defSemiHidden="1" w:defUnhideWhenUsed="1" w:defQFormat="0" w:count="267">
+  <w:latentStyles w:defLockedState="0" w:defUIPriority="99" w:defSemiHidden="1" w:defUnhideWhenUsed="1" w:defQFormat="0" w:count="276">
     <w:lsdException w:name="Normal" w:semiHidden="0" w:uiPriority="1" w:unhideWhenUsed="0" w:qFormat="1"/>
     <w:lsdException w:name="heading 1" w:semiHidden="0" w:uiPriority="1" w:unhideWhenUsed="0" w:qFormat="1"/>
     <w:lsdException w:name="heading 2" w:uiPriority="9" w:qFormat="1"/>
@@ -29961,7 +30166,7 @@
       <w:color w:val="243F60" w:themeColor="accent1" w:themeShade="7F"/>
     </w:rPr>
   </w:style>
-  <w:style w:type="character" w:default="1" w:styleId="Standardstycketeckensnitt">
+  <w:style w:type="character" w:default="1" w:styleId="Standardstycketypsnitt">
     <w:name w:val="Default Paragraph Font"/>
     <w:uiPriority w:val="1"/>
     <w:semiHidden/>
@@ -30091,7 +30296,7 @@
   </w:style>
   <w:style w:type="character" w:customStyle="1" w:styleId="SidhuvudChar">
     <w:name w:val="Sidhuvud Char"/>
-    <w:basedOn w:val="Standardstycketeckensnitt"/>
+    <w:basedOn w:val="Standardstycketypsnitt"/>
     <w:link w:val="Sidhuvud"/>
     <w:uiPriority w:val="99"/>
     <w:rsid w:val="00046C5C"/>
@@ -30119,15 +30324,15 @@
   </w:style>
   <w:style w:type="character" w:customStyle="1" w:styleId="SidfotChar">
     <w:name w:val="Sidfot Char"/>
-    <w:basedOn w:val="Standardstycketeckensnitt"/>
+    <w:basedOn w:val="Standardstycketypsnitt"/>
     <w:link w:val="Sidfot"/>
     <w:uiPriority w:val="99"/>
     <w:rsid w:val="00046C5C"/>
   </w:style>
-  <w:style w:type="paragraph" w:styleId="Ballongtext">
+  <w:style w:type="paragraph" w:styleId="Bubbeltext">
     <w:name w:val="Balloon Text"/>
     <w:basedOn w:val="Normal"/>
-    <w:link w:val="BallongtextChar"/>
+    <w:link w:val="BubbeltextChar"/>
     <w:uiPriority w:val="99"/>
     <w:semiHidden/>
     <w:unhideWhenUsed/>
@@ -30142,10 +30347,10 @@
       <w:lang w:eastAsia="en-US"/>
     </w:rPr>
   </w:style>
-  <w:style w:type="character" w:customStyle="1" w:styleId="BallongtextChar">
-    <w:name w:val="Ballongtext Char"/>
-    <w:basedOn w:val="Standardstycketeckensnitt"/>
-    <w:link w:val="Ballongtext"/>
+  <w:style w:type="character" w:customStyle="1" w:styleId="BubbeltextChar">
+    <w:name w:val="Bubbeltext Char"/>
+    <w:basedOn w:val="Standardstycketypsnitt"/>
+    <w:link w:val="Bubbeltext"/>
     <w:uiPriority w:val="99"/>
     <w:semiHidden/>
     <w:rsid w:val="00046C5C"/>
@@ -30157,7 +30362,7 @@
   </w:style>
   <w:style w:type="character" w:customStyle="1" w:styleId="Rubrik3Char">
     <w:name w:val="Rubrik 3 Char"/>
-    <w:basedOn w:val="Standardstycketeckensnitt"/>
+    <w:basedOn w:val="Standardstycketypsnitt"/>
     <w:link w:val="Rubrik3"/>
     <w:uiPriority w:val="9"/>
     <w:rsid w:val="00046C5C"/>
@@ -30170,7 +30375,7 @@
   </w:style>
   <w:style w:type="character" w:customStyle="1" w:styleId="Rubrik5Char">
     <w:name w:val="Rubrik 5 Char"/>
-    <w:basedOn w:val="Standardstycketeckensnitt"/>
+    <w:basedOn w:val="Standardstycketypsnitt"/>
     <w:link w:val="Rubrik5"/>
     <w:uiPriority w:val="9"/>
     <w:semiHidden/>
@@ -30182,7 +30387,7 @@
   </w:style>
   <w:style w:type="character" w:customStyle="1" w:styleId="Rubrik4Char">
     <w:name w:val="Rubrik 4 Char"/>
-    <w:basedOn w:val="Standardstycketeckensnitt"/>
+    <w:basedOn w:val="Standardstycketypsnitt"/>
     <w:link w:val="Rubrik4"/>
     <w:uiPriority w:val="9"/>
     <w:semiHidden/>
@@ -30198,7 +30403,7 @@
   </w:style>
   <w:style w:type="character" w:customStyle="1" w:styleId="Rubrik2Char">
     <w:name w:val="Rubrik 2 Char"/>
-    <w:basedOn w:val="Standardstycketeckensnitt"/>
+    <w:basedOn w:val="Standardstycketypsnitt"/>
     <w:link w:val="Rubrik2"/>
     <w:uiPriority w:val="9"/>
     <w:rsid w:val="00F96017"/>
@@ -30213,7 +30418,7 @@
   </w:style>
   <w:style w:type="character" w:styleId="Hyperlnk">
     <w:name w:val="Hyperlink"/>
-    <w:basedOn w:val="Standardstycketeckensnitt"/>
+    <w:basedOn w:val="Standardstycketypsnitt"/>
     <w:uiPriority w:val="99"/>
     <w:unhideWhenUsed/>
     <w:rsid w:val="00825B8A"/>
@@ -30373,7 +30578,7 @@
   </w:style>
   <w:style w:type="character" w:customStyle="1" w:styleId="KommentarerChar">
     <w:name w:val="Kommentarer Char"/>
-    <w:basedOn w:val="Standardstycketeckensnitt"/>
+    <w:basedOn w:val="Standardstycketypsnitt"/>
     <w:link w:val="Kommentarer"/>
     <w:rsid w:val="00481BF0"/>
     <w:rPr>
@@ -30470,7 +30675,7 @@
   </w:style>
   <w:style w:type="character" w:customStyle="1" w:styleId="StarktcitatChar">
     <w:name w:val="Starkt citat Char"/>
-    <w:basedOn w:val="Standardstycketeckensnitt"/>
+    <w:basedOn w:val="Standardstycketypsnitt"/>
     <w:link w:val="Starktcitat"/>
     <w:uiPriority w:val="30"/>
     <w:rsid w:val="00212F5B"/>
@@ -30572,7 +30777,7 @@
   </w:style>
   <w:style w:type="character" w:customStyle="1" w:styleId="DokumentversiktChar">
     <w:name w:val="Dokumentöversikt Char"/>
-    <w:basedOn w:val="Standardstycketeckensnitt"/>
+    <w:basedOn w:val="Standardstycketypsnitt"/>
     <w:link w:val="Dokumentversikt"/>
     <w:uiPriority w:val="99"/>
     <w:semiHidden/>
@@ -30601,7 +30806,7 @@
   </w:style>
   <w:style w:type="character" w:customStyle="1" w:styleId="BrdtextChar">
     <w:name w:val="Brödtext Char"/>
-    <w:basedOn w:val="Standardstycketeckensnitt"/>
+    <w:basedOn w:val="Standardstycketypsnitt"/>
     <w:link w:val="Brdtext"/>
     <w:uiPriority w:val="1"/>
     <w:rsid w:val="006D294D"/>
@@ -31067,7 +31272,7 @@
 </file>
 
 <file path=customXml/itemProps1.xml><?xml version="1.0" encoding="utf-8"?>
-<ds:datastoreItem xmlns:ds="http://schemas.openxmlformats.org/officeDocument/2006/customXml" ds:itemID="{33CDAFB6-7A1D-4EA5-A4BC-4B8439361D8B}">
+<ds:datastoreItem xmlns:ds="http://schemas.openxmlformats.org/officeDocument/2006/customXml" ds:itemID="{557ABE5D-D1CA-5C49-9CF8-FF8E0B28BE32}">
   <ds:schemaRefs>
     <ds:schemaRef ds:uri="http://schemas.openxmlformats.org/officeDocument/2006/bibliography"/>
   </ds:schemaRefs>

--- a/ServiceInteractions/riv/clinicalprocess/activityprescription/actoutcome/trunk/docs/Tjänstekontraktsbeskrivning_riv_clinicalprocess_activityprescription_actoutcome.docx
+++ b/ServiceInteractions/riv/clinicalprocess/activityprescription/actoutcome/trunk/docs/Tjänstekontraktsbeskrivning_riv_clinicalprocess_activityprescription_actoutcome.docx
@@ -598,7 +598,7 @@
         <w:ind w:right="838" w:firstLine="0"/>
       </w:pPr>
       <w:bookmarkStart w:id="0" w:name="_Ref231354777"/>
-      <w:bookmarkStart w:id="1" w:name="_Toc357507487"/>
+      <w:bookmarkStart w:id="1" w:name="_Toc357520545"/>
       <w:r>
         <w:lastRenderedPageBreak/>
         <w:t>Revisionshistorik</w:t>
@@ -1507,6 +1507,12 @@
               </w:rPr>
               <w:t>. Justerat stavfel och fel rubriknivå i avsnittet Informationssäkerhet.</w:t>
             </w:r>
+            <w:r>
+              <w:rPr>
+                <w:sz w:val="20"/>
+              </w:rPr>
+              <w:t xml:space="preserve"> Lagt till DIM/V-MIM modell.</w:t>
+            </w:r>
           </w:p>
         </w:tc>
         <w:tc>
@@ -1587,7 +1593,7 @@
           <w:szCs w:val="20"/>
         </w:rPr>
       </w:pPr>
-      <w:bookmarkStart w:id="2" w:name="_Toc357507488"/>
+      <w:bookmarkStart w:id="2" w:name="_Toc357520546"/>
       <w:r>
         <w:lastRenderedPageBreak/>
         <w:t>Innehållsförteckning</w:t>
@@ -1711,7 +1717,7 @@
         <w:rPr>
           <w:noProof/>
         </w:rPr>
-        <w:instrText xml:space="preserve"> PAGEREF _Toc357507487 \h </w:instrText>
+        <w:instrText xml:space="preserve"> PAGEREF _Toc357520545 \h </w:instrText>
       </w:r>
       <w:r>
         <w:rPr>
@@ -1789,7 +1795,7 @@
         <w:rPr>
           <w:noProof/>
         </w:rPr>
-        <w:instrText xml:space="preserve"> PAGEREF _Toc357507488 \h </w:instrText>
+        <w:instrText xml:space="preserve"> PAGEREF _Toc357520546 \h </w:instrText>
       </w:r>
       <w:r>
         <w:rPr>
@@ -1866,7 +1872,7 @@
         <w:rPr>
           <w:noProof/>
         </w:rPr>
-        <w:instrText xml:space="preserve"> PAGEREF _Toc357507489 \h </w:instrText>
+        <w:instrText xml:space="preserve"> PAGEREF _Toc357520547 \h </w:instrText>
       </w:r>
       <w:r>
         <w:rPr>
@@ -1945,7 +1951,7 @@
         <w:rPr>
           <w:noProof/>
         </w:rPr>
-        <w:instrText xml:space="preserve"> PAGEREF _Toc357507490 \h </w:instrText>
+        <w:instrText xml:space="preserve"> PAGEREF _Toc357520548 \h </w:instrText>
       </w:r>
       <w:r>
         <w:rPr>
@@ -2024,7 +2030,7 @@
         <w:rPr>
           <w:noProof/>
         </w:rPr>
-        <w:instrText xml:space="preserve"> PAGEREF _Toc357507491 \h </w:instrText>
+        <w:instrText xml:space="preserve"> PAGEREF _Toc357520549 \h </w:instrText>
       </w:r>
       <w:r>
         <w:rPr>
@@ -2103,7 +2109,7 @@
         <w:rPr>
           <w:noProof/>
         </w:rPr>
-        <w:instrText xml:space="preserve"> PAGEREF _Toc357507492 \h </w:instrText>
+        <w:instrText xml:space="preserve"> PAGEREF _Toc357520550 \h </w:instrText>
       </w:r>
       <w:r>
         <w:rPr>
@@ -2180,7 +2186,7 @@
         <w:rPr>
           <w:noProof/>
         </w:rPr>
-        <w:instrText xml:space="preserve"> PAGEREF _Toc357507493 \h </w:instrText>
+        <w:instrText xml:space="preserve"> PAGEREF _Toc357520551 \h </w:instrText>
       </w:r>
       <w:r>
         <w:rPr>
@@ -2259,7 +2265,7 @@
         <w:rPr>
           <w:noProof/>
         </w:rPr>
-        <w:instrText xml:space="preserve"> PAGEREF _Toc357507494 \h </w:instrText>
+        <w:instrText xml:space="preserve"> PAGEREF _Toc357520552 \h </w:instrText>
       </w:r>
       <w:r>
         <w:rPr>
@@ -2322,8 +2328,6 @@
         </w:rPr>
         <w:t>Nationell användning</w:t>
       </w:r>
-      <w:bookmarkStart w:id="3" w:name="_GoBack"/>
-      <w:bookmarkEnd w:id="3"/>
       <w:r>
         <w:rPr>
           <w:noProof/>
@@ -2340,7 +2344,7 @@
         <w:rPr>
           <w:noProof/>
         </w:rPr>
-        <w:instrText xml:space="preserve"> PAGEREF _Toc357507495 \h </w:instrText>
+        <w:instrText xml:space="preserve"> PAGEREF _Toc357520553 \h </w:instrText>
       </w:r>
       <w:r>
         <w:rPr>
@@ -2419,7 +2423,7 @@
         <w:rPr>
           <w:noProof/>
         </w:rPr>
-        <w:instrText xml:space="preserve"> PAGEREF _Toc357507496 \h </w:instrText>
+        <w:instrText xml:space="preserve"> PAGEREF _Toc357520554 \h </w:instrText>
       </w:r>
       <w:r>
         <w:rPr>
@@ -2498,7 +2502,7 @@
         <w:rPr>
           <w:noProof/>
         </w:rPr>
-        <w:instrText xml:space="preserve"> PAGEREF _Toc357507497 \h </w:instrText>
+        <w:instrText xml:space="preserve"> PAGEREF _Toc357520555 \h </w:instrText>
       </w:r>
       <w:r>
         <w:rPr>
@@ -2577,7 +2581,7 @@
         <w:rPr>
           <w:noProof/>
         </w:rPr>
-        <w:instrText xml:space="preserve"> PAGEREF _Toc357507498 \h </w:instrText>
+        <w:instrText xml:space="preserve"> PAGEREF _Toc357520556 \h </w:instrText>
       </w:r>
       <w:r>
         <w:rPr>
@@ -2656,7 +2660,7 @@
         <w:rPr>
           <w:noProof/>
         </w:rPr>
-        <w:instrText xml:space="preserve"> PAGEREF _Toc357507499 \h </w:instrText>
+        <w:instrText xml:space="preserve"> PAGEREF _Toc357520557 \h </w:instrText>
       </w:r>
       <w:r>
         <w:rPr>
@@ -2735,7 +2739,7 @@
         <w:rPr>
           <w:noProof/>
         </w:rPr>
-        <w:instrText xml:space="preserve"> PAGEREF _Toc357507500 \h </w:instrText>
+        <w:instrText xml:space="preserve"> PAGEREF _Toc357520558 \h </w:instrText>
       </w:r>
       <w:r>
         <w:rPr>
@@ -2812,7 +2816,7 @@
         <w:rPr>
           <w:noProof/>
         </w:rPr>
-        <w:instrText xml:space="preserve"> PAGEREF _Toc357507501 \h </w:instrText>
+        <w:instrText xml:space="preserve"> PAGEREF _Toc357520559 \h </w:instrText>
       </w:r>
       <w:r>
         <w:rPr>
@@ -2891,7 +2895,7 @@
         <w:rPr>
           <w:noProof/>
         </w:rPr>
-        <w:instrText xml:space="preserve"> PAGEREF _Toc357507502 \h </w:instrText>
+        <w:instrText xml:space="preserve"> PAGEREF _Toc357520560 \h </w:instrText>
       </w:r>
       <w:r>
         <w:rPr>
@@ -2916,6 +2920,8 @@
         </w:rPr>
         <w:fldChar w:fldCharType="end"/>
       </w:r>
+      <w:bookmarkStart w:id="3" w:name="_GoBack"/>
+      <w:bookmarkEnd w:id="3"/>
     </w:p>
     <w:p>
       <w:pPr>
@@ -2970,7 +2976,7 @@
         <w:rPr>
           <w:noProof/>
         </w:rPr>
-        <w:instrText xml:space="preserve"> PAGEREF _Toc357507503 \h </w:instrText>
+        <w:instrText xml:space="preserve"> PAGEREF _Toc357520561 \h </w:instrText>
       </w:r>
       <w:r>
         <w:rPr>
@@ -3049,7 +3055,7 @@
         <w:rPr>
           <w:noProof/>
         </w:rPr>
-        <w:instrText xml:space="preserve"> PAGEREF _Toc357507504 \h </w:instrText>
+        <w:instrText xml:space="preserve"> PAGEREF _Toc357520562 \h </w:instrText>
       </w:r>
       <w:r>
         <w:rPr>
@@ -3128,7 +3134,7 @@
         <w:rPr>
           <w:noProof/>
         </w:rPr>
-        <w:instrText xml:space="preserve"> PAGEREF _Toc357507505 \h </w:instrText>
+        <w:instrText xml:space="preserve"> PAGEREF _Toc357520563 \h </w:instrText>
       </w:r>
       <w:r>
         <w:rPr>
@@ -3207,7 +3213,7 @@
         <w:rPr>
           <w:noProof/>
         </w:rPr>
-        <w:instrText xml:space="preserve"> PAGEREF _Toc357507506 \h </w:instrText>
+        <w:instrText xml:space="preserve"> PAGEREF _Toc357520564 \h </w:instrText>
       </w:r>
       <w:r>
         <w:rPr>
@@ -3286,7 +3292,7 @@
         <w:rPr>
           <w:noProof/>
         </w:rPr>
-        <w:instrText xml:space="preserve"> PAGEREF _Toc357507507 \h </w:instrText>
+        <w:instrText xml:space="preserve"> PAGEREF _Toc357520565 \h </w:instrText>
       </w:r>
       <w:r>
         <w:rPr>
@@ -3365,7 +3371,7 @@
         <w:rPr>
           <w:noProof/>
         </w:rPr>
-        <w:instrText xml:space="preserve"> PAGEREF _Toc357507508 \h </w:instrText>
+        <w:instrText xml:space="preserve"> PAGEREF _Toc357520566 \h </w:instrText>
       </w:r>
       <w:r>
         <w:rPr>
@@ -3442,7 +3448,7 @@
         <w:rPr>
           <w:noProof/>
         </w:rPr>
-        <w:instrText xml:space="preserve"> PAGEREF _Toc357507509 \h </w:instrText>
+        <w:instrText xml:space="preserve"> PAGEREF _Toc357520567 \h </w:instrText>
       </w:r>
       <w:r>
         <w:rPr>
@@ -3519,7 +3525,7 @@
         <w:rPr>
           <w:noProof/>
         </w:rPr>
-        <w:instrText xml:space="preserve"> PAGEREF _Toc357507510 \h </w:instrText>
+        <w:instrText xml:space="preserve"> PAGEREF _Toc357520568 \h </w:instrText>
       </w:r>
       <w:r>
         <w:rPr>
@@ -3598,7 +3604,7 @@
         <w:rPr>
           <w:noProof/>
         </w:rPr>
-        <w:instrText xml:space="preserve"> PAGEREF _Toc357507511 \h </w:instrText>
+        <w:instrText xml:space="preserve"> PAGEREF _Toc357520569 \h </w:instrText>
       </w:r>
       <w:r>
         <w:rPr>
@@ -3677,7 +3683,7 @@
         <w:rPr>
           <w:noProof/>
         </w:rPr>
-        <w:instrText xml:space="preserve"> PAGEREF _Toc357507512 \h </w:instrText>
+        <w:instrText xml:space="preserve"> PAGEREF _Toc357520570 \h </w:instrText>
       </w:r>
       <w:r>
         <w:rPr>
@@ -3756,7 +3762,7 @@
         <w:rPr>
           <w:noProof/>
         </w:rPr>
-        <w:instrText xml:space="preserve"> PAGEREF _Toc357507513 \h </w:instrText>
+        <w:instrText xml:space="preserve"> PAGEREF _Toc357520571 \h </w:instrText>
       </w:r>
       <w:r>
         <w:rPr>
@@ -3835,7 +3841,7 @@
         <w:rPr>
           <w:noProof/>
         </w:rPr>
-        <w:instrText xml:space="preserve"> PAGEREF _Toc357507514 \h </w:instrText>
+        <w:instrText xml:space="preserve"> PAGEREF _Toc357520572 \h </w:instrText>
       </w:r>
       <w:r>
         <w:rPr>
@@ -3914,7 +3920,7 @@
         <w:rPr>
           <w:noProof/>
         </w:rPr>
-        <w:instrText xml:space="preserve"> PAGEREF _Toc357507515 \h </w:instrText>
+        <w:instrText xml:space="preserve"> PAGEREF _Toc357520573 \h </w:instrText>
       </w:r>
       <w:r>
         <w:rPr>
@@ -3993,7 +3999,7 @@
         <w:rPr>
           <w:noProof/>
         </w:rPr>
-        <w:instrText xml:space="preserve"> PAGEREF _Toc357507516 \h </w:instrText>
+        <w:instrText xml:space="preserve"> PAGEREF _Toc357520574 \h </w:instrText>
       </w:r>
       <w:r>
         <w:rPr>
@@ -4010,7 +4016,7 @@
         <w:rPr>
           <w:noProof/>
         </w:rPr>
-        <w:t>25</w:t>
+        <w:t>27</w:t>
       </w:r>
       <w:r>
         <w:rPr>
@@ -4068,7 +4074,7 @@
         <w:ind w:right="838" w:firstLine="0"/>
       </w:pPr>
       <w:bookmarkStart w:id="4" w:name="_Toc341787023"/>
-      <w:bookmarkStart w:id="5" w:name="_Toc357507489"/>
+      <w:bookmarkStart w:id="5" w:name="_Toc357520547"/>
       <w:r>
         <w:lastRenderedPageBreak/>
         <w:t>Inledning</w:t>
@@ -4241,7 +4247,7 @@
         </w:tabs>
         <w:ind w:right="838" w:firstLine="0"/>
       </w:pPr>
-      <w:bookmarkStart w:id="6" w:name="_Toc357507490"/>
+      <w:bookmarkStart w:id="6" w:name="_Toc357520548"/>
       <w:r>
         <w:t>Användningsområden</w:t>
       </w:r>
@@ -4505,7 +4511,7 @@
         </w:tabs>
         <w:ind w:right="838" w:firstLine="0"/>
       </w:pPr>
-      <w:bookmarkStart w:id="7" w:name="_Toc357507491"/>
+      <w:bookmarkStart w:id="7" w:name="_Toc357520549"/>
       <w:r>
         <w:t>Övrigt</w:t>
       </w:r>
@@ -4626,7 +4632,7 @@
         </w:tabs>
         <w:ind w:right="838" w:firstLine="0"/>
       </w:pPr>
-      <w:bookmarkStart w:id="8" w:name="_Toc357507492"/>
+      <w:bookmarkStart w:id="8" w:name="_Toc357520550"/>
       <w:r>
         <w:lastRenderedPageBreak/>
         <w:t>Arbetsgrupp</w:t>
@@ -5002,7 +5008,7 @@
           <w:bCs w:val="0"/>
         </w:rPr>
       </w:pPr>
-      <w:bookmarkStart w:id="10" w:name="_Toc357507493"/>
+      <w:bookmarkStart w:id="10" w:name="_Toc357520551"/>
       <w:r>
         <w:lastRenderedPageBreak/>
         <w:t>Tjänstedomänens arkitektur</w:t>
@@ -5052,7 +5058,7 @@
         <w:ind w:right="838" w:firstLine="0"/>
       </w:pPr>
       <w:bookmarkStart w:id="11" w:name="_Toc219337764"/>
-      <w:bookmarkStart w:id="12" w:name="_Toc357507494"/>
+      <w:bookmarkStart w:id="12" w:name="_Toc357520552"/>
       <w:r>
         <w:t>Övergripande</w:t>
       </w:r>
@@ -5466,7 +5472,7 @@
       </w:pPr>
       <w:bookmarkStart w:id="13" w:name="_Toc219337765"/>
       <w:bookmarkStart w:id="14" w:name="_Toc227077986"/>
-      <w:bookmarkStart w:id="15" w:name="_Toc357507495"/>
+      <w:bookmarkStart w:id="15" w:name="_Toc357520553"/>
       <w:r>
         <w:lastRenderedPageBreak/>
         <w:t>Nationell</w:t>
@@ -5787,7 +5793,7 @@
       </w:pPr>
       <w:bookmarkStart w:id="16" w:name="_Toc219337766"/>
       <w:bookmarkStart w:id="17" w:name="_Toc227077987"/>
-      <w:bookmarkStart w:id="18" w:name="_Toc357507496"/>
+      <w:bookmarkStart w:id="18" w:name="_Toc357520554"/>
       <w:r>
         <w:t>Regional</w:t>
       </w:r>
@@ -5916,7 +5922,7 @@
       </w:pPr>
       <w:bookmarkStart w:id="19" w:name="_Toc219337767"/>
       <w:bookmarkStart w:id="20" w:name="_Toc227077988"/>
-      <w:bookmarkStart w:id="21" w:name="_Toc357507497"/>
+      <w:bookmarkStart w:id="21" w:name="_Toc357520555"/>
       <w:r>
         <w:t>Adresseringsmodell</w:t>
       </w:r>
@@ -6951,7 +6957,7 @@
         <w:ind w:right="838" w:firstLine="0"/>
       </w:pPr>
       <w:bookmarkStart w:id="28" w:name="_Toc227077993"/>
-      <w:bookmarkStart w:id="29" w:name="_Toc357507498"/>
+      <w:bookmarkStart w:id="29" w:name="_Toc357520556"/>
       <w:r>
         <w:t xml:space="preserve">Aggregerande </w:t>
       </w:r>
@@ -7066,7 +7072,7 @@
       <w:bookmarkStart w:id="34" w:name="_Ref356978712"/>
       <w:bookmarkStart w:id="35" w:name="_Ref356980548"/>
       <w:bookmarkStart w:id="36" w:name="_Ref231354801"/>
-      <w:bookmarkStart w:id="37" w:name="_Toc357507499"/>
+      <w:bookmarkStart w:id="37" w:name="_Toc357520557"/>
       <w:r>
         <w:t>Informationssäkerhet</w:t>
       </w:r>
@@ -7700,7 +7706,7 @@
       </w:pPr>
       <w:bookmarkStart w:id="44" w:name="_Toc219337774"/>
       <w:bookmarkStart w:id="45" w:name="_Toc227077998"/>
-      <w:bookmarkStart w:id="46" w:name="_Toc357507500"/>
+      <w:bookmarkStart w:id="46" w:name="_Toc357520558"/>
       <w:r>
         <w:lastRenderedPageBreak/>
         <w:t>Tjänstekontraktens</w:t>
@@ -7911,7 +7917,7 @@
         </w:tabs>
         <w:ind w:right="838" w:firstLine="0"/>
       </w:pPr>
-      <w:bookmarkStart w:id="48" w:name="_Toc357507501"/>
+      <w:bookmarkStart w:id="48" w:name="_Toc357520559"/>
       <w:r>
         <w:t>Generella regler</w:t>
       </w:r>
@@ -7934,7 +7940,7 @@
         </w:tabs>
         <w:ind w:right="838" w:firstLine="0"/>
       </w:pPr>
-      <w:bookmarkStart w:id="49" w:name="_Toc357507502"/>
+      <w:bookmarkStart w:id="49" w:name="_Toc357520560"/>
       <w:r>
         <w:t>Uppdatering</w:t>
       </w:r>
@@ -10244,7 +10250,7 @@
       </w:pPr>
       <w:bookmarkStart w:id="50" w:name="_Toc219337778"/>
       <w:bookmarkStart w:id="51" w:name="_Toc224895972"/>
-      <w:bookmarkStart w:id="52" w:name="_Toc357507503"/>
+      <w:bookmarkStart w:id="52" w:name="_Toc357520561"/>
       <w:r>
         <w:t>SLA-krav</w:t>
       </w:r>
@@ -10609,7 +10615,7 @@
         <w:ind w:right="838" w:firstLine="0"/>
       </w:pPr>
       <w:bookmarkStart w:id="53" w:name="_Toc224895973"/>
-      <w:bookmarkStart w:id="54" w:name="_Toc357507504"/>
+      <w:bookmarkStart w:id="54" w:name="_Toc357520562"/>
       <w:r>
         <w:t>Gemensamma</w:t>
       </w:r>
@@ -10710,7 +10716,7 @@
       </w:pPr>
       <w:bookmarkStart w:id="55" w:name="_Toc341787026"/>
       <w:bookmarkStart w:id="56" w:name="_Toc219337779"/>
-      <w:bookmarkStart w:id="57" w:name="_Toc357507505"/>
+      <w:bookmarkStart w:id="57" w:name="_Toc357520563"/>
       <w:r>
         <w:lastRenderedPageBreak/>
         <w:t>Format för Datum</w:t>
@@ -10754,7 +10760,7 @@
       </w:pPr>
       <w:bookmarkStart w:id="58" w:name="_Toc341787027"/>
       <w:bookmarkStart w:id="59" w:name="_Toc219337780"/>
-      <w:bookmarkStart w:id="60" w:name="_Toc357507506"/>
+      <w:bookmarkStart w:id="60" w:name="_Toc357520564"/>
       <w:r>
         <w:t>Format för tidpunkter</w:t>
       </w:r>
@@ -10838,7 +10844,7 @@
       </w:pPr>
       <w:bookmarkStart w:id="61" w:name="_Toc341787028"/>
       <w:bookmarkStart w:id="62" w:name="_Toc219337781"/>
-      <w:bookmarkStart w:id="63" w:name="_Toc357507507"/>
+      <w:bookmarkStart w:id="63" w:name="_Toc357520565"/>
       <w:r>
         <w:t>Tidszon för tidpunkter</w:t>
       </w:r>
@@ -10919,7 +10925,7 @@
       </w:pPr>
       <w:bookmarkStart w:id="64" w:name="_Toc341787029"/>
       <w:bookmarkStart w:id="65" w:name="_Toc219337782"/>
-      <w:bookmarkStart w:id="66" w:name="_Toc357507508"/>
+      <w:bookmarkStart w:id="66" w:name="_Toc357520566"/>
       <w:r>
         <w:t>Felhantering</w:t>
       </w:r>
@@ -11044,7 +11050,7 @@
         <w:ind w:right="838" w:firstLine="0"/>
       </w:pPr>
       <w:bookmarkStart w:id="67" w:name="_Toc341787030"/>
-      <w:bookmarkStart w:id="68" w:name="_Toc357507509"/>
+      <w:bookmarkStart w:id="68" w:name="_Toc357520567"/>
       <w:r>
         <w:t>Gemensamma informationskomponenter</w:t>
       </w:r>
@@ -22582,7 +22588,7 @@
         </w:tabs>
         <w:ind w:firstLine="0"/>
       </w:pPr>
-      <w:bookmarkStart w:id="69" w:name="_Toc357507510"/>
+      <w:bookmarkStart w:id="69" w:name="_Toc357520568"/>
       <w:proofErr w:type="spellStart"/>
       <w:r>
         <w:lastRenderedPageBreak/>
@@ -22660,7 +22666,7 @@
         </w:tabs>
         <w:ind w:right="838" w:firstLine="0"/>
       </w:pPr>
-      <w:bookmarkStart w:id="70" w:name="_Toc357507511"/>
+      <w:bookmarkStart w:id="70" w:name="_Toc357520569"/>
       <w:r>
         <w:t>Frivillighet</w:t>
       </w:r>
@@ -22709,7 +22715,7 @@
         </w:tabs>
         <w:ind w:right="838" w:firstLine="0"/>
       </w:pPr>
-      <w:bookmarkStart w:id="71" w:name="_Toc357507512"/>
+      <w:bookmarkStart w:id="71" w:name="_Toc357520570"/>
       <w:r>
         <w:t>Version</w:t>
       </w:r>
@@ -22775,7 +22781,7 @@
         </w:tabs>
         <w:ind w:right="838" w:firstLine="0"/>
       </w:pPr>
-      <w:bookmarkStart w:id="72" w:name="_Toc357507513"/>
+      <w:bookmarkStart w:id="72" w:name="_Toc357520571"/>
       <w:r>
         <w:t>SLA-krav</w:t>
       </w:r>
@@ -22838,7 +22844,7 @@
         <w:ind w:right="838" w:firstLine="0"/>
       </w:pPr>
       <w:bookmarkStart w:id="73" w:name="_Ref356908162"/>
-      <w:bookmarkStart w:id="74" w:name="_Toc357507514"/>
+      <w:bookmarkStart w:id="74" w:name="_Toc357520572"/>
       <w:r>
         <w:t>Särskilda förutsättningar beroende på typ av konsument</w:t>
       </w:r>
@@ -23061,7 +23067,7 @@
         </w:tabs>
         <w:ind w:right="838" w:firstLine="0"/>
       </w:pPr>
-      <w:bookmarkStart w:id="75" w:name="_Toc357507515"/>
+      <w:bookmarkStart w:id="75" w:name="_Toc357520573"/>
       <w:r>
         <w:t>V-MIM</w:t>
       </w:r>
@@ -23246,37 +23252,14 @@
         <w:ind w:right="838"/>
       </w:pPr>
       <w:r>
-        <w:rPr>
-          <w:highlight w:val="yellow"/>
-        </w:rPr>
         <w:t>Modellen beskriver den logiska strukturen för ett svarsmeddelande</w:t>
       </w:r>
       <w:r>
-        <w:rPr>
-          <w:highlight w:val="yellow"/>
-        </w:rPr>
         <w:t>.</w:t>
       </w:r>
       <w:r>
-        <w:rPr>
-          <w:highlight w:val="yellow"/>
-        </w:rPr>
         <w:t xml:space="preserve">  </w:t>
       </w:r>
-      <w:r>
-        <w:rPr>
-          <w:b/>
-          <w:highlight w:val="yellow"/>
-        </w:rPr>
-        <w:t xml:space="preserve">SKALL </w:t>
-      </w:r>
-      <w:r>
-        <w:rPr>
-          <w:b/>
-          <w:highlight w:val="yellow"/>
-        </w:rPr>
-        <w:t>KOMPLETTERAS</w:t>
-      </w:r>
     </w:p>
     <w:p>
       <w:pPr>
@@ -23289,7 +23272,81 @@
     </w:p>
     <w:p>
       <w:pPr>
+        <w:pStyle w:val="Brdtext"/>
+        <w:tabs>
+          <w:tab w:val="left" w:pos="567"/>
+        </w:tabs>
+        <w:ind w:left="0" w:right="838"/>
+      </w:pPr>
+      <w:r>
+        <w:rPr>
+          <w:noProof/>
+          <w:lang w:eastAsia="sv-SE"/>
+        </w:rPr>
+        <w:lastRenderedPageBreak/>
+        <w:drawing>
+          <wp:inline distT="0" distB="0" distL="0" distR="0" wp14:anchorId="1A8093D3" wp14:editId="77D4753F">
+            <wp:extent cx="5688656" cy="8369300"/>
+            <wp:effectExtent l="0" t="0" r="7620" b="0"/>
+            <wp:docPr id="1" name="Bildobjekt 1"/>
+            <wp:cNvGraphicFramePr>
+              <a:graphicFrameLocks xmlns:a="http://schemas.openxmlformats.org/drawingml/2006/main" noChangeAspect="1"/>
+            </wp:cNvGraphicFramePr>
+            <a:graphic xmlns:a="http://schemas.openxmlformats.org/drawingml/2006/main">
+              <a:graphicData uri="http://schemas.openxmlformats.org/drawingml/2006/picture">
+                <pic:pic xmlns:pic="http://schemas.openxmlformats.org/drawingml/2006/picture">
+                  <pic:nvPicPr>
+                    <pic:cNvPr id="0" name="Picture 1"/>
+                    <pic:cNvPicPr>
+                      <a:picLocks noChangeAspect="1" noChangeArrowheads="1"/>
+                    </pic:cNvPicPr>
+                  </pic:nvPicPr>
+                  <pic:blipFill>
+                    <a:blip r:embed="rId19">
+                      <a:extLst>
+                        <a:ext uri="{28A0092B-C50C-407E-A947-70E740481C1C}">
+                          <a14:useLocalDpi xmlns:a14="http://schemas.microsoft.com/office/drawing/2010/main" val="0"/>
+                        </a:ext>
+                      </a:extLst>
+                    </a:blip>
+                    <a:srcRect/>
+                    <a:stretch>
+                      <a:fillRect/>
+                    </a:stretch>
+                  </pic:blipFill>
+                  <pic:spPr bwMode="auto">
+                    <a:xfrm>
+                      <a:off x="0" y="0"/>
+                      <a:ext cx="5692395" cy="8374800"/>
+                    </a:xfrm>
+                    <a:prstGeom prst="rect">
+                      <a:avLst/>
+                    </a:prstGeom>
+                    <a:noFill/>
+                    <a:ln>
+                      <a:noFill/>
+                    </a:ln>
+                  </pic:spPr>
+                </pic:pic>
+              </a:graphicData>
+            </a:graphic>
+          </wp:inline>
+        </w:drawing>
+      </w:r>
+    </w:p>
+    <w:p>
+      <w:pPr>
+        <w:pStyle w:val="Brdtext"/>
+        <w:tabs>
+          <w:tab w:val="left" w:pos="567"/>
+        </w:tabs>
+        <w:ind w:right="838"/>
+      </w:pPr>
+    </w:p>
+    <w:p>
+      <w:pPr>
         <w:pStyle w:val="Rubrik2b"/>
+        <w:keepNext/>
         <w:tabs>
           <w:tab w:val="left" w:pos="567"/>
         </w:tabs>
@@ -23298,8 +23355,9 @@
           <w:color w:val="FF0000"/>
         </w:rPr>
       </w:pPr>
-      <w:bookmarkStart w:id="76" w:name="_Toc357507516"/>
-      <w:r>
+      <w:bookmarkStart w:id="76" w:name="_Toc357520574"/>
+      <w:r>
+        <w:lastRenderedPageBreak/>
         <w:t>Fältregler</w:t>
       </w:r>
       <w:bookmarkEnd w:id="76"/>
@@ -23310,7 +23368,7 @@
     <w:tbl>
       <w:tblPr>
         <w:tblStyle w:val="TableNormal30"/>
-        <w:tblW w:w="9301" w:type="dxa"/>
+        <w:tblW w:w="8734" w:type="dxa"/>
         <w:tblInd w:w="203" w:type="dxa"/>
         <w:tblLayout w:type="fixed"/>
         <w:tblLook w:val="01E0" w:firstRow="1" w:lastRow="1" w:firstColumn="1" w:lastColumn="1" w:noHBand="0" w:noVBand="0"/>
@@ -23318,7 +23376,7 @@
       <w:tblGrid>
         <w:gridCol w:w="2071"/>
         <w:gridCol w:w="1843"/>
-        <w:gridCol w:w="4111"/>
+        <w:gridCol w:w="3544"/>
         <w:gridCol w:w="1276"/>
       </w:tblGrid>
       <w:tr>
@@ -23339,6 +23397,7 @@
           </w:tcPr>
           <w:p>
             <w:pPr>
+              <w:keepNext/>
               <w:tabs>
                 <w:tab w:val="left" w:pos="567"/>
               </w:tabs>
@@ -23356,7 +23415,6 @@
                 <w:sz w:val="20"/>
                 <w:szCs w:val="20"/>
               </w:rPr>
-              <w:lastRenderedPageBreak/>
               <w:t>Na</w:t>
             </w:r>
             <w:r>
@@ -23391,6 +23449,7 @@
           </w:tcPr>
           <w:p>
             <w:pPr>
+              <w:keepNext/>
               <w:spacing w:line="226" w:lineRule="exact"/>
               <w:ind w:left="102"/>
               <w:rPr>
@@ -23428,7 +23487,7 @@
         </w:tc>
         <w:tc>
           <w:tcPr>
-            <w:tcW w:w="4111" w:type="dxa"/>
+            <w:tcW w:w="3544" w:type="dxa"/>
             <w:tcBorders>
               <w:top w:val="single" w:sz="5" w:space="0" w:color="000000"/>
               <w:left w:val="single" w:sz="5" w:space="0" w:color="000000"/>
@@ -23439,6 +23498,7 @@
           </w:tcPr>
           <w:p>
             <w:pPr>
+              <w:keepNext/>
               <w:spacing w:line="226" w:lineRule="exact"/>
               <w:ind w:left="102"/>
               <w:rPr>
@@ -23496,6 +23556,7 @@
           </w:tcPr>
           <w:p>
             <w:pPr>
+              <w:keepNext/>
               <w:spacing w:line="226" w:lineRule="exact"/>
               <w:ind w:left="101"/>
               <w:rPr>
@@ -23556,6 +23617,7 @@
           </w:tcPr>
           <w:p>
             <w:pPr>
+              <w:keepNext/>
               <w:tabs>
                 <w:tab w:val="left" w:pos="567"/>
               </w:tabs>
@@ -23605,11 +23667,15 @@
               <w:right w:val="single" w:sz="5" w:space="0" w:color="000000"/>
             </w:tcBorders>
           </w:tcPr>
-          <w:p/>
-        </w:tc>
-        <w:tc>
-          <w:tcPr>
-            <w:tcW w:w="4111" w:type="dxa"/>
+          <w:p>
+            <w:pPr>
+              <w:keepNext/>
+            </w:pPr>
+          </w:p>
+        </w:tc>
+        <w:tc>
+          <w:tcPr>
+            <w:tcW w:w="3544" w:type="dxa"/>
             <w:tcBorders>
               <w:top w:val="single" w:sz="5" w:space="0" w:color="000000"/>
               <w:left w:val="single" w:sz="5" w:space="0" w:color="000000"/>
@@ -23617,7 +23683,11 @@
               <w:right w:val="single" w:sz="5" w:space="0" w:color="000000"/>
             </w:tcBorders>
           </w:tcPr>
-          <w:p/>
+          <w:p>
+            <w:pPr>
+              <w:keepNext/>
+            </w:pPr>
+          </w:p>
         </w:tc>
         <w:tc>
           <w:tcPr>
@@ -23631,6 +23701,7 @@
           </w:tcPr>
           <w:p>
             <w:pPr>
+              <w:keepNext/>
               <w:tabs>
                 <w:tab w:val="left" w:pos="567"/>
               </w:tabs>
@@ -23656,6 +23727,7 @@
           </w:tcPr>
           <w:p>
             <w:pPr>
+              <w:keepNext/>
               <w:tabs>
                 <w:tab w:val="left" w:pos="567"/>
               </w:tabs>
@@ -23696,6 +23768,7 @@
           </w:tcPr>
           <w:p>
             <w:pPr>
+              <w:keepNext/>
               <w:spacing w:line="226" w:lineRule="exact"/>
               <w:ind w:left="102"/>
               <w:rPr>
@@ -23718,7 +23791,7 @@
         </w:tc>
         <w:tc>
           <w:tcPr>
-            <w:tcW w:w="4111" w:type="dxa"/>
+            <w:tcW w:w="3544" w:type="dxa"/>
             <w:tcBorders>
               <w:top w:val="single" w:sz="5" w:space="0" w:color="000000"/>
               <w:left w:val="single" w:sz="5" w:space="0" w:color="000000"/>
@@ -23728,6 +23801,7 @@
           </w:tcPr>
           <w:p>
             <w:pPr>
+              <w:keepNext/>
               <w:spacing w:line="226" w:lineRule="exact"/>
               <w:ind w:left="102"/>
               <w:rPr>
@@ -23826,6 +23900,7 @@
           </w:tcPr>
           <w:p>
             <w:pPr>
+              <w:keepNext/>
               <w:tabs>
                 <w:tab w:val="left" w:pos="567"/>
               </w:tabs>
@@ -23870,6 +23945,7 @@
           </w:p>
           <w:p>
             <w:pPr>
+              <w:keepNext/>
               <w:tabs>
                 <w:tab w:val="left" w:pos="567"/>
               </w:tabs>
@@ -23962,7 +24038,7 @@
         </w:tc>
         <w:tc>
           <w:tcPr>
-            <w:tcW w:w="4111" w:type="dxa"/>
+            <w:tcW w:w="3544" w:type="dxa"/>
             <w:tcBorders>
               <w:top w:val="single" w:sz="5" w:space="0" w:color="000000"/>
               <w:left w:val="single" w:sz="5" w:space="0" w:color="000000"/>
@@ -24225,7 +24301,7 @@
         </w:tc>
         <w:tc>
           <w:tcPr>
-            <w:tcW w:w="4111" w:type="dxa"/>
+            <w:tcW w:w="3544" w:type="dxa"/>
             <w:tcBorders>
               <w:top w:val="single" w:sz="5" w:space="0" w:color="000000"/>
               <w:left w:val="single" w:sz="5" w:space="0" w:color="000000"/>
@@ -24403,7 +24479,7 @@
         </w:tc>
         <w:tc>
           <w:tcPr>
-            <w:tcW w:w="4111" w:type="dxa"/>
+            <w:tcW w:w="3544" w:type="dxa"/>
             <w:tcBorders>
               <w:top w:val="single" w:sz="5" w:space="0" w:color="000000"/>
               <w:left w:val="single" w:sz="5" w:space="0" w:color="000000"/>
@@ -24728,7 +24804,7 @@
         </w:tc>
         <w:tc>
           <w:tcPr>
-            <w:tcW w:w="4111" w:type="dxa"/>
+            <w:tcW w:w="3544" w:type="dxa"/>
             <w:tcBorders>
               <w:top w:val="single" w:sz="5" w:space="0" w:color="000000"/>
               <w:left w:val="single" w:sz="5" w:space="0" w:color="000000"/>
@@ -24863,7 +24939,7 @@
         </w:tc>
         <w:tc>
           <w:tcPr>
-            <w:tcW w:w="4111" w:type="dxa"/>
+            <w:tcW w:w="3544" w:type="dxa"/>
             <w:tcBorders>
               <w:top w:val="single" w:sz="5" w:space="0" w:color="000000"/>
               <w:left w:val="single" w:sz="5" w:space="0" w:color="000000"/>
@@ -24981,7 +25057,7 @@
         </w:tc>
         <w:tc>
           <w:tcPr>
-            <w:tcW w:w="4111" w:type="dxa"/>
+            <w:tcW w:w="3544" w:type="dxa"/>
             <w:tcBorders>
               <w:top w:val="single" w:sz="5" w:space="0" w:color="000000"/>
               <w:left w:val="single" w:sz="5" w:space="0" w:color="000000"/>
@@ -25129,7 +25205,7 @@
         </w:tc>
         <w:tc>
           <w:tcPr>
-            <w:tcW w:w="4111" w:type="dxa"/>
+            <w:tcW w:w="3544" w:type="dxa"/>
             <w:tcBorders>
               <w:top w:val="single" w:sz="5" w:space="0" w:color="000000"/>
               <w:left w:val="single" w:sz="5" w:space="0" w:color="000000"/>
@@ -25326,7 +25402,7 @@
         </w:tc>
         <w:tc>
           <w:tcPr>
-            <w:tcW w:w="4111" w:type="dxa"/>
+            <w:tcW w:w="3544" w:type="dxa"/>
             <w:tcBorders>
               <w:top w:val="single" w:sz="5" w:space="0" w:color="000000"/>
               <w:left w:val="single" w:sz="5" w:space="0" w:color="000000"/>
@@ -25614,7 +25690,7 @@
         </w:tc>
         <w:tc>
           <w:tcPr>
-            <w:tcW w:w="4111" w:type="dxa"/>
+            <w:tcW w:w="3544" w:type="dxa"/>
             <w:tcBorders>
               <w:top w:val="single" w:sz="5" w:space="0" w:color="000000"/>
               <w:left w:val="single" w:sz="5" w:space="0" w:color="000000"/>
@@ -25834,6 +25910,7 @@
                 <w:szCs w:val="20"/>
                 <w:lang w:val="en-US"/>
               </w:rPr>
+              <w:lastRenderedPageBreak/>
               <w:t>../../</w:t>
             </w:r>
             <w:proofErr w:type="spellStart"/>
@@ -25896,7 +25973,7 @@
         </w:tc>
         <w:tc>
           <w:tcPr>
-            <w:tcW w:w="4111" w:type="dxa"/>
+            <w:tcW w:w="3544" w:type="dxa"/>
             <w:tcBorders>
               <w:top w:val="single" w:sz="5" w:space="0" w:color="000000"/>
               <w:left w:val="single" w:sz="5" w:space="0" w:color="000000"/>
@@ -26052,7 +26129,6 @@
                 <w:sz w:val="20"/>
                 <w:szCs w:val="20"/>
               </w:rPr>
-              <w:lastRenderedPageBreak/>
               <w:t>..</w:t>
             </w:r>
             <w:proofErr w:type="gramEnd"/>
@@ -26098,7 +26174,7 @@
         </w:tc>
         <w:tc>
           <w:tcPr>
-            <w:tcW w:w="4111" w:type="dxa"/>
+            <w:tcW w:w="3544" w:type="dxa"/>
             <w:tcBorders>
               <w:top w:val="single" w:sz="5" w:space="0" w:color="000000"/>
               <w:left w:val="single" w:sz="5" w:space="0" w:color="000000"/>
@@ -26290,7 +26366,7 @@
         </w:tc>
         <w:tc>
           <w:tcPr>
-            <w:tcW w:w="4111" w:type="dxa"/>
+            <w:tcW w:w="3544" w:type="dxa"/>
             <w:tcBorders>
               <w:top w:val="single" w:sz="5" w:space="0" w:color="000000"/>
               <w:left w:val="single" w:sz="5" w:space="0" w:color="000000"/>
@@ -26497,7 +26573,7 @@
         </w:tc>
         <w:tc>
           <w:tcPr>
-            <w:tcW w:w="4111" w:type="dxa"/>
+            <w:tcW w:w="3544" w:type="dxa"/>
             <w:tcBorders>
               <w:top w:val="single" w:sz="5" w:space="0" w:color="000000"/>
               <w:left w:val="single" w:sz="5" w:space="0" w:color="000000"/>
@@ -26755,7 +26831,7 @@
         </w:tc>
         <w:tc>
           <w:tcPr>
-            <w:tcW w:w="4111" w:type="dxa"/>
+            <w:tcW w:w="3544" w:type="dxa"/>
             <w:tcBorders>
               <w:top w:val="single" w:sz="5" w:space="0" w:color="000000"/>
               <w:left w:val="single" w:sz="5" w:space="0" w:color="000000"/>
@@ -26921,7 +26997,7 @@
         </w:tc>
         <w:tc>
           <w:tcPr>
-            <w:tcW w:w="4111" w:type="dxa"/>
+            <w:tcW w:w="3544" w:type="dxa"/>
             <w:tcBorders>
               <w:top w:val="single" w:sz="5" w:space="0" w:color="000000"/>
               <w:left w:val="single" w:sz="5" w:space="0" w:color="000000"/>
@@ -27136,7 +27212,7 @@
         </w:tc>
         <w:tc>
           <w:tcPr>
-            <w:tcW w:w="4111" w:type="dxa"/>
+            <w:tcW w:w="3544" w:type="dxa"/>
             <w:tcBorders>
               <w:top w:val="single" w:sz="5" w:space="0" w:color="000000"/>
               <w:left w:val="single" w:sz="5" w:space="0" w:color="000000"/>
@@ -27321,7 +27397,7 @@
         </w:tc>
         <w:tc>
           <w:tcPr>
-            <w:tcW w:w="4111" w:type="dxa"/>
+            <w:tcW w:w="3544" w:type="dxa"/>
             <w:tcBorders>
               <w:top w:val="single" w:sz="5" w:space="0" w:color="000000"/>
               <w:left w:val="single" w:sz="5" w:space="0" w:color="000000"/>
@@ -27439,7 +27515,7 @@
       </w:tr>
       <w:tr>
         <w:trPr>
-          <w:trHeight w:hRule="exact" w:val="572"/>
+          <w:trHeight w:hRule="exact" w:val="974"/>
           <w:tblHeader/>
         </w:trPr>
         <w:tc>
@@ -27520,7 +27596,7 @@
         </w:tc>
         <w:tc>
           <w:tcPr>
-            <w:tcW w:w="4111" w:type="dxa"/>
+            <w:tcW w:w="3544" w:type="dxa"/>
             <w:tcBorders>
               <w:top w:val="single" w:sz="5" w:space="0" w:color="000000"/>
               <w:left w:val="single" w:sz="5" w:space="0" w:color="000000"/>
@@ -27683,7 +27759,7 @@
         </w:tc>
         <w:tc>
           <w:tcPr>
-            <w:tcW w:w="4111" w:type="dxa"/>
+            <w:tcW w:w="3544" w:type="dxa"/>
             <w:tcBorders>
               <w:top w:val="single" w:sz="5" w:space="0" w:color="000000"/>
               <w:left w:val="single" w:sz="5" w:space="0" w:color="000000"/>
@@ -27846,7 +27922,7 @@
         </w:tc>
         <w:tc>
           <w:tcPr>
-            <w:tcW w:w="4111" w:type="dxa"/>
+            <w:tcW w:w="3544" w:type="dxa"/>
             <w:tcBorders>
               <w:top w:val="single" w:sz="5" w:space="0" w:color="000000"/>
               <w:left w:val="single" w:sz="5" w:space="0" w:color="000000"/>
@@ -28009,7 +28085,7 @@
         </w:tc>
         <w:tc>
           <w:tcPr>
-            <w:tcW w:w="4111" w:type="dxa"/>
+            <w:tcW w:w="3544" w:type="dxa"/>
             <w:tcBorders>
               <w:top w:val="single" w:sz="5" w:space="0" w:color="000000"/>
               <w:left w:val="single" w:sz="5" w:space="0" w:color="000000"/>
@@ -28175,7 +28251,7 @@
         </w:tc>
         <w:tc>
           <w:tcPr>
-            <w:tcW w:w="4111" w:type="dxa"/>
+            <w:tcW w:w="3544" w:type="dxa"/>
             <w:tcBorders>
               <w:top w:val="single" w:sz="5" w:space="0" w:color="000000"/>
               <w:left w:val="single" w:sz="5" w:space="0" w:color="000000"/>
@@ -28351,7 +28427,7 @@
         </w:tc>
         <w:tc>
           <w:tcPr>
-            <w:tcW w:w="4111" w:type="dxa"/>
+            <w:tcW w:w="3544" w:type="dxa"/>
             <w:tcBorders>
               <w:top w:val="single" w:sz="5" w:space="0" w:color="000000"/>
               <w:left w:val="single" w:sz="5" w:space="0" w:color="000000"/>
@@ -28482,6 +28558,7 @@
                 <w:sz w:val="20"/>
                 <w:szCs w:val="20"/>
               </w:rPr>
+              <w:lastRenderedPageBreak/>
               <w:t>..</w:t>
             </w:r>
             <w:proofErr w:type="gramEnd"/>
@@ -28535,7 +28612,7 @@
         </w:tc>
         <w:tc>
           <w:tcPr>
-            <w:tcW w:w="4111" w:type="dxa"/>
+            <w:tcW w:w="3544" w:type="dxa"/>
             <w:tcBorders>
               <w:top w:val="single" w:sz="5" w:space="0" w:color="000000"/>
               <w:left w:val="single" w:sz="5" w:space="0" w:color="000000"/>
@@ -28658,7 +28735,6 @@
                 <w:sz w:val="20"/>
                 <w:szCs w:val="20"/>
               </w:rPr>
-              <w:lastRenderedPageBreak/>
               <w:t>..</w:t>
             </w:r>
             <w:proofErr w:type="gramEnd"/>
@@ -28719,7 +28795,7 @@
         </w:tc>
         <w:tc>
           <w:tcPr>
-            <w:tcW w:w="4111" w:type="dxa"/>
+            <w:tcW w:w="3544" w:type="dxa"/>
             <w:tcBorders>
               <w:top w:val="single" w:sz="5" w:space="0" w:color="000000"/>
               <w:left w:val="single" w:sz="5" w:space="0" w:color="000000"/>
@@ -28931,7 +29007,7 @@
         </w:tc>
         <w:tc>
           <w:tcPr>
-            <w:tcW w:w="4111" w:type="dxa"/>
+            <w:tcW w:w="3544" w:type="dxa"/>
             <w:tcBorders>
               <w:top w:val="single" w:sz="5" w:space="0" w:color="000000"/>
               <w:left w:val="single" w:sz="5" w:space="0" w:color="000000"/>
@@ -29111,7 +29187,7 @@
         </w:tc>
         <w:tc>
           <w:tcPr>
-            <w:tcW w:w="4111" w:type="dxa"/>
+            <w:tcW w:w="3544" w:type="dxa"/>
             <w:tcBorders>
               <w:top w:val="single" w:sz="5" w:space="0" w:color="000000"/>
               <w:left w:val="single" w:sz="5" w:space="0" w:color="000000"/>
@@ -29300,7 +29376,7 @@
         </w:tc>
         <w:tc>
           <w:tcPr>
-            <w:tcW w:w="4111" w:type="dxa"/>
+            <w:tcW w:w="3544" w:type="dxa"/>
             <w:tcBorders>
               <w:top w:val="single" w:sz="5" w:space="0" w:color="000000"/>
               <w:left w:val="single" w:sz="5" w:space="0" w:color="000000"/>
@@ -29471,7 +29547,7 @@
         </w:tc>
         <w:tc>
           <w:tcPr>
-            <w:tcW w:w="4111" w:type="dxa"/>
+            <w:tcW w:w="3544" w:type="dxa"/>
             <w:tcBorders>
               <w:top w:val="single" w:sz="5" w:space="0" w:color="000000"/>
               <w:left w:val="single" w:sz="5" w:space="0" w:color="000000"/>
@@ -29642,7 +29718,7 @@
         </w:tc>
         <w:tc>
           <w:tcPr>
-            <w:tcW w:w="4111" w:type="dxa"/>
+            <w:tcW w:w="3544" w:type="dxa"/>
             <w:tcBorders>
               <w:top w:val="single" w:sz="5" w:space="0" w:color="000000"/>
               <w:left w:val="single" w:sz="5" w:space="0" w:color="000000"/>
@@ -29808,7 +29884,7 @@
         </w:tc>
         <w:tc>
           <w:tcPr>
-            <w:tcW w:w="4111" w:type="dxa"/>
+            <w:tcW w:w="3544" w:type="dxa"/>
             <w:tcBorders>
               <w:top w:val="single" w:sz="5" w:space="0" w:color="000000"/>
               <w:left w:val="single" w:sz="5" w:space="0" w:color="000000"/>
@@ -29992,7 +30068,7 @@
         </w:tc>
         <w:tc>
           <w:tcPr>
-            <w:tcW w:w="4111" w:type="dxa"/>
+            <w:tcW w:w="3544" w:type="dxa"/>
             <w:tcBorders>
               <w:top w:val="single" w:sz="5" w:space="0" w:color="000000"/>
               <w:left w:val="single" w:sz="5" w:space="0" w:color="000000"/>
@@ -30158,7 +30234,7 @@
         </w:tc>
         <w:tc>
           <w:tcPr>
-            <w:tcW w:w="4111" w:type="dxa"/>
+            <w:tcW w:w="3544" w:type="dxa"/>
             <w:tcBorders>
               <w:top w:val="single" w:sz="5" w:space="0" w:color="000000"/>
               <w:left w:val="single" w:sz="5" w:space="0" w:color="000000"/>
@@ -30453,7 +30529,7 @@
         </w:tc>
         <w:tc>
           <w:tcPr>
-            <w:tcW w:w="4111" w:type="dxa"/>
+            <w:tcW w:w="3544" w:type="dxa"/>
             <w:tcBorders>
               <w:top w:val="single" w:sz="5" w:space="0" w:color="000000"/>
               <w:left w:val="single" w:sz="5" w:space="0" w:color="000000"/>
@@ -30624,7 +30700,7 @@
         </w:tc>
         <w:tc>
           <w:tcPr>
-            <w:tcW w:w="4111" w:type="dxa"/>
+            <w:tcW w:w="3544" w:type="dxa"/>
             <w:tcBorders>
               <w:top w:val="single" w:sz="5" w:space="0" w:color="000000"/>
               <w:left w:val="single" w:sz="5" w:space="0" w:color="000000"/>
@@ -30790,7 +30866,7 @@
         </w:tc>
         <w:tc>
           <w:tcPr>
-            <w:tcW w:w="4111" w:type="dxa"/>
+            <w:tcW w:w="3544" w:type="dxa"/>
             <w:tcBorders>
               <w:top w:val="single" w:sz="5" w:space="0" w:color="000000"/>
               <w:left w:val="single" w:sz="5" w:space="0" w:color="000000"/>
@@ -31399,7 +31475,7 @@
             <w:rPr>
               <w:noProof/>
             </w:rPr>
-            <w:t>3</w:t>
+            <w:t>26</w:t>
           </w:r>
           <w:r>
             <w:rPr>
@@ -31423,7 +31499,7 @@
             <w:rPr>
               <w:noProof/>
             </w:rPr>
-            <w:t>28</w:t>
+            <w:t>29</w:t>
           </w:r>
           <w:r>
             <w:rPr>
@@ -35649,7 +35725,7 @@
 </file>
 
 <file path=customXml/itemProps1.xml><?xml version="1.0" encoding="utf-8"?>
-<ds:datastoreItem xmlns:ds="http://schemas.openxmlformats.org/officeDocument/2006/customXml" ds:itemID="{515BD4E3-6F6A-48E9-BDAE-EB863DEAB5E7}">
+<ds:datastoreItem xmlns:ds="http://schemas.openxmlformats.org/officeDocument/2006/customXml" ds:itemID="{6DFEE3F7-88D7-44C1-8F3C-57BD8788BC0C}">
   <ds:schemaRefs>
     <ds:schemaRef ds:uri="http://schemas.openxmlformats.org/officeDocument/2006/bibliography"/>
   </ds:schemaRefs>

--- a/ServiceInteractions/riv/clinicalprocess/activityprescription/actoutcome/trunk/docs/Tjänstekontraktsbeskrivning_riv_clinicalprocess_activityprescription_actoutcome.docx
+++ b/ServiceInteractions/riv/clinicalprocess/activityprescription/actoutcome/trunk/docs/Tjänstekontraktsbeskrivning_riv_clinicalprocess_activityprescription_actoutcome.docx
@@ -275,15 +275,29 @@
           <w:sz w:val="44"/>
         </w:rPr>
       </w:pPr>
-      <w:fldSimple w:instr=" SUBJECT  \* MERGEFORMAT ">
-        <w:r>
-          <w:rPr>
-            <w:rFonts w:ascii="Arial" w:hAnsi="Arial"/>
-            <w:sz w:val="44"/>
-          </w:rPr>
-          <w:t>Tjänstekontraktsbeskrivning</w:t>
-        </w:r>
-      </w:fldSimple>
+      <w:r>
+        <w:fldChar w:fldCharType="begin"/>
+      </w:r>
+      <w:r>
+        <w:instrText xml:space="preserve"> SUBJECT  \* MERGEFORMAT </w:instrText>
+      </w:r>
+      <w:r>
+        <w:fldChar w:fldCharType="separate"/>
+      </w:r>
+      <w:r>
+        <w:rPr>
+          <w:rFonts w:ascii="Arial" w:hAnsi="Arial"/>
+          <w:sz w:val="44"/>
+        </w:rPr>
+        <w:t>Tjänstekontraktsbeskrivning</w:t>
+      </w:r>
+      <w:r>
+        <w:rPr>
+          <w:rFonts w:ascii="Arial" w:hAnsi="Arial"/>
+          <w:sz w:val="44"/>
+        </w:rPr>
+        <w:fldChar w:fldCharType="end"/>
+      </w:r>
     </w:p>
     <w:p>
       <w:pPr>
@@ -322,8 +336,10 @@
           <w:rFonts w:ascii="Arial" w:hAnsi="Arial"/>
           <w:sz w:val="36"/>
         </w:rPr>
-        <w:t>6</w:t>
-      </w:r>
+        <w:t>7</w:t>
+      </w:r>
+      <w:bookmarkStart w:id="0" w:name="_GoBack"/>
+      <w:bookmarkEnd w:id="0"/>
     </w:p>
     <w:p>
       <w:pPr>
@@ -597,14 +613,14 @@
         </w:tabs>
         <w:ind w:right="838" w:firstLine="0"/>
       </w:pPr>
-      <w:bookmarkStart w:id="0" w:name="_Ref231354777"/>
-      <w:bookmarkStart w:id="1" w:name="_Toc357520545"/>
+      <w:bookmarkStart w:id="1" w:name="_Ref231354777"/>
+      <w:bookmarkStart w:id="2" w:name="_Toc357520545"/>
       <w:r>
         <w:lastRenderedPageBreak/>
         <w:t>Revisionshistorik</w:t>
       </w:r>
-      <w:bookmarkEnd w:id="0"/>
       <w:bookmarkEnd w:id="1"/>
+      <w:bookmarkEnd w:id="2"/>
     </w:p>
     <w:p>
       <w:pPr>
@@ -719,21 +735,7 @@
               <w:rPr>
                 <w:sz w:val="20"/>
               </w:rPr>
-              <w:t xml:space="preserve">Definitiv revision </w:t>
-            </w:r>
-            <w:proofErr w:type="spellStart"/>
-            <w:r>
-              <w:rPr>
-                <w:sz w:val="20"/>
-              </w:rPr>
-              <w:t>faställd</w:t>
-            </w:r>
-            <w:proofErr w:type="spellEnd"/>
-            <w:r>
-              <w:rPr>
-                <w:sz w:val="20"/>
-              </w:rPr>
-              <w:t xml:space="preserve"> av</w:t>
+              <w:t>Definitiv revision faställd av</w:t>
             </w:r>
           </w:p>
         </w:tc>
@@ -985,63 +987,7 @@
               <w:rPr>
                 <w:sz w:val="20"/>
               </w:rPr>
-              <w:t xml:space="preserve">Slutgiltiga ändringar från möte 21maj för första versionen för anslutning Svevac, konformitet med TC, samt aggregerad tjänst. Introduktion av </w:t>
-            </w:r>
-            <w:proofErr w:type="spellStart"/>
-            <w:r>
-              <w:rPr>
-                <w:sz w:val="20"/>
-              </w:rPr>
-              <w:t>CodedValueType</w:t>
-            </w:r>
-            <w:proofErr w:type="spellEnd"/>
-            <w:r>
-              <w:rPr>
-                <w:sz w:val="20"/>
-              </w:rPr>
-              <w:t xml:space="preserve">, notering om att kontraktet i </w:t>
-            </w:r>
-            <w:proofErr w:type="spellStart"/>
-            <w:r>
-              <w:rPr>
-                <w:sz w:val="20"/>
-              </w:rPr>
-              <w:t>legacy</w:t>
-            </w:r>
-            <w:proofErr w:type="spellEnd"/>
-            <w:r>
-              <w:rPr>
-                <w:sz w:val="20"/>
-              </w:rPr>
-              <w:t xml:space="preserve"> system där HSAid-data </w:t>
-            </w:r>
-            <w:proofErr w:type="gramStart"/>
-            <w:r>
-              <w:rPr>
-                <w:sz w:val="20"/>
-              </w:rPr>
-              <w:t>ej</w:t>
-            </w:r>
-            <w:proofErr w:type="gramEnd"/>
-            <w:r>
-              <w:rPr>
-                <w:sz w:val="20"/>
-              </w:rPr>
-              <w:t xml:space="preserve"> finns stringent, ändå stödjer </w:t>
-            </w:r>
-            <w:proofErr w:type="spellStart"/>
-            <w:r>
-              <w:rPr>
-                <w:sz w:val="20"/>
-              </w:rPr>
-              <w:t>invånar</w:t>
-            </w:r>
-            <w:proofErr w:type="spellEnd"/>
-            <w:r>
-              <w:rPr>
-                <w:sz w:val="20"/>
-              </w:rPr>
-              <w:t>/patienttjänster</w:t>
+              <w:t>Slutgiltiga ändringar från möte 21maj för första versionen för anslutning Svevac, konformitet med TC, samt aggregerad tjänst. Introduktion av CodedValueType, notering om att kontraktet i legacy system där HSAid-data ej finns stringent, ändå stödjer invånar/patienttjänster</w:t>
             </w:r>
             <w:r>
               <w:rPr>
@@ -1233,67 +1179,17 @@
                 <w:sz w:val="20"/>
               </w:rPr>
             </w:pPr>
-            <w:proofErr w:type="gramStart"/>
-            <w:r>
-              <w:rPr>
-                <w:sz w:val="20"/>
-              </w:rPr>
-              <w:t>Ändrat ’</w:t>
-            </w:r>
-            <w:proofErr w:type="spellStart"/>
-            <w:r>
-              <w:rPr>
-                <w:sz w:val="20"/>
-              </w:rPr>
-              <w:t>deleted</w:t>
-            </w:r>
-            <w:proofErr w:type="spellEnd"/>
-            <w:r>
-              <w:rPr>
-                <w:sz w:val="20"/>
-              </w:rPr>
-              <w:t>’ till ’</w:t>
-            </w:r>
-            <w:proofErr w:type="spellStart"/>
-            <w:r>
-              <w:rPr>
-                <w:sz w:val="20"/>
-              </w:rPr>
-              <w:t>nullified</w:t>
-            </w:r>
-            <w:proofErr w:type="spellEnd"/>
-            <w:r>
-              <w:rPr>
-                <w:sz w:val="20"/>
-              </w:rPr>
-              <w:t>’</w:t>
-            </w:r>
-            <w:proofErr w:type="gramEnd"/>
-            <w:r>
-              <w:rPr>
-                <w:sz w:val="20"/>
-              </w:rPr>
-              <w:t xml:space="preserve"> enligt diskussion med JE, FS om HL7s begrepp för makulerade poster</w:t>
-            </w:r>
-            <w:r>
-              <w:rPr>
-                <w:sz w:val="20"/>
-              </w:rPr>
-              <w:t xml:space="preserve">. Tydliggjort att gemensamma typer som är enkla skall anges som ’simple </w:t>
-            </w:r>
-            <w:proofErr w:type="spellStart"/>
-            <w:r>
-              <w:rPr>
-                <w:sz w:val="20"/>
-              </w:rPr>
-              <w:t>type</w:t>
-            </w:r>
-            <w:proofErr w:type="spellEnd"/>
-            <w:r>
-              <w:rPr>
-                <w:sz w:val="20"/>
-              </w:rPr>
-              <w:t>’ i schemana</w:t>
+            <w:r>
+              <w:rPr>
+                <w:sz w:val="20"/>
+              </w:rPr>
+              <w:t>Ändrat ’deleted’ till ’nullified’ enligt diskussion med JE, FS om HL7s begrepp för makulerade poster</w:t>
+            </w:r>
+            <w:r>
+              <w:rPr>
+                <w:sz w:val="20"/>
+              </w:rPr>
+              <w:t>. Tydliggjort att gemensamma typer som är enkla skall anges som ’simple type’ i schemana</w:t>
             </w:r>
           </w:p>
         </w:tc>
@@ -1379,16 +1275,8 @@
               <w:rPr>
                 <w:sz w:val="20"/>
               </w:rPr>
-              <w:t xml:space="preserve">Kvalitetssäkring inför granskning av </w:t>
-            </w:r>
-            <w:proofErr w:type="spellStart"/>
-            <w:r>
-              <w:rPr>
-                <w:sz w:val="20"/>
-              </w:rPr>
-              <w:t>CeHis</w:t>
-            </w:r>
-            <w:proofErr w:type="spellEnd"/>
+              <w:t>Kvalitetssäkring inför granskning av CeHis</w:t>
+            </w:r>
             <w:r>
               <w:rPr>
                 <w:sz w:val="20"/>
@@ -1417,16 +1305,8 @@
               <w:rPr>
                 <w:sz w:val="20"/>
               </w:rPr>
-              <w:t xml:space="preserve">Johan </w:t>
-            </w:r>
-            <w:proofErr w:type="spellStart"/>
-            <w:r>
-              <w:rPr>
-                <w:sz w:val="20"/>
-              </w:rPr>
-              <w:t>Eltes</w:t>
-            </w:r>
-            <w:proofErr w:type="spellEnd"/>
+              <w:t>Johan Eltes</w:t>
+            </w:r>
           </w:p>
         </w:tc>
         <w:tc>
@@ -1593,12 +1473,12 @@
           <w:szCs w:val="20"/>
         </w:rPr>
       </w:pPr>
-      <w:bookmarkStart w:id="2" w:name="_Toc357520546"/>
+      <w:bookmarkStart w:id="3" w:name="_Toc357520546"/>
       <w:r>
         <w:lastRenderedPageBreak/>
         <w:t>Innehållsförteckning</w:t>
       </w:r>
-      <w:bookmarkEnd w:id="2"/>
+      <w:bookmarkEnd w:id="3"/>
     </w:p>
     <w:p>
       <w:pPr>
@@ -2920,8 +2800,6 @@
         </w:rPr>
         <w:fldChar w:fldCharType="end"/>
       </w:r>
-      <w:bookmarkStart w:id="3" w:name="_GoBack"/>
-      <w:bookmarkEnd w:id="3"/>
     </w:p>
     <w:p>
       <w:pPr>
@@ -4140,8 +4018,6 @@
         <w:ind w:right="838"/>
         <w:jc w:val="center"/>
       </w:pPr>
-      <w:proofErr w:type="spellStart"/>
-      <w:proofErr w:type="gramStart"/>
       <w:r>
         <w:rPr>
           <w:b/>
@@ -4152,28 +4028,20 @@
         <w:rPr>
           <w:b/>
         </w:rPr>
-        <w:t>clinicalprocess</w:t>
-      </w:r>
-      <w:proofErr w:type="gramEnd"/>
+        <w:t>clinicalprocess:</w:t>
+      </w:r>
       <w:r>
         <w:rPr>
           <w:b/>
         </w:rPr>
-        <w:t>:</w:t>
+        <w:t>activityprescription</w:t>
       </w:r>
       <w:r>
         <w:rPr>
           <w:b/>
         </w:rPr>
-        <w:t>activityprescription</w:t>
-      </w:r>
-      <w:r>
-        <w:rPr>
-          <w:b/>
-        </w:rPr>
         <w:t>:actoutcome</w:t>
       </w:r>
-      <w:proofErr w:type="spellEnd"/>
     </w:p>
     <w:p>
       <w:pPr>
@@ -4327,13 +4195,8 @@
       <w:r>
         <w:t>API-</w:t>
       </w:r>
-      <w:proofErr w:type="spellStart"/>
-      <w:r>
-        <w:t>Gateway</w:t>
-      </w:r>
-      <w:proofErr w:type="spellEnd"/>
-      <w:r>
-        <w:t>)</w:t>
+      <w:r>
+        <w:t>Gateway)</w:t>
       </w:r>
       <w:r>
         <w:t xml:space="preserve"> </w:t>
@@ -4474,16 +4337,11 @@
         <w:t xml:space="preserve"> ska anpassa svaret efter frågeställaren, utan istället tillhandahålla fullständig information som tjänstekonsumenten kan anpassa</w:t>
       </w:r>
       <w:r>
-        <w:t xml:space="preserve"> och </w:t>
-      </w:r>
-      <w:proofErr w:type="spellStart"/>
-      <w:r>
-        <w:t>behörighets</w:t>
+        <w:t xml:space="preserve"> och behörighets</w:t>
       </w:r>
       <w:r>
         <w:t>styra</w:t>
       </w:r>
-      <w:proofErr w:type="spellEnd"/>
       <w:r>
         <w:t xml:space="preserve"> </w:t>
       </w:r>
@@ -4695,15 +4553,7 @@
         <w:ind w:right="838"/>
       </w:pPr>
       <w:r>
-        <w:t xml:space="preserve">Johan </w:t>
-      </w:r>
-      <w:proofErr w:type="spellStart"/>
-      <w:r>
-        <w:t>Eltes</w:t>
-      </w:r>
-      <w:proofErr w:type="spellEnd"/>
-      <w:r>
-        <w:t>, Callista</w:t>
+        <w:t>Johan Eltes, Callista</w:t>
       </w:r>
     </w:p>
     <w:p>
@@ -4831,21 +4681,8 @@
         </w:tabs>
         <w:ind w:right="838"/>
       </w:pPr>
-      <w:proofErr w:type="spellStart"/>
-      <w:r>
-        <w:t>Qemajl</w:t>
-      </w:r>
-      <w:proofErr w:type="spellEnd"/>
-      <w:r>
-        <w:t xml:space="preserve"> </w:t>
-      </w:r>
-      <w:proofErr w:type="spellStart"/>
-      <w:r>
-        <w:t>Imeri</w:t>
-      </w:r>
-      <w:proofErr w:type="spellEnd"/>
-      <w:r>
-        <w:t>, SLL</w:t>
+      <w:r>
+        <w:t>Qemajl Imeri, SLL</w:t>
       </w:r>
     </w:p>
     <w:p>
@@ -4859,13 +4696,8 @@
         <w:ind w:right="838"/>
       </w:pPr>
       <w:r>
-        <w:t>Jane Gustafsson, CGM/</w:t>
-      </w:r>
-      <w:proofErr w:type="spellStart"/>
-      <w:r>
-        <w:t>Takecare</w:t>
-      </w:r>
-      <w:proofErr w:type="spellEnd"/>
+        <w:t>Jane Gustafsson, CGM/Takecare</w:t>
+      </w:r>
     </w:p>
     <w:p>
       <w:pPr>
@@ -4917,15 +4749,7 @@
         <w:ind w:right="838"/>
       </w:pPr>
       <w:r>
-        <w:t xml:space="preserve">Johan </w:t>
-      </w:r>
-      <w:proofErr w:type="spellStart"/>
-      <w:r>
-        <w:t>Eltes</w:t>
-      </w:r>
-      <w:proofErr w:type="spellEnd"/>
-      <w:r>
-        <w:t>, Callista</w:t>
+        <w:t>Johan Eltes, Callista</w:t>
       </w:r>
     </w:p>
     <w:p>
@@ -5161,23 +4985,7 @@
         <w:t>Tjänstekontrakten erbjuder även möjlighet att nå information från ett specifikt system eller en specifik verksamhet.</w:t>
       </w:r>
       <w:r>
-        <w:t xml:space="preserve"> Behovet av att rikta en fråga till ett specifikt system uppstår främst när tjänstekonsumenten också är prenumerant på </w:t>
-      </w:r>
-      <w:proofErr w:type="gramStart"/>
-      <w:r>
-        <w:t>notifieringar</w:t>
-      </w:r>
-      <w:proofErr w:type="gramEnd"/>
-      <w:r>
-        <w:t xml:space="preserve"> från engagemangsindex och på det sättet (via </w:t>
-      </w:r>
-      <w:proofErr w:type="spellStart"/>
-      <w:r>
-        <w:t>ProcessNotification</w:t>
-      </w:r>
-      <w:proofErr w:type="spellEnd"/>
-      <w:r>
-        <w:t>) får information om en händelse i ett specifikt system. Det är då ändamålsenligt att adressera det systemet, istället för den aggregerande tjänsten.</w:t>
+        <w:t xml:space="preserve"> Behovet av att rikta en fråga till ett specifikt system uppstår främst när tjänstekonsumenten också är prenumerant på notifieringar från engagemangsindex och på det sättet (via ProcessNotification) får information om en händelse i ett specifikt system. Det är då ändamålsenligt att adressera det systemet, istället för den aggregerande tjänsten.</w:t>
       </w:r>
     </w:p>
     <w:p>
@@ -5742,11 +5550,9 @@
         </w:tabs>
         <w:ind w:right="839"/>
       </w:pPr>
-      <w:proofErr w:type="gramStart"/>
       <w:r>
         <w:t>en ev. regional tjänsteplattform kan dirigera anrop till rätt tjänsteproducent baserat på källsystemets HSA-id (på samma sätt som nationellt)</w:t>
       </w:r>
-      <w:proofErr w:type="gramEnd"/>
     </w:p>
     <w:p>
       <w:pPr>
@@ -5763,15 +5569,7 @@
         <w:ind w:right="839"/>
       </w:pPr>
       <w:r>
-        <w:t>tjänsteproducenten validerar att aktuell tjänstekonsument (HSA-id i http-</w:t>
-      </w:r>
-      <w:proofErr w:type="spellStart"/>
-      <w:r>
-        <w:t>header</w:t>
-      </w:r>
-      <w:proofErr w:type="spellEnd"/>
-      <w:r>
-        <w:t>) är godkänd av verksamheten (informationsägande vårdenhet)</w:t>
+        <w:t>tjänsteproducenten validerar att aktuell tjänstekonsument (HSA-id i http-header) är godkänd av verksamheten (informationsägande vårdenhet)</w:t>
       </w:r>
     </w:p>
     <w:p>
@@ -5939,15 +5737,7 @@
         <w:ind w:right="838"/>
       </w:pPr>
       <w:r>
-        <w:t>Tjänstedomänen tillämpar system-adressering. Observera att tjänstekonsumenter främst anropar aggregerande tjänster. Källsystemet adresserar därför den aggregerande tjänsten med antingen nationellt HSA-id (</w:t>
-      </w:r>
-      <w:proofErr w:type="spellStart"/>
-      <w:r>
-        <w:t>Ineras</w:t>
-      </w:r>
-      <w:proofErr w:type="spellEnd"/>
-      <w:r>
-        <w:t xml:space="preserve"> HSA-id) eller HSA-id för aktuell huvudman om det är en regional/huvudmanna-specifik </w:t>
+        <w:t xml:space="preserve">Tjänstedomänen tillämpar system-adressering. Observera att tjänstekonsumenter främst anropar aggregerande tjänster. Källsystemet adresserar därför den aggregerande tjänsten med antingen nationellt HSA-id (Ineras HSA-id) eller HSA-id för aktuell huvudman om det är en regional/huvudmanna-specifik </w:t>
       </w:r>
       <w:r>
         <w:t>(t.ex. ”regional”) aggregerande tjänst</w:t>
@@ -6008,45 +5798,13 @@
         <w:ind w:right="838"/>
       </w:pPr>
       <w:r>
-        <w:t xml:space="preserve">Det kan också ske genom att tjänstekonsumenten är producent för Engagemangsindex </w:t>
-      </w:r>
-      <w:proofErr w:type="gramStart"/>
-      <w:r>
-        <w:t>notifieringskontrakt</w:t>
-      </w:r>
-      <w:proofErr w:type="gramEnd"/>
-      <w:r>
-        <w:t xml:space="preserve"> (</w:t>
-      </w:r>
-      <w:proofErr w:type="spellStart"/>
-      <w:r>
-        <w:t>ProcessNotification</w:t>
-      </w:r>
-      <w:proofErr w:type="spellEnd"/>
-      <w:r>
-        <w:t xml:space="preserve">). </w:t>
-      </w:r>
-      <w:proofErr w:type="gramStart"/>
-      <w:r>
-        <w:t>Notifieringen</w:t>
-      </w:r>
-      <w:proofErr w:type="gramEnd"/>
-      <w:r>
-        <w:t xml:space="preserve"> innehåller information om en händelse rörande en patients information i ett specifikt källsystem. Genom att använda informationen om källsystemet</w:t>
+        <w:t>Det kan också ske genom att tjänstekonsumenten är producent för Engagemangsindex notifieringskontrakt (ProcessNotification). Notifieringen innehåller information om en händelse rörande en patients information i ett specifikt källsystem. Genom att använda informationen om källsystemet</w:t>
       </w:r>
       <w:r>
         <w:t>s HSA-id</w:t>
       </w:r>
       <w:r>
-        <w:t xml:space="preserve"> kan tjänstekonsumenten direkt adressera källsystemet i syfte att hämta information om den händelse som just </w:t>
-      </w:r>
-      <w:proofErr w:type="gramStart"/>
-      <w:r>
-        <w:t>notifierats</w:t>
-      </w:r>
-      <w:proofErr w:type="gramEnd"/>
-      <w:r>
-        <w:t xml:space="preserve"> för patienten.</w:t>
+        <w:t xml:space="preserve"> kan tjänstekonsumenten direkt adressera källsystemet i syfte att hämta information om den händelse som just notifierats för patienten.</w:t>
       </w:r>
     </w:p>
     <w:p>
@@ -6067,15 +5825,7 @@
         <w:ind w:right="838"/>
       </w:pPr>
       <w:r>
-        <w:t>Följande figur illustrerar adressering av aggregerande tjänst genom ett exempel. Det är alltid källsystemets HSA-id som är logisk adress när en aggregerande tjänst anropar en anslutningspunkt (</w:t>
-      </w:r>
-      <w:proofErr w:type="spellStart"/>
-      <w:r>
-        <w:t>ap</w:t>
-      </w:r>
-      <w:proofErr w:type="spellEnd"/>
-      <w:r>
-        <w:t xml:space="preserve">), även om det inte är just källsystemet som är anslutningspunkt eller ens tjänsteproducent (i fallet </w:t>
+        <w:t xml:space="preserve">Följande figur illustrerar adressering av aggregerande tjänst genom ett exempel. Det är alltid källsystemets HSA-id som är logisk adress när en aggregerande tjänst anropar en anslutningspunkt (ap), även om det inte är just källsystemet som är anslutningspunkt eller ens tjänsteproducent (i fallet </w:t>
       </w:r>
       <w:r>
         <w:t>av ett</w:t>
@@ -6829,13 +6579,8 @@
               </w:tabs>
               <w:ind w:left="0" w:right="838"/>
             </w:pPr>
-            <w:proofErr w:type="spellStart"/>
-            <w:r>
-              <w:t>Ineras</w:t>
-            </w:r>
-            <w:proofErr w:type="spellEnd"/>
-            <w:r>
-              <w:t xml:space="preserve"> HSA-id</w:t>
+            <w:r>
+              <w:t>Ineras HSA-id</w:t>
             </w:r>
           </w:p>
         </w:tc>
@@ -7122,15 +6867,7 @@
         <w:ind w:right="838"/>
       </w:pPr>
       <w:r>
-        <w:t xml:space="preserve">Vid sammanhållen journalföring ansvarar verksamheten som erbjuder sina medarbetare direktåtkomst till sammanhållen journal för att patientdatalagen </w:t>
-      </w:r>
-      <w:proofErr w:type="gramStart"/>
-      <w:r>
-        <w:t>efterlevs</w:t>
-      </w:r>
-      <w:proofErr w:type="gramEnd"/>
-      <w:r>
-        <w:t xml:space="preserve">. </w:t>
+        <w:t xml:space="preserve">Vid sammanhållen journalföring ansvarar verksamheten som erbjuder sina medarbetare direktåtkomst till sammanhållen journal för att patientdatalagen efterlevs. </w:t>
       </w:r>
     </w:p>
     <w:p>
@@ -7256,15 +6993,7 @@
         <w:t xml:space="preserve">versionen av </w:t>
       </w:r>
       <w:r>
-        <w:t xml:space="preserve">utredningen </w:t>
-      </w:r>
-      <w:proofErr w:type="spellStart"/>
-      <w:r>
-        <w:t>PDLiP</w:t>
-      </w:r>
-      <w:proofErr w:type="spellEnd"/>
-      <w:r>
-        <w:t xml:space="preserve"> samt i anvisningar för </w:t>
+        <w:t xml:space="preserve">utredningen PDLiP samt i anvisningar för </w:t>
       </w:r>
       <w:r>
         <w:t xml:space="preserve">tjänsten </w:t>
@@ -7310,6 +7039,9 @@
         <w:t xml:space="preserve">tillgängliggör </w:t>
       </w:r>
       <w:r>
+        <w:t xml:space="preserve">och </w:t>
+      </w:r>
+      <w:r>
         <w:t xml:space="preserve">visar </w:t>
       </w:r>
       <w:r>
@@ -7468,23 +7200,7 @@
         <w:t>till</w:t>
       </w:r>
       <w:r>
-        <w:t xml:space="preserve"> patient. Det kan t.ex. ha skett genom </w:t>
-      </w:r>
-      <w:proofErr w:type="spellStart"/>
-      <w:r>
-        <w:t>menprövning</w:t>
-      </w:r>
-      <w:proofErr w:type="spellEnd"/>
-      <w:r>
-        <w:t xml:space="preserve"> eller </w:t>
-      </w:r>
-      <w:proofErr w:type="gramStart"/>
-      <w:r>
-        <w:t>rådrum</w:t>
-      </w:r>
-      <w:proofErr w:type="gramEnd"/>
-      <w:r>
-        <w:t xml:space="preserve">. </w:t>
+        <w:t xml:space="preserve"> patient. Det kan t.ex. ha skett genom menprövning eller rådrum. </w:t>
       </w:r>
     </w:p>
     <w:p>
@@ -7538,15 +7254,7 @@
         <w:ind w:right="838"/>
       </w:pPr>
       <w:r>
-        <w:t>Tjänsteproducenten ansvarar för att information endast lämnas ut till de tjänstekonsumenter som informationsägaren godkänt. Det är inte ett juridiskt krav, men tydliggörs här eftersom det avviker från T-boken i det att tjänsteplattformen då inte ansvarar för den tekniska åtkomstkontrollen (</w:t>
-      </w:r>
-      <w:proofErr w:type="gramStart"/>
-      <w:r>
-        <w:t>ej</w:t>
-      </w:r>
-      <w:proofErr w:type="gramEnd"/>
-      <w:r>
-        <w:t xml:space="preserve"> möjligt när systembaserad adressering tillämpas). </w:t>
+        <w:t xml:space="preserve">Tjänsteproducenten ansvarar för att information endast lämnas ut till de tjänstekonsumenter som informationsägaren godkänt. Det är inte ett juridiskt krav, men tydliggörs här eftersom det avviker från T-boken i det att tjänsteplattformen då inte ansvarar för den tekniska åtkomstkontrollen (ej möjligt när systembaserad adressering tillämpas). </w:t>
       </w:r>
     </w:p>
     <w:p>
@@ -7754,23 +7462,7 @@
         <w:t>Varje dokument består av en</w:t>
       </w:r>
       <w:r>
-        <w:t xml:space="preserve"> inledning (</w:t>
-      </w:r>
-      <w:proofErr w:type="spellStart"/>
-      <w:r>
-        <w:t>Header</w:t>
-      </w:r>
-      <w:proofErr w:type="spellEnd"/>
-      <w:r>
-        <w:t xml:space="preserve">) – </w:t>
-      </w:r>
-      <w:proofErr w:type="spellStart"/>
-      <w:r>
-        <w:t>PatientSummaryHeader</w:t>
-      </w:r>
-      <w:proofErr w:type="spellEnd"/>
-      <w:r>
-        <w:t xml:space="preserve"> - </w:t>
+        <w:t xml:space="preserve"> inledning (Header) – PatientSummaryHeader - </w:t>
       </w:r>
       <w:r>
         <w:t>som är gemensam för alla tjänster</w:t>
@@ -8001,13 +7693,8 @@
         <w:ind w:right="838"/>
         <w:jc w:val="center"/>
       </w:pPr>
-      <w:proofErr w:type="gramStart"/>
-      <w:r>
-        <w:t>urn:riv</w:t>
-      </w:r>
-      <w:proofErr w:type="gramEnd"/>
-      <w:r>
-        <w:t>:itintegration:engagementindex:UpdateResponder:1 (”index-push”)</w:t>
+      <w:r>
+        <w:t>urn:riv:itintegration:engagementindex:UpdateResponder:1 (”index-push”)</w:t>
       </w:r>
     </w:p>
     <w:p>
@@ -8049,24 +7736,11 @@
         <w:ind w:right="838"/>
         <w:jc w:val="center"/>
       </w:pPr>
-      <w:proofErr w:type="gramStart"/>
-      <w:r>
-        <w:t>urn:riv</w:t>
-      </w:r>
-      <w:proofErr w:type="gramEnd"/>
-      <w:r>
-        <w:t>:itintegration:engagementindex:GetUp</w:t>
-      </w:r>
-      <w:r>
-        <w:t>datesResponder:1 (”index-</w:t>
-      </w:r>
-      <w:proofErr w:type="spellStart"/>
-      <w:r>
-        <w:t>pull</w:t>
-      </w:r>
-      <w:proofErr w:type="spellEnd"/>
-      <w:r>
-        <w:t>”)</w:t>
+      <w:r>
+        <w:t>urn:riv:itintegration:engagementindex:GetUp</w:t>
+      </w:r>
+      <w:r>
+        <w:t>datesResponder:1 (”index-pull”)</w:t>
       </w:r>
     </w:p>
     <w:p>
@@ -8201,17 +7875,8 @@
                 <w:b/>
                 <w:i/>
               </w:rPr>
-              <w:t>Beskriv-</w:t>
-            </w:r>
-            <w:proofErr w:type="spellStart"/>
-            <w:r>
-              <w:rPr>
-                <w:b/>
-                <w:i/>
-              </w:rPr>
-              <w:t>ning</w:t>
-            </w:r>
-            <w:proofErr w:type="spellEnd"/>
+              <w:t>Beskriv-ning</w:t>
+            </w:r>
           </w:p>
         </w:tc>
         <w:tc>
@@ -8283,45 +7948,20 @@
                 <w:i/>
               </w:rPr>
             </w:pPr>
-            <w:proofErr w:type="spellStart"/>
             <w:r>
               <w:rPr>
                 <w:b/>
                 <w:i/>
               </w:rPr>
-              <w:t>Kodverk</w:t>
-            </w:r>
-            <w:proofErr w:type="spellEnd"/>
+              <w:t xml:space="preserve">Kodverk/värde-mängd </w:t>
+            </w:r>
             <w:r>
               <w:rPr>
                 <w:b/>
                 <w:i/>
               </w:rPr>
-              <w:t xml:space="preserve">/värde-mängd </w:t>
-            </w:r>
-            <w:r>
-              <w:rPr>
-                <w:b/>
-                <w:i/>
-              </w:rPr>
               <w:br/>
-              <w:t xml:space="preserve">/ </w:t>
-            </w:r>
-            <w:proofErr w:type="spellStart"/>
-            <w:r>
-              <w:rPr>
-                <w:b/>
-                <w:i/>
-              </w:rPr>
-              <w:t>ev</w:t>
-            </w:r>
-            <w:proofErr w:type="spellEnd"/>
-            <w:r>
-              <w:rPr>
-                <w:b/>
-                <w:i/>
-              </w:rPr>
-              <w:t xml:space="preserve"> begränsningar</w:t>
+              <w:t>/ ev begränsningar</w:t>
             </w:r>
           </w:p>
         </w:tc>
@@ -8368,21 +8008,8 @@
               <w:ind w:left="0" w:right="-128"/>
             </w:pPr>
             <w:r>
-              <w:t xml:space="preserve">Registered </w:t>
-            </w:r>
-            <w:proofErr w:type="spellStart"/>
-            <w:r>
-              <w:t>ResidentIdent</w:t>
-            </w:r>
-            <w:proofErr w:type="spellEnd"/>
-            <w:r>
-              <w:t xml:space="preserve"> </w:t>
-            </w:r>
-            <w:proofErr w:type="spellStart"/>
-            <w:r>
-              <w:t>Identification</w:t>
-            </w:r>
-            <w:proofErr w:type="spellEnd"/>
+              <w:t>Registered ResidentIdent Identification</w:t>
+            </w:r>
           </w:p>
         </w:tc>
         <w:tc>
@@ -8441,15 +8068,7 @@
               <w:ind w:left="0" w:right="-108"/>
             </w:pPr>
             <w:r>
-              <w:t>1</w:t>
-            </w:r>
-            <w:proofErr w:type="gramStart"/>
-            <w:r>
-              <w:t>..</w:t>
-            </w:r>
-            <w:proofErr w:type="gramEnd"/>
-            <w:r>
-              <w:t>1</w:t>
+              <w:t>1..1</w:t>
             </w:r>
           </w:p>
         </w:tc>
@@ -8480,13 +8099,8 @@
               <w:ind w:left="0" w:right="-102"/>
             </w:pPr>
             <w:r>
-              <w:t xml:space="preserve">Del av instansens </w:t>
-            </w:r>
-            <w:proofErr w:type="spellStart"/>
-            <w:r>
-              <w:t>unikhet</w:t>
-            </w:r>
-            <w:proofErr w:type="spellEnd"/>
+              <w:t>Del av instansens unikhet</w:t>
+            </w:r>
           </w:p>
         </w:tc>
       </w:tr>
@@ -8507,13 +8121,8 @@
               <w:ind w:left="0" w:right="-128"/>
             </w:pPr>
             <w:r>
-              <w:t xml:space="preserve">Service </w:t>
-            </w:r>
-            <w:proofErr w:type="spellStart"/>
-            <w:r>
-              <w:t>domain</w:t>
-            </w:r>
-            <w:proofErr w:type="spellEnd"/>
+              <w:t>Service domain</w:t>
+            </w:r>
             <w:r>
               <w:t>*</w:t>
             </w:r>
@@ -8593,15 +8202,7 @@
               <w:ind w:left="0" w:right="-108"/>
             </w:pPr>
             <w:r>
-              <w:t>1</w:t>
-            </w:r>
-            <w:proofErr w:type="gramStart"/>
-            <w:r>
-              <w:t>..</w:t>
-            </w:r>
-            <w:proofErr w:type="gramEnd"/>
-            <w:r>
-              <w:t>1</w:t>
+              <w:t>1..1</w:t>
             </w:r>
           </w:p>
         </w:tc>
@@ -8618,18 +8219,8 @@
               <w:ind w:left="0" w:right="-157"/>
             </w:pPr>
             <w:r>
-              <w:t>”</w:t>
-            </w:r>
-            <w:proofErr w:type="spellStart"/>
-            <w:proofErr w:type="gramStart"/>
-            <w:r>
-              <w:t>riv:clinicalprocess</w:t>
-            </w:r>
-            <w:proofErr w:type="gramEnd"/>
-            <w:r>
-              <w:t>:activityprescription:actoutcome</w:t>
-            </w:r>
-            <w:proofErr w:type="spellEnd"/>
+              <w:t>”riv:clinicalprocess:activityprescription:actoutcome</w:t>
+            </w:r>
             <w:r>
               <w:t>”</w:t>
             </w:r>
@@ -8648,13 +8239,8 @@
               <w:ind w:left="0" w:right="-102"/>
             </w:pPr>
             <w:r>
-              <w:t xml:space="preserve">Del av instansens </w:t>
-            </w:r>
-            <w:proofErr w:type="spellStart"/>
-            <w:r>
-              <w:t>unikhet</w:t>
-            </w:r>
-            <w:proofErr w:type="spellEnd"/>
+              <w:t>Del av instansens unikhet</w:t>
+            </w:r>
           </w:p>
         </w:tc>
       </w:tr>
@@ -8672,11 +8258,9 @@
               </w:tabs>
               <w:ind w:left="0" w:right="-128"/>
             </w:pPr>
-            <w:proofErr w:type="spellStart"/>
             <w:r>
               <w:t>Categori-zation</w:t>
             </w:r>
-            <w:proofErr w:type="spellEnd"/>
             <w:r>
               <w:t>*</w:t>
             </w:r>
@@ -8696,23 +8280,7 @@
               <w:ind w:left="0" w:right="-142"/>
             </w:pPr>
             <w:r>
-              <w:t>Kategori-</w:t>
-            </w:r>
-            <w:proofErr w:type="spellStart"/>
-            <w:r>
-              <w:t>sering</w:t>
-            </w:r>
-            <w:proofErr w:type="spellEnd"/>
-            <w:r>
-              <w:t xml:space="preserve"> enligt </w:t>
-            </w:r>
-            <w:proofErr w:type="spellStart"/>
-            <w:r>
-              <w:t>kodverk</w:t>
-            </w:r>
-            <w:proofErr w:type="spellEnd"/>
-            <w:r>
-              <w:t xml:space="preserve"> som är specifikt för tjänste-domänen </w:t>
+              <w:t xml:space="preserve">Kategori-sering enligt kodverk som är specifikt för tjänste-domänen </w:t>
             </w:r>
           </w:p>
         </w:tc>
@@ -8757,15 +8325,7 @@
               <w:ind w:left="0" w:right="-108"/>
             </w:pPr>
             <w:r>
-              <w:t>1</w:t>
-            </w:r>
-            <w:proofErr w:type="gramStart"/>
-            <w:r>
-              <w:t>..</w:t>
-            </w:r>
-            <w:proofErr w:type="gramEnd"/>
-            <w:r>
-              <w:t>1</w:t>
+              <w:t>1..1</w:t>
             </w:r>
           </w:p>
         </w:tc>
@@ -8795,13 +8355,8 @@
               <w:ind w:left="0" w:right="-102"/>
             </w:pPr>
             <w:r>
-              <w:t xml:space="preserve">Del av instansens </w:t>
-            </w:r>
-            <w:proofErr w:type="spellStart"/>
-            <w:r>
-              <w:t>unikhet</w:t>
-            </w:r>
-            <w:proofErr w:type="spellEnd"/>
+              <w:t>Del av instansens unikhet</w:t>
+            </w:r>
           </w:p>
         </w:tc>
       </w:tr>
@@ -8819,21 +8374,8 @@
               </w:tabs>
               <w:ind w:left="0" w:right="-128"/>
             </w:pPr>
-            <w:proofErr w:type="spellStart"/>
-            <w:r>
-              <w:t>Logical</w:t>
-            </w:r>
-            <w:proofErr w:type="spellEnd"/>
-            <w:r>
-              <w:t xml:space="preserve"> </w:t>
-            </w:r>
-            <w:proofErr w:type="spellStart"/>
-            <w:r>
-              <w:t>address</w:t>
-            </w:r>
-            <w:proofErr w:type="spellEnd"/>
-            <w:r>
-              <w:t>*</w:t>
+            <w:r>
+              <w:t>Logical address*</w:t>
             </w:r>
           </w:p>
         </w:tc>
@@ -8869,15 +8411,7 @@
               <w:ind w:left="0" w:right="-108"/>
             </w:pPr>
             <w:r>
-              <w:t xml:space="preserve">Logisk adress enligt adresseringsmodell för den tjänstedomän som anges av fältet Service </w:t>
-            </w:r>
-            <w:proofErr w:type="spellStart"/>
-            <w:r>
-              <w:t>Domain</w:t>
-            </w:r>
-            <w:proofErr w:type="spellEnd"/>
-            <w:r>
-              <w:t>.</w:t>
+              <w:t>Logisk adress enligt adresseringsmodell för den tjänstedomän som anges av fältet Service Domain.</w:t>
             </w:r>
           </w:p>
         </w:tc>
@@ -8895,15 +8429,7 @@
               <w:ind w:left="0" w:right="-108"/>
             </w:pPr>
             <w:r>
-              <w:t>1</w:t>
-            </w:r>
-            <w:proofErr w:type="gramStart"/>
-            <w:r>
-              <w:t>..</w:t>
-            </w:r>
-            <w:proofErr w:type="gramEnd"/>
-            <w:r>
-              <w:t>1</w:t>
+              <w:t>1..1</w:t>
             </w:r>
           </w:p>
         </w:tc>
@@ -8933,13 +8459,8 @@
               <w:ind w:left="0" w:right="-102"/>
             </w:pPr>
             <w:r>
-              <w:t xml:space="preserve">Del av instansens </w:t>
-            </w:r>
-            <w:proofErr w:type="spellStart"/>
-            <w:r>
-              <w:t>unikhet</w:t>
-            </w:r>
-            <w:proofErr w:type="spellEnd"/>
+              <w:t>Del av instansens unikhet</w:t>
+            </w:r>
           </w:p>
         </w:tc>
       </w:tr>
@@ -8958,29 +8479,8 @@
               <w:ind w:left="0" w:right="-128"/>
             </w:pPr>
             <w:r>
-              <w:t xml:space="preserve">Business </w:t>
-            </w:r>
-            <w:proofErr w:type="spellStart"/>
-            <w:r>
-              <w:t>object</w:t>
-            </w:r>
-            <w:proofErr w:type="spellEnd"/>
-            <w:r>
-              <w:t xml:space="preserve"> </w:t>
-            </w:r>
-            <w:proofErr w:type="spellStart"/>
-            <w:r>
-              <w:t>Instance</w:t>
-            </w:r>
-            <w:proofErr w:type="spellEnd"/>
-            <w:r>
-              <w:t xml:space="preserve"> </w:t>
-            </w:r>
-            <w:proofErr w:type="spellStart"/>
-            <w:r>
-              <w:t>Identifier</w:t>
-            </w:r>
-            <w:proofErr w:type="spellEnd"/>
+              <w:t>Business object Instance Identifier</w:t>
+            </w:r>
             <w:r>
               <w:t>*</w:t>
             </w:r>
@@ -9036,15 +8536,7 @@
               <w:ind w:left="0" w:right="-108"/>
             </w:pPr>
             <w:r>
-              <w:t>1</w:t>
-            </w:r>
-            <w:proofErr w:type="gramStart"/>
-            <w:r>
-              <w:t>..</w:t>
-            </w:r>
-            <w:proofErr w:type="gramEnd"/>
-            <w:r>
-              <w:t>1</w:t>
+              <w:t>1..1</w:t>
             </w:r>
           </w:p>
         </w:tc>
@@ -9077,15 +8569,7 @@
               <w:t>.</w:t>
             </w:r>
             <w:r>
-              <w:t xml:space="preserve"> </w:t>
-            </w:r>
-            <w:proofErr w:type="gramStart"/>
-            <w:r>
-              <w:t>ej</w:t>
-            </w:r>
-            <w:proofErr w:type="gramEnd"/>
-            <w:r>
-              <w:t xml:space="preserve"> tillämpat för tjänstedomänen.</w:t>
+              <w:t xml:space="preserve"> ej tillämpat för tjänstedomänen.</w:t>
             </w:r>
           </w:p>
         </w:tc>
@@ -9100,13 +8584,8 @@
               <w:ind w:left="0" w:right="-102"/>
             </w:pPr>
             <w:r>
-              <w:t xml:space="preserve">Del av instansens </w:t>
-            </w:r>
-            <w:proofErr w:type="spellStart"/>
-            <w:r>
-              <w:t>unikhet</w:t>
-            </w:r>
-            <w:proofErr w:type="spellEnd"/>
+              <w:t>Del av instansens unikhet</w:t>
+            </w:r>
           </w:p>
         </w:tc>
       </w:tr>
@@ -9125,13 +8604,8 @@
               <w:ind w:left="0" w:right="-128"/>
             </w:pPr>
             <w:r>
-              <w:t xml:space="preserve">Clinical process </w:t>
-            </w:r>
-            <w:proofErr w:type="spellStart"/>
-            <w:r>
-              <w:t>interest</w:t>
-            </w:r>
-            <w:proofErr w:type="spellEnd"/>
+              <w:t>Clinical process interest</w:t>
+            </w:r>
             <w:r>
               <w:t xml:space="preserve"> </w:t>
             </w:r>
@@ -9190,15 +8664,7 @@
               <w:ind w:left="0" w:right="-108"/>
             </w:pPr>
             <w:r>
-              <w:t>1</w:t>
-            </w:r>
-            <w:proofErr w:type="gramStart"/>
-            <w:r>
-              <w:t>..</w:t>
-            </w:r>
-            <w:proofErr w:type="gramEnd"/>
-            <w:r>
-              <w:t>1</w:t>
+              <w:t>1..1</w:t>
             </w:r>
           </w:p>
         </w:tc>
@@ -9216,15 +8682,7 @@
               <w:t>”NA” (ä</w:t>
             </w:r>
             <w:r>
-              <w:t xml:space="preserve">nnu </w:t>
-            </w:r>
-            <w:proofErr w:type="gramStart"/>
-            <w:r>
-              <w:t>ej</w:t>
-            </w:r>
-            <w:proofErr w:type="gramEnd"/>
-            <w:r>
-              <w:t xml:space="preserve"> tillämpat i tjänstedomänen</w:t>
+              <w:t>nnu ej tillämpat i tjänstedomänen</w:t>
             </w:r>
             <w:r>
               <w:t>)</w:t>
@@ -9242,13 +8700,8 @@
               <w:ind w:left="0" w:right="-102"/>
             </w:pPr>
             <w:r>
-              <w:t xml:space="preserve">Del av instansens </w:t>
-            </w:r>
-            <w:proofErr w:type="spellStart"/>
-            <w:r>
-              <w:t>unikhet</w:t>
-            </w:r>
-            <w:proofErr w:type="spellEnd"/>
+              <w:t>Del av instansens unikhet</w:t>
+            </w:r>
           </w:p>
         </w:tc>
       </w:tr>
@@ -9267,15 +8720,7 @@
               <w:ind w:left="0" w:right="-128"/>
             </w:pPr>
             <w:r>
-              <w:t xml:space="preserve">Most Recent </w:t>
-            </w:r>
-            <w:proofErr w:type="spellStart"/>
-            <w:r>
-              <w:t>Content</w:t>
-            </w:r>
-            <w:proofErr w:type="spellEnd"/>
-            <w:r>
-              <w:t>*</w:t>
+              <w:t>Most Recent Content*</w:t>
             </w:r>
           </w:p>
         </w:tc>
@@ -9293,17 +8738,12 @@
               <w:ind w:left="0" w:right="-142"/>
             </w:pPr>
             <w:r>
-              <w:t xml:space="preserve">Verksamhetsmässig tidpunkt för senaste informations-förekomsten i källan som indexeras av </w:t>
-            </w:r>
-            <w:proofErr w:type="gramStart"/>
-            <w:r>
-              <w:t xml:space="preserve">denna  </w:t>
+              <w:t xml:space="preserve">Verksamhetsmässig tidpunkt för senaste informations-förekomsten i källan som indexeras av denna  </w:t>
             </w:r>
             <w:r>
               <w:lastRenderedPageBreak/>
               <w:t>indexpost</w:t>
             </w:r>
-            <w:proofErr w:type="gramEnd"/>
           </w:p>
         </w:tc>
         <w:tc>
@@ -9339,15 +8779,7 @@
               <w:ind w:left="0" w:right="-108"/>
             </w:pPr>
             <w:r>
-              <w:t>1</w:t>
-            </w:r>
-            <w:proofErr w:type="gramStart"/>
-            <w:r>
-              <w:t>..</w:t>
-            </w:r>
-            <w:proofErr w:type="gramEnd"/>
-            <w:r>
-              <w:t>1</w:t>
+              <w:t>1..1</w:t>
             </w:r>
           </w:p>
         </w:tc>
@@ -9362,38 +8794,12 @@
               <w:ind w:left="0" w:right="-157"/>
             </w:pPr>
             <w:r>
-              <w:t xml:space="preserve">Tidpunkt för senaste händelse som matchar indexposten. Kan även avse </w:t>
-            </w:r>
-            <w:proofErr w:type="gramStart"/>
-            <w:r>
-              <w:t>borttag</w:t>
-            </w:r>
-            <w:proofErr w:type="gramEnd"/>
-            <w:r>
-              <w:t xml:space="preserve">. Ex: En indexpost representerar 2 </w:t>
-            </w:r>
-            <w:proofErr w:type="spellStart"/>
+              <w:t xml:space="preserve">Tidpunkt för senaste händelse som matchar indexposten. Kan även avse borttag. Ex: En indexpost representerar 2 </w:t>
+            </w:r>
             <w:r>
               <w:lastRenderedPageBreak/>
-              <w:t>bef</w:t>
-            </w:r>
-            <w:proofErr w:type="spellEnd"/>
-            <w:r>
-              <w:t xml:space="preserve">. dokument. Ett av dem tas bort. Det markeras genom att </w:t>
-            </w:r>
-            <w:proofErr w:type="spellStart"/>
-            <w:r>
-              <w:t>bef</w:t>
-            </w:r>
-            <w:proofErr w:type="spellEnd"/>
-            <w:r>
-              <w:t xml:space="preserve">. </w:t>
-            </w:r>
-            <w:proofErr w:type="gramStart"/>
-            <w:r>
-              <w:t>post uppdateras med tidpunkt för borttagshändelsen.</w:t>
-            </w:r>
-            <w:proofErr w:type="gramEnd"/>
+              <w:t>bef. dokument. Ett av dem tas bort. Det markeras genom att bef. post uppdateras med tidpunkt för borttagshändelsen.</w:t>
+            </w:r>
           </w:p>
         </w:tc>
         <w:tc>
@@ -9436,11 +8842,9 @@
               </w:tabs>
               <w:ind w:left="0" w:right="-128"/>
             </w:pPr>
-            <w:proofErr w:type="spellStart"/>
             <w:r>
               <w:t>Time</w:t>
             </w:r>
-            <w:proofErr w:type="spellEnd"/>
           </w:p>
         </w:tc>
         <w:tc>
@@ -9468,11 +8872,9 @@
             <w:r>
               <w:t>-</w:t>
             </w:r>
-            <w:proofErr w:type="spellStart"/>
             <w:r>
               <w:t>strerades</w:t>
             </w:r>
-            <w:proofErr w:type="spellEnd"/>
           </w:p>
         </w:tc>
         <w:tc>
@@ -9507,15 +8909,7 @@
               <w:ind w:left="0" w:right="-108"/>
             </w:pPr>
             <w:r>
-              <w:t>1</w:t>
-            </w:r>
-            <w:proofErr w:type="gramStart"/>
-            <w:r>
-              <w:t>..</w:t>
-            </w:r>
-            <w:proofErr w:type="gramEnd"/>
-            <w:r>
-              <w:t>1</w:t>
+              <w:t>1..1</w:t>
             </w:r>
           </w:p>
         </w:tc>
@@ -9564,19 +8958,9 @@
               </w:tabs>
               <w:ind w:left="0" w:right="-128"/>
             </w:pPr>
-            <w:proofErr w:type="spellStart"/>
-            <w:r>
-              <w:t>Update</w:t>
-            </w:r>
-            <w:proofErr w:type="spellEnd"/>
-            <w:r>
-              <w:t xml:space="preserve"> </w:t>
-            </w:r>
-            <w:proofErr w:type="spellStart"/>
-            <w:r>
-              <w:t>Time</w:t>
-            </w:r>
-            <w:proofErr w:type="spellEnd"/>
+            <w:r>
+              <w:t>Update Time</w:t>
+            </w:r>
           </w:p>
         </w:tc>
         <w:tc>
@@ -9641,15 +9025,7 @@
               <w:ind w:left="0" w:right="-108"/>
             </w:pPr>
             <w:r>
-              <w:t>0</w:t>
-            </w:r>
-            <w:proofErr w:type="gramStart"/>
-            <w:r>
-              <w:t>..</w:t>
-            </w:r>
-            <w:proofErr w:type="gramEnd"/>
-            <w:r>
-              <w:t>1</w:t>
+              <w:t>0..1</w:t>
             </w:r>
           </w:p>
         </w:tc>
@@ -9723,31 +9099,7 @@
               <w:ind w:left="0" w:right="-142"/>
             </w:pPr>
             <w:r>
-              <w:t xml:space="preserve">Käll-systemet som genererade </w:t>
-            </w:r>
-            <w:proofErr w:type="spellStart"/>
-            <w:r>
-              <w:t>engage</w:t>
-            </w:r>
-            <w:proofErr w:type="spellEnd"/>
-            <w:r>
-              <w:t>-</w:t>
-            </w:r>
-            <w:proofErr w:type="spellStart"/>
-            <w:r>
-              <w:t>mangs</w:t>
-            </w:r>
-            <w:proofErr w:type="spellEnd"/>
-            <w:r>
-              <w:t xml:space="preserve">-posten via </w:t>
-            </w:r>
-            <w:proofErr w:type="spellStart"/>
-            <w:r>
-              <w:t>Update</w:t>
-            </w:r>
-            <w:proofErr w:type="spellEnd"/>
-            <w:r>
-              <w:t>-tjänsten</w:t>
+              <w:t>Käll-systemet som genererade engage-mangs-posten via Update-tjänsten</w:t>
             </w:r>
           </w:p>
         </w:tc>
@@ -9768,15 +9120,7 @@
               <w:t>Systemets HSA-id</w:t>
             </w:r>
             <w:r>
-              <w:t xml:space="preserve">.  För system-adresserade tjänstedomäner motsvarar detta </w:t>
-            </w:r>
-            <w:proofErr w:type="spellStart"/>
-            <w:r>
-              <w:t>LogicalAddress</w:t>
-            </w:r>
-            <w:proofErr w:type="spellEnd"/>
-            <w:r>
-              <w:t xml:space="preserve"> vid anrop till tjänster i tjänstedomänen i fråga. Detta är inte anslutningspunktens HSA-id utan systemet som operativt hanterar informationen i verksamheten.</w:t>
+              <w:t>.  För system-adresserade tjänstedomäner motsvarar detta LogicalAddress vid anrop till tjänster i tjänstedomänen i fråga. Detta är inte anslutningspunktens HSA-id utan systemet som operativt hanterar informationen i verksamheten.</w:t>
             </w:r>
           </w:p>
         </w:tc>
@@ -9794,15 +9138,7 @@
               <w:ind w:left="0" w:right="-108"/>
             </w:pPr>
             <w:r>
-              <w:t>1</w:t>
-            </w:r>
-            <w:proofErr w:type="gramStart"/>
-            <w:r>
-              <w:t>..</w:t>
-            </w:r>
-            <w:proofErr w:type="gramEnd"/>
-            <w:r>
-              <w:t>1</w:t>
+              <w:t>1..1</w:t>
             </w:r>
           </w:p>
         </w:tc>
@@ -9817,15 +9153,7 @@
               <w:ind w:left="0" w:right="-157"/>
             </w:pPr>
             <w:r>
-              <w:t xml:space="preserve">Systemadressering tillämpas. Detta värde används som </w:t>
-            </w:r>
-            <w:proofErr w:type="spellStart"/>
-            <w:r>
-              <w:t>LogicalAddress</w:t>
-            </w:r>
-            <w:proofErr w:type="spellEnd"/>
-            <w:r>
-              <w:t xml:space="preserve"> vid tjänsteanrop</w:t>
+              <w:t>Systemadressering tillämpas. Detta värde används som LogicalAddress vid tjänsteanrop</w:t>
             </w:r>
             <w:r>
               <w:t>.</w:t>
@@ -9843,13 +9171,8 @@
               <w:ind w:left="0" w:right="-102"/>
             </w:pPr>
             <w:r>
-              <w:t xml:space="preserve">Del av instansens </w:t>
-            </w:r>
-            <w:proofErr w:type="spellStart"/>
-            <w:r>
-              <w:t>unikhet</w:t>
-            </w:r>
-            <w:proofErr w:type="spellEnd"/>
+              <w:t>Del av instansens unikhet</w:t>
+            </w:r>
           </w:p>
         </w:tc>
       </w:tr>
@@ -9921,7 +9244,6 @@
               </w:tabs>
               <w:ind w:left="0" w:right="-108"/>
             </w:pPr>
-            <w:proofErr w:type="gramStart"/>
             <w:r>
               <w:t xml:space="preserve">eller </w:t>
             </w:r>
@@ -9937,7 +9259,6 @@
             <w:r>
               <w:t>n.</w:t>
             </w:r>
-            <w:proofErr w:type="gramEnd"/>
           </w:p>
         </w:tc>
         <w:tc>
@@ -9954,15 +9275,7 @@
               <w:ind w:left="0" w:right="-108"/>
             </w:pPr>
             <w:r>
-              <w:t>1</w:t>
-            </w:r>
-            <w:proofErr w:type="gramStart"/>
-            <w:r>
-              <w:t>..</w:t>
-            </w:r>
-            <w:proofErr w:type="gramEnd"/>
-            <w:r>
-              <w:t>1</w:t>
+              <w:t>1..1</w:t>
             </w:r>
           </w:p>
         </w:tc>
@@ -9991,11 +9304,9 @@
               <w:pStyle w:val="Brdtext"/>
               <w:ind w:left="0" w:right="-157"/>
             </w:pPr>
-            <w:proofErr w:type="gramStart"/>
             <w:r>
               <w:t>systemspecifik identitet.</w:t>
             </w:r>
-            <w:proofErr w:type="gramEnd"/>
           </w:p>
         </w:tc>
         <w:tc>
@@ -10009,13 +9320,8 @@
               <w:ind w:left="0" w:right="-102"/>
             </w:pPr>
             <w:r>
-              <w:t xml:space="preserve">Del av instansens </w:t>
-            </w:r>
-            <w:proofErr w:type="spellStart"/>
-            <w:r>
-              <w:t>unikhet</w:t>
-            </w:r>
-            <w:proofErr w:type="spellEnd"/>
+              <w:t>Del av instansens unikhet</w:t>
+            </w:r>
           </w:p>
         </w:tc>
       </w:tr>
@@ -10043,15 +9349,7 @@
         <w:t>l</w:t>
       </w:r>
       <w:r>
-        <w:t xml:space="preserve">tet </w:t>
-      </w:r>
-      <w:proofErr w:type="spellStart"/>
-      <w:r>
-        <w:t>Categorization</w:t>
-      </w:r>
-      <w:proofErr w:type="spellEnd"/>
-      <w:r>
-        <w:t xml:space="preserve"> i engagemangsposten</w:t>
+        <w:t>tet Categorization i engagemangsposten</w:t>
       </w:r>
       <w:r>
         <w:t xml:space="preserve"> för tjänstekontrakt i denna domän. </w:t>
@@ -10160,16 +9458,8 @@
               <w:rPr>
                 <w:b/>
               </w:rPr>
-              <w:t xml:space="preserve">Värde på </w:t>
-            </w:r>
-            <w:proofErr w:type="spellStart"/>
-            <w:r>
-              <w:rPr>
-                <w:b/>
-              </w:rPr>
-              <w:t>Categorization</w:t>
-            </w:r>
-            <w:proofErr w:type="spellEnd"/>
+              <w:t>Värde på Categorization</w:t>
+            </w:r>
           </w:p>
         </w:tc>
       </w:tr>
@@ -10188,11 +9478,9 @@
                 <w:highlight w:val="yellow"/>
               </w:rPr>
             </w:pPr>
-            <w:proofErr w:type="spellStart"/>
             <w:r>
               <w:t>GetVaccinationHistory</w:t>
             </w:r>
-            <w:proofErr w:type="spellEnd"/>
           </w:p>
         </w:tc>
         <w:tc>
@@ -10211,7 +9499,6 @@
                 <w:highlight w:val="yellow"/>
               </w:rPr>
             </w:pPr>
-            <w:proofErr w:type="spellStart"/>
             <w:r>
               <w:rPr>
                 <w:rFonts w:ascii="Arial" w:hAnsi="Arial"/>
@@ -10226,7 +9513,6 @@
               </w:rPr>
               <w:t>gvh</w:t>
             </w:r>
-            <w:proofErr w:type="spellEnd"/>
           </w:p>
         </w:tc>
       </w:tr>
@@ -10545,15 +9831,7 @@
               <w:t xml:space="preserve">komplett </w:t>
             </w:r>
             <w:r>
-              <w:t xml:space="preserve">tidsintervall inte angivits i frågan kan tjänsteproducenten kan välja att lämna ett </w:t>
-            </w:r>
-            <w:proofErr w:type="spellStart"/>
-            <w:r>
-              <w:t>delsvar</w:t>
-            </w:r>
-            <w:proofErr w:type="spellEnd"/>
-            <w:r>
-              <w:t xml:space="preserve"> i syfte att uppfylla svarstidskravet. Delsvaret måste då vara avgränsat i tiden genom att det finns äldre men inte nyare data än det äldsta som returnerats. </w:t>
+              <w:t xml:space="preserve">tidsintervall inte angivits i frågan kan tjänsteproducenten kan välja att lämna ett delsvar i syfte att uppfylla svarstidskravet. Delsvaret måste då vara avgränsat i tiden genom att det finns äldre men inte nyare data än det äldsta som returnerats. </w:t>
             </w:r>
           </w:p>
         </w:tc>
@@ -10643,15 +9921,7 @@
         <w:ind w:right="838"/>
       </w:pPr>
       <w:r>
-        <w:t>R1: Filtrera enligt flagga ”</w:t>
-      </w:r>
-      <w:proofErr w:type="spellStart"/>
-      <w:r>
-        <w:t>patientAccessAllowed</w:t>
-      </w:r>
-      <w:proofErr w:type="spellEnd"/>
-      <w:r>
-        <w:t>”</w:t>
+        <w:t>R1: Filtrera enligt flagga ”patientAccessAllowed”</w:t>
       </w:r>
     </w:p>
     <w:p>
@@ -10666,15 +9936,7 @@
         <w:t>R2: Tillämpa regelverk enl. PDL</w:t>
       </w:r>
       <w:r>
-        <w:t xml:space="preserve"> (se </w:t>
-      </w:r>
-      <w:proofErr w:type="spellStart"/>
-      <w:r>
-        <w:t>bl.a</w:t>
-      </w:r>
-      <w:proofErr w:type="spellEnd"/>
-      <w:r>
-        <w:t xml:space="preserve"> </w:t>
+        <w:t xml:space="preserve"> (se bl.a </w:t>
       </w:r>
       <w:r>
         <w:fldChar w:fldCharType="begin"/>
@@ -10798,29 +10060,13 @@
         <w:ind w:right="838"/>
       </w:pPr>
       <w:r>
-        <w:t>Tidpunkter anges alltid på formatet ”</w:t>
-      </w:r>
-      <w:proofErr w:type="spellStart"/>
-      <w:r>
-        <w:t>ÅÅÅÅMMDDttmmss</w:t>
-      </w:r>
-      <w:proofErr w:type="spellEnd"/>
-      <w:r>
-        <w:t xml:space="preserve">”, vilket motsvara den ISO 8601 och ISO 8824-kompatibla </w:t>
-      </w:r>
-      <w:r>
-        <w:t>formatbeskrivningen ”</w:t>
-      </w:r>
-      <w:proofErr w:type="spellStart"/>
-      <w:r>
-        <w:t>YYYYMMDDhh</w:t>
-      </w:r>
-      <w:r>
-        <w:t>mmss</w:t>
-      </w:r>
-      <w:proofErr w:type="spellEnd"/>
-      <w:r>
-        <w:t>”.</w:t>
+        <w:t xml:space="preserve">Tidpunkter anges alltid på formatet ”ÅÅÅÅMMDDttmmss”, vilket motsvara den ISO 8601 och ISO 8824-kompatibla </w:t>
+      </w:r>
+      <w:r>
+        <w:t>formatbeskrivningen ”YYYYMMDDhh</w:t>
+      </w:r>
+      <w:r>
+        <w:t>mmss”.</w:t>
       </w:r>
     </w:p>
     <w:p>
@@ -10950,15 +10196,7 @@
         <w:ind w:right="838"/>
       </w:pPr>
       <w:r>
-        <w:t>Vid ett tekniskt fel levereras ett generellt undantag (SOAP-</w:t>
-      </w:r>
-      <w:proofErr w:type="spellStart"/>
-      <w:r>
-        <w:t>Exception</w:t>
-      </w:r>
-      <w:proofErr w:type="spellEnd"/>
-      <w:r>
-        <w:t xml:space="preserve">). </w:t>
+        <w:t xml:space="preserve">Vid ett tekniskt fel levereras ett generellt undantag (SOAP-Exception). </w:t>
       </w:r>
     </w:p>
     <w:p>
@@ -10979,15 +10217,7 @@
         <w:ind w:right="838"/>
       </w:pPr>
       <w:r>
-        <w:t xml:space="preserve">Exempel på detta kan vara </w:t>
-      </w:r>
-      <w:proofErr w:type="spellStart"/>
-      <w:r>
-        <w:t>deadlock</w:t>
-      </w:r>
-      <w:proofErr w:type="spellEnd"/>
-      <w:r>
-        <w:t xml:space="preserve"> i databasen eller följdeffekter av programmeringsfel. </w:t>
+        <w:t xml:space="preserve">Exempel på detta kan vara deadlock i databasen eller följdeffekter av programmeringsfel. </w:t>
       </w:r>
     </w:p>
     <w:p>
@@ -11049,12 +10279,12 @@
         </w:tabs>
         <w:ind w:right="838" w:firstLine="0"/>
       </w:pPr>
-      <w:bookmarkStart w:id="67" w:name="_Toc341787030"/>
-      <w:bookmarkStart w:id="68" w:name="_Toc357520567"/>
+      <w:bookmarkStart w:id="67" w:name="_Toc357520567"/>
+      <w:bookmarkStart w:id="68" w:name="_Toc341787030"/>
       <w:r>
         <w:t>Gemensamma informationskomponenter</w:t>
       </w:r>
-      <w:bookmarkEnd w:id="68"/>
+      <w:bookmarkEnd w:id="67"/>
     </w:p>
     <w:p>
       <w:pPr>
@@ -11154,7 +10384,6 @@
           <w:szCs w:val="22"/>
         </w:rPr>
       </w:pPr>
-      <w:proofErr w:type="spellStart"/>
       <w:r>
         <w:rPr>
           <w:rFonts w:ascii="Arial" w:hAnsi="Arial" w:cs="Arial"/>
@@ -11165,7 +10394,6 @@
         <w:lastRenderedPageBreak/>
         <w:t>AuthorType</w:t>
       </w:r>
-      <w:proofErr w:type="spellEnd"/>
     </w:p>
     <w:p>
       <w:pPr>
@@ -11233,14 +10461,12 @@
                 <w:b/>
               </w:rPr>
             </w:pPr>
-            <w:proofErr w:type="spellStart"/>
             <w:r>
               <w:rPr>
                 <w:b/>
               </w:rPr>
               <w:t>Datatyp</w:t>
             </w:r>
-            <w:proofErr w:type="spellEnd"/>
           </w:p>
         </w:tc>
         <w:tc>
@@ -11302,7 +10528,6 @@
                 <w:szCs w:val="20"/>
               </w:rPr>
             </w:pPr>
-            <w:proofErr w:type="spellStart"/>
             <w:r>
               <w:rPr>
                 <w:rFonts w:ascii="Times New Roman" w:eastAsia="Times New Roman" w:hAnsi="Times New Roman" w:cs="Times New Roman"/>
@@ -11312,7 +10537,6 @@
               </w:rPr>
               <w:t>authorTime</w:t>
             </w:r>
-            <w:proofErr w:type="spellEnd"/>
           </w:p>
           <w:p>
             <w:pPr>
@@ -11344,7 +10568,6 @@
                 <w:szCs w:val="20"/>
               </w:rPr>
             </w:pPr>
-            <w:proofErr w:type="spellStart"/>
             <w:r>
               <w:rPr>
                 <w:rFonts w:ascii="Times New Roman" w:eastAsia="Times New Roman" w:hAnsi="Times New Roman" w:cs="Times New Roman"/>
@@ -11354,7 +10577,6 @@
               </w:rPr>
               <w:t>TimeStampType</w:t>
             </w:r>
-            <w:proofErr w:type="spellEnd"/>
           </w:p>
         </w:tc>
         <w:tc>
@@ -11420,27 +10642,7 @@
                 <w:sz w:val="20"/>
                 <w:szCs w:val="20"/>
               </w:rPr>
-              <w:t>1</w:t>
-            </w:r>
-            <w:proofErr w:type="gramStart"/>
-            <w:r>
-              <w:rPr>
-                <w:rFonts w:ascii="Times New Roman" w:eastAsia="Times New Roman" w:hAnsi="Times New Roman" w:cs="Times New Roman"/>
-                <w:spacing w:val="-1"/>
-                <w:sz w:val="20"/>
-                <w:szCs w:val="20"/>
-              </w:rPr>
-              <w:t>..</w:t>
-            </w:r>
-            <w:proofErr w:type="gramEnd"/>
-            <w:r>
-              <w:rPr>
-                <w:rFonts w:ascii="Times New Roman" w:eastAsia="Times New Roman" w:hAnsi="Times New Roman" w:cs="Times New Roman"/>
-                <w:spacing w:val="-1"/>
-                <w:sz w:val="20"/>
-                <w:szCs w:val="20"/>
-              </w:rPr>
-              <w:t>1</w:t>
+              <w:t>1..1</w:t>
             </w:r>
           </w:p>
         </w:tc>
@@ -11461,7 +10663,6 @@
                 <w:szCs w:val="20"/>
               </w:rPr>
             </w:pPr>
-            <w:proofErr w:type="spellStart"/>
             <w:r>
               <w:rPr>
                 <w:rFonts w:ascii="Times New Roman" w:eastAsia="Times New Roman" w:hAnsi="Times New Roman" w:cs="Times New Roman"/>
@@ -11470,7 +10671,6 @@
               </w:rPr>
               <w:t>authorHSAid</w:t>
             </w:r>
-            <w:proofErr w:type="spellEnd"/>
           </w:p>
           <w:p>
             <w:pPr>
@@ -11502,7 +10702,6 @@
                 <w:szCs w:val="20"/>
               </w:rPr>
             </w:pPr>
-            <w:proofErr w:type="spellStart"/>
             <w:r>
               <w:rPr>
                 <w:rFonts w:ascii="Times New Roman" w:eastAsia="Times New Roman" w:hAnsi="Times New Roman" w:cs="Times New Roman"/>
@@ -11512,7 +10711,6 @@
               </w:rPr>
               <w:t>HSAidType</w:t>
             </w:r>
-            <w:proofErr w:type="spellEnd"/>
           </w:p>
         </w:tc>
         <w:tc>
@@ -11580,25 +10778,14 @@
               </w:rPr>
               <w:t>0</w:t>
             </w:r>
-            <w:proofErr w:type="gramStart"/>
-            <w:r>
-              <w:rPr>
-                <w:rFonts w:ascii="Times New Roman" w:eastAsia="Times New Roman" w:hAnsi="Times New Roman" w:cs="Times New Roman"/>
-                <w:spacing w:val="-1"/>
-                <w:sz w:val="20"/>
-                <w:szCs w:val="20"/>
-              </w:rPr>
-              <w:t>..</w:t>
-            </w:r>
-            <w:proofErr w:type="gramEnd"/>
-            <w:r>
-              <w:rPr>
-                <w:rFonts w:ascii="Times New Roman" w:eastAsia="Times New Roman" w:hAnsi="Times New Roman" w:cs="Times New Roman"/>
-                <w:spacing w:val="-1"/>
-                <w:sz w:val="20"/>
-                <w:szCs w:val="20"/>
-              </w:rPr>
-              <w:t>1</w:t>
+            <w:r>
+              <w:rPr>
+                <w:rFonts w:ascii="Times New Roman" w:eastAsia="Times New Roman" w:hAnsi="Times New Roman" w:cs="Times New Roman"/>
+                <w:spacing w:val="-1"/>
+                <w:sz w:val="20"/>
+                <w:szCs w:val="20"/>
+              </w:rPr>
+              <w:t>..1</w:t>
             </w:r>
           </w:p>
         </w:tc>
@@ -11619,7 +10806,6 @@
                 <w:szCs w:val="20"/>
               </w:rPr>
             </w:pPr>
-            <w:proofErr w:type="spellStart"/>
             <w:r>
               <w:rPr>
                 <w:rFonts w:ascii="Times New Roman" w:eastAsia="Times New Roman" w:hAnsi="Times New Roman" w:cs="Times New Roman"/>
@@ -11629,7 +10815,6 @@
               </w:rPr>
               <w:t>authorRoleCode</w:t>
             </w:r>
-            <w:proofErr w:type="spellEnd"/>
           </w:p>
           <w:p>
             <w:pPr>
@@ -11695,47 +10880,7 @@
                 <w:sz w:val="20"/>
                 <w:szCs w:val="20"/>
               </w:rPr>
-              <w:t xml:space="preserve">Kod för författarens befattning. Tillåtna värden från </w:t>
-            </w:r>
-            <w:proofErr w:type="spellStart"/>
-            <w:r>
-              <w:rPr>
-                <w:rFonts w:ascii="Times New Roman" w:eastAsia="Times New Roman" w:hAnsi="Times New Roman" w:cs="Times New Roman"/>
-                <w:spacing w:val="-1"/>
-                <w:sz w:val="20"/>
-                <w:szCs w:val="20"/>
-              </w:rPr>
-              <w:t>kodverk</w:t>
-            </w:r>
-            <w:proofErr w:type="spellEnd"/>
-            <w:r>
-              <w:rPr>
-                <w:rFonts w:ascii="Times New Roman" w:eastAsia="Times New Roman" w:hAnsi="Times New Roman" w:cs="Times New Roman"/>
-                <w:spacing w:val="-1"/>
-                <w:sz w:val="20"/>
-                <w:szCs w:val="20"/>
-              </w:rPr>
-              <w:t xml:space="preserve"> Befattning (OID 1.2.752.129.2.2.1.</w:t>
-            </w:r>
-            <w:proofErr w:type="gramStart"/>
-            <w:r>
-              <w:rPr>
-                <w:rFonts w:ascii="Times New Roman" w:eastAsia="Times New Roman" w:hAnsi="Times New Roman" w:cs="Times New Roman"/>
-                <w:spacing w:val="-1"/>
-                <w:sz w:val="20"/>
-                <w:szCs w:val="20"/>
-              </w:rPr>
-              <w:t>4) ,</w:t>
-            </w:r>
-            <w:proofErr w:type="gramEnd"/>
-            <w:r>
-              <w:rPr>
-                <w:rFonts w:ascii="Times New Roman" w:eastAsia="Times New Roman" w:hAnsi="Times New Roman" w:cs="Times New Roman"/>
-                <w:spacing w:val="-1"/>
-                <w:sz w:val="20"/>
-                <w:szCs w:val="20"/>
-              </w:rPr>
-              <w:t xml:space="preserve"> se </w:t>
+              <w:t xml:space="preserve">Kod för författarens befattning. Tillåtna värden från kodverk Befattning (OID 1.2.752.129.2.2.1.4) , se </w:t>
             </w:r>
             <w:r>
               <w:rPr>
@@ -11773,25 +10918,14 @@
               </w:rPr>
               <w:t>0</w:t>
             </w:r>
-            <w:proofErr w:type="gramStart"/>
-            <w:r>
-              <w:rPr>
-                <w:rFonts w:ascii="Times New Roman" w:eastAsia="Times New Roman" w:hAnsi="Times New Roman" w:cs="Times New Roman"/>
-                <w:spacing w:val="-1"/>
-                <w:sz w:val="20"/>
-                <w:szCs w:val="20"/>
-              </w:rPr>
-              <w:t>..</w:t>
-            </w:r>
-            <w:proofErr w:type="gramEnd"/>
-            <w:r>
-              <w:rPr>
-                <w:rFonts w:ascii="Times New Roman" w:eastAsia="Times New Roman" w:hAnsi="Times New Roman" w:cs="Times New Roman"/>
-                <w:spacing w:val="-1"/>
-                <w:sz w:val="20"/>
-                <w:szCs w:val="20"/>
-              </w:rPr>
-              <w:t>1</w:t>
+            <w:r>
+              <w:rPr>
+                <w:rFonts w:ascii="Times New Roman" w:eastAsia="Times New Roman" w:hAnsi="Times New Roman" w:cs="Times New Roman"/>
+                <w:spacing w:val="-1"/>
+                <w:sz w:val="20"/>
+                <w:szCs w:val="20"/>
+              </w:rPr>
+              <w:t>..1</w:t>
             </w:r>
           </w:p>
         </w:tc>
@@ -11816,7 +10950,6 @@
                 <w:szCs w:val="20"/>
               </w:rPr>
             </w:pPr>
-            <w:proofErr w:type="spellStart"/>
             <w:r>
               <w:rPr>
                 <w:rFonts w:ascii="Times New Roman" w:eastAsia="Times New Roman" w:hAnsi="Times New Roman" w:cs="Times New Roman"/>
@@ -11826,7 +10959,6 @@
               </w:rPr>
               <w:t>authorOtherRole</w:t>
             </w:r>
-            <w:proofErr w:type="spellEnd"/>
           </w:p>
         </w:tc>
         <w:tc>
@@ -11845,7 +10977,6 @@
                 <w:szCs w:val="20"/>
               </w:rPr>
             </w:pPr>
-            <w:proofErr w:type="spellStart"/>
             <w:r>
               <w:rPr>
                 <w:rFonts w:ascii="Times New Roman" w:eastAsia="Times New Roman" w:hAnsi="Times New Roman" w:cs="Times New Roman"/>
@@ -11855,7 +10986,6 @@
               </w:rPr>
               <w:t>CVType</w:t>
             </w:r>
-            <w:proofErr w:type="spellEnd"/>
           </w:p>
         </w:tc>
         <w:tc>
@@ -11890,19 +11020,8 @@
                 <w:sz w:val="20"/>
                 <w:szCs w:val="20"/>
               </w:rPr>
-              <w:t xml:space="preserve">ation om författarens roll om </w:t>
-            </w:r>
-            <w:proofErr w:type="gramStart"/>
-            <w:r>
-              <w:rPr>
-                <w:rFonts w:ascii="Times New Roman" w:eastAsia="Times New Roman" w:hAnsi="Times New Roman" w:cs="Times New Roman"/>
-                <w:spacing w:val="-1"/>
-                <w:sz w:val="20"/>
-                <w:szCs w:val="20"/>
-              </w:rPr>
-              <w:t>ej</w:t>
-            </w:r>
-            <w:proofErr w:type="gramEnd"/>
+              <w:t>ation om författarens roll om ej</w:t>
+            </w:r>
             <w:r>
               <w:rPr>
                 <w:rFonts w:ascii="Times New Roman" w:eastAsia="Times New Roman" w:hAnsi="Times New Roman" w:cs="Times New Roman"/>
@@ -11937,27 +11056,7 @@
                 <w:sz w:val="20"/>
                 <w:szCs w:val="20"/>
               </w:rPr>
-              <w:t>0</w:t>
-            </w:r>
-            <w:proofErr w:type="gramStart"/>
-            <w:r>
-              <w:rPr>
-                <w:rFonts w:ascii="Times New Roman" w:eastAsia="Times New Roman" w:hAnsi="Times New Roman" w:cs="Times New Roman"/>
-                <w:spacing w:val="-1"/>
-                <w:sz w:val="20"/>
-                <w:szCs w:val="20"/>
-              </w:rPr>
-              <w:t>..</w:t>
-            </w:r>
-            <w:proofErr w:type="gramEnd"/>
-            <w:r>
-              <w:rPr>
-                <w:rFonts w:ascii="Times New Roman" w:eastAsia="Times New Roman" w:hAnsi="Times New Roman" w:cs="Times New Roman"/>
-                <w:spacing w:val="-1"/>
-                <w:sz w:val="20"/>
-                <w:szCs w:val="20"/>
-              </w:rPr>
-              <w:t>1</w:t>
+              <w:t>0..1</w:t>
             </w:r>
           </w:p>
         </w:tc>
@@ -11981,7 +11080,6 @@
                 <w:szCs w:val="20"/>
               </w:rPr>
             </w:pPr>
-            <w:proofErr w:type="spellStart"/>
             <w:r>
               <w:rPr>
                 <w:rFonts w:ascii="Times New Roman" w:eastAsia="Times New Roman" w:hAnsi="Times New Roman" w:cs="Times New Roman"/>
@@ -11991,7 +11089,6 @@
               </w:rPr>
               <w:t>authorName</w:t>
             </w:r>
-            <w:proofErr w:type="spellEnd"/>
           </w:p>
           <w:p>
             <w:pPr>
@@ -12100,27 +11197,7 @@
                 <w:sz w:val="20"/>
                 <w:szCs w:val="20"/>
               </w:rPr>
-              <w:t>0</w:t>
-            </w:r>
-            <w:proofErr w:type="gramStart"/>
-            <w:r>
-              <w:rPr>
-                <w:rFonts w:ascii="Times New Roman" w:eastAsia="Times New Roman" w:hAnsi="Times New Roman" w:cs="Times New Roman"/>
-                <w:spacing w:val="-1"/>
-                <w:sz w:val="20"/>
-                <w:szCs w:val="20"/>
-              </w:rPr>
-              <w:t>..</w:t>
-            </w:r>
-            <w:proofErr w:type="gramEnd"/>
-            <w:r>
-              <w:rPr>
-                <w:rFonts w:ascii="Times New Roman" w:eastAsia="Times New Roman" w:hAnsi="Times New Roman" w:cs="Times New Roman"/>
-                <w:spacing w:val="-1"/>
-                <w:sz w:val="20"/>
-                <w:szCs w:val="20"/>
-              </w:rPr>
-              <w:t>1</w:t>
+              <w:t>0..1</w:t>
             </w:r>
           </w:p>
         </w:tc>
@@ -12148,7 +11225,6 @@
                 <w:szCs w:val="20"/>
               </w:rPr>
             </w:pPr>
-            <w:proofErr w:type="spellStart"/>
             <w:r>
               <w:rPr>
                 <w:rFonts w:ascii="Times New Roman" w:eastAsia="Times New Roman" w:hAnsi="Times New Roman" w:cs="Times New Roman"/>
@@ -12158,7 +11234,6 @@
               </w:rPr>
               <w:t>authorOrgUnitHSAid</w:t>
             </w:r>
-            <w:proofErr w:type="spellEnd"/>
           </w:p>
         </w:tc>
         <w:tc>
@@ -12177,7 +11252,6 @@
                 <w:szCs w:val="20"/>
               </w:rPr>
             </w:pPr>
-            <w:proofErr w:type="spellStart"/>
             <w:r>
               <w:rPr>
                 <w:rFonts w:ascii="Times New Roman" w:eastAsia="Times New Roman" w:hAnsi="Times New Roman" w:cs="Times New Roman"/>
@@ -12187,7 +11261,6 @@
               </w:rPr>
               <w:t>HSAidType</w:t>
             </w:r>
-            <w:proofErr w:type="spellEnd"/>
           </w:p>
         </w:tc>
         <w:tc>
@@ -12242,25 +11315,14 @@
               </w:rPr>
               <w:t>0</w:t>
             </w:r>
-            <w:proofErr w:type="gramStart"/>
-            <w:r>
-              <w:rPr>
-                <w:rFonts w:ascii="Times New Roman" w:eastAsia="Times New Roman" w:hAnsi="Times New Roman" w:cs="Times New Roman"/>
-                <w:spacing w:val="-1"/>
-                <w:sz w:val="20"/>
-                <w:szCs w:val="20"/>
-              </w:rPr>
-              <w:t>..</w:t>
-            </w:r>
-            <w:proofErr w:type="gramEnd"/>
-            <w:r>
-              <w:rPr>
-                <w:rFonts w:ascii="Times New Roman" w:eastAsia="Times New Roman" w:hAnsi="Times New Roman" w:cs="Times New Roman"/>
-                <w:spacing w:val="-1"/>
-                <w:sz w:val="20"/>
-                <w:szCs w:val="20"/>
-              </w:rPr>
-              <w:t>1</w:t>
+            <w:r>
+              <w:rPr>
+                <w:rFonts w:ascii="Times New Roman" w:eastAsia="Times New Roman" w:hAnsi="Times New Roman" w:cs="Times New Roman"/>
+                <w:spacing w:val="-1"/>
+                <w:sz w:val="20"/>
+                <w:szCs w:val="20"/>
+              </w:rPr>
+              <w:t>..1</w:t>
             </w:r>
           </w:p>
         </w:tc>
@@ -12288,7 +11350,6 @@
                 <w:szCs w:val="20"/>
               </w:rPr>
             </w:pPr>
-            <w:proofErr w:type="spellStart"/>
             <w:r>
               <w:rPr>
                 <w:rFonts w:ascii="Times New Roman" w:eastAsia="Times New Roman" w:hAnsi="Times New Roman" w:cs="Times New Roman"/>
@@ -12316,7 +11377,6 @@
               </w:rPr>
               <w:t>Name</w:t>
             </w:r>
-            <w:proofErr w:type="spellEnd"/>
           </w:p>
           <w:p>
             <w:pPr>
@@ -12412,27 +11472,7 @@
                 <w:sz w:val="20"/>
                 <w:szCs w:val="20"/>
               </w:rPr>
-              <w:t>1</w:t>
-            </w:r>
-            <w:proofErr w:type="gramStart"/>
-            <w:r>
-              <w:rPr>
-                <w:rFonts w:ascii="Times New Roman" w:eastAsia="Times New Roman" w:hAnsi="Times New Roman" w:cs="Times New Roman"/>
-                <w:spacing w:val="-1"/>
-                <w:sz w:val="20"/>
-                <w:szCs w:val="20"/>
-              </w:rPr>
-              <w:t>..</w:t>
-            </w:r>
-            <w:proofErr w:type="gramEnd"/>
-            <w:r>
-              <w:rPr>
-                <w:rFonts w:ascii="Times New Roman" w:eastAsia="Times New Roman" w:hAnsi="Times New Roman" w:cs="Times New Roman"/>
-                <w:spacing w:val="-1"/>
-                <w:sz w:val="20"/>
-                <w:szCs w:val="20"/>
-              </w:rPr>
-              <w:t>1</w:t>
+              <w:t>1..1</w:t>
             </w:r>
           </w:p>
         </w:tc>
@@ -12460,7 +11500,6 @@
                 <w:szCs w:val="20"/>
               </w:rPr>
             </w:pPr>
-            <w:proofErr w:type="spellStart"/>
             <w:r>
               <w:rPr>
                 <w:rFonts w:ascii="Times New Roman" w:eastAsia="Times New Roman" w:hAnsi="Times New Roman" w:cs="Times New Roman"/>
@@ -12479,7 +11518,6 @@
               </w:rPr>
               <w:t>tAddress</w:t>
             </w:r>
-            <w:proofErr w:type="spellEnd"/>
           </w:p>
           <w:p>
             <w:pPr>
@@ -12593,27 +11631,7 @@
                 <w:sz w:val="20"/>
                 <w:szCs w:val="20"/>
               </w:rPr>
-              <w:t>0</w:t>
-            </w:r>
-            <w:proofErr w:type="gramStart"/>
-            <w:r>
-              <w:rPr>
-                <w:rFonts w:ascii="Times New Roman" w:eastAsia="Times New Roman" w:hAnsi="Times New Roman" w:cs="Times New Roman"/>
-                <w:spacing w:val="-1"/>
-                <w:sz w:val="20"/>
-                <w:szCs w:val="20"/>
-              </w:rPr>
-              <w:t>..</w:t>
-            </w:r>
-            <w:proofErr w:type="gramEnd"/>
-            <w:r>
-              <w:rPr>
-                <w:rFonts w:ascii="Times New Roman" w:eastAsia="Times New Roman" w:hAnsi="Times New Roman" w:cs="Times New Roman"/>
-                <w:spacing w:val="-1"/>
-                <w:sz w:val="20"/>
-                <w:szCs w:val="20"/>
-              </w:rPr>
-              <w:t>1</w:t>
+              <w:t>0..1</w:t>
             </w:r>
           </w:p>
         </w:tc>
@@ -12638,7 +11656,6 @@
                 <w:szCs w:val="20"/>
               </w:rPr>
             </w:pPr>
-            <w:proofErr w:type="spellStart"/>
             <w:r>
               <w:rPr>
                 <w:rFonts w:ascii="Times New Roman" w:eastAsia="Times New Roman" w:hAnsi="Times New Roman" w:cs="Times New Roman"/>
@@ -12657,7 +11674,6 @@
               </w:rPr>
               <w:t>HSAid</w:t>
             </w:r>
-            <w:proofErr w:type="spellEnd"/>
           </w:p>
           <w:p>
             <w:pPr>
@@ -12707,7 +11723,6 @@
                 <w:szCs w:val="20"/>
               </w:rPr>
             </w:pPr>
-            <w:proofErr w:type="spellStart"/>
             <w:r>
               <w:rPr>
                 <w:rFonts w:ascii="Times New Roman" w:eastAsia="Times New Roman" w:hAnsi="Times New Roman" w:cs="Times New Roman"/>
@@ -12717,7 +11732,6 @@
               </w:rPr>
               <w:t>HSAidType</w:t>
             </w:r>
-            <w:proofErr w:type="spellEnd"/>
           </w:p>
           <w:p>
             <w:pPr>
@@ -12785,25 +11799,14 @@
               </w:rPr>
               <w:t>0</w:t>
             </w:r>
-            <w:proofErr w:type="gramStart"/>
-            <w:r>
-              <w:rPr>
-                <w:rFonts w:ascii="Times New Roman" w:eastAsia="Times New Roman" w:hAnsi="Times New Roman" w:cs="Times New Roman"/>
-                <w:spacing w:val="-1"/>
-                <w:sz w:val="20"/>
-                <w:szCs w:val="20"/>
-              </w:rPr>
-              <w:t>..</w:t>
-            </w:r>
-            <w:proofErr w:type="gramEnd"/>
-            <w:r>
-              <w:rPr>
-                <w:rFonts w:ascii="Times New Roman" w:eastAsia="Times New Roman" w:hAnsi="Times New Roman" w:cs="Times New Roman"/>
-                <w:spacing w:val="-1"/>
-                <w:sz w:val="20"/>
-                <w:szCs w:val="20"/>
-              </w:rPr>
-              <w:t>1</w:t>
+            <w:r>
+              <w:rPr>
+                <w:rFonts w:ascii="Times New Roman" w:eastAsia="Times New Roman" w:hAnsi="Times New Roman" w:cs="Times New Roman"/>
+                <w:spacing w:val="-1"/>
+                <w:sz w:val="20"/>
+                <w:szCs w:val="20"/>
+              </w:rPr>
+              <w:t>..1</w:t>
             </w:r>
           </w:p>
         </w:tc>
@@ -12827,7 +11830,6 @@
                 <w:szCs w:val="20"/>
               </w:rPr>
             </w:pPr>
-            <w:proofErr w:type="spellStart"/>
             <w:r>
               <w:rPr>
                 <w:rFonts w:ascii="Times New Roman" w:eastAsia="Times New Roman" w:hAnsi="Times New Roman" w:cs="Times New Roman"/>
@@ -12844,7 +11846,6 @@
               </w:rPr>
               <w:t>HSAid</w:t>
             </w:r>
-            <w:proofErr w:type="spellEnd"/>
           </w:p>
         </w:tc>
         <w:tc>
@@ -12863,7 +11864,6 @@
                 <w:szCs w:val="20"/>
               </w:rPr>
             </w:pPr>
-            <w:proofErr w:type="spellStart"/>
             <w:r>
               <w:rPr>
                 <w:rFonts w:ascii="Times New Roman" w:eastAsia="Times New Roman" w:hAnsi="Times New Roman" w:cs="Times New Roman"/>
@@ -12873,7 +11873,6 @@
               </w:rPr>
               <w:t>HSAidType</w:t>
             </w:r>
-            <w:proofErr w:type="spellEnd"/>
           </w:p>
           <w:p>
             <w:pPr>
@@ -12954,25 +11953,14 @@
               </w:rPr>
               <w:t>0</w:t>
             </w:r>
-            <w:proofErr w:type="gramStart"/>
-            <w:r>
-              <w:rPr>
-                <w:rFonts w:ascii="Times New Roman" w:eastAsia="Times New Roman" w:hAnsi="Times New Roman" w:cs="Times New Roman"/>
-                <w:spacing w:val="-1"/>
-                <w:sz w:val="20"/>
-                <w:szCs w:val="20"/>
-              </w:rPr>
-              <w:t>..</w:t>
-            </w:r>
-            <w:proofErr w:type="gramEnd"/>
-            <w:r>
-              <w:rPr>
-                <w:rFonts w:ascii="Times New Roman" w:eastAsia="Times New Roman" w:hAnsi="Times New Roman" w:cs="Times New Roman"/>
-                <w:spacing w:val="-1"/>
-                <w:sz w:val="20"/>
-                <w:szCs w:val="20"/>
-              </w:rPr>
-              <w:t>1</w:t>
+            <w:r>
+              <w:rPr>
+                <w:rFonts w:ascii="Times New Roman" w:eastAsia="Times New Roman" w:hAnsi="Times New Roman" w:cs="Times New Roman"/>
+                <w:spacing w:val="-1"/>
+                <w:sz w:val="20"/>
+                <w:szCs w:val="20"/>
+              </w:rPr>
+              <w:t>..1</w:t>
             </w:r>
           </w:p>
         </w:tc>
@@ -13006,7 +11994,6 @@
           <w:b/>
         </w:rPr>
       </w:pPr>
-      <w:proofErr w:type="spellStart"/>
       <w:r>
         <w:rPr>
           <w:rFonts w:ascii="Arial" w:hAnsi="Arial" w:cs="Arial"/>
@@ -13016,7 +12003,6 @@
         </w:rPr>
         <w:t>DateType</w:t>
       </w:r>
-      <w:proofErr w:type="spellEnd"/>
     </w:p>
     <w:p>
       <w:pPr>
@@ -13077,14 +12063,12 @@
                 <w:b/>
               </w:rPr>
             </w:pPr>
-            <w:proofErr w:type="spellStart"/>
             <w:r>
               <w:rPr>
                 <w:b/>
               </w:rPr>
               <w:t>Datatyp</w:t>
             </w:r>
-            <w:proofErr w:type="spellEnd"/>
           </w:p>
         </w:tc>
         <w:tc>
@@ -13252,25 +12236,7 @@
                 <w:sz w:val="20"/>
                 <w:szCs w:val="20"/>
               </w:rPr>
-              <w:t>1</w:t>
-            </w:r>
-            <w:proofErr w:type="gramStart"/>
-            <w:r>
-              <w:rPr>
-                <w:rFonts w:ascii="Times New Roman" w:eastAsia="Times New Roman" w:hAnsi="Times New Roman" w:cs="Times New Roman"/>
-                <w:sz w:val="20"/>
-                <w:szCs w:val="20"/>
-              </w:rPr>
-              <w:t>..</w:t>
-            </w:r>
-            <w:proofErr w:type="gramEnd"/>
-            <w:r>
-              <w:rPr>
-                <w:rFonts w:ascii="Times New Roman" w:eastAsia="Times New Roman" w:hAnsi="Times New Roman" w:cs="Times New Roman"/>
-                <w:sz w:val="20"/>
-                <w:szCs w:val="20"/>
-              </w:rPr>
-              <w:t>1</w:t>
+              <w:t>1..1</w:t>
             </w:r>
           </w:p>
         </w:tc>
@@ -13301,7 +12267,6 @@
           <w:b/>
         </w:rPr>
       </w:pPr>
-      <w:proofErr w:type="spellStart"/>
       <w:r>
         <w:rPr>
           <w:rFonts w:ascii="Arial" w:hAnsi="Arial" w:cs="Arial"/>
@@ -13320,7 +12285,6 @@
         </w:rPr>
         <w:t>Type</w:t>
       </w:r>
-      <w:proofErr w:type="spellEnd"/>
     </w:p>
     <w:p>
       <w:pPr>
@@ -13381,14 +12345,12 @@
                 <w:b/>
               </w:rPr>
             </w:pPr>
-            <w:proofErr w:type="spellStart"/>
             <w:r>
               <w:rPr>
                 <w:b/>
               </w:rPr>
               <w:t>Datatyp</w:t>
             </w:r>
-            <w:proofErr w:type="spellEnd"/>
           </w:p>
         </w:tc>
         <w:tc>
@@ -13480,7 +12442,6 @@
                 <w:szCs w:val="20"/>
               </w:rPr>
             </w:pPr>
-            <w:proofErr w:type="spellStart"/>
             <w:r>
               <w:rPr>
                 <w:sz w:val="20"/>
@@ -13488,7 +12449,6 @@
               </w:rPr>
               <w:t>DateType</w:t>
             </w:r>
-            <w:proofErr w:type="spellEnd"/>
           </w:p>
         </w:tc>
         <w:tc>
@@ -13544,27 +12504,7 @@
                 <w:sz w:val="20"/>
                 <w:szCs w:val="20"/>
               </w:rPr>
-              <w:t>1</w:t>
-            </w:r>
-            <w:proofErr w:type="gramStart"/>
-            <w:r>
-              <w:rPr>
-                <w:rFonts w:ascii="Times New Roman" w:eastAsia="Times New Roman" w:hAnsi="Times New Roman" w:cs="Times New Roman"/>
-                <w:spacing w:val="-1"/>
-                <w:sz w:val="20"/>
-                <w:szCs w:val="20"/>
-              </w:rPr>
-              <w:t>..</w:t>
-            </w:r>
-            <w:proofErr w:type="gramEnd"/>
-            <w:r>
-              <w:rPr>
-                <w:rFonts w:ascii="Times New Roman" w:eastAsia="Times New Roman" w:hAnsi="Times New Roman" w:cs="Times New Roman"/>
-                <w:spacing w:val="-1"/>
-                <w:sz w:val="20"/>
-                <w:szCs w:val="20"/>
-              </w:rPr>
-              <w:t>1</w:t>
+              <w:t>1..1</w:t>
             </w:r>
           </w:p>
         </w:tc>
@@ -13618,7 +12558,6 @@
                 <w:szCs w:val="20"/>
               </w:rPr>
             </w:pPr>
-            <w:proofErr w:type="spellStart"/>
             <w:r>
               <w:rPr>
                 <w:sz w:val="20"/>
@@ -13626,7 +12565,6 @@
               </w:rPr>
               <w:t>DateType</w:t>
             </w:r>
-            <w:proofErr w:type="spellEnd"/>
           </w:p>
         </w:tc>
         <w:tc>
@@ -13682,27 +12620,7 @@
                 <w:sz w:val="20"/>
                 <w:szCs w:val="20"/>
               </w:rPr>
-              <w:t>1</w:t>
-            </w:r>
-            <w:proofErr w:type="gramStart"/>
-            <w:r>
-              <w:rPr>
-                <w:rFonts w:ascii="Times New Roman" w:eastAsia="Times New Roman" w:hAnsi="Times New Roman" w:cs="Times New Roman"/>
-                <w:spacing w:val="-1"/>
-                <w:sz w:val="20"/>
-                <w:szCs w:val="20"/>
-              </w:rPr>
-              <w:t>..</w:t>
-            </w:r>
-            <w:proofErr w:type="gramEnd"/>
-            <w:r>
-              <w:rPr>
-                <w:rFonts w:ascii="Times New Roman" w:eastAsia="Times New Roman" w:hAnsi="Times New Roman" w:cs="Times New Roman"/>
-                <w:spacing w:val="-1"/>
-                <w:sz w:val="20"/>
-                <w:szCs w:val="20"/>
-              </w:rPr>
-              <w:t>1</w:t>
+              <w:t>1..1</w:t>
             </w:r>
           </w:p>
         </w:tc>
@@ -13730,7 +12648,6 @@
           <w:b/>
         </w:rPr>
       </w:pPr>
-      <w:proofErr w:type="spellStart"/>
       <w:r>
         <w:rPr>
           <w:rFonts w:ascii="Arial" w:hAnsi="Arial" w:cs="Arial"/>
@@ -13740,7 +12657,6 @@
         </w:rPr>
         <w:t>HSAidType</w:t>
       </w:r>
-      <w:proofErr w:type="spellEnd"/>
     </w:p>
     <w:p>
       <w:pPr>
@@ -13801,14 +12717,12 @@
                 <w:b/>
               </w:rPr>
             </w:pPr>
-            <w:proofErr w:type="spellStart"/>
             <w:r>
               <w:rPr>
                 <w:b/>
               </w:rPr>
               <w:t>Datatyp</w:t>
             </w:r>
-            <w:proofErr w:type="spellEnd"/>
           </w:p>
         </w:tc>
         <w:tc>
@@ -13871,7 +12785,6 @@
                 <w:szCs w:val="20"/>
               </w:rPr>
             </w:pPr>
-            <w:proofErr w:type="spellStart"/>
             <w:r>
               <w:rPr>
                 <w:rFonts w:ascii="Times New Roman" w:eastAsia="Times New Roman" w:hAnsi="Times New Roman" w:cs="Times New Roman"/>
@@ -13881,7 +12794,6 @@
               </w:rPr>
               <w:t>hsaid</w:t>
             </w:r>
-            <w:proofErr w:type="spellEnd"/>
           </w:p>
         </w:tc>
         <w:tc>
@@ -13969,25 +12881,7 @@
                 <w:sz w:val="20"/>
                 <w:szCs w:val="20"/>
               </w:rPr>
-              <w:t>1</w:t>
-            </w:r>
-            <w:proofErr w:type="gramStart"/>
-            <w:r>
-              <w:rPr>
-                <w:rFonts w:ascii="Times New Roman" w:eastAsia="Times New Roman" w:hAnsi="Times New Roman" w:cs="Times New Roman"/>
-                <w:sz w:val="20"/>
-                <w:szCs w:val="20"/>
-              </w:rPr>
-              <w:t>..</w:t>
-            </w:r>
-            <w:proofErr w:type="gramEnd"/>
-            <w:r>
-              <w:rPr>
-                <w:rFonts w:ascii="Times New Roman" w:eastAsia="Times New Roman" w:hAnsi="Times New Roman" w:cs="Times New Roman"/>
-                <w:sz w:val="20"/>
-                <w:szCs w:val="20"/>
-              </w:rPr>
-              <w:t>1</w:t>
+              <w:t>1..1</w:t>
             </w:r>
           </w:p>
         </w:tc>
@@ -14020,7 +12914,6 @@
           <w:b/>
         </w:rPr>
       </w:pPr>
-      <w:proofErr w:type="spellStart"/>
       <w:r>
         <w:rPr>
           <w:rFonts w:ascii="Arial" w:hAnsi="Arial" w:cs="Arial"/>
@@ -14031,7 +12924,6 @@
         <w:lastRenderedPageBreak/>
         <w:t>LegalAuthenticatorType</w:t>
       </w:r>
-      <w:proofErr w:type="spellEnd"/>
     </w:p>
     <w:p>
       <w:pPr>
@@ -14098,14 +12990,12 @@
                 <w:b/>
               </w:rPr>
             </w:pPr>
-            <w:proofErr w:type="spellStart"/>
             <w:r>
               <w:rPr>
                 <w:b/>
               </w:rPr>
               <w:t>Datatyp</w:t>
             </w:r>
-            <w:proofErr w:type="spellEnd"/>
           </w:p>
         </w:tc>
         <w:tc>
@@ -14172,7 +13062,6 @@
                 <w:szCs w:val="20"/>
               </w:rPr>
             </w:pPr>
-            <w:proofErr w:type="spellStart"/>
             <w:r>
               <w:rPr>
                 <w:rFonts w:ascii="Times New Roman" w:eastAsia="Times New Roman" w:hAnsi="Times New Roman" w:cs="Times New Roman"/>
@@ -14181,7 +13070,6 @@
               </w:rPr>
               <w:t>signatureTime</w:t>
             </w:r>
-            <w:proofErr w:type="spellEnd"/>
           </w:p>
           <w:p>
             <w:pPr>
@@ -14217,7 +13105,6 @@
                 <w:szCs w:val="20"/>
               </w:rPr>
             </w:pPr>
-            <w:proofErr w:type="spellStart"/>
             <w:r>
               <w:rPr>
                 <w:rFonts w:ascii="Times New Roman" w:eastAsia="Times New Roman" w:hAnsi="Times New Roman" w:cs="Times New Roman"/>
@@ -14227,7 +13114,6 @@
               </w:rPr>
               <w:t>TimeStampType</w:t>
             </w:r>
-            <w:proofErr w:type="spellEnd"/>
           </w:p>
           <w:p>
             <w:pPr>
@@ -14311,25 +13197,7 @@
                 <w:sz w:val="20"/>
                 <w:szCs w:val="20"/>
               </w:rPr>
-              <w:t>1</w:t>
-            </w:r>
-            <w:proofErr w:type="gramStart"/>
-            <w:r>
-              <w:rPr>
-                <w:rFonts w:ascii="Times New Roman" w:eastAsia="Times New Roman" w:hAnsi="Times New Roman" w:cs="Times New Roman"/>
-                <w:sz w:val="20"/>
-                <w:szCs w:val="20"/>
-              </w:rPr>
-              <w:t>..</w:t>
-            </w:r>
-            <w:proofErr w:type="gramEnd"/>
-            <w:r>
-              <w:rPr>
-                <w:rFonts w:ascii="Times New Roman" w:eastAsia="Times New Roman" w:hAnsi="Times New Roman" w:cs="Times New Roman"/>
-                <w:sz w:val="20"/>
-                <w:szCs w:val="20"/>
-              </w:rPr>
-              <w:t>1</w:t>
+              <w:t>1..1</w:t>
             </w:r>
           </w:p>
         </w:tc>
@@ -14355,7 +13223,6 @@
                 <w:szCs w:val="20"/>
               </w:rPr>
             </w:pPr>
-            <w:proofErr w:type="spellStart"/>
             <w:r>
               <w:rPr>
                 <w:rFonts w:ascii="Times New Roman" w:eastAsia="Times New Roman" w:hAnsi="Times New Roman" w:cs="Times New Roman"/>
@@ -14364,7 +13231,6 @@
               </w:rPr>
               <w:t>legalAuthenticatorHSAid</w:t>
             </w:r>
-            <w:proofErr w:type="spellEnd"/>
           </w:p>
         </w:tc>
         <w:tc>
@@ -14385,7 +13251,6 @@
                 <w:szCs w:val="20"/>
               </w:rPr>
             </w:pPr>
-            <w:proofErr w:type="spellStart"/>
             <w:r>
               <w:rPr>
                 <w:rFonts w:ascii="Times New Roman" w:eastAsia="Times New Roman" w:hAnsi="Times New Roman" w:cs="Times New Roman"/>
@@ -14395,7 +13260,6 @@
               </w:rPr>
               <w:t>HSAidType</w:t>
             </w:r>
-            <w:proofErr w:type="spellEnd"/>
           </w:p>
         </w:tc>
         <w:tc>
@@ -14464,23 +13328,13 @@
               </w:rPr>
               <w:t>0</w:t>
             </w:r>
-            <w:proofErr w:type="gramStart"/>
-            <w:r>
-              <w:rPr>
-                <w:rFonts w:ascii="Times New Roman" w:eastAsia="Times New Roman" w:hAnsi="Times New Roman" w:cs="Times New Roman"/>
-                <w:sz w:val="20"/>
-                <w:szCs w:val="20"/>
-              </w:rPr>
-              <w:t>..</w:t>
-            </w:r>
-            <w:proofErr w:type="gramEnd"/>
-            <w:r>
-              <w:rPr>
-                <w:rFonts w:ascii="Times New Roman" w:eastAsia="Times New Roman" w:hAnsi="Times New Roman" w:cs="Times New Roman"/>
-                <w:sz w:val="20"/>
-                <w:szCs w:val="20"/>
-              </w:rPr>
-              <w:t>1</w:t>
+            <w:r>
+              <w:rPr>
+                <w:rFonts w:ascii="Times New Roman" w:eastAsia="Times New Roman" w:hAnsi="Times New Roman" w:cs="Times New Roman"/>
+                <w:sz w:val="20"/>
+                <w:szCs w:val="20"/>
+              </w:rPr>
+              <w:t>..1</w:t>
             </w:r>
           </w:p>
         </w:tc>
@@ -14506,7 +13360,6 @@
                 <w:szCs w:val="20"/>
               </w:rPr>
             </w:pPr>
-            <w:proofErr w:type="spellStart"/>
             <w:r>
               <w:rPr>
                 <w:rFonts w:ascii="Times New Roman" w:eastAsia="Times New Roman" w:hAnsi="Times New Roman" w:cs="Times New Roman"/>
@@ -14523,7 +13376,6 @@
               </w:rPr>
               <w:t>Name</w:t>
             </w:r>
-            <w:proofErr w:type="spellEnd"/>
           </w:p>
         </w:tc>
         <w:tc>
@@ -14614,25 +13466,7 @@
                 <w:sz w:val="20"/>
                 <w:szCs w:val="20"/>
               </w:rPr>
-              <w:t>0</w:t>
-            </w:r>
-            <w:proofErr w:type="gramStart"/>
-            <w:r>
-              <w:rPr>
-                <w:rFonts w:ascii="Times New Roman" w:eastAsia="Times New Roman" w:hAnsi="Times New Roman" w:cs="Times New Roman"/>
-                <w:sz w:val="20"/>
-                <w:szCs w:val="20"/>
-              </w:rPr>
-              <w:t>..</w:t>
-            </w:r>
-            <w:proofErr w:type="gramEnd"/>
-            <w:r>
-              <w:rPr>
-                <w:rFonts w:ascii="Times New Roman" w:eastAsia="Times New Roman" w:hAnsi="Times New Roman" w:cs="Times New Roman"/>
-                <w:sz w:val="20"/>
-                <w:szCs w:val="20"/>
-              </w:rPr>
-              <w:t>1</w:t>
+              <w:t>0..1</w:t>
             </w:r>
           </w:p>
         </w:tc>
@@ -14667,7 +13501,6 @@
           <w:szCs w:val="22"/>
         </w:rPr>
       </w:pPr>
-      <w:proofErr w:type="spellStart"/>
       <w:r>
         <w:rPr>
           <w:rFonts w:ascii="Arial" w:hAnsi="Arial" w:cs="Arial"/>
@@ -14695,7 +13528,6 @@
         </w:rPr>
         <w:t>HeaderType</w:t>
       </w:r>
-      <w:proofErr w:type="spellEnd"/>
     </w:p>
     <w:p>
       <w:pPr>
@@ -14789,14 +13621,12 @@
                 <w:b/>
               </w:rPr>
             </w:pPr>
-            <w:proofErr w:type="spellStart"/>
             <w:r>
               <w:rPr>
                 <w:b/>
               </w:rPr>
               <w:t>Datatyp</w:t>
             </w:r>
-            <w:proofErr w:type="spellEnd"/>
           </w:p>
         </w:tc>
         <w:tc>
@@ -14858,7 +13688,6 @@
                 <w:szCs w:val="20"/>
               </w:rPr>
             </w:pPr>
-            <w:proofErr w:type="spellStart"/>
             <w:r>
               <w:rPr>
                 <w:rFonts w:ascii="Times New Roman" w:eastAsia="Times New Roman" w:hAnsi="Times New Roman" w:cs="Times New Roman"/>
@@ -14875,7 +13704,6 @@
               </w:rPr>
               <w:t>Id</w:t>
             </w:r>
-            <w:proofErr w:type="spellEnd"/>
           </w:p>
         </w:tc>
         <w:tc>
@@ -14970,25 +13798,7 @@
                 <w:sz w:val="20"/>
                 <w:szCs w:val="20"/>
               </w:rPr>
-              <w:t>1</w:t>
-            </w:r>
-            <w:proofErr w:type="gramStart"/>
-            <w:r>
-              <w:rPr>
-                <w:rFonts w:ascii="Times New Roman" w:eastAsia="Times New Roman" w:hAnsi="Times New Roman" w:cs="Times New Roman"/>
-                <w:sz w:val="20"/>
-                <w:szCs w:val="20"/>
-              </w:rPr>
-              <w:t>..</w:t>
-            </w:r>
-            <w:proofErr w:type="gramEnd"/>
-            <w:r>
-              <w:rPr>
-                <w:rFonts w:ascii="Times New Roman" w:eastAsia="Times New Roman" w:hAnsi="Times New Roman" w:cs="Times New Roman"/>
-                <w:sz w:val="20"/>
-                <w:szCs w:val="20"/>
-              </w:rPr>
-              <w:t>1</w:t>
+              <w:t>1..1</w:t>
             </w:r>
           </w:p>
         </w:tc>
@@ -15009,7 +13819,6 @@
                 <w:szCs w:val="20"/>
               </w:rPr>
             </w:pPr>
-            <w:proofErr w:type="spellStart"/>
             <w:r>
               <w:rPr>
                 <w:rFonts w:ascii="Times New Roman" w:eastAsia="Times New Roman" w:hAnsi="Times New Roman" w:cs="Times New Roman"/>
@@ -15026,7 +13835,6 @@
               </w:rPr>
               <w:t>HSAid</w:t>
             </w:r>
-            <w:proofErr w:type="spellEnd"/>
           </w:p>
         </w:tc>
         <w:tc>
@@ -15044,7 +13852,6 @@
                 <w:szCs w:val="20"/>
               </w:rPr>
             </w:pPr>
-            <w:proofErr w:type="spellStart"/>
             <w:r>
               <w:rPr>
                 <w:rFonts w:ascii="Times New Roman" w:eastAsia="Times New Roman" w:hAnsi="Times New Roman" w:cs="Times New Roman"/>
@@ -15053,7 +13860,6 @@
               </w:rPr>
               <w:t>HSAidType</w:t>
             </w:r>
-            <w:proofErr w:type="spellEnd"/>
           </w:p>
         </w:tc>
         <w:tc>
@@ -15104,23 +13910,13 @@
               </w:rPr>
               <w:t>1</w:t>
             </w:r>
-            <w:proofErr w:type="gramStart"/>
-            <w:r>
-              <w:rPr>
-                <w:rFonts w:ascii="Times New Roman" w:eastAsia="Times New Roman" w:hAnsi="Times New Roman" w:cs="Times New Roman"/>
-                <w:sz w:val="20"/>
-                <w:szCs w:val="20"/>
-              </w:rPr>
-              <w:t>..</w:t>
-            </w:r>
-            <w:proofErr w:type="gramEnd"/>
-            <w:r>
-              <w:rPr>
-                <w:rFonts w:ascii="Times New Roman" w:eastAsia="Times New Roman" w:hAnsi="Times New Roman" w:cs="Times New Roman"/>
-                <w:sz w:val="20"/>
-                <w:szCs w:val="20"/>
-              </w:rPr>
-              <w:t>1</w:t>
+            <w:r>
+              <w:rPr>
+                <w:rFonts w:ascii="Times New Roman" w:eastAsia="Times New Roman" w:hAnsi="Times New Roman" w:cs="Times New Roman"/>
+                <w:sz w:val="20"/>
+                <w:szCs w:val="20"/>
+              </w:rPr>
+              <w:t>..1</w:t>
             </w:r>
           </w:p>
         </w:tc>
@@ -15144,7 +13940,6 @@
                 <w:szCs w:val="20"/>
               </w:rPr>
             </w:pPr>
-            <w:proofErr w:type="spellStart"/>
             <w:r>
               <w:rPr>
                 <w:rFonts w:ascii="Times New Roman" w:eastAsia="Times New Roman" w:hAnsi="Times New Roman" w:cs="Times New Roman"/>
@@ -15153,7 +13948,6 @@
               </w:rPr>
               <w:t>documentTitle</w:t>
             </w:r>
-            <w:proofErr w:type="spellEnd"/>
           </w:p>
           <w:p>
             <w:pPr>
@@ -15245,23 +14039,13 @@
               </w:rPr>
               <w:t>1</w:t>
             </w:r>
-            <w:proofErr w:type="gramStart"/>
-            <w:r>
-              <w:rPr>
-                <w:rFonts w:ascii="Times New Roman" w:eastAsia="Times New Roman" w:hAnsi="Times New Roman" w:cs="Times New Roman"/>
-                <w:sz w:val="20"/>
-                <w:szCs w:val="20"/>
-              </w:rPr>
-              <w:t>..</w:t>
-            </w:r>
-            <w:proofErr w:type="gramEnd"/>
-            <w:r>
-              <w:rPr>
-                <w:rFonts w:ascii="Times New Roman" w:eastAsia="Times New Roman" w:hAnsi="Times New Roman" w:cs="Times New Roman"/>
-                <w:sz w:val="20"/>
-                <w:szCs w:val="20"/>
-              </w:rPr>
-              <w:t>1</w:t>
+            <w:r>
+              <w:rPr>
+                <w:rFonts w:ascii="Times New Roman" w:eastAsia="Times New Roman" w:hAnsi="Times New Roman" w:cs="Times New Roman"/>
+                <w:sz w:val="20"/>
+                <w:szCs w:val="20"/>
+              </w:rPr>
+              <w:t>..1</w:t>
             </w:r>
           </w:p>
         </w:tc>
@@ -15282,7 +14066,6 @@
                 <w:szCs w:val="20"/>
               </w:rPr>
             </w:pPr>
-            <w:proofErr w:type="spellStart"/>
             <w:r>
               <w:rPr>
                 <w:rFonts w:ascii="Times New Roman" w:eastAsia="Times New Roman" w:hAnsi="Times New Roman" w:cs="Times New Roman"/>
@@ -15291,7 +14074,6 @@
               </w:rPr>
               <w:t>documentTime</w:t>
             </w:r>
-            <w:proofErr w:type="spellEnd"/>
           </w:p>
           <w:p>
             <w:pPr>
@@ -15323,7 +14105,6 @@
                 <w:szCs w:val="20"/>
               </w:rPr>
             </w:pPr>
-            <w:proofErr w:type="spellStart"/>
             <w:r>
               <w:rPr>
                 <w:rFonts w:ascii="Times New Roman" w:eastAsia="Times New Roman" w:hAnsi="Times New Roman" w:cs="Times New Roman"/>
@@ -15340,7 +14121,6 @@
               </w:rPr>
               <w:t>e</w:t>
             </w:r>
-            <w:proofErr w:type="spellEnd"/>
           </w:p>
         </w:tc>
         <w:tc>
@@ -15403,25 +14183,7 @@
                 <w:sz w:val="20"/>
                 <w:szCs w:val="20"/>
               </w:rPr>
-              <w:t>1</w:t>
-            </w:r>
-            <w:proofErr w:type="gramStart"/>
-            <w:r>
-              <w:rPr>
-                <w:rFonts w:ascii="Times New Roman" w:eastAsia="Times New Roman" w:hAnsi="Times New Roman" w:cs="Times New Roman"/>
-                <w:sz w:val="20"/>
-                <w:szCs w:val="20"/>
-              </w:rPr>
-              <w:t>..</w:t>
-            </w:r>
-            <w:proofErr w:type="gramEnd"/>
-            <w:r>
-              <w:rPr>
-                <w:rFonts w:ascii="Times New Roman" w:eastAsia="Times New Roman" w:hAnsi="Times New Roman" w:cs="Times New Roman"/>
-                <w:sz w:val="20"/>
-                <w:szCs w:val="20"/>
-              </w:rPr>
-              <w:t>1</w:t>
+              <w:t>1..1</w:t>
             </w:r>
           </w:p>
         </w:tc>
@@ -15442,7 +14204,6 @@
                 <w:szCs w:val="20"/>
               </w:rPr>
             </w:pPr>
-            <w:proofErr w:type="spellStart"/>
             <w:r>
               <w:rPr>
                 <w:rFonts w:ascii="Times New Roman" w:eastAsia="Times New Roman" w:hAnsi="Times New Roman" w:cs="Times New Roman"/>
@@ -15451,7 +14212,6 @@
               </w:rPr>
               <w:t>patientId</w:t>
             </w:r>
-            <w:proofErr w:type="spellEnd"/>
           </w:p>
         </w:tc>
         <w:tc>
@@ -15469,7 +14229,6 @@
                 <w:szCs w:val="20"/>
               </w:rPr>
             </w:pPr>
-            <w:proofErr w:type="spellStart"/>
             <w:r>
               <w:rPr>
                 <w:rFonts w:ascii="Times New Roman" w:eastAsia="Times New Roman" w:hAnsi="Times New Roman" w:cs="Times New Roman"/>
@@ -15478,7 +14237,6 @@
               </w:rPr>
               <w:t>PatientIdType</w:t>
             </w:r>
-            <w:proofErr w:type="spellEnd"/>
           </w:p>
         </w:tc>
         <w:tc>
@@ -15531,27 +14289,8 @@
                 <w:szCs w:val="20"/>
               </w:rPr>
               <w:br/>
-            </w:r>
-            <w:proofErr w:type="spellStart"/>
-            <w:proofErr w:type="gramStart"/>
-            <w:r>
-              <w:rPr>
-                <w:rFonts w:ascii="Times New Roman" w:eastAsia="Times New Roman" w:hAnsi="Times New Roman" w:cs="Times New Roman"/>
-                <w:sz w:val="20"/>
-                <w:szCs w:val="20"/>
-              </w:rPr>
-              <w:t>value</w:t>
-            </w:r>
-            <w:proofErr w:type="spellEnd"/>
-            <w:r>
-              <w:rPr>
-                <w:rFonts w:ascii="Times New Roman" w:eastAsia="Times New Roman" w:hAnsi="Times New Roman" w:cs="Times New Roman"/>
-                <w:sz w:val="20"/>
-                <w:szCs w:val="20"/>
-              </w:rPr>
-              <w:t xml:space="preserve"> sätts till patientens identifierare.</w:t>
-            </w:r>
-            <w:proofErr w:type="gramEnd"/>
+              <w:t>value sätts till patientens identifierare.</w:t>
+            </w:r>
             <w:r>
               <w:rPr>
                 <w:rFonts w:ascii="Times New Roman" w:eastAsia="Times New Roman" w:hAnsi="Times New Roman" w:cs="Times New Roman"/>
@@ -15559,24 +14298,7 @@
                 <w:szCs w:val="20"/>
               </w:rPr>
               <w:br/>
-            </w:r>
-            <w:proofErr w:type="spellStart"/>
-            <w:r>
-              <w:rPr>
-                <w:rFonts w:ascii="Times New Roman" w:eastAsia="Times New Roman" w:hAnsi="Times New Roman" w:cs="Times New Roman"/>
-                <w:sz w:val="20"/>
-                <w:szCs w:val="20"/>
-              </w:rPr>
-              <w:t>Type</w:t>
-            </w:r>
-            <w:proofErr w:type="spellEnd"/>
-            <w:r>
-              <w:rPr>
-                <w:rFonts w:ascii="Times New Roman" w:eastAsia="Times New Roman" w:hAnsi="Times New Roman" w:cs="Times New Roman"/>
-                <w:sz w:val="20"/>
-                <w:szCs w:val="20"/>
-              </w:rPr>
-              <w:t xml:space="preserve"> sätts till OID för typ av identifierare. </w:t>
+              <w:t xml:space="preserve">Type sätts till OID för typ av identifierare. </w:t>
             </w:r>
             <w:r>
               <w:rPr>
@@ -15603,25 +14325,7 @@
                 <w:szCs w:val="20"/>
               </w:rPr>
               <w:br/>
-              <w:t>För reservnummer används lokalt definierade reservnummet, exempelvis SLL reservnummer (1.2.752.</w:t>
-            </w:r>
-            <w:proofErr w:type="gramStart"/>
-            <w:r>
-              <w:rPr>
-                <w:rFonts w:ascii="Times New Roman" w:eastAsia="Times New Roman" w:hAnsi="Times New Roman" w:cs="Times New Roman"/>
-                <w:sz w:val="20"/>
-                <w:szCs w:val="20"/>
-              </w:rPr>
-              <w:t>97.3.1</w:t>
-            </w:r>
-            <w:proofErr w:type="gramEnd"/>
-            <w:r>
-              <w:rPr>
-                <w:rFonts w:ascii="Times New Roman" w:eastAsia="Times New Roman" w:hAnsi="Times New Roman" w:cs="Times New Roman"/>
-                <w:sz w:val="20"/>
-                <w:szCs w:val="20"/>
-              </w:rPr>
-              <w:t>.3)</w:t>
+              <w:t>För reservnummer används lokalt definierade reservnummet, exempelvis SLL reservnummer (1.2.752.97.3.1.3)</w:t>
             </w:r>
           </w:p>
           <w:p>
@@ -15658,25 +14362,7 @@
                 <w:sz w:val="20"/>
                 <w:szCs w:val="20"/>
               </w:rPr>
-              <w:t>1</w:t>
-            </w:r>
-            <w:proofErr w:type="gramStart"/>
-            <w:r>
-              <w:rPr>
-                <w:rFonts w:ascii="Times New Roman" w:eastAsia="Times New Roman" w:hAnsi="Times New Roman" w:cs="Times New Roman"/>
-                <w:sz w:val="20"/>
-                <w:szCs w:val="20"/>
-              </w:rPr>
-              <w:t>..</w:t>
-            </w:r>
-            <w:proofErr w:type="gramEnd"/>
-            <w:r>
-              <w:rPr>
-                <w:rFonts w:ascii="Times New Roman" w:eastAsia="Times New Roman" w:hAnsi="Times New Roman" w:cs="Times New Roman"/>
-                <w:sz w:val="20"/>
-                <w:szCs w:val="20"/>
-              </w:rPr>
-              <w:t>1</w:t>
+              <w:t>1..1</w:t>
             </w:r>
           </w:p>
         </w:tc>
@@ -15697,7 +14383,6 @@
                 <w:szCs w:val="20"/>
               </w:rPr>
             </w:pPr>
-            <w:proofErr w:type="spellStart"/>
             <w:r>
               <w:rPr>
                 <w:rFonts w:ascii="Times New Roman" w:eastAsia="Times New Roman" w:hAnsi="Times New Roman" w:cs="Times New Roman"/>
@@ -15706,7 +14391,6 @@
               </w:rPr>
               <w:t>author</w:t>
             </w:r>
-            <w:proofErr w:type="spellEnd"/>
           </w:p>
           <w:p>
             <w:pPr>
@@ -15737,7 +14421,6 @@
                 <w:szCs w:val="20"/>
               </w:rPr>
             </w:pPr>
-            <w:proofErr w:type="spellStart"/>
             <w:r>
               <w:rPr>
                 <w:rFonts w:ascii="Times New Roman" w:eastAsia="Times New Roman" w:hAnsi="Times New Roman" w:cs="Times New Roman"/>
@@ -15754,7 +14437,6 @@
               </w:rPr>
               <w:t>uthorType</w:t>
             </w:r>
-            <w:proofErr w:type="spellEnd"/>
           </w:p>
           <w:p>
             <w:pPr>
@@ -15830,25 +14512,7 @@
                 <w:sz w:val="20"/>
                 <w:szCs w:val="20"/>
               </w:rPr>
-              <w:t>1</w:t>
-            </w:r>
-            <w:proofErr w:type="gramStart"/>
-            <w:r>
-              <w:rPr>
-                <w:rFonts w:ascii="Times New Roman" w:eastAsia="Times New Roman" w:hAnsi="Times New Roman" w:cs="Times New Roman"/>
-                <w:sz w:val="20"/>
-                <w:szCs w:val="20"/>
-              </w:rPr>
-              <w:t>..</w:t>
-            </w:r>
-            <w:proofErr w:type="gramEnd"/>
-            <w:r>
-              <w:rPr>
-                <w:rFonts w:ascii="Times New Roman" w:eastAsia="Times New Roman" w:hAnsi="Times New Roman" w:cs="Times New Roman"/>
-                <w:sz w:val="20"/>
-                <w:szCs w:val="20"/>
-              </w:rPr>
-              <w:t>1</w:t>
+              <w:t>1..1</w:t>
             </w:r>
           </w:p>
         </w:tc>
@@ -15870,7 +14534,6 @@
                 <w:lang w:val="en-US"/>
               </w:rPr>
             </w:pPr>
-            <w:proofErr w:type="spellStart"/>
             <w:r>
               <w:rPr>
                 <w:rFonts w:ascii="Times New Roman" w:eastAsia="Times New Roman" w:hAnsi="Times New Roman" w:cs="Times New Roman"/>
@@ -15880,7 +14543,6 @@
               </w:rPr>
               <w:t>legalAuthenticator</w:t>
             </w:r>
-            <w:proofErr w:type="spellEnd"/>
           </w:p>
         </w:tc>
         <w:tc>
@@ -15900,7 +14562,6 @@
                 <w:lang w:val="en-US"/>
               </w:rPr>
             </w:pPr>
-            <w:proofErr w:type="spellStart"/>
             <w:r>
               <w:rPr>
                 <w:rFonts w:ascii="Times New Roman" w:eastAsia="Times New Roman" w:hAnsi="Times New Roman" w:cs="Times New Roman"/>
@@ -15911,7 +14572,6 @@
               </w:rPr>
               <w:t>LegalAuthenticatorType</w:t>
             </w:r>
-            <w:proofErr w:type="spellEnd"/>
           </w:p>
         </w:tc>
         <w:tc>
@@ -15985,25 +14645,7 @@
                 <w:sz w:val="20"/>
                 <w:szCs w:val="20"/>
               </w:rPr>
-              <w:t>0</w:t>
-            </w:r>
-            <w:proofErr w:type="gramStart"/>
-            <w:r>
-              <w:rPr>
-                <w:rFonts w:ascii="Times New Roman" w:eastAsia="Times New Roman" w:hAnsi="Times New Roman" w:cs="Times New Roman"/>
-                <w:sz w:val="20"/>
-                <w:szCs w:val="20"/>
-              </w:rPr>
-              <w:t>..</w:t>
-            </w:r>
-            <w:proofErr w:type="gramEnd"/>
-            <w:r>
-              <w:rPr>
-                <w:rFonts w:ascii="Times New Roman" w:eastAsia="Times New Roman" w:hAnsi="Times New Roman" w:cs="Times New Roman"/>
-                <w:sz w:val="20"/>
-                <w:szCs w:val="20"/>
-              </w:rPr>
-              <w:t>1</w:t>
+              <w:t>0..1</w:t>
             </w:r>
           </w:p>
         </w:tc>
@@ -16025,7 +14667,6 @@
                 <w:szCs w:val="20"/>
               </w:rPr>
             </w:pPr>
-            <w:proofErr w:type="spellStart"/>
             <w:r>
               <w:rPr>
                 <w:spacing w:val="-1"/>
@@ -16035,7 +14676,6 @@
               </w:rPr>
               <w:t>approvedForPatient</w:t>
             </w:r>
-            <w:proofErr w:type="spellEnd"/>
           </w:p>
           <w:p>
             <w:pPr>
@@ -16066,7 +14706,6 @@
                 <w:szCs w:val="20"/>
               </w:rPr>
             </w:pPr>
-            <w:proofErr w:type="spellStart"/>
             <w:r>
               <w:rPr>
                 <w:rFonts w:ascii="Times New Roman" w:eastAsia="Times New Roman" w:hAnsi="Times New Roman" w:cs="Times New Roman"/>
@@ -16076,7 +14715,6 @@
               </w:rPr>
               <w:t>boolean</w:t>
             </w:r>
-            <w:proofErr w:type="spellEnd"/>
           </w:p>
           <w:p>
             <w:pPr>
@@ -16113,43 +14751,7 @@
                 <w:sz w:val="20"/>
                 <w:szCs w:val="20"/>
               </w:rPr>
-              <w:t xml:space="preserve">Anger om information får delas till patient. Värdet sätts i sådant fall till </w:t>
-            </w:r>
-            <w:proofErr w:type="spellStart"/>
-            <w:r>
-              <w:rPr>
-                <w:rFonts w:ascii="Times New Roman" w:eastAsia="Times New Roman" w:hAnsi="Times New Roman" w:cs="Times New Roman"/>
-                <w:sz w:val="20"/>
-                <w:szCs w:val="20"/>
-              </w:rPr>
-              <w:t>true</w:t>
-            </w:r>
-            <w:proofErr w:type="spellEnd"/>
-            <w:r>
-              <w:rPr>
-                <w:rFonts w:ascii="Times New Roman" w:eastAsia="Times New Roman" w:hAnsi="Times New Roman" w:cs="Times New Roman"/>
-                <w:sz w:val="20"/>
-                <w:szCs w:val="20"/>
-              </w:rPr>
-              <w:t xml:space="preserve">, i annat fall till </w:t>
-            </w:r>
-            <w:proofErr w:type="spellStart"/>
-            <w:r>
-              <w:rPr>
-                <w:rFonts w:ascii="Times New Roman" w:eastAsia="Times New Roman" w:hAnsi="Times New Roman" w:cs="Times New Roman"/>
-                <w:sz w:val="20"/>
-                <w:szCs w:val="20"/>
-              </w:rPr>
-              <w:t>false</w:t>
-            </w:r>
-            <w:proofErr w:type="spellEnd"/>
-            <w:r>
-              <w:rPr>
-                <w:rFonts w:ascii="Times New Roman" w:eastAsia="Times New Roman" w:hAnsi="Times New Roman" w:cs="Times New Roman"/>
-                <w:sz w:val="20"/>
-                <w:szCs w:val="20"/>
-              </w:rPr>
-              <w:t xml:space="preserve">. </w:t>
+              <w:t xml:space="preserve">Anger om information får delas till patient. Värdet sätts i sådant fall till true, i annat fall till false. </w:t>
             </w:r>
           </w:p>
         </w:tc>
@@ -16176,27 +14778,7 @@
                 <w:sz w:val="20"/>
                 <w:szCs w:val="20"/>
               </w:rPr>
-              <w:t>1</w:t>
-            </w:r>
-            <w:proofErr w:type="gramStart"/>
-            <w:r>
-              <w:rPr>
-                <w:rFonts w:ascii="Times New Roman" w:eastAsia="Times New Roman" w:hAnsi="Times New Roman" w:cs="Times New Roman"/>
-                <w:spacing w:val="-1"/>
-                <w:sz w:val="20"/>
-                <w:szCs w:val="20"/>
-              </w:rPr>
-              <w:t>..</w:t>
-            </w:r>
-            <w:proofErr w:type="gramEnd"/>
-            <w:r>
-              <w:rPr>
-                <w:rFonts w:ascii="Times New Roman" w:eastAsia="Times New Roman" w:hAnsi="Times New Roman" w:cs="Times New Roman"/>
-                <w:spacing w:val="-1"/>
-                <w:sz w:val="20"/>
-                <w:szCs w:val="20"/>
-              </w:rPr>
-              <w:t>1</w:t>
+              <w:t>1..1</w:t>
             </w:r>
           </w:p>
           <w:p>
@@ -16269,7 +14851,6 @@
                 <w:lang w:eastAsia="en-US"/>
               </w:rPr>
             </w:pPr>
-            <w:proofErr w:type="spellStart"/>
             <w:r>
               <w:rPr>
                 <w:spacing w:val="-1"/>
@@ -16279,7 +14860,6 @@
               </w:rPr>
               <w:t>careContactId</w:t>
             </w:r>
-            <w:proofErr w:type="spellEnd"/>
           </w:p>
         </w:tc>
         <w:tc>
@@ -16387,27 +14967,7 @@
                 <w:szCs w:val="20"/>
               </w:rPr>
               <w:lastRenderedPageBreak/>
-              <w:t>0</w:t>
-            </w:r>
-            <w:proofErr w:type="gramStart"/>
-            <w:r>
-              <w:rPr>
-                <w:rFonts w:ascii="Times New Roman" w:eastAsia="Times New Roman" w:hAnsi="Times New Roman" w:cs="Times New Roman"/>
-                <w:spacing w:val="-1"/>
-                <w:sz w:val="20"/>
-                <w:szCs w:val="20"/>
-              </w:rPr>
-              <w:t>..</w:t>
-            </w:r>
-            <w:proofErr w:type="gramEnd"/>
-            <w:r>
-              <w:rPr>
-                <w:rFonts w:ascii="Times New Roman" w:eastAsia="Times New Roman" w:hAnsi="Times New Roman" w:cs="Times New Roman"/>
-                <w:spacing w:val="-1"/>
-                <w:sz w:val="20"/>
-                <w:szCs w:val="20"/>
-              </w:rPr>
-              <w:t>1</w:t>
+              <w:t>0..1</w:t>
             </w:r>
           </w:p>
         </w:tc>
@@ -16428,7 +14988,6 @@
                 <w:lang w:eastAsia="en-US"/>
               </w:rPr>
             </w:pPr>
-            <w:proofErr w:type="spellStart"/>
             <w:r>
               <w:rPr>
                 <w:spacing w:val="-1"/>
@@ -16439,7 +14998,6 @@
               <w:lastRenderedPageBreak/>
               <w:t>nullified</w:t>
             </w:r>
-            <w:proofErr w:type="spellEnd"/>
           </w:p>
         </w:tc>
         <w:tc>
@@ -16458,7 +15016,6 @@
                 <w:szCs w:val="20"/>
               </w:rPr>
             </w:pPr>
-            <w:proofErr w:type="spellStart"/>
             <w:r>
               <w:rPr>
                 <w:rFonts w:ascii="Times New Roman" w:eastAsia="Times New Roman" w:hAnsi="Times New Roman" w:cs="Times New Roman"/>
@@ -16495,7 +15052,6 @@
               </w:rPr>
               <w:t>n</w:t>
             </w:r>
-            <w:proofErr w:type="spellEnd"/>
           </w:p>
         </w:tc>
         <w:tc>
@@ -16519,43 +15075,7 @@
                 <w:sz w:val="20"/>
                 <w:szCs w:val="20"/>
               </w:rPr>
-              <w:t xml:space="preserve">Anger om dokumentet makulerats i källsystemet. Sätts i så fall till </w:t>
-            </w:r>
-            <w:proofErr w:type="spellStart"/>
-            <w:r>
-              <w:rPr>
-                <w:rFonts w:ascii="Times New Roman" w:eastAsia="Times New Roman" w:hAnsi="Times New Roman" w:cs="Times New Roman"/>
-                <w:sz w:val="20"/>
-                <w:szCs w:val="20"/>
-              </w:rPr>
-              <w:t>true</w:t>
-            </w:r>
-            <w:proofErr w:type="spellEnd"/>
-            <w:r>
-              <w:rPr>
-                <w:rFonts w:ascii="Times New Roman" w:eastAsia="Times New Roman" w:hAnsi="Times New Roman" w:cs="Times New Roman"/>
-                <w:sz w:val="20"/>
-                <w:szCs w:val="20"/>
-              </w:rPr>
-              <w:t xml:space="preserve"> annars </w:t>
-            </w:r>
-            <w:proofErr w:type="spellStart"/>
-            <w:r>
-              <w:rPr>
-                <w:rFonts w:ascii="Times New Roman" w:eastAsia="Times New Roman" w:hAnsi="Times New Roman" w:cs="Times New Roman"/>
-                <w:sz w:val="20"/>
-                <w:szCs w:val="20"/>
-              </w:rPr>
-              <w:t>false</w:t>
-            </w:r>
-            <w:proofErr w:type="spellEnd"/>
-            <w:r>
-              <w:rPr>
-                <w:rFonts w:ascii="Times New Roman" w:eastAsia="Times New Roman" w:hAnsi="Times New Roman" w:cs="Times New Roman"/>
-                <w:sz w:val="20"/>
-                <w:szCs w:val="20"/>
-              </w:rPr>
-              <w:t xml:space="preserve">. Används bl.a. i </w:t>
+              <w:t xml:space="preserve">Anger om dokumentet makulerats i källsystemet. Sätts i så fall till true annars false. Används bl.a. i </w:t>
             </w:r>
             <w:r>
               <w:rPr>
@@ -16598,27 +15118,7 @@
                 <w:sz w:val="20"/>
                 <w:szCs w:val="20"/>
               </w:rPr>
-              <w:t>0</w:t>
-            </w:r>
-            <w:proofErr w:type="gramStart"/>
-            <w:r>
-              <w:rPr>
-                <w:rFonts w:ascii="Times New Roman" w:eastAsia="Times New Roman" w:hAnsi="Times New Roman" w:cs="Times New Roman"/>
-                <w:spacing w:val="-1"/>
-                <w:sz w:val="20"/>
-                <w:szCs w:val="20"/>
-              </w:rPr>
-              <w:t>..</w:t>
-            </w:r>
-            <w:proofErr w:type="gramEnd"/>
-            <w:r>
-              <w:rPr>
-                <w:rFonts w:ascii="Times New Roman" w:eastAsia="Times New Roman" w:hAnsi="Times New Roman" w:cs="Times New Roman"/>
-                <w:spacing w:val="-1"/>
-                <w:sz w:val="20"/>
-                <w:szCs w:val="20"/>
-              </w:rPr>
-              <w:t>1</w:t>
+              <w:t>0..1</w:t>
             </w:r>
           </w:p>
         </w:tc>
@@ -16639,7 +15139,6 @@
                 <w:lang w:eastAsia="en-US"/>
               </w:rPr>
             </w:pPr>
-            <w:proofErr w:type="spellStart"/>
             <w:r>
               <w:rPr>
                 <w:spacing w:val="-1"/>
@@ -16658,7 +15157,6 @@
               </w:rPr>
               <w:t>Reason</w:t>
             </w:r>
-            <w:proofErr w:type="spellEnd"/>
           </w:p>
         </w:tc>
         <w:tc>
@@ -16718,25 +15216,7 @@
                 <w:sz w:val="20"/>
                 <w:szCs w:val="20"/>
               </w:rPr>
-              <w:t xml:space="preserve">Anger </w:t>
-            </w:r>
-            <w:proofErr w:type="spellStart"/>
-            <w:r>
-              <w:rPr>
-                <w:rFonts w:ascii="Times New Roman" w:eastAsia="Times New Roman" w:hAnsi="Times New Roman" w:cs="Times New Roman"/>
-                <w:sz w:val="20"/>
-                <w:szCs w:val="20"/>
-              </w:rPr>
-              <w:t>orskak</w:t>
-            </w:r>
-            <w:proofErr w:type="spellEnd"/>
-            <w:r>
-              <w:rPr>
-                <w:rFonts w:ascii="Times New Roman" w:eastAsia="Times New Roman" w:hAnsi="Times New Roman" w:cs="Times New Roman"/>
-                <w:sz w:val="20"/>
-                <w:szCs w:val="20"/>
-              </w:rPr>
-              <w:t xml:space="preserve"> till makulering.</w:t>
+              <w:t>Anger orskak till makulering.</w:t>
             </w:r>
           </w:p>
         </w:tc>
@@ -16763,27 +15243,7 @@
                 <w:sz w:val="20"/>
                 <w:szCs w:val="20"/>
               </w:rPr>
-              <w:t>0</w:t>
-            </w:r>
-            <w:proofErr w:type="gramStart"/>
-            <w:r>
-              <w:rPr>
-                <w:rFonts w:ascii="Times New Roman" w:eastAsia="Times New Roman" w:hAnsi="Times New Roman" w:cs="Times New Roman"/>
-                <w:spacing w:val="-1"/>
-                <w:sz w:val="20"/>
-                <w:szCs w:val="20"/>
-              </w:rPr>
-              <w:t>..</w:t>
-            </w:r>
-            <w:proofErr w:type="gramEnd"/>
-            <w:r>
-              <w:rPr>
-                <w:rFonts w:ascii="Times New Roman" w:eastAsia="Times New Roman" w:hAnsi="Times New Roman" w:cs="Times New Roman"/>
-                <w:spacing w:val="-1"/>
-                <w:sz w:val="20"/>
-                <w:szCs w:val="20"/>
-              </w:rPr>
-              <w:t>1</w:t>
+              <w:t>0..1</w:t>
             </w:r>
           </w:p>
         </w:tc>
@@ -16811,7 +15271,6 @@
           <w:b/>
         </w:rPr>
       </w:pPr>
-      <w:proofErr w:type="spellStart"/>
       <w:r>
         <w:rPr>
           <w:rFonts w:ascii="Arial" w:hAnsi="Arial" w:cs="Arial"/>
@@ -16821,7 +15280,6 @@
         </w:rPr>
         <w:t>PatientIdType</w:t>
       </w:r>
-      <w:proofErr w:type="spellEnd"/>
     </w:p>
     <w:p>
       <w:pPr>
@@ -16882,14 +15340,12 @@
                 <w:b/>
               </w:rPr>
             </w:pPr>
-            <w:proofErr w:type="spellStart"/>
             <w:r>
               <w:rPr>
                 <w:b/>
               </w:rPr>
               <w:t>Datatyp</w:t>
             </w:r>
-            <w:proofErr w:type="spellEnd"/>
           </w:p>
         </w:tc>
         <w:tc>
@@ -17014,59 +15470,13 @@
                 <w:szCs w:val="20"/>
               </w:rPr>
             </w:pPr>
-            <w:proofErr w:type="spellStart"/>
-            <w:r>
-              <w:rPr>
-                <w:rFonts w:ascii="Times New Roman" w:eastAsia="Times New Roman" w:hAnsi="Times New Roman" w:cs="Times New Roman"/>
-                <w:sz w:val="20"/>
-                <w:szCs w:val="20"/>
-              </w:rPr>
-              <w:t>Identiten</w:t>
-            </w:r>
-            <w:proofErr w:type="spellEnd"/>
-            <w:r>
-              <w:rPr>
-                <w:rFonts w:ascii="Times New Roman" w:eastAsia="Times New Roman" w:hAnsi="Times New Roman" w:cs="Times New Roman"/>
-                <w:sz w:val="20"/>
-                <w:szCs w:val="20"/>
-              </w:rPr>
-              <w:t xml:space="preserve"> enligt den </w:t>
-            </w:r>
-            <w:proofErr w:type="gramStart"/>
-            <w:r>
-              <w:rPr>
-                <w:rFonts w:ascii="Times New Roman" w:eastAsia="Times New Roman" w:hAnsi="Times New Roman" w:cs="Times New Roman"/>
-                <w:sz w:val="20"/>
-                <w:szCs w:val="20"/>
-              </w:rPr>
-              <w:t>identitetstyp</w:t>
-            </w:r>
-            <w:proofErr w:type="gramEnd"/>
-            <w:r>
-              <w:rPr>
-                <w:rFonts w:ascii="Times New Roman" w:eastAsia="Times New Roman" w:hAnsi="Times New Roman" w:cs="Times New Roman"/>
-                <w:sz w:val="20"/>
-                <w:szCs w:val="20"/>
-              </w:rPr>
-              <w:t xml:space="preserve"> (</w:t>
-            </w:r>
-            <w:proofErr w:type="spellStart"/>
-            <w:r>
-              <w:rPr>
-                <w:rFonts w:ascii="Times New Roman" w:eastAsia="Times New Roman" w:hAnsi="Times New Roman" w:cs="Times New Roman"/>
-                <w:sz w:val="20"/>
-                <w:szCs w:val="20"/>
-              </w:rPr>
-              <w:t>type</w:t>
-            </w:r>
-            <w:proofErr w:type="spellEnd"/>
-            <w:r>
-              <w:rPr>
-                <w:rFonts w:ascii="Times New Roman" w:eastAsia="Times New Roman" w:hAnsi="Times New Roman" w:cs="Times New Roman"/>
-                <w:sz w:val="20"/>
-                <w:szCs w:val="20"/>
-              </w:rPr>
-              <w:t>)</w:t>
+            <w:r>
+              <w:rPr>
+                <w:rFonts w:ascii="Times New Roman" w:eastAsia="Times New Roman" w:hAnsi="Times New Roman" w:cs="Times New Roman"/>
+                <w:sz w:val="20"/>
+                <w:szCs w:val="20"/>
+              </w:rPr>
+              <w:t>Identiten enligt den identitetstyp (type)</w:t>
             </w:r>
           </w:p>
           <w:p>
@@ -17080,7 +15490,6 @@
                 <w:szCs w:val="20"/>
               </w:rPr>
             </w:pPr>
-            <w:proofErr w:type="gramStart"/>
             <w:r>
               <w:rPr>
                 <w:rFonts w:ascii="Times New Roman" w:eastAsia="Times New Roman" w:hAnsi="Times New Roman" w:cs="Times New Roman"/>
@@ -17089,7 +15498,6 @@
               </w:rPr>
               <w:t>som angivits.</w:t>
             </w:r>
-            <w:proofErr w:type="gramEnd"/>
             <w:r>
               <w:rPr>
                 <w:rFonts w:ascii="Times New Roman" w:eastAsia="Times New Roman" w:hAnsi="Times New Roman" w:cs="Times New Roman"/>
@@ -17122,25 +15530,7 @@
                 <w:sz w:val="20"/>
                 <w:szCs w:val="20"/>
               </w:rPr>
-              <w:t>1</w:t>
-            </w:r>
-            <w:proofErr w:type="gramStart"/>
-            <w:r>
-              <w:rPr>
-                <w:rFonts w:ascii="Times New Roman" w:eastAsia="Times New Roman" w:hAnsi="Times New Roman" w:cs="Times New Roman"/>
-                <w:sz w:val="20"/>
-                <w:szCs w:val="20"/>
-              </w:rPr>
-              <w:t>..</w:t>
-            </w:r>
-            <w:proofErr w:type="gramEnd"/>
-            <w:r>
-              <w:rPr>
-                <w:rFonts w:ascii="Times New Roman" w:eastAsia="Times New Roman" w:hAnsi="Times New Roman" w:cs="Times New Roman"/>
-                <w:sz w:val="20"/>
-                <w:szCs w:val="20"/>
-              </w:rPr>
-              <w:t>1</w:t>
+              <w:t>1..1</w:t>
             </w:r>
           </w:p>
         </w:tc>
@@ -17162,7 +15552,6 @@
                 <w:szCs w:val="20"/>
               </w:rPr>
             </w:pPr>
-            <w:proofErr w:type="spellStart"/>
             <w:r>
               <w:rPr>
                 <w:rFonts w:ascii="Times New Roman" w:eastAsia="Times New Roman" w:hAnsi="Times New Roman" w:cs="Times New Roman"/>
@@ -17181,7 +15570,6 @@
               </w:rPr>
               <w:t>ype</w:t>
             </w:r>
-            <w:proofErr w:type="spellEnd"/>
           </w:p>
         </w:tc>
         <w:tc>
@@ -17308,25 +15696,7 @@
                 <w:sz w:val="20"/>
                 <w:szCs w:val="20"/>
               </w:rPr>
-              <w:t>, exempelvis SLL reservnummer (1.2.752.</w:t>
-            </w:r>
-            <w:proofErr w:type="gramStart"/>
-            <w:r>
-              <w:rPr>
-                <w:rFonts w:ascii="Times New Roman" w:eastAsia="Times New Roman" w:hAnsi="Times New Roman" w:cs="Times New Roman"/>
-                <w:sz w:val="20"/>
-                <w:szCs w:val="20"/>
-              </w:rPr>
-              <w:t>97.3.1</w:t>
-            </w:r>
-            <w:proofErr w:type="gramEnd"/>
-            <w:r>
-              <w:rPr>
-                <w:rFonts w:ascii="Times New Roman" w:eastAsia="Times New Roman" w:hAnsi="Times New Roman" w:cs="Times New Roman"/>
-                <w:sz w:val="20"/>
-                <w:szCs w:val="20"/>
-              </w:rPr>
-              <w:t>.3)</w:t>
+              <w:t>, exempelvis SLL reservnummer (1.2.752.97.3.1.3)</w:t>
             </w:r>
           </w:p>
         </w:tc>
@@ -17351,25 +15721,7 @@
                 <w:sz w:val="20"/>
                 <w:szCs w:val="20"/>
               </w:rPr>
-              <w:t>1</w:t>
-            </w:r>
-            <w:proofErr w:type="gramStart"/>
-            <w:r>
-              <w:rPr>
-                <w:rFonts w:ascii="Times New Roman" w:eastAsia="Times New Roman" w:hAnsi="Times New Roman" w:cs="Times New Roman"/>
-                <w:sz w:val="20"/>
-                <w:szCs w:val="20"/>
-              </w:rPr>
-              <w:t>..</w:t>
-            </w:r>
-            <w:proofErr w:type="gramEnd"/>
-            <w:r>
-              <w:rPr>
-                <w:rFonts w:ascii="Times New Roman" w:eastAsia="Times New Roman" w:hAnsi="Times New Roman" w:cs="Times New Roman"/>
-                <w:sz w:val="20"/>
-                <w:szCs w:val="20"/>
-              </w:rPr>
-              <w:t>1</w:t>
+              <w:t>1..1</w:t>
             </w:r>
           </w:p>
         </w:tc>
@@ -17402,7 +15754,6 @@
           <w:szCs w:val="22"/>
         </w:rPr>
       </w:pPr>
-      <w:proofErr w:type="spellStart"/>
       <w:r>
         <w:rPr>
           <w:rFonts w:ascii="Arial" w:hAnsi="Arial" w:cs="Arial"/>
@@ -17412,7 +15763,6 @@
         </w:rPr>
         <w:t>PQType</w:t>
       </w:r>
-      <w:proofErr w:type="spellEnd"/>
     </w:p>
     <w:p>
       <w:pPr>
@@ -17434,84 +15784,30 @@
           <w:sz w:val="20"/>
           <w:szCs w:val="20"/>
         </w:rPr>
-        <w:t>Typ som beskriver överföring av uppmätta värden (”</w:t>
-      </w:r>
-      <w:proofErr w:type="spellStart"/>
-      <w:r>
+        <w:t xml:space="preserve">Typ som beskriver överföring av uppmätta värden (”Physical Quantity”). </w:t>
+      </w:r>
+    </w:p>
+    <w:p>
+      <w:pPr>
+        <w:pStyle w:val="TableParagraph"/>
+        <w:tabs>
+          <w:tab w:val="left" w:pos="567"/>
+        </w:tabs>
+        <w:spacing w:line="226" w:lineRule="exact"/>
+        <w:ind w:left="102" w:right="838"/>
         <w:rPr>
           <w:rFonts w:ascii="Times New Roman" w:eastAsia="Times New Roman" w:hAnsi="Times New Roman" w:cs="Times New Roman"/>
           <w:sz w:val="20"/>
           <w:szCs w:val="20"/>
         </w:rPr>
-        <w:t>Physical</w:t>
-      </w:r>
-      <w:proofErr w:type="spellEnd"/>
+      </w:pPr>
       <w:r>
         <w:rPr>
           <w:rFonts w:ascii="Times New Roman" w:eastAsia="Times New Roman" w:hAnsi="Times New Roman" w:cs="Times New Roman"/>
           <w:sz w:val="20"/>
           <w:szCs w:val="20"/>
         </w:rPr>
-        <w:t xml:space="preserve"> </w:t>
-      </w:r>
-      <w:proofErr w:type="spellStart"/>
-      <w:r>
-        <w:rPr>
-          <w:rFonts w:ascii="Times New Roman" w:eastAsia="Times New Roman" w:hAnsi="Times New Roman" w:cs="Times New Roman"/>
-          <w:sz w:val="20"/>
-          <w:szCs w:val="20"/>
-        </w:rPr>
-        <w:t>Quantity</w:t>
-      </w:r>
-      <w:proofErr w:type="spellEnd"/>
-      <w:r>
-        <w:rPr>
-          <w:rFonts w:ascii="Times New Roman" w:eastAsia="Times New Roman" w:hAnsi="Times New Roman" w:cs="Times New Roman"/>
-          <w:sz w:val="20"/>
-          <w:szCs w:val="20"/>
-        </w:rPr>
-        <w:t xml:space="preserve">”). </w:t>
-      </w:r>
-    </w:p>
-    <w:p>
-      <w:pPr>
-        <w:pStyle w:val="TableParagraph"/>
-        <w:tabs>
-          <w:tab w:val="left" w:pos="567"/>
-        </w:tabs>
-        <w:spacing w:line="226" w:lineRule="exact"/>
-        <w:ind w:left="102" w:right="838"/>
-        <w:rPr>
-          <w:rFonts w:ascii="Times New Roman" w:eastAsia="Times New Roman" w:hAnsi="Times New Roman" w:cs="Times New Roman"/>
-          <w:sz w:val="20"/>
-          <w:szCs w:val="20"/>
-        </w:rPr>
-      </w:pPr>
-      <w:r>
-        <w:rPr>
-          <w:rFonts w:ascii="Times New Roman" w:eastAsia="Times New Roman" w:hAnsi="Times New Roman" w:cs="Times New Roman"/>
-          <w:sz w:val="20"/>
-          <w:szCs w:val="20"/>
-        </w:rPr>
-        <w:t>Tillåtna värden för ”</w:t>
-      </w:r>
-      <w:proofErr w:type="spellStart"/>
-      <w:r>
-        <w:rPr>
-          <w:rFonts w:ascii="Times New Roman" w:eastAsia="Times New Roman" w:hAnsi="Times New Roman" w:cs="Times New Roman"/>
-          <w:sz w:val="20"/>
-          <w:szCs w:val="20"/>
-        </w:rPr>
-        <w:t>unit</w:t>
-      </w:r>
-      <w:proofErr w:type="spellEnd"/>
-      <w:r>
-        <w:rPr>
-          <w:rFonts w:ascii="Times New Roman" w:eastAsia="Times New Roman" w:hAnsi="Times New Roman" w:cs="Times New Roman"/>
-          <w:sz w:val="20"/>
-          <w:szCs w:val="20"/>
-        </w:rPr>
-        <w:t xml:space="preserve">” bestäms av </w:t>
+        <w:t xml:space="preserve">Tillåtna värden för ”unit” bestäms av </w:t>
       </w:r>
       <w:hyperlink r:id="rId18" w:anchor="section-Derived-Unit-Atoms" w:history="1">
         <w:r>
@@ -17562,43 +15858,15 @@
           <w:sz w:val="20"/>
           <w:szCs w:val="20"/>
         </w:rPr>
-        <w:t xml:space="preserve"> </w:t>
-      </w:r>
-      <w:proofErr w:type="spellStart"/>
+        <w:t xml:space="preserve"> Jmfr HL7 {</w:t>
+      </w:r>
       <w:r>
         <w:rPr>
           <w:rFonts w:ascii="Times New Roman" w:eastAsia="Times New Roman" w:hAnsi="Times New Roman" w:cs="Times New Roman"/>
           <w:sz w:val="20"/>
           <w:szCs w:val="20"/>
         </w:rPr>
-        <w:t>Jmfr</w:t>
-      </w:r>
-      <w:proofErr w:type="spellEnd"/>
-      <w:r>
-        <w:rPr>
-          <w:rFonts w:ascii="Times New Roman" w:eastAsia="Times New Roman" w:hAnsi="Times New Roman" w:cs="Times New Roman"/>
-          <w:sz w:val="20"/>
-          <w:szCs w:val="20"/>
-        </w:rPr>
-        <w:t xml:space="preserve"> HL7 {</w:t>
-      </w:r>
-      <w:proofErr w:type="gramStart"/>
-      <w:r>
-        <w:rPr>
-          <w:rFonts w:ascii="Times New Roman" w:eastAsia="Times New Roman" w:hAnsi="Times New Roman" w:cs="Times New Roman"/>
-          <w:sz w:val="20"/>
-          <w:szCs w:val="20"/>
-        </w:rPr>
-        <w:t>urn:hl</w:t>
-      </w:r>
-      <w:proofErr w:type="gramEnd"/>
-      <w:r>
-        <w:rPr>
-          <w:rFonts w:ascii="Times New Roman" w:eastAsia="Times New Roman" w:hAnsi="Times New Roman" w:cs="Times New Roman"/>
-          <w:sz w:val="20"/>
-          <w:szCs w:val="20"/>
-        </w:rPr>
-        <w:t>7-org:v3</w:t>
+        <w:t>urn:hl7-org:v3</w:t>
       </w:r>
       <w:r>
         <w:rPr>
@@ -17675,14 +15943,12 @@
                 <w:b/>
               </w:rPr>
             </w:pPr>
-            <w:proofErr w:type="spellStart"/>
             <w:r>
               <w:rPr>
                 <w:b/>
               </w:rPr>
               <w:t>Datatyp</w:t>
             </w:r>
-            <w:proofErr w:type="spellEnd"/>
           </w:p>
         </w:tc>
         <w:tc>
@@ -17745,7 +16011,6 @@
                 <w:szCs w:val="20"/>
               </w:rPr>
             </w:pPr>
-            <w:proofErr w:type="spellStart"/>
             <w:r>
               <w:rPr>
                 <w:rFonts w:ascii="Times New Roman" w:eastAsia="Times New Roman" w:hAnsi="Times New Roman" w:cs="Times New Roman"/>
@@ -17764,7 +16029,6 @@
               </w:rPr>
               <w:t>alue</w:t>
             </w:r>
-            <w:proofErr w:type="spellEnd"/>
           </w:p>
         </w:tc>
         <w:tc>
@@ -17823,25 +16087,7 @@
                 <w:sz w:val="20"/>
                 <w:szCs w:val="20"/>
               </w:rPr>
-              <w:t xml:space="preserve"> mätt i enheten som anges av ”</w:t>
-            </w:r>
-            <w:proofErr w:type="spellStart"/>
-            <w:r>
-              <w:rPr>
-                <w:rFonts w:ascii="Times New Roman" w:eastAsia="Times New Roman" w:hAnsi="Times New Roman" w:cs="Times New Roman"/>
-                <w:sz w:val="20"/>
-                <w:szCs w:val="20"/>
-              </w:rPr>
-              <w:t>unit</w:t>
-            </w:r>
-            <w:proofErr w:type="spellEnd"/>
-            <w:r>
-              <w:rPr>
-                <w:rFonts w:ascii="Times New Roman" w:eastAsia="Times New Roman" w:hAnsi="Times New Roman" w:cs="Times New Roman"/>
-                <w:sz w:val="20"/>
-                <w:szCs w:val="20"/>
-              </w:rPr>
-              <w:t>”</w:t>
+              <w:t xml:space="preserve"> mätt i enheten som anges av ”unit”</w:t>
             </w:r>
           </w:p>
         </w:tc>
@@ -17867,25 +16113,7 @@
                 <w:sz w:val="20"/>
                 <w:szCs w:val="20"/>
               </w:rPr>
-              <w:t>1</w:t>
-            </w:r>
-            <w:proofErr w:type="gramStart"/>
-            <w:r>
-              <w:rPr>
-                <w:rFonts w:ascii="Times New Roman" w:eastAsia="Times New Roman" w:hAnsi="Times New Roman" w:cs="Times New Roman"/>
-                <w:sz w:val="20"/>
-                <w:szCs w:val="20"/>
-              </w:rPr>
-              <w:t>..</w:t>
-            </w:r>
-            <w:proofErr w:type="gramEnd"/>
-            <w:r>
-              <w:rPr>
-                <w:rFonts w:ascii="Times New Roman" w:eastAsia="Times New Roman" w:hAnsi="Times New Roman" w:cs="Times New Roman"/>
-                <w:sz w:val="20"/>
-                <w:szCs w:val="20"/>
-              </w:rPr>
-              <w:t>1</w:t>
+              <w:t>1..1</w:t>
             </w:r>
           </w:p>
         </w:tc>
@@ -17907,7 +16135,6 @@
                 <w:szCs w:val="20"/>
               </w:rPr>
             </w:pPr>
-            <w:proofErr w:type="spellStart"/>
             <w:r>
               <w:rPr>
                 <w:rFonts w:ascii="Times New Roman" w:eastAsia="Times New Roman" w:hAnsi="Times New Roman" w:cs="Times New Roman"/>
@@ -17926,7 +16153,6 @@
               </w:rPr>
               <w:t>nit</w:t>
             </w:r>
-            <w:proofErr w:type="spellEnd"/>
           </w:p>
         </w:tc>
         <w:tc>
@@ -18010,25 +16236,7 @@
                 <w:sz w:val="20"/>
                 <w:szCs w:val="20"/>
               </w:rPr>
-              <w:t>1</w:t>
-            </w:r>
-            <w:proofErr w:type="gramStart"/>
-            <w:r>
-              <w:rPr>
-                <w:rFonts w:ascii="Times New Roman" w:eastAsia="Times New Roman" w:hAnsi="Times New Roman" w:cs="Times New Roman"/>
-                <w:sz w:val="20"/>
-                <w:szCs w:val="20"/>
-              </w:rPr>
-              <w:t>..</w:t>
-            </w:r>
-            <w:proofErr w:type="gramEnd"/>
-            <w:r>
-              <w:rPr>
-                <w:rFonts w:ascii="Times New Roman" w:eastAsia="Times New Roman" w:hAnsi="Times New Roman" w:cs="Times New Roman"/>
-                <w:sz w:val="20"/>
-                <w:szCs w:val="20"/>
-              </w:rPr>
-              <w:t>1</w:t>
+              <w:t>1..1</w:t>
             </w:r>
           </w:p>
         </w:tc>
@@ -18074,7 +16282,6 @@
           <w:b/>
         </w:rPr>
       </w:pPr>
-      <w:proofErr w:type="spellStart"/>
       <w:r>
         <w:rPr>
           <w:rFonts w:ascii="Arial" w:hAnsi="Arial" w:cs="Arial"/>
@@ -18084,7 +16291,6 @@
         </w:rPr>
         <w:t>TimeStampType</w:t>
       </w:r>
-      <w:proofErr w:type="spellEnd"/>
     </w:p>
     <w:p>
       <w:pPr>
@@ -18145,14 +16351,12 @@
                 <w:b/>
               </w:rPr>
             </w:pPr>
-            <w:proofErr w:type="spellStart"/>
             <w:r>
               <w:rPr>
                 <w:b/>
               </w:rPr>
               <w:t>Datatyp</w:t>
             </w:r>
-            <w:proofErr w:type="spellEnd"/>
           </w:p>
         </w:tc>
         <w:tc>
@@ -18214,7 +16418,6 @@
                 <w:szCs w:val="20"/>
               </w:rPr>
             </w:pPr>
-            <w:proofErr w:type="spellStart"/>
             <w:r>
               <w:rPr>
                 <w:rFonts w:ascii="Times New Roman" w:eastAsia="Times New Roman" w:hAnsi="Times New Roman" w:cs="Times New Roman"/>
@@ -18224,7 +16427,6 @@
               </w:rPr>
               <w:t>timestamp</w:t>
             </w:r>
-            <w:proofErr w:type="spellEnd"/>
           </w:p>
         </w:tc>
         <w:tc>
@@ -18286,27 +16488,7 @@
                 <w:sz w:val="20"/>
                 <w:szCs w:val="20"/>
               </w:rPr>
-              <w:t>Tid uttrycks med formatet ”</w:t>
-            </w:r>
-            <w:proofErr w:type="spellStart"/>
-            <w:r>
-              <w:rPr>
-                <w:rFonts w:ascii="Times New Roman" w:eastAsia="Times New Roman" w:hAnsi="Times New Roman" w:cs="Times New Roman"/>
-                <w:spacing w:val="-1"/>
-                <w:sz w:val="20"/>
-                <w:szCs w:val="20"/>
-              </w:rPr>
-              <w:t>YYYYMMDDhhmmss</w:t>
-            </w:r>
-            <w:proofErr w:type="spellEnd"/>
-            <w:r>
-              <w:rPr>
-                <w:rFonts w:ascii="Times New Roman" w:eastAsia="Times New Roman" w:hAnsi="Times New Roman" w:cs="Times New Roman"/>
-                <w:spacing w:val="-1"/>
-                <w:sz w:val="20"/>
-                <w:szCs w:val="20"/>
-              </w:rPr>
-              <w:t>”</w:t>
+              <w:t>Tid uttrycks med formatet ”YYYYMMDDhhmmss”</w:t>
             </w:r>
           </w:p>
         </w:tc>
@@ -18332,25 +16514,7 @@
                 <w:sz w:val="20"/>
                 <w:szCs w:val="20"/>
               </w:rPr>
-              <w:t>1</w:t>
-            </w:r>
-            <w:proofErr w:type="gramStart"/>
-            <w:r>
-              <w:rPr>
-                <w:rFonts w:ascii="Times New Roman" w:eastAsia="Times New Roman" w:hAnsi="Times New Roman" w:cs="Times New Roman"/>
-                <w:sz w:val="20"/>
-                <w:szCs w:val="20"/>
-              </w:rPr>
-              <w:t>..</w:t>
-            </w:r>
-            <w:proofErr w:type="gramEnd"/>
-            <w:r>
-              <w:rPr>
-                <w:rFonts w:ascii="Times New Roman" w:eastAsia="Times New Roman" w:hAnsi="Times New Roman" w:cs="Times New Roman"/>
-                <w:sz w:val="20"/>
-                <w:szCs w:val="20"/>
-              </w:rPr>
-              <w:t>1</w:t>
+              <w:t>1..1</w:t>
             </w:r>
           </w:p>
         </w:tc>
@@ -18381,7 +16545,6 @@
           <w:b/>
         </w:rPr>
       </w:pPr>
-      <w:proofErr w:type="spellStart"/>
       <w:r>
         <w:rPr>
           <w:rFonts w:ascii="Arial" w:hAnsi="Arial" w:cs="Arial"/>
@@ -18418,7 +16581,6 @@
         </w:rPr>
         <w:t>Type</w:t>
       </w:r>
-      <w:proofErr w:type="spellEnd"/>
     </w:p>
     <w:p>
       <w:pPr>
@@ -18479,14 +16641,12 @@
                 <w:b/>
               </w:rPr>
             </w:pPr>
-            <w:proofErr w:type="spellStart"/>
             <w:r>
               <w:rPr>
                 <w:b/>
               </w:rPr>
               <w:t>Datatyp</w:t>
             </w:r>
-            <w:proofErr w:type="spellEnd"/>
           </w:p>
         </w:tc>
         <w:tc>
@@ -18575,7 +16735,6 @@
                 <w:szCs w:val="20"/>
               </w:rPr>
             </w:pPr>
-            <w:proofErr w:type="spellStart"/>
             <w:r>
               <w:rPr>
                 <w:sz w:val="20"/>
@@ -18583,7 +16742,6 @@
               </w:rPr>
               <w:t>TimeStampType</w:t>
             </w:r>
-            <w:proofErr w:type="spellEnd"/>
           </w:p>
         </w:tc>
         <w:tc>
@@ -18645,27 +16803,7 @@
                 <w:sz w:val="20"/>
                 <w:szCs w:val="20"/>
               </w:rPr>
-              <w:t>1</w:t>
-            </w:r>
-            <w:proofErr w:type="gramStart"/>
-            <w:r>
-              <w:rPr>
-                <w:rFonts w:ascii="Times New Roman" w:eastAsia="Times New Roman" w:hAnsi="Times New Roman" w:cs="Times New Roman"/>
-                <w:spacing w:val="-1"/>
-                <w:sz w:val="20"/>
-                <w:szCs w:val="20"/>
-              </w:rPr>
-              <w:t>..</w:t>
-            </w:r>
-            <w:proofErr w:type="gramEnd"/>
-            <w:r>
-              <w:rPr>
-                <w:rFonts w:ascii="Times New Roman" w:eastAsia="Times New Roman" w:hAnsi="Times New Roman" w:cs="Times New Roman"/>
-                <w:spacing w:val="-1"/>
-                <w:sz w:val="20"/>
-                <w:szCs w:val="20"/>
-              </w:rPr>
-              <w:t>1</w:t>
+              <w:t>1..1</w:t>
             </w:r>
           </w:p>
         </w:tc>
@@ -18713,7 +16851,6 @@
                 <w:szCs w:val="20"/>
               </w:rPr>
             </w:pPr>
-            <w:proofErr w:type="spellStart"/>
             <w:r>
               <w:rPr>
                 <w:sz w:val="20"/>
@@ -18721,7 +16858,6 @@
               </w:rPr>
               <w:t>TimeStampType</w:t>
             </w:r>
-            <w:proofErr w:type="spellEnd"/>
           </w:p>
         </w:tc>
         <w:tc>
@@ -18774,39 +16910,18 @@
                 <w:sz w:val="20"/>
                 <w:szCs w:val="20"/>
               </w:rPr>
-              <w:t>1</w:t>
-            </w:r>
-            <w:proofErr w:type="gramStart"/>
-            <w:r>
-              <w:rPr>
-                <w:rFonts w:ascii="Times New Roman" w:eastAsia="Times New Roman" w:hAnsi="Times New Roman" w:cs="Times New Roman"/>
-                <w:spacing w:val="-1"/>
-                <w:sz w:val="20"/>
-                <w:szCs w:val="20"/>
-              </w:rPr>
-              <w:t>..</w:t>
-            </w:r>
-            <w:proofErr w:type="gramEnd"/>
-            <w:r>
-              <w:rPr>
-                <w:rFonts w:ascii="Times New Roman" w:eastAsia="Times New Roman" w:hAnsi="Times New Roman" w:cs="Times New Roman"/>
-                <w:spacing w:val="-1"/>
-                <w:sz w:val="20"/>
-                <w:szCs w:val="20"/>
-              </w:rPr>
-              <w:t>1</w:t>
+              <w:t>1..1</w:t>
             </w:r>
           </w:p>
         </w:tc>
       </w:tr>
     </w:tbl>
-    <w:bookmarkEnd w:id="67"/>
+    <w:bookmarkEnd w:id="68"/>
     <w:p>
       <w:pPr>
         <w:keepNext/>
         <w:spacing w:before="100" w:beforeAutospacing="1" w:after="100" w:afterAutospacing="1"/>
       </w:pPr>
-      <w:proofErr w:type="spellStart"/>
       <w:r>
         <w:rPr>
           <w:rFonts w:ascii="Arial" w:hAnsi="Arial" w:cs="Arial"/>
@@ -18818,7 +16933,6 @@
         <w:lastRenderedPageBreak/>
         <w:t>OrgUnitType</w:t>
       </w:r>
-      <w:proofErr w:type="spellEnd"/>
     </w:p>
     <w:tbl>
       <w:tblPr>
@@ -18885,7 +16999,6 @@
               <w:keepNext/>
               <w:spacing w:before="100" w:beforeAutospacing="1" w:after="100" w:afterAutospacing="1"/>
             </w:pPr>
-            <w:proofErr w:type="spellStart"/>
             <w:r>
               <w:rPr>
                 <w:b/>
@@ -18893,7 +17006,6 @@
               </w:rPr>
               <w:t>Datatyp</w:t>
             </w:r>
-            <w:proofErr w:type="spellEnd"/>
           </w:p>
         </w:tc>
         <w:tc>
@@ -18969,7 +17081,6 @@
               <w:spacing w:before="100" w:beforeAutospacing="1" w:after="100" w:afterAutospacing="1" w:line="226" w:lineRule="exact"/>
               <w:ind w:left="102"/>
             </w:pPr>
-            <w:proofErr w:type="spellStart"/>
             <w:r>
               <w:rPr>
                 <w:sz w:val="20"/>
@@ -18991,7 +17102,6 @@
               </w:rPr>
               <w:t>d</w:t>
             </w:r>
-            <w:proofErr w:type="spellEnd"/>
           </w:p>
         </w:tc>
         <w:tc>
@@ -19017,7 +17127,6 @@
                 <w:szCs w:val="20"/>
               </w:rPr>
             </w:pPr>
-            <w:proofErr w:type="spellStart"/>
             <w:r>
               <w:rPr>
                 <w:rFonts w:eastAsia="Times New Roman"/>
@@ -19027,7 +17136,6 @@
               </w:rPr>
               <w:t>HSAidType</w:t>
             </w:r>
-            <w:proofErr w:type="spellEnd"/>
           </w:p>
         </w:tc>
         <w:tc>
@@ -19094,27 +17202,7 @@
                 <w:sz w:val="20"/>
                 <w:szCs w:val="20"/>
               </w:rPr>
-              <w:t>0</w:t>
-            </w:r>
-            <w:proofErr w:type="gramStart"/>
-            <w:r>
-              <w:rPr>
-                <w:rFonts w:eastAsia="Times New Roman"/>
-                <w:spacing w:val="-1"/>
-                <w:sz w:val="20"/>
-                <w:szCs w:val="20"/>
-              </w:rPr>
-              <w:t>..</w:t>
-            </w:r>
-            <w:proofErr w:type="gramEnd"/>
-            <w:r>
-              <w:rPr>
-                <w:rFonts w:eastAsia="Times New Roman"/>
-                <w:spacing w:val="-1"/>
-                <w:sz w:val="20"/>
-                <w:szCs w:val="20"/>
-              </w:rPr>
-              <w:t>1</w:t>
+              <w:t>0..1</w:t>
             </w:r>
           </w:p>
         </w:tc>
@@ -19137,7 +17225,6 @@
               <w:spacing w:before="100" w:beforeAutospacing="1" w:after="100" w:afterAutospacing="1" w:line="226" w:lineRule="exact"/>
               <w:ind w:left="102"/>
             </w:pPr>
-            <w:proofErr w:type="spellStart"/>
             <w:r>
               <w:rPr>
                 <w:sz w:val="20"/>
@@ -19152,7 +17239,6 @@
               </w:rPr>
               <w:t>rgUnitName</w:t>
             </w:r>
-            <w:proofErr w:type="spellEnd"/>
           </w:p>
         </w:tc>
         <w:tc>
@@ -19254,27 +17340,7 @@
                 <w:sz w:val="20"/>
                 <w:szCs w:val="20"/>
               </w:rPr>
-              <w:t>1</w:t>
-            </w:r>
-            <w:proofErr w:type="gramStart"/>
-            <w:r>
-              <w:rPr>
-                <w:rFonts w:eastAsia="Times New Roman"/>
-                <w:spacing w:val="-1"/>
-                <w:sz w:val="20"/>
-                <w:szCs w:val="20"/>
-              </w:rPr>
-              <w:t>..</w:t>
-            </w:r>
-            <w:proofErr w:type="gramEnd"/>
-            <w:r>
-              <w:rPr>
-                <w:rFonts w:eastAsia="Times New Roman"/>
-                <w:spacing w:val="-1"/>
-                <w:sz w:val="20"/>
-                <w:szCs w:val="20"/>
-              </w:rPr>
-              <w:t>1</w:t>
+              <w:t>1..1</w:t>
             </w:r>
           </w:p>
         </w:tc>
@@ -19297,7 +17363,6 @@
               <w:spacing w:before="100" w:beforeAutospacing="1" w:after="100" w:afterAutospacing="1" w:line="226" w:lineRule="exact"/>
               <w:ind w:left="102"/>
             </w:pPr>
-            <w:proofErr w:type="spellStart"/>
             <w:r>
               <w:rPr>
                 <w:sz w:val="20"/>
@@ -19312,7 +17377,6 @@
               </w:rPr>
               <w:t>rgUnitTelecom</w:t>
             </w:r>
-            <w:proofErr w:type="spellEnd"/>
           </w:p>
         </w:tc>
         <w:tc>
@@ -19414,27 +17478,7 @@
                 <w:sz w:val="20"/>
                 <w:szCs w:val="20"/>
               </w:rPr>
-              <w:t>0</w:t>
-            </w:r>
-            <w:proofErr w:type="gramStart"/>
-            <w:r>
-              <w:rPr>
-                <w:rFonts w:eastAsia="Times New Roman"/>
-                <w:spacing w:val="-1"/>
-                <w:sz w:val="20"/>
-                <w:szCs w:val="20"/>
-              </w:rPr>
-              <w:t>..</w:t>
-            </w:r>
-            <w:proofErr w:type="gramEnd"/>
-            <w:r>
-              <w:rPr>
-                <w:rFonts w:eastAsia="Times New Roman"/>
-                <w:spacing w:val="-1"/>
-                <w:sz w:val="20"/>
-                <w:szCs w:val="20"/>
-              </w:rPr>
-              <w:t>1</w:t>
+              <w:t>0..1</w:t>
             </w:r>
           </w:p>
         </w:tc>
@@ -19457,7 +17501,6 @@
               <w:spacing w:before="100" w:beforeAutospacing="1" w:after="100" w:afterAutospacing="1" w:line="226" w:lineRule="exact"/>
               <w:ind w:left="102"/>
             </w:pPr>
-            <w:proofErr w:type="spellStart"/>
             <w:r>
               <w:rPr>
                 <w:sz w:val="20"/>
@@ -19472,7 +17515,6 @@
               </w:rPr>
               <w:t>rgUnitEmail</w:t>
             </w:r>
-            <w:proofErr w:type="spellEnd"/>
           </w:p>
         </w:tc>
         <w:tc>
@@ -19565,27 +17607,7 @@
                 <w:sz w:val="20"/>
                 <w:szCs w:val="20"/>
               </w:rPr>
-              <w:t>0</w:t>
-            </w:r>
-            <w:proofErr w:type="gramStart"/>
-            <w:r>
-              <w:rPr>
-                <w:rFonts w:eastAsia="Times New Roman"/>
-                <w:spacing w:val="-1"/>
-                <w:sz w:val="20"/>
-                <w:szCs w:val="20"/>
-              </w:rPr>
-              <w:t>..</w:t>
-            </w:r>
-            <w:proofErr w:type="gramEnd"/>
-            <w:r>
-              <w:rPr>
-                <w:rFonts w:eastAsia="Times New Roman"/>
-                <w:spacing w:val="-1"/>
-                <w:sz w:val="20"/>
-                <w:szCs w:val="20"/>
-              </w:rPr>
-              <w:t>1</w:t>
+              <w:t>0..1</w:t>
             </w:r>
           </w:p>
         </w:tc>
@@ -19608,7 +17630,6 @@
               <w:spacing w:before="100" w:beforeAutospacing="1" w:after="100" w:afterAutospacing="1" w:line="226" w:lineRule="exact"/>
               <w:ind w:left="102"/>
             </w:pPr>
-            <w:proofErr w:type="spellStart"/>
             <w:r>
               <w:rPr>
                 <w:sz w:val="20"/>
@@ -19623,7 +17644,6 @@
               </w:rPr>
               <w:t>rgUnitAddress</w:t>
             </w:r>
-            <w:proofErr w:type="spellEnd"/>
           </w:p>
         </w:tc>
         <w:tc>
@@ -19716,27 +17736,7 @@
                 <w:sz w:val="20"/>
                 <w:szCs w:val="20"/>
               </w:rPr>
-              <w:t>0</w:t>
-            </w:r>
-            <w:proofErr w:type="gramStart"/>
-            <w:r>
-              <w:rPr>
-                <w:rFonts w:eastAsia="Times New Roman"/>
-                <w:spacing w:val="-1"/>
-                <w:sz w:val="20"/>
-                <w:szCs w:val="20"/>
-              </w:rPr>
-              <w:t>..</w:t>
-            </w:r>
-            <w:proofErr w:type="gramEnd"/>
-            <w:r>
-              <w:rPr>
-                <w:rFonts w:eastAsia="Times New Roman"/>
-                <w:spacing w:val="-1"/>
-                <w:sz w:val="20"/>
-                <w:szCs w:val="20"/>
-              </w:rPr>
-              <w:t>1</w:t>
+              <w:t>0..1</w:t>
             </w:r>
           </w:p>
         </w:tc>
@@ -19759,7 +17759,6 @@
               <w:spacing w:before="100" w:beforeAutospacing="1" w:after="100" w:afterAutospacing="1" w:line="226" w:lineRule="exact"/>
               <w:ind w:left="102"/>
             </w:pPr>
-            <w:proofErr w:type="spellStart"/>
             <w:r>
               <w:rPr>
                 <w:sz w:val="20"/>
@@ -19774,7 +17773,6 @@
               </w:rPr>
               <w:t>rgUnitLocation</w:t>
             </w:r>
-            <w:proofErr w:type="spellEnd"/>
           </w:p>
         </w:tc>
         <w:tc>
@@ -19867,27 +17865,7 @@
                 <w:sz w:val="20"/>
                 <w:szCs w:val="20"/>
               </w:rPr>
-              <w:t>0</w:t>
-            </w:r>
-            <w:proofErr w:type="gramStart"/>
-            <w:r>
-              <w:rPr>
-                <w:rFonts w:eastAsia="Times New Roman"/>
-                <w:spacing w:val="-1"/>
-                <w:sz w:val="20"/>
-                <w:szCs w:val="20"/>
-              </w:rPr>
-              <w:t>..</w:t>
-            </w:r>
-            <w:proofErr w:type="gramEnd"/>
-            <w:r>
-              <w:rPr>
-                <w:rFonts w:eastAsia="Times New Roman"/>
-                <w:spacing w:val="-1"/>
-                <w:sz w:val="20"/>
-                <w:szCs w:val="20"/>
-              </w:rPr>
-              <w:t>1</w:t>
+              <w:t>0..1</w:t>
             </w:r>
           </w:p>
         </w:tc>
@@ -19920,7 +17898,6 @@
           <w:szCs w:val="22"/>
         </w:rPr>
       </w:pPr>
-      <w:proofErr w:type="spellStart"/>
       <w:r>
         <w:rPr>
           <w:rFonts w:ascii="Arial" w:hAnsi="Arial" w:cs="Arial"/>
@@ -19930,7 +17907,6 @@
         </w:rPr>
         <w:t>ActorType</w:t>
       </w:r>
-      <w:proofErr w:type="spellEnd"/>
     </w:p>
     <w:p>
       <w:pPr>
@@ -20008,14 +17984,12 @@
                 <w:b/>
               </w:rPr>
             </w:pPr>
-            <w:proofErr w:type="spellStart"/>
             <w:r>
               <w:rPr>
                 <w:b/>
               </w:rPr>
               <w:t>Datatyp</w:t>
             </w:r>
-            <w:proofErr w:type="spellEnd"/>
           </w:p>
         </w:tc>
         <w:tc>
@@ -20075,7 +18049,6 @@
                 <w:szCs w:val="20"/>
               </w:rPr>
             </w:pPr>
-            <w:proofErr w:type="spellStart"/>
             <w:r>
               <w:rPr>
                 <w:sz w:val="20"/>
@@ -20090,7 +18063,6 @@
               </w:rPr>
               <w:t>id</w:t>
             </w:r>
-            <w:proofErr w:type="spellEnd"/>
           </w:p>
         </w:tc>
         <w:tc>
@@ -20106,7 +18078,6 @@
                 <w:szCs w:val="20"/>
               </w:rPr>
             </w:pPr>
-            <w:proofErr w:type="spellStart"/>
             <w:r>
               <w:rPr>
                 <w:sz w:val="20"/>
@@ -20114,7 +18085,6 @@
               </w:rPr>
               <w:t>HSAIDType</w:t>
             </w:r>
-            <w:proofErr w:type="spellEnd"/>
           </w:p>
         </w:tc>
         <w:tc>
@@ -20167,27 +18137,7 @@
                 <w:sz w:val="20"/>
                 <w:szCs w:val="20"/>
               </w:rPr>
-              <w:t>0</w:t>
-            </w:r>
-            <w:proofErr w:type="gramStart"/>
-            <w:r>
-              <w:rPr>
-                <w:rFonts w:ascii="Times New Roman" w:eastAsia="Times New Roman" w:hAnsi="Times New Roman" w:cs="Times New Roman"/>
-                <w:spacing w:val="-1"/>
-                <w:sz w:val="20"/>
-                <w:szCs w:val="20"/>
-              </w:rPr>
-              <w:t>..</w:t>
-            </w:r>
-            <w:proofErr w:type="gramEnd"/>
-            <w:r>
-              <w:rPr>
-                <w:rFonts w:ascii="Times New Roman" w:eastAsia="Times New Roman" w:hAnsi="Times New Roman" w:cs="Times New Roman"/>
-                <w:spacing w:val="-1"/>
-                <w:sz w:val="20"/>
-                <w:szCs w:val="20"/>
-              </w:rPr>
-              <w:t>1</w:t>
+              <w:t>0..1</w:t>
             </w:r>
           </w:p>
         </w:tc>
@@ -20206,7 +18156,6 @@
                 <w:szCs w:val="20"/>
               </w:rPr>
             </w:pPr>
-            <w:proofErr w:type="spellStart"/>
             <w:r>
               <w:rPr>
                 <w:sz w:val="20"/>
@@ -20221,7 +18170,6 @@
               </w:rPr>
               <w:t>ame</w:t>
             </w:r>
-            <w:proofErr w:type="spellEnd"/>
           </w:p>
         </w:tc>
         <w:tc>
@@ -20303,27 +18251,7 @@
                 <w:sz w:val="20"/>
                 <w:szCs w:val="20"/>
               </w:rPr>
-              <w:t>0</w:t>
-            </w:r>
-            <w:proofErr w:type="gramStart"/>
-            <w:r>
-              <w:rPr>
-                <w:rFonts w:ascii="Times New Roman" w:eastAsia="Times New Roman" w:hAnsi="Times New Roman" w:cs="Times New Roman"/>
-                <w:spacing w:val="-1"/>
-                <w:sz w:val="20"/>
-                <w:szCs w:val="20"/>
-              </w:rPr>
-              <w:t>..</w:t>
-            </w:r>
-            <w:proofErr w:type="gramEnd"/>
-            <w:r>
-              <w:rPr>
-                <w:rFonts w:ascii="Times New Roman" w:eastAsia="Times New Roman" w:hAnsi="Times New Roman" w:cs="Times New Roman"/>
-                <w:spacing w:val="-1"/>
-                <w:sz w:val="20"/>
-                <w:szCs w:val="20"/>
-              </w:rPr>
-              <w:t>1</w:t>
+              <w:t>0..1</w:t>
             </w:r>
           </w:p>
         </w:tc>
@@ -20352,7 +18280,6 @@
         <w:lastRenderedPageBreak/>
         <w:t> </w:t>
       </w:r>
-      <w:proofErr w:type="spellStart"/>
       <w:r>
         <w:rPr>
           <w:rFonts w:ascii="Arial" w:hAnsi="Arial" w:cs="Arial"/>
@@ -20362,7 +18289,6 @@
         </w:rPr>
         <w:t>CVType</w:t>
       </w:r>
-      <w:proofErr w:type="spellEnd"/>
     </w:p>
     <w:p>
       <w:pPr>
@@ -20410,33 +18336,15 @@
           <w:sz w:val="20"/>
           <w:szCs w:val="20"/>
         </w:rPr>
-        <w:t>”</w:t>
-      </w:r>
-      <w:proofErr w:type="spellStart"/>
+        <w:t>”CodedV</w:t>
+      </w:r>
       <w:r>
         <w:rPr>
           <w:rFonts w:ascii="Times New Roman" w:eastAsia="Times New Roman" w:hAnsi="Times New Roman" w:cs="Times New Roman"/>
           <w:sz w:val="20"/>
           <w:szCs w:val="20"/>
         </w:rPr>
-        <w:t>CodedV</w:t>
-      </w:r>
-      <w:r>
-        <w:rPr>
-          <w:rFonts w:ascii="Times New Roman" w:eastAsia="Times New Roman" w:hAnsi="Times New Roman" w:cs="Times New Roman"/>
-          <w:sz w:val="20"/>
-          <w:szCs w:val="20"/>
-        </w:rPr>
-        <w:t>alue</w:t>
-      </w:r>
-      <w:proofErr w:type="spellEnd"/>
-      <w:r>
-        <w:rPr>
-          <w:rFonts w:ascii="Times New Roman" w:eastAsia="Times New Roman" w:hAnsi="Times New Roman" w:cs="Times New Roman"/>
-          <w:sz w:val="20"/>
-          <w:szCs w:val="20"/>
-        </w:rPr>
-        <w:t>”</w:t>
+        <w:t>alue”</w:t>
       </w:r>
       <w:r>
         <w:rPr>
@@ -20511,34 +18419,30 @@
         </w:rPr>
         <w:t xml:space="preserve">hanterade </w:t>
       </w:r>
-      <w:proofErr w:type="spellStart"/>
       <w:r>
         <w:rPr>
           <w:rFonts w:ascii="Times New Roman" w:eastAsia="Times New Roman" w:hAnsi="Times New Roman" w:cs="Times New Roman"/>
           <w:sz w:val="20"/>
           <w:szCs w:val="20"/>
         </w:rPr>
-        <w:t>kodverk</w:t>
-      </w:r>
-      <w:proofErr w:type="spellEnd"/>
+        <w:t xml:space="preserve">kodverk som hänvisas till med </w:t>
+      </w:r>
       <w:r>
         <w:rPr>
           <w:rFonts w:ascii="Times New Roman" w:eastAsia="Times New Roman" w:hAnsi="Times New Roman" w:cs="Times New Roman"/>
           <w:sz w:val="20"/>
           <w:szCs w:val="20"/>
         </w:rPr>
-        <w:t xml:space="preserve"> som hänvisas till med </w:t>
-      </w:r>
-      <w:proofErr w:type="spellStart"/>
+        <w:t xml:space="preserve">CodeSystem </w:t>
+      </w:r>
       <w:r>
         <w:rPr>
           <w:rFonts w:ascii="Times New Roman" w:eastAsia="Times New Roman" w:hAnsi="Times New Roman" w:cs="Times New Roman"/>
           <w:sz w:val="20"/>
           <w:szCs w:val="20"/>
         </w:rPr>
-        <w:t>CodeSystem</w:t>
-      </w:r>
-      <w:proofErr w:type="spellEnd"/>
+        <w:t>OID. Men koden kan också avse lokalt, för källsystemet unikt, kodsystem och i sådana fall hänvisas kodverket med namn på källsystemet eller annan motsvarande relevant identifierare.</w:t>
+      </w:r>
       <w:r>
         <w:rPr>
           <w:rFonts w:ascii="Times New Roman" w:eastAsia="Times New Roman" w:hAnsi="Times New Roman" w:cs="Times New Roman"/>
@@ -20553,7 +18457,7 @@
           <w:sz w:val="20"/>
           <w:szCs w:val="20"/>
         </w:rPr>
-        <w:t>OID. Men koden kan också avse lokalt, för källsystemet unikt, kodsystem och i sådana fall hänvisas kodverket med namn på källsystemet eller annan motsvarande relevant identifierare.</w:t>
+        <w:t>Jmfr HL7 {</w:t>
       </w:r>
       <w:r>
         <w:rPr>
@@ -20561,43 +18465,7 @@
           <w:sz w:val="20"/>
           <w:szCs w:val="20"/>
         </w:rPr>
-        <w:t xml:space="preserve"> </w:t>
-      </w:r>
-      <w:proofErr w:type="spellStart"/>
-      <w:r>
-        <w:rPr>
-          <w:rFonts w:ascii="Times New Roman" w:eastAsia="Times New Roman" w:hAnsi="Times New Roman" w:cs="Times New Roman"/>
-          <w:sz w:val="20"/>
-          <w:szCs w:val="20"/>
-        </w:rPr>
-        <w:t>Jmfr</w:t>
-      </w:r>
-      <w:proofErr w:type="spellEnd"/>
-      <w:r>
-        <w:rPr>
-          <w:rFonts w:ascii="Times New Roman" w:eastAsia="Times New Roman" w:hAnsi="Times New Roman" w:cs="Times New Roman"/>
-          <w:sz w:val="20"/>
-          <w:szCs w:val="20"/>
-        </w:rPr>
-        <w:t xml:space="preserve"> HL7 {</w:t>
-      </w:r>
-      <w:proofErr w:type="gramStart"/>
-      <w:r>
-        <w:rPr>
-          <w:rFonts w:ascii="Times New Roman" w:eastAsia="Times New Roman" w:hAnsi="Times New Roman" w:cs="Times New Roman"/>
-          <w:sz w:val="20"/>
-          <w:szCs w:val="20"/>
-        </w:rPr>
-        <w:t>urn:hl</w:t>
-      </w:r>
-      <w:proofErr w:type="gramEnd"/>
-      <w:r>
-        <w:rPr>
-          <w:rFonts w:ascii="Times New Roman" w:eastAsia="Times New Roman" w:hAnsi="Times New Roman" w:cs="Times New Roman"/>
-          <w:sz w:val="20"/>
-          <w:szCs w:val="20"/>
-        </w:rPr>
-        <w:t>7-org:v3</w:t>
+        <w:t>urn:hl7-org:v3</w:t>
       </w:r>
       <w:r>
         <w:rPr>
@@ -20673,14 +18541,12 @@
                 <w:b/>
               </w:rPr>
             </w:pPr>
-            <w:proofErr w:type="spellStart"/>
             <w:r>
               <w:rPr>
                 <w:b/>
               </w:rPr>
               <w:t>Datatyp</w:t>
             </w:r>
-            <w:proofErr w:type="spellEnd"/>
           </w:p>
         </w:tc>
         <w:tc>
@@ -20748,7 +18614,6 @@
                 <w:szCs w:val="20"/>
               </w:rPr>
             </w:pPr>
-            <w:proofErr w:type="spellStart"/>
             <w:r>
               <w:rPr>
                 <w:rFonts w:ascii="Times New Roman" w:eastAsia="Times New Roman" w:hAnsi="Times New Roman" w:cs="Times New Roman"/>
@@ -20767,7 +18632,6 @@
               </w:rPr>
               <w:t>ode</w:t>
             </w:r>
-            <w:proofErr w:type="spellEnd"/>
           </w:p>
         </w:tc>
         <w:tc>
@@ -20838,7 +18702,6 @@
               </w:rPr>
               <w:t xml:space="preserve">producentsystemets </w:t>
             </w:r>
-            <w:proofErr w:type="spellStart"/>
             <w:r>
               <w:rPr>
                 <w:sz w:val="20"/>
@@ -20846,7 +18709,6 @@
               </w:rPr>
               <w:t>kodverk</w:t>
             </w:r>
-            <w:proofErr w:type="spellEnd"/>
             <w:r>
               <w:rPr>
                 <w:sz w:val="20"/>
@@ -20880,23 +18742,7 @@
                 <w:sz w:val="20"/>
                 <w:szCs w:val="20"/>
               </w:rPr>
-              <w:t>"</w:t>
-            </w:r>
-            <w:proofErr w:type="gramStart"/>
-            <w:r>
-              <w:rPr>
-                <w:sz w:val="20"/>
-                <w:szCs w:val="20"/>
-              </w:rPr>
-              <w:t>784.0</w:t>
-            </w:r>
-            <w:proofErr w:type="gramEnd"/>
-            <w:r>
-              <w:rPr>
-                <w:sz w:val="20"/>
-                <w:szCs w:val="20"/>
-              </w:rPr>
-              <w:t xml:space="preserve">" </w:t>
+              <w:t xml:space="preserve">"784.0" </w:t>
             </w:r>
             <w:r>
               <w:rPr>
@@ -20968,23 +18814,13 @@
               </w:rPr>
               <w:t>1</w:t>
             </w:r>
-            <w:proofErr w:type="gramStart"/>
-            <w:r>
-              <w:rPr>
-                <w:rFonts w:ascii="Times New Roman" w:eastAsia="Times New Roman" w:hAnsi="Times New Roman" w:cs="Times New Roman"/>
-                <w:sz w:val="20"/>
-                <w:szCs w:val="20"/>
-              </w:rPr>
-              <w:t>..</w:t>
-            </w:r>
-            <w:proofErr w:type="gramEnd"/>
-            <w:r>
-              <w:rPr>
-                <w:rFonts w:ascii="Times New Roman" w:eastAsia="Times New Roman" w:hAnsi="Times New Roman" w:cs="Times New Roman"/>
-                <w:sz w:val="20"/>
-                <w:szCs w:val="20"/>
-              </w:rPr>
-              <w:t>1</w:t>
+            <w:r>
+              <w:rPr>
+                <w:rFonts w:ascii="Times New Roman" w:eastAsia="Times New Roman" w:hAnsi="Times New Roman" w:cs="Times New Roman"/>
+                <w:sz w:val="20"/>
+                <w:szCs w:val="20"/>
+              </w:rPr>
+              <w:t>..1</w:t>
             </w:r>
           </w:p>
         </w:tc>
@@ -21008,7 +18844,6 @@
                 <w:szCs w:val="20"/>
               </w:rPr>
             </w:pPr>
-            <w:proofErr w:type="spellStart"/>
             <w:r>
               <w:rPr>
                 <w:rFonts w:ascii="Times New Roman" w:eastAsia="Times New Roman" w:hAnsi="Times New Roman" w:cs="Times New Roman"/>
@@ -21027,7 +18862,6 @@
               </w:rPr>
               <w:t>odeSystem</w:t>
             </w:r>
-            <w:proofErr w:type="spellEnd"/>
           </w:p>
         </w:tc>
         <w:tc>
@@ -21113,21 +18947,12 @@
               </w:rPr>
               <w:t xml:space="preserve"> </w:t>
             </w:r>
-            <w:proofErr w:type="gramStart"/>
-            <w:r>
-              <w:rPr>
-                <w:sz w:val="20"/>
-                <w:szCs w:val="20"/>
-              </w:rPr>
-              <w:t>Dvs</w:t>
-            </w:r>
-            <w:proofErr w:type="gramEnd"/>
-            <w:r>
-              <w:rPr>
-                <w:sz w:val="20"/>
-                <w:szCs w:val="20"/>
-              </w:rPr>
-              <w:t xml:space="preserve"> UID/</w:t>
+            <w:r>
+              <w:rPr>
+                <w:sz w:val="20"/>
+                <w:szCs w:val="20"/>
+              </w:rPr>
+              <w:t>Dvs UID/</w:t>
             </w:r>
             <w:r>
               <w:rPr>
@@ -21148,23 +18973,7 @@
                 <w:sz w:val="20"/>
                 <w:szCs w:val="20"/>
               </w:rPr>
-              <w:t xml:space="preserve">för det </w:t>
-            </w:r>
-            <w:proofErr w:type="spellStart"/>
-            <w:r>
-              <w:rPr>
-                <w:sz w:val="20"/>
-                <w:szCs w:val="20"/>
-              </w:rPr>
-              <w:t>kodverk</w:t>
-            </w:r>
-            <w:proofErr w:type="spellEnd"/>
-            <w:r>
-              <w:rPr>
-                <w:sz w:val="20"/>
-                <w:szCs w:val="20"/>
-              </w:rPr>
-              <w:t xml:space="preserve"> som används</w:t>
+              <w:t>för det kodverk som används</w:t>
             </w:r>
             <w:r>
               <w:rPr>
@@ -21186,47 +18995,7 @@
                 <w:sz w:val="20"/>
                 <w:szCs w:val="20"/>
               </w:rPr>
-              <w:t xml:space="preserve">, om officiellt </w:t>
-            </w:r>
-            <w:proofErr w:type="spellStart"/>
-            <w:r>
-              <w:rPr>
-                <w:sz w:val="20"/>
-                <w:szCs w:val="20"/>
-              </w:rPr>
-              <w:t>kodverk</w:t>
-            </w:r>
-            <w:proofErr w:type="spellEnd"/>
-            <w:r>
-              <w:rPr>
-                <w:sz w:val="20"/>
-                <w:szCs w:val="20"/>
-              </w:rPr>
-              <w:t xml:space="preserve"> ej används, relevant hänvisning till källsystemets lokala </w:t>
-            </w:r>
-            <w:proofErr w:type="spellStart"/>
-            <w:r>
-              <w:rPr>
-                <w:sz w:val="20"/>
-                <w:szCs w:val="20"/>
-              </w:rPr>
-              <w:t>kodverk</w:t>
-            </w:r>
-            <w:proofErr w:type="spellEnd"/>
-            <w:r>
-              <w:rPr>
-                <w:sz w:val="20"/>
-                <w:szCs w:val="20"/>
-              </w:rPr>
-              <w:t>, t ex med namn på källsystemet som ”</w:t>
-            </w:r>
-            <w:proofErr w:type="spellStart"/>
-            <w:r>
-              <w:rPr>
-                <w:sz w:val="20"/>
-                <w:szCs w:val="20"/>
-              </w:rPr>
-              <w:t>svevac</w:t>
+              <w:t>, om officiellt kodverk ej används, relevant hänvisning till källsystemets lokala kodverk, t ex med namn på källsystemet som ”svevac</w:t>
             </w:r>
             <w:r>
               <w:rPr>
@@ -21235,21 +19004,12 @@
               </w:rPr>
               <w:t>-vaccinname</w:t>
             </w:r>
-            <w:proofErr w:type="spellEnd"/>
-            <w:r>
-              <w:rPr>
-                <w:sz w:val="20"/>
-                <w:szCs w:val="20"/>
-              </w:rPr>
-              <w:t>”, ”</w:t>
-            </w:r>
-            <w:proofErr w:type="spellStart"/>
-            <w:r>
-              <w:rPr>
-                <w:sz w:val="20"/>
-                <w:szCs w:val="20"/>
-              </w:rPr>
-              <w:t>takecare-sll</w:t>
+            <w:r>
+              <w:rPr>
+                <w:sz w:val="20"/>
+                <w:szCs w:val="20"/>
+              </w:rPr>
+              <w:t>”, ”takecare-sll</w:t>
             </w:r>
             <w:r>
               <w:rPr>
@@ -21258,7 +19018,6 @@
               </w:rPr>
               <w:t>-vaccinname</w:t>
             </w:r>
-            <w:proofErr w:type="spellEnd"/>
             <w:r>
               <w:rPr>
                 <w:sz w:val="20"/>
@@ -21307,23 +19066,13 @@
               </w:rPr>
               <w:t>1</w:t>
             </w:r>
-            <w:proofErr w:type="gramStart"/>
-            <w:r>
-              <w:rPr>
-                <w:rFonts w:ascii="Times New Roman" w:eastAsia="Times New Roman" w:hAnsi="Times New Roman" w:cs="Times New Roman"/>
-                <w:sz w:val="20"/>
-                <w:szCs w:val="20"/>
-              </w:rPr>
-              <w:t>..</w:t>
-            </w:r>
-            <w:proofErr w:type="gramEnd"/>
-            <w:r>
-              <w:rPr>
-                <w:rFonts w:ascii="Times New Roman" w:eastAsia="Times New Roman" w:hAnsi="Times New Roman" w:cs="Times New Roman"/>
-                <w:sz w:val="20"/>
-                <w:szCs w:val="20"/>
-              </w:rPr>
-              <w:t>1</w:t>
+            <w:r>
+              <w:rPr>
+                <w:rFonts w:ascii="Times New Roman" w:eastAsia="Times New Roman" w:hAnsi="Times New Roman" w:cs="Times New Roman"/>
+                <w:sz w:val="20"/>
+                <w:szCs w:val="20"/>
+              </w:rPr>
+              <w:t>..1</w:t>
             </w:r>
           </w:p>
         </w:tc>
@@ -21347,7 +19096,6 @@
                 <w:szCs w:val="20"/>
               </w:rPr>
             </w:pPr>
-            <w:proofErr w:type="spellStart"/>
             <w:r>
               <w:rPr>
                 <w:rFonts w:ascii="Times New Roman" w:eastAsia="Times New Roman" w:hAnsi="Times New Roman" w:cs="Times New Roman"/>
@@ -21366,7 +19114,6 @@
               </w:rPr>
               <w:t>odeSystemName</w:t>
             </w:r>
-            <w:proofErr w:type="spellEnd"/>
           </w:p>
         </w:tc>
         <w:tc>
@@ -21424,7 +19171,6 @@
                 <w:lang w:val="en-US"/>
               </w:rPr>
             </w:pPr>
-            <w:proofErr w:type="spellStart"/>
             <w:r>
               <w:rPr>
                 <w:sz w:val="20"/>
@@ -21441,61 +19187,14 @@
               </w:rPr>
               <w:t>dverkets</w:t>
             </w:r>
-            <w:proofErr w:type="spellEnd"/>
             <w:r>
               <w:rPr>
                 <w:sz w:val="20"/>
                 <w:szCs w:val="20"/>
                 <w:lang w:val="en-US"/>
               </w:rPr>
-              <w:t xml:space="preserve"> </w:t>
-            </w:r>
-            <w:proofErr w:type="spellStart"/>
-            <w:r>
-              <w:rPr>
-                <w:sz w:val="20"/>
-                <w:szCs w:val="20"/>
-                <w:lang w:val="en-US"/>
-              </w:rPr>
-              <w:t>namn</w:t>
-            </w:r>
-            <w:proofErr w:type="spellEnd"/>
-            <w:r>
-              <w:rPr>
-                <w:sz w:val="20"/>
-                <w:szCs w:val="20"/>
-                <w:lang w:val="en-US"/>
-              </w:rPr>
-              <w:t xml:space="preserve"> </w:t>
-            </w:r>
-            <w:proofErr w:type="spellStart"/>
-            <w:r>
-              <w:rPr>
-                <w:sz w:val="20"/>
-                <w:szCs w:val="20"/>
-                <w:lang w:val="en-US"/>
-              </w:rPr>
-              <w:t>i</w:t>
-            </w:r>
-            <w:proofErr w:type="spellEnd"/>
-            <w:r>
-              <w:rPr>
-                <w:sz w:val="20"/>
-                <w:szCs w:val="20"/>
-                <w:lang w:val="en-US"/>
-              </w:rPr>
-              <w:t xml:space="preserve"> </w:t>
-            </w:r>
-            <w:proofErr w:type="spellStart"/>
-            <w:r>
-              <w:rPr>
-                <w:sz w:val="20"/>
-                <w:szCs w:val="20"/>
-                <w:lang w:val="en-US"/>
-              </w:rPr>
-              <w:t>klartext</w:t>
-            </w:r>
-            <w:proofErr w:type="spellEnd"/>
+              <w:t xml:space="preserve"> namn i klartext</w:t>
+            </w:r>
           </w:p>
         </w:tc>
         <w:tc>
@@ -21547,7 +19246,6 @@
                 <w:szCs w:val="20"/>
               </w:rPr>
             </w:pPr>
-            <w:proofErr w:type="spellStart"/>
             <w:r>
               <w:rPr>
                 <w:rFonts w:ascii="Times New Roman" w:eastAsia="Times New Roman" w:hAnsi="Times New Roman" w:cs="Times New Roman"/>
@@ -21593,7 +19291,6 @@
               </w:rPr>
               <w:t>ersion</w:t>
             </w:r>
-            <w:proofErr w:type="spellEnd"/>
           </w:p>
         </w:tc>
         <w:tc>
@@ -21710,25 +19407,7 @@
                 <w:sz w:val="20"/>
                 <w:szCs w:val="20"/>
               </w:rPr>
-              <w:t>0</w:t>
-            </w:r>
-            <w:proofErr w:type="gramStart"/>
-            <w:r>
-              <w:rPr>
-                <w:rFonts w:ascii="Times New Roman" w:eastAsia="Times New Roman" w:hAnsi="Times New Roman" w:cs="Times New Roman"/>
-                <w:sz w:val="20"/>
-                <w:szCs w:val="20"/>
-              </w:rPr>
-              <w:t>..</w:t>
-            </w:r>
-            <w:proofErr w:type="gramEnd"/>
-            <w:r>
-              <w:rPr>
-                <w:rFonts w:ascii="Times New Roman" w:eastAsia="Times New Roman" w:hAnsi="Times New Roman" w:cs="Times New Roman"/>
-                <w:sz w:val="20"/>
-                <w:szCs w:val="20"/>
-              </w:rPr>
-              <w:t>1</w:t>
+              <w:t>0..1</w:t>
             </w:r>
           </w:p>
         </w:tc>
@@ -21752,7 +19431,6 @@
                 <w:szCs w:val="20"/>
               </w:rPr>
             </w:pPr>
-            <w:proofErr w:type="spellStart"/>
             <w:r>
               <w:rPr>
                 <w:rFonts w:ascii="Times New Roman" w:eastAsia="Times New Roman" w:hAnsi="Times New Roman" w:cs="Times New Roman"/>
@@ -21771,7 +19449,6 @@
               </w:rPr>
               <w:t>isplayName</w:t>
             </w:r>
-            <w:proofErr w:type="spellEnd"/>
           </w:p>
         </w:tc>
         <w:tc>
@@ -21881,23 +19558,7 @@
                 <w:sz w:val="20"/>
                 <w:szCs w:val="20"/>
               </w:rPr>
-              <w:t xml:space="preserve">Om separat </w:t>
-            </w:r>
-            <w:proofErr w:type="spellStart"/>
-            <w:r>
-              <w:rPr>
-                <w:sz w:val="20"/>
-                <w:szCs w:val="20"/>
-              </w:rPr>
-              <w:t>displayName</w:t>
-            </w:r>
-            <w:proofErr w:type="spellEnd"/>
-            <w:r>
-              <w:rPr>
-                <w:sz w:val="20"/>
-                <w:szCs w:val="20"/>
-              </w:rPr>
-              <w:t xml:space="preserve"> inte finns I producerande</w:t>
+              <w:t>Om separat displayName inte finns I producerande</w:t>
             </w:r>
             <w:r>
               <w:rPr>
@@ -21927,7 +19588,6 @@
               </w:rPr>
               <w:t xml:space="preserve"> samma värde som för </w:t>
             </w:r>
-            <w:proofErr w:type="spellStart"/>
             <w:r>
               <w:rPr>
                 <w:sz w:val="20"/>
@@ -21940,15 +19600,7 @@
                 <w:sz w:val="20"/>
                 <w:szCs w:val="20"/>
               </w:rPr>
-              <w:t>ode</w:t>
-            </w:r>
-            <w:proofErr w:type="spellEnd"/>
-            <w:r>
-              <w:rPr>
-                <w:sz w:val="20"/>
-                <w:szCs w:val="20"/>
-              </w:rPr>
-              <w:t>.</w:t>
+              <w:t>ode.</w:t>
             </w:r>
           </w:p>
         </w:tc>
@@ -21975,25 +19627,7 @@
                 <w:sz w:val="20"/>
                 <w:szCs w:val="20"/>
               </w:rPr>
-              <w:t>1</w:t>
-            </w:r>
-            <w:proofErr w:type="gramStart"/>
-            <w:r>
-              <w:rPr>
-                <w:rFonts w:ascii="Times New Roman" w:eastAsia="Times New Roman" w:hAnsi="Times New Roman" w:cs="Times New Roman"/>
-                <w:sz w:val="20"/>
-                <w:szCs w:val="20"/>
-              </w:rPr>
-              <w:t>..</w:t>
-            </w:r>
-            <w:proofErr w:type="gramEnd"/>
-            <w:r>
-              <w:rPr>
-                <w:rFonts w:ascii="Times New Roman" w:eastAsia="Times New Roman" w:hAnsi="Times New Roman" w:cs="Times New Roman"/>
-                <w:sz w:val="20"/>
-                <w:szCs w:val="20"/>
-              </w:rPr>
-              <w:t>1</w:t>
+              <w:t>1..1</w:t>
             </w:r>
           </w:p>
         </w:tc>
@@ -22005,7 +19639,6 @@
         <w:keepLines/>
         <w:spacing w:before="100" w:beforeAutospacing="1" w:after="100" w:afterAutospacing="1"/>
       </w:pPr>
-      <w:proofErr w:type="spellStart"/>
       <w:r>
         <w:rPr>
           <w:rFonts w:ascii="Arial" w:hAnsi="Arial" w:cs="Arial"/>
@@ -22015,7 +19648,6 @@
         </w:rPr>
         <w:t>DosageType</w:t>
       </w:r>
-      <w:proofErr w:type="spellEnd"/>
     </w:p>
     <w:tbl>
       <w:tblPr>
@@ -22072,14 +19704,12 @@
                 <w:b/>
               </w:rPr>
             </w:pPr>
-            <w:proofErr w:type="spellStart"/>
             <w:r>
               <w:rPr>
                 <w:b/>
               </w:rPr>
               <w:t>Datatyp</w:t>
             </w:r>
-            <w:proofErr w:type="spellEnd"/>
           </w:p>
         </w:tc>
         <w:tc>
@@ -22147,7 +19777,6 @@
                 <w:szCs w:val="20"/>
               </w:rPr>
             </w:pPr>
-            <w:proofErr w:type="spellStart"/>
             <w:r>
               <w:rPr>
                 <w:rFonts w:ascii="Times New Roman" w:eastAsia="Times New Roman" w:hAnsi="Times New Roman" w:cs="Times New Roman"/>
@@ -22157,7 +19786,6 @@
               </w:rPr>
               <w:t>quantity</w:t>
             </w:r>
-            <w:proofErr w:type="spellEnd"/>
           </w:p>
         </w:tc>
         <w:tc>
@@ -22178,7 +19806,6 @@
                 <w:szCs w:val="20"/>
               </w:rPr>
             </w:pPr>
-            <w:proofErr w:type="spellStart"/>
             <w:r>
               <w:rPr>
                 <w:rFonts w:ascii="Times New Roman" w:eastAsia="Times New Roman" w:hAnsi="Times New Roman" w:cs="Times New Roman"/>
@@ -22188,7 +19815,6 @@
               </w:rPr>
               <w:t>PQType</w:t>
             </w:r>
-            <w:proofErr w:type="spellEnd"/>
           </w:p>
         </w:tc>
         <w:tc>
@@ -22211,25 +19837,7 @@
                 <w:sz w:val="20"/>
                 <w:szCs w:val="20"/>
               </w:rPr>
-              <w:t xml:space="preserve">Mängd preparat som givits </w:t>
-            </w:r>
-            <w:proofErr w:type="gramStart"/>
-            <w:r>
-              <w:rPr>
-                <w:spacing w:val="-1"/>
-                <w:sz w:val="20"/>
-                <w:szCs w:val="20"/>
-              </w:rPr>
-              <w:t>dvs</w:t>
-            </w:r>
-            <w:proofErr w:type="gramEnd"/>
-            <w:r>
-              <w:rPr>
-                <w:spacing w:val="-1"/>
-                <w:sz w:val="20"/>
-                <w:szCs w:val="20"/>
-              </w:rPr>
-              <w:t xml:space="preserve"> 1 ml etc.</w:t>
+              <w:t>Mängd preparat som givits dvs 1 ml etc.</w:t>
             </w:r>
           </w:p>
           <w:p>
@@ -22279,25 +19887,7 @@
                 <w:sz w:val="20"/>
                 <w:szCs w:val="20"/>
               </w:rPr>
-              <w:t>0</w:t>
-            </w:r>
-            <w:proofErr w:type="gramStart"/>
-            <w:r>
-              <w:rPr>
-                <w:rFonts w:ascii="Times New Roman" w:eastAsia="Times New Roman" w:hAnsi="Times New Roman" w:cs="Times New Roman"/>
-                <w:sz w:val="20"/>
-                <w:szCs w:val="20"/>
-              </w:rPr>
-              <w:t>..</w:t>
-            </w:r>
-            <w:proofErr w:type="gramEnd"/>
-            <w:r>
-              <w:rPr>
-                <w:rFonts w:ascii="Times New Roman" w:eastAsia="Times New Roman" w:hAnsi="Times New Roman" w:cs="Times New Roman"/>
-                <w:sz w:val="20"/>
-                <w:szCs w:val="20"/>
-              </w:rPr>
-              <w:t>1</w:t>
+              <w:t>0..1</w:t>
             </w:r>
           </w:p>
         </w:tc>
@@ -22321,7 +19911,6 @@
                 <w:szCs w:val="20"/>
               </w:rPr>
             </w:pPr>
-            <w:proofErr w:type="spellStart"/>
             <w:r>
               <w:rPr>
                 <w:rFonts w:ascii="Times New Roman" w:eastAsia="Times New Roman" w:hAnsi="Times New Roman" w:cs="Times New Roman"/>
@@ -22331,7 +19920,6 @@
               </w:rPr>
               <w:t>displayName</w:t>
             </w:r>
-            <w:proofErr w:type="spellEnd"/>
           </w:p>
         </w:tc>
         <w:tc>
@@ -22395,61 +19983,7 @@
                 <w:sz w:val="20"/>
                 <w:szCs w:val="20"/>
               </w:rPr>
-              <w:t xml:space="preserve">Fritextbeskrivning av preparat och mängd som </w:t>
-            </w:r>
-            <w:proofErr w:type="gramStart"/>
-            <w:r>
-              <w:rPr>
-                <w:spacing w:val="-1"/>
-                <w:sz w:val="20"/>
-                <w:szCs w:val="20"/>
-              </w:rPr>
-              <w:t>givits</w:t>
-            </w:r>
-            <w:proofErr w:type="gramEnd"/>
-            <w:r>
-              <w:rPr>
-                <w:spacing w:val="-1"/>
-                <w:sz w:val="20"/>
-                <w:szCs w:val="20"/>
-              </w:rPr>
-              <w:t>. T ex ”</w:t>
-            </w:r>
-            <w:proofErr w:type="spellStart"/>
-            <w:r>
-              <w:rPr>
-                <w:spacing w:val="-1"/>
-                <w:sz w:val="20"/>
-                <w:szCs w:val="20"/>
-              </w:rPr>
-              <w:t>Twinrix</w:t>
-            </w:r>
-            <w:proofErr w:type="spellEnd"/>
-            <w:r>
-              <w:rPr>
-                <w:spacing w:val="-1"/>
-                <w:sz w:val="20"/>
-                <w:szCs w:val="20"/>
-              </w:rPr>
-              <w:t xml:space="preserve"> 1 ml, 1 av 3”, ”2 ml” </w:t>
-            </w:r>
-            <w:proofErr w:type="spellStart"/>
-            <w:r>
-              <w:rPr>
-                <w:spacing w:val="-1"/>
-                <w:sz w:val="20"/>
-                <w:szCs w:val="20"/>
-              </w:rPr>
-              <w:t>odyl</w:t>
-            </w:r>
-            <w:proofErr w:type="spellEnd"/>
-            <w:r>
-              <w:rPr>
-                <w:spacing w:val="-1"/>
-                <w:sz w:val="20"/>
-                <w:szCs w:val="20"/>
-              </w:rPr>
-              <w:t>.</w:t>
+              <w:t>Fritextbeskrivning av preparat och mängd som givits. T ex ”Twinrix 1 ml, 1 av 3”, ”2 ml” odyl.</w:t>
             </w:r>
             <w:r>
               <w:rPr>
@@ -22479,25 +20013,7 @@
                 <w:sz w:val="20"/>
                 <w:szCs w:val="20"/>
               </w:rPr>
-              <w:t xml:space="preserve">Anges även om </w:t>
-            </w:r>
-            <w:proofErr w:type="spellStart"/>
-            <w:r>
-              <w:rPr>
-                <w:spacing w:val="-1"/>
-                <w:sz w:val="20"/>
-                <w:szCs w:val="20"/>
-              </w:rPr>
-              <w:t>quantity</w:t>
-            </w:r>
-            <w:proofErr w:type="spellEnd"/>
-            <w:r>
-              <w:rPr>
-                <w:spacing w:val="-1"/>
-                <w:sz w:val="20"/>
-                <w:szCs w:val="20"/>
-              </w:rPr>
-              <w:t xml:space="preserve"> angivits</w:t>
+              <w:t>Anges även om quantity angivits</w:t>
             </w:r>
             <w:r>
               <w:rPr>
@@ -22532,25 +20048,7 @@
                 <w:sz w:val="20"/>
                 <w:szCs w:val="20"/>
               </w:rPr>
-              <w:t>1</w:t>
-            </w:r>
-            <w:proofErr w:type="gramStart"/>
-            <w:r>
-              <w:rPr>
-                <w:rFonts w:ascii="Times New Roman" w:eastAsia="Times New Roman" w:hAnsi="Times New Roman" w:cs="Times New Roman"/>
-                <w:sz w:val="20"/>
-                <w:szCs w:val="20"/>
-              </w:rPr>
-              <w:t>..</w:t>
-            </w:r>
-            <w:proofErr w:type="gramEnd"/>
-            <w:r>
-              <w:rPr>
-                <w:rFonts w:ascii="Times New Roman" w:eastAsia="Times New Roman" w:hAnsi="Times New Roman" w:cs="Times New Roman"/>
-                <w:sz w:val="20"/>
-                <w:szCs w:val="20"/>
-              </w:rPr>
-              <w:t>1</w:t>
+              <w:t>1..1</w:t>
             </w:r>
           </w:p>
         </w:tc>
@@ -22589,13 +20087,11 @@
         <w:ind w:firstLine="0"/>
       </w:pPr>
       <w:bookmarkStart w:id="69" w:name="_Toc357520568"/>
-      <w:proofErr w:type="spellStart"/>
       <w:r>
         <w:lastRenderedPageBreak/>
         <w:t>GetVaccinationHistory</w:t>
       </w:r>
       <w:bookmarkEnd w:id="69"/>
-      <w:proofErr w:type="spellEnd"/>
     </w:p>
     <w:p>
       <w:pPr>
@@ -22877,7 +20373,6 @@
         </w:rPr>
         <w:t>ovan i avsnittet ”</w:t>
       </w:r>
-      <w:proofErr w:type="spellStart"/>
       <w:r>
         <w:rPr>
           <w:spacing w:val="-1"/>
@@ -22926,14 +20421,7 @@
         <w:rPr>
           <w:spacing w:val="-1"/>
         </w:rPr>
-        <w:t>är</w:t>
-      </w:r>
-      <w:proofErr w:type="spellEnd"/>
-      <w:r>
-        <w:rPr>
-          <w:spacing w:val="-1"/>
-        </w:rPr>
-        <w:t xml:space="preserve"> att vid konsumtion av tjänstekontraktet från en patient/invånartjänst så kan </w:t>
+        <w:t xml:space="preserve">är att vid konsumtion av tjänstekontraktet från en patient/invånartjänst så kan </w:t>
       </w:r>
       <w:r>
         <w:rPr>
@@ -23027,23 +20515,7 @@
           <w:i/>
           <w:spacing w:val="-1"/>
         </w:rPr>
-        <w:t xml:space="preserve">egna och andras medarbetare genom olika </w:t>
-      </w:r>
-      <w:proofErr w:type="spellStart"/>
-      <w:r>
-        <w:rPr>
-          <w:i/>
-          <w:spacing w:val="-1"/>
-        </w:rPr>
-        <w:t>etjänster</w:t>
-      </w:r>
-      <w:proofErr w:type="spellEnd"/>
-      <w:r>
-        <w:rPr>
-          <w:i/>
-          <w:spacing w:val="-1"/>
-        </w:rPr>
-        <w:t xml:space="preserve"> riktade till professionen.</w:t>
+        <w:t>egna och andras medarbetare genom olika etjänster riktade till professionen.</w:t>
       </w:r>
     </w:p>
     <w:p>
@@ -23088,15 +20560,7 @@
         <w:t xml:space="preserve">SMI:s </w:t>
       </w:r>
       <w:r>
-        <w:t xml:space="preserve">Svevac, </w:t>
-      </w:r>
-      <w:proofErr w:type="spellStart"/>
-      <w:r>
-        <w:t>TakeCare’s</w:t>
-      </w:r>
-      <w:proofErr w:type="spellEnd"/>
-      <w:r>
-        <w:t xml:space="preserve"> vaccinationsmodul med avstämning även med vissa andra) samt informationskraven som ställs av nationella vaccinationsregistret (sedan 1 januari 2013).</w:t>
+        <w:t>Svevac, TakeCare’s vaccinationsmodul med avstämning även med vissa andra) samt informationskraven som ställs av nationella vaccinationsregistret (sedan 1 januari 2013).</w:t>
       </w:r>
     </w:p>
     <w:p>
@@ -23738,7 +21202,6 @@
                 <w:szCs w:val="20"/>
               </w:rPr>
             </w:pPr>
-            <w:proofErr w:type="spellStart"/>
             <w:r>
               <w:rPr>
                 <w:sz w:val="20"/>
@@ -23746,7 +21209,6 @@
               </w:rPr>
               <w:t>careUnitHSAid</w:t>
             </w:r>
-            <w:proofErr w:type="spellEnd"/>
             <w:r>
               <w:rPr>
                 <w:sz w:val="20"/>
@@ -23777,7 +21239,6 @@
                 <w:szCs w:val="20"/>
               </w:rPr>
             </w:pPr>
-            <w:proofErr w:type="spellStart"/>
             <w:r>
               <w:rPr>
                 <w:spacing w:val="-1"/>
@@ -23786,7 +21247,6 @@
               </w:rPr>
               <w:t>HSAidType</w:t>
             </w:r>
-            <w:proofErr w:type="spellEnd"/>
           </w:p>
         </w:tc>
         <w:tc>
@@ -23842,7 +21302,6 @@
               </w:rPr>
               <w:t xml:space="preserve">motsvarar </w:t>
             </w:r>
-            <w:proofErr w:type="spellStart"/>
             <w:r>
               <w:rPr>
                 <w:spacing w:val="-1"/>
@@ -23851,25 +21310,14 @@
               </w:rPr>
               <w:t>careUnitHSAid</w:t>
             </w:r>
-            <w:proofErr w:type="spellEnd"/>
-            <w:r>
-              <w:rPr>
-                <w:spacing w:val="-1"/>
-                <w:sz w:val="20"/>
-                <w:szCs w:val="20"/>
-              </w:rPr>
-              <w:t xml:space="preserve"> i </w:t>
-            </w:r>
-            <w:proofErr w:type="spellStart"/>
-            <w:r>
-              <w:rPr>
-                <w:spacing w:val="-1"/>
-                <w:sz w:val="20"/>
-                <w:szCs w:val="20"/>
-              </w:rPr>
-              <w:t>authorType</w:t>
-            </w:r>
-            <w:proofErr w:type="spellEnd"/>
+            <w:r>
+              <w:rPr>
+                <w:spacing w:val="-1"/>
+                <w:sz w:val="20"/>
+                <w:szCs w:val="20"/>
+              </w:rPr>
+              <w:t xml:space="preserve"> i authorType</w:t>
+            </w:r>
             <w:r>
               <w:rPr>
                 <w:spacing w:val="-1"/>
@@ -23918,7 +21366,6 @@
               </w:rPr>
               <w:t>0</w:t>
             </w:r>
-            <w:proofErr w:type="gramStart"/>
             <w:r>
               <w:rPr>
                 <w:sz w:val="20"/>
@@ -23934,7 +21381,6 @@
               </w:rPr>
               <w:t>.</w:t>
             </w:r>
-            <w:proofErr w:type="gramEnd"/>
             <w:r>
               <w:rPr>
                 <w:sz w:val="20"/>
@@ -23986,7 +21432,6 @@
                 <w:szCs w:val="20"/>
               </w:rPr>
             </w:pPr>
-            <w:proofErr w:type="spellStart"/>
             <w:r>
               <w:rPr>
                 <w:sz w:val="20"/>
@@ -24001,7 +21446,6 @@
               </w:rPr>
               <w:t>Id</w:t>
             </w:r>
-            <w:proofErr w:type="spellEnd"/>
           </w:p>
         </w:tc>
         <w:tc>
@@ -24024,7 +21468,6 @@
                 <w:szCs w:val="20"/>
               </w:rPr>
             </w:pPr>
-            <w:proofErr w:type="spellStart"/>
             <w:r>
               <w:rPr>
                 <w:spacing w:val="-1"/>
@@ -24033,7 +21476,6 @@
               </w:rPr>
               <w:t>PatientIdType</w:t>
             </w:r>
-            <w:proofErr w:type="spellEnd"/>
           </w:p>
         </w:tc>
         <w:tc>
@@ -24079,27 +21521,8 @@
                 <w:szCs w:val="20"/>
               </w:rPr>
               <w:br/>
-            </w:r>
-            <w:proofErr w:type="spellStart"/>
-            <w:proofErr w:type="gramStart"/>
-            <w:r>
-              <w:rPr>
-                <w:spacing w:val="-1"/>
-                <w:sz w:val="20"/>
-                <w:szCs w:val="20"/>
-              </w:rPr>
-              <w:t>value</w:t>
-            </w:r>
-            <w:proofErr w:type="spellEnd"/>
-            <w:r>
-              <w:rPr>
-                <w:spacing w:val="-1"/>
-                <w:sz w:val="20"/>
-                <w:szCs w:val="20"/>
-              </w:rPr>
-              <w:t xml:space="preserve"> sätts till patientens identifierare.</w:t>
-            </w:r>
-            <w:proofErr w:type="gramEnd"/>
+              <w:t>value sätts till patientens identifierare.</w:t>
+            </w:r>
             <w:r>
               <w:rPr>
                 <w:spacing w:val="-1"/>
@@ -24115,24 +21538,7 @@
                 <w:szCs w:val="20"/>
               </w:rPr>
               <w:br/>
-            </w:r>
-            <w:proofErr w:type="spellStart"/>
-            <w:r>
-              <w:rPr>
-                <w:spacing w:val="-1"/>
-                <w:sz w:val="20"/>
-                <w:szCs w:val="20"/>
-              </w:rPr>
-              <w:t>Type</w:t>
-            </w:r>
-            <w:proofErr w:type="spellEnd"/>
-            <w:r>
-              <w:rPr>
-                <w:spacing w:val="-1"/>
-                <w:sz w:val="20"/>
-                <w:szCs w:val="20"/>
-              </w:rPr>
-              <w:t xml:space="preserve"> sätts till OID för typ av identifierare. </w:t>
+              <w:t xml:space="preserve">Type sätts till OID för typ av identifierare. </w:t>
             </w:r>
             <w:r>
               <w:rPr>
@@ -24159,25 +21565,7 @@
                 <w:szCs w:val="20"/>
               </w:rPr>
               <w:br/>
-              <w:t>För reservnummer används lokalt definierade reservnummet, exempelvis SLL reservnummer (1.2.752.</w:t>
-            </w:r>
-            <w:proofErr w:type="gramStart"/>
-            <w:r>
-              <w:rPr>
-                <w:spacing w:val="-1"/>
-                <w:sz w:val="20"/>
-                <w:szCs w:val="20"/>
-              </w:rPr>
-              <w:t>97.3.1</w:t>
-            </w:r>
-            <w:proofErr w:type="gramEnd"/>
-            <w:r>
-              <w:rPr>
-                <w:spacing w:val="-1"/>
-                <w:sz w:val="20"/>
-                <w:szCs w:val="20"/>
-              </w:rPr>
-              <w:t>.3)</w:t>
+              <w:t>För reservnummer används lokalt definierade reservnummet, exempelvis SLL reservnummer (1.2.752.97.3.1.3)</w:t>
             </w:r>
           </w:p>
         </w:tc>
@@ -24208,23 +21596,7 @@
                 <w:sz w:val="20"/>
                 <w:szCs w:val="20"/>
               </w:rPr>
-              <w:t>1</w:t>
-            </w:r>
-            <w:proofErr w:type="gramStart"/>
-            <w:r>
-              <w:rPr>
-                <w:sz w:val="20"/>
-                <w:szCs w:val="20"/>
-              </w:rPr>
-              <w:t>..</w:t>
-            </w:r>
-            <w:proofErr w:type="gramEnd"/>
-            <w:r>
-              <w:rPr>
-                <w:sz w:val="20"/>
-                <w:szCs w:val="20"/>
-              </w:rPr>
-              <w:t>1</w:t>
+              <w:t>1..1</w:t>
             </w:r>
           </w:p>
         </w:tc>
@@ -24256,7 +21628,6 @@
                 <w:szCs w:val="20"/>
               </w:rPr>
             </w:pPr>
-            <w:proofErr w:type="spellStart"/>
             <w:r>
               <w:rPr>
                 <w:sz w:val="20"/>
@@ -24264,7 +21635,6 @@
               </w:rPr>
               <w:t>timePeriod</w:t>
             </w:r>
-            <w:proofErr w:type="spellEnd"/>
           </w:p>
         </w:tc>
         <w:tc>
@@ -24287,7 +21657,6 @@
                 <w:szCs w:val="20"/>
               </w:rPr>
             </w:pPr>
-            <w:proofErr w:type="spellStart"/>
             <w:r>
               <w:rPr>
                 <w:spacing w:val="-1"/>
@@ -24296,7 +21665,6 @@
               </w:rPr>
               <w:t>DatePeriodType</w:t>
             </w:r>
-            <w:proofErr w:type="spellEnd"/>
           </w:p>
         </w:tc>
         <w:tc>
@@ -24326,7 +21694,6 @@
               </w:rPr>
               <w:t xml:space="preserve">Begränsning av sökningen i tid. Begränsningen sker genom att resultatet innehåller de poster som i något av de tidsfält som ingår i </w:t>
             </w:r>
-            <w:proofErr w:type="spellStart"/>
             <w:r>
               <w:rPr>
                 <w:sz w:val="20"/>
@@ -24341,7 +21708,6 @@
               </w:rPr>
               <w:t>MedicalRecordHeader</w:t>
             </w:r>
-            <w:proofErr w:type="spellEnd"/>
             <w:r>
               <w:rPr>
                 <w:spacing w:val="-1"/>
@@ -24379,23 +21745,7 @@
                 <w:sz w:val="20"/>
                 <w:szCs w:val="20"/>
               </w:rPr>
-              <w:t>0</w:t>
-            </w:r>
-            <w:proofErr w:type="gramStart"/>
-            <w:r>
-              <w:rPr>
-                <w:sz w:val="20"/>
-                <w:szCs w:val="20"/>
-              </w:rPr>
-              <w:t>..</w:t>
-            </w:r>
-            <w:proofErr w:type="gramEnd"/>
-            <w:r>
-              <w:rPr>
-                <w:sz w:val="20"/>
-                <w:szCs w:val="20"/>
-              </w:rPr>
-              <w:t>1</w:t>
+              <w:t>0..1</w:t>
             </w:r>
           </w:p>
         </w:tc>
@@ -24427,7 +21777,6 @@
                 <w:szCs w:val="20"/>
               </w:rPr>
             </w:pPr>
-            <w:proofErr w:type="spellStart"/>
             <w:r>
               <w:rPr>
                 <w:sz w:val="20"/>
@@ -24442,7 +21791,6 @@
               </w:rPr>
               <w:t>HSAid</w:t>
             </w:r>
-            <w:proofErr w:type="spellEnd"/>
           </w:p>
         </w:tc>
         <w:tc>
@@ -24465,7 +21813,6 @@
                 <w:szCs w:val="20"/>
               </w:rPr>
             </w:pPr>
-            <w:proofErr w:type="spellStart"/>
             <w:r>
               <w:rPr>
                 <w:spacing w:val="-1"/>
@@ -24474,7 +21821,6 @@
               </w:rPr>
               <w:t>HSAidType</w:t>
             </w:r>
-            <w:proofErr w:type="spellEnd"/>
           </w:p>
         </w:tc>
         <w:tc>
@@ -24528,55 +21874,7 @@
                 <w:sz w:val="20"/>
                 <w:szCs w:val="20"/>
               </w:rPr>
-              <w:t xml:space="preserve">Värdet på detta fält måste överensstämma med värdet på </w:t>
-            </w:r>
-            <w:proofErr w:type="spellStart"/>
-            <w:r>
-              <w:rPr>
-                <w:sz w:val="20"/>
-                <w:szCs w:val="20"/>
-              </w:rPr>
-              <w:t>logicalAddress</w:t>
-            </w:r>
-            <w:proofErr w:type="spellEnd"/>
-            <w:r>
-              <w:rPr>
-                <w:sz w:val="20"/>
-                <w:szCs w:val="20"/>
-              </w:rPr>
-              <w:t xml:space="preserve"> i anropets tekniska </w:t>
-            </w:r>
-            <w:proofErr w:type="spellStart"/>
-            <w:r>
-              <w:rPr>
-                <w:sz w:val="20"/>
-                <w:szCs w:val="20"/>
-              </w:rPr>
-              <w:t>kuvertering</w:t>
-            </w:r>
-            <w:proofErr w:type="spellEnd"/>
-            <w:r>
-              <w:rPr>
-                <w:sz w:val="20"/>
-                <w:szCs w:val="20"/>
-              </w:rPr>
-              <w:t xml:space="preserve"> (ex. SOAP-</w:t>
-            </w:r>
-            <w:proofErr w:type="spellStart"/>
-            <w:r>
-              <w:rPr>
-                <w:sz w:val="20"/>
-                <w:szCs w:val="20"/>
-              </w:rPr>
-              <w:t>header</w:t>
-            </w:r>
-            <w:proofErr w:type="spellEnd"/>
-            <w:r>
-              <w:rPr>
-                <w:sz w:val="20"/>
-                <w:szCs w:val="20"/>
-              </w:rPr>
-              <w:t>).</w:t>
+              <w:t>Värdet på detta fält måste överensstämma med värdet på logicalAddress i anropets tekniska kuvertering (ex. SOAP-header).</w:t>
             </w:r>
           </w:p>
           <w:p>
@@ -24631,23 +21929,7 @@
                 <w:sz w:val="20"/>
                 <w:szCs w:val="20"/>
               </w:rPr>
-              <w:t xml:space="preserve">Fältet är tvingande om </w:t>
-            </w:r>
-            <w:proofErr w:type="spellStart"/>
-            <w:r>
-              <w:rPr>
-                <w:sz w:val="20"/>
-                <w:szCs w:val="20"/>
-              </w:rPr>
-              <w:t>careContactId</w:t>
-            </w:r>
-            <w:proofErr w:type="spellEnd"/>
-            <w:r>
-              <w:rPr>
-                <w:sz w:val="20"/>
-                <w:szCs w:val="20"/>
-              </w:rPr>
-              <w:t xml:space="preserve"> angivits.</w:t>
+              <w:t>Fältet är tvingande om careContactId angivits.</w:t>
             </w:r>
           </w:p>
         </w:tc>
@@ -24678,23 +21960,7 @@
                 <w:sz w:val="20"/>
                 <w:szCs w:val="20"/>
               </w:rPr>
-              <w:t>0</w:t>
-            </w:r>
-            <w:proofErr w:type="gramStart"/>
-            <w:r>
-              <w:rPr>
-                <w:sz w:val="20"/>
-                <w:szCs w:val="20"/>
-              </w:rPr>
-              <w:t>..</w:t>
-            </w:r>
-            <w:proofErr w:type="gramEnd"/>
-            <w:r>
-              <w:rPr>
-                <w:sz w:val="20"/>
-                <w:szCs w:val="20"/>
-              </w:rPr>
-              <w:t>1</w:t>
+              <w:t>0..1</w:t>
             </w:r>
           </w:p>
           <w:p>
@@ -24766,7 +22032,6 @@
                 <w:szCs w:val="20"/>
               </w:rPr>
             </w:pPr>
-            <w:proofErr w:type="spellStart"/>
             <w:r>
               <w:rPr>
                 <w:sz w:val="20"/>
@@ -24774,7 +22039,6 @@
               </w:rPr>
               <w:t>careContactId</w:t>
             </w:r>
-            <w:proofErr w:type="spellEnd"/>
           </w:p>
         </w:tc>
         <w:tc>
@@ -24866,23 +22130,7 @@
                 <w:sz w:val="20"/>
                 <w:szCs w:val="20"/>
               </w:rPr>
-              <w:t>0</w:t>
-            </w:r>
-            <w:proofErr w:type="gramStart"/>
-            <w:r>
-              <w:rPr>
-                <w:sz w:val="20"/>
-                <w:szCs w:val="20"/>
-              </w:rPr>
-              <w:t>..</w:t>
-            </w:r>
-            <w:proofErr w:type="gramEnd"/>
-            <w:r>
-              <w:rPr>
-                <w:sz w:val="20"/>
-                <w:szCs w:val="20"/>
-              </w:rPr>
-              <w:t>*</w:t>
+              <w:t>0..*</w:t>
             </w:r>
           </w:p>
         </w:tc>
@@ -25127,7 +22375,6 @@
                 <w:szCs w:val="20"/>
               </w:rPr>
             </w:pPr>
-            <w:proofErr w:type="spellStart"/>
             <w:r>
               <w:rPr>
                 <w:i/>
@@ -25144,7 +22391,6 @@
               </w:rPr>
               <w:t>MedicalRecord</w:t>
             </w:r>
-            <w:proofErr w:type="spellEnd"/>
           </w:p>
         </w:tc>
         <w:tc>
@@ -25167,7 +22413,6 @@
                 <w:szCs w:val="20"/>
               </w:rPr>
             </w:pPr>
-            <w:proofErr w:type="spellStart"/>
             <w:r>
               <w:rPr>
                 <w:i/>
@@ -25192,7 +22437,6 @@
               </w:rPr>
               <w:t>Type</w:t>
             </w:r>
-            <w:proofErr w:type="spellEnd"/>
             <w:r>
               <w:rPr>
                 <w:i/>
@@ -25270,27 +22514,17 @@
                 <w:sz w:val="20"/>
                 <w:szCs w:val="20"/>
               </w:rPr>
-              <w:t>0</w:t>
-            </w:r>
-            <w:proofErr w:type="gramStart"/>
+              <w:t>0.</w:t>
+            </w:r>
             <w:r>
               <w:rPr>
                 <w:i/>
+                <w:spacing w:val="-1"/>
                 <w:sz w:val="20"/>
                 <w:szCs w:val="20"/>
               </w:rPr>
               <w:t>.</w:t>
             </w:r>
-            <w:r>
-              <w:rPr>
-                <w:i/>
-                <w:spacing w:val="-1"/>
-                <w:sz w:val="20"/>
-                <w:szCs w:val="20"/>
-              </w:rPr>
-              <w:t>.</w:t>
-            </w:r>
-            <w:proofErr w:type="gramEnd"/>
             <w:r>
               <w:rPr>
                 <w:i/>
@@ -25329,7 +22563,6 @@
                 <w:szCs w:val="20"/>
               </w:rPr>
             </w:pPr>
-            <w:proofErr w:type="gramStart"/>
             <w:r>
               <w:rPr>
                 <w:sz w:val="20"/>
@@ -25342,23 +22575,7 @@
                 <w:sz w:val="20"/>
                 <w:szCs w:val="20"/>
               </w:rPr>
-              <w:t>.</w:t>
-            </w:r>
-            <w:proofErr w:type="gramEnd"/>
-            <w:r>
-              <w:rPr>
-                <w:sz w:val="20"/>
-                <w:szCs w:val="20"/>
-              </w:rPr>
-              <w:t>/</w:t>
-            </w:r>
-            <w:proofErr w:type="spellStart"/>
-            <w:r>
-              <w:rPr>
-                <w:sz w:val="20"/>
-                <w:szCs w:val="20"/>
-              </w:rPr>
-              <w:t>vaccination</w:t>
+              <w:t>./vaccination</w:t>
             </w:r>
             <w:r>
               <w:rPr>
@@ -25367,7 +22584,6 @@
               </w:rPr>
               <w:t>MedicalRecordHeader</w:t>
             </w:r>
-            <w:proofErr w:type="spellEnd"/>
           </w:p>
         </w:tc>
         <w:tc>
@@ -25389,7 +22605,6 @@
                 <w:szCs w:val="20"/>
               </w:rPr>
             </w:pPr>
-            <w:proofErr w:type="spellStart"/>
             <w:r>
               <w:rPr>
                 <w:sz w:val="20"/>
@@ -25397,7 +22612,6 @@
               </w:rPr>
               <w:t>PatientSummaryHeaderType</w:t>
             </w:r>
-            <w:proofErr w:type="spellEnd"/>
           </w:p>
         </w:tc>
         <w:tc>
@@ -25446,22 +22660,7 @@
                 <w:szCs w:val="20"/>
               </w:rPr>
               <w:br/>
-            </w:r>
-            <w:proofErr w:type="spellStart"/>
-            <w:r>
-              <w:rPr>
-                <w:sz w:val="20"/>
-                <w:szCs w:val="20"/>
-              </w:rPr>
-              <w:t>documentTitle</w:t>
-            </w:r>
-            <w:proofErr w:type="spellEnd"/>
-            <w:r>
-              <w:rPr>
-                <w:sz w:val="20"/>
-                <w:szCs w:val="20"/>
-              </w:rPr>
-              <w:t>:=”</w:t>
+              <w:t>documentTitle:=”</w:t>
             </w:r>
             <w:r>
               <w:rPr>
@@ -25527,23 +22726,7 @@
                 <w:sz w:val="20"/>
                 <w:szCs w:val="20"/>
               </w:rPr>
-              <w:t>1</w:t>
-            </w:r>
-            <w:proofErr w:type="gramStart"/>
-            <w:r>
-              <w:rPr>
-                <w:sz w:val="20"/>
-                <w:szCs w:val="20"/>
-              </w:rPr>
-              <w:t>..</w:t>
-            </w:r>
-            <w:proofErr w:type="gramEnd"/>
-            <w:r>
-              <w:rPr>
-                <w:sz w:val="20"/>
-                <w:szCs w:val="20"/>
-              </w:rPr>
-              <w:t>1</w:t>
+              <w:t>1..1</w:t>
             </w:r>
           </w:p>
         </w:tc>
@@ -25576,42 +22759,30 @@
                 <w:szCs w:val="20"/>
               </w:rPr>
             </w:pPr>
-            <w:proofErr w:type="gramStart"/>
             <w:r>
               <w:rPr>
                 <w:i/>
                 <w:sz w:val="20"/>
                 <w:szCs w:val="20"/>
               </w:rPr>
-              <w:t>..</w:t>
-            </w:r>
-            <w:proofErr w:type="gramEnd"/>
+              <w:t>../</w:t>
+            </w:r>
             <w:r>
               <w:rPr>
                 <w:i/>
                 <w:sz w:val="20"/>
                 <w:szCs w:val="20"/>
               </w:rPr>
-              <w:t>/</w:t>
-            </w:r>
-            <w:proofErr w:type="spellStart"/>
+              <w:t>vaccination</w:t>
+            </w:r>
             <w:r>
               <w:rPr>
                 <w:i/>
                 <w:sz w:val="20"/>
                 <w:szCs w:val="20"/>
               </w:rPr>
-              <w:t>vaccination</w:t>
-            </w:r>
-            <w:r>
-              <w:rPr>
-                <w:i/>
-                <w:sz w:val="20"/>
-                <w:szCs w:val="20"/>
-              </w:rPr>
               <w:t>MedicalRecordBody</w:t>
             </w:r>
-            <w:proofErr w:type="spellEnd"/>
           </w:p>
           <w:p>
             <w:pPr>
@@ -25648,7 +22819,6 @@
                 <w:szCs w:val="20"/>
               </w:rPr>
             </w:pPr>
-            <w:proofErr w:type="spellStart"/>
             <w:r>
               <w:rPr>
                 <w:i/>
@@ -25673,7 +22843,6 @@
               </w:rPr>
               <w:t>BodyType</w:t>
             </w:r>
-            <w:proofErr w:type="spellEnd"/>
           </w:p>
           <w:p>
             <w:pPr>
@@ -25746,16 +22915,15 @@
                 <w:sz w:val="20"/>
                 <w:szCs w:val="20"/>
               </w:rPr>
-              <w:t xml:space="preserve">en </w:t>
-            </w:r>
-            <w:proofErr w:type="spellStart"/>
+              <w:t>en registration</w:t>
+            </w:r>
             <w:r>
               <w:rPr>
                 <w:i/>
                 <w:sz w:val="20"/>
                 <w:szCs w:val="20"/>
               </w:rPr>
-              <w:t>registration</w:t>
+              <w:t xml:space="preserve">Data </w:t>
             </w:r>
             <w:r>
               <w:rPr>
@@ -25763,43 +22931,16 @@
                 <w:sz w:val="20"/>
                 <w:szCs w:val="20"/>
               </w:rPr>
-              <w:t>Data</w:t>
-            </w:r>
-            <w:proofErr w:type="spellEnd"/>
+              <w:t xml:space="preserve">med ytterligare administrativ information samt </w:t>
+            </w:r>
             <w:r>
               <w:rPr>
                 <w:i/>
                 <w:sz w:val="20"/>
                 <w:szCs w:val="20"/>
               </w:rPr>
-              <w:t xml:space="preserve"> </w:t>
-            </w:r>
-            <w:r>
-              <w:rPr>
-                <w:i/>
-                <w:sz w:val="20"/>
-                <w:szCs w:val="20"/>
-              </w:rPr>
-              <w:t xml:space="preserve">med ytterligare administrativ information samt </w:t>
-            </w:r>
-            <w:r>
-              <w:rPr>
-                <w:i/>
-                <w:sz w:val="20"/>
-                <w:szCs w:val="20"/>
-              </w:rPr>
-              <w:t xml:space="preserve">en eller flera </w:t>
-            </w:r>
-            <w:proofErr w:type="spellStart"/>
-            <w:r>
-              <w:rPr>
-                <w:i/>
-                <w:sz w:val="20"/>
-                <w:szCs w:val="20"/>
-              </w:rPr>
-              <w:t>vaccinationData</w:t>
-            </w:r>
-            <w:proofErr w:type="spellEnd"/>
+              <w:t>en eller flera vaccinationData</w:t>
+            </w:r>
             <w:r>
               <w:rPr>
                 <w:i/>
@@ -25849,27 +22990,7 @@
                 <w:sz w:val="20"/>
                 <w:szCs w:val="20"/>
               </w:rPr>
-              <w:t>1</w:t>
-            </w:r>
-            <w:proofErr w:type="gramStart"/>
-            <w:r>
-              <w:rPr>
-                <w:i/>
-                <w:spacing w:val="-1"/>
-                <w:sz w:val="20"/>
-                <w:szCs w:val="20"/>
-              </w:rPr>
-              <w:t>..</w:t>
-            </w:r>
-            <w:proofErr w:type="gramEnd"/>
-            <w:r>
-              <w:rPr>
-                <w:i/>
-                <w:spacing w:val="-1"/>
-                <w:sz w:val="20"/>
-                <w:szCs w:val="20"/>
-              </w:rPr>
-              <w:t>1</w:t>
+              <w:t>1..1</w:t>
             </w:r>
           </w:p>
         </w:tc>
@@ -25911,9 +23032,8 @@
                 <w:lang w:val="en-US"/>
               </w:rPr>
               <w:lastRenderedPageBreak/>
-              <w:t>../../</w:t>
-            </w:r>
-            <w:proofErr w:type="spellStart"/>
+              <w:t>../../registration</w:t>
+            </w:r>
             <w:r>
               <w:rPr>
                 <w:i/>
@@ -25921,18 +23041,8 @@
                 <w:szCs w:val="20"/>
                 <w:lang w:val="en-US"/>
               </w:rPr>
-              <w:t>registration</w:t>
-            </w:r>
-            <w:r>
-              <w:rPr>
-                <w:i/>
-                <w:sz w:val="20"/>
-                <w:szCs w:val="20"/>
-                <w:lang w:val="en-US"/>
-              </w:rPr>
               <w:t>Record</w:t>
             </w:r>
-            <w:proofErr w:type="spellEnd"/>
           </w:p>
         </w:tc>
         <w:tc>
@@ -25957,7 +23067,6 @@
                 <w:lang w:val="en-US"/>
               </w:rPr>
             </w:pPr>
-            <w:proofErr w:type="spellStart"/>
             <w:r>
               <w:rPr>
                 <w:i/>
@@ -25968,7 +23077,6 @@
               </w:rPr>
               <w:t>RegistrationRecordType</w:t>
             </w:r>
-            <w:proofErr w:type="spellEnd"/>
           </w:p>
         </w:tc>
         <w:tc>
@@ -26123,21 +23231,12 @@
                 <w:szCs w:val="20"/>
               </w:rPr>
             </w:pPr>
-            <w:proofErr w:type="gramStart"/>
-            <w:r>
-              <w:rPr>
-                <w:sz w:val="20"/>
-                <w:szCs w:val="20"/>
-              </w:rPr>
-              <w:t>..</w:t>
-            </w:r>
-            <w:proofErr w:type="gramEnd"/>
-            <w:r>
-              <w:rPr>
-                <w:sz w:val="20"/>
-                <w:szCs w:val="20"/>
-              </w:rPr>
-              <w:t>/../../date</w:t>
+            <w:r>
+              <w:rPr>
+                <w:sz w:val="20"/>
+                <w:szCs w:val="20"/>
+              </w:rPr>
+              <w:t>../../../date</w:t>
             </w:r>
           </w:p>
         </w:tc>
@@ -26161,7 +23260,6 @@
                 <w:szCs w:val="20"/>
               </w:rPr>
             </w:pPr>
-            <w:proofErr w:type="spellStart"/>
             <w:r>
               <w:rPr>
                 <w:sz w:val="20"/>
@@ -26169,7 +23267,6 @@
               </w:rPr>
               <w:t>DateType</w:t>
             </w:r>
-            <w:proofErr w:type="spellEnd"/>
           </w:p>
         </w:tc>
         <w:tc>
@@ -26239,25 +23336,7 @@
                 <w:sz w:val="20"/>
                 <w:szCs w:val="20"/>
               </w:rPr>
-              <w:t>1</w:t>
-            </w:r>
-            <w:proofErr w:type="gramStart"/>
-            <w:r>
-              <w:rPr>
-                <w:spacing w:val="-1"/>
-                <w:sz w:val="20"/>
-                <w:szCs w:val="20"/>
-              </w:rPr>
-              <w:t>..</w:t>
-            </w:r>
-            <w:proofErr w:type="gramEnd"/>
-            <w:r>
-              <w:rPr>
-                <w:spacing w:val="-1"/>
-                <w:sz w:val="20"/>
-                <w:szCs w:val="20"/>
-              </w:rPr>
-              <w:t>1</w:t>
+              <w:t>1..1</w:t>
             </w:r>
           </w:p>
         </w:tc>
@@ -26289,38 +23368,20 @@
                 <w:szCs w:val="20"/>
               </w:rPr>
             </w:pPr>
-            <w:proofErr w:type="gramStart"/>
-            <w:r>
-              <w:rPr>
-                <w:sz w:val="20"/>
-                <w:szCs w:val="20"/>
-              </w:rPr>
-              <w:t>..</w:t>
-            </w:r>
-            <w:proofErr w:type="gramEnd"/>
-            <w:r>
-              <w:rPr>
-                <w:sz w:val="20"/>
-                <w:szCs w:val="20"/>
-              </w:rPr>
-              <w:t>/</w:t>
-            </w:r>
-            <w:r>
-              <w:rPr>
-                <w:sz w:val="20"/>
-                <w:szCs w:val="20"/>
-              </w:rPr>
-              <w:t>../../</w:t>
-            </w:r>
-            <w:proofErr w:type="spellStart"/>
-            <w:r>
-              <w:rPr>
-                <w:sz w:val="20"/>
-                <w:szCs w:val="20"/>
-              </w:rPr>
-              <w:t>patientPostalCode</w:t>
-            </w:r>
-            <w:proofErr w:type="spellEnd"/>
+            <w:r>
+              <w:rPr>
+                <w:sz w:val="20"/>
+                <w:szCs w:val="20"/>
+              </w:rPr>
+              <w:t>../</w:t>
+            </w:r>
+            <w:r>
+              <w:rPr>
+                <w:sz w:val="20"/>
+                <w:szCs w:val="20"/>
+              </w:rPr>
+              <w:t>../../patientPostalCode</w:t>
+            </w:r>
           </w:p>
         </w:tc>
         <w:tc>
@@ -26390,25 +23451,7 @@
                 <w:sz w:val="20"/>
                 <w:szCs w:val="20"/>
               </w:rPr>
-              <w:t xml:space="preserve">Patientens bostadsadress postnummer vid tillfället för vaccineringen. Behövs </w:t>
-            </w:r>
-            <w:proofErr w:type="spellStart"/>
-            <w:r>
-              <w:rPr>
-                <w:spacing w:val="-1"/>
-                <w:sz w:val="20"/>
-                <w:szCs w:val="20"/>
-              </w:rPr>
-              <w:t>pga</w:t>
-            </w:r>
-            <w:proofErr w:type="spellEnd"/>
-            <w:r>
-              <w:rPr>
-                <w:spacing w:val="-1"/>
-                <w:sz w:val="20"/>
-                <w:szCs w:val="20"/>
-              </w:rPr>
-              <w:t xml:space="preserve"> statistikbehov då en person kan flytta.</w:t>
+              <w:t>Patientens bostadsadress postnummer vid tillfället för vaccineringen. Behövs pga statistikbehov då en person kan flytta.</w:t>
             </w:r>
           </w:p>
         </w:tc>
@@ -26441,25 +23484,7 @@
                 <w:sz w:val="20"/>
                 <w:szCs w:val="20"/>
               </w:rPr>
-              <w:t>1</w:t>
-            </w:r>
-            <w:proofErr w:type="gramStart"/>
-            <w:r>
-              <w:rPr>
-                <w:spacing w:val="-1"/>
-                <w:sz w:val="20"/>
-                <w:szCs w:val="20"/>
-              </w:rPr>
-              <w:t>..</w:t>
-            </w:r>
-            <w:proofErr w:type="gramEnd"/>
-            <w:r>
-              <w:rPr>
-                <w:spacing w:val="-1"/>
-                <w:sz w:val="20"/>
-                <w:szCs w:val="20"/>
-              </w:rPr>
-              <w:t>1</w:t>
+              <w:t>1..1</w:t>
             </w:r>
           </w:p>
         </w:tc>
@@ -26492,38 +23517,20 @@
                 <w:lang w:val="en-US"/>
               </w:rPr>
             </w:pPr>
-            <w:proofErr w:type="gramStart"/>
-            <w:r>
-              <w:rPr>
-                <w:sz w:val="20"/>
-                <w:szCs w:val="20"/>
-              </w:rPr>
-              <w:t>..</w:t>
-            </w:r>
-            <w:proofErr w:type="gramEnd"/>
-            <w:r>
-              <w:rPr>
-                <w:sz w:val="20"/>
-                <w:szCs w:val="20"/>
-              </w:rPr>
-              <w:t>/</w:t>
-            </w:r>
-            <w:r>
-              <w:rPr>
-                <w:sz w:val="20"/>
-                <w:szCs w:val="20"/>
-              </w:rPr>
-              <w:t>../../</w:t>
-            </w:r>
-            <w:proofErr w:type="spellStart"/>
-            <w:r>
-              <w:rPr>
-                <w:sz w:val="20"/>
-                <w:szCs w:val="20"/>
-              </w:rPr>
-              <w:t>vaccinationUnstructuredNote</w:t>
-            </w:r>
-            <w:proofErr w:type="spellEnd"/>
+            <w:r>
+              <w:rPr>
+                <w:sz w:val="20"/>
+                <w:szCs w:val="20"/>
+              </w:rPr>
+              <w:t>../</w:t>
+            </w:r>
+            <w:r>
+              <w:rPr>
+                <w:sz w:val="20"/>
+                <w:szCs w:val="20"/>
+              </w:rPr>
+              <w:t>../../vaccinationUnstructuredNote</w:t>
+            </w:r>
           </w:p>
         </w:tc>
         <w:tc>
@@ -26676,7 +23683,6 @@
               </w:rPr>
               <w:t xml:space="preserve">, detta kontrakt produceras men i så fall inga </w:t>
             </w:r>
-            <w:proofErr w:type="spellStart"/>
             <w:r>
               <w:rPr>
                 <w:i/>
@@ -26686,7 +23692,6 @@
               </w:rPr>
               <w:t>administrationRecords</w:t>
             </w:r>
-            <w:proofErr w:type="spellEnd"/>
             <w:r>
               <w:rPr>
                 <w:spacing w:val="-1"/>
@@ -26726,25 +23731,7 @@
                 <w:sz w:val="20"/>
                 <w:szCs w:val="20"/>
               </w:rPr>
-              <w:t>0</w:t>
-            </w:r>
-            <w:proofErr w:type="gramStart"/>
-            <w:r>
-              <w:rPr>
-                <w:spacing w:val="-1"/>
-                <w:sz w:val="20"/>
-                <w:szCs w:val="20"/>
-              </w:rPr>
-              <w:t>..</w:t>
-            </w:r>
-            <w:proofErr w:type="gramEnd"/>
-            <w:r>
-              <w:rPr>
-                <w:spacing w:val="-1"/>
-                <w:sz w:val="20"/>
-                <w:szCs w:val="20"/>
-              </w:rPr>
-              <w:t>1</w:t>
+              <w:t>0..1</w:t>
             </w:r>
           </w:p>
         </w:tc>
@@ -26783,18 +23770,8 @@
                 <w:szCs w:val="20"/>
                 <w:lang w:val="en-US"/>
               </w:rPr>
-              <w:t>../../../</w:t>
-            </w:r>
-            <w:proofErr w:type="spellStart"/>
-            <w:r>
-              <w:rPr>
-                <w:sz w:val="20"/>
-                <w:szCs w:val="20"/>
-                <w:lang w:val="en-US"/>
-              </w:rPr>
-              <w:t>riskCategory</w:t>
-            </w:r>
-            <w:proofErr w:type="spellEnd"/>
+              <w:t>../../../riskCategory</w:t>
+            </w:r>
           </w:p>
         </w:tc>
         <w:tc>
@@ -26817,7 +23794,6 @@
                 <w:lang w:val="en-US"/>
               </w:rPr>
             </w:pPr>
-            <w:proofErr w:type="spellStart"/>
             <w:r>
               <w:rPr>
                 <w:sz w:val="20"/>
@@ -26826,7 +23802,6 @@
               </w:rPr>
               <w:t>CVType</w:t>
             </w:r>
-            <w:proofErr w:type="spellEnd"/>
           </w:p>
         </w:tc>
         <w:tc>
@@ -26888,25 +23863,7 @@
                 <w:sz w:val="20"/>
                 <w:szCs w:val="20"/>
               </w:rPr>
-              <w:t>0</w:t>
-            </w:r>
-            <w:proofErr w:type="gramStart"/>
-            <w:r>
-              <w:rPr>
-                <w:spacing w:val="-1"/>
-                <w:sz w:val="20"/>
-                <w:szCs w:val="20"/>
-              </w:rPr>
-              <w:t>..</w:t>
-            </w:r>
-            <w:proofErr w:type="gramEnd"/>
-            <w:r>
-              <w:rPr>
-                <w:spacing w:val="-1"/>
-                <w:sz w:val="20"/>
-                <w:szCs w:val="20"/>
-              </w:rPr>
-              <w:t>*</w:t>
+              <w:t>0..*</w:t>
             </w:r>
           </w:p>
         </w:tc>
@@ -26938,31 +23895,13 @@
                 <w:szCs w:val="20"/>
               </w:rPr>
             </w:pPr>
-            <w:proofErr w:type="gramStart"/>
-            <w:r>
-              <w:rPr>
-                <w:sz w:val="20"/>
-                <w:szCs w:val="20"/>
-              </w:rPr>
-              <w:t>..</w:t>
-            </w:r>
-            <w:proofErr w:type="gramEnd"/>
-            <w:r>
-              <w:rPr>
-                <w:sz w:val="20"/>
-                <w:szCs w:val="20"/>
-              </w:rPr>
-              <w:t>/../../</w:t>
-            </w:r>
-            <w:proofErr w:type="spellStart"/>
-            <w:r>
-              <w:rPr>
-                <w:sz w:val="20"/>
-                <w:szCs w:val="20"/>
-              </w:rPr>
-              <w:t>patientAdverseEffect</w:t>
-            </w:r>
-            <w:proofErr w:type="spellEnd"/>
+            <w:r>
+              <w:rPr>
+                <w:sz w:val="20"/>
+                <w:szCs w:val="20"/>
+              </w:rPr>
+              <w:t>../../../patientAdverseEffect</w:t>
+            </w:r>
           </w:p>
         </w:tc>
         <w:tc>
@@ -26984,7 +23923,6 @@
                 <w:szCs w:val="20"/>
               </w:rPr>
             </w:pPr>
-            <w:proofErr w:type="spellStart"/>
             <w:r>
               <w:rPr>
                 <w:sz w:val="20"/>
@@ -26992,7 +23930,6 @@
               </w:rPr>
               <w:t>CVType</w:t>
             </w:r>
-            <w:proofErr w:type="spellEnd"/>
           </w:p>
         </w:tc>
         <w:tc>
@@ -27021,25 +23958,7 @@
                 <w:sz w:val="20"/>
                 <w:szCs w:val="20"/>
               </w:rPr>
-              <w:t xml:space="preserve">Information om patienten </w:t>
-            </w:r>
-            <w:proofErr w:type="gramStart"/>
-            <w:r>
-              <w:rPr>
-                <w:spacing w:val="-1"/>
-                <w:sz w:val="20"/>
-                <w:szCs w:val="20"/>
-              </w:rPr>
-              <w:t>erfarit</w:t>
-            </w:r>
-            <w:proofErr w:type="gramEnd"/>
-            <w:r>
-              <w:rPr>
-                <w:spacing w:val="-1"/>
-                <w:sz w:val="20"/>
-                <w:szCs w:val="20"/>
-              </w:rPr>
-              <w:t xml:space="preserve"> någon eller några reaktioner hänför bara till vaccinationstillfället men ej specifik vaccination (i </w:t>
+              <w:t xml:space="preserve">Information om patienten erfarit någon eller några reaktioner hänför bara till vaccinationstillfället men ej specifik vaccination (i </w:t>
             </w:r>
             <w:r>
               <w:rPr>
@@ -27088,25 +24007,7 @@
                 <w:sz w:val="20"/>
                 <w:szCs w:val="20"/>
               </w:rPr>
-              <w:t>0</w:t>
-            </w:r>
-            <w:proofErr w:type="gramStart"/>
-            <w:r>
-              <w:rPr>
-                <w:spacing w:val="-1"/>
-                <w:sz w:val="20"/>
-                <w:szCs w:val="20"/>
-              </w:rPr>
-              <w:t>..</w:t>
-            </w:r>
-            <w:proofErr w:type="gramEnd"/>
-            <w:r>
-              <w:rPr>
-                <w:spacing w:val="-1"/>
-                <w:sz w:val="20"/>
-                <w:szCs w:val="20"/>
-              </w:rPr>
-              <w:t>*</w:t>
+              <w:t>0..*</w:t>
             </w:r>
           </w:p>
         </w:tc>
@@ -27139,34 +24040,14 @@
                 <w:szCs w:val="20"/>
               </w:rPr>
             </w:pPr>
-            <w:proofErr w:type="gramStart"/>
             <w:r>
               <w:rPr>
                 <w:i/>
                 <w:sz w:val="20"/>
                 <w:szCs w:val="20"/>
               </w:rPr>
-              <w:t>..</w:t>
-            </w:r>
-            <w:proofErr w:type="gramEnd"/>
-            <w:r>
-              <w:rPr>
-                <w:i/>
-                <w:sz w:val="20"/>
-                <w:szCs w:val="20"/>
-              </w:rPr>
-              <w:t>/../</w:t>
-            </w:r>
-            <w:proofErr w:type="spellStart"/>
-            <w:r>
-              <w:rPr>
-                <w:i/>
-                <w:sz w:val="20"/>
-                <w:szCs w:val="20"/>
-              </w:rPr>
-              <w:t>administrationRecord</w:t>
-            </w:r>
-            <w:proofErr w:type="spellEnd"/>
+              <w:t>../../administrationRecord</w:t>
+            </w:r>
           </w:p>
         </w:tc>
         <w:tc>
@@ -27188,7 +24069,6 @@
                 <w:szCs w:val="20"/>
               </w:rPr>
             </w:pPr>
-            <w:proofErr w:type="spellStart"/>
             <w:r>
               <w:rPr>
                 <w:i/>
@@ -27207,7 +24087,6 @@
               </w:rPr>
               <w:t>Type</w:t>
             </w:r>
-            <w:proofErr w:type="spellEnd"/>
           </w:p>
         </w:tc>
         <w:tc>
@@ -27238,27 +24117,7 @@
                 <w:sz w:val="20"/>
                 <w:szCs w:val="20"/>
               </w:rPr>
-              <w:t xml:space="preserve">Information om utförd(a) vaccination(er) vid tillfället. Ordinerad men av någon anledning </w:t>
-            </w:r>
-            <w:proofErr w:type="gramStart"/>
-            <w:r>
-              <w:rPr>
-                <w:i/>
-                <w:spacing w:val="-1"/>
-                <w:sz w:val="20"/>
-                <w:szCs w:val="20"/>
-              </w:rPr>
-              <w:t>ej</w:t>
-            </w:r>
-            <w:proofErr w:type="gramEnd"/>
-            <w:r>
-              <w:rPr>
-                <w:i/>
-                <w:spacing w:val="-1"/>
-                <w:sz w:val="20"/>
-                <w:szCs w:val="20"/>
-              </w:rPr>
-              <w:t xml:space="preserve"> given vaccination kan inkluderas.</w:t>
+              <w:t>Information om utförd(a) vaccination(er) vid tillfället. Ordinerad men av någon anledning ej given vaccination kan inkluderas.</w:t>
             </w:r>
           </w:p>
         </w:tc>
@@ -27293,23 +24152,13 @@
               </w:rPr>
               <w:t>0</w:t>
             </w:r>
-            <w:proofErr w:type="gramStart"/>
-            <w:r>
-              <w:rPr>
-                <w:spacing w:val="-1"/>
-                <w:sz w:val="20"/>
-                <w:szCs w:val="20"/>
-              </w:rPr>
-              <w:t>..</w:t>
-            </w:r>
-            <w:proofErr w:type="gramEnd"/>
-            <w:r>
-              <w:rPr>
-                <w:spacing w:val="-1"/>
-                <w:sz w:val="20"/>
-                <w:szCs w:val="20"/>
-              </w:rPr>
-              <w:t>*</w:t>
+            <w:r>
+              <w:rPr>
+                <w:spacing w:val="-1"/>
+                <w:sz w:val="20"/>
+                <w:szCs w:val="20"/>
+              </w:rPr>
+              <w:t>..*</w:t>
             </w:r>
           </w:p>
         </w:tc>
@@ -27338,31 +24187,13 @@
                 <w:szCs w:val="20"/>
               </w:rPr>
             </w:pPr>
-            <w:proofErr w:type="gramStart"/>
-            <w:r>
-              <w:rPr>
-                <w:sz w:val="20"/>
-                <w:szCs w:val="20"/>
-              </w:rPr>
-              <w:t>..</w:t>
-            </w:r>
-            <w:proofErr w:type="gramEnd"/>
-            <w:r>
-              <w:rPr>
-                <w:sz w:val="20"/>
-                <w:szCs w:val="20"/>
-              </w:rPr>
-              <w:t>/../../</w:t>
-            </w:r>
-            <w:proofErr w:type="spellStart"/>
-            <w:r>
-              <w:rPr>
-                <w:sz w:val="20"/>
-                <w:szCs w:val="20"/>
-              </w:rPr>
-              <w:t>vaccinationProgramName</w:t>
-            </w:r>
-            <w:proofErr w:type="spellEnd"/>
+            <w:r>
+              <w:rPr>
+                <w:sz w:val="20"/>
+                <w:szCs w:val="20"/>
+              </w:rPr>
+              <w:t>../../../vaccinationProgramName</w:t>
+            </w:r>
           </w:p>
         </w:tc>
         <w:tc>
@@ -27384,7 +24215,6 @@
                 <w:szCs w:val="20"/>
               </w:rPr>
             </w:pPr>
-            <w:proofErr w:type="spellStart"/>
             <w:r>
               <w:rPr>
                 <w:sz w:val="20"/>
@@ -27392,7 +24222,6 @@
               </w:rPr>
               <w:t>CVType</w:t>
             </w:r>
-            <w:proofErr w:type="spellEnd"/>
           </w:p>
         </w:tc>
         <w:tc>
@@ -27421,43 +24250,7 @@
                 <w:sz w:val="20"/>
                 <w:szCs w:val="20"/>
               </w:rPr>
-              <w:t xml:space="preserve">Information om vaccinationsprogram om vaccinationen är del av sådant program. Tillåter kodat värde liksom endast namn genom bruk av </w:t>
-            </w:r>
-            <w:proofErr w:type="spellStart"/>
-            <w:r>
-              <w:rPr>
-                <w:spacing w:val="-1"/>
-                <w:sz w:val="20"/>
-                <w:szCs w:val="20"/>
-              </w:rPr>
-              <w:t>DisplayName</w:t>
-            </w:r>
-            <w:proofErr w:type="spellEnd"/>
-            <w:r>
-              <w:rPr>
-                <w:spacing w:val="-1"/>
-                <w:sz w:val="20"/>
-                <w:szCs w:val="20"/>
-              </w:rPr>
-              <w:t xml:space="preserve"> i </w:t>
-            </w:r>
-            <w:proofErr w:type="spellStart"/>
-            <w:r>
-              <w:rPr>
-                <w:spacing w:val="-1"/>
-                <w:sz w:val="20"/>
-                <w:szCs w:val="20"/>
-              </w:rPr>
-              <w:t>CVType</w:t>
-            </w:r>
-            <w:proofErr w:type="spellEnd"/>
-            <w:r>
-              <w:rPr>
-                <w:spacing w:val="-1"/>
-                <w:sz w:val="20"/>
-                <w:szCs w:val="20"/>
-              </w:rPr>
-              <w:t>.</w:t>
+              <w:t>Information om vaccinationsprogram om vaccinationen är del av sådant program. Tillåter kodat värde liksom endast namn genom bruk av DisplayName i CVType.</w:t>
             </w:r>
           </w:p>
         </w:tc>
@@ -27490,25 +24283,7 @@
                 <w:sz w:val="20"/>
                 <w:szCs w:val="20"/>
               </w:rPr>
-              <w:t>0</w:t>
-            </w:r>
-            <w:proofErr w:type="gramStart"/>
-            <w:r>
-              <w:rPr>
-                <w:spacing w:val="-1"/>
-                <w:sz w:val="20"/>
-                <w:szCs w:val="20"/>
-              </w:rPr>
-              <w:t>..</w:t>
-            </w:r>
-            <w:proofErr w:type="gramEnd"/>
-            <w:r>
-              <w:rPr>
-                <w:spacing w:val="-1"/>
-                <w:sz w:val="20"/>
-                <w:szCs w:val="20"/>
-              </w:rPr>
-              <w:t>1</w:t>
+              <w:t>0..1</w:t>
             </w:r>
           </w:p>
         </w:tc>
@@ -27537,31 +24312,13 @@
                 <w:szCs w:val="20"/>
               </w:rPr>
             </w:pPr>
-            <w:proofErr w:type="gramStart"/>
-            <w:r>
-              <w:rPr>
-                <w:sz w:val="20"/>
-                <w:szCs w:val="20"/>
-              </w:rPr>
-              <w:t>..</w:t>
-            </w:r>
-            <w:proofErr w:type="gramEnd"/>
-            <w:r>
-              <w:rPr>
-                <w:sz w:val="20"/>
-                <w:szCs w:val="20"/>
-              </w:rPr>
-              <w:t>/../../</w:t>
-            </w:r>
-            <w:proofErr w:type="spellStart"/>
-            <w:r>
-              <w:rPr>
-                <w:sz w:val="20"/>
-                <w:szCs w:val="20"/>
-              </w:rPr>
-              <w:t>prescriberOrg</w:t>
-            </w:r>
-            <w:proofErr w:type="spellEnd"/>
+            <w:r>
+              <w:rPr>
+                <w:sz w:val="20"/>
+                <w:szCs w:val="20"/>
+              </w:rPr>
+              <w:t>../../../prescriberOrg</w:t>
+            </w:r>
           </w:p>
         </w:tc>
         <w:tc>
@@ -27583,7 +24340,6 @@
                 <w:szCs w:val="20"/>
               </w:rPr>
             </w:pPr>
-            <w:proofErr w:type="spellStart"/>
             <w:r>
               <w:rPr>
                 <w:sz w:val="20"/>
@@ -27591,7 +24347,6 @@
               </w:rPr>
               <w:t>OrgUnitType</w:t>
             </w:r>
-            <w:proofErr w:type="spellEnd"/>
           </w:p>
         </w:tc>
         <w:tc>
@@ -27653,25 +24408,7 @@
                 <w:sz w:val="20"/>
                 <w:szCs w:val="20"/>
               </w:rPr>
-              <w:t>0</w:t>
-            </w:r>
-            <w:proofErr w:type="gramStart"/>
-            <w:r>
-              <w:rPr>
-                <w:spacing w:val="-1"/>
-                <w:sz w:val="20"/>
-                <w:szCs w:val="20"/>
-              </w:rPr>
-              <w:t>..</w:t>
-            </w:r>
-            <w:proofErr w:type="gramEnd"/>
-            <w:r>
-              <w:rPr>
-                <w:spacing w:val="-1"/>
-                <w:sz w:val="20"/>
-                <w:szCs w:val="20"/>
-              </w:rPr>
-              <w:t>1</w:t>
+              <w:t>0..1</w:t>
             </w:r>
           </w:p>
         </w:tc>
@@ -27700,31 +24437,13 @@
                 <w:szCs w:val="20"/>
               </w:rPr>
             </w:pPr>
-            <w:proofErr w:type="gramStart"/>
-            <w:r>
-              <w:rPr>
-                <w:sz w:val="20"/>
-                <w:szCs w:val="20"/>
-              </w:rPr>
-              <w:t>..</w:t>
-            </w:r>
-            <w:proofErr w:type="gramEnd"/>
-            <w:r>
-              <w:rPr>
-                <w:sz w:val="20"/>
-                <w:szCs w:val="20"/>
-              </w:rPr>
-              <w:t>/../../</w:t>
-            </w:r>
-            <w:proofErr w:type="spellStart"/>
-            <w:r>
-              <w:rPr>
-                <w:sz w:val="20"/>
-                <w:szCs w:val="20"/>
-              </w:rPr>
-              <w:t>prescriberPerson</w:t>
-            </w:r>
-            <w:proofErr w:type="spellEnd"/>
+            <w:r>
+              <w:rPr>
+                <w:sz w:val="20"/>
+                <w:szCs w:val="20"/>
+              </w:rPr>
+              <w:t>../../../prescriberPerson</w:t>
+            </w:r>
           </w:p>
         </w:tc>
         <w:tc>
@@ -27746,7 +24465,6 @@
                 <w:szCs w:val="20"/>
               </w:rPr>
             </w:pPr>
-            <w:proofErr w:type="spellStart"/>
             <w:r>
               <w:rPr>
                 <w:sz w:val="20"/>
@@ -27754,7 +24472,6 @@
               </w:rPr>
               <w:t>ActorType</w:t>
             </w:r>
-            <w:proofErr w:type="spellEnd"/>
           </w:p>
         </w:tc>
         <w:tc>
@@ -27816,25 +24533,7 @@
                 <w:sz w:val="20"/>
                 <w:szCs w:val="20"/>
               </w:rPr>
-              <w:t>0</w:t>
-            </w:r>
-            <w:proofErr w:type="gramStart"/>
-            <w:r>
-              <w:rPr>
-                <w:spacing w:val="-1"/>
-                <w:sz w:val="20"/>
-                <w:szCs w:val="20"/>
-              </w:rPr>
-              <w:t>..</w:t>
-            </w:r>
-            <w:proofErr w:type="gramEnd"/>
-            <w:r>
-              <w:rPr>
-                <w:spacing w:val="-1"/>
-                <w:sz w:val="20"/>
-                <w:szCs w:val="20"/>
-              </w:rPr>
-              <w:t>1</w:t>
+              <w:t>0..1</w:t>
             </w:r>
           </w:p>
         </w:tc>
@@ -27863,31 +24562,13 @@
                 <w:szCs w:val="20"/>
               </w:rPr>
             </w:pPr>
-            <w:proofErr w:type="gramStart"/>
-            <w:r>
-              <w:rPr>
-                <w:sz w:val="20"/>
-                <w:szCs w:val="20"/>
-              </w:rPr>
-              <w:t>..</w:t>
-            </w:r>
-            <w:proofErr w:type="gramEnd"/>
-            <w:r>
-              <w:rPr>
-                <w:sz w:val="20"/>
-                <w:szCs w:val="20"/>
-              </w:rPr>
-              <w:t>/../../</w:t>
-            </w:r>
-            <w:proofErr w:type="spellStart"/>
-            <w:r>
-              <w:rPr>
-                <w:sz w:val="20"/>
-                <w:szCs w:val="20"/>
-              </w:rPr>
-              <w:t>performerOrg</w:t>
-            </w:r>
-            <w:proofErr w:type="spellEnd"/>
+            <w:r>
+              <w:rPr>
+                <w:sz w:val="20"/>
+                <w:szCs w:val="20"/>
+              </w:rPr>
+              <w:t>../../../performerOrg</w:t>
+            </w:r>
           </w:p>
         </w:tc>
         <w:tc>
@@ -27909,7 +24590,6 @@
                 <w:szCs w:val="20"/>
               </w:rPr>
             </w:pPr>
-            <w:proofErr w:type="spellStart"/>
             <w:r>
               <w:rPr>
                 <w:sz w:val="20"/>
@@ -27917,7 +24597,6 @@
               </w:rPr>
               <w:t>OrgUnitType</w:t>
             </w:r>
-            <w:proofErr w:type="spellEnd"/>
           </w:p>
         </w:tc>
         <w:tc>
@@ -27981,23 +24660,13 @@
               </w:rPr>
               <w:t>0</w:t>
             </w:r>
-            <w:proofErr w:type="gramStart"/>
-            <w:r>
-              <w:rPr>
-                <w:spacing w:val="-1"/>
-                <w:sz w:val="20"/>
-                <w:szCs w:val="20"/>
-              </w:rPr>
-              <w:t>..</w:t>
-            </w:r>
-            <w:proofErr w:type="gramEnd"/>
-            <w:r>
-              <w:rPr>
-                <w:spacing w:val="-1"/>
-                <w:sz w:val="20"/>
-                <w:szCs w:val="20"/>
-              </w:rPr>
-              <w:t>1</w:t>
+            <w:r>
+              <w:rPr>
+                <w:spacing w:val="-1"/>
+                <w:sz w:val="20"/>
+                <w:szCs w:val="20"/>
+              </w:rPr>
+              <w:t>..1</w:t>
             </w:r>
           </w:p>
         </w:tc>
@@ -28026,31 +24695,13 @@
                 <w:szCs w:val="20"/>
               </w:rPr>
             </w:pPr>
-            <w:proofErr w:type="gramStart"/>
-            <w:r>
-              <w:rPr>
-                <w:sz w:val="20"/>
-                <w:szCs w:val="20"/>
-              </w:rPr>
-              <w:t>..</w:t>
-            </w:r>
-            <w:proofErr w:type="gramEnd"/>
-            <w:r>
-              <w:rPr>
-                <w:sz w:val="20"/>
-                <w:szCs w:val="20"/>
-              </w:rPr>
-              <w:t>/../../</w:t>
-            </w:r>
-            <w:proofErr w:type="spellStart"/>
-            <w:r>
-              <w:rPr>
-                <w:sz w:val="20"/>
-                <w:szCs w:val="20"/>
-              </w:rPr>
-              <w:t>performer</w:t>
-            </w:r>
-            <w:proofErr w:type="spellEnd"/>
+            <w:r>
+              <w:rPr>
+                <w:sz w:val="20"/>
+                <w:szCs w:val="20"/>
+              </w:rPr>
+              <w:t>../../../performer</w:t>
+            </w:r>
           </w:p>
         </w:tc>
         <w:tc>
@@ -28072,7 +24723,6 @@
                 <w:szCs w:val="20"/>
               </w:rPr>
             </w:pPr>
-            <w:proofErr w:type="spellStart"/>
             <w:r>
               <w:rPr>
                 <w:sz w:val="20"/>
@@ -28080,7 +24730,6 @@
               </w:rPr>
               <w:t>ActorType</w:t>
             </w:r>
-            <w:proofErr w:type="spellEnd"/>
           </w:p>
         </w:tc>
         <w:tc>
@@ -28142,25 +24791,7 @@
                 <w:sz w:val="20"/>
                 <w:szCs w:val="20"/>
               </w:rPr>
-              <w:t>0</w:t>
-            </w:r>
-            <w:proofErr w:type="gramStart"/>
-            <w:r>
-              <w:rPr>
-                <w:spacing w:val="-1"/>
-                <w:sz w:val="20"/>
-                <w:szCs w:val="20"/>
-              </w:rPr>
-              <w:t>..</w:t>
-            </w:r>
-            <w:proofErr w:type="gramEnd"/>
-            <w:r>
-              <w:rPr>
-                <w:spacing w:val="-1"/>
-                <w:sz w:val="20"/>
-                <w:szCs w:val="20"/>
-              </w:rPr>
-              <w:t>1</w:t>
+              <w:t>0..1</w:t>
             </w:r>
           </w:p>
         </w:tc>
@@ -28192,31 +24823,13 @@
                 <w:szCs w:val="20"/>
               </w:rPr>
             </w:pPr>
-            <w:proofErr w:type="gramStart"/>
-            <w:r>
-              <w:rPr>
-                <w:sz w:val="20"/>
-                <w:szCs w:val="20"/>
-              </w:rPr>
-              <w:t>..</w:t>
-            </w:r>
-            <w:proofErr w:type="gramEnd"/>
-            <w:r>
-              <w:rPr>
-                <w:sz w:val="20"/>
-                <w:szCs w:val="20"/>
-              </w:rPr>
-              <w:t>/../../</w:t>
-            </w:r>
-            <w:proofErr w:type="spellStart"/>
-            <w:r>
-              <w:rPr>
-                <w:sz w:val="20"/>
-                <w:szCs w:val="20"/>
-              </w:rPr>
-              <w:t>anatomicalSite</w:t>
-            </w:r>
-            <w:proofErr w:type="spellEnd"/>
+            <w:r>
+              <w:rPr>
+                <w:sz w:val="20"/>
+                <w:szCs w:val="20"/>
+              </w:rPr>
+              <w:t>../../../anatomicalSite</w:t>
+            </w:r>
           </w:p>
         </w:tc>
         <w:tc>
@@ -28238,7 +24851,6 @@
                 <w:szCs w:val="20"/>
               </w:rPr>
             </w:pPr>
-            <w:proofErr w:type="spellStart"/>
             <w:r>
               <w:rPr>
                 <w:sz w:val="20"/>
@@ -28246,7 +24858,6 @@
               </w:rPr>
               <w:t>CVType</w:t>
             </w:r>
-            <w:proofErr w:type="spellEnd"/>
           </w:p>
         </w:tc>
         <w:tc>
@@ -28275,25 +24886,7 @@
                 <w:sz w:val="20"/>
                 <w:szCs w:val="20"/>
               </w:rPr>
-              <w:t xml:space="preserve">Information om var på kroppen vaccinet </w:t>
-            </w:r>
-            <w:proofErr w:type="gramStart"/>
-            <w:r>
-              <w:rPr>
-                <w:spacing w:val="-1"/>
-                <w:sz w:val="20"/>
-                <w:szCs w:val="20"/>
-              </w:rPr>
-              <w:t>givits</w:t>
-            </w:r>
-            <w:proofErr w:type="gramEnd"/>
-            <w:r>
-              <w:rPr>
-                <w:spacing w:val="-1"/>
-                <w:sz w:val="20"/>
-                <w:szCs w:val="20"/>
-              </w:rPr>
-              <w:t>.</w:t>
+              <w:t>Information om var på kroppen vaccinet givits.</w:t>
             </w:r>
           </w:p>
         </w:tc>
@@ -28326,25 +24919,7 @@
                 <w:sz w:val="20"/>
                 <w:szCs w:val="20"/>
               </w:rPr>
-              <w:t>1</w:t>
-            </w:r>
-            <w:proofErr w:type="gramStart"/>
-            <w:r>
-              <w:rPr>
-                <w:spacing w:val="-1"/>
-                <w:sz w:val="20"/>
-                <w:szCs w:val="20"/>
-              </w:rPr>
-              <w:t>..</w:t>
-            </w:r>
-            <w:proofErr w:type="gramEnd"/>
-            <w:r>
-              <w:rPr>
-                <w:spacing w:val="-1"/>
-                <w:sz w:val="20"/>
-                <w:szCs w:val="20"/>
-              </w:rPr>
-              <w:t>1</w:t>
+              <w:t>1..1</w:t>
             </w:r>
           </w:p>
         </w:tc>
@@ -28377,21 +24952,12 @@
                 <w:szCs w:val="20"/>
               </w:rPr>
             </w:pPr>
-            <w:proofErr w:type="gramStart"/>
-            <w:r>
-              <w:rPr>
-                <w:sz w:val="20"/>
-                <w:szCs w:val="20"/>
-              </w:rPr>
-              <w:t>..</w:t>
-            </w:r>
-            <w:proofErr w:type="gramEnd"/>
-            <w:r>
-              <w:rPr>
-                <w:sz w:val="20"/>
-                <w:szCs w:val="20"/>
-              </w:rPr>
-              <w:t>/../../route</w:t>
+            <w:r>
+              <w:rPr>
+                <w:sz w:val="20"/>
+                <w:szCs w:val="20"/>
+              </w:rPr>
+              <w:t>../../../route</w:t>
             </w:r>
           </w:p>
         </w:tc>
@@ -28414,7 +24980,6 @@
                 <w:szCs w:val="20"/>
               </w:rPr>
             </w:pPr>
-            <w:proofErr w:type="spellStart"/>
             <w:r>
               <w:rPr>
                 <w:sz w:val="20"/>
@@ -28422,7 +24987,6 @@
               </w:rPr>
               <w:t>CVType</w:t>
             </w:r>
-            <w:proofErr w:type="spellEnd"/>
           </w:p>
         </w:tc>
         <w:tc>
@@ -28451,25 +25015,7 @@
                 <w:sz w:val="20"/>
                 <w:szCs w:val="20"/>
               </w:rPr>
-              <w:t xml:space="preserve">Information om hur vaccinet </w:t>
-            </w:r>
-            <w:proofErr w:type="gramStart"/>
-            <w:r>
-              <w:rPr>
-                <w:spacing w:val="-1"/>
-                <w:sz w:val="20"/>
-                <w:szCs w:val="20"/>
-              </w:rPr>
-              <w:t>givits</w:t>
-            </w:r>
-            <w:proofErr w:type="gramEnd"/>
-            <w:r>
-              <w:rPr>
-                <w:spacing w:val="-1"/>
-                <w:sz w:val="20"/>
-                <w:szCs w:val="20"/>
-              </w:rPr>
-              <w:t>. Ibland kallat ”administrationsväg”</w:t>
+              <w:t>Information om hur vaccinet givits. Ibland kallat ”administrationsväg”</w:t>
             </w:r>
           </w:p>
         </w:tc>
@@ -28502,25 +25048,7 @@
                 <w:sz w:val="20"/>
                 <w:szCs w:val="20"/>
               </w:rPr>
-              <w:t>1</w:t>
-            </w:r>
-            <w:proofErr w:type="gramStart"/>
-            <w:r>
-              <w:rPr>
-                <w:spacing w:val="-1"/>
-                <w:sz w:val="20"/>
-                <w:szCs w:val="20"/>
-              </w:rPr>
-              <w:t>..</w:t>
-            </w:r>
-            <w:proofErr w:type="gramEnd"/>
-            <w:r>
-              <w:rPr>
-                <w:spacing w:val="-1"/>
-                <w:sz w:val="20"/>
-                <w:szCs w:val="20"/>
-              </w:rPr>
-              <w:t>1</w:t>
+              <w:t>1..1</w:t>
             </w:r>
           </w:p>
         </w:tc>
@@ -28552,32 +25080,14 @@
                 <w:szCs w:val="20"/>
               </w:rPr>
             </w:pPr>
-            <w:proofErr w:type="gramStart"/>
             <w:r>
               <w:rPr>
                 <w:sz w:val="20"/>
                 <w:szCs w:val="20"/>
               </w:rPr>
               <w:lastRenderedPageBreak/>
-              <w:t>..</w:t>
-            </w:r>
-            <w:proofErr w:type="gramEnd"/>
-            <w:r>
-              <w:rPr>
-                <w:sz w:val="20"/>
-                <w:szCs w:val="20"/>
-              </w:rPr>
-              <w:t>/../../</w:t>
-            </w:r>
-            <w:proofErr w:type="spellStart"/>
-            <w:r>
-              <w:rPr>
-                <w:sz w:val="20"/>
-                <w:szCs w:val="20"/>
-              </w:rPr>
-              <w:t>dosage</w:t>
-            </w:r>
-            <w:proofErr w:type="spellEnd"/>
+              <w:t>../../../dosage</w:t>
+            </w:r>
           </w:p>
         </w:tc>
         <w:tc>
@@ -28599,7 +25109,6 @@
                 <w:szCs w:val="20"/>
               </w:rPr>
             </w:pPr>
-            <w:proofErr w:type="spellStart"/>
             <w:r>
               <w:rPr>
                 <w:sz w:val="20"/>
@@ -28607,7 +25116,6 @@
               </w:rPr>
               <w:t>DosageType</w:t>
             </w:r>
-            <w:proofErr w:type="spellEnd"/>
           </w:p>
         </w:tc>
         <w:tc>
@@ -28636,18 +25144,8 @@
                 <w:sz w:val="20"/>
                 <w:szCs w:val="20"/>
               </w:rPr>
-              <w:t xml:space="preserve">Mängd vaccin som </w:t>
-            </w:r>
-            <w:proofErr w:type="gramStart"/>
-            <w:r>
-              <w:rPr>
-                <w:spacing w:val="-1"/>
-                <w:sz w:val="20"/>
-                <w:szCs w:val="20"/>
-              </w:rPr>
-              <w:t>givits</w:t>
-            </w:r>
-            <w:proofErr w:type="gramEnd"/>
+              <w:t>Mängd vaccin som givits</w:t>
+            </w:r>
           </w:p>
         </w:tc>
         <w:tc>
@@ -28679,25 +25177,7 @@
                 <w:sz w:val="20"/>
                 <w:szCs w:val="20"/>
               </w:rPr>
-              <w:t>1</w:t>
-            </w:r>
-            <w:proofErr w:type="gramStart"/>
-            <w:r>
-              <w:rPr>
-                <w:spacing w:val="-1"/>
-                <w:sz w:val="20"/>
-                <w:szCs w:val="20"/>
-              </w:rPr>
-              <w:t>..</w:t>
-            </w:r>
-            <w:proofErr w:type="gramEnd"/>
-            <w:r>
-              <w:rPr>
-                <w:spacing w:val="-1"/>
-                <w:sz w:val="20"/>
-                <w:szCs w:val="20"/>
-              </w:rPr>
-              <w:t>1</w:t>
+              <w:t>1..1</w:t>
             </w:r>
           </w:p>
         </w:tc>
@@ -28729,31 +25209,13 @@
                 <w:szCs w:val="20"/>
               </w:rPr>
             </w:pPr>
-            <w:proofErr w:type="gramStart"/>
-            <w:r>
-              <w:rPr>
-                <w:sz w:val="20"/>
-                <w:szCs w:val="20"/>
-              </w:rPr>
-              <w:t>..</w:t>
-            </w:r>
-            <w:proofErr w:type="gramEnd"/>
-            <w:r>
-              <w:rPr>
-                <w:sz w:val="20"/>
-                <w:szCs w:val="20"/>
-              </w:rPr>
-              <w:t>/../../</w:t>
-            </w:r>
-            <w:proofErr w:type="spellStart"/>
-            <w:r>
-              <w:rPr>
-                <w:sz w:val="20"/>
-                <w:szCs w:val="20"/>
-              </w:rPr>
-              <w:t>isDoseComplete</w:t>
-            </w:r>
-            <w:proofErr w:type="spellEnd"/>
+            <w:r>
+              <w:rPr>
+                <w:sz w:val="20"/>
+                <w:szCs w:val="20"/>
+              </w:rPr>
+              <w:t>../../../isDoseComplete</w:t>
+            </w:r>
           </w:p>
         </w:tc>
         <w:tc>
@@ -28775,7 +25237,6 @@
                 <w:szCs w:val="20"/>
               </w:rPr>
             </w:pPr>
-            <w:proofErr w:type="spellStart"/>
             <w:r>
               <w:rPr>
                 <w:sz w:val="20"/>
@@ -28790,7 +25251,6 @@
               </w:rPr>
               <w:t>oolean</w:t>
             </w:r>
-            <w:proofErr w:type="spellEnd"/>
           </w:p>
         </w:tc>
         <w:tc>
@@ -28813,59 +25273,13 @@
                 <w:szCs w:val="20"/>
               </w:rPr>
             </w:pPr>
-            <w:proofErr w:type="spellStart"/>
-            <w:r>
-              <w:rPr>
-                <w:spacing w:val="-1"/>
-                <w:sz w:val="20"/>
-                <w:szCs w:val="20"/>
-              </w:rPr>
-              <w:t>True</w:t>
-            </w:r>
-            <w:proofErr w:type="spellEnd"/>
-            <w:r>
-              <w:rPr>
-                <w:spacing w:val="-1"/>
-                <w:sz w:val="20"/>
-                <w:szCs w:val="20"/>
-              </w:rPr>
-              <w:t xml:space="preserve"> om vaccineringen räknas som hel dos eller efter flera delvaccinationer fullt utförd. Annars </w:t>
-            </w:r>
-            <w:proofErr w:type="spellStart"/>
-            <w:r>
-              <w:rPr>
-                <w:spacing w:val="-1"/>
-                <w:sz w:val="20"/>
-                <w:szCs w:val="20"/>
-              </w:rPr>
-              <w:t>false</w:t>
-            </w:r>
-            <w:proofErr w:type="spellEnd"/>
-            <w:r>
-              <w:rPr>
-                <w:spacing w:val="-1"/>
-                <w:sz w:val="20"/>
-                <w:szCs w:val="20"/>
-              </w:rPr>
-              <w:t xml:space="preserve"> (</w:t>
-            </w:r>
-            <w:proofErr w:type="gramStart"/>
-            <w:r>
-              <w:rPr>
-                <w:spacing w:val="-1"/>
-                <w:sz w:val="20"/>
-                <w:szCs w:val="20"/>
-              </w:rPr>
-              <w:t>dvs</w:t>
-            </w:r>
-            <w:proofErr w:type="gramEnd"/>
-            <w:r>
-              <w:rPr>
-                <w:spacing w:val="-1"/>
-                <w:sz w:val="20"/>
-                <w:szCs w:val="20"/>
-              </w:rPr>
-              <w:t xml:space="preserve"> för de fall som ytterligare delvaccinationer skall ges innan full dos är uppnådd)</w:t>
+            <w:r>
+              <w:rPr>
+                <w:spacing w:val="-1"/>
+                <w:sz w:val="20"/>
+                <w:szCs w:val="20"/>
+              </w:rPr>
+              <w:t>True om vaccineringen räknas som hel dos eller efter flera delvaccinationer fullt utförd. Annars false (dvs för de fall som ytterligare delvaccinationer skall ges innan full dos är uppnådd)</w:t>
             </w:r>
           </w:p>
         </w:tc>
@@ -28898,25 +25312,7 @@
                 <w:sz w:val="20"/>
                 <w:szCs w:val="20"/>
               </w:rPr>
-              <w:t>0</w:t>
-            </w:r>
-            <w:proofErr w:type="gramStart"/>
-            <w:r>
-              <w:rPr>
-                <w:spacing w:val="-1"/>
-                <w:sz w:val="20"/>
-                <w:szCs w:val="20"/>
-              </w:rPr>
-              <w:t>..</w:t>
-            </w:r>
-            <w:proofErr w:type="gramEnd"/>
-            <w:r>
-              <w:rPr>
-                <w:spacing w:val="-1"/>
-                <w:sz w:val="20"/>
-                <w:szCs w:val="20"/>
-              </w:rPr>
-              <w:t>1</w:t>
+              <w:t>0..1</w:t>
             </w:r>
           </w:p>
         </w:tc>
@@ -28948,31 +25344,13 @@
                 <w:szCs w:val="20"/>
               </w:rPr>
             </w:pPr>
-            <w:proofErr w:type="gramStart"/>
-            <w:r>
-              <w:rPr>
-                <w:sz w:val="20"/>
-                <w:szCs w:val="20"/>
-              </w:rPr>
-              <w:t>..</w:t>
-            </w:r>
-            <w:proofErr w:type="gramEnd"/>
-            <w:r>
-              <w:rPr>
-                <w:sz w:val="20"/>
-                <w:szCs w:val="20"/>
-              </w:rPr>
-              <w:t>/../../</w:t>
-            </w:r>
-            <w:proofErr w:type="spellStart"/>
-            <w:r>
-              <w:rPr>
-                <w:sz w:val="20"/>
-                <w:szCs w:val="20"/>
-              </w:rPr>
-              <w:t>doseOrdinalNumber</w:t>
-            </w:r>
-            <w:proofErr w:type="spellEnd"/>
+            <w:r>
+              <w:rPr>
+                <w:sz w:val="20"/>
+                <w:szCs w:val="20"/>
+              </w:rPr>
+              <w:t>../../../doseOrdinalNumber</w:t>
+            </w:r>
           </w:p>
         </w:tc>
         <w:tc>
@@ -28994,7 +25372,6 @@
                 <w:szCs w:val="20"/>
               </w:rPr>
             </w:pPr>
-            <w:proofErr w:type="spellStart"/>
             <w:r>
               <w:rPr>
                 <w:sz w:val="20"/>
@@ -29002,7 +25379,6 @@
               </w:rPr>
               <w:t>integer</w:t>
             </w:r>
-            <w:proofErr w:type="spellEnd"/>
           </w:p>
         </w:tc>
         <w:tc>
@@ -29064,25 +25440,7 @@
                 <w:sz w:val="20"/>
                 <w:szCs w:val="20"/>
               </w:rPr>
-              <w:t>0</w:t>
-            </w:r>
-            <w:proofErr w:type="gramStart"/>
-            <w:r>
-              <w:rPr>
-                <w:spacing w:val="-1"/>
-                <w:sz w:val="20"/>
-                <w:szCs w:val="20"/>
-              </w:rPr>
-              <w:t>..</w:t>
-            </w:r>
-            <w:proofErr w:type="gramEnd"/>
-            <w:r>
-              <w:rPr>
-                <w:spacing w:val="-1"/>
-                <w:sz w:val="20"/>
-                <w:szCs w:val="20"/>
-              </w:rPr>
-              <w:t>1</w:t>
+              <w:t>0..1</w:t>
             </w:r>
           </w:p>
         </w:tc>
@@ -29114,31 +25472,13 @@
                 <w:szCs w:val="20"/>
               </w:rPr>
             </w:pPr>
-            <w:proofErr w:type="gramStart"/>
-            <w:r>
-              <w:rPr>
-                <w:sz w:val="20"/>
-                <w:szCs w:val="20"/>
-              </w:rPr>
-              <w:t>..</w:t>
-            </w:r>
-            <w:proofErr w:type="gramEnd"/>
-            <w:r>
-              <w:rPr>
-                <w:sz w:val="20"/>
-                <w:szCs w:val="20"/>
-              </w:rPr>
-              <w:t>/../../</w:t>
-            </w:r>
-            <w:proofErr w:type="spellStart"/>
-            <w:r>
-              <w:rPr>
-                <w:sz w:val="20"/>
-                <w:szCs w:val="20"/>
-              </w:rPr>
-              <w:t>numberOfPrescribedDoses</w:t>
-            </w:r>
-            <w:proofErr w:type="spellEnd"/>
+            <w:r>
+              <w:rPr>
+                <w:sz w:val="20"/>
+                <w:szCs w:val="20"/>
+              </w:rPr>
+              <w:t>../../../numberOfPrescribedDoses</w:t>
+            </w:r>
           </w:p>
         </w:tc>
         <w:tc>
@@ -29160,7 +25500,6 @@
                 <w:szCs w:val="20"/>
               </w:rPr>
             </w:pPr>
-            <w:proofErr w:type="spellStart"/>
             <w:r>
               <w:rPr>
                 <w:sz w:val="20"/>
@@ -29182,7 +25521,6 @@
               </w:rPr>
               <w:t>eger</w:t>
             </w:r>
-            <w:proofErr w:type="spellEnd"/>
           </w:p>
         </w:tc>
         <w:tc>
@@ -29211,25 +25549,7 @@
                 <w:sz w:val="20"/>
                 <w:szCs w:val="20"/>
               </w:rPr>
-              <w:t>Anger antalet delvaccinationer som skall utföras för att vaccinationen skall räknas som full dos uppnådd. Värden 1,2,3</w:t>
-            </w:r>
-            <w:proofErr w:type="gramStart"/>
-            <w:r>
-              <w:rPr>
-                <w:spacing w:val="-1"/>
-                <w:sz w:val="20"/>
-                <w:szCs w:val="20"/>
-              </w:rPr>
-              <w:t>,…</w:t>
-            </w:r>
-            <w:proofErr w:type="gramEnd"/>
-            <w:r>
-              <w:rPr>
-                <w:spacing w:val="-1"/>
-                <w:sz w:val="20"/>
-                <w:szCs w:val="20"/>
-              </w:rPr>
-              <w:t xml:space="preserve"> 1 om endast en vaccinering utgör full dos</w:t>
+              <w:t>Anger antalet delvaccinationer som skall utföras för att vaccinationen skall räknas som full dos uppnådd. Värden 1,2,3,… 1 om endast en vaccinering utgör full dos</w:t>
             </w:r>
           </w:p>
         </w:tc>
@@ -29262,25 +25582,7 @@
                 <w:sz w:val="20"/>
                 <w:szCs w:val="20"/>
               </w:rPr>
-              <w:t>0</w:t>
-            </w:r>
-            <w:proofErr w:type="gramStart"/>
-            <w:r>
-              <w:rPr>
-                <w:spacing w:val="-1"/>
-                <w:sz w:val="20"/>
-                <w:szCs w:val="20"/>
-              </w:rPr>
-              <w:t>..</w:t>
-            </w:r>
-            <w:proofErr w:type="gramEnd"/>
-            <w:r>
-              <w:rPr>
-                <w:spacing w:val="-1"/>
-                <w:sz w:val="20"/>
-                <w:szCs w:val="20"/>
-              </w:rPr>
-              <w:t>1</w:t>
+              <w:t>0..1</w:t>
             </w:r>
           </w:p>
         </w:tc>
@@ -29312,31 +25614,13 @@
                 <w:szCs w:val="20"/>
               </w:rPr>
             </w:pPr>
-            <w:proofErr w:type="gramStart"/>
-            <w:r>
-              <w:rPr>
-                <w:sz w:val="20"/>
-                <w:szCs w:val="20"/>
-              </w:rPr>
-              <w:t>..</w:t>
-            </w:r>
-            <w:proofErr w:type="gramEnd"/>
-            <w:r>
-              <w:rPr>
-                <w:sz w:val="20"/>
-                <w:szCs w:val="20"/>
-              </w:rPr>
-              <w:t>/../../</w:t>
-            </w:r>
-            <w:proofErr w:type="spellStart"/>
-            <w:r>
-              <w:rPr>
-                <w:sz w:val="20"/>
-                <w:szCs w:val="20"/>
-              </w:rPr>
-              <w:t>sourceDescription</w:t>
-            </w:r>
-            <w:proofErr w:type="spellEnd"/>
+            <w:r>
+              <w:rPr>
+                <w:sz w:val="20"/>
+                <w:szCs w:val="20"/>
+              </w:rPr>
+              <w:t>../../../sourceDescription</w:t>
+            </w:r>
           </w:p>
         </w:tc>
         <w:tc>
@@ -29433,25 +25717,7 @@
                 <w:sz w:val="20"/>
                 <w:szCs w:val="20"/>
               </w:rPr>
-              <w:t>0</w:t>
-            </w:r>
-            <w:proofErr w:type="gramStart"/>
-            <w:r>
-              <w:rPr>
-                <w:spacing w:val="-1"/>
-                <w:sz w:val="20"/>
-                <w:szCs w:val="20"/>
-              </w:rPr>
-              <w:t>..</w:t>
-            </w:r>
-            <w:proofErr w:type="gramEnd"/>
-            <w:r>
-              <w:rPr>
-                <w:spacing w:val="-1"/>
-                <w:sz w:val="20"/>
-                <w:szCs w:val="20"/>
-              </w:rPr>
-              <w:t>1</w:t>
+              <w:t>0..1</w:t>
             </w:r>
           </w:p>
         </w:tc>
@@ -29483,31 +25749,13 @@
                 <w:szCs w:val="20"/>
               </w:rPr>
             </w:pPr>
-            <w:proofErr w:type="gramStart"/>
-            <w:r>
-              <w:rPr>
-                <w:sz w:val="20"/>
-                <w:szCs w:val="20"/>
-              </w:rPr>
-              <w:t>..</w:t>
-            </w:r>
-            <w:proofErr w:type="gramEnd"/>
-            <w:r>
-              <w:rPr>
-                <w:sz w:val="20"/>
-                <w:szCs w:val="20"/>
-              </w:rPr>
-              <w:t>/../../</w:t>
-            </w:r>
-            <w:proofErr w:type="spellStart"/>
-            <w:r>
-              <w:rPr>
-                <w:sz w:val="20"/>
-                <w:szCs w:val="20"/>
-              </w:rPr>
-              <w:t>commentPrescription</w:t>
-            </w:r>
-            <w:proofErr w:type="spellEnd"/>
+            <w:r>
+              <w:rPr>
+                <w:sz w:val="20"/>
+                <w:szCs w:val="20"/>
+              </w:rPr>
+              <w:t>../../../commentPrescription</w:t>
+            </w:r>
           </w:p>
         </w:tc>
         <w:tc>
@@ -29604,25 +25852,7 @@
                 <w:sz w:val="20"/>
                 <w:szCs w:val="20"/>
               </w:rPr>
-              <w:t>0</w:t>
-            </w:r>
-            <w:proofErr w:type="gramStart"/>
-            <w:r>
-              <w:rPr>
-                <w:spacing w:val="-1"/>
-                <w:sz w:val="20"/>
-                <w:szCs w:val="20"/>
-              </w:rPr>
-              <w:t>..</w:t>
-            </w:r>
-            <w:proofErr w:type="gramEnd"/>
-            <w:r>
-              <w:rPr>
-                <w:spacing w:val="-1"/>
-                <w:sz w:val="20"/>
-                <w:szCs w:val="20"/>
-              </w:rPr>
-              <w:t>1</w:t>
+              <w:t>0..1</w:t>
             </w:r>
           </w:p>
         </w:tc>
@@ -29654,31 +25884,13 @@
                 <w:szCs w:val="20"/>
               </w:rPr>
             </w:pPr>
-            <w:proofErr w:type="gramStart"/>
-            <w:r>
-              <w:rPr>
-                <w:sz w:val="20"/>
-                <w:szCs w:val="20"/>
-              </w:rPr>
-              <w:t>..</w:t>
-            </w:r>
-            <w:proofErr w:type="gramEnd"/>
-            <w:r>
-              <w:rPr>
-                <w:sz w:val="20"/>
-                <w:szCs w:val="20"/>
-              </w:rPr>
-              <w:t>/../../</w:t>
-            </w:r>
-            <w:proofErr w:type="spellStart"/>
-            <w:r>
-              <w:rPr>
-                <w:sz w:val="20"/>
-                <w:szCs w:val="20"/>
-              </w:rPr>
-              <w:t>commentAdministration</w:t>
-            </w:r>
-            <w:proofErr w:type="spellEnd"/>
+            <w:r>
+              <w:rPr>
+                <w:sz w:val="20"/>
+                <w:szCs w:val="20"/>
+              </w:rPr>
+              <w:t>../../../commentAdministration</w:t>
+            </w:r>
           </w:p>
         </w:tc>
         <w:tc>
@@ -29775,25 +25987,7 @@
                 <w:sz w:val="20"/>
                 <w:szCs w:val="20"/>
               </w:rPr>
-              <w:t>0</w:t>
-            </w:r>
-            <w:proofErr w:type="gramStart"/>
-            <w:r>
-              <w:rPr>
-                <w:spacing w:val="-1"/>
-                <w:sz w:val="20"/>
-                <w:szCs w:val="20"/>
-              </w:rPr>
-              <w:t>..</w:t>
-            </w:r>
-            <w:proofErr w:type="gramEnd"/>
-            <w:r>
-              <w:rPr>
-                <w:spacing w:val="-1"/>
-                <w:sz w:val="20"/>
-                <w:szCs w:val="20"/>
-              </w:rPr>
-              <w:t>1</w:t>
+              <w:t>0..1</w:t>
             </w:r>
           </w:p>
         </w:tc>
@@ -29825,31 +26019,13 @@
                 <w:szCs w:val="20"/>
               </w:rPr>
             </w:pPr>
-            <w:proofErr w:type="gramStart"/>
-            <w:r>
-              <w:rPr>
-                <w:sz w:val="20"/>
-                <w:szCs w:val="20"/>
-              </w:rPr>
-              <w:t>..</w:t>
-            </w:r>
-            <w:proofErr w:type="gramEnd"/>
-            <w:r>
-              <w:rPr>
-                <w:sz w:val="20"/>
-                <w:szCs w:val="20"/>
-              </w:rPr>
-              <w:t>/../../</w:t>
-            </w:r>
-            <w:proofErr w:type="spellStart"/>
-            <w:r>
-              <w:rPr>
-                <w:sz w:val="20"/>
-                <w:szCs w:val="20"/>
-              </w:rPr>
-              <w:t>patientAdverseEffect</w:t>
-            </w:r>
-            <w:proofErr w:type="spellEnd"/>
+            <w:r>
+              <w:rPr>
+                <w:sz w:val="20"/>
+                <w:szCs w:val="20"/>
+              </w:rPr>
+              <w:t>../../../patientAdverseEffect</w:t>
+            </w:r>
           </w:p>
         </w:tc>
         <w:tc>
@@ -29871,7 +26047,6 @@
                 <w:szCs w:val="20"/>
               </w:rPr>
             </w:pPr>
-            <w:proofErr w:type="spellStart"/>
             <w:r>
               <w:rPr>
                 <w:sz w:val="20"/>
@@ -29879,7 +26054,6 @@
               </w:rPr>
               <w:t>CVType</w:t>
             </w:r>
-            <w:proofErr w:type="spellEnd"/>
           </w:p>
         </w:tc>
         <w:tc>
@@ -29908,25 +26082,7 @@
                 <w:sz w:val="20"/>
                 <w:szCs w:val="20"/>
               </w:rPr>
-              <w:t xml:space="preserve">Information om patienten </w:t>
-            </w:r>
-            <w:proofErr w:type="gramStart"/>
-            <w:r>
-              <w:rPr>
-                <w:spacing w:val="-1"/>
-                <w:sz w:val="20"/>
-                <w:szCs w:val="20"/>
-              </w:rPr>
-              <w:t>erfarit</w:t>
-            </w:r>
-            <w:proofErr w:type="gramEnd"/>
-            <w:r>
-              <w:rPr>
-                <w:spacing w:val="-1"/>
-                <w:sz w:val="20"/>
-                <w:szCs w:val="20"/>
-              </w:rPr>
-              <w:t xml:space="preserve"> någon eller några reaktioner hänför bara till den specifika administreringen</w:t>
+              <w:t>Information om patienten erfarit någon eller några reaktioner hänför bara till den specifika administreringen</w:t>
             </w:r>
           </w:p>
         </w:tc>
@@ -29959,25 +26115,7 @@
                 <w:sz w:val="20"/>
                 <w:szCs w:val="20"/>
               </w:rPr>
-              <w:t>0</w:t>
-            </w:r>
-            <w:proofErr w:type="gramStart"/>
-            <w:r>
-              <w:rPr>
-                <w:spacing w:val="-1"/>
-                <w:sz w:val="20"/>
-                <w:szCs w:val="20"/>
-              </w:rPr>
-              <w:t>..</w:t>
-            </w:r>
-            <w:proofErr w:type="gramEnd"/>
-            <w:r>
-              <w:rPr>
-                <w:spacing w:val="-1"/>
-                <w:sz w:val="20"/>
-                <w:szCs w:val="20"/>
-              </w:rPr>
-              <w:t>*</w:t>
+              <w:t>0..*</w:t>
             </w:r>
           </w:p>
         </w:tc>
@@ -30009,31 +26147,13 @@
                 <w:szCs w:val="20"/>
               </w:rPr>
             </w:pPr>
-            <w:proofErr w:type="gramStart"/>
-            <w:r>
-              <w:rPr>
-                <w:sz w:val="20"/>
-                <w:szCs w:val="20"/>
-              </w:rPr>
-              <w:t>..</w:t>
-            </w:r>
-            <w:proofErr w:type="gramEnd"/>
-            <w:r>
-              <w:rPr>
-                <w:sz w:val="20"/>
-                <w:szCs w:val="20"/>
-              </w:rPr>
-              <w:t>/../../</w:t>
-            </w:r>
-            <w:proofErr w:type="spellStart"/>
-            <w:r>
-              <w:rPr>
-                <w:sz w:val="20"/>
-                <w:szCs w:val="20"/>
-              </w:rPr>
-              <w:t>vaccineType</w:t>
-            </w:r>
-            <w:proofErr w:type="spellEnd"/>
+            <w:r>
+              <w:rPr>
+                <w:sz w:val="20"/>
+                <w:szCs w:val="20"/>
+              </w:rPr>
+              <w:t>../../../vaccineType</w:t>
+            </w:r>
           </w:p>
         </w:tc>
         <w:tc>
@@ -30055,7 +26175,6 @@
                 <w:szCs w:val="20"/>
               </w:rPr>
             </w:pPr>
-            <w:proofErr w:type="spellStart"/>
             <w:r>
               <w:rPr>
                 <w:sz w:val="20"/>
@@ -30063,7 +26182,6 @@
               </w:rPr>
               <w:t>CVType</w:t>
             </w:r>
-            <w:proofErr w:type="spellEnd"/>
           </w:p>
         </w:tc>
         <w:tc>
@@ -30125,25 +26243,7 @@
                 <w:sz w:val="20"/>
                 <w:szCs w:val="20"/>
               </w:rPr>
-              <w:t>1</w:t>
-            </w:r>
-            <w:proofErr w:type="gramStart"/>
-            <w:r>
-              <w:rPr>
-                <w:spacing w:val="-1"/>
-                <w:sz w:val="20"/>
-                <w:szCs w:val="20"/>
-              </w:rPr>
-              <w:t>..</w:t>
-            </w:r>
-            <w:proofErr w:type="gramEnd"/>
-            <w:r>
-              <w:rPr>
-                <w:spacing w:val="-1"/>
-                <w:sz w:val="20"/>
-                <w:szCs w:val="20"/>
-              </w:rPr>
-              <w:t>1</w:t>
+              <w:t>1..1</w:t>
             </w:r>
           </w:p>
         </w:tc>
@@ -30175,31 +26275,13 @@
                 <w:szCs w:val="20"/>
               </w:rPr>
             </w:pPr>
-            <w:proofErr w:type="gramStart"/>
-            <w:r>
-              <w:rPr>
-                <w:sz w:val="20"/>
-                <w:szCs w:val="20"/>
-              </w:rPr>
-              <w:t>..</w:t>
-            </w:r>
-            <w:proofErr w:type="gramEnd"/>
-            <w:r>
-              <w:rPr>
-                <w:sz w:val="20"/>
-                <w:szCs w:val="20"/>
-              </w:rPr>
-              <w:t>/../../</w:t>
-            </w:r>
-            <w:proofErr w:type="spellStart"/>
-            <w:r>
-              <w:rPr>
-                <w:sz w:val="20"/>
-                <w:szCs w:val="20"/>
-              </w:rPr>
-              <w:t>vaccineName</w:t>
-            </w:r>
-            <w:proofErr w:type="spellEnd"/>
+            <w:r>
+              <w:rPr>
+                <w:sz w:val="20"/>
+                <w:szCs w:val="20"/>
+              </w:rPr>
+              <w:t>../../../vaccineName</w:t>
+            </w:r>
           </w:p>
         </w:tc>
         <w:tc>
@@ -30221,7 +26303,6 @@
                 <w:szCs w:val="20"/>
               </w:rPr>
             </w:pPr>
-            <w:proofErr w:type="spellStart"/>
             <w:r>
               <w:rPr>
                 <w:sz w:val="20"/>
@@ -30229,7 +26310,6 @@
               </w:rPr>
               <w:t>CVType</w:t>
             </w:r>
-            <w:proofErr w:type="spellEnd"/>
           </w:p>
         </w:tc>
         <w:tc>
@@ -30274,115 +26354,7 @@
                 <w:sz w:val="20"/>
                 <w:szCs w:val="20"/>
               </w:rPr>
-              <w:t xml:space="preserve">. I </w:t>
-            </w:r>
-            <w:proofErr w:type="spellStart"/>
-            <w:r>
-              <w:rPr>
-                <w:spacing w:val="-1"/>
-                <w:sz w:val="20"/>
-                <w:szCs w:val="20"/>
-              </w:rPr>
-              <w:t>Code</w:t>
-            </w:r>
-            <w:proofErr w:type="spellEnd"/>
-            <w:r>
-              <w:rPr>
-                <w:spacing w:val="-1"/>
-                <w:sz w:val="20"/>
-                <w:szCs w:val="20"/>
-              </w:rPr>
-              <w:t xml:space="preserve"> skall då anges exempelvis NPL-id om det finns och </w:t>
-            </w:r>
-            <w:proofErr w:type="spellStart"/>
-            <w:r>
-              <w:rPr>
-                <w:spacing w:val="-1"/>
-                <w:sz w:val="20"/>
-                <w:szCs w:val="20"/>
-              </w:rPr>
-              <w:t>kodverk</w:t>
-            </w:r>
-            <w:proofErr w:type="spellEnd"/>
-            <w:r>
-              <w:rPr>
-                <w:spacing w:val="-1"/>
-                <w:sz w:val="20"/>
-                <w:szCs w:val="20"/>
-              </w:rPr>
-              <w:t xml:space="preserve"> ”</w:t>
-            </w:r>
-            <w:proofErr w:type="spellStart"/>
-            <w:r>
-              <w:rPr>
-                <w:spacing w:val="-1"/>
-                <w:sz w:val="20"/>
-                <w:szCs w:val="20"/>
-              </w:rPr>
-              <w:t>npl</w:t>
-            </w:r>
-            <w:proofErr w:type="spellEnd"/>
-            <w:r>
-              <w:rPr>
-                <w:spacing w:val="-1"/>
-                <w:sz w:val="20"/>
-                <w:szCs w:val="20"/>
-              </w:rPr>
-              <w:t xml:space="preserve">”. Om standardkodverk </w:t>
-            </w:r>
-            <w:proofErr w:type="gramStart"/>
-            <w:r>
-              <w:rPr>
-                <w:spacing w:val="-1"/>
-                <w:sz w:val="20"/>
-                <w:szCs w:val="20"/>
-              </w:rPr>
-              <w:t>ej</w:t>
-            </w:r>
-            <w:proofErr w:type="gramEnd"/>
-            <w:r>
-              <w:rPr>
-                <w:spacing w:val="-1"/>
-                <w:sz w:val="20"/>
-                <w:szCs w:val="20"/>
-              </w:rPr>
-              <w:t xml:space="preserve"> används, ej anges lokal kod, se </w:t>
-            </w:r>
-            <w:proofErr w:type="spellStart"/>
-            <w:r>
-              <w:rPr>
-                <w:spacing w:val="-1"/>
-                <w:sz w:val="20"/>
-                <w:szCs w:val="20"/>
-              </w:rPr>
-              <w:t>CVType</w:t>
-            </w:r>
-            <w:proofErr w:type="spellEnd"/>
-            <w:r>
-              <w:rPr>
-                <w:spacing w:val="-1"/>
-                <w:sz w:val="20"/>
-                <w:szCs w:val="20"/>
-              </w:rPr>
-              <w:t xml:space="preserve"> ovan. Namnet i klartext ges i </w:t>
-            </w:r>
-            <w:proofErr w:type="spellStart"/>
-            <w:r>
-              <w:rPr>
-                <w:spacing w:val="-1"/>
-                <w:sz w:val="20"/>
-                <w:szCs w:val="20"/>
-              </w:rPr>
-              <w:t>DisplayName</w:t>
-            </w:r>
-            <w:proofErr w:type="spellEnd"/>
-            <w:r>
-              <w:rPr>
-                <w:spacing w:val="-1"/>
-                <w:sz w:val="20"/>
-                <w:szCs w:val="20"/>
-              </w:rPr>
-              <w:t>.</w:t>
+              <w:t>. I Code skall då anges exempelvis NPL-id om det finns och kodverk ”npl”. Om standardkodverk ej används, ej anges lokal kod, se CVType ovan. Namnet i klartext ges i DisplayName.</w:t>
             </w:r>
           </w:p>
         </w:tc>
@@ -30415,25 +26387,7 @@
                 <w:sz w:val="20"/>
                 <w:szCs w:val="20"/>
               </w:rPr>
-              <w:t>1</w:t>
-            </w:r>
-            <w:proofErr w:type="gramStart"/>
-            <w:r>
-              <w:rPr>
-                <w:spacing w:val="-1"/>
-                <w:sz w:val="20"/>
-                <w:szCs w:val="20"/>
-              </w:rPr>
-              <w:t>..</w:t>
-            </w:r>
-            <w:proofErr w:type="gramEnd"/>
-            <w:r>
-              <w:rPr>
-                <w:spacing w:val="-1"/>
-                <w:sz w:val="20"/>
-                <w:szCs w:val="20"/>
-              </w:rPr>
-              <w:t>1</w:t>
+              <w:t>1..1</w:t>
             </w:r>
           </w:p>
         </w:tc>
@@ -30465,31 +26419,13 @@
                 <w:szCs w:val="20"/>
               </w:rPr>
             </w:pPr>
-            <w:proofErr w:type="gramStart"/>
-            <w:r>
-              <w:rPr>
-                <w:sz w:val="20"/>
-                <w:szCs w:val="20"/>
-              </w:rPr>
-              <w:t>..</w:t>
-            </w:r>
-            <w:proofErr w:type="gramEnd"/>
-            <w:r>
-              <w:rPr>
-                <w:sz w:val="20"/>
-                <w:szCs w:val="20"/>
-              </w:rPr>
-              <w:t>/../../</w:t>
-            </w:r>
-            <w:proofErr w:type="spellStart"/>
-            <w:r>
-              <w:rPr>
-                <w:sz w:val="20"/>
-                <w:szCs w:val="20"/>
-              </w:rPr>
-              <w:t>vaccineBatchId</w:t>
-            </w:r>
-            <w:proofErr w:type="spellEnd"/>
+            <w:r>
+              <w:rPr>
+                <w:sz w:val="20"/>
+                <w:szCs w:val="20"/>
+              </w:rPr>
+              <w:t>../../../vaccineBatchId</w:t>
+            </w:r>
           </w:p>
         </w:tc>
         <w:tc>
@@ -30586,25 +26522,7 @@
                 <w:sz w:val="20"/>
                 <w:szCs w:val="20"/>
               </w:rPr>
-              <w:t>0</w:t>
-            </w:r>
-            <w:proofErr w:type="gramStart"/>
-            <w:r>
-              <w:rPr>
-                <w:spacing w:val="-1"/>
-                <w:sz w:val="20"/>
-                <w:szCs w:val="20"/>
-              </w:rPr>
-              <w:t>..</w:t>
-            </w:r>
-            <w:proofErr w:type="gramEnd"/>
-            <w:r>
-              <w:rPr>
-                <w:spacing w:val="-1"/>
-                <w:sz w:val="20"/>
-                <w:szCs w:val="20"/>
-              </w:rPr>
-              <w:t>1</w:t>
+              <w:t>0..1</w:t>
             </w:r>
           </w:p>
         </w:tc>
@@ -30636,31 +26554,13 @@
                 <w:szCs w:val="20"/>
               </w:rPr>
             </w:pPr>
-            <w:proofErr w:type="gramStart"/>
-            <w:r>
-              <w:rPr>
-                <w:sz w:val="20"/>
-                <w:szCs w:val="20"/>
-              </w:rPr>
-              <w:t>..</w:t>
-            </w:r>
-            <w:proofErr w:type="gramEnd"/>
-            <w:r>
-              <w:rPr>
-                <w:sz w:val="20"/>
-                <w:szCs w:val="20"/>
-              </w:rPr>
-              <w:t>/../../</w:t>
-            </w:r>
-            <w:proofErr w:type="spellStart"/>
-            <w:r>
-              <w:rPr>
-                <w:sz w:val="20"/>
-                <w:szCs w:val="20"/>
-              </w:rPr>
-              <w:t>vaccineManufacturer</w:t>
-            </w:r>
-            <w:proofErr w:type="spellEnd"/>
+            <w:r>
+              <w:rPr>
+                <w:sz w:val="20"/>
+                <w:szCs w:val="20"/>
+              </w:rPr>
+              <w:t>../../../vaccineManufacturer</w:t>
+            </w:r>
           </w:p>
         </w:tc>
         <w:tc>
@@ -30757,25 +26657,7 @@
                 <w:sz w:val="20"/>
                 <w:szCs w:val="20"/>
               </w:rPr>
-              <w:t>0</w:t>
-            </w:r>
-            <w:proofErr w:type="gramStart"/>
-            <w:r>
-              <w:rPr>
-                <w:spacing w:val="-1"/>
-                <w:sz w:val="20"/>
-                <w:szCs w:val="20"/>
-              </w:rPr>
-              <w:t>..</w:t>
-            </w:r>
-            <w:proofErr w:type="gramEnd"/>
-            <w:r>
-              <w:rPr>
-                <w:spacing w:val="-1"/>
-                <w:sz w:val="20"/>
-                <w:szCs w:val="20"/>
-              </w:rPr>
-              <w:t>1</w:t>
+              <w:t>0..1</w:t>
             </w:r>
           </w:p>
         </w:tc>
@@ -30807,31 +26689,13 @@
                 <w:szCs w:val="20"/>
               </w:rPr>
             </w:pPr>
-            <w:proofErr w:type="gramStart"/>
-            <w:r>
-              <w:rPr>
-                <w:sz w:val="20"/>
-                <w:szCs w:val="20"/>
-              </w:rPr>
-              <w:t>..</w:t>
-            </w:r>
-            <w:proofErr w:type="gramEnd"/>
-            <w:r>
-              <w:rPr>
-                <w:sz w:val="20"/>
-                <w:szCs w:val="20"/>
-              </w:rPr>
-              <w:t>/../../</w:t>
-            </w:r>
-            <w:proofErr w:type="spellStart"/>
-            <w:r>
-              <w:rPr>
-                <w:sz w:val="20"/>
-                <w:szCs w:val="20"/>
-              </w:rPr>
-              <w:t>vaccineTargetDisease</w:t>
-            </w:r>
-            <w:proofErr w:type="spellEnd"/>
+            <w:r>
+              <w:rPr>
+                <w:sz w:val="20"/>
+                <w:szCs w:val="20"/>
+              </w:rPr>
+              <w:t>../../../vaccineTargetDisease</w:t>
+            </w:r>
           </w:p>
         </w:tc>
         <w:tc>
@@ -30853,7 +26717,6 @@
                 <w:szCs w:val="20"/>
               </w:rPr>
             </w:pPr>
-            <w:proofErr w:type="spellStart"/>
             <w:r>
               <w:rPr>
                 <w:sz w:val="20"/>
@@ -30861,7 +26724,6 @@
               </w:rPr>
               <w:t>CVType</w:t>
             </w:r>
-            <w:proofErr w:type="spellEnd"/>
           </w:p>
         </w:tc>
         <w:tc>
@@ -30923,25 +26785,7 @@
                 <w:sz w:val="20"/>
                 <w:szCs w:val="20"/>
               </w:rPr>
-              <w:t>0</w:t>
-            </w:r>
-            <w:proofErr w:type="gramStart"/>
-            <w:r>
-              <w:rPr>
-                <w:spacing w:val="-1"/>
-                <w:sz w:val="20"/>
-                <w:szCs w:val="20"/>
-              </w:rPr>
-              <w:t>..</w:t>
-            </w:r>
-            <w:proofErr w:type="gramEnd"/>
-            <w:r>
-              <w:rPr>
-                <w:spacing w:val="-1"/>
-                <w:sz w:val="20"/>
-                <w:szCs w:val="20"/>
-              </w:rPr>
-              <w:t>*</w:t>
+              <w:t>0..*</w:t>
             </w:r>
           </w:p>
         </w:tc>
@@ -31050,21 +26894,12 @@
               <w:lang w:val="en-US"/>
             </w:rPr>
           </w:pPr>
-          <w:proofErr w:type="spellStart"/>
           <w:r>
             <w:rPr>
               <w:rFonts w:ascii="Arial" w:hAnsi="Arial" w:cs="Arial"/>
               <w:lang w:val="en-US"/>
             </w:rPr>
-            <w:t>Tjänstedomän</w:t>
-          </w:r>
-          <w:proofErr w:type="spellEnd"/>
-          <w:r>
-            <w:rPr>
-              <w:rFonts w:ascii="Arial" w:hAnsi="Arial" w:cs="Arial"/>
-              <w:lang w:val="en-US"/>
-            </w:rPr>
-            <w:t>:</w:t>
+            <w:t>Tjänstedomän:</w:t>
           </w:r>
           <w:r>
             <w:rPr>
@@ -31073,7 +26908,6 @@
             </w:rPr>
             <w:t xml:space="preserve"> </w:t>
           </w:r>
-          <w:proofErr w:type="spellStart"/>
           <w:r>
             <w:rPr>
               <w:rFonts w:ascii="Arial" w:hAnsi="Arial" w:cs="Arial"/>
@@ -31088,7 +26922,6 @@
             </w:rPr>
             <w:t>ctivityprescription:actoutcome</w:t>
           </w:r>
-          <w:proofErr w:type="spellEnd"/>
         </w:p>
         <w:p>
           <w:pPr>
@@ -31164,16 +26997,11 @@
           <w:pPr>
             <w:pStyle w:val="Sidhuvudvnster"/>
           </w:pPr>
-          <w:proofErr w:type="gramStart"/>
           <w:r>
             <w:t xml:space="preserve">Utskriftsdatum: </w:t>
           </w:r>
           <w:r>
-            <w:t>:</w:t>
-          </w:r>
-          <w:proofErr w:type="gramEnd"/>
-          <w:r>
-            <w:t xml:space="preserve"> </w:t>
+            <w:t xml:space="preserve">: </w:t>
           </w:r>
           <w:r>
             <w:fldChar w:fldCharType="begin"/>
@@ -31188,7 +27016,7 @@
             <w:rPr>
               <w:noProof/>
             </w:rPr>
-            <w:t>2013-05-28</w:t>
+            <w:t>2013-05-31</w:t>
           </w:r>
           <w:r>
             <w:fldChar w:fldCharType="end"/>
@@ -31299,19 +27127,11 @@
               <w:tab w:val="left" w:pos="31680"/>
             </w:tabs>
           </w:pPr>
-          <w:proofErr w:type="spellStart"/>
           <w:r>
             <w:rPr>
               <w:lang w:val="en-US"/>
             </w:rPr>
-            <w:t>Utgåva</w:t>
-          </w:r>
-          <w:proofErr w:type="spellEnd"/>
-          <w:r>
-            <w:rPr>
-              <w:lang w:val="en-US"/>
-            </w:rPr>
-            <w:t xml:space="preserve"> PA</w:t>
+            <w:t>Utgåva PA</w:t>
           </w:r>
           <w:r>
             <w:rPr>
@@ -31343,15 +27163,7 @@
             <w:pStyle w:val="Sidhuvudvnster"/>
           </w:pPr>
           <w:r>
-            <w:t xml:space="preserve">Ägare: </w:t>
-          </w:r>
-          <w:proofErr w:type="spellStart"/>
-          <w:r>
-            <w:t>CeHis</w:t>
-          </w:r>
-          <w:proofErr w:type="spellEnd"/>
-          <w:r>
-            <w:t xml:space="preserve"> Arkitektur och Regelverk</w:t>
+            <w:t>Ägare: CeHis Arkitektur och Regelverk</w:t>
           </w:r>
         </w:p>
       </w:tc>
@@ -31475,7 +27287,7 @@
             <w:rPr>
               <w:noProof/>
             </w:rPr>
-            <w:t>26</w:t>
+            <w:t>1</w:t>
           </w:r>
           <w:r>
             <w:rPr>
@@ -35725,7 +31537,7 @@
 </file>
 
 <file path=customXml/itemProps1.xml><?xml version="1.0" encoding="utf-8"?>
-<ds:datastoreItem xmlns:ds="http://schemas.openxmlformats.org/officeDocument/2006/customXml" ds:itemID="{6DFEE3F7-88D7-44C1-8F3C-57BD8788BC0C}">
+<ds:datastoreItem xmlns:ds="http://schemas.openxmlformats.org/officeDocument/2006/customXml" ds:itemID="{C881E9E2-F69B-44FE-A43E-9B655296D630}">
   <ds:schemaRefs>
     <ds:schemaRef ds:uri="http://schemas.openxmlformats.org/officeDocument/2006/bibliography"/>
   </ds:schemaRefs>

--- a/ServiceInteractions/riv/clinicalprocess/activityprescription/actoutcome/trunk/docs/Tjänstekontraktsbeskrivning_riv_clinicalprocess_activityprescription_actoutcome.docx
+++ b/ServiceInteractions/riv/clinicalprocess/activityprescription/actoutcome/trunk/docs/Tjänstekontraktsbeskrivning_riv_clinicalprocess_activityprescription_actoutcome.docx
@@ -322,7 +322,7 @@
           <w:rFonts w:ascii="Arial" w:hAnsi="Arial"/>
           <w:sz w:val="36"/>
         </w:rPr>
-        <w:t>7</w:t>
+        <w:t>8</w:t>
       </w:r>
     </w:p>
     <w:p>
@@ -1013,7 +1013,21 @@
               <w:rPr>
                 <w:sz w:val="20"/>
               </w:rPr>
-              <w:t xml:space="preserve"> system där HSAid-data </w:t>
+              <w:t xml:space="preserve"> system där </w:t>
+            </w:r>
+            <w:proofErr w:type="spellStart"/>
+            <w:r>
+              <w:rPr>
+                <w:sz w:val="20"/>
+              </w:rPr>
+              <w:t>HSAid</w:t>
+            </w:r>
+            <w:proofErr w:type="spellEnd"/>
+            <w:r>
+              <w:rPr>
+                <w:sz w:val="20"/>
+              </w:rPr>
+              <w:t xml:space="preserve">-data </w:t>
             </w:r>
             <w:proofErr w:type="gramStart"/>
             <w:r>
@@ -1531,6 +1545,144 @@
               </w:rPr>
               <w:t>Marcus Claus</w:t>
             </w:r>
+          </w:p>
+        </w:tc>
+        <w:tc>
+          <w:tcPr>
+            <w:tcW w:w="1241" w:type="dxa"/>
+          </w:tcPr>
+          <w:p>
+            <w:pPr>
+              <w:rPr>
+                <w:sz w:val="20"/>
+              </w:rPr>
+            </w:pPr>
+          </w:p>
+        </w:tc>
+      </w:tr>
+      <w:tr>
+        <w:tc>
+          <w:tcPr>
+            <w:tcW w:w="850" w:type="dxa"/>
+          </w:tcPr>
+          <w:p>
+            <w:pPr>
+              <w:rPr>
+                <w:sz w:val="20"/>
+              </w:rPr>
+            </w:pPr>
+            <w:r>
+              <w:rPr>
+                <w:sz w:val="20"/>
+              </w:rPr>
+              <w:t>PA8</w:t>
+            </w:r>
+          </w:p>
+        </w:tc>
+        <w:tc>
+          <w:tcPr>
+            <w:tcW w:w="1668" w:type="dxa"/>
+          </w:tcPr>
+          <w:p>
+            <w:pPr>
+              <w:rPr>
+                <w:sz w:val="20"/>
+              </w:rPr>
+            </w:pPr>
+            <w:r>
+              <w:rPr>
+                <w:sz w:val="20"/>
+              </w:rPr>
+              <w:t>2013-06-27</w:t>
+            </w:r>
+          </w:p>
+        </w:tc>
+        <w:tc>
+          <w:tcPr>
+            <w:tcW w:w="3827" w:type="dxa"/>
+          </w:tcPr>
+          <w:p>
+            <w:pPr>
+              <w:rPr>
+                <w:sz w:val="20"/>
+              </w:rPr>
+            </w:pPr>
+            <w:r>
+              <w:rPr>
+                <w:sz w:val="20"/>
+              </w:rPr>
+              <w:t xml:space="preserve">Ändring av beskrivningen för </w:t>
+            </w:r>
+            <w:proofErr w:type="spellStart"/>
+            <w:r>
+              <w:rPr>
+                <w:sz w:val="20"/>
+              </w:rPr>
+              <w:t>inparametern</w:t>
+            </w:r>
+            <w:proofErr w:type="spellEnd"/>
+            <w:r>
+              <w:rPr>
+                <w:sz w:val="20"/>
+              </w:rPr>
+              <w:t xml:space="preserve"> </w:t>
+            </w:r>
+            <w:proofErr w:type="spellStart"/>
+            <w:r>
+              <w:rPr>
+                <w:sz w:val="20"/>
+              </w:rPr>
+              <w:t>TimePeriod</w:t>
+            </w:r>
+            <w:proofErr w:type="spellEnd"/>
+            <w:r>
+              <w:rPr>
+                <w:sz w:val="20"/>
+              </w:rPr>
+              <w:t xml:space="preserve"> samt </w:t>
+            </w:r>
+            <w:proofErr w:type="spellStart"/>
+            <w:r>
+              <w:rPr>
+                <w:sz w:val="20"/>
+              </w:rPr>
+              <w:t>DocumentTime</w:t>
+            </w:r>
+            <w:proofErr w:type="spellEnd"/>
+            <w:r>
+              <w:rPr>
+                <w:sz w:val="20"/>
+              </w:rPr>
+              <w:t xml:space="preserve"> i </w:t>
+            </w:r>
+            <w:proofErr w:type="spellStart"/>
+            <w:r>
+              <w:rPr>
+                <w:sz w:val="20"/>
+              </w:rPr>
+              <w:t>PatientSummaryHeader</w:t>
+            </w:r>
+            <w:proofErr w:type="spellEnd"/>
+          </w:p>
+        </w:tc>
+        <w:tc>
+          <w:tcPr>
+            <w:tcW w:w="1560" w:type="dxa"/>
+          </w:tcPr>
+          <w:p>
+            <w:pPr>
+              <w:rPr>
+                <w:sz w:val="20"/>
+              </w:rPr>
+            </w:pPr>
+            <w:r>
+              <w:rPr>
+                <w:sz w:val="20"/>
+              </w:rPr>
+              <w:t>Göran Oettinger</w:t>
+            </w:r>
+            <w:bookmarkStart w:id="2" w:name="_GoBack"/>
+            <w:bookmarkEnd w:id="2"/>
           </w:p>
         </w:tc>
         <w:tc>
@@ -1593,12 +1745,12 @@
           <w:szCs w:val="20"/>
         </w:rPr>
       </w:pPr>
-      <w:bookmarkStart w:id="2" w:name="_Toc357520546"/>
+      <w:bookmarkStart w:id="3" w:name="_Toc357520546"/>
       <w:r>
         <w:lastRenderedPageBreak/>
         <w:t>Innehållsförteckning</w:t>
       </w:r>
-      <w:bookmarkEnd w:id="2"/>
+      <w:bookmarkEnd w:id="3"/>
     </w:p>
     <w:p>
       <w:pPr>
@@ -4071,14 +4223,14 @@
         </w:tabs>
         <w:ind w:right="838" w:firstLine="0"/>
       </w:pPr>
-      <w:bookmarkStart w:id="3" w:name="_Toc341787023"/>
-      <w:bookmarkStart w:id="4" w:name="_Toc357520547"/>
+      <w:bookmarkStart w:id="4" w:name="_Toc341787023"/>
+      <w:bookmarkStart w:id="5" w:name="_Toc357520547"/>
       <w:r>
         <w:lastRenderedPageBreak/>
         <w:t>Inledning</w:t>
       </w:r>
-      <w:bookmarkEnd w:id="3"/>
       <w:bookmarkEnd w:id="4"/>
+      <w:bookmarkEnd w:id="5"/>
     </w:p>
     <w:p>
       <w:pPr>
@@ -4245,11 +4397,11 @@
         </w:tabs>
         <w:ind w:right="838" w:firstLine="0"/>
       </w:pPr>
-      <w:bookmarkStart w:id="5" w:name="_Toc357520548"/>
+      <w:bookmarkStart w:id="6" w:name="_Toc357520548"/>
       <w:r>
         <w:t>Användningsområden</w:t>
       </w:r>
-      <w:bookmarkEnd w:id="5"/>
+      <w:bookmarkEnd w:id="6"/>
     </w:p>
     <w:p>
       <w:pPr>
@@ -4509,11 +4661,11 @@
         </w:tabs>
         <w:ind w:right="838" w:firstLine="0"/>
       </w:pPr>
-      <w:bookmarkStart w:id="6" w:name="_Toc357520549"/>
+      <w:bookmarkStart w:id="7" w:name="_Toc357520549"/>
       <w:r>
         <w:t>Övrigt</w:t>
       </w:r>
-      <w:bookmarkEnd w:id="6"/>
+      <w:bookmarkEnd w:id="7"/>
     </w:p>
     <w:p>
       <w:pPr>
@@ -4630,12 +4782,12 @@
         </w:tabs>
         <w:ind w:right="838" w:firstLine="0"/>
       </w:pPr>
-      <w:bookmarkStart w:id="7" w:name="_Toc357520550"/>
+      <w:bookmarkStart w:id="8" w:name="_Toc357520550"/>
       <w:r>
         <w:lastRenderedPageBreak/>
         <w:t>Arbetsgrupp</w:t>
       </w:r>
-      <w:bookmarkEnd w:id="7"/>
+      <w:bookmarkEnd w:id="8"/>
     </w:p>
     <w:p>
       <w:pPr>
@@ -4989,7 +5141,7 @@
           <w:lang w:eastAsia="en-US"/>
         </w:rPr>
       </w:pPr>
-      <w:bookmarkStart w:id="8" w:name="_Toc219337763"/>
+      <w:bookmarkStart w:id="9" w:name="_Toc219337763"/>
       <w:r>
         <w:br w:type="page"/>
       </w:r>
@@ -5006,13 +5158,13 @@
           <w:bCs w:val="0"/>
         </w:rPr>
       </w:pPr>
-      <w:bookmarkStart w:id="9" w:name="_Toc357520551"/>
+      <w:bookmarkStart w:id="10" w:name="_Toc357520551"/>
       <w:r>
         <w:lastRenderedPageBreak/>
         <w:t>Tjänstedomänens arkitektur</w:t>
       </w:r>
-      <w:bookmarkEnd w:id="8"/>
       <w:bookmarkEnd w:id="9"/>
+      <w:bookmarkEnd w:id="10"/>
     </w:p>
     <w:p>
       <w:pPr>
@@ -5055,13 +5207,13 @@
         </w:tabs>
         <w:ind w:right="838" w:firstLine="0"/>
       </w:pPr>
-      <w:bookmarkStart w:id="10" w:name="_Toc219337764"/>
-      <w:bookmarkStart w:id="11" w:name="_Toc357520552"/>
+      <w:bookmarkStart w:id="11" w:name="_Toc219337764"/>
+      <w:bookmarkStart w:id="12" w:name="_Toc357520552"/>
       <w:r>
         <w:t>Övergripande</w:t>
       </w:r>
-      <w:bookmarkEnd w:id="10"/>
       <w:bookmarkEnd w:id="11"/>
+      <w:bookmarkEnd w:id="12"/>
     </w:p>
     <w:p>
       <w:pPr>
@@ -5468,9 +5620,9 @@
         </w:tabs>
         <w:ind w:right="839" w:firstLine="0"/>
       </w:pPr>
-      <w:bookmarkStart w:id="12" w:name="_Toc219337765"/>
-      <w:bookmarkStart w:id="13" w:name="_Toc227077986"/>
-      <w:bookmarkStart w:id="14" w:name="_Toc357520553"/>
+      <w:bookmarkStart w:id="13" w:name="_Toc219337765"/>
+      <w:bookmarkStart w:id="14" w:name="_Toc227077986"/>
+      <w:bookmarkStart w:id="15" w:name="_Toc357520553"/>
       <w:r>
         <w:lastRenderedPageBreak/>
         <w:t>Nationell</w:t>
@@ -5478,9 +5630,9 @@
       <w:r>
         <w:t xml:space="preserve"> användning</w:t>
       </w:r>
-      <w:bookmarkEnd w:id="12"/>
       <w:bookmarkEnd w:id="13"/>
       <w:bookmarkEnd w:id="14"/>
+      <w:bookmarkEnd w:id="15"/>
     </w:p>
     <w:p>
       <w:pPr>
@@ -5789,9 +5941,9 @@
         </w:tabs>
         <w:ind w:right="838" w:firstLine="0"/>
       </w:pPr>
-      <w:bookmarkStart w:id="15" w:name="_Toc219337766"/>
-      <w:bookmarkStart w:id="16" w:name="_Toc227077987"/>
-      <w:bookmarkStart w:id="17" w:name="_Toc357520554"/>
+      <w:bookmarkStart w:id="16" w:name="_Toc219337766"/>
+      <w:bookmarkStart w:id="17" w:name="_Toc227077987"/>
+      <w:bookmarkStart w:id="18" w:name="_Toc357520554"/>
       <w:r>
         <w:t>Regional</w:t>
       </w:r>
@@ -5801,9 +5953,9 @@
       <w:r>
         <w:t>användning</w:t>
       </w:r>
-      <w:bookmarkEnd w:id="15"/>
       <w:bookmarkEnd w:id="16"/>
       <w:bookmarkEnd w:id="17"/>
+      <w:bookmarkEnd w:id="18"/>
     </w:p>
     <w:p>
       <w:pPr>
@@ -5918,15 +6070,15 @@
         </w:tabs>
         <w:ind w:right="838" w:firstLine="0"/>
       </w:pPr>
-      <w:bookmarkStart w:id="18" w:name="_Toc219337767"/>
-      <w:bookmarkStart w:id="19" w:name="_Toc227077988"/>
-      <w:bookmarkStart w:id="20" w:name="_Toc357520555"/>
+      <w:bookmarkStart w:id="19" w:name="_Toc219337767"/>
+      <w:bookmarkStart w:id="20" w:name="_Toc227077988"/>
+      <w:bookmarkStart w:id="21" w:name="_Toc357520555"/>
       <w:r>
         <w:t>Adresseringsmodell</w:t>
       </w:r>
-      <w:bookmarkEnd w:id="18"/>
       <w:bookmarkEnd w:id="19"/>
       <w:bookmarkEnd w:id="20"/>
+      <w:bookmarkEnd w:id="21"/>
     </w:p>
     <w:p>
       <w:pPr>
@@ -6095,13 +6247,13 @@
       <w:pPr>
         <w:pStyle w:val="Rubrik3b"/>
       </w:pPr>
-      <w:bookmarkStart w:id="21" w:name="_Toc219337768"/>
-      <w:bookmarkStart w:id="22" w:name="_Toc227077989"/>
+      <w:bookmarkStart w:id="22" w:name="_Toc219337768"/>
+      <w:bookmarkStart w:id="23" w:name="_Toc227077989"/>
       <w:r>
         <w:t>Adressering vid nationell användning</w:t>
       </w:r>
-      <w:bookmarkEnd w:id="21"/>
       <w:bookmarkEnd w:id="22"/>
+      <w:bookmarkEnd w:id="23"/>
     </w:p>
     <w:p>
       <w:pPr>
@@ -6229,8 +6381,8 @@
         <w:keepNext/>
         <w:keepLines/>
       </w:pPr>
-      <w:bookmarkStart w:id="23" w:name="_Toc219337769"/>
-      <w:bookmarkStart w:id="24" w:name="_Toc227077990"/>
+      <w:bookmarkStart w:id="24" w:name="_Toc219337769"/>
+      <w:bookmarkStart w:id="25" w:name="_Toc227077990"/>
       <w:r>
         <w:lastRenderedPageBreak/>
         <w:t>Adressering</w:t>
@@ -6244,8 +6396,8 @@
       <w:r>
         <w:t xml:space="preserve"> användning</w:t>
       </w:r>
-      <w:bookmarkEnd w:id="23"/>
       <w:bookmarkEnd w:id="24"/>
+      <w:bookmarkEnd w:id="25"/>
     </w:p>
     <w:p>
       <w:pPr>
@@ -6374,7 +6526,7 @@
         <w:keepNext/>
         <w:keepLines/>
       </w:pPr>
-      <w:bookmarkStart w:id="25" w:name="_Toc227077991"/>
+      <w:bookmarkStart w:id="26" w:name="_Toc227077991"/>
       <w:r>
         <w:t xml:space="preserve">Adressering </w:t>
       </w:r>
@@ -6384,7 +6536,7 @@
       <w:r>
         <w:t xml:space="preserve"> till ett källsystem</w:t>
       </w:r>
-      <w:bookmarkEnd w:id="25"/>
+      <w:bookmarkEnd w:id="26"/>
     </w:p>
     <w:p>
       <w:pPr>
@@ -6691,12 +6843,12 @@
         <w:keepNext/>
         <w:keepLines/>
       </w:pPr>
-      <w:bookmarkStart w:id="26" w:name="_Toc227077992"/>
+      <w:bookmarkStart w:id="27" w:name="_Toc227077992"/>
       <w:r>
         <w:lastRenderedPageBreak/>
         <w:t>Sammanfattning av adresseringsmodell</w:t>
       </w:r>
-      <w:bookmarkEnd w:id="26"/>
+      <w:bookmarkEnd w:id="27"/>
     </w:p>
     <w:p>
       <w:pPr>
@@ -6954,16 +7106,16 @@
         </w:tabs>
         <w:ind w:right="838" w:firstLine="0"/>
       </w:pPr>
-      <w:bookmarkStart w:id="27" w:name="_Toc227077993"/>
-      <w:bookmarkStart w:id="28" w:name="_Toc357520556"/>
+      <w:bookmarkStart w:id="28" w:name="_Toc227077993"/>
+      <w:bookmarkStart w:id="29" w:name="_Toc357520556"/>
       <w:r>
         <w:t xml:space="preserve">Aggregerande </w:t>
       </w:r>
       <w:r>
         <w:t>tjänster</w:t>
       </w:r>
-      <w:bookmarkEnd w:id="27"/>
       <w:bookmarkEnd w:id="28"/>
+      <w:bookmarkEnd w:id="29"/>
     </w:p>
     <w:p>
       <w:pPr>
@@ -7063,20 +7215,19 @@
         </w:tabs>
         <w:ind w:right="838" w:firstLine="0"/>
       </w:pPr>
-      <w:bookmarkStart w:id="29" w:name="_Toc219337770"/>
-      <w:bookmarkStart w:id="30" w:name="_Toc227077994"/>
-      <w:bookmarkStart w:id="31" w:name="_Ref356978697"/>
-      <w:bookmarkStart w:id="32" w:name="_Ref356978705"/>
-      <w:bookmarkStart w:id="33" w:name="_Ref356978712"/>
-      <w:bookmarkStart w:id="34" w:name="_Ref356980548"/>
-      <w:bookmarkStart w:id="35" w:name="_Ref231354801"/>
-      <w:bookmarkStart w:id="36" w:name="_Toc357520557"/>
+      <w:bookmarkStart w:id="30" w:name="_Toc219337770"/>
+      <w:bookmarkStart w:id="31" w:name="_Toc227077994"/>
+      <w:bookmarkStart w:id="32" w:name="_Ref356978697"/>
+      <w:bookmarkStart w:id="33" w:name="_Ref356978705"/>
+      <w:bookmarkStart w:id="34" w:name="_Ref356978712"/>
+      <w:bookmarkStart w:id="35" w:name="_Ref356980548"/>
+      <w:bookmarkStart w:id="36" w:name="_Ref231354801"/>
+      <w:bookmarkStart w:id="37" w:name="_Toc357520557"/>
       <w:r>
         <w:t>Informationssäkerhet</w:t>
       </w:r>
-      <w:bookmarkStart w:id="37" w:name="_Toc219337771"/>
-      <w:bookmarkStart w:id="38" w:name="_Toc227077995"/>
-      <w:bookmarkEnd w:id="29"/>
+      <w:bookmarkStart w:id="38" w:name="_Toc219337771"/>
+      <w:bookmarkStart w:id="39" w:name="_Toc227077995"/>
       <w:bookmarkEnd w:id="30"/>
       <w:bookmarkEnd w:id="31"/>
       <w:bookmarkEnd w:id="32"/>
@@ -7084,6 +7235,7 @@
       <w:bookmarkEnd w:id="34"/>
       <w:bookmarkEnd w:id="35"/>
       <w:bookmarkEnd w:id="36"/>
+      <w:bookmarkEnd w:id="37"/>
     </w:p>
     <w:p>
       <w:pPr>
@@ -7108,8 +7260,8 @@
       <w:r>
         <w:t>direktåtkomst</w:t>
       </w:r>
-      <w:bookmarkEnd w:id="37"/>
       <w:bookmarkEnd w:id="38"/>
+      <w:bookmarkEnd w:id="39"/>
     </w:p>
     <w:p>
       <w:pPr>
@@ -7437,16 +7589,16 @@
       <w:pPr>
         <w:pStyle w:val="Rubrik3b"/>
       </w:pPr>
-      <w:bookmarkStart w:id="39" w:name="_Toc219337772"/>
-      <w:bookmarkStart w:id="40" w:name="_Toc227077996"/>
+      <w:bookmarkStart w:id="40" w:name="_Toc219337772"/>
+      <w:bookmarkStart w:id="41" w:name="_Toc227077996"/>
       <w:r>
         <w:t>Utlämnande till p</w:t>
       </w:r>
       <w:r>
         <w:t>atienten</w:t>
       </w:r>
-      <w:bookmarkEnd w:id="39"/>
       <w:bookmarkEnd w:id="40"/>
+      <w:bookmarkEnd w:id="41"/>
     </w:p>
     <w:p>
       <w:pPr>
@@ -7522,13 +7674,13 @@
       <w:pPr>
         <w:pStyle w:val="Rubrik3b"/>
       </w:pPr>
-      <w:bookmarkStart w:id="41" w:name="_Toc219337773"/>
-      <w:bookmarkStart w:id="42" w:name="_Toc227077997"/>
+      <w:bookmarkStart w:id="42" w:name="_Toc219337773"/>
+      <w:bookmarkStart w:id="43" w:name="_Toc227077997"/>
       <w:r>
         <w:t>Generellt</w:t>
       </w:r>
-      <w:bookmarkEnd w:id="41"/>
       <w:bookmarkEnd w:id="42"/>
+      <w:bookmarkEnd w:id="43"/>
     </w:p>
     <w:p>
       <w:pPr>
@@ -7705,9 +7857,9 @@
         </w:tabs>
         <w:ind w:right="838" w:firstLine="0"/>
       </w:pPr>
-      <w:bookmarkStart w:id="43" w:name="_Toc219337774"/>
-      <w:bookmarkStart w:id="44" w:name="_Toc227077998"/>
-      <w:bookmarkStart w:id="45" w:name="_Toc357520558"/>
+      <w:bookmarkStart w:id="44" w:name="_Toc219337774"/>
+      <w:bookmarkStart w:id="45" w:name="_Toc227077998"/>
+      <w:bookmarkStart w:id="46" w:name="_Toc357520558"/>
       <w:r>
         <w:lastRenderedPageBreak/>
         <w:t>Tjänstekontraktens</w:t>
@@ -7715,12 +7867,12 @@
       <w:r>
         <w:t xml:space="preserve"> desi</w:t>
       </w:r>
-      <w:bookmarkEnd w:id="43"/>
+      <w:bookmarkEnd w:id="44"/>
       <w:r>
         <w:t>gn</w:t>
       </w:r>
-      <w:bookmarkEnd w:id="44"/>
       <w:bookmarkEnd w:id="45"/>
+      <w:bookmarkEnd w:id="46"/>
     </w:p>
     <w:p>
       <w:pPr>
@@ -7899,7 +8051,7 @@
       <w:r>
         <w:t>för att skapa ett svarsmeddelande från ett HL7 CDA-meddelande.</w:t>
       </w:r>
-      <w:bookmarkStart w:id="46" w:name="_Toc219337776"/>
+      <w:bookmarkStart w:id="47" w:name="_Toc219337776"/>
     </w:p>
     <w:p>
       <w:pPr>
@@ -7918,11 +8070,11 @@
         </w:tabs>
         <w:ind w:right="838" w:firstLine="0"/>
       </w:pPr>
-      <w:bookmarkStart w:id="47" w:name="_Toc357520559"/>
+      <w:bookmarkStart w:id="48" w:name="_Toc357520559"/>
       <w:r>
         <w:t>Generella regler</w:t>
       </w:r>
-      <w:bookmarkEnd w:id="47"/>
+      <w:bookmarkEnd w:id="48"/>
     </w:p>
     <w:p>
       <w:pPr>
@@ -7941,15 +8093,15 @@
         </w:tabs>
         <w:ind w:right="838" w:firstLine="0"/>
       </w:pPr>
-      <w:bookmarkStart w:id="48" w:name="_Toc357520560"/>
+      <w:bookmarkStart w:id="49" w:name="_Toc357520560"/>
       <w:r>
         <w:t>Uppdatering</w:t>
       </w:r>
       <w:r>
         <w:t xml:space="preserve"> av engagemangsindex</w:t>
       </w:r>
-      <w:bookmarkEnd w:id="46"/>
-      <w:bookmarkEnd w:id="48"/>
+      <w:bookmarkEnd w:id="47"/>
+      <w:bookmarkEnd w:id="49"/>
     </w:p>
     <w:p>
       <w:pPr>
@@ -10249,15 +10401,15 @@
         </w:tabs>
         <w:ind w:right="838" w:firstLine="0"/>
       </w:pPr>
-      <w:bookmarkStart w:id="49" w:name="_Toc219337778"/>
-      <w:bookmarkStart w:id="50" w:name="_Toc224895972"/>
-      <w:bookmarkStart w:id="51" w:name="_Toc357520561"/>
+      <w:bookmarkStart w:id="50" w:name="_Toc219337778"/>
+      <w:bookmarkStart w:id="51" w:name="_Toc224895972"/>
+      <w:bookmarkStart w:id="52" w:name="_Toc357520561"/>
       <w:r>
         <w:t>SLA-krav</w:t>
       </w:r>
-      <w:bookmarkEnd w:id="49"/>
       <w:bookmarkEnd w:id="50"/>
       <w:bookmarkEnd w:id="51"/>
+      <w:bookmarkEnd w:id="52"/>
     </w:p>
     <w:p>
       <w:pPr>
@@ -10615,16 +10767,16 @@
         </w:tabs>
         <w:ind w:right="838" w:firstLine="0"/>
       </w:pPr>
-      <w:bookmarkStart w:id="52" w:name="_Toc224895973"/>
-      <w:bookmarkStart w:id="53" w:name="_Toc357520562"/>
+      <w:bookmarkStart w:id="53" w:name="_Toc224895973"/>
+      <w:bookmarkStart w:id="54" w:name="_Toc357520562"/>
       <w:r>
         <w:t>Gemensamma</w:t>
       </w:r>
       <w:r>
         <w:t xml:space="preserve"> konsumentregler</w:t>
       </w:r>
-      <w:bookmarkEnd w:id="52"/>
       <w:bookmarkEnd w:id="53"/>
+      <w:bookmarkEnd w:id="54"/>
     </w:p>
     <w:p>
       <w:pPr>
@@ -10715,16 +10867,16 @@
         </w:tabs>
         <w:ind w:right="839" w:firstLine="0"/>
       </w:pPr>
-      <w:bookmarkStart w:id="54" w:name="_Toc341787026"/>
-      <w:bookmarkStart w:id="55" w:name="_Toc219337779"/>
-      <w:bookmarkStart w:id="56" w:name="_Toc357520563"/>
+      <w:bookmarkStart w:id="55" w:name="_Toc341787026"/>
+      <w:bookmarkStart w:id="56" w:name="_Toc219337779"/>
+      <w:bookmarkStart w:id="57" w:name="_Toc357520563"/>
       <w:r>
         <w:lastRenderedPageBreak/>
         <w:t>Format för Datum</w:t>
       </w:r>
-      <w:bookmarkEnd w:id="54"/>
       <w:bookmarkEnd w:id="55"/>
       <w:bookmarkEnd w:id="56"/>
+      <w:bookmarkEnd w:id="57"/>
     </w:p>
     <w:p>
       <w:pPr>
@@ -10759,15 +10911,15 @@
         </w:tabs>
         <w:ind w:right="839" w:firstLine="0"/>
       </w:pPr>
-      <w:bookmarkStart w:id="57" w:name="_Toc341787027"/>
-      <w:bookmarkStart w:id="58" w:name="_Toc219337780"/>
-      <w:bookmarkStart w:id="59" w:name="_Toc357520564"/>
+      <w:bookmarkStart w:id="58" w:name="_Toc341787027"/>
+      <w:bookmarkStart w:id="59" w:name="_Toc219337780"/>
+      <w:bookmarkStart w:id="60" w:name="_Toc357520564"/>
       <w:r>
         <w:t>Format för tidpunkter</w:t>
       </w:r>
-      <w:bookmarkEnd w:id="57"/>
       <w:bookmarkEnd w:id="58"/>
       <w:bookmarkEnd w:id="59"/>
+      <w:bookmarkEnd w:id="60"/>
     </w:p>
     <w:p>
       <w:pPr>
@@ -10843,15 +10995,15 @@
         </w:tabs>
         <w:ind w:right="839" w:firstLine="0"/>
       </w:pPr>
-      <w:bookmarkStart w:id="60" w:name="_Toc341787028"/>
-      <w:bookmarkStart w:id="61" w:name="_Toc219337781"/>
-      <w:bookmarkStart w:id="62" w:name="_Toc357520565"/>
+      <w:bookmarkStart w:id="61" w:name="_Toc341787028"/>
+      <w:bookmarkStart w:id="62" w:name="_Toc219337781"/>
+      <w:bookmarkStart w:id="63" w:name="_Toc357520565"/>
       <w:r>
         <w:t>Tidszon för tidpunkter</w:t>
       </w:r>
-      <w:bookmarkEnd w:id="60"/>
       <w:bookmarkEnd w:id="61"/>
       <w:bookmarkEnd w:id="62"/>
+      <w:bookmarkEnd w:id="63"/>
     </w:p>
     <w:p>
       <w:pPr>
@@ -10924,15 +11076,15 @@
         </w:tabs>
         <w:ind w:right="838" w:firstLine="0"/>
       </w:pPr>
-      <w:bookmarkStart w:id="63" w:name="_Toc341787029"/>
-      <w:bookmarkStart w:id="64" w:name="_Toc219337782"/>
-      <w:bookmarkStart w:id="65" w:name="_Toc357520566"/>
+      <w:bookmarkStart w:id="64" w:name="_Toc341787029"/>
+      <w:bookmarkStart w:id="65" w:name="_Toc219337782"/>
+      <w:bookmarkStart w:id="66" w:name="_Toc357520566"/>
       <w:r>
         <w:t>Felhantering</w:t>
       </w:r>
-      <w:bookmarkEnd w:id="63"/>
       <w:bookmarkEnd w:id="64"/>
       <w:bookmarkEnd w:id="65"/>
+      <w:bookmarkEnd w:id="66"/>
     </w:p>
     <w:p>
       <w:pPr>
@@ -11050,12 +11202,12 @@
         </w:tabs>
         <w:ind w:right="838" w:firstLine="0"/>
       </w:pPr>
-      <w:bookmarkStart w:id="66" w:name="_Toc357520567"/>
-      <w:bookmarkStart w:id="67" w:name="_Toc341787030"/>
+      <w:bookmarkStart w:id="67" w:name="_Toc357520567"/>
+      <w:bookmarkStart w:id="68" w:name="_Toc341787030"/>
       <w:r>
         <w:t>Gemensamma informationskomponenter</w:t>
       </w:r>
-      <w:bookmarkEnd w:id="66"/>
+      <w:bookmarkEnd w:id="67"/>
     </w:p>
     <w:p>
       <w:pPr>
@@ -15367,6 +15519,14 @@
               </w:rPr>
               <w:t>Tidpunkt då dokumentet skapades</w:t>
             </w:r>
+            <w:r>
+              <w:rPr>
+                <w:rFonts w:ascii="Times New Roman" w:eastAsia="Times New Roman" w:hAnsi="Times New Roman" w:cs="Times New Roman"/>
+                <w:sz w:val="20"/>
+                <w:szCs w:val="20"/>
+              </w:rPr>
+              <w:t xml:space="preserve"> eller senast uppdaterades.</w:t>
+            </w:r>
           </w:p>
           <w:p>
             <w:pPr>
@@ -16339,7 +16499,7 @@
                 <w:sz w:val="20"/>
                 <w:szCs w:val="20"/>
               </w:rPr>
-              <w:t xml:space="preserve"> för den vård- och omsorgskontakt som föranlett den </w:t>
+              <w:t xml:space="preserve"> för den vård- och </w:t>
             </w:r>
             <w:r>
               <w:rPr>
@@ -16348,7 +16508,7 @@
                 <w:szCs w:val="20"/>
               </w:rPr>
               <w:lastRenderedPageBreak/>
-              <w:t>information som omfattas av dokumentet. Identiteten är unik inom källsystemet</w:t>
+              <w:t>omsorgskontakt som föranlett den information som omfattas av dokumentet. Identiteten är unik inom källsystemet</w:t>
             </w:r>
           </w:p>
           <w:p>
@@ -18801,7 +18961,7 @@
         </w:tc>
       </w:tr>
     </w:tbl>
-    <w:bookmarkEnd w:id="67"/>
+    <w:bookmarkEnd w:id="68"/>
     <w:p>
       <w:pPr>
         <w:keepNext/>
@@ -21279,7 +21439,23 @@
                 <w:sz w:val="20"/>
                 <w:szCs w:val="20"/>
               </w:rPr>
-              <w:t xml:space="preserve"> o.dyl.</w:t>
+              <w:t xml:space="preserve"> </w:t>
+            </w:r>
+            <w:proofErr w:type="spellStart"/>
+            <w:r>
+              <w:rPr>
+                <w:sz w:val="20"/>
+                <w:szCs w:val="20"/>
+              </w:rPr>
+              <w:t>o.dyl</w:t>
+            </w:r>
+            <w:proofErr w:type="spellEnd"/>
+            <w:r>
+              <w:rPr>
+                <w:sz w:val="20"/>
+                <w:szCs w:val="20"/>
+              </w:rPr>
+              <w:t>.</w:t>
             </w:r>
           </w:p>
         </w:tc>
@@ -22589,13 +22765,13 @@
         </w:tabs>
         <w:ind w:firstLine="0"/>
       </w:pPr>
-      <w:bookmarkStart w:id="68" w:name="_Toc357520568"/>
+      <w:bookmarkStart w:id="69" w:name="_Toc357520568"/>
       <w:proofErr w:type="spellStart"/>
       <w:r>
         <w:lastRenderedPageBreak/>
         <w:t>GetVaccinationHistory</w:t>
       </w:r>
-      <w:bookmarkEnd w:id="68"/>
+      <w:bookmarkEnd w:id="69"/>
       <w:proofErr w:type="spellEnd"/>
     </w:p>
     <w:p>
@@ -22667,11 +22843,11 @@
         </w:tabs>
         <w:ind w:right="838" w:firstLine="0"/>
       </w:pPr>
-      <w:bookmarkStart w:id="69" w:name="_Toc357520569"/>
+      <w:bookmarkStart w:id="70" w:name="_Toc357520569"/>
       <w:r>
         <w:t>Frivillighet</w:t>
       </w:r>
-      <w:bookmarkEnd w:id="69"/>
+      <w:bookmarkEnd w:id="70"/>
     </w:p>
     <w:p>
       <w:pPr>
@@ -22716,11 +22892,11 @@
         </w:tabs>
         <w:ind w:right="838" w:firstLine="0"/>
       </w:pPr>
-      <w:bookmarkStart w:id="70" w:name="_Toc357520570"/>
+      <w:bookmarkStart w:id="71" w:name="_Toc357520570"/>
       <w:r>
         <w:t>Version</w:t>
       </w:r>
-      <w:bookmarkEnd w:id="70"/>
+      <w:bookmarkEnd w:id="71"/>
     </w:p>
     <w:p>
       <w:pPr>
@@ -22782,11 +22958,11 @@
         </w:tabs>
         <w:ind w:right="838" w:firstLine="0"/>
       </w:pPr>
-      <w:bookmarkStart w:id="71" w:name="_Toc357520571"/>
+      <w:bookmarkStart w:id="72" w:name="_Toc357520571"/>
       <w:r>
         <w:t>SLA-krav</w:t>
       </w:r>
-      <w:bookmarkEnd w:id="71"/>
+      <w:bookmarkEnd w:id="72"/>
     </w:p>
     <w:p>
       <w:pPr>
@@ -22844,16 +23020,16 @@
         </w:tabs>
         <w:ind w:right="838" w:firstLine="0"/>
       </w:pPr>
-      <w:bookmarkStart w:id="72" w:name="_Ref356908162"/>
-      <w:bookmarkStart w:id="73" w:name="_Toc357520572"/>
+      <w:bookmarkStart w:id="73" w:name="_Ref356908162"/>
+      <w:bookmarkStart w:id="74" w:name="_Toc357520572"/>
       <w:r>
         <w:t>Särskilda förutsättningar beroende på typ av konsument</w:t>
       </w:r>
-      <w:bookmarkEnd w:id="72"/>
+      <w:bookmarkEnd w:id="73"/>
       <w:r>
         <w:t xml:space="preserve"> med hänsyn till historisk information (i äldre system)</w:t>
       </w:r>
-      <w:bookmarkEnd w:id="73"/>
+      <w:bookmarkEnd w:id="74"/>
     </w:p>
     <w:p>
       <w:pPr>
@@ -23068,11 +23244,11 @@
         </w:tabs>
         <w:ind w:right="838" w:firstLine="0"/>
       </w:pPr>
-      <w:bookmarkStart w:id="74" w:name="_Toc357520573"/>
+      <w:bookmarkStart w:id="75" w:name="_Toc357520573"/>
       <w:r>
         <w:t>V-MIM</w:t>
       </w:r>
-      <w:bookmarkEnd w:id="74"/>
+      <w:bookmarkEnd w:id="75"/>
     </w:p>
     <w:p>
       <w:pPr>
@@ -23088,8 +23264,13 @@
       <w:r>
         <w:t xml:space="preserve">SMI:s </w:t>
       </w:r>
-      <w:r>
-        <w:t xml:space="preserve">Svevac, </w:t>
+      <w:proofErr w:type="spellStart"/>
+      <w:r>
+        <w:t>Svevac</w:t>
+      </w:r>
+      <w:proofErr w:type="spellEnd"/>
+      <w:r>
+        <w:t xml:space="preserve">, </w:t>
       </w:r>
       <w:proofErr w:type="spellStart"/>
       <w:r>
@@ -23356,12 +23537,12 @@
           <w:color w:val="FF0000"/>
         </w:rPr>
       </w:pPr>
-      <w:bookmarkStart w:id="75" w:name="_Toc357520574"/>
+      <w:bookmarkStart w:id="76" w:name="_Toc357520574"/>
       <w:r>
         <w:lastRenderedPageBreak/>
         <w:t>Fältregler</w:t>
       </w:r>
-      <w:bookmarkEnd w:id="75"/>
+      <w:bookmarkEnd w:id="76"/>
       <w:r>
         <w:br/>
       </w:r>
@@ -23903,8 +24084,6 @@
               </w:rPr>
               <w:t>detta fält använts i anropet</w:t>
             </w:r>
-            <w:bookmarkStart w:id="76" w:name="_GoBack"/>
-            <w:bookmarkEnd w:id="76"/>
             <w:r>
               <w:rPr>
                 <w:spacing w:val="-1"/>
@@ -24375,7 +24554,33 @@
                 <w:sz w:val="20"/>
                 <w:szCs w:val="20"/>
               </w:rPr>
-              <w:t xml:space="preserve"> anger en tidpunkt som ligger inom det sökta tidsintervallet (start- och slutpunkt inkluderas i intervallet).</w:t>
+              <w:t xml:space="preserve"> eller </w:t>
+            </w:r>
+            <w:proofErr w:type="spellStart"/>
+            <w:r>
+              <w:rPr>
+                <w:spacing w:val="-1"/>
+                <w:sz w:val="20"/>
+                <w:szCs w:val="20"/>
+              </w:rPr>
+              <w:t>vaccinationMedicalRecordBody.registrationrecord.date</w:t>
+            </w:r>
+            <w:proofErr w:type="spellEnd"/>
+            <w:r>
+              <w:rPr>
+                <w:spacing w:val="-1"/>
+                <w:sz w:val="20"/>
+                <w:szCs w:val="20"/>
+              </w:rPr>
+              <w:t xml:space="preserve"> </w:t>
+            </w:r>
+            <w:r>
+              <w:rPr>
+                <w:spacing w:val="-1"/>
+                <w:sz w:val="20"/>
+                <w:szCs w:val="20"/>
+              </w:rPr>
+              <w:t>anger en tidpunkt som ligger inom det sökta tidsintervallet (start- och slutpunkt inkluderas i intervallet).</w:t>
             </w:r>
           </w:p>
         </w:tc>
@@ -31215,7 +31420,7 @@
             <w:rPr>
               <w:noProof/>
             </w:rPr>
-            <w:t>2013-06-10</w:t>
+            <w:t>2013-06-27</w:t>
           </w:r>
           <w:r>
             <w:fldChar w:fldCharType="end"/>
@@ -31344,7 +31549,7 @@
             <w:rPr>
               <w:lang w:val="en-US"/>
             </w:rPr>
-            <w:t>7</w:t>
+            <w:t>8</w:t>
           </w:r>
         </w:p>
       </w:tc>
@@ -31502,7 +31707,7 @@
             <w:rPr>
               <w:noProof/>
             </w:rPr>
-            <w:t>27</w:t>
+            <w:t>2</w:t>
           </w:r>
           <w:r>
             <w:rPr>
@@ -35752,7 +35957,7 @@
 </file>
 
 <file path=customXml/itemProps1.xml><?xml version="1.0" encoding="utf-8"?>
-<ds:datastoreItem xmlns:ds="http://schemas.openxmlformats.org/officeDocument/2006/customXml" ds:itemID="{A1D40D4D-E777-49C5-BB28-ACE774F69F19}">
+<ds:datastoreItem xmlns:ds="http://schemas.openxmlformats.org/officeDocument/2006/customXml" ds:itemID="{5566BAA1-6171-4AE8-9617-FCCA2E33C336}">
   <ds:schemaRefs>
     <ds:schemaRef ds:uri="http://schemas.openxmlformats.org/officeDocument/2006/bibliography"/>
   </ds:schemaRefs>

--- a/ServiceInteractions/riv/clinicalprocess/activityprescription/actoutcome/trunk/docs/Tjänstekontraktsbeskrivning_riv_clinicalprocess_activityprescription_actoutcome.docx
+++ b/ServiceInteractions/riv/clinicalprocess/activityprescription/actoutcome/trunk/docs/Tjänstekontraktsbeskrivning_riv_clinicalprocess_activityprescription_actoutcome.docx
@@ -1607,6 +1607,7 @@
                 <w:sz w:val="20"/>
               </w:rPr>
             </w:pPr>
+            <w:bookmarkStart w:id="2" w:name="_GoBack"/>
             <w:r>
               <w:rPr>
                 <w:sz w:val="20"/>
@@ -1639,6 +1640,40 @@
               <w:rPr>
                 <w:sz w:val="20"/>
               </w:rPr>
+              <w:t xml:space="preserve"> och</w:t>
+            </w:r>
+            <w:r>
+              <w:rPr>
+                <w:sz w:val="20"/>
+              </w:rPr>
+              <w:t xml:space="preserve"> </w:t>
+            </w:r>
+            <w:proofErr w:type="spellStart"/>
+            <w:r>
+              <w:rPr>
+                <w:sz w:val="20"/>
+              </w:rPr>
+              <w:t>DocumentTime</w:t>
+            </w:r>
+            <w:proofErr w:type="spellEnd"/>
+            <w:r>
+              <w:rPr>
+                <w:sz w:val="20"/>
+              </w:rPr>
+              <w:t xml:space="preserve"> i </w:t>
+            </w:r>
+            <w:proofErr w:type="spellStart"/>
+            <w:r>
+              <w:rPr>
+                <w:sz w:val="20"/>
+              </w:rPr>
+              <w:t>PatientSummaryHeader</w:t>
+            </w:r>
+            <w:proofErr w:type="spellEnd"/>
+            <w:r>
+              <w:rPr>
+                <w:sz w:val="20"/>
+              </w:rPr>
               <w:t xml:space="preserve"> samt </w:t>
             </w:r>
             <w:proofErr w:type="spellStart"/>
@@ -1646,7 +1681,7 @@
               <w:rPr>
                 <w:sz w:val="20"/>
               </w:rPr>
-              <w:t>DocumentTime</w:t>
+              <w:t>AuthorTime</w:t>
             </w:r>
             <w:proofErr w:type="spellEnd"/>
             <w:r>
@@ -1660,8 +1695,9 @@
               <w:rPr>
                 <w:sz w:val="20"/>
               </w:rPr>
-              <w:t>PatientSummaryHeader</w:t>
-            </w:r>
+              <w:t>AuthorType</w:t>
+            </w:r>
+            <w:bookmarkEnd w:id="2"/>
             <w:proofErr w:type="spellEnd"/>
           </w:p>
         </w:tc>
@@ -1681,8 +1717,6 @@
               </w:rPr>
               <w:t>Göran Oettinger</w:t>
             </w:r>
-            <w:bookmarkStart w:id="2" w:name="_GoBack"/>
-            <w:bookmarkEnd w:id="2"/>
           </w:p>
         </w:tc>
         <w:tc>
@@ -11534,6 +11568,15 @@
                 <w:szCs w:val="20"/>
               </w:rPr>
               <w:t>Tidpunkt då dokumentet skapades</w:t>
+            </w:r>
+            <w:r>
+              <w:rPr>
+                <w:rFonts w:ascii="Times New Roman" w:eastAsia="Times New Roman" w:hAnsi="Times New Roman" w:cs="Times New Roman"/>
+                <w:spacing w:val="-1"/>
+                <w:sz w:val="20"/>
+                <w:szCs w:val="20"/>
+              </w:rPr>
+              <w:t xml:space="preserve"> eller senast uppdaterades.</w:t>
             </w:r>
           </w:p>
           <w:p>
@@ -31707,7 +31750,7 @@
             <w:rPr>
               <w:noProof/>
             </w:rPr>
-            <w:t>2</w:t>
+            <w:t>20</w:t>
           </w:r>
           <w:r>
             <w:rPr>
@@ -35957,7 +36000,7 @@
 </file>
 
 <file path=customXml/itemProps1.xml><?xml version="1.0" encoding="utf-8"?>
-<ds:datastoreItem xmlns:ds="http://schemas.openxmlformats.org/officeDocument/2006/customXml" ds:itemID="{5566BAA1-6171-4AE8-9617-FCCA2E33C336}">
+<ds:datastoreItem xmlns:ds="http://schemas.openxmlformats.org/officeDocument/2006/customXml" ds:itemID="{E8EA46A7-0AF3-446D-8B28-EA9E4214C3FF}">
   <ds:schemaRefs>
     <ds:schemaRef ds:uri="http://schemas.openxmlformats.org/officeDocument/2006/bibliography"/>
   </ds:schemaRefs>

--- a/ServiceInteractions/riv/clinicalprocess/activityprescription/actoutcome/trunk/docs/Tjänstekontraktsbeskrivning_riv_clinicalprocess_activityprescription_actoutcome.docx
+++ b/ServiceInteractions/riv/clinicalprocess/activityprescription/actoutcome/trunk/docs/Tjänstekontraktsbeskrivning_riv_clinicalprocess_activityprescription_actoutcome.docx
@@ -322,7 +322,27 @@
           <w:rFonts w:ascii="Arial" w:hAnsi="Arial"/>
           <w:sz w:val="36"/>
         </w:rPr>
-        <w:t>8</w:t>
+        <w:t>9</w:t>
+      </w:r>
+    </w:p>
+    <w:p>
+      <w:pPr>
+        <w:pStyle w:val="Friform"/>
+        <w:tabs>
+          <w:tab w:val="left" w:pos="567"/>
+        </w:tabs>
+        <w:ind w:right="838"/>
+        <w:rPr>
+          <w:rFonts w:ascii="Arial" w:hAnsi="Arial"/>
+          <w:sz w:val="36"/>
+        </w:rPr>
+      </w:pPr>
+      <w:r>
+        <w:rPr>
+          <w:rFonts w:ascii="Arial" w:hAnsi="Arial"/>
+          <w:sz w:val="36"/>
+        </w:rPr>
+        <w:t>2013-09-03</w:t>
       </w:r>
     </w:p>
     <w:p>
@@ -1607,98 +1627,184 @@
                 <w:sz w:val="20"/>
               </w:rPr>
             </w:pPr>
+            <w:r>
+              <w:rPr>
+                <w:sz w:val="20"/>
+              </w:rPr>
+              <w:t xml:space="preserve">Ändring av beskrivningen för </w:t>
+            </w:r>
+            <w:proofErr w:type="spellStart"/>
+            <w:r>
+              <w:rPr>
+                <w:sz w:val="20"/>
+              </w:rPr>
+              <w:t>inparametern</w:t>
+            </w:r>
+            <w:proofErr w:type="spellEnd"/>
+            <w:r>
+              <w:rPr>
+                <w:sz w:val="20"/>
+              </w:rPr>
+              <w:t xml:space="preserve"> </w:t>
+            </w:r>
+            <w:proofErr w:type="spellStart"/>
+            <w:r>
+              <w:rPr>
+                <w:sz w:val="20"/>
+              </w:rPr>
+              <w:t>TimePeriod</w:t>
+            </w:r>
+            <w:proofErr w:type="spellEnd"/>
+            <w:r>
+              <w:rPr>
+                <w:sz w:val="20"/>
+              </w:rPr>
+              <w:t xml:space="preserve"> och</w:t>
+            </w:r>
+            <w:r>
+              <w:rPr>
+                <w:sz w:val="20"/>
+              </w:rPr>
+              <w:t xml:space="preserve"> </w:t>
+            </w:r>
+            <w:proofErr w:type="spellStart"/>
+            <w:r>
+              <w:rPr>
+                <w:sz w:val="20"/>
+              </w:rPr>
+              <w:t>DocumentTime</w:t>
+            </w:r>
+            <w:proofErr w:type="spellEnd"/>
+            <w:r>
+              <w:rPr>
+                <w:sz w:val="20"/>
+              </w:rPr>
+              <w:t xml:space="preserve"> i </w:t>
+            </w:r>
+            <w:proofErr w:type="spellStart"/>
+            <w:r>
+              <w:rPr>
+                <w:sz w:val="20"/>
+              </w:rPr>
+              <w:t>PatientSummaryHeader</w:t>
+            </w:r>
+            <w:proofErr w:type="spellEnd"/>
+            <w:r>
+              <w:rPr>
+                <w:sz w:val="20"/>
+              </w:rPr>
+              <w:t xml:space="preserve"> samt </w:t>
+            </w:r>
+            <w:proofErr w:type="spellStart"/>
+            <w:r>
+              <w:rPr>
+                <w:sz w:val="20"/>
+              </w:rPr>
+              <w:t>AuthorTime</w:t>
+            </w:r>
+            <w:proofErr w:type="spellEnd"/>
+            <w:r>
+              <w:rPr>
+                <w:sz w:val="20"/>
+              </w:rPr>
+              <w:t xml:space="preserve"> i </w:t>
+            </w:r>
+            <w:proofErr w:type="spellStart"/>
+            <w:r>
+              <w:rPr>
+                <w:sz w:val="20"/>
+              </w:rPr>
+              <w:t>AuthorType</w:t>
+            </w:r>
+            <w:proofErr w:type="spellEnd"/>
+          </w:p>
+        </w:tc>
+        <w:tc>
+          <w:tcPr>
+            <w:tcW w:w="1560" w:type="dxa"/>
+          </w:tcPr>
+          <w:p>
+            <w:pPr>
+              <w:rPr>
+                <w:sz w:val="20"/>
+              </w:rPr>
+            </w:pPr>
+            <w:r>
+              <w:rPr>
+                <w:sz w:val="20"/>
+              </w:rPr>
+              <w:t>Göran Oettinger</w:t>
+            </w:r>
+          </w:p>
+        </w:tc>
+        <w:tc>
+          <w:tcPr>
+            <w:tcW w:w="1241" w:type="dxa"/>
+          </w:tcPr>
+          <w:p>
+            <w:pPr>
+              <w:rPr>
+                <w:sz w:val="20"/>
+              </w:rPr>
+            </w:pPr>
+          </w:p>
+        </w:tc>
+      </w:tr>
+      <w:tr>
+        <w:tc>
+          <w:tcPr>
+            <w:tcW w:w="850" w:type="dxa"/>
+          </w:tcPr>
+          <w:p>
+            <w:pPr>
+              <w:rPr>
+                <w:sz w:val="20"/>
+              </w:rPr>
+            </w:pPr>
+            <w:r>
+              <w:rPr>
+                <w:sz w:val="20"/>
+              </w:rPr>
+              <w:t>PA9</w:t>
+            </w:r>
+          </w:p>
+        </w:tc>
+        <w:tc>
+          <w:tcPr>
+            <w:tcW w:w="1668" w:type="dxa"/>
+          </w:tcPr>
+          <w:p>
+            <w:pPr>
+              <w:rPr>
+                <w:sz w:val="20"/>
+              </w:rPr>
+            </w:pPr>
+            <w:r>
+              <w:rPr>
+                <w:sz w:val="20"/>
+              </w:rPr>
+              <w:t>2013-09-03</w:t>
+            </w:r>
+          </w:p>
+        </w:tc>
+        <w:tc>
+          <w:tcPr>
+            <w:tcW w:w="3827" w:type="dxa"/>
+          </w:tcPr>
+          <w:p>
+            <w:pPr>
+              <w:rPr>
+                <w:sz w:val="20"/>
+              </w:rPr>
+            </w:pPr>
+            <w:r>
+              <w:rPr>
+                <w:sz w:val="20"/>
+              </w:rPr>
+              <w:t>Förtydligat innebörden av author.</w:t>
+            </w:r>
             <w:bookmarkStart w:id="2" w:name="_GoBack"/>
-            <w:r>
-              <w:rPr>
-                <w:sz w:val="20"/>
-              </w:rPr>
-              <w:t xml:space="preserve">Ändring av beskrivningen för </w:t>
-            </w:r>
-            <w:proofErr w:type="spellStart"/>
-            <w:r>
-              <w:rPr>
-                <w:sz w:val="20"/>
-              </w:rPr>
-              <w:t>inparametern</w:t>
-            </w:r>
-            <w:proofErr w:type="spellEnd"/>
-            <w:r>
-              <w:rPr>
-                <w:sz w:val="20"/>
-              </w:rPr>
-              <w:t xml:space="preserve"> </w:t>
-            </w:r>
-            <w:proofErr w:type="spellStart"/>
-            <w:r>
-              <w:rPr>
-                <w:sz w:val="20"/>
-              </w:rPr>
-              <w:t>TimePeriod</w:t>
-            </w:r>
-            <w:proofErr w:type="spellEnd"/>
-            <w:r>
-              <w:rPr>
-                <w:sz w:val="20"/>
-              </w:rPr>
-              <w:t xml:space="preserve"> och</w:t>
-            </w:r>
-            <w:r>
-              <w:rPr>
-                <w:sz w:val="20"/>
-              </w:rPr>
-              <w:t xml:space="preserve"> </w:t>
-            </w:r>
-            <w:proofErr w:type="spellStart"/>
-            <w:r>
-              <w:rPr>
-                <w:sz w:val="20"/>
-              </w:rPr>
-              <w:t>DocumentTime</w:t>
-            </w:r>
-            <w:proofErr w:type="spellEnd"/>
-            <w:r>
-              <w:rPr>
-                <w:sz w:val="20"/>
-              </w:rPr>
-              <w:t xml:space="preserve"> i </w:t>
-            </w:r>
-            <w:proofErr w:type="spellStart"/>
-            <w:r>
-              <w:rPr>
-                <w:sz w:val="20"/>
-              </w:rPr>
-              <w:t>PatientSummaryHeader</w:t>
-            </w:r>
-            <w:proofErr w:type="spellEnd"/>
-            <w:r>
-              <w:rPr>
-                <w:sz w:val="20"/>
-              </w:rPr>
-              <w:t xml:space="preserve"> samt </w:t>
-            </w:r>
-            <w:proofErr w:type="spellStart"/>
-            <w:r>
-              <w:rPr>
-                <w:sz w:val="20"/>
-              </w:rPr>
-              <w:t>AuthorTime</w:t>
-            </w:r>
-            <w:proofErr w:type="spellEnd"/>
-            <w:r>
-              <w:rPr>
-                <w:sz w:val="20"/>
-              </w:rPr>
-              <w:t xml:space="preserve"> i </w:t>
-            </w:r>
-            <w:proofErr w:type="spellStart"/>
-            <w:r>
-              <w:rPr>
-                <w:sz w:val="20"/>
-              </w:rPr>
-              <w:t>AuthorType</w:t>
-            </w:r>
             <w:bookmarkEnd w:id="2"/>
-            <w:proofErr w:type="spellEnd"/>
           </w:p>
         </w:tc>
         <w:tc>
@@ -1715,7 +1821,7 @@
               <w:rPr>
                 <w:sz w:val="20"/>
               </w:rPr>
-              <w:t>Göran Oettinger</w:t>
+              <w:t>Björn Genfors</w:t>
             </w:r>
           </w:p>
         </w:tc>
@@ -4943,7 +5049,29 @@
         <w:ind w:right="838"/>
       </w:pPr>
       <w:r>
-        <w:t>Göran Oettinger, Mawell</w:t>
+        <w:t xml:space="preserve">Göran </w:t>
+      </w:r>
+      <w:proofErr w:type="spellStart"/>
+      <w:r>
+        <w:t>Oettinger</w:t>
+      </w:r>
+      <w:proofErr w:type="spellEnd"/>
+      <w:r>
+        <w:t>, Mawell</w:t>
+      </w:r>
+    </w:p>
+    <w:p>
+      <w:pPr>
+        <w:pStyle w:val="Brdtext"/>
+        <w:keepNext/>
+        <w:keepLines/>
+        <w:tabs>
+          <w:tab w:val="left" w:pos="567"/>
+        </w:tabs>
+        <w:ind w:right="838"/>
+      </w:pPr>
+      <w:r>
+        <w:t>Björn Genfors, Mawell</w:t>
       </w:r>
     </w:p>
     <w:p>
@@ -11664,7 +11792,23 @@
                 <w:sz w:val="20"/>
                 <w:szCs w:val="20"/>
               </w:rPr>
-              <w:t>authorHSAid</w:t>
+              <w:t>authorHSA</w:t>
+            </w:r>
+            <w:r>
+              <w:rPr>
+                <w:rFonts w:ascii="Times New Roman" w:eastAsia="Times New Roman" w:hAnsi="Times New Roman" w:cs="Times New Roman"/>
+                <w:sz w:val="20"/>
+                <w:szCs w:val="20"/>
+              </w:rPr>
+              <w:t>I</w:t>
+            </w:r>
+            <w:r>
+              <w:rPr>
+                <w:rFonts w:ascii="Times New Roman" w:eastAsia="Times New Roman" w:hAnsi="Times New Roman" w:cs="Times New Roman"/>
+                <w:sz w:val="20"/>
+                <w:szCs w:val="20"/>
+              </w:rPr>
+              <w:t>d</w:t>
             </w:r>
             <w:proofErr w:type="spellEnd"/>
           </w:p>
@@ -11706,7 +11850,25 @@
                 <w:sz w:val="20"/>
                 <w:szCs w:val="20"/>
               </w:rPr>
-              <w:t>HSAidType</w:t>
+              <w:t>HSA</w:t>
+            </w:r>
+            <w:r>
+              <w:rPr>
+                <w:rFonts w:ascii="Times New Roman" w:eastAsia="Times New Roman" w:hAnsi="Times New Roman" w:cs="Times New Roman"/>
+                <w:spacing w:val="-1"/>
+                <w:sz w:val="20"/>
+                <w:szCs w:val="20"/>
+              </w:rPr>
+              <w:t>I</w:t>
+            </w:r>
+            <w:r>
+              <w:rPr>
+                <w:rFonts w:ascii="Times New Roman" w:eastAsia="Times New Roman" w:hAnsi="Times New Roman" w:cs="Times New Roman"/>
+                <w:spacing w:val="-1"/>
+                <w:sz w:val="20"/>
+                <w:szCs w:val="20"/>
+              </w:rPr>
+              <w:t>dType</w:t>
             </w:r>
             <w:proofErr w:type="spellEnd"/>
           </w:p>
@@ -12352,7 +12514,25 @@
                 <w:sz w:val="20"/>
                 <w:szCs w:val="20"/>
               </w:rPr>
-              <w:t>authorOrgUnitHSAid</w:t>
+              <w:t>authorOrgUnitHSA</w:t>
+            </w:r>
+            <w:r>
+              <w:rPr>
+                <w:rFonts w:ascii="Times New Roman" w:eastAsia="Times New Roman" w:hAnsi="Times New Roman" w:cs="Times New Roman"/>
+                <w:spacing w:val="-1"/>
+                <w:sz w:val="20"/>
+                <w:szCs w:val="20"/>
+              </w:rPr>
+              <w:t>I</w:t>
+            </w:r>
+            <w:r>
+              <w:rPr>
+                <w:rFonts w:ascii="Times New Roman" w:eastAsia="Times New Roman" w:hAnsi="Times New Roman" w:cs="Times New Roman"/>
+                <w:spacing w:val="-1"/>
+                <w:sz w:val="20"/>
+                <w:szCs w:val="20"/>
+              </w:rPr>
+              <w:t>d</w:t>
             </w:r>
             <w:proofErr w:type="spellEnd"/>
           </w:p>
@@ -12381,7 +12561,25 @@
                 <w:sz w:val="20"/>
                 <w:szCs w:val="20"/>
               </w:rPr>
-              <w:t>HSAidType</w:t>
+              <w:t>HSA</w:t>
+            </w:r>
+            <w:r>
+              <w:rPr>
+                <w:rFonts w:ascii="Times New Roman" w:eastAsia="Times New Roman" w:hAnsi="Times New Roman" w:cs="Times New Roman"/>
+                <w:spacing w:val="-1"/>
+                <w:sz w:val="20"/>
+                <w:szCs w:val="20"/>
+              </w:rPr>
+              <w:t>I</w:t>
+            </w:r>
+            <w:r>
+              <w:rPr>
+                <w:rFonts w:ascii="Times New Roman" w:eastAsia="Times New Roman" w:hAnsi="Times New Roman" w:cs="Times New Roman"/>
+                <w:spacing w:val="-1"/>
+                <w:sz w:val="20"/>
+                <w:szCs w:val="20"/>
+              </w:rPr>
+              <w:t>dType</w:t>
             </w:r>
             <w:proofErr w:type="spellEnd"/>
           </w:p>
@@ -12851,7 +13049,25 @@
                 <w:sz w:val="20"/>
                 <w:szCs w:val="20"/>
               </w:rPr>
-              <w:t>HSAid</w:t>
+              <w:t>HSA</w:t>
+            </w:r>
+            <w:r>
+              <w:rPr>
+                <w:rFonts w:ascii="Times New Roman" w:eastAsia="Times New Roman" w:hAnsi="Times New Roman" w:cs="Times New Roman"/>
+                <w:spacing w:val="-1"/>
+                <w:sz w:val="20"/>
+                <w:szCs w:val="20"/>
+              </w:rPr>
+              <w:t>I</w:t>
+            </w:r>
+            <w:r>
+              <w:rPr>
+                <w:rFonts w:ascii="Times New Roman" w:eastAsia="Times New Roman" w:hAnsi="Times New Roman" w:cs="Times New Roman"/>
+                <w:spacing w:val="-1"/>
+                <w:sz w:val="20"/>
+                <w:szCs w:val="20"/>
+              </w:rPr>
+              <w:t>d</w:t>
             </w:r>
             <w:proofErr w:type="spellEnd"/>
           </w:p>
@@ -12911,7 +13127,25 @@
                 <w:sz w:val="20"/>
                 <w:szCs w:val="20"/>
               </w:rPr>
-              <w:t>HSAidType</w:t>
+              <w:t>HSA</w:t>
+            </w:r>
+            <w:r>
+              <w:rPr>
+                <w:rFonts w:ascii="Times New Roman" w:eastAsia="Times New Roman" w:hAnsi="Times New Roman" w:cs="Times New Roman"/>
+                <w:spacing w:val="-1"/>
+                <w:sz w:val="20"/>
+                <w:szCs w:val="20"/>
+              </w:rPr>
+              <w:t>I</w:t>
+            </w:r>
+            <w:r>
+              <w:rPr>
+                <w:rFonts w:ascii="Times New Roman" w:eastAsia="Times New Roman" w:hAnsi="Times New Roman" w:cs="Times New Roman"/>
+                <w:spacing w:val="-1"/>
+                <w:sz w:val="20"/>
+                <w:szCs w:val="20"/>
+              </w:rPr>
+              <w:t>dType</w:t>
             </w:r>
             <w:proofErr w:type="spellEnd"/>
           </w:p>
@@ -13038,7 +13272,23 @@
                 <w:sz w:val="20"/>
                 <w:szCs w:val="20"/>
               </w:rPr>
-              <w:t>HSAid</w:t>
+              <w:t>HSA</w:t>
+            </w:r>
+            <w:r>
+              <w:rPr>
+                <w:rFonts w:ascii="Times New Roman" w:eastAsia="Times New Roman" w:hAnsi="Times New Roman" w:cs="Times New Roman"/>
+                <w:sz w:val="20"/>
+                <w:szCs w:val="20"/>
+              </w:rPr>
+              <w:t>I</w:t>
+            </w:r>
+            <w:r>
+              <w:rPr>
+                <w:rFonts w:ascii="Times New Roman" w:eastAsia="Times New Roman" w:hAnsi="Times New Roman" w:cs="Times New Roman"/>
+                <w:sz w:val="20"/>
+                <w:szCs w:val="20"/>
+              </w:rPr>
+              <w:t>d</w:t>
             </w:r>
             <w:proofErr w:type="spellEnd"/>
           </w:p>
@@ -13067,7 +13317,25 @@
                 <w:sz w:val="20"/>
                 <w:szCs w:val="20"/>
               </w:rPr>
-              <w:t>HSAidType</w:t>
+              <w:t>HSA</w:t>
+            </w:r>
+            <w:r>
+              <w:rPr>
+                <w:rFonts w:ascii="Times New Roman" w:eastAsia="Times New Roman" w:hAnsi="Times New Roman" w:cs="Times New Roman"/>
+                <w:spacing w:val="-1"/>
+                <w:sz w:val="20"/>
+                <w:szCs w:val="20"/>
+              </w:rPr>
+              <w:t>I</w:t>
+            </w:r>
+            <w:r>
+              <w:rPr>
+                <w:rFonts w:ascii="Times New Roman" w:eastAsia="Times New Roman" w:hAnsi="Times New Roman" w:cs="Times New Roman"/>
+                <w:spacing w:val="-1"/>
+                <w:sz w:val="20"/>
+                <w:szCs w:val="20"/>
+              </w:rPr>
+              <w:t>dType</w:t>
             </w:r>
             <w:proofErr w:type="spellEnd"/>
           </w:p>
@@ -13413,7 +13681,25 @@
                 <w:sz w:val="20"/>
                 <w:szCs w:val="20"/>
               </w:rPr>
-              <w:t>Datum uttrycks med formatet ”YYYYMMDD</w:t>
+              <w:t>Datum uttrycks med formatet ”</w:t>
+            </w:r>
+            <w:r>
+              <w:rPr>
+                <w:rFonts w:ascii="Times New Roman" w:eastAsia="Times New Roman" w:hAnsi="Times New Roman" w:cs="Times New Roman"/>
+                <w:spacing w:val="-1"/>
+                <w:sz w:val="20"/>
+                <w:szCs w:val="20"/>
+              </w:rPr>
+              <w:t>ÅÅÅÅ</w:t>
+            </w:r>
+            <w:r>
+              <w:rPr>
+                <w:rFonts w:ascii="Times New Roman" w:eastAsia="Times New Roman" w:hAnsi="Times New Roman" w:cs="Times New Roman"/>
+                <w:spacing w:val="-1"/>
+                <w:sz w:val="20"/>
+                <w:szCs w:val="20"/>
+              </w:rPr>
+              <w:t>MMDD</w:t>
             </w:r>
             <w:r>
               <w:rPr>
@@ -13934,7 +14220,16 @@
           <w:sz w:val="22"/>
           <w:szCs w:val="22"/>
         </w:rPr>
-        <w:t>HSAidType</w:t>
+        <w:t>HSAI</w:t>
+      </w:r>
+      <w:r>
+        <w:rPr>
+          <w:rFonts w:ascii="Arial" w:hAnsi="Arial" w:cs="Arial"/>
+          <w:b/>
+          <w:sz w:val="22"/>
+          <w:szCs w:val="22"/>
+        </w:rPr>
+        <w:t>dType</w:t>
       </w:r>
       <w:proofErr w:type="spellEnd"/>
     </w:p>
@@ -14075,7 +14370,25 @@
                 <w:sz w:val="20"/>
                 <w:szCs w:val="20"/>
               </w:rPr>
-              <w:t>hsaid</w:t>
+              <w:t>hsa</w:t>
+            </w:r>
+            <w:r>
+              <w:rPr>
+                <w:rFonts w:ascii="Times New Roman" w:eastAsia="Times New Roman" w:hAnsi="Times New Roman" w:cs="Times New Roman"/>
+                <w:spacing w:val="-1"/>
+                <w:sz w:val="20"/>
+                <w:szCs w:val="20"/>
+              </w:rPr>
+              <w:t>I</w:t>
+            </w:r>
+            <w:r>
+              <w:rPr>
+                <w:rFonts w:ascii="Times New Roman" w:eastAsia="Times New Roman" w:hAnsi="Times New Roman" w:cs="Times New Roman"/>
+                <w:spacing w:val="-1"/>
+                <w:sz w:val="20"/>
+                <w:szCs w:val="20"/>
+              </w:rPr>
+              <w:t>d</w:t>
             </w:r>
             <w:proofErr w:type="spellEnd"/>
           </w:p>
@@ -14558,7 +14871,23 @@
                 <w:sz w:val="20"/>
                 <w:szCs w:val="20"/>
               </w:rPr>
-              <w:t>legalAuthenticatorHSAid</w:t>
+              <w:t>legalAuthenticatorHSA</w:t>
+            </w:r>
+            <w:r>
+              <w:rPr>
+                <w:rFonts w:ascii="Times New Roman" w:eastAsia="Times New Roman" w:hAnsi="Times New Roman" w:cs="Times New Roman"/>
+                <w:sz w:val="20"/>
+                <w:szCs w:val="20"/>
+              </w:rPr>
+              <w:t>I</w:t>
+            </w:r>
+            <w:r>
+              <w:rPr>
+                <w:rFonts w:ascii="Times New Roman" w:eastAsia="Times New Roman" w:hAnsi="Times New Roman" w:cs="Times New Roman"/>
+                <w:sz w:val="20"/>
+                <w:szCs w:val="20"/>
+              </w:rPr>
+              <w:t>d</w:t>
             </w:r>
             <w:proofErr w:type="spellEnd"/>
           </w:p>
@@ -14589,7 +14918,16 @@
                 <w:sz w:val="20"/>
                 <w:szCs w:val="20"/>
               </w:rPr>
-              <w:t>HSAidType</w:t>
+              <w:t>HSAI</w:t>
+            </w:r>
+            <w:r>
+              <w:rPr>
+                <w:rFonts w:ascii="Times New Roman" w:eastAsia="Times New Roman" w:hAnsi="Times New Roman" w:cs="Times New Roman"/>
+                <w:spacing w:val="-1"/>
+                <w:sz w:val="20"/>
+                <w:szCs w:val="20"/>
+              </w:rPr>
+              <w:t>dType</w:t>
             </w:r>
             <w:proofErr w:type="spellEnd"/>
           </w:p>
@@ -15220,7 +15558,23 @@
                 <w:sz w:val="20"/>
                 <w:szCs w:val="20"/>
               </w:rPr>
-              <w:t>HSAid</w:t>
+              <w:t>HSA</w:t>
+            </w:r>
+            <w:r>
+              <w:rPr>
+                <w:rFonts w:ascii="Times New Roman" w:eastAsia="Times New Roman" w:hAnsi="Times New Roman" w:cs="Times New Roman"/>
+                <w:sz w:val="20"/>
+                <w:szCs w:val="20"/>
+              </w:rPr>
+              <w:t>I</w:t>
+            </w:r>
+            <w:r>
+              <w:rPr>
+                <w:rFonts w:ascii="Times New Roman" w:eastAsia="Times New Roman" w:hAnsi="Times New Roman" w:cs="Times New Roman"/>
+                <w:sz w:val="20"/>
+                <w:szCs w:val="20"/>
+              </w:rPr>
+              <w:t>d</w:t>
             </w:r>
             <w:proofErr w:type="spellEnd"/>
           </w:p>
@@ -15247,7 +15601,23 @@
                 <w:sz w:val="20"/>
                 <w:szCs w:val="20"/>
               </w:rPr>
-              <w:t>HSAidType</w:t>
+              <w:t>HSA</w:t>
+            </w:r>
+            <w:r>
+              <w:rPr>
+                <w:rFonts w:ascii="Times New Roman" w:eastAsia="Times New Roman" w:hAnsi="Times New Roman" w:cs="Times New Roman"/>
+                <w:sz w:val="20"/>
+                <w:szCs w:val="20"/>
+              </w:rPr>
+              <w:t>I</w:t>
+            </w:r>
+            <w:r>
+              <w:rPr>
+                <w:rFonts w:ascii="Times New Roman" w:eastAsia="Times New Roman" w:hAnsi="Times New Roman" w:cs="Times New Roman"/>
+                <w:sz w:val="20"/>
+                <w:szCs w:val="20"/>
+              </w:rPr>
+              <w:t>dType</w:t>
             </w:r>
             <w:proofErr w:type="spellEnd"/>
           </w:p>
@@ -15706,15 +16076,7 @@
                 <w:sz w:val="20"/>
                 <w:szCs w:val="20"/>
               </w:rPr>
-              <w:t>Id för patienten.</w:t>
-            </w:r>
-            <w:r>
-              <w:rPr>
-                <w:rFonts w:ascii="Times New Roman" w:eastAsia="Times New Roman" w:hAnsi="Times New Roman" w:cs="Times New Roman"/>
-                <w:sz w:val="20"/>
-                <w:szCs w:val="20"/>
-              </w:rPr>
-              <w:t xml:space="preserve"> Skall anges mer 12 tecken utan avskiljare.</w:t>
+              <w:t>Id för patienten. Skall anges mer 12 tecken utan avskiljare.</w:t>
             </w:r>
           </w:p>
           <w:p>
@@ -15996,6 +16358,23 @@
                 <w:szCs w:val="20"/>
               </w:rPr>
               <w:t>Information om den hälso- och sjukvårdsperson som skapat informationen i dokumentet, nedan kallas författare.</w:t>
+            </w:r>
+            <w:r>
+              <w:rPr>
+                <w:rFonts w:ascii="Times New Roman" w:eastAsia="Times New Roman" w:hAnsi="Times New Roman" w:cs="Times New Roman"/>
+                <w:sz w:val="20"/>
+                <w:szCs w:val="20"/>
+              </w:rPr>
+              <w:t xml:space="preserve"> </w:t>
+            </w:r>
+            <w:r>
+              <w:rPr>
+                <w:rFonts w:ascii="Times New Roman" w:hAnsi="Times New Roman" w:cs="Times New Roman"/>
+                <w:spacing w:val="-1"/>
+                <w:sz w:val="20"/>
+                <w:szCs w:val="20"/>
+              </w:rPr>
+              <w:t>Vid uppdatering av tidigare skapade dokument avses den hälso- och sjukvårdsperson som senast uppdaterade informationen.</w:t>
             </w:r>
           </w:p>
           <w:p>
@@ -16237,6 +16616,7 @@
                 <w:szCs w:val="20"/>
                 <w:lang w:eastAsia="en-US"/>
               </w:rPr>
+              <w:lastRenderedPageBreak/>
               <w:t>approvedForPatient</w:t>
             </w:r>
             <w:proofErr w:type="spellEnd"/>
@@ -16542,16 +16922,7 @@
                 <w:sz w:val="20"/>
                 <w:szCs w:val="20"/>
               </w:rPr>
-              <w:t xml:space="preserve"> för den vård- och </w:t>
-            </w:r>
-            <w:r>
-              <w:rPr>
-                <w:rFonts w:ascii="Times New Roman" w:eastAsia="Times New Roman" w:hAnsi="Times New Roman" w:cs="Times New Roman"/>
-                <w:sz w:val="20"/>
-                <w:szCs w:val="20"/>
-              </w:rPr>
-              <w:lastRenderedPageBreak/>
-              <w:t>omsorgskontakt som föranlett den information som omfattas av dokumentet. Identiteten är unik inom källsystemet</w:t>
+              <w:t xml:space="preserve"> för den vård- och omsorgskontakt som föranlett den information som omfattas av dokumentet. Identiteten är unik inom källsystemet</w:t>
             </w:r>
           </w:p>
           <w:p>
@@ -16590,7 +16961,6 @@
                 <w:sz w:val="20"/>
                 <w:szCs w:val="20"/>
               </w:rPr>
-              <w:lastRenderedPageBreak/>
               <w:t>0</w:t>
             </w:r>
             <w:proofErr w:type="gramStart"/>
@@ -16640,7 +17010,6 @@
                 <w:szCs w:val="20"/>
                 <w:lang w:eastAsia="en-US"/>
               </w:rPr>
-              <w:lastRenderedPageBreak/>
               <w:t>nullified</w:t>
             </w:r>
             <w:proofErr w:type="spellEnd"/>
@@ -18500,7 +18869,16 @@
                 <w:sz w:val="20"/>
                 <w:szCs w:val="20"/>
               </w:rPr>
-              <w:t>YYYYMMDDhhmmss</w:t>
+              <w:t>ÅÅÅÅMMDDtt</w:t>
+            </w:r>
+            <w:r>
+              <w:rPr>
+                <w:rFonts w:ascii="Times New Roman" w:eastAsia="Times New Roman" w:hAnsi="Times New Roman" w:cs="Times New Roman"/>
+                <w:spacing w:val="-1"/>
+                <w:sz w:val="20"/>
+                <w:szCs w:val="20"/>
+              </w:rPr>
+              <w:t>mmss</w:t>
             </w:r>
             <w:proofErr w:type="spellEnd"/>
             <w:r>
@@ -18666,6 +19044,7 @@
               <w:rPr>
                 <w:b/>
               </w:rPr>
+              <w:lastRenderedPageBreak/>
               <w:t>Namn</w:t>
             </w:r>
           </w:p>
@@ -19019,7 +19398,6 @@
           <w:sz w:val="22"/>
           <w:szCs w:val="22"/>
         </w:rPr>
-        <w:lastRenderedPageBreak/>
         <w:t>OrgUnitType</w:t>
       </w:r>
       <w:proofErr w:type="spellEnd"/>
@@ -19186,7 +19564,7 @@
                 <w:sz w:val="20"/>
                 <w:szCs w:val="20"/>
               </w:rPr>
-              <w:t>rgUnitHSAi</w:t>
+              <w:t>rgUnitHSAI</w:t>
             </w:r>
             <w:r>
               <w:rPr>
@@ -19229,7 +19607,16 @@
                 <w:sz w:val="20"/>
                 <w:szCs w:val="20"/>
               </w:rPr>
-              <w:t>HSAidType</w:t>
+              <w:t>HSAI</w:t>
+            </w:r>
+            <w:r>
+              <w:rPr>
+                <w:rFonts w:eastAsia="Times New Roman"/>
+                <w:spacing w:val="-1"/>
+                <w:sz w:val="20"/>
+                <w:szCs w:val="20"/>
+              </w:rPr>
+              <w:t>dType</w:t>
             </w:r>
             <w:proofErr w:type="spellEnd"/>
           </w:p>
@@ -20292,7 +20679,14 @@
                 <w:sz w:val="20"/>
                 <w:szCs w:val="20"/>
               </w:rPr>
-              <w:t>id</w:t>
+              <w:t>I</w:t>
+            </w:r>
+            <w:r>
+              <w:rPr>
+                <w:sz w:val="20"/>
+                <w:szCs w:val="20"/>
+              </w:rPr>
+              <w:t>d</w:t>
             </w:r>
             <w:proofErr w:type="spellEnd"/>
           </w:p>
@@ -20316,7 +20710,21 @@
                 <w:sz w:val="20"/>
                 <w:szCs w:val="20"/>
               </w:rPr>
-              <w:t>HSAIDType</w:t>
+              <w:t>HSAI</w:t>
+            </w:r>
+            <w:r>
+              <w:rPr>
+                <w:sz w:val="20"/>
+                <w:szCs w:val="20"/>
+              </w:rPr>
+              <w:t>d</w:t>
+            </w:r>
+            <w:r>
+              <w:rPr>
+                <w:sz w:val="20"/>
+                <w:szCs w:val="20"/>
+              </w:rPr>
+              <w:t>Type</w:t>
             </w:r>
             <w:proofErr w:type="spellEnd"/>
           </w:p>
@@ -23969,7 +24377,21 @@
                 <w:sz w:val="20"/>
                 <w:szCs w:val="20"/>
               </w:rPr>
-              <w:t>careUnitHSAid</w:t>
+              <w:t>careUnitHSA</w:t>
+            </w:r>
+            <w:r>
+              <w:rPr>
+                <w:sz w:val="20"/>
+                <w:szCs w:val="20"/>
+              </w:rPr>
+              <w:t>I</w:t>
+            </w:r>
+            <w:r>
+              <w:rPr>
+                <w:sz w:val="20"/>
+                <w:szCs w:val="20"/>
+              </w:rPr>
+              <w:t>d</w:t>
             </w:r>
             <w:proofErr w:type="spellEnd"/>
             <w:r>
@@ -24009,7 +24431,15 @@
                 <w:sz w:val="20"/>
                 <w:szCs w:val="20"/>
               </w:rPr>
-              <w:t>HSAidType</w:t>
+              <w:t>HSAI</w:t>
+            </w:r>
+            <w:r>
+              <w:rPr>
+                <w:spacing w:val="-1"/>
+                <w:sz w:val="20"/>
+                <w:szCs w:val="20"/>
+              </w:rPr>
+              <w:t>dType</w:t>
             </w:r>
             <w:proofErr w:type="spellEnd"/>
           </w:p>
@@ -24480,7 +24910,7 @@
       </w:tr>
       <w:tr>
         <w:trPr>
-          <w:trHeight w:hRule="exact" w:val="1993"/>
+          <w:trHeight w:hRule="exact" w:val="2135"/>
           <w:tblHeader/>
         </w:trPr>
         <w:tc>
@@ -24715,7 +25145,14 @@
                 <w:sz w:val="20"/>
                 <w:szCs w:val="20"/>
               </w:rPr>
-              <w:t>HSAid</w:t>
+              <w:t>HSAI</w:t>
+            </w:r>
+            <w:r>
+              <w:rPr>
+                <w:sz w:val="20"/>
+                <w:szCs w:val="20"/>
+              </w:rPr>
+              <w:t>d</w:t>
             </w:r>
             <w:proofErr w:type="spellEnd"/>
           </w:p>
@@ -24747,7 +25184,15 @@
                 <w:sz w:val="20"/>
                 <w:szCs w:val="20"/>
               </w:rPr>
-              <w:t>HSAidType</w:t>
+              <w:t>HSAI</w:t>
+            </w:r>
+            <w:r>
+              <w:rPr>
+                <w:spacing w:val="-1"/>
+                <w:sz w:val="20"/>
+                <w:szCs w:val="20"/>
+              </w:rPr>
+              <w:t>dType</w:t>
             </w:r>
             <w:proofErr w:type="spellEnd"/>
           </w:p>
@@ -26152,7 +26597,7 @@
       </w:tr>
       <w:tr>
         <w:trPr>
-          <w:trHeight w:hRule="exact" w:val="559"/>
+          <w:trHeight w:hRule="exact" w:val="767"/>
           <w:tblHeader/>
         </w:trPr>
         <w:tc>
@@ -27388,7 +27833,7 @@
       </w:tr>
       <w:tr>
         <w:trPr>
-          <w:trHeight w:hRule="exact" w:val="812"/>
+          <w:trHeight w:hRule="exact" w:val="943"/>
           <w:tblHeader/>
         </w:trPr>
         <w:tc>
@@ -27790,7 +28235,7 @@
       </w:tr>
       <w:tr>
         <w:trPr>
-          <w:trHeight w:hRule="exact" w:val="974"/>
+          <w:trHeight w:hRule="exact" w:val="730"/>
           <w:tblHeader/>
         </w:trPr>
         <w:tc>
@@ -28803,7 +29248,7 @@
       </w:tr>
       <w:tr>
         <w:trPr>
-          <w:trHeight w:hRule="exact" w:val="1241"/>
+          <w:trHeight w:hRule="exact" w:val="662"/>
           <w:tblHeader/>
         </w:trPr>
         <w:tc>
@@ -31463,7 +31908,7 @@
             <w:rPr>
               <w:noProof/>
             </w:rPr>
-            <w:t>2013-06-27</w:t>
+            <w:t>2013-09-03</w:t>
           </w:r>
           <w:r>
             <w:fldChar w:fldCharType="end"/>
@@ -31592,7 +32037,7 @@
             <w:rPr>
               <w:lang w:val="en-US"/>
             </w:rPr>
-            <w:t>8</w:t>
+            <w:t>9</w:t>
           </w:r>
         </w:p>
       </w:tc>
@@ -31750,7 +32195,7 @@
             <w:rPr>
               <w:noProof/>
             </w:rPr>
-            <w:t>20</w:t>
+            <w:t>21</w:t>
           </w:r>
           <w:r>
             <w:rPr>
@@ -36000,7 +36445,7 @@
 </file>
 
 <file path=customXml/itemProps1.xml><?xml version="1.0" encoding="utf-8"?>
-<ds:datastoreItem xmlns:ds="http://schemas.openxmlformats.org/officeDocument/2006/customXml" ds:itemID="{E8EA46A7-0AF3-446D-8B28-EA9E4214C3FF}">
+<ds:datastoreItem xmlns:ds="http://schemas.openxmlformats.org/officeDocument/2006/customXml" ds:itemID="{9D434BF1-5FAB-40D8-AA6F-421C852DE595}">
   <ds:schemaRefs>
     <ds:schemaRef ds:uri="http://schemas.openxmlformats.org/officeDocument/2006/bibliography"/>
   </ds:schemaRefs>

--- a/ServiceInteractions/riv/clinicalprocess/activityprescription/actoutcome/trunk/docs/Tjänstekontraktsbeskrivning_riv_clinicalprocess_activityprescription_actoutcome.docx
+++ b/ServiceInteractions/riv/clinicalprocess/activityprescription/actoutcome/trunk/docs/Tjänstekontraktsbeskrivning_riv_clinicalprocess_activityprescription_actoutcome.docx
@@ -275,15 +275,29 @@
           <w:sz w:val="44"/>
         </w:rPr>
       </w:pPr>
-      <w:fldSimple w:instr=" SUBJECT  \* MERGEFORMAT ">
-        <w:r>
-          <w:rPr>
-            <w:rFonts w:ascii="Arial" w:hAnsi="Arial"/>
-            <w:sz w:val="44"/>
-          </w:rPr>
-          <w:t>Tjänstekontraktsbeskrivning</w:t>
-        </w:r>
-      </w:fldSimple>
+      <w:r>
+        <w:fldChar w:fldCharType="begin"/>
+      </w:r>
+      <w:r>
+        <w:instrText xml:space="preserve"> SUBJECT  \* MERGEFORMAT </w:instrText>
+      </w:r>
+      <w:r>
+        <w:fldChar w:fldCharType="separate"/>
+      </w:r>
+      <w:r>
+        <w:rPr>
+          <w:rFonts w:ascii="Arial" w:hAnsi="Arial"/>
+          <w:sz w:val="44"/>
+        </w:rPr>
+        <w:t>Tjänstekontraktsbeskrivning</w:t>
+      </w:r>
+      <w:r>
+        <w:rPr>
+          <w:rFonts w:ascii="Arial" w:hAnsi="Arial"/>
+          <w:sz w:val="44"/>
+        </w:rPr>
+        <w:fldChar w:fldCharType="end"/>
+      </w:r>
     </w:p>
     <w:p>
       <w:pPr>
@@ -739,21 +753,7 @@
               <w:rPr>
                 <w:sz w:val="20"/>
               </w:rPr>
-              <w:t xml:space="preserve">Definitiv revision </w:t>
-            </w:r>
-            <w:proofErr w:type="spellStart"/>
-            <w:r>
-              <w:rPr>
-                <w:sz w:val="20"/>
-              </w:rPr>
-              <w:t>faställd</w:t>
-            </w:r>
-            <w:proofErr w:type="spellEnd"/>
-            <w:r>
-              <w:rPr>
-                <w:sz w:val="20"/>
-              </w:rPr>
-              <w:t xml:space="preserve"> av</w:t>
+              <w:t>Definitiv revision faställd av</w:t>
             </w:r>
           </w:p>
         </w:tc>
@@ -1005,77 +1005,7 @@
               <w:rPr>
                 <w:sz w:val="20"/>
               </w:rPr>
-              <w:t xml:space="preserve">Slutgiltiga ändringar från möte 21maj för första versionen för anslutning Svevac, konformitet med TC, samt aggregerad tjänst. Introduktion av </w:t>
-            </w:r>
-            <w:proofErr w:type="spellStart"/>
-            <w:r>
-              <w:rPr>
-                <w:sz w:val="20"/>
-              </w:rPr>
-              <w:t>CodedValueType</w:t>
-            </w:r>
-            <w:proofErr w:type="spellEnd"/>
-            <w:r>
-              <w:rPr>
-                <w:sz w:val="20"/>
-              </w:rPr>
-              <w:t xml:space="preserve">, notering om att kontraktet i </w:t>
-            </w:r>
-            <w:proofErr w:type="spellStart"/>
-            <w:r>
-              <w:rPr>
-                <w:sz w:val="20"/>
-              </w:rPr>
-              <w:t>legacy</w:t>
-            </w:r>
-            <w:proofErr w:type="spellEnd"/>
-            <w:r>
-              <w:rPr>
-                <w:sz w:val="20"/>
-              </w:rPr>
-              <w:t xml:space="preserve"> system där </w:t>
-            </w:r>
-            <w:proofErr w:type="spellStart"/>
-            <w:r>
-              <w:rPr>
-                <w:sz w:val="20"/>
-              </w:rPr>
-              <w:t>HSAid</w:t>
-            </w:r>
-            <w:proofErr w:type="spellEnd"/>
-            <w:r>
-              <w:rPr>
-                <w:sz w:val="20"/>
-              </w:rPr>
-              <w:t xml:space="preserve">-data </w:t>
-            </w:r>
-            <w:proofErr w:type="gramStart"/>
-            <w:r>
-              <w:rPr>
-                <w:sz w:val="20"/>
-              </w:rPr>
-              <w:t>ej</w:t>
-            </w:r>
-            <w:proofErr w:type="gramEnd"/>
-            <w:r>
-              <w:rPr>
-                <w:sz w:val="20"/>
-              </w:rPr>
-              <w:t xml:space="preserve"> finns stringent, ändå stödjer </w:t>
-            </w:r>
-            <w:proofErr w:type="spellStart"/>
-            <w:r>
-              <w:rPr>
-                <w:sz w:val="20"/>
-              </w:rPr>
-              <w:t>invånar</w:t>
-            </w:r>
-            <w:proofErr w:type="spellEnd"/>
-            <w:r>
-              <w:rPr>
-                <w:sz w:val="20"/>
-              </w:rPr>
-              <w:t>/patienttjänster</w:t>
+              <w:t>Slutgiltiga ändringar från möte 21maj för första versionen för anslutning Svevac, konformitet med TC, samt aggregerad tjänst. Introduktion av CodedValueType, notering om att kontraktet i legacy system där HSAid-data ej finns stringent, ändå stödjer invånar/patienttjänster</w:t>
             </w:r>
             <w:r>
               <w:rPr>
@@ -1267,67 +1197,17 @@
                 <w:sz w:val="20"/>
               </w:rPr>
             </w:pPr>
-            <w:proofErr w:type="gramStart"/>
-            <w:r>
-              <w:rPr>
-                <w:sz w:val="20"/>
-              </w:rPr>
-              <w:t>Ändrat ’</w:t>
-            </w:r>
-            <w:proofErr w:type="spellStart"/>
-            <w:r>
-              <w:rPr>
-                <w:sz w:val="20"/>
-              </w:rPr>
-              <w:t>deleted</w:t>
-            </w:r>
-            <w:proofErr w:type="spellEnd"/>
-            <w:r>
-              <w:rPr>
-                <w:sz w:val="20"/>
-              </w:rPr>
-              <w:t>’ till ’</w:t>
-            </w:r>
-            <w:proofErr w:type="spellStart"/>
-            <w:r>
-              <w:rPr>
-                <w:sz w:val="20"/>
-              </w:rPr>
-              <w:t>nullified</w:t>
-            </w:r>
-            <w:proofErr w:type="spellEnd"/>
-            <w:r>
-              <w:rPr>
-                <w:sz w:val="20"/>
-              </w:rPr>
-              <w:t>’</w:t>
-            </w:r>
-            <w:proofErr w:type="gramEnd"/>
-            <w:r>
-              <w:rPr>
-                <w:sz w:val="20"/>
-              </w:rPr>
-              <w:t xml:space="preserve"> enligt diskussion med JE, FS om HL7s begrepp för makulerade poster</w:t>
-            </w:r>
-            <w:r>
-              <w:rPr>
-                <w:sz w:val="20"/>
-              </w:rPr>
-              <w:t xml:space="preserve">. Tydliggjort att gemensamma typer som är enkla skall anges som ’simple </w:t>
-            </w:r>
-            <w:proofErr w:type="spellStart"/>
-            <w:r>
-              <w:rPr>
-                <w:sz w:val="20"/>
-              </w:rPr>
-              <w:t>type</w:t>
-            </w:r>
-            <w:proofErr w:type="spellEnd"/>
-            <w:r>
-              <w:rPr>
-                <w:sz w:val="20"/>
-              </w:rPr>
-              <w:t>’ i schemana</w:t>
+            <w:r>
+              <w:rPr>
+                <w:sz w:val="20"/>
+              </w:rPr>
+              <w:t>Ändrat ’deleted’ till ’nullified’ enligt diskussion med JE, FS om HL7s begrepp för makulerade poster</w:t>
+            </w:r>
+            <w:r>
+              <w:rPr>
+                <w:sz w:val="20"/>
+              </w:rPr>
+              <w:t>. Tydliggjort att gemensamma typer som är enkla skall anges som ’simple type’ i schemana</w:t>
             </w:r>
           </w:p>
         </w:tc>
@@ -1413,16 +1293,8 @@
               <w:rPr>
                 <w:sz w:val="20"/>
               </w:rPr>
-              <w:t xml:space="preserve">Kvalitetssäkring inför granskning av </w:t>
-            </w:r>
-            <w:proofErr w:type="spellStart"/>
-            <w:r>
-              <w:rPr>
-                <w:sz w:val="20"/>
-              </w:rPr>
-              <w:t>CeHis</w:t>
-            </w:r>
-            <w:proofErr w:type="spellEnd"/>
+              <w:t>Kvalitetssäkring inför granskning av CeHis</w:t>
+            </w:r>
             <w:r>
               <w:rPr>
                 <w:sz w:val="20"/>
@@ -1451,16 +1323,8 @@
               <w:rPr>
                 <w:sz w:val="20"/>
               </w:rPr>
-              <w:t xml:space="preserve">Johan </w:t>
-            </w:r>
-            <w:proofErr w:type="spellStart"/>
-            <w:r>
-              <w:rPr>
-                <w:sz w:val="20"/>
-              </w:rPr>
-              <w:t>Eltes</w:t>
-            </w:r>
-            <w:proofErr w:type="spellEnd"/>
+              <w:t>Johan Eltes</w:t>
+            </w:r>
           </w:p>
         </w:tc>
         <w:tc>
@@ -1631,30 +1495,8 @@
               <w:rPr>
                 <w:sz w:val="20"/>
               </w:rPr>
-              <w:t xml:space="preserve">Ändring av beskrivningen för </w:t>
-            </w:r>
-            <w:proofErr w:type="spellStart"/>
-            <w:r>
-              <w:rPr>
-                <w:sz w:val="20"/>
-              </w:rPr>
-              <w:t>inparametern</w:t>
-            </w:r>
-            <w:proofErr w:type="spellEnd"/>
-            <w:r>
-              <w:rPr>
-                <w:sz w:val="20"/>
-              </w:rPr>
-              <w:t xml:space="preserve"> </w:t>
-            </w:r>
-            <w:proofErr w:type="spellStart"/>
-            <w:r>
-              <w:rPr>
-                <w:sz w:val="20"/>
-              </w:rPr>
-              <w:t>TimePeriod</w:t>
-            </w:r>
-            <w:proofErr w:type="spellEnd"/>
+              <w:t>Ändring av beskrivningen för inparametern TimePeriod</w:t>
+            </w:r>
             <w:r>
               <w:rPr>
                 <w:sz w:val="20"/>
@@ -1665,58 +1507,14 @@
               <w:rPr>
                 <w:sz w:val="20"/>
               </w:rPr>
-              <w:t xml:space="preserve"> </w:t>
-            </w:r>
-            <w:proofErr w:type="spellStart"/>
-            <w:r>
-              <w:rPr>
-                <w:sz w:val="20"/>
-              </w:rPr>
-              <w:t>DocumentTime</w:t>
-            </w:r>
-            <w:proofErr w:type="spellEnd"/>
-            <w:r>
-              <w:rPr>
-                <w:sz w:val="20"/>
-              </w:rPr>
-              <w:t xml:space="preserve"> i </w:t>
-            </w:r>
-            <w:proofErr w:type="spellStart"/>
-            <w:r>
-              <w:rPr>
-                <w:sz w:val="20"/>
-              </w:rPr>
-              <w:t>PatientSummaryHeader</w:t>
-            </w:r>
-            <w:proofErr w:type="spellEnd"/>
-            <w:r>
-              <w:rPr>
-                <w:sz w:val="20"/>
-              </w:rPr>
-              <w:t xml:space="preserve"> samt </w:t>
-            </w:r>
-            <w:proofErr w:type="spellStart"/>
-            <w:r>
-              <w:rPr>
-                <w:sz w:val="20"/>
-              </w:rPr>
-              <w:t>AuthorTime</w:t>
-            </w:r>
-            <w:proofErr w:type="spellEnd"/>
-            <w:r>
-              <w:rPr>
-                <w:sz w:val="20"/>
-              </w:rPr>
-              <w:t xml:space="preserve"> i </w:t>
-            </w:r>
-            <w:proofErr w:type="spellStart"/>
-            <w:r>
-              <w:rPr>
-                <w:sz w:val="20"/>
-              </w:rPr>
-              <w:t>AuthorType</w:t>
-            </w:r>
-            <w:proofErr w:type="spellEnd"/>
+              <w:t xml:space="preserve"> DocumentTime i PatientSummaryHeader</w:t>
+            </w:r>
+            <w:r>
+              <w:rPr>
+                <w:sz w:val="20"/>
+              </w:rPr>
+              <w:t xml:space="preserve"> samt AuthorTime i AuthorType</w:t>
+            </w:r>
           </w:p>
         </w:tc>
         <w:tc>
@@ -1802,6 +1600,12 @@
                 <w:sz w:val="20"/>
               </w:rPr>
               <w:t>Förtydligat innebörden av author.</w:t>
+            </w:r>
+            <w:r>
+              <w:rPr>
+                <w:sz w:val="20"/>
+              </w:rPr>
+              <w:t xml:space="preserve"> XX</w:t>
             </w:r>
             <w:bookmarkStart w:id="2" w:name="_GoBack"/>
             <w:bookmarkEnd w:id="2"/>
@@ -4430,8 +4234,6 @@
         <w:ind w:right="838"/>
         <w:jc w:val="center"/>
       </w:pPr>
-      <w:proofErr w:type="spellStart"/>
-      <w:proofErr w:type="gramStart"/>
       <w:r>
         <w:rPr>
           <w:b/>
@@ -4442,28 +4244,20 @@
         <w:rPr>
           <w:b/>
         </w:rPr>
-        <w:t>clinicalprocess</w:t>
-      </w:r>
-      <w:proofErr w:type="gramEnd"/>
+        <w:t>clinicalprocess:</w:t>
+      </w:r>
       <w:r>
         <w:rPr>
           <w:b/>
         </w:rPr>
-        <w:t>:</w:t>
+        <w:t>activityprescription</w:t>
       </w:r>
       <w:r>
         <w:rPr>
           <w:b/>
         </w:rPr>
-        <w:t>activityprescription</w:t>
-      </w:r>
-      <w:r>
-        <w:rPr>
-          <w:b/>
-        </w:rPr>
         <w:t>:actoutcome</w:t>
       </w:r>
-      <w:proofErr w:type="spellEnd"/>
     </w:p>
     <w:p>
       <w:pPr>
@@ -4617,13 +4411,8 @@
       <w:r>
         <w:t>API-</w:t>
       </w:r>
-      <w:proofErr w:type="spellStart"/>
-      <w:r>
-        <w:t>Gateway</w:t>
-      </w:r>
-      <w:proofErr w:type="spellEnd"/>
-      <w:r>
-        <w:t>)</w:t>
+      <w:r>
+        <w:t>Gateway)</w:t>
       </w:r>
       <w:r>
         <w:t xml:space="preserve"> </w:t>
@@ -4764,16 +4553,11 @@
         <w:t xml:space="preserve"> ska anpassa svaret efter frågeställaren, utan istället tillhandahålla fullständig information som tjänstekonsumenten kan anpassa</w:t>
       </w:r>
       <w:r>
-        <w:t xml:space="preserve"> och </w:t>
-      </w:r>
-      <w:proofErr w:type="spellStart"/>
-      <w:r>
-        <w:t>behörighets</w:t>
+        <w:t xml:space="preserve"> och behörighets</w:t>
       </w:r>
       <w:r>
         <w:t>styra</w:t>
       </w:r>
-      <w:proofErr w:type="spellEnd"/>
       <w:r>
         <w:t xml:space="preserve"> </w:t>
       </w:r>
@@ -4985,15 +4769,7 @@
         <w:ind w:right="838"/>
       </w:pPr>
       <w:r>
-        <w:t xml:space="preserve">Johan </w:t>
-      </w:r>
-      <w:proofErr w:type="spellStart"/>
-      <w:r>
-        <w:t>Eltes</w:t>
-      </w:r>
-      <w:proofErr w:type="spellEnd"/>
-      <w:r>
-        <w:t>, Callista</w:t>
+        <w:t>Johan Eltes, Callista</w:t>
       </w:r>
     </w:p>
     <w:p>
@@ -5049,15 +4825,7 @@
         <w:ind w:right="838"/>
       </w:pPr>
       <w:r>
-        <w:t xml:space="preserve">Göran </w:t>
-      </w:r>
-      <w:proofErr w:type="spellStart"/>
-      <w:r>
-        <w:t>Oettinger</w:t>
-      </w:r>
-      <w:proofErr w:type="spellEnd"/>
-      <w:r>
-        <w:t>, Mawell</w:t>
+        <w:t>Göran Oettinger, Mawell</w:t>
       </w:r>
     </w:p>
     <w:p>
@@ -5143,21 +4911,8 @@
         </w:tabs>
         <w:ind w:right="838"/>
       </w:pPr>
-      <w:proofErr w:type="spellStart"/>
-      <w:r>
-        <w:t>Qemajl</w:t>
-      </w:r>
-      <w:proofErr w:type="spellEnd"/>
-      <w:r>
-        <w:t xml:space="preserve"> </w:t>
-      </w:r>
-      <w:proofErr w:type="spellStart"/>
-      <w:r>
-        <w:t>Imeri</w:t>
-      </w:r>
-      <w:proofErr w:type="spellEnd"/>
-      <w:r>
-        <w:t>, SLL</w:t>
+      <w:r>
+        <w:t>Qemajl Imeri, SLL</w:t>
       </w:r>
     </w:p>
     <w:p>
@@ -5171,13 +4926,8 @@
         <w:ind w:right="838"/>
       </w:pPr>
       <w:r>
-        <w:t>Jane Gustafsson, CGM/</w:t>
-      </w:r>
-      <w:proofErr w:type="spellStart"/>
-      <w:r>
-        <w:t>Takecare</w:t>
-      </w:r>
-      <w:proofErr w:type="spellEnd"/>
+        <w:t>Jane Gustafsson, CGM/Takecare</w:t>
+      </w:r>
     </w:p>
     <w:p>
       <w:pPr>
@@ -5229,15 +4979,7 @@
         <w:ind w:right="838"/>
       </w:pPr>
       <w:r>
-        <w:t xml:space="preserve">Johan </w:t>
-      </w:r>
-      <w:proofErr w:type="spellStart"/>
-      <w:r>
-        <w:t>Eltes</w:t>
-      </w:r>
-      <w:proofErr w:type="spellEnd"/>
-      <w:r>
-        <w:t>, Callista</w:t>
+        <w:t>Johan Eltes, Callista</w:t>
       </w:r>
     </w:p>
     <w:p>
@@ -5473,23 +5215,7 @@
         <w:t>Tjänstekontrakten erbjuder även möjlighet att nå information från ett specifikt system eller en specifik verksamhet.</w:t>
       </w:r>
       <w:r>
-        <w:t xml:space="preserve"> Behovet av att rikta en fråga till ett specifikt system uppstår främst när tjänstekonsumenten också är prenumerant på </w:t>
-      </w:r>
-      <w:proofErr w:type="gramStart"/>
-      <w:r>
-        <w:t>notifieringar</w:t>
-      </w:r>
-      <w:proofErr w:type="gramEnd"/>
-      <w:r>
-        <w:t xml:space="preserve"> från engagemangsindex och på det sättet (via </w:t>
-      </w:r>
-      <w:proofErr w:type="spellStart"/>
-      <w:r>
-        <w:t>ProcessNotification</w:t>
-      </w:r>
-      <w:proofErr w:type="spellEnd"/>
-      <w:r>
-        <w:t>) får information om en händelse i ett specifikt system. Det är då ändamålsenligt att adressera det systemet, istället för den aggregerande tjänsten.</w:t>
+        <w:t xml:space="preserve"> Behovet av att rikta en fråga till ett specifikt system uppstår främst när tjänstekonsumenten också är prenumerant på notifieringar från engagemangsindex och på det sättet (via ProcessNotification) får information om en händelse i ett specifikt system. Det är då ändamålsenligt att adressera det systemet, istället för den aggregerande tjänsten.</w:t>
       </w:r>
     </w:p>
     <w:p>
@@ -6054,11 +5780,9 @@
         </w:tabs>
         <w:ind w:right="839"/>
       </w:pPr>
-      <w:proofErr w:type="gramStart"/>
       <w:r>
         <w:t>en ev. regional tjänsteplattform kan dirigera anrop till rätt tjänsteproducent baserat på källsystemets HSA-id (på samma sätt som nationellt)</w:t>
       </w:r>
-      <w:proofErr w:type="gramEnd"/>
     </w:p>
     <w:p>
       <w:pPr>
@@ -6075,15 +5799,7 @@
         <w:ind w:right="839"/>
       </w:pPr>
       <w:r>
-        <w:t>tjänsteproducenten validerar att aktuell tjänstekonsument (HSA-id i http-</w:t>
-      </w:r>
-      <w:proofErr w:type="spellStart"/>
-      <w:r>
-        <w:t>header</w:t>
-      </w:r>
-      <w:proofErr w:type="spellEnd"/>
-      <w:r>
-        <w:t>) är godkänd av verksamheten (informationsägande vårdenhet)</w:t>
+        <w:t>tjänsteproducenten validerar att aktuell tjänstekonsument (HSA-id i http-header) är godkänd av verksamheten (informationsägande vårdenhet)</w:t>
       </w:r>
     </w:p>
     <w:p>
@@ -6251,15 +5967,7 @@
         <w:ind w:right="838"/>
       </w:pPr>
       <w:r>
-        <w:t>Tjänstedomänen tillämpar system-adressering. Observera att tjänstekonsumenter främst anropar aggregerande tjänster. Källsystemet adresserar därför den aggregerande tjänsten med antingen nationellt HSA-id (</w:t>
-      </w:r>
-      <w:proofErr w:type="spellStart"/>
-      <w:r>
-        <w:t>Ineras</w:t>
-      </w:r>
-      <w:proofErr w:type="spellEnd"/>
-      <w:r>
-        <w:t xml:space="preserve"> HSA-id) eller HSA-id för aktuell huvudman om det är en regional/huvudmanna-specifik </w:t>
+        <w:t xml:space="preserve">Tjänstedomänen tillämpar system-adressering. Observera att tjänstekonsumenter främst anropar aggregerande tjänster. Källsystemet adresserar därför den aggregerande tjänsten med antingen nationellt HSA-id (Ineras HSA-id) eller HSA-id för aktuell huvudman om det är en regional/huvudmanna-specifik </w:t>
       </w:r>
       <w:r>
         <w:t>(t.ex. ”regional”) aggregerande tjänst</w:t>
@@ -6320,45 +6028,13 @@
         <w:ind w:right="838"/>
       </w:pPr>
       <w:r>
-        <w:t xml:space="preserve">Det kan också ske genom att tjänstekonsumenten är producent för Engagemangsindex </w:t>
-      </w:r>
-      <w:proofErr w:type="gramStart"/>
-      <w:r>
-        <w:t>notifieringskontrakt</w:t>
-      </w:r>
-      <w:proofErr w:type="gramEnd"/>
-      <w:r>
-        <w:t xml:space="preserve"> (</w:t>
-      </w:r>
-      <w:proofErr w:type="spellStart"/>
-      <w:r>
-        <w:t>ProcessNotification</w:t>
-      </w:r>
-      <w:proofErr w:type="spellEnd"/>
-      <w:r>
-        <w:t xml:space="preserve">). </w:t>
-      </w:r>
-      <w:proofErr w:type="gramStart"/>
-      <w:r>
-        <w:t>Notifieringen</w:t>
-      </w:r>
-      <w:proofErr w:type="gramEnd"/>
-      <w:r>
-        <w:t xml:space="preserve"> innehåller information om en händelse rörande en patients information i ett specifikt källsystem. Genom att använda informationen om källsystemet</w:t>
+        <w:t>Det kan också ske genom att tjänstekonsumenten är producent för Engagemangsindex notifieringskontrakt (ProcessNotification). Notifieringen innehåller information om en händelse rörande en patients information i ett specifikt källsystem. Genom att använda informationen om källsystemet</w:t>
       </w:r>
       <w:r>
         <w:t>s HSA-id</w:t>
       </w:r>
       <w:r>
-        <w:t xml:space="preserve"> kan tjänstekonsumenten direkt adressera källsystemet i syfte att hämta information om den händelse som just </w:t>
-      </w:r>
-      <w:proofErr w:type="gramStart"/>
-      <w:r>
-        <w:t>notifierats</w:t>
-      </w:r>
-      <w:proofErr w:type="gramEnd"/>
-      <w:r>
-        <w:t xml:space="preserve"> för patienten.</w:t>
+        <w:t xml:space="preserve"> kan tjänstekonsumenten direkt adressera källsystemet i syfte att hämta information om den händelse som just notifierats för patienten.</w:t>
       </w:r>
     </w:p>
     <w:p>
@@ -6379,15 +6055,7 @@
         <w:ind w:right="838"/>
       </w:pPr>
       <w:r>
-        <w:t>Följande figur illustrerar adressering av aggregerande tjänst genom ett exempel. Det är alltid källsystemets HSA-id som är logisk adress när en aggregerande tjänst anropar en anslutningspunkt (</w:t>
-      </w:r>
-      <w:proofErr w:type="spellStart"/>
-      <w:r>
-        <w:t>ap</w:t>
-      </w:r>
-      <w:proofErr w:type="spellEnd"/>
-      <w:r>
-        <w:t xml:space="preserve">), även om det inte är just källsystemet som är anslutningspunkt eller ens tjänsteproducent (i fallet </w:t>
+        <w:t xml:space="preserve">Följande figur illustrerar adressering av aggregerande tjänst genom ett exempel. Det är alltid källsystemets HSA-id som är logisk adress när en aggregerande tjänst anropar en anslutningspunkt (ap), även om det inte är just källsystemet som är anslutningspunkt eller ens tjänsteproducent (i fallet </w:t>
       </w:r>
       <w:r>
         <w:t>av ett</w:t>
@@ -7141,13 +6809,8 @@
               </w:tabs>
               <w:ind w:left="0" w:right="838"/>
             </w:pPr>
-            <w:proofErr w:type="spellStart"/>
-            <w:r>
-              <w:t>Ineras</w:t>
-            </w:r>
-            <w:proofErr w:type="spellEnd"/>
-            <w:r>
-              <w:t xml:space="preserve"> HSA-id</w:t>
+            <w:r>
+              <w:t>Ineras HSA-id</w:t>
             </w:r>
           </w:p>
         </w:tc>
@@ -7434,15 +7097,7 @@
         <w:ind w:right="838"/>
       </w:pPr>
       <w:r>
-        <w:t xml:space="preserve">Vid sammanhållen journalföring ansvarar verksamheten som erbjuder sina medarbetare direktåtkomst till sammanhållen journal för att patientdatalagen </w:t>
-      </w:r>
-      <w:proofErr w:type="gramStart"/>
-      <w:r>
-        <w:t>efterlevs</w:t>
-      </w:r>
-      <w:proofErr w:type="gramEnd"/>
-      <w:r>
-        <w:t xml:space="preserve">. </w:t>
+        <w:t xml:space="preserve">Vid sammanhållen journalföring ansvarar verksamheten som erbjuder sina medarbetare direktåtkomst till sammanhållen journal för att patientdatalagen efterlevs. </w:t>
       </w:r>
     </w:p>
     <w:p>
@@ -7568,15 +7223,7 @@
         <w:t xml:space="preserve">versionen av </w:t>
       </w:r>
       <w:r>
-        <w:t xml:space="preserve">utredningen </w:t>
-      </w:r>
-      <w:proofErr w:type="spellStart"/>
-      <w:r>
-        <w:t>PDLiP</w:t>
-      </w:r>
-      <w:proofErr w:type="spellEnd"/>
-      <w:r>
-        <w:t xml:space="preserve"> samt i anvisningar för </w:t>
+        <w:t xml:space="preserve">utredningen PDLiP samt i anvisningar för </w:t>
       </w:r>
       <w:r>
         <w:t xml:space="preserve">tjänsten </w:t>
@@ -7783,23 +7430,7 @@
         <w:t>till</w:t>
       </w:r>
       <w:r>
-        <w:t xml:space="preserve"> patient. Det kan t.ex. ha skett genom </w:t>
-      </w:r>
-      <w:proofErr w:type="spellStart"/>
-      <w:r>
-        <w:t>menprövning</w:t>
-      </w:r>
-      <w:proofErr w:type="spellEnd"/>
-      <w:r>
-        <w:t xml:space="preserve"> eller </w:t>
-      </w:r>
-      <w:proofErr w:type="gramStart"/>
-      <w:r>
-        <w:t>rådrum</w:t>
-      </w:r>
-      <w:proofErr w:type="gramEnd"/>
-      <w:r>
-        <w:t xml:space="preserve">. </w:t>
+        <w:t xml:space="preserve"> patient. Det kan t.ex. ha skett genom menprövning eller rådrum. </w:t>
       </w:r>
     </w:p>
     <w:p>
@@ -7853,15 +7484,7 @@
         <w:ind w:right="838"/>
       </w:pPr>
       <w:r>
-        <w:t>Tjänsteproducenten ansvarar för att information endast lämnas ut till de tjänstekonsumenter som informationsägaren godkänt. Det är inte ett juridiskt krav, men tydliggörs här eftersom det avviker från T-boken i det att tjänsteplattformen då inte ansvarar för den tekniska åtkomstkontrollen (</w:t>
-      </w:r>
-      <w:proofErr w:type="gramStart"/>
-      <w:r>
-        <w:t>ej</w:t>
-      </w:r>
-      <w:proofErr w:type="gramEnd"/>
-      <w:r>
-        <w:t xml:space="preserve"> möjligt när systembaserad adressering tillämpas). </w:t>
+        <w:t xml:space="preserve">Tjänsteproducenten ansvarar för att information endast lämnas ut till de tjänstekonsumenter som informationsägaren godkänt. Det är inte ett juridiskt krav, men tydliggörs här eftersom det avviker från T-boken i det att tjänsteplattformen då inte ansvarar för den tekniska åtkomstkontrollen (ej möjligt när systembaserad adressering tillämpas). </w:t>
       </w:r>
     </w:p>
     <w:p>
@@ -8069,23 +7692,7 @@
         <w:t>Varje dokument består av en</w:t>
       </w:r>
       <w:r>
-        <w:t xml:space="preserve"> inledning (</w:t>
-      </w:r>
-      <w:proofErr w:type="spellStart"/>
-      <w:r>
-        <w:t>Header</w:t>
-      </w:r>
-      <w:proofErr w:type="spellEnd"/>
-      <w:r>
-        <w:t xml:space="preserve">) – </w:t>
-      </w:r>
-      <w:proofErr w:type="spellStart"/>
-      <w:r>
-        <w:t>PatientSummaryHeader</w:t>
-      </w:r>
-      <w:proofErr w:type="spellEnd"/>
-      <w:r>
-        <w:t xml:space="preserve"> - </w:t>
+        <w:t xml:space="preserve"> inledning (Header) – PatientSummaryHeader - </w:t>
       </w:r>
       <w:r>
         <w:t>som är gemensam för alla tjänster</w:t>
@@ -8316,13 +7923,8 @@
         <w:ind w:right="838"/>
         <w:jc w:val="center"/>
       </w:pPr>
-      <w:proofErr w:type="gramStart"/>
-      <w:r>
-        <w:t>urn:riv</w:t>
-      </w:r>
-      <w:proofErr w:type="gramEnd"/>
-      <w:r>
-        <w:t>:itintegration:engagementindex:UpdateResponder:1 (”index-push”)</w:t>
+      <w:r>
+        <w:t>urn:riv:itintegration:engagementindex:UpdateResponder:1 (”index-push”)</w:t>
       </w:r>
     </w:p>
     <w:p>
@@ -8364,24 +7966,11 @@
         <w:ind w:right="838"/>
         <w:jc w:val="center"/>
       </w:pPr>
-      <w:proofErr w:type="gramStart"/>
-      <w:r>
-        <w:t>urn:riv</w:t>
-      </w:r>
-      <w:proofErr w:type="gramEnd"/>
-      <w:r>
-        <w:t>:itintegration:engagementindex:GetUp</w:t>
-      </w:r>
-      <w:r>
-        <w:t>datesResponder:1 (”index-</w:t>
-      </w:r>
-      <w:proofErr w:type="spellStart"/>
-      <w:r>
-        <w:t>pull</w:t>
-      </w:r>
-      <w:proofErr w:type="spellEnd"/>
-      <w:r>
-        <w:t>”)</w:t>
+      <w:r>
+        <w:t>urn:riv:itintegration:engagementindex:GetUp</w:t>
+      </w:r>
+      <w:r>
+        <w:t>datesResponder:1 (”index-pull”)</w:t>
       </w:r>
     </w:p>
     <w:p>
@@ -8516,17 +8105,8 @@
                 <w:b/>
                 <w:i/>
               </w:rPr>
-              <w:t>Beskriv-</w:t>
-            </w:r>
-            <w:proofErr w:type="spellStart"/>
-            <w:r>
-              <w:rPr>
-                <w:b/>
-                <w:i/>
-              </w:rPr>
-              <w:t>ning</w:t>
-            </w:r>
-            <w:proofErr w:type="spellEnd"/>
+              <w:t>Beskriv-ning</w:t>
+            </w:r>
           </w:p>
         </w:tc>
         <w:tc>
@@ -8598,45 +8178,20 @@
                 <w:i/>
               </w:rPr>
             </w:pPr>
-            <w:proofErr w:type="spellStart"/>
             <w:r>
               <w:rPr>
                 <w:b/>
                 <w:i/>
               </w:rPr>
-              <w:t>Kodverk</w:t>
-            </w:r>
-            <w:proofErr w:type="spellEnd"/>
+              <w:t xml:space="preserve">Kodverk/värde-mängd </w:t>
+            </w:r>
             <w:r>
               <w:rPr>
                 <w:b/>
                 <w:i/>
               </w:rPr>
-              <w:t xml:space="preserve">/värde-mängd </w:t>
-            </w:r>
-            <w:r>
-              <w:rPr>
-                <w:b/>
-                <w:i/>
-              </w:rPr>
               <w:br/>
-              <w:t xml:space="preserve">/ </w:t>
-            </w:r>
-            <w:proofErr w:type="spellStart"/>
-            <w:r>
-              <w:rPr>
-                <w:b/>
-                <w:i/>
-              </w:rPr>
-              <w:t>ev</w:t>
-            </w:r>
-            <w:proofErr w:type="spellEnd"/>
-            <w:r>
-              <w:rPr>
-                <w:b/>
-                <w:i/>
-              </w:rPr>
-              <w:t xml:space="preserve"> begränsningar</w:t>
+              <w:t>/ ev begränsningar</w:t>
             </w:r>
           </w:p>
         </w:tc>
@@ -8683,21 +8238,8 @@
               <w:ind w:left="0" w:right="-128"/>
             </w:pPr>
             <w:r>
-              <w:t xml:space="preserve">Registered </w:t>
-            </w:r>
-            <w:proofErr w:type="spellStart"/>
-            <w:r>
-              <w:t>ResidentIdent</w:t>
-            </w:r>
-            <w:proofErr w:type="spellEnd"/>
-            <w:r>
-              <w:t xml:space="preserve"> </w:t>
-            </w:r>
-            <w:proofErr w:type="spellStart"/>
-            <w:r>
-              <w:t>Identification</w:t>
-            </w:r>
-            <w:proofErr w:type="spellEnd"/>
+              <w:t>Registered ResidentIdent Identification</w:t>
+            </w:r>
           </w:p>
         </w:tc>
         <w:tc>
@@ -8756,15 +8298,7 @@
               <w:ind w:left="0" w:right="-108"/>
             </w:pPr>
             <w:r>
-              <w:t>1</w:t>
-            </w:r>
-            <w:proofErr w:type="gramStart"/>
-            <w:r>
-              <w:t>..</w:t>
-            </w:r>
-            <w:proofErr w:type="gramEnd"/>
-            <w:r>
-              <w:t>1</w:t>
+              <w:t>1..1</w:t>
             </w:r>
           </w:p>
         </w:tc>
@@ -8795,13 +8329,8 @@
               <w:ind w:left="0" w:right="-102"/>
             </w:pPr>
             <w:r>
-              <w:t xml:space="preserve">Del av instansens </w:t>
-            </w:r>
-            <w:proofErr w:type="spellStart"/>
-            <w:r>
-              <w:t>unikhet</w:t>
-            </w:r>
-            <w:proofErr w:type="spellEnd"/>
+              <w:t>Del av instansens unikhet</w:t>
+            </w:r>
           </w:p>
         </w:tc>
       </w:tr>
@@ -8822,13 +8351,8 @@
               <w:ind w:left="0" w:right="-128"/>
             </w:pPr>
             <w:r>
-              <w:t xml:space="preserve">Service </w:t>
-            </w:r>
-            <w:proofErr w:type="spellStart"/>
-            <w:r>
-              <w:t>domain</w:t>
-            </w:r>
-            <w:proofErr w:type="spellEnd"/>
+              <w:t>Service domain</w:t>
+            </w:r>
             <w:r>
               <w:t>*</w:t>
             </w:r>
@@ -8908,15 +8432,7 @@
               <w:ind w:left="0" w:right="-108"/>
             </w:pPr>
             <w:r>
-              <w:t>1</w:t>
-            </w:r>
-            <w:proofErr w:type="gramStart"/>
-            <w:r>
-              <w:t>..</w:t>
-            </w:r>
-            <w:proofErr w:type="gramEnd"/>
-            <w:r>
-              <w:t>1</w:t>
+              <w:t>1..1</w:t>
             </w:r>
           </w:p>
         </w:tc>
@@ -8933,18 +8449,8 @@
               <w:ind w:left="0" w:right="-157"/>
             </w:pPr>
             <w:r>
-              <w:t>”</w:t>
-            </w:r>
-            <w:proofErr w:type="spellStart"/>
-            <w:proofErr w:type="gramStart"/>
-            <w:r>
-              <w:t>riv:clinicalprocess</w:t>
-            </w:r>
-            <w:proofErr w:type="gramEnd"/>
-            <w:r>
-              <w:t>:activityprescription:actoutcome</w:t>
-            </w:r>
-            <w:proofErr w:type="spellEnd"/>
+              <w:t>”riv:clinicalprocess:activityprescription:actoutcome</w:t>
+            </w:r>
             <w:r>
               <w:t>”</w:t>
             </w:r>
@@ -8963,13 +8469,8 @@
               <w:ind w:left="0" w:right="-102"/>
             </w:pPr>
             <w:r>
-              <w:t xml:space="preserve">Del av instansens </w:t>
-            </w:r>
-            <w:proofErr w:type="spellStart"/>
-            <w:r>
-              <w:t>unikhet</w:t>
-            </w:r>
-            <w:proofErr w:type="spellEnd"/>
+              <w:t>Del av instansens unikhet</w:t>
+            </w:r>
           </w:p>
         </w:tc>
       </w:tr>
@@ -8987,11 +8488,9 @@
               </w:tabs>
               <w:ind w:left="0" w:right="-128"/>
             </w:pPr>
-            <w:proofErr w:type="spellStart"/>
             <w:r>
               <w:t>Categori-zation</w:t>
             </w:r>
-            <w:proofErr w:type="spellEnd"/>
             <w:r>
               <w:t>*</w:t>
             </w:r>
@@ -9011,23 +8510,7 @@
               <w:ind w:left="0" w:right="-142"/>
             </w:pPr>
             <w:r>
-              <w:t>Kategori-</w:t>
-            </w:r>
-            <w:proofErr w:type="spellStart"/>
-            <w:r>
-              <w:t>sering</w:t>
-            </w:r>
-            <w:proofErr w:type="spellEnd"/>
-            <w:r>
-              <w:t xml:space="preserve"> enligt </w:t>
-            </w:r>
-            <w:proofErr w:type="spellStart"/>
-            <w:r>
-              <w:t>kodverk</w:t>
-            </w:r>
-            <w:proofErr w:type="spellEnd"/>
-            <w:r>
-              <w:t xml:space="preserve"> som är specifikt för tjänste-domänen </w:t>
+              <w:t xml:space="preserve">Kategori-sering enligt kodverk som är specifikt för tjänste-domänen </w:t>
             </w:r>
           </w:p>
         </w:tc>
@@ -9072,15 +8555,7 @@
               <w:ind w:left="0" w:right="-108"/>
             </w:pPr>
             <w:r>
-              <w:t>1</w:t>
-            </w:r>
-            <w:proofErr w:type="gramStart"/>
-            <w:r>
-              <w:t>..</w:t>
-            </w:r>
-            <w:proofErr w:type="gramEnd"/>
-            <w:r>
-              <w:t>1</w:t>
+              <w:t>1..1</w:t>
             </w:r>
           </w:p>
         </w:tc>
@@ -9110,13 +8585,8 @@
               <w:ind w:left="0" w:right="-102"/>
             </w:pPr>
             <w:r>
-              <w:t xml:space="preserve">Del av instansens </w:t>
-            </w:r>
-            <w:proofErr w:type="spellStart"/>
-            <w:r>
-              <w:t>unikhet</w:t>
-            </w:r>
-            <w:proofErr w:type="spellEnd"/>
+              <w:t>Del av instansens unikhet</w:t>
+            </w:r>
           </w:p>
         </w:tc>
       </w:tr>
@@ -9134,21 +8604,8 @@
               </w:tabs>
               <w:ind w:left="0" w:right="-128"/>
             </w:pPr>
-            <w:proofErr w:type="spellStart"/>
-            <w:r>
-              <w:t>Logical</w:t>
-            </w:r>
-            <w:proofErr w:type="spellEnd"/>
-            <w:r>
-              <w:t xml:space="preserve"> </w:t>
-            </w:r>
-            <w:proofErr w:type="spellStart"/>
-            <w:r>
-              <w:t>address</w:t>
-            </w:r>
-            <w:proofErr w:type="spellEnd"/>
-            <w:r>
-              <w:t>*</w:t>
+            <w:r>
+              <w:t>Logical address*</w:t>
             </w:r>
           </w:p>
         </w:tc>
@@ -9184,15 +8641,7 @@
               <w:ind w:left="0" w:right="-108"/>
             </w:pPr>
             <w:r>
-              <w:t xml:space="preserve">Logisk adress enligt adresseringsmodell för den tjänstedomän som anges av fältet Service </w:t>
-            </w:r>
-            <w:proofErr w:type="spellStart"/>
-            <w:r>
-              <w:t>Domain</w:t>
-            </w:r>
-            <w:proofErr w:type="spellEnd"/>
-            <w:r>
-              <w:t>.</w:t>
+              <w:t>Logisk adress enligt adresseringsmodell för den tjänstedomän som anges av fältet Service Domain.</w:t>
             </w:r>
           </w:p>
         </w:tc>
@@ -9210,15 +8659,7 @@
               <w:ind w:left="0" w:right="-108"/>
             </w:pPr>
             <w:r>
-              <w:t>1</w:t>
-            </w:r>
-            <w:proofErr w:type="gramStart"/>
-            <w:r>
-              <w:t>..</w:t>
-            </w:r>
-            <w:proofErr w:type="gramEnd"/>
-            <w:r>
-              <w:t>1</w:t>
+              <w:t>1..1</w:t>
             </w:r>
           </w:p>
         </w:tc>
@@ -9248,13 +8689,8 @@
               <w:ind w:left="0" w:right="-102"/>
             </w:pPr>
             <w:r>
-              <w:t xml:space="preserve">Del av instansens </w:t>
-            </w:r>
-            <w:proofErr w:type="spellStart"/>
-            <w:r>
-              <w:t>unikhet</w:t>
-            </w:r>
-            <w:proofErr w:type="spellEnd"/>
+              <w:t>Del av instansens unikhet</w:t>
+            </w:r>
           </w:p>
         </w:tc>
       </w:tr>
@@ -9273,29 +8709,8 @@
               <w:ind w:left="0" w:right="-128"/>
             </w:pPr>
             <w:r>
-              <w:t xml:space="preserve">Business </w:t>
-            </w:r>
-            <w:proofErr w:type="spellStart"/>
-            <w:r>
-              <w:t>object</w:t>
-            </w:r>
-            <w:proofErr w:type="spellEnd"/>
-            <w:r>
-              <w:t xml:space="preserve"> </w:t>
-            </w:r>
-            <w:proofErr w:type="spellStart"/>
-            <w:r>
-              <w:t>Instance</w:t>
-            </w:r>
-            <w:proofErr w:type="spellEnd"/>
-            <w:r>
-              <w:t xml:space="preserve"> </w:t>
-            </w:r>
-            <w:proofErr w:type="spellStart"/>
-            <w:r>
-              <w:t>Identifier</w:t>
-            </w:r>
-            <w:proofErr w:type="spellEnd"/>
+              <w:t>Business object Instance Identifier</w:t>
+            </w:r>
             <w:r>
               <w:t>*</w:t>
             </w:r>
@@ -9351,15 +8766,7 @@
               <w:ind w:left="0" w:right="-108"/>
             </w:pPr>
             <w:r>
-              <w:t>1</w:t>
-            </w:r>
-            <w:proofErr w:type="gramStart"/>
-            <w:r>
-              <w:t>..</w:t>
-            </w:r>
-            <w:proofErr w:type="gramEnd"/>
-            <w:r>
-              <w:t>1</w:t>
+              <w:t>1..1</w:t>
             </w:r>
           </w:p>
         </w:tc>
@@ -9392,15 +8799,7 @@
               <w:t>.</w:t>
             </w:r>
             <w:r>
-              <w:t xml:space="preserve"> </w:t>
-            </w:r>
-            <w:proofErr w:type="gramStart"/>
-            <w:r>
-              <w:t>ej</w:t>
-            </w:r>
-            <w:proofErr w:type="gramEnd"/>
-            <w:r>
-              <w:t xml:space="preserve"> tillämpat för tjänstedomänen.</w:t>
+              <w:t xml:space="preserve"> ej tillämpat för tjänstedomänen.</w:t>
             </w:r>
           </w:p>
         </w:tc>
@@ -9415,13 +8814,8 @@
               <w:ind w:left="0" w:right="-102"/>
             </w:pPr>
             <w:r>
-              <w:t xml:space="preserve">Del av instansens </w:t>
-            </w:r>
-            <w:proofErr w:type="spellStart"/>
-            <w:r>
-              <w:t>unikhet</w:t>
-            </w:r>
-            <w:proofErr w:type="spellEnd"/>
+              <w:t>Del av instansens unikhet</w:t>
+            </w:r>
           </w:p>
         </w:tc>
       </w:tr>
@@ -9440,13 +8834,8 @@
               <w:ind w:left="0" w:right="-128"/>
             </w:pPr>
             <w:r>
-              <w:t xml:space="preserve">Clinical process </w:t>
-            </w:r>
-            <w:proofErr w:type="spellStart"/>
-            <w:r>
-              <w:t>interest</w:t>
-            </w:r>
-            <w:proofErr w:type="spellEnd"/>
+              <w:t>Clinical process interest</w:t>
+            </w:r>
             <w:r>
               <w:t xml:space="preserve"> </w:t>
             </w:r>
@@ -9505,15 +8894,7 @@
               <w:ind w:left="0" w:right="-108"/>
             </w:pPr>
             <w:r>
-              <w:t>1</w:t>
-            </w:r>
-            <w:proofErr w:type="gramStart"/>
-            <w:r>
-              <w:t>..</w:t>
-            </w:r>
-            <w:proofErr w:type="gramEnd"/>
-            <w:r>
-              <w:t>1</w:t>
+              <w:t>1..1</w:t>
             </w:r>
           </w:p>
         </w:tc>
@@ -9531,15 +8912,7 @@
               <w:t>”NA” (ä</w:t>
             </w:r>
             <w:r>
-              <w:t xml:space="preserve">nnu </w:t>
-            </w:r>
-            <w:proofErr w:type="gramStart"/>
-            <w:r>
-              <w:t>ej</w:t>
-            </w:r>
-            <w:proofErr w:type="gramEnd"/>
-            <w:r>
-              <w:t xml:space="preserve"> tillämpat i tjänstedomänen</w:t>
+              <w:t>nnu ej tillämpat i tjänstedomänen</w:t>
             </w:r>
             <w:r>
               <w:t>)</w:t>
@@ -9557,13 +8930,8 @@
               <w:ind w:left="0" w:right="-102"/>
             </w:pPr>
             <w:r>
-              <w:t xml:space="preserve">Del av instansens </w:t>
-            </w:r>
-            <w:proofErr w:type="spellStart"/>
-            <w:r>
-              <w:t>unikhet</w:t>
-            </w:r>
-            <w:proofErr w:type="spellEnd"/>
+              <w:t>Del av instansens unikhet</w:t>
+            </w:r>
           </w:p>
         </w:tc>
       </w:tr>
@@ -9582,15 +8950,7 @@
               <w:ind w:left="0" w:right="-128"/>
             </w:pPr>
             <w:r>
-              <w:t xml:space="preserve">Most Recent </w:t>
-            </w:r>
-            <w:proofErr w:type="spellStart"/>
-            <w:r>
-              <w:t>Content</w:t>
-            </w:r>
-            <w:proofErr w:type="spellEnd"/>
-            <w:r>
-              <w:t>*</w:t>
+              <w:t>Most Recent Content*</w:t>
             </w:r>
           </w:p>
         </w:tc>
@@ -9608,17 +8968,12 @@
               <w:ind w:left="0" w:right="-142"/>
             </w:pPr>
             <w:r>
-              <w:t xml:space="preserve">Verksamhetsmässig tidpunkt för senaste informations-förekomsten i källan som indexeras av </w:t>
-            </w:r>
-            <w:proofErr w:type="gramStart"/>
-            <w:r>
-              <w:t xml:space="preserve">denna  </w:t>
+              <w:t xml:space="preserve">Verksamhetsmässig tidpunkt för senaste informations-förekomsten i källan som indexeras av denna  </w:t>
             </w:r>
             <w:r>
               <w:lastRenderedPageBreak/>
               <w:t>indexpost</w:t>
             </w:r>
-            <w:proofErr w:type="gramEnd"/>
           </w:p>
         </w:tc>
         <w:tc>
@@ -9654,15 +9009,7 @@
               <w:ind w:left="0" w:right="-108"/>
             </w:pPr>
             <w:r>
-              <w:t>1</w:t>
-            </w:r>
-            <w:proofErr w:type="gramStart"/>
-            <w:r>
-              <w:t>..</w:t>
-            </w:r>
-            <w:proofErr w:type="gramEnd"/>
-            <w:r>
-              <w:t>1</w:t>
+              <w:t>1..1</w:t>
             </w:r>
           </w:p>
         </w:tc>
@@ -9677,38 +9024,12 @@
               <w:ind w:left="0" w:right="-157"/>
             </w:pPr>
             <w:r>
-              <w:t xml:space="preserve">Tidpunkt för senaste händelse som matchar indexposten. Kan även avse </w:t>
-            </w:r>
-            <w:proofErr w:type="gramStart"/>
-            <w:r>
-              <w:t>borttag</w:t>
-            </w:r>
-            <w:proofErr w:type="gramEnd"/>
-            <w:r>
-              <w:t xml:space="preserve">. Ex: En indexpost representerar 2 </w:t>
-            </w:r>
-            <w:proofErr w:type="spellStart"/>
+              <w:t xml:space="preserve">Tidpunkt för senaste händelse som matchar indexposten. Kan även avse borttag. Ex: En indexpost representerar 2 </w:t>
+            </w:r>
             <w:r>
               <w:lastRenderedPageBreak/>
-              <w:t>bef</w:t>
-            </w:r>
-            <w:proofErr w:type="spellEnd"/>
-            <w:r>
-              <w:t xml:space="preserve">. dokument. Ett av dem tas bort. Det markeras genom att </w:t>
-            </w:r>
-            <w:proofErr w:type="spellStart"/>
-            <w:r>
-              <w:t>bef</w:t>
-            </w:r>
-            <w:proofErr w:type="spellEnd"/>
-            <w:r>
-              <w:t xml:space="preserve">. </w:t>
-            </w:r>
-            <w:proofErr w:type="gramStart"/>
-            <w:r>
-              <w:t>post uppdateras med tidpunkt för borttagshändelsen.</w:t>
-            </w:r>
-            <w:proofErr w:type="gramEnd"/>
+              <w:t>bef. dokument. Ett av dem tas bort. Det markeras genom att bef. post uppdateras med tidpunkt för borttagshändelsen.</w:t>
+            </w:r>
           </w:p>
         </w:tc>
         <w:tc>
@@ -9751,11 +9072,9 @@
               </w:tabs>
               <w:ind w:left="0" w:right="-128"/>
             </w:pPr>
-            <w:proofErr w:type="spellStart"/>
             <w:r>
               <w:t>Time</w:t>
             </w:r>
-            <w:proofErr w:type="spellEnd"/>
           </w:p>
         </w:tc>
         <w:tc>
@@ -9783,11 +9102,9 @@
             <w:r>
               <w:t>-</w:t>
             </w:r>
-            <w:proofErr w:type="spellStart"/>
             <w:r>
               <w:t>strerades</w:t>
             </w:r>
-            <w:proofErr w:type="spellEnd"/>
           </w:p>
         </w:tc>
         <w:tc>
@@ -9822,15 +9139,7 @@
               <w:ind w:left="0" w:right="-108"/>
             </w:pPr>
             <w:r>
-              <w:t>1</w:t>
-            </w:r>
-            <w:proofErr w:type="gramStart"/>
-            <w:r>
-              <w:t>..</w:t>
-            </w:r>
-            <w:proofErr w:type="gramEnd"/>
-            <w:r>
-              <w:t>1</w:t>
+              <w:t>1..1</w:t>
             </w:r>
           </w:p>
         </w:tc>
@@ -9879,19 +9188,9 @@
               </w:tabs>
               <w:ind w:left="0" w:right="-128"/>
             </w:pPr>
-            <w:proofErr w:type="spellStart"/>
-            <w:r>
-              <w:t>Update</w:t>
-            </w:r>
-            <w:proofErr w:type="spellEnd"/>
-            <w:r>
-              <w:t xml:space="preserve"> </w:t>
-            </w:r>
-            <w:proofErr w:type="spellStart"/>
-            <w:r>
-              <w:t>Time</w:t>
-            </w:r>
-            <w:proofErr w:type="spellEnd"/>
+            <w:r>
+              <w:t>Update Time</w:t>
+            </w:r>
           </w:p>
         </w:tc>
         <w:tc>
@@ -9956,15 +9255,7 @@
               <w:ind w:left="0" w:right="-108"/>
             </w:pPr>
             <w:r>
-              <w:t>0</w:t>
-            </w:r>
-            <w:proofErr w:type="gramStart"/>
-            <w:r>
-              <w:t>..</w:t>
-            </w:r>
-            <w:proofErr w:type="gramEnd"/>
-            <w:r>
-              <w:t>1</w:t>
+              <w:t>0..1</w:t>
             </w:r>
           </w:p>
         </w:tc>
@@ -10038,31 +9329,7 @@
               <w:ind w:left="0" w:right="-142"/>
             </w:pPr>
             <w:r>
-              <w:t xml:space="preserve">Käll-systemet som genererade </w:t>
-            </w:r>
-            <w:proofErr w:type="spellStart"/>
-            <w:r>
-              <w:t>engage</w:t>
-            </w:r>
-            <w:proofErr w:type="spellEnd"/>
-            <w:r>
-              <w:t>-</w:t>
-            </w:r>
-            <w:proofErr w:type="spellStart"/>
-            <w:r>
-              <w:t>mangs</w:t>
-            </w:r>
-            <w:proofErr w:type="spellEnd"/>
-            <w:r>
-              <w:t xml:space="preserve">-posten via </w:t>
-            </w:r>
-            <w:proofErr w:type="spellStart"/>
-            <w:r>
-              <w:t>Update</w:t>
-            </w:r>
-            <w:proofErr w:type="spellEnd"/>
-            <w:r>
-              <w:t>-tjänsten</w:t>
+              <w:t>Käll-systemet som genererade engage-mangs-posten via Update-tjänsten</w:t>
             </w:r>
           </w:p>
         </w:tc>
@@ -10083,15 +9350,7 @@
               <w:t>Systemets HSA-id</w:t>
             </w:r>
             <w:r>
-              <w:t xml:space="preserve">.  För system-adresserade tjänstedomäner motsvarar detta </w:t>
-            </w:r>
-            <w:proofErr w:type="spellStart"/>
-            <w:r>
-              <w:t>LogicalAddress</w:t>
-            </w:r>
-            <w:proofErr w:type="spellEnd"/>
-            <w:r>
-              <w:t xml:space="preserve"> vid anrop till tjänster i tjänstedomänen i fråga. Detta är inte anslutningspunktens HSA-id utan systemet som operativt hanterar informationen i verksamheten.</w:t>
+              <w:t>.  För system-adresserade tjänstedomäner motsvarar detta LogicalAddress vid anrop till tjänster i tjänstedomänen i fråga. Detta är inte anslutningspunktens HSA-id utan systemet som operativt hanterar informationen i verksamheten.</w:t>
             </w:r>
           </w:p>
         </w:tc>
@@ -10109,15 +9368,7 @@
               <w:ind w:left="0" w:right="-108"/>
             </w:pPr>
             <w:r>
-              <w:t>1</w:t>
-            </w:r>
-            <w:proofErr w:type="gramStart"/>
-            <w:r>
-              <w:t>..</w:t>
-            </w:r>
-            <w:proofErr w:type="gramEnd"/>
-            <w:r>
-              <w:t>1</w:t>
+              <w:t>1..1</w:t>
             </w:r>
           </w:p>
         </w:tc>
@@ -10132,15 +9383,7 @@
               <w:ind w:left="0" w:right="-157"/>
             </w:pPr>
             <w:r>
-              <w:t xml:space="preserve">Systemadressering tillämpas. Detta värde används som </w:t>
-            </w:r>
-            <w:proofErr w:type="spellStart"/>
-            <w:r>
-              <w:t>LogicalAddress</w:t>
-            </w:r>
-            <w:proofErr w:type="spellEnd"/>
-            <w:r>
-              <w:t xml:space="preserve"> vid tjänsteanrop</w:t>
+              <w:t>Systemadressering tillämpas. Detta värde används som LogicalAddress vid tjänsteanrop</w:t>
             </w:r>
             <w:r>
               <w:t>.</w:t>
@@ -10158,13 +9401,8 @@
               <w:ind w:left="0" w:right="-102"/>
             </w:pPr>
             <w:r>
-              <w:t xml:space="preserve">Del av instansens </w:t>
-            </w:r>
-            <w:proofErr w:type="spellStart"/>
-            <w:r>
-              <w:t>unikhet</w:t>
-            </w:r>
-            <w:proofErr w:type="spellEnd"/>
+              <w:t>Del av instansens unikhet</w:t>
+            </w:r>
           </w:p>
         </w:tc>
       </w:tr>
@@ -10236,7 +9474,6 @@
               </w:tabs>
               <w:ind w:left="0" w:right="-108"/>
             </w:pPr>
-            <w:proofErr w:type="gramStart"/>
             <w:r>
               <w:t xml:space="preserve">eller </w:t>
             </w:r>
@@ -10252,7 +9489,6 @@
             <w:r>
               <w:t>n.</w:t>
             </w:r>
-            <w:proofErr w:type="gramEnd"/>
           </w:p>
         </w:tc>
         <w:tc>
@@ -10269,15 +9505,7 @@
               <w:ind w:left="0" w:right="-108"/>
             </w:pPr>
             <w:r>
-              <w:t>1</w:t>
-            </w:r>
-            <w:proofErr w:type="gramStart"/>
-            <w:r>
-              <w:t>..</w:t>
-            </w:r>
-            <w:proofErr w:type="gramEnd"/>
-            <w:r>
-              <w:t>1</w:t>
+              <w:t>1..1</w:t>
             </w:r>
           </w:p>
         </w:tc>
@@ -10306,11 +9534,9 @@
               <w:pStyle w:val="Brdtext"/>
               <w:ind w:left="0" w:right="-157"/>
             </w:pPr>
-            <w:proofErr w:type="gramStart"/>
             <w:r>
               <w:t>systemspecifik identitet.</w:t>
             </w:r>
-            <w:proofErr w:type="gramEnd"/>
           </w:p>
         </w:tc>
         <w:tc>
@@ -10324,13 +9550,8 @@
               <w:ind w:left="0" w:right="-102"/>
             </w:pPr>
             <w:r>
-              <w:t xml:space="preserve">Del av instansens </w:t>
-            </w:r>
-            <w:proofErr w:type="spellStart"/>
-            <w:r>
-              <w:t>unikhet</w:t>
-            </w:r>
-            <w:proofErr w:type="spellEnd"/>
+              <w:t>Del av instansens unikhet</w:t>
+            </w:r>
           </w:p>
         </w:tc>
       </w:tr>
@@ -10358,15 +9579,7 @@
         <w:t>l</w:t>
       </w:r>
       <w:r>
-        <w:t xml:space="preserve">tet </w:t>
-      </w:r>
-      <w:proofErr w:type="spellStart"/>
-      <w:r>
-        <w:t>Categorization</w:t>
-      </w:r>
-      <w:proofErr w:type="spellEnd"/>
-      <w:r>
-        <w:t xml:space="preserve"> i engagemangsposten</w:t>
+        <w:t>tet Categorization i engagemangsposten</w:t>
       </w:r>
       <w:r>
         <w:t xml:space="preserve"> för tjänstekontrakt i denna domän. </w:t>
@@ -10475,16 +9688,8 @@
               <w:rPr>
                 <w:b/>
               </w:rPr>
-              <w:t xml:space="preserve">Värde på </w:t>
-            </w:r>
-            <w:proofErr w:type="spellStart"/>
-            <w:r>
-              <w:rPr>
-                <w:b/>
-              </w:rPr>
-              <w:t>Categorization</w:t>
-            </w:r>
-            <w:proofErr w:type="spellEnd"/>
+              <w:t>Värde på Categorization</w:t>
+            </w:r>
           </w:p>
         </w:tc>
       </w:tr>
@@ -10503,11 +9708,9 @@
                 <w:highlight w:val="yellow"/>
               </w:rPr>
             </w:pPr>
-            <w:proofErr w:type="spellStart"/>
             <w:r>
               <w:t>GetVaccinationHistory</w:t>
             </w:r>
-            <w:proofErr w:type="spellEnd"/>
           </w:p>
         </w:tc>
         <w:tc>
@@ -10526,7 +9729,6 @@
                 <w:highlight w:val="yellow"/>
               </w:rPr>
             </w:pPr>
-            <w:proofErr w:type="spellStart"/>
             <w:r>
               <w:rPr>
                 <w:rFonts w:ascii="Arial" w:hAnsi="Arial"/>
@@ -10541,7 +9743,6 @@
               </w:rPr>
               <w:t>gvh</w:t>
             </w:r>
-            <w:proofErr w:type="spellEnd"/>
           </w:p>
         </w:tc>
       </w:tr>
@@ -10860,15 +10061,7 @@
               <w:t xml:space="preserve">komplett </w:t>
             </w:r>
             <w:r>
-              <w:t xml:space="preserve">tidsintervall inte angivits i frågan kan tjänsteproducenten kan välja att lämna ett </w:t>
-            </w:r>
-            <w:proofErr w:type="spellStart"/>
-            <w:r>
-              <w:t>delsvar</w:t>
-            </w:r>
-            <w:proofErr w:type="spellEnd"/>
-            <w:r>
-              <w:t xml:space="preserve"> i syfte att uppfylla svarstidskravet. Delsvaret måste då vara avgränsat i tiden genom att det finns äldre men inte nyare data än det äldsta som returnerats. </w:t>
+              <w:t xml:space="preserve">tidsintervall inte angivits i frågan kan tjänsteproducenten kan välja att lämna ett delsvar i syfte att uppfylla svarstidskravet. Delsvaret måste då vara avgränsat i tiden genom att det finns äldre men inte nyare data än det äldsta som returnerats. </w:t>
             </w:r>
           </w:p>
         </w:tc>
@@ -10958,15 +10151,7 @@
         <w:ind w:right="838"/>
       </w:pPr>
       <w:r>
-        <w:t>R1: Filtrera enligt flagga ”</w:t>
-      </w:r>
-      <w:proofErr w:type="spellStart"/>
-      <w:r>
-        <w:t>patientAccessAllowed</w:t>
-      </w:r>
-      <w:proofErr w:type="spellEnd"/>
-      <w:r>
-        <w:t>”</w:t>
+        <w:t>R1: Filtrera enligt flagga ”patientAccessAllowed”</w:t>
       </w:r>
     </w:p>
     <w:p>
@@ -10981,15 +10166,7 @@
         <w:t>R2: Tillämpa regelverk enl. PDL</w:t>
       </w:r>
       <w:r>
-        <w:t xml:space="preserve"> (se </w:t>
-      </w:r>
-      <w:proofErr w:type="spellStart"/>
-      <w:r>
-        <w:t>bl.a</w:t>
-      </w:r>
-      <w:proofErr w:type="spellEnd"/>
-      <w:r>
-        <w:t xml:space="preserve"> </w:t>
+        <w:t xml:space="preserve"> (se bl.a </w:t>
       </w:r>
       <w:r>
         <w:fldChar w:fldCharType="begin"/>
@@ -11113,29 +10290,13 @@
         <w:ind w:right="838"/>
       </w:pPr>
       <w:r>
-        <w:t>Tidpunkter anges alltid på formatet ”</w:t>
-      </w:r>
-      <w:proofErr w:type="spellStart"/>
-      <w:r>
-        <w:t>ÅÅÅÅMMDDttmmss</w:t>
-      </w:r>
-      <w:proofErr w:type="spellEnd"/>
-      <w:r>
-        <w:t xml:space="preserve">”, vilket motsvara den ISO 8601 och ISO 8824-kompatibla </w:t>
-      </w:r>
-      <w:r>
-        <w:t>formatbeskrivningen ”</w:t>
-      </w:r>
-      <w:proofErr w:type="spellStart"/>
-      <w:r>
-        <w:t>YYYYMMDDhh</w:t>
-      </w:r>
-      <w:r>
-        <w:t>mmss</w:t>
-      </w:r>
-      <w:proofErr w:type="spellEnd"/>
-      <w:r>
-        <w:t>”.</w:t>
+        <w:t xml:space="preserve">Tidpunkter anges alltid på formatet ”ÅÅÅÅMMDDttmmss”, vilket motsvara den ISO 8601 och ISO 8824-kompatibla </w:t>
+      </w:r>
+      <w:r>
+        <w:t>formatbeskrivningen ”YYYYMMDDhh</w:t>
+      </w:r>
+      <w:r>
+        <w:t>mmss”.</w:t>
       </w:r>
     </w:p>
     <w:p>
@@ -11265,15 +10426,7 @@
         <w:ind w:right="838"/>
       </w:pPr>
       <w:r>
-        <w:t>Vid ett tekniskt fel levereras ett generellt undantag (SOAP-</w:t>
-      </w:r>
-      <w:proofErr w:type="spellStart"/>
-      <w:r>
-        <w:t>Exception</w:t>
-      </w:r>
-      <w:proofErr w:type="spellEnd"/>
-      <w:r>
-        <w:t xml:space="preserve">). </w:t>
+        <w:t xml:space="preserve">Vid ett tekniskt fel levereras ett generellt undantag (SOAP-Exception). </w:t>
       </w:r>
     </w:p>
     <w:p>
@@ -11294,15 +10447,7 @@
         <w:ind w:right="838"/>
       </w:pPr>
       <w:r>
-        <w:t xml:space="preserve">Exempel på detta kan vara </w:t>
-      </w:r>
-      <w:proofErr w:type="spellStart"/>
-      <w:r>
-        <w:t>deadlock</w:t>
-      </w:r>
-      <w:proofErr w:type="spellEnd"/>
-      <w:r>
-        <w:t xml:space="preserve"> i databasen eller följdeffekter av programmeringsfel. </w:t>
+        <w:t xml:space="preserve">Exempel på detta kan vara deadlock i databasen eller följdeffekter av programmeringsfel. </w:t>
       </w:r>
     </w:p>
     <w:p>
@@ -11469,7 +10614,6 @@
           <w:szCs w:val="22"/>
         </w:rPr>
       </w:pPr>
-      <w:proofErr w:type="spellStart"/>
       <w:r>
         <w:rPr>
           <w:rFonts w:ascii="Arial" w:hAnsi="Arial" w:cs="Arial"/>
@@ -11480,7 +10624,6 @@
         <w:lastRenderedPageBreak/>
         <w:t>AuthorType</w:t>
       </w:r>
-      <w:proofErr w:type="spellEnd"/>
     </w:p>
     <w:p>
       <w:pPr>
@@ -11548,14 +10691,12 @@
                 <w:b/>
               </w:rPr>
             </w:pPr>
-            <w:proofErr w:type="spellStart"/>
             <w:r>
               <w:rPr>
                 <w:b/>
               </w:rPr>
               <w:t>Datatyp</w:t>
             </w:r>
-            <w:proofErr w:type="spellEnd"/>
           </w:p>
         </w:tc>
         <w:tc>
@@ -11617,7 +10758,6 @@
                 <w:szCs w:val="20"/>
               </w:rPr>
             </w:pPr>
-            <w:proofErr w:type="spellStart"/>
             <w:r>
               <w:rPr>
                 <w:rFonts w:ascii="Times New Roman" w:eastAsia="Times New Roman" w:hAnsi="Times New Roman" w:cs="Times New Roman"/>
@@ -11627,7 +10767,6 @@
               </w:rPr>
               <w:t>authorTime</w:t>
             </w:r>
-            <w:proofErr w:type="spellEnd"/>
           </w:p>
           <w:p>
             <w:pPr>
@@ -11659,7 +10798,6 @@
                 <w:szCs w:val="20"/>
               </w:rPr>
             </w:pPr>
-            <w:proofErr w:type="spellStart"/>
             <w:r>
               <w:rPr>
                 <w:rFonts w:ascii="Times New Roman" w:eastAsia="Times New Roman" w:hAnsi="Times New Roman" w:cs="Times New Roman"/>
@@ -11669,7 +10807,6 @@
               </w:rPr>
               <w:t>TimeStampType</w:t>
             </w:r>
-            <w:proofErr w:type="spellEnd"/>
           </w:p>
         </w:tc>
         <w:tc>
@@ -11744,27 +10881,7 @@
                 <w:sz w:val="20"/>
                 <w:szCs w:val="20"/>
               </w:rPr>
-              <w:t>1</w:t>
-            </w:r>
-            <w:proofErr w:type="gramStart"/>
-            <w:r>
-              <w:rPr>
-                <w:rFonts w:ascii="Times New Roman" w:eastAsia="Times New Roman" w:hAnsi="Times New Roman" w:cs="Times New Roman"/>
-                <w:spacing w:val="-1"/>
-                <w:sz w:val="20"/>
-                <w:szCs w:val="20"/>
-              </w:rPr>
-              <w:t>..</w:t>
-            </w:r>
-            <w:proofErr w:type="gramEnd"/>
-            <w:r>
-              <w:rPr>
-                <w:rFonts w:ascii="Times New Roman" w:eastAsia="Times New Roman" w:hAnsi="Times New Roman" w:cs="Times New Roman"/>
-                <w:spacing w:val="-1"/>
-                <w:sz w:val="20"/>
-                <w:szCs w:val="20"/>
-              </w:rPr>
-              <w:t>1</w:t>
+              <w:t>1..1</w:t>
             </w:r>
           </w:p>
         </w:tc>
@@ -11785,7 +10902,6 @@
                 <w:szCs w:val="20"/>
               </w:rPr>
             </w:pPr>
-            <w:proofErr w:type="spellStart"/>
             <w:r>
               <w:rPr>
                 <w:rFonts w:ascii="Times New Roman" w:eastAsia="Times New Roman" w:hAnsi="Times New Roman" w:cs="Times New Roman"/>
@@ -11810,7 +10926,6 @@
               </w:rPr>
               <w:t>d</w:t>
             </w:r>
-            <w:proofErr w:type="spellEnd"/>
           </w:p>
           <w:p>
             <w:pPr>
@@ -11842,7 +10957,6 @@
                 <w:szCs w:val="20"/>
               </w:rPr>
             </w:pPr>
-            <w:proofErr w:type="spellStart"/>
             <w:r>
               <w:rPr>
                 <w:rFonts w:ascii="Times New Roman" w:eastAsia="Times New Roman" w:hAnsi="Times New Roman" w:cs="Times New Roman"/>
@@ -11870,7 +10984,6 @@
               </w:rPr>
               <w:t>dType</w:t>
             </w:r>
-            <w:proofErr w:type="spellEnd"/>
           </w:p>
         </w:tc>
         <w:tc>
@@ -11938,25 +11051,14 @@
               </w:rPr>
               <w:t>0</w:t>
             </w:r>
-            <w:proofErr w:type="gramStart"/>
-            <w:r>
-              <w:rPr>
-                <w:rFonts w:ascii="Times New Roman" w:eastAsia="Times New Roman" w:hAnsi="Times New Roman" w:cs="Times New Roman"/>
-                <w:spacing w:val="-1"/>
-                <w:sz w:val="20"/>
-                <w:szCs w:val="20"/>
-              </w:rPr>
-              <w:t>..</w:t>
-            </w:r>
-            <w:proofErr w:type="gramEnd"/>
-            <w:r>
-              <w:rPr>
-                <w:rFonts w:ascii="Times New Roman" w:eastAsia="Times New Roman" w:hAnsi="Times New Roman" w:cs="Times New Roman"/>
-                <w:spacing w:val="-1"/>
-                <w:sz w:val="20"/>
-                <w:szCs w:val="20"/>
-              </w:rPr>
-              <w:t>1</w:t>
+            <w:r>
+              <w:rPr>
+                <w:rFonts w:ascii="Times New Roman" w:eastAsia="Times New Roman" w:hAnsi="Times New Roman" w:cs="Times New Roman"/>
+                <w:spacing w:val="-1"/>
+                <w:sz w:val="20"/>
+                <w:szCs w:val="20"/>
+              </w:rPr>
+              <w:t>..1</w:t>
             </w:r>
           </w:p>
         </w:tc>
@@ -11977,7 +11079,6 @@
                 <w:szCs w:val="20"/>
               </w:rPr>
             </w:pPr>
-            <w:proofErr w:type="spellStart"/>
             <w:r>
               <w:rPr>
                 <w:rFonts w:ascii="Times New Roman" w:eastAsia="Times New Roman" w:hAnsi="Times New Roman" w:cs="Times New Roman"/>
@@ -11987,7 +11088,6 @@
               </w:rPr>
               <w:t>authorRoleCode</w:t>
             </w:r>
-            <w:proofErr w:type="spellEnd"/>
           </w:p>
           <w:p>
             <w:pPr>
@@ -12053,47 +11153,7 @@
                 <w:sz w:val="20"/>
                 <w:szCs w:val="20"/>
               </w:rPr>
-              <w:t xml:space="preserve">Kod för författarens befattning. Tillåtna värden från </w:t>
-            </w:r>
-            <w:proofErr w:type="spellStart"/>
-            <w:r>
-              <w:rPr>
-                <w:rFonts w:ascii="Times New Roman" w:eastAsia="Times New Roman" w:hAnsi="Times New Roman" w:cs="Times New Roman"/>
-                <w:spacing w:val="-1"/>
-                <w:sz w:val="20"/>
-                <w:szCs w:val="20"/>
-              </w:rPr>
-              <w:t>kodverk</w:t>
-            </w:r>
-            <w:proofErr w:type="spellEnd"/>
-            <w:r>
-              <w:rPr>
-                <w:rFonts w:ascii="Times New Roman" w:eastAsia="Times New Roman" w:hAnsi="Times New Roman" w:cs="Times New Roman"/>
-                <w:spacing w:val="-1"/>
-                <w:sz w:val="20"/>
-                <w:szCs w:val="20"/>
-              </w:rPr>
-              <w:t xml:space="preserve"> Befattning (OID 1.2.752.129.2.2.1.</w:t>
-            </w:r>
-            <w:proofErr w:type="gramStart"/>
-            <w:r>
-              <w:rPr>
-                <w:rFonts w:ascii="Times New Roman" w:eastAsia="Times New Roman" w:hAnsi="Times New Roman" w:cs="Times New Roman"/>
-                <w:spacing w:val="-1"/>
-                <w:sz w:val="20"/>
-                <w:szCs w:val="20"/>
-              </w:rPr>
-              <w:t>4) ,</w:t>
-            </w:r>
-            <w:proofErr w:type="gramEnd"/>
-            <w:r>
-              <w:rPr>
-                <w:rFonts w:ascii="Times New Roman" w:eastAsia="Times New Roman" w:hAnsi="Times New Roman" w:cs="Times New Roman"/>
-                <w:spacing w:val="-1"/>
-                <w:sz w:val="20"/>
-                <w:szCs w:val="20"/>
-              </w:rPr>
-              <w:t xml:space="preserve"> se </w:t>
+              <w:t xml:space="preserve">Kod för författarens befattning. Tillåtna värden från kodverk Befattning (OID 1.2.752.129.2.2.1.4) , se </w:t>
             </w:r>
             <w:r>
               <w:rPr>
@@ -12131,25 +11191,14 @@
               </w:rPr>
               <w:t>0</w:t>
             </w:r>
-            <w:proofErr w:type="gramStart"/>
-            <w:r>
-              <w:rPr>
-                <w:rFonts w:ascii="Times New Roman" w:eastAsia="Times New Roman" w:hAnsi="Times New Roman" w:cs="Times New Roman"/>
-                <w:spacing w:val="-1"/>
-                <w:sz w:val="20"/>
-                <w:szCs w:val="20"/>
-              </w:rPr>
-              <w:t>..</w:t>
-            </w:r>
-            <w:proofErr w:type="gramEnd"/>
-            <w:r>
-              <w:rPr>
-                <w:rFonts w:ascii="Times New Roman" w:eastAsia="Times New Roman" w:hAnsi="Times New Roman" w:cs="Times New Roman"/>
-                <w:spacing w:val="-1"/>
-                <w:sz w:val="20"/>
-                <w:szCs w:val="20"/>
-              </w:rPr>
-              <w:t>1</w:t>
+            <w:r>
+              <w:rPr>
+                <w:rFonts w:ascii="Times New Roman" w:eastAsia="Times New Roman" w:hAnsi="Times New Roman" w:cs="Times New Roman"/>
+                <w:spacing w:val="-1"/>
+                <w:sz w:val="20"/>
+                <w:szCs w:val="20"/>
+              </w:rPr>
+              <w:t>..1</w:t>
             </w:r>
           </w:p>
         </w:tc>
@@ -12174,7 +11223,6 @@
                 <w:szCs w:val="20"/>
               </w:rPr>
             </w:pPr>
-            <w:proofErr w:type="spellStart"/>
             <w:r>
               <w:rPr>
                 <w:rFonts w:ascii="Times New Roman" w:eastAsia="Times New Roman" w:hAnsi="Times New Roman" w:cs="Times New Roman"/>
@@ -12184,7 +11232,6 @@
               </w:rPr>
               <w:t>authorOtherRole</w:t>
             </w:r>
-            <w:proofErr w:type="spellEnd"/>
           </w:p>
         </w:tc>
         <w:tc>
@@ -12203,7 +11250,6 @@
                 <w:szCs w:val="20"/>
               </w:rPr>
             </w:pPr>
-            <w:proofErr w:type="spellStart"/>
             <w:r>
               <w:rPr>
                 <w:rFonts w:ascii="Times New Roman" w:eastAsia="Times New Roman" w:hAnsi="Times New Roman" w:cs="Times New Roman"/>
@@ -12213,7 +11259,6 @@
               </w:rPr>
               <w:t>CVType</w:t>
             </w:r>
-            <w:proofErr w:type="spellEnd"/>
           </w:p>
         </w:tc>
         <w:tc>
@@ -12248,19 +11293,8 @@
                 <w:sz w:val="20"/>
                 <w:szCs w:val="20"/>
               </w:rPr>
-              <w:t xml:space="preserve">ation om författarens roll om </w:t>
-            </w:r>
-            <w:proofErr w:type="gramStart"/>
-            <w:r>
-              <w:rPr>
-                <w:rFonts w:ascii="Times New Roman" w:eastAsia="Times New Roman" w:hAnsi="Times New Roman" w:cs="Times New Roman"/>
-                <w:spacing w:val="-1"/>
-                <w:sz w:val="20"/>
-                <w:szCs w:val="20"/>
-              </w:rPr>
-              <w:t>ej</w:t>
-            </w:r>
-            <w:proofErr w:type="gramEnd"/>
+              <w:t>ation om författarens roll om ej</w:t>
+            </w:r>
             <w:r>
               <w:rPr>
                 <w:rFonts w:ascii="Times New Roman" w:eastAsia="Times New Roman" w:hAnsi="Times New Roman" w:cs="Times New Roman"/>
@@ -12295,27 +11329,7 @@
                 <w:sz w:val="20"/>
                 <w:szCs w:val="20"/>
               </w:rPr>
-              <w:t>0</w:t>
-            </w:r>
-            <w:proofErr w:type="gramStart"/>
-            <w:r>
-              <w:rPr>
-                <w:rFonts w:ascii="Times New Roman" w:eastAsia="Times New Roman" w:hAnsi="Times New Roman" w:cs="Times New Roman"/>
-                <w:spacing w:val="-1"/>
-                <w:sz w:val="20"/>
-                <w:szCs w:val="20"/>
-              </w:rPr>
-              <w:t>..</w:t>
-            </w:r>
-            <w:proofErr w:type="gramEnd"/>
-            <w:r>
-              <w:rPr>
-                <w:rFonts w:ascii="Times New Roman" w:eastAsia="Times New Roman" w:hAnsi="Times New Roman" w:cs="Times New Roman"/>
-                <w:spacing w:val="-1"/>
-                <w:sz w:val="20"/>
-                <w:szCs w:val="20"/>
-              </w:rPr>
-              <w:t>1</w:t>
+              <w:t>0..1</w:t>
             </w:r>
           </w:p>
         </w:tc>
@@ -12339,7 +11353,6 @@
                 <w:szCs w:val="20"/>
               </w:rPr>
             </w:pPr>
-            <w:proofErr w:type="spellStart"/>
             <w:r>
               <w:rPr>
                 <w:rFonts w:ascii="Times New Roman" w:eastAsia="Times New Roman" w:hAnsi="Times New Roman" w:cs="Times New Roman"/>
@@ -12349,7 +11362,6 @@
               </w:rPr>
               <w:t>authorName</w:t>
             </w:r>
-            <w:proofErr w:type="spellEnd"/>
           </w:p>
           <w:p>
             <w:pPr>
@@ -12458,27 +11470,7 @@
                 <w:sz w:val="20"/>
                 <w:szCs w:val="20"/>
               </w:rPr>
-              <w:t>0</w:t>
-            </w:r>
-            <w:proofErr w:type="gramStart"/>
-            <w:r>
-              <w:rPr>
-                <w:rFonts w:ascii="Times New Roman" w:eastAsia="Times New Roman" w:hAnsi="Times New Roman" w:cs="Times New Roman"/>
-                <w:spacing w:val="-1"/>
-                <w:sz w:val="20"/>
-                <w:szCs w:val="20"/>
-              </w:rPr>
-              <w:t>..</w:t>
-            </w:r>
-            <w:proofErr w:type="gramEnd"/>
-            <w:r>
-              <w:rPr>
-                <w:rFonts w:ascii="Times New Roman" w:eastAsia="Times New Roman" w:hAnsi="Times New Roman" w:cs="Times New Roman"/>
-                <w:spacing w:val="-1"/>
-                <w:sz w:val="20"/>
-                <w:szCs w:val="20"/>
-              </w:rPr>
-              <w:t>1</w:t>
+              <w:t>0..1</w:t>
             </w:r>
           </w:p>
         </w:tc>
@@ -12506,7 +11498,6 @@
                 <w:szCs w:val="20"/>
               </w:rPr>
             </w:pPr>
-            <w:proofErr w:type="spellStart"/>
             <w:r>
               <w:rPr>
                 <w:rFonts w:ascii="Times New Roman" w:eastAsia="Times New Roman" w:hAnsi="Times New Roman" w:cs="Times New Roman"/>
@@ -12534,7 +11525,6 @@
               </w:rPr>
               <w:t>d</w:t>
             </w:r>
-            <w:proofErr w:type="spellEnd"/>
           </w:p>
         </w:tc>
         <w:tc>
@@ -12553,7 +11543,6 @@
                 <w:szCs w:val="20"/>
               </w:rPr>
             </w:pPr>
-            <w:proofErr w:type="spellStart"/>
             <w:r>
               <w:rPr>
                 <w:rFonts w:ascii="Times New Roman" w:eastAsia="Times New Roman" w:hAnsi="Times New Roman" w:cs="Times New Roman"/>
@@ -12581,7 +11570,6 @@
               </w:rPr>
               <w:t>dType</w:t>
             </w:r>
-            <w:proofErr w:type="spellEnd"/>
           </w:p>
         </w:tc>
         <w:tc>
@@ -12636,25 +11624,14 @@
               </w:rPr>
               <w:t>0</w:t>
             </w:r>
-            <w:proofErr w:type="gramStart"/>
-            <w:r>
-              <w:rPr>
-                <w:rFonts w:ascii="Times New Roman" w:eastAsia="Times New Roman" w:hAnsi="Times New Roman" w:cs="Times New Roman"/>
-                <w:spacing w:val="-1"/>
-                <w:sz w:val="20"/>
-                <w:szCs w:val="20"/>
-              </w:rPr>
-              <w:t>..</w:t>
-            </w:r>
-            <w:proofErr w:type="gramEnd"/>
-            <w:r>
-              <w:rPr>
-                <w:rFonts w:ascii="Times New Roman" w:eastAsia="Times New Roman" w:hAnsi="Times New Roman" w:cs="Times New Roman"/>
-                <w:spacing w:val="-1"/>
-                <w:sz w:val="20"/>
-                <w:szCs w:val="20"/>
-              </w:rPr>
-              <w:t>1</w:t>
+            <w:r>
+              <w:rPr>
+                <w:rFonts w:ascii="Times New Roman" w:eastAsia="Times New Roman" w:hAnsi="Times New Roman" w:cs="Times New Roman"/>
+                <w:spacing w:val="-1"/>
+                <w:sz w:val="20"/>
+                <w:szCs w:val="20"/>
+              </w:rPr>
+              <w:t>..1</w:t>
             </w:r>
           </w:p>
         </w:tc>
@@ -12682,7 +11659,6 @@
                 <w:szCs w:val="20"/>
               </w:rPr>
             </w:pPr>
-            <w:proofErr w:type="spellStart"/>
             <w:r>
               <w:rPr>
                 <w:rFonts w:ascii="Times New Roman" w:eastAsia="Times New Roman" w:hAnsi="Times New Roman" w:cs="Times New Roman"/>
@@ -12710,7 +11686,6 @@
               </w:rPr>
               <w:t>Name</w:t>
             </w:r>
-            <w:proofErr w:type="spellEnd"/>
           </w:p>
           <w:p>
             <w:pPr>
@@ -12806,27 +11781,7 @@
                 <w:sz w:val="20"/>
                 <w:szCs w:val="20"/>
               </w:rPr>
-              <w:t>1</w:t>
-            </w:r>
-            <w:proofErr w:type="gramStart"/>
-            <w:r>
-              <w:rPr>
-                <w:rFonts w:ascii="Times New Roman" w:eastAsia="Times New Roman" w:hAnsi="Times New Roman" w:cs="Times New Roman"/>
-                <w:spacing w:val="-1"/>
-                <w:sz w:val="20"/>
-                <w:szCs w:val="20"/>
-              </w:rPr>
-              <w:t>..</w:t>
-            </w:r>
-            <w:proofErr w:type="gramEnd"/>
-            <w:r>
-              <w:rPr>
-                <w:rFonts w:ascii="Times New Roman" w:eastAsia="Times New Roman" w:hAnsi="Times New Roman" w:cs="Times New Roman"/>
-                <w:spacing w:val="-1"/>
-                <w:sz w:val="20"/>
-                <w:szCs w:val="20"/>
-              </w:rPr>
-              <w:t>1</w:t>
+              <w:t>1..1</w:t>
             </w:r>
           </w:p>
         </w:tc>
@@ -12854,7 +11809,6 @@
                 <w:szCs w:val="20"/>
               </w:rPr>
             </w:pPr>
-            <w:proofErr w:type="spellStart"/>
             <w:r>
               <w:rPr>
                 <w:rFonts w:ascii="Times New Roman" w:eastAsia="Times New Roman" w:hAnsi="Times New Roman" w:cs="Times New Roman"/>
@@ -12873,7 +11827,6 @@
               </w:rPr>
               <w:t>tAddress</w:t>
             </w:r>
-            <w:proofErr w:type="spellEnd"/>
           </w:p>
           <w:p>
             <w:pPr>
@@ -12987,27 +11940,7 @@
                 <w:sz w:val="20"/>
                 <w:szCs w:val="20"/>
               </w:rPr>
-              <w:t>0</w:t>
-            </w:r>
-            <w:proofErr w:type="gramStart"/>
-            <w:r>
-              <w:rPr>
-                <w:rFonts w:ascii="Times New Roman" w:eastAsia="Times New Roman" w:hAnsi="Times New Roman" w:cs="Times New Roman"/>
-                <w:spacing w:val="-1"/>
-                <w:sz w:val="20"/>
-                <w:szCs w:val="20"/>
-              </w:rPr>
-              <w:t>..</w:t>
-            </w:r>
-            <w:proofErr w:type="gramEnd"/>
-            <w:r>
-              <w:rPr>
-                <w:rFonts w:ascii="Times New Roman" w:eastAsia="Times New Roman" w:hAnsi="Times New Roman" w:cs="Times New Roman"/>
-                <w:spacing w:val="-1"/>
-                <w:sz w:val="20"/>
-                <w:szCs w:val="20"/>
-              </w:rPr>
-              <w:t>1</w:t>
+              <w:t>0..1</w:t>
             </w:r>
           </w:p>
         </w:tc>
@@ -13032,7 +11965,6 @@
                 <w:szCs w:val="20"/>
               </w:rPr>
             </w:pPr>
-            <w:proofErr w:type="spellStart"/>
             <w:r>
               <w:rPr>
                 <w:rFonts w:ascii="Times New Roman" w:eastAsia="Times New Roman" w:hAnsi="Times New Roman" w:cs="Times New Roman"/>
@@ -13069,7 +12001,6 @@
               </w:rPr>
               <w:t>d</w:t>
             </w:r>
-            <w:proofErr w:type="spellEnd"/>
           </w:p>
           <w:p>
             <w:pPr>
@@ -13119,7 +12050,6 @@
                 <w:szCs w:val="20"/>
               </w:rPr>
             </w:pPr>
-            <w:proofErr w:type="spellStart"/>
             <w:r>
               <w:rPr>
                 <w:rFonts w:ascii="Times New Roman" w:eastAsia="Times New Roman" w:hAnsi="Times New Roman" w:cs="Times New Roman"/>
@@ -13147,7 +12077,6 @@
               </w:rPr>
               <w:t>dType</w:t>
             </w:r>
-            <w:proofErr w:type="spellEnd"/>
           </w:p>
           <w:p>
             <w:pPr>
@@ -13215,25 +12144,14 @@
               </w:rPr>
               <w:t>0</w:t>
             </w:r>
-            <w:proofErr w:type="gramStart"/>
-            <w:r>
-              <w:rPr>
-                <w:rFonts w:ascii="Times New Roman" w:eastAsia="Times New Roman" w:hAnsi="Times New Roman" w:cs="Times New Roman"/>
-                <w:spacing w:val="-1"/>
-                <w:sz w:val="20"/>
-                <w:szCs w:val="20"/>
-              </w:rPr>
-              <w:t>..</w:t>
-            </w:r>
-            <w:proofErr w:type="gramEnd"/>
-            <w:r>
-              <w:rPr>
-                <w:rFonts w:ascii="Times New Roman" w:eastAsia="Times New Roman" w:hAnsi="Times New Roman" w:cs="Times New Roman"/>
-                <w:spacing w:val="-1"/>
-                <w:sz w:val="20"/>
-                <w:szCs w:val="20"/>
-              </w:rPr>
-              <w:t>1</w:t>
+            <w:r>
+              <w:rPr>
+                <w:rFonts w:ascii="Times New Roman" w:eastAsia="Times New Roman" w:hAnsi="Times New Roman" w:cs="Times New Roman"/>
+                <w:spacing w:val="-1"/>
+                <w:sz w:val="20"/>
+                <w:szCs w:val="20"/>
+              </w:rPr>
+              <w:t>..1</w:t>
             </w:r>
           </w:p>
         </w:tc>
@@ -13257,7 +12175,6 @@
                 <w:szCs w:val="20"/>
               </w:rPr>
             </w:pPr>
-            <w:proofErr w:type="spellStart"/>
             <w:r>
               <w:rPr>
                 <w:rFonts w:ascii="Times New Roman" w:eastAsia="Times New Roman" w:hAnsi="Times New Roman" w:cs="Times New Roman"/>
@@ -13290,7 +12207,6 @@
               </w:rPr>
               <w:t>d</w:t>
             </w:r>
-            <w:proofErr w:type="spellEnd"/>
           </w:p>
         </w:tc>
         <w:tc>
@@ -13309,7 +12225,6 @@
                 <w:szCs w:val="20"/>
               </w:rPr>
             </w:pPr>
-            <w:proofErr w:type="spellStart"/>
             <w:r>
               <w:rPr>
                 <w:rFonts w:ascii="Times New Roman" w:eastAsia="Times New Roman" w:hAnsi="Times New Roman" w:cs="Times New Roman"/>
@@ -13337,7 +12252,6 @@
               </w:rPr>
               <w:t>dType</w:t>
             </w:r>
-            <w:proofErr w:type="spellEnd"/>
           </w:p>
           <w:p>
             <w:pPr>
@@ -13418,25 +12332,14 @@
               </w:rPr>
               <w:t>0</w:t>
             </w:r>
-            <w:proofErr w:type="gramStart"/>
-            <w:r>
-              <w:rPr>
-                <w:rFonts w:ascii="Times New Roman" w:eastAsia="Times New Roman" w:hAnsi="Times New Roman" w:cs="Times New Roman"/>
-                <w:spacing w:val="-1"/>
-                <w:sz w:val="20"/>
-                <w:szCs w:val="20"/>
-              </w:rPr>
-              <w:t>..</w:t>
-            </w:r>
-            <w:proofErr w:type="gramEnd"/>
-            <w:r>
-              <w:rPr>
-                <w:rFonts w:ascii="Times New Roman" w:eastAsia="Times New Roman" w:hAnsi="Times New Roman" w:cs="Times New Roman"/>
-                <w:spacing w:val="-1"/>
-                <w:sz w:val="20"/>
-                <w:szCs w:val="20"/>
-              </w:rPr>
-              <w:t>1</w:t>
+            <w:r>
+              <w:rPr>
+                <w:rFonts w:ascii="Times New Roman" w:eastAsia="Times New Roman" w:hAnsi="Times New Roman" w:cs="Times New Roman"/>
+                <w:spacing w:val="-1"/>
+                <w:sz w:val="20"/>
+                <w:szCs w:val="20"/>
+              </w:rPr>
+              <w:t>..1</w:t>
             </w:r>
           </w:p>
         </w:tc>
@@ -13470,7 +12373,6 @@
           <w:b/>
         </w:rPr>
       </w:pPr>
-      <w:proofErr w:type="spellStart"/>
       <w:r>
         <w:rPr>
           <w:rFonts w:ascii="Arial" w:hAnsi="Arial" w:cs="Arial"/>
@@ -13480,7 +12382,6 @@
         </w:rPr>
         <w:t>DateType</w:t>
       </w:r>
-      <w:proofErr w:type="spellEnd"/>
     </w:p>
     <w:p>
       <w:pPr>
@@ -13541,14 +12442,12 @@
                 <w:b/>
               </w:rPr>
             </w:pPr>
-            <w:proofErr w:type="spellStart"/>
             <w:r>
               <w:rPr>
                 <w:b/>
               </w:rPr>
               <w:t>Datatyp</w:t>
             </w:r>
-            <w:proofErr w:type="spellEnd"/>
           </w:p>
         </w:tc>
         <w:tc>
@@ -13734,25 +12633,7 @@
                 <w:sz w:val="20"/>
                 <w:szCs w:val="20"/>
               </w:rPr>
-              <w:t>1</w:t>
-            </w:r>
-            <w:proofErr w:type="gramStart"/>
-            <w:r>
-              <w:rPr>
-                <w:rFonts w:ascii="Times New Roman" w:eastAsia="Times New Roman" w:hAnsi="Times New Roman" w:cs="Times New Roman"/>
-                <w:sz w:val="20"/>
-                <w:szCs w:val="20"/>
-              </w:rPr>
-              <w:t>..</w:t>
-            </w:r>
-            <w:proofErr w:type="gramEnd"/>
-            <w:r>
-              <w:rPr>
-                <w:rFonts w:ascii="Times New Roman" w:eastAsia="Times New Roman" w:hAnsi="Times New Roman" w:cs="Times New Roman"/>
-                <w:sz w:val="20"/>
-                <w:szCs w:val="20"/>
-              </w:rPr>
-              <w:t>1</w:t>
+              <w:t>1..1</w:t>
             </w:r>
           </w:p>
         </w:tc>
@@ -13783,7 +12664,6 @@
           <w:b/>
         </w:rPr>
       </w:pPr>
-      <w:proofErr w:type="spellStart"/>
       <w:r>
         <w:rPr>
           <w:rFonts w:ascii="Arial" w:hAnsi="Arial" w:cs="Arial"/>
@@ -13802,7 +12682,6 @@
         </w:rPr>
         <w:t>Type</w:t>
       </w:r>
-      <w:proofErr w:type="spellEnd"/>
     </w:p>
     <w:p>
       <w:pPr>
@@ -13863,14 +12742,12 @@
                 <w:b/>
               </w:rPr>
             </w:pPr>
-            <w:proofErr w:type="spellStart"/>
             <w:r>
               <w:rPr>
                 <w:b/>
               </w:rPr>
               <w:t>Datatyp</w:t>
             </w:r>
-            <w:proofErr w:type="spellEnd"/>
           </w:p>
         </w:tc>
         <w:tc>
@@ -13962,7 +12839,6 @@
                 <w:szCs w:val="20"/>
               </w:rPr>
             </w:pPr>
-            <w:proofErr w:type="spellStart"/>
             <w:r>
               <w:rPr>
                 <w:sz w:val="20"/>
@@ -13970,7 +12846,6 @@
               </w:rPr>
               <w:t>DateType</w:t>
             </w:r>
-            <w:proofErr w:type="spellEnd"/>
           </w:p>
         </w:tc>
         <w:tc>
@@ -14026,27 +12901,7 @@
                 <w:sz w:val="20"/>
                 <w:szCs w:val="20"/>
               </w:rPr>
-              <w:t>1</w:t>
-            </w:r>
-            <w:proofErr w:type="gramStart"/>
-            <w:r>
-              <w:rPr>
-                <w:rFonts w:ascii="Times New Roman" w:eastAsia="Times New Roman" w:hAnsi="Times New Roman" w:cs="Times New Roman"/>
-                <w:spacing w:val="-1"/>
-                <w:sz w:val="20"/>
-                <w:szCs w:val="20"/>
-              </w:rPr>
-              <w:t>..</w:t>
-            </w:r>
-            <w:proofErr w:type="gramEnd"/>
-            <w:r>
-              <w:rPr>
-                <w:rFonts w:ascii="Times New Roman" w:eastAsia="Times New Roman" w:hAnsi="Times New Roman" w:cs="Times New Roman"/>
-                <w:spacing w:val="-1"/>
-                <w:sz w:val="20"/>
-                <w:szCs w:val="20"/>
-              </w:rPr>
-              <w:t>1</w:t>
+              <w:t>1..1</w:t>
             </w:r>
           </w:p>
         </w:tc>
@@ -14100,7 +12955,6 @@
                 <w:szCs w:val="20"/>
               </w:rPr>
             </w:pPr>
-            <w:proofErr w:type="spellStart"/>
             <w:r>
               <w:rPr>
                 <w:sz w:val="20"/>
@@ -14108,7 +12962,6 @@
               </w:rPr>
               <w:t>DateType</w:t>
             </w:r>
-            <w:proofErr w:type="spellEnd"/>
           </w:p>
         </w:tc>
         <w:tc>
@@ -14164,27 +13017,7 @@
                 <w:sz w:val="20"/>
                 <w:szCs w:val="20"/>
               </w:rPr>
-              <w:t>1</w:t>
-            </w:r>
-            <w:proofErr w:type="gramStart"/>
-            <w:r>
-              <w:rPr>
-                <w:rFonts w:ascii="Times New Roman" w:eastAsia="Times New Roman" w:hAnsi="Times New Roman" w:cs="Times New Roman"/>
-                <w:spacing w:val="-1"/>
-                <w:sz w:val="20"/>
-                <w:szCs w:val="20"/>
-              </w:rPr>
-              <w:t>..</w:t>
-            </w:r>
-            <w:proofErr w:type="gramEnd"/>
-            <w:r>
-              <w:rPr>
-                <w:rFonts w:ascii="Times New Roman" w:eastAsia="Times New Roman" w:hAnsi="Times New Roman" w:cs="Times New Roman"/>
-                <w:spacing w:val="-1"/>
-                <w:sz w:val="20"/>
-                <w:szCs w:val="20"/>
-              </w:rPr>
-              <w:t>1</w:t>
+              <w:t>1..1</w:t>
             </w:r>
           </w:p>
         </w:tc>
@@ -14212,7 +13045,6 @@
           <w:b/>
         </w:rPr>
       </w:pPr>
-      <w:proofErr w:type="spellStart"/>
       <w:r>
         <w:rPr>
           <w:rFonts w:ascii="Arial" w:hAnsi="Arial" w:cs="Arial"/>
@@ -14231,7 +13063,6 @@
         </w:rPr>
         <w:t>dType</w:t>
       </w:r>
-      <w:proofErr w:type="spellEnd"/>
     </w:p>
     <w:p>
       <w:pPr>
@@ -14292,14 +13123,12 @@
                 <w:b/>
               </w:rPr>
             </w:pPr>
-            <w:proofErr w:type="spellStart"/>
             <w:r>
               <w:rPr>
                 <w:b/>
               </w:rPr>
               <w:t>Datatyp</w:t>
             </w:r>
-            <w:proofErr w:type="spellEnd"/>
           </w:p>
         </w:tc>
         <w:tc>
@@ -14362,7 +13191,6 @@
                 <w:szCs w:val="20"/>
               </w:rPr>
             </w:pPr>
-            <w:proofErr w:type="spellStart"/>
             <w:r>
               <w:rPr>
                 <w:rFonts w:ascii="Times New Roman" w:eastAsia="Times New Roman" w:hAnsi="Times New Roman" w:cs="Times New Roman"/>
@@ -14390,7 +13218,6 @@
               </w:rPr>
               <w:t>d</w:t>
             </w:r>
-            <w:proofErr w:type="spellEnd"/>
           </w:p>
         </w:tc>
         <w:tc>
@@ -14478,25 +13305,7 @@
                 <w:sz w:val="20"/>
                 <w:szCs w:val="20"/>
               </w:rPr>
-              <w:t>1</w:t>
-            </w:r>
-            <w:proofErr w:type="gramStart"/>
-            <w:r>
-              <w:rPr>
-                <w:rFonts w:ascii="Times New Roman" w:eastAsia="Times New Roman" w:hAnsi="Times New Roman" w:cs="Times New Roman"/>
-                <w:sz w:val="20"/>
-                <w:szCs w:val="20"/>
-              </w:rPr>
-              <w:t>..</w:t>
-            </w:r>
-            <w:proofErr w:type="gramEnd"/>
-            <w:r>
-              <w:rPr>
-                <w:rFonts w:ascii="Times New Roman" w:eastAsia="Times New Roman" w:hAnsi="Times New Roman" w:cs="Times New Roman"/>
-                <w:sz w:val="20"/>
-                <w:szCs w:val="20"/>
-              </w:rPr>
-              <w:t>1</w:t>
+              <w:t>1..1</w:t>
             </w:r>
           </w:p>
         </w:tc>
@@ -14529,7 +13338,6 @@
           <w:b/>
         </w:rPr>
       </w:pPr>
-      <w:proofErr w:type="spellStart"/>
       <w:r>
         <w:rPr>
           <w:rFonts w:ascii="Arial" w:hAnsi="Arial" w:cs="Arial"/>
@@ -14540,7 +13348,6 @@
         <w:lastRenderedPageBreak/>
         <w:t>LegalAuthenticatorType</w:t>
       </w:r>
-      <w:proofErr w:type="spellEnd"/>
     </w:p>
     <w:p>
       <w:pPr>
@@ -14607,14 +13414,12 @@
                 <w:b/>
               </w:rPr>
             </w:pPr>
-            <w:proofErr w:type="spellStart"/>
             <w:r>
               <w:rPr>
                 <w:b/>
               </w:rPr>
               <w:t>Datatyp</w:t>
             </w:r>
-            <w:proofErr w:type="spellEnd"/>
           </w:p>
         </w:tc>
         <w:tc>
@@ -14681,7 +13486,6 @@
                 <w:szCs w:val="20"/>
               </w:rPr>
             </w:pPr>
-            <w:proofErr w:type="spellStart"/>
             <w:r>
               <w:rPr>
                 <w:rFonts w:ascii="Times New Roman" w:eastAsia="Times New Roman" w:hAnsi="Times New Roman" w:cs="Times New Roman"/>
@@ -14690,7 +13494,6 @@
               </w:rPr>
               <w:t>signatureTime</w:t>
             </w:r>
-            <w:proofErr w:type="spellEnd"/>
           </w:p>
           <w:p>
             <w:pPr>
@@ -14726,7 +13529,6 @@
                 <w:szCs w:val="20"/>
               </w:rPr>
             </w:pPr>
-            <w:proofErr w:type="spellStart"/>
             <w:r>
               <w:rPr>
                 <w:rFonts w:ascii="Times New Roman" w:eastAsia="Times New Roman" w:hAnsi="Times New Roman" w:cs="Times New Roman"/>
@@ -14736,7 +13538,6 @@
               </w:rPr>
               <w:t>TimeStampType</w:t>
             </w:r>
-            <w:proofErr w:type="spellEnd"/>
           </w:p>
           <w:p>
             <w:pPr>
@@ -14820,25 +13621,7 @@
                 <w:sz w:val="20"/>
                 <w:szCs w:val="20"/>
               </w:rPr>
-              <w:t>1</w:t>
-            </w:r>
-            <w:proofErr w:type="gramStart"/>
-            <w:r>
-              <w:rPr>
-                <w:rFonts w:ascii="Times New Roman" w:eastAsia="Times New Roman" w:hAnsi="Times New Roman" w:cs="Times New Roman"/>
-                <w:sz w:val="20"/>
-                <w:szCs w:val="20"/>
-              </w:rPr>
-              <w:t>..</w:t>
-            </w:r>
-            <w:proofErr w:type="gramEnd"/>
-            <w:r>
-              <w:rPr>
-                <w:rFonts w:ascii="Times New Roman" w:eastAsia="Times New Roman" w:hAnsi="Times New Roman" w:cs="Times New Roman"/>
-                <w:sz w:val="20"/>
-                <w:szCs w:val="20"/>
-              </w:rPr>
-              <w:t>1</w:t>
+              <w:t>1..1</w:t>
             </w:r>
           </w:p>
         </w:tc>
@@ -14864,7 +13647,6 @@
                 <w:szCs w:val="20"/>
               </w:rPr>
             </w:pPr>
-            <w:proofErr w:type="spellStart"/>
             <w:r>
               <w:rPr>
                 <w:rFonts w:ascii="Times New Roman" w:eastAsia="Times New Roman" w:hAnsi="Times New Roman" w:cs="Times New Roman"/>
@@ -14889,7 +13671,6 @@
               </w:rPr>
               <w:t>d</w:t>
             </w:r>
-            <w:proofErr w:type="spellEnd"/>
           </w:p>
         </w:tc>
         <w:tc>
@@ -14910,7 +13691,6 @@
                 <w:szCs w:val="20"/>
               </w:rPr>
             </w:pPr>
-            <w:proofErr w:type="spellStart"/>
             <w:r>
               <w:rPr>
                 <w:rFonts w:ascii="Times New Roman" w:eastAsia="Times New Roman" w:hAnsi="Times New Roman" w:cs="Times New Roman"/>
@@ -14929,7 +13709,6 @@
               </w:rPr>
               <w:t>dType</w:t>
             </w:r>
-            <w:proofErr w:type="spellEnd"/>
           </w:p>
         </w:tc>
         <w:tc>
@@ -14998,23 +13777,13 @@
               </w:rPr>
               <w:t>0</w:t>
             </w:r>
-            <w:proofErr w:type="gramStart"/>
-            <w:r>
-              <w:rPr>
-                <w:rFonts w:ascii="Times New Roman" w:eastAsia="Times New Roman" w:hAnsi="Times New Roman" w:cs="Times New Roman"/>
-                <w:sz w:val="20"/>
-                <w:szCs w:val="20"/>
-              </w:rPr>
-              <w:t>..</w:t>
-            </w:r>
-            <w:proofErr w:type="gramEnd"/>
-            <w:r>
-              <w:rPr>
-                <w:rFonts w:ascii="Times New Roman" w:eastAsia="Times New Roman" w:hAnsi="Times New Roman" w:cs="Times New Roman"/>
-                <w:sz w:val="20"/>
-                <w:szCs w:val="20"/>
-              </w:rPr>
-              <w:t>1</w:t>
+            <w:r>
+              <w:rPr>
+                <w:rFonts w:ascii="Times New Roman" w:eastAsia="Times New Roman" w:hAnsi="Times New Roman" w:cs="Times New Roman"/>
+                <w:sz w:val="20"/>
+                <w:szCs w:val="20"/>
+              </w:rPr>
+              <w:t>..1</w:t>
             </w:r>
           </w:p>
         </w:tc>
@@ -15040,7 +13809,6 @@
                 <w:szCs w:val="20"/>
               </w:rPr>
             </w:pPr>
-            <w:proofErr w:type="spellStart"/>
             <w:r>
               <w:rPr>
                 <w:rFonts w:ascii="Times New Roman" w:eastAsia="Times New Roman" w:hAnsi="Times New Roman" w:cs="Times New Roman"/>
@@ -15057,7 +13825,6 @@
               </w:rPr>
               <w:t>Name</w:t>
             </w:r>
-            <w:proofErr w:type="spellEnd"/>
           </w:p>
         </w:tc>
         <w:tc>
@@ -15148,25 +13915,7 @@
                 <w:sz w:val="20"/>
                 <w:szCs w:val="20"/>
               </w:rPr>
-              <w:t>0</w:t>
-            </w:r>
-            <w:proofErr w:type="gramStart"/>
-            <w:r>
-              <w:rPr>
-                <w:rFonts w:ascii="Times New Roman" w:eastAsia="Times New Roman" w:hAnsi="Times New Roman" w:cs="Times New Roman"/>
-                <w:sz w:val="20"/>
-                <w:szCs w:val="20"/>
-              </w:rPr>
-              <w:t>..</w:t>
-            </w:r>
-            <w:proofErr w:type="gramEnd"/>
-            <w:r>
-              <w:rPr>
-                <w:rFonts w:ascii="Times New Roman" w:eastAsia="Times New Roman" w:hAnsi="Times New Roman" w:cs="Times New Roman"/>
-                <w:sz w:val="20"/>
-                <w:szCs w:val="20"/>
-              </w:rPr>
-              <w:t>1</w:t>
+              <w:t>0..1</w:t>
             </w:r>
           </w:p>
         </w:tc>
@@ -15201,7 +13950,6 @@
           <w:szCs w:val="22"/>
         </w:rPr>
       </w:pPr>
-      <w:proofErr w:type="spellStart"/>
       <w:r>
         <w:rPr>
           <w:rFonts w:ascii="Arial" w:hAnsi="Arial" w:cs="Arial"/>
@@ -15229,7 +13977,6 @@
         </w:rPr>
         <w:t>HeaderType</w:t>
       </w:r>
-      <w:proofErr w:type="spellEnd"/>
     </w:p>
     <w:p>
       <w:pPr>
@@ -15323,14 +14070,12 @@
                 <w:b/>
               </w:rPr>
             </w:pPr>
-            <w:proofErr w:type="spellStart"/>
             <w:r>
               <w:rPr>
                 <w:b/>
               </w:rPr>
               <w:t>Datatyp</w:t>
             </w:r>
-            <w:proofErr w:type="spellEnd"/>
           </w:p>
         </w:tc>
         <w:tc>
@@ -15392,7 +14137,6 @@
                 <w:szCs w:val="20"/>
               </w:rPr>
             </w:pPr>
-            <w:proofErr w:type="spellStart"/>
             <w:r>
               <w:rPr>
                 <w:rFonts w:ascii="Times New Roman" w:eastAsia="Times New Roman" w:hAnsi="Times New Roman" w:cs="Times New Roman"/>
@@ -15409,7 +14153,6 @@
               </w:rPr>
               <w:t>Id</w:t>
             </w:r>
-            <w:proofErr w:type="spellEnd"/>
           </w:p>
         </w:tc>
         <w:tc>
@@ -15504,25 +14247,7 @@
                 <w:sz w:val="20"/>
                 <w:szCs w:val="20"/>
               </w:rPr>
-              <w:t>1</w:t>
-            </w:r>
-            <w:proofErr w:type="gramStart"/>
-            <w:r>
-              <w:rPr>
-                <w:rFonts w:ascii="Times New Roman" w:eastAsia="Times New Roman" w:hAnsi="Times New Roman" w:cs="Times New Roman"/>
-                <w:sz w:val="20"/>
-                <w:szCs w:val="20"/>
-              </w:rPr>
-              <w:t>..</w:t>
-            </w:r>
-            <w:proofErr w:type="gramEnd"/>
-            <w:r>
-              <w:rPr>
-                <w:rFonts w:ascii="Times New Roman" w:eastAsia="Times New Roman" w:hAnsi="Times New Roman" w:cs="Times New Roman"/>
-                <w:sz w:val="20"/>
-                <w:szCs w:val="20"/>
-              </w:rPr>
-              <w:t>1</w:t>
+              <w:t>1..1</w:t>
             </w:r>
           </w:p>
         </w:tc>
@@ -15543,7 +14268,6 @@
                 <w:szCs w:val="20"/>
               </w:rPr>
             </w:pPr>
-            <w:proofErr w:type="spellStart"/>
             <w:r>
               <w:rPr>
                 <w:rFonts w:ascii="Times New Roman" w:eastAsia="Times New Roman" w:hAnsi="Times New Roman" w:cs="Times New Roman"/>
@@ -15576,7 +14300,6 @@
               </w:rPr>
               <w:t>d</w:t>
             </w:r>
-            <w:proofErr w:type="spellEnd"/>
           </w:p>
         </w:tc>
         <w:tc>
@@ -15594,7 +14317,6 @@
                 <w:szCs w:val="20"/>
               </w:rPr>
             </w:pPr>
-            <w:proofErr w:type="spellStart"/>
             <w:r>
               <w:rPr>
                 <w:rFonts w:ascii="Times New Roman" w:eastAsia="Times New Roman" w:hAnsi="Times New Roman" w:cs="Times New Roman"/>
@@ -15619,7 +14341,6 @@
               </w:rPr>
               <w:t>dType</w:t>
             </w:r>
-            <w:proofErr w:type="spellEnd"/>
           </w:p>
         </w:tc>
         <w:tc>
@@ -15670,23 +14391,13 @@
               </w:rPr>
               <w:t>1</w:t>
             </w:r>
-            <w:proofErr w:type="gramStart"/>
-            <w:r>
-              <w:rPr>
-                <w:rFonts w:ascii="Times New Roman" w:eastAsia="Times New Roman" w:hAnsi="Times New Roman" w:cs="Times New Roman"/>
-                <w:sz w:val="20"/>
-                <w:szCs w:val="20"/>
-              </w:rPr>
-              <w:t>..</w:t>
-            </w:r>
-            <w:proofErr w:type="gramEnd"/>
-            <w:r>
-              <w:rPr>
-                <w:rFonts w:ascii="Times New Roman" w:eastAsia="Times New Roman" w:hAnsi="Times New Roman" w:cs="Times New Roman"/>
-                <w:sz w:val="20"/>
-                <w:szCs w:val="20"/>
-              </w:rPr>
-              <w:t>1</w:t>
+            <w:r>
+              <w:rPr>
+                <w:rFonts w:ascii="Times New Roman" w:eastAsia="Times New Roman" w:hAnsi="Times New Roman" w:cs="Times New Roman"/>
+                <w:sz w:val="20"/>
+                <w:szCs w:val="20"/>
+              </w:rPr>
+              <w:t>..1</w:t>
             </w:r>
           </w:p>
         </w:tc>
@@ -15710,7 +14421,6 @@
                 <w:szCs w:val="20"/>
               </w:rPr>
             </w:pPr>
-            <w:proofErr w:type="spellStart"/>
             <w:r>
               <w:rPr>
                 <w:rFonts w:ascii="Times New Roman" w:eastAsia="Times New Roman" w:hAnsi="Times New Roman" w:cs="Times New Roman"/>
@@ -15719,7 +14429,6 @@
               </w:rPr>
               <w:t>documentTitle</w:t>
             </w:r>
-            <w:proofErr w:type="spellEnd"/>
           </w:p>
           <w:p>
             <w:pPr>
@@ -15811,23 +14520,13 @@
               </w:rPr>
               <w:t>1</w:t>
             </w:r>
-            <w:proofErr w:type="gramStart"/>
-            <w:r>
-              <w:rPr>
-                <w:rFonts w:ascii="Times New Roman" w:eastAsia="Times New Roman" w:hAnsi="Times New Roman" w:cs="Times New Roman"/>
-                <w:sz w:val="20"/>
-                <w:szCs w:val="20"/>
-              </w:rPr>
-              <w:t>..</w:t>
-            </w:r>
-            <w:proofErr w:type="gramEnd"/>
-            <w:r>
-              <w:rPr>
-                <w:rFonts w:ascii="Times New Roman" w:eastAsia="Times New Roman" w:hAnsi="Times New Roman" w:cs="Times New Roman"/>
-                <w:sz w:val="20"/>
-                <w:szCs w:val="20"/>
-              </w:rPr>
-              <w:t>1</w:t>
+            <w:r>
+              <w:rPr>
+                <w:rFonts w:ascii="Times New Roman" w:eastAsia="Times New Roman" w:hAnsi="Times New Roman" w:cs="Times New Roman"/>
+                <w:sz w:val="20"/>
+                <w:szCs w:val="20"/>
+              </w:rPr>
+              <w:t>..1</w:t>
             </w:r>
           </w:p>
         </w:tc>
@@ -15848,7 +14547,6 @@
                 <w:szCs w:val="20"/>
               </w:rPr>
             </w:pPr>
-            <w:proofErr w:type="spellStart"/>
             <w:r>
               <w:rPr>
                 <w:rFonts w:ascii="Times New Roman" w:eastAsia="Times New Roman" w:hAnsi="Times New Roman" w:cs="Times New Roman"/>
@@ -15857,7 +14555,6 @@
               </w:rPr>
               <w:t>documentTime</w:t>
             </w:r>
-            <w:proofErr w:type="spellEnd"/>
           </w:p>
           <w:p>
             <w:pPr>
@@ -15889,7 +14586,6 @@
                 <w:szCs w:val="20"/>
               </w:rPr>
             </w:pPr>
-            <w:proofErr w:type="spellStart"/>
             <w:r>
               <w:rPr>
                 <w:rFonts w:ascii="Times New Roman" w:eastAsia="Times New Roman" w:hAnsi="Times New Roman" w:cs="Times New Roman"/>
@@ -15906,7 +14602,6 @@
               </w:rPr>
               <w:t>e</w:t>
             </w:r>
-            <w:proofErr w:type="spellEnd"/>
           </w:p>
         </w:tc>
         <w:tc>
@@ -15977,25 +14672,7 @@
                 <w:sz w:val="20"/>
                 <w:szCs w:val="20"/>
               </w:rPr>
-              <w:t>1</w:t>
-            </w:r>
-            <w:proofErr w:type="gramStart"/>
-            <w:r>
-              <w:rPr>
-                <w:rFonts w:ascii="Times New Roman" w:eastAsia="Times New Roman" w:hAnsi="Times New Roman" w:cs="Times New Roman"/>
-                <w:sz w:val="20"/>
-                <w:szCs w:val="20"/>
-              </w:rPr>
-              <w:t>..</w:t>
-            </w:r>
-            <w:proofErr w:type="gramEnd"/>
-            <w:r>
-              <w:rPr>
-                <w:rFonts w:ascii="Times New Roman" w:eastAsia="Times New Roman" w:hAnsi="Times New Roman" w:cs="Times New Roman"/>
-                <w:sz w:val="20"/>
-                <w:szCs w:val="20"/>
-              </w:rPr>
-              <w:t>1</w:t>
+              <w:t>1..1</w:t>
             </w:r>
           </w:p>
         </w:tc>
@@ -16016,7 +14693,6 @@
                 <w:szCs w:val="20"/>
               </w:rPr>
             </w:pPr>
-            <w:proofErr w:type="spellStart"/>
             <w:r>
               <w:rPr>
                 <w:rFonts w:ascii="Times New Roman" w:eastAsia="Times New Roman" w:hAnsi="Times New Roman" w:cs="Times New Roman"/>
@@ -16025,7 +14701,6 @@
               </w:rPr>
               <w:t>patientId</w:t>
             </w:r>
-            <w:proofErr w:type="spellEnd"/>
           </w:p>
         </w:tc>
         <w:tc>
@@ -16043,7 +14718,6 @@
                 <w:szCs w:val="20"/>
               </w:rPr>
             </w:pPr>
-            <w:proofErr w:type="spellStart"/>
             <w:r>
               <w:rPr>
                 <w:rFonts w:ascii="Times New Roman" w:eastAsia="Times New Roman" w:hAnsi="Times New Roman" w:cs="Times New Roman"/>
@@ -16052,7 +14726,6 @@
               </w:rPr>
               <w:t>PatientIdType</w:t>
             </w:r>
-            <w:proofErr w:type="spellEnd"/>
           </w:p>
         </w:tc>
         <w:tc>
@@ -16097,27 +14770,8 @@
                 <w:szCs w:val="20"/>
               </w:rPr>
               <w:br/>
-            </w:r>
-            <w:proofErr w:type="spellStart"/>
-            <w:proofErr w:type="gramStart"/>
-            <w:r>
-              <w:rPr>
-                <w:rFonts w:ascii="Times New Roman" w:eastAsia="Times New Roman" w:hAnsi="Times New Roman" w:cs="Times New Roman"/>
-                <w:sz w:val="20"/>
-                <w:szCs w:val="20"/>
-              </w:rPr>
-              <w:t>value</w:t>
-            </w:r>
-            <w:proofErr w:type="spellEnd"/>
-            <w:r>
-              <w:rPr>
-                <w:rFonts w:ascii="Times New Roman" w:eastAsia="Times New Roman" w:hAnsi="Times New Roman" w:cs="Times New Roman"/>
-                <w:sz w:val="20"/>
-                <w:szCs w:val="20"/>
-              </w:rPr>
-              <w:t xml:space="preserve"> sätts till patientens identifierare.</w:t>
-            </w:r>
-            <w:proofErr w:type="gramEnd"/>
+              <w:t>value sätts till patientens identifierare.</w:t>
+            </w:r>
             <w:r>
               <w:rPr>
                 <w:rFonts w:ascii="Times New Roman" w:eastAsia="Times New Roman" w:hAnsi="Times New Roman" w:cs="Times New Roman"/>
@@ -16125,24 +14779,7 @@
                 <w:szCs w:val="20"/>
               </w:rPr>
               <w:br/>
-            </w:r>
-            <w:proofErr w:type="spellStart"/>
-            <w:r>
-              <w:rPr>
-                <w:rFonts w:ascii="Times New Roman" w:eastAsia="Times New Roman" w:hAnsi="Times New Roman" w:cs="Times New Roman"/>
-                <w:sz w:val="20"/>
-                <w:szCs w:val="20"/>
-              </w:rPr>
-              <w:t>Type</w:t>
-            </w:r>
-            <w:proofErr w:type="spellEnd"/>
-            <w:r>
-              <w:rPr>
-                <w:rFonts w:ascii="Times New Roman" w:eastAsia="Times New Roman" w:hAnsi="Times New Roman" w:cs="Times New Roman"/>
-                <w:sz w:val="20"/>
-                <w:szCs w:val="20"/>
-              </w:rPr>
-              <w:t xml:space="preserve"> sätts till OID för typ av identifierare. </w:t>
+              <w:t xml:space="preserve">Type sätts till OID för typ av identifierare. </w:t>
             </w:r>
             <w:r>
               <w:rPr>
@@ -16169,25 +14806,7 @@
                 <w:szCs w:val="20"/>
               </w:rPr>
               <w:br/>
-              <w:t>För reservnummer används lokalt definierade reservnummet, exempelvis SLL reservnummer (1.2.752.</w:t>
-            </w:r>
-            <w:proofErr w:type="gramStart"/>
-            <w:r>
-              <w:rPr>
-                <w:rFonts w:ascii="Times New Roman" w:eastAsia="Times New Roman" w:hAnsi="Times New Roman" w:cs="Times New Roman"/>
-                <w:sz w:val="20"/>
-                <w:szCs w:val="20"/>
-              </w:rPr>
-              <w:t>97.3.1</w:t>
-            </w:r>
-            <w:proofErr w:type="gramEnd"/>
-            <w:r>
-              <w:rPr>
-                <w:rFonts w:ascii="Times New Roman" w:eastAsia="Times New Roman" w:hAnsi="Times New Roman" w:cs="Times New Roman"/>
-                <w:sz w:val="20"/>
-                <w:szCs w:val="20"/>
-              </w:rPr>
-              <w:t>.3)</w:t>
+              <w:t>För reservnummer används lokalt definierade reservnummet, exempelvis SLL reservnummer (1.2.752.97.3.1.3)</w:t>
             </w:r>
           </w:p>
           <w:p>
@@ -16224,25 +14843,7 @@
                 <w:sz w:val="20"/>
                 <w:szCs w:val="20"/>
               </w:rPr>
-              <w:t>1</w:t>
-            </w:r>
-            <w:proofErr w:type="gramStart"/>
-            <w:r>
-              <w:rPr>
-                <w:rFonts w:ascii="Times New Roman" w:eastAsia="Times New Roman" w:hAnsi="Times New Roman" w:cs="Times New Roman"/>
-                <w:sz w:val="20"/>
-                <w:szCs w:val="20"/>
-              </w:rPr>
-              <w:t>..</w:t>
-            </w:r>
-            <w:proofErr w:type="gramEnd"/>
-            <w:r>
-              <w:rPr>
-                <w:rFonts w:ascii="Times New Roman" w:eastAsia="Times New Roman" w:hAnsi="Times New Roman" w:cs="Times New Roman"/>
-                <w:sz w:val="20"/>
-                <w:szCs w:val="20"/>
-              </w:rPr>
-              <w:t>1</w:t>
+              <w:t>1..1</w:t>
             </w:r>
           </w:p>
         </w:tc>
@@ -16263,7 +14864,6 @@
                 <w:szCs w:val="20"/>
               </w:rPr>
             </w:pPr>
-            <w:proofErr w:type="spellStart"/>
             <w:r>
               <w:rPr>
                 <w:rFonts w:ascii="Times New Roman" w:eastAsia="Times New Roman" w:hAnsi="Times New Roman" w:cs="Times New Roman"/>
@@ -16272,7 +14872,6 @@
               </w:rPr>
               <w:t>author</w:t>
             </w:r>
-            <w:proofErr w:type="spellEnd"/>
           </w:p>
           <w:p>
             <w:pPr>
@@ -16303,7 +14902,6 @@
                 <w:szCs w:val="20"/>
               </w:rPr>
             </w:pPr>
-            <w:proofErr w:type="spellStart"/>
             <w:r>
               <w:rPr>
                 <w:rFonts w:ascii="Times New Roman" w:eastAsia="Times New Roman" w:hAnsi="Times New Roman" w:cs="Times New Roman"/>
@@ -16320,7 +14918,6 @@
               </w:rPr>
               <w:t>uthorType</w:t>
             </w:r>
-            <w:proofErr w:type="spellEnd"/>
           </w:p>
           <w:p>
             <w:pPr>
@@ -16413,25 +15010,7 @@
                 <w:sz w:val="20"/>
                 <w:szCs w:val="20"/>
               </w:rPr>
-              <w:t>1</w:t>
-            </w:r>
-            <w:proofErr w:type="gramStart"/>
-            <w:r>
-              <w:rPr>
-                <w:rFonts w:ascii="Times New Roman" w:eastAsia="Times New Roman" w:hAnsi="Times New Roman" w:cs="Times New Roman"/>
-                <w:sz w:val="20"/>
-                <w:szCs w:val="20"/>
-              </w:rPr>
-              <w:t>..</w:t>
-            </w:r>
-            <w:proofErr w:type="gramEnd"/>
-            <w:r>
-              <w:rPr>
-                <w:rFonts w:ascii="Times New Roman" w:eastAsia="Times New Roman" w:hAnsi="Times New Roman" w:cs="Times New Roman"/>
-                <w:sz w:val="20"/>
-                <w:szCs w:val="20"/>
-              </w:rPr>
-              <w:t>1</w:t>
+              <w:t>1..1</w:t>
             </w:r>
           </w:p>
         </w:tc>
@@ -16453,7 +15032,6 @@
                 <w:lang w:val="en-US"/>
               </w:rPr>
             </w:pPr>
-            <w:proofErr w:type="spellStart"/>
             <w:r>
               <w:rPr>
                 <w:rFonts w:ascii="Times New Roman" w:eastAsia="Times New Roman" w:hAnsi="Times New Roman" w:cs="Times New Roman"/>
@@ -16463,7 +15041,6 @@
               </w:rPr>
               <w:t>legalAuthenticator</w:t>
             </w:r>
-            <w:proofErr w:type="spellEnd"/>
           </w:p>
         </w:tc>
         <w:tc>
@@ -16483,7 +15060,6 @@
                 <w:lang w:val="en-US"/>
               </w:rPr>
             </w:pPr>
-            <w:proofErr w:type="spellStart"/>
             <w:r>
               <w:rPr>
                 <w:rFonts w:ascii="Times New Roman" w:eastAsia="Times New Roman" w:hAnsi="Times New Roman" w:cs="Times New Roman"/>
@@ -16494,7 +15070,6 @@
               </w:rPr>
               <w:t>LegalAuthenticatorType</w:t>
             </w:r>
-            <w:proofErr w:type="spellEnd"/>
           </w:p>
         </w:tc>
         <w:tc>
@@ -16568,25 +15143,7 @@
                 <w:sz w:val="20"/>
                 <w:szCs w:val="20"/>
               </w:rPr>
-              <w:t>0</w:t>
-            </w:r>
-            <w:proofErr w:type="gramStart"/>
-            <w:r>
-              <w:rPr>
-                <w:rFonts w:ascii="Times New Roman" w:eastAsia="Times New Roman" w:hAnsi="Times New Roman" w:cs="Times New Roman"/>
-                <w:sz w:val="20"/>
-                <w:szCs w:val="20"/>
-              </w:rPr>
-              <w:t>..</w:t>
-            </w:r>
-            <w:proofErr w:type="gramEnd"/>
-            <w:r>
-              <w:rPr>
-                <w:rFonts w:ascii="Times New Roman" w:eastAsia="Times New Roman" w:hAnsi="Times New Roman" w:cs="Times New Roman"/>
-                <w:sz w:val="20"/>
-                <w:szCs w:val="20"/>
-              </w:rPr>
-              <w:t>1</w:t>
+              <w:t>0..1</w:t>
             </w:r>
           </w:p>
         </w:tc>
@@ -16608,7 +15165,6 @@
                 <w:szCs w:val="20"/>
               </w:rPr>
             </w:pPr>
-            <w:proofErr w:type="spellStart"/>
             <w:r>
               <w:rPr>
                 <w:spacing w:val="-1"/>
@@ -16619,7 +15175,6 @@
               <w:lastRenderedPageBreak/>
               <w:t>approvedForPatient</w:t>
             </w:r>
-            <w:proofErr w:type="spellEnd"/>
           </w:p>
           <w:p>
             <w:pPr>
@@ -16650,7 +15205,6 @@
                 <w:szCs w:val="20"/>
               </w:rPr>
             </w:pPr>
-            <w:proofErr w:type="spellStart"/>
             <w:r>
               <w:rPr>
                 <w:rFonts w:ascii="Times New Roman" w:eastAsia="Times New Roman" w:hAnsi="Times New Roman" w:cs="Times New Roman"/>
@@ -16660,7 +15214,6 @@
               </w:rPr>
               <w:t>boolean</w:t>
             </w:r>
-            <w:proofErr w:type="spellEnd"/>
           </w:p>
           <w:p>
             <w:pPr>
@@ -16697,43 +15250,7 @@
                 <w:sz w:val="20"/>
                 <w:szCs w:val="20"/>
               </w:rPr>
-              <w:t xml:space="preserve">Anger om information får delas till patient. Värdet sätts i sådant fall till </w:t>
-            </w:r>
-            <w:proofErr w:type="spellStart"/>
-            <w:r>
-              <w:rPr>
-                <w:rFonts w:ascii="Times New Roman" w:eastAsia="Times New Roman" w:hAnsi="Times New Roman" w:cs="Times New Roman"/>
-                <w:sz w:val="20"/>
-                <w:szCs w:val="20"/>
-              </w:rPr>
-              <w:t>true</w:t>
-            </w:r>
-            <w:proofErr w:type="spellEnd"/>
-            <w:r>
-              <w:rPr>
-                <w:rFonts w:ascii="Times New Roman" w:eastAsia="Times New Roman" w:hAnsi="Times New Roman" w:cs="Times New Roman"/>
-                <w:sz w:val="20"/>
-                <w:szCs w:val="20"/>
-              </w:rPr>
-              <w:t xml:space="preserve">, i annat fall till </w:t>
-            </w:r>
-            <w:proofErr w:type="spellStart"/>
-            <w:r>
-              <w:rPr>
-                <w:rFonts w:ascii="Times New Roman" w:eastAsia="Times New Roman" w:hAnsi="Times New Roman" w:cs="Times New Roman"/>
-                <w:sz w:val="20"/>
-                <w:szCs w:val="20"/>
-              </w:rPr>
-              <w:t>false</w:t>
-            </w:r>
-            <w:proofErr w:type="spellEnd"/>
-            <w:r>
-              <w:rPr>
-                <w:rFonts w:ascii="Times New Roman" w:eastAsia="Times New Roman" w:hAnsi="Times New Roman" w:cs="Times New Roman"/>
-                <w:sz w:val="20"/>
-                <w:szCs w:val="20"/>
-              </w:rPr>
-              <w:t xml:space="preserve">. </w:t>
+              <w:t xml:space="preserve">Anger om information får delas till patient. Värdet sätts i sådant fall till true, i annat fall till false. </w:t>
             </w:r>
           </w:p>
         </w:tc>
@@ -16760,27 +15277,7 @@
                 <w:sz w:val="20"/>
                 <w:szCs w:val="20"/>
               </w:rPr>
-              <w:t>1</w:t>
-            </w:r>
-            <w:proofErr w:type="gramStart"/>
-            <w:r>
-              <w:rPr>
-                <w:rFonts w:ascii="Times New Roman" w:eastAsia="Times New Roman" w:hAnsi="Times New Roman" w:cs="Times New Roman"/>
-                <w:spacing w:val="-1"/>
-                <w:sz w:val="20"/>
-                <w:szCs w:val="20"/>
-              </w:rPr>
-              <w:t>..</w:t>
-            </w:r>
-            <w:proofErr w:type="gramEnd"/>
-            <w:r>
-              <w:rPr>
-                <w:rFonts w:ascii="Times New Roman" w:eastAsia="Times New Roman" w:hAnsi="Times New Roman" w:cs="Times New Roman"/>
-                <w:spacing w:val="-1"/>
-                <w:sz w:val="20"/>
-                <w:szCs w:val="20"/>
-              </w:rPr>
-              <w:t>1</w:t>
+              <w:t>1..1</w:t>
             </w:r>
           </w:p>
           <w:p>
@@ -16853,7 +15350,6 @@
                 <w:lang w:eastAsia="en-US"/>
               </w:rPr>
             </w:pPr>
-            <w:proofErr w:type="spellStart"/>
             <w:r>
               <w:rPr>
                 <w:spacing w:val="-1"/>
@@ -16863,7 +15359,6 @@
               </w:rPr>
               <w:t>careContactId</w:t>
             </w:r>
-            <w:proofErr w:type="spellEnd"/>
           </w:p>
         </w:tc>
         <w:tc>
@@ -16961,27 +15456,7 @@
                 <w:sz w:val="20"/>
                 <w:szCs w:val="20"/>
               </w:rPr>
-              <w:t>0</w:t>
-            </w:r>
-            <w:proofErr w:type="gramStart"/>
-            <w:r>
-              <w:rPr>
-                <w:rFonts w:ascii="Times New Roman" w:eastAsia="Times New Roman" w:hAnsi="Times New Roman" w:cs="Times New Roman"/>
-                <w:spacing w:val="-1"/>
-                <w:sz w:val="20"/>
-                <w:szCs w:val="20"/>
-              </w:rPr>
-              <w:t>..</w:t>
-            </w:r>
-            <w:proofErr w:type="gramEnd"/>
-            <w:r>
-              <w:rPr>
-                <w:rFonts w:ascii="Times New Roman" w:eastAsia="Times New Roman" w:hAnsi="Times New Roman" w:cs="Times New Roman"/>
-                <w:spacing w:val="-1"/>
-                <w:sz w:val="20"/>
-                <w:szCs w:val="20"/>
-              </w:rPr>
-              <w:t>1</w:t>
+              <w:t>0..1</w:t>
             </w:r>
           </w:p>
         </w:tc>
@@ -17002,7 +15477,6 @@
                 <w:lang w:eastAsia="en-US"/>
               </w:rPr>
             </w:pPr>
-            <w:proofErr w:type="spellStart"/>
             <w:r>
               <w:rPr>
                 <w:spacing w:val="-1"/>
@@ -17012,7 +15486,6 @@
               </w:rPr>
               <w:t>nullified</w:t>
             </w:r>
-            <w:proofErr w:type="spellEnd"/>
           </w:p>
         </w:tc>
         <w:tc>
@@ -17031,7 +15504,6 @@
                 <w:szCs w:val="20"/>
               </w:rPr>
             </w:pPr>
-            <w:proofErr w:type="spellStart"/>
             <w:r>
               <w:rPr>
                 <w:rFonts w:ascii="Times New Roman" w:eastAsia="Times New Roman" w:hAnsi="Times New Roman" w:cs="Times New Roman"/>
@@ -17068,7 +15540,6 @@
               </w:rPr>
               <w:t>n</w:t>
             </w:r>
-            <w:proofErr w:type="spellEnd"/>
           </w:p>
         </w:tc>
         <w:tc>
@@ -17092,43 +15563,7 @@
                 <w:sz w:val="20"/>
                 <w:szCs w:val="20"/>
               </w:rPr>
-              <w:t xml:space="preserve">Anger om dokumentet makulerats i källsystemet. Sätts i så fall till </w:t>
-            </w:r>
-            <w:proofErr w:type="spellStart"/>
-            <w:r>
-              <w:rPr>
-                <w:rFonts w:ascii="Times New Roman" w:eastAsia="Times New Roman" w:hAnsi="Times New Roman" w:cs="Times New Roman"/>
-                <w:sz w:val="20"/>
-                <w:szCs w:val="20"/>
-              </w:rPr>
-              <w:t>true</w:t>
-            </w:r>
-            <w:proofErr w:type="spellEnd"/>
-            <w:r>
-              <w:rPr>
-                <w:rFonts w:ascii="Times New Roman" w:eastAsia="Times New Roman" w:hAnsi="Times New Roman" w:cs="Times New Roman"/>
-                <w:sz w:val="20"/>
-                <w:szCs w:val="20"/>
-              </w:rPr>
-              <w:t xml:space="preserve"> annars </w:t>
-            </w:r>
-            <w:proofErr w:type="spellStart"/>
-            <w:r>
-              <w:rPr>
-                <w:rFonts w:ascii="Times New Roman" w:eastAsia="Times New Roman" w:hAnsi="Times New Roman" w:cs="Times New Roman"/>
-                <w:sz w:val="20"/>
-                <w:szCs w:val="20"/>
-              </w:rPr>
-              <w:t>false</w:t>
-            </w:r>
-            <w:proofErr w:type="spellEnd"/>
-            <w:r>
-              <w:rPr>
-                <w:rFonts w:ascii="Times New Roman" w:eastAsia="Times New Roman" w:hAnsi="Times New Roman" w:cs="Times New Roman"/>
-                <w:sz w:val="20"/>
-                <w:szCs w:val="20"/>
-              </w:rPr>
-              <w:t xml:space="preserve">. Används bl.a. i </w:t>
+              <w:t xml:space="preserve">Anger om dokumentet makulerats i källsystemet. Sätts i så fall till true annars false. Används bl.a. i </w:t>
             </w:r>
             <w:r>
               <w:rPr>
@@ -17171,27 +15606,7 @@
                 <w:sz w:val="20"/>
                 <w:szCs w:val="20"/>
               </w:rPr>
-              <w:t>0</w:t>
-            </w:r>
-            <w:proofErr w:type="gramStart"/>
-            <w:r>
-              <w:rPr>
-                <w:rFonts w:ascii="Times New Roman" w:eastAsia="Times New Roman" w:hAnsi="Times New Roman" w:cs="Times New Roman"/>
-                <w:spacing w:val="-1"/>
-                <w:sz w:val="20"/>
-                <w:szCs w:val="20"/>
-              </w:rPr>
-              <w:t>..</w:t>
-            </w:r>
-            <w:proofErr w:type="gramEnd"/>
-            <w:r>
-              <w:rPr>
-                <w:rFonts w:ascii="Times New Roman" w:eastAsia="Times New Roman" w:hAnsi="Times New Roman" w:cs="Times New Roman"/>
-                <w:spacing w:val="-1"/>
-                <w:sz w:val="20"/>
-                <w:szCs w:val="20"/>
-              </w:rPr>
-              <w:t>1</w:t>
+              <w:t>0..1</w:t>
             </w:r>
           </w:p>
         </w:tc>
@@ -17212,7 +15627,6 @@
                 <w:lang w:eastAsia="en-US"/>
               </w:rPr>
             </w:pPr>
-            <w:proofErr w:type="spellStart"/>
             <w:r>
               <w:rPr>
                 <w:spacing w:val="-1"/>
@@ -17231,7 +15645,6 @@
               </w:rPr>
               <w:t>Reason</w:t>
             </w:r>
-            <w:proofErr w:type="spellEnd"/>
           </w:p>
         </w:tc>
         <w:tc>
@@ -17291,25 +15704,7 @@
                 <w:sz w:val="20"/>
                 <w:szCs w:val="20"/>
               </w:rPr>
-              <w:t xml:space="preserve">Anger </w:t>
-            </w:r>
-            <w:proofErr w:type="spellStart"/>
-            <w:r>
-              <w:rPr>
-                <w:rFonts w:ascii="Times New Roman" w:eastAsia="Times New Roman" w:hAnsi="Times New Roman" w:cs="Times New Roman"/>
-                <w:sz w:val="20"/>
-                <w:szCs w:val="20"/>
-              </w:rPr>
-              <w:t>orskak</w:t>
-            </w:r>
-            <w:proofErr w:type="spellEnd"/>
-            <w:r>
-              <w:rPr>
-                <w:rFonts w:ascii="Times New Roman" w:eastAsia="Times New Roman" w:hAnsi="Times New Roman" w:cs="Times New Roman"/>
-                <w:sz w:val="20"/>
-                <w:szCs w:val="20"/>
-              </w:rPr>
-              <w:t xml:space="preserve"> till makulering.</w:t>
+              <w:t>Anger orskak till makulering.</w:t>
             </w:r>
           </w:p>
         </w:tc>
@@ -17336,27 +15731,7 @@
                 <w:sz w:val="20"/>
                 <w:szCs w:val="20"/>
               </w:rPr>
-              <w:t>0</w:t>
-            </w:r>
-            <w:proofErr w:type="gramStart"/>
-            <w:r>
-              <w:rPr>
-                <w:rFonts w:ascii="Times New Roman" w:eastAsia="Times New Roman" w:hAnsi="Times New Roman" w:cs="Times New Roman"/>
-                <w:spacing w:val="-1"/>
-                <w:sz w:val="20"/>
-                <w:szCs w:val="20"/>
-              </w:rPr>
-              <w:t>..</w:t>
-            </w:r>
-            <w:proofErr w:type="gramEnd"/>
-            <w:r>
-              <w:rPr>
-                <w:rFonts w:ascii="Times New Roman" w:eastAsia="Times New Roman" w:hAnsi="Times New Roman" w:cs="Times New Roman"/>
-                <w:spacing w:val="-1"/>
-                <w:sz w:val="20"/>
-                <w:szCs w:val="20"/>
-              </w:rPr>
-              <w:t>1</w:t>
+              <w:t>0..1</w:t>
             </w:r>
           </w:p>
         </w:tc>
@@ -17384,7 +15759,6 @@
           <w:b/>
         </w:rPr>
       </w:pPr>
-      <w:proofErr w:type="spellStart"/>
       <w:r>
         <w:rPr>
           <w:rFonts w:ascii="Arial" w:hAnsi="Arial" w:cs="Arial"/>
@@ -17394,7 +15768,6 @@
         </w:rPr>
         <w:t>PatientIdType</w:t>
       </w:r>
-      <w:proofErr w:type="spellEnd"/>
     </w:p>
     <w:p>
       <w:pPr>
@@ -17455,14 +15828,12 @@
                 <w:b/>
               </w:rPr>
             </w:pPr>
-            <w:proofErr w:type="spellStart"/>
             <w:r>
               <w:rPr>
                 <w:b/>
               </w:rPr>
               <w:t>Datatyp</w:t>
             </w:r>
-            <w:proofErr w:type="spellEnd"/>
           </w:p>
         </w:tc>
         <w:tc>
@@ -17587,59 +15958,13 @@
                 <w:szCs w:val="20"/>
               </w:rPr>
             </w:pPr>
-            <w:proofErr w:type="spellStart"/>
-            <w:r>
-              <w:rPr>
-                <w:rFonts w:ascii="Times New Roman" w:eastAsia="Times New Roman" w:hAnsi="Times New Roman" w:cs="Times New Roman"/>
-                <w:sz w:val="20"/>
-                <w:szCs w:val="20"/>
-              </w:rPr>
-              <w:t>Identiten</w:t>
-            </w:r>
-            <w:proofErr w:type="spellEnd"/>
-            <w:r>
-              <w:rPr>
-                <w:rFonts w:ascii="Times New Roman" w:eastAsia="Times New Roman" w:hAnsi="Times New Roman" w:cs="Times New Roman"/>
-                <w:sz w:val="20"/>
-                <w:szCs w:val="20"/>
-              </w:rPr>
-              <w:t xml:space="preserve"> enligt den </w:t>
-            </w:r>
-            <w:proofErr w:type="gramStart"/>
-            <w:r>
-              <w:rPr>
-                <w:rFonts w:ascii="Times New Roman" w:eastAsia="Times New Roman" w:hAnsi="Times New Roman" w:cs="Times New Roman"/>
-                <w:sz w:val="20"/>
-                <w:szCs w:val="20"/>
-              </w:rPr>
-              <w:t>identitetstyp</w:t>
-            </w:r>
-            <w:proofErr w:type="gramEnd"/>
-            <w:r>
-              <w:rPr>
-                <w:rFonts w:ascii="Times New Roman" w:eastAsia="Times New Roman" w:hAnsi="Times New Roman" w:cs="Times New Roman"/>
-                <w:sz w:val="20"/>
-                <w:szCs w:val="20"/>
-              </w:rPr>
-              <w:t xml:space="preserve"> (</w:t>
-            </w:r>
-            <w:proofErr w:type="spellStart"/>
-            <w:r>
-              <w:rPr>
-                <w:rFonts w:ascii="Times New Roman" w:eastAsia="Times New Roman" w:hAnsi="Times New Roman" w:cs="Times New Roman"/>
-                <w:sz w:val="20"/>
-                <w:szCs w:val="20"/>
-              </w:rPr>
-              <w:t>type</w:t>
-            </w:r>
-            <w:proofErr w:type="spellEnd"/>
-            <w:r>
-              <w:rPr>
-                <w:rFonts w:ascii="Times New Roman" w:eastAsia="Times New Roman" w:hAnsi="Times New Roman" w:cs="Times New Roman"/>
-                <w:sz w:val="20"/>
-                <w:szCs w:val="20"/>
-              </w:rPr>
-              <w:t>)</w:t>
+            <w:r>
+              <w:rPr>
+                <w:rFonts w:ascii="Times New Roman" w:eastAsia="Times New Roman" w:hAnsi="Times New Roman" w:cs="Times New Roman"/>
+                <w:sz w:val="20"/>
+                <w:szCs w:val="20"/>
+              </w:rPr>
+              <w:t>Identiten enligt den identitetstyp (type)</w:t>
             </w:r>
           </w:p>
           <w:p>
@@ -17653,7 +15978,6 @@
                 <w:szCs w:val="20"/>
               </w:rPr>
             </w:pPr>
-            <w:proofErr w:type="gramStart"/>
             <w:r>
               <w:rPr>
                 <w:rFonts w:ascii="Times New Roman" w:eastAsia="Times New Roman" w:hAnsi="Times New Roman" w:cs="Times New Roman"/>
@@ -17662,7 +15986,6 @@
               </w:rPr>
               <w:t>som angivits.</w:t>
             </w:r>
-            <w:proofErr w:type="gramEnd"/>
             <w:r>
               <w:rPr>
                 <w:rFonts w:ascii="Times New Roman" w:eastAsia="Times New Roman" w:hAnsi="Times New Roman" w:cs="Times New Roman"/>
@@ -17695,25 +16018,7 @@
                 <w:sz w:val="20"/>
                 <w:szCs w:val="20"/>
               </w:rPr>
-              <w:t>1</w:t>
-            </w:r>
-            <w:proofErr w:type="gramStart"/>
-            <w:r>
-              <w:rPr>
-                <w:rFonts w:ascii="Times New Roman" w:eastAsia="Times New Roman" w:hAnsi="Times New Roman" w:cs="Times New Roman"/>
-                <w:sz w:val="20"/>
-                <w:szCs w:val="20"/>
-              </w:rPr>
-              <w:t>..</w:t>
-            </w:r>
-            <w:proofErr w:type="gramEnd"/>
-            <w:r>
-              <w:rPr>
-                <w:rFonts w:ascii="Times New Roman" w:eastAsia="Times New Roman" w:hAnsi="Times New Roman" w:cs="Times New Roman"/>
-                <w:sz w:val="20"/>
-                <w:szCs w:val="20"/>
-              </w:rPr>
-              <w:t>1</w:t>
+              <w:t>1..1</w:t>
             </w:r>
           </w:p>
         </w:tc>
@@ -17735,7 +16040,6 @@
                 <w:szCs w:val="20"/>
               </w:rPr>
             </w:pPr>
-            <w:proofErr w:type="spellStart"/>
             <w:r>
               <w:rPr>
                 <w:rFonts w:ascii="Times New Roman" w:eastAsia="Times New Roman" w:hAnsi="Times New Roman" w:cs="Times New Roman"/>
@@ -17754,7 +16058,6 @@
               </w:rPr>
               <w:t>ype</w:t>
             </w:r>
-            <w:proofErr w:type="spellEnd"/>
           </w:p>
         </w:tc>
         <w:tc>
@@ -17881,25 +16184,7 @@
                 <w:sz w:val="20"/>
                 <w:szCs w:val="20"/>
               </w:rPr>
-              <w:t>, exempelvis SLL reservnummer (1.2.752.</w:t>
-            </w:r>
-            <w:proofErr w:type="gramStart"/>
-            <w:r>
-              <w:rPr>
-                <w:rFonts w:ascii="Times New Roman" w:eastAsia="Times New Roman" w:hAnsi="Times New Roman" w:cs="Times New Roman"/>
-                <w:sz w:val="20"/>
-                <w:szCs w:val="20"/>
-              </w:rPr>
-              <w:t>97.3.1</w:t>
-            </w:r>
-            <w:proofErr w:type="gramEnd"/>
-            <w:r>
-              <w:rPr>
-                <w:rFonts w:ascii="Times New Roman" w:eastAsia="Times New Roman" w:hAnsi="Times New Roman" w:cs="Times New Roman"/>
-                <w:sz w:val="20"/>
-                <w:szCs w:val="20"/>
-              </w:rPr>
-              <w:t>.3)</w:t>
+              <w:t>, exempelvis SLL reservnummer (1.2.752.97.3.1.3)</w:t>
             </w:r>
           </w:p>
         </w:tc>
@@ -17924,25 +16209,7 @@
                 <w:sz w:val="20"/>
                 <w:szCs w:val="20"/>
               </w:rPr>
-              <w:t>1</w:t>
-            </w:r>
-            <w:proofErr w:type="gramStart"/>
-            <w:r>
-              <w:rPr>
-                <w:rFonts w:ascii="Times New Roman" w:eastAsia="Times New Roman" w:hAnsi="Times New Roman" w:cs="Times New Roman"/>
-                <w:sz w:val="20"/>
-                <w:szCs w:val="20"/>
-              </w:rPr>
-              <w:t>..</w:t>
-            </w:r>
-            <w:proofErr w:type="gramEnd"/>
-            <w:r>
-              <w:rPr>
-                <w:rFonts w:ascii="Times New Roman" w:eastAsia="Times New Roman" w:hAnsi="Times New Roman" w:cs="Times New Roman"/>
-                <w:sz w:val="20"/>
-                <w:szCs w:val="20"/>
-              </w:rPr>
-              <w:t>1</w:t>
+              <w:t>1..1</w:t>
             </w:r>
           </w:p>
         </w:tc>
@@ -17975,7 +16242,6 @@
           <w:szCs w:val="22"/>
         </w:rPr>
       </w:pPr>
-      <w:proofErr w:type="spellStart"/>
       <w:r>
         <w:rPr>
           <w:rFonts w:ascii="Arial" w:hAnsi="Arial" w:cs="Arial"/>
@@ -17985,7 +16251,6 @@
         </w:rPr>
         <w:t>PQType</w:t>
       </w:r>
-      <w:proofErr w:type="spellEnd"/>
     </w:p>
     <w:p>
       <w:pPr>
@@ -18007,84 +16272,30 @@
           <w:sz w:val="20"/>
           <w:szCs w:val="20"/>
         </w:rPr>
-        <w:t>Typ som beskriver överföring av uppmätta värden (”</w:t>
-      </w:r>
-      <w:proofErr w:type="spellStart"/>
-      <w:r>
+        <w:t xml:space="preserve">Typ som beskriver överföring av uppmätta värden (”Physical Quantity”). </w:t>
+      </w:r>
+    </w:p>
+    <w:p>
+      <w:pPr>
+        <w:pStyle w:val="TableParagraph"/>
+        <w:tabs>
+          <w:tab w:val="left" w:pos="567"/>
+        </w:tabs>
+        <w:spacing w:line="226" w:lineRule="exact"/>
+        <w:ind w:left="102" w:right="838"/>
         <w:rPr>
           <w:rFonts w:ascii="Times New Roman" w:eastAsia="Times New Roman" w:hAnsi="Times New Roman" w:cs="Times New Roman"/>
           <w:sz w:val="20"/>
           <w:szCs w:val="20"/>
         </w:rPr>
-        <w:t>Physical</w:t>
-      </w:r>
-      <w:proofErr w:type="spellEnd"/>
+      </w:pPr>
       <w:r>
         <w:rPr>
           <w:rFonts w:ascii="Times New Roman" w:eastAsia="Times New Roman" w:hAnsi="Times New Roman" w:cs="Times New Roman"/>
           <w:sz w:val="20"/>
           <w:szCs w:val="20"/>
         </w:rPr>
-        <w:t xml:space="preserve"> </w:t>
-      </w:r>
-      <w:proofErr w:type="spellStart"/>
-      <w:r>
-        <w:rPr>
-          <w:rFonts w:ascii="Times New Roman" w:eastAsia="Times New Roman" w:hAnsi="Times New Roman" w:cs="Times New Roman"/>
-          <w:sz w:val="20"/>
-          <w:szCs w:val="20"/>
-        </w:rPr>
-        <w:t>Quantity</w:t>
-      </w:r>
-      <w:proofErr w:type="spellEnd"/>
-      <w:r>
-        <w:rPr>
-          <w:rFonts w:ascii="Times New Roman" w:eastAsia="Times New Roman" w:hAnsi="Times New Roman" w:cs="Times New Roman"/>
-          <w:sz w:val="20"/>
-          <w:szCs w:val="20"/>
-        </w:rPr>
-        <w:t xml:space="preserve">”). </w:t>
-      </w:r>
-    </w:p>
-    <w:p>
-      <w:pPr>
-        <w:pStyle w:val="TableParagraph"/>
-        <w:tabs>
-          <w:tab w:val="left" w:pos="567"/>
-        </w:tabs>
-        <w:spacing w:line="226" w:lineRule="exact"/>
-        <w:ind w:left="102" w:right="838"/>
-        <w:rPr>
-          <w:rFonts w:ascii="Times New Roman" w:eastAsia="Times New Roman" w:hAnsi="Times New Roman" w:cs="Times New Roman"/>
-          <w:sz w:val="20"/>
-          <w:szCs w:val="20"/>
-        </w:rPr>
-      </w:pPr>
-      <w:r>
-        <w:rPr>
-          <w:rFonts w:ascii="Times New Roman" w:eastAsia="Times New Roman" w:hAnsi="Times New Roman" w:cs="Times New Roman"/>
-          <w:sz w:val="20"/>
-          <w:szCs w:val="20"/>
-        </w:rPr>
-        <w:t>Tillåtna värden för ”</w:t>
-      </w:r>
-      <w:proofErr w:type="spellStart"/>
-      <w:r>
-        <w:rPr>
-          <w:rFonts w:ascii="Times New Roman" w:eastAsia="Times New Roman" w:hAnsi="Times New Roman" w:cs="Times New Roman"/>
-          <w:sz w:val="20"/>
-          <w:szCs w:val="20"/>
-        </w:rPr>
-        <w:t>unit</w:t>
-      </w:r>
-      <w:proofErr w:type="spellEnd"/>
-      <w:r>
-        <w:rPr>
-          <w:rFonts w:ascii="Times New Roman" w:eastAsia="Times New Roman" w:hAnsi="Times New Roman" w:cs="Times New Roman"/>
-          <w:sz w:val="20"/>
-          <w:szCs w:val="20"/>
-        </w:rPr>
-        <w:t xml:space="preserve">” bestäms av </w:t>
+        <w:t xml:space="preserve">Tillåtna värden för ”unit” bestäms av </w:t>
       </w:r>
       <w:hyperlink r:id="rId18" w:anchor="section-Derived-Unit-Atoms" w:history="1">
         <w:r>
@@ -18135,43 +16346,15 @@
           <w:sz w:val="20"/>
           <w:szCs w:val="20"/>
         </w:rPr>
-        <w:t xml:space="preserve"> </w:t>
-      </w:r>
-      <w:proofErr w:type="spellStart"/>
+        <w:t xml:space="preserve"> Jmfr HL7 {</w:t>
+      </w:r>
       <w:r>
         <w:rPr>
           <w:rFonts w:ascii="Times New Roman" w:eastAsia="Times New Roman" w:hAnsi="Times New Roman" w:cs="Times New Roman"/>
           <w:sz w:val="20"/>
           <w:szCs w:val="20"/>
         </w:rPr>
-        <w:t>Jmfr</w:t>
-      </w:r>
-      <w:proofErr w:type="spellEnd"/>
-      <w:r>
-        <w:rPr>
-          <w:rFonts w:ascii="Times New Roman" w:eastAsia="Times New Roman" w:hAnsi="Times New Roman" w:cs="Times New Roman"/>
-          <w:sz w:val="20"/>
-          <w:szCs w:val="20"/>
-        </w:rPr>
-        <w:t xml:space="preserve"> HL7 {</w:t>
-      </w:r>
-      <w:proofErr w:type="gramStart"/>
-      <w:r>
-        <w:rPr>
-          <w:rFonts w:ascii="Times New Roman" w:eastAsia="Times New Roman" w:hAnsi="Times New Roman" w:cs="Times New Roman"/>
-          <w:sz w:val="20"/>
-          <w:szCs w:val="20"/>
-        </w:rPr>
-        <w:t>urn:hl</w:t>
-      </w:r>
-      <w:proofErr w:type="gramEnd"/>
-      <w:r>
-        <w:rPr>
-          <w:rFonts w:ascii="Times New Roman" w:eastAsia="Times New Roman" w:hAnsi="Times New Roman" w:cs="Times New Roman"/>
-          <w:sz w:val="20"/>
-          <w:szCs w:val="20"/>
-        </w:rPr>
-        <w:t>7-org:v3</w:t>
+        <w:t>urn:hl7-org:v3</w:t>
       </w:r>
       <w:r>
         <w:rPr>
@@ -18248,14 +16431,12 @@
                 <w:b/>
               </w:rPr>
             </w:pPr>
-            <w:proofErr w:type="spellStart"/>
             <w:r>
               <w:rPr>
                 <w:b/>
               </w:rPr>
               <w:t>Datatyp</w:t>
             </w:r>
-            <w:proofErr w:type="spellEnd"/>
           </w:p>
         </w:tc>
         <w:tc>
@@ -18318,7 +16499,6 @@
                 <w:szCs w:val="20"/>
               </w:rPr>
             </w:pPr>
-            <w:proofErr w:type="spellStart"/>
             <w:r>
               <w:rPr>
                 <w:rFonts w:ascii="Times New Roman" w:eastAsia="Times New Roman" w:hAnsi="Times New Roman" w:cs="Times New Roman"/>
@@ -18337,7 +16517,6 @@
               </w:rPr>
               <w:t>alue</w:t>
             </w:r>
-            <w:proofErr w:type="spellEnd"/>
           </w:p>
         </w:tc>
         <w:tc>
@@ -18396,25 +16575,7 @@
                 <w:sz w:val="20"/>
                 <w:szCs w:val="20"/>
               </w:rPr>
-              <w:t xml:space="preserve"> mätt i enheten som anges av ”</w:t>
-            </w:r>
-            <w:proofErr w:type="spellStart"/>
-            <w:r>
-              <w:rPr>
-                <w:rFonts w:ascii="Times New Roman" w:eastAsia="Times New Roman" w:hAnsi="Times New Roman" w:cs="Times New Roman"/>
-                <w:sz w:val="20"/>
-                <w:szCs w:val="20"/>
-              </w:rPr>
-              <w:t>unit</w:t>
-            </w:r>
-            <w:proofErr w:type="spellEnd"/>
-            <w:r>
-              <w:rPr>
-                <w:rFonts w:ascii="Times New Roman" w:eastAsia="Times New Roman" w:hAnsi="Times New Roman" w:cs="Times New Roman"/>
-                <w:sz w:val="20"/>
-                <w:szCs w:val="20"/>
-              </w:rPr>
-              <w:t>”</w:t>
+              <w:t xml:space="preserve"> mätt i enheten som anges av ”unit”</w:t>
             </w:r>
           </w:p>
         </w:tc>
@@ -18440,25 +16601,7 @@
                 <w:sz w:val="20"/>
                 <w:szCs w:val="20"/>
               </w:rPr>
-              <w:t>1</w:t>
-            </w:r>
-            <w:proofErr w:type="gramStart"/>
-            <w:r>
-              <w:rPr>
-                <w:rFonts w:ascii="Times New Roman" w:eastAsia="Times New Roman" w:hAnsi="Times New Roman" w:cs="Times New Roman"/>
-                <w:sz w:val="20"/>
-                <w:szCs w:val="20"/>
-              </w:rPr>
-              <w:t>..</w:t>
-            </w:r>
-            <w:proofErr w:type="gramEnd"/>
-            <w:r>
-              <w:rPr>
-                <w:rFonts w:ascii="Times New Roman" w:eastAsia="Times New Roman" w:hAnsi="Times New Roman" w:cs="Times New Roman"/>
-                <w:sz w:val="20"/>
-                <w:szCs w:val="20"/>
-              </w:rPr>
-              <w:t>1</w:t>
+              <w:t>1..1</w:t>
             </w:r>
           </w:p>
         </w:tc>
@@ -18480,7 +16623,6 @@
                 <w:szCs w:val="20"/>
               </w:rPr>
             </w:pPr>
-            <w:proofErr w:type="spellStart"/>
             <w:r>
               <w:rPr>
                 <w:rFonts w:ascii="Times New Roman" w:eastAsia="Times New Roman" w:hAnsi="Times New Roman" w:cs="Times New Roman"/>
@@ -18499,7 +16641,6 @@
               </w:rPr>
               <w:t>nit</w:t>
             </w:r>
-            <w:proofErr w:type="spellEnd"/>
           </w:p>
         </w:tc>
         <w:tc>
@@ -18583,25 +16724,7 @@
                 <w:sz w:val="20"/>
                 <w:szCs w:val="20"/>
               </w:rPr>
-              <w:t>1</w:t>
-            </w:r>
-            <w:proofErr w:type="gramStart"/>
-            <w:r>
-              <w:rPr>
-                <w:rFonts w:ascii="Times New Roman" w:eastAsia="Times New Roman" w:hAnsi="Times New Roman" w:cs="Times New Roman"/>
-                <w:sz w:val="20"/>
-                <w:szCs w:val="20"/>
-              </w:rPr>
-              <w:t>..</w:t>
-            </w:r>
-            <w:proofErr w:type="gramEnd"/>
-            <w:r>
-              <w:rPr>
-                <w:rFonts w:ascii="Times New Roman" w:eastAsia="Times New Roman" w:hAnsi="Times New Roman" w:cs="Times New Roman"/>
-                <w:sz w:val="20"/>
-                <w:szCs w:val="20"/>
-              </w:rPr>
-              <w:t>1</w:t>
+              <w:t>1..1</w:t>
             </w:r>
           </w:p>
         </w:tc>
@@ -18647,7 +16770,6 @@
           <w:b/>
         </w:rPr>
       </w:pPr>
-      <w:proofErr w:type="spellStart"/>
       <w:r>
         <w:rPr>
           <w:rFonts w:ascii="Arial" w:hAnsi="Arial" w:cs="Arial"/>
@@ -18657,7 +16779,6 @@
         </w:rPr>
         <w:t>TimeStampType</w:t>
       </w:r>
-      <w:proofErr w:type="spellEnd"/>
     </w:p>
     <w:p>
       <w:pPr>
@@ -18718,14 +16839,12 @@
                 <w:b/>
               </w:rPr>
             </w:pPr>
-            <w:proofErr w:type="spellStart"/>
             <w:r>
               <w:rPr>
                 <w:b/>
               </w:rPr>
               <w:t>Datatyp</w:t>
             </w:r>
-            <w:proofErr w:type="spellEnd"/>
           </w:p>
         </w:tc>
         <w:tc>
@@ -18787,7 +16906,6 @@
                 <w:szCs w:val="20"/>
               </w:rPr>
             </w:pPr>
-            <w:proofErr w:type="spellStart"/>
             <w:r>
               <w:rPr>
                 <w:rFonts w:ascii="Times New Roman" w:eastAsia="Times New Roman" w:hAnsi="Times New Roman" w:cs="Times New Roman"/>
@@ -18797,7 +16915,6 @@
               </w:rPr>
               <w:t>timestamp</w:t>
             </w:r>
-            <w:proofErr w:type="spellEnd"/>
           </w:p>
         </w:tc>
         <w:tc>
@@ -18861,7 +16978,6 @@
               </w:rPr>
               <w:t>Tid uttrycks med formatet ”</w:t>
             </w:r>
-            <w:proofErr w:type="spellStart"/>
             <w:r>
               <w:rPr>
                 <w:rFonts w:ascii="Times New Roman" w:eastAsia="Times New Roman" w:hAnsi="Times New Roman" w:cs="Times New Roman"/>
@@ -18878,17 +16994,7 @@
                 <w:sz w:val="20"/>
                 <w:szCs w:val="20"/>
               </w:rPr>
-              <w:t>mmss</w:t>
-            </w:r>
-            <w:proofErr w:type="spellEnd"/>
-            <w:r>
-              <w:rPr>
-                <w:rFonts w:ascii="Times New Roman" w:eastAsia="Times New Roman" w:hAnsi="Times New Roman" w:cs="Times New Roman"/>
-                <w:spacing w:val="-1"/>
-                <w:sz w:val="20"/>
-                <w:szCs w:val="20"/>
-              </w:rPr>
-              <w:t>”</w:t>
+              <w:t>mmss”</w:t>
             </w:r>
           </w:p>
         </w:tc>
@@ -18914,25 +17020,7 @@
                 <w:sz w:val="20"/>
                 <w:szCs w:val="20"/>
               </w:rPr>
-              <w:t>1</w:t>
-            </w:r>
-            <w:proofErr w:type="gramStart"/>
-            <w:r>
-              <w:rPr>
-                <w:rFonts w:ascii="Times New Roman" w:eastAsia="Times New Roman" w:hAnsi="Times New Roman" w:cs="Times New Roman"/>
-                <w:sz w:val="20"/>
-                <w:szCs w:val="20"/>
-              </w:rPr>
-              <w:t>..</w:t>
-            </w:r>
-            <w:proofErr w:type="gramEnd"/>
-            <w:r>
-              <w:rPr>
-                <w:rFonts w:ascii="Times New Roman" w:eastAsia="Times New Roman" w:hAnsi="Times New Roman" w:cs="Times New Roman"/>
-                <w:sz w:val="20"/>
-                <w:szCs w:val="20"/>
-              </w:rPr>
-              <w:t>1</w:t>
+              <w:t>1..1</w:t>
             </w:r>
           </w:p>
         </w:tc>
@@ -18963,7 +17051,6 @@
           <w:b/>
         </w:rPr>
       </w:pPr>
-      <w:proofErr w:type="spellStart"/>
       <w:r>
         <w:rPr>
           <w:rFonts w:ascii="Arial" w:hAnsi="Arial" w:cs="Arial"/>
@@ -19000,7 +17087,6 @@
         </w:rPr>
         <w:t>Type</w:t>
       </w:r>
-      <w:proofErr w:type="spellEnd"/>
     </w:p>
     <w:p>
       <w:pPr>
@@ -19062,14 +17148,12 @@
                 <w:b/>
               </w:rPr>
             </w:pPr>
-            <w:proofErr w:type="spellStart"/>
             <w:r>
               <w:rPr>
                 <w:b/>
               </w:rPr>
               <w:t>Datatyp</w:t>
             </w:r>
-            <w:proofErr w:type="spellEnd"/>
           </w:p>
         </w:tc>
         <w:tc>
@@ -19158,7 +17242,6 @@
                 <w:szCs w:val="20"/>
               </w:rPr>
             </w:pPr>
-            <w:proofErr w:type="spellStart"/>
             <w:r>
               <w:rPr>
                 <w:sz w:val="20"/>
@@ -19166,7 +17249,6 @@
               </w:rPr>
               <w:t>TimeStampType</w:t>
             </w:r>
-            <w:proofErr w:type="spellEnd"/>
           </w:p>
         </w:tc>
         <w:tc>
@@ -19228,27 +17310,7 @@
                 <w:sz w:val="20"/>
                 <w:szCs w:val="20"/>
               </w:rPr>
-              <w:t>1</w:t>
-            </w:r>
-            <w:proofErr w:type="gramStart"/>
-            <w:r>
-              <w:rPr>
-                <w:rFonts w:ascii="Times New Roman" w:eastAsia="Times New Roman" w:hAnsi="Times New Roman" w:cs="Times New Roman"/>
-                <w:spacing w:val="-1"/>
-                <w:sz w:val="20"/>
-                <w:szCs w:val="20"/>
-              </w:rPr>
-              <w:t>..</w:t>
-            </w:r>
-            <w:proofErr w:type="gramEnd"/>
-            <w:r>
-              <w:rPr>
-                <w:rFonts w:ascii="Times New Roman" w:eastAsia="Times New Roman" w:hAnsi="Times New Roman" w:cs="Times New Roman"/>
-                <w:spacing w:val="-1"/>
-                <w:sz w:val="20"/>
-                <w:szCs w:val="20"/>
-              </w:rPr>
-              <w:t>1</w:t>
+              <w:t>1..1</w:t>
             </w:r>
           </w:p>
         </w:tc>
@@ -19296,7 +17358,6 @@
                 <w:szCs w:val="20"/>
               </w:rPr>
             </w:pPr>
-            <w:proofErr w:type="spellStart"/>
             <w:r>
               <w:rPr>
                 <w:sz w:val="20"/>
@@ -19304,7 +17365,6 @@
               </w:rPr>
               <w:t>TimeStampType</w:t>
             </w:r>
-            <w:proofErr w:type="spellEnd"/>
           </w:p>
         </w:tc>
         <w:tc>
@@ -19357,27 +17417,7 @@
                 <w:sz w:val="20"/>
                 <w:szCs w:val="20"/>
               </w:rPr>
-              <w:t>1</w:t>
-            </w:r>
-            <w:proofErr w:type="gramStart"/>
-            <w:r>
-              <w:rPr>
-                <w:rFonts w:ascii="Times New Roman" w:eastAsia="Times New Roman" w:hAnsi="Times New Roman" w:cs="Times New Roman"/>
-                <w:spacing w:val="-1"/>
-                <w:sz w:val="20"/>
-                <w:szCs w:val="20"/>
-              </w:rPr>
-              <w:t>..</w:t>
-            </w:r>
-            <w:proofErr w:type="gramEnd"/>
-            <w:r>
-              <w:rPr>
-                <w:rFonts w:ascii="Times New Roman" w:eastAsia="Times New Roman" w:hAnsi="Times New Roman" w:cs="Times New Roman"/>
-                <w:spacing w:val="-1"/>
-                <w:sz w:val="20"/>
-                <w:szCs w:val="20"/>
-              </w:rPr>
-              <w:t>1</w:t>
+              <w:t>1..1</w:t>
             </w:r>
           </w:p>
         </w:tc>
@@ -19389,7 +17429,6 @@
         <w:keepNext/>
         <w:spacing w:before="100" w:beforeAutospacing="1" w:after="100" w:afterAutospacing="1"/>
       </w:pPr>
-      <w:proofErr w:type="spellStart"/>
       <w:r>
         <w:rPr>
           <w:rFonts w:ascii="Arial" w:hAnsi="Arial" w:cs="Arial"/>
@@ -19400,7 +17439,6 @@
         </w:rPr>
         <w:t>OrgUnitType</w:t>
       </w:r>
-      <w:proofErr w:type="spellEnd"/>
     </w:p>
     <w:tbl>
       <w:tblPr>
@@ -19467,7 +17505,6 @@
               <w:keepNext/>
               <w:spacing w:before="100" w:beforeAutospacing="1" w:after="100" w:afterAutospacing="1"/>
             </w:pPr>
-            <w:proofErr w:type="spellStart"/>
             <w:r>
               <w:rPr>
                 <w:b/>
@@ -19475,7 +17512,6 @@
               </w:rPr>
               <w:t>Datatyp</w:t>
             </w:r>
-            <w:proofErr w:type="spellEnd"/>
           </w:p>
         </w:tc>
         <w:tc>
@@ -19551,7 +17587,6 @@
               <w:spacing w:before="100" w:beforeAutospacing="1" w:after="100" w:afterAutospacing="1" w:line="226" w:lineRule="exact"/>
               <w:ind w:left="102"/>
             </w:pPr>
-            <w:proofErr w:type="spellStart"/>
             <w:r>
               <w:rPr>
                 <w:sz w:val="20"/>
@@ -19573,7 +17608,6 @@
               </w:rPr>
               <w:t>d</w:t>
             </w:r>
-            <w:proofErr w:type="spellEnd"/>
           </w:p>
         </w:tc>
         <w:tc>
@@ -19599,7 +17633,6 @@
                 <w:szCs w:val="20"/>
               </w:rPr>
             </w:pPr>
-            <w:proofErr w:type="spellStart"/>
             <w:r>
               <w:rPr>
                 <w:rFonts w:eastAsia="Times New Roman"/>
@@ -19618,7 +17651,6 @@
               </w:rPr>
               <w:t>dType</w:t>
             </w:r>
-            <w:proofErr w:type="spellEnd"/>
           </w:p>
         </w:tc>
         <w:tc>
@@ -19685,27 +17717,7 @@
                 <w:sz w:val="20"/>
                 <w:szCs w:val="20"/>
               </w:rPr>
-              <w:t>0</w:t>
-            </w:r>
-            <w:proofErr w:type="gramStart"/>
-            <w:r>
-              <w:rPr>
-                <w:rFonts w:eastAsia="Times New Roman"/>
-                <w:spacing w:val="-1"/>
-                <w:sz w:val="20"/>
-                <w:szCs w:val="20"/>
-              </w:rPr>
-              <w:t>..</w:t>
-            </w:r>
-            <w:proofErr w:type="gramEnd"/>
-            <w:r>
-              <w:rPr>
-                <w:rFonts w:eastAsia="Times New Roman"/>
-                <w:spacing w:val="-1"/>
-                <w:sz w:val="20"/>
-                <w:szCs w:val="20"/>
-              </w:rPr>
-              <w:t>1</w:t>
+              <w:t>0..1</w:t>
             </w:r>
           </w:p>
         </w:tc>
@@ -19728,7 +17740,6 @@
               <w:spacing w:before="100" w:beforeAutospacing="1" w:after="100" w:afterAutospacing="1" w:line="226" w:lineRule="exact"/>
               <w:ind w:left="102"/>
             </w:pPr>
-            <w:proofErr w:type="spellStart"/>
             <w:r>
               <w:rPr>
                 <w:sz w:val="20"/>
@@ -19743,7 +17754,6 @@
               </w:rPr>
               <w:t>rgUnitName</w:t>
             </w:r>
-            <w:proofErr w:type="spellEnd"/>
           </w:p>
         </w:tc>
         <w:tc>
@@ -19845,27 +17855,7 @@
                 <w:sz w:val="20"/>
                 <w:szCs w:val="20"/>
               </w:rPr>
-              <w:t>1</w:t>
-            </w:r>
-            <w:proofErr w:type="gramStart"/>
-            <w:r>
-              <w:rPr>
-                <w:rFonts w:eastAsia="Times New Roman"/>
-                <w:spacing w:val="-1"/>
-                <w:sz w:val="20"/>
-                <w:szCs w:val="20"/>
-              </w:rPr>
-              <w:t>..</w:t>
-            </w:r>
-            <w:proofErr w:type="gramEnd"/>
-            <w:r>
-              <w:rPr>
-                <w:rFonts w:eastAsia="Times New Roman"/>
-                <w:spacing w:val="-1"/>
-                <w:sz w:val="20"/>
-                <w:szCs w:val="20"/>
-              </w:rPr>
-              <w:t>1</w:t>
+              <w:t>1..1</w:t>
             </w:r>
           </w:p>
         </w:tc>
@@ -19888,7 +17878,6 @@
               <w:spacing w:before="100" w:beforeAutospacing="1" w:after="100" w:afterAutospacing="1" w:line="226" w:lineRule="exact"/>
               <w:ind w:left="102"/>
             </w:pPr>
-            <w:proofErr w:type="spellStart"/>
             <w:r>
               <w:rPr>
                 <w:sz w:val="20"/>
@@ -19903,7 +17892,6 @@
               </w:rPr>
               <w:t>rgUnitTelecom</w:t>
             </w:r>
-            <w:proofErr w:type="spellEnd"/>
           </w:p>
         </w:tc>
         <w:tc>
@@ -20005,27 +17993,7 @@
                 <w:sz w:val="20"/>
                 <w:szCs w:val="20"/>
               </w:rPr>
-              <w:t>0</w:t>
-            </w:r>
-            <w:proofErr w:type="gramStart"/>
-            <w:r>
-              <w:rPr>
-                <w:rFonts w:eastAsia="Times New Roman"/>
-                <w:spacing w:val="-1"/>
-                <w:sz w:val="20"/>
-                <w:szCs w:val="20"/>
-              </w:rPr>
-              <w:t>..</w:t>
-            </w:r>
-            <w:proofErr w:type="gramEnd"/>
-            <w:r>
-              <w:rPr>
-                <w:rFonts w:eastAsia="Times New Roman"/>
-                <w:spacing w:val="-1"/>
-                <w:sz w:val="20"/>
-                <w:szCs w:val="20"/>
-              </w:rPr>
-              <w:t>1</w:t>
+              <w:t>0..1</w:t>
             </w:r>
           </w:p>
         </w:tc>
@@ -20048,7 +18016,6 @@
               <w:spacing w:before="100" w:beforeAutospacing="1" w:after="100" w:afterAutospacing="1" w:line="226" w:lineRule="exact"/>
               <w:ind w:left="102"/>
             </w:pPr>
-            <w:proofErr w:type="spellStart"/>
             <w:r>
               <w:rPr>
                 <w:sz w:val="20"/>
@@ -20063,7 +18030,6 @@
               </w:rPr>
               <w:t>rgUnitEmail</w:t>
             </w:r>
-            <w:proofErr w:type="spellEnd"/>
           </w:p>
         </w:tc>
         <w:tc>
@@ -20156,27 +18122,7 @@
                 <w:sz w:val="20"/>
                 <w:szCs w:val="20"/>
               </w:rPr>
-              <w:t>0</w:t>
-            </w:r>
-            <w:proofErr w:type="gramStart"/>
-            <w:r>
-              <w:rPr>
-                <w:rFonts w:eastAsia="Times New Roman"/>
-                <w:spacing w:val="-1"/>
-                <w:sz w:val="20"/>
-                <w:szCs w:val="20"/>
-              </w:rPr>
-              <w:t>..</w:t>
-            </w:r>
-            <w:proofErr w:type="gramEnd"/>
-            <w:r>
-              <w:rPr>
-                <w:rFonts w:eastAsia="Times New Roman"/>
-                <w:spacing w:val="-1"/>
-                <w:sz w:val="20"/>
-                <w:szCs w:val="20"/>
-              </w:rPr>
-              <w:t>1</w:t>
+              <w:t>0..1</w:t>
             </w:r>
           </w:p>
         </w:tc>
@@ -20199,7 +18145,6 @@
               <w:spacing w:before="100" w:beforeAutospacing="1" w:after="100" w:afterAutospacing="1" w:line="226" w:lineRule="exact"/>
               <w:ind w:left="102"/>
             </w:pPr>
-            <w:proofErr w:type="spellStart"/>
             <w:r>
               <w:rPr>
                 <w:sz w:val="20"/>
@@ -20214,7 +18159,6 @@
               </w:rPr>
               <w:t>rgUnitAddress</w:t>
             </w:r>
-            <w:proofErr w:type="spellEnd"/>
           </w:p>
         </w:tc>
         <w:tc>
@@ -20307,27 +18251,7 @@
                 <w:sz w:val="20"/>
                 <w:szCs w:val="20"/>
               </w:rPr>
-              <w:t>0</w:t>
-            </w:r>
-            <w:proofErr w:type="gramStart"/>
-            <w:r>
-              <w:rPr>
-                <w:rFonts w:eastAsia="Times New Roman"/>
-                <w:spacing w:val="-1"/>
-                <w:sz w:val="20"/>
-                <w:szCs w:val="20"/>
-              </w:rPr>
-              <w:t>..</w:t>
-            </w:r>
-            <w:proofErr w:type="gramEnd"/>
-            <w:r>
-              <w:rPr>
-                <w:rFonts w:eastAsia="Times New Roman"/>
-                <w:spacing w:val="-1"/>
-                <w:sz w:val="20"/>
-                <w:szCs w:val="20"/>
-              </w:rPr>
-              <w:t>1</w:t>
+              <w:t>0..1</w:t>
             </w:r>
           </w:p>
         </w:tc>
@@ -20350,7 +18274,6 @@
               <w:spacing w:before="100" w:beforeAutospacing="1" w:after="100" w:afterAutospacing="1" w:line="226" w:lineRule="exact"/>
               <w:ind w:left="102"/>
             </w:pPr>
-            <w:proofErr w:type="spellStart"/>
             <w:r>
               <w:rPr>
                 <w:sz w:val="20"/>
@@ -20365,7 +18288,6 @@
               </w:rPr>
               <w:t>rgUnitLocation</w:t>
             </w:r>
-            <w:proofErr w:type="spellEnd"/>
           </w:p>
         </w:tc>
         <w:tc>
@@ -20458,27 +18380,7 @@
                 <w:sz w:val="20"/>
                 <w:szCs w:val="20"/>
               </w:rPr>
-              <w:t>0</w:t>
-            </w:r>
-            <w:proofErr w:type="gramStart"/>
-            <w:r>
-              <w:rPr>
-                <w:rFonts w:eastAsia="Times New Roman"/>
-                <w:spacing w:val="-1"/>
-                <w:sz w:val="20"/>
-                <w:szCs w:val="20"/>
-              </w:rPr>
-              <w:t>..</w:t>
-            </w:r>
-            <w:proofErr w:type="gramEnd"/>
-            <w:r>
-              <w:rPr>
-                <w:rFonts w:eastAsia="Times New Roman"/>
-                <w:spacing w:val="-1"/>
-                <w:sz w:val="20"/>
-                <w:szCs w:val="20"/>
-              </w:rPr>
-              <w:t>1</w:t>
+              <w:t>0..1</w:t>
             </w:r>
           </w:p>
         </w:tc>
@@ -20511,7 +18413,6 @@
           <w:szCs w:val="22"/>
         </w:rPr>
       </w:pPr>
-      <w:proofErr w:type="spellStart"/>
       <w:r>
         <w:rPr>
           <w:rFonts w:ascii="Arial" w:hAnsi="Arial" w:cs="Arial"/>
@@ -20521,7 +18422,6 @@
         </w:rPr>
         <w:t>ActorType</w:t>
       </w:r>
-      <w:proofErr w:type="spellEnd"/>
     </w:p>
     <w:p>
       <w:pPr>
@@ -20599,14 +18499,12 @@
                 <w:b/>
               </w:rPr>
             </w:pPr>
-            <w:proofErr w:type="spellStart"/>
             <w:r>
               <w:rPr>
                 <w:b/>
               </w:rPr>
               <w:t>Datatyp</w:t>
             </w:r>
-            <w:proofErr w:type="spellEnd"/>
           </w:p>
         </w:tc>
         <w:tc>
@@ -20666,7 +18564,6 @@
                 <w:szCs w:val="20"/>
               </w:rPr>
             </w:pPr>
-            <w:proofErr w:type="spellStart"/>
             <w:r>
               <w:rPr>
                 <w:sz w:val="20"/>
@@ -20688,7 +18585,6 @@
               </w:rPr>
               <w:t>d</w:t>
             </w:r>
-            <w:proofErr w:type="spellEnd"/>
           </w:p>
         </w:tc>
         <w:tc>
@@ -20704,7 +18600,6 @@
                 <w:szCs w:val="20"/>
               </w:rPr>
             </w:pPr>
-            <w:proofErr w:type="spellStart"/>
             <w:r>
               <w:rPr>
                 <w:sz w:val="20"/>
@@ -20726,7 +18621,6 @@
               </w:rPr>
               <w:t>Type</w:t>
             </w:r>
-            <w:proofErr w:type="spellEnd"/>
           </w:p>
         </w:tc>
         <w:tc>
@@ -20779,27 +18673,7 @@
                 <w:sz w:val="20"/>
                 <w:szCs w:val="20"/>
               </w:rPr>
-              <w:t>0</w:t>
-            </w:r>
-            <w:proofErr w:type="gramStart"/>
-            <w:r>
-              <w:rPr>
-                <w:rFonts w:ascii="Times New Roman" w:eastAsia="Times New Roman" w:hAnsi="Times New Roman" w:cs="Times New Roman"/>
-                <w:spacing w:val="-1"/>
-                <w:sz w:val="20"/>
-                <w:szCs w:val="20"/>
-              </w:rPr>
-              <w:t>..</w:t>
-            </w:r>
-            <w:proofErr w:type="gramEnd"/>
-            <w:r>
-              <w:rPr>
-                <w:rFonts w:ascii="Times New Roman" w:eastAsia="Times New Roman" w:hAnsi="Times New Roman" w:cs="Times New Roman"/>
-                <w:spacing w:val="-1"/>
-                <w:sz w:val="20"/>
-                <w:szCs w:val="20"/>
-              </w:rPr>
-              <w:t>1</w:t>
+              <w:t>0..1</w:t>
             </w:r>
           </w:p>
         </w:tc>
@@ -20818,7 +18692,6 @@
                 <w:szCs w:val="20"/>
               </w:rPr>
             </w:pPr>
-            <w:proofErr w:type="spellStart"/>
             <w:r>
               <w:rPr>
                 <w:sz w:val="20"/>
@@ -20833,7 +18706,6 @@
               </w:rPr>
               <w:t>ame</w:t>
             </w:r>
-            <w:proofErr w:type="spellEnd"/>
           </w:p>
         </w:tc>
         <w:tc>
@@ -20915,27 +18787,7 @@
                 <w:sz w:val="20"/>
                 <w:szCs w:val="20"/>
               </w:rPr>
-              <w:t>0</w:t>
-            </w:r>
-            <w:proofErr w:type="gramStart"/>
-            <w:r>
-              <w:rPr>
-                <w:rFonts w:ascii="Times New Roman" w:eastAsia="Times New Roman" w:hAnsi="Times New Roman" w:cs="Times New Roman"/>
-                <w:spacing w:val="-1"/>
-                <w:sz w:val="20"/>
-                <w:szCs w:val="20"/>
-              </w:rPr>
-              <w:t>..</w:t>
-            </w:r>
-            <w:proofErr w:type="gramEnd"/>
-            <w:r>
-              <w:rPr>
-                <w:rFonts w:ascii="Times New Roman" w:eastAsia="Times New Roman" w:hAnsi="Times New Roman" w:cs="Times New Roman"/>
-                <w:spacing w:val="-1"/>
-                <w:sz w:val="20"/>
-                <w:szCs w:val="20"/>
-              </w:rPr>
-              <w:t>1</w:t>
+              <w:t>0..1</w:t>
             </w:r>
           </w:p>
         </w:tc>
@@ -20964,7 +18816,6 @@
         <w:lastRenderedPageBreak/>
         <w:t> </w:t>
       </w:r>
-      <w:proofErr w:type="spellStart"/>
       <w:r>
         <w:rPr>
           <w:rFonts w:ascii="Arial" w:hAnsi="Arial" w:cs="Arial"/>
@@ -20974,7 +18825,6 @@
         </w:rPr>
         <w:t>CVType</w:t>
       </w:r>
-      <w:proofErr w:type="spellEnd"/>
     </w:p>
     <w:p>
       <w:pPr>
@@ -21022,33 +18872,15 @@
           <w:sz w:val="20"/>
           <w:szCs w:val="20"/>
         </w:rPr>
-        <w:t>”</w:t>
-      </w:r>
-      <w:proofErr w:type="spellStart"/>
+        <w:t>”CodedV</w:t>
+      </w:r>
       <w:r>
         <w:rPr>
           <w:rFonts w:ascii="Times New Roman" w:eastAsia="Times New Roman" w:hAnsi="Times New Roman" w:cs="Times New Roman"/>
           <w:sz w:val="20"/>
           <w:szCs w:val="20"/>
         </w:rPr>
-        <w:t>CodedV</w:t>
-      </w:r>
-      <w:r>
-        <w:rPr>
-          <w:rFonts w:ascii="Times New Roman" w:eastAsia="Times New Roman" w:hAnsi="Times New Roman" w:cs="Times New Roman"/>
-          <w:sz w:val="20"/>
-          <w:szCs w:val="20"/>
-        </w:rPr>
-        <w:t>alue</w:t>
-      </w:r>
-      <w:proofErr w:type="spellEnd"/>
-      <w:r>
-        <w:rPr>
-          <w:rFonts w:ascii="Times New Roman" w:eastAsia="Times New Roman" w:hAnsi="Times New Roman" w:cs="Times New Roman"/>
-          <w:sz w:val="20"/>
-          <w:szCs w:val="20"/>
-        </w:rPr>
-        <w:t>”</w:t>
+        <w:t>alue”</w:t>
       </w:r>
       <w:r>
         <w:rPr>
@@ -21123,34 +18955,30 @@
         </w:rPr>
         <w:t xml:space="preserve">hanterade </w:t>
       </w:r>
-      <w:proofErr w:type="spellStart"/>
       <w:r>
         <w:rPr>
           <w:rFonts w:ascii="Times New Roman" w:eastAsia="Times New Roman" w:hAnsi="Times New Roman" w:cs="Times New Roman"/>
           <w:sz w:val="20"/>
           <w:szCs w:val="20"/>
         </w:rPr>
-        <w:t>kodverk</w:t>
-      </w:r>
-      <w:proofErr w:type="spellEnd"/>
+        <w:t xml:space="preserve">kodverk som hänvisas till med </w:t>
+      </w:r>
       <w:r>
         <w:rPr>
           <w:rFonts w:ascii="Times New Roman" w:eastAsia="Times New Roman" w:hAnsi="Times New Roman" w:cs="Times New Roman"/>
           <w:sz w:val="20"/>
           <w:szCs w:val="20"/>
         </w:rPr>
-        <w:t xml:space="preserve"> som hänvisas till med </w:t>
-      </w:r>
-      <w:proofErr w:type="spellStart"/>
+        <w:t xml:space="preserve">CodeSystem </w:t>
+      </w:r>
       <w:r>
         <w:rPr>
           <w:rFonts w:ascii="Times New Roman" w:eastAsia="Times New Roman" w:hAnsi="Times New Roman" w:cs="Times New Roman"/>
           <w:sz w:val="20"/>
           <w:szCs w:val="20"/>
         </w:rPr>
-        <w:t>CodeSystem</w:t>
-      </w:r>
-      <w:proofErr w:type="spellEnd"/>
+        <w:t>OID. Men koden kan också avse lokalt, för källsystemet unikt, kodsystem och i sådana fall hänvisas kodverket med namn på källsystemet eller annan motsvarande relevant identifierare.</w:t>
+      </w:r>
       <w:r>
         <w:rPr>
           <w:rFonts w:ascii="Times New Roman" w:eastAsia="Times New Roman" w:hAnsi="Times New Roman" w:cs="Times New Roman"/>
@@ -21165,7 +18993,7 @@
           <w:sz w:val="20"/>
           <w:szCs w:val="20"/>
         </w:rPr>
-        <w:t>OID. Men koden kan också avse lokalt, för källsystemet unikt, kodsystem och i sådana fall hänvisas kodverket med namn på källsystemet eller annan motsvarande relevant identifierare.</w:t>
+        <w:t>Jmfr HL7 {</w:t>
       </w:r>
       <w:r>
         <w:rPr>
@@ -21173,43 +19001,7 @@
           <w:sz w:val="20"/>
           <w:szCs w:val="20"/>
         </w:rPr>
-        <w:t xml:space="preserve"> </w:t>
-      </w:r>
-      <w:proofErr w:type="spellStart"/>
-      <w:r>
-        <w:rPr>
-          <w:rFonts w:ascii="Times New Roman" w:eastAsia="Times New Roman" w:hAnsi="Times New Roman" w:cs="Times New Roman"/>
-          <w:sz w:val="20"/>
-          <w:szCs w:val="20"/>
-        </w:rPr>
-        <w:t>Jmfr</w:t>
-      </w:r>
-      <w:proofErr w:type="spellEnd"/>
-      <w:r>
-        <w:rPr>
-          <w:rFonts w:ascii="Times New Roman" w:eastAsia="Times New Roman" w:hAnsi="Times New Roman" w:cs="Times New Roman"/>
-          <w:sz w:val="20"/>
-          <w:szCs w:val="20"/>
-        </w:rPr>
-        <w:t xml:space="preserve"> HL7 {</w:t>
-      </w:r>
-      <w:proofErr w:type="gramStart"/>
-      <w:r>
-        <w:rPr>
-          <w:rFonts w:ascii="Times New Roman" w:eastAsia="Times New Roman" w:hAnsi="Times New Roman" w:cs="Times New Roman"/>
-          <w:sz w:val="20"/>
-          <w:szCs w:val="20"/>
-        </w:rPr>
-        <w:t>urn:hl</w:t>
-      </w:r>
-      <w:proofErr w:type="gramEnd"/>
-      <w:r>
-        <w:rPr>
-          <w:rFonts w:ascii="Times New Roman" w:eastAsia="Times New Roman" w:hAnsi="Times New Roman" w:cs="Times New Roman"/>
-          <w:sz w:val="20"/>
-          <w:szCs w:val="20"/>
-        </w:rPr>
-        <w:t>7-org:v3</w:t>
+        <w:t>urn:hl7-org:v3</w:t>
       </w:r>
       <w:r>
         <w:rPr>
@@ -21285,14 +19077,12 @@
                 <w:b/>
               </w:rPr>
             </w:pPr>
-            <w:proofErr w:type="spellStart"/>
             <w:r>
               <w:rPr>
                 <w:b/>
               </w:rPr>
               <w:t>Datatyp</w:t>
             </w:r>
-            <w:proofErr w:type="spellEnd"/>
           </w:p>
         </w:tc>
         <w:tc>
@@ -21360,7 +19150,6 @@
                 <w:szCs w:val="20"/>
               </w:rPr>
             </w:pPr>
-            <w:proofErr w:type="spellStart"/>
             <w:r>
               <w:rPr>
                 <w:rFonts w:ascii="Times New Roman" w:eastAsia="Times New Roman" w:hAnsi="Times New Roman" w:cs="Times New Roman"/>
@@ -21379,7 +19168,6 @@
               </w:rPr>
               <w:t>ode</w:t>
             </w:r>
-            <w:proofErr w:type="spellEnd"/>
           </w:p>
         </w:tc>
         <w:tc>
@@ -21450,7 +19238,6 @@
               </w:rPr>
               <w:t xml:space="preserve">producentsystemets </w:t>
             </w:r>
-            <w:proofErr w:type="spellStart"/>
             <w:r>
               <w:rPr>
                 <w:sz w:val="20"/>
@@ -21458,7 +19245,6 @@
               </w:rPr>
               <w:t>kodverk</w:t>
             </w:r>
-            <w:proofErr w:type="spellEnd"/>
             <w:r>
               <w:rPr>
                 <w:sz w:val="20"/>
@@ -21492,23 +19278,7 @@
                 <w:sz w:val="20"/>
                 <w:szCs w:val="20"/>
               </w:rPr>
-              <w:t>"</w:t>
-            </w:r>
-            <w:proofErr w:type="gramStart"/>
-            <w:r>
-              <w:rPr>
-                <w:sz w:val="20"/>
-                <w:szCs w:val="20"/>
-              </w:rPr>
-              <w:t>784.0</w:t>
-            </w:r>
-            <w:proofErr w:type="gramEnd"/>
-            <w:r>
-              <w:rPr>
-                <w:sz w:val="20"/>
-                <w:szCs w:val="20"/>
-              </w:rPr>
-              <w:t xml:space="preserve">" </w:t>
+              <w:t xml:space="preserve">"784.0" </w:t>
             </w:r>
             <w:r>
               <w:rPr>
@@ -21580,23 +19350,13 @@
               </w:rPr>
               <w:t>1</w:t>
             </w:r>
-            <w:proofErr w:type="gramStart"/>
-            <w:r>
-              <w:rPr>
-                <w:rFonts w:ascii="Times New Roman" w:eastAsia="Times New Roman" w:hAnsi="Times New Roman" w:cs="Times New Roman"/>
-                <w:sz w:val="20"/>
-                <w:szCs w:val="20"/>
-              </w:rPr>
-              <w:t>..</w:t>
-            </w:r>
-            <w:proofErr w:type="gramEnd"/>
-            <w:r>
-              <w:rPr>
-                <w:rFonts w:ascii="Times New Roman" w:eastAsia="Times New Roman" w:hAnsi="Times New Roman" w:cs="Times New Roman"/>
-                <w:sz w:val="20"/>
-                <w:szCs w:val="20"/>
-              </w:rPr>
-              <w:t>1</w:t>
+            <w:r>
+              <w:rPr>
+                <w:rFonts w:ascii="Times New Roman" w:eastAsia="Times New Roman" w:hAnsi="Times New Roman" w:cs="Times New Roman"/>
+                <w:sz w:val="20"/>
+                <w:szCs w:val="20"/>
+              </w:rPr>
+              <w:t>..1</w:t>
             </w:r>
           </w:p>
         </w:tc>
@@ -21620,7 +19380,6 @@
                 <w:szCs w:val="20"/>
               </w:rPr>
             </w:pPr>
-            <w:proofErr w:type="spellStart"/>
             <w:r>
               <w:rPr>
                 <w:rFonts w:ascii="Times New Roman" w:eastAsia="Times New Roman" w:hAnsi="Times New Roman" w:cs="Times New Roman"/>
@@ -21639,7 +19398,6 @@
               </w:rPr>
               <w:t>odeSystem</w:t>
             </w:r>
-            <w:proofErr w:type="spellEnd"/>
           </w:p>
         </w:tc>
         <w:tc>
@@ -21725,21 +19483,12 @@
               </w:rPr>
               <w:t xml:space="preserve"> </w:t>
             </w:r>
-            <w:proofErr w:type="gramStart"/>
-            <w:r>
-              <w:rPr>
-                <w:sz w:val="20"/>
-                <w:szCs w:val="20"/>
-              </w:rPr>
-              <w:t>Dvs</w:t>
-            </w:r>
-            <w:proofErr w:type="gramEnd"/>
-            <w:r>
-              <w:rPr>
-                <w:sz w:val="20"/>
-                <w:szCs w:val="20"/>
-              </w:rPr>
-              <w:t xml:space="preserve"> UID/</w:t>
+            <w:r>
+              <w:rPr>
+                <w:sz w:val="20"/>
+                <w:szCs w:val="20"/>
+              </w:rPr>
+              <w:t>Dvs UID/</w:t>
             </w:r>
             <w:r>
               <w:rPr>
@@ -21760,23 +19509,7 @@
                 <w:sz w:val="20"/>
                 <w:szCs w:val="20"/>
               </w:rPr>
-              <w:t xml:space="preserve">för det </w:t>
-            </w:r>
-            <w:proofErr w:type="spellStart"/>
-            <w:r>
-              <w:rPr>
-                <w:sz w:val="20"/>
-                <w:szCs w:val="20"/>
-              </w:rPr>
-              <w:t>kodverk</w:t>
-            </w:r>
-            <w:proofErr w:type="spellEnd"/>
-            <w:r>
-              <w:rPr>
-                <w:sz w:val="20"/>
-                <w:szCs w:val="20"/>
-              </w:rPr>
-              <w:t xml:space="preserve"> som används</w:t>
+              <w:t>för det kodverk som används</w:t>
             </w:r>
             <w:r>
               <w:rPr>
@@ -21798,47 +19531,7 @@
                 <w:sz w:val="20"/>
                 <w:szCs w:val="20"/>
               </w:rPr>
-              <w:t xml:space="preserve">, om officiellt </w:t>
-            </w:r>
-            <w:proofErr w:type="spellStart"/>
-            <w:r>
-              <w:rPr>
-                <w:sz w:val="20"/>
-                <w:szCs w:val="20"/>
-              </w:rPr>
-              <w:t>kodverk</w:t>
-            </w:r>
-            <w:proofErr w:type="spellEnd"/>
-            <w:r>
-              <w:rPr>
-                <w:sz w:val="20"/>
-                <w:szCs w:val="20"/>
-              </w:rPr>
-              <w:t xml:space="preserve"> ej används, relevant hänvisning till källsystemets lokala </w:t>
-            </w:r>
-            <w:proofErr w:type="spellStart"/>
-            <w:r>
-              <w:rPr>
-                <w:sz w:val="20"/>
-                <w:szCs w:val="20"/>
-              </w:rPr>
-              <w:t>kodverk</w:t>
-            </w:r>
-            <w:proofErr w:type="spellEnd"/>
-            <w:r>
-              <w:rPr>
-                <w:sz w:val="20"/>
-                <w:szCs w:val="20"/>
-              </w:rPr>
-              <w:t>, t ex med namn på källsystemet som ”</w:t>
-            </w:r>
-            <w:proofErr w:type="spellStart"/>
-            <w:r>
-              <w:rPr>
-                <w:sz w:val="20"/>
-                <w:szCs w:val="20"/>
-              </w:rPr>
-              <w:t>svevac</w:t>
+              <w:t>, om officiellt kodverk ej används, relevant hänvisning till källsystemets lokala kodverk, t ex med namn på källsystemet som ”svevac</w:t>
             </w:r>
             <w:r>
               <w:rPr>
@@ -21847,21 +19540,12 @@
               </w:rPr>
               <w:t>-vaccinname</w:t>
             </w:r>
-            <w:proofErr w:type="spellEnd"/>
-            <w:r>
-              <w:rPr>
-                <w:sz w:val="20"/>
-                <w:szCs w:val="20"/>
-              </w:rPr>
-              <w:t>”, ”</w:t>
-            </w:r>
-            <w:proofErr w:type="spellStart"/>
-            <w:r>
-              <w:rPr>
-                <w:sz w:val="20"/>
-                <w:szCs w:val="20"/>
-              </w:rPr>
-              <w:t>takecare-sll</w:t>
+            <w:r>
+              <w:rPr>
+                <w:sz w:val="20"/>
+                <w:szCs w:val="20"/>
+              </w:rPr>
+              <w:t>”, ”takecare-sll</w:t>
             </w:r>
             <w:r>
               <w:rPr>
@@ -21870,7 +19554,6 @@
               </w:rPr>
               <w:t>-vaccinname</w:t>
             </w:r>
-            <w:proofErr w:type="spellEnd"/>
             <w:r>
               <w:rPr>
                 <w:sz w:val="20"/>
@@ -21890,23 +19573,7 @@
                 <w:sz w:val="20"/>
                 <w:szCs w:val="20"/>
               </w:rPr>
-              <w:t xml:space="preserve"> </w:t>
-            </w:r>
-            <w:proofErr w:type="spellStart"/>
-            <w:r>
-              <w:rPr>
-                <w:sz w:val="20"/>
-                <w:szCs w:val="20"/>
-              </w:rPr>
-              <w:t>o.dyl</w:t>
-            </w:r>
-            <w:proofErr w:type="spellEnd"/>
-            <w:r>
-              <w:rPr>
-                <w:sz w:val="20"/>
-                <w:szCs w:val="20"/>
-              </w:rPr>
-              <w:t>.</w:t>
+              <w:t xml:space="preserve"> o.dyl.</w:t>
             </w:r>
           </w:p>
         </w:tc>
@@ -21935,23 +19602,13 @@
               </w:rPr>
               <w:t>1</w:t>
             </w:r>
-            <w:proofErr w:type="gramStart"/>
-            <w:r>
-              <w:rPr>
-                <w:rFonts w:ascii="Times New Roman" w:eastAsia="Times New Roman" w:hAnsi="Times New Roman" w:cs="Times New Roman"/>
-                <w:sz w:val="20"/>
-                <w:szCs w:val="20"/>
-              </w:rPr>
-              <w:t>..</w:t>
-            </w:r>
-            <w:proofErr w:type="gramEnd"/>
-            <w:r>
-              <w:rPr>
-                <w:rFonts w:ascii="Times New Roman" w:eastAsia="Times New Roman" w:hAnsi="Times New Roman" w:cs="Times New Roman"/>
-                <w:sz w:val="20"/>
-                <w:szCs w:val="20"/>
-              </w:rPr>
-              <w:t>1</w:t>
+            <w:r>
+              <w:rPr>
+                <w:rFonts w:ascii="Times New Roman" w:eastAsia="Times New Roman" w:hAnsi="Times New Roman" w:cs="Times New Roman"/>
+                <w:sz w:val="20"/>
+                <w:szCs w:val="20"/>
+              </w:rPr>
+              <w:t>..1</w:t>
             </w:r>
           </w:p>
         </w:tc>
@@ -21975,7 +19632,6 @@
                 <w:szCs w:val="20"/>
               </w:rPr>
             </w:pPr>
-            <w:proofErr w:type="spellStart"/>
             <w:r>
               <w:rPr>
                 <w:rFonts w:ascii="Times New Roman" w:eastAsia="Times New Roman" w:hAnsi="Times New Roman" w:cs="Times New Roman"/>
@@ -21994,7 +19650,6 @@
               </w:rPr>
               <w:t>odeSystemName</w:t>
             </w:r>
-            <w:proofErr w:type="spellEnd"/>
           </w:p>
         </w:tc>
         <w:tc>
@@ -22052,7 +19707,6 @@
                 <w:lang w:val="en-US"/>
               </w:rPr>
             </w:pPr>
-            <w:proofErr w:type="spellStart"/>
             <w:r>
               <w:rPr>
                 <w:sz w:val="20"/>
@@ -22069,61 +19723,14 @@
               </w:rPr>
               <w:t>dverkets</w:t>
             </w:r>
-            <w:proofErr w:type="spellEnd"/>
             <w:r>
               <w:rPr>
                 <w:sz w:val="20"/>
                 <w:szCs w:val="20"/>
                 <w:lang w:val="en-US"/>
               </w:rPr>
-              <w:t xml:space="preserve"> </w:t>
-            </w:r>
-            <w:proofErr w:type="spellStart"/>
-            <w:r>
-              <w:rPr>
-                <w:sz w:val="20"/>
-                <w:szCs w:val="20"/>
-                <w:lang w:val="en-US"/>
-              </w:rPr>
-              <w:t>namn</w:t>
-            </w:r>
-            <w:proofErr w:type="spellEnd"/>
-            <w:r>
-              <w:rPr>
-                <w:sz w:val="20"/>
-                <w:szCs w:val="20"/>
-                <w:lang w:val="en-US"/>
-              </w:rPr>
-              <w:t xml:space="preserve"> </w:t>
-            </w:r>
-            <w:proofErr w:type="spellStart"/>
-            <w:r>
-              <w:rPr>
-                <w:sz w:val="20"/>
-                <w:szCs w:val="20"/>
-                <w:lang w:val="en-US"/>
-              </w:rPr>
-              <w:t>i</w:t>
-            </w:r>
-            <w:proofErr w:type="spellEnd"/>
-            <w:r>
-              <w:rPr>
-                <w:sz w:val="20"/>
-                <w:szCs w:val="20"/>
-                <w:lang w:val="en-US"/>
-              </w:rPr>
-              <w:t xml:space="preserve"> </w:t>
-            </w:r>
-            <w:proofErr w:type="spellStart"/>
-            <w:r>
-              <w:rPr>
-                <w:sz w:val="20"/>
-                <w:szCs w:val="20"/>
-                <w:lang w:val="en-US"/>
-              </w:rPr>
-              <w:t>klartext</w:t>
-            </w:r>
-            <w:proofErr w:type="spellEnd"/>
+              <w:t xml:space="preserve"> namn i klartext</w:t>
+            </w:r>
           </w:p>
         </w:tc>
         <w:tc>
@@ -22175,7 +19782,6 @@
                 <w:szCs w:val="20"/>
               </w:rPr>
             </w:pPr>
-            <w:proofErr w:type="spellStart"/>
             <w:r>
               <w:rPr>
                 <w:rFonts w:ascii="Times New Roman" w:eastAsia="Times New Roman" w:hAnsi="Times New Roman" w:cs="Times New Roman"/>
@@ -22221,7 +19827,6 @@
               </w:rPr>
               <w:t>ersion</w:t>
             </w:r>
-            <w:proofErr w:type="spellEnd"/>
           </w:p>
         </w:tc>
         <w:tc>
@@ -22338,25 +19943,7 @@
                 <w:sz w:val="20"/>
                 <w:szCs w:val="20"/>
               </w:rPr>
-              <w:t>0</w:t>
-            </w:r>
-            <w:proofErr w:type="gramStart"/>
-            <w:r>
-              <w:rPr>
-                <w:rFonts w:ascii="Times New Roman" w:eastAsia="Times New Roman" w:hAnsi="Times New Roman" w:cs="Times New Roman"/>
-                <w:sz w:val="20"/>
-                <w:szCs w:val="20"/>
-              </w:rPr>
-              <w:t>..</w:t>
-            </w:r>
-            <w:proofErr w:type="gramEnd"/>
-            <w:r>
-              <w:rPr>
-                <w:rFonts w:ascii="Times New Roman" w:eastAsia="Times New Roman" w:hAnsi="Times New Roman" w:cs="Times New Roman"/>
-                <w:sz w:val="20"/>
-                <w:szCs w:val="20"/>
-              </w:rPr>
-              <w:t>1</w:t>
+              <w:t>0..1</w:t>
             </w:r>
           </w:p>
         </w:tc>
@@ -22380,7 +19967,6 @@
                 <w:szCs w:val="20"/>
               </w:rPr>
             </w:pPr>
-            <w:proofErr w:type="spellStart"/>
             <w:r>
               <w:rPr>
                 <w:rFonts w:ascii="Times New Roman" w:eastAsia="Times New Roman" w:hAnsi="Times New Roman" w:cs="Times New Roman"/>
@@ -22399,7 +19985,6 @@
               </w:rPr>
               <w:t>isplayName</w:t>
             </w:r>
-            <w:proofErr w:type="spellEnd"/>
           </w:p>
         </w:tc>
         <w:tc>
@@ -22509,23 +20094,7 @@
                 <w:sz w:val="20"/>
                 <w:szCs w:val="20"/>
               </w:rPr>
-              <w:t xml:space="preserve">Om separat </w:t>
-            </w:r>
-            <w:proofErr w:type="spellStart"/>
-            <w:r>
-              <w:rPr>
-                <w:sz w:val="20"/>
-                <w:szCs w:val="20"/>
-              </w:rPr>
-              <w:t>displayName</w:t>
-            </w:r>
-            <w:proofErr w:type="spellEnd"/>
-            <w:r>
-              <w:rPr>
-                <w:sz w:val="20"/>
-                <w:szCs w:val="20"/>
-              </w:rPr>
-              <w:t xml:space="preserve"> inte finns I producerande</w:t>
+              <w:t>Om separat displayName inte finns I producerande</w:t>
             </w:r>
             <w:r>
               <w:rPr>
@@ -22555,7 +20124,6 @@
               </w:rPr>
               <w:t xml:space="preserve"> samma värde som för </w:t>
             </w:r>
-            <w:proofErr w:type="spellStart"/>
             <w:r>
               <w:rPr>
                 <w:sz w:val="20"/>
@@ -22568,15 +20136,7 @@
                 <w:sz w:val="20"/>
                 <w:szCs w:val="20"/>
               </w:rPr>
-              <w:t>ode</w:t>
-            </w:r>
-            <w:proofErr w:type="spellEnd"/>
-            <w:r>
-              <w:rPr>
-                <w:sz w:val="20"/>
-                <w:szCs w:val="20"/>
-              </w:rPr>
-              <w:t>.</w:t>
+              <w:t>ode.</w:t>
             </w:r>
           </w:p>
         </w:tc>
@@ -22603,25 +20163,7 @@
                 <w:sz w:val="20"/>
                 <w:szCs w:val="20"/>
               </w:rPr>
-              <w:t>1</w:t>
-            </w:r>
-            <w:proofErr w:type="gramStart"/>
-            <w:r>
-              <w:rPr>
-                <w:rFonts w:ascii="Times New Roman" w:eastAsia="Times New Roman" w:hAnsi="Times New Roman" w:cs="Times New Roman"/>
-                <w:sz w:val="20"/>
-                <w:szCs w:val="20"/>
-              </w:rPr>
-              <w:t>..</w:t>
-            </w:r>
-            <w:proofErr w:type="gramEnd"/>
-            <w:r>
-              <w:rPr>
-                <w:rFonts w:ascii="Times New Roman" w:eastAsia="Times New Roman" w:hAnsi="Times New Roman" w:cs="Times New Roman"/>
-                <w:sz w:val="20"/>
-                <w:szCs w:val="20"/>
-              </w:rPr>
-              <w:t>1</w:t>
+              <w:t>1..1</w:t>
             </w:r>
           </w:p>
         </w:tc>
@@ -22633,7 +20175,6 @@
         <w:keepLines/>
         <w:spacing w:before="100" w:beforeAutospacing="1" w:after="100" w:afterAutospacing="1"/>
       </w:pPr>
-      <w:proofErr w:type="spellStart"/>
       <w:r>
         <w:rPr>
           <w:rFonts w:ascii="Arial" w:hAnsi="Arial" w:cs="Arial"/>
@@ -22643,7 +20184,6 @@
         </w:rPr>
         <w:t>DosageType</w:t>
       </w:r>
-      <w:proofErr w:type="spellEnd"/>
     </w:p>
     <w:tbl>
       <w:tblPr>
@@ -22700,14 +20240,12 @@
                 <w:b/>
               </w:rPr>
             </w:pPr>
-            <w:proofErr w:type="spellStart"/>
             <w:r>
               <w:rPr>
                 <w:b/>
               </w:rPr>
               <w:t>Datatyp</w:t>
             </w:r>
-            <w:proofErr w:type="spellEnd"/>
           </w:p>
         </w:tc>
         <w:tc>
@@ -22775,7 +20313,6 @@
                 <w:szCs w:val="20"/>
               </w:rPr>
             </w:pPr>
-            <w:proofErr w:type="spellStart"/>
             <w:r>
               <w:rPr>
                 <w:rFonts w:ascii="Times New Roman" w:eastAsia="Times New Roman" w:hAnsi="Times New Roman" w:cs="Times New Roman"/>
@@ -22785,7 +20322,6 @@
               </w:rPr>
               <w:t>quantity</w:t>
             </w:r>
-            <w:proofErr w:type="spellEnd"/>
           </w:p>
         </w:tc>
         <w:tc>
@@ -22806,7 +20342,6 @@
                 <w:szCs w:val="20"/>
               </w:rPr>
             </w:pPr>
-            <w:proofErr w:type="spellStart"/>
             <w:r>
               <w:rPr>
                 <w:rFonts w:ascii="Times New Roman" w:eastAsia="Times New Roman" w:hAnsi="Times New Roman" w:cs="Times New Roman"/>
@@ -22816,7 +20351,6 @@
               </w:rPr>
               <w:t>PQType</w:t>
             </w:r>
-            <w:proofErr w:type="spellEnd"/>
           </w:p>
         </w:tc>
         <w:tc>
@@ -22839,25 +20373,7 @@
                 <w:sz w:val="20"/>
                 <w:szCs w:val="20"/>
               </w:rPr>
-              <w:t xml:space="preserve">Mängd preparat som givits </w:t>
-            </w:r>
-            <w:proofErr w:type="gramStart"/>
-            <w:r>
-              <w:rPr>
-                <w:spacing w:val="-1"/>
-                <w:sz w:val="20"/>
-                <w:szCs w:val="20"/>
-              </w:rPr>
-              <w:t>dvs</w:t>
-            </w:r>
-            <w:proofErr w:type="gramEnd"/>
-            <w:r>
-              <w:rPr>
-                <w:spacing w:val="-1"/>
-                <w:sz w:val="20"/>
-                <w:szCs w:val="20"/>
-              </w:rPr>
-              <w:t xml:space="preserve"> 1 ml etc.</w:t>
+              <w:t>Mängd preparat som givits dvs 1 ml etc.</w:t>
             </w:r>
           </w:p>
           <w:p>
@@ -22907,25 +20423,7 @@
                 <w:sz w:val="20"/>
                 <w:szCs w:val="20"/>
               </w:rPr>
-              <w:t>0</w:t>
-            </w:r>
-            <w:proofErr w:type="gramStart"/>
-            <w:r>
-              <w:rPr>
-                <w:rFonts w:ascii="Times New Roman" w:eastAsia="Times New Roman" w:hAnsi="Times New Roman" w:cs="Times New Roman"/>
-                <w:sz w:val="20"/>
-                <w:szCs w:val="20"/>
-              </w:rPr>
-              <w:t>..</w:t>
-            </w:r>
-            <w:proofErr w:type="gramEnd"/>
-            <w:r>
-              <w:rPr>
-                <w:rFonts w:ascii="Times New Roman" w:eastAsia="Times New Roman" w:hAnsi="Times New Roman" w:cs="Times New Roman"/>
-                <w:sz w:val="20"/>
-                <w:szCs w:val="20"/>
-              </w:rPr>
-              <w:t>1</w:t>
+              <w:t>0..1</w:t>
             </w:r>
           </w:p>
         </w:tc>
@@ -22949,7 +20447,6 @@
                 <w:szCs w:val="20"/>
               </w:rPr>
             </w:pPr>
-            <w:proofErr w:type="spellStart"/>
             <w:r>
               <w:rPr>
                 <w:rFonts w:ascii="Times New Roman" w:eastAsia="Times New Roman" w:hAnsi="Times New Roman" w:cs="Times New Roman"/>
@@ -22959,7 +20456,6 @@
               </w:rPr>
               <w:t>displayName</w:t>
             </w:r>
-            <w:proofErr w:type="spellEnd"/>
           </w:p>
         </w:tc>
         <w:tc>
@@ -23023,61 +20519,7 @@
                 <w:sz w:val="20"/>
                 <w:szCs w:val="20"/>
               </w:rPr>
-              <w:t xml:space="preserve">Fritextbeskrivning av preparat och mängd som </w:t>
-            </w:r>
-            <w:proofErr w:type="gramStart"/>
-            <w:r>
-              <w:rPr>
-                <w:spacing w:val="-1"/>
-                <w:sz w:val="20"/>
-                <w:szCs w:val="20"/>
-              </w:rPr>
-              <w:t>givits</w:t>
-            </w:r>
-            <w:proofErr w:type="gramEnd"/>
-            <w:r>
-              <w:rPr>
-                <w:spacing w:val="-1"/>
-                <w:sz w:val="20"/>
-                <w:szCs w:val="20"/>
-              </w:rPr>
-              <w:t>. T ex ”</w:t>
-            </w:r>
-            <w:proofErr w:type="spellStart"/>
-            <w:r>
-              <w:rPr>
-                <w:spacing w:val="-1"/>
-                <w:sz w:val="20"/>
-                <w:szCs w:val="20"/>
-              </w:rPr>
-              <w:t>Twinrix</w:t>
-            </w:r>
-            <w:proofErr w:type="spellEnd"/>
-            <w:r>
-              <w:rPr>
-                <w:spacing w:val="-1"/>
-                <w:sz w:val="20"/>
-                <w:szCs w:val="20"/>
-              </w:rPr>
-              <w:t xml:space="preserve"> 1 ml, 1 av 3”, ”2 ml” </w:t>
-            </w:r>
-            <w:proofErr w:type="spellStart"/>
-            <w:r>
-              <w:rPr>
-                <w:spacing w:val="-1"/>
-                <w:sz w:val="20"/>
-                <w:szCs w:val="20"/>
-              </w:rPr>
-              <w:t>odyl</w:t>
-            </w:r>
-            <w:proofErr w:type="spellEnd"/>
-            <w:r>
-              <w:rPr>
-                <w:spacing w:val="-1"/>
-                <w:sz w:val="20"/>
-                <w:szCs w:val="20"/>
-              </w:rPr>
-              <w:t>.</w:t>
+              <w:t>Fritextbeskrivning av preparat och mängd som givits. T ex ”Twinrix 1 ml, 1 av 3”, ”2 ml” odyl.</w:t>
             </w:r>
             <w:r>
               <w:rPr>
@@ -23107,25 +20549,7 @@
                 <w:sz w:val="20"/>
                 <w:szCs w:val="20"/>
               </w:rPr>
-              <w:t xml:space="preserve">Anges även om </w:t>
-            </w:r>
-            <w:proofErr w:type="spellStart"/>
-            <w:r>
-              <w:rPr>
-                <w:spacing w:val="-1"/>
-                <w:sz w:val="20"/>
-                <w:szCs w:val="20"/>
-              </w:rPr>
-              <w:t>quantity</w:t>
-            </w:r>
-            <w:proofErr w:type="spellEnd"/>
-            <w:r>
-              <w:rPr>
-                <w:spacing w:val="-1"/>
-                <w:sz w:val="20"/>
-                <w:szCs w:val="20"/>
-              </w:rPr>
-              <w:t xml:space="preserve"> angivits</w:t>
+              <w:t>Anges även om quantity angivits</w:t>
             </w:r>
             <w:r>
               <w:rPr>
@@ -23160,25 +20584,7 @@
                 <w:sz w:val="20"/>
                 <w:szCs w:val="20"/>
               </w:rPr>
-              <w:t>1</w:t>
-            </w:r>
-            <w:proofErr w:type="gramStart"/>
-            <w:r>
-              <w:rPr>
-                <w:rFonts w:ascii="Times New Roman" w:eastAsia="Times New Roman" w:hAnsi="Times New Roman" w:cs="Times New Roman"/>
-                <w:sz w:val="20"/>
-                <w:szCs w:val="20"/>
-              </w:rPr>
-              <w:t>..</w:t>
-            </w:r>
-            <w:proofErr w:type="gramEnd"/>
-            <w:r>
-              <w:rPr>
-                <w:rFonts w:ascii="Times New Roman" w:eastAsia="Times New Roman" w:hAnsi="Times New Roman" w:cs="Times New Roman"/>
-                <w:sz w:val="20"/>
-                <w:szCs w:val="20"/>
-              </w:rPr>
-              <w:t>1</w:t>
+              <w:t>1..1</w:t>
             </w:r>
           </w:p>
         </w:tc>
@@ -23217,13 +20623,11 @@
         <w:ind w:firstLine="0"/>
       </w:pPr>
       <w:bookmarkStart w:id="69" w:name="_Toc357520568"/>
-      <w:proofErr w:type="spellStart"/>
       <w:r>
         <w:lastRenderedPageBreak/>
         <w:t>GetVaccinationHistory</w:t>
       </w:r>
       <w:bookmarkEnd w:id="69"/>
-      <w:proofErr w:type="spellEnd"/>
     </w:p>
     <w:p>
       <w:pPr>
@@ -23505,7 +20909,6 @@
         </w:rPr>
         <w:t>ovan i avsnittet ”</w:t>
       </w:r>
-      <w:proofErr w:type="spellStart"/>
       <w:r>
         <w:rPr>
           <w:spacing w:val="-1"/>
@@ -23554,14 +20957,7 @@
         <w:rPr>
           <w:spacing w:val="-1"/>
         </w:rPr>
-        <w:t>är</w:t>
-      </w:r>
-      <w:proofErr w:type="spellEnd"/>
-      <w:r>
-        <w:rPr>
-          <w:spacing w:val="-1"/>
-        </w:rPr>
-        <w:t xml:space="preserve"> att vid konsumtion av tjänstekontraktet från en patient/invånartjänst så kan </w:t>
+        <w:t xml:space="preserve">är att vid konsumtion av tjänstekontraktet från en patient/invånartjänst så kan </w:t>
       </w:r>
       <w:r>
         <w:rPr>
@@ -23655,23 +21051,7 @@
           <w:i/>
           <w:spacing w:val="-1"/>
         </w:rPr>
-        <w:t xml:space="preserve">egna och andras medarbetare genom olika </w:t>
-      </w:r>
-      <w:proofErr w:type="spellStart"/>
-      <w:r>
-        <w:rPr>
-          <w:i/>
-          <w:spacing w:val="-1"/>
-        </w:rPr>
-        <w:t>etjänster</w:t>
-      </w:r>
-      <w:proofErr w:type="spellEnd"/>
-      <w:r>
-        <w:rPr>
-          <w:i/>
-          <w:spacing w:val="-1"/>
-        </w:rPr>
-        <w:t xml:space="preserve"> riktade till professionen.</w:t>
+        <w:t>egna och andras medarbetare genom olika etjänster riktade till professionen.</w:t>
       </w:r>
     </w:p>
     <w:p>
@@ -23715,21 +21095,8 @@
       <w:r>
         <w:t xml:space="preserve">SMI:s </w:t>
       </w:r>
-      <w:proofErr w:type="spellStart"/>
-      <w:r>
-        <w:t>Svevac</w:t>
-      </w:r>
-      <w:proofErr w:type="spellEnd"/>
-      <w:r>
-        <w:t xml:space="preserve">, </w:t>
-      </w:r>
-      <w:proofErr w:type="spellStart"/>
-      <w:r>
-        <w:t>TakeCare’s</w:t>
-      </w:r>
-      <w:proofErr w:type="spellEnd"/>
-      <w:r>
-        <w:t xml:space="preserve"> vaccinationsmodul med avstämning även med vissa andra) samt informationskraven som ställs av nationella vaccinationsregistret (sedan 1 januari 2013).</w:t>
+      <w:r>
+        <w:t>Svevac, TakeCare’s vaccinationsmodul med avstämning även med vissa andra) samt informationskraven som ställs av nationella vaccinationsregistret (sedan 1 januari 2013).</w:t>
       </w:r>
     </w:p>
     <w:p>
@@ -24371,7 +21738,6 @@
                 <w:szCs w:val="20"/>
               </w:rPr>
             </w:pPr>
-            <w:proofErr w:type="spellStart"/>
             <w:r>
               <w:rPr>
                 <w:sz w:val="20"/>
@@ -24393,7 +21759,6 @@
               </w:rPr>
               <w:t>d</w:t>
             </w:r>
-            <w:proofErr w:type="spellEnd"/>
             <w:r>
               <w:rPr>
                 <w:sz w:val="20"/>
@@ -24424,7 +21789,6 @@
                 <w:szCs w:val="20"/>
               </w:rPr>
             </w:pPr>
-            <w:proofErr w:type="spellStart"/>
             <w:r>
               <w:rPr>
                 <w:spacing w:val="-1"/>
@@ -24441,7 +21805,6 @@
               </w:rPr>
               <w:t>dType</w:t>
             </w:r>
-            <w:proofErr w:type="spellEnd"/>
           </w:p>
         </w:tc>
         <w:tc>
@@ -24497,7 +21860,6 @@
               </w:rPr>
               <w:t xml:space="preserve">motsvarar </w:t>
             </w:r>
-            <w:proofErr w:type="spellStart"/>
             <w:r>
               <w:rPr>
                 <w:spacing w:val="-1"/>
@@ -24506,25 +21868,14 @@
               </w:rPr>
               <w:t>careUnitHSAid</w:t>
             </w:r>
-            <w:proofErr w:type="spellEnd"/>
-            <w:r>
-              <w:rPr>
-                <w:spacing w:val="-1"/>
-                <w:sz w:val="20"/>
-                <w:szCs w:val="20"/>
-              </w:rPr>
-              <w:t xml:space="preserve"> i </w:t>
-            </w:r>
-            <w:proofErr w:type="spellStart"/>
-            <w:r>
-              <w:rPr>
-                <w:spacing w:val="-1"/>
-                <w:sz w:val="20"/>
-                <w:szCs w:val="20"/>
-              </w:rPr>
-              <w:t>authorType</w:t>
-            </w:r>
-            <w:proofErr w:type="spellEnd"/>
+            <w:r>
+              <w:rPr>
+                <w:spacing w:val="-1"/>
+                <w:sz w:val="20"/>
+                <w:szCs w:val="20"/>
+              </w:rPr>
+              <w:t xml:space="preserve"> i authorType</w:t>
+            </w:r>
             <w:r>
               <w:rPr>
                 <w:spacing w:val="-1"/>
@@ -24597,7 +21948,6 @@
               </w:rPr>
               <w:t>0</w:t>
             </w:r>
-            <w:proofErr w:type="gramStart"/>
             <w:r>
               <w:rPr>
                 <w:sz w:val="20"/>
@@ -24613,7 +21963,6 @@
               </w:rPr>
               <w:t>.</w:t>
             </w:r>
-            <w:proofErr w:type="gramEnd"/>
             <w:r>
               <w:rPr>
                 <w:sz w:val="20"/>
@@ -24665,7 +22014,6 @@
                 <w:szCs w:val="20"/>
               </w:rPr>
             </w:pPr>
-            <w:proofErr w:type="spellStart"/>
             <w:r>
               <w:rPr>
                 <w:sz w:val="20"/>
@@ -24680,7 +22028,6 @@
               </w:rPr>
               <w:t>Id</w:t>
             </w:r>
-            <w:proofErr w:type="spellEnd"/>
           </w:p>
         </w:tc>
         <w:tc>
@@ -24703,7 +22050,6 @@
                 <w:szCs w:val="20"/>
               </w:rPr>
             </w:pPr>
-            <w:proofErr w:type="spellStart"/>
             <w:r>
               <w:rPr>
                 <w:spacing w:val="-1"/>
@@ -24712,7 +22058,6 @@
               </w:rPr>
               <w:t>PatientIdType</w:t>
             </w:r>
-            <w:proofErr w:type="spellEnd"/>
           </w:p>
         </w:tc>
         <w:tc>
@@ -24758,27 +22103,8 @@
                 <w:szCs w:val="20"/>
               </w:rPr>
               <w:br/>
-            </w:r>
-            <w:proofErr w:type="spellStart"/>
-            <w:proofErr w:type="gramStart"/>
-            <w:r>
-              <w:rPr>
-                <w:spacing w:val="-1"/>
-                <w:sz w:val="20"/>
-                <w:szCs w:val="20"/>
-              </w:rPr>
-              <w:t>value</w:t>
-            </w:r>
-            <w:proofErr w:type="spellEnd"/>
-            <w:r>
-              <w:rPr>
-                <w:spacing w:val="-1"/>
-                <w:sz w:val="20"/>
-                <w:szCs w:val="20"/>
-              </w:rPr>
-              <w:t xml:space="preserve"> sätts till patientens identifierare.</w:t>
-            </w:r>
-            <w:proofErr w:type="gramEnd"/>
+              <w:t>value sätts till patientens identifierare.</w:t>
+            </w:r>
             <w:r>
               <w:rPr>
                 <w:spacing w:val="-1"/>
@@ -24794,24 +22120,7 @@
                 <w:szCs w:val="20"/>
               </w:rPr>
               <w:br/>
-            </w:r>
-            <w:proofErr w:type="spellStart"/>
-            <w:r>
-              <w:rPr>
-                <w:spacing w:val="-1"/>
-                <w:sz w:val="20"/>
-                <w:szCs w:val="20"/>
-              </w:rPr>
-              <w:t>Type</w:t>
-            </w:r>
-            <w:proofErr w:type="spellEnd"/>
-            <w:r>
-              <w:rPr>
-                <w:spacing w:val="-1"/>
-                <w:sz w:val="20"/>
-                <w:szCs w:val="20"/>
-              </w:rPr>
-              <w:t xml:space="preserve"> sätts till OID för typ av identifierare. </w:t>
+              <w:t xml:space="preserve">Type sätts till OID för typ av identifierare. </w:t>
             </w:r>
             <w:r>
               <w:rPr>
@@ -24838,25 +22147,7 @@
                 <w:szCs w:val="20"/>
               </w:rPr>
               <w:br/>
-              <w:t>För reservnummer används lokalt definierade reservnummet, exempelvis SLL reservnummer (1.2.752.</w:t>
-            </w:r>
-            <w:proofErr w:type="gramStart"/>
-            <w:r>
-              <w:rPr>
-                <w:spacing w:val="-1"/>
-                <w:sz w:val="20"/>
-                <w:szCs w:val="20"/>
-              </w:rPr>
-              <w:t>97.3.1</w:t>
-            </w:r>
-            <w:proofErr w:type="gramEnd"/>
-            <w:r>
-              <w:rPr>
-                <w:spacing w:val="-1"/>
-                <w:sz w:val="20"/>
-                <w:szCs w:val="20"/>
-              </w:rPr>
-              <w:t>.3)</w:t>
+              <w:t>För reservnummer används lokalt definierade reservnummet, exempelvis SLL reservnummer (1.2.752.97.3.1.3)</w:t>
             </w:r>
           </w:p>
         </w:tc>
@@ -24887,23 +22178,7 @@
                 <w:sz w:val="20"/>
                 <w:szCs w:val="20"/>
               </w:rPr>
-              <w:t>1</w:t>
-            </w:r>
-            <w:proofErr w:type="gramStart"/>
-            <w:r>
-              <w:rPr>
-                <w:sz w:val="20"/>
-                <w:szCs w:val="20"/>
-              </w:rPr>
-              <w:t>..</w:t>
-            </w:r>
-            <w:proofErr w:type="gramEnd"/>
-            <w:r>
-              <w:rPr>
-                <w:sz w:val="20"/>
-                <w:szCs w:val="20"/>
-              </w:rPr>
-              <w:t>1</w:t>
+              <w:t>1..1</w:t>
             </w:r>
           </w:p>
         </w:tc>
@@ -24935,7 +22210,6 @@
                 <w:szCs w:val="20"/>
               </w:rPr>
             </w:pPr>
-            <w:proofErr w:type="spellStart"/>
             <w:r>
               <w:rPr>
                 <w:sz w:val="20"/>
@@ -24943,7 +22217,6 @@
               </w:rPr>
               <w:t>timePeriod</w:t>
             </w:r>
-            <w:proofErr w:type="spellEnd"/>
           </w:p>
         </w:tc>
         <w:tc>
@@ -24966,7 +22239,6 @@
                 <w:szCs w:val="20"/>
               </w:rPr>
             </w:pPr>
-            <w:proofErr w:type="spellStart"/>
             <w:r>
               <w:rPr>
                 <w:spacing w:val="-1"/>
@@ -24975,7 +22247,6 @@
               </w:rPr>
               <w:t>DatePeriodType</w:t>
             </w:r>
-            <w:proofErr w:type="spellEnd"/>
           </w:p>
         </w:tc>
         <w:tc>
@@ -25005,7 +22276,6 @@
               </w:rPr>
               <w:t xml:space="preserve">Begränsning av sökningen i tid. Begränsningen sker genom att resultatet innehåller de poster som i något av de tidsfält som ingår i </w:t>
             </w:r>
-            <w:proofErr w:type="spellStart"/>
             <w:r>
               <w:rPr>
                 <w:sz w:val="20"/>
@@ -25020,32 +22290,13 @@
               </w:rPr>
               <w:t>MedicalRecordHeader</w:t>
             </w:r>
-            <w:proofErr w:type="spellEnd"/>
-            <w:r>
-              <w:rPr>
-                <w:spacing w:val="-1"/>
-                <w:sz w:val="20"/>
-                <w:szCs w:val="20"/>
-              </w:rPr>
-              <w:t xml:space="preserve"> eller </w:t>
-            </w:r>
-            <w:proofErr w:type="spellStart"/>
-            <w:r>
-              <w:rPr>
-                <w:spacing w:val="-1"/>
-                <w:sz w:val="20"/>
-                <w:szCs w:val="20"/>
-              </w:rPr>
-              <w:t>vaccinationMedicalRecordBody.registrationrecord.date</w:t>
-            </w:r>
-            <w:proofErr w:type="spellEnd"/>
-            <w:r>
-              <w:rPr>
-                <w:spacing w:val="-1"/>
-                <w:sz w:val="20"/>
-                <w:szCs w:val="20"/>
-              </w:rPr>
-              <w:t xml:space="preserve"> </w:t>
+            <w:r>
+              <w:rPr>
+                <w:spacing w:val="-1"/>
+                <w:sz w:val="20"/>
+                <w:szCs w:val="20"/>
+              </w:rPr>
+              <w:t xml:space="preserve"> eller vaccinationMedicalRecordBody.registrationrecord.date </w:t>
             </w:r>
             <w:r>
               <w:rPr>
@@ -25084,23 +22335,7 @@
                 <w:sz w:val="20"/>
                 <w:szCs w:val="20"/>
               </w:rPr>
-              <w:t>0</w:t>
-            </w:r>
-            <w:proofErr w:type="gramStart"/>
-            <w:r>
-              <w:rPr>
-                <w:sz w:val="20"/>
-                <w:szCs w:val="20"/>
-              </w:rPr>
-              <w:t>..</w:t>
-            </w:r>
-            <w:proofErr w:type="gramEnd"/>
-            <w:r>
-              <w:rPr>
-                <w:sz w:val="20"/>
-                <w:szCs w:val="20"/>
-              </w:rPr>
-              <w:t>1</w:t>
+              <w:t>0..1</w:t>
             </w:r>
           </w:p>
         </w:tc>
@@ -25132,7 +22367,6 @@
                 <w:szCs w:val="20"/>
               </w:rPr>
             </w:pPr>
-            <w:proofErr w:type="spellStart"/>
             <w:r>
               <w:rPr>
                 <w:sz w:val="20"/>
@@ -25154,7 +22388,6 @@
               </w:rPr>
               <w:t>d</w:t>
             </w:r>
-            <w:proofErr w:type="spellEnd"/>
           </w:p>
         </w:tc>
         <w:tc>
@@ -25177,7 +22410,6 @@
                 <w:szCs w:val="20"/>
               </w:rPr>
             </w:pPr>
-            <w:proofErr w:type="spellStart"/>
             <w:r>
               <w:rPr>
                 <w:spacing w:val="-1"/>
@@ -25194,7 +22426,6 @@
               </w:rPr>
               <w:t>dType</w:t>
             </w:r>
-            <w:proofErr w:type="spellEnd"/>
           </w:p>
         </w:tc>
         <w:tc>
@@ -25248,55 +22479,7 @@
                 <w:sz w:val="20"/>
                 <w:szCs w:val="20"/>
               </w:rPr>
-              <w:t xml:space="preserve">Värdet på detta fält måste överensstämma med värdet på </w:t>
-            </w:r>
-            <w:proofErr w:type="spellStart"/>
-            <w:r>
-              <w:rPr>
-                <w:sz w:val="20"/>
-                <w:szCs w:val="20"/>
-              </w:rPr>
-              <w:t>logicalAddress</w:t>
-            </w:r>
-            <w:proofErr w:type="spellEnd"/>
-            <w:r>
-              <w:rPr>
-                <w:sz w:val="20"/>
-                <w:szCs w:val="20"/>
-              </w:rPr>
-              <w:t xml:space="preserve"> i anropets tekniska </w:t>
-            </w:r>
-            <w:proofErr w:type="spellStart"/>
-            <w:r>
-              <w:rPr>
-                <w:sz w:val="20"/>
-                <w:szCs w:val="20"/>
-              </w:rPr>
-              <w:t>kuvertering</w:t>
-            </w:r>
-            <w:proofErr w:type="spellEnd"/>
-            <w:r>
-              <w:rPr>
-                <w:sz w:val="20"/>
-                <w:szCs w:val="20"/>
-              </w:rPr>
-              <w:t xml:space="preserve"> (ex. SOAP-</w:t>
-            </w:r>
-            <w:proofErr w:type="spellStart"/>
-            <w:r>
-              <w:rPr>
-                <w:sz w:val="20"/>
-                <w:szCs w:val="20"/>
-              </w:rPr>
-              <w:t>header</w:t>
-            </w:r>
-            <w:proofErr w:type="spellEnd"/>
-            <w:r>
-              <w:rPr>
-                <w:sz w:val="20"/>
-                <w:szCs w:val="20"/>
-              </w:rPr>
-              <w:t>).</w:t>
+              <w:t>Värdet på detta fält måste överensstämma med värdet på logicalAddress i anropets tekniska kuvertering (ex. SOAP-header).</w:t>
             </w:r>
           </w:p>
           <w:p>
@@ -25351,23 +22534,7 @@
                 <w:sz w:val="20"/>
                 <w:szCs w:val="20"/>
               </w:rPr>
-              <w:t xml:space="preserve">Fältet är tvingande om </w:t>
-            </w:r>
-            <w:proofErr w:type="spellStart"/>
-            <w:r>
-              <w:rPr>
-                <w:sz w:val="20"/>
-                <w:szCs w:val="20"/>
-              </w:rPr>
-              <w:t>careContactId</w:t>
-            </w:r>
-            <w:proofErr w:type="spellEnd"/>
-            <w:r>
-              <w:rPr>
-                <w:sz w:val="20"/>
-                <w:szCs w:val="20"/>
-              </w:rPr>
-              <w:t xml:space="preserve"> angivits.</w:t>
+              <w:t>Fältet är tvingande om careContactId angivits.</w:t>
             </w:r>
           </w:p>
         </w:tc>
@@ -25398,23 +22565,7 @@
                 <w:sz w:val="20"/>
                 <w:szCs w:val="20"/>
               </w:rPr>
-              <w:t>0</w:t>
-            </w:r>
-            <w:proofErr w:type="gramStart"/>
-            <w:r>
-              <w:rPr>
-                <w:sz w:val="20"/>
-                <w:szCs w:val="20"/>
-              </w:rPr>
-              <w:t>..</w:t>
-            </w:r>
-            <w:proofErr w:type="gramEnd"/>
-            <w:r>
-              <w:rPr>
-                <w:sz w:val="20"/>
-                <w:szCs w:val="20"/>
-              </w:rPr>
-              <w:t>1</w:t>
+              <w:t>0..1</w:t>
             </w:r>
           </w:p>
           <w:p>
@@ -25486,7 +22637,6 @@
                 <w:szCs w:val="20"/>
               </w:rPr>
             </w:pPr>
-            <w:proofErr w:type="spellStart"/>
             <w:r>
               <w:rPr>
                 <w:sz w:val="20"/>
@@ -25494,7 +22644,6 @@
               </w:rPr>
               <w:t>careContactId</w:t>
             </w:r>
-            <w:proofErr w:type="spellEnd"/>
           </w:p>
         </w:tc>
         <w:tc>
@@ -25586,23 +22735,7 @@
                 <w:sz w:val="20"/>
                 <w:szCs w:val="20"/>
               </w:rPr>
-              <w:t>0</w:t>
-            </w:r>
-            <w:proofErr w:type="gramStart"/>
-            <w:r>
-              <w:rPr>
-                <w:sz w:val="20"/>
-                <w:szCs w:val="20"/>
-              </w:rPr>
-              <w:t>..</w:t>
-            </w:r>
-            <w:proofErr w:type="gramEnd"/>
-            <w:r>
-              <w:rPr>
-                <w:sz w:val="20"/>
-                <w:szCs w:val="20"/>
-              </w:rPr>
-              <w:t>*</w:t>
+              <w:t>0..*</w:t>
             </w:r>
           </w:p>
         </w:tc>
@@ -25847,7 +22980,6 @@
                 <w:szCs w:val="20"/>
               </w:rPr>
             </w:pPr>
-            <w:proofErr w:type="spellStart"/>
             <w:r>
               <w:rPr>
                 <w:i/>
@@ -25864,7 +22996,6 @@
               </w:rPr>
               <w:t>MedicalRecord</w:t>
             </w:r>
-            <w:proofErr w:type="spellEnd"/>
           </w:p>
         </w:tc>
         <w:tc>
@@ -25887,7 +23018,6 @@
                 <w:szCs w:val="20"/>
               </w:rPr>
             </w:pPr>
-            <w:proofErr w:type="spellStart"/>
             <w:r>
               <w:rPr>
                 <w:i/>
@@ -25912,7 +23042,6 @@
               </w:rPr>
               <w:t>Type</w:t>
             </w:r>
-            <w:proofErr w:type="spellEnd"/>
             <w:r>
               <w:rPr>
                 <w:i/>
@@ -25990,27 +23119,17 @@
                 <w:sz w:val="20"/>
                 <w:szCs w:val="20"/>
               </w:rPr>
-              <w:t>0</w:t>
-            </w:r>
-            <w:proofErr w:type="gramStart"/>
+              <w:t>0.</w:t>
+            </w:r>
             <w:r>
               <w:rPr>
                 <w:i/>
+                <w:spacing w:val="-1"/>
                 <w:sz w:val="20"/>
                 <w:szCs w:val="20"/>
               </w:rPr>
               <w:t>.</w:t>
             </w:r>
-            <w:r>
-              <w:rPr>
-                <w:i/>
-                <w:spacing w:val="-1"/>
-                <w:sz w:val="20"/>
-                <w:szCs w:val="20"/>
-              </w:rPr>
-              <w:t>.</w:t>
-            </w:r>
-            <w:proofErr w:type="gramEnd"/>
             <w:r>
               <w:rPr>
                 <w:i/>
@@ -26049,7 +23168,6 @@
                 <w:szCs w:val="20"/>
               </w:rPr>
             </w:pPr>
-            <w:proofErr w:type="gramStart"/>
             <w:r>
               <w:rPr>
                 <w:sz w:val="20"/>
@@ -26062,23 +23180,7 @@
                 <w:sz w:val="20"/>
                 <w:szCs w:val="20"/>
               </w:rPr>
-              <w:t>.</w:t>
-            </w:r>
-            <w:proofErr w:type="gramEnd"/>
-            <w:r>
-              <w:rPr>
-                <w:sz w:val="20"/>
-                <w:szCs w:val="20"/>
-              </w:rPr>
-              <w:t>/</w:t>
-            </w:r>
-            <w:proofErr w:type="spellStart"/>
-            <w:r>
-              <w:rPr>
-                <w:sz w:val="20"/>
-                <w:szCs w:val="20"/>
-              </w:rPr>
-              <w:t>vaccination</w:t>
+              <w:t>./vaccination</w:t>
             </w:r>
             <w:r>
               <w:rPr>
@@ -26087,7 +23189,6 @@
               </w:rPr>
               <w:t>MedicalRecordHeader</w:t>
             </w:r>
-            <w:proofErr w:type="spellEnd"/>
           </w:p>
         </w:tc>
         <w:tc>
@@ -26109,7 +23210,6 @@
                 <w:szCs w:val="20"/>
               </w:rPr>
             </w:pPr>
-            <w:proofErr w:type="spellStart"/>
             <w:r>
               <w:rPr>
                 <w:sz w:val="20"/>
@@ -26117,7 +23217,6 @@
               </w:rPr>
               <w:t>PatientSummaryHeaderType</w:t>
             </w:r>
-            <w:proofErr w:type="spellEnd"/>
           </w:p>
         </w:tc>
         <w:tc>
@@ -26166,22 +23265,7 @@
                 <w:szCs w:val="20"/>
               </w:rPr>
               <w:br/>
-            </w:r>
-            <w:proofErr w:type="spellStart"/>
-            <w:r>
-              <w:rPr>
-                <w:sz w:val="20"/>
-                <w:szCs w:val="20"/>
-              </w:rPr>
-              <w:t>documentTitle</w:t>
-            </w:r>
-            <w:proofErr w:type="spellEnd"/>
-            <w:r>
-              <w:rPr>
-                <w:sz w:val="20"/>
-                <w:szCs w:val="20"/>
-              </w:rPr>
-              <w:t>:=”</w:t>
+              <w:t>documentTitle:=”</w:t>
             </w:r>
             <w:r>
               <w:rPr>
@@ -26247,23 +23331,7 @@
                 <w:sz w:val="20"/>
                 <w:szCs w:val="20"/>
               </w:rPr>
-              <w:t>1</w:t>
-            </w:r>
-            <w:proofErr w:type="gramStart"/>
-            <w:r>
-              <w:rPr>
-                <w:sz w:val="20"/>
-                <w:szCs w:val="20"/>
-              </w:rPr>
-              <w:t>..</w:t>
-            </w:r>
-            <w:proofErr w:type="gramEnd"/>
-            <w:r>
-              <w:rPr>
-                <w:sz w:val="20"/>
-                <w:szCs w:val="20"/>
-              </w:rPr>
-              <w:t>1</w:t>
+              <w:t>1..1</w:t>
             </w:r>
           </w:p>
         </w:tc>
@@ -26296,7 +23364,6 @@
                 <w:szCs w:val="20"/>
               </w:rPr>
             </w:pPr>
-            <w:proofErr w:type="gramStart"/>
             <w:r>
               <w:rPr>
                 <w:i/>
@@ -26304,35 +23371,24 @@
                 <w:szCs w:val="20"/>
               </w:rPr>
               <w:lastRenderedPageBreak/>
-              <w:t>..</w:t>
-            </w:r>
-            <w:proofErr w:type="gramEnd"/>
+              <w:t>../</w:t>
+            </w:r>
             <w:r>
               <w:rPr>
                 <w:i/>
                 <w:sz w:val="20"/>
                 <w:szCs w:val="20"/>
               </w:rPr>
-              <w:t>/</w:t>
-            </w:r>
-            <w:proofErr w:type="spellStart"/>
+              <w:t>vaccination</w:t>
+            </w:r>
             <w:r>
               <w:rPr>
                 <w:i/>
                 <w:sz w:val="20"/>
                 <w:szCs w:val="20"/>
               </w:rPr>
-              <w:t>vaccination</w:t>
-            </w:r>
-            <w:r>
-              <w:rPr>
-                <w:i/>
-                <w:sz w:val="20"/>
-                <w:szCs w:val="20"/>
-              </w:rPr>
               <w:t>MedicalRecordBody</w:t>
             </w:r>
-            <w:proofErr w:type="spellEnd"/>
           </w:p>
           <w:p>
             <w:pPr>
@@ -26369,7 +23425,6 @@
                 <w:szCs w:val="20"/>
               </w:rPr>
             </w:pPr>
-            <w:proofErr w:type="spellStart"/>
             <w:r>
               <w:rPr>
                 <w:i/>
@@ -26394,7 +23449,6 @@
               </w:rPr>
               <w:t>BodyType</w:t>
             </w:r>
-            <w:proofErr w:type="spellEnd"/>
           </w:p>
           <w:p>
             <w:pPr>
@@ -26467,16 +23521,15 @@
                 <w:sz w:val="20"/>
                 <w:szCs w:val="20"/>
               </w:rPr>
-              <w:t xml:space="preserve">en </w:t>
-            </w:r>
-            <w:proofErr w:type="spellStart"/>
+              <w:t>en registration</w:t>
+            </w:r>
             <w:r>
               <w:rPr>
                 <w:i/>
                 <w:sz w:val="20"/>
                 <w:szCs w:val="20"/>
               </w:rPr>
-              <w:t>registration</w:t>
+              <w:t xml:space="preserve">Data </w:t>
             </w:r>
             <w:r>
               <w:rPr>
@@ -26484,43 +23537,16 @@
                 <w:sz w:val="20"/>
                 <w:szCs w:val="20"/>
               </w:rPr>
-              <w:t>Data</w:t>
-            </w:r>
-            <w:proofErr w:type="spellEnd"/>
+              <w:t xml:space="preserve">med ytterligare administrativ information samt </w:t>
+            </w:r>
             <w:r>
               <w:rPr>
                 <w:i/>
                 <w:sz w:val="20"/>
                 <w:szCs w:val="20"/>
               </w:rPr>
-              <w:t xml:space="preserve"> </w:t>
-            </w:r>
-            <w:r>
-              <w:rPr>
-                <w:i/>
-                <w:sz w:val="20"/>
-                <w:szCs w:val="20"/>
-              </w:rPr>
-              <w:t xml:space="preserve">med ytterligare administrativ information samt </w:t>
-            </w:r>
-            <w:r>
-              <w:rPr>
-                <w:i/>
-                <w:sz w:val="20"/>
-                <w:szCs w:val="20"/>
-              </w:rPr>
-              <w:t xml:space="preserve">en eller flera </w:t>
-            </w:r>
-            <w:proofErr w:type="spellStart"/>
-            <w:r>
-              <w:rPr>
-                <w:i/>
-                <w:sz w:val="20"/>
-                <w:szCs w:val="20"/>
-              </w:rPr>
-              <w:t>vaccinationData</w:t>
-            </w:r>
-            <w:proofErr w:type="spellEnd"/>
+              <w:t>en eller flera vaccinationData</w:t>
+            </w:r>
             <w:r>
               <w:rPr>
                 <w:i/>
@@ -26570,27 +23596,7 @@
                 <w:sz w:val="20"/>
                 <w:szCs w:val="20"/>
               </w:rPr>
-              <w:t>1</w:t>
-            </w:r>
-            <w:proofErr w:type="gramStart"/>
-            <w:r>
-              <w:rPr>
-                <w:i/>
-                <w:spacing w:val="-1"/>
-                <w:sz w:val="20"/>
-                <w:szCs w:val="20"/>
-              </w:rPr>
-              <w:t>..</w:t>
-            </w:r>
-            <w:proofErr w:type="gramEnd"/>
-            <w:r>
-              <w:rPr>
-                <w:i/>
-                <w:spacing w:val="-1"/>
-                <w:sz w:val="20"/>
-                <w:szCs w:val="20"/>
-              </w:rPr>
-              <w:t>1</w:t>
+              <w:t>1..1</w:t>
             </w:r>
           </w:p>
         </w:tc>
@@ -26631,9 +23637,8 @@
                 <w:szCs w:val="20"/>
                 <w:lang w:val="en-US"/>
               </w:rPr>
-              <w:t>../../</w:t>
-            </w:r>
-            <w:proofErr w:type="spellStart"/>
+              <w:t>../../registration</w:t>
+            </w:r>
             <w:r>
               <w:rPr>
                 <w:i/>
@@ -26641,18 +23646,8 @@
                 <w:szCs w:val="20"/>
                 <w:lang w:val="en-US"/>
               </w:rPr>
-              <w:t>registration</w:t>
-            </w:r>
-            <w:r>
-              <w:rPr>
-                <w:i/>
-                <w:sz w:val="20"/>
-                <w:szCs w:val="20"/>
-                <w:lang w:val="en-US"/>
-              </w:rPr>
               <w:t>Record</w:t>
             </w:r>
-            <w:proofErr w:type="spellEnd"/>
           </w:p>
         </w:tc>
         <w:tc>
@@ -26677,7 +23672,6 @@
                 <w:lang w:val="en-US"/>
               </w:rPr>
             </w:pPr>
-            <w:proofErr w:type="spellStart"/>
             <w:r>
               <w:rPr>
                 <w:i/>
@@ -26688,7 +23682,6 @@
               </w:rPr>
               <w:t>RegistrationRecordType</w:t>
             </w:r>
-            <w:proofErr w:type="spellEnd"/>
           </w:p>
         </w:tc>
         <w:tc>
@@ -26843,21 +23836,12 @@
                 <w:szCs w:val="20"/>
               </w:rPr>
             </w:pPr>
-            <w:proofErr w:type="gramStart"/>
-            <w:r>
-              <w:rPr>
-                <w:sz w:val="20"/>
-                <w:szCs w:val="20"/>
-              </w:rPr>
-              <w:t>..</w:t>
-            </w:r>
-            <w:proofErr w:type="gramEnd"/>
-            <w:r>
-              <w:rPr>
-                <w:sz w:val="20"/>
-                <w:szCs w:val="20"/>
-              </w:rPr>
-              <w:t>/../../date</w:t>
+            <w:r>
+              <w:rPr>
+                <w:sz w:val="20"/>
+                <w:szCs w:val="20"/>
+              </w:rPr>
+              <w:t>../../../date</w:t>
             </w:r>
           </w:p>
         </w:tc>
@@ -26881,7 +23865,6 @@
                 <w:szCs w:val="20"/>
               </w:rPr>
             </w:pPr>
-            <w:proofErr w:type="spellStart"/>
             <w:r>
               <w:rPr>
                 <w:sz w:val="20"/>
@@ -26889,7 +23872,6 @@
               </w:rPr>
               <w:t>DateType</w:t>
             </w:r>
-            <w:proofErr w:type="spellEnd"/>
           </w:p>
         </w:tc>
         <w:tc>
@@ -26959,25 +23941,7 @@
                 <w:sz w:val="20"/>
                 <w:szCs w:val="20"/>
               </w:rPr>
-              <w:t>1</w:t>
-            </w:r>
-            <w:proofErr w:type="gramStart"/>
-            <w:r>
-              <w:rPr>
-                <w:spacing w:val="-1"/>
-                <w:sz w:val="20"/>
-                <w:szCs w:val="20"/>
-              </w:rPr>
-              <w:t>..</w:t>
-            </w:r>
-            <w:proofErr w:type="gramEnd"/>
-            <w:r>
-              <w:rPr>
-                <w:spacing w:val="-1"/>
-                <w:sz w:val="20"/>
-                <w:szCs w:val="20"/>
-              </w:rPr>
-              <w:t>1</w:t>
+              <w:t>1..1</w:t>
             </w:r>
           </w:p>
         </w:tc>
@@ -27009,38 +23973,20 @@
                 <w:szCs w:val="20"/>
               </w:rPr>
             </w:pPr>
-            <w:proofErr w:type="gramStart"/>
-            <w:r>
-              <w:rPr>
-                <w:sz w:val="20"/>
-                <w:szCs w:val="20"/>
-              </w:rPr>
-              <w:t>..</w:t>
-            </w:r>
-            <w:proofErr w:type="gramEnd"/>
-            <w:r>
-              <w:rPr>
-                <w:sz w:val="20"/>
-                <w:szCs w:val="20"/>
-              </w:rPr>
-              <w:t>/</w:t>
-            </w:r>
-            <w:r>
-              <w:rPr>
-                <w:sz w:val="20"/>
-                <w:szCs w:val="20"/>
-              </w:rPr>
-              <w:t>../../</w:t>
-            </w:r>
-            <w:proofErr w:type="spellStart"/>
-            <w:r>
-              <w:rPr>
-                <w:sz w:val="20"/>
-                <w:szCs w:val="20"/>
-              </w:rPr>
-              <w:t>patientPostalCode</w:t>
-            </w:r>
-            <w:proofErr w:type="spellEnd"/>
+            <w:r>
+              <w:rPr>
+                <w:sz w:val="20"/>
+                <w:szCs w:val="20"/>
+              </w:rPr>
+              <w:t>../</w:t>
+            </w:r>
+            <w:r>
+              <w:rPr>
+                <w:sz w:val="20"/>
+                <w:szCs w:val="20"/>
+              </w:rPr>
+              <w:t>../../patientPostalCode</w:t>
+            </w:r>
           </w:p>
         </w:tc>
         <w:tc>
@@ -27110,25 +24056,7 @@
                 <w:sz w:val="20"/>
                 <w:szCs w:val="20"/>
               </w:rPr>
-              <w:t xml:space="preserve">Patientens bostadsadress postnummer vid tillfället för vaccineringen. Behövs </w:t>
-            </w:r>
-            <w:proofErr w:type="spellStart"/>
-            <w:r>
-              <w:rPr>
-                <w:spacing w:val="-1"/>
-                <w:sz w:val="20"/>
-                <w:szCs w:val="20"/>
-              </w:rPr>
-              <w:t>pga</w:t>
-            </w:r>
-            <w:proofErr w:type="spellEnd"/>
-            <w:r>
-              <w:rPr>
-                <w:spacing w:val="-1"/>
-                <w:sz w:val="20"/>
-                <w:szCs w:val="20"/>
-              </w:rPr>
-              <w:t xml:space="preserve"> statistikbehov då en person kan flytta.</w:t>
+              <w:t>Patientens bostadsadress postnummer vid tillfället för vaccineringen. Behövs pga statistikbehov då en person kan flytta.</w:t>
             </w:r>
           </w:p>
         </w:tc>
@@ -27161,25 +24089,7 @@
                 <w:sz w:val="20"/>
                 <w:szCs w:val="20"/>
               </w:rPr>
-              <w:t>1</w:t>
-            </w:r>
-            <w:proofErr w:type="gramStart"/>
-            <w:r>
-              <w:rPr>
-                <w:spacing w:val="-1"/>
-                <w:sz w:val="20"/>
-                <w:szCs w:val="20"/>
-              </w:rPr>
-              <w:t>..</w:t>
-            </w:r>
-            <w:proofErr w:type="gramEnd"/>
-            <w:r>
-              <w:rPr>
-                <w:spacing w:val="-1"/>
-                <w:sz w:val="20"/>
-                <w:szCs w:val="20"/>
-              </w:rPr>
-              <w:t>1</w:t>
+              <w:t>1..1</w:t>
             </w:r>
           </w:p>
         </w:tc>
@@ -27212,38 +24122,20 @@
                 <w:lang w:val="en-US"/>
               </w:rPr>
             </w:pPr>
-            <w:proofErr w:type="gramStart"/>
-            <w:r>
-              <w:rPr>
-                <w:sz w:val="20"/>
-                <w:szCs w:val="20"/>
-              </w:rPr>
-              <w:t>..</w:t>
-            </w:r>
-            <w:proofErr w:type="gramEnd"/>
-            <w:r>
-              <w:rPr>
-                <w:sz w:val="20"/>
-                <w:szCs w:val="20"/>
-              </w:rPr>
-              <w:t>/</w:t>
-            </w:r>
-            <w:r>
-              <w:rPr>
-                <w:sz w:val="20"/>
-                <w:szCs w:val="20"/>
-              </w:rPr>
-              <w:t>../../</w:t>
-            </w:r>
-            <w:proofErr w:type="spellStart"/>
-            <w:r>
-              <w:rPr>
-                <w:sz w:val="20"/>
-                <w:szCs w:val="20"/>
-              </w:rPr>
-              <w:t>vaccinationUnstructuredNote</w:t>
-            </w:r>
-            <w:proofErr w:type="spellEnd"/>
+            <w:r>
+              <w:rPr>
+                <w:sz w:val="20"/>
+                <w:szCs w:val="20"/>
+              </w:rPr>
+              <w:t>../</w:t>
+            </w:r>
+            <w:r>
+              <w:rPr>
+                <w:sz w:val="20"/>
+                <w:szCs w:val="20"/>
+              </w:rPr>
+              <w:t>../../vaccinationUnstructuredNote</w:t>
+            </w:r>
           </w:p>
         </w:tc>
         <w:tc>
@@ -27396,7 +24288,6 @@
               </w:rPr>
               <w:t xml:space="preserve">, detta kontrakt produceras men i så fall inga </w:t>
             </w:r>
-            <w:proofErr w:type="spellStart"/>
             <w:r>
               <w:rPr>
                 <w:i/>
@@ -27406,7 +24297,6 @@
               </w:rPr>
               <w:t>administrationRecords</w:t>
             </w:r>
-            <w:proofErr w:type="spellEnd"/>
             <w:r>
               <w:rPr>
                 <w:spacing w:val="-1"/>
@@ -27446,25 +24336,7 @@
                 <w:sz w:val="20"/>
                 <w:szCs w:val="20"/>
               </w:rPr>
-              <w:t>0</w:t>
-            </w:r>
-            <w:proofErr w:type="gramStart"/>
-            <w:r>
-              <w:rPr>
-                <w:spacing w:val="-1"/>
-                <w:sz w:val="20"/>
-                <w:szCs w:val="20"/>
-              </w:rPr>
-              <w:t>..</w:t>
-            </w:r>
-            <w:proofErr w:type="gramEnd"/>
-            <w:r>
-              <w:rPr>
-                <w:spacing w:val="-1"/>
-                <w:sz w:val="20"/>
-                <w:szCs w:val="20"/>
-              </w:rPr>
-              <w:t>1</w:t>
+              <w:t>0..1</w:t>
             </w:r>
           </w:p>
         </w:tc>
@@ -27503,18 +24375,8 @@
                 <w:szCs w:val="20"/>
                 <w:lang w:val="en-US"/>
               </w:rPr>
-              <w:t>../../../</w:t>
-            </w:r>
-            <w:proofErr w:type="spellStart"/>
-            <w:r>
-              <w:rPr>
-                <w:sz w:val="20"/>
-                <w:szCs w:val="20"/>
-                <w:lang w:val="en-US"/>
-              </w:rPr>
-              <w:t>riskCategory</w:t>
-            </w:r>
-            <w:proofErr w:type="spellEnd"/>
+              <w:t>../../../riskCategory</w:t>
+            </w:r>
           </w:p>
         </w:tc>
         <w:tc>
@@ -27537,7 +24399,6 @@
                 <w:lang w:val="en-US"/>
               </w:rPr>
             </w:pPr>
-            <w:proofErr w:type="spellStart"/>
             <w:r>
               <w:rPr>
                 <w:sz w:val="20"/>
@@ -27546,7 +24407,6 @@
               </w:rPr>
               <w:t>CVType</w:t>
             </w:r>
-            <w:proofErr w:type="spellEnd"/>
           </w:p>
         </w:tc>
         <w:tc>
@@ -27608,25 +24468,7 @@
                 <w:sz w:val="20"/>
                 <w:szCs w:val="20"/>
               </w:rPr>
-              <w:t>0</w:t>
-            </w:r>
-            <w:proofErr w:type="gramStart"/>
-            <w:r>
-              <w:rPr>
-                <w:spacing w:val="-1"/>
-                <w:sz w:val="20"/>
-                <w:szCs w:val="20"/>
-              </w:rPr>
-              <w:t>..</w:t>
-            </w:r>
-            <w:proofErr w:type="gramEnd"/>
-            <w:r>
-              <w:rPr>
-                <w:spacing w:val="-1"/>
-                <w:sz w:val="20"/>
-                <w:szCs w:val="20"/>
-              </w:rPr>
-              <w:t>*</w:t>
+              <w:t>0..*</w:t>
             </w:r>
           </w:p>
         </w:tc>
@@ -27658,31 +24500,13 @@
                 <w:szCs w:val="20"/>
               </w:rPr>
             </w:pPr>
-            <w:proofErr w:type="gramStart"/>
-            <w:r>
-              <w:rPr>
-                <w:sz w:val="20"/>
-                <w:szCs w:val="20"/>
-              </w:rPr>
-              <w:t>..</w:t>
-            </w:r>
-            <w:proofErr w:type="gramEnd"/>
-            <w:r>
-              <w:rPr>
-                <w:sz w:val="20"/>
-                <w:szCs w:val="20"/>
-              </w:rPr>
-              <w:t>/../../</w:t>
-            </w:r>
-            <w:proofErr w:type="spellStart"/>
-            <w:r>
-              <w:rPr>
-                <w:sz w:val="20"/>
-                <w:szCs w:val="20"/>
-              </w:rPr>
-              <w:t>patientAdverseEffect</w:t>
-            </w:r>
-            <w:proofErr w:type="spellEnd"/>
+            <w:r>
+              <w:rPr>
+                <w:sz w:val="20"/>
+                <w:szCs w:val="20"/>
+              </w:rPr>
+              <w:t>../../../patientAdverseEffect</w:t>
+            </w:r>
           </w:p>
         </w:tc>
         <w:tc>
@@ -27704,7 +24528,6 @@
                 <w:szCs w:val="20"/>
               </w:rPr>
             </w:pPr>
-            <w:proofErr w:type="spellStart"/>
             <w:r>
               <w:rPr>
                 <w:sz w:val="20"/>
@@ -27712,7 +24535,6 @@
               </w:rPr>
               <w:t>CVType</w:t>
             </w:r>
-            <w:proofErr w:type="spellEnd"/>
           </w:p>
         </w:tc>
         <w:tc>
@@ -27741,25 +24563,7 @@
                 <w:sz w:val="20"/>
                 <w:szCs w:val="20"/>
               </w:rPr>
-              <w:t xml:space="preserve">Information om patienten </w:t>
-            </w:r>
-            <w:proofErr w:type="gramStart"/>
-            <w:r>
-              <w:rPr>
-                <w:spacing w:val="-1"/>
-                <w:sz w:val="20"/>
-                <w:szCs w:val="20"/>
-              </w:rPr>
-              <w:t>erfarit</w:t>
-            </w:r>
-            <w:proofErr w:type="gramEnd"/>
-            <w:r>
-              <w:rPr>
-                <w:spacing w:val="-1"/>
-                <w:sz w:val="20"/>
-                <w:szCs w:val="20"/>
-              </w:rPr>
-              <w:t xml:space="preserve"> någon eller några reaktioner hänför bara till vaccinationstillfället men ej specifik vaccination (i </w:t>
+              <w:t xml:space="preserve">Information om patienten erfarit någon eller några reaktioner hänför bara till vaccinationstillfället men ej specifik vaccination (i </w:t>
             </w:r>
             <w:r>
               <w:rPr>
@@ -27808,25 +24612,7 @@
                 <w:sz w:val="20"/>
                 <w:szCs w:val="20"/>
               </w:rPr>
-              <w:t>0</w:t>
-            </w:r>
-            <w:proofErr w:type="gramStart"/>
-            <w:r>
-              <w:rPr>
-                <w:spacing w:val="-1"/>
-                <w:sz w:val="20"/>
-                <w:szCs w:val="20"/>
-              </w:rPr>
-              <w:t>..</w:t>
-            </w:r>
-            <w:proofErr w:type="gramEnd"/>
-            <w:r>
-              <w:rPr>
-                <w:spacing w:val="-1"/>
-                <w:sz w:val="20"/>
-                <w:szCs w:val="20"/>
-              </w:rPr>
-              <w:t>*</w:t>
+              <w:t>0..*</w:t>
             </w:r>
           </w:p>
         </w:tc>
@@ -27859,34 +24645,14 @@
                 <w:szCs w:val="20"/>
               </w:rPr>
             </w:pPr>
-            <w:proofErr w:type="gramStart"/>
             <w:r>
               <w:rPr>
                 <w:i/>
                 <w:sz w:val="20"/>
                 <w:szCs w:val="20"/>
               </w:rPr>
-              <w:t>..</w:t>
-            </w:r>
-            <w:proofErr w:type="gramEnd"/>
-            <w:r>
-              <w:rPr>
-                <w:i/>
-                <w:sz w:val="20"/>
-                <w:szCs w:val="20"/>
-              </w:rPr>
-              <w:t>/../</w:t>
-            </w:r>
-            <w:proofErr w:type="spellStart"/>
-            <w:r>
-              <w:rPr>
-                <w:i/>
-                <w:sz w:val="20"/>
-                <w:szCs w:val="20"/>
-              </w:rPr>
-              <w:t>administrationRecord</w:t>
-            </w:r>
-            <w:proofErr w:type="spellEnd"/>
+              <w:t>../../administrationRecord</w:t>
+            </w:r>
           </w:p>
         </w:tc>
         <w:tc>
@@ -27908,7 +24674,6 @@
                 <w:szCs w:val="20"/>
               </w:rPr>
             </w:pPr>
-            <w:proofErr w:type="spellStart"/>
             <w:r>
               <w:rPr>
                 <w:i/>
@@ -27927,7 +24692,6 @@
               </w:rPr>
               <w:t>Type</w:t>
             </w:r>
-            <w:proofErr w:type="spellEnd"/>
           </w:p>
         </w:tc>
         <w:tc>
@@ -27958,27 +24722,7 @@
                 <w:sz w:val="20"/>
                 <w:szCs w:val="20"/>
               </w:rPr>
-              <w:t xml:space="preserve">Information om utförd(a) vaccination(er) vid tillfället. Ordinerad men av någon anledning </w:t>
-            </w:r>
-            <w:proofErr w:type="gramStart"/>
-            <w:r>
-              <w:rPr>
-                <w:i/>
-                <w:spacing w:val="-1"/>
-                <w:sz w:val="20"/>
-                <w:szCs w:val="20"/>
-              </w:rPr>
-              <w:t>ej</w:t>
-            </w:r>
-            <w:proofErr w:type="gramEnd"/>
-            <w:r>
-              <w:rPr>
-                <w:i/>
-                <w:spacing w:val="-1"/>
-                <w:sz w:val="20"/>
-                <w:szCs w:val="20"/>
-              </w:rPr>
-              <w:t xml:space="preserve"> given vaccination kan inkluderas.</w:t>
+              <w:t>Information om utförd(a) vaccination(er) vid tillfället. Ordinerad men av någon anledning ej given vaccination kan inkluderas.</w:t>
             </w:r>
           </w:p>
         </w:tc>
@@ -28013,23 +24757,13 @@
               </w:rPr>
               <w:t>0</w:t>
             </w:r>
-            <w:proofErr w:type="gramStart"/>
-            <w:r>
-              <w:rPr>
-                <w:spacing w:val="-1"/>
-                <w:sz w:val="20"/>
-                <w:szCs w:val="20"/>
-              </w:rPr>
-              <w:t>..</w:t>
-            </w:r>
-            <w:proofErr w:type="gramEnd"/>
-            <w:r>
-              <w:rPr>
-                <w:spacing w:val="-1"/>
-                <w:sz w:val="20"/>
-                <w:szCs w:val="20"/>
-              </w:rPr>
-              <w:t>*</w:t>
+            <w:r>
+              <w:rPr>
+                <w:spacing w:val="-1"/>
+                <w:sz w:val="20"/>
+                <w:szCs w:val="20"/>
+              </w:rPr>
+              <w:t>..*</w:t>
             </w:r>
           </w:p>
         </w:tc>
@@ -28058,31 +24792,13 @@
                 <w:szCs w:val="20"/>
               </w:rPr>
             </w:pPr>
-            <w:proofErr w:type="gramStart"/>
-            <w:r>
-              <w:rPr>
-                <w:sz w:val="20"/>
-                <w:szCs w:val="20"/>
-              </w:rPr>
-              <w:t>..</w:t>
-            </w:r>
-            <w:proofErr w:type="gramEnd"/>
-            <w:r>
-              <w:rPr>
-                <w:sz w:val="20"/>
-                <w:szCs w:val="20"/>
-              </w:rPr>
-              <w:t>/../../</w:t>
-            </w:r>
-            <w:proofErr w:type="spellStart"/>
-            <w:r>
-              <w:rPr>
-                <w:sz w:val="20"/>
-                <w:szCs w:val="20"/>
-              </w:rPr>
-              <w:t>vaccinationProgramName</w:t>
-            </w:r>
-            <w:proofErr w:type="spellEnd"/>
+            <w:r>
+              <w:rPr>
+                <w:sz w:val="20"/>
+                <w:szCs w:val="20"/>
+              </w:rPr>
+              <w:t>../../../vaccinationProgramName</w:t>
+            </w:r>
           </w:p>
         </w:tc>
         <w:tc>
@@ -28104,7 +24820,6 @@
                 <w:szCs w:val="20"/>
               </w:rPr>
             </w:pPr>
-            <w:proofErr w:type="spellStart"/>
             <w:r>
               <w:rPr>
                 <w:sz w:val="20"/>
@@ -28112,7 +24827,6 @@
               </w:rPr>
               <w:t>CVType</w:t>
             </w:r>
-            <w:proofErr w:type="spellEnd"/>
           </w:p>
         </w:tc>
         <w:tc>
@@ -28141,43 +24855,7 @@
                 <w:sz w:val="20"/>
                 <w:szCs w:val="20"/>
               </w:rPr>
-              <w:t xml:space="preserve">Information om vaccinationsprogram om vaccinationen är del av sådant program. Tillåter kodat värde liksom endast namn genom bruk av </w:t>
-            </w:r>
-            <w:proofErr w:type="spellStart"/>
-            <w:r>
-              <w:rPr>
-                <w:spacing w:val="-1"/>
-                <w:sz w:val="20"/>
-                <w:szCs w:val="20"/>
-              </w:rPr>
-              <w:t>DisplayName</w:t>
-            </w:r>
-            <w:proofErr w:type="spellEnd"/>
-            <w:r>
-              <w:rPr>
-                <w:spacing w:val="-1"/>
-                <w:sz w:val="20"/>
-                <w:szCs w:val="20"/>
-              </w:rPr>
-              <w:t xml:space="preserve"> i </w:t>
-            </w:r>
-            <w:proofErr w:type="spellStart"/>
-            <w:r>
-              <w:rPr>
-                <w:spacing w:val="-1"/>
-                <w:sz w:val="20"/>
-                <w:szCs w:val="20"/>
-              </w:rPr>
-              <w:t>CVType</w:t>
-            </w:r>
-            <w:proofErr w:type="spellEnd"/>
-            <w:r>
-              <w:rPr>
-                <w:spacing w:val="-1"/>
-                <w:sz w:val="20"/>
-                <w:szCs w:val="20"/>
-              </w:rPr>
-              <w:t>.</w:t>
+              <w:t>Information om vaccinationsprogram om vaccinationen är del av sådant program. Tillåter kodat värde liksom endast namn genom bruk av DisplayName i CVType.</w:t>
             </w:r>
           </w:p>
         </w:tc>
@@ -28210,25 +24888,7 @@
                 <w:sz w:val="20"/>
                 <w:szCs w:val="20"/>
               </w:rPr>
-              <w:t>0</w:t>
-            </w:r>
-            <w:proofErr w:type="gramStart"/>
-            <w:r>
-              <w:rPr>
-                <w:spacing w:val="-1"/>
-                <w:sz w:val="20"/>
-                <w:szCs w:val="20"/>
-              </w:rPr>
-              <w:t>..</w:t>
-            </w:r>
-            <w:proofErr w:type="gramEnd"/>
-            <w:r>
-              <w:rPr>
-                <w:spacing w:val="-1"/>
-                <w:sz w:val="20"/>
-                <w:szCs w:val="20"/>
-              </w:rPr>
-              <w:t>1</w:t>
+              <w:t>0..1</w:t>
             </w:r>
           </w:p>
         </w:tc>
@@ -28257,31 +24917,13 @@
                 <w:szCs w:val="20"/>
               </w:rPr>
             </w:pPr>
-            <w:proofErr w:type="gramStart"/>
-            <w:r>
-              <w:rPr>
-                <w:sz w:val="20"/>
-                <w:szCs w:val="20"/>
-              </w:rPr>
-              <w:t>..</w:t>
-            </w:r>
-            <w:proofErr w:type="gramEnd"/>
-            <w:r>
-              <w:rPr>
-                <w:sz w:val="20"/>
-                <w:szCs w:val="20"/>
-              </w:rPr>
-              <w:t>/../../</w:t>
-            </w:r>
-            <w:proofErr w:type="spellStart"/>
-            <w:r>
-              <w:rPr>
-                <w:sz w:val="20"/>
-                <w:szCs w:val="20"/>
-              </w:rPr>
-              <w:t>prescriberOrg</w:t>
-            </w:r>
-            <w:proofErr w:type="spellEnd"/>
+            <w:r>
+              <w:rPr>
+                <w:sz w:val="20"/>
+                <w:szCs w:val="20"/>
+              </w:rPr>
+              <w:t>../../../prescriberOrg</w:t>
+            </w:r>
           </w:p>
         </w:tc>
         <w:tc>
@@ -28303,7 +24945,6 @@
                 <w:szCs w:val="20"/>
               </w:rPr>
             </w:pPr>
-            <w:proofErr w:type="spellStart"/>
             <w:r>
               <w:rPr>
                 <w:sz w:val="20"/>
@@ -28311,7 +24952,6 @@
               </w:rPr>
               <w:t>OrgUnitType</w:t>
             </w:r>
-            <w:proofErr w:type="spellEnd"/>
           </w:p>
         </w:tc>
         <w:tc>
@@ -28373,25 +25013,7 @@
                 <w:sz w:val="20"/>
                 <w:szCs w:val="20"/>
               </w:rPr>
-              <w:t>0</w:t>
-            </w:r>
-            <w:proofErr w:type="gramStart"/>
-            <w:r>
-              <w:rPr>
-                <w:spacing w:val="-1"/>
-                <w:sz w:val="20"/>
-                <w:szCs w:val="20"/>
-              </w:rPr>
-              <w:t>..</w:t>
-            </w:r>
-            <w:proofErr w:type="gramEnd"/>
-            <w:r>
-              <w:rPr>
-                <w:spacing w:val="-1"/>
-                <w:sz w:val="20"/>
-                <w:szCs w:val="20"/>
-              </w:rPr>
-              <w:t>1</w:t>
+              <w:t>0..1</w:t>
             </w:r>
           </w:p>
         </w:tc>
@@ -28420,31 +25042,13 @@
                 <w:szCs w:val="20"/>
               </w:rPr>
             </w:pPr>
-            <w:proofErr w:type="gramStart"/>
-            <w:r>
-              <w:rPr>
-                <w:sz w:val="20"/>
-                <w:szCs w:val="20"/>
-              </w:rPr>
-              <w:t>..</w:t>
-            </w:r>
-            <w:proofErr w:type="gramEnd"/>
-            <w:r>
-              <w:rPr>
-                <w:sz w:val="20"/>
-                <w:szCs w:val="20"/>
-              </w:rPr>
-              <w:t>/../../</w:t>
-            </w:r>
-            <w:proofErr w:type="spellStart"/>
-            <w:r>
-              <w:rPr>
-                <w:sz w:val="20"/>
-                <w:szCs w:val="20"/>
-              </w:rPr>
-              <w:t>prescriberPerson</w:t>
-            </w:r>
-            <w:proofErr w:type="spellEnd"/>
+            <w:r>
+              <w:rPr>
+                <w:sz w:val="20"/>
+                <w:szCs w:val="20"/>
+              </w:rPr>
+              <w:t>../../../prescriberPerson</w:t>
+            </w:r>
           </w:p>
         </w:tc>
         <w:tc>
@@ -28466,7 +25070,6 @@
                 <w:szCs w:val="20"/>
               </w:rPr>
             </w:pPr>
-            <w:proofErr w:type="spellStart"/>
             <w:r>
               <w:rPr>
                 <w:sz w:val="20"/>
@@ -28474,7 +25077,6 @@
               </w:rPr>
               <w:t>ActorType</w:t>
             </w:r>
-            <w:proofErr w:type="spellEnd"/>
           </w:p>
         </w:tc>
         <w:tc>
@@ -28536,25 +25138,7 @@
                 <w:sz w:val="20"/>
                 <w:szCs w:val="20"/>
               </w:rPr>
-              <w:t>0</w:t>
-            </w:r>
-            <w:proofErr w:type="gramStart"/>
-            <w:r>
-              <w:rPr>
-                <w:spacing w:val="-1"/>
-                <w:sz w:val="20"/>
-                <w:szCs w:val="20"/>
-              </w:rPr>
-              <w:t>..</w:t>
-            </w:r>
-            <w:proofErr w:type="gramEnd"/>
-            <w:r>
-              <w:rPr>
-                <w:spacing w:val="-1"/>
-                <w:sz w:val="20"/>
-                <w:szCs w:val="20"/>
-              </w:rPr>
-              <w:t>1</w:t>
+              <w:t>0..1</w:t>
             </w:r>
           </w:p>
         </w:tc>
@@ -28583,31 +25167,13 @@
                 <w:szCs w:val="20"/>
               </w:rPr>
             </w:pPr>
-            <w:proofErr w:type="gramStart"/>
-            <w:r>
-              <w:rPr>
-                <w:sz w:val="20"/>
-                <w:szCs w:val="20"/>
-              </w:rPr>
-              <w:t>..</w:t>
-            </w:r>
-            <w:proofErr w:type="gramEnd"/>
-            <w:r>
-              <w:rPr>
-                <w:sz w:val="20"/>
-                <w:szCs w:val="20"/>
-              </w:rPr>
-              <w:t>/../../</w:t>
-            </w:r>
-            <w:proofErr w:type="spellStart"/>
-            <w:r>
-              <w:rPr>
-                <w:sz w:val="20"/>
-                <w:szCs w:val="20"/>
-              </w:rPr>
-              <w:t>performerOrg</w:t>
-            </w:r>
-            <w:proofErr w:type="spellEnd"/>
+            <w:r>
+              <w:rPr>
+                <w:sz w:val="20"/>
+                <w:szCs w:val="20"/>
+              </w:rPr>
+              <w:t>../../../performerOrg</w:t>
+            </w:r>
           </w:p>
         </w:tc>
         <w:tc>
@@ -28629,7 +25195,6 @@
                 <w:szCs w:val="20"/>
               </w:rPr>
             </w:pPr>
-            <w:proofErr w:type="spellStart"/>
             <w:r>
               <w:rPr>
                 <w:sz w:val="20"/>
@@ -28637,7 +25202,6 @@
               </w:rPr>
               <w:t>OrgUnitType</w:t>
             </w:r>
-            <w:proofErr w:type="spellEnd"/>
           </w:p>
         </w:tc>
         <w:tc>
@@ -28701,23 +25265,13 @@
               </w:rPr>
               <w:t>0</w:t>
             </w:r>
-            <w:proofErr w:type="gramStart"/>
-            <w:r>
-              <w:rPr>
-                <w:spacing w:val="-1"/>
-                <w:sz w:val="20"/>
-                <w:szCs w:val="20"/>
-              </w:rPr>
-              <w:t>..</w:t>
-            </w:r>
-            <w:proofErr w:type="gramEnd"/>
-            <w:r>
-              <w:rPr>
-                <w:spacing w:val="-1"/>
-                <w:sz w:val="20"/>
-                <w:szCs w:val="20"/>
-              </w:rPr>
-              <w:t>1</w:t>
+            <w:r>
+              <w:rPr>
+                <w:spacing w:val="-1"/>
+                <w:sz w:val="20"/>
+                <w:szCs w:val="20"/>
+              </w:rPr>
+              <w:t>..1</w:t>
             </w:r>
           </w:p>
         </w:tc>
@@ -28746,31 +25300,13 @@
                 <w:szCs w:val="20"/>
               </w:rPr>
             </w:pPr>
-            <w:proofErr w:type="gramStart"/>
-            <w:r>
-              <w:rPr>
-                <w:sz w:val="20"/>
-                <w:szCs w:val="20"/>
-              </w:rPr>
-              <w:t>..</w:t>
-            </w:r>
-            <w:proofErr w:type="gramEnd"/>
-            <w:r>
-              <w:rPr>
-                <w:sz w:val="20"/>
-                <w:szCs w:val="20"/>
-              </w:rPr>
-              <w:t>/../../</w:t>
-            </w:r>
-            <w:proofErr w:type="spellStart"/>
-            <w:r>
-              <w:rPr>
-                <w:sz w:val="20"/>
-                <w:szCs w:val="20"/>
-              </w:rPr>
-              <w:t>performer</w:t>
-            </w:r>
-            <w:proofErr w:type="spellEnd"/>
+            <w:r>
+              <w:rPr>
+                <w:sz w:val="20"/>
+                <w:szCs w:val="20"/>
+              </w:rPr>
+              <w:t>../../../performer</w:t>
+            </w:r>
           </w:p>
         </w:tc>
         <w:tc>
@@ -28792,7 +25328,6 @@
                 <w:szCs w:val="20"/>
               </w:rPr>
             </w:pPr>
-            <w:proofErr w:type="spellStart"/>
             <w:r>
               <w:rPr>
                 <w:sz w:val="20"/>
@@ -28800,7 +25335,6 @@
               </w:rPr>
               <w:t>ActorType</w:t>
             </w:r>
-            <w:proofErr w:type="spellEnd"/>
           </w:p>
         </w:tc>
         <w:tc>
@@ -28862,25 +25396,7 @@
                 <w:sz w:val="20"/>
                 <w:szCs w:val="20"/>
               </w:rPr>
-              <w:t>0</w:t>
-            </w:r>
-            <w:proofErr w:type="gramStart"/>
-            <w:r>
-              <w:rPr>
-                <w:spacing w:val="-1"/>
-                <w:sz w:val="20"/>
-                <w:szCs w:val="20"/>
-              </w:rPr>
-              <w:t>..</w:t>
-            </w:r>
-            <w:proofErr w:type="gramEnd"/>
-            <w:r>
-              <w:rPr>
-                <w:spacing w:val="-1"/>
-                <w:sz w:val="20"/>
-                <w:szCs w:val="20"/>
-              </w:rPr>
-              <w:t>1</w:t>
+              <w:t>0..1</w:t>
             </w:r>
           </w:p>
         </w:tc>
@@ -28912,31 +25428,13 @@
                 <w:szCs w:val="20"/>
               </w:rPr>
             </w:pPr>
-            <w:proofErr w:type="gramStart"/>
-            <w:r>
-              <w:rPr>
-                <w:sz w:val="20"/>
-                <w:szCs w:val="20"/>
-              </w:rPr>
-              <w:t>..</w:t>
-            </w:r>
-            <w:proofErr w:type="gramEnd"/>
-            <w:r>
-              <w:rPr>
-                <w:sz w:val="20"/>
-                <w:szCs w:val="20"/>
-              </w:rPr>
-              <w:t>/../../</w:t>
-            </w:r>
-            <w:proofErr w:type="spellStart"/>
-            <w:r>
-              <w:rPr>
-                <w:sz w:val="20"/>
-                <w:szCs w:val="20"/>
-              </w:rPr>
-              <w:t>anatomicalSite</w:t>
-            </w:r>
-            <w:proofErr w:type="spellEnd"/>
+            <w:r>
+              <w:rPr>
+                <w:sz w:val="20"/>
+                <w:szCs w:val="20"/>
+              </w:rPr>
+              <w:t>../../../anatomicalSite</w:t>
+            </w:r>
           </w:p>
         </w:tc>
         <w:tc>
@@ -28958,7 +25456,6 @@
                 <w:szCs w:val="20"/>
               </w:rPr>
             </w:pPr>
-            <w:proofErr w:type="spellStart"/>
             <w:r>
               <w:rPr>
                 <w:sz w:val="20"/>
@@ -28966,7 +25463,6 @@
               </w:rPr>
               <w:t>CVType</w:t>
             </w:r>
-            <w:proofErr w:type="spellEnd"/>
           </w:p>
         </w:tc>
         <w:tc>
@@ -28995,25 +25491,7 @@
                 <w:sz w:val="20"/>
                 <w:szCs w:val="20"/>
               </w:rPr>
-              <w:t xml:space="preserve">Information om var på kroppen vaccinet </w:t>
-            </w:r>
-            <w:proofErr w:type="gramStart"/>
-            <w:r>
-              <w:rPr>
-                <w:spacing w:val="-1"/>
-                <w:sz w:val="20"/>
-                <w:szCs w:val="20"/>
-              </w:rPr>
-              <w:t>givits</w:t>
-            </w:r>
-            <w:proofErr w:type="gramEnd"/>
-            <w:r>
-              <w:rPr>
-                <w:spacing w:val="-1"/>
-                <w:sz w:val="20"/>
-                <w:szCs w:val="20"/>
-              </w:rPr>
-              <w:t>.</w:t>
+              <w:t>Information om var på kroppen vaccinet givits.</w:t>
             </w:r>
           </w:p>
         </w:tc>
@@ -29046,25 +25524,7 @@
                 <w:sz w:val="20"/>
                 <w:szCs w:val="20"/>
               </w:rPr>
-              <w:t>1</w:t>
-            </w:r>
-            <w:proofErr w:type="gramStart"/>
-            <w:r>
-              <w:rPr>
-                <w:spacing w:val="-1"/>
-                <w:sz w:val="20"/>
-                <w:szCs w:val="20"/>
-              </w:rPr>
-              <w:t>..</w:t>
-            </w:r>
-            <w:proofErr w:type="gramEnd"/>
-            <w:r>
-              <w:rPr>
-                <w:spacing w:val="-1"/>
-                <w:sz w:val="20"/>
-                <w:szCs w:val="20"/>
-              </w:rPr>
-              <w:t>1</w:t>
+              <w:t>1..1</w:t>
             </w:r>
           </w:p>
         </w:tc>
@@ -29097,22 +25557,13 @@
                 <w:szCs w:val="20"/>
               </w:rPr>
             </w:pPr>
-            <w:proofErr w:type="gramStart"/>
             <w:r>
               <w:rPr>
                 <w:sz w:val="20"/>
                 <w:szCs w:val="20"/>
               </w:rPr>
               <w:lastRenderedPageBreak/>
-              <w:t>..</w:t>
-            </w:r>
-            <w:proofErr w:type="gramEnd"/>
-            <w:r>
-              <w:rPr>
-                <w:sz w:val="20"/>
-                <w:szCs w:val="20"/>
-              </w:rPr>
-              <w:t>/../../route</w:t>
+              <w:t>../../../route</w:t>
             </w:r>
           </w:p>
         </w:tc>
@@ -29135,7 +25586,6 @@
                 <w:szCs w:val="20"/>
               </w:rPr>
             </w:pPr>
-            <w:proofErr w:type="spellStart"/>
             <w:r>
               <w:rPr>
                 <w:sz w:val="20"/>
@@ -29143,7 +25593,6 @@
               </w:rPr>
               <w:t>CVType</w:t>
             </w:r>
-            <w:proofErr w:type="spellEnd"/>
           </w:p>
         </w:tc>
         <w:tc>
@@ -29172,25 +25621,7 @@
                 <w:sz w:val="20"/>
                 <w:szCs w:val="20"/>
               </w:rPr>
-              <w:t xml:space="preserve">Information om hur vaccinet </w:t>
-            </w:r>
-            <w:proofErr w:type="gramStart"/>
-            <w:r>
-              <w:rPr>
-                <w:spacing w:val="-1"/>
-                <w:sz w:val="20"/>
-                <w:szCs w:val="20"/>
-              </w:rPr>
-              <w:t>givits</w:t>
-            </w:r>
-            <w:proofErr w:type="gramEnd"/>
-            <w:r>
-              <w:rPr>
-                <w:spacing w:val="-1"/>
-                <w:sz w:val="20"/>
-                <w:szCs w:val="20"/>
-              </w:rPr>
-              <w:t>. Ibland kallat ”administrationsväg”</w:t>
+              <w:t>Information om hur vaccinet givits. Ibland kallat ”administrationsväg”</w:t>
             </w:r>
           </w:p>
         </w:tc>
@@ -29223,25 +25654,7 @@
                 <w:sz w:val="20"/>
                 <w:szCs w:val="20"/>
               </w:rPr>
-              <w:t>1</w:t>
-            </w:r>
-            <w:proofErr w:type="gramStart"/>
-            <w:r>
-              <w:rPr>
-                <w:spacing w:val="-1"/>
-                <w:sz w:val="20"/>
-                <w:szCs w:val="20"/>
-              </w:rPr>
-              <w:t>..</w:t>
-            </w:r>
-            <w:proofErr w:type="gramEnd"/>
-            <w:r>
-              <w:rPr>
-                <w:spacing w:val="-1"/>
-                <w:sz w:val="20"/>
-                <w:szCs w:val="20"/>
-              </w:rPr>
-              <w:t>1</w:t>
+              <w:t>1..1</w:t>
             </w:r>
           </w:p>
         </w:tc>
@@ -29273,31 +25686,13 @@
                 <w:szCs w:val="20"/>
               </w:rPr>
             </w:pPr>
-            <w:proofErr w:type="gramStart"/>
-            <w:r>
-              <w:rPr>
-                <w:sz w:val="20"/>
-                <w:szCs w:val="20"/>
-              </w:rPr>
-              <w:t>..</w:t>
-            </w:r>
-            <w:proofErr w:type="gramEnd"/>
-            <w:r>
-              <w:rPr>
-                <w:sz w:val="20"/>
-                <w:szCs w:val="20"/>
-              </w:rPr>
-              <w:t>/../../</w:t>
-            </w:r>
-            <w:proofErr w:type="spellStart"/>
-            <w:r>
-              <w:rPr>
-                <w:sz w:val="20"/>
-                <w:szCs w:val="20"/>
-              </w:rPr>
-              <w:t>dosage</w:t>
-            </w:r>
-            <w:proofErr w:type="spellEnd"/>
+            <w:r>
+              <w:rPr>
+                <w:sz w:val="20"/>
+                <w:szCs w:val="20"/>
+              </w:rPr>
+              <w:t>../../../dosage</w:t>
+            </w:r>
           </w:p>
         </w:tc>
         <w:tc>
@@ -29319,7 +25714,6 @@
                 <w:szCs w:val="20"/>
               </w:rPr>
             </w:pPr>
-            <w:proofErr w:type="spellStart"/>
             <w:r>
               <w:rPr>
                 <w:sz w:val="20"/>
@@ -29327,7 +25721,6 @@
               </w:rPr>
               <w:t>DosageType</w:t>
             </w:r>
-            <w:proofErr w:type="spellEnd"/>
           </w:p>
         </w:tc>
         <w:tc>
@@ -29356,18 +25749,8 @@
                 <w:sz w:val="20"/>
                 <w:szCs w:val="20"/>
               </w:rPr>
-              <w:t xml:space="preserve">Mängd vaccin som </w:t>
-            </w:r>
-            <w:proofErr w:type="gramStart"/>
-            <w:r>
-              <w:rPr>
-                <w:spacing w:val="-1"/>
-                <w:sz w:val="20"/>
-                <w:szCs w:val="20"/>
-              </w:rPr>
-              <w:t>givits</w:t>
-            </w:r>
-            <w:proofErr w:type="gramEnd"/>
+              <w:t>Mängd vaccin som givits</w:t>
+            </w:r>
           </w:p>
         </w:tc>
         <w:tc>
@@ -29399,25 +25782,7 @@
                 <w:sz w:val="20"/>
                 <w:szCs w:val="20"/>
               </w:rPr>
-              <w:t>1</w:t>
-            </w:r>
-            <w:proofErr w:type="gramStart"/>
-            <w:r>
-              <w:rPr>
-                <w:spacing w:val="-1"/>
-                <w:sz w:val="20"/>
-                <w:szCs w:val="20"/>
-              </w:rPr>
-              <w:t>..</w:t>
-            </w:r>
-            <w:proofErr w:type="gramEnd"/>
-            <w:r>
-              <w:rPr>
-                <w:spacing w:val="-1"/>
-                <w:sz w:val="20"/>
-                <w:szCs w:val="20"/>
-              </w:rPr>
-              <w:t>1</w:t>
+              <w:t>1..1</w:t>
             </w:r>
           </w:p>
         </w:tc>
@@ -29449,31 +25814,13 @@
                 <w:szCs w:val="20"/>
               </w:rPr>
             </w:pPr>
-            <w:proofErr w:type="gramStart"/>
-            <w:r>
-              <w:rPr>
-                <w:sz w:val="20"/>
-                <w:szCs w:val="20"/>
-              </w:rPr>
-              <w:t>..</w:t>
-            </w:r>
-            <w:proofErr w:type="gramEnd"/>
-            <w:r>
-              <w:rPr>
-                <w:sz w:val="20"/>
-                <w:szCs w:val="20"/>
-              </w:rPr>
-              <w:t>/../../</w:t>
-            </w:r>
-            <w:proofErr w:type="spellStart"/>
-            <w:r>
-              <w:rPr>
-                <w:sz w:val="20"/>
-                <w:szCs w:val="20"/>
-              </w:rPr>
-              <w:t>isDoseComplete</w:t>
-            </w:r>
-            <w:proofErr w:type="spellEnd"/>
+            <w:r>
+              <w:rPr>
+                <w:sz w:val="20"/>
+                <w:szCs w:val="20"/>
+              </w:rPr>
+              <w:t>../../../isDoseComplete</w:t>
+            </w:r>
           </w:p>
         </w:tc>
         <w:tc>
@@ -29495,7 +25842,6 @@
                 <w:szCs w:val="20"/>
               </w:rPr>
             </w:pPr>
-            <w:proofErr w:type="spellStart"/>
             <w:r>
               <w:rPr>
                 <w:sz w:val="20"/>
@@ -29510,7 +25856,6 @@
               </w:rPr>
               <w:t>oolean</w:t>
             </w:r>
-            <w:proofErr w:type="spellEnd"/>
           </w:p>
         </w:tc>
         <w:tc>
@@ -29533,59 +25878,13 @@
                 <w:szCs w:val="20"/>
               </w:rPr>
             </w:pPr>
-            <w:proofErr w:type="spellStart"/>
-            <w:r>
-              <w:rPr>
-                <w:spacing w:val="-1"/>
-                <w:sz w:val="20"/>
-                <w:szCs w:val="20"/>
-              </w:rPr>
-              <w:t>True</w:t>
-            </w:r>
-            <w:proofErr w:type="spellEnd"/>
-            <w:r>
-              <w:rPr>
-                <w:spacing w:val="-1"/>
-                <w:sz w:val="20"/>
-                <w:szCs w:val="20"/>
-              </w:rPr>
-              <w:t xml:space="preserve"> om vaccineringen räknas som hel dos eller efter flera delvaccinationer fullt utförd. Annars </w:t>
-            </w:r>
-            <w:proofErr w:type="spellStart"/>
-            <w:r>
-              <w:rPr>
-                <w:spacing w:val="-1"/>
-                <w:sz w:val="20"/>
-                <w:szCs w:val="20"/>
-              </w:rPr>
-              <w:t>false</w:t>
-            </w:r>
-            <w:proofErr w:type="spellEnd"/>
-            <w:r>
-              <w:rPr>
-                <w:spacing w:val="-1"/>
-                <w:sz w:val="20"/>
-                <w:szCs w:val="20"/>
-              </w:rPr>
-              <w:t xml:space="preserve"> (</w:t>
-            </w:r>
-            <w:proofErr w:type="gramStart"/>
-            <w:r>
-              <w:rPr>
-                <w:spacing w:val="-1"/>
-                <w:sz w:val="20"/>
-                <w:szCs w:val="20"/>
-              </w:rPr>
-              <w:t>dvs</w:t>
-            </w:r>
-            <w:proofErr w:type="gramEnd"/>
-            <w:r>
-              <w:rPr>
-                <w:spacing w:val="-1"/>
-                <w:sz w:val="20"/>
-                <w:szCs w:val="20"/>
-              </w:rPr>
-              <w:t xml:space="preserve"> för de fall som ytterligare delvaccinationer skall ges innan full dos är uppnådd)</w:t>
+            <w:r>
+              <w:rPr>
+                <w:spacing w:val="-1"/>
+                <w:sz w:val="20"/>
+                <w:szCs w:val="20"/>
+              </w:rPr>
+              <w:t>True om vaccineringen räknas som hel dos eller efter flera delvaccinationer fullt utförd. Annars false (dvs för de fall som ytterligare delvaccinationer skall ges innan full dos är uppnådd)</w:t>
             </w:r>
           </w:p>
         </w:tc>
@@ -29618,25 +25917,7 @@
                 <w:sz w:val="20"/>
                 <w:szCs w:val="20"/>
               </w:rPr>
-              <w:t>0</w:t>
-            </w:r>
-            <w:proofErr w:type="gramStart"/>
-            <w:r>
-              <w:rPr>
-                <w:spacing w:val="-1"/>
-                <w:sz w:val="20"/>
-                <w:szCs w:val="20"/>
-              </w:rPr>
-              <w:t>..</w:t>
-            </w:r>
-            <w:proofErr w:type="gramEnd"/>
-            <w:r>
-              <w:rPr>
-                <w:spacing w:val="-1"/>
-                <w:sz w:val="20"/>
-                <w:szCs w:val="20"/>
-              </w:rPr>
-              <w:t>1</w:t>
+              <w:t>0..1</w:t>
             </w:r>
           </w:p>
         </w:tc>
@@ -29668,31 +25949,13 @@
                 <w:szCs w:val="20"/>
               </w:rPr>
             </w:pPr>
-            <w:proofErr w:type="gramStart"/>
-            <w:r>
-              <w:rPr>
-                <w:sz w:val="20"/>
-                <w:szCs w:val="20"/>
-              </w:rPr>
-              <w:t>..</w:t>
-            </w:r>
-            <w:proofErr w:type="gramEnd"/>
-            <w:r>
-              <w:rPr>
-                <w:sz w:val="20"/>
-                <w:szCs w:val="20"/>
-              </w:rPr>
-              <w:t>/../../</w:t>
-            </w:r>
-            <w:proofErr w:type="spellStart"/>
-            <w:r>
-              <w:rPr>
-                <w:sz w:val="20"/>
-                <w:szCs w:val="20"/>
-              </w:rPr>
-              <w:t>doseOrdinalNumber</w:t>
-            </w:r>
-            <w:proofErr w:type="spellEnd"/>
+            <w:r>
+              <w:rPr>
+                <w:sz w:val="20"/>
+                <w:szCs w:val="20"/>
+              </w:rPr>
+              <w:t>../../../doseOrdinalNumber</w:t>
+            </w:r>
           </w:p>
         </w:tc>
         <w:tc>
@@ -29714,7 +25977,6 @@
                 <w:szCs w:val="20"/>
               </w:rPr>
             </w:pPr>
-            <w:proofErr w:type="spellStart"/>
             <w:r>
               <w:rPr>
                 <w:sz w:val="20"/>
@@ -29722,7 +25984,6 @@
               </w:rPr>
               <w:t>integer</w:t>
             </w:r>
-            <w:proofErr w:type="spellEnd"/>
           </w:p>
         </w:tc>
         <w:tc>
@@ -29784,25 +26045,7 @@
                 <w:sz w:val="20"/>
                 <w:szCs w:val="20"/>
               </w:rPr>
-              <w:t>0</w:t>
-            </w:r>
-            <w:proofErr w:type="gramStart"/>
-            <w:r>
-              <w:rPr>
-                <w:spacing w:val="-1"/>
-                <w:sz w:val="20"/>
-                <w:szCs w:val="20"/>
-              </w:rPr>
-              <w:t>..</w:t>
-            </w:r>
-            <w:proofErr w:type="gramEnd"/>
-            <w:r>
-              <w:rPr>
-                <w:spacing w:val="-1"/>
-                <w:sz w:val="20"/>
-                <w:szCs w:val="20"/>
-              </w:rPr>
-              <w:t>1</w:t>
+              <w:t>0..1</w:t>
             </w:r>
           </w:p>
         </w:tc>
@@ -29834,31 +26077,13 @@
                 <w:szCs w:val="20"/>
               </w:rPr>
             </w:pPr>
-            <w:proofErr w:type="gramStart"/>
-            <w:r>
-              <w:rPr>
-                <w:sz w:val="20"/>
-                <w:szCs w:val="20"/>
-              </w:rPr>
-              <w:t>..</w:t>
-            </w:r>
-            <w:proofErr w:type="gramEnd"/>
-            <w:r>
-              <w:rPr>
-                <w:sz w:val="20"/>
-                <w:szCs w:val="20"/>
-              </w:rPr>
-              <w:t>/../../</w:t>
-            </w:r>
-            <w:proofErr w:type="spellStart"/>
-            <w:r>
-              <w:rPr>
-                <w:sz w:val="20"/>
-                <w:szCs w:val="20"/>
-              </w:rPr>
-              <w:t>numberOfPrescribedDoses</w:t>
-            </w:r>
-            <w:proofErr w:type="spellEnd"/>
+            <w:r>
+              <w:rPr>
+                <w:sz w:val="20"/>
+                <w:szCs w:val="20"/>
+              </w:rPr>
+              <w:t>../../../numberOfPrescribedDoses</w:t>
+            </w:r>
           </w:p>
         </w:tc>
         <w:tc>
@@ -29880,7 +26105,6 @@
                 <w:szCs w:val="20"/>
               </w:rPr>
             </w:pPr>
-            <w:proofErr w:type="spellStart"/>
             <w:r>
               <w:rPr>
                 <w:sz w:val="20"/>
@@ -29902,7 +26126,6 @@
               </w:rPr>
               <w:t>eger</w:t>
             </w:r>
-            <w:proofErr w:type="spellEnd"/>
           </w:p>
         </w:tc>
         <w:tc>
@@ -29931,25 +26154,7 @@
                 <w:sz w:val="20"/>
                 <w:szCs w:val="20"/>
               </w:rPr>
-              <w:t>Anger antalet delvaccinationer som skall utföras för att vaccinationen skall räknas som full dos uppnådd. Värden 1,2,3</w:t>
-            </w:r>
-            <w:proofErr w:type="gramStart"/>
-            <w:r>
-              <w:rPr>
-                <w:spacing w:val="-1"/>
-                <w:sz w:val="20"/>
-                <w:szCs w:val="20"/>
-              </w:rPr>
-              <w:t>,…</w:t>
-            </w:r>
-            <w:proofErr w:type="gramEnd"/>
-            <w:r>
-              <w:rPr>
-                <w:spacing w:val="-1"/>
-                <w:sz w:val="20"/>
-                <w:szCs w:val="20"/>
-              </w:rPr>
-              <w:t xml:space="preserve"> 1 om endast en vaccinering utgör full dos</w:t>
+              <w:t>Anger antalet delvaccinationer som skall utföras för att vaccinationen skall räknas som full dos uppnådd. Värden 1,2,3,… 1 om endast en vaccinering utgör full dos</w:t>
             </w:r>
           </w:p>
         </w:tc>
@@ -29982,25 +26187,7 @@
                 <w:sz w:val="20"/>
                 <w:szCs w:val="20"/>
               </w:rPr>
-              <w:t>0</w:t>
-            </w:r>
-            <w:proofErr w:type="gramStart"/>
-            <w:r>
-              <w:rPr>
-                <w:spacing w:val="-1"/>
-                <w:sz w:val="20"/>
-                <w:szCs w:val="20"/>
-              </w:rPr>
-              <w:t>..</w:t>
-            </w:r>
-            <w:proofErr w:type="gramEnd"/>
-            <w:r>
-              <w:rPr>
-                <w:spacing w:val="-1"/>
-                <w:sz w:val="20"/>
-                <w:szCs w:val="20"/>
-              </w:rPr>
-              <w:t>1</w:t>
+              <w:t>0..1</w:t>
             </w:r>
           </w:p>
         </w:tc>
@@ -30032,31 +26219,13 @@
                 <w:szCs w:val="20"/>
               </w:rPr>
             </w:pPr>
-            <w:proofErr w:type="gramStart"/>
-            <w:r>
-              <w:rPr>
-                <w:sz w:val="20"/>
-                <w:szCs w:val="20"/>
-              </w:rPr>
-              <w:t>..</w:t>
-            </w:r>
-            <w:proofErr w:type="gramEnd"/>
-            <w:r>
-              <w:rPr>
-                <w:sz w:val="20"/>
-                <w:szCs w:val="20"/>
-              </w:rPr>
-              <w:t>/../../</w:t>
-            </w:r>
-            <w:proofErr w:type="spellStart"/>
-            <w:r>
-              <w:rPr>
-                <w:sz w:val="20"/>
-                <w:szCs w:val="20"/>
-              </w:rPr>
-              <w:t>sourceDescription</w:t>
-            </w:r>
-            <w:proofErr w:type="spellEnd"/>
+            <w:r>
+              <w:rPr>
+                <w:sz w:val="20"/>
+                <w:szCs w:val="20"/>
+              </w:rPr>
+              <w:t>../../../sourceDescription</w:t>
+            </w:r>
           </w:p>
         </w:tc>
         <w:tc>
@@ -30153,25 +26322,7 @@
                 <w:sz w:val="20"/>
                 <w:szCs w:val="20"/>
               </w:rPr>
-              <w:t>0</w:t>
-            </w:r>
-            <w:proofErr w:type="gramStart"/>
-            <w:r>
-              <w:rPr>
-                <w:spacing w:val="-1"/>
-                <w:sz w:val="20"/>
-                <w:szCs w:val="20"/>
-              </w:rPr>
-              <w:t>..</w:t>
-            </w:r>
-            <w:proofErr w:type="gramEnd"/>
-            <w:r>
-              <w:rPr>
-                <w:spacing w:val="-1"/>
-                <w:sz w:val="20"/>
-                <w:szCs w:val="20"/>
-              </w:rPr>
-              <w:t>1</w:t>
+              <w:t>0..1</w:t>
             </w:r>
           </w:p>
         </w:tc>
@@ -30203,31 +26354,13 @@
                 <w:szCs w:val="20"/>
               </w:rPr>
             </w:pPr>
-            <w:proofErr w:type="gramStart"/>
-            <w:r>
-              <w:rPr>
-                <w:sz w:val="20"/>
-                <w:szCs w:val="20"/>
-              </w:rPr>
-              <w:t>..</w:t>
-            </w:r>
-            <w:proofErr w:type="gramEnd"/>
-            <w:r>
-              <w:rPr>
-                <w:sz w:val="20"/>
-                <w:szCs w:val="20"/>
-              </w:rPr>
-              <w:t>/../../</w:t>
-            </w:r>
-            <w:proofErr w:type="spellStart"/>
-            <w:r>
-              <w:rPr>
-                <w:sz w:val="20"/>
-                <w:szCs w:val="20"/>
-              </w:rPr>
-              <w:t>commentPrescription</w:t>
-            </w:r>
-            <w:proofErr w:type="spellEnd"/>
+            <w:r>
+              <w:rPr>
+                <w:sz w:val="20"/>
+                <w:szCs w:val="20"/>
+              </w:rPr>
+              <w:t>../../../commentPrescription</w:t>
+            </w:r>
           </w:p>
         </w:tc>
         <w:tc>
@@ -30324,25 +26457,7 @@
                 <w:sz w:val="20"/>
                 <w:szCs w:val="20"/>
               </w:rPr>
-              <w:t>0</w:t>
-            </w:r>
-            <w:proofErr w:type="gramStart"/>
-            <w:r>
-              <w:rPr>
-                <w:spacing w:val="-1"/>
-                <w:sz w:val="20"/>
-                <w:szCs w:val="20"/>
-              </w:rPr>
-              <w:t>..</w:t>
-            </w:r>
-            <w:proofErr w:type="gramEnd"/>
-            <w:r>
-              <w:rPr>
-                <w:spacing w:val="-1"/>
-                <w:sz w:val="20"/>
-                <w:szCs w:val="20"/>
-              </w:rPr>
-              <w:t>1</w:t>
+              <w:t>0..1</w:t>
             </w:r>
           </w:p>
         </w:tc>
@@ -30374,31 +26489,13 @@
                 <w:szCs w:val="20"/>
               </w:rPr>
             </w:pPr>
-            <w:proofErr w:type="gramStart"/>
-            <w:r>
-              <w:rPr>
-                <w:sz w:val="20"/>
-                <w:szCs w:val="20"/>
-              </w:rPr>
-              <w:t>..</w:t>
-            </w:r>
-            <w:proofErr w:type="gramEnd"/>
-            <w:r>
-              <w:rPr>
-                <w:sz w:val="20"/>
-                <w:szCs w:val="20"/>
-              </w:rPr>
-              <w:t>/../../</w:t>
-            </w:r>
-            <w:proofErr w:type="spellStart"/>
-            <w:r>
-              <w:rPr>
-                <w:sz w:val="20"/>
-                <w:szCs w:val="20"/>
-              </w:rPr>
-              <w:t>commentAdministration</w:t>
-            </w:r>
-            <w:proofErr w:type="spellEnd"/>
+            <w:r>
+              <w:rPr>
+                <w:sz w:val="20"/>
+                <w:szCs w:val="20"/>
+              </w:rPr>
+              <w:t>../../../commentAdministration</w:t>
+            </w:r>
           </w:p>
         </w:tc>
         <w:tc>
@@ -30495,25 +26592,7 @@
                 <w:sz w:val="20"/>
                 <w:szCs w:val="20"/>
               </w:rPr>
-              <w:t>0</w:t>
-            </w:r>
-            <w:proofErr w:type="gramStart"/>
-            <w:r>
-              <w:rPr>
-                <w:spacing w:val="-1"/>
-                <w:sz w:val="20"/>
-                <w:szCs w:val="20"/>
-              </w:rPr>
-              <w:t>..</w:t>
-            </w:r>
-            <w:proofErr w:type="gramEnd"/>
-            <w:r>
-              <w:rPr>
-                <w:spacing w:val="-1"/>
-                <w:sz w:val="20"/>
-                <w:szCs w:val="20"/>
-              </w:rPr>
-              <w:t>1</w:t>
+              <w:t>0..1</w:t>
             </w:r>
           </w:p>
         </w:tc>
@@ -30545,31 +26624,13 @@
                 <w:szCs w:val="20"/>
               </w:rPr>
             </w:pPr>
-            <w:proofErr w:type="gramStart"/>
-            <w:r>
-              <w:rPr>
-                <w:sz w:val="20"/>
-                <w:szCs w:val="20"/>
-              </w:rPr>
-              <w:t>..</w:t>
-            </w:r>
-            <w:proofErr w:type="gramEnd"/>
-            <w:r>
-              <w:rPr>
-                <w:sz w:val="20"/>
-                <w:szCs w:val="20"/>
-              </w:rPr>
-              <w:t>/../../</w:t>
-            </w:r>
-            <w:proofErr w:type="spellStart"/>
-            <w:r>
-              <w:rPr>
-                <w:sz w:val="20"/>
-                <w:szCs w:val="20"/>
-              </w:rPr>
-              <w:t>patientAdverseEffect</w:t>
-            </w:r>
-            <w:proofErr w:type="spellEnd"/>
+            <w:r>
+              <w:rPr>
+                <w:sz w:val="20"/>
+                <w:szCs w:val="20"/>
+              </w:rPr>
+              <w:t>../../../patientAdverseEffect</w:t>
+            </w:r>
           </w:p>
         </w:tc>
         <w:tc>
@@ -30591,7 +26652,6 @@
                 <w:szCs w:val="20"/>
               </w:rPr>
             </w:pPr>
-            <w:proofErr w:type="spellStart"/>
             <w:r>
               <w:rPr>
                 <w:sz w:val="20"/>
@@ -30599,7 +26659,6 @@
               </w:rPr>
               <w:t>CVType</w:t>
             </w:r>
-            <w:proofErr w:type="spellEnd"/>
           </w:p>
         </w:tc>
         <w:tc>
@@ -30628,25 +26687,7 @@
                 <w:sz w:val="20"/>
                 <w:szCs w:val="20"/>
               </w:rPr>
-              <w:t xml:space="preserve">Information om patienten </w:t>
-            </w:r>
-            <w:proofErr w:type="gramStart"/>
-            <w:r>
-              <w:rPr>
-                <w:spacing w:val="-1"/>
-                <w:sz w:val="20"/>
-                <w:szCs w:val="20"/>
-              </w:rPr>
-              <w:t>erfarit</w:t>
-            </w:r>
-            <w:proofErr w:type="gramEnd"/>
-            <w:r>
-              <w:rPr>
-                <w:spacing w:val="-1"/>
-                <w:sz w:val="20"/>
-                <w:szCs w:val="20"/>
-              </w:rPr>
-              <w:t xml:space="preserve"> någon eller några reaktioner hänför bara till den specifika administreringen</w:t>
+              <w:t>Information om patienten erfarit någon eller några reaktioner hänför bara till den specifika administreringen</w:t>
             </w:r>
           </w:p>
         </w:tc>
@@ -30679,25 +26720,7 @@
                 <w:sz w:val="20"/>
                 <w:szCs w:val="20"/>
               </w:rPr>
-              <w:t>0</w:t>
-            </w:r>
-            <w:proofErr w:type="gramStart"/>
-            <w:r>
-              <w:rPr>
-                <w:spacing w:val="-1"/>
-                <w:sz w:val="20"/>
-                <w:szCs w:val="20"/>
-              </w:rPr>
-              <w:t>..</w:t>
-            </w:r>
-            <w:proofErr w:type="gramEnd"/>
-            <w:r>
-              <w:rPr>
-                <w:spacing w:val="-1"/>
-                <w:sz w:val="20"/>
-                <w:szCs w:val="20"/>
-              </w:rPr>
-              <w:t>*</w:t>
+              <w:t>0..*</w:t>
             </w:r>
           </w:p>
         </w:tc>
@@ -30729,31 +26752,13 @@
                 <w:szCs w:val="20"/>
               </w:rPr>
             </w:pPr>
-            <w:proofErr w:type="gramStart"/>
-            <w:r>
-              <w:rPr>
-                <w:sz w:val="20"/>
-                <w:szCs w:val="20"/>
-              </w:rPr>
-              <w:t>..</w:t>
-            </w:r>
-            <w:proofErr w:type="gramEnd"/>
-            <w:r>
-              <w:rPr>
-                <w:sz w:val="20"/>
-                <w:szCs w:val="20"/>
-              </w:rPr>
-              <w:t>/../../</w:t>
-            </w:r>
-            <w:proofErr w:type="spellStart"/>
-            <w:r>
-              <w:rPr>
-                <w:sz w:val="20"/>
-                <w:szCs w:val="20"/>
-              </w:rPr>
-              <w:t>vaccineType</w:t>
-            </w:r>
-            <w:proofErr w:type="spellEnd"/>
+            <w:r>
+              <w:rPr>
+                <w:sz w:val="20"/>
+                <w:szCs w:val="20"/>
+              </w:rPr>
+              <w:t>../../../vaccineType</w:t>
+            </w:r>
           </w:p>
         </w:tc>
         <w:tc>
@@ -30775,7 +26780,6 @@
                 <w:szCs w:val="20"/>
               </w:rPr>
             </w:pPr>
-            <w:proofErr w:type="spellStart"/>
             <w:r>
               <w:rPr>
                 <w:sz w:val="20"/>
@@ -30783,7 +26787,6 @@
               </w:rPr>
               <w:t>CVType</w:t>
             </w:r>
-            <w:proofErr w:type="spellEnd"/>
           </w:p>
         </w:tc>
         <w:tc>
@@ -30845,25 +26848,7 @@
                 <w:sz w:val="20"/>
                 <w:szCs w:val="20"/>
               </w:rPr>
-              <w:t>1</w:t>
-            </w:r>
-            <w:proofErr w:type="gramStart"/>
-            <w:r>
-              <w:rPr>
-                <w:spacing w:val="-1"/>
-                <w:sz w:val="20"/>
-                <w:szCs w:val="20"/>
-              </w:rPr>
-              <w:t>..</w:t>
-            </w:r>
-            <w:proofErr w:type="gramEnd"/>
-            <w:r>
-              <w:rPr>
-                <w:spacing w:val="-1"/>
-                <w:sz w:val="20"/>
-                <w:szCs w:val="20"/>
-              </w:rPr>
-              <w:t>1</w:t>
+              <w:t>1..1</w:t>
             </w:r>
           </w:p>
         </w:tc>
@@ -30895,31 +26880,13 @@
                 <w:szCs w:val="20"/>
               </w:rPr>
             </w:pPr>
-            <w:proofErr w:type="gramStart"/>
-            <w:r>
-              <w:rPr>
-                <w:sz w:val="20"/>
-                <w:szCs w:val="20"/>
-              </w:rPr>
-              <w:t>..</w:t>
-            </w:r>
-            <w:proofErr w:type="gramEnd"/>
-            <w:r>
-              <w:rPr>
-                <w:sz w:val="20"/>
-                <w:szCs w:val="20"/>
-              </w:rPr>
-              <w:t>/../../</w:t>
-            </w:r>
-            <w:proofErr w:type="spellStart"/>
-            <w:r>
-              <w:rPr>
-                <w:sz w:val="20"/>
-                <w:szCs w:val="20"/>
-              </w:rPr>
-              <w:t>vaccineName</w:t>
-            </w:r>
-            <w:proofErr w:type="spellEnd"/>
+            <w:r>
+              <w:rPr>
+                <w:sz w:val="20"/>
+                <w:szCs w:val="20"/>
+              </w:rPr>
+              <w:t>../../../vaccineName</w:t>
+            </w:r>
           </w:p>
         </w:tc>
         <w:tc>
@@ -30941,7 +26908,6 @@
                 <w:szCs w:val="20"/>
               </w:rPr>
             </w:pPr>
-            <w:proofErr w:type="spellStart"/>
             <w:r>
               <w:rPr>
                 <w:sz w:val="20"/>
@@ -30949,7 +26915,6 @@
               </w:rPr>
               <w:t>CVType</w:t>
             </w:r>
-            <w:proofErr w:type="spellEnd"/>
           </w:p>
         </w:tc>
         <w:tc>
@@ -30994,115 +26959,7 @@
                 <w:sz w:val="20"/>
                 <w:szCs w:val="20"/>
               </w:rPr>
-              <w:t xml:space="preserve">. I </w:t>
-            </w:r>
-            <w:proofErr w:type="spellStart"/>
-            <w:r>
-              <w:rPr>
-                <w:spacing w:val="-1"/>
-                <w:sz w:val="20"/>
-                <w:szCs w:val="20"/>
-              </w:rPr>
-              <w:t>Code</w:t>
-            </w:r>
-            <w:proofErr w:type="spellEnd"/>
-            <w:r>
-              <w:rPr>
-                <w:spacing w:val="-1"/>
-                <w:sz w:val="20"/>
-                <w:szCs w:val="20"/>
-              </w:rPr>
-              <w:t xml:space="preserve"> skall då anges exempelvis NPL-id om det finns och </w:t>
-            </w:r>
-            <w:proofErr w:type="spellStart"/>
-            <w:r>
-              <w:rPr>
-                <w:spacing w:val="-1"/>
-                <w:sz w:val="20"/>
-                <w:szCs w:val="20"/>
-              </w:rPr>
-              <w:t>kodverk</w:t>
-            </w:r>
-            <w:proofErr w:type="spellEnd"/>
-            <w:r>
-              <w:rPr>
-                <w:spacing w:val="-1"/>
-                <w:sz w:val="20"/>
-                <w:szCs w:val="20"/>
-              </w:rPr>
-              <w:t xml:space="preserve"> ”</w:t>
-            </w:r>
-            <w:proofErr w:type="spellStart"/>
-            <w:r>
-              <w:rPr>
-                <w:spacing w:val="-1"/>
-                <w:sz w:val="20"/>
-                <w:szCs w:val="20"/>
-              </w:rPr>
-              <w:t>npl</w:t>
-            </w:r>
-            <w:proofErr w:type="spellEnd"/>
-            <w:r>
-              <w:rPr>
-                <w:spacing w:val="-1"/>
-                <w:sz w:val="20"/>
-                <w:szCs w:val="20"/>
-              </w:rPr>
-              <w:t xml:space="preserve">”. Om standardkodverk </w:t>
-            </w:r>
-            <w:proofErr w:type="gramStart"/>
-            <w:r>
-              <w:rPr>
-                <w:spacing w:val="-1"/>
-                <w:sz w:val="20"/>
-                <w:szCs w:val="20"/>
-              </w:rPr>
-              <w:t>ej</w:t>
-            </w:r>
-            <w:proofErr w:type="gramEnd"/>
-            <w:r>
-              <w:rPr>
-                <w:spacing w:val="-1"/>
-                <w:sz w:val="20"/>
-                <w:szCs w:val="20"/>
-              </w:rPr>
-              <w:t xml:space="preserve"> används, ej anges lokal kod, se </w:t>
-            </w:r>
-            <w:proofErr w:type="spellStart"/>
-            <w:r>
-              <w:rPr>
-                <w:spacing w:val="-1"/>
-                <w:sz w:val="20"/>
-                <w:szCs w:val="20"/>
-              </w:rPr>
-              <w:t>CVType</w:t>
-            </w:r>
-            <w:proofErr w:type="spellEnd"/>
-            <w:r>
-              <w:rPr>
-                <w:spacing w:val="-1"/>
-                <w:sz w:val="20"/>
-                <w:szCs w:val="20"/>
-              </w:rPr>
-              <w:t xml:space="preserve"> ovan. Namnet i klartext ges i </w:t>
-            </w:r>
-            <w:proofErr w:type="spellStart"/>
-            <w:r>
-              <w:rPr>
-                <w:spacing w:val="-1"/>
-                <w:sz w:val="20"/>
-                <w:szCs w:val="20"/>
-              </w:rPr>
-              <w:t>DisplayName</w:t>
-            </w:r>
-            <w:proofErr w:type="spellEnd"/>
-            <w:r>
-              <w:rPr>
-                <w:spacing w:val="-1"/>
-                <w:sz w:val="20"/>
-                <w:szCs w:val="20"/>
-              </w:rPr>
-              <w:t>.</w:t>
+              <w:t>. I Code skall då anges exempelvis NPL-id om det finns och kodverk ”npl”. Om standardkodverk ej används, ej anges lokal kod, se CVType ovan. Namnet i klartext ges i DisplayName.</w:t>
             </w:r>
           </w:p>
         </w:tc>
@@ -31135,25 +26992,7 @@
                 <w:sz w:val="20"/>
                 <w:szCs w:val="20"/>
               </w:rPr>
-              <w:t>1</w:t>
-            </w:r>
-            <w:proofErr w:type="gramStart"/>
-            <w:r>
-              <w:rPr>
-                <w:spacing w:val="-1"/>
-                <w:sz w:val="20"/>
-                <w:szCs w:val="20"/>
-              </w:rPr>
-              <w:t>..</w:t>
-            </w:r>
-            <w:proofErr w:type="gramEnd"/>
-            <w:r>
-              <w:rPr>
-                <w:spacing w:val="-1"/>
-                <w:sz w:val="20"/>
-                <w:szCs w:val="20"/>
-              </w:rPr>
-              <w:t>1</w:t>
+              <w:t>1..1</w:t>
             </w:r>
           </w:p>
         </w:tc>
@@ -31185,31 +27024,13 @@
                 <w:szCs w:val="20"/>
               </w:rPr>
             </w:pPr>
-            <w:proofErr w:type="gramStart"/>
-            <w:r>
-              <w:rPr>
-                <w:sz w:val="20"/>
-                <w:szCs w:val="20"/>
-              </w:rPr>
-              <w:t>..</w:t>
-            </w:r>
-            <w:proofErr w:type="gramEnd"/>
-            <w:r>
-              <w:rPr>
-                <w:sz w:val="20"/>
-                <w:szCs w:val="20"/>
-              </w:rPr>
-              <w:t>/../../</w:t>
-            </w:r>
-            <w:proofErr w:type="spellStart"/>
-            <w:r>
-              <w:rPr>
-                <w:sz w:val="20"/>
-                <w:szCs w:val="20"/>
-              </w:rPr>
-              <w:t>vaccineBatchId</w:t>
-            </w:r>
-            <w:proofErr w:type="spellEnd"/>
+            <w:r>
+              <w:rPr>
+                <w:sz w:val="20"/>
+                <w:szCs w:val="20"/>
+              </w:rPr>
+              <w:t>../../../vaccineBatchId</w:t>
+            </w:r>
           </w:p>
         </w:tc>
         <w:tc>
@@ -31306,25 +27127,7 @@
                 <w:sz w:val="20"/>
                 <w:szCs w:val="20"/>
               </w:rPr>
-              <w:t>0</w:t>
-            </w:r>
-            <w:proofErr w:type="gramStart"/>
-            <w:r>
-              <w:rPr>
-                <w:spacing w:val="-1"/>
-                <w:sz w:val="20"/>
-                <w:szCs w:val="20"/>
-              </w:rPr>
-              <w:t>..</w:t>
-            </w:r>
-            <w:proofErr w:type="gramEnd"/>
-            <w:r>
-              <w:rPr>
-                <w:spacing w:val="-1"/>
-                <w:sz w:val="20"/>
-                <w:szCs w:val="20"/>
-              </w:rPr>
-              <w:t>1</w:t>
+              <w:t>0..1</w:t>
             </w:r>
           </w:p>
         </w:tc>
@@ -31356,31 +27159,13 @@
                 <w:szCs w:val="20"/>
               </w:rPr>
             </w:pPr>
-            <w:proofErr w:type="gramStart"/>
-            <w:r>
-              <w:rPr>
-                <w:sz w:val="20"/>
-                <w:szCs w:val="20"/>
-              </w:rPr>
-              <w:t>..</w:t>
-            </w:r>
-            <w:proofErr w:type="gramEnd"/>
-            <w:r>
-              <w:rPr>
-                <w:sz w:val="20"/>
-                <w:szCs w:val="20"/>
-              </w:rPr>
-              <w:t>/../../</w:t>
-            </w:r>
-            <w:proofErr w:type="spellStart"/>
-            <w:r>
-              <w:rPr>
-                <w:sz w:val="20"/>
-                <w:szCs w:val="20"/>
-              </w:rPr>
-              <w:t>vaccineManufacturer</w:t>
-            </w:r>
-            <w:proofErr w:type="spellEnd"/>
+            <w:r>
+              <w:rPr>
+                <w:sz w:val="20"/>
+                <w:szCs w:val="20"/>
+              </w:rPr>
+              <w:t>../../../vaccineManufacturer</w:t>
+            </w:r>
           </w:p>
         </w:tc>
         <w:tc>
@@ -31477,25 +27262,7 @@
                 <w:sz w:val="20"/>
                 <w:szCs w:val="20"/>
               </w:rPr>
-              <w:t>0</w:t>
-            </w:r>
-            <w:proofErr w:type="gramStart"/>
-            <w:r>
-              <w:rPr>
-                <w:spacing w:val="-1"/>
-                <w:sz w:val="20"/>
-                <w:szCs w:val="20"/>
-              </w:rPr>
-              <w:t>..</w:t>
-            </w:r>
-            <w:proofErr w:type="gramEnd"/>
-            <w:r>
-              <w:rPr>
-                <w:spacing w:val="-1"/>
-                <w:sz w:val="20"/>
-                <w:szCs w:val="20"/>
-              </w:rPr>
-              <w:t>1</w:t>
+              <w:t>0..1</w:t>
             </w:r>
           </w:p>
         </w:tc>
@@ -31527,31 +27294,13 @@
                 <w:szCs w:val="20"/>
               </w:rPr>
             </w:pPr>
-            <w:proofErr w:type="gramStart"/>
-            <w:r>
-              <w:rPr>
-                <w:sz w:val="20"/>
-                <w:szCs w:val="20"/>
-              </w:rPr>
-              <w:t>..</w:t>
-            </w:r>
-            <w:proofErr w:type="gramEnd"/>
-            <w:r>
-              <w:rPr>
-                <w:sz w:val="20"/>
-                <w:szCs w:val="20"/>
-              </w:rPr>
-              <w:t>/../../</w:t>
-            </w:r>
-            <w:proofErr w:type="spellStart"/>
-            <w:r>
-              <w:rPr>
-                <w:sz w:val="20"/>
-                <w:szCs w:val="20"/>
-              </w:rPr>
-              <w:t>vaccineTargetDisease</w:t>
-            </w:r>
-            <w:proofErr w:type="spellEnd"/>
+            <w:r>
+              <w:rPr>
+                <w:sz w:val="20"/>
+                <w:szCs w:val="20"/>
+              </w:rPr>
+              <w:t>../../../vaccineTargetDisease</w:t>
+            </w:r>
           </w:p>
         </w:tc>
         <w:tc>
@@ -31573,7 +27322,6 @@
                 <w:szCs w:val="20"/>
               </w:rPr>
             </w:pPr>
-            <w:proofErr w:type="spellStart"/>
             <w:r>
               <w:rPr>
                 <w:sz w:val="20"/>
@@ -31581,7 +27329,6 @@
               </w:rPr>
               <w:t>CVType</w:t>
             </w:r>
-            <w:proofErr w:type="spellEnd"/>
           </w:p>
         </w:tc>
         <w:tc>
@@ -31643,25 +27390,7 @@
                 <w:sz w:val="20"/>
                 <w:szCs w:val="20"/>
               </w:rPr>
-              <w:t>0</w:t>
-            </w:r>
-            <w:proofErr w:type="gramStart"/>
-            <w:r>
-              <w:rPr>
-                <w:spacing w:val="-1"/>
-                <w:sz w:val="20"/>
-                <w:szCs w:val="20"/>
-              </w:rPr>
-              <w:t>..</w:t>
-            </w:r>
-            <w:proofErr w:type="gramEnd"/>
-            <w:r>
-              <w:rPr>
-                <w:spacing w:val="-1"/>
-                <w:sz w:val="20"/>
-                <w:szCs w:val="20"/>
-              </w:rPr>
-              <w:t>*</w:t>
+              <w:t>0..*</w:t>
             </w:r>
           </w:p>
         </w:tc>
@@ -31770,21 +27499,12 @@
               <w:lang w:val="en-US"/>
             </w:rPr>
           </w:pPr>
-          <w:proofErr w:type="spellStart"/>
           <w:r>
             <w:rPr>
               <w:rFonts w:ascii="Arial" w:hAnsi="Arial" w:cs="Arial"/>
               <w:lang w:val="en-US"/>
             </w:rPr>
-            <w:t>Tjänstedomän</w:t>
-          </w:r>
-          <w:proofErr w:type="spellEnd"/>
-          <w:r>
-            <w:rPr>
-              <w:rFonts w:ascii="Arial" w:hAnsi="Arial" w:cs="Arial"/>
-              <w:lang w:val="en-US"/>
-            </w:rPr>
-            <w:t>:</w:t>
+            <w:t>Tjänstedomän:</w:t>
           </w:r>
           <w:r>
             <w:rPr>
@@ -31793,7 +27513,6 @@
             </w:rPr>
             <w:t xml:space="preserve"> </w:t>
           </w:r>
-          <w:proofErr w:type="spellStart"/>
           <w:r>
             <w:rPr>
               <w:rFonts w:ascii="Arial" w:hAnsi="Arial" w:cs="Arial"/>
@@ -31808,7 +27527,6 @@
             </w:rPr>
             <w:t>ctivityprescription:actoutcome</w:t>
           </w:r>
-          <w:proofErr w:type="spellEnd"/>
         </w:p>
         <w:p>
           <w:pPr>
@@ -31884,16 +27602,11 @@
           <w:pPr>
             <w:pStyle w:val="Sidhuvudvnster"/>
           </w:pPr>
-          <w:proofErr w:type="gramStart"/>
           <w:r>
             <w:t xml:space="preserve">Utskriftsdatum: </w:t>
           </w:r>
           <w:r>
-            <w:t>:</w:t>
-          </w:r>
-          <w:proofErr w:type="gramEnd"/>
-          <w:r>
-            <w:t xml:space="preserve"> </w:t>
+            <w:t xml:space="preserve">: </w:t>
           </w:r>
           <w:r>
             <w:fldChar w:fldCharType="begin"/>
@@ -32019,19 +27732,11 @@
               <w:tab w:val="left" w:pos="31680"/>
             </w:tabs>
           </w:pPr>
-          <w:proofErr w:type="spellStart"/>
           <w:r>
             <w:rPr>
               <w:lang w:val="en-US"/>
             </w:rPr>
-            <w:t>Utgåva</w:t>
-          </w:r>
-          <w:proofErr w:type="spellEnd"/>
-          <w:r>
-            <w:rPr>
-              <w:lang w:val="en-US"/>
-            </w:rPr>
-            <w:t xml:space="preserve"> PA</w:t>
+            <w:t>Utgåva PA</w:t>
           </w:r>
           <w:r>
             <w:rPr>
@@ -32063,15 +27768,7 @@
             <w:pStyle w:val="Sidhuvudvnster"/>
           </w:pPr>
           <w:r>
-            <w:t xml:space="preserve">Ägare: </w:t>
-          </w:r>
-          <w:proofErr w:type="spellStart"/>
-          <w:r>
-            <w:t>CeHis</w:t>
-          </w:r>
-          <w:proofErr w:type="spellEnd"/>
-          <w:r>
-            <w:t xml:space="preserve"> Arkitektur och Regelverk</w:t>
+            <w:t>Ägare: CeHis Arkitektur och Regelverk</w:t>
           </w:r>
         </w:p>
       </w:tc>
@@ -32195,7 +27892,7 @@
             <w:rPr>
               <w:noProof/>
             </w:rPr>
-            <w:t>21</w:t>
+            <w:t>2</w:t>
           </w:r>
           <w:r>
             <w:rPr>
@@ -36445,7 +32142,7 @@
 </file>
 
 <file path=customXml/itemProps1.xml><?xml version="1.0" encoding="utf-8"?>
-<ds:datastoreItem xmlns:ds="http://schemas.openxmlformats.org/officeDocument/2006/customXml" ds:itemID="{9D434BF1-5FAB-40D8-AA6F-421C852DE595}">
+<ds:datastoreItem xmlns:ds="http://schemas.openxmlformats.org/officeDocument/2006/customXml" ds:itemID="{4AA87527-77F7-4944-89AE-314E0DAE4A9A}">
   <ds:schemaRefs>
     <ds:schemaRef ds:uri="http://schemas.openxmlformats.org/officeDocument/2006/bibliography"/>
   </ds:schemaRefs>

--- a/ServiceInteractions/riv/clinicalprocess/activityprescription/actoutcome/trunk/docs/Tjänstekontraktsbeskrivning_riv_clinicalprocess_activityprescription_actoutcome.docx
+++ b/ServiceInteractions/riv/clinicalprocess/activityprescription/actoutcome/trunk/docs/Tjänstekontraktsbeskrivning_riv_clinicalprocess_activityprescription_actoutcome.docx
@@ -275,29 +275,15 @@
           <w:sz w:val="44"/>
         </w:rPr>
       </w:pPr>
-      <w:r>
-        <w:fldChar w:fldCharType="begin"/>
-      </w:r>
-      <w:r>
-        <w:instrText xml:space="preserve"> SUBJECT  \* MERGEFORMAT </w:instrText>
-      </w:r>
-      <w:r>
-        <w:fldChar w:fldCharType="separate"/>
-      </w:r>
-      <w:r>
-        <w:rPr>
-          <w:rFonts w:ascii="Arial" w:hAnsi="Arial"/>
-          <w:sz w:val="44"/>
-        </w:rPr>
-        <w:t>Tjänstekontraktsbeskrivning</w:t>
-      </w:r>
-      <w:r>
-        <w:rPr>
-          <w:rFonts w:ascii="Arial" w:hAnsi="Arial"/>
-          <w:sz w:val="44"/>
-        </w:rPr>
-        <w:fldChar w:fldCharType="end"/>
-      </w:r>
+      <w:fldSimple w:instr=" SUBJECT  \* MERGEFORMAT ">
+        <w:r>
+          <w:rPr>
+            <w:rFonts w:ascii="Arial" w:hAnsi="Arial"/>
+            <w:sz w:val="44"/>
+          </w:rPr>
+          <w:t>Tjänstekontraktsbeskrivning</w:t>
+        </w:r>
+      </w:fldSimple>
     </w:p>
     <w:p>
       <w:pPr>
@@ -1600,12 +1586,6 @@
                 <w:sz w:val="20"/>
               </w:rPr>
               <w:t>Förtydligat innebörden av author.</w:t>
-            </w:r>
-            <w:r>
-              <w:rPr>
-                <w:sz w:val="20"/>
-              </w:rPr>
-              <w:t xml:space="preserve"> XX</w:t>
             </w:r>
             <w:bookmarkStart w:id="2" w:name="_GoBack"/>
             <w:bookmarkEnd w:id="2"/>
@@ -32142,7 +32122,7 @@
 </file>
 
 <file path=customXml/itemProps1.xml><?xml version="1.0" encoding="utf-8"?>
-<ds:datastoreItem xmlns:ds="http://schemas.openxmlformats.org/officeDocument/2006/customXml" ds:itemID="{4AA87527-77F7-4944-89AE-314E0DAE4A9A}">
+<ds:datastoreItem xmlns:ds="http://schemas.openxmlformats.org/officeDocument/2006/customXml" ds:itemID="{F628A99D-8A88-47B4-9908-B83C46595AB8}">
   <ds:schemaRefs>
     <ds:schemaRef ds:uri="http://schemas.openxmlformats.org/officeDocument/2006/bibliography"/>
   </ds:schemaRefs>

--- a/ServiceInteractions/riv/clinicalprocess/activityprescription/actoutcome/trunk/docs/Tjänstekontraktsbeskrivning_riv_clinicalprocess_activityprescription_actoutcome.docx
+++ b/ServiceInteractions/riv/clinicalprocess/activityprescription/actoutcome/trunk/docs/Tjänstekontraktsbeskrivning_riv_clinicalprocess_activityprescription_actoutcome.docx
@@ -275,15 +275,29 @@
           <w:sz w:val="44"/>
         </w:rPr>
       </w:pPr>
-      <w:fldSimple w:instr=" SUBJECT  \* MERGEFORMAT ">
-        <w:r>
-          <w:rPr>
-            <w:rFonts w:ascii="Arial" w:hAnsi="Arial"/>
-            <w:sz w:val="44"/>
-          </w:rPr>
-          <w:t>Tjänstekontraktsbeskrivning</w:t>
-        </w:r>
-      </w:fldSimple>
+      <w:r>
+        <w:fldChar w:fldCharType="begin"/>
+      </w:r>
+      <w:r>
+        <w:instrText xml:space="preserve"> SUBJECT  \* MERGEFORMAT </w:instrText>
+      </w:r>
+      <w:r>
+        <w:fldChar w:fldCharType="separate"/>
+      </w:r>
+      <w:r>
+        <w:rPr>
+          <w:rFonts w:ascii="Arial" w:hAnsi="Arial"/>
+          <w:sz w:val="44"/>
+        </w:rPr>
+        <w:t>Tjänstekontraktsbeskrivning</w:t>
+      </w:r>
+      <w:r>
+        <w:rPr>
+          <w:rFonts w:ascii="Arial" w:hAnsi="Arial"/>
+          <w:sz w:val="44"/>
+        </w:rPr>
+        <w:fldChar w:fldCharType="end"/>
+      </w:r>
     </w:p>
     <w:p>
       <w:pPr>
@@ -1587,8 +1601,6 @@
               </w:rPr>
               <w:t>Förtydligat innebörden av author.</w:t>
             </w:r>
-            <w:bookmarkStart w:id="2" w:name="_GoBack"/>
-            <w:bookmarkEnd w:id="2"/>
           </w:p>
         </w:tc>
         <w:tc>
@@ -1669,12 +1681,12 @@
           <w:szCs w:val="20"/>
         </w:rPr>
       </w:pPr>
-      <w:bookmarkStart w:id="3" w:name="_Toc357520546"/>
+      <w:bookmarkStart w:id="2" w:name="_Toc357520546"/>
       <w:r>
         <w:lastRenderedPageBreak/>
         <w:t>Innehållsförteckning</w:t>
       </w:r>
-      <w:bookmarkEnd w:id="3"/>
+      <w:bookmarkEnd w:id="2"/>
     </w:p>
     <w:p>
       <w:pPr>
@@ -4147,14 +4159,14 @@
         </w:tabs>
         <w:ind w:right="838" w:firstLine="0"/>
       </w:pPr>
-      <w:bookmarkStart w:id="4" w:name="_Toc341787023"/>
-      <w:bookmarkStart w:id="5" w:name="_Toc357520547"/>
+      <w:bookmarkStart w:id="3" w:name="_Toc341787023"/>
+      <w:bookmarkStart w:id="4" w:name="_Toc357520547"/>
       <w:r>
         <w:lastRenderedPageBreak/>
         <w:t>Inledning</w:t>
       </w:r>
+      <w:bookmarkEnd w:id="3"/>
       <w:bookmarkEnd w:id="4"/>
-      <w:bookmarkEnd w:id="5"/>
     </w:p>
     <w:p>
       <w:pPr>
@@ -4311,265 +4323,265 @@
         </w:tabs>
         <w:ind w:right="838" w:firstLine="0"/>
       </w:pPr>
-      <w:bookmarkStart w:id="6" w:name="_Toc357520548"/>
+      <w:bookmarkStart w:id="5" w:name="_Toc357520548"/>
       <w:r>
         <w:t>Användningsområden</w:t>
       </w:r>
+      <w:bookmarkEnd w:id="5"/>
+    </w:p>
+    <w:p>
+      <w:pPr>
+        <w:pStyle w:val="Brdtext"/>
+        <w:tabs>
+          <w:tab w:val="left" w:pos="567"/>
+        </w:tabs>
+        <w:ind w:right="838"/>
+      </w:pPr>
+      <w:r>
+        <w:t xml:space="preserve">Tjänstedomänen </w:t>
+      </w:r>
+      <w:r>
+        <w:t xml:space="preserve">syftar till att tillmötesgå behovet av systemoberoende åtkomst till </w:t>
+      </w:r>
+      <w:r>
+        <w:t xml:space="preserve">information om utfallet av </w:t>
+      </w:r>
+      <w:r>
+        <w:t xml:space="preserve">ordinations- och </w:t>
+      </w:r>
+      <w:r>
+        <w:t>förskrivningsrelaterade aktiviteter</w:t>
+      </w:r>
+      <w:r>
+        <w:t xml:space="preserve"> för såväl</w:t>
+      </w:r>
+      <w:r>
+        <w:t xml:space="preserve"> vårdgivar- som invånartjänster.</w:t>
+      </w:r>
+    </w:p>
+    <w:p>
+      <w:pPr>
+        <w:pStyle w:val="Brdtext"/>
+        <w:tabs>
+          <w:tab w:val="left" w:pos="567"/>
+        </w:tabs>
+        <w:ind w:right="838"/>
+      </w:pPr>
+    </w:p>
+    <w:p>
+      <w:pPr>
+        <w:pStyle w:val="Brdtext"/>
+        <w:tabs>
+          <w:tab w:val="left" w:pos="567"/>
+        </w:tabs>
+        <w:ind w:right="838"/>
+      </w:pPr>
+      <w:r>
+        <w:t>”</w:t>
+      </w:r>
+      <w:r>
+        <w:t>Min journal</w:t>
+      </w:r>
+      <w:r>
+        <w:t>”</w:t>
+      </w:r>
+      <w:r>
+        <w:t>, ”Mitt vårdflöde”, N</w:t>
+      </w:r>
+      <w:r>
+        <w:t xml:space="preserve">ationell patientöversikt och tjänster för elektroniskt utlämnande till patientens egna </w:t>
+      </w:r>
+      <w:r>
+        <w:t>tjänster</w:t>
+      </w:r>
+      <w:r>
+        <w:t xml:space="preserve"> (</w:t>
+      </w:r>
+      <w:r>
+        <w:t xml:space="preserve">via </w:t>
+      </w:r>
+      <w:r>
+        <w:t>API-</w:t>
+      </w:r>
+      <w:r>
+        <w:t>Gateway)</w:t>
+      </w:r>
+      <w:r>
+        <w:t xml:space="preserve"> </w:t>
+      </w:r>
+      <w:r>
+        <w:t xml:space="preserve">som exempelvis </w:t>
+      </w:r>
+      <w:r>
+        <w:t>personligt konto</w:t>
+      </w:r>
+      <w:r>
+        <w:t xml:space="preserve"> </w:t>
+      </w:r>
+      <w:r>
+        <w:t>för hälsoinformation</w:t>
+      </w:r>
+      <w:r>
+        <w:t xml:space="preserve"> </w:t>
+      </w:r>
+      <w:r>
+        <w:t xml:space="preserve">är </w:t>
+      </w:r>
+      <w:r>
+        <w:t xml:space="preserve">exempel på nationella tjänster med behov av </w:t>
+      </w:r>
+      <w:r>
+        <w:t>åt</w:t>
+      </w:r>
+      <w:r>
+        <w:t xml:space="preserve">komst till </w:t>
+      </w:r>
+      <w:r>
+        <w:t>sådan information.</w:t>
+      </w:r>
+    </w:p>
+    <w:p>
+      <w:pPr>
+        <w:pStyle w:val="Brdtext"/>
+        <w:tabs>
+          <w:tab w:val="left" w:pos="567"/>
+        </w:tabs>
+        <w:ind w:right="838"/>
+      </w:pPr>
+    </w:p>
+    <w:p>
+      <w:pPr>
+        <w:pStyle w:val="Brdtext"/>
+        <w:tabs>
+          <w:tab w:val="left" w:pos="567"/>
+        </w:tabs>
+        <w:ind w:right="838"/>
+      </w:pPr>
+      <w:r>
+        <w:t>Tjänstekontrakten i denna domän ska tillmötesgå de nationella behoven men också fylla behovet</w:t>
+      </w:r>
+      <w:r>
+        <w:t xml:space="preserve"> </w:t>
+      </w:r>
+      <w:r>
+        <w:t xml:space="preserve">för </w:t>
+      </w:r>
+      <w:r>
+        <w:t>tjänster regionalt och lokalt.</w:t>
+      </w:r>
+    </w:p>
+    <w:p>
+      <w:pPr>
+        <w:pStyle w:val="Brdtext"/>
+        <w:tabs>
+          <w:tab w:val="left" w:pos="567"/>
+        </w:tabs>
+        <w:ind w:right="838"/>
+      </w:pPr>
+    </w:p>
+    <w:p>
+      <w:pPr>
+        <w:pStyle w:val="Brdtext"/>
+        <w:tabs>
+          <w:tab w:val="left" w:pos="567"/>
+        </w:tabs>
+        <w:ind w:right="838"/>
+      </w:pPr>
+      <w:r>
+        <w:t xml:space="preserve">För att vara tillämpbara för både invånar- och vårdgivartjänster behöver tjänstekontrakten förmedla den information som behövs för att båda typerna av </w:t>
+      </w:r>
+      <w:r>
+        <w:t>e-</w:t>
+      </w:r>
+      <w:r>
+        <w:t>tjänster</w:t>
+      </w:r>
+      <w:r>
+        <w:t xml:space="preserve"> (tjänstekonsumenter)</w:t>
+      </w:r>
+      <w:r>
+        <w:t xml:space="preserve"> ska ha det underlag som behövs för att säkerställa behörig åtkomst</w:t>
+      </w:r>
+      <w:r>
+        <w:t xml:space="preserve"> för sina respektive använda</w:t>
+      </w:r>
+      <w:r>
+        <w:t>r</w:t>
+      </w:r>
+      <w:r>
+        <w:t>grupper.</w:t>
+      </w:r>
+      <w:r>
+        <w:t xml:space="preserve"> </w:t>
+      </w:r>
+    </w:p>
+    <w:p>
+      <w:pPr>
+        <w:pStyle w:val="Brdtext"/>
+        <w:tabs>
+          <w:tab w:val="left" w:pos="567"/>
+        </w:tabs>
+        <w:ind w:right="838"/>
+      </w:pPr>
+    </w:p>
+    <w:p>
+      <w:pPr>
+        <w:pStyle w:val="Brdtext"/>
+        <w:tabs>
+          <w:tab w:val="left" w:pos="567"/>
+        </w:tabs>
+        <w:ind w:right="838"/>
+      </w:pPr>
+      <w:r>
+        <w:t xml:space="preserve">Det är dock en grundläggande princip att tjänsteproducenterna </w:t>
+      </w:r>
+      <w:r>
+        <w:rPr>
+          <w:u w:val="single"/>
+        </w:rPr>
+        <w:t>inte</w:t>
+      </w:r>
+      <w:r>
+        <w:t xml:space="preserve"> ska anpassa svaret efter frågeställaren, utan istället tillhandahålla fullständig information som tjänstekonsumenten kan anpassa</w:t>
+      </w:r>
+      <w:r>
+        <w:t xml:space="preserve"> och behörighets</w:t>
+      </w:r>
+      <w:r>
+        <w:t>styra</w:t>
+      </w:r>
+      <w:r>
+        <w:t xml:space="preserve"> </w:t>
+      </w:r>
+      <w:r>
+        <w:t>för</w:t>
+      </w:r>
+      <w:r>
+        <w:t xml:space="preserve"> sin målgrupp. </w:t>
+      </w:r>
+    </w:p>
+    <w:p>
+      <w:pPr>
+        <w:pStyle w:val="Brdtext"/>
+        <w:tabs>
+          <w:tab w:val="left" w:pos="567"/>
+        </w:tabs>
+        <w:ind w:right="838"/>
+      </w:pPr>
+    </w:p>
+    <w:p>
+      <w:pPr>
+        <w:pStyle w:val="Rubrik2b"/>
+        <w:tabs>
+          <w:tab w:val="left" w:pos="567"/>
+        </w:tabs>
+        <w:ind w:right="838" w:firstLine="0"/>
+      </w:pPr>
+      <w:bookmarkStart w:id="6" w:name="_Toc357520549"/>
+      <w:r>
+        <w:t>Övrigt</w:t>
+      </w:r>
       <w:bookmarkEnd w:id="6"/>
-    </w:p>
-    <w:p>
-      <w:pPr>
-        <w:pStyle w:val="Brdtext"/>
-        <w:tabs>
-          <w:tab w:val="left" w:pos="567"/>
-        </w:tabs>
-        <w:ind w:right="838"/>
-      </w:pPr>
-      <w:r>
-        <w:t xml:space="preserve">Tjänstedomänen </w:t>
-      </w:r>
-      <w:r>
-        <w:t xml:space="preserve">syftar till att tillmötesgå behovet av systemoberoende åtkomst till </w:t>
-      </w:r>
-      <w:r>
-        <w:t xml:space="preserve">information om utfallet av </w:t>
-      </w:r>
-      <w:r>
-        <w:t xml:space="preserve">ordinations- och </w:t>
-      </w:r>
-      <w:r>
-        <w:t>förskrivningsrelaterade aktiviteter</w:t>
-      </w:r>
-      <w:r>
-        <w:t xml:space="preserve"> för såväl</w:t>
-      </w:r>
-      <w:r>
-        <w:t xml:space="preserve"> vårdgivar- som invånartjänster.</w:t>
-      </w:r>
-    </w:p>
-    <w:p>
-      <w:pPr>
-        <w:pStyle w:val="Brdtext"/>
-        <w:tabs>
-          <w:tab w:val="left" w:pos="567"/>
-        </w:tabs>
-        <w:ind w:right="838"/>
-      </w:pPr>
-    </w:p>
-    <w:p>
-      <w:pPr>
-        <w:pStyle w:val="Brdtext"/>
-        <w:tabs>
-          <w:tab w:val="left" w:pos="567"/>
-        </w:tabs>
-        <w:ind w:right="838"/>
-      </w:pPr>
-      <w:r>
-        <w:t>”</w:t>
-      </w:r>
-      <w:r>
-        <w:t>Min journal</w:t>
-      </w:r>
-      <w:r>
-        <w:t>”</w:t>
-      </w:r>
-      <w:r>
-        <w:t>, ”Mitt vårdflöde”, N</w:t>
-      </w:r>
-      <w:r>
-        <w:t xml:space="preserve">ationell patientöversikt och tjänster för elektroniskt utlämnande till patientens egna </w:t>
-      </w:r>
-      <w:r>
-        <w:t>tjänster</w:t>
-      </w:r>
-      <w:r>
-        <w:t xml:space="preserve"> (</w:t>
-      </w:r>
-      <w:r>
-        <w:t xml:space="preserve">via </w:t>
-      </w:r>
-      <w:r>
-        <w:t>API-</w:t>
-      </w:r>
-      <w:r>
-        <w:t>Gateway)</w:t>
-      </w:r>
-      <w:r>
-        <w:t xml:space="preserve"> </w:t>
-      </w:r>
-      <w:r>
-        <w:t xml:space="preserve">som exempelvis </w:t>
-      </w:r>
-      <w:r>
-        <w:t>personligt konto</w:t>
-      </w:r>
-      <w:r>
-        <w:t xml:space="preserve"> </w:t>
-      </w:r>
-      <w:r>
-        <w:t>för hälsoinformation</w:t>
-      </w:r>
-      <w:r>
-        <w:t xml:space="preserve"> </w:t>
-      </w:r>
-      <w:r>
-        <w:t xml:space="preserve">är </w:t>
-      </w:r>
-      <w:r>
-        <w:t xml:space="preserve">exempel på nationella tjänster med behov av </w:t>
-      </w:r>
-      <w:r>
-        <w:t>åt</w:t>
-      </w:r>
-      <w:r>
-        <w:t xml:space="preserve">komst till </w:t>
-      </w:r>
-      <w:r>
-        <w:t>sådan information.</w:t>
-      </w:r>
-    </w:p>
-    <w:p>
-      <w:pPr>
-        <w:pStyle w:val="Brdtext"/>
-        <w:tabs>
-          <w:tab w:val="left" w:pos="567"/>
-        </w:tabs>
-        <w:ind w:right="838"/>
-      </w:pPr>
-    </w:p>
-    <w:p>
-      <w:pPr>
-        <w:pStyle w:val="Brdtext"/>
-        <w:tabs>
-          <w:tab w:val="left" w:pos="567"/>
-        </w:tabs>
-        <w:ind w:right="838"/>
-      </w:pPr>
-      <w:r>
-        <w:t>Tjänstekontrakten i denna domän ska tillmötesgå de nationella behoven men också fylla behovet</w:t>
-      </w:r>
-      <w:r>
-        <w:t xml:space="preserve"> </w:t>
-      </w:r>
-      <w:r>
-        <w:t xml:space="preserve">för </w:t>
-      </w:r>
-      <w:r>
-        <w:t>tjänster regionalt och lokalt.</w:t>
-      </w:r>
-    </w:p>
-    <w:p>
-      <w:pPr>
-        <w:pStyle w:val="Brdtext"/>
-        <w:tabs>
-          <w:tab w:val="left" w:pos="567"/>
-        </w:tabs>
-        <w:ind w:right="838"/>
-      </w:pPr>
-    </w:p>
-    <w:p>
-      <w:pPr>
-        <w:pStyle w:val="Brdtext"/>
-        <w:tabs>
-          <w:tab w:val="left" w:pos="567"/>
-        </w:tabs>
-        <w:ind w:right="838"/>
-      </w:pPr>
-      <w:r>
-        <w:t xml:space="preserve">För att vara tillämpbara för både invånar- och vårdgivartjänster behöver tjänstekontrakten förmedla den information som behövs för att båda typerna av </w:t>
-      </w:r>
-      <w:r>
-        <w:t>e-</w:t>
-      </w:r>
-      <w:r>
-        <w:t>tjänster</w:t>
-      </w:r>
-      <w:r>
-        <w:t xml:space="preserve"> (tjänstekonsumenter)</w:t>
-      </w:r>
-      <w:r>
-        <w:t xml:space="preserve"> ska ha det underlag som behövs för att säkerställa behörig åtkomst</w:t>
-      </w:r>
-      <w:r>
-        <w:t xml:space="preserve"> för sina respektive använda</w:t>
-      </w:r>
-      <w:r>
-        <w:t>r</w:t>
-      </w:r>
-      <w:r>
-        <w:t>grupper.</w:t>
-      </w:r>
-      <w:r>
-        <w:t xml:space="preserve"> </w:t>
-      </w:r>
-    </w:p>
-    <w:p>
-      <w:pPr>
-        <w:pStyle w:val="Brdtext"/>
-        <w:tabs>
-          <w:tab w:val="left" w:pos="567"/>
-        </w:tabs>
-        <w:ind w:right="838"/>
-      </w:pPr>
-    </w:p>
-    <w:p>
-      <w:pPr>
-        <w:pStyle w:val="Brdtext"/>
-        <w:tabs>
-          <w:tab w:val="left" w:pos="567"/>
-        </w:tabs>
-        <w:ind w:right="838"/>
-      </w:pPr>
-      <w:r>
-        <w:t xml:space="preserve">Det är dock en grundläggande princip att tjänsteproducenterna </w:t>
-      </w:r>
-      <w:r>
-        <w:rPr>
-          <w:u w:val="single"/>
-        </w:rPr>
-        <w:t>inte</w:t>
-      </w:r>
-      <w:r>
-        <w:t xml:space="preserve"> ska anpassa svaret efter frågeställaren, utan istället tillhandahålla fullständig information som tjänstekonsumenten kan anpassa</w:t>
-      </w:r>
-      <w:r>
-        <w:t xml:space="preserve"> och behörighets</w:t>
-      </w:r>
-      <w:r>
-        <w:t>styra</w:t>
-      </w:r>
-      <w:r>
-        <w:t xml:space="preserve"> </w:t>
-      </w:r>
-      <w:r>
-        <w:t>för</w:t>
-      </w:r>
-      <w:r>
-        <w:t xml:space="preserve"> sin målgrupp. </w:t>
-      </w:r>
-    </w:p>
-    <w:p>
-      <w:pPr>
-        <w:pStyle w:val="Brdtext"/>
-        <w:tabs>
-          <w:tab w:val="left" w:pos="567"/>
-        </w:tabs>
-        <w:ind w:right="838"/>
-      </w:pPr>
-    </w:p>
-    <w:p>
-      <w:pPr>
-        <w:pStyle w:val="Rubrik2b"/>
-        <w:tabs>
-          <w:tab w:val="left" w:pos="567"/>
-        </w:tabs>
-        <w:ind w:right="838" w:firstLine="0"/>
-      </w:pPr>
-      <w:bookmarkStart w:id="7" w:name="_Toc357520549"/>
-      <w:r>
-        <w:t>Övrigt</w:t>
-      </w:r>
-      <w:bookmarkEnd w:id="7"/>
     </w:p>
     <w:p>
       <w:pPr>
@@ -4686,12 +4698,12 @@
         </w:tabs>
         <w:ind w:right="838" w:firstLine="0"/>
       </w:pPr>
-      <w:bookmarkStart w:id="8" w:name="_Toc357520550"/>
+      <w:bookmarkStart w:id="7" w:name="_Toc357520550"/>
       <w:r>
         <w:lastRenderedPageBreak/>
         <w:t>Arbetsgrupp</w:t>
       </w:r>
-      <w:bookmarkEnd w:id="8"/>
+      <w:bookmarkEnd w:id="7"/>
     </w:p>
     <w:p>
       <w:pPr>
@@ -5025,7 +5037,7 @@
           <w:lang w:eastAsia="en-US"/>
         </w:rPr>
       </w:pPr>
-      <w:bookmarkStart w:id="9" w:name="_Toc219337763"/>
+      <w:bookmarkStart w:id="8" w:name="_Toc219337763"/>
       <w:r>
         <w:br w:type="page"/>
       </w:r>
@@ -5042,62 +5054,62 @@
           <w:bCs w:val="0"/>
         </w:rPr>
       </w:pPr>
-      <w:bookmarkStart w:id="10" w:name="_Toc357520551"/>
+      <w:bookmarkStart w:id="9" w:name="_Toc357520551"/>
       <w:r>
         <w:lastRenderedPageBreak/>
         <w:t>Tjänstedomänens arkitektur</w:t>
       </w:r>
+      <w:bookmarkEnd w:id="8"/>
       <w:bookmarkEnd w:id="9"/>
+    </w:p>
+    <w:p>
+      <w:pPr>
+        <w:pStyle w:val="Brdtext"/>
+        <w:tabs>
+          <w:tab w:val="left" w:pos="567"/>
+        </w:tabs>
+        <w:ind w:right="838"/>
+      </w:pPr>
+      <w:r>
+        <w:t>I detta avsnitt beskrivs hur T-boken tillämpats i tjänstedomänen. Avsnittet syftar till att ge läsaren överblick och förståelse. Avsnittet inn</w:t>
+      </w:r>
+      <w:r>
+        <w:t xml:space="preserve">ehåller inga regler, men ger ett sammanhang </w:t>
+      </w:r>
+      <w:r>
+        <w:t xml:space="preserve">för de regler som </w:t>
+      </w:r>
+      <w:r>
+        <w:t>beskriv</w:t>
+      </w:r>
+      <w:r>
+        <w:t>s i övriga delar av dokumentet.</w:t>
+      </w:r>
+    </w:p>
+    <w:p>
+      <w:pPr>
+        <w:pStyle w:val="Brdtext"/>
+        <w:tabs>
+          <w:tab w:val="left" w:pos="567"/>
+        </w:tabs>
+        <w:ind w:right="838"/>
+      </w:pPr>
+    </w:p>
+    <w:p>
+      <w:pPr>
+        <w:pStyle w:val="Rubrik2b"/>
+        <w:tabs>
+          <w:tab w:val="left" w:pos="567"/>
+        </w:tabs>
+        <w:ind w:right="838" w:firstLine="0"/>
+      </w:pPr>
+      <w:bookmarkStart w:id="10" w:name="_Toc219337764"/>
+      <w:bookmarkStart w:id="11" w:name="_Toc357520552"/>
+      <w:r>
+        <w:t>Övergripande</w:t>
+      </w:r>
       <w:bookmarkEnd w:id="10"/>
-    </w:p>
-    <w:p>
-      <w:pPr>
-        <w:pStyle w:val="Brdtext"/>
-        <w:tabs>
-          <w:tab w:val="left" w:pos="567"/>
-        </w:tabs>
-        <w:ind w:right="838"/>
-      </w:pPr>
-      <w:r>
-        <w:t>I detta avsnitt beskrivs hur T-boken tillämpats i tjänstedomänen. Avsnittet syftar till att ge läsaren överblick och förståelse. Avsnittet inn</w:t>
-      </w:r>
-      <w:r>
-        <w:t xml:space="preserve">ehåller inga regler, men ger ett sammanhang </w:t>
-      </w:r>
-      <w:r>
-        <w:t xml:space="preserve">för de regler som </w:t>
-      </w:r>
-      <w:r>
-        <w:t>beskriv</w:t>
-      </w:r>
-      <w:r>
-        <w:t>s i övriga delar av dokumentet.</w:t>
-      </w:r>
-    </w:p>
-    <w:p>
-      <w:pPr>
-        <w:pStyle w:val="Brdtext"/>
-        <w:tabs>
-          <w:tab w:val="left" w:pos="567"/>
-        </w:tabs>
-        <w:ind w:right="838"/>
-      </w:pPr>
-    </w:p>
-    <w:p>
-      <w:pPr>
-        <w:pStyle w:val="Rubrik2b"/>
-        <w:tabs>
-          <w:tab w:val="left" w:pos="567"/>
-        </w:tabs>
-        <w:ind w:right="838" w:firstLine="0"/>
-      </w:pPr>
-      <w:bookmarkStart w:id="11" w:name="_Toc219337764"/>
-      <w:bookmarkStart w:id="12" w:name="_Toc357520552"/>
-      <w:r>
-        <w:t>Övergripande</w:t>
-      </w:r>
       <w:bookmarkEnd w:id="11"/>
-      <w:bookmarkEnd w:id="12"/>
     </w:p>
     <w:p>
       <w:pPr>
@@ -5488,9 +5500,9 @@
         </w:tabs>
         <w:ind w:right="839" w:firstLine="0"/>
       </w:pPr>
-      <w:bookmarkStart w:id="13" w:name="_Toc219337765"/>
-      <w:bookmarkStart w:id="14" w:name="_Toc227077986"/>
-      <w:bookmarkStart w:id="15" w:name="_Toc357520553"/>
+      <w:bookmarkStart w:id="12" w:name="_Toc219337765"/>
+      <w:bookmarkStart w:id="13" w:name="_Toc227077986"/>
+      <w:bookmarkStart w:id="14" w:name="_Toc357520553"/>
       <w:r>
         <w:lastRenderedPageBreak/>
         <w:t>Nationell</w:t>
@@ -5498,9 +5510,9 @@
       <w:r>
         <w:t xml:space="preserve"> användning</w:t>
       </w:r>
+      <w:bookmarkEnd w:id="12"/>
       <w:bookmarkEnd w:id="13"/>
       <w:bookmarkEnd w:id="14"/>
-      <w:bookmarkEnd w:id="15"/>
     </w:p>
     <w:p>
       <w:pPr>
@@ -5799,9 +5811,9 @@
         </w:tabs>
         <w:ind w:right="838" w:firstLine="0"/>
       </w:pPr>
-      <w:bookmarkStart w:id="16" w:name="_Toc219337766"/>
-      <w:bookmarkStart w:id="17" w:name="_Toc227077987"/>
-      <w:bookmarkStart w:id="18" w:name="_Toc357520554"/>
+      <w:bookmarkStart w:id="15" w:name="_Toc219337766"/>
+      <w:bookmarkStart w:id="16" w:name="_Toc227077987"/>
+      <w:bookmarkStart w:id="17" w:name="_Toc357520554"/>
       <w:r>
         <w:t>Regional</w:t>
       </w:r>
@@ -5811,9 +5823,9 @@
       <w:r>
         <w:t>användning</w:t>
       </w:r>
+      <w:bookmarkEnd w:id="15"/>
       <w:bookmarkEnd w:id="16"/>
       <w:bookmarkEnd w:id="17"/>
-      <w:bookmarkEnd w:id="18"/>
     </w:p>
     <w:p>
       <w:pPr>
@@ -5928,15 +5940,15 @@
         </w:tabs>
         <w:ind w:right="838" w:firstLine="0"/>
       </w:pPr>
-      <w:bookmarkStart w:id="19" w:name="_Toc219337767"/>
-      <w:bookmarkStart w:id="20" w:name="_Toc227077988"/>
-      <w:bookmarkStart w:id="21" w:name="_Toc357520555"/>
+      <w:bookmarkStart w:id="18" w:name="_Toc219337767"/>
+      <w:bookmarkStart w:id="19" w:name="_Toc227077988"/>
+      <w:bookmarkStart w:id="20" w:name="_Toc357520555"/>
       <w:r>
         <w:t>Adresseringsmodell</w:t>
       </w:r>
+      <w:bookmarkEnd w:id="18"/>
       <w:bookmarkEnd w:id="19"/>
       <w:bookmarkEnd w:id="20"/>
-      <w:bookmarkEnd w:id="21"/>
     </w:p>
     <w:p>
       <w:pPr>
@@ -6057,13 +6069,13 @@
       <w:pPr>
         <w:pStyle w:val="Rubrik3b"/>
       </w:pPr>
-      <w:bookmarkStart w:id="22" w:name="_Toc219337768"/>
-      <w:bookmarkStart w:id="23" w:name="_Toc227077989"/>
+      <w:bookmarkStart w:id="21" w:name="_Toc219337768"/>
+      <w:bookmarkStart w:id="22" w:name="_Toc227077989"/>
       <w:r>
         <w:t>Adressering vid nationell användning</w:t>
       </w:r>
+      <w:bookmarkEnd w:id="21"/>
       <w:bookmarkEnd w:id="22"/>
-      <w:bookmarkEnd w:id="23"/>
     </w:p>
     <w:p>
       <w:pPr>
@@ -6191,8 +6203,8 @@
         <w:keepNext/>
         <w:keepLines/>
       </w:pPr>
-      <w:bookmarkStart w:id="24" w:name="_Toc219337769"/>
-      <w:bookmarkStart w:id="25" w:name="_Toc227077990"/>
+      <w:bookmarkStart w:id="23" w:name="_Toc219337769"/>
+      <w:bookmarkStart w:id="24" w:name="_Toc227077990"/>
       <w:r>
         <w:lastRenderedPageBreak/>
         <w:t>Adressering</w:t>
@@ -6206,8 +6218,8 @@
       <w:r>
         <w:t xml:space="preserve"> användning</w:t>
       </w:r>
+      <w:bookmarkEnd w:id="23"/>
       <w:bookmarkEnd w:id="24"/>
-      <w:bookmarkEnd w:id="25"/>
     </w:p>
     <w:p>
       <w:pPr>
@@ -6336,7 +6348,7 @@
         <w:keepNext/>
         <w:keepLines/>
       </w:pPr>
-      <w:bookmarkStart w:id="26" w:name="_Toc227077991"/>
+      <w:bookmarkStart w:id="25" w:name="_Toc227077991"/>
       <w:r>
         <w:t xml:space="preserve">Adressering </w:t>
       </w:r>
@@ -6346,7 +6358,7 @@
       <w:r>
         <w:t xml:space="preserve"> till ett källsystem</w:t>
       </w:r>
-      <w:bookmarkEnd w:id="26"/>
+      <w:bookmarkEnd w:id="25"/>
     </w:p>
     <w:p>
       <w:pPr>
@@ -6653,12 +6665,12 @@
         <w:keepNext/>
         <w:keepLines/>
       </w:pPr>
-      <w:bookmarkStart w:id="27" w:name="_Toc227077992"/>
+      <w:bookmarkStart w:id="26" w:name="_Toc227077992"/>
       <w:r>
         <w:lastRenderedPageBreak/>
         <w:t>Sammanfattning av adresseringsmodell</w:t>
       </w:r>
-      <w:bookmarkEnd w:id="27"/>
+      <w:bookmarkEnd w:id="26"/>
     </w:p>
     <w:p>
       <w:pPr>
@@ -6911,128 +6923,129 @@
         </w:tabs>
         <w:ind w:right="838" w:firstLine="0"/>
       </w:pPr>
-      <w:bookmarkStart w:id="28" w:name="_Toc227077993"/>
-      <w:bookmarkStart w:id="29" w:name="_Toc357520556"/>
+      <w:bookmarkStart w:id="27" w:name="_Toc227077993"/>
+      <w:bookmarkStart w:id="28" w:name="_Toc357520556"/>
       <w:r>
         <w:t xml:space="preserve">Aggregerande </w:t>
       </w:r>
       <w:r>
         <w:t>tjänster</w:t>
       </w:r>
+      <w:bookmarkEnd w:id="27"/>
       <w:bookmarkEnd w:id="28"/>
+    </w:p>
+    <w:p>
+      <w:pPr>
+        <w:pStyle w:val="Brdtext"/>
+        <w:tabs>
+          <w:tab w:val="left" w:pos="567"/>
+        </w:tabs>
+        <w:ind w:right="838"/>
+      </w:pPr>
+      <w:r>
+        <w:t xml:space="preserve">Det behövs en aggregerande tjänst för varje tjänstekontrakt i denna domän. </w:t>
+      </w:r>
+    </w:p>
+    <w:p>
+      <w:pPr>
+        <w:pStyle w:val="Brdtext"/>
+        <w:tabs>
+          <w:tab w:val="left" w:pos="567"/>
+        </w:tabs>
+        <w:ind w:right="838"/>
+      </w:pPr>
+    </w:p>
+    <w:p>
+      <w:pPr>
+        <w:pStyle w:val="Brdtext"/>
+        <w:tabs>
+          <w:tab w:val="left" w:pos="567"/>
+        </w:tabs>
+        <w:ind w:right="838"/>
+      </w:pPr>
+      <w:r>
+        <w:t xml:space="preserve">Aggregerande tjänster har samma tjänstekontrakt och anropsadress som en traditionell virtuell tjänst, men nås via olika logiska adresser. </w:t>
+      </w:r>
+    </w:p>
+    <w:p>
+      <w:pPr>
+        <w:pStyle w:val="Brdtext"/>
+        <w:tabs>
+          <w:tab w:val="left" w:pos="567"/>
+        </w:tabs>
+        <w:ind w:right="838"/>
+      </w:pPr>
+    </w:p>
+    <w:p>
+      <w:pPr>
+        <w:pStyle w:val="Brdtext"/>
+        <w:tabs>
+          <w:tab w:val="left" w:pos="567"/>
+        </w:tabs>
+        <w:ind w:right="838"/>
+      </w:pPr>
+      <w:r>
+        <w:t xml:space="preserve">Om ett källsystemets HSA-id anges som logisk adress, kommer frågemeddelandet att dirigera vidare direkt till källsystemet utan att passera en aggregerande tjänst. </w:t>
+      </w:r>
+    </w:p>
+    <w:p>
+      <w:pPr>
+        <w:pStyle w:val="Brdtext"/>
+        <w:tabs>
+          <w:tab w:val="left" w:pos="567"/>
+        </w:tabs>
+        <w:ind w:right="838"/>
+      </w:pPr>
+    </w:p>
+    <w:p>
+      <w:pPr>
+        <w:pStyle w:val="Brdtext"/>
+        <w:tabs>
+          <w:tab w:val="left" w:pos="567"/>
+        </w:tabs>
+        <w:ind w:right="838"/>
+      </w:pPr>
+      <w:r>
+        <w:t xml:space="preserve">Om logisk adress HSA-id för Inera eller en huvudman kommer anropet </w:t>
+      </w:r>
+      <w:r>
+        <w:t>att dirigeras till aggregerande tjänsten som i sin tur – efter att ha konsulterat engagemangsindex, vidarebefordrar frågan till de källsystem som har information om patienten</w:t>
+      </w:r>
+      <w:r>
+        <w:t>.</w:t>
+      </w:r>
+    </w:p>
+    <w:p>
+      <w:pPr>
+        <w:pStyle w:val="Brdtext"/>
+        <w:tabs>
+          <w:tab w:val="left" w:pos="567"/>
+        </w:tabs>
+        <w:ind w:right="838"/>
+      </w:pPr>
+    </w:p>
+    <w:p>
+      <w:pPr>
+        <w:pStyle w:val="Rubrik2b"/>
+        <w:tabs>
+          <w:tab w:val="left" w:pos="567"/>
+        </w:tabs>
+        <w:ind w:right="838" w:firstLine="0"/>
+      </w:pPr>
+      <w:bookmarkStart w:id="29" w:name="_Toc219337770"/>
+      <w:bookmarkStart w:id="30" w:name="_Toc227077994"/>
+      <w:bookmarkStart w:id="31" w:name="_Ref356978697"/>
+      <w:bookmarkStart w:id="32" w:name="_Ref356978705"/>
+      <w:bookmarkStart w:id="33" w:name="_Ref356978712"/>
+      <w:bookmarkStart w:id="34" w:name="_Ref356980548"/>
+      <w:bookmarkStart w:id="35" w:name="_Ref231354801"/>
+      <w:bookmarkStart w:id="36" w:name="_Toc357520557"/>
+      <w:r>
+        <w:t>Informationssäkerhet</w:t>
+      </w:r>
+      <w:bookmarkStart w:id="37" w:name="_Toc219337771"/>
+      <w:bookmarkStart w:id="38" w:name="_Toc227077995"/>
       <w:bookmarkEnd w:id="29"/>
-    </w:p>
-    <w:p>
-      <w:pPr>
-        <w:pStyle w:val="Brdtext"/>
-        <w:tabs>
-          <w:tab w:val="left" w:pos="567"/>
-        </w:tabs>
-        <w:ind w:right="838"/>
-      </w:pPr>
-      <w:r>
-        <w:t xml:space="preserve">Det behövs en aggregerande tjänst för varje tjänstekontrakt i denna domän. </w:t>
-      </w:r>
-    </w:p>
-    <w:p>
-      <w:pPr>
-        <w:pStyle w:val="Brdtext"/>
-        <w:tabs>
-          <w:tab w:val="left" w:pos="567"/>
-        </w:tabs>
-        <w:ind w:right="838"/>
-      </w:pPr>
-    </w:p>
-    <w:p>
-      <w:pPr>
-        <w:pStyle w:val="Brdtext"/>
-        <w:tabs>
-          <w:tab w:val="left" w:pos="567"/>
-        </w:tabs>
-        <w:ind w:right="838"/>
-      </w:pPr>
-      <w:r>
-        <w:t xml:space="preserve">Aggregerande tjänster har samma tjänstekontrakt och anropsadress som en traditionell virtuell tjänst, men nås via olika logiska adresser. </w:t>
-      </w:r>
-    </w:p>
-    <w:p>
-      <w:pPr>
-        <w:pStyle w:val="Brdtext"/>
-        <w:tabs>
-          <w:tab w:val="left" w:pos="567"/>
-        </w:tabs>
-        <w:ind w:right="838"/>
-      </w:pPr>
-    </w:p>
-    <w:p>
-      <w:pPr>
-        <w:pStyle w:val="Brdtext"/>
-        <w:tabs>
-          <w:tab w:val="left" w:pos="567"/>
-        </w:tabs>
-        <w:ind w:right="838"/>
-      </w:pPr>
-      <w:r>
-        <w:t xml:space="preserve">Om ett källsystemets HSA-id anges som logisk adress, kommer frågemeddelandet att dirigera vidare direkt till källsystemet utan att passera en aggregerande tjänst. </w:t>
-      </w:r>
-    </w:p>
-    <w:p>
-      <w:pPr>
-        <w:pStyle w:val="Brdtext"/>
-        <w:tabs>
-          <w:tab w:val="left" w:pos="567"/>
-        </w:tabs>
-        <w:ind w:right="838"/>
-      </w:pPr>
-    </w:p>
-    <w:p>
-      <w:pPr>
-        <w:pStyle w:val="Brdtext"/>
-        <w:tabs>
-          <w:tab w:val="left" w:pos="567"/>
-        </w:tabs>
-        <w:ind w:right="838"/>
-      </w:pPr>
-      <w:r>
-        <w:t xml:space="preserve">Om logisk adress HSA-id för Inera eller en huvudman kommer anropet </w:t>
-      </w:r>
-      <w:r>
-        <w:t>att dirigeras till aggregerande tjänsten som i sin tur – efter att ha konsulterat engagemangsindex, vidarebefordrar frågan till de källsystem som har information om patienten</w:t>
-      </w:r>
-      <w:r>
-        <w:t>.</w:t>
-      </w:r>
-    </w:p>
-    <w:p>
-      <w:pPr>
-        <w:pStyle w:val="Brdtext"/>
-        <w:tabs>
-          <w:tab w:val="left" w:pos="567"/>
-        </w:tabs>
-        <w:ind w:right="838"/>
-      </w:pPr>
-    </w:p>
-    <w:p>
-      <w:pPr>
-        <w:pStyle w:val="Rubrik2b"/>
-        <w:tabs>
-          <w:tab w:val="left" w:pos="567"/>
-        </w:tabs>
-        <w:ind w:right="838" w:firstLine="0"/>
-      </w:pPr>
-      <w:bookmarkStart w:id="30" w:name="_Toc219337770"/>
-      <w:bookmarkStart w:id="31" w:name="_Toc227077994"/>
-      <w:bookmarkStart w:id="32" w:name="_Ref356978697"/>
-      <w:bookmarkStart w:id="33" w:name="_Ref356978705"/>
-      <w:bookmarkStart w:id="34" w:name="_Ref356978712"/>
-      <w:bookmarkStart w:id="35" w:name="_Ref356980548"/>
-      <w:bookmarkStart w:id="36" w:name="_Ref231354801"/>
-      <w:bookmarkStart w:id="37" w:name="_Toc357520557"/>
-      <w:r>
-        <w:t>Informationssäkerhet</w:t>
-      </w:r>
-      <w:bookmarkStart w:id="38" w:name="_Toc219337771"/>
-      <w:bookmarkStart w:id="39" w:name="_Toc227077995"/>
       <w:bookmarkEnd w:id="30"/>
       <w:bookmarkEnd w:id="31"/>
       <w:bookmarkEnd w:id="32"/>
@@ -7040,7 +7053,6 @@
       <w:bookmarkEnd w:id="34"/>
       <w:bookmarkEnd w:id="35"/>
       <w:bookmarkEnd w:id="36"/>
-      <w:bookmarkEnd w:id="37"/>
     </w:p>
     <w:p>
       <w:pPr>
@@ -7065,8 +7077,8 @@
       <w:r>
         <w:t>direktåtkomst</w:t>
       </w:r>
+      <w:bookmarkEnd w:id="37"/>
       <w:bookmarkEnd w:id="38"/>
-      <w:bookmarkEnd w:id="39"/>
     </w:p>
     <w:p>
       <w:pPr>
@@ -7378,16 +7390,82 @@
       <w:pPr>
         <w:pStyle w:val="Rubrik3b"/>
       </w:pPr>
-      <w:bookmarkStart w:id="40" w:name="_Toc219337772"/>
-      <w:bookmarkStart w:id="41" w:name="_Toc227077996"/>
+      <w:bookmarkStart w:id="39" w:name="_Toc219337772"/>
+      <w:bookmarkStart w:id="40" w:name="_Toc227077996"/>
       <w:r>
         <w:t>Utlämnande till p</w:t>
       </w:r>
       <w:r>
         <w:t>atienten</w:t>
       </w:r>
+      <w:bookmarkEnd w:id="39"/>
       <w:bookmarkEnd w:id="40"/>
+    </w:p>
+    <w:p>
+      <w:pPr>
+        <w:pStyle w:val="Brdtext"/>
+        <w:tabs>
+          <w:tab w:val="left" w:pos="567"/>
+        </w:tabs>
+        <w:ind w:right="838"/>
+      </w:pPr>
+      <w:r>
+        <w:t xml:space="preserve">Alla tjänstekontrakten i denna tjänstedomän har en svarsflagga som anger om verksamheten (informationsägaren) godkänt att informationen får </w:t>
+      </w:r>
+      <w:r>
+        <w:t>utlämnas</w:t>
+      </w:r>
+      <w:r>
+        <w:t xml:space="preserve"> </w:t>
+      </w:r>
+      <w:r>
+        <w:t>till</w:t>
+      </w:r>
+      <w:r>
+        <w:t xml:space="preserve"> patient. Det kan t.ex. ha skett genom menprövning eller rådrum. </w:t>
+      </w:r>
+    </w:p>
+    <w:p>
+      <w:pPr>
+        <w:pStyle w:val="Brdtext"/>
+        <w:tabs>
+          <w:tab w:val="left" w:pos="567"/>
+        </w:tabs>
+        <w:ind w:right="838"/>
+      </w:pPr>
+    </w:p>
+    <w:p>
+      <w:pPr>
+        <w:pStyle w:val="Brdtext"/>
+        <w:tabs>
+          <w:tab w:val="left" w:pos="567"/>
+        </w:tabs>
+        <w:ind w:right="838"/>
+      </w:pPr>
+      <w:r>
+        <w:t>Det är varje vårdgivares ansvar att tjänsteproducenten sätter ”kan visas för patient”-flaggan i enlighet med vårdgivarens verksamhetsregler.</w:t>
+      </w:r>
+    </w:p>
+    <w:p>
+      <w:pPr>
+        <w:pStyle w:val="Brdtext"/>
+        <w:tabs>
+          <w:tab w:val="left" w:pos="567"/>
+        </w:tabs>
+        <w:ind w:right="838"/>
+      </w:pPr>
+    </w:p>
+    <w:p>
+      <w:pPr>
+        <w:pStyle w:val="Rubrik3b"/>
+      </w:pPr>
+      <w:bookmarkStart w:id="41" w:name="_Toc219337773"/>
+      <w:bookmarkStart w:id="42" w:name="_Toc227077997"/>
+      <w:r>
+        <w:t>Generellt</w:t>
+      </w:r>
       <w:bookmarkEnd w:id="41"/>
+      <w:bookmarkEnd w:id="42"/>
     </w:p>
     <w:p>
       <w:pPr>
@@ -7398,19 +7476,7 @@
         <w:ind w:right="838"/>
       </w:pPr>
       <w:r>
-        <w:t xml:space="preserve">Alla tjänstekontrakten i denna tjänstedomän har en svarsflagga som anger om verksamheten (informationsägaren) godkänt att informationen får </w:t>
-      </w:r>
-      <w:r>
-        <w:t>utlämnas</w:t>
-      </w:r>
-      <w:r>
-        <w:t xml:space="preserve"> </w:t>
-      </w:r>
-      <w:r>
-        <w:t>till</w:t>
-      </w:r>
-      <w:r>
-        <w:t xml:space="preserve"> patient. Det kan t.ex. ha skett genom menprövning eller rådrum. </w:t>
+        <w:t xml:space="preserve">Tjänsteproducenten ansvarar för att information endast lämnas ut till de tjänstekonsumenter som informationsägaren godkänt. Det är inte ett juridiskt krav, men tydliggörs här eftersom det avviker från T-boken i det att tjänsteplattformen då inte ansvarar för den tekniska åtkomstkontrollen (ej möjligt när systembaserad adressering tillämpas). </w:t>
       </w:r>
     </w:p>
     <w:p>
@@ -7429,9 +7495,69 @@
           <w:tab w:val="left" w:pos="567"/>
         </w:tabs>
         <w:ind w:right="838"/>
-      </w:pPr>
-      <w:r>
-        <w:t>Det är varje vårdgivares ansvar att tjänsteproducenten sätter ”kan visas för patient”-flaggan i enlighet med vårdgivarens verksamhetsregler.</w:t>
+        <w:rPr>
+          <w:b/>
+        </w:rPr>
+      </w:pPr>
+      <w:r>
+        <w:rPr>
+          <w:b/>
+        </w:rPr>
+        <w:t xml:space="preserve">Om informationsägaren har behov av att </w:t>
+      </w:r>
+      <w:r>
+        <w:rPr>
+          <w:b/>
+        </w:rPr>
+        <w:t>utesluta en vårdenhets journaluppgifter för en viss</w:t>
+      </w:r>
+      <w:r>
+        <w:rPr>
+          <w:b/>
+        </w:rPr>
+        <w:t xml:space="preserve"> tjänste</w:t>
+      </w:r>
+      <w:r>
+        <w:rPr>
+          <w:b/>
+        </w:rPr>
+        <w:softHyphen/>
+      </w:r>
+      <w:r>
+        <w:rPr>
+          <w:b/>
+        </w:rPr>
+        <w:t>konsument, ska tjänste</w:t>
+      </w:r>
+      <w:r>
+        <w:rPr>
+          <w:b/>
+        </w:rPr>
+        <w:softHyphen/>
+      </w:r>
+      <w:r>
+        <w:rPr>
+          <w:b/>
+        </w:rPr>
+        <w:t xml:space="preserve">producent för anslutet källsystem ha stöd för att </w:t>
+      </w:r>
+      <w:r>
+        <w:rPr>
+          <w:b/>
+        </w:rPr>
+        <w:t xml:space="preserve">filtrera svaret </w:t>
+      </w:r>
+      <w:r>
+        <w:rPr>
+          <w:b/>
+        </w:rPr>
+        <w:t>så att journaluppgifter ägda av en sådan vårdenhet inte finns med i</w:t>
+      </w:r>
+      <w:r>
+        <w:rPr>
+          <w:b/>
+        </w:rPr>
+        <w:t xml:space="preserve"> svarsmeddelandet till tjänstekonsumenten.</w:t>
       </w:r>
     </w:p>
     <w:p>
@@ -7445,18 +7571,6 @@
     </w:p>
     <w:p>
       <w:pPr>
-        <w:pStyle w:val="Rubrik3b"/>
-      </w:pPr>
-      <w:bookmarkStart w:id="42" w:name="_Toc219337773"/>
-      <w:bookmarkStart w:id="43" w:name="_Toc227077997"/>
-      <w:r>
-        <w:t>Generellt</w:t>
-      </w:r>
-      <w:bookmarkEnd w:id="42"/>
-      <w:bookmarkEnd w:id="43"/>
-    </w:p>
-    <w:p>
-      <w:pPr>
         <w:pStyle w:val="Brdtext"/>
         <w:tabs>
           <w:tab w:val="left" w:pos="567"/>
@@ -7464,7 +7578,10 @@
         <w:ind w:right="838"/>
       </w:pPr>
       <w:r>
-        <w:t xml:space="preserve">Tjänsteproducenten ansvarar för att information endast lämnas ut till de tjänstekonsumenter som informationsägaren godkänt. Det är inte ett juridiskt krav, men tydliggörs här eftersom det avviker från T-boken i det att tjänsteplattformen då inte ansvarar för den tekniska åtkomstkontrollen (ej möjligt när systembaserad adressering tillämpas). </w:t>
+        <w:t xml:space="preserve">Observera att det är regionala policyer snarare än lagar och förordningar som styr i vilken grad tjänsteproducenten ska begränsa åtkomst för en viss </w:t>
+      </w:r>
+      <w:r>
+        <w:t xml:space="preserve">tjänstekonsument. </w:t>
       </w:r>
     </w:p>
     <w:p>
@@ -7483,69 +7600,21 @@
           <w:tab w:val="left" w:pos="567"/>
         </w:tabs>
         <w:ind w:right="838"/>
-        <w:rPr>
-          <w:b/>
-        </w:rPr>
-      </w:pPr>
-      <w:r>
-        <w:rPr>
-          <w:b/>
-        </w:rPr>
-        <w:t xml:space="preserve">Om informationsägaren har behov av att </w:t>
-      </w:r>
-      <w:r>
-        <w:rPr>
-          <w:b/>
-        </w:rPr>
-        <w:t>utesluta en vårdenhets journaluppgifter för en viss</w:t>
-      </w:r>
-      <w:r>
-        <w:rPr>
-          <w:b/>
-        </w:rPr>
-        <w:t xml:space="preserve"> tjänste</w:t>
-      </w:r>
-      <w:r>
-        <w:rPr>
-          <w:b/>
-        </w:rPr>
-        <w:softHyphen/>
-      </w:r>
-      <w:r>
-        <w:rPr>
-          <w:b/>
-        </w:rPr>
-        <w:t>konsument, ska tjänste</w:t>
-      </w:r>
-      <w:r>
-        <w:rPr>
-          <w:b/>
-        </w:rPr>
-        <w:softHyphen/>
-      </w:r>
-      <w:r>
-        <w:rPr>
-          <w:b/>
-        </w:rPr>
-        <w:t xml:space="preserve">producent för anslutet källsystem ha stöd för att </w:t>
-      </w:r>
-      <w:r>
-        <w:rPr>
-          <w:b/>
-        </w:rPr>
-        <w:t xml:space="preserve">filtrera svaret </w:t>
-      </w:r>
-      <w:r>
-        <w:rPr>
-          <w:b/>
-        </w:rPr>
-        <w:t>så att journaluppgifter ägda av en sådan vårdenhet inte finns med i</w:t>
-      </w:r>
-      <w:r>
-        <w:rPr>
-          <w:b/>
-        </w:rPr>
-        <w:t xml:space="preserve"> svarsmeddelandet till tjänstekonsumenten.</w:t>
+      </w:pPr>
+      <w:r>
+        <w:t>Kunskapen om tjänsteproducentens identitet (d.v.s. ursprunglig tjänstekonsument i anropskedjan) får bara användas för teknisk åtkomstbegränsning på så sät</w:t>
+      </w:r>
+      <w:r>
+        <w:t>t att svaret blir som om de vård</w:t>
+      </w:r>
+      <w:r>
+        <w:t>enheter vars verksamhetschef inte godkänner aktuell tjänsteprod</w:t>
+      </w:r>
+      <w:r>
+        <w:t>ucent varit exkluderade redan i begäran</w:t>
+      </w:r>
+      <w:r>
+        <w:t>.</w:t>
       </w:r>
     </w:p>
     <w:p>
@@ -7559,72 +7628,15 @@
     </w:p>
     <w:p>
       <w:pPr>
-        <w:pStyle w:val="Brdtext"/>
-        <w:tabs>
-          <w:tab w:val="left" w:pos="567"/>
-        </w:tabs>
-        <w:ind w:right="838"/>
-      </w:pPr>
-      <w:r>
-        <w:t xml:space="preserve">Observera att det är regionala policyer snarare än lagar och förordningar som styr i vilken grad tjänsteproducenten ska begränsa åtkomst för en viss </w:t>
-      </w:r>
-      <w:r>
-        <w:t xml:space="preserve">tjänstekonsument. </w:t>
-      </w:r>
-    </w:p>
-    <w:p>
-      <w:pPr>
-        <w:pStyle w:val="Brdtext"/>
-        <w:tabs>
-          <w:tab w:val="left" w:pos="567"/>
-        </w:tabs>
-        <w:ind w:right="838"/>
-      </w:pPr>
-    </w:p>
-    <w:p>
-      <w:pPr>
-        <w:pStyle w:val="Brdtext"/>
-        <w:tabs>
-          <w:tab w:val="left" w:pos="567"/>
-        </w:tabs>
-        <w:ind w:right="838"/>
-      </w:pPr>
-      <w:r>
-        <w:t>Kunskapen om tjänsteproducentens identitet (d.v.s. ursprunglig tjänstekonsument i anropskedjan) får bara användas för teknisk åtkomstbegränsning på så sät</w:t>
-      </w:r>
-      <w:r>
-        <w:t>t att svaret blir som om de vård</w:t>
-      </w:r>
-      <w:r>
-        <w:t>enheter vars verksamhetschef inte godkänner aktuell tjänsteprod</w:t>
-      </w:r>
-      <w:r>
-        <w:t>ucent varit exkluderade redan i begäran</w:t>
-      </w:r>
-      <w:r>
-        <w:t>.</w:t>
-      </w:r>
-    </w:p>
-    <w:p>
-      <w:pPr>
-        <w:pStyle w:val="Brdtext"/>
-        <w:tabs>
-          <w:tab w:val="left" w:pos="567"/>
-        </w:tabs>
-        <w:ind w:right="838"/>
-      </w:pPr>
-    </w:p>
-    <w:p>
-      <w:pPr>
         <w:pStyle w:val="Rubrik2b"/>
         <w:tabs>
           <w:tab w:val="left" w:pos="567"/>
         </w:tabs>
         <w:ind w:right="838" w:firstLine="0"/>
       </w:pPr>
-      <w:bookmarkStart w:id="44" w:name="_Toc219337774"/>
-      <w:bookmarkStart w:id="45" w:name="_Toc227077998"/>
-      <w:bookmarkStart w:id="46" w:name="_Toc357520558"/>
+      <w:bookmarkStart w:id="43" w:name="_Toc219337774"/>
+      <w:bookmarkStart w:id="44" w:name="_Toc227077998"/>
+      <w:bookmarkStart w:id="45" w:name="_Toc357520558"/>
       <w:r>
         <w:lastRenderedPageBreak/>
         <w:t>Tjänstekontraktens</w:t>
@@ -7632,12 +7644,12 @@
       <w:r>
         <w:t xml:space="preserve"> desi</w:t>
       </w:r>
+      <w:bookmarkEnd w:id="43"/>
+      <w:r>
+        <w:t>gn</w:t>
+      </w:r>
       <w:bookmarkEnd w:id="44"/>
-      <w:r>
-        <w:t>gn</w:t>
-      </w:r>
       <w:bookmarkEnd w:id="45"/>
-      <w:bookmarkEnd w:id="46"/>
     </w:p>
     <w:p>
       <w:pPr>
@@ -7800,7 +7812,7 @@
       <w:r>
         <w:t>för att skapa ett svarsmeddelande från ett HL7 CDA-meddelande.</w:t>
       </w:r>
-      <w:bookmarkStart w:id="47" w:name="_Toc219337776"/>
+      <w:bookmarkStart w:id="46" w:name="_Toc219337776"/>
     </w:p>
     <w:p>
       <w:pPr>
@@ -7819,11 +7831,11 @@
         </w:tabs>
         <w:ind w:right="838" w:firstLine="0"/>
       </w:pPr>
-      <w:bookmarkStart w:id="48" w:name="_Toc357520559"/>
+      <w:bookmarkStart w:id="47" w:name="_Toc357520559"/>
       <w:r>
         <w:t>Generella regler</w:t>
       </w:r>
-      <w:bookmarkEnd w:id="48"/>
+      <w:bookmarkEnd w:id="47"/>
     </w:p>
     <w:p>
       <w:pPr>
@@ -7842,15 +7854,15 @@
         </w:tabs>
         <w:ind w:right="838" w:firstLine="0"/>
       </w:pPr>
-      <w:bookmarkStart w:id="49" w:name="_Toc357520560"/>
+      <w:bookmarkStart w:id="48" w:name="_Toc357520560"/>
       <w:r>
         <w:t>Uppdatering</w:t>
       </w:r>
       <w:r>
         <w:t xml:space="preserve"> av engagemangsindex</w:t>
       </w:r>
-      <w:bookmarkEnd w:id="47"/>
-      <w:bookmarkEnd w:id="49"/>
+      <w:bookmarkEnd w:id="46"/>
+      <w:bookmarkEnd w:id="48"/>
     </w:p>
     <w:p>
       <w:pPr>
@@ -9744,15 +9756,15 @@
         </w:tabs>
         <w:ind w:right="838" w:firstLine="0"/>
       </w:pPr>
-      <w:bookmarkStart w:id="50" w:name="_Toc219337778"/>
-      <w:bookmarkStart w:id="51" w:name="_Toc224895972"/>
-      <w:bookmarkStart w:id="52" w:name="_Toc357520561"/>
+      <w:bookmarkStart w:id="49" w:name="_Toc219337778"/>
+      <w:bookmarkStart w:id="50" w:name="_Toc224895972"/>
+      <w:bookmarkStart w:id="51" w:name="_Toc357520561"/>
       <w:r>
         <w:t>SLA-krav</w:t>
       </w:r>
+      <w:bookmarkEnd w:id="49"/>
       <w:bookmarkEnd w:id="50"/>
       <w:bookmarkEnd w:id="51"/>
-      <w:bookmarkEnd w:id="52"/>
     </w:p>
     <w:p>
       <w:pPr>
@@ -10102,16 +10114,16 @@
         </w:tabs>
         <w:ind w:right="838" w:firstLine="0"/>
       </w:pPr>
-      <w:bookmarkStart w:id="53" w:name="_Toc224895973"/>
-      <w:bookmarkStart w:id="54" w:name="_Toc357520562"/>
+      <w:bookmarkStart w:id="52" w:name="_Toc224895973"/>
+      <w:bookmarkStart w:id="53" w:name="_Toc357520562"/>
       <w:r>
         <w:t>Gemensamma</w:t>
       </w:r>
       <w:r>
         <w:t xml:space="preserve"> konsumentregler</w:t>
       </w:r>
+      <w:bookmarkEnd w:id="52"/>
       <w:bookmarkEnd w:id="53"/>
-      <w:bookmarkEnd w:id="54"/>
     </w:p>
     <w:p>
       <w:pPr>
@@ -10186,16 +10198,16 @@
         </w:tabs>
         <w:ind w:right="839" w:firstLine="0"/>
       </w:pPr>
-      <w:bookmarkStart w:id="55" w:name="_Toc341787026"/>
-      <w:bookmarkStart w:id="56" w:name="_Toc219337779"/>
-      <w:bookmarkStart w:id="57" w:name="_Toc357520563"/>
+      <w:bookmarkStart w:id="54" w:name="_Toc341787026"/>
+      <w:bookmarkStart w:id="55" w:name="_Toc219337779"/>
+      <w:bookmarkStart w:id="56" w:name="_Toc357520563"/>
       <w:r>
         <w:lastRenderedPageBreak/>
         <w:t>Format för Datum</w:t>
       </w:r>
+      <w:bookmarkEnd w:id="54"/>
       <w:bookmarkEnd w:id="55"/>
       <w:bookmarkEnd w:id="56"/>
-      <w:bookmarkEnd w:id="57"/>
     </w:p>
     <w:p>
       <w:pPr>
@@ -10230,15 +10242,15 @@
         </w:tabs>
         <w:ind w:right="839" w:firstLine="0"/>
       </w:pPr>
-      <w:bookmarkStart w:id="58" w:name="_Toc341787027"/>
-      <w:bookmarkStart w:id="59" w:name="_Toc219337780"/>
-      <w:bookmarkStart w:id="60" w:name="_Toc357520564"/>
+      <w:bookmarkStart w:id="57" w:name="_Toc341787027"/>
+      <w:bookmarkStart w:id="58" w:name="_Toc219337780"/>
+      <w:bookmarkStart w:id="59" w:name="_Toc357520564"/>
       <w:r>
         <w:t>Format för tidpunkter</w:t>
       </w:r>
+      <w:bookmarkEnd w:id="57"/>
       <w:bookmarkEnd w:id="58"/>
       <w:bookmarkEnd w:id="59"/>
-      <w:bookmarkEnd w:id="60"/>
     </w:p>
     <w:p>
       <w:pPr>
@@ -10298,203 +10310,203 @@
         </w:tabs>
         <w:ind w:right="839" w:firstLine="0"/>
       </w:pPr>
-      <w:bookmarkStart w:id="61" w:name="_Toc341787028"/>
-      <w:bookmarkStart w:id="62" w:name="_Toc219337781"/>
-      <w:bookmarkStart w:id="63" w:name="_Toc357520565"/>
+      <w:bookmarkStart w:id="60" w:name="_Toc341787028"/>
+      <w:bookmarkStart w:id="61" w:name="_Toc219337781"/>
+      <w:bookmarkStart w:id="62" w:name="_Toc357520565"/>
       <w:r>
         <w:t>Tidszon för tidpunkter</w:t>
       </w:r>
+      <w:bookmarkEnd w:id="60"/>
       <w:bookmarkEnd w:id="61"/>
       <w:bookmarkEnd w:id="62"/>
+    </w:p>
+    <w:p>
+      <w:pPr>
+        <w:pStyle w:val="Brdtext"/>
+        <w:tabs>
+          <w:tab w:val="left" w:pos="567"/>
+        </w:tabs>
+        <w:ind w:right="838"/>
+      </w:pPr>
+      <w:r>
+        <w:t xml:space="preserve">Tidszon anges inte i meddelandeformaten. </w:t>
+      </w:r>
+    </w:p>
+    <w:p>
+      <w:pPr>
+        <w:pStyle w:val="Brdtext"/>
+        <w:tabs>
+          <w:tab w:val="left" w:pos="567"/>
+        </w:tabs>
+        <w:ind w:right="838"/>
+      </w:pPr>
+    </w:p>
+    <w:p>
+      <w:pPr>
+        <w:pStyle w:val="Brdtext"/>
+        <w:tabs>
+          <w:tab w:val="left" w:pos="567"/>
+        </w:tabs>
+        <w:ind w:right="838"/>
+      </w:pPr>
+      <w:r>
+        <w:t xml:space="preserve">Alla information om datum och tidpunkter som utbyts via tjänsterna ska ange datum och tidpunkter i den tidszon som gäller/gällde i Sverige vid den tidpunkt som respektive datum- eller tidpunktsfält bär information om. </w:t>
+      </w:r>
+    </w:p>
+    <w:p>
+      <w:pPr>
+        <w:pStyle w:val="Brdtext"/>
+        <w:tabs>
+          <w:tab w:val="left" w:pos="567"/>
+        </w:tabs>
+        <w:ind w:right="838"/>
+      </w:pPr>
+    </w:p>
+    <w:p>
+      <w:pPr>
+        <w:pStyle w:val="Brdtext"/>
+        <w:tabs>
+          <w:tab w:val="left" w:pos="567"/>
+        </w:tabs>
+        <w:ind w:right="838"/>
+      </w:pPr>
+      <w:r>
+        <w:t>Såväl tjänstekonsumenter som tjänsteproducenter skall med andra ord förutsätta att datum och tidpunkter som utbyts är i tidszonerna CET (svensk normaltid) respektive CEST (svensk normaltid med justering för sommartid).</w:t>
+      </w:r>
+    </w:p>
+    <w:p>
+      <w:pPr>
+        <w:pStyle w:val="Brdtext"/>
+        <w:tabs>
+          <w:tab w:val="left" w:pos="567"/>
+        </w:tabs>
+        <w:ind w:left="0" w:right="838"/>
+      </w:pPr>
+    </w:p>
+    <w:p>
+      <w:pPr>
+        <w:pStyle w:val="Rubrik2b"/>
+        <w:tabs>
+          <w:tab w:val="left" w:pos="567"/>
+        </w:tabs>
+        <w:ind w:right="838" w:firstLine="0"/>
+      </w:pPr>
+      <w:bookmarkStart w:id="63" w:name="_Toc341787029"/>
+      <w:bookmarkStart w:id="64" w:name="_Toc219337782"/>
+      <w:bookmarkStart w:id="65" w:name="_Toc357520566"/>
+      <w:r>
+        <w:t>Felhantering</w:t>
+      </w:r>
       <w:bookmarkEnd w:id="63"/>
-    </w:p>
-    <w:p>
-      <w:pPr>
-        <w:pStyle w:val="Brdtext"/>
-        <w:tabs>
-          <w:tab w:val="left" w:pos="567"/>
-        </w:tabs>
-        <w:ind w:right="838"/>
-      </w:pPr>
-      <w:r>
-        <w:t xml:space="preserve">Tidszon anges inte i meddelandeformaten. </w:t>
-      </w:r>
-    </w:p>
-    <w:p>
-      <w:pPr>
-        <w:pStyle w:val="Brdtext"/>
-        <w:tabs>
-          <w:tab w:val="left" w:pos="567"/>
-        </w:tabs>
-        <w:ind w:right="838"/>
-      </w:pPr>
-    </w:p>
-    <w:p>
-      <w:pPr>
-        <w:pStyle w:val="Brdtext"/>
-        <w:tabs>
-          <w:tab w:val="left" w:pos="567"/>
-        </w:tabs>
-        <w:ind w:right="838"/>
-      </w:pPr>
-      <w:r>
-        <w:t xml:space="preserve">Alla information om datum och tidpunkter som utbyts via tjänsterna ska ange datum och tidpunkter i den tidszon som gäller/gällde i Sverige vid den tidpunkt som respektive datum- eller tidpunktsfält bär information om. </w:t>
-      </w:r>
-    </w:p>
-    <w:p>
-      <w:pPr>
-        <w:pStyle w:val="Brdtext"/>
-        <w:tabs>
-          <w:tab w:val="left" w:pos="567"/>
-        </w:tabs>
-        <w:ind w:right="838"/>
-      </w:pPr>
-    </w:p>
-    <w:p>
-      <w:pPr>
-        <w:pStyle w:val="Brdtext"/>
-        <w:tabs>
-          <w:tab w:val="left" w:pos="567"/>
-        </w:tabs>
-        <w:ind w:right="838"/>
-      </w:pPr>
-      <w:r>
-        <w:t>Såväl tjänstekonsumenter som tjänsteproducenter skall med andra ord förutsätta att datum och tidpunkter som utbyts är i tidszonerna CET (svensk normaltid) respektive CEST (svensk normaltid med justering för sommartid).</w:t>
-      </w:r>
-    </w:p>
-    <w:p>
-      <w:pPr>
-        <w:pStyle w:val="Brdtext"/>
-        <w:tabs>
-          <w:tab w:val="left" w:pos="567"/>
-        </w:tabs>
-        <w:ind w:left="0" w:right="838"/>
-      </w:pPr>
-    </w:p>
-    <w:p>
-      <w:pPr>
-        <w:pStyle w:val="Rubrik2b"/>
-        <w:tabs>
-          <w:tab w:val="left" w:pos="567"/>
-        </w:tabs>
-        <w:ind w:right="838" w:firstLine="0"/>
-      </w:pPr>
-      <w:bookmarkStart w:id="64" w:name="_Toc341787029"/>
-      <w:bookmarkStart w:id="65" w:name="_Toc219337782"/>
-      <w:bookmarkStart w:id="66" w:name="_Toc357520566"/>
-      <w:r>
-        <w:t>Felhantering</w:t>
-      </w:r>
       <w:bookmarkEnd w:id="64"/>
       <w:bookmarkEnd w:id="65"/>
+    </w:p>
+    <w:p>
+      <w:pPr>
+        <w:pStyle w:val="Rubrik3b"/>
+      </w:pPr>
+      <w:r>
+        <w:t>Allmänt om tekniska fel</w:t>
+      </w:r>
+    </w:p>
+    <w:p>
+      <w:pPr>
+        <w:pStyle w:val="Brdtext"/>
+        <w:tabs>
+          <w:tab w:val="left" w:pos="567"/>
+        </w:tabs>
+        <w:ind w:right="838"/>
+      </w:pPr>
+      <w:r>
+        <w:t xml:space="preserve">Vid ett tekniskt fel levereras ett generellt undantag (SOAP-Exception). </w:t>
+      </w:r>
+    </w:p>
+    <w:p>
+      <w:pPr>
+        <w:pStyle w:val="Brdtext"/>
+        <w:tabs>
+          <w:tab w:val="left" w:pos="567"/>
+        </w:tabs>
+        <w:ind w:right="838"/>
+      </w:pPr>
+    </w:p>
+    <w:p>
+      <w:pPr>
+        <w:pStyle w:val="Brdtext"/>
+        <w:tabs>
+          <w:tab w:val="left" w:pos="567"/>
+        </w:tabs>
+        <w:ind w:right="838"/>
+      </w:pPr>
+      <w:r>
+        <w:t xml:space="preserve">Exempel på detta kan vara deadlock i databasen eller följdeffekter av programmeringsfel. </w:t>
+      </w:r>
+    </w:p>
+    <w:p>
+      <w:pPr>
+        <w:pStyle w:val="Brdtext"/>
+        <w:tabs>
+          <w:tab w:val="left" w:pos="567"/>
+        </w:tabs>
+        <w:ind w:right="838"/>
+      </w:pPr>
+    </w:p>
+    <w:p>
+      <w:pPr>
+        <w:pStyle w:val="Brdtext"/>
+        <w:tabs>
+          <w:tab w:val="left" w:pos="567"/>
+        </w:tabs>
+        <w:ind w:right="838"/>
+      </w:pPr>
+      <w:r>
+        <w:t xml:space="preserve">Tekniska fel får inte förmedla känsliga personuppgifter. </w:t>
+      </w:r>
+    </w:p>
+    <w:p>
+      <w:pPr>
+        <w:pStyle w:val="Brdtext"/>
+        <w:tabs>
+          <w:tab w:val="left" w:pos="567"/>
+        </w:tabs>
+        <w:ind w:right="838"/>
+      </w:pPr>
+    </w:p>
+    <w:p>
+      <w:pPr>
+        <w:pStyle w:val="Brdtext"/>
+        <w:tabs>
+          <w:tab w:val="left" w:pos="567"/>
+        </w:tabs>
+        <w:ind w:right="838"/>
+      </w:pPr>
+      <w:r>
+        <w:t>Istället rekommenderas att ett log-id förmedlas, som ger möjlighet för tjänsteproducentens förvaltning att bistå tjänstekonsumentens förvaltning med felsökning.</w:t>
+      </w:r>
+    </w:p>
+    <w:p>
+      <w:pPr>
+        <w:pStyle w:val="Brdtext"/>
+        <w:tabs>
+          <w:tab w:val="left" w:pos="567"/>
+        </w:tabs>
+        <w:ind w:right="838"/>
+      </w:pPr>
+    </w:p>
+    <w:p>
+      <w:pPr>
+        <w:pStyle w:val="Rubrik1"/>
+        <w:tabs>
+          <w:tab w:val="left" w:pos="567"/>
+        </w:tabs>
+        <w:ind w:right="838" w:firstLine="0"/>
+      </w:pPr>
+      <w:bookmarkStart w:id="66" w:name="_Toc357520567"/>
+      <w:bookmarkStart w:id="67" w:name="_Toc341787030"/>
+      <w:r>
+        <w:t>Gemensamma informationskomponenter</w:t>
+      </w:r>
       <w:bookmarkEnd w:id="66"/>
-    </w:p>
-    <w:p>
-      <w:pPr>
-        <w:pStyle w:val="Rubrik3b"/>
-      </w:pPr>
-      <w:r>
-        <w:t>Allmänt om tekniska fel</w:t>
-      </w:r>
-    </w:p>
-    <w:p>
-      <w:pPr>
-        <w:pStyle w:val="Brdtext"/>
-        <w:tabs>
-          <w:tab w:val="left" w:pos="567"/>
-        </w:tabs>
-        <w:ind w:right="838"/>
-      </w:pPr>
-      <w:r>
-        <w:t xml:space="preserve">Vid ett tekniskt fel levereras ett generellt undantag (SOAP-Exception). </w:t>
-      </w:r>
-    </w:p>
-    <w:p>
-      <w:pPr>
-        <w:pStyle w:val="Brdtext"/>
-        <w:tabs>
-          <w:tab w:val="left" w:pos="567"/>
-        </w:tabs>
-        <w:ind w:right="838"/>
-      </w:pPr>
-    </w:p>
-    <w:p>
-      <w:pPr>
-        <w:pStyle w:val="Brdtext"/>
-        <w:tabs>
-          <w:tab w:val="left" w:pos="567"/>
-        </w:tabs>
-        <w:ind w:right="838"/>
-      </w:pPr>
-      <w:r>
-        <w:t xml:space="preserve">Exempel på detta kan vara deadlock i databasen eller följdeffekter av programmeringsfel. </w:t>
-      </w:r>
-    </w:p>
-    <w:p>
-      <w:pPr>
-        <w:pStyle w:val="Brdtext"/>
-        <w:tabs>
-          <w:tab w:val="left" w:pos="567"/>
-        </w:tabs>
-        <w:ind w:right="838"/>
-      </w:pPr>
-    </w:p>
-    <w:p>
-      <w:pPr>
-        <w:pStyle w:val="Brdtext"/>
-        <w:tabs>
-          <w:tab w:val="left" w:pos="567"/>
-        </w:tabs>
-        <w:ind w:right="838"/>
-      </w:pPr>
-      <w:r>
-        <w:t xml:space="preserve">Tekniska fel får inte förmedla känsliga personuppgifter. </w:t>
-      </w:r>
-    </w:p>
-    <w:p>
-      <w:pPr>
-        <w:pStyle w:val="Brdtext"/>
-        <w:tabs>
-          <w:tab w:val="left" w:pos="567"/>
-        </w:tabs>
-        <w:ind w:right="838"/>
-      </w:pPr>
-    </w:p>
-    <w:p>
-      <w:pPr>
-        <w:pStyle w:val="Brdtext"/>
-        <w:tabs>
-          <w:tab w:val="left" w:pos="567"/>
-        </w:tabs>
-        <w:ind w:right="838"/>
-      </w:pPr>
-      <w:r>
-        <w:t>Istället rekommenderas att ett log-id förmedlas, som ger möjlighet för tjänsteproducentens förvaltning att bistå tjänstekonsumentens förvaltning med felsökning.</w:t>
-      </w:r>
-    </w:p>
-    <w:p>
-      <w:pPr>
-        <w:pStyle w:val="Brdtext"/>
-        <w:tabs>
-          <w:tab w:val="left" w:pos="567"/>
-        </w:tabs>
-        <w:ind w:right="838"/>
-      </w:pPr>
-    </w:p>
-    <w:p>
-      <w:pPr>
-        <w:pStyle w:val="Rubrik1"/>
-        <w:tabs>
-          <w:tab w:val="left" w:pos="567"/>
-        </w:tabs>
-        <w:ind w:right="838" w:firstLine="0"/>
-      </w:pPr>
-      <w:bookmarkStart w:id="67" w:name="_Toc357520567"/>
-      <w:bookmarkStart w:id="68" w:name="_Toc341787030"/>
-      <w:r>
-        <w:t>Gemensamma informationskomponenter</w:t>
-      </w:r>
-      <w:bookmarkEnd w:id="67"/>
     </w:p>
     <w:p>
       <w:pPr>
@@ -17403,7 +17415,7 @@
         </w:tc>
       </w:tr>
     </w:tbl>
-    <w:bookmarkEnd w:id="68"/>
+    <w:bookmarkEnd w:id="67"/>
     <w:p>
       <w:pPr>
         <w:keepNext/>
@@ -20602,12 +20614,12 @@
         </w:tabs>
         <w:ind w:firstLine="0"/>
       </w:pPr>
-      <w:bookmarkStart w:id="69" w:name="_Toc357520568"/>
+      <w:bookmarkStart w:id="68" w:name="_Toc357520568"/>
       <w:r>
         <w:lastRenderedPageBreak/>
         <w:t>GetVaccinationHistory</w:t>
       </w:r>
-      <w:bookmarkEnd w:id="69"/>
+      <w:bookmarkEnd w:id="68"/>
     </w:p>
     <w:p>
       <w:pPr>
@@ -20678,11 +20690,11 @@
         </w:tabs>
         <w:ind w:right="838" w:firstLine="0"/>
       </w:pPr>
-      <w:bookmarkStart w:id="70" w:name="_Toc357520569"/>
+      <w:bookmarkStart w:id="69" w:name="_Toc357520569"/>
       <w:r>
         <w:t>Frivillighet</w:t>
       </w:r>
-      <w:bookmarkEnd w:id="70"/>
+      <w:bookmarkEnd w:id="69"/>
     </w:p>
     <w:p>
       <w:pPr>
@@ -20727,11 +20739,11 @@
         </w:tabs>
         <w:ind w:right="838" w:firstLine="0"/>
       </w:pPr>
-      <w:bookmarkStart w:id="71" w:name="_Toc357520570"/>
+      <w:bookmarkStart w:id="70" w:name="_Toc357520570"/>
       <w:r>
         <w:t>Version</w:t>
       </w:r>
-      <w:bookmarkEnd w:id="71"/>
+      <w:bookmarkEnd w:id="70"/>
     </w:p>
     <w:p>
       <w:pPr>
@@ -20793,11 +20805,11 @@
         </w:tabs>
         <w:ind w:right="838" w:firstLine="0"/>
       </w:pPr>
-      <w:bookmarkStart w:id="72" w:name="_Toc357520571"/>
+      <w:bookmarkStart w:id="71" w:name="_Toc357520571"/>
       <w:r>
         <w:t>SLA-krav</w:t>
       </w:r>
-      <w:bookmarkEnd w:id="72"/>
+      <w:bookmarkEnd w:id="71"/>
     </w:p>
     <w:p>
       <w:pPr>
@@ -20855,16 +20867,16 @@
         </w:tabs>
         <w:ind w:right="838" w:firstLine="0"/>
       </w:pPr>
-      <w:bookmarkStart w:id="73" w:name="_Ref356908162"/>
-      <w:bookmarkStart w:id="74" w:name="_Toc357520572"/>
+      <w:bookmarkStart w:id="72" w:name="_Ref356908162"/>
+      <w:bookmarkStart w:id="73" w:name="_Toc357520572"/>
       <w:r>
         <w:t>Särskilda förutsättningar beroende på typ av konsument</w:t>
       </w:r>
+      <w:bookmarkEnd w:id="72"/>
+      <w:r>
+        <w:t xml:space="preserve"> med hänsyn till historisk information (i äldre system)</w:t>
+      </w:r>
       <w:bookmarkEnd w:id="73"/>
-      <w:r>
-        <w:t xml:space="preserve"> med hänsyn till historisk information (i äldre system)</w:t>
-      </w:r>
-      <w:bookmarkEnd w:id="74"/>
     </w:p>
     <w:p>
       <w:pPr>
@@ -21055,11 +21067,11 @@
         </w:tabs>
         <w:ind w:right="838" w:firstLine="0"/>
       </w:pPr>
-      <w:bookmarkStart w:id="75" w:name="_Toc357520573"/>
+      <w:bookmarkStart w:id="74" w:name="_Toc357520573"/>
       <w:r>
         <w:t>V-MIM</w:t>
       </w:r>
-      <w:bookmarkEnd w:id="75"/>
+      <w:bookmarkEnd w:id="74"/>
     </w:p>
     <w:p>
       <w:pPr>
@@ -21335,12 +21347,12 @@
           <w:color w:val="FF0000"/>
         </w:rPr>
       </w:pPr>
-      <w:bookmarkStart w:id="76" w:name="_Toc357520574"/>
+      <w:bookmarkStart w:id="75" w:name="_Toc357520574"/>
       <w:r>
         <w:lastRenderedPageBreak/>
         <w:t>Fältregler</w:t>
       </w:r>
-      <w:bookmarkEnd w:id="76"/>
+      <w:bookmarkEnd w:id="75"/>
       <w:r>
         <w:br/>
       </w:r>
@@ -23261,26 +23273,14 @@
               </w:rPr>
               <w:t>HISTORY</w:t>
             </w:r>
-            <w:r>
-              <w:rPr>
-                <w:sz w:val="20"/>
-                <w:szCs w:val="20"/>
-              </w:rPr>
-              <w:t xml:space="preserve"> </w:t>
-            </w:r>
+            <w:bookmarkStart w:id="76" w:name="_GoBack"/>
+            <w:bookmarkEnd w:id="76"/>
             <w:r>
               <w:rPr>
                 <w:sz w:val="20"/>
                 <w:szCs w:val="20"/>
               </w:rPr>
               <w:t>”</w:t>
-            </w:r>
-            <w:r>
-              <w:rPr>
-                <w:sz w:val="20"/>
-                <w:szCs w:val="20"/>
-              </w:rPr>
-              <w:t>+personnr</w:t>
             </w:r>
           </w:p>
         </w:tc>
@@ -27872,7 +27872,7 @@
             <w:rPr>
               <w:noProof/>
             </w:rPr>
-            <w:t>2</w:t>
+            <w:t>27</w:t>
           </w:r>
           <w:r>
             <w:rPr>
@@ -32122,7 +32122,7 @@
 </file>
 
 <file path=customXml/itemProps1.xml><?xml version="1.0" encoding="utf-8"?>
-<ds:datastoreItem xmlns:ds="http://schemas.openxmlformats.org/officeDocument/2006/customXml" ds:itemID="{F628A99D-8A88-47B4-9908-B83C46595AB8}">
+<ds:datastoreItem xmlns:ds="http://schemas.openxmlformats.org/officeDocument/2006/customXml" ds:itemID="{6928AF6F-2E69-4DF6-83C7-997C54A54C94}">
   <ds:schemaRefs>
     <ds:schemaRef ds:uri="http://schemas.openxmlformats.org/officeDocument/2006/bibliography"/>
   </ds:schemaRefs>

--- a/ServiceInteractions/riv/clinicalprocess/activityprescription/actoutcome/trunk/docs/Tjänstekontraktsbeskrivning_riv_clinicalprocess_activityprescription_actoutcome.docx
+++ b/ServiceInteractions/riv/clinicalprocess/activityprescription/actoutcome/trunk/docs/Tjänstekontraktsbeskrivning_riv_clinicalprocess_activityprescription_actoutcome.docx
@@ -275,29 +275,15 @@
           <w:sz w:val="44"/>
         </w:rPr>
       </w:pPr>
-      <w:r>
-        <w:fldChar w:fldCharType="begin"/>
-      </w:r>
-      <w:r>
-        <w:instrText xml:space="preserve"> SUBJECT  \* MERGEFORMAT </w:instrText>
-      </w:r>
-      <w:r>
-        <w:fldChar w:fldCharType="separate"/>
-      </w:r>
-      <w:r>
-        <w:rPr>
-          <w:rFonts w:ascii="Arial" w:hAnsi="Arial"/>
-          <w:sz w:val="44"/>
-        </w:rPr>
-        <w:t>Tjänstekontraktsbeskrivning</w:t>
-      </w:r>
-      <w:r>
-        <w:rPr>
-          <w:rFonts w:ascii="Arial" w:hAnsi="Arial"/>
-          <w:sz w:val="44"/>
-        </w:rPr>
-        <w:fldChar w:fldCharType="end"/>
-      </w:r>
+      <w:fldSimple w:instr=" SUBJECT  \* MERGEFORMAT ">
+        <w:r>
+          <w:rPr>
+            <w:rFonts w:ascii="Arial" w:hAnsi="Arial"/>
+            <w:sz w:val="44"/>
+          </w:rPr>
+          <w:t>Tjänstekontraktsbeskrivning</w:t>
+        </w:r>
+      </w:fldSimple>
     </w:p>
     <w:p>
       <w:pPr>
@@ -753,7 +739,21 @@
               <w:rPr>
                 <w:sz w:val="20"/>
               </w:rPr>
-              <w:t>Definitiv revision faställd av</w:t>
+              <w:t xml:space="preserve">Definitiv revision </w:t>
+            </w:r>
+            <w:proofErr w:type="spellStart"/>
+            <w:r>
+              <w:rPr>
+                <w:sz w:val="20"/>
+              </w:rPr>
+              <w:t>faställd</w:t>
+            </w:r>
+            <w:proofErr w:type="spellEnd"/>
+            <w:r>
+              <w:rPr>
+                <w:sz w:val="20"/>
+              </w:rPr>
+              <w:t xml:space="preserve"> av</w:t>
             </w:r>
           </w:p>
         </w:tc>
@@ -1005,7 +1005,63 @@
               <w:rPr>
                 <w:sz w:val="20"/>
               </w:rPr>
-              <w:t>Slutgiltiga ändringar från möte 21maj för första versionen för anslutning Svevac, konformitet med TC, samt aggregerad tjänst. Introduktion av CodedValueType, notering om att kontraktet i legacy system där HSAid-data ej finns stringent, ändå stödjer invånar/patienttjänster</w:t>
+              <w:t xml:space="preserve">Slutgiltiga ändringar från möte 21maj för första versionen för anslutning Svevac, konformitet med TC, samt aggregerad tjänst. Introduktion av </w:t>
+            </w:r>
+            <w:proofErr w:type="spellStart"/>
+            <w:r>
+              <w:rPr>
+                <w:sz w:val="20"/>
+              </w:rPr>
+              <w:t>CodedValueType</w:t>
+            </w:r>
+            <w:proofErr w:type="spellEnd"/>
+            <w:r>
+              <w:rPr>
+                <w:sz w:val="20"/>
+              </w:rPr>
+              <w:t xml:space="preserve">, notering om att kontraktet i </w:t>
+            </w:r>
+            <w:proofErr w:type="spellStart"/>
+            <w:r>
+              <w:rPr>
+                <w:sz w:val="20"/>
+              </w:rPr>
+              <w:t>legacy</w:t>
+            </w:r>
+            <w:proofErr w:type="spellEnd"/>
+            <w:r>
+              <w:rPr>
+                <w:sz w:val="20"/>
+              </w:rPr>
+              <w:t xml:space="preserve"> system där HSAid-data </w:t>
+            </w:r>
+            <w:proofErr w:type="gramStart"/>
+            <w:r>
+              <w:rPr>
+                <w:sz w:val="20"/>
+              </w:rPr>
+              <w:t>ej</w:t>
+            </w:r>
+            <w:proofErr w:type="gramEnd"/>
+            <w:r>
+              <w:rPr>
+                <w:sz w:val="20"/>
+              </w:rPr>
+              <w:t xml:space="preserve"> finns stringent, ändå stödjer </w:t>
+            </w:r>
+            <w:proofErr w:type="spellStart"/>
+            <w:r>
+              <w:rPr>
+                <w:sz w:val="20"/>
+              </w:rPr>
+              <w:t>invånar</w:t>
+            </w:r>
+            <w:proofErr w:type="spellEnd"/>
+            <w:r>
+              <w:rPr>
+                <w:sz w:val="20"/>
+              </w:rPr>
+              <w:t>/patienttjänster</w:t>
             </w:r>
             <w:r>
               <w:rPr>
@@ -1197,17 +1253,67 @@
                 <w:sz w:val="20"/>
               </w:rPr>
             </w:pPr>
-            <w:r>
-              <w:rPr>
-                <w:sz w:val="20"/>
-              </w:rPr>
-              <w:t>Ändrat ’deleted’ till ’nullified’ enligt diskussion med JE, FS om HL7s begrepp för makulerade poster</w:t>
-            </w:r>
-            <w:r>
-              <w:rPr>
-                <w:sz w:val="20"/>
-              </w:rPr>
-              <w:t>. Tydliggjort att gemensamma typer som är enkla skall anges som ’simple type’ i schemana</w:t>
+            <w:proofErr w:type="gramStart"/>
+            <w:r>
+              <w:rPr>
+                <w:sz w:val="20"/>
+              </w:rPr>
+              <w:t>Ändrat ’</w:t>
+            </w:r>
+            <w:proofErr w:type="spellStart"/>
+            <w:r>
+              <w:rPr>
+                <w:sz w:val="20"/>
+              </w:rPr>
+              <w:t>deleted</w:t>
+            </w:r>
+            <w:proofErr w:type="spellEnd"/>
+            <w:r>
+              <w:rPr>
+                <w:sz w:val="20"/>
+              </w:rPr>
+              <w:t>’ till ’</w:t>
+            </w:r>
+            <w:proofErr w:type="spellStart"/>
+            <w:r>
+              <w:rPr>
+                <w:sz w:val="20"/>
+              </w:rPr>
+              <w:t>nullified</w:t>
+            </w:r>
+            <w:proofErr w:type="spellEnd"/>
+            <w:r>
+              <w:rPr>
+                <w:sz w:val="20"/>
+              </w:rPr>
+              <w:t>’</w:t>
+            </w:r>
+            <w:proofErr w:type="gramEnd"/>
+            <w:r>
+              <w:rPr>
+                <w:sz w:val="20"/>
+              </w:rPr>
+              <w:t xml:space="preserve"> enligt diskussion med JE, FS om HL7s begrepp för makulerade poster</w:t>
+            </w:r>
+            <w:r>
+              <w:rPr>
+                <w:sz w:val="20"/>
+              </w:rPr>
+              <w:t xml:space="preserve">. Tydliggjort att gemensamma typer som är enkla skall anges som ’simple </w:t>
+            </w:r>
+            <w:proofErr w:type="spellStart"/>
+            <w:r>
+              <w:rPr>
+                <w:sz w:val="20"/>
+              </w:rPr>
+              <w:t>type</w:t>
+            </w:r>
+            <w:proofErr w:type="spellEnd"/>
+            <w:r>
+              <w:rPr>
+                <w:sz w:val="20"/>
+              </w:rPr>
+              <w:t>’ i schemana</w:t>
             </w:r>
           </w:p>
         </w:tc>
@@ -1293,8 +1399,16 @@
               <w:rPr>
                 <w:sz w:val="20"/>
               </w:rPr>
-              <w:t>Kvalitetssäkring inför granskning av CeHis</w:t>
-            </w:r>
+              <w:t xml:space="preserve">Kvalitetssäkring inför granskning av </w:t>
+            </w:r>
+            <w:proofErr w:type="spellStart"/>
+            <w:r>
+              <w:rPr>
+                <w:sz w:val="20"/>
+              </w:rPr>
+              <w:t>CeHis</w:t>
+            </w:r>
+            <w:proofErr w:type="spellEnd"/>
             <w:r>
               <w:rPr>
                 <w:sz w:val="20"/>
@@ -1323,8 +1437,16 @@
               <w:rPr>
                 <w:sz w:val="20"/>
               </w:rPr>
-              <w:t>Johan Eltes</w:t>
-            </w:r>
+              <w:t xml:space="preserve">Johan </w:t>
+            </w:r>
+            <w:proofErr w:type="spellStart"/>
+            <w:r>
+              <w:rPr>
+                <w:sz w:val="20"/>
+              </w:rPr>
+              <w:t>Eltes</w:t>
+            </w:r>
+            <w:proofErr w:type="spellEnd"/>
           </w:p>
         </w:tc>
         <w:tc>
@@ -1495,8 +1617,30 @@
               <w:rPr>
                 <w:sz w:val="20"/>
               </w:rPr>
-              <w:t>Ändring av beskrivningen för inparametern TimePeriod</w:t>
-            </w:r>
+              <w:t xml:space="preserve">Ändring av beskrivningen för </w:t>
+            </w:r>
+            <w:proofErr w:type="spellStart"/>
+            <w:r>
+              <w:rPr>
+                <w:sz w:val="20"/>
+              </w:rPr>
+              <w:t>inparametern</w:t>
+            </w:r>
+            <w:proofErr w:type="spellEnd"/>
+            <w:r>
+              <w:rPr>
+                <w:sz w:val="20"/>
+              </w:rPr>
+              <w:t xml:space="preserve"> </w:t>
+            </w:r>
+            <w:proofErr w:type="spellStart"/>
+            <w:r>
+              <w:rPr>
+                <w:sz w:val="20"/>
+              </w:rPr>
+              <w:t>TimePeriod</w:t>
+            </w:r>
+            <w:proofErr w:type="spellEnd"/>
             <w:r>
               <w:rPr>
                 <w:sz w:val="20"/>
@@ -1507,14 +1651,58 @@
               <w:rPr>
                 <w:sz w:val="20"/>
               </w:rPr>
-              <w:t xml:space="preserve"> DocumentTime i PatientSummaryHeader</w:t>
-            </w:r>
-            <w:r>
-              <w:rPr>
-                <w:sz w:val="20"/>
-              </w:rPr>
-              <w:t xml:space="preserve"> samt AuthorTime i AuthorType</w:t>
-            </w:r>
+              <w:t xml:space="preserve"> </w:t>
+            </w:r>
+            <w:proofErr w:type="spellStart"/>
+            <w:r>
+              <w:rPr>
+                <w:sz w:val="20"/>
+              </w:rPr>
+              <w:t>DocumentTime</w:t>
+            </w:r>
+            <w:proofErr w:type="spellEnd"/>
+            <w:r>
+              <w:rPr>
+                <w:sz w:val="20"/>
+              </w:rPr>
+              <w:t xml:space="preserve"> i </w:t>
+            </w:r>
+            <w:proofErr w:type="spellStart"/>
+            <w:r>
+              <w:rPr>
+                <w:sz w:val="20"/>
+              </w:rPr>
+              <w:t>PatientSummaryHeader</w:t>
+            </w:r>
+            <w:proofErr w:type="spellEnd"/>
+            <w:r>
+              <w:rPr>
+                <w:sz w:val="20"/>
+              </w:rPr>
+              <w:t xml:space="preserve"> samt </w:t>
+            </w:r>
+            <w:proofErr w:type="spellStart"/>
+            <w:r>
+              <w:rPr>
+                <w:sz w:val="20"/>
+              </w:rPr>
+              <w:t>AuthorTime</w:t>
+            </w:r>
+            <w:proofErr w:type="spellEnd"/>
+            <w:r>
+              <w:rPr>
+                <w:sz w:val="20"/>
+              </w:rPr>
+              <w:t xml:space="preserve"> i </w:t>
+            </w:r>
+            <w:proofErr w:type="spellStart"/>
+            <w:r>
+              <w:rPr>
+                <w:sz w:val="20"/>
+              </w:rPr>
+              <w:t>AuthorType</w:t>
+            </w:r>
+            <w:proofErr w:type="spellEnd"/>
           </w:p>
         </w:tc>
         <w:tc>
@@ -1599,7 +1787,21 @@
               <w:rPr>
                 <w:sz w:val="20"/>
               </w:rPr>
-              <w:t>Förtydligat innebörden av author.</w:t>
+              <w:t xml:space="preserve">Förtydligat innebörden av </w:t>
+            </w:r>
+            <w:proofErr w:type="spellStart"/>
+            <w:r>
+              <w:rPr>
+                <w:sz w:val="20"/>
+              </w:rPr>
+              <w:t>author</w:t>
+            </w:r>
+            <w:proofErr w:type="spellEnd"/>
+            <w:r>
+              <w:rPr>
+                <w:sz w:val="20"/>
+              </w:rPr>
+              <w:t>.</w:t>
             </w:r>
           </w:p>
         </w:tc>
@@ -4226,6 +4428,8 @@
         <w:ind w:right="838"/>
         <w:jc w:val="center"/>
       </w:pPr>
+      <w:proofErr w:type="spellStart"/>
+      <w:proofErr w:type="gramStart"/>
       <w:r>
         <w:rPr>
           <w:b/>
@@ -4236,12 +4440,19 @@
         <w:rPr>
           <w:b/>
         </w:rPr>
-        <w:t>clinicalprocess:</w:t>
-      </w:r>
+        <w:t>clinicalprocess</w:t>
+      </w:r>
+      <w:proofErr w:type="gramEnd"/>
       <w:r>
         <w:rPr>
           <w:b/>
         </w:rPr>
+        <w:t>:</w:t>
+      </w:r>
+      <w:r>
+        <w:rPr>
+          <w:b/>
+        </w:rPr>
         <w:t>activityprescription</w:t>
       </w:r>
       <w:r>
@@ -4250,6 +4461,7 @@
         </w:rPr>
         <w:t>:actoutcome</w:t>
       </w:r>
+      <w:proofErr w:type="spellEnd"/>
     </w:p>
     <w:p>
       <w:pPr>
@@ -4403,8 +4615,13 @@
       <w:r>
         <w:t>API-</w:t>
       </w:r>
-      <w:r>
-        <w:t>Gateway)</w:t>
+      <w:proofErr w:type="spellStart"/>
+      <w:r>
+        <w:t>Gateway</w:t>
+      </w:r>
+      <w:proofErr w:type="spellEnd"/>
+      <w:r>
+        <w:t>)</w:t>
       </w:r>
       <w:r>
         <w:t xml:space="preserve"> </w:t>
@@ -4545,11 +4762,16 @@
         <w:t xml:space="preserve"> ska anpassa svaret efter frågeställaren, utan istället tillhandahålla fullständig information som tjänstekonsumenten kan anpassa</w:t>
       </w:r>
       <w:r>
-        <w:t xml:space="preserve"> och behörighets</w:t>
+        <w:t xml:space="preserve"> och </w:t>
+      </w:r>
+      <w:proofErr w:type="spellStart"/>
+      <w:r>
+        <w:t>behörighets</w:t>
       </w:r>
       <w:r>
         <w:t>styra</w:t>
       </w:r>
+      <w:proofErr w:type="spellEnd"/>
       <w:r>
         <w:t xml:space="preserve"> </w:t>
       </w:r>
@@ -4761,7 +4983,15 @@
         <w:ind w:right="838"/>
       </w:pPr>
       <w:r>
-        <w:t>Johan Eltes, Callista</w:t>
+        <w:t xml:space="preserve">Johan </w:t>
+      </w:r>
+      <w:proofErr w:type="spellStart"/>
+      <w:r>
+        <w:t>Eltes</w:t>
+      </w:r>
+      <w:proofErr w:type="spellEnd"/>
+      <w:r>
+        <w:t>, Callista</w:t>
       </w:r>
     </w:p>
     <w:p>
@@ -4903,8 +5133,21 @@
         </w:tabs>
         <w:ind w:right="838"/>
       </w:pPr>
-      <w:r>
-        <w:t>Qemajl Imeri, SLL</w:t>
+      <w:proofErr w:type="spellStart"/>
+      <w:r>
+        <w:t>Qemajl</w:t>
+      </w:r>
+      <w:proofErr w:type="spellEnd"/>
+      <w:r>
+        <w:t xml:space="preserve"> </w:t>
+      </w:r>
+      <w:proofErr w:type="spellStart"/>
+      <w:r>
+        <w:t>Imeri</w:t>
+      </w:r>
+      <w:proofErr w:type="spellEnd"/>
+      <w:r>
+        <w:t>, SLL</w:t>
       </w:r>
     </w:p>
     <w:p>
@@ -4918,8 +5161,13 @@
         <w:ind w:right="838"/>
       </w:pPr>
       <w:r>
-        <w:t>Jane Gustafsson, CGM/Takecare</w:t>
-      </w:r>
+        <w:t>Jane Gustafsson, CGM/</w:t>
+      </w:r>
+      <w:proofErr w:type="spellStart"/>
+      <w:r>
+        <w:t>Takecare</w:t>
+      </w:r>
+      <w:proofErr w:type="spellEnd"/>
     </w:p>
     <w:p>
       <w:pPr>
@@ -4971,7 +5219,15 @@
         <w:ind w:right="838"/>
       </w:pPr>
       <w:r>
-        <w:t>Johan Eltes, Callista</w:t>
+        <w:t xml:space="preserve">Johan </w:t>
+      </w:r>
+      <w:proofErr w:type="spellStart"/>
+      <w:r>
+        <w:t>Eltes</w:t>
+      </w:r>
+      <w:proofErr w:type="spellEnd"/>
+      <w:r>
+        <w:t>, Callista</w:t>
       </w:r>
     </w:p>
     <w:p>
@@ -5207,7 +5463,23 @@
         <w:t>Tjänstekontrakten erbjuder även möjlighet att nå information från ett specifikt system eller en specifik verksamhet.</w:t>
       </w:r>
       <w:r>
-        <w:t xml:space="preserve"> Behovet av att rikta en fråga till ett specifikt system uppstår främst när tjänstekonsumenten också är prenumerant på notifieringar från engagemangsindex och på det sättet (via ProcessNotification) får information om en händelse i ett specifikt system. Det är då ändamålsenligt att adressera det systemet, istället för den aggregerande tjänsten.</w:t>
+        <w:t xml:space="preserve"> Behovet av att rikta en fråga till ett specifikt system uppstår främst när tjänstekonsumenten också är prenumerant på </w:t>
+      </w:r>
+      <w:proofErr w:type="gramStart"/>
+      <w:r>
+        <w:t>notifieringar</w:t>
+      </w:r>
+      <w:proofErr w:type="gramEnd"/>
+      <w:r>
+        <w:t xml:space="preserve"> från engagemangsindex och på det sättet (via </w:t>
+      </w:r>
+      <w:proofErr w:type="spellStart"/>
+      <w:r>
+        <w:t>ProcessNotification</w:t>
+      </w:r>
+      <w:proofErr w:type="spellEnd"/>
+      <w:r>
+        <w:t>) får information om en händelse i ett specifikt system. Det är då ändamålsenligt att adressera det systemet, istället för den aggregerande tjänsten.</w:t>
       </w:r>
     </w:p>
     <w:p>
@@ -5772,9 +6044,11 @@
         </w:tabs>
         <w:ind w:right="839"/>
       </w:pPr>
+      <w:proofErr w:type="gramStart"/>
       <w:r>
         <w:t>en ev. regional tjänsteplattform kan dirigera anrop till rätt tjänsteproducent baserat på källsystemets HSA-id (på samma sätt som nationellt)</w:t>
       </w:r>
+      <w:proofErr w:type="gramEnd"/>
     </w:p>
     <w:p>
       <w:pPr>
@@ -5791,7 +6065,15 @@
         <w:ind w:right="839"/>
       </w:pPr>
       <w:r>
-        <w:t>tjänsteproducenten validerar att aktuell tjänstekonsument (HSA-id i http-header) är godkänd av verksamheten (informationsägande vårdenhet)</w:t>
+        <w:t>tjänsteproducenten validerar att aktuell tjänstekonsument (HSA-id i http-</w:t>
+      </w:r>
+      <w:proofErr w:type="spellStart"/>
+      <w:r>
+        <w:t>header</w:t>
+      </w:r>
+      <w:proofErr w:type="spellEnd"/>
+      <w:r>
+        <w:t>) är godkänd av verksamheten (informationsägande vårdenhet)</w:t>
       </w:r>
     </w:p>
     <w:p>
@@ -5959,7 +6241,15 @@
         <w:ind w:right="838"/>
       </w:pPr>
       <w:r>
-        <w:t xml:space="preserve">Tjänstedomänen tillämpar system-adressering. Observera att tjänstekonsumenter främst anropar aggregerande tjänster. Källsystemet adresserar därför den aggregerande tjänsten med antingen nationellt HSA-id (Ineras HSA-id) eller HSA-id för aktuell huvudman om det är en regional/huvudmanna-specifik </w:t>
+        <w:t>Tjänstedomänen tillämpar system-adressering. Observera att tjänstekonsumenter främst anropar aggregerande tjänster. Källsystemet adresserar därför den aggregerande tjänsten med antingen nationellt HSA-id (</w:t>
+      </w:r>
+      <w:proofErr w:type="spellStart"/>
+      <w:r>
+        <w:t>Ineras</w:t>
+      </w:r>
+      <w:proofErr w:type="spellEnd"/>
+      <w:r>
+        <w:t xml:space="preserve"> HSA-id) eller HSA-id för aktuell huvudman om det är en regional/huvudmanna-specifik </w:t>
       </w:r>
       <w:r>
         <w:t>(t.ex. ”regional”) aggregerande tjänst</w:t>
@@ -6020,13 +6310,45 @@
         <w:ind w:right="838"/>
       </w:pPr>
       <w:r>
-        <w:t>Det kan också ske genom att tjänstekonsumenten är producent för Engagemangsindex notifieringskontrakt (ProcessNotification). Notifieringen innehåller information om en händelse rörande en patients information i ett specifikt källsystem. Genom att använda informationen om källsystemet</w:t>
+        <w:t xml:space="preserve">Det kan också ske genom att tjänstekonsumenten är producent för Engagemangsindex </w:t>
+      </w:r>
+      <w:proofErr w:type="gramStart"/>
+      <w:r>
+        <w:t>notifieringskontrakt</w:t>
+      </w:r>
+      <w:proofErr w:type="gramEnd"/>
+      <w:r>
+        <w:t xml:space="preserve"> (</w:t>
+      </w:r>
+      <w:proofErr w:type="spellStart"/>
+      <w:r>
+        <w:t>ProcessNotification</w:t>
+      </w:r>
+      <w:proofErr w:type="spellEnd"/>
+      <w:r>
+        <w:t xml:space="preserve">). </w:t>
+      </w:r>
+      <w:proofErr w:type="gramStart"/>
+      <w:r>
+        <w:t>Notifieringen</w:t>
+      </w:r>
+      <w:proofErr w:type="gramEnd"/>
+      <w:r>
+        <w:t xml:space="preserve"> innehåller information om en händelse rörande en patients information i ett specifikt källsystem. Genom att använda informationen om källsystemet</w:t>
       </w:r>
       <w:r>
         <w:t>s HSA-id</w:t>
       </w:r>
       <w:r>
-        <w:t xml:space="preserve"> kan tjänstekonsumenten direkt adressera källsystemet i syfte att hämta information om den händelse som just notifierats för patienten.</w:t>
+        <w:t xml:space="preserve"> kan tjänstekonsumenten direkt adressera källsystemet i syfte att hämta information om den händelse som just </w:t>
+      </w:r>
+      <w:proofErr w:type="gramStart"/>
+      <w:r>
+        <w:t>notifierats</w:t>
+      </w:r>
+      <w:proofErr w:type="gramEnd"/>
+      <w:r>
+        <w:t xml:space="preserve"> för patienten.</w:t>
       </w:r>
     </w:p>
     <w:p>
@@ -6047,7 +6369,15 @@
         <w:ind w:right="838"/>
       </w:pPr>
       <w:r>
-        <w:t xml:space="preserve">Följande figur illustrerar adressering av aggregerande tjänst genom ett exempel. Det är alltid källsystemets HSA-id som är logisk adress när en aggregerande tjänst anropar en anslutningspunkt (ap), även om det inte är just källsystemet som är anslutningspunkt eller ens tjänsteproducent (i fallet </w:t>
+        <w:t>Följande figur illustrerar adressering av aggregerande tjänst genom ett exempel. Det är alltid källsystemets HSA-id som är logisk adress när en aggregerande tjänst anropar en anslutningspunkt (</w:t>
+      </w:r>
+      <w:proofErr w:type="spellStart"/>
+      <w:r>
+        <w:t>ap</w:t>
+      </w:r>
+      <w:proofErr w:type="spellEnd"/>
+      <w:r>
+        <w:t xml:space="preserve">), även om det inte är just källsystemet som är anslutningspunkt eller ens tjänsteproducent (i fallet </w:t>
       </w:r>
       <w:r>
         <w:t>av ett</w:t>
@@ -6801,8 +7131,13 @@
               </w:tabs>
               <w:ind w:left="0" w:right="838"/>
             </w:pPr>
-            <w:r>
-              <w:t>Ineras HSA-id</w:t>
+            <w:proofErr w:type="spellStart"/>
+            <w:r>
+              <w:t>Ineras</w:t>
+            </w:r>
+            <w:proofErr w:type="spellEnd"/>
+            <w:r>
+              <w:t xml:space="preserve"> HSA-id</w:t>
             </w:r>
           </w:p>
         </w:tc>
@@ -7089,7 +7424,15 @@
         <w:ind w:right="838"/>
       </w:pPr>
       <w:r>
-        <w:t xml:space="preserve">Vid sammanhållen journalföring ansvarar verksamheten som erbjuder sina medarbetare direktåtkomst till sammanhållen journal för att patientdatalagen efterlevs. </w:t>
+        <w:t xml:space="preserve">Vid sammanhållen journalföring ansvarar verksamheten som erbjuder sina medarbetare direktåtkomst till sammanhållen journal för att patientdatalagen </w:t>
+      </w:r>
+      <w:proofErr w:type="gramStart"/>
+      <w:r>
+        <w:t>efterlevs</w:t>
+      </w:r>
+      <w:proofErr w:type="gramEnd"/>
+      <w:r>
+        <w:t xml:space="preserve">. </w:t>
       </w:r>
     </w:p>
     <w:p>
@@ -7215,7 +7558,15 @@
         <w:t xml:space="preserve">versionen av </w:t>
       </w:r>
       <w:r>
-        <w:t xml:space="preserve">utredningen PDLiP samt i anvisningar för </w:t>
+        <w:t xml:space="preserve">utredningen </w:t>
+      </w:r>
+      <w:proofErr w:type="spellStart"/>
+      <w:r>
+        <w:t>PDLiP</w:t>
+      </w:r>
+      <w:proofErr w:type="spellEnd"/>
+      <w:r>
+        <w:t xml:space="preserve"> samt i anvisningar för </w:t>
       </w:r>
       <w:r>
         <w:t xml:space="preserve">tjänsten </w:t>
@@ -7422,7 +7773,23 @@
         <w:t>till</w:t>
       </w:r>
       <w:r>
-        <w:t xml:space="preserve"> patient. Det kan t.ex. ha skett genom menprövning eller rådrum. </w:t>
+        <w:t xml:space="preserve"> patient. Det kan t.ex. ha skett genom </w:t>
+      </w:r>
+      <w:proofErr w:type="spellStart"/>
+      <w:r>
+        <w:t>menprövning</w:t>
+      </w:r>
+      <w:proofErr w:type="spellEnd"/>
+      <w:r>
+        <w:t xml:space="preserve"> eller </w:t>
+      </w:r>
+      <w:proofErr w:type="gramStart"/>
+      <w:r>
+        <w:t>rådrum</w:t>
+      </w:r>
+      <w:proofErr w:type="gramEnd"/>
+      <w:r>
+        <w:t xml:space="preserve">. </w:t>
       </w:r>
     </w:p>
     <w:p>
@@ -7476,7 +7843,15 @@
         <w:ind w:right="838"/>
       </w:pPr>
       <w:r>
-        <w:t xml:space="preserve">Tjänsteproducenten ansvarar för att information endast lämnas ut till de tjänstekonsumenter som informationsägaren godkänt. Det är inte ett juridiskt krav, men tydliggörs här eftersom det avviker från T-boken i det att tjänsteplattformen då inte ansvarar för den tekniska åtkomstkontrollen (ej möjligt när systembaserad adressering tillämpas). </w:t>
+        <w:t>Tjänsteproducenten ansvarar för att information endast lämnas ut till de tjänstekonsumenter som informationsägaren godkänt. Det är inte ett juridiskt krav, men tydliggörs här eftersom det avviker från T-boken i det att tjänsteplattformen då inte ansvarar för den tekniska åtkomstkontrollen (</w:t>
+      </w:r>
+      <w:proofErr w:type="gramStart"/>
+      <w:r>
+        <w:t>ej</w:t>
+      </w:r>
+      <w:proofErr w:type="gramEnd"/>
+      <w:r>
+        <w:t xml:space="preserve"> möjligt när systembaserad adressering tillämpas). </w:t>
       </w:r>
     </w:p>
     <w:p>
@@ -7684,7 +8059,23 @@
         <w:t>Varje dokument består av en</w:t>
       </w:r>
       <w:r>
-        <w:t xml:space="preserve"> inledning (Header) – PatientSummaryHeader - </w:t>
+        <w:t xml:space="preserve"> inledning (</w:t>
+      </w:r>
+      <w:proofErr w:type="spellStart"/>
+      <w:r>
+        <w:t>Header</w:t>
+      </w:r>
+      <w:proofErr w:type="spellEnd"/>
+      <w:r>
+        <w:t xml:space="preserve">) – </w:t>
+      </w:r>
+      <w:proofErr w:type="spellStart"/>
+      <w:r>
+        <w:t>PatientSummaryHeader</w:t>
+      </w:r>
+      <w:proofErr w:type="spellEnd"/>
+      <w:r>
+        <w:t xml:space="preserve"> - </w:t>
       </w:r>
       <w:r>
         <w:t>som är gemensam för alla tjänster</w:t>
@@ -7915,8 +8306,13 @@
         <w:ind w:right="838"/>
         <w:jc w:val="center"/>
       </w:pPr>
-      <w:r>
-        <w:t>urn:riv:itintegration:engagementindex:UpdateResponder:1 (”index-push”)</w:t>
+      <w:proofErr w:type="gramStart"/>
+      <w:r>
+        <w:t>urn:riv</w:t>
+      </w:r>
+      <w:proofErr w:type="gramEnd"/>
+      <w:r>
+        <w:t>:itintegration:engagementindex:UpdateResponder:1 (”index-push”)</w:t>
       </w:r>
     </w:p>
     <w:p>
@@ -7958,11 +8354,24 @@
         <w:ind w:right="838"/>
         <w:jc w:val="center"/>
       </w:pPr>
-      <w:r>
-        <w:t>urn:riv:itintegration:engagementindex:GetUp</w:t>
-      </w:r>
-      <w:r>
-        <w:t>datesResponder:1 (”index-pull”)</w:t>
+      <w:proofErr w:type="gramStart"/>
+      <w:r>
+        <w:t>urn:riv</w:t>
+      </w:r>
+      <w:proofErr w:type="gramEnd"/>
+      <w:r>
+        <w:t>:itintegration:engagementindex:GetUp</w:t>
+      </w:r>
+      <w:r>
+        <w:t>datesResponder:1 (”index-</w:t>
+      </w:r>
+      <w:proofErr w:type="spellStart"/>
+      <w:r>
+        <w:t>pull</w:t>
+      </w:r>
+      <w:proofErr w:type="spellEnd"/>
+      <w:r>
+        <w:t>”)</w:t>
       </w:r>
     </w:p>
     <w:p>
@@ -8097,8 +8506,17 @@
                 <w:b/>
                 <w:i/>
               </w:rPr>
-              <w:t>Beskriv-ning</w:t>
-            </w:r>
+              <w:t>Beskriv-</w:t>
+            </w:r>
+            <w:proofErr w:type="spellStart"/>
+            <w:r>
+              <w:rPr>
+                <w:b/>
+                <w:i/>
+              </w:rPr>
+              <w:t>ning</w:t>
+            </w:r>
+            <w:proofErr w:type="spellEnd"/>
           </w:p>
         </w:tc>
         <w:tc>
@@ -8170,20 +8588,45 @@
                 <w:i/>
               </w:rPr>
             </w:pPr>
+            <w:proofErr w:type="spellStart"/>
             <w:r>
               <w:rPr>
                 <w:b/>
                 <w:i/>
               </w:rPr>
-              <w:t xml:space="preserve">Kodverk/värde-mängd </w:t>
-            </w:r>
+              <w:t>Kodverk</w:t>
+            </w:r>
+            <w:proofErr w:type="spellEnd"/>
             <w:r>
               <w:rPr>
                 <w:b/>
                 <w:i/>
               </w:rPr>
+              <w:t xml:space="preserve">/värde-mängd </w:t>
+            </w:r>
+            <w:r>
+              <w:rPr>
+                <w:b/>
+                <w:i/>
+              </w:rPr>
               <w:br/>
-              <w:t>/ ev begränsningar</w:t>
+              <w:t xml:space="preserve">/ </w:t>
+            </w:r>
+            <w:proofErr w:type="spellStart"/>
+            <w:r>
+              <w:rPr>
+                <w:b/>
+                <w:i/>
+              </w:rPr>
+              <w:t>ev</w:t>
+            </w:r>
+            <w:proofErr w:type="spellEnd"/>
+            <w:r>
+              <w:rPr>
+                <w:b/>
+                <w:i/>
+              </w:rPr>
+              <w:t xml:space="preserve"> begränsningar</w:t>
             </w:r>
           </w:p>
         </w:tc>
@@ -8230,8 +8673,21 @@
               <w:ind w:left="0" w:right="-128"/>
             </w:pPr>
             <w:r>
-              <w:t>Registered ResidentIdent Identification</w:t>
-            </w:r>
+              <w:t xml:space="preserve">Registered </w:t>
+            </w:r>
+            <w:proofErr w:type="spellStart"/>
+            <w:r>
+              <w:t>ResidentIdent</w:t>
+            </w:r>
+            <w:proofErr w:type="spellEnd"/>
+            <w:r>
+              <w:t xml:space="preserve"> </w:t>
+            </w:r>
+            <w:proofErr w:type="spellStart"/>
+            <w:r>
+              <w:t>Identification</w:t>
+            </w:r>
+            <w:proofErr w:type="spellEnd"/>
           </w:p>
         </w:tc>
         <w:tc>
@@ -8290,7 +8746,15 @@
               <w:ind w:left="0" w:right="-108"/>
             </w:pPr>
             <w:r>
-              <w:t>1..1</w:t>
+              <w:t>1</w:t>
+            </w:r>
+            <w:proofErr w:type="gramStart"/>
+            <w:r>
+              <w:t>..</w:t>
+            </w:r>
+            <w:proofErr w:type="gramEnd"/>
+            <w:r>
+              <w:t>1</w:t>
             </w:r>
           </w:p>
         </w:tc>
@@ -8321,8 +8785,13 @@
               <w:ind w:left="0" w:right="-102"/>
             </w:pPr>
             <w:r>
-              <w:t>Del av instansens unikhet</w:t>
-            </w:r>
+              <w:t xml:space="preserve">Del av instansens </w:t>
+            </w:r>
+            <w:proofErr w:type="spellStart"/>
+            <w:r>
+              <w:t>unikhet</w:t>
+            </w:r>
+            <w:proofErr w:type="spellEnd"/>
           </w:p>
         </w:tc>
       </w:tr>
@@ -8343,8 +8812,13 @@
               <w:ind w:left="0" w:right="-128"/>
             </w:pPr>
             <w:r>
-              <w:t>Service domain</w:t>
-            </w:r>
+              <w:t xml:space="preserve">Service </w:t>
+            </w:r>
+            <w:proofErr w:type="spellStart"/>
+            <w:r>
+              <w:t>domain</w:t>
+            </w:r>
+            <w:proofErr w:type="spellEnd"/>
             <w:r>
               <w:t>*</w:t>
             </w:r>
@@ -8424,7 +8898,15 @@
               <w:ind w:left="0" w:right="-108"/>
             </w:pPr>
             <w:r>
-              <w:t>1..1</w:t>
+              <w:t>1</w:t>
+            </w:r>
+            <w:proofErr w:type="gramStart"/>
+            <w:r>
+              <w:t>..</w:t>
+            </w:r>
+            <w:proofErr w:type="gramEnd"/>
+            <w:r>
+              <w:t>1</w:t>
             </w:r>
           </w:p>
         </w:tc>
@@ -8441,8 +8923,18 @@
               <w:ind w:left="0" w:right="-157"/>
             </w:pPr>
             <w:r>
-              <w:t>”riv:clinicalprocess:activityprescription:actoutcome</w:t>
-            </w:r>
+              <w:t>”</w:t>
+            </w:r>
+            <w:proofErr w:type="spellStart"/>
+            <w:proofErr w:type="gramStart"/>
+            <w:r>
+              <w:t>riv:clinicalprocess</w:t>
+            </w:r>
+            <w:proofErr w:type="gramEnd"/>
+            <w:r>
+              <w:t>:activityprescription:actoutcome</w:t>
+            </w:r>
+            <w:proofErr w:type="spellEnd"/>
             <w:r>
               <w:t>”</w:t>
             </w:r>
@@ -8461,8 +8953,13 @@
               <w:ind w:left="0" w:right="-102"/>
             </w:pPr>
             <w:r>
-              <w:t>Del av instansens unikhet</w:t>
-            </w:r>
+              <w:t xml:space="preserve">Del av instansens </w:t>
+            </w:r>
+            <w:proofErr w:type="spellStart"/>
+            <w:r>
+              <w:t>unikhet</w:t>
+            </w:r>
+            <w:proofErr w:type="spellEnd"/>
           </w:p>
         </w:tc>
       </w:tr>
@@ -8480,9 +8977,11 @@
               </w:tabs>
               <w:ind w:left="0" w:right="-128"/>
             </w:pPr>
+            <w:proofErr w:type="spellStart"/>
             <w:r>
               <w:t>Categori-zation</w:t>
             </w:r>
+            <w:proofErr w:type="spellEnd"/>
             <w:r>
               <w:t>*</w:t>
             </w:r>
@@ -8502,7 +9001,23 @@
               <w:ind w:left="0" w:right="-142"/>
             </w:pPr>
             <w:r>
-              <w:t xml:space="preserve">Kategori-sering enligt kodverk som är specifikt för tjänste-domänen </w:t>
+              <w:t>Kategori-</w:t>
+            </w:r>
+            <w:proofErr w:type="spellStart"/>
+            <w:r>
+              <w:t>sering</w:t>
+            </w:r>
+            <w:proofErr w:type="spellEnd"/>
+            <w:r>
+              <w:t xml:space="preserve"> enligt </w:t>
+            </w:r>
+            <w:proofErr w:type="spellStart"/>
+            <w:r>
+              <w:t>kodverk</w:t>
+            </w:r>
+            <w:proofErr w:type="spellEnd"/>
+            <w:r>
+              <w:t xml:space="preserve"> som är specifikt för tjänste-domänen </w:t>
             </w:r>
           </w:p>
         </w:tc>
@@ -8547,7 +9062,15 @@
               <w:ind w:left="0" w:right="-108"/>
             </w:pPr>
             <w:r>
-              <w:t>1..1</w:t>
+              <w:t>1</w:t>
+            </w:r>
+            <w:proofErr w:type="gramStart"/>
+            <w:r>
+              <w:t>..</w:t>
+            </w:r>
+            <w:proofErr w:type="gramEnd"/>
+            <w:r>
+              <w:t>1</w:t>
             </w:r>
           </w:p>
         </w:tc>
@@ -8577,8 +9100,13 @@
               <w:ind w:left="0" w:right="-102"/>
             </w:pPr>
             <w:r>
-              <w:t>Del av instansens unikhet</w:t>
-            </w:r>
+              <w:t xml:space="preserve">Del av instansens </w:t>
+            </w:r>
+            <w:proofErr w:type="spellStart"/>
+            <w:r>
+              <w:t>unikhet</w:t>
+            </w:r>
+            <w:proofErr w:type="spellEnd"/>
           </w:p>
         </w:tc>
       </w:tr>
@@ -8596,8 +9124,21 @@
               </w:tabs>
               <w:ind w:left="0" w:right="-128"/>
             </w:pPr>
-            <w:r>
-              <w:t>Logical address*</w:t>
+            <w:proofErr w:type="spellStart"/>
+            <w:r>
+              <w:t>Logical</w:t>
+            </w:r>
+            <w:proofErr w:type="spellEnd"/>
+            <w:r>
+              <w:t xml:space="preserve"> </w:t>
+            </w:r>
+            <w:proofErr w:type="spellStart"/>
+            <w:r>
+              <w:t>address</w:t>
+            </w:r>
+            <w:proofErr w:type="spellEnd"/>
+            <w:r>
+              <w:t>*</w:t>
             </w:r>
           </w:p>
         </w:tc>
@@ -8633,7 +9174,15 @@
               <w:ind w:left="0" w:right="-108"/>
             </w:pPr>
             <w:r>
-              <w:t>Logisk adress enligt adresseringsmodell för den tjänstedomän som anges av fältet Service Domain.</w:t>
+              <w:t xml:space="preserve">Logisk adress enligt adresseringsmodell för den tjänstedomän som anges av fältet Service </w:t>
+            </w:r>
+            <w:proofErr w:type="spellStart"/>
+            <w:r>
+              <w:t>Domain</w:t>
+            </w:r>
+            <w:proofErr w:type="spellEnd"/>
+            <w:r>
+              <w:t>.</w:t>
             </w:r>
           </w:p>
         </w:tc>
@@ -8651,7 +9200,15 @@
               <w:ind w:left="0" w:right="-108"/>
             </w:pPr>
             <w:r>
-              <w:t>1..1</w:t>
+              <w:t>1</w:t>
+            </w:r>
+            <w:proofErr w:type="gramStart"/>
+            <w:r>
+              <w:t>..</w:t>
+            </w:r>
+            <w:proofErr w:type="gramEnd"/>
+            <w:r>
+              <w:t>1</w:t>
             </w:r>
           </w:p>
         </w:tc>
@@ -8681,8 +9238,13 @@
               <w:ind w:left="0" w:right="-102"/>
             </w:pPr>
             <w:r>
-              <w:t>Del av instansens unikhet</w:t>
-            </w:r>
+              <w:t xml:space="preserve">Del av instansens </w:t>
+            </w:r>
+            <w:proofErr w:type="spellStart"/>
+            <w:r>
+              <w:t>unikhet</w:t>
+            </w:r>
+            <w:proofErr w:type="spellEnd"/>
           </w:p>
         </w:tc>
       </w:tr>
@@ -8701,8 +9263,29 @@
               <w:ind w:left="0" w:right="-128"/>
             </w:pPr>
             <w:r>
-              <w:t>Business object Instance Identifier</w:t>
-            </w:r>
+              <w:t xml:space="preserve">Business </w:t>
+            </w:r>
+            <w:proofErr w:type="spellStart"/>
+            <w:r>
+              <w:t>object</w:t>
+            </w:r>
+            <w:proofErr w:type="spellEnd"/>
+            <w:r>
+              <w:t xml:space="preserve"> </w:t>
+            </w:r>
+            <w:proofErr w:type="spellStart"/>
+            <w:r>
+              <w:t>Instance</w:t>
+            </w:r>
+            <w:proofErr w:type="spellEnd"/>
+            <w:r>
+              <w:t xml:space="preserve"> </w:t>
+            </w:r>
+            <w:proofErr w:type="spellStart"/>
+            <w:r>
+              <w:t>Identifier</w:t>
+            </w:r>
+            <w:proofErr w:type="spellEnd"/>
             <w:r>
               <w:t>*</w:t>
             </w:r>
@@ -8758,7 +9341,15 @@
               <w:ind w:left="0" w:right="-108"/>
             </w:pPr>
             <w:r>
-              <w:t>1..1</w:t>
+              <w:t>1</w:t>
+            </w:r>
+            <w:proofErr w:type="gramStart"/>
+            <w:r>
+              <w:t>..</w:t>
+            </w:r>
+            <w:proofErr w:type="gramEnd"/>
+            <w:r>
+              <w:t>1</w:t>
             </w:r>
           </w:p>
         </w:tc>
@@ -8791,7 +9382,15 @@
               <w:t>.</w:t>
             </w:r>
             <w:r>
-              <w:t xml:space="preserve"> ej tillämpat för tjänstedomänen.</w:t>
+              <w:t xml:space="preserve"> </w:t>
+            </w:r>
+            <w:proofErr w:type="gramStart"/>
+            <w:r>
+              <w:t>ej</w:t>
+            </w:r>
+            <w:proofErr w:type="gramEnd"/>
+            <w:r>
+              <w:t xml:space="preserve"> tillämpat för tjänstedomänen.</w:t>
             </w:r>
           </w:p>
         </w:tc>
@@ -8806,8 +9405,13 @@
               <w:ind w:left="0" w:right="-102"/>
             </w:pPr>
             <w:r>
-              <w:t>Del av instansens unikhet</w:t>
-            </w:r>
+              <w:t xml:space="preserve">Del av instansens </w:t>
+            </w:r>
+            <w:proofErr w:type="spellStart"/>
+            <w:r>
+              <w:t>unikhet</w:t>
+            </w:r>
+            <w:proofErr w:type="spellEnd"/>
           </w:p>
         </w:tc>
       </w:tr>
@@ -8826,8 +9430,13 @@
               <w:ind w:left="0" w:right="-128"/>
             </w:pPr>
             <w:r>
-              <w:t>Clinical process interest</w:t>
-            </w:r>
+              <w:t xml:space="preserve">Clinical process </w:t>
+            </w:r>
+            <w:proofErr w:type="spellStart"/>
+            <w:r>
+              <w:t>interest</w:t>
+            </w:r>
+            <w:proofErr w:type="spellEnd"/>
             <w:r>
               <w:t xml:space="preserve"> </w:t>
             </w:r>
@@ -8886,7 +9495,15 @@
               <w:ind w:left="0" w:right="-108"/>
             </w:pPr>
             <w:r>
-              <w:t>1..1</w:t>
+              <w:t>1</w:t>
+            </w:r>
+            <w:proofErr w:type="gramStart"/>
+            <w:r>
+              <w:t>..</w:t>
+            </w:r>
+            <w:proofErr w:type="gramEnd"/>
+            <w:r>
+              <w:t>1</w:t>
             </w:r>
           </w:p>
         </w:tc>
@@ -8904,7 +9521,15 @@
               <w:t>”NA” (ä</w:t>
             </w:r>
             <w:r>
-              <w:t>nnu ej tillämpat i tjänstedomänen</w:t>
+              <w:t xml:space="preserve">nnu </w:t>
+            </w:r>
+            <w:proofErr w:type="gramStart"/>
+            <w:r>
+              <w:t>ej</w:t>
+            </w:r>
+            <w:proofErr w:type="gramEnd"/>
+            <w:r>
+              <w:t xml:space="preserve"> tillämpat i tjänstedomänen</w:t>
             </w:r>
             <w:r>
               <w:t>)</w:t>
@@ -8922,8 +9547,13 @@
               <w:ind w:left="0" w:right="-102"/>
             </w:pPr>
             <w:r>
-              <w:t>Del av instansens unikhet</w:t>
-            </w:r>
+              <w:t xml:space="preserve">Del av instansens </w:t>
+            </w:r>
+            <w:proofErr w:type="spellStart"/>
+            <w:r>
+              <w:t>unikhet</w:t>
+            </w:r>
+            <w:proofErr w:type="spellEnd"/>
           </w:p>
         </w:tc>
       </w:tr>
@@ -8942,7 +9572,15 @@
               <w:ind w:left="0" w:right="-128"/>
             </w:pPr>
             <w:r>
-              <w:t>Most Recent Content*</w:t>
+              <w:t xml:space="preserve">Most Recent </w:t>
+            </w:r>
+            <w:proofErr w:type="spellStart"/>
+            <w:r>
+              <w:t>Content</w:t>
+            </w:r>
+            <w:proofErr w:type="spellEnd"/>
+            <w:r>
+              <w:t>*</w:t>
             </w:r>
           </w:p>
         </w:tc>
@@ -8960,12 +9598,17 @@
               <w:ind w:left="0" w:right="-142"/>
             </w:pPr>
             <w:r>
-              <w:t xml:space="preserve">Verksamhetsmässig tidpunkt för senaste informations-förekomsten i källan som indexeras av denna  </w:t>
+              <w:t xml:space="preserve">Verksamhetsmässig tidpunkt för senaste informations-förekomsten i källan som indexeras av </w:t>
+            </w:r>
+            <w:proofErr w:type="gramStart"/>
+            <w:r>
+              <w:t xml:space="preserve">denna  </w:t>
             </w:r>
             <w:r>
               <w:lastRenderedPageBreak/>
               <w:t>indexpost</w:t>
             </w:r>
+            <w:proofErr w:type="gramEnd"/>
           </w:p>
         </w:tc>
         <w:tc>
@@ -9001,7 +9644,15 @@
               <w:ind w:left="0" w:right="-108"/>
             </w:pPr>
             <w:r>
-              <w:t>1..1</w:t>
+              <w:t>1</w:t>
+            </w:r>
+            <w:proofErr w:type="gramStart"/>
+            <w:r>
+              <w:t>..</w:t>
+            </w:r>
+            <w:proofErr w:type="gramEnd"/>
+            <w:r>
+              <w:t>1</w:t>
             </w:r>
           </w:p>
         </w:tc>
@@ -9016,12 +9667,38 @@
               <w:ind w:left="0" w:right="-157"/>
             </w:pPr>
             <w:r>
-              <w:t xml:space="preserve">Tidpunkt för senaste händelse som matchar indexposten. Kan även avse borttag. Ex: En indexpost representerar 2 </w:t>
-            </w:r>
+              <w:t xml:space="preserve">Tidpunkt för senaste händelse som matchar indexposten. Kan även avse </w:t>
+            </w:r>
+            <w:proofErr w:type="gramStart"/>
+            <w:r>
+              <w:t>borttag</w:t>
+            </w:r>
+            <w:proofErr w:type="gramEnd"/>
+            <w:r>
+              <w:t xml:space="preserve">. Ex: En indexpost representerar 2 </w:t>
+            </w:r>
+            <w:proofErr w:type="spellStart"/>
             <w:r>
               <w:lastRenderedPageBreak/>
-              <w:t>bef. dokument. Ett av dem tas bort. Det markeras genom att bef. post uppdateras med tidpunkt för borttagshändelsen.</w:t>
-            </w:r>
+              <w:t>bef</w:t>
+            </w:r>
+            <w:proofErr w:type="spellEnd"/>
+            <w:r>
+              <w:t xml:space="preserve">. dokument. Ett av dem tas bort. Det markeras genom att </w:t>
+            </w:r>
+            <w:proofErr w:type="spellStart"/>
+            <w:r>
+              <w:t>bef</w:t>
+            </w:r>
+            <w:proofErr w:type="spellEnd"/>
+            <w:r>
+              <w:t xml:space="preserve">. </w:t>
+            </w:r>
+            <w:proofErr w:type="gramStart"/>
+            <w:r>
+              <w:t>post uppdateras med tidpunkt för borttagshändelsen.</w:t>
+            </w:r>
+            <w:proofErr w:type="gramEnd"/>
           </w:p>
         </w:tc>
         <w:tc>
@@ -9064,9 +9741,11 @@
               </w:tabs>
               <w:ind w:left="0" w:right="-128"/>
             </w:pPr>
+            <w:proofErr w:type="spellStart"/>
             <w:r>
               <w:t>Time</w:t>
             </w:r>
+            <w:proofErr w:type="spellEnd"/>
           </w:p>
         </w:tc>
         <w:tc>
@@ -9094,9 +9773,11 @@
             <w:r>
               <w:t>-</w:t>
             </w:r>
+            <w:proofErr w:type="spellStart"/>
             <w:r>
               <w:t>strerades</w:t>
             </w:r>
+            <w:proofErr w:type="spellEnd"/>
           </w:p>
         </w:tc>
         <w:tc>
@@ -9131,7 +9812,15 @@
               <w:ind w:left="0" w:right="-108"/>
             </w:pPr>
             <w:r>
-              <w:t>1..1</w:t>
+              <w:t>1</w:t>
+            </w:r>
+            <w:proofErr w:type="gramStart"/>
+            <w:r>
+              <w:t>..</w:t>
+            </w:r>
+            <w:proofErr w:type="gramEnd"/>
+            <w:r>
+              <w:t>1</w:t>
             </w:r>
           </w:p>
         </w:tc>
@@ -9180,9 +9869,19 @@
               </w:tabs>
               <w:ind w:left="0" w:right="-128"/>
             </w:pPr>
-            <w:r>
-              <w:t>Update Time</w:t>
-            </w:r>
+            <w:proofErr w:type="spellStart"/>
+            <w:r>
+              <w:t>Update</w:t>
+            </w:r>
+            <w:proofErr w:type="spellEnd"/>
+            <w:r>
+              <w:t xml:space="preserve"> </w:t>
+            </w:r>
+            <w:proofErr w:type="spellStart"/>
+            <w:r>
+              <w:t>Time</w:t>
+            </w:r>
+            <w:proofErr w:type="spellEnd"/>
           </w:p>
         </w:tc>
         <w:tc>
@@ -9247,7 +9946,15 @@
               <w:ind w:left="0" w:right="-108"/>
             </w:pPr>
             <w:r>
-              <w:t>0..1</w:t>
+              <w:t>0</w:t>
+            </w:r>
+            <w:proofErr w:type="gramStart"/>
+            <w:r>
+              <w:t>..</w:t>
+            </w:r>
+            <w:proofErr w:type="gramEnd"/>
+            <w:r>
+              <w:t>1</w:t>
             </w:r>
           </w:p>
         </w:tc>
@@ -9321,7 +10028,31 @@
               <w:ind w:left="0" w:right="-142"/>
             </w:pPr>
             <w:r>
-              <w:t>Käll-systemet som genererade engage-mangs-posten via Update-tjänsten</w:t>
+              <w:t xml:space="preserve">Käll-systemet som genererade </w:t>
+            </w:r>
+            <w:proofErr w:type="spellStart"/>
+            <w:r>
+              <w:t>engage</w:t>
+            </w:r>
+            <w:proofErr w:type="spellEnd"/>
+            <w:r>
+              <w:t>-</w:t>
+            </w:r>
+            <w:proofErr w:type="spellStart"/>
+            <w:r>
+              <w:t>mangs</w:t>
+            </w:r>
+            <w:proofErr w:type="spellEnd"/>
+            <w:r>
+              <w:t xml:space="preserve">-posten via </w:t>
+            </w:r>
+            <w:proofErr w:type="spellStart"/>
+            <w:r>
+              <w:t>Update</w:t>
+            </w:r>
+            <w:proofErr w:type="spellEnd"/>
+            <w:r>
+              <w:t>-tjänsten</w:t>
             </w:r>
           </w:p>
         </w:tc>
@@ -9342,7 +10073,15 @@
               <w:t>Systemets HSA-id</w:t>
             </w:r>
             <w:r>
-              <w:t>.  För system-adresserade tjänstedomäner motsvarar detta LogicalAddress vid anrop till tjänster i tjänstedomänen i fråga. Detta är inte anslutningspunktens HSA-id utan systemet som operativt hanterar informationen i verksamheten.</w:t>
+              <w:t xml:space="preserve">.  För system-adresserade tjänstedomäner motsvarar detta </w:t>
+            </w:r>
+            <w:proofErr w:type="spellStart"/>
+            <w:r>
+              <w:t>LogicalAddress</w:t>
+            </w:r>
+            <w:proofErr w:type="spellEnd"/>
+            <w:r>
+              <w:t xml:space="preserve"> vid anrop till tjänster i tjänstedomänen i fråga. Detta är inte anslutningspunktens HSA-id utan systemet som operativt hanterar informationen i verksamheten.</w:t>
             </w:r>
           </w:p>
         </w:tc>
@@ -9360,7 +10099,15 @@
               <w:ind w:left="0" w:right="-108"/>
             </w:pPr>
             <w:r>
-              <w:t>1..1</w:t>
+              <w:t>1</w:t>
+            </w:r>
+            <w:proofErr w:type="gramStart"/>
+            <w:r>
+              <w:t>..</w:t>
+            </w:r>
+            <w:proofErr w:type="gramEnd"/>
+            <w:r>
+              <w:t>1</w:t>
             </w:r>
           </w:p>
         </w:tc>
@@ -9375,7 +10122,15 @@
               <w:ind w:left="0" w:right="-157"/>
             </w:pPr>
             <w:r>
-              <w:t>Systemadressering tillämpas. Detta värde används som LogicalAddress vid tjänsteanrop</w:t>
+              <w:t xml:space="preserve">Systemadressering tillämpas. Detta värde används som </w:t>
+            </w:r>
+            <w:proofErr w:type="spellStart"/>
+            <w:r>
+              <w:t>LogicalAddress</w:t>
+            </w:r>
+            <w:proofErr w:type="spellEnd"/>
+            <w:r>
+              <w:t xml:space="preserve"> vid tjänsteanrop</w:t>
             </w:r>
             <w:r>
               <w:t>.</w:t>
@@ -9393,8 +10148,13 @@
               <w:ind w:left="0" w:right="-102"/>
             </w:pPr>
             <w:r>
-              <w:t>Del av instansens unikhet</w:t>
-            </w:r>
+              <w:t xml:space="preserve">Del av instansens </w:t>
+            </w:r>
+            <w:proofErr w:type="spellStart"/>
+            <w:r>
+              <w:t>unikhet</w:t>
+            </w:r>
+            <w:proofErr w:type="spellEnd"/>
           </w:p>
         </w:tc>
       </w:tr>
@@ -9466,6 +10226,7 @@
               </w:tabs>
               <w:ind w:left="0" w:right="-108"/>
             </w:pPr>
+            <w:proofErr w:type="gramStart"/>
             <w:r>
               <w:t xml:space="preserve">eller </w:t>
             </w:r>
@@ -9481,6 +10242,7 @@
             <w:r>
               <w:t>n.</w:t>
             </w:r>
+            <w:proofErr w:type="gramEnd"/>
           </w:p>
         </w:tc>
         <w:tc>
@@ -9497,7 +10259,15 @@
               <w:ind w:left="0" w:right="-108"/>
             </w:pPr>
             <w:r>
-              <w:t>1..1</w:t>
+              <w:t>1</w:t>
+            </w:r>
+            <w:proofErr w:type="gramStart"/>
+            <w:r>
+              <w:t>..</w:t>
+            </w:r>
+            <w:proofErr w:type="gramEnd"/>
+            <w:r>
+              <w:t>1</w:t>
             </w:r>
           </w:p>
         </w:tc>
@@ -9526,9 +10296,11 @@
               <w:pStyle w:val="Brdtext"/>
               <w:ind w:left="0" w:right="-157"/>
             </w:pPr>
+            <w:proofErr w:type="gramStart"/>
             <w:r>
               <w:t>systemspecifik identitet.</w:t>
             </w:r>
+            <w:proofErr w:type="gramEnd"/>
           </w:p>
         </w:tc>
         <w:tc>
@@ -9542,8 +10314,13 @@
               <w:ind w:left="0" w:right="-102"/>
             </w:pPr>
             <w:r>
-              <w:t>Del av instansens unikhet</w:t>
-            </w:r>
+              <w:t xml:space="preserve">Del av instansens </w:t>
+            </w:r>
+            <w:proofErr w:type="spellStart"/>
+            <w:r>
+              <w:t>unikhet</w:t>
+            </w:r>
+            <w:proofErr w:type="spellEnd"/>
           </w:p>
         </w:tc>
       </w:tr>
@@ -9571,7 +10348,15 @@
         <w:t>l</w:t>
       </w:r>
       <w:r>
-        <w:t>tet Categorization i engagemangsposten</w:t>
+        <w:t xml:space="preserve">tet </w:t>
+      </w:r>
+      <w:proofErr w:type="spellStart"/>
+      <w:r>
+        <w:t>Categorization</w:t>
+      </w:r>
+      <w:proofErr w:type="spellEnd"/>
+      <w:r>
+        <w:t xml:space="preserve"> i engagemangsposten</w:t>
       </w:r>
       <w:r>
         <w:t xml:space="preserve"> för tjänstekontrakt i denna domän. </w:t>
@@ -9680,8 +10465,16 @@
               <w:rPr>
                 <w:b/>
               </w:rPr>
-              <w:t>Värde på Categorization</w:t>
-            </w:r>
+              <w:t xml:space="preserve">Värde på </w:t>
+            </w:r>
+            <w:proofErr w:type="spellStart"/>
+            <w:r>
+              <w:rPr>
+                <w:b/>
+              </w:rPr>
+              <w:t>Categorization</w:t>
+            </w:r>
+            <w:proofErr w:type="spellEnd"/>
           </w:p>
         </w:tc>
       </w:tr>
@@ -9721,6 +10514,7 @@
                 <w:highlight w:val="yellow"/>
               </w:rPr>
             </w:pPr>
+            <w:proofErr w:type="spellStart"/>
             <w:r>
               <w:rPr>
                 <w:rFonts w:ascii="Arial" w:hAnsi="Arial"/>
@@ -9735,6 +10529,7 @@
               </w:rPr>
               <w:t>gvh</w:t>
             </w:r>
+            <w:proofErr w:type="spellEnd"/>
           </w:p>
         </w:tc>
       </w:tr>
@@ -10053,7 +10848,15 @@
               <w:t xml:space="preserve">komplett </w:t>
             </w:r>
             <w:r>
-              <w:t xml:space="preserve">tidsintervall inte angivits i frågan kan tjänsteproducenten kan välja att lämna ett delsvar i syfte att uppfylla svarstidskravet. Delsvaret måste då vara avgränsat i tiden genom att det finns äldre men inte nyare data än det äldsta som returnerats. </w:t>
+              <w:t xml:space="preserve">tidsintervall inte angivits i frågan kan tjänsteproducenten kan välja att lämna ett </w:t>
+            </w:r>
+            <w:proofErr w:type="spellStart"/>
+            <w:r>
+              <w:t>delsvar</w:t>
+            </w:r>
+            <w:proofErr w:type="spellEnd"/>
+            <w:r>
+              <w:t xml:space="preserve"> i syfte att uppfylla svarstidskravet. Delsvaret måste då vara avgränsat i tiden genom att det finns äldre men inte nyare data än det äldsta som returnerats. </w:t>
             </w:r>
           </w:p>
         </w:tc>
@@ -10143,7 +10946,15 @@
         <w:ind w:right="838"/>
       </w:pPr>
       <w:r>
-        <w:t>R1: Filtrera enligt flagga ”patientAccessAllowed”</w:t>
+        <w:t>R1: Filtrera enligt flagga ”</w:t>
+      </w:r>
+      <w:proofErr w:type="spellStart"/>
+      <w:r>
+        <w:t>patientAccessAllowed</w:t>
+      </w:r>
+      <w:proofErr w:type="spellEnd"/>
+      <w:r>
+        <w:t>”</w:t>
       </w:r>
     </w:p>
     <w:p>
@@ -10158,7 +10969,15 @@
         <w:t>R2: Tillämpa regelverk enl. PDL</w:t>
       </w:r>
       <w:r>
-        <w:t xml:space="preserve"> (se bl.a </w:t>
+        <w:t xml:space="preserve"> (se </w:t>
+      </w:r>
+      <w:proofErr w:type="spellStart"/>
+      <w:r>
+        <w:t>bl.a</w:t>
+      </w:r>
+      <w:proofErr w:type="spellEnd"/>
+      <w:r>
+        <w:t xml:space="preserve"> </w:t>
       </w:r>
       <w:r>
         <w:fldChar w:fldCharType="begin"/>
@@ -10282,13 +11101,29 @@
         <w:ind w:right="838"/>
       </w:pPr>
       <w:r>
-        <w:t xml:space="preserve">Tidpunkter anges alltid på formatet ”ÅÅÅÅMMDDttmmss”, vilket motsvara den ISO 8601 och ISO 8824-kompatibla </w:t>
-      </w:r>
-      <w:r>
-        <w:t>formatbeskrivningen ”YYYYMMDDhh</w:t>
-      </w:r>
-      <w:r>
-        <w:t>mmss”.</w:t>
+        <w:t>Tidpunkter anges alltid på formatet ”</w:t>
+      </w:r>
+      <w:proofErr w:type="spellStart"/>
+      <w:r>
+        <w:t>ÅÅÅÅMMDDttmmss</w:t>
+      </w:r>
+      <w:proofErr w:type="spellEnd"/>
+      <w:r>
+        <w:t xml:space="preserve">”, vilket motsvara den ISO 8601 och ISO 8824-kompatibla </w:t>
+      </w:r>
+      <w:r>
+        <w:t>formatbeskrivningen ”</w:t>
+      </w:r>
+      <w:proofErr w:type="spellStart"/>
+      <w:r>
+        <w:t>YYYYMMDDhh</w:t>
+      </w:r>
+      <w:r>
+        <w:t>mmss</w:t>
+      </w:r>
+      <w:proofErr w:type="spellEnd"/>
+      <w:r>
+        <w:t>”.</w:t>
       </w:r>
     </w:p>
     <w:p>
@@ -10418,7 +11253,15 @@
         <w:ind w:right="838"/>
       </w:pPr>
       <w:r>
-        <w:t xml:space="preserve">Vid ett tekniskt fel levereras ett generellt undantag (SOAP-Exception). </w:t>
+        <w:t>Vid ett tekniskt fel levereras ett generellt undantag (SOAP-</w:t>
+      </w:r>
+      <w:proofErr w:type="spellStart"/>
+      <w:r>
+        <w:t>Exception</w:t>
+      </w:r>
+      <w:proofErr w:type="spellEnd"/>
+      <w:r>
+        <w:t xml:space="preserve">). </w:t>
       </w:r>
     </w:p>
     <w:p>
@@ -10439,7 +11282,15 @@
         <w:ind w:right="838"/>
       </w:pPr>
       <w:r>
-        <w:t xml:space="preserve">Exempel på detta kan vara deadlock i databasen eller följdeffekter av programmeringsfel. </w:t>
+        <w:t xml:space="preserve">Exempel på detta kan vara </w:t>
+      </w:r>
+      <w:proofErr w:type="spellStart"/>
+      <w:r>
+        <w:t>deadlock</w:t>
+      </w:r>
+      <w:proofErr w:type="spellEnd"/>
+      <w:r>
+        <w:t xml:space="preserve"> i databasen eller följdeffekter av programmeringsfel. </w:t>
       </w:r>
     </w:p>
     <w:p>
@@ -10606,6 +11457,7 @@
           <w:szCs w:val="22"/>
         </w:rPr>
       </w:pPr>
+      <w:proofErr w:type="spellStart"/>
       <w:r>
         <w:rPr>
           <w:rFonts w:ascii="Arial" w:hAnsi="Arial" w:cs="Arial"/>
@@ -10616,6 +11468,7 @@
         <w:lastRenderedPageBreak/>
         <w:t>AuthorType</w:t>
       </w:r>
+      <w:proofErr w:type="spellEnd"/>
     </w:p>
     <w:p>
       <w:pPr>
@@ -10683,12 +11536,14 @@
                 <w:b/>
               </w:rPr>
             </w:pPr>
+            <w:proofErr w:type="spellStart"/>
             <w:r>
               <w:rPr>
                 <w:b/>
               </w:rPr>
               <w:t>Datatyp</w:t>
             </w:r>
+            <w:proofErr w:type="spellEnd"/>
           </w:p>
         </w:tc>
         <w:tc>
@@ -10750,6 +11605,7 @@
                 <w:szCs w:val="20"/>
               </w:rPr>
             </w:pPr>
+            <w:proofErr w:type="spellStart"/>
             <w:r>
               <w:rPr>
                 <w:rFonts w:ascii="Times New Roman" w:eastAsia="Times New Roman" w:hAnsi="Times New Roman" w:cs="Times New Roman"/>
@@ -10759,6 +11615,7 @@
               </w:rPr>
               <w:t>authorTime</w:t>
             </w:r>
+            <w:proofErr w:type="spellEnd"/>
           </w:p>
           <w:p>
             <w:pPr>
@@ -10790,6 +11647,7 @@
                 <w:szCs w:val="20"/>
               </w:rPr>
             </w:pPr>
+            <w:proofErr w:type="spellStart"/>
             <w:r>
               <w:rPr>
                 <w:rFonts w:ascii="Times New Roman" w:eastAsia="Times New Roman" w:hAnsi="Times New Roman" w:cs="Times New Roman"/>
@@ -10799,6 +11657,7 @@
               </w:rPr>
               <w:t>TimeStampType</w:t>
             </w:r>
+            <w:proofErr w:type="spellEnd"/>
           </w:p>
         </w:tc>
         <w:tc>
@@ -10873,7 +11732,27 @@
                 <w:sz w:val="20"/>
                 <w:szCs w:val="20"/>
               </w:rPr>
-              <w:t>1..1</w:t>
+              <w:t>1</w:t>
+            </w:r>
+            <w:proofErr w:type="gramStart"/>
+            <w:r>
+              <w:rPr>
+                <w:rFonts w:ascii="Times New Roman" w:eastAsia="Times New Roman" w:hAnsi="Times New Roman" w:cs="Times New Roman"/>
+                <w:spacing w:val="-1"/>
+                <w:sz w:val="20"/>
+                <w:szCs w:val="20"/>
+              </w:rPr>
+              <w:t>..</w:t>
+            </w:r>
+            <w:proofErr w:type="gramEnd"/>
+            <w:r>
+              <w:rPr>
+                <w:rFonts w:ascii="Times New Roman" w:eastAsia="Times New Roman" w:hAnsi="Times New Roman" w:cs="Times New Roman"/>
+                <w:spacing w:val="-1"/>
+                <w:sz w:val="20"/>
+                <w:szCs w:val="20"/>
+              </w:rPr>
+              <w:t>1</w:t>
             </w:r>
           </w:p>
         </w:tc>
@@ -10894,6 +11773,7 @@
                 <w:szCs w:val="20"/>
               </w:rPr>
             </w:pPr>
+            <w:proofErr w:type="spellStart"/>
             <w:r>
               <w:rPr>
                 <w:rFonts w:ascii="Times New Roman" w:eastAsia="Times New Roman" w:hAnsi="Times New Roman" w:cs="Times New Roman"/>
@@ -10918,6 +11798,7 @@
               </w:rPr>
               <w:t>d</w:t>
             </w:r>
+            <w:proofErr w:type="spellEnd"/>
           </w:p>
           <w:p>
             <w:pPr>
@@ -10949,6 +11830,7 @@
                 <w:szCs w:val="20"/>
               </w:rPr>
             </w:pPr>
+            <w:proofErr w:type="spellStart"/>
             <w:r>
               <w:rPr>
                 <w:rFonts w:ascii="Times New Roman" w:eastAsia="Times New Roman" w:hAnsi="Times New Roman" w:cs="Times New Roman"/>
@@ -10976,6 +11858,7 @@
               </w:rPr>
               <w:t>dType</w:t>
             </w:r>
+            <w:proofErr w:type="spellEnd"/>
           </w:p>
         </w:tc>
         <w:tc>
@@ -11043,14 +11926,25 @@
               </w:rPr>
               <w:t>0</w:t>
             </w:r>
-            <w:r>
-              <w:rPr>
-                <w:rFonts w:ascii="Times New Roman" w:eastAsia="Times New Roman" w:hAnsi="Times New Roman" w:cs="Times New Roman"/>
-                <w:spacing w:val="-1"/>
-                <w:sz w:val="20"/>
-                <w:szCs w:val="20"/>
-              </w:rPr>
-              <w:t>..1</w:t>
+            <w:proofErr w:type="gramStart"/>
+            <w:r>
+              <w:rPr>
+                <w:rFonts w:ascii="Times New Roman" w:eastAsia="Times New Roman" w:hAnsi="Times New Roman" w:cs="Times New Roman"/>
+                <w:spacing w:val="-1"/>
+                <w:sz w:val="20"/>
+                <w:szCs w:val="20"/>
+              </w:rPr>
+              <w:t>..</w:t>
+            </w:r>
+            <w:proofErr w:type="gramEnd"/>
+            <w:r>
+              <w:rPr>
+                <w:rFonts w:ascii="Times New Roman" w:eastAsia="Times New Roman" w:hAnsi="Times New Roman" w:cs="Times New Roman"/>
+                <w:spacing w:val="-1"/>
+                <w:sz w:val="20"/>
+                <w:szCs w:val="20"/>
+              </w:rPr>
+              <w:t>1</w:t>
             </w:r>
           </w:p>
         </w:tc>
@@ -11071,6 +11965,7 @@
                 <w:szCs w:val="20"/>
               </w:rPr>
             </w:pPr>
+            <w:proofErr w:type="spellStart"/>
             <w:r>
               <w:rPr>
                 <w:rFonts w:ascii="Times New Roman" w:eastAsia="Times New Roman" w:hAnsi="Times New Roman" w:cs="Times New Roman"/>
@@ -11080,6 +11975,7 @@
               </w:rPr>
               <w:t>authorRoleCode</w:t>
             </w:r>
+            <w:proofErr w:type="spellEnd"/>
           </w:p>
           <w:p>
             <w:pPr>
@@ -11145,7 +12041,47 @@
                 <w:sz w:val="20"/>
                 <w:szCs w:val="20"/>
               </w:rPr>
-              <w:t xml:space="preserve">Kod för författarens befattning. Tillåtna värden från kodverk Befattning (OID 1.2.752.129.2.2.1.4) , se </w:t>
+              <w:t xml:space="preserve">Kod för författarens befattning. Tillåtna värden från </w:t>
+            </w:r>
+            <w:proofErr w:type="spellStart"/>
+            <w:r>
+              <w:rPr>
+                <w:rFonts w:ascii="Times New Roman" w:eastAsia="Times New Roman" w:hAnsi="Times New Roman" w:cs="Times New Roman"/>
+                <w:spacing w:val="-1"/>
+                <w:sz w:val="20"/>
+                <w:szCs w:val="20"/>
+              </w:rPr>
+              <w:t>kodverk</w:t>
+            </w:r>
+            <w:proofErr w:type="spellEnd"/>
+            <w:r>
+              <w:rPr>
+                <w:rFonts w:ascii="Times New Roman" w:eastAsia="Times New Roman" w:hAnsi="Times New Roman" w:cs="Times New Roman"/>
+                <w:spacing w:val="-1"/>
+                <w:sz w:val="20"/>
+                <w:szCs w:val="20"/>
+              </w:rPr>
+              <w:t xml:space="preserve"> Befattning (OID 1.2.752.129.2.2.1.</w:t>
+            </w:r>
+            <w:proofErr w:type="gramStart"/>
+            <w:r>
+              <w:rPr>
+                <w:rFonts w:ascii="Times New Roman" w:eastAsia="Times New Roman" w:hAnsi="Times New Roman" w:cs="Times New Roman"/>
+                <w:spacing w:val="-1"/>
+                <w:sz w:val="20"/>
+                <w:szCs w:val="20"/>
+              </w:rPr>
+              <w:t>4) ,</w:t>
+            </w:r>
+            <w:proofErr w:type="gramEnd"/>
+            <w:r>
+              <w:rPr>
+                <w:rFonts w:ascii="Times New Roman" w:eastAsia="Times New Roman" w:hAnsi="Times New Roman" w:cs="Times New Roman"/>
+                <w:spacing w:val="-1"/>
+                <w:sz w:val="20"/>
+                <w:szCs w:val="20"/>
+              </w:rPr>
+              <w:t xml:space="preserve"> se </w:t>
             </w:r>
             <w:r>
               <w:rPr>
@@ -11183,14 +12119,25 @@
               </w:rPr>
               <w:t>0</w:t>
             </w:r>
-            <w:r>
-              <w:rPr>
-                <w:rFonts w:ascii="Times New Roman" w:eastAsia="Times New Roman" w:hAnsi="Times New Roman" w:cs="Times New Roman"/>
-                <w:spacing w:val="-1"/>
-                <w:sz w:val="20"/>
-                <w:szCs w:val="20"/>
-              </w:rPr>
-              <w:t>..1</w:t>
+            <w:proofErr w:type="gramStart"/>
+            <w:r>
+              <w:rPr>
+                <w:rFonts w:ascii="Times New Roman" w:eastAsia="Times New Roman" w:hAnsi="Times New Roman" w:cs="Times New Roman"/>
+                <w:spacing w:val="-1"/>
+                <w:sz w:val="20"/>
+                <w:szCs w:val="20"/>
+              </w:rPr>
+              <w:t>..</w:t>
+            </w:r>
+            <w:proofErr w:type="gramEnd"/>
+            <w:r>
+              <w:rPr>
+                <w:rFonts w:ascii="Times New Roman" w:eastAsia="Times New Roman" w:hAnsi="Times New Roman" w:cs="Times New Roman"/>
+                <w:spacing w:val="-1"/>
+                <w:sz w:val="20"/>
+                <w:szCs w:val="20"/>
+              </w:rPr>
+              <w:t>1</w:t>
             </w:r>
           </w:p>
         </w:tc>
@@ -11215,6 +12162,7 @@
                 <w:szCs w:val="20"/>
               </w:rPr>
             </w:pPr>
+            <w:proofErr w:type="spellStart"/>
             <w:r>
               <w:rPr>
                 <w:rFonts w:ascii="Times New Roman" w:eastAsia="Times New Roman" w:hAnsi="Times New Roman" w:cs="Times New Roman"/>
@@ -11224,6 +12172,7 @@
               </w:rPr>
               <w:t>authorOtherRole</w:t>
             </w:r>
+            <w:proofErr w:type="spellEnd"/>
           </w:p>
         </w:tc>
         <w:tc>
@@ -11242,6 +12191,7 @@
                 <w:szCs w:val="20"/>
               </w:rPr>
             </w:pPr>
+            <w:proofErr w:type="spellStart"/>
             <w:r>
               <w:rPr>
                 <w:rFonts w:ascii="Times New Roman" w:eastAsia="Times New Roman" w:hAnsi="Times New Roman" w:cs="Times New Roman"/>
@@ -11251,6 +12201,7 @@
               </w:rPr>
               <w:t>CVType</w:t>
             </w:r>
+            <w:proofErr w:type="spellEnd"/>
           </w:p>
         </w:tc>
         <w:tc>
@@ -11285,8 +12236,19 @@
                 <w:sz w:val="20"/>
                 <w:szCs w:val="20"/>
               </w:rPr>
-              <w:t>ation om författarens roll om ej</w:t>
-            </w:r>
+              <w:t xml:space="preserve">ation om författarens roll om </w:t>
+            </w:r>
+            <w:proofErr w:type="gramStart"/>
+            <w:r>
+              <w:rPr>
+                <w:rFonts w:ascii="Times New Roman" w:eastAsia="Times New Roman" w:hAnsi="Times New Roman" w:cs="Times New Roman"/>
+                <w:spacing w:val="-1"/>
+                <w:sz w:val="20"/>
+                <w:szCs w:val="20"/>
+              </w:rPr>
+              <w:t>ej</w:t>
+            </w:r>
+            <w:proofErr w:type="gramEnd"/>
             <w:r>
               <w:rPr>
                 <w:rFonts w:ascii="Times New Roman" w:eastAsia="Times New Roman" w:hAnsi="Times New Roman" w:cs="Times New Roman"/>
@@ -11321,7 +12283,27 @@
                 <w:sz w:val="20"/>
                 <w:szCs w:val="20"/>
               </w:rPr>
-              <w:t>0..1</w:t>
+              <w:t>0</w:t>
+            </w:r>
+            <w:proofErr w:type="gramStart"/>
+            <w:r>
+              <w:rPr>
+                <w:rFonts w:ascii="Times New Roman" w:eastAsia="Times New Roman" w:hAnsi="Times New Roman" w:cs="Times New Roman"/>
+                <w:spacing w:val="-1"/>
+                <w:sz w:val="20"/>
+                <w:szCs w:val="20"/>
+              </w:rPr>
+              <w:t>..</w:t>
+            </w:r>
+            <w:proofErr w:type="gramEnd"/>
+            <w:r>
+              <w:rPr>
+                <w:rFonts w:ascii="Times New Roman" w:eastAsia="Times New Roman" w:hAnsi="Times New Roman" w:cs="Times New Roman"/>
+                <w:spacing w:val="-1"/>
+                <w:sz w:val="20"/>
+                <w:szCs w:val="20"/>
+              </w:rPr>
+              <w:t>1</w:t>
             </w:r>
           </w:p>
         </w:tc>
@@ -11345,6 +12327,7 @@
                 <w:szCs w:val="20"/>
               </w:rPr>
             </w:pPr>
+            <w:proofErr w:type="spellStart"/>
             <w:r>
               <w:rPr>
                 <w:rFonts w:ascii="Times New Roman" w:eastAsia="Times New Roman" w:hAnsi="Times New Roman" w:cs="Times New Roman"/>
@@ -11354,6 +12337,7 @@
               </w:rPr>
               <w:t>authorName</w:t>
             </w:r>
+            <w:proofErr w:type="spellEnd"/>
           </w:p>
           <w:p>
             <w:pPr>
@@ -11462,7 +12446,27 @@
                 <w:sz w:val="20"/>
                 <w:szCs w:val="20"/>
               </w:rPr>
-              <w:t>0..1</w:t>
+              <w:t>0</w:t>
+            </w:r>
+            <w:proofErr w:type="gramStart"/>
+            <w:r>
+              <w:rPr>
+                <w:rFonts w:ascii="Times New Roman" w:eastAsia="Times New Roman" w:hAnsi="Times New Roman" w:cs="Times New Roman"/>
+                <w:spacing w:val="-1"/>
+                <w:sz w:val="20"/>
+                <w:szCs w:val="20"/>
+              </w:rPr>
+              <w:t>..</w:t>
+            </w:r>
+            <w:proofErr w:type="gramEnd"/>
+            <w:r>
+              <w:rPr>
+                <w:rFonts w:ascii="Times New Roman" w:eastAsia="Times New Roman" w:hAnsi="Times New Roman" w:cs="Times New Roman"/>
+                <w:spacing w:val="-1"/>
+                <w:sz w:val="20"/>
+                <w:szCs w:val="20"/>
+              </w:rPr>
+              <w:t>1</w:t>
             </w:r>
           </w:p>
         </w:tc>
@@ -11490,6 +12494,7 @@
                 <w:szCs w:val="20"/>
               </w:rPr>
             </w:pPr>
+            <w:proofErr w:type="spellStart"/>
             <w:r>
               <w:rPr>
                 <w:rFonts w:ascii="Times New Roman" w:eastAsia="Times New Roman" w:hAnsi="Times New Roman" w:cs="Times New Roman"/>
@@ -11517,6 +12522,7 @@
               </w:rPr>
               <w:t>d</w:t>
             </w:r>
+            <w:proofErr w:type="spellEnd"/>
           </w:p>
         </w:tc>
         <w:tc>
@@ -11535,6 +12541,7 @@
                 <w:szCs w:val="20"/>
               </w:rPr>
             </w:pPr>
+            <w:proofErr w:type="spellStart"/>
             <w:r>
               <w:rPr>
                 <w:rFonts w:ascii="Times New Roman" w:eastAsia="Times New Roman" w:hAnsi="Times New Roman" w:cs="Times New Roman"/>
@@ -11562,6 +12569,7 @@
               </w:rPr>
               <w:t>dType</w:t>
             </w:r>
+            <w:proofErr w:type="spellEnd"/>
           </w:p>
         </w:tc>
         <w:tc>
@@ -11616,14 +12624,25 @@
               </w:rPr>
               <w:t>0</w:t>
             </w:r>
-            <w:r>
-              <w:rPr>
-                <w:rFonts w:ascii="Times New Roman" w:eastAsia="Times New Roman" w:hAnsi="Times New Roman" w:cs="Times New Roman"/>
-                <w:spacing w:val="-1"/>
-                <w:sz w:val="20"/>
-                <w:szCs w:val="20"/>
-              </w:rPr>
-              <w:t>..1</w:t>
+            <w:proofErr w:type="gramStart"/>
+            <w:r>
+              <w:rPr>
+                <w:rFonts w:ascii="Times New Roman" w:eastAsia="Times New Roman" w:hAnsi="Times New Roman" w:cs="Times New Roman"/>
+                <w:spacing w:val="-1"/>
+                <w:sz w:val="20"/>
+                <w:szCs w:val="20"/>
+              </w:rPr>
+              <w:t>..</w:t>
+            </w:r>
+            <w:proofErr w:type="gramEnd"/>
+            <w:r>
+              <w:rPr>
+                <w:rFonts w:ascii="Times New Roman" w:eastAsia="Times New Roman" w:hAnsi="Times New Roman" w:cs="Times New Roman"/>
+                <w:spacing w:val="-1"/>
+                <w:sz w:val="20"/>
+                <w:szCs w:val="20"/>
+              </w:rPr>
+              <w:t>1</w:t>
             </w:r>
           </w:p>
         </w:tc>
@@ -11651,6 +12670,7 @@
                 <w:szCs w:val="20"/>
               </w:rPr>
             </w:pPr>
+            <w:proofErr w:type="spellStart"/>
             <w:r>
               <w:rPr>
                 <w:rFonts w:ascii="Times New Roman" w:eastAsia="Times New Roman" w:hAnsi="Times New Roman" w:cs="Times New Roman"/>
@@ -11678,6 +12698,7 @@
               </w:rPr>
               <w:t>Name</w:t>
             </w:r>
+            <w:proofErr w:type="spellEnd"/>
           </w:p>
           <w:p>
             <w:pPr>
@@ -11773,7 +12794,27 @@
                 <w:sz w:val="20"/>
                 <w:szCs w:val="20"/>
               </w:rPr>
-              <w:t>1..1</w:t>
+              <w:t>1</w:t>
+            </w:r>
+            <w:proofErr w:type="gramStart"/>
+            <w:r>
+              <w:rPr>
+                <w:rFonts w:ascii="Times New Roman" w:eastAsia="Times New Roman" w:hAnsi="Times New Roman" w:cs="Times New Roman"/>
+                <w:spacing w:val="-1"/>
+                <w:sz w:val="20"/>
+                <w:szCs w:val="20"/>
+              </w:rPr>
+              <w:t>..</w:t>
+            </w:r>
+            <w:proofErr w:type="gramEnd"/>
+            <w:r>
+              <w:rPr>
+                <w:rFonts w:ascii="Times New Roman" w:eastAsia="Times New Roman" w:hAnsi="Times New Roman" w:cs="Times New Roman"/>
+                <w:spacing w:val="-1"/>
+                <w:sz w:val="20"/>
+                <w:szCs w:val="20"/>
+              </w:rPr>
+              <w:t>1</w:t>
             </w:r>
           </w:p>
         </w:tc>
@@ -11801,6 +12842,7 @@
                 <w:szCs w:val="20"/>
               </w:rPr>
             </w:pPr>
+            <w:proofErr w:type="spellStart"/>
             <w:r>
               <w:rPr>
                 <w:rFonts w:ascii="Times New Roman" w:eastAsia="Times New Roman" w:hAnsi="Times New Roman" w:cs="Times New Roman"/>
@@ -11819,6 +12861,7 @@
               </w:rPr>
               <w:t>tAddress</w:t>
             </w:r>
+            <w:proofErr w:type="spellEnd"/>
           </w:p>
           <w:p>
             <w:pPr>
@@ -11932,7 +12975,27 @@
                 <w:sz w:val="20"/>
                 <w:szCs w:val="20"/>
               </w:rPr>
-              <w:t>0..1</w:t>
+              <w:t>0</w:t>
+            </w:r>
+            <w:proofErr w:type="gramStart"/>
+            <w:r>
+              <w:rPr>
+                <w:rFonts w:ascii="Times New Roman" w:eastAsia="Times New Roman" w:hAnsi="Times New Roman" w:cs="Times New Roman"/>
+                <w:spacing w:val="-1"/>
+                <w:sz w:val="20"/>
+                <w:szCs w:val="20"/>
+              </w:rPr>
+              <w:t>..</w:t>
+            </w:r>
+            <w:proofErr w:type="gramEnd"/>
+            <w:r>
+              <w:rPr>
+                <w:rFonts w:ascii="Times New Roman" w:eastAsia="Times New Roman" w:hAnsi="Times New Roman" w:cs="Times New Roman"/>
+                <w:spacing w:val="-1"/>
+                <w:sz w:val="20"/>
+                <w:szCs w:val="20"/>
+              </w:rPr>
+              <w:t>1</w:t>
             </w:r>
           </w:p>
         </w:tc>
@@ -11957,6 +13020,7 @@
                 <w:szCs w:val="20"/>
               </w:rPr>
             </w:pPr>
+            <w:proofErr w:type="spellStart"/>
             <w:r>
               <w:rPr>
                 <w:rFonts w:ascii="Times New Roman" w:eastAsia="Times New Roman" w:hAnsi="Times New Roman" w:cs="Times New Roman"/>
@@ -11993,6 +13057,7 @@
               </w:rPr>
               <w:t>d</w:t>
             </w:r>
+            <w:proofErr w:type="spellEnd"/>
           </w:p>
           <w:p>
             <w:pPr>
@@ -12042,6 +13107,7 @@
                 <w:szCs w:val="20"/>
               </w:rPr>
             </w:pPr>
+            <w:proofErr w:type="spellStart"/>
             <w:r>
               <w:rPr>
                 <w:rFonts w:ascii="Times New Roman" w:eastAsia="Times New Roman" w:hAnsi="Times New Roman" w:cs="Times New Roman"/>
@@ -12069,6 +13135,7 @@
               </w:rPr>
               <w:t>dType</w:t>
             </w:r>
+            <w:proofErr w:type="spellEnd"/>
           </w:p>
           <w:p>
             <w:pPr>
@@ -12136,14 +13203,25 @@
               </w:rPr>
               <w:t>0</w:t>
             </w:r>
-            <w:r>
-              <w:rPr>
-                <w:rFonts w:ascii="Times New Roman" w:eastAsia="Times New Roman" w:hAnsi="Times New Roman" w:cs="Times New Roman"/>
-                <w:spacing w:val="-1"/>
-                <w:sz w:val="20"/>
-                <w:szCs w:val="20"/>
-              </w:rPr>
-              <w:t>..1</w:t>
+            <w:proofErr w:type="gramStart"/>
+            <w:r>
+              <w:rPr>
+                <w:rFonts w:ascii="Times New Roman" w:eastAsia="Times New Roman" w:hAnsi="Times New Roman" w:cs="Times New Roman"/>
+                <w:spacing w:val="-1"/>
+                <w:sz w:val="20"/>
+                <w:szCs w:val="20"/>
+              </w:rPr>
+              <w:t>..</w:t>
+            </w:r>
+            <w:proofErr w:type="gramEnd"/>
+            <w:r>
+              <w:rPr>
+                <w:rFonts w:ascii="Times New Roman" w:eastAsia="Times New Roman" w:hAnsi="Times New Roman" w:cs="Times New Roman"/>
+                <w:spacing w:val="-1"/>
+                <w:sz w:val="20"/>
+                <w:szCs w:val="20"/>
+              </w:rPr>
+              <w:t>1</w:t>
             </w:r>
           </w:p>
         </w:tc>
@@ -12167,6 +13245,7 @@
                 <w:szCs w:val="20"/>
               </w:rPr>
             </w:pPr>
+            <w:proofErr w:type="spellStart"/>
             <w:r>
               <w:rPr>
                 <w:rFonts w:ascii="Times New Roman" w:eastAsia="Times New Roman" w:hAnsi="Times New Roman" w:cs="Times New Roman"/>
@@ -12199,6 +13278,7 @@
               </w:rPr>
               <w:t>d</w:t>
             </w:r>
+            <w:proofErr w:type="spellEnd"/>
           </w:p>
         </w:tc>
         <w:tc>
@@ -12217,6 +13297,7 @@
                 <w:szCs w:val="20"/>
               </w:rPr>
             </w:pPr>
+            <w:proofErr w:type="spellStart"/>
             <w:r>
               <w:rPr>
                 <w:rFonts w:ascii="Times New Roman" w:eastAsia="Times New Roman" w:hAnsi="Times New Roman" w:cs="Times New Roman"/>
@@ -12244,6 +13325,7 @@
               </w:rPr>
               <w:t>dType</w:t>
             </w:r>
+            <w:proofErr w:type="spellEnd"/>
           </w:p>
           <w:p>
             <w:pPr>
@@ -12324,14 +13406,25 @@
               </w:rPr>
               <w:t>0</w:t>
             </w:r>
-            <w:r>
-              <w:rPr>
-                <w:rFonts w:ascii="Times New Roman" w:eastAsia="Times New Roman" w:hAnsi="Times New Roman" w:cs="Times New Roman"/>
-                <w:spacing w:val="-1"/>
-                <w:sz w:val="20"/>
-                <w:szCs w:val="20"/>
-              </w:rPr>
-              <w:t>..1</w:t>
+            <w:proofErr w:type="gramStart"/>
+            <w:r>
+              <w:rPr>
+                <w:rFonts w:ascii="Times New Roman" w:eastAsia="Times New Roman" w:hAnsi="Times New Roman" w:cs="Times New Roman"/>
+                <w:spacing w:val="-1"/>
+                <w:sz w:val="20"/>
+                <w:szCs w:val="20"/>
+              </w:rPr>
+              <w:t>..</w:t>
+            </w:r>
+            <w:proofErr w:type="gramEnd"/>
+            <w:r>
+              <w:rPr>
+                <w:rFonts w:ascii="Times New Roman" w:eastAsia="Times New Roman" w:hAnsi="Times New Roman" w:cs="Times New Roman"/>
+                <w:spacing w:val="-1"/>
+                <w:sz w:val="20"/>
+                <w:szCs w:val="20"/>
+              </w:rPr>
+              <w:t>1</w:t>
             </w:r>
           </w:p>
         </w:tc>
@@ -12365,6 +13458,7 @@
           <w:b/>
         </w:rPr>
       </w:pPr>
+      <w:proofErr w:type="spellStart"/>
       <w:r>
         <w:rPr>
           <w:rFonts w:ascii="Arial" w:hAnsi="Arial" w:cs="Arial"/>
@@ -12374,6 +13468,7 @@
         </w:rPr>
         <w:t>DateType</w:t>
       </w:r>
+      <w:proofErr w:type="spellEnd"/>
     </w:p>
     <w:p>
       <w:pPr>
@@ -12434,12 +13529,14 @@
                 <w:b/>
               </w:rPr>
             </w:pPr>
+            <w:proofErr w:type="spellStart"/>
             <w:r>
               <w:rPr>
                 <w:b/>
               </w:rPr>
               <w:t>Datatyp</w:t>
             </w:r>
+            <w:proofErr w:type="spellEnd"/>
           </w:p>
         </w:tc>
         <w:tc>
@@ -12625,7 +13722,25 @@
                 <w:sz w:val="20"/>
                 <w:szCs w:val="20"/>
               </w:rPr>
-              <w:t>1..1</w:t>
+              <w:t>1</w:t>
+            </w:r>
+            <w:proofErr w:type="gramStart"/>
+            <w:r>
+              <w:rPr>
+                <w:rFonts w:ascii="Times New Roman" w:eastAsia="Times New Roman" w:hAnsi="Times New Roman" w:cs="Times New Roman"/>
+                <w:sz w:val="20"/>
+                <w:szCs w:val="20"/>
+              </w:rPr>
+              <w:t>..</w:t>
+            </w:r>
+            <w:proofErr w:type="gramEnd"/>
+            <w:r>
+              <w:rPr>
+                <w:rFonts w:ascii="Times New Roman" w:eastAsia="Times New Roman" w:hAnsi="Times New Roman" w:cs="Times New Roman"/>
+                <w:sz w:val="20"/>
+                <w:szCs w:val="20"/>
+              </w:rPr>
+              <w:t>1</w:t>
             </w:r>
           </w:p>
         </w:tc>
@@ -12656,6 +13771,7 @@
           <w:b/>
         </w:rPr>
       </w:pPr>
+      <w:proofErr w:type="spellStart"/>
       <w:r>
         <w:rPr>
           <w:rFonts w:ascii="Arial" w:hAnsi="Arial" w:cs="Arial"/>
@@ -12674,6 +13790,7 @@
         </w:rPr>
         <w:t>Type</w:t>
       </w:r>
+      <w:proofErr w:type="spellEnd"/>
     </w:p>
     <w:p>
       <w:pPr>
@@ -12734,12 +13851,14 @@
                 <w:b/>
               </w:rPr>
             </w:pPr>
+            <w:proofErr w:type="spellStart"/>
             <w:r>
               <w:rPr>
                 <w:b/>
               </w:rPr>
               <w:t>Datatyp</w:t>
             </w:r>
+            <w:proofErr w:type="spellEnd"/>
           </w:p>
         </w:tc>
         <w:tc>
@@ -12831,6 +13950,7 @@
                 <w:szCs w:val="20"/>
               </w:rPr>
             </w:pPr>
+            <w:proofErr w:type="spellStart"/>
             <w:r>
               <w:rPr>
                 <w:sz w:val="20"/>
@@ -12838,6 +13958,7 @@
               </w:rPr>
               <w:t>DateType</w:t>
             </w:r>
+            <w:proofErr w:type="spellEnd"/>
           </w:p>
         </w:tc>
         <w:tc>
@@ -12893,7 +14014,27 @@
                 <w:sz w:val="20"/>
                 <w:szCs w:val="20"/>
               </w:rPr>
-              <w:t>1..1</w:t>
+              <w:t>1</w:t>
+            </w:r>
+            <w:proofErr w:type="gramStart"/>
+            <w:r>
+              <w:rPr>
+                <w:rFonts w:ascii="Times New Roman" w:eastAsia="Times New Roman" w:hAnsi="Times New Roman" w:cs="Times New Roman"/>
+                <w:spacing w:val="-1"/>
+                <w:sz w:val="20"/>
+                <w:szCs w:val="20"/>
+              </w:rPr>
+              <w:t>..</w:t>
+            </w:r>
+            <w:proofErr w:type="gramEnd"/>
+            <w:r>
+              <w:rPr>
+                <w:rFonts w:ascii="Times New Roman" w:eastAsia="Times New Roman" w:hAnsi="Times New Roman" w:cs="Times New Roman"/>
+                <w:spacing w:val="-1"/>
+                <w:sz w:val="20"/>
+                <w:szCs w:val="20"/>
+              </w:rPr>
+              <w:t>1</w:t>
             </w:r>
           </w:p>
         </w:tc>
@@ -12947,6 +14088,7 @@
                 <w:szCs w:val="20"/>
               </w:rPr>
             </w:pPr>
+            <w:proofErr w:type="spellStart"/>
             <w:r>
               <w:rPr>
                 <w:sz w:val="20"/>
@@ -12954,6 +14096,7 @@
               </w:rPr>
               <w:t>DateType</w:t>
             </w:r>
+            <w:proofErr w:type="spellEnd"/>
           </w:p>
         </w:tc>
         <w:tc>
@@ -13009,7 +14152,27 @@
                 <w:sz w:val="20"/>
                 <w:szCs w:val="20"/>
               </w:rPr>
-              <w:t>1..1</w:t>
+              <w:t>1</w:t>
+            </w:r>
+            <w:proofErr w:type="gramStart"/>
+            <w:r>
+              <w:rPr>
+                <w:rFonts w:ascii="Times New Roman" w:eastAsia="Times New Roman" w:hAnsi="Times New Roman" w:cs="Times New Roman"/>
+                <w:spacing w:val="-1"/>
+                <w:sz w:val="20"/>
+                <w:szCs w:val="20"/>
+              </w:rPr>
+              <w:t>..</w:t>
+            </w:r>
+            <w:proofErr w:type="gramEnd"/>
+            <w:r>
+              <w:rPr>
+                <w:rFonts w:ascii="Times New Roman" w:eastAsia="Times New Roman" w:hAnsi="Times New Roman" w:cs="Times New Roman"/>
+                <w:spacing w:val="-1"/>
+                <w:sz w:val="20"/>
+                <w:szCs w:val="20"/>
+              </w:rPr>
+              <w:t>1</w:t>
             </w:r>
           </w:p>
         </w:tc>
@@ -13037,6 +14200,7 @@
           <w:b/>
         </w:rPr>
       </w:pPr>
+      <w:proofErr w:type="spellStart"/>
       <w:r>
         <w:rPr>
           <w:rFonts w:ascii="Arial" w:hAnsi="Arial" w:cs="Arial"/>
@@ -13055,6 +14219,7 @@
         </w:rPr>
         <w:t>dType</w:t>
       </w:r>
+      <w:proofErr w:type="spellEnd"/>
     </w:p>
     <w:p>
       <w:pPr>
@@ -13115,12 +14280,14 @@
                 <w:b/>
               </w:rPr>
             </w:pPr>
+            <w:proofErr w:type="spellStart"/>
             <w:r>
               <w:rPr>
                 <w:b/>
               </w:rPr>
               <w:t>Datatyp</w:t>
             </w:r>
+            <w:proofErr w:type="spellEnd"/>
           </w:p>
         </w:tc>
         <w:tc>
@@ -13183,6 +14350,7 @@
                 <w:szCs w:val="20"/>
               </w:rPr>
             </w:pPr>
+            <w:proofErr w:type="spellStart"/>
             <w:r>
               <w:rPr>
                 <w:rFonts w:ascii="Times New Roman" w:eastAsia="Times New Roman" w:hAnsi="Times New Roman" w:cs="Times New Roman"/>
@@ -13210,6 +14378,7 @@
               </w:rPr>
               <w:t>d</w:t>
             </w:r>
+            <w:proofErr w:type="spellEnd"/>
           </w:p>
         </w:tc>
         <w:tc>
@@ -13297,7 +14466,25 @@
                 <w:sz w:val="20"/>
                 <w:szCs w:val="20"/>
               </w:rPr>
-              <w:t>1..1</w:t>
+              <w:t>1</w:t>
+            </w:r>
+            <w:proofErr w:type="gramStart"/>
+            <w:r>
+              <w:rPr>
+                <w:rFonts w:ascii="Times New Roman" w:eastAsia="Times New Roman" w:hAnsi="Times New Roman" w:cs="Times New Roman"/>
+                <w:sz w:val="20"/>
+                <w:szCs w:val="20"/>
+              </w:rPr>
+              <w:t>..</w:t>
+            </w:r>
+            <w:proofErr w:type="gramEnd"/>
+            <w:r>
+              <w:rPr>
+                <w:rFonts w:ascii="Times New Roman" w:eastAsia="Times New Roman" w:hAnsi="Times New Roman" w:cs="Times New Roman"/>
+                <w:sz w:val="20"/>
+                <w:szCs w:val="20"/>
+              </w:rPr>
+              <w:t>1</w:t>
             </w:r>
           </w:p>
         </w:tc>
@@ -13330,6 +14517,7 @@
           <w:b/>
         </w:rPr>
       </w:pPr>
+      <w:proofErr w:type="spellStart"/>
       <w:r>
         <w:rPr>
           <w:rFonts w:ascii="Arial" w:hAnsi="Arial" w:cs="Arial"/>
@@ -13340,6 +14528,7 @@
         <w:lastRenderedPageBreak/>
         <w:t>LegalAuthenticatorType</w:t>
       </w:r>
+      <w:proofErr w:type="spellEnd"/>
     </w:p>
     <w:p>
       <w:pPr>
@@ -13406,12 +14595,14 @@
                 <w:b/>
               </w:rPr>
             </w:pPr>
+            <w:proofErr w:type="spellStart"/>
             <w:r>
               <w:rPr>
                 <w:b/>
               </w:rPr>
               <w:t>Datatyp</w:t>
             </w:r>
+            <w:proofErr w:type="spellEnd"/>
           </w:p>
         </w:tc>
         <w:tc>
@@ -13478,6 +14669,7 @@
                 <w:szCs w:val="20"/>
               </w:rPr>
             </w:pPr>
+            <w:proofErr w:type="spellStart"/>
             <w:r>
               <w:rPr>
                 <w:rFonts w:ascii="Times New Roman" w:eastAsia="Times New Roman" w:hAnsi="Times New Roman" w:cs="Times New Roman"/>
@@ -13486,6 +14678,7 @@
               </w:rPr>
               <w:t>signatureTime</w:t>
             </w:r>
+            <w:proofErr w:type="spellEnd"/>
           </w:p>
           <w:p>
             <w:pPr>
@@ -13521,6 +14714,7 @@
                 <w:szCs w:val="20"/>
               </w:rPr>
             </w:pPr>
+            <w:proofErr w:type="spellStart"/>
             <w:r>
               <w:rPr>
                 <w:rFonts w:ascii="Times New Roman" w:eastAsia="Times New Roman" w:hAnsi="Times New Roman" w:cs="Times New Roman"/>
@@ -13530,6 +14724,7 @@
               </w:rPr>
               <w:t>TimeStampType</w:t>
             </w:r>
+            <w:proofErr w:type="spellEnd"/>
           </w:p>
           <w:p>
             <w:pPr>
@@ -13613,7 +14808,25 @@
                 <w:sz w:val="20"/>
                 <w:szCs w:val="20"/>
               </w:rPr>
-              <w:t>1..1</w:t>
+              <w:t>1</w:t>
+            </w:r>
+            <w:proofErr w:type="gramStart"/>
+            <w:r>
+              <w:rPr>
+                <w:rFonts w:ascii="Times New Roman" w:eastAsia="Times New Roman" w:hAnsi="Times New Roman" w:cs="Times New Roman"/>
+                <w:sz w:val="20"/>
+                <w:szCs w:val="20"/>
+              </w:rPr>
+              <w:t>..</w:t>
+            </w:r>
+            <w:proofErr w:type="gramEnd"/>
+            <w:r>
+              <w:rPr>
+                <w:rFonts w:ascii="Times New Roman" w:eastAsia="Times New Roman" w:hAnsi="Times New Roman" w:cs="Times New Roman"/>
+                <w:sz w:val="20"/>
+                <w:szCs w:val="20"/>
+              </w:rPr>
+              <w:t>1</w:t>
             </w:r>
           </w:p>
         </w:tc>
@@ -13639,6 +14852,7 @@
                 <w:szCs w:val="20"/>
               </w:rPr>
             </w:pPr>
+            <w:proofErr w:type="spellStart"/>
             <w:r>
               <w:rPr>
                 <w:rFonts w:ascii="Times New Roman" w:eastAsia="Times New Roman" w:hAnsi="Times New Roman" w:cs="Times New Roman"/>
@@ -13663,6 +14877,7 @@
               </w:rPr>
               <w:t>d</w:t>
             </w:r>
+            <w:proofErr w:type="spellEnd"/>
           </w:p>
         </w:tc>
         <w:tc>
@@ -13683,6 +14898,7 @@
                 <w:szCs w:val="20"/>
               </w:rPr>
             </w:pPr>
+            <w:proofErr w:type="spellStart"/>
             <w:r>
               <w:rPr>
                 <w:rFonts w:ascii="Times New Roman" w:eastAsia="Times New Roman" w:hAnsi="Times New Roman" w:cs="Times New Roman"/>
@@ -13701,6 +14917,7 @@
               </w:rPr>
               <w:t>dType</w:t>
             </w:r>
+            <w:proofErr w:type="spellEnd"/>
           </w:p>
         </w:tc>
         <w:tc>
@@ -13769,13 +14986,23 @@
               </w:rPr>
               <w:t>0</w:t>
             </w:r>
-            <w:r>
-              <w:rPr>
-                <w:rFonts w:ascii="Times New Roman" w:eastAsia="Times New Roman" w:hAnsi="Times New Roman" w:cs="Times New Roman"/>
-                <w:sz w:val="20"/>
-                <w:szCs w:val="20"/>
-              </w:rPr>
-              <w:t>..1</w:t>
+            <w:proofErr w:type="gramStart"/>
+            <w:r>
+              <w:rPr>
+                <w:rFonts w:ascii="Times New Roman" w:eastAsia="Times New Roman" w:hAnsi="Times New Roman" w:cs="Times New Roman"/>
+                <w:sz w:val="20"/>
+                <w:szCs w:val="20"/>
+              </w:rPr>
+              <w:t>..</w:t>
+            </w:r>
+            <w:proofErr w:type="gramEnd"/>
+            <w:r>
+              <w:rPr>
+                <w:rFonts w:ascii="Times New Roman" w:eastAsia="Times New Roman" w:hAnsi="Times New Roman" w:cs="Times New Roman"/>
+                <w:sz w:val="20"/>
+                <w:szCs w:val="20"/>
+              </w:rPr>
+              <w:t>1</w:t>
             </w:r>
           </w:p>
         </w:tc>
@@ -13801,6 +15028,7 @@
                 <w:szCs w:val="20"/>
               </w:rPr>
             </w:pPr>
+            <w:proofErr w:type="spellStart"/>
             <w:r>
               <w:rPr>
                 <w:rFonts w:ascii="Times New Roman" w:eastAsia="Times New Roman" w:hAnsi="Times New Roman" w:cs="Times New Roman"/>
@@ -13817,6 +15045,7 @@
               </w:rPr>
               <w:t>Name</w:t>
             </w:r>
+            <w:proofErr w:type="spellEnd"/>
           </w:p>
         </w:tc>
         <w:tc>
@@ -13907,7 +15136,25 @@
                 <w:sz w:val="20"/>
                 <w:szCs w:val="20"/>
               </w:rPr>
-              <w:t>0..1</w:t>
+              <w:t>0</w:t>
+            </w:r>
+            <w:proofErr w:type="gramStart"/>
+            <w:r>
+              <w:rPr>
+                <w:rFonts w:ascii="Times New Roman" w:eastAsia="Times New Roman" w:hAnsi="Times New Roman" w:cs="Times New Roman"/>
+                <w:sz w:val="20"/>
+                <w:szCs w:val="20"/>
+              </w:rPr>
+              <w:t>..</w:t>
+            </w:r>
+            <w:proofErr w:type="gramEnd"/>
+            <w:r>
+              <w:rPr>
+                <w:rFonts w:ascii="Times New Roman" w:eastAsia="Times New Roman" w:hAnsi="Times New Roman" w:cs="Times New Roman"/>
+                <w:sz w:val="20"/>
+                <w:szCs w:val="20"/>
+              </w:rPr>
+              <w:t>1</w:t>
             </w:r>
           </w:p>
         </w:tc>
@@ -13942,6 +15189,7 @@
           <w:szCs w:val="22"/>
         </w:rPr>
       </w:pPr>
+      <w:proofErr w:type="spellStart"/>
       <w:r>
         <w:rPr>
           <w:rFonts w:ascii="Arial" w:hAnsi="Arial" w:cs="Arial"/>
@@ -13969,6 +15217,7 @@
         </w:rPr>
         <w:t>HeaderType</w:t>
       </w:r>
+      <w:proofErr w:type="spellEnd"/>
     </w:p>
     <w:p>
       <w:pPr>
@@ -14062,12 +15311,14 @@
                 <w:b/>
               </w:rPr>
             </w:pPr>
+            <w:proofErr w:type="spellStart"/>
             <w:r>
               <w:rPr>
                 <w:b/>
               </w:rPr>
               <w:t>Datatyp</w:t>
             </w:r>
+            <w:proofErr w:type="spellEnd"/>
           </w:p>
         </w:tc>
         <w:tc>
@@ -14129,6 +15380,7 @@
                 <w:szCs w:val="20"/>
               </w:rPr>
             </w:pPr>
+            <w:proofErr w:type="spellStart"/>
             <w:r>
               <w:rPr>
                 <w:rFonts w:ascii="Times New Roman" w:eastAsia="Times New Roman" w:hAnsi="Times New Roman" w:cs="Times New Roman"/>
@@ -14145,6 +15397,7 @@
               </w:rPr>
               <w:t>Id</w:t>
             </w:r>
+            <w:proofErr w:type="spellEnd"/>
           </w:p>
         </w:tc>
         <w:tc>
@@ -14239,7 +15492,25 @@
                 <w:sz w:val="20"/>
                 <w:szCs w:val="20"/>
               </w:rPr>
-              <w:t>1..1</w:t>
+              <w:t>1</w:t>
+            </w:r>
+            <w:proofErr w:type="gramStart"/>
+            <w:r>
+              <w:rPr>
+                <w:rFonts w:ascii="Times New Roman" w:eastAsia="Times New Roman" w:hAnsi="Times New Roman" w:cs="Times New Roman"/>
+                <w:sz w:val="20"/>
+                <w:szCs w:val="20"/>
+              </w:rPr>
+              <w:t>..</w:t>
+            </w:r>
+            <w:proofErr w:type="gramEnd"/>
+            <w:r>
+              <w:rPr>
+                <w:rFonts w:ascii="Times New Roman" w:eastAsia="Times New Roman" w:hAnsi="Times New Roman" w:cs="Times New Roman"/>
+                <w:sz w:val="20"/>
+                <w:szCs w:val="20"/>
+              </w:rPr>
+              <w:t>1</w:t>
             </w:r>
           </w:p>
         </w:tc>
@@ -14260,6 +15531,7 @@
                 <w:szCs w:val="20"/>
               </w:rPr>
             </w:pPr>
+            <w:proofErr w:type="spellStart"/>
             <w:r>
               <w:rPr>
                 <w:rFonts w:ascii="Times New Roman" w:eastAsia="Times New Roman" w:hAnsi="Times New Roman" w:cs="Times New Roman"/>
@@ -14292,6 +15564,7 @@
               </w:rPr>
               <w:t>d</w:t>
             </w:r>
+            <w:proofErr w:type="spellEnd"/>
           </w:p>
         </w:tc>
         <w:tc>
@@ -14309,6 +15582,7 @@
                 <w:szCs w:val="20"/>
               </w:rPr>
             </w:pPr>
+            <w:proofErr w:type="spellStart"/>
             <w:r>
               <w:rPr>
                 <w:rFonts w:ascii="Times New Roman" w:eastAsia="Times New Roman" w:hAnsi="Times New Roman" w:cs="Times New Roman"/>
@@ -14333,6 +15607,7 @@
               </w:rPr>
               <w:t>dType</w:t>
             </w:r>
+            <w:proofErr w:type="spellEnd"/>
           </w:p>
         </w:tc>
         <w:tc>
@@ -14383,13 +15658,23 @@
               </w:rPr>
               <w:t>1</w:t>
             </w:r>
-            <w:r>
-              <w:rPr>
-                <w:rFonts w:ascii="Times New Roman" w:eastAsia="Times New Roman" w:hAnsi="Times New Roman" w:cs="Times New Roman"/>
-                <w:sz w:val="20"/>
-                <w:szCs w:val="20"/>
-              </w:rPr>
-              <w:t>..1</w:t>
+            <w:proofErr w:type="gramStart"/>
+            <w:r>
+              <w:rPr>
+                <w:rFonts w:ascii="Times New Roman" w:eastAsia="Times New Roman" w:hAnsi="Times New Roman" w:cs="Times New Roman"/>
+                <w:sz w:val="20"/>
+                <w:szCs w:val="20"/>
+              </w:rPr>
+              <w:t>..</w:t>
+            </w:r>
+            <w:proofErr w:type="gramEnd"/>
+            <w:r>
+              <w:rPr>
+                <w:rFonts w:ascii="Times New Roman" w:eastAsia="Times New Roman" w:hAnsi="Times New Roman" w:cs="Times New Roman"/>
+                <w:sz w:val="20"/>
+                <w:szCs w:val="20"/>
+              </w:rPr>
+              <w:t>1</w:t>
             </w:r>
           </w:p>
         </w:tc>
@@ -14413,6 +15698,7 @@
                 <w:szCs w:val="20"/>
               </w:rPr>
             </w:pPr>
+            <w:proofErr w:type="spellStart"/>
             <w:r>
               <w:rPr>
                 <w:rFonts w:ascii="Times New Roman" w:eastAsia="Times New Roman" w:hAnsi="Times New Roman" w:cs="Times New Roman"/>
@@ -14421,6 +15707,7 @@
               </w:rPr>
               <w:t>documentTitle</w:t>
             </w:r>
+            <w:proofErr w:type="spellEnd"/>
           </w:p>
           <w:p>
             <w:pPr>
@@ -14512,13 +15799,23 @@
               </w:rPr>
               <w:t>1</w:t>
             </w:r>
-            <w:r>
-              <w:rPr>
-                <w:rFonts w:ascii="Times New Roman" w:eastAsia="Times New Roman" w:hAnsi="Times New Roman" w:cs="Times New Roman"/>
-                <w:sz w:val="20"/>
-                <w:szCs w:val="20"/>
-              </w:rPr>
-              <w:t>..1</w:t>
+            <w:proofErr w:type="gramStart"/>
+            <w:r>
+              <w:rPr>
+                <w:rFonts w:ascii="Times New Roman" w:eastAsia="Times New Roman" w:hAnsi="Times New Roman" w:cs="Times New Roman"/>
+                <w:sz w:val="20"/>
+                <w:szCs w:val="20"/>
+              </w:rPr>
+              <w:t>..</w:t>
+            </w:r>
+            <w:proofErr w:type="gramEnd"/>
+            <w:r>
+              <w:rPr>
+                <w:rFonts w:ascii="Times New Roman" w:eastAsia="Times New Roman" w:hAnsi="Times New Roman" w:cs="Times New Roman"/>
+                <w:sz w:val="20"/>
+                <w:szCs w:val="20"/>
+              </w:rPr>
+              <w:t>1</w:t>
             </w:r>
           </w:p>
         </w:tc>
@@ -14539,6 +15836,7 @@
                 <w:szCs w:val="20"/>
               </w:rPr>
             </w:pPr>
+            <w:proofErr w:type="spellStart"/>
             <w:r>
               <w:rPr>
                 <w:rFonts w:ascii="Times New Roman" w:eastAsia="Times New Roman" w:hAnsi="Times New Roman" w:cs="Times New Roman"/>
@@ -14547,6 +15845,7 @@
               </w:rPr>
               <w:t>documentTime</w:t>
             </w:r>
+            <w:proofErr w:type="spellEnd"/>
           </w:p>
           <w:p>
             <w:pPr>
@@ -14578,6 +15877,7 @@
                 <w:szCs w:val="20"/>
               </w:rPr>
             </w:pPr>
+            <w:proofErr w:type="spellStart"/>
             <w:r>
               <w:rPr>
                 <w:rFonts w:ascii="Times New Roman" w:eastAsia="Times New Roman" w:hAnsi="Times New Roman" w:cs="Times New Roman"/>
@@ -14594,6 +15894,7 @@
               </w:rPr>
               <w:t>e</w:t>
             </w:r>
+            <w:proofErr w:type="spellEnd"/>
           </w:p>
         </w:tc>
         <w:tc>
@@ -14664,7 +15965,25 @@
                 <w:sz w:val="20"/>
                 <w:szCs w:val="20"/>
               </w:rPr>
-              <w:t>1..1</w:t>
+              <w:t>1</w:t>
+            </w:r>
+            <w:proofErr w:type="gramStart"/>
+            <w:r>
+              <w:rPr>
+                <w:rFonts w:ascii="Times New Roman" w:eastAsia="Times New Roman" w:hAnsi="Times New Roman" w:cs="Times New Roman"/>
+                <w:sz w:val="20"/>
+                <w:szCs w:val="20"/>
+              </w:rPr>
+              <w:t>..</w:t>
+            </w:r>
+            <w:proofErr w:type="gramEnd"/>
+            <w:r>
+              <w:rPr>
+                <w:rFonts w:ascii="Times New Roman" w:eastAsia="Times New Roman" w:hAnsi="Times New Roman" w:cs="Times New Roman"/>
+                <w:sz w:val="20"/>
+                <w:szCs w:val="20"/>
+              </w:rPr>
+              <w:t>1</w:t>
             </w:r>
           </w:p>
         </w:tc>
@@ -14685,6 +16004,7 @@
                 <w:szCs w:val="20"/>
               </w:rPr>
             </w:pPr>
+            <w:proofErr w:type="spellStart"/>
             <w:r>
               <w:rPr>
                 <w:rFonts w:ascii="Times New Roman" w:eastAsia="Times New Roman" w:hAnsi="Times New Roman" w:cs="Times New Roman"/>
@@ -14693,6 +16013,7 @@
               </w:rPr>
               <w:t>patientId</w:t>
             </w:r>
+            <w:proofErr w:type="spellEnd"/>
           </w:p>
         </w:tc>
         <w:tc>
@@ -14710,6 +16031,7 @@
                 <w:szCs w:val="20"/>
               </w:rPr>
             </w:pPr>
+            <w:proofErr w:type="spellStart"/>
             <w:r>
               <w:rPr>
                 <w:rFonts w:ascii="Times New Roman" w:eastAsia="Times New Roman" w:hAnsi="Times New Roman" w:cs="Times New Roman"/>
@@ -14718,6 +16040,7 @@
               </w:rPr>
               <w:t>PatientIdType</w:t>
             </w:r>
+            <w:proofErr w:type="spellEnd"/>
           </w:p>
         </w:tc>
         <w:tc>
@@ -14762,8 +16085,27 @@
                 <w:szCs w:val="20"/>
               </w:rPr>
               <w:br/>
-              <w:t>value sätts till patientens identifierare.</w:t>
-            </w:r>
+            </w:r>
+            <w:proofErr w:type="spellStart"/>
+            <w:proofErr w:type="gramStart"/>
+            <w:r>
+              <w:rPr>
+                <w:rFonts w:ascii="Times New Roman" w:eastAsia="Times New Roman" w:hAnsi="Times New Roman" w:cs="Times New Roman"/>
+                <w:sz w:val="20"/>
+                <w:szCs w:val="20"/>
+              </w:rPr>
+              <w:t>value</w:t>
+            </w:r>
+            <w:proofErr w:type="spellEnd"/>
+            <w:r>
+              <w:rPr>
+                <w:rFonts w:ascii="Times New Roman" w:eastAsia="Times New Roman" w:hAnsi="Times New Roman" w:cs="Times New Roman"/>
+                <w:sz w:val="20"/>
+                <w:szCs w:val="20"/>
+              </w:rPr>
+              <w:t xml:space="preserve"> sätts till patientens identifierare.</w:t>
+            </w:r>
+            <w:proofErr w:type="gramEnd"/>
             <w:r>
               <w:rPr>
                 <w:rFonts w:ascii="Times New Roman" w:eastAsia="Times New Roman" w:hAnsi="Times New Roman" w:cs="Times New Roman"/>
@@ -14771,7 +16113,24 @@
                 <w:szCs w:val="20"/>
               </w:rPr>
               <w:br/>
-              <w:t xml:space="preserve">Type sätts till OID för typ av identifierare. </w:t>
+            </w:r>
+            <w:proofErr w:type="spellStart"/>
+            <w:r>
+              <w:rPr>
+                <w:rFonts w:ascii="Times New Roman" w:eastAsia="Times New Roman" w:hAnsi="Times New Roman" w:cs="Times New Roman"/>
+                <w:sz w:val="20"/>
+                <w:szCs w:val="20"/>
+              </w:rPr>
+              <w:t>Type</w:t>
+            </w:r>
+            <w:proofErr w:type="spellEnd"/>
+            <w:r>
+              <w:rPr>
+                <w:rFonts w:ascii="Times New Roman" w:eastAsia="Times New Roman" w:hAnsi="Times New Roman" w:cs="Times New Roman"/>
+                <w:sz w:val="20"/>
+                <w:szCs w:val="20"/>
+              </w:rPr>
+              <w:t xml:space="preserve"> sätts till OID för typ av identifierare. </w:t>
             </w:r>
             <w:r>
               <w:rPr>
@@ -14798,7 +16157,25 @@
                 <w:szCs w:val="20"/>
               </w:rPr>
               <w:br/>
-              <w:t>För reservnummer används lokalt definierade reservnummet, exempelvis SLL reservnummer (1.2.752.97.3.1.3)</w:t>
+              <w:t>För reservnummer används lokalt definierade reservnummet, exempelvis SLL reservnummer (1.2.752.</w:t>
+            </w:r>
+            <w:proofErr w:type="gramStart"/>
+            <w:r>
+              <w:rPr>
+                <w:rFonts w:ascii="Times New Roman" w:eastAsia="Times New Roman" w:hAnsi="Times New Roman" w:cs="Times New Roman"/>
+                <w:sz w:val="20"/>
+                <w:szCs w:val="20"/>
+              </w:rPr>
+              <w:t>97.3.1</w:t>
+            </w:r>
+            <w:proofErr w:type="gramEnd"/>
+            <w:r>
+              <w:rPr>
+                <w:rFonts w:ascii="Times New Roman" w:eastAsia="Times New Roman" w:hAnsi="Times New Roman" w:cs="Times New Roman"/>
+                <w:sz w:val="20"/>
+                <w:szCs w:val="20"/>
+              </w:rPr>
+              <w:t>.3)</w:t>
             </w:r>
           </w:p>
           <w:p>
@@ -14835,7 +16212,25 @@
                 <w:sz w:val="20"/>
                 <w:szCs w:val="20"/>
               </w:rPr>
-              <w:t>1..1</w:t>
+              <w:t>1</w:t>
+            </w:r>
+            <w:proofErr w:type="gramStart"/>
+            <w:r>
+              <w:rPr>
+                <w:rFonts w:ascii="Times New Roman" w:eastAsia="Times New Roman" w:hAnsi="Times New Roman" w:cs="Times New Roman"/>
+                <w:sz w:val="20"/>
+                <w:szCs w:val="20"/>
+              </w:rPr>
+              <w:t>..</w:t>
+            </w:r>
+            <w:proofErr w:type="gramEnd"/>
+            <w:r>
+              <w:rPr>
+                <w:rFonts w:ascii="Times New Roman" w:eastAsia="Times New Roman" w:hAnsi="Times New Roman" w:cs="Times New Roman"/>
+                <w:sz w:val="20"/>
+                <w:szCs w:val="20"/>
+              </w:rPr>
+              <w:t>1</w:t>
             </w:r>
           </w:p>
         </w:tc>
@@ -14856,14 +16251,24 @@
                 <w:szCs w:val="20"/>
               </w:rPr>
             </w:pPr>
-            <w:r>
-              <w:rPr>
-                <w:rFonts w:ascii="Times New Roman" w:eastAsia="Times New Roman" w:hAnsi="Times New Roman" w:cs="Times New Roman"/>
-                <w:sz w:val="20"/>
-                <w:szCs w:val="20"/>
-              </w:rPr>
-              <w:t>author</w:t>
-            </w:r>
+            <w:proofErr w:type="spellStart"/>
+            <w:r>
+              <w:rPr>
+                <w:rFonts w:ascii="Times New Roman" w:eastAsia="Times New Roman" w:hAnsi="Times New Roman" w:cs="Times New Roman"/>
+                <w:sz w:val="20"/>
+                <w:szCs w:val="20"/>
+              </w:rPr>
+              <w:t>A</w:t>
+            </w:r>
+            <w:r>
+              <w:rPr>
+                <w:rFonts w:ascii="Times New Roman" w:eastAsia="Times New Roman" w:hAnsi="Times New Roman" w:cs="Times New Roman"/>
+                <w:sz w:val="20"/>
+                <w:szCs w:val="20"/>
+              </w:rPr>
+              <w:t>uthor</w:t>
+            </w:r>
+            <w:proofErr w:type="spellEnd"/>
           </w:p>
           <w:p>
             <w:pPr>
@@ -14894,6 +16299,7 @@
                 <w:szCs w:val="20"/>
               </w:rPr>
             </w:pPr>
+            <w:proofErr w:type="spellStart"/>
             <w:r>
               <w:rPr>
                 <w:rFonts w:ascii="Times New Roman" w:eastAsia="Times New Roman" w:hAnsi="Times New Roman" w:cs="Times New Roman"/>
@@ -14910,6 +16316,7 @@
               </w:rPr>
               <w:t>uthorType</w:t>
             </w:r>
+            <w:proofErr w:type="spellEnd"/>
           </w:p>
           <w:p>
             <w:pPr>
@@ -15002,7 +16409,25 @@
                 <w:sz w:val="20"/>
                 <w:szCs w:val="20"/>
               </w:rPr>
-              <w:t>1..1</w:t>
+              <w:t>1</w:t>
+            </w:r>
+            <w:proofErr w:type="gramStart"/>
+            <w:r>
+              <w:rPr>
+                <w:rFonts w:ascii="Times New Roman" w:eastAsia="Times New Roman" w:hAnsi="Times New Roman" w:cs="Times New Roman"/>
+                <w:sz w:val="20"/>
+                <w:szCs w:val="20"/>
+              </w:rPr>
+              <w:t>..</w:t>
+            </w:r>
+            <w:proofErr w:type="gramEnd"/>
+            <w:r>
+              <w:rPr>
+                <w:rFonts w:ascii="Times New Roman" w:eastAsia="Times New Roman" w:hAnsi="Times New Roman" w:cs="Times New Roman"/>
+                <w:sz w:val="20"/>
+                <w:szCs w:val="20"/>
+              </w:rPr>
+              <w:t>1</w:t>
             </w:r>
           </w:p>
         </w:tc>
@@ -15024,6 +16449,7 @@
                 <w:lang w:val="en-US"/>
               </w:rPr>
             </w:pPr>
+            <w:proofErr w:type="spellStart"/>
             <w:r>
               <w:rPr>
                 <w:rFonts w:ascii="Times New Roman" w:eastAsia="Times New Roman" w:hAnsi="Times New Roman" w:cs="Times New Roman"/>
@@ -15033,6 +16459,7 @@
               </w:rPr>
               <w:t>legalAuthenticator</w:t>
             </w:r>
+            <w:proofErr w:type="spellEnd"/>
           </w:p>
         </w:tc>
         <w:tc>
@@ -15052,6 +16479,7 @@
                 <w:lang w:val="en-US"/>
               </w:rPr>
             </w:pPr>
+            <w:proofErr w:type="spellStart"/>
             <w:r>
               <w:rPr>
                 <w:rFonts w:ascii="Times New Roman" w:eastAsia="Times New Roman" w:hAnsi="Times New Roman" w:cs="Times New Roman"/>
@@ -15062,6 +16490,7 @@
               </w:rPr>
               <w:t>LegalAuthenticatorType</w:t>
             </w:r>
+            <w:proofErr w:type="spellEnd"/>
           </w:p>
         </w:tc>
         <w:tc>
@@ -15135,7 +16564,25 @@
                 <w:sz w:val="20"/>
                 <w:szCs w:val="20"/>
               </w:rPr>
-              <w:t>0..1</w:t>
+              <w:t>0</w:t>
+            </w:r>
+            <w:proofErr w:type="gramStart"/>
+            <w:r>
+              <w:rPr>
+                <w:rFonts w:ascii="Times New Roman" w:eastAsia="Times New Roman" w:hAnsi="Times New Roman" w:cs="Times New Roman"/>
+                <w:sz w:val="20"/>
+                <w:szCs w:val="20"/>
+              </w:rPr>
+              <w:t>..</w:t>
+            </w:r>
+            <w:proofErr w:type="gramEnd"/>
+            <w:r>
+              <w:rPr>
+                <w:rFonts w:ascii="Times New Roman" w:eastAsia="Times New Roman" w:hAnsi="Times New Roman" w:cs="Times New Roman"/>
+                <w:sz w:val="20"/>
+                <w:szCs w:val="20"/>
+              </w:rPr>
+              <w:t>1</w:t>
             </w:r>
           </w:p>
         </w:tc>
@@ -15157,6 +16604,7 @@
                 <w:szCs w:val="20"/>
               </w:rPr>
             </w:pPr>
+            <w:proofErr w:type="spellStart"/>
             <w:r>
               <w:rPr>
                 <w:spacing w:val="-1"/>
@@ -15167,6 +16615,7 @@
               <w:lastRenderedPageBreak/>
               <w:t>approvedForPatient</w:t>
             </w:r>
+            <w:proofErr w:type="spellEnd"/>
           </w:p>
           <w:p>
             <w:pPr>
@@ -15197,6 +16646,7 @@
                 <w:szCs w:val="20"/>
               </w:rPr>
             </w:pPr>
+            <w:proofErr w:type="spellStart"/>
             <w:r>
               <w:rPr>
                 <w:rFonts w:ascii="Times New Roman" w:eastAsia="Times New Roman" w:hAnsi="Times New Roman" w:cs="Times New Roman"/>
@@ -15206,6 +16656,7 @@
               </w:rPr>
               <w:t>boolean</w:t>
             </w:r>
+            <w:proofErr w:type="spellEnd"/>
           </w:p>
           <w:p>
             <w:pPr>
@@ -15242,7 +16693,43 @@
                 <w:sz w:val="20"/>
                 <w:szCs w:val="20"/>
               </w:rPr>
-              <w:t xml:space="preserve">Anger om information får delas till patient. Värdet sätts i sådant fall till true, i annat fall till false. </w:t>
+              <w:t xml:space="preserve">Anger om information får delas till patient. Värdet sätts i sådant fall till </w:t>
+            </w:r>
+            <w:proofErr w:type="spellStart"/>
+            <w:r>
+              <w:rPr>
+                <w:rFonts w:ascii="Times New Roman" w:eastAsia="Times New Roman" w:hAnsi="Times New Roman" w:cs="Times New Roman"/>
+                <w:sz w:val="20"/>
+                <w:szCs w:val="20"/>
+              </w:rPr>
+              <w:t>true</w:t>
+            </w:r>
+            <w:proofErr w:type="spellEnd"/>
+            <w:r>
+              <w:rPr>
+                <w:rFonts w:ascii="Times New Roman" w:eastAsia="Times New Roman" w:hAnsi="Times New Roman" w:cs="Times New Roman"/>
+                <w:sz w:val="20"/>
+                <w:szCs w:val="20"/>
+              </w:rPr>
+              <w:t xml:space="preserve">, i annat fall till </w:t>
+            </w:r>
+            <w:proofErr w:type="spellStart"/>
+            <w:r>
+              <w:rPr>
+                <w:rFonts w:ascii="Times New Roman" w:eastAsia="Times New Roman" w:hAnsi="Times New Roman" w:cs="Times New Roman"/>
+                <w:sz w:val="20"/>
+                <w:szCs w:val="20"/>
+              </w:rPr>
+              <w:t>false</w:t>
+            </w:r>
+            <w:proofErr w:type="spellEnd"/>
+            <w:r>
+              <w:rPr>
+                <w:rFonts w:ascii="Times New Roman" w:eastAsia="Times New Roman" w:hAnsi="Times New Roman" w:cs="Times New Roman"/>
+                <w:sz w:val="20"/>
+                <w:szCs w:val="20"/>
+              </w:rPr>
+              <w:t xml:space="preserve">. </w:t>
             </w:r>
           </w:p>
         </w:tc>
@@ -15269,7 +16756,27 @@
                 <w:sz w:val="20"/>
                 <w:szCs w:val="20"/>
               </w:rPr>
-              <w:t>1..1</w:t>
+              <w:t>1</w:t>
+            </w:r>
+            <w:proofErr w:type="gramStart"/>
+            <w:r>
+              <w:rPr>
+                <w:rFonts w:ascii="Times New Roman" w:eastAsia="Times New Roman" w:hAnsi="Times New Roman" w:cs="Times New Roman"/>
+                <w:spacing w:val="-1"/>
+                <w:sz w:val="20"/>
+                <w:szCs w:val="20"/>
+              </w:rPr>
+              <w:t>..</w:t>
+            </w:r>
+            <w:proofErr w:type="gramEnd"/>
+            <w:r>
+              <w:rPr>
+                <w:rFonts w:ascii="Times New Roman" w:eastAsia="Times New Roman" w:hAnsi="Times New Roman" w:cs="Times New Roman"/>
+                <w:spacing w:val="-1"/>
+                <w:sz w:val="20"/>
+                <w:szCs w:val="20"/>
+              </w:rPr>
+              <w:t>1</w:t>
             </w:r>
           </w:p>
           <w:p>
@@ -15342,6 +16849,7 @@
                 <w:lang w:eastAsia="en-US"/>
               </w:rPr>
             </w:pPr>
+            <w:proofErr w:type="spellStart"/>
             <w:r>
               <w:rPr>
                 <w:spacing w:val="-1"/>
@@ -15351,6 +16859,7 @@
               </w:rPr>
               <w:t>careContactId</w:t>
             </w:r>
+            <w:proofErr w:type="spellEnd"/>
           </w:p>
         </w:tc>
         <w:tc>
@@ -15448,7 +16957,27 @@
                 <w:sz w:val="20"/>
                 <w:szCs w:val="20"/>
               </w:rPr>
-              <w:t>0..1</w:t>
+              <w:t>0</w:t>
+            </w:r>
+            <w:proofErr w:type="gramStart"/>
+            <w:r>
+              <w:rPr>
+                <w:rFonts w:ascii="Times New Roman" w:eastAsia="Times New Roman" w:hAnsi="Times New Roman" w:cs="Times New Roman"/>
+                <w:spacing w:val="-1"/>
+                <w:sz w:val="20"/>
+                <w:szCs w:val="20"/>
+              </w:rPr>
+              <w:t>..</w:t>
+            </w:r>
+            <w:proofErr w:type="gramEnd"/>
+            <w:r>
+              <w:rPr>
+                <w:rFonts w:ascii="Times New Roman" w:eastAsia="Times New Roman" w:hAnsi="Times New Roman" w:cs="Times New Roman"/>
+                <w:spacing w:val="-1"/>
+                <w:sz w:val="20"/>
+                <w:szCs w:val="20"/>
+              </w:rPr>
+              <w:t>1</w:t>
             </w:r>
           </w:p>
         </w:tc>
@@ -15469,6 +16998,7 @@
                 <w:lang w:eastAsia="en-US"/>
               </w:rPr>
             </w:pPr>
+            <w:proofErr w:type="spellStart"/>
             <w:r>
               <w:rPr>
                 <w:spacing w:val="-1"/>
@@ -15478,6 +17008,7 @@
               </w:rPr>
               <w:t>nullified</w:t>
             </w:r>
+            <w:proofErr w:type="spellEnd"/>
           </w:p>
         </w:tc>
         <w:tc>
@@ -15496,6 +17027,7 @@
                 <w:szCs w:val="20"/>
               </w:rPr>
             </w:pPr>
+            <w:proofErr w:type="spellStart"/>
             <w:r>
               <w:rPr>
                 <w:rFonts w:ascii="Times New Roman" w:eastAsia="Times New Roman" w:hAnsi="Times New Roman" w:cs="Times New Roman"/>
@@ -15532,6 +17064,7 @@
               </w:rPr>
               <w:t>n</w:t>
             </w:r>
+            <w:proofErr w:type="spellEnd"/>
           </w:p>
         </w:tc>
         <w:tc>
@@ -15555,7 +17088,43 @@
                 <w:sz w:val="20"/>
                 <w:szCs w:val="20"/>
               </w:rPr>
-              <w:t xml:space="preserve">Anger om dokumentet makulerats i källsystemet. Sätts i så fall till true annars false. Används bl.a. i </w:t>
+              <w:t xml:space="preserve">Anger om dokumentet makulerats i källsystemet. Sätts i så fall till </w:t>
+            </w:r>
+            <w:proofErr w:type="spellStart"/>
+            <w:r>
+              <w:rPr>
+                <w:rFonts w:ascii="Times New Roman" w:eastAsia="Times New Roman" w:hAnsi="Times New Roman" w:cs="Times New Roman"/>
+                <w:sz w:val="20"/>
+                <w:szCs w:val="20"/>
+              </w:rPr>
+              <w:t>true</w:t>
+            </w:r>
+            <w:proofErr w:type="spellEnd"/>
+            <w:r>
+              <w:rPr>
+                <w:rFonts w:ascii="Times New Roman" w:eastAsia="Times New Roman" w:hAnsi="Times New Roman" w:cs="Times New Roman"/>
+                <w:sz w:val="20"/>
+                <w:szCs w:val="20"/>
+              </w:rPr>
+              <w:t xml:space="preserve"> annars </w:t>
+            </w:r>
+            <w:proofErr w:type="spellStart"/>
+            <w:r>
+              <w:rPr>
+                <w:rFonts w:ascii="Times New Roman" w:eastAsia="Times New Roman" w:hAnsi="Times New Roman" w:cs="Times New Roman"/>
+                <w:sz w:val="20"/>
+                <w:szCs w:val="20"/>
+              </w:rPr>
+              <w:t>false</w:t>
+            </w:r>
+            <w:proofErr w:type="spellEnd"/>
+            <w:r>
+              <w:rPr>
+                <w:rFonts w:ascii="Times New Roman" w:eastAsia="Times New Roman" w:hAnsi="Times New Roman" w:cs="Times New Roman"/>
+                <w:sz w:val="20"/>
+                <w:szCs w:val="20"/>
+              </w:rPr>
+              <w:t xml:space="preserve">. Används bl.a. i </w:t>
             </w:r>
             <w:r>
               <w:rPr>
@@ -15598,7 +17167,27 @@
                 <w:sz w:val="20"/>
                 <w:szCs w:val="20"/>
               </w:rPr>
-              <w:t>0..1</w:t>
+              <w:t>0</w:t>
+            </w:r>
+            <w:proofErr w:type="gramStart"/>
+            <w:r>
+              <w:rPr>
+                <w:rFonts w:ascii="Times New Roman" w:eastAsia="Times New Roman" w:hAnsi="Times New Roman" w:cs="Times New Roman"/>
+                <w:spacing w:val="-1"/>
+                <w:sz w:val="20"/>
+                <w:szCs w:val="20"/>
+              </w:rPr>
+              <w:t>..</w:t>
+            </w:r>
+            <w:proofErr w:type="gramEnd"/>
+            <w:r>
+              <w:rPr>
+                <w:rFonts w:ascii="Times New Roman" w:eastAsia="Times New Roman" w:hAnsi="Times New Roman" w:cs="Times New Roman"/>
+                <w:spacing w:val="-1"/>
+                <w:sz w:val="20"/>
+                <w:szCs w:val="20"/>
+              </w:rPr>
+              <w:t>1</w:t>
             </w:r>
           </w:p>
         </w:tc>
@@ -15619,6 +17208,7 @@
                 <w:lang w:eastAsia="en-US"/>
               </w:rPr>
             </w:pPr>
+            <w:proofErr w:type="spellStart"/>
             <w:r>
               <w:rPr>
                 <w:spacing w:val="-1"/>
@@ -15637,6 +17227,7 @@
               </w:rPr>
               <w:t>Reason</w:t>
             </w:r>
+            <w:proofErr w:type="spellEnd"/>
           </w:p>
         </w:tc>
         <w:tc>
@@ -15696,7 +17287,25 @@
                 <w:sz w:val="20"/>
                 <w:szCs w:val="20"/>
               </w:rPr>
-              <w:t>Anger orskak till makulering.</w:t>
+              <w:t xml:space="preserve">Anger </w:t>
+            </w:r>
+            <w:proofErr w:type="spellStart"/>
+            <w:r>
+              <w:rPr>
+                <w:rFonts w:ascii="Times New Roman" w:eastAsia="Times New Roman" w:hAnsi="Times New Roman" w:cs="Times New Roman"/>
+                <w:sz w:val="20"/>
+                <w:szCs w:val="20"/>
+              </w:rPr>
+              <w:t>orskak</w:t>
+            </w:r>
+            <w:proofErr w:type="spellEnd"/>
+            <w:r>
+              <w:rPr>
+                <w:rFonts w:ascii="Times New Roman" w:eastAsia="Times New Roman" w:hAnsi="Times New Roman" w:cs="Times New Roman"/>
+                <w:sz w:val="20"/>
+                <w:szCs w:val="20"/>
+              </w:rPr>
+              <w:t xml:space="preserve"> till makulering.</w:t>
             </w:r>
           </w:p>
         </w:tc>
@@ -15723,7 +17332,27 @@
                 <w:sz w:val="20"/>
                 <w:szCs w:val="20"/>
               </w:rPr>
-              <w:t>0..1</w:t>
+              <w:t>0</w:t>
+            </w:r>
+            <w:proofErr w:type="gramStart"/>
+            <w:r>
+              <w:rPr>
+                <w:rFonts w:ascii="Times New Roman" w:eastAsia="Times New Roman" w:hAnsi="Times New Roman" w:cs="Times New Roman"/>
+                <w:spacing w:val="-1"/>
+                <w:sz w:val="20"/>
+                <w:szCs w:val="20"/>
+              </w:rPr>
+              <w:t>..</w:t>
+            </w:r>
+            <w:proofErr w:type="gramEnd"/>
+            <w:r>
+              <w:rPr>
+                <w:rFonts w:ascii="Times New Roman" w:eastAsia="Times New Roman" w:hAnsi="Times New Roman" w:cs="Times New Roman"/>
+                <w:spacing w:val="-1"/>
+                <w:sz w:val="20"/>
+                <w:szCs w:val="20"/>
+              </w:rPr>
+              <w:t>1</w:t>
             </w:r>
           </w:p>
         </w:tc>
@@ -15751,6 +17380,7 @@
           <w:b/>
         </w:rPr>
       </w:pPr>
+      <w:proofErr w:type="spellStart"/>
       <w:r>
         <w:rPr>
           <w:rFonts w:ascii="Arial" w:hAnsi="Arial" w:cs="Arial"/>
@@ -15760,6 +17390,7 @@
         </w:rPr>
         <w:t>PatientIdType</w:t>
       </w:r>
+      <w:proofErr w:type="spellEnd"/>
     </w:p>
     <w:p>
       <w:pPr>
@@ -15820,12 +17451,14 @@
                 <w:b/>
               </w:rPr>
             </w:pPr>
+            <w:proofErr w:type="spellStart"/>
             <w:r>
               <w:rPr>
                 <w:b/>
               </w:rPr>
               <w:t>Datatyp</w:t>
             </w:r>
+            <w:proofErr w:type="spellEnd"/>
           </w:p>
         </w:tc>
         <w:tc>
@@ -15950,13 +17583,59 @@
                 <w:szCs w:val="20"/>
               </w:rPr>
             </w:pPr>
-            <w:r>
-              <w:rPr>
-                <w:rFonts w:ascii="Times New Roman" w:eastAsia="Times New Roman" w:hAnsi="Times New Roman" w:cs="Times New Roman"/>
-                <w:sz w:val="20"/>
-                <w:szCs w:val="20"/>
-              </w:rPr>
-              <w:t>Identiten enligt den identitetstyp (type)</w:t>
+            <w:proofErr w:type="spellStart"/>
+            <w:r>
+              <w:rPr>
+                <w:rFonts w:ascii="Times New Roman" w:eastAsia="Times New Roman" w:hAnsi="Times New Roman" w:cs="Times New Roman"/>
+                <w:sz w:val="20"/>
+                <w:szCs w:val="20"/>
+              </w:rPr>
+              <w:t>Identiten</w:t>
+            </w:r>
+            <w:proofErr w:type="spellEnd"/>
+            <w:r>
+              <w:rPr>
+                <w:rFonts w:ascii="Times New Roman" w:eastAsia="Times New Roman" w:hAnsi="Times New Roman" w:cs="Times New Roman"/>
+                <w:sz w:val="20"/>
+                <w:szCs w:val="20"/>
+              </w:rPr>
+              <w:t xml:space="preserve"> enligt den </w:t>
+            </w:r>
+            <w:proofErr w:type="gramStart"/>
+            <w:r>
+              <w:rPr>
+                <w:rFonts w:ascii="Times New Roman" w:eastAsia="Times New Roman" w:hAnsi="Times New Roman" w:cs="Times New Roman"/>
+                <w:sz w:val="20"/>
+                <w:szCs w:val="20"/>
+              </w:rPr>
+              <w:t>identitetstyp</w:t>
+            </w:r>
+            <w:proofErr w:type="gramEnd"/>
+            <w:r>
+              <w:rPr>
+                <w:rFonts w:ascii="Times New Roman" w:eastAsia="Times New Roman" w:hAnsi="Times New Roman" w:cs="Times New Roman"/>
+                <w:sz w:val="20"/>
+                <w:szCs w:val="20"/>
+              </w:rPr>
+              <w:t xml:space="preserve"> (</w:t>
+            </w:r>
+            <w:proofErr w:type="spellStart"/>
+            <w:r>
+              <w:rPr>
+                <w:rFonts w:ascii="Times New Roman" w:eastAsia="Times New Roman" w:hAnsi="Times New Roman" w:cs="Times New Roman"/>
+                <w:sz w:val="20"/>
+                <w:szCs w:val="20"/>
+              </w:rPr>
+              <w:t>type</w:t>
+            </w:r>
+            <w:proofErr w:type="spellEnd"/>
+            <w:r>
+              <w:rPr>
+                <w:rFonts w:ascii="Times New Roman" w:eastAsia="Times New Roman" w:hAnsi="Times New Roman" w:cs="Times New Roman"/>
+                <w:sz w:val="20"/>
+                <w:szCs w:val="20"/>
+              </w:rPr>
+              <w:t>)</w:t>
             </w:r>
           </w:p>
           <w:p>
@@ -15970,6 +17649,7 @@
                 <w:szCs w:val="20"/>
               </w:rPr>
             </w:pPr>
+            <w:proofErr w:type="gramStart"/>
             <w:r>
               <w:rPr>
                 <w:rFonts w:ascii="Times New Roman" w:eastAsia="Times New Roman" w:hAnsi="Times New Roman" w:cs="Times New Roman"/>
@@ -15978,6 +17658,7 @@
               </w:rPr>
               <w:t>som angivits.</w:t>
             </w:r>
+            <w:proofErr w:type="gramEnd"/>
             <w:r>
               <w:rPr>
                 <w:rFonts w:ascii="Times New Roman" w:eastAsia="Times New Roman" w:hAnsi="Times New Roman" w:cs="Times New Roman"/>
@@ -16010,7 +17691,25 @@
                 <w:sz w:val="20"/>
                 <w:szCs w:val="20"/>
               </w:rPr>
-              <w:t>1..1</w:t>
+              <w:t>1</w:t>
+            </w:r>
+            <w:proofErr w:type="gramStart"/>
+            <w:r>
+              <w:rPr>
+                <w:rFonts w:ascii="Times New Roman" w:eastAsia="Times New Roman" w:hAnsi="Times New Roman" w:cs="Times New Roman"/>
+                <w:sz w:val="20"/>
+                <w:szCs w:val="20"/>
+              </w:rPr>
+              <w:t>..</w:t>
+            </w:r>
+            <w:proofErr w:type="gramEnd"/>
+            <w:r>
+              <w:rPr>
+                <w:rFonts w:ascii="Times New Roman" w:eastAsia="Times New Roman" w:hAnsi="Times New Roman" w:cs="Times New Roman"/>
+                <w:sz w:val="20"/>
+                <w:szCs w:val="20"/>
+              </w:rPr>
+              <w:t>1</w:t>
             </w:r>
           </w:p>
         </w:tc>
@@ -16032,6 +17731,7 @@
                 <w:szCs w:val="20"/>
               </w:rPr>
             </w:pPr>
+            <w:proofErr w:type="spellStart"/>
             <w:r>
               <w:rPr>
                 <w:rFonts w:ascii="Times New Roman" w:eastAsia="Times New Roman" w:hAnsi="Times New Roman" w:cs="Times New Roman"/>
@@ -16050,6 +17750,7 @@
               </w:rPr>
               <w:t>ype</w:t>
             </w:r>
+            <w:proofErr w:type="spellEnd"/>
           </w:p>
         </w:tc>
         <w:tc>
@@ -16176,7 +17877,25 @@
                 <w:sz w:val="20"/>
                 <w:szCs w:val="20"/>
               </w:rPr>
-              <w:t>, exempelvis SLL reservnummer (1.2.752.97.3.1.3)</w:t>
+              <w:t>, exempelvis SLL reservnummer (1.2.752.</w:t>
+            </w:r>
+            <w:proofErr w:type="gramStart"/>
+            <w:r>
+              <w:rPr>
+                <w:rFonts w:ascii="Times New Roman" w:eastAsia="Times New Roman" w:hAnsi="Times New Roman" w:cs="Times New Roman"/>
+                <w:sz w:val="20"/>
+                <w:szCs w:val="20"/>
+              </w:rPr>
+              <w:t>97.3.1</w:t>
+            </w:r>
+            <w:proofErr w:type="gramEnd"/>
+            <w:r>
+              <w:rPr>
+                <w:rFonts w:ascii="Times New Roman" w:eastAsia="Times New Roman" w:hAnsi="Times New Roman" w:cs="Times New Roman"/>
+                <w:sz w:val="20"/>
+                <w:szCs w:val="20"/>
+              </w:rPr>
+              <w:t>.3)</w:t>
             </w:r>
           </w:p>
         </w:tc>
@@ -16201,7 +17920,25 @@
                 <w:sz w:val="20"/>
                 <w:szCs w:val="20"/>
               </w:rPr>
-              <w:t>1..1</w:t>
+              <w:t>1</w:t>
+            </w:r>
+            <w:proofErr w:type="gramStart"/>
+            <w:r>
+              <w:rPr>
+                <w:rFonts w:ascii="Times New Roman" w:eastAsia="Times New Roman" w:hAnsi="Times New Roman" w:cs="Times New Roman"/>
+                <w:sz w:val="20"/>
+                <w:szCs w:val="20"/>
+              </w:rPr>
+              <w:t>..</w:t>
+            </w:r>
+            <w:proofErr w:type="gramEnd"/>
+            <w:r>
+              <w:rPr>
+                <w:rFonts w:ascii="Times New Roman" w:eastAsia="Times New Roman" w:hAnsi="Times New Roman" w:cs="Times New Roman"/>
+                <w:sz w:val="20"/>
+                <w:szCs w:val="20"/>
+              </w:rPr>
+              <w:t>1</w:t>
             </w:r>
           </w:p>
         </w:tc>
@@ -16234,6 +17971,7 @@
           <w:szCs w:val="22"/>
         </w:rPr>
       </w:pPr>
+      <w:proofErr w:type="spellStart"/>
       <w:r>
         <w:rPr>
           <w:rFonts w:ascii="Arial" w:hAnsi="Arial" w:cs="Arial"/>
@@ -16243,6 +17981,7 @@
         </w:rPr>
         <w:t>PQType</w:t>
       </w:r>
+      <w:proofErr w:type="spellEnd"/>
     </w:p>
     <w:p>
       <w:pPr>
@@ -16264,30 +18003,84 @@
           <w:sz w:val="20"/>
           <w:szCs w:val="20"/>
         </w:rPr>
-        <w:t xml:space="preserve">Typ som beskriver överföring av uppmätta värden (”Physical Quantity”). </w:t>
-      </w:r>
-    </w:p>
-    <w:p>
-      <w:pPr>
-        <w:pStyle w:val="TableParagraph"/>
-        <w:tabs>
-          <w:tab w:val="left" w:pos="567"/>
-        </w:tabs>
-        <w:spacing w:line="226" w:lineRule="exact"/>
-        <w:ind w:left="102" w:right="838"/>
+        <w:t>Typ som beskriver överföring av uppmätta värden (”</w:t>
+      </w:r>
+      <w:proofErr w:type="spellStart"/>
+      <w:r>
         <w:rPr>
           <w:rFonts w:ascii="Times New Roman" w:eastAsia="Times New Roman" w:hAnsi="Times New Roman" w:cs="Times New Roman"/>
           <w:sz w:val="20"/>
           <w:szCs w:val="20"/>
         </w:rPr>
-      </w:pPr>
+        <w:t>Physical</w:t>
+      </w:r>
+      <w:proofErr w:type="spellEnd"/>
       <w:r>
         <w:rPr>
           <w:rFonts w:ascii="Times New Roman" w:eastAsia="Times New Roman" w:hAnsi="Times New Roman" w:cs="Times New Roman"/>
           <w:sz w:val="20"/>
           <w:szCs w:val="20"/>
         </w:rPr>
-        <w:t xml:space="preserve">Tillåtna värden för ”unit” bestäms av </w:t>
+        <w:t xml:space="preserve"> </w:t>
+      </w:r>
+      <w:proofErr w:type="spellStart"/>
+      <w:r>
+        <w:rPr>
+          <w:rFonts w:ascii="Times New Roman" w:eastAsia="Times New Roman" w:hAnsi="Times New Roman" w:cs="Times New Roman"/>
+          <w:sz w:val="20"/>
+          <w:szCs w:val="20"/>
+        </w:rPr>
+        <w:t>Quantity</w:t>
+      </w:r>
+      <w:proofErr w:type="spellEnd"/>
+      <w:r>
+        <w:rPr>
+          <w:rFonts w:ascii="Times New Roman" w:eastAsia="Times New Roman" w:hAnsi="Times New Roman" w:cs="Times New Roman"/>
+          <w:sz w:val="20"/>
+          <w:szCs w:val="20"/>
+        </w:rPr>
+        <w:t xml:space="preserve">”). </w:t>
+      </w:r>
+    </w:p>
+    <w:p>
+      <w:pPr>
+        <w:pStyle w:val="TableParagraph"/>
+        <w:tabs>
+          <w:tab w:val="left" w:pos="567"/>
+        </w:tabs>
+        <w:spacing w:line="226" w:lineRule="exact"/>
+        <w:ind w:left="102" w:right="838"/>
+        <w:rPr>
+          <w:rFonts w:ascii="Times New Roman" w:eastAsia="Times New Roman" w:hAnsi="Times New Roman" w:cs="Times New Roman"/>
+          <w:sz w:val="20"/>
+          <w:szCs w:val="20"/>
+        </w:rPr>
+      </w:pPr>
+      <w:r>
+        <w:rPr>
+          <w:rFonts w:ascii="Times New Roman" w:eastAsia="Times New Roman" w:hAnsi="Times New Roman" w:cs="Times New Roman"/>
+          <w:sz w:val="20"/>
+          <w:szCs w:val="20"/>
+        </w:rPr>
+        <w:t>Tillåtna värden för ”</w:t>
+      </w:r>
+      <w:proofErr w:type="spellStart"/>
+      <w:r>
+        <w:rPr>
+          <w:rFonts w:ascii="Times New Roman" w:eastAsia="Times New Roman" w:hAnsi="Times New Roman" w:cs="Times New Roman"/>
+          <w:sz w:val="20"/>
+          <w:szCs w:val="20"/>
+        </w:rPr>
+        <w:t>unit</w:t>
+      </w:r>
+      <w:proofErr w:type="spellEnd"/>
+      <w:r>
+        <w:rPr>
+          <w:rFonts w:ascii="Times New Roman" w:eastAsia="Times New Roman" w:hAnsi="Times New Roman" w:cs="Times New Roman"/>
+          <w:sz w:val="20"/>
+          <w:szCs w:val="20"/>
+        </w:rPr>
+        <w:t xml:space="preserve">” bestäms av </w:t>
       </w:r>
       <w:hyperlink r:id="rId18" w:anchor="section-Derived-Unit-Atoms" w:history="1">
         <w:r>
@@ -16338,15 +18131,43 @@
           <w:sz w:val="20"/>
           <w:szCs w:val="20"/>
         </w:rPr>
-        <w:t xml:space="preserve"> Jmfr HL7 {</w:t>
-      </w:r>
+        <w:t xml:space="preserve"> </w:t>
+      </w:r>
+      <w:proofErr w:type="spellStart"/>
       <w:r>
         <w:rPr>
           <w:rFonts w:ascii="Times New Roman" w:eastAsia="Times New Roman" w:hAnsi="Times New Roman" w:cs="Times New Roman"/>
           <w:sz w:val="20"/>
           <w:szCs w:val="20"/>
         </w:rPr>
-        <w:t>urn:hl7-org:v3</w:t>
+        <w:t>Jmfr</w:t>
+      </w:r>
+      <w:proofErr w:type="spellEnd"/>
+      <w:r>
+        <w:rPr>
+          <w:rFonts w:ascii="Times New Roman" w:eastAsia="Times New Roman" w:hAnsi="Times New Roman" w:cs="Times New Roman"/>
+          <w:sz w:val="20"/>
+          <w:szCs w:val="20"/>
+        </w:rPr>
+        <w:t xml:space="preserve"> HL7 {</w:t>
+      </w:r>
+      <w:proofErr w:type="gramStart"/>
+      <w:r>
+        <w:rPr>
+          <w:rFonts w:ascii="Times New Roman" w:eastAsia="Times New Roman" w:hAnsi="Times New Roman" w:cs="Times New Roman"/>
+          <w:sz w:val="20"/>
+          <w:szCs w:val="20"/>
+        </w:rPr>
+        <w:t>urn:hl</w:t>
+      </w:r>
+      <w:proofErr w:type="gramEnd"/>
+      <w:r>
+        <w:rPr>
+          <w:rFonts w:ascii="Times New Roman" w:eastAsia="Times New Roman" w:hAnsi="Times New Roman" w:cs="Times New Roman"/>
+          <w:sz w:val="20"/>
+          <w:szCs w:val="20"/>
+        </w:rPr>
+        <w:t>7-org:v3</w:t>
       </w:r>
       <w:r>
         <w:rPr>
@@ -16423,12 +18244,14 @@
                 <w:b/>
               </w:rPr>
             </w:pPr>
+            <w:proofErr w:type="spellStart"/>
             <w:r>
               <w:rPr>
                 <w:b/>
               </w:rPr>
               <w:t>Datatyp</w:t>
             </w:r>
+            <w:proofErr w:type="spellEnd"/>
           </w:p>
         </w:tc>
         <w:tc>
@@ -16491,6 +18314,7 @@
                 <w:szCs w:val="20"/>
               </w:rPr>
             </w:pPr>
+            <w:proofErr w:type="spellStart"/>
             <w:r>
               <w:rPr>
                 <w:rFonts w:ascii="Times New Roman" w:eastAsia="Times New Roman" w:hAnsi="Times New Roman" w:cs="Times New Roman"/>
@@ -16509,6 +18333,7 @@
               </w:rPr>
               <w:t>alue</w:t>
             </w:r>
+            <w:proofErr w:type="spellEnd"/>
           </w:p>
         </w:tc>
         <w:tc>
@@ -16567,7 +18392,25 @@
                 <w:sz w:val="20"/>
                 <w:szCs w:val="20"/>
               </w:rPr>
-              <w:t xml:space="preserve"> mätt i enheten som anges av ”unit”</w:t>
+              <w:t xml:space="preserve"> mätt i enheten som anges av ”</w:t>
+            </w:r>
+            <w:proofErr w:type="spellStart"/>
+            <w:r>
+              <w:rPr>
+                <w:rFonts w:ascii="Times New Roman" w:eastAsia="Times New Roman" w:hAnsi="Times New Roman" w:cs="Times New Roman"/>
+                <w:sz w:val="20"/>
+                <w:szCs w:val="20"/>
+              </w:rPr>
+              <w:t>unit</w:t>
+            </w:r>
+            <w:proofErr w:type="spellEnd"/>
+            <w:r>
+              <w:rPr>
+                <w:rFonts w:ascii="Times New Roman" w:eastAsia="Times New Roman" w:hAnsi="Times New Roman" w:cs="Times New Roman"/>
+                <w:sz w:val="20"/>
+                <w:szCs w:val="20"/>
+              </w:rPr>
+              <w:t>”</w:t>
             </w:r>
           </w:p>
         </w:tc>
@@ -16593,7 +18436,25 @@
                 <w:sz w:val="20"/>
                 <w:szCs w:val="20"/>
               </w:rPr>
-              <w:t>1..1</w:t>
+              <w:t>1</w:t>
+            </w:r>
+            <w:proofErr w:type="gramStart"/>
+            <w:r>
+              <w:rPr>
+                <w:rFonts w:ascii="Times New Roman" w:eastAsia="Times New Roman" w:hAnsi="Times New Roman" w:cs="Times New Roman"/>
+                <w:sz w:val="20"/>
+                <w:szCs w:val="20"/>
+              </w:rPr>
+              <w:t>..</w:t>
+            </w:r>
+            <w:proofErr w:type="gramEnd"/>
+            <w:r>
+              <w:rPr>
+                <w:rFonts w:ascii="Times New Roman" w:eastAsia="Times New Roman" w:hAnsi="Times New Roman" w:cs="Times New Roman"/>
+                <w:sz w:val="20"/>
+                <w:szCs w:val="20"/>
+              </w:rPr>
+              <w:t>1</w:t>
             </w:r>
           </w:p>
         </w:tc>
@@ -16615,6 +18476,7 @@
                 <w:szCs w:val="20"/>
               </w:rPr>
             </w:pPr>
+            <w:proofErr w:type="spellStart"/>
             <w:r>
               <w:rPr>
                 <w:rFonts w:ascii="Times New Roman" w:eastAsia="Times New Roman" w:hAnsi="Times New Roman" w:cs="Times New Roman"/>
@@ -16633,6 +18495,7 @@
               </w:rPr>
               <w:t>nit</w:t>
             </w:r>
+            <w:proofErr w:type="spellEnd"/>
           </w:p>
         </w:tc>
         <w:tc>
@@ -16716,7 +18579,25 @@
                 <w:sz w:val="20"/>
                 <w:szCs w:val="20"/>
               </w:rPr>
-              <w:t>1..1</w:t>
+              <w:t>1</w:t>
+            </w:r>
+            <w:proofErr w:type="gramStart"/>
+            <w:r>
+              <w:rPr>
+                <w:rFonts w:ascii="Times New Roman" w:eastAsia="Times New Roman" w:hAnsi="Times New Roman" w:cs="Times New Roman"/>
+                <w:sz w:val="20"/>
+                <w:szCs w:val="20"/>
+              </w:rPr>
+              <w:t>..</w:t>
+            </w:r>
+            <w:proofErr w:type="gramEnd"/>
+            <w:r>
+              <w:rPr>
+                <w:rFonts w:ascii="Times New Roman" w:eastAsia="Times New Roman" w:hAnsi="Times New Roman" w:cs="Times New Roman"/>
+                <w:sz w:val="20"/>
+                <w:szCs w:val="20"/>
+              </w:rPr>
+              <w:t>1</w:t>
             </w:r>
           </w:p>
         </w:tc>
@@ -16762,6 +18643,7 @@
           <w:b/>
         </w:rPr>
       </w:pPr>
+      <w:proofErr w:type="spellStart"/>
       <w:r>
         <w:rPr>
           <w:rFonts w:ascii="Arial" w:hAnsi="Arial" w:cs="Arial"/>
@@ -16771,6 +18653,7 @@
         </w:rPr>
         <w:t>TimeStampType</w:t>
       </w:r>
+      <w:proofErr w:type="spellEnd"/>
     </w:p>
     <w:p>
       <w:pPr>
@@ -16831,12 +18714,14 @@
                 <w:b/>
               </w:rPr>
             </w:pPr>
+            <w:proofErr w:type="spellStart"/>
             <w:r>
               <w:rPr>
                 <w:b/>
               </w:rPr>
               <w:t>Datatyp</w:t>
             </w:r>
+            <w:proofErr w:type="spellEnd"/>
           </w:p>
         </w:tc>
         <w:tc>
@@ -16898,6 +18783,7 @@
                 <w:szCs w:val="20"/>
               </w:rPr>
             </w:pPr>
+            <w:proofErr w:type="spellStart"/>
             <w:r>
               <w:rPr>
                 <w:rFonts w:ascii="Times New Roman" w:eastAsia="Times New Roman" w:hAnsi="Times New Roman" w:cs="Times New Roman"/>
@@ -16907,6 +18793,7 @@
               </w:rPr>
               <w:t>timestamp</w:t>
             </w:r>
+            <w:proofErr w:type="spellEnd"/>
           </w:p>
         </w:tc>
         <w:tc>
@@ -16970,6 +18857,7 @@
               </w:rPr>
               <w:t>Tid uttrycks med formatet ”</w:t>
             </w:r>
+            <w:proofErr w:type="spellStart"/>
             <w:r>
               <w:rPr>
                 <w:rFonts w:ascii="Times New Roman" w:eastAsia="Times New Roman" w:hAnsi="Times New Roman" w:cs="Times New Roman"/>
@@ -16986,7 +18874,17 @@
                 <w:sz w:val="20"/>
                 <w:szCs w:val="20"/>
               </w:rPr>
-              <w:t>mmss”</w:t>
+              <w:t>mmss</w:t>
+            </w:r>
+            <w:proofErr w:type="spellEnd"/>
+            <w:r>
+              <w:rPr>
+                <w:rFonts w:ascii="Times New Roman" w:eastAsia="Times New Roman" w:hAnsi="Times New Roman" w:cs="Times New Roman"/>
+                <w:spacing w:val="-1"/>
+                <w:sz w:val="20"/>
+                <w:szCs w:val="20"/>
+              </w:rPr>
+              <w:t>”</w:t>
             </w:r>
           </w:p>
         </w:tc>
@@ -17012,7 +18910,25 @@
                 <w:sz w:val="20"/>
                 <w:szCs w:val="20"/>
               </w:rPr>
-              <w:t>1..1</w:t>
+              <w:t>1</w:t>
+            </w:r>
+            <w:proofErr w:type="gramStart"/>
+            <w:r>
+              <w:rPr>
+                <w:rFonts w:ascii="Times New Roman" w:eastAsia="Times New Roman" w:hAnsi="Times New Roman" w:cs="Times New Roman"/>
+                <w:sz w:val="20"/>
+                <w:szCs w:val="20"/>
+              </w:rPr>
+              <w:t>..</w:t>
+            </w:r>
+            <w:proofErr w:type="gramEnd"/>
+            <w:r>
+              <w:rPr>
+                <w:rFonts w:ascii="Times New Roman" w:eastAsia="Times New Roman" w:hAnsi="Times New Roman" w:cs="Times New Roman"/>
+                <w:sz w:val="20"/>
+                <w:szCs w:val="20"/>
+              </w:rPr>
+              <w:t>1</w:t>
             </w:r>
           </w:p>
         </w:tc>
@@ -17043,6 +18959,7 @@
           <w:b/>
         </w:rPr>
       </w:pPr>
+      <w:proofErr w:type="spellStart"/>
       <w:r>
         <w:rPr>
           <w:rFonts w:ascii="Arial" w:hAnsi="Arial" w:cs="Arial"/>
@@ -17079,6 +18996,7 @@
         </w:rPr>
         <w:t>Type</w:t>
       </w:r>
+      <w:proofErr w:type="spellEnd"/>
     </w:p>
     <w:p>
       <w:pPr>
@@ -17140,12 +19058,14 @@
                 <w:b/>
               </w:rPr>
             </w:pPr>
+            <w:proofErr w:type="spellStart"/>
             <w:r>
               <w:rPr>
                 <w:b/>
               </w:rPr>
               <w:t>Datatyp</w:t>
             </w:r>
+            <w:proofErr w:type="spellEnd"/>
           </w:p>
         </w:tc>
         <w:tc>
@@ -17234,6 +19154,7 @@
                 <w:szCs w:val="20"/>
               </w:rPr>
             </w:pPr>
+            <w:proofErr w:type="spellStart"/>
             <w:r>
               <w:rPr>
                 <w:sz w:val="20"/>
@@ -17241,6 +19162,7 @@
               </w:rPr>
               <w:t>TimeStampType</w:t>
             </w:r>
+            <w:proofErr w:type="spellEnd"/>
           </w:p>
         </w:tc>
         <w:tc>
@@ -17302,7 +19224,27 @@
                 <w:sz w:val="20"/>
                 <w:szCs w:val="20"/>
               </w:rPr>
-              <w:t>1..1</w:t>
+              <w:t>1</w:t>
+            </w:r>
+            <w:proofErr w:type="gramStart"/>
+            <w:r>
+              <w:rPr>
+                <w:rFonts w:ascii="Times New Roman" w:eastAsia="Times New Roman" w:hAnsi="Times New Roman" w:cs="Times New Roman"/>
+                <w:spacing w:val="-1"/>
+                <w:sz w:val="20"/>
+                <w:szCs w:val="20"/>
+              </w:rPr>
+              <w:t>..</w:t>
+            </w:r>
+            <w:proofErr w:type="gramEnd"/>
+            <w:r>
+              <w:rPr>
+                <w:rFonts w:ascii="Times New Roman" w:eastAsia="Times New Roman" w:hAnsi="Times New Roman" w:cs="Times New Roman"/>
+                <w:spacing w:val="-1"/>
+                <w:sz w:val="20"/>
+                <w:szCs w:val="20"/>
+              </w:rPr>
+              <w:t>1</w:t>
             </w:r>
           </w:p>
         </w:tc>
@@ -17350,6 +19292,7 @@
                 <w:szCs w:val="20"/>
               </w:rPr>
             </w:pPr>
+            <w:proofErr w:type="spellStart"/>
             <w:r>
               <w:rPr>
                 <w:sz w:val="20"/>
@@ -17357,6 +19300,7 @@
               </w:rPr>
               <w:t>TimeStampType</w:t>
             </w:r>
+            <w:proofErr w:type="spellEnd"/>
           </w:p>
         </w:tc>
         <w:tc>
@@ -17409,7 +19353,27 @@
                 <w:sz w:val="20"/>
                 <w:szCs w:val="20"/>
               </w:rPr>
-              <w:t>1..1</w:t>
+              <w:t>1</w:t>
+            </w:r>
+            <w:proofErr w:type="gramStart"/>
+            <w:r>
+              <w:rPr>
+                <w:rFonts w:ascii="Times New Roman" w:eastAsia="Times New Roman" w:hAnsi="Times New Roman" w:cs="Times New Roman"/>
+                <w:spacing w:val="-1"/>
+                <w:sz w:val="20"/>
+                <w:szCs w:val="20"/>
+              </w:rPr>
+              <w:t>..</w:t>
+            </w:r>
+            <w:proofErr w:type="gramEnd"/>
+            <w:r>
+              <w:rPr>
+                <w:rFonts w:ascii="Times New Roman" w:eastAsia="Times New Roman" w:hAnsi="Times New Roman" w:cs="Times New Roman"/>
+                <w:spacing w:val="-1"/>
+                <w:sz w:val="20"/>
+                <w:szCs w:val="20"/>
+              </w:rPr>
+              <w:t>1</w:t>
             </w:r>
           </w:p>
         </w:tc>
@@ -17421,6 +19385,7 @@
         <w:keepNext/>
         <w:spacing w:before="100" w:beforeAutospacing="1" w:after="100" w:afterAutospacing="1"/>
       </w:pPr>
+      <w:proofErr w:type="spellStart"/>
       <w:r>
         <w:rPr>
           <w:rFonts w:ascii="Arial" w:hAnsi="Arial" w:cs="Arial"/>
@@ -17431,6 +19396,7 @@
         </w:rPr>
         <w:t>OrgUnitType</w:t>
       </w:r>
+      <w:proofErr w:type="spellEnd"/>
     </w:p>
     <w:tbl>
       <w:tblPr>
@@ -17497,6 +19463,7 @@
               <w:keepNext/>
               <w:spacing w:before="100" w:beforeAutospacing="1" w:after="100" w:afterAutospacing="1"/>
             </w:pPr>
+            <w:proofErr w:type="spellStart"/>
             <w:r>
               <w:rPr>
                 <w:b/>
@@ -17504,6 +19471,7 @@
               </w:rPr>
               <w:t>Datatyp</w:t>
             </w:r>
+            <w:proofErr w:type="spellEnd"/>
           </w:p>
         </w:tc>
         <w:tc>
@@ -17579,6 +19547,7 @@
               <w:spacing w:before="100" w:beforeAutospacing="1" w:after="100" w:afterAutospacing="1" w:line="226" w:lineRule="exact"/>
               <w:ind w:left="102"/>
             </w:pPr>
+            <w:proofErr w:type="spellStart"/>
             <w:r>
               <w:rPr>
                 <w:sz w:val="20"/>
@@ -17600,6 +19569,7 @@
               </w:rPr>
               <w:t>d</w:t>
             </w:r>
+            <w:proofErr w:type="spellEnd"/>
           </w:p>
         </w:tc>
         <w:tc>
@@ -17625,6 +19595,7 @@
                 <w:szCs w:val="20"/>
               </w:rPr>
             </w:pPr>
+            <w:proofErr w:type="spellStart"/>
             <w:r>
               <w:rPr>
                 <w:rFonts w:eastAsia="Times New Roman"/>
@@ -17643,6 +19614,7 @@
               </w:rPr>
               <w:t>dType</w:t>
             </w:r>
+            <w:proofErr w:type="spellEnd"/>
           </w:p>
         </w:tc>
         <w:tc>
@@ -17709,7 +19681,27 @@
                 <w:sz w:val="20"/>
                 <w:szCs w:val="20"/>
               </w:rPr>
-              <w:t>0..1</w:t>
+              <w:t>0</w:t>
+            </w:r>
+            <w:proofErr w:type="gramStart"/>
+            <w:r>
+              <w:rPr>
+                <w:rFonts w:eastAsia="Times New Roman"/>
+                <w:spacing w:val="-1"/>
+                <w:sz w:val="20"/>
+                <w:szCs w:val="20"/>
+              </w:rPr>
+              <w:t>..</w:t>
+            </w:r>
+            <w:proofErr w:type="gramEnd"/>
+            <w:r>
+              <w:rPr>
+                <w:rFonts w:eastAsia="Times New Roman"/>
+                <w:spacing w:val="-1"/>
+                <w:sz w:val="20"/>
+                <w:szCs w:val="20"/>
+              </w:rPr>
+              <w:t>1</w:t>
             </w:r>
           </w:p>
         </w:tc>
@@ -17732,6 +19724,7 @@
               <w:spacing w:before="100" w:beforeAutospacing="1" w:after="100" w:afterAutospacing="1" w:line="226" w:lineRule="exact"/>
               <w:ind w:left="102"/>
             </w:pPr>
+            <w:proofErr w:type="spellStart"/>
             <w:r>
               <w:rPr>
                 <w:sz w:val="20"/>
@@ -17746,6 +19739,7 @@
               </w:rPr>
               <w:t>rgUnitName</w:t>
             </w:r>
+            <w:proofErr w:type="spellEnd"/>
           </w:p>
         </w:tc>
         <w:tc>
@@ -17847,7 +19841,27 @@
                 <w:sz w:val="20"/>
                 <w:szCs w:val="20"/>
               </w:rPr>
-              <w:t>1..1</w:t>
+              <w:t>1</w:t>
+            </w:r>
+            <w:proofErr w:type="gramStart"/>
+            <w:r>
+              <w:rPr>
+                <w:rFonts w:eastAsia="Times New Roman"/>
+                <w:spacing w:val="-1"/>
+                <w:sz w:val="20"/>
+                <w:szCs w:val="20"/>
+              </w:rPr>
+              <w:t>..</w:t>
+            </w:r>
+            <w:proofErr w:type="gramEnd"/>
+            <w:r>
+              <w:rPr>
+                <w:rFonts w:eastAsia="Times New Roman"/>
+                <w:spacing w:val="-1"/>
+                <w:sz w:val="20"/>
+                <w:szCs w:val="20"/>
+              </w:rPr>
+              <w:t>1</w:t>
             </w:r>
           </w:p>
         </w:tc>
@@ -17870,6 +19884,7 @@
               <w:spacing w:before="100" w:beforeAutospacing="1" w:after="100" w:afterAutospacing="1" w:line="226" w:lineRule="exact"/>
               <w:ind w:left="102"/>
             </w:pPr>
+            <w:proofErr w:type="spellStart"/>
             <w:r>
               <w:rPr>
                 <w:sz w:val="20"/>
@@ -17884,6 +19899,7 @@
               </w:rPr>
               <w:t>rgUnitTelecom</w:t>
             </w:r>
+            <w:proofErr w:type="spellEnd"/>
           </w:p>
         </w:tc>
         <w:tc>
@@ -17985,7 +20001,27 @@
                 <w:sz w:val="20"/>
                 <w:szCs w:val="20"/>
               </w:rPr>
-              <w:t>0..1</w:t>
+              <w:t>0</w:t>
+            </w:r>
+            <w:proofErr w:type="gramStart"/>
+            <w:r>
+              <w:rPr>
+                <w:rFonts w:eastAsia="Times New Roman"/>
+                <w:spacing w:val="-1"/>
+                <w:sz w:val="20"/>
+                <w:szCs w:val="20"/>
+              </w:rPr>
+              <w:t>..</w:t>
+            </w:r>
+            <w:proofErr w:type="gramEnd"/>
+            <w:r>
+              <w:rPr>
+                <w:rFonts w:eastAsia="Times New Roman"/>
+                <w:spacing w:val="-1"/>
+                <w:sz w:val="20"/>
+                <w:szCs w:val="20"/>
+              </w:rPr>
+              <w:t>1</w:t>
             </w:r>
           </w:p>
         </w:tc>
@@ -18008,6 +20044,7 @@
               <w:spacing w:before="100" w:beforeAutospacing="1" w:after="100" w:afterAutospacing="1" w:line="226" w:lineRule="exact"/>
               <w:ind w:left="102"/>
             </w:pPr>
+            <w:proofErr w:type="spellStart"/>
             <w:r>
               <w:rPr>
                 <w:sz w:val="20"/>
@@ -18022,6 +20059,7 @@
               </w:rPr>
               <w:t>rgUnitEmail</w:t>
             </w:r>
+            <w:proofErr w:type="spellEnd"/>
           </w:p>
         </w:tc>
         <w:tc>
@@ -18114,7 +20152,27 @@
                 <w:sz w:val="20"/>
                 <w:szCs w:val="20"/>
               </w:rPr>
-              <w:t>0..1</w:t>
+              <w:t>0</w:t>
+            </w:r>
+            <w:proofErr w:type="gramStart"/>
+            <w:r>
+              <w:rPr>
+                <w:rFonts w:eastAsia="Times New Roman"/>
+                <w:spacing w:val="-1"/>
+                <w:sz w:val="20"/>
+                <w:szCs w:val="20"/>
+              </w:rPr>
+              <w:t>..</w:t>
+            </w:r>
+            <w:proofErr w:type="gramEnd"/>
+            <w:r>
+              <w:rPr>
+                <w:rFonts w:eastAsia="Times New Roman"/>
+                <w:spacing w:val="-1"/>
+                <w:sz w:val="20"/>
+                <w:szCs w:val="20"/>
+              </w:rPr>
+              <w:t>1</w:t>
             </w:r>
           </w:p>
         </w:tc>
@@ -18137,6 +20195,7 @@
               <w:spacing w:before="100" w:beforeAutospacing="1" w:after="100" w:afterAutospacing="1" w:line="226" w:lineRule="exact"/>
               <w:ind w:left="102"/>
             </w:pPr>
+            <w:proofErr w:type="spellStart"/>
             <w:r>
               <w:rPr>
                 <w:sz w:val="20"/>
@@ -18151,6 +20210,7 @@
               </w:rPr>
               <w:t>rgUnitAddress</w:t>
             </w:r>
+            <w:proofErr w:type="spellEnd"/>
           </w:p>
         </w:tc>
         <w:tc>
@@ -18243,7 +20303,27 @@
                 <w:sz w:val="20"/>
                 <w:szCs w:val="20"/>
               </w:rPr>
-              <w:t>0..1</w:t>
+              <w:t>0</w:t>
+            </w:r>
+            <w:proofErr w:type="gramStart"/>
+            <w:r>
+              <w:rPr>
+                <w:rFonts w:eastAsia="Times New Roman"/>
+                <w:spacing w:val="-1"/>
+                <w:sz w:val="20"/>
+                <w:szCs w:val="20"/>
+              </w:rPr>
+              <w:t>..</w:t>
+            </w:r>
+            <w:proofErr w:type="gramEnd"/>
+            <w:r>
+              <w:rPr>
+                <w:rFonts w:eastAsia="Times New Roman"/>
+                <w:spacing w:val="-1"/>
+                <w:sz w:val="20"/>
+                <w:szCs w:val="20"/>
+              </w:rPr>
+              <w:t>1</w:t>
             </w:r>
           </w:p>
         </w:tc>
@@ -18266,6 +20346,7 @@
               <w:spacing w:before="100" w:beforeAutospacing="1" w:after="100" w:afterAutospacing="1" w:line="226" w:lineRule="exact"/>
               <w:ind w:left="102"/>
             </w:pPr>
+            <w:proofErr w:type="spellStart"/>
             <w:r>
               <w:rPr>
                 <w:sz w:val="20"/>
@@ -18280,6 +20361,7 @@
               </w:rPr>
               <w:t>rgUnitLocation</w:t>
             </w:r>
+            <w:proofErr w:type="spellEnd"/>
           </w:p>
         </w:tc>
         <w:tc>
@@ -18372,7 +20454,27 @@
                 <w:sz w:val="20"/>
                 <w:szCs w:val="20"/>
               </w:rPr>
-              <w:t>0..1</w:t>
+              <w:t>0</w:t>
+            </w:r>
+            <w:proofErr w:type="gramStart"/>
+            <w:r>
+              <w:rPr>
+                <w:rFonts w:eastAsia="Times New Roman"/>
+                <w:spacing w:val="-1"/>
+                <w:sz w:val="20"/>
+                <w:szCs w:val="20"/>
+              </w:rPr>
+              <w:t>..</w:t>
+            </w:r>
+            <w:proofErr w:type="gramEnd"/>
+            <w:r>
+              <w:rPr>
+                <w:rFonts w:eastAsia="Times New Roman"/>
+                <w:spacing w:val="-1"/>
+                <w:sz w:val="20"/>
+                <w:szCs w:val="20"/>
+              </w:rPr>
+              <w:t>1</w:t>
             </w:r>
           </w:p>
         </w:tc>
@@ -18405,6 +20507,7 @@
           <w:szCs w:val="22"/>
         </w:rPr>
       </w:pPr>
+      <w:proofErr w:type="spellStart"/>
       <w:r>
         <w:rPr>
           <w:rFonts w:ascii="Arial" w:hAnsi="Arial" w:cs="Arial"/>
@@ -18414,6 +20517,7 @@
         </w:rPr>
         <w:t>ActorType</w:t>
       </w:r>
+      <w:proofErr w:type="spellEnd"/>
     </w:p>
     <w:p>
       <w:pPr>
@@ -18491,12 +20595,14 @@
                 <w:b/>
               </w:rPr>
             </w:pPr>
+            <w:proofErr w:type="spellStart"/>
             <w:r>
               <w:rPr>
                 <w:b/>
               </w:rPr>
               <w:t>Datatyp</w:t>
             </w:r>
+            <w:proofErr w:type="spellEnd"/>
           </w:p>
         </w:tc>
         <w:tc>
@@ -18556,6 +20662,7 @@
                 <w:szCs w:val="20"/>
               </w:rPr>
             </w:pPr>
+            <w:proofErr w:type="spellStart"/>
             <w:r>
               <w:rPr>
                 <w:sz w:val="20"/>
@@ -18577,6 +20684,7 @@
               </w:rPr>
               <w:t>d</w:t>
             </w:r>
+            <w:proofErr w:type="spellEnd"/>
           </w:p>
         </w:tc>
         <w:tc>
@@ -18592,6 +20700,7 @@
                 <w:szCs w:val="20"/>
               </w:rPr>
             </w:pPr>
+            <w:proofErr w:type="spellStart"/>
             <w:r>
               <w:rPr>
                 <w:sz w:val="20"/>
@@ -18613,6 +20722,7 @@
               </w:rPr>
               <w:t>Type</w:t>
             </w:r>
+            <w:proofErr w:type="spellEnd"/>
           </w:p>
         </w:tc>
         <w:tc>
@@ -18665,7 +20775,27 @@
                 <w:sz w:val="20"/>
                 <w:szCs w:val="20"/>
               </w:rPr>
-              <w:t>0..1</w:t>
+              <w:t>0</w:t>
+            </w:r>
+            <w:proofErr w:type="gramStart"/>
+            <w:r>
+              <w:rPr>
+                <w:rFonts w:ascii="Times New Roman" w:eastAsia="Times New Roman" w:hAnsi="Times New Roman" w:cs="Times New Roman"/>
+                <w:spacing w:val="-1"/>
+                <w:sz w:val="20"/>
+                <w:szCs w:val="20"/>
+              </w:rPr>
+              <w:t>..</w:t>
+            </w:r>
+            <w:proofErr w:type="gramEnd"/>
+            <w:r>
+              <w:rPr>
+                <w:rFonts w:ascii="Times New Roman" w:eastAsia="Times New Roman" w:hAnsi="Times New Roman" w:cs="Times New Roman"/>
+                <w:spacing w:val="-1"/>
+                <w:sz w:val="20"/>
+                <w:szCs w:val="20"/>
+              </w:rPr>
+              <w:t>1</w:t>
             </w:r>
           </w:p>
         </w:tc>
@@ -18779,7 +20909,27 @@
                 <w:sz w:val="20"/>
                 <w:szCs w:val="20"/>
               </w:rPr>
-              <w:t>0..1</w:t>
+              <w:t>0</w:t>
+            </w:r>
+            <w:proofErr w:type="gramStart"/>
+            <w:r>
+              <w:rPr>
+                <w:rFonts w:ascii="Times New Roman" w:eastAsia="Times New Roman" w:hAnsi="Times New Roman" w:cs="Times New Roman"/>
+                <w:spacing w:val="-1"/>
+                <w:sz w:val="20"/>
+                <w:szCs w:val="20"/>
+              </w:rPr>
+              <w:t>..</w:t>
+            </w:r>
+            <w:proofErr w:type="gramEnd"/>
+            <w:r>
+              <w:rPr>
+                <w:rFonts w:ascii="Times New Roman" w:eastAsia="Times New Roman" w:hAnsi="Times New Roman" w:cs="Times New Roman"/>
+                <w:spacing w:val="-1"/>
+                <w:sz w:val="20"/>
+                <w:szCs w:val="20"/>
+              </w:rPr>
+              <w:t>1</w:t>
             </w:r>
           </w:p>
         </w:tc>
@@ -18808,6 +20958,7 @@
         <w:lastRenderedPageBreak/>
         <w:t> </w:t>
       </w:r>
+      <w:proofErr w:type="spellStart"/>
       <w:r>
         <w:rPr>
           <w:rFonts w:ascii="Arial" w:hAnsi="Arial" w:cs="Arial"/>
@@ -18817,6 +20968,7 @@
         </w:rPr>
         <w:t>CVType</w:t>
       </w:r>
+      <w:proofErr w:type="spellEnd"/>
     </w:p>
     <w:p>
       <w:pPr>
@@ -18864,15 +21016,33 @@
           <w:sz w:val="20"/>
           <w:szCs w:val="20"/>
         </w:rPr>
-        <w:t>”CodedV</w:t>
-      </w:r>
+        <w:t>”</w:t>
+      </w:r>
+      <w:proofErr w:type="spellStart"/>
       <w:r>
         <w:rPr>
           <w:rFonts w:ascii="Times New Roman" w:eastAsia="Times New Roman" w:hAnsi="Times New Roman" w:cs="Times New Roman"/>
           <w:sz w:val="20"/>
           <w:szCs w:val="20"/>
         </w:rPr>
-        <w:t>alue”</w:t>
+        <w:t>CodedV</w:t>
+      </w:r>
+      <w:r>
+        <w:rPr>
+          <w:rFonts w:ascii="Times New Roman" w:eastAsia="Times New Roman" w:hAnsi="Times New Roman" w:cs="Times New Roman"/>
+          <w:sz w:val="20"/>
+          <w:szCs w:val="20"/>
+        </w:rPr>
+        <w:t>alue</w:t>
+      </w:r>
+      <w:proofErr w:type="spellEnd"/>
+      <w:r>
+        <w:rPr>
+          <w:rFonts w:ascii="Times New Roman" w:eastAsia="Times New Roman" w:hAnsi="Times New Roman" w:cs="Times New Roman"/>
+          <w:sz w:val="20"/>
+          <w:szCs w:val="20"/>
+        </w:rPr>
+        <w:t>”</w:t>
       </w:r>
       <w:r>
         <w:rPr>
@@ -18947,30 +21117,34 @@
         </w:rPr>
         <w:t xml:space="preserve">hanterade </w:t>
       </w:r>
+      <w:proofErr w:type="spellStart"/>
       <w:r>
         <w:rPr>
           <w:rFonts w:ascii="Times New Roman" w:eastAsia="Times New Roman" w:hAnsi="Times New Roman" w:cs="Times New Roman"/>
           <w:sz w:val="20"/>
           <w:szCs w:val="20"/>
         </w:rPr>
-        <w:t xml:space="preserve">kodverk som hänvisas till med </w:t>
-      </w:r>
+        <w:t>kodverk</w:t>
+      </w:r>
+      <w:proofErr w:type="spellEnd"/>
       <w:r>
         <w:rPr>
           <w:rFonts w:ascii="Times New Roman" w:eastAsia="Times New Roman" w:hAnsi="Times New Roman" w:cs="Times New Roman"/>
           <w:sz w:val="20"/>
           <w:szCs w:val="20"/>
         </w:rPr>
-        <w:t xml:space="preserve">CodeSystem </w:t>
-      </w:r>
+        <w:t xml:space="preserve"> som hänvisas till med </w:t>
+      </w:r>
+      <w:proofErr w:type="spellStart"/>
       <w:r>
         <w:rPr>
           <w:rFonts w:ascii="Times New Roman" w:eastAsia="Times New Roman" w:hAnsi="Times New Roman" w:cs="Times New Roman"/>
           <w:sz w:val="20"/>
           <w:szCs w:val="20"/>
         </w:rPr>
-        <w:t>OID. Men koden kan också avse lokalt, för källsystemet unikt, kodsystem och i sådana fall hänvisas kodverket med namn på källsystemet eller annan motsvarande relevant identifierare.</w:t>
-      </w:r>
+        <w:t>CodeSystem</w:t>
+      </w:r>
+      <w:proofErr w:type="spellEnd"/>
       <w:r>
         <w:rPr>
           <w:rFonts w:ascii="Times New Roman" w:eastAsia="Times New Roman" w:hAnsi="Times New Roman" w:cs="Times New Roman"/>
@@ -18985,7 +21159,7 @@
           <w:sz w:val="20"/>
           <w:szCs w:val="20"/>
         </w:rPr>
-        <w:t>Jmfr HL7 {</w:t>
+        <w:t>OID. Men koden kan också avse lokalt, för källsystemet unikt, kodsystem och i sådana fall hänvisas kodverket med namn på källsystemet eller annan motsvarande relevant identifierare.</w:t>
       </w:r>
       <w:r>
         <w:rPr>
@@ -18993,7 +21167,43 @@
           <w:sz w:val="20"/>
           <w:szCs w:val="20"/>
         </w:rPr>
-        <w:t>urn:hl7-org:v3</w:t>
+        <w:t xml:space="preserve"> </w:t>
+      </w:r>
+      <w:proofErr w:type="spellStart"/>
+      <w:r>
+        <w:rPr>
+          <w:rFonts w:ascii="Times New Roman" w:eastAsia="Times New Roman" w:hAnsi="Times New Roman" w:cs="Times New Roman"/>
+          <w:sz w:val="20"/>
+          <w:szCs w:val="20"/>
+        </w:rPr>
+        <w:t>Jmfr</w:t>
+      </w:r>
+      <w:proofErr w:type="spellEnd"/>
+      <w:r>
+        <w:rPr>
+          <w:rFonts w:ascii="Times New Roman" w:eastAsia="Times New Roman" w:hAnsi="Times New Roman" w:cs="Times New Roman"/>
+          <w:sz w:val="20"/>
+          <w:szCs w:val="20"/>
+        </w:rPr>
+        <w:t xml:space="preserve"> HL7 {</w:t>
+      </w:r>
+      <w:proofErr w:type="gramStart"/>
+      <w:r>
+        <w:rPr>
+          <w:rFonts w:ascii="Times New Roman" w:eastAsia="Times New Roman" w:hAnsi="Times New Roman" w:cs="Times New Roman"/>
+          <w:sz w:val="20"/>
+          <w:szCs w:val="20"/>
+        </w:rPr>
+        <w:t>urn:hl</w:t>
+      </w:r>
+      <w:proofErr w:type="gramEnd"/>
+      <w:r>
+        <w:rPr>
+          <w:rFonts w:ascii="Times New Roman" w:eastAsia="Times New Roman" w:hAnsi="Times New Roman" w:cs="Times New Roman"/>
+          <w:sz w:val="20"/>
+          <w:szCs w:val="20"/>
+        </w:rPr>
+        <w:t>7-org:v3</w:t>
       </w:r>
       <w:r>
         <w:rPr>
@@ -19069,12 +21279,14 @@
                 <w:b/>
               </w:rPr>
             </w:pPr>
+            <w:proofErr w:type="spellStart"/>
             <w:r>
               <w:rPr>
                 <w:b/>
               </w:rPr>
               <w:t>Datatyp</w:t>
             </w:r>
+            <w:proofErr w:type="spellEnd"/>
           </w:p>
         </w:tc>
         <w:tc>
@@ -19142,6 +21354,7 @@
                 <w:szCs w:val="20"/>
               </w:rPr>
             </w:pPr>
+            <w:proofErr w:type="spellStart"/>
             <w:r>
               <w:rPr>
                 <w:rFonts w:ascii="Times New Roman" w:eastAsia="Times New Roman" w:hAnsi="Times New Roman" w:cs="Times New Roman"/>
@@ -19160,6 +21373,7 @@
               </w:rPr>
               <w:t>ode</w:t>
             </w:r>
+            <w:proofErr w:type="spellEnd"/>
           </w:p>
         </w:tc>
         <w:tc>
@@ -19230,6 +21444,7 @@
               </w:rPr>
               <w:t xml:space="preserve">producentsystemets </w:t>
             </w:r>
+            <w:proofErr w:type="spellStart"/>
             <w:r>
               <w:rPr>
                 <w:sz w:val="20"/>
@@ -19237,6 +21452,7 @@
               </w:rPr>
               <w:t>kodverk</w:t>
             </w:r>
+            <w:proofErr w:type="spellEnd"/>
             <w:r>
               <w:rPr>
                 <w:sz w:val="20"/>
@@ -19270,7 +21486,23 @@
                 <w:sz w:val="20"/>
                 <w:szCs w:val="20"/>
               </w:rPr>
-              <w:t xml:space="preserve">"784.0" </w:t>
+              <w:t>"</w:t>
+            </w:r>
+            <w:proofErr w:type="gramStart"/>
+            <w:r>
+              <w:rPr>
+                <w:sz w:val="20"/>
+                <w:szCs w:val="20"/>
+              </w:rPr>
+              <w:t>784.0</w:t>
+            </w:r>
+            <w:proofErr w:type="gramEnd"/>
+            <w:r>
+              <w:rPr>
+                <w:sz w:val="20"/>
+                <w:szCs w:val="20"/>
+              </w:rPr>
+              <w:t xml:space="preserve">" </w:t>
             </w:r>
             <w:r>
               <w:rPr>
@@ -19342,13 +21574,23 @@
               </w:rPr>
               <w:t>1</w:t>
             </w:r>
-            <w:r>
-              <w:rPr>
-                <w:rFonts w:ascii="Times New Roman" w:eastAsia="Times New Roman" w:hAnsi="Times New Roman" w:cs="Times New Roman"/>
-                <w:sz w:val="20"/>
-                <w:szCs w:val="20"/>
-              </w:rPr>
-              <w:t>..1</w:t>
+            <w:proofErr w:type="gramStart"/>
+            <w:r>
+              <w:rPr>
+                <w:rFonts w:ascii="Times New Roman" w:eastAsia="Times New Roman" w:hAnsi="Times New Roman" w:cs="Times New Roman"/>
+                <w:sz w:val="20"/>
+                <w:szCs w:val="20"/>
+              </w:rPr>
+              <w:t>..</w:t>
+            </w:r>
+            <w:proofErr w:type="gramEnd"/>
+            <w:r>
+              <w:rPr>
+                <w:rFonts w:ascii="Times New Roman" w:eastAsia="Times New Roman" w:hAnsi="Times New Roman" w:cs="Times New Roman"/>
+                <w:sz w:val="20"/>
+                <w:szCs w:val="20"/>
+              </w:rPr>
+              <w:t>1</w:t>
             </w:r>
           </w:p>
         </w:tc>
@@ -19372,6 +21614,7 @@
                 <w:szCs w:val="20"/>
               </w:rPr>
             </w:pPr>
+            <w:proofErr w:type="spellStart"/>
             <w:r>
               <w:rPr>
                 <w:rFonts w:ascii="Times New Roman" w:eastAsia="Times New Roman" w:hAnsi="Times New Roman" w:cs="Times New Roman"/>
@@ -19390,6 +21633,7 @@
               </w:rPr>
               <w:t>odeSystem</w:t>
             </w:r>
+            <w:proofErr w:type="spellEnd"/>
           </w:p>
         </w:tc>
         <w:tc>
@@ -19475,12 +21719,21 @@
               </w:rPr>
               <w:t xml:space="preserve"> </w:t>
             </w:r>
-            <w:r>
-              <w:rPr>
-                <w:sz w:val="20"/>
-                <w:szCs w:val="20"/>
-              </w:rPr>
-              <w:t>Dvs UID/</w:t>
+            <w:proofErr w:type="gramStart"/>
+            <w:r>
+              <w:rPr>
+                <w:sz w:val="20"/>
+                <w:szCs w:val="20"/>
+              </w:rPr>
+              <w:t>Dvs</w:t>
+            </w:r>
+            <w:proofErr w:type="gramEnd"/>
+            <w:r>
+              <w:rPr>
+                <w:sz w:val="20"/>
+                <w:szCs w:val="20"/>
+              </w:rPr>
+              <w:t xml:space="preserve"> UID/</w:t>
             </w:r>
             <w:r>
               <w:rPr>
@@ -19501,7 +21754,23 @@
                 <w:sz w:val="20"/>
                 <w:szCs w:val="20"/>
               </w:rPr>
-              <w:t>för det kodverk som används</w:t>
+              <w:t xml:space="preserve">för det </w:t>
+            </w:r>
+            <w:proofErr w:type="spellStart"/>
+            <w:r>
+              <w:rPr>
+                <w:sz w:val="20"/>
+                <w:szCs w:val="20"/>
+              </w:rPr>
+              <w:t>kodverk</w:t>
+            </w:r>
+            <w:proofErr w:type="spellEnd"/>
+            <w:r>
+              <w:rPr>
+                <w:sz w:val="20"/>
+                <w:szCs w:val="20"/>
+              </w:rPr>
+              <w:t xml:space="preserve"> som används</w:t>
             </w:r>
             <w:r>
               <w:rPr>
@@ -19523,7 +21792,47 @@
                 <w:sz w:val="20"/>
                 <w:szCs w:val="20"/>
               </w:rPr>
-              <w:t>, om officiellt kodverk ej används, relevant hänvisning till källsystemets lokala kodverk, t ex med namn på källsystemet som ”svevac</w:t>
+              <w:t xml:space="preserve">, om officiellt </w:t>
+            </w:r>
+            <w:proofErr w:type="spellStart"/>
+            <w:r>
+              <w:rPr>
+                <w:sz w:val="20"/>
+                <w:szCs w:val="20"/>
+              </w:rPr>
+              <w:t>kodverk</w:t>
+            </w:r>
+            <w:proofErr w:type="spellEnd"/>
+            <w:r>
+              <w:rPr>
+                <w:sz w:val="20"/>
+                <w:szCs w:val="20"/>
+              </w:rPr>
+              <w:t xml:space="preserve"> ej används, relevant hänvisning till källsystemets lokala </w:t>
+            </w:r>
+            <w:proofErr w:type="spellStart"/>
+            <w:r>
+              <w:rPr>
+                <w:sz w:val="20"/>
+                <w:szCs w:val="20"/>
+              </w:rPr>
+              <w:t>kodverk</w:t>
+            </w:r>
+            <w:proofErr w:type="spellEnd"/>
+            <w:r>
+              <w:rPr>
+                <w:sz w:val="20"/>
+                <w:szCs w:val="20"/>
+              </w:rPr>
+              <w:t>, t ex med namn på källsystemet som ”</w:t>
+            </w:r>
+            <w:proofErr w:type="spellStart"/>
+            <w:r>
+              <w:rPr>
+                <w:sz w:val="20"/>
+                <w:szCs w:val="20"/>
+              </w:rPr>
+              <w:t>svevac</w:t>
             </w:r>
             <w:r>
               <w:rPr>
@@ -19532,12 +21841,21 @@
               </w:rPr>
               <w:t>-vaccinname</w:t>
             </w:r>
-            <w:r>
-              <w:rPr>
-                <w:sz w:val="20"/>
-                <w:szCs w:val="20"/>
-              </w:rPr>
-              <w:t>”, ”takecare-sll</w:t>
+            <w:proofErr w:type="spellEnd"/>
+            <w:r>
+              <w:rPr>
+                <w:sz w:val="20"/>
+                <w:szCs w:val="20"/>
+              </w:rPr>
+              <w:t>”, ”</w:t>
+            </w:r>
+            <w:proofErr w:type="spellStart"/>
+            <w:r>
+              <w:rPr>
+                <w:sz w:val="20"/>
+                <w:szCs w:val="20"/>
+              </w:rPr>
+              <w:t>takecare-sll</w:t>
             </w:r>
             <w:r>
               <w:rPr>
@@ -19546,6 +21864,7 @@
               </w:rPr>
               <w:t>-vaccinname</w:t>
             </w:r>
+            <w:proofErr w:type="spellEnd"/>
             <w:r>
               <w:rPr>
                 <w:sz w:val="20"/>
@@ -19594,13 +21913,23 @@
               </w:rPr>
               <w:t>1</w:t>
             </w:r>
-            <w:r>
-              <w:rPr>
-                <w:rFonts w:ascii="Times New Roman" w:eastAsia="Times New Roman" w:hAnsi="Times New Roman" w:cs="Times New Roman"/>
-                <w:sz w:val="20"/>
-                <w:szCs w:val="20"/>
-              </w:rPr>
-              <w:t>..1</w:t>
+            <w:proofErr w:type="gramStart"/>
+            <w:r>
+              <w:rPr>
+                <w:rFonts w:ascii="Times New Roman" w:eastAsia="Times New Roman" w:hAnsi="Times New Roman" w:cs="Times New Roman"/>
+                <w:sz w:val="20"/>
+                <w:szCs w:val="20"/>
+              </w:rPr>
+              <w:t>..</w:t>
+            </w:r>
+            <w:proofErr w:type="gramEnd"/>
+            <w:r>
+              <w:rPr>
+                <w:rFonts w:ascii="Times New Roman" w:eastAsia="Times New Roman" w:hAnsi="Times New Roman" w:cs="Times New Roman"/>
+                <w:sz w:val="20"/>
+                <w:szCs w:val="20"/>
+              </w:rPr>
+              <w:t>1</w:t>
             </w:r>
           </w:p>
         </w:tc>
@@ -19624,6 +21953,7 @@
                 <w:szCs w:val="20"/>
               </w:rPr>
             </w:pPr>
+            <w:proofErr w:type="spellStart"/>
             <w:r>
               <w:rPr>
                 <w:rFonts w:ascii="Times New Roman" w:eastAsia="Times New Roman" w:hAnsi="Times New Roman" w:cs="Times New Roman"/>
@@ -19642,6 +21972,7 @@
               </w:rPr>
               <w:t>odeSystemName</w:t>
             </w:r>
+            <w:proofErr w:type="spellEnd"/>
           </w:p>
         </w:tc>
         <w:tc>
@@ -19699,6 +22030,7 @@
                 <w:lang w:val="en-US"/>
               </w:rPr>
             </w:pPr>
+            <w:proofErr w:type="spellStart"/>
             <w:r>
               <w:rPr>
                 <w:sz w:val="20"/>
@@ -19715,14 +22047,61 @@
               </w:rPr>
               <w:t>dverkets</w:t>
             </w:r>
+            <w:proofErr w:type="spellEnd"/>
             <w:r>
               <w:rPr>
                 <w:sz w:val="20"/>
                 <w:szCs w:val="20"/>
                 <w:lang w:val="en-US"/>
               </w:rPr>
-              <w:t xml:space="preserve"> namn i klartext</w:t>
-            </w:r>
+              <w:t xml:space="preserve"> </w:t>
+            </w:r>
+            <w:proofErr w:type="spellStart"/>
+            <w:r>
+              <w:rPr>
+                <w:sz w:val="20"/>
+                <w:szCs w:val="20"/>
+                <w:lang w:val="en-US"/>
+              </w:rPr>
+              <w:t>namn</w:t>
+            </w:r>
+            <w:proofErr w:type="spellEnd"/>
+            <w:r>
+              <w:rPr>
+                <w:sz w:val="20"/>
+                <w:szCs w:val="20"/>
+                <w:lang w:val="en-US"/>
+              </w:rPr>
+              <w:t xml:space="preserve"> </w:t>
+            </w:r>
+            <w:proofErr w:type="spellStart"/>
+            <w:r>
+              <w:rPr>
+                <w:sz w:val="20"/>
+                <w:szCs w:val="20"/>
+                <w:lang w:val="en-US"/>
+              </w:rPr>
+              <w:t>i</w:t>
+            </w:r>
+            <w:proofErr w:type="spellEnd"/>
+            <w:r>
+              <w:rPr>
+                <w:sz w:val="20"/>
+                <w:szCs w:val="20"/>
+                <w:lang w:val="en-US"/>
+              </w:rPr>
+              <w:t xml:space="preserve"> </w:t>
+            </w:r>
+            <w:proofErr w:type="spellStart"/>
+            <w:r>
+              <w:rPr>
+                <w:sz w:val="20"/>
+                <w:szCs w:val="20"/>
+                <w:lang w:val="en-US"/>
+              </w:rPr>
+              <w:t>klartext</w:t>
+            </w:r>
+            <w:proofErr w:type="spellEnd"/>
           </w:p>
         </w:tc>
         <w:tc>
@@ -19774,6 +22153,7 @@
                 <w:szCs w:val="20"/>
               </w:rPr>
             </w:pPr>
+            <w:proofErr w:type="spellStart"/>
             <w:r>
               <w:rPr>
                 <w:rFonts w:ascii="Times New Roman" w:eastAsia="Times New Roman" w:hAnsi="Times New Roman" w:cs="Times New Roman"/>
@@ -19819,6 +22199,7 @@
               </w:rPr>
               <w:t>ersion</w:t>
             </w:r>
+            <w:proofErr w:type="spellEnd"/>
           </w:p>
         </w:tc>
         <w:tc>
@@ -19935,7 +22316,25 @@
                 <w:sz w:val="20"/>
                 <w:szCs w:val="20"/>
               </w:rPr>
-              <w:t>0..1</w:t>
+              <w:t>0</w:t>
+            </w:r>
+            <w:proofErr w:type="gramStart"/>
+            <w:r>
+              <w:rPr>
+                <w:rFonts w:ascii="Times New Roman" w:eastAsia="Times New Roman" w:hAnsi="Times New Roman" w:cs="Times New Roman"/>
+                <w:sz w:val="20"/>
+                <w:szCs w:val="20"/>
+              </w:rPr>
+              <w:t>..</w:t>
+            </w:r>
+            <w:proofErr w:type="gramEnd"/>
+            <w:r>
+              <w:rPr>
+                <w:rFonts w:ascii="Times New Roman" w:eastAsia="Times New Roman" w:hAnsi="Times New Roman" w:cs="Times New Roman"/>
+                <w:sz w:val="20"/>
+                <w:szCs w:val="20"/>
+              </w:rPr>
+              <w:t>1</w:t>
             </w:r>
           </w:p>
         </w:tc>
@@ -19959,6 +22358,7 @@
                 <w:szCs w:val="20"/>
               </w:rPr>
             </w:pPr>
+            <w:proofErr w:type="spellStart"/>
             <w:r>
               <w:rPr>
                 <w:rFonts w:ascii="Times New Roman" w:eastAsia="Times New Roman" w:hAnsi="Times New Roman" w:cs="Times New Roman"/>
@@ -19977,6 +22377,7 @@
               </w:rPr>
               <w:t>isplayName</w:t>
             </w:r>
+            <w:proofErr w:type="spellEnd"/>
           </w:p>
         </w:tc>
         <w:tc>
@@ -20086,7 +22487,23 @@
                 <w:sz w:val="20"/>
                 <w:szCs w:val="20"/>
               </w:rPr>
-              <w:t>Om separat displayName inte finns I producerande</w:t>
+              <w:t xml:space="preserve">Om separat </w:t>
+            </w:r>
+            <w:proofErr w:type="spellStart"/>
+            <w:r>
+              <w:rPr>
+                <w:sz w:val="20"/>
+                <w:szCs w:val="20"/>
+              </w:rPr>
+              <w:t>displayName</w:t>
+            </w:r>
+            <w:proofErr w:type="spellEnd"/>
+            <w:r>
+              <w:rPr>
+                <w:sz w:val="20"/>
+                <w:szCs w:val="20"/>
+              </w:rPr>
+              <w:t xml:space="preserve"> inte finns I producerande</w:t>
             </w:r>
             <w:r>
               <w:rPr>
@@ -20116,6 +22533,7 @@
               </w:rPr>
               <w:t xml:space="preserve"> samma värde som för </w:t>
             </w:r>
+            <w:proofErr w:type="spellStart"/>
             <w:r>
               <w:rPr>
                 <w:sz w:val="20"/>
@@ -20128,7 +22546,15 @@
                 <w:sz w:val="20"/>
                 <w:szCs w:val="20"/>
               </w:rPr>
-              <w:t>ode.</w:t>
+              <w:t>ode</w:t>
+            </w:r>
+            <w:proofErr w:type="spellEnd"/>
+            <w:r>
+              <w:rPr>
+                <w:sz w:val="20"/>
+                <w:szCs w:val="20"/>
+              </w:rPr>
+              <w:t>.</w:t>
             </w:r>
           </w:p>
         </w:tc>
@@ -20155,7 +22581,25 @@
                 <w:sz w:val="20"/>
                 <w:szCs w:val="20"/>
               </w:rPr>
-              <w:t>1..1</w:t>
+              <w:t>1</w:t>
+            </w:r>
+            <w:proofErr w:type="gramStart"/>
+            <w:r>
+              <w:rPr>
+                <w:rFonts w:ascii="Times New Roman" w:eastAsia="Times New Roman" w:hAnsi="Times New Roman" w:cs="Times New Roman"/>
+                <w:sz w:val="20"/>
+                <w:szCs w:val="20"/>
+              </w:rPr>
+              <w:t>..</w:t>
+            </w:r>
+            <w:proofErr w:type="gramEnd"/>
+            <w:r>
+              <w:rPr>
+                <w:rFonts w:ascii="Times New Roman" w:eastAsia="Times New Roman" w:hAnsi="Times New Roman" w:cs="Times New Roman"/>
+                <w:sz w:val="20"/>
+                <w:szCs w:val="20"/>
+              </w:rPr>
+              <w:t>1</w:t>
             </w:r>
           </w:p>
         </w:tc>
@@ -20167,6 +22611,7 @@
         <w:keepLines/>
         <w:spacing w:before="100" w:beforeAutospacing="1" w:after="100" w:afterAutospacing="1"/>
       </w:pPr>
+      <w:proofErr w:type="spellStart"/>
       <w:r>
         <w:rPr>
           <w:rFonts w:ascii="Arial" w:hAnsi="Arial" w:cs="Arial"/>
@@ -20176,6 +22621,7 @@
         </w:rPr>
         <w:t>DosageType</w:t>
       </w:r>
+      <w:proofErr w:type="spellEnd"/>
     </w:p>
     <w:tbl>
       <w:tblPr>
@@ -20232,12 +22678,14 @@
                 <w:b/>
               </w:rPr>
             </w:pPr>
+            <w:proofErr w:type="spellStart"/>
             <w:r>
               <w:rPr>
                 <w:b/>
               </w:rPr>
               <w:t>Datatyp</w:t>
             </w:r>
+            <w:proofErr w:type="spellEnd"/>
           </w:p>
         </w:tc>
         <w:tc>
@@ -20305,6 +22753,7 @@
                 <w:szCs w:val="20"/>
               </w:rPr>
             </w:pPr>
+            <w:proofErr w:type="spellStart"/>
             <w:r>
               <w:rPr>
                 <w:rFonts w:ascii="Times New Roman" w:eastAsia="Times New Roman" w:hAnsi="Times New Roman" w:cs="Times New Roman"/>
@@ -20314,6 +22763,7 @@
               </w:rPr>
               <w:t>quantity</w:t>
             </w:r>
+            <w:proofErr w:type="spellEnd"/>
           </w:p>
         </w:tc>
         <w:tc>
@@ -20334,6 +22784,7 @@
                 <w:szCs w:val="20"/>
               </w:rPr>
             </w:pPr>
+            <w:proofErr w:type="spellStart"/>
             <w:r>
               <w:rPr>
                 <w:rFonts w:ascii="Times New Roman" w:eastAsia="Times New Roman" w:hAnsi="Times New Roman" w:cs="Times New Roman"/>
@@ -20343,6 +22794,7 @@
               </w:rPr>
               <w:t>PQType</w:t>
             </w:r>
+            <w:proofErr w:type="spellEnd"/>
           </w:p>
         </w:tc>
         <w:tc>
@@ -20365,7 +22817,25 @@
                 <w:sz w:val="20"/>
                 <w:szCs w:val="20"/>
               </w:rPr>
-              <w:t>Mängd preparat som givits dvs 1 ml etc.</w:t>
+              <w:t xml:space="preserve">Mängd preparat som givits </w:t>
+            </w:r>
+            <w:proofErr w:type="gramStart"/>
+            <w:r>
+              <w:rPr>
+                <w:spacing w:val="-1"/>
+                <w:sz w:val="20"/>
+                <w:szCs w:val="20"/>
+              </w:rPr>
+              <w:t>dvs</w:t>
+            </w:r>
+            <w:proofErr w:type="gramEnd"/>
+            <w:r>
+              <w:rPr>
+                <w:spacing w:val="-1"/>
+                <w:sz w:val="20"/>
+                <w:szCs w:val="20"/>
+              </w:rPr>
+              <w:t xml:space="preserve"> 1 ml etc.</w:t>
             </w:r>
           </w:p>
           <w:p>
@@ -20415,7 +22885,25 @@
                 <w:sz w:val="20"/>
                 <w:szCs w:val="20"/>
               </w:rPr>
-              <w:t>0..1</w:t>
+              <w:t>0</w:t>
+            </w:r>
+            <w:proofErr w:type="gramStart"/>
+            <w:r>
+              <w:rPr>
+                <w:rFonts w:ascii="Times New Roman" w:eastAsia="Times New Roman" w:hAnsi="Times New Roman" w:cs="Times New Roman"/>
+                <w:sz w:val="20"/>
+                <w:szCs w:val="20"/>
+              </w:rPr>
+              <w:t>..</w:t>
+            </w:r>
+            <w:proofErr w:type="gramEnd"/>
+            <w:r>
+              <w:rPr>
+                <w:rFonts w:ascii="Times New Roman" w:eastAsia="Times New Roman" w:hAnsi="Times New Roman" w:cs="Times New Roman"/>
+                <w:sz w:val="20"/>
+                <w:szCs w:val="20"/>
+              </w:rPr>
+              <w:t>1</w:t>
             </w:r>
           </w:p>
         </w:tc>
@@ -20439,6 +22927,7 @@
                 <w:szCs w:val="20"/>
               </w:rPr>
             </w:pPr>
+            <w:proofErr w:type="spellStart"/>
             <w:r>
               <w:rPr>
                 <w:rFonts w:ascii="Times New Roman" w:eastAsia="Times New Roman" w:hAnsi="Times New Roman" w:cs="Times New Roman"/>
@@ -20448,6 +22937,7 @@
               </w:rPr>
               <w:t>displayName</w:t>
             </w:r>
+            <w:proofErr w:type="spellEnd"/>
           </w:p>
         </w:tc>
         <w:tc>
@@ -20511,7 +23001,61 @@
                 <w:sz w:val="20"/>
                 <w:szCs w:val="20"/>
               </w:rPr>
-              <w:t>Fritextbeskrivning av preparat och mängd som givits. T ex ”Twinrix 1 ml, 1 av 3”, ”2 ml” odyl.</w:t>
+              <w:t xml:space="preserve">Fritextbeskrivning av preparat och mängd som </w:t>
+            </w:r>
+            <w:proofErr w:type="gramStart"/>
+            <w:r>
+              <w:rPr>
+                <w:spacing w:val="-1"/>
+                <w:sz w:val="20"/>
+                <w:szCs w:val="20"/>
+              </w:rPr>
+              <w:t>givits</w:t>
+            </w:r>
+            <w:proofErr w:type="gramEnd"/>
+            <w:r>
+              <w:rPr>
+                <w:spacing w:val="-1"/>
+                <w:sz w:val="20"/>
+                <w:szCs w:val="20"/>
+              </w:rPr>
+              <w:t>. T ex ”</w:t>
+            </w:r>
+            <w:proofErr w:type="spellStart"/>
+            <w:r>
+              <w:rPr>
+                <w:spacing w:val="-1"/>
+                <w:sz w:val="20"/>
+                <w:szCs w:val="20"/>
+              </w:rPr>
+              <w:t>Twinrix</w:t>
+            </w:r>
+            <w:proofErr w:type="spellEnd"/>
+            <w:r>
+              <w:rPr>
+                <w:spacing w:val="-1"/>
+                <w:sz w:val="20"/>
+                <w:szCs w:val="20"/>
+              </w:rPr>
+              <w:t xml:space="preserve"> 1 ml, 1 av 3”, ”2 ml” </w:t>
+            </w:r>
+            <w:proofErr w:type="spellStart"/>
+            <w:r>
+              <w:rPr>
+                <w:spacing w:val="-1"/>
+                <w:sz w:val="20"/>
+                <w:szCs w:val="20"/>
+              </w:rPr>
+              <w:t>odyl</w:t>
+            </w:r>
+            <w:proofErr w:type="spellEnd"/>
+            <w:r>
+              <w:rPr>
+                <w:spacing w:val="-1"/>
+                <w:sz w:val="20"/>
+                <w:szCs w:val="20"/>
+              </w:rPr>
+              <w:t>.</w:t>
             </w:r>
             <w:r>
               <w:rPr>
@@ -20541,7 +23085,25 @@
                 <w:sz w:val="20"/>
                 <w:szCs w:val="20"/>
               </w:rPr>
-              <w:t>Anges även om quantity angivits</w:t>
+              <w:t xml:space="preserve">Anges även om </w:t>
+            </w:r>
+            <w:proofErr w:type="spellStart"/>
+            <w:r>
+              <w:rPr>
+                <w:spacing w:val="-1"/>
+                <w:sz w:val="20"/>
+                <w:szCs w:val="20"/>
+              </w:rPr>
+              <w:t>quantity</w:t>
+            </w:r>
+            <w:proofErr w:type="spellEnd"/>
+            <w:r>
+              <w:rPr>
+                <w:spacing w:val="-1"/>
+                <w:sz w:val="20"/>
+                <w:szCs w:val="20"/>
+              </w:rPr>
+              <w:t xml:space="preserve"> angivits</w:t>
             </w:r>
             <w:r>
               <w:rPr>
@@ -20576,7 +23138,25 @@
                 <w:sz w:val="20"/>
                 <w:szCs w:val="20"/>
               </w:rPr>
-              <w:t>1..1</w:t>
+              <w:t>1</w:t>
+            </w:r>
+            <w:proofErr w:type="gramStart"/>
+            <w:r>
+              <w:rPr>
+                <w:rFonts w:ascii="Times New Roman" w:eastAsia="Times New Roman" w:hAnsi="Times New Roman" w:cs="Times New Roman"/>
+                <w:sz w:val="20"/>
+                <w:szCs w:val="20"/>
+              </w:rPr>
+              <w:t>..</w:t>
+            </w:r>
+            <w:proofErr w:type="gramEnd"/>
+            <w:r>
+              <w:rPr>
+                <w:rFonts w:ascii="Times New Roman" w:eastAsia="Times New Roman" w:hAnsi="Times New Roman" w:cs="Times New Roman"/>
+                <w:sz w:val="20"/>
+                <w:szCs w:val="20"/>
+              </w:rPr>
+              <w:t>1</w:t>
             </w:r>
           </w:p>
         </w:tc>
@@ -20901,6 +23481,7 @@
         </w:rPr>
         <w:t>ovan i avsnittet ”</w:t>
       </w:r>
+      <w:proofErr w:type="spellStart"/>
       <w:r>
         <w:rPr>
           <w:spacing w:val="-1"/>
@@ -20949,7 +23530,14 @@
         <w:rPr>
           <w:spacing w:val="-1"/>
         </w:rPr>
-        <w:t xml:space="preserve">är att vid konsumtion av tjänstekontraktet från en patient/invånartjänst så kan </w:t>
+        <w:t>är</w:t>
+      </w:r>
+      <w:proofErr w:type="spellEnd"/>
+      <w:r>
+        <w:rPr>
+          <w:spacing w:val="-1"/>
+        </w:rPr>
+        <w:t xml:space="preserve"> att vid konsumtion av tjänstekontraktet från en patient/invånartjänst så kan </w:t>
       </w:r>
       <w:r>
         <w:rPr>
@@ -21043,7 +23631,23 @@
           <w:i/>
           <w:spacing w:val="-1"/>
         </w:rPr>
-        <w:t>egna och andras medarbetare genom olika etjänster riktade till professionen.</w:t>
+        <w:t xml:space="preserve">egna och andras medarbetare genom olika </w:t>
+      </w:r>
+      <w:proofErr w:type="spellStart"/>
+      <w:r>
+        <w:rPr>
+          <w:i/>
+          <w:spacing w:val="-1"/>
+        </w:rPr>
+        <w:t>etjänster</w:t>
+      </w:r>
+      <w:proofErr w:type="spellEnd"/>
+      <w:r>
+        <w:rPr>
+          <w:i/>
+          <w:spacing w:val="-1"/>
+        </w:rPr>
+        <w:t xml:space="preserve"> riktade till professionen.</w:t>
       </w:r>
     </w:p>
     <w:p>
@@ -21088,7 +23692,15 @@
         <w:t xml:space="preserve">SMI:s </w:t>
       </w:r>
       <w:r>
-        <w:t>Svevac, TakeCare’s vaccinationsmodul med avstämning även med vissa andra) samt informationskraven som ställs av nationella vaccinationsregistret (sedan 1 januari 2013).</w:t>
+        <w:t xml:space="preserve">Svevac, </w:t>
+      </w:r>
+      <w:proofErr w:type="spellStart"/>
+      <w:r>
+        <w:t>TakeCare’s</w:t>
+      </w:r>
+      <w:proofErr w:type="spellEnd"/>
+      <w:r>
+        <w:t xml:space="preserve"> vaccinationsmodul med avstämning även med vissa andra) samt informationskraven som ställs av nationella vaccinationsregistret (sedan 1 januari 2013).</w:t>
       </w:r>
     </w:p>
     <w:p>
@@ -21730,6 +24342,7 @@
                 <w:szCs w:val="20"/>
               </w:rPr>
             </w:pPr>
+            <w:proofErr w:type="spellStart"/>
             <w:r>
               <w:rPr>
                 <w:sz w:val="20"/>
@@ -21751,6 +24364,7 @@
               </w:rPr>
               <w:t>d</w:t>
             </w:r>
+            <w:proofErr w:type="spellEnd"/>
             <w:r>
               <w:rPr>
                 <w:sz w:val="20"/>
@@ -21781,6 +24395,7 @@
                 <w:szCs w:val="20"/>
               </w:rPr>
             </w:pPr>
+            <w:proofErr w:type="spellStart"/>
             <w:r>
               <w:rPr>
                 <w:spacing w:val="-1"/>
@@ -21797,6 +24412,7 @@
               </w:rPr>
               <w:t>dType</w:t>
             </w:r>
+            <w:proofErr w:type="spellEnd"/>
           </w:p>
         </w:tc>
         <w:tc>
@@ -21852,6 +24468,7 @@
               </w:rPr>
               <w:t xml:space="preserve">motsvarar </w:t>
             </w:r>
+            <w:proofErr w:type="spellStart"/>
             <w:r>
               <w:rPr>
                 <w:spacing w:val="-1"/>
@@ -21860,14 +24477,25 @@
               </w:rPr>
               <w:t>careUnitHSAid</w:t>
             </w:r>
-            <w:r>
-              <w:rPr>
-                <w:spacing w:val="-1"/>
-                <w:sz w:val="20"/>
-                <w:szCs w:val="20"/>
-              </w:rPr>
-              <w:t xml:space="preserve"> i authorType</w:t>
-            </w:r>
+            <w:proofErr w:type="spellEnd"/>
+            <w:r>
+              <w:rPr>
+                <w:spacing w:val="-1"/>
+                <w:sz w:val="20"/>
+                <w:szCs w:val="20"/>
+              </w:rPr>
+              <w:t xml:space="preserve"> i </w:t>
+            </w:r>
+            <w:proofErr w:type="spellStart"/>
+            <w:r>
+              <w:rPr>
+                <w:spacing w:val="-1"/>
+                <w:sz w:val="20"/>
+                <w:szCs w:val="20"/>
+              </w:rPr>
+              <w:t>authorType</w:t>
+            </w:r>
+            <w:proofErr w:type="spellEnd"/>
             <w:r>
               <w:rPr>
                 <w:spacing w:val="-1"/>
@@ -21940,6 +24568,7 @@
               </w:rPr>
               <w:t>0</w:t>
             </w:r>
+            <w:proofErr w:type="gramStart"/>
             <w:r>
               <w:rPr>
                 <w:sz w:val="20"/>
@@ -21955,6 +24584,7 @@
               </w:rPr>
               <w:t>.</w:t>
             </w:r>
+            <w:proofErr w:type="gramEnd"/>
             <w:r>
               <w:rPr>
                 <w:sz w:val="20"/>
@@ -22006,6 +24636,7 @@
                 <w:szCs w:val="20"/>
               </w:rPr>
             </w:pPr>
+            <w:proofErr w:type="spellStart"/>
             <w:r>
               <w:rPr>
                 <w:sz w:val="20"/>
@@ -22020,6 +24651,7 @@
               </w:rPr>
               <w:t>Id</w:t>
             </w:r>
+            <w:proofErr w:type="spellEnd"/>
           </w:p>
         </w:tc>
         <w:tc>
@@ -22042,6 +24674,7 @@
                 <w:szCs w:val="20"/>
               </w:rPr>
             </w:pPr>
+            <w:proofErr w:type="spellStart"/>
             <w:r>
               <w:rPr>
                 <w:spacing w:val="-1"/>
@@ -22050,6 +24683,7 @@
               </w:rPr>
               <w:t>PatientIdType</w:t>
             </w:r>
+            <w:proofErr w:type="spellEnd"/>
           </w:p>
         </w:tc>
         <w:tc>
@@ -22095,8 +24729,27 @@
                 <w:szCs w:val="20"/>
               </w:rPr>
               <w:br/>
-              <w:t>value sätts till patientens identifierare.</w:t>
-            </w:r>
+            </w:r>
+            <w:proofErr w:type="spellStart"/>
+            <w:proofErr w:type="gramStart"/>
+            <w:r>
+              <w:rPr>
+                <w:spacing w:val="-1"/>
+                <w:sz w:val="20"/>
+                <w:szCs w:val="20"/>
+              </w:rPr>
+              <w:t>value</w:t>
+            </w:r>
+            <w:proofErr w:type="spellEnd"/>
+            <w:r>
+              <w:rPr>
+                <w:spacing w:val="-1"/>
+                <w:sz w:val="20"/>
+                <w:szCs w:val="20"/>
+              </w:rPr>
+              <w:t xml:space="preserve"> sätts till patientens identifierare.</w:t>
+            </w:r>
+            <w:proofErr w:type="gramEnd"/>
             <w:r>
               <w:rPr>
                 <w:spacing w:val="-1"/>
@@ -22112,7 +24765,24 @@
                 <w:szCs w:val="20"/>
               </w:rPr>
               <w:br/>
-              <w:t xml:space="preserve">Type sätts till OID för typ av identifierare. </w:t>
+            </w:r>
+            <w:proofErr w:type="spellStart"/>
+            <w:r>
+              <w:rPr>
+                <w:spacing w:val="-1"/>
+                <w:sz w:val="20"/>
+                <w:szCs w:val="20"/>
+              </w:rPr>
+              <w:t>Type</w:t>
+            </w:r>
+            <w:proofErr w:type="spellEnd"/>
+            <w:r>
+              <w:rPr>
+                <w:spacing w:val="-1"/>
+                <w:sz w:val="20"/>
+                <w:szCs w:val="20"/>
+              </w:rPr>
+              <w:t xml:space="preserve"> sätts till OID för typ av identifierare. </w:t>
             </w:r>
             <w:r>
               <w:rPr>
@@ -22139,7 +24809,25 @@
                 <w:szCs w:val="20"/>
               </w:rPr>
               <w:br/>
-              <w:t>För reservnummer används lokalt definierade reservnummet, exempelvis SLL reservnummer (1.2.752.97.3.1.3)</w:t>
+              <w:t>För reservnummer används lokalt definierade reservnummet, exempelvis SLL reservnummer (1.2.752.</w:t>
+            </w:r>
+            <w:proofErr w:type="gramStart"/>
+            <w:r>
+              <w:rPr>
+                <w:spacing w:val="-1"/>
+                <w:sz w:val="20"/>
+                <w:szCs w:val="20"/>
+              </w:rPr>
+              <w:t>97.3.1</w:t>
+            </w:r>
+            <w:proofErr w:type="gramEnd"/>
+            <w:r>
+              <w:rPr>
+                <w:spacing w:val="-1"/>
+                <w:sz w:val="20"/>
+                <w:szCs w:val="20"/>
+              </w:rPr>
+              <w:t>.3)</w:t>
             </w:r>
           </w:p>
         </w:tc>
@@ -22170,7 +24858,23 @@
                 <w:sz w:val="20"/>
                 <w:szCs w:val="20"/>
               </w:rPr>
-              <w:t>1..1</w:t>
+              <w:t>1</w:t>
+            </w:r>
+            <w:proofErr w:type="gramStart"/>
+            <w:r>
+              <w:rPr>
+                <w:sz w:val="20"/>
+                <w:szCs w:val="20"/>
+              </w:rPr>
+              <w:t>..</w:t>
+            </w:r>
+            <w:proofErr w:type="gramEnd"/>
+            <w:r>
+              <w:rPr>
+                <w:sz w:val="20"/>
+                <w:szCs w:val="20"/>
+              </w:rPr>
+              <w:t>1</w:t>
             </w:r>
           </w:p>
         </w:tc>
@@ -22202,6 +24906,7 @@
                 <w:szCs w:val="20"/>
               </w:rPr>
             </w:pPr>
+            <w:proofErr w:type="spellStart"/>
             <w:r>
               <w:rPr>
                 <w:sz w:val="20"/>
@@ -22209,6 +24914,7 @@
               </w:rPr>
               <w:t>timePeriod</w:t>
             </w:r>
+            <w:proofErr w:type="spellEnd"/>
           </w:p>
         </w:tc>
         <w:tc>
@@ -22231,6 +24937,7 @@
                 <w:szCs w:val="20"/>
               </w:rPr>
             </w:pPr>
+            <w:proofErr w:type="spellStart"/>
             <w:r>
               <w:rPr>
                 <w:spacing w:val="-1"/>
@@ -22239,6 +24946,7 @@
               </w:rPr>
               <w:t>DatePeriodType</w:t>
             </w:r>
+            <w:proofErr w:type="spellEnd"/>
           </w:p>
         </w:tc>
         <w:tc>
@@ -22268,6 +24976,7 @@
               </w:rPr>
               <w:t xml:space="preserve">Begränsning av sökningen i tid. Begränsningen sker genom att resultatet innehåller de poster som i något av de tidsfält som ingår i </w:t>
             </w:r>
+            <w:proofErr w:type="spellStart"/>
             <w:r>
               <w:rPr>
                 <w:sz w:val="20"/>
@@ -22282,13 +24991,32 @@
               </w:rPr>
               <w:t>MedicalRecordHeader</w:t>
             </w:r>
-            <w:r>
-              <w:rPr>
-                <w:spacing w:val="-1"/>
-                <w:sz w:val="20"/>
-                <w:szCs w:val="20"/>
-              </w:rPr>
-              <w:t xml:space="preserve"> eller vaccinationMedicalRecordBody.registrationrecord.date </w:t>
+            <w:proofErr w:type="spellEnd"/>
+            <w:r>
+              <w:rPr>
+                <w:spacing w:val="-1"/>
+                <w:sz w:val="20"/>
+                <w:szCs w:val="20"/>
+              </w:rPr>
+              <w:t xml:space="preserve"> eller </w:t>
+            </w:r>
+            <w:proofErr w:type="spellStart"/>
+            <w:r>
+              <w:rPr>
+                <w:spacing w:val="-1"/>
+                <w:sz w:val="20"/>
+                <w:szCs w:val="20"/>
+              </w:rPr>
+              <w:t>vaccinationMedicalRecordBody.registrationrecord.date</w:t>
+            </w:r>
+            <w:proofErr w:type="spellEnd"/>
+            <w:r>
+              <w:rPr>
+                <w:spacing w:val="-1"/>
+                <w:sz w:val="20"/>
+                <w:szCs w:val="20"/>
+              </w:rPr>
+              <w:t xml:space="preserve"> </w:t>
             </w:r>
             <w:r>
               <w:rPr>
@@ -22327,7 +25055,23 @@
                 <w:sz w:val="20"/>
                 <w:szCs w:val="20"/>
               </w:rPr>
-              <w:t>0..1</w:t>
+              <w:t>0</w:t>
+            </w:r>
+            <w:proofErr w:type="gramStart"/>
+            <w:r>
+              <w:rPr>
+                <w:sz w:val="20"/>
+                <w:szCs w:val="20"/>
+              </w:rPr>
+              <w:t>..</w:t>
+            </w:r>
+            <w:proofErr w:type="gramEnd"/>
+            <w:r>
+              <w:rPr>
+                <w:sz w:val="20"/>
+                <w:szCs w:val="20"/>
+              </w:rPr>
+              <w:t>1</w:t>
             </w:r>
           </w:p>
         </w:tc>
@@ -22359,6 +25103,7 @@
                 <w:szCs w:val="20"/>
               </w:rPr>
             </w:pPr>
+            <w:proofErr w:type="spellStart"/>
             <w:r>
               <w:rPr>
                 <w:sz w:val="20"/>
@@ -22380,6 +25125,7 @@
               </w:rPr>
               <w:t>d</w:t>
             </w:r>
+            <w:proofErr w:type="spellEnd"/>
           </w:p>
         </w:tc>
         <w:tc>
@@ -22402,6 +25148,7 @@
                 <w:szCs w:val="20"/>
               </w:rPr>
             </w:pPr>
+            <w:proofErr w:type="spellStart"/>
             <w:r>
               <w:rPr>
                 <w:spacing w:val="-1"/>
@@ -22418,6 +25165,7 @@
               </w:rPr>
               <w:t>dType</w:t>
             </w:r>
+            <w:proofErr w:type="spellEnd"/>
           </w:p>
         </w:tc>
         <w:tc>
@@ -22471,7 +25219,55 @@
                 <w:sz w:val="20"/>
                 <w:szCs w:val="20"/>
               </w:rPr>
-              <w:t>Värdet på detta fält måste överensstämma med värdet på logicalAddress i anropets tekniska kuvertering (ex. SOAP-header).</w:t>
+              <w:t xml:space="preserve">Värdet på detta fält måste överensstämma med värdet på </w:t>
+            </w:r>
+            <w:proofErr w:type="spellStart"/>
+            <w:r>
+              <w:rPr>
+                <w:sz w:val="20"/>
+                <w:szCs w:val="20"/>
+              </w:rPr>
+              <w:t>logicalAddress</w:t>
+            </w:r>
+            <w:proofErr w:type="spellEnd"/>
+            <w:r>
+              <w:rPr>
+                <w:sz w:val="20"/>
+                <w:szCs w:val="20"/>
+              </w:rPr>
+              <w:t xml:space="preserve"> i anropets tekniska </w:t>
+            </w:r>
+            <w:proofErr w:type="spellStart"/>
+            <w:r>
+              <w:rPr>
+                <w:sz w:val="20"/>
+                <w:szCs w:val="20"/>
+              </w:rPr>
+              <w:t>kuvertering</w:t>
+            </w:r>
+            <w:proofErr w:type="spellEnd"/>
+            <w:r>
+              <w:rPr>
+                <w:sz w:val="20"/>
+                <w:szCs w:val="20"/>
+              </w:rPr>
+              <w:t xml:space="preserve"> (ex. SOAP-</w:t>
+            </w:r>
+            <w:proofErr w:type="spellStart"/>
+            <w:r>
+              <w:rPr>
+                <w:sz w:val="20"/>
+                <w:szCs w:val="20"/>
+              </w:rPr>
+              <w:t>header</w:t>
+            </w:r>
+            <w:proofErr w:type="spellEnd"/>
+            <w:r>
+              <w:rPr>
+                <w:sz w:val="20"/>
+                <w:szCs w:val="20"/>
+              </w:rPr>
+              <w:t>).</w:t>
             </w:r>
           </w:p>
           <w:p>
@@ -22526,7 +25322,23 @@
                 <w:sz w:val="20"/>
                 <w:szCs w:val="20"/>
               </w:rPr>
-              <w:t>Fältet är tvingande om careContactId angivits.</w:t>
+              <w:t xml:space="preserve">Fältet är tvingande om </w:t>
+            </w:r>
+            <w:proofErr w:type="spellStart"/>
+            <w:r>
+              <w:rPr>
+                <w:sz w:val="20"/>
+                <w:szCs w:val="20"/>
+              </w:rPr>
+              <w:t>careContactId</w:t>
+            </w:r>
+            <w:proofErr w:type="spellEnd"/>
+            <w:r>
+              <w:rPr>
+                <w:sz w:val="20"/>
+                <w:szCs w:val="20"/>
+              </w:rPr>
+              <w:t xml:space="preserve"> angivits.</w:t>
             </w:r>
           </w:p>
         </w:tc>
@@ -22557,7 +25369,23 @@
                 <w:sz w:val="20"/>
                 <w:szCs w:val="20"/>
               </w:rPr>
-              <w:t>0..1</w:t>
+              <w:t>0</w:t>
+            </w:r>
+            <w:proofErr w:type="gramStart"/>
+            <w:r>
+              <w:rPr>
+                <w:sz w:val="20"/>
+                <w:szCs w:val="20"/>
+              </w:rPr>
+              <w:t>..</w:t>
+            </w:r>
+            <w:proofErr w:type="gramEnd"/>
+            <w:r>
+              <w:rPr>
+                <w:sz w:val="20"/>
+                <w:szCs w:val="20"/>
+              </w:rPr>
+              <w:t>1</w:t>
             </w:r>
           </w:p>
           <w:p>
@@ -22629,6 +25457,7 @@
                 <w:szCs w:val="20"/>
               </w:rPr>
             </w:pPr>
+            <w:proofErr w:type="spellStart"/>
             <w:r>
               <w:rPr>
                 <w:sz w:val="20"/>
@@ -22636,6 +25465,7 @@
               </w:rPr>
               <w:t>careContactId</w:t>
             </w:r>
+            <w:proofErr w:type="spellEnd"/>
           </w:p>
         </w:tc>
         <w:tc>
@@ -22727,7 +25557,23 @@
                 <w:sz w:val="20"/>
                 <w:szCs w:val="20"/>
               </w:rPr>
-              <w:t>0..*</w:t>
+              <w:t>0</w:t>
+            </w:r>
+            <w:proofErr w:type="gramStart"/>
+            <w:r>
+              <w:rPr>
+                <w:sz w:val="20"/>
+                <w:szCs w:val="20"/>
+              </w:rPr>
+              <w:t>..</w:t>
+            </w:r>
+            <w:proofErr w:type="gramEnd"/>
+            <w:r>
+              <w:rPr>
+                <w:sz w:val="20"/>
+                <w:szCs w:val="20"/>
+              </w:rPr>
+              <w:t>*</w:t>
             </w:r>
           </w:p>
         </w:tc>
@@ -22972,6 +25818,7 @@
                 <w:szCs w:val="20"/>
               </w:rPr>
             </w:pPr>
+            <w:proofErr w:type="spellStart"/>
             <w:r>
               <w:rPr>
                 <w:i/>
@@ -22988,6 +25835,7 @@
               </w:rPr>
               <w:t>MedicalRecord</w:t>
             </w:r>
+            <w:proofErr w:type="spellEnd"/>
           </w:p>
         </w:tc>
         <w:tc>
@@ -23010,6 +25858,7 @@
                 <w:szCs w:val="20"/>
               </w:rPr>
             </w:pPr>
+            <w:proofErr w:type="spellStart"/>
             <w:r>
               <w:rPr>
                 <w:i/>
@@ -23034,6 +25883,7 @@
               </w:rPr>
               <w:t>Type</w:t>
             </w:r>
+            <w:proofErr w:type="spellEnd"/>
             <w:r>
               <w:rPr>
                 <w:i/>
@@ -23111,17 +25961,27 @@
                 <w:sz w:val="20"/>
                 <w:szCs w:val="20"/>
               </w:rPr>
-              <w:t>0.</w:t>
-            </w:r>
+              <w:t>0</w:t>
+            </w:r>
+            <w:proofErr w:type="gramStart"/>
             <w:r>
               <w:rPr>
                 <w:i/>
-                <w:spacing w:val="-1"/>
                 <w:sz w:val="20"/>
                 <w:szCs w:val="20"/>
               </w:rPr>
               <w:t>.</w:t>
             </w:r>
+            <w:r>
+              <w:rPr>
+                <w:i/>
+                <w:spacing w:val="-1"/>
+                <w:sz w:val="20"/>
+                <w:szCs w:val="20"/>
+              </w:rPr>
+              <w:t>.</w:t>
+            </w:r>
+            <w:proofErr w:type="gramEnd"/>
             <w:r>
               <w:rPr>
                 <w:i/>
@@ -23160,6 +26020,7 @@
                 <w:szCs w:val="20"/>
               </w:rPr>
             </w:pPr>
+            <w:proofErr w:type="gramStart"/>
             <w:r>
               <w:rPr>
                 <w:sz w:val="20"/>
@@ -23172,7 +26033,23 @@
                 <w:sz w:val="20"/>
                 <w:szCs w:val="20"/>
               </w:rPr>
-              <w:t>./vaccination</w:t>
+              <w:t>.</w:t>
+            </w:r>
+            <w:proofErr w:type="gramEnd"/>
+            <w:r>
+              <w:rPr>
+                <w:sz w:val="20"/>
+                <w:szCs w:val="20"/>
+              </w:rPr>
+              <w:t>/</w:t>
+            </w:r>
+            <w:proofErr w:type="spellStart"/>
+            <w:r>
+              <w:rPr>
+                <w:sz w:val="20"/>
+                <w:szCs w:val="20"/>
+              </w:rPr>
+              <w:t>vaccination</w:t>
             </w:r>
             <w:r>
               <w:rPr>
@@ -23181,6 +26058,7 @@
               </w:rPr>
               <w:t>MedicalRecordHeader</w:t>
             </w:r>
+            <w:proofErr w:type="spellEnd"/>
           </w:p>
         </w:tc>
         <w:tc>
@@ -23202,6 +26080,7 @@
                 <w:szCs w:val="20"/>
               </w:rPr>
             </w:pPr>
+            <w:proofErr w:type="spellStart"/>
             <w:r>
               <w:rPr>
                 <w:sz w:val="20"/>
@@ -23209,6 +26088,7 @@
               </w:rPr>
               <w:t>PatientSummaryHeaderType</w:t>
             </w:r>
+            <w:proofErr w:type="spellEnd"/>
           </w:p>
         </w:tc>
         <w:tc>
@@ -23257,7 +26137,22 @@
                 <w:szCs w:val="20"/>
               </w:rPr>
               <w:br/>
-              <w:t>documentTitle:=”</w:t>
+            </w:r>
+            <w:proofErr w:type="spellStart"/>
+            <w:r>
+              <w:rPr>
+                <w:sz w:val="20"/>
+                <w:szCs w:val="20"/>
+              </w:rPr>
+              <w:t>documentTitle</w:t>
+            </w:r>
+            <w:proofErr w:type="spellEnd"/>
+            <w:r>
+              <w:rPr>
+                <w:sz w:val="20"/>
+                <w:szCs w:val="20"/>
+              </w:rPr>
+              <w:t>:=”</w:t>
             </w:r>
             <w:r>
               <w:rPr>
@@ -23271,16 +26166,7 @@
                 <w:sz w:val="20"/>
                 <w:szCs w:val="20"/>
               </w:rPr>
-              <w:t>HISTORY</w:t>
-            </w:r>
-            <w:bookmarkStart w:id="76" w:name="_GoBack"/>
-            <w:bookmarkEnd w:id="76"/>
-            <w:r>
-              <w:rPr>
-                <w:sz w:val="20"/>
-                <w:szCs w:val="20"/>
-              </w:rPr>
-              <w:t>”</w:t>
+              <w:t>HISTORY”</w:t>
             </w:r>
           </w:p>
         </w:tc>
@@ -23311,7 +26197,23 @@
                 <w:sz w:val="20"/>
                 <w:szCs w:val="20"/>
               </w:rPr>
-              <w:t>1..1</w:t>
+              <w:t>1</w:t>
+            </w:r>
+            <w:proofErr w:type="gramStart"/>
+            <w:r>
+              <w:rPr>
+                <w:sz w:val="20"/>
+                <w:szCs w:val="20"/>
+              </w:rPr>
+              <w:t>..</w:t>
+            </w:r>
+            <w:proofErr w:type="gramEnd"/>
+            <w:r>
+              <w:rPr>
+                <w:sz w:val="20"/>
+                <w:szCs w:val="20"/>
+              </w:rPr>
+              <w:t>1</w:t>
             </w:r>
           </w:p>
         </w:tc>
@@ -23344,6 +26246,7 @@
                 <w:szCs w:val="20"/>
               </w:rPr>
             </w:pPr>
+            <w:proofErr w:type="gramStart"/>
             <w:r>
               <w:rPr>
                 <w:i/>
@@ -23351,14 +26254,24 @@
                 <w:szCs w:val="20"/>
               </w:rPr>
               <w:lastRenderedPageBreak/>
-              <w:t>../</w:t>
-            </w:r>
+              <w:t>..</w:t>
+            </w:r>
+            <w:proofErr w:type="gramEnd"/>
             <w:r>
               <w:rPr>
                 <w:i/>
                 <w:sz w:val="20"/>
                 <w:szCs w:val="20"/>
               </w:rPr>
+              <w:t>/</w:t>
+            </w:r>
+            <w:proofErr w:type="spellStart"/>
+            <w:r>
+              <w:rPr>
+                <w:i/>
+                <w:sz w:val="20"/>
+                <w:szCs w:val="20"/>
+              </w:rPr>
               <w:t>vaccination</w:t>
             </w:r>
             <w:r>
@@ -23369,6 +26282,7 @@
               </w:rPr>
               <w:t>MedicalRecordBody</w:t>
             </w:r>
+            <w:proofErr w:type="spellEnd"/>
           </w:p>
           <w:p>
             <w:pPr>
@@ -23405,6 +26319,7 @@
                 <w:szCs w:val="20"/>
               </w:rPr>
             </w:pPr>
+            <w:proofErr w:type="spellStart"/>
             <w:r>
               <w:rPr>
                 <w:i/>
@@ -23429,6 +26344,7 @@
               </w:rPr>
               <w:t>BodyType</w:t>
             </w:r>
+            <w:proofErr w:type="spellEnd"/>
           </w:p>
           <w:p>
             <w:pPr>
@@ -23501,15 +26417,16 @@
                 <w:sz w:val="20"/>
                 <w:szCs w:val="20"/>
               </w:rPr>
-              <w:t>en registration</w:t>
-            </w:r>
+              <w:t xml:space="preserve">en </w:t>
+            </w:r>
+            <w:proofErr w:type="spellStart"/>
             <w:r>
               <w:rPr>
                 <w:i/>
                 <w:sz w:val="20"/>
                 <w:szCs w:val="20"/>
               </w:rPr>
-              <w:t xml:space="preserve">Data </w:t>
+              <w:t>registration</w:t>
             </w:r>
             <w:r>
               <w:rPr>
@@ -23517,6 +26434,23 @@
                 <w:sz w:val="20"/>
                 <w:szCs w:val="20"/>
               </w:rPr>
+              <w:t>Data</w:t>
+            </w:r>
+            <w:proofErr w:type="spellEnd"/>
+            <w:r>
+              <w:rPr>
+                <w:i/>
+                <w:sz w:val="20"/>
+                <w:szCs w:val="20"/>
+              </w:rPr>
+              <w:t xml:space="preserve"> </w:t>
+            </w:r>
+            <w:r>
+              <w:rPr>
+                <w:i/>
+                <w:sz w:val="20"/>
+                <w:szCs w:val="20"/>
+              </w:rPr>
               <w:t xml:space="preserve">med ytterligare administrativ information samt </w:t>
             </w:r>
             <w:r>
@@ -23525,8 +26459,18 @@
                 <w:sz w:val="20"/>
                 <w:szCs w:val="20"/>
               </w:rPr>
-              <w:t>en eller flera vaccinationData</w:t>
-            </w:r>
+              <w:t xml:space="preserve">en eller flera </w:t>
+            </w:r>
+            <w:proofErr w:type="spellStart"/>
+            <w:r>
+              <w:rPr>
+                <w:i/>
+                <w:sz w:val="20"/>
+                <w:szCs w:val="20"/>
+              </w:rPr>
+              <w:t>vaccinationData</w:t>
+            </w:r>
+            <w:proofErr w:type="spellEnd"/>
             <w:r>
               <w:rPr>
                 <w:i/>
@@ -23576,7 +26520,27 @@
                 <w:sz w:val="20"/>
                 <w:szCs w:val="20"/>
               </w:rPr>
-              <w:t>1..1</w:t>
+              <w:t>1</w:t>
+            </w:r>
+            <w:proofErr w:type="gramStart"/>
+            <w:r>
+              <w:rPr>
+                <w:i/>
+                <w:spacing w:val="-1"/>
+                <w:sz w:val="20"/>
+                <w:szCs w:val="20"/>
+              </w:rPr>
+              <w:t>..</w:t>
+            </w:r>
+            <w:proofErr w:type="gramEnd"/>
+            <w:r>
+              <w:rPr>
+                <w:i/>
+                <w:spacing w:val="-1"/>
+                <w:sz w:val="20"/>
+                <w:szCs w:val="20"/>
+              </w:rPr>
+              <w:t>1</w:t>
             </w:r>
           </w:p>
         </w:tc>
@@ -23617,8 +26581,9 @@
                 <w:szCs w:val="20"/>
                 <w:lang w:val="en-US"/>
               </w:rPr>
-              <w:t>../../registration</w:t>
-            </w:r>
+              <w:t>../../</w:t>
+            </w:r>
+            <w:proofErr w:type="spellStart"/>
             <w:r>
               <w:rPr>
                 <w:i/>
@@ -23626,8 +26591,18 @@
                 <w:szCs w:val="20"/>
                 <w:lang w:val="en-US"/>
               </w:rPr>
+              <w:t>registration</w:t>
+            </w:r>
+            <w:r>
+              <w:rPr>
+                <w:i/>
+                <w:sz w:val="20"/>
+                <w:szCs w:val="20"/>
+                <w:lang w:val="en-US"/>
+              </w:rPr>
               <w:t>Record</w:t>
             </w:r>
+            <w:proofErr w:type="spellEnd"/>
           </w:p>
         </w:tc>
         <w:tc>
@@ -23652,6 +26627,7 @@
                 <w:lang w:val="en-US"/>
               </w:rPr>
             </w:pPr>
+            <w:proofErr w:type="spellStart"/>
             <w:r>
               <w:rPr>
                 <w:i/>
@@ -23662,6 +26638,7 @@
               </w:rPr>
               <w:t>RegistrationRecordType</w:t>
             </w:r>
+            <w:proofErr w:type="spellEnd"/>
           </w:p>
         </w:tc>
         <w:tc>
@@ -23816,12 +26793,23 @@
                 <w:szCs w:val="20"/>
               </w:rPr>
             </w:pPr>
-            <w:r>
-              <w:rPr>
-                <w:sz w:val="20"/>
-                <w:szCs w:val="20"/>
-              </w:rPr>
-              <w:t>../../../date</w:t>
+            <w:bookmarkStart w:id="76" w:name="_GoBack"/>
+            <w:bookmarkEnd w:id="76"/>
+            <w:proofErr w:type="gramStart"/>
+            <w:r>
+              <w:rPr>
+                <w:sz w:val="20"/>
+                <w:szCs w:val="20"/>
+              </w:rPr>
+              <w:t>..</w:t>
+            </w:r>
+            <w:proofErr w:type="gramEnd"/>
+            <w:r>
+              <w:rPr>
+                <w:sz w:val="20"/>
+                <w:szCs w:val="20"/>
+              </w:rPr>
+              <w:t>/../../date</w:t>
             </w:r>
           </w:p>
         </w:tc>
@@ -23845,6 +26833,7 @@
                 <w:szCs w:val="20"/>
               </w:rPr>
             </w:pPr>
+            <w:proofErr w:type="spellStart"/>
             <w:r>
               <w:rPr>
                 <w:sz w:val="20"/>
@@ -23852,6 +26841,7 @@
               </w:rPr>
               <w:t>DateType</w:t>
             </w:r>
+            <w:proofErr w:type="spellEnd"/>
           </w:p>
         </w:tc>
         <w:tc>
@@ -23921,7 +26911,25 @@
                 <w:sz w:val="20"/>
                 <w:szCs w:val="20"/>
               </w:rPr>
-              <w:t>1..1</w:t>
+              <w:t>1</w:t>
+            </w:r>
+            <w:proofErr w:type="gramStart"/>
+            <w:r>
+              <w:rPr>
+                <w:spacing w:val="-1"/>
+                <w:sz w:val="20"/>
+                <w:szCs w:val="20"/>
+              </w:rPr>
+              <w:t>..</w:t>
+            </w:r>
+            <w:proofErr w:type="gramEnd"/>
+            <w:r>
+              <w:rPr>
+                <w:spacing w:val="-1"/>
+                <w:sz w:val="20"/>
+                <w:szCs w:val="20"/>
+              </w:rPr>
+              <w:t>1</w:t>
             </w:r>
           </w:p>
         </w:tc>
@@ -23953,20 +26961,38 @@
                 <w:szCs w:val="20"/>
               </w:rPr>
             </w:pPr>
-            <w:r>
-              <w:rPr>
-                <w:sz w:val="20"/>
-                <w:szCs w:val="20"/>
-              </w:rPr>
-              <w:t>../</w:t>
-            </w:r>
-            <w:r>
-              <w:rPr>
-                <w:sz w:val="20"/>
-                <w:szCs w:val="20"/>
-              </w:rPr>
-              <w:t>../../patientPostalCode</w:t>
-            </w:r>
+            <w:proofErr w:type="gramStart"/>
+            <w:r>
+              <w:rPr>
+                <w:sz w:val="20"/>
+                <w:szCs w:val="20"/>
+              </w:rPr>
+              <w:t>..</w:t>
+            </w:r>
+            <w:proofErr w:type="gramEnd"/>
+            <w:r>
+              <w:rPr>
+                <w:sz w:val="20"/>
+                <w:szCs w:val="20"/>
+              </w:rPr>
+              <w:t>/</w:t>
+            </w:r>
+            <w:r>
+              <w:rPr>
+                <w:sz w:val="20"/>
+                <w:szCs w:val="20"/>
+              </w:rPr>
+              <w:t>../../</w:t>
+            </w:r>
+            <w:proofErr w:type="spellStart"/>
+            <w:r>
+              <w:rPr>
+                <w:sz w:val="20"/>
+                <w:szCs w:val="20"/>
+              </w:rPr>
+              <w:t>patientPostalCode</w:t>
+            </w:r>
+            <w:proofErr w:type="spellEnd"/>
           </w:p>
         </w:tc>
         <w:tc>
@@ -24036,7 +27062,25 @@
                 <w:sz w:val="20"/>
                 <w:szCs w:val="20"/>
               </w:rPr>
-              <w:t>Patientens bostadsadress postnummer vid tillfället för vaccineringen. Behövs pga statistikbehov då en person kan flytta.</w:t>
+              <w:t xml:space="preserve">Patientens bostadsadress postnummer vid tillfället för vaccineringen. Behövs </w:t>
+            </w:r>
+            <w:proofErr w:type="spellStart"/>
+            <w:r>
+              <w:rPr>
+                <w:spacing w:val="-1"/>
+                <w:sz w:val="20"/>
+                <w:szCs w:val="20"/>
+              </w:rPr>
+              <w:t>pga</w:t>
+            </w:r>
+            <w:proofErr w:type="spellEnd"/>
+            <w:r>
+              <w:rPr>
+                <w:spacing w:val="-1"/>
+                <w:sz w:val="20"/>
+                <w:szCs w:val="20"/>
+              </w:rPr>
+              <w:t xml:space="preserve"> statistikbehov då en person kan flytta.</w:t>
             </w:r>
           </w:p>
         </w:tc>
@@ -24069,7 +27113,25 @@
                 <w:sz w:val="20"/>
                 <w:szCs w:val="20"/>
               </w:rPr>
-              <w:t>1..1</w:t>
+              <w:t>1</w:t>
+            </w:r>
+            <w:proofErr w:type="gramStart"/>
+            <w:r>
+              <w:rPr>
+                <w:spacing w:val="-1"/>
+                <w:sz w:val="20"/>
+                <w:szCs w:val="20"/>
+              </w:rPr>
+              <w:t>..</w:t>
+            </w:r>
+            <w:proofErr w:type="gramEnd"/>
+            <w:r>
+              <w:rPr>
+                <w:spacing w:val="-1"/>
+                <w:sz w:val="20"/>
+                <w:szCs w:val="20"/>
+              </w:rPr>
+              <w:t>1</w:t>
             </w:r>
           </w:p>
         </w:tc>
@@ -24102,20 +27164,38 @@
                 <w:lang w:val="en-US"/>
               </w:rPr>
             </w:pPr>
-            <w:r>
-              <w:rPr>
-                <w:sz w:val="20"/>
-                <w:szCs w:val="20"/>
-              </w:rPr>
-              <w:t>../</w:t>
-            </w:r>
-            <w:r>
-              <w:rPr>
-                <w:sz w:val="20"/>
-                <w:szCs w:val="20"/>
-              </w:rPr>
-              <w:t>../../vaccinationUnstructuredNote</w:t>
-            </w:r>
+            <w:proofErr w:type="gramStart"/>
+            <w:r>
+              <w:rPr>
+                <w:sz w:val="20"/>
+                <w:szCs w:val="20"/>
+              </w:rPr>
+              <w:t>..</w:t>
+            </w:r>
+            <w:proofErr w:type="gramEnd"/>
+            <w:r>
+              <w:rPr>
+                <w:sz w:val="20"/>
+                <w:szCs w:val="20"/>
+              </w:rPr>
+              <w:t>/</w:t>
+            </w:r>
+            <w:r>
+              <w:rPr>
+                <w:sz w:val="20"/>
+                <w:szCs w:val="20"/>
+              </w:rPr>
+              <w:t>../../</w:t>
+            </w:r>
+            <w:proofErr w:type="spellStart"/>
+            <w:r>
+              <w:rPr>
+                <w:sz w:val="20"/>
+                <w:szCs w:val="20"/>
+              </w:rPr>
+              <w:t>vaccinationUnstructuredNote</w:t>
+            </w:r>
+            <w:proofErr w:type="spellEnd"/>
           </w:p>
         </w:tc>
         <w:tc>
@@ -24268,6 +27348,7 @@
               </w:rPr>
               <w:t xml:space="preserve">, detta kontrakt produceras men i så fall inga </w:t>
             </w:r>
+            <w:proofErr w:type="spellStart"/>
             <w:r>
               <w:rPr>
                 <w:i/>
@@ -24277,6 +27358,7 @@
               </w:rPr>
               <w:t>administrationRecords</w:t>
             </w:r>
+            <w:proofErr w:type="spellEnd"/>
             <w:r>
               <w:rPr>
                 <w:spacing w:val="-1"/>
@@ -24316,7 +27398,25 @@
                 <w:sz w:val="20"/>
                 <w:szCs w:val="20"/>
               </w:rPr>
-              <w:t>0..1</w:t>
+              <w:t>0</w:t>
+            </w:r>
+            <w:proofErr w:type="gramStart"/>
+            <w:r>
+              <w:rPr>
+                <w:spacing w:val="-1"/>
+                <w:sz w:val="20"/>
+                <w:szCs w:val="20"/>
+              </w:rPr>
+              <w:t>..</w:t>
+            </w:r>
+            <w:proofErr w:type="gramEnd"/>
+            <w:r>
+              <w:rPr>
+                <w:spacing w:val="-1"/>
+                <w:sz w:val="20"/>
+                <w:szCs w:val="20"/>
+              </w:rPr>
+              <w:t>1</w:t>
             </w:r>
           </w:p>
         </w:tc>
@@ -24355,8 +27455,18 @@
                 <w:szCs w:val="20"/>
                 <w:lang w:val="en-US"/>
               </w:rPr>
-              <w:t>../../../riskCategory</w:t>
-            </w:r>
+              <w:t>../../../</w:t>
+            </w:r>
+            <w:proofErr w:type="spellStart"/>
+            <w:r>
+              <w:rPr>
+                <w:sz w:val="20"/>
+                <w:szCs w:val="20"/>
+                <w:lang w:val="en-US"/>
+              </w:rPr>
+              <w:t>riskCategory</w:t>
+            </w:r>
+            <w:proofErr w:type="spellEnd"/>
           </w:p>
         </w:tc>
         <w:tc>
@@ -24379,6 +27489,7 @@
                 <w:lang w:val="en-US"/>
               </w:rPr>
             </w:pPr>
+            <w:proofErr w:type="spellStart"/>
             <w:r>
               <w:rPr>
                 <w:sz w:val="20"/>
@@ -24387,6 +27498,7 @@
               </w:rPr>
               <w:t>CVType</w:t>
             </w:r>
+            <w:proofErr w:type="spellEnd"/>
           </w:p>
         </w:tc>
         <w:tc>
@@ -24448,7 +27560,25 @@
                 <w:sz w:val="20"/>
                 <w:szCs w:val="20"/>
               </w:rPr>
-              <w:t>0..*</w:t>
+              <w:t>0</w:t>
+            </w:r>
+            <w:proofErr w:type="gramStart"/>
+            <w:r>
+              <w:rPr>
+                <w:spacing w:val="-1"/>
+                <w:sz w:val="20"/>
+                <w:szCs w:val="20"/>
+              </w:rPr>
+              <w:t>..</w:t>
+            </w:r>
+            <w:proofErr w:type="gramEnd"/>
+            <w:r>
+              <w:rPr>
+                <w:spacing w:val="-1"/>
+                <w:sz w:val="20"/>
+                <w:szCs w:val="20"/>
+              </w:rPr>
+              <w:t>*</w:t>
             </w:r>
           </w:p>
         </w:tc>
@@ -24480,13 +27610,31 @@
                 <w:szCs w:val="20"/>
               </w:rPr>
             </w:pPr>
-            <w:r>
-              <w:rPr>
-                <w:sz w:val="20"/>
-                <w:szCs w:val="20"/>
-              </w:rPr>
-              <w:t>../../../patientAdverseEffect</w:t>
-            </w:r>
+            <w:proofErr w:type="gramStart"/>
+            <w:r>
+              <w:rPr>
+                <w:sz w:val="20"/>
+                <w:szCs w:val="20"/>
+              </w:rPr>
+              <w:t>..</w:t>
+            </w:r>
+            <w:proofErr w:type="gramEnd"/>
+            <w:r>
+              <w:rPr>
+                <w:sz w:val="20"/>
+                <w:szCs w:val="20"/>
+              </w:rPr>
+              <w:t>/../../</w:t>
+            </w:r>
+            <w:proofErr w:type="spellStart"/>
+            <w:r>
+              <w:rPr>
+                <w:sz w:val="20"/>
+                <w:szCs w:val="20"/>
+              </w:rPr>
+              <w:t>patientAdverseEffect</w:t>
+            </w:r>
+            <w:proofErr w:type="spellEnd"/>
           </w:p>
         </w:tc>
         <w:tc>
@@ -24508,6 +27656,7 @@
                 <w:szCs w:val="20"/>
               </w:rPr>
             </w:pPr>
+            <w:proofErr w:type="spellStart"/>
             <w:r>
               <w:rPr>
                 <w:sz w:val="20"/>
@@ -24515,6 +27664,7 @@
               </w:rPr>
               <w:t>CVType</w:t>
             </w:r>
+            <w:proofErr w:type="spellEnd"/>
           </w:p>
         </w:tc>
         <w:tc>
@@ -24543,7 +27693,25 @@
                 <w:sz w:val="20"/>
                 <w:szCs w:val="20"/>
               </w:rPr>
-              <w:t xml:space="preserve">Information om patienten erfarit någon eller några reaktioner hänför bara till vaccinationstillfället men ej specifik vaccination (i </w:t>
+              <w:t xml:space="preserve">Information om patienten </w:t>
+            </w:r>
+            <w:proofErr w:type="gramStart"/>
+            <w:r>
+              <w:rPr>
+                <w:spacing w:val="-1"/>
+                <w:sz w:val="20"/>
+                <w:szCs w:val="20"/>
+              </w:rPr>
+              <w:t>erfarit</w:t>
+            </w:r>
+            <w:proofErr w:type="gramEnd"/>
+            <w:r>
+              <w:rPr>
+                <w:spacing w:val="-1"/>
+                <w:sz w:val="20"/>
+                <w:szCs w:val="20"/>
+              </w:rPr>
+              <w:t xml:space="preserve"> någon eller några reaktioner hänför bara till vaccinationstillfället men ej specifik vaccination (i </w:t>
             </w:r>
             <w:r>
               <w:rPr>
@@ -24592,7 +27760,25 @@
                 <w:sz w:val="20"/>
                 <w:szCs w:val="20"/>
               </w:rPr>
-              <w:t>0..*</w:t>
+              <w:t>0</w:t>
+            </w:r>
+            <w:proofErr w:type="gramStart"/>
+            <w:r>
+              <w:rPr>
+                <w:spacing w:val="-1"/>
+                <w:sz w:val="20"/>
+                <w:szCs w:val="20"/>
+              </w:rPr>
+              <w:t>..</w:t>
+            </w:r>
+            <w:proofErr w:type="gramEnd"/>
+            <w:r>
+              <w:rPr>
+                <w:spacing w:val="-1"/>
+                <w:sz w:val="20"/>
+                <w:szCs w:val="20"/>
+              </w:rPr>
+              <w:t>*</w:t>
             </w:r>
           </w:p>
         </w:tc>
@@ -24625,14 +27811,34 @@
                 <w:szCs w:val="20"/>
               </w:rPr>
             </w:pPr>
+            <w:proofErr w:type="gramStart"/>
             <w:r>
               <w:rPr>
                 <w:i/>
                 <w:sz w:val="20"/>
                 <w:szCs w:val="20"/>
               </w:rPr>
-              <w:t>../../administrationRecord</w:t>
-            </w:r>
+              <w:t>..</w:t>
+            </w:r>
+            <w:proofErr w:type="gramEnd"/>
+            <w:r>
+              <w:rPr>
+                <w:i/>
+                <w:sz w:val="20"/>
+                <w:szCs w:val="20"/>
+              </w:rPr>
+              <w:t>/../</w:t>
+            </w:r>
+            <w:proofErr w:type="spellStart"/>
+            <w:r>
+              <w:rPr>
+                <w:i/>
+                <w:sz w:val="20"/>
+                <w:szCs w:val="20"/>
+              </w:rPr>
+              <w:t>administrationRecord</w:t>
+            </w:r>
+            <w:proofErr w:type="spellEnd"/>
           </w:p>
         </w:tc>
         <w:tc>
@@ -24654,6 +27860,7 @@
                 <w:szCs w:val="20"/>
               </w:rPr>
             </w:pPr>
+            <w:proofErr w:type="spellStart"/>
             <w:r>
               <w:rPr>
                 <w:i/>
@@ -24672,6 +27879,7 @@
               </w:rPr>
               <w:t>Type</w:t>
             </w:r>
+            <w:proofErr w:type="spellEnd"/>
           </w:p>
         </w:tc>
         <w:tc>
@@ -24702,7 +27910,27 @@
                 <w:sz w:val="20"/>
                 <w:szCs w:val="20"/>
               </w:rPr>
-              <w:t>Information om utförd(a) vaccination(er) vid tillfället. Ordinerad men av någon anledning ej given vaccination kan inkluderas.</w:t>
+              <w:t xml:space="preserve">Information om utförd(a) vaccination(er) vid tillfället. Ordinerad men av någon anledning </w:t>
+            </w:r>
+            <w:proofErr w:type="gramStart"/>
+            <w:r>
+              <w:rPr>
+                <w:i/>
+                <w:spacing w:val="-1"/>
+                <w:sz w:val="20"/>
+                <w:szCs w:val="20"/>
+              </w:rPr>
+              <w:t>ej</w:t>
+            </w:r>
+            <w:proofErr w:type="gramEnd"/>
+            <w:r>
+              <w:rPr>
+                <w:i/>
+                <w:spacing w:val="-1"/>
+                <w:sz w:val="20"/>
+                <w:szCs w:val="20"/>
+              </w:rPr>
+              <w:t xml:space="preserve"> given vaccination kan inkluderas.</w:t>
             </w:r>
           </w:p>
         </w:tc>
@@ -24737,13 +27965,23 @@
               </w:rPr>
               <w:t>0</w:t>
             </w:r>
-            <w:r>
-              <w:rPr>
-                <w:spacing w:val="-1"/>
-                <w:sz w:val="20"/>
-                <w:szCs w:val="20"/>
-              </w:rPr>
-              <w:t>..*</w:t>
+            <w:proofErr w:type="gramStart"/>
+            <w:r>
+              <w:rPr>
+                <w:spacing w:val="-1"/>
+                <w:sz w:val="20"/>
+                <w:szCs w:val="20"/>
+              </w:rPr>
+              <w:t>..</w:t>
+            </w:r>
+            <w:proofErr w:type="gramEnd"/>
+            <w:r>
+              <w:rPr>
+                <w:spacing w:val="-1"/>
+                <w:sz w:val="20"/>
+                <w:szCs w:val="20"/>
+              </w:rPr>
+              <w:t>*</w:t>
             </w:r>
           </w:p>
         </w:tc>
@@ -24772,13 +28010,31 @@
                 <w:szCs w:val="20"/>
               </w:rPr>
             </w:pPr>
-            <w:r>
-              <w:rPr>
-                <w:sz w:val="20"/>
-                <w:szCs w:val="20"/>
-              </w:rPr>
-              <w:t>../../../vaccinationProgramName</w:t>
-            </w:r>
+            <w:proofErr w:type="gramStart"/>
+            <w:r>
+              <w:rPr>
+                <w:sz w:val="20"/>
+                <w:szCs w:val="20"/>
+              </w:rPr>
+              <w:t>..</w:t>
+            </w:r>
+            <w:proofErr w:type="gramEnd"/>
+            <w:r>
+              <w:rPr>
+                <w:sz w:val="20"/>
+                <w:szCs w:val="20"/>
+              </w:rPr>
+              <w:t>/../../</w:t>
+            </w:r>
+            <w:proofErr w:type="spellStart"/>
+            <w:r>
+              <w:rPr>
+                <w:sz w:val="20"/>
+                <w:szCs w:val="20"/>
+              </w:rPr>
+              <w:t>vaccinationProgramName</w:t>
+            </w:r>
+            <w:proofErr w:type="spellEnd"/>
           </w:p>
         </w:tc>
         <w:tc>
@@ -24800,6 +28056,7 @@
                 <w:szCs w:val="20"/>
               </w:rPr>
             </w:pPr>
+            <w:proofErr w:type="spellStart"/>
             <w:r>
               <w:rPr>
                 <w:sz w:val="20"/>
@@ -24807,6 +28064,7 @@
               </w:rPr>
               <w:t>CVType</w:t>
             </w:r>
+            <w:proofErr w:type="spellEnd"/>
           </w:p>
         </w:tc>
         <w:tc>
@@ -24835,7 +28093,43 @@
                 <w:sz w:val="20"/>
                 <w:szCs w:val="20"/>
               </w:rPr>
-              <w:t>Information om vaccinationsprogram om vaccinationen är del av sådant program. Tillåter kodat värde liksom endast namn genom bruk av DisplayName i CVType.</w:t>
+              <w:t xml:space="preserve">Information om vaccinationsprogram om vaccinationen är del av sådant program. Tillåter kodat värde liksom endast namn genom bruk av </w:t>
+            </w:r>
+            <w:proofErr w:type="spellStart"/>
+            <w:r>
+              <w:rPr>
+                <w:spacing w:val="-1"/>
+                <w:sz w:val="20"/>
+                <w:szCs w:val="20"/>
+              </w:rPr>
+              <w:t>DisplayName</w:t>
+            </w:r>
+            <w:proofErr w:type="spellEnd"/>
+            <w:r>
+              <w:rPr>
+                <w:spacing w:val="-1"/>
+                <w:sz w:val="20"/>
+                <w:szCs w:val="20"/>
+              </w:rPr>
+              <w:t xml:space="preserve"> i </w:t>
+            </w:r>
+            <w:proofErr w:type="spellStart"/>
+            <w:r>
+              <w:rPr>
+                <w:spacing w:val="-1"/>
+                <w:sz w:val="20"/>
+                <w:szCs w:val="20"/>
+              </w:rPr>
+              <w:t>CVType</w:t>
+            </w:r>
+            <w:proofErr w:type="spellEnd"/>
+            <w:r>
+              <w:rPr>
+                <w:spacing w:val="-1"/>
+                <w:sz w:val="20"/>
+                <w:szCs w:val="20"/>
+              </w:rPr>
+              <w:t>.</w:t>
             </w:r>
           </w:p>
         </w:tc>
@@ -24868,7 +28162,25 @@
                 <w:sz w:val="20"/>
                 <w:szCs w:val="20"/>
               </w:rPr>
-              <w:t>0..1</w:t>
+              <w:t>0</w:t>
+            </w:r>
+            <w:proofErr w:type="gramStart"/>
+            <w:r>
+              <w:rPr>
+                <w:spacing w:val="-1"/>
+                <w:sz w:val="20"/>
+                <w:szCs w:val="20"/>
+              </w:rPr>
+              <w:t>..</w:t>
+            </w:r>
+            <w:proofErr w:type="gramEnd"/>
+            <w:r>
+              <w:rPr>
+                <w:spacing w:val="-1"/>
+                <w:sz w:val="20"/>
+                <w:szCs w:val="20"/>
+              </w:rPr>
+              <w:t>1</w:t>
             </w:r>
           </w:p>
         </w:tc>
@@ -24897,13 +28209,31 @@
                 <w:szCs w:val="20"/>
               </w:rPr>
             </w:pPr>
-            <w:r>
-              <w:rPr>
-                <w:sz w:val="20"/>
-                <w:szCs w:val="20"/>
-              </w:rPr>
-              <w:t>../../../prescriberOrg</w:t>
-            </w:r>
+            <w:proofErr w:type="gramStart"/>
+            <w:r>
+              <w:rPr>
+                <w:sz w:val="20"/>
+                <w:szCs w:val="20"/>
+              </w:rPr>
+              <w:t>..</w:t>
+            </w:r>
+            <w:proofErr w:type="gramEnd"/>
+            <w:r>
+              <w:rPr>
+                <w:sz w:val="20"/>
+                <w:szCs w:val="20"/>
+              </w:rPr>
+              <w:t>/../../</w:t>
+            </w:r>
+            <w:proofErr w:type="spellStart"/>
+            <w:r>
+              <w:rPr>
+                <w:sz w:val="20"/>
+                <w:szCs w:val="20"/>
+              </w:rPr>
+              <w:t>prescriberOrg</w:t>
+            </w:r>
+            <w:proofErr w:type="spellEnd"/>
           </w:p>
         </w:tc>
         <w:tc>
@@ -24925,6 +28255,7 @@
                 <w:szCs w:val="20"/>
               </w:rPr>
             </w:pPr>
+            <w:proofErr w:type="spellStart"/>
             <w:r>
               <w:rPr>
                 <w:sz w:val="20"/>
@@ -24932,6 +28263,7 @@
               </w:rPr>
               <w:t>OrgUnitType</w:t>
             </w:r>
+            <w:proofErr w:type="spellEnd"/>
           </w:p>
         </w:tc>
         <w:tc>
@@ -24993,7 +28325,25 @@
                 <w:sz w:val="20"/>
                 <w:szCs w:val="20"/>
               </w:rPr>
-              <w:t>0..1</w:t>
+              <w:t>0</w:t>
+            </w:r>
+            <w:proofErr w:type="gramStart"/>
+            <w:r>
+              <w:rPr>
+                <w:spacing w:val="-1"/>
+                <w:sz w:val="20"/>
+                <w:szCs w:val="20"/>
+              </w:rPr>
+              <w:t>..</w:t>
+            </w:r>
+            <w:proofErr w:type="gramEnd"/>
+            <w:r>
+              <w:rPr>
+                <w:spacing w:val="-1"/>
+                <w:sz w:val="20"/>
+                <w:szCs w:val="20"/>
+              </w:rPr>
+              <w:t>1</w:t>
             </w:r>
           </w:p>
         </w:tc>
@@ -25022,13 +28372,31 @@
                 <w:szCs w:val="20"/>
               </w:rPr>
             </w:pPr>
-            <w:r>
-              <w:rPr>
-                <w:sz w:val="20"/>
-                <w:szCs w:val="20"/>
-              </w:rPr>
-              <w:t>../../../prescriberPerson</w:t>
-            </w:r>
+            <w:proofErr w:type="gramStart"/>
+            <w:r>
+              <w:rPr>
+                <w:sz w:val="20"/>
+                <w:szCs w:val="20"/>
+              </w:rPr>
+              <w:t>..</w:t>
+            </w:r>
+            <w:proofErr w:type="gramEnd"/>
+            <w:r>
+              <w:rPr>
+                <w:sz w:val="20"/>
+                <w:szCs w:val="20"/>
+              </w:rPr>
+              <w:t>/../../</w:t>
+            </w:r>
+            <w:proofErr w:type="spellStart"/>
+            <w:r>
+              <w:rPr>
+                <w:sz w:val="20"/>
+                <w:szCs w:val="20"/>
+              </w:rPr>
+              <w:t>prescriberPerson</w:t>
+            </w:r>
+            <w:proofErr w:type="spellEnd"/>
           </w:p>
         </w:tc>
         <w:tc>
@@ -25050,6 +28418,7 @@
                 <w:szCs w:val="20"/>
               </w:rPr>
             </w:pPr>
+            <w:proofErr w:type="spellStart"/>
             <w:r>
               <w:rPr>
                 <w:sz w:val="20"/>
@@ -25057,6 +28426,7 @@
               </w:rPr>
               <w:t>ActorType</w:t>
             </w:r>
+            <w:proofErr w:type="spellEnd"/>
           </w:p>
         </w:tc>
         <w:tc>
@@ -25118,7 +28488,25 @@
                 <w:sz w:val="20"/>
                 <w:szCs w:val="20"/>
               </w:rPr>
-              <w:t>0..1</w:t>
+              <w:t>0</w:t>
+            </w:r>
+            <w:proofErr w:type="gramStart"/>
+            <w:r>
+              <w:rPr>
+                <w:spacing w:val="-1"/>
+                <w:sz w:val="20"/>
+                <w:szCs w:val="20"/>
+              </w:rPr>
+              <w:t>..</w:t>
+            </w:r>
+            <w:proofErr w:type="gramEnd"/>
+            <w:r>
+              <w:rPr>
+                <w:spacing w:val="-1"/>
+                <w:sz w:val="20"/>
+                <w:szCs w:val="20"/>
+              </w:rPr>
+              <w:t>1</w:t>
             </w:r>
           </w:p>
         </w:tc>
@@ -25147,13 +28535,31 @@
                 <w:szCs w:val="20"/>
               </w:rPr>
             </w:pPr>
-            <w:r>
-              <w:rPr>
-                <w:sz w:val="20"/>
-                <w:szCs w:val="20"/>
-              </w:rPr>
-              <w:t>../../../performerOrg</w:t>
-            </w:r>
+            <w:proofErr w:type="gramStart"/>
+            <w:r>
+              <w:rPr>
+                <w:sz w:val="20"/>
+                <w:szCs w:val="20"/>
+              </w:rPr>
+              <w:t>..</w:t>
+            </w:r>
+            <w:proofErr w:type="gramEnd"/>
+            <w:r>
+              <w:rPr>
+                <w:sz w:val="20"/>
+                <w:szCs w:val="20"/>
+              </w:rPr>
+              <w:t>/../../</w:t>
+            </w:r>
+            <w:proofErr w:type="spellStart"/>
+            <w:r>
+              <w:rPr>
+                <w:sz w:val="20"/>
+                <w:szCs w:val="20"/>
+              </w:rPr>
+              <w:t>performerOrg</w:t>
+            </w:r>
+            <w:proofErr w:type="spellEnd"/>
           </w:p>
         </w:tc>
         <w:tc>
@@ -25175,6 +28581,7 @@
                 <w:szCs w:val="20"/>
               </w:rPr>
             </w:pPr>
+            <w:proofErr w:type="spellStart"/>
             <w:r>
               <w:rPr>
                 <w:sz w:val="20"/>
@@ -25182,6 +28589,7 @@
               </w:rPr>
               <w:t>OrgUnitType</w:t>
             </w:r>
+            <w:proofErr w:type="spellEnd"/>
           </w:p>
         </w:tc>
         <w:tc>
@@ -25245,13 +28653,23 @@
               </w:rPr>
               <w:t>0</w:t>
             </w:r>
-            <w:r>
-              <w:rPr>
-                <w:spacing w:val="-1"/>
-                <w:sz w:val="20"/>
-                <w:szCs w:val="20"/>
-              </w:rPr>
-              <w:t>..1</w:t>
+            <w:proofErr w:type="gramStart"/>
+            <w:r>
+              <w:rPr>
+                <w:spacing w:val="-1"/>
+                <w:sz w:val="20"/>
+                <w:szCs w:val="20"/>
+              </w:rPr>
+              <w:t>..</w:t>
+            </w:r>
+            <w:proofErr w:type="gramEnd"/>
+            <w:r>
+              <w:rPr>
+                <w:spacing w:val="-1"/>
+                <w:sz w:val="20"/>
+                <w:szCs w:val="20"/>
+              </w:rPr>
+              <w:t>1</w:t>
             </w:r>
           </w:p>
         </w:tc>
@@ -25280,13 +28698,31 @@
                 <w:szCs w:val="20"/>
               </w:rPr>
             </w:pPr>
-            <w:r>
-              <w:rPr>
-                <w:sz w:val="20"/>
-                <w:szCs w:val="20"/>
-              </w:rPr>
-              <w:t>../../../performer</w:t>
-            </w:r>
+            <w:proofErr w:type="gramStart"/>
+            <w:r>
+              <w:rPr>
+                <w:sz w:val="20"/>
+                <w:szCs w:val="20"/>
+              </w:rPr>
+              <w:t>..</w:t>
+            </w:r>
+            <w:proofErr w:type="gramEnd"/>
+            <w:r>
+              <w:rPr>
+                <w:sz w:val="20"/>
+                <w:szCs w:val="20"/>
+              </w:rPr>
+              <w:t>/../../</w:t>
+            </w:r>
+            <w:proofErr w:type="spellStart"/>
+            <w:r>
+              <w:rPr>
+                <w:sz w:val="20"/>
+                <w:szCs w:val="20"/>
+              </w:rPr>
+              <w:t>performer</w:t>
+            </w:r>
+            <w:proofErr w:type="spellEnd"/>
           </w:p>
         </w:tc>
         <w:tc>
@@ -25308,6 +28744,7 @@
                 <w:szCs w:val="20"/>
               </w:rPr>
             </w:pPr>
+            <w:proofErr w:type="spellStart"/>
             <w:r>
               <w:rPr>
                 <w:sz w:val="20"/>
@@ -25315,6 +28752,7 @@
               </w:rPr>
               <w:t>ActorType</w:t>
             </w:r>
+            <w:proofErr w:type="spellEnd"/>
           </w:p>
         </w:tc>
         <w:tc>
@@ -25376,7 +28814,25 @@
                 <w:sz w:val="20"/>
                 <w:szCs w:val="20"/>
               </w:rPr>
-              <w:t>0..1</w:t>
+              <w:t>0</w:t>
+            </w:r>
+            <w:proofErr w:type="gramStart"/>
+            <w:r>
+              <w:rPr>
+                <w:spacing w:val="-1"/>
+                <w:sz w:val="20"/>
+                <w:szCs w:val="20"/>
+              </w:rPr>
+              <w:t>..</w:t>
+            </w:r>
+            <w:proofErr w:type="gramEnd"/>
+            <w:r>
+              <w:rPr>
+                <w:spacing w:val="-1"/>
+                <w:sz w:val="20"/>
+                <w:szCs w:val="20"/>
+              </w:rPr>
+              <w:t>1</w:t>
             </w:r>
           </w:p>
         </w:tc>
@@ -25408,13 +28864,31 @@
                 <w:szCs w:val="20"/>
               </w:rPr>
             </w:pPr>
-            <w:r>
-              <w:rPr>
-                <w:sz w:val="20"/>
-                <w:szCs w:val="20"/>
-              </w:rPr>
-              <w:t>../../../anatomicalSite</w:t>
-            </w:r>
+            <w:proofErr w:type="gramStart"/>
+            <w:r>
+              <w:rPr>
+                <w:sz w:val="20"/>
+                <w:szCs w:val="20"/>
+              </w:rPr>
+              <w:t>..</w:t>
+            </w:r>
+            <w:proofErr w:type="gramEnd"/>
+            <w:r>
+              <w:rPr>
+                <w:sz w:val="20"/>
+                <w:szCs w:val="20"/>
+              </w:rPr>
+              <w:t>/../../</w:t>
+            </w:r>
+            <w:proofErr w:type="spellStart"/>
+            <w:r>
+              <w:rPr>
+                <w:sz w:val="20"/>
+                <w:szCs w:val="20"/>
+              </w:rPr>
+              <w:t>anatomicalSite</w:t>
+            </w:r>
+            <w:proofErr w:type="spellEnd"/>
           </w:p>
         </w:tc>
         <w:tc>
@@ -25436,6 +28910,7 @@
                 <w:szCs w:val="20"/>
               </w:rPr>
             </w:pPr>
+            <w:proofErr w:type="spellStart"/>
             <w:r>
               <w:rPr>
                 <w:sz w:val="20"/>
@@ -25443,6 +28918,7 @@
               </w:rPr>
               <w:t>CVType</w:t>
             </w:r>
+            <w:proofErr w:type="spellEnd"/>
           </w:p>
         </w:tc>
         <w:tc>
@@ -25471,7 +28947,25 @@
                 <w:sz w:val="20"/>
                 <w:szCs w:val="20"/>
               </w:rPr>
-              <w:t>Information om var på kroppen vaccinet givits.</w:t>
+              <w:t xml:space="preserve">Information om var på kroppen vaccinet </w:t>
+            </w:r>
+            <w:proofErr w:type="gramStart"/>
+            <w:r>
+              <w:rPr>
+                <w:spacing w:val="-1"/>
+                <w:sz w:val="20"/>
+                <w:szCs w:val="20"/>
+              </w:rPr>
+              <w:t>givits</w:t>
+            </w:r>
+            <w:proofErr w:type="gramEnd"/>
+            <w:r>
+              <w:rPr>
+                <w:spacing w:val="-1"/>
+                <w:sz w:val="20"/>
+                <w:szCs w:val="20"/>
+              </w:rPr>
+              <w:t>.</w:t>
             </w:r>
           </w:p>
         </w:tc>
@@ -25504,7 +28998,25 @@
                 <w:sz w:val="20"/>
                 <w:szCs w:val="20"/>
               </w:rPr>
-              <w:t>1..1</w:t>
+              <w:t>1</w:t>
+            </w:r>
+            <w:proofErr w:type="gramStart"/>
+            <w:r>
+              <w:rPr>
+                <w:spacing w:val="-1"/>
+                <w:sz w:val="20"/>
+                <w:szCs w:val="20"/>
+              </w:rPr>
+              <w:t>..</w:t>
+            </w:r>
+            <w:proofErr w:type="gramEnd"/>
+            <w:r>
+              <w:rPr>
+                <w:spacing w:val="-1"/>
+                <w:sz w:val="20"/>
+                <w:szCs w:val="20"/>
+              </w:rPr>
+              <w:t>1</w:t>
             </w:r>
           </w:p>
         </w:tc>
@@ -25537,13 +29049,22 @@
                 <w:szCs w:val="20"/>
               </w:rPr>
             </w:pPr>
+            <w:proofErr w:type="gramStart"/>
             <w:r>
               <w:rPr>
                 <w:sz w:val="20"/>
                 <w:szCs w:val="20"/>
               </w:rPr>
               <w:lastRenderedPageBreak/>
-              <w:t>../../../route</w:t>
+              <w:t>..</w:t>
+            </w:r>
+            <w:proofErr w:type="gramEnd"/>
+            <w:r>
+              <w:rPr>
+                <w:sz w:val="20"/>
+                <w:szCs w:val="20"/>
+              </w:rPr>
+              <w:t>/../../route</w:t>
             </w:r>
           </w:p>
         </w:tc>
@@ -25566,6 +29087,7 @@
                 <w:szCs w:val="20"/>
               </w:rPr>
             </w:pPr>
+            <w:proofErr w:type="spellStart"/>
             <w:r>
               <w:rPr>
                 <w:sz w:val="20"/>
@@ -25573,6 +29095,7 @@
               </w:rPr>
               <w:t>CVType</w:t>
             </w:r>
+            <w:proofErr w:type="spellEnd"/>
           </w:p>
         </w:tc>
         <w:tc>
@@ -25601,7 +29124,25 @@
                 <w:sz w:val="20"/>
                 <w:szCs w:val="20"/>
               </w:rPr>
-              <w:t>Information om hur vaccinet givits. Ibland kallat ”administrationsväg”</w:t>
+              <w:t xml:space="preserve">Information om hur vaccinet </w:t>
+            </w:r>
+            <w:proofErr w:type="gramStart"/>
+            <w:r>
+              <w:rPr>
+                <w:spacing w:val="-1"/>
+                <w:sz w:val="20"/>
+                <w:szCs w:val="20"/>
+              </w:rPr>
+              <w:t>givits</w:t>
+            </w:r>
+            <w:proofErr w:type="gramEnd"/>
+            <w:r>
+              <w:rPr>
+                <w:spacing w:val="-1"/>
+                <w:sz w:val="20"/>
+                <w:szCs w:val="20"/>
+              </w:rPr>
+              <w:t>. Ibland kallat ”administrationsväg”</w:t>
             </w:r>
           </w:p>
         </w:tc>
@@ -25634,7 +29175,25 @@
                 <w:sz w:val="20"/>
                 <w:szCs w:val="20"/>
               </w:rPr>
-              <w:t>1..1</w:t>
+              <w:t>1</w:t>
+            </w:r>
+            <w:proofErr w:type="gramStart"/>
+            <w:r>
+              <w:rPr>
+                <w:spacing w:val="-1"/>
+                <w:sz w:val="20"/>
+                <w:szCs w:val="20"/>
+              </w:rPr>
+              <w:t>..</w:t>
+            </w:r>
+            <w:proofErr w:type="gramEnd"/>
+            <w:r>
+              <w:rPr>
+                <w:spacing w:val="-1"/>
+                <w:sz w:val="20"/>
+                <w:szCs w:val="20"/>
+              </w:rPr>
+              <w:t>1</w:t>
             </w:r>
           </w:p>
         </w:tc>
@@ -25666,13 +29225,31 @@
                 <w:szCs w:val="20"/>
               </w:rPr>
             </w:pPr>
-            <w:r>
-              <w:rPr>
-                <w:sz w:val="20"/>
-                <w:szCs w:val="20"/>
-              </w:rPr>
-              <w:t>../../../dosage</w:t>
-            </w:r>
+            <w:proofErr w:type="gramStart"/>
+            <w:r>
+              <w:rPr>
+                <w:sz w:val="20"/>
+                <w:szCs w:val="20"/>
+              </w:rPr>
+              <w:t>..</w:t>
+            </w:r>
+            <w:proofErr w:type="gramEnd"/>
+            <w:r>
+              <w:rPr>
+                <w:sz w:val="20"/>
+                <w:szCs w:val="20"/>
+              </w:rPr>
+              <w:t>/../../</w:t>
+            </w:r>
+            <w:proofErr w:type="spellStart"/>
+            <w:r>
+              <w:rPr>
+                <w:sz w:val="20"/>
+                <w:szCs w:val="20"/>
+              </w:rPr>
+              <w:t>dosage</w:t>
+            </w:r>
+            <w:proofErr w:type="spellEnd"/>
           </w:p>
         </w:tc>
         <w:tc>
@@ -25694,6 +29271,7 @@
                 <w:szCs w:val="20"/>
               </w:rPr>
             </w:pPr>
+            <w:proofErr w:type="spellStart"/>
             <w:r>
               <w:rPr>
                 <w:sz w:val="20"/>
@@ -25701,6 +29279,7 @@
               </w:rPr>
               <w:t>DosageType</w:t>
             </w:r>
+            <w:proofErr w:type="spellEnd"/>
           </w:p>
         </w:tc>
         <w:tc>
@@ -25729,8 +29308,18 @@
                 <w:sz w:val="20"/>
                 <w:szCs w:val="20"/>
               </w:rPr>
-              <w:t>Mängd vaccin som givits</w:t>
-            </w:r>
+              <w:t xml:space="preserve">Mängd vaccin som </w:t>
+            </w:r>
+            <w:proofErr w:type="gramStart"/>
+            <w:r>
+              <w:rPr>
+                <w:spacing w:val="-1"/>
+                <w:sz w:val="20"/>
+                <w:szCs w:val="20"/>
+              </w:rPr>
+              <w:t>givits</w:t>
+            </w:r>
+            <w:proofErr w:type="gramEnd"/>
           </w:p>
         </w:tc>
         <w:tc>
@@ -25762,7 +29351,25 @@
                 <w:sz w:val="20"/>
                 <w:szCs w:val="20"/>
               </w:rPr>
-              <w:t>1..1</w:t>
+              <w:t>1</w:t>
+            </w:r>
+            <w:proofErr w:type="gramStart"/>
+            <w:r>
+              <w:rPr>
+                <w:spacing w:val="-1"/>
+                <w:sz w:val="20"/>
+                <w:szCs w:val="20"/>
+              </w:rPr>
+              <w:t>..</w:t>
+            </w:r>
+            <w:proofErr w:type="gramEnd"/>
+            <w:r>
+              <w:rPr>
+                <w:spacing w:val="-1"/>
+                <w:sz w:val="20"/>
+                <w:szCs w:val="20"/>
+              </w:rPr>
+              <w:t>1</w:t>
             </w:r>
           </w:p>
         </w:tc>
@@ -25794,13 +29401,31 @@
                 <w:szCs w:val="20"/>
               </w:rPr>
             </w:pPr>
-            <w:r>
-              <w:rPr>
-                <w:sz w:val="20"/>
-                <w:szCs w:val="20"/>
-              </w:rPr>
-              <w:t>../../../isDoseComplete</w:t>
-            </w:r>
+            <w:proofErr w:type="gramStart"/>
+            <w:r>
+              <w:rPr>
+                <w:sz w:val="20"/>
+                <w:szCs w:val="20"/>
+              </w:rPr>
+              <w:t>..</w:t>
+            </w:r>
+            <w:proofErr w:type="gramEnd"/>
+            <w:r>
+              <w:rPr>
+                <w:sz w:val="20"/>
+                <w:szCs w:val="20"/>
+              </w:rPr>
+              <w:t>/../../</w:t>
+            </w:r>
+            <w:proofErr w:type="spellStart"/>
+            <w:r>
+              <w:rPr>
+                <w:sz w:val="20"/>
+                <w:szCs w:val="20"/>
+              </w:rPr>
+              <w:t>isDoseComplete</w:t>
+            </w:r>
+            <w:proofErr w:type="spellEnd"/>
           </w:p>
         </w:tc>
         <w:tc>
@@ -25822,6 +29447,7 @@
                 <w:szCs w:val="20"/>
               </w:rPr>
             </w:pPr>
+            <w:proofErr w:type="spellStart"/>
             <w:r>
               <w:rPr>
                 <w:sz w:val="20"/>
@@ -25836,6 +29462,7 @@
               </w:rPr>
               <w:t>oolean</w:t>
             </w:r>
+            <w:proofErr w:type="spellEnd"/>
           </w:p>
         </w:tc>
         <w:tc>
@@ -25858,13 +29485,59 @@
                 <w:szCs w:val="20"/>
               </w:rPr>
             </w:pPr>
-            <w:r>
-              <w:rPr>
-                <w:spacing w:val="-1"/>
-                <w:sz w:val="20"/>
-                <w:szCs w:val="20"/>
-              </w:rPr>
-              <w:t>True om vaccineringen räknas som hel dos eller efter flera delvaccinationer fullt utförd. Annars false (dvs för de fall som ytterligare delvaccinationer skall ges innan full dos är uppnådd)</w:t>
+            <w:proofErr w:type="spellStart"/>
+            <w:r>
+              <w:rPr>
+                <w:spacing w:val="-1"/>
+                <w:sz w:val="20"/>
+                <w:szCs w:val="20"/>
+              </w:rPr>
+              <w:t>True</w:t>
+            </w:r>
+            <w:proofErr w:type="spellEnd"/>
+            <w:r>
+              <w:rPr>
+                <w:spacing w:val="-1"/>
+                <w:sz w:val="20"/>
+                <w:szCs w:val="20"/>
+              </w:rPr>
+              <w:t xml:space="preserve"> om vaccineringen räknas som hel dos eller efter flera delvaccinationer fullt utförd. Annars </w:t>
+            </w:r>
+            <w:proofErr w:type="spellStart"/>
+            <w:r>
+              <w:rPr>
+                <w:spacing w:val="-1"/>
+                <w:sz w:val="20"/>
+                <w:szCs w:val="20"/>
+              </w:rPr>
+              <w:t>false</w:t>
+            </w:r>
+            <w:proofErr w:type="spellEnd"/>
+            <w:r>
+              <w:rPr>
+                <w:spacing w:val="-1"/>
+                <w:sz w:val="20"/>
+                <w:szCs w:val="20"/>
+              </w:rPr>
+              <w:t xml:space="preserve"> (</w:t>
+            </w:r>
+            <w:proofErr w:type="gramStart"/>
+            <w:r>
+              <w:rPr>
+                <w:spacing w:val="-1"/>
+                <w:sz w:val="20"/>
+                <w:szCs w:val="20"/>
+              </w:rPr>
+              <w:t>dvs</w:t>
+            </w:r>
+            <w:proofErr w:type="gramEnd"/>
+            <w:r>
+              <w:rPr>
+                <w:spacing w:val="-1"/>
+                <w:sz w:val="20"/>
+                <w:szCs w:val="20"/>
+              </w:rPr>
+              <w:t xml:space="preserve"> för de fall som ytterligare delvaccinationer skall ges innan full dos är uppnådd)</w:t>
             </w:r>
           </w:p>
         </w:tc>
@@ -25897,7 +29570,25 @@
                 <w:sz w:val="20"/>
                 <w:szCs w:val="20"/>
               </w:rPr>
-              <w:t>0..1</w:t>
+              <w:t>0</w:t>
+            </w:r>
+            <w:proofErr w:type="gramStart"/>
+            <w:r>
+              <w:rPr>
+                <w:spacing w:val="-1"/>
+                <w:sz w:val="20"/>
+                <w:szCs w:val="20"/>
+              </w:rPr>
+              <w:t>..</w:t>
+            </w:r>
+            <w:proofErr w:type="gramEnd"/>
+            <w:r>
+              <w:rPr>
+                <w:spacing w:val="-1"/>
+                <w:sz w:val="20"/>
+                <w:szCs w:val="20"/>
+              </w:rPr>
+              <w:t>1</w:t>
             </w:r>
           </w:p>
         </w:tc>
@@ -25929,13 +29620,31 @@
                 <w:szCs w:val="20"/>
               </w:rPr>
             </w:pPr>
-            <w:r>
-              <w:rPr>
-                <w:sz w:val="20"/>
-                <w:szCs w:val="20"/>
-              </w:rPr>
-              <w:t>../../../doseOrdinalNumber</w:t>
-            </w:r>
+            <w:proofErr w:type="gramStart"/>
+            <w:r>
+              <w:rPr>
+                <w:sz w:val="20"/>
+                <w:szCs w:val="20"/>
+              </w:rPr>
+              <w:t>..</w:t>
+            </w:r>
+            <w:proofErr w:type="gramEnd"/>
+            <w:r>
+              <w:rPr>
+                <w:sz w:val="20"/>
+                <w:szCs w:val="20"/>
+              </w:rPr>
+              <w:t>/../../</w:t>
+            </w:r>
+            <w:proofErr w:type="spellStart"/>
+            <w:r>
+              <w:rPr>
+                <w:sz w:val="20"/>
+                <w:szCs w:val="20"/>
+              </w:rPr>
+              <w:t>doseOrdinalNumber</w:t>
+            </w:r>
+            <w:proofErr w:type="spellEnd"/>
           </w:p>
         </w:tc>
         <w:tc>
@@ -25957,6 +29666,7 @@
                 <w:szCs w:val="20"/>
               </w:rPr>
             </w:pPr>
+            <w:proofErr w:type="spellStart"/>
             <w:r>
               <w:rPr>
                 <w:sz w:val="20"/>
@@ -25964,6 +29674,7 @@
               </w:rPr>
               <w:t>integer</w:t>
             </w:r>
+            <w:proofErr w:type="spellEnd"/>
           </w:p>
         </w:tc>
         <w:tc>
@@ -26025,7 +29736,25 @@
                 <w:sz w:val="20"/>
                 <w:szCs w:val="20"/>
               </w:rPr>
-              <w:t>0..1</w:t>
+              <w:t>0</w:t>
+            </w:r>
+            <w:proofErr w:type="gramStart"/>
+            <w:r>
+              <w:rPr>
+                <w:spacing w:val="-1"/>
+                <w:sz w:val="20"/>
+                <w:szCs w:val="20"/>
+              </w:rPr>
+              <w:t>..</w:t>
+            </w:r>
+            <w:proofErr w:type="gramEnd"/>
+            <w:r>
+              <w:rPr>
+                <w:spacing w:val="-1"/>
+                <w:sz w:val="20"/>
+                <w:szCs w:val="20"/>
+              </w:rPr>
+              <w:t>1</w:t>
             </w:r>
           </w:p>
         </w:tc>
@@ -26057,13 +29786,31 @@
                 <w:szCs w:val="20"/>
               </w:rPr>
             </w:pPr>
-            <w:r>
-              <w:rPr>
-                <w:sz w:val="20"/>
-                <w:szCs w:val="20"/>
-              </w:rPr>
-              <w:t>../../../numberOfPrescribedDoses</w:t>
-            </w:r>
+            <w:proofErr w:type="gramStart"/>
+            <w:r>
+              <w:rPr>
+                <w:sz w:val="20"/>
+                <w:szCs w:val="20"/>
+              </w:rPr>
+              <w:t>..</w:t>
+            </w:r>
+            <w:proofErr w:type="gramEnd"/>
+            <w:r>
+              <w:rPr>
+                <w:sz w:val="20"/>
+                <w:szCs w:val="20"/>
+              </w:rPr>
+              <w:t>/../../</w:t>
+            </w:r>
+            <w:proofErr w:type="spellStart"/>
+            <w:r>
+              <w:rPr>
+                <w:sz w:val="20"/>
+                <w:szCs w:val="20"/>
+              </w:rPr>
+              <w:t>numberOfPrescribedDoses</w:t>
+            </w:r>
+            <w:proofErr w:type="spellEnd"/>
           </w:p>
         </w:tc>
         <w:tc>
@@ -26085,6 +29832,7 @@
                 <w:szCs w:val="20"/>
               </w:rPr>
             </w:pPr>
+            <w:proofErr w:type="spellStart"/>
             <w:r>
               <w:rPr>
                 <w:sz w:val="20"/>
@@ -26106,6 +29854,7 @@
               </w:rPr>
               <w:t>eger</w:t>
             </w:r>
+            <w:proofErr w:type="spellEnd"/>
           </w:p>
         </w:tc>
         <w:tc>
@@ -26134,7 +29883,25 @@
                 <w:sz w:val="20"/>
                 <w:szCs w:val="20"/>
               </w:rPr>
-              <w:t>Anger antalet delvaccinationer som skall utföras för att vaccinationen skall räknas som full dos uppnådd. Värden 1,2,3,… 1 om endast en vaccinering utgör full dos</w:t>
+              <w:t>Anger antalet delvaccinationer som skall utföras för att vaccinationen skall räknas som full dos uppnådd. Värden 1,2,3</w:t>
+            </w:r>
+            <w:proofErr w:type="gramStart"/>
+            <w:r>
+              <w:rPr>
+                <w:spacing w:val="-1"/>
+                <w:sz w:val="20"/>
+                <w:szCs w:val="20"/>
+              </w:rPr>
+              <w:t>,…</w:t>
+            </w:r>
+            <w:proofErr w:type="gramEnd"/>
+            <w:r>
+              <w:rPr>
+                <w:spacing w:val="-1"/>
+                <w:sz w:val="20"/>
+                <w:szCs w:val="20"/>
+              </w:rPr>
+              <w:t xml:space="preserve"> 1 om endast en vaccinering utgör full dos</w:t>
             </w:r>
           </w:p>
         </w:tc>
@@ -26167,7 +29934,25 @@
                 <w:sz w:val="20"/>
                 <w:szCs w:val="20"/>
               </w:rPr>
-              <w:t>0..1</w:t>
+              <w:t>0</w:t>
+            </w:r>
+            <w:proofErr w:type="gramStart"/>
+            <w:r>
+              <w:rPr>
+                <w:spacing w:val="-1"/>
+                <w:sz w:val="20"/>
+                <w:szCs w:val="20"/>
+              </w:rPr>
+              <w:t>..</w:t>
+            </w:r>
+            <w:proofErr w:type="gramEnd"/>
+            <w:r>
+              <w:rPr>
+                <w:spacing w:val="-1"/>
+                <w:sz w:val="20"/>
+                <w:szCs w:val="20"/>
+              </w:rPr>
+              <w:t>1</w:t>
             </w:r>
           </w:p>
         </w:tc>
@@ -26199,13 +29984,31 @@
                 <w:szCs w:val="20"/>
               </w:rPr>
             </w:pPr>
-            <w:r>
-              <w:rPr>
-                <w:sz w:val="20"/>
-                <w:szCs w:val="20"/>
-              </w:rPr>
-              <w:t>../../../sourceDescription</w:t>
-            </w:r>
+            <w:proofErr w:type="gramStart"/>
+            <w:r>
+              <w:rPr>
+                <w:sz w:val="20"/>
+                <w:szCs w:val="20"/>
+              </w:rPr>
+              <w:t>..</w:t>
+            </w:r>
+            <w:proofErr w:type="gramEnd"/>
+            <w:r>
+              <w:rPr>
+                <w:sz w:val="20"/>
+                <w:szCs w:val="20"/>
+              </w:rPr>
+              <w:t>/../../</w:t>
+            </w:r>
+            <w:proofErr w:type="spellStart"/>
+            <w:r>
+              <w:rPr>
+                <w:sz w:val="20"/>
+                <w:szCs w:val="20"/>
+              </w:rPr>
+              <w:t>sourceDescription</w:t>
+            </w:r>
+            <w:proofErr w:type="spellEnd"/>
           </w:p>
         </w:tc>
         <w:tc>
@@ -26302,7 +30105,25 @@
                 <w:sz w:val="20"/>
                 <w:szCs w:val="20"/>
               </w:rPr>
-              <w:t>0..1</w:t>
+              <w:t>0</w:t>
+            </w:r>
+            <w:proofErr w:type="gramStart"/>
+            <w:r>
+              <w:rPr>
+                <w:spacing w:val="-1"/>
+                <w:sz w:val="20"/>
+                <w:szCs w:val="20"/>
+              </w:rPr>
+              <w:t>..</w:t>
+            </w:r>
+            <w:proofErr w:type="gramEnd"/>
+            <w:r>
+              <w:rPr>
+                <w:spacing w:val="-1"/>
+                <w:sz w:val="20"/>
+                <w:szCs w:val="20"/>
+              </w:rPr>
+              <w:t>1</w:t>
             </w:r>
           </w:p>
         </w:tc>
@@ -26334,13 +30155,31 @@
                 <w:szCs w:val="20"/>
               </w:rPr>
             </w:pPr>
-            <w:r>
-              <w:rPr>
-                <w:sz w:val="20"/>
-                <w:szCs w:val="20"/>
-              </w:rPr>
-              <w:t>../../../commentPrescription</w:t>
-            </w:r>
+            <w:proofErr w:type="gramStart"/>
+            <w:r>
+              <w:rPr>
+                <w:sz w:val="20"/>
+                <w:szCs w:val="20"/>
+              </w:rPr>
+              <w:t>..</w:t>
+            </w:r>
+            <w:proofErr w:type="gramEnd"/>
+            <w:r>
+              <w:rPr>
+                <w:sz w:val="20"/>
+                <w:szCs w:val="20"/>
+              </w:rPr>
+              <w:t>/../../</w:t>
+            </w:r>
+            <w:proofErr w:type="spellStart"/>
+            <w:r>
+              <w:rPr>
+                <w:sz w:val="20"/>
+                <w:szCs w:val="20"/>
+              </w:rPr>
+              <w:t>commentPrescription</w:t>
+            </w:r>
+            <w:proofErr w:type="spellEnd"/>
           </w:p>
         </w:tc>
         <w:tc>
@@ -26437,7 +30276,25 @@
                 <w:sz w:val="20"/>
                 <w:szCs w:val="20"/>
               </w:rPr>
-              <w:t>0..1</w:t>
+              <w:t>0</w:t>
+            </w:r>
+            <w:proofErr w:type="gramStart"/>
+            <w:r>
+              <w:rPr>
+                <w:spacing w:val="-1"/>
+                <w:sz w:val="20"/>
+                <w:szCs w:val="20"/>
+              </w:rPr>
+              <w:t>..</w:t>
+            </w:r>
+            <w:proofErr w:type="gramEnd"/>
+            <w:r>
+              <w:rPr>
+                <w:spacing w:val="-1"/>
+                <w:sz w:val="20"/>
+                <w:szCs w:val="20"/>
+              </w:rPr>
+              <w:t>1</w:t>
             </w:r>
           </w:p>
         </w:tc>
@@ -26469,13 +30326,31 @@
                 <w:szCs w:val="20"/>
               </w:rPr>
             </w:pPr>
-            <w:r>
-              <w:rPr>
-                <w:sz w:val="20"/>
-                <w:szCs w:val="20"/>
-              </w:rPr>
-              <w:t>../../../commentAdministration</w:t>
-            </w:r>
+            <w:proofErr w:type="gramStart"/>
+            <w:r>
+              <w:rPr>
+                <w:sz w:val="20"/>
+                <w:szCs w:val="20"/>
+              </w:rPr>
+              <w:t>..</w:t>
+            </w:r>
+            <w:proofErr w:type="gramEnd"/>
+            <w:r>
+              <w:rPr>
+                <w:sz w:val="20"/>
+                <w:szCs w:val="20"/>
+              </w:rPr>
+              <w:t>/../../</w:t>
+            </w:r>
+            <w:proofErr w:type="spellStart"/>
+            <w:r>
+              <w:rPr>
+                <w:sz w:val="20"/>
+                <w:szCs w:val="20"/>
+              </w:rPr>
+              <w:t>commentAdministration</w:t>
+            </w:r>
+            <w:proofErr w:type="spellEnd"/>
           </w:p>
         </w:tc>
         <w:tc>
@@ -26572,7 +30447,25 @@
                 <w:sz w:val="20"/>
                 <w:szCs w:val="20"/>
               </w:rPr>
-              <w:t>0..1</w:t>
+              <w:t>0</w:t>
+            </w:r>
+            <w:proofErr w:type="gramStart"/>
+            <w:r>
+              <w:rPr>
+                <w:spacing w:val="-1"/>
+                <w:sz w:val="20"/>
+                <w:szCs w:val="20"/>
+              </w:rPr>
+              <w:t>..</w:t>
+            </w:r>
+            <w:proofErr w:type="gramEnd"/>
+            <w:r>
+              <w:rPr>
+                <w:spacing w:val="-1"/>
+                <w:sz w:val="20"/>
+                <w:szCs w:val="20"/>
+              </w:rPr>
+              <w:t>1</w:t>
             </w:r>
           </w:p>
         </w:tc>
@@ -26604,13 +30497,31 @@
                 <w:szCs w:val="20"/>
               </w:rPr>
             </w:pPr>
-            <w:r>
-              <w:rPr>
-                <w:sz w:val="20"/>
-                <w:szCs w:val="20"/>
-              </w:rPr>
-              <w:t>../../../patientAdverseEffect</w:t>
-            </w:r>
+            <w:proofErr w:type="gramStart"/>
+            <w:r>
+              <w:rPr>
+                <w:sz w:val="20"/>
+                <w:szCs w:val="20"/>
+              </w:rPr>
+              <w:t>..</w:t>
+            </w:r>
+            <w:proofErr w:type="gramEnd"/>
+            <w:r>
+              <w:rPr>
+                <w:sz w:val="20"/>
+                <w:szCs w:val="20"/>
+              </w:rPr>
+              <w:t>/../../</w:t>
+            </w:r>
+            <w:proofErr w:type="spellStart"/>
+            <w:r>
+              <w:rPr>
+                <w:sz w:val="20"/>
+                <w:szCs w:val="20"/>
+              </w:rPr>
+              <w:t>patientAdverseEffect</w:t>
+            </w:r>
+            <w:proofErr w:type="spellEnd"/>
           </w:p>
         </w:tc>
         <w:tc>
@@ -26632,6 +30543,7 @@
                 <w:szCs w:val="20"/>
               </w:rPr>
             </w:pPr>
+            <w:proofErr w:type="spellStart"/>
             <w:r>
               <w:rPr>
                 <w:sz w:val="20"/>
@@ -26639,6 +30551,7 @@
               </w:rPr>
               <w:t>CVType</w:t>
             </w:r>
+            <w:proofErr w:type="spellEnd"/>
           </w:p>
         </w:tc>
         <w:tc>
@@ -26667,7 +30580,25 @@
                 <w:sz w:val="20"/>
                 <w:szCs w:val="20"/>
               </w:rPr>
-              <w:t>Information om patienten erfarit någon eller några reaktioner hänför bara till den specifika administreringen</w:t>
+              <w:t xml:space="preserve">Information om patienten </w:t>
+            </w:r>
+            <w:proofErr w:type="gramStart"/>
+            <w:r>
+              <w:rPr>
+                <w:spacing w:val="-1"/>
+                <w:sz w:val="20"/>
+                <w:szCs w:val="20"/>
+              </w:rPr>
+              <w:t>erfarit</w:t>
+            </w:r>
+            <w:proofErr w:type="gramEnd"/>
+            <w:r>
+              <w:rPr>
+                <w:spacing w:val="-1"/>
+                <w:sz w:val="20"/>
+                <w:szCs w:val="20"/>
+              </w:rPr>
+              <w:t xml:space="preserve"> någon eller några reaktioner hänför bara till den specifika administreringen</w:t>
             </w:r>
           </w:p>
         </w:tc>
@@ -26700,7 +30631,25 @@
                 <w:sz w:val="20"/>
                 <w:szCs w:val="20"/>
               </w:rPr>
-              <w:t>0..*</w:t>
+              <w:t>0</w:t>
+            </w:r>
+            <w:proofErr w:type="gramStart"/>
+            <w:r>
+              <w:rPr>
+                <w:spacing w:val="-1"/>
+                <w:sz w:val="20"/>
+                <w:szCs w:val="20"/>
+              </w:rPr>
+              <w:t>..</w:t>
+            </w:r>
+            <w:proofErr w:type="gramEnd"/>
+            <w:r>
+              <w:rPr>
+                <w:spacing w:val="-1"/>
+                <w:sz w:val="20"/>
+                <w:szCs w:val="20"/>
+              </w:rPr>
+              <w:t>*</w:t>
             </w:r>
           </w:p>
         </w:tc>
@@ -26732,13 +30681,31 @@
                 <w:szCs w:val="20"/>
               </w:rPr>
             </w:pPr>
-            <w:r>
-              <w:rPr>
-                <w:sz w:val="20"/>
-                <w:szCs w:val="20"/>
-              </w:rPr>
-              <w:t>../../../vaccineType</w:t>
-            </w:r>
+            <w:proofErr w:type="gramStart"/>
+            <w:r>
+              <w:rPr>
+                <w:sz w:val="20"/>
+                <w:szCs w:val="20"/>
+              </w:rPr>
+              <w:t>..</w:t>
+            </w:r>
+            <w:proofErr w:type="gramEnd"/>
+            <w:r>
+              <w:rPr>
+                <w:sz w:val="20"/>
+                <w:szCs w:val="20"/>
+              </w:rPr>
+              <w:t>/../../</w:t>
+            </w:r>
+            <w:proofErr w:type="spellStart"/>
+            <w:r>
+              <w:rPr>
+                <w:sz w:val="20"/>
+                <w:szCs w:val="20"/>
+              </w:rPr>
+              <w:t>vaccineType</w:t>
+            </w:r>
+            <w:proofErr w:type="spellEnd"/>
           </w:p>
         </w:tc>
         <w:tc>
@@ -26760,6 +30727,7 @@
                 <w:szCs w:val="20"/>
               </w:rPr>
             </w:pPr>
+            <w:proofErr w:type="spellStart"/>
             <w:r>
               <w:rPr>
                 <w:sz w:val="20"/>
@@ -26767,6 +30735,7 @@
               </w:rPr>
               <w:t>CVType</w:t>
             </w:r>
+            <w:proofErr w:type="spellEnd"/>
           </w:p>
         </w:tc>
         <w:tc>
@@ -26828,7 +30797,25 @@
                 <w:sz w:val="20"/>
                 <w:szCs w:val="20"/>
               </w:rPr>
-              <w:t>1..1</w:t>
+              <w:t>1</w:t>
+            </w:r>
+            <w:proofErr w:type="gramStart"/>
+            <w:r>
+              <w:rPr>
+                <w:spacing w:val="-1"/>
+                <w:sz w:val="20"/>
+                <w:szCs w:val="20"/>
+              </w:rPr>
+              <w:t>..</w:t>
+            </w:r>
+            <w:proofErr w:type="gramEnd"/>
+            <w:r>
+              <w:rPr>
+                <w:spacing w:val="-1"/>
+                <w:sz w:val="20"/>
+                <w:szCs w:val="20"/>
+              </w:rPr>
+              <w:t>1</w:t>
             </w:r>
           </w:p>
         </w:tc>
@@ -26860,13 +30847,31 @@
                 <w:szCs w:val="20"/>
               </w:rPr>
             </w:pPr>
-            <w:r>
-              <w:rPr>
-                <w:sz w:val="20"/>
-                <w:szCs w:val="20"/>
-              </w:rPr>
-              <w:t>../../../vaccineName</w:t>
-            </w:r>
+            <w:proofErr w:type="gramStart"/>
+            <w:r>
+              <w:rPr>
+                <w:sz w:val="20"/>
+                <w:szCs w:val="20"/>
+              </w:rPr>
+              <w:t>..</w:t>
+            </w:r>
+            <w:proofErr w:type="gramEnd"/>
+            <w:r>
+              <w:rPr>
+                <w:sz w:val="20"/>
+                <w:szCs w:val="20"/>
+              </w:rPr>
+              <w:t>/../../</w:t>
+            </w:r>
+            <w:proofErr w:type="spellStart"/>
+            <w:r>
+              <w:rPr>
+                <w:sz w:val="20"/>
+                <w:szCs w:val="20"/>
+              </w:rPr>
+              <w:t>vaccineName</w:t>
+            </w:r>
+            <w:proofErr w:type="spellEnd"/>
           </w:p>
         </w:tc>
         <w:tc>
@@ -26888,6 +30893,7 @@
                 <w:szCs w:val="20"/>
               </w:rPr>
             </w:pPr>
+            <w:proofErr w:type="spellStart"/>
             <w:r>
               <w:rPr>
                 <w:sz w:val="20"/>
@@ -26895,6 +30901,7 @@
               </w:rPr>
               <w:t>CVType</w:t>
             </w:r>
+            <w:proofErr w:type="spellEnd"/>
           </w:p>
         </w:tc>
         <w:tc>
@@ -26939,7 +30946,115 @@
                 <w:sz w:val="20"/>
                 <w:szCs w:val="20"/>
               </w:rPr>
-              <w:t>. I Code skall då anges exempelvis NPL-id om det finns och kodverk ”npl”. Om standardkodverk ej används, ej anges lokal kod, se CVType ovan. Namnet i klartext ges i DisplayName.</w:t>
+              <w:t xml:space="preserve">. I </w:t>
+            </w:r>
+            <w:proofErr w:type="spellStart"/>
+            <w:r>
+              <w:rPr>
+                <w:spacing w:val="-1"/>
+                <w:sz w:val="20"/>
+                <w:szCs w:val="20"/>
+              </w:rPr>
+              <w:t>Code</w:t>
+            </w:r>
+            <w:proofErr w:type="spellEnd"/>
+            <w:r>
+              <w:rPr>
+                <w:spacing w:val="-1"/>
+                <w:sz w:val="20"/>
+                <w:szCs w:val="20"/>
+              </w:rPr>
+              <w:t xml:space="preserve"> skall då anges exempelvis NPL-id om det finns och </w:t>
+            </w:r>
+            <w:proofErr w:type="spellStart"/>
+            <w:r>
+              <w:rPr>
+                <w:spacing w:val="-1"/>
+                <w:sz w:val="20"/>
+                <w:szCs w:val="20"/>
+              </w:rPr>
+              <w:t>kodverk</w:t>
+            </w:r>
+            <w:proofErr w:type="spellEnd"/>
+            <w:r>
+              <w:rPr>
+                <w:spacing w:val="-1"/>
+                <w:sz w:val="20"/>
+                <w:szCs w:val="20"/>
+              </w:rPr>
+              <w:t xml:space="preserve"> ”</w:t>
+            </w:r>
+            <w:proofErr w:type="spellStart"/>
+            <w:r>
+              <w:rPr>
+                <w:spacing w:val="-1"/>
+                <w:sz w:val="20"/>
+                <w:szCs w:val="20"/>
+              </w:rPr>
+              <w:t>npl</w:t>
+            </w:r>
+            <w:proofErr w:type="spellEnd"/>
+            <w:r>
+              <w:rPr>
+                <w:spacing w:val="-1"/>
+                <w:sz w:val="20"/>
+                <w:szCs w:val="20"/>
+              </w:rPr>
+              <w:t xml:space="preserve">”. Om standardkodverk </w:t>
+            </w:r>
+            <w:proofErr w:type="gramStart"/>
+            <w:r>
+              <w:rPr>
+                <w:spacing w:val="-1"/>
+                <w:sz w:val="20"/>
+                <w:szCs w:val="20"/>
+              </w:rPr>
+              <w:t>ej</w:t>
+            </w:r>
+            <w:proofErr w:type="gramEnd"/>
+            <w:r>
+              <w:rPr>
+                <w:spacing w:val="-1"/>
+                <w:sz w:val="20"/>
+                <w:szCs w:val="20"/>
+              </w:rPr>
+              <w:t xml:space="preserve"> används, ej anges lokal kod, se </w:t>
+            </w:r>
+            <w:proofErr w:type="spellStart"/>
+            <w:r>
+              <w:rPr>
+                <w:spacing w:val="-1"/>
+                <w:sz w:val="20"/>
+                <w:szCs w:val="20"/>
+              </w:rPr>
+              <w:t>CVType</w:t>
+            </w:r>
+            <w:proofErr w:type="spellEnd"/>
+            <w:r>
+              <w:rPr>
+                <w:spacing w:val="-1"/>
+                <w:sz w:val="20"/>
+                <w:szCs w:val="20"/>
+              </w:rPr>
+              <w:t xml:space="preserve"> ovan. Namnet i klartext ges i </w:t>
+            </w:r>
+            <w:proofErr w:type="spellStart"/>
+            <w:r>
+              <w:rPr>
+                <w:spacing w:val="-1"/>
+                <w:sz w:val="20"/>
+                <w:szCs w:val="20"/>
+              </w:rPr>
+              <w:t>DisplayName</w:t>
+            </w:r>
+            <w:proofErr w:type="spellEnd"/>
+            <w:r>
+              <w:rPr>
+                <w:spacing w:val="-1"/>
+                <w:sz w:val="20"/>
+                <w:szCs w:val="20"/>
+              </w:rPr>
+              <w:t>.</w:t>
             </w:r>
           </w:p>
         </w:tc>
@@ -26972,7 +31087,25 @@
                 <w:sz w:val="20"/>
                 <w:szCs w:val="20"/>
               </w:rPr>
-              <w:t>1..1</w:t>
+              <w:t>1</w:t>
+            </w:r>
+            <w:proofErr w:type="gramStart"/>
+            <w:r>
+              <w:rPr>
+                <w:spacing w:val="-1"/>
+                <w:sz w:val="20"/>
+                <w:szCs w:val="20"/>
+              </w:rPr>
+              <w:t>..</w:t>
+            </w:r>
+            <w:proofErr w:type="gramEnd"/>
+            <w:r>
+              <w:rPr>
+                <w:spacing w:val="-1"/>
+                <w:sz w:val="20"/>
+                <w:szCs w:val="20"/>
+              </w:rPr>
+              <w:t>1</w:t>
             </w:r>
           </w:p>
         </w:tc>
@@ -27004,13 +31137,31 @@
                 <w:szCs w:val="20"/>
               </w:rPr>
             </w:pPr>
-            <w:r>
-              <w:rPr>
-                <w:sz w:val="20"/>
-                <w:szCs w:val="20"/>
-              </w:rPr>
-              <w:t>../../../vaccineBatchId</w:t>
-            </w:r>
+            <w:proofErr w:type="gramStart"/>
+            <w:r>
+              <w:rPr>
+                <w:sz w:val="20"/>
+                <w:szCs w:val="20"/>
+              </w:rPr>
+              <w:t>..</w:t>
+            </w:r>
+            <w:proofErr w:type="gramEnd"/>
+            <w:r>
+              <w:rPr>
+                <w:sz w:val="20"/>
+                <w:szCs w:val="20"/>
+              </w:rPr>
+              <w:t>/../../</w:t>
+            </w:r>
+            <w:proofErr w:type="spellStart"/>
+            <w:r>
+              <w:rPr>
+                <w:sz w:val="20"/>
+                <w:szCs w:val="20"/>
+              </w:rPr>
+              <w:t>vaccineBatchId</w:t>
+            </w:r>
+            <w:proofErr w:type="spellEnd"/>
           </w:p>
         </w:tc>
         <w:tc>
@@ -27107,7 +31258,25 @@
                 <w:sz w:val="20"/>
                 <w:szCs w:val="20"/>
               </w:rPr>
-              <w:t>0..1</w:t>
+              <w:t>0</w:t>
+            </w:r>
+            <w:proofErr w:type="gramStart"/>
+            <w:r>
+              <w:rPr>
+                <w:spacing w:val="-1"/>
+                <w:sz w:val="20"/>
+                <w:szCs w:val="20"/>
+              </w:rPr>
+              <w:t>..</w:t>
+            </w:r>
+            <w:proofErr w:type="gramEnd"/>
+            <w:r>
+              <w:rPr>
+                <w:spacing w:val="-1"/>
+                <w:sz w:val="20"/>
+                <w:szCs w:val="20"/>
+              </w:rPr>
+              <w:t>1</w:t>
             </w:r>
           </w:p>
         </w:tc>
@@ -27139,13 +31308,31 @@
                 <w:szCs w:val="20"/>
               </w:rPr>
             </w:pPr>
-            <w:r>
-              <w:rPr>
-                <w:sz w:val="20"/>
-                <w:szCs w:val="20"/>
-              </w:rPr>
-              <w:t>../../../vaccineManufacturer</w:t>
-            </w:r>
+            <w:proofErr w:type="gramStart"/>
+            <w:r>
+              <w:rPr>
+                <w:sz w:val="20"/>
+                <w:szCs w:val="20"/>
+              </w:rPr>
+              <w:t>..</w:t>
+            </w:r>
+            <w:proofErr w:type="gramEnd"/>
+            <w:r>
+              <w:rPr>
+                <w:sz w:val="20"/>
+                <w:szCs w:val="20"/>
+              </w:rPr>
+              <w:t>/../../</w:t>
+            </w:r>
+            <w:proofErr w:type="spellStart"/>
+            <w:r>
+              <w:rPr>
+                <w:sz w:val="20"/>
+                <w:szCs w:val="20"/>
+              </w:rPr>
+              <w:t>vaccineManufacturer</w:t>
+            </w:r>
+            <w:proofErr w:type="spellEnd"/>
           </w:p>
         </w:tc>
         <w:tc>
@@ -27242,7 +31429,25 @@
                 <w:sz w:val="20"/>
                 <w:szCs w:val="20"/>
               </w:rPr>
-              <w:t>0..1</w:t>
+              <w:t>0</w:t>
+            </w:r>
+            <w:proofErr w:type="gramStart"/>
+            <w:r>
+              <w:rPr>
+                <w:spacing w:val="-1"/>
+                <w:sz w:val="20"/>
+                <w:szCs w:val="20"/>
+              </w:rPr>
+              <w:t>..</w:t>
+            </w:r>
+            <w:proofErr w:type="gramEnd"/>
+            <w:r>
+              <w:rPr>
+                <w:spacing w:val="-1"/>
+                <w:sz w:val="20"/>
+                <w:szCs w:val="20"/>
+              </w:rPr>
+              <w:t>1</w:t>
             </w:r>
           </w:p>
         </w:tc>
@@ -27274,13 +31479,31 @@
                 <w:szCs w:val="20"/>
               </w:rPr>
             </w:pPr>
-            <w:r>
-              <w:rPr>
-                <w:sz w:val="20"/>
-                <w:szCs w:val="20"/>
-              </w:rPr>
-              <w:t>../../../vaccineTargetDisease</w:t>
-            </w:r>
+            <w:proofErr w:type="gramStart"/>
+            <w:r>
+              <w:rPr>
+                <w:sz w:val="20"/>
+                <w:szCs w:val="20"/>
+              </w:rPr>
+              <w:t>..</w:t>
+            </w:r>
+            <w:proofErr w:type="gramEnd"/>
+            <w:r>
+              <w:rPr>
+                <w:sz w:val="20"/>
+                <w:szCs w:val="20"/>
+              </w:rPr>
+              <w:t>/../../</w:t>
+            </w:r>
+            <w:proofErr w:type="spellStart"/>
+            <w:r>
+              <w:rPr>
+                <w:sz w:val="20"/>
+                <w:szCs w:val="20"/>
+              </w:rPr>
+              <w:t>vaccineTargetDisease</w:t>
+            </w:r>
+            <w:proofErr w:type="spellEnd"/>
           </w:p>
         </w:tc>
         <w:tc>
@@ -27302,6 +31525,7 @@
                 <w:szCs w:val="20"/>
               </w:rPr>
             </w:pPr>
+            <w:proofErr w:type="spellStart"/>
             <w:r>
               <w:rPr>
                 <w:sz w:val="20"/>
@@ -27309,6 +31533,7 @@
               </w:rPr>
               <w:t>CVType</w:t>
             </w:r>
+            <w:proofErr w:type="spellEnd"/>
           </w:p>
         </w:tc>
         <w:tc>
@@ -27370,7 +31595,25 @@
                 <w:sz w:val="20"/>
                 <w:szCs w:val="20"/>
               </w:rPr>
-              <w:t>0..*</w:t>
+              <w:t>0</w:t>
+            </w:r>
+            <w:proofErr w:type="gramStart"/>
+            <w:r>
+              <w:rPr>
+                <w:spacing w:val="-1"/>
+                <w:sz w:val="20"/>
+                <w:szCs w:val="20"/>
+              </w:rPr>
+              <w:t>..</w:t>
+            </w:r>
+            <w:proofErr w:type="gramEnd"/>
+            <w:r>
+              <w:rPr>
+                <w:spacing w:val="-1"/>
+                <w:sz w:val="20"/>
+                <w:szCs w:val="20"/>
+              </w:rPr>
+              <w:t>*</w:t>
             </w:r>
           </w:p>
         </w:tc>
@@ -27479,12 +31722,21 @@
               <w:lang w:val="en-US"/>
             </w:rPr>
           </w:pPr>
+          <w:proofErr w:type="spellStart"/>
           <w:r>
             <w:rPr>
               <w:rFonts w:ascii="Arial" w:hAnsi="Arial" w:cs="Arial"/>
               <w:lang w:val="en-US"/>
             </w:rPr>
-            <w:t>Tjänstedomän:</w:t>
+            <w:t>Tjänstedomän</w:t>
+          </w:r>
+          <w:proofErr w:type="spellEnd"/>
+          <w:r>
+            <w:rPr>
+              <w:rFonts w:ascii="Arial" w:hAnsi="Arial" w:cs="Arial"/>
+              <w:lang w:val="en-US"/>
+            </w:rPr>
+            <w:t>:</w:t>
           </w:r>
           <w:r>
             <w:rPr>
@@ -27493,6 +31745,7 @@
             </w:rPr>
             <w:t xml:space="preserve"> </w:t>
           </w:r>
+          <w:proofErr w:type="spellStart"/>
           <w:r>
             <w:rPr>
               <w:rFonts w:ascii="Arial" w:hAnsi="Arial" w:cs="Arial"/>
@@ -27507,6 +31760,7 @@
             </w:rPr>
             <w:t>ctivityprescription:actoutcome</w:t>
           </w:r>
+          <w:proofErr w:type="spellEnd"/>
         </w:p>
         <w:p>
           <w:pPr>
@@ -27582,11 +31836,16 @@
           <w:pPr>
             <w:pStyle w:val="Sidhuvudvnster"/>
           </w:pPr>
+          <w:proofErr w:type="gramStart"/>
           <w:r>
             <w:t xml:space="preserve">Utskriftsdatum: </w:t>
           </w:r>
           <w:r>
-            <w:t xml:space="preserve">: </w:t>
+            <w:t>:</w:t>
+          </w:r>
+          <w:proofErr w:type="gramEnd"/>
+          <w:r>
+            <w:t xml:space="preserve"> </w:t>
           </w:r>
           <w:r>
             <w:fldChar w:fldCharType="begin"/>
@@ -27712,11 +31971,19 @@
               <w:tab w:val="left" w:pos="31680"/>
             </w:tabs>
           </w:pPr>
+          <w:proofErr w:type="spellStart"/>
           <w:r>
             <w:rPr>
               <w:lang w:val="en-US"/>
             </w:rPr>
-            <w:t>Utgåva PA</w:t>
+            <w:t>Utgåva</w:t>
+          </w:r>
+          <w:proofErr w:type="spellEnd"/>
+          <w:r>
+            <w:rPr>
+              <w:lang w:val="en-US"/>
+            </w:rPr>
+            <w:t xml:space="preserve"> PA</w:t>
           </w:r>
           <w:r>
             <w:rPr>
@@ -27748,7 +32015,15 @@
             <w:pStyle w:val="Sidhuvudvnster"/>
           </w:pPr>
           <w:r>
-            <w:t>Ägare: CeHis Arkitektur och Regelverk</w:t>
+            <w:t xml:space="preserve">Ägare: </w:t>
+          </w:r>
+          <w:proofErr w:type="spellStart"/>
+          <w:r>
+            <w:t>CeHis</w:t>
+          </w:r>
+          <w:proofErr w:type="spellEnd"/>
+          <w:r>
+            <w:t xml:space="preserve"> Arkitektur och Regelverk</w:t>
           </w:r>
         </w:p>
       </w:tc>
@@ -27872,7 +32147,7 @@
             <w:rPr>
               <w:noProof/>
             </w:rPr>
-            <w:t>27</w:t>
+            <w:t>28</w:t>
           </w:r>
           <w:r>
             <w:rPr>
@@ -32122,7 +36397,7 @@
 </file>
 
 <file path=customXml/itemProps1.xml><?xml version="1.0" encoding="utf-8"?>
-<ds:datastoreItem xmlns:ds="http://schemas.openxmlformats.org/officeDocument/2006/customXml" ds:itemID="{6928AF6F-2E69-4DF6-83C7-997C54A54C94}">
+<ds:datastoreItem xmlns:ds="http://schemas.openxmlformats.org/officeDocument/2006/customXml" ds:itemID="{276933DE-3FAB-4364-822E-250AF4AAD500}">
   <ds:schemaRefs>
     <ds:schemaRef ds:uri="http://schemas.openxmlformats.org/officeDocument/2006/bibliography"/>
   </ds:schemaRefs>

--- a/ServiceInteractions/riv/clinicalprocess/activityprescription/actoutcome/trunk/docs/Tjänstekontraktsbeskrivning_riv_clinicalprocess_activityprescription_actoutcome.docx
+++ b/ServiceInteractions/riv/clinicalprocess/activityprescription/actoutcome/trunk/docs/Tjänstekontraktsbeskrivning_riv_clinicalprocess_activityprescription_actoutcome.docx
@@ -275,15 +275,29 @@
           <w:sz w:val="44"/>
         </w:rPr>
       </w:pPr>
-      <w:fldSimple w:instr=" SUBJECT  \* MERGEFORMAT ">
-        <w:r>
-          <w:rPr>
-            <w:rFonts w:ascii="Arial" w:hAnsi="Arial"/>
-            <w:sz w:val="44"/>
-          </w:rPr>
-          <w:t>Tjänstekontraktsbeskrivning</w:t>
-        </w:r>
-      </w:fldSimple>
+      <w:r>
+        <w:fldChar w:fldCharType="begin"/>
+      </w:r>
+      <w:r>
+        <w:instrText xml:space="preserve"> SUBJECT  \* MERGEFORMAT </w:instrText>
+      </w:r>
+      <w:r>
+        <w:fldChar w:fldCharType="separate"/>
+      </w:r>
+      <w:r>
+        <w:rPr>
+          <w:rFonts w:ascii="Arial" w:hAnsi="Arial"/>
+          <w:sz w:val="44"/>
+        </w:rPr>
+        <w:t>Tjänstekontraktsbeskrivning</w:t>
+      </w:r>
+      <w:r>
+        <w:rPr>
+          <w:rFonts w:ascii="Arial" w:hAnsi="Arial"/>
+          <w:sz w:val="44"/>
+        </w:rPr>
+        <w:fldChar w:fldCharType="end"/>
+      </w:r>
     </w:p>
     <w:p>
       <w:pPr>
@@ -322,7 +336,7 @@
           <w:rFonts w:ascii="Arial" w:hAnsi="Arial"/>
           <w:sz w:val="36"/>
         </w:rPr>
-        <w:t>9</w:t>
+        <w:t>10</w:t>
       </w:r>
     </w:p>
     <w:p>
@@ -342,7 +356,7 @@
           <w:rFonts w:ascii="Arial" w:hAnsi="Arial"/>
           <w:sz w:val="36"/>
         </w:rPr>
-        <w:t>2013-09-03</w:t>
+        <w:t>2013-09-06</w:t>
       </w:r>
     </w:p>
     <w:p>
@@ -1033,7 +1047,21 @@
               <w:rPr>
                 <w:sz w:val="20"/>
               </w:rPr>
-              <w:t xml:space="preserve"> system där HSAid-data </w:t>
+              <w:t xml:space="preserve"> system där </w:t>
+            </w:r>
+            <w:proofErr w:type="spellStart"/>
+            <w:r>
+              <w:rPr>
+                <w:sz w:val="20"/>
+              </w:rPr>
+              <w:t>HSAid</w:t>
+            </w:r>
+            <w:proofErr w:type="spellEnd"/>
+            <w:r>
+              <w:rPr>
+                <w:sz w:val="20"/>
+              </w:rPr>
+              <w:t xml:space="preserve">-data </w:t>
             </w:r>
             <w:proofErr w:type="gramStart"/>
             <w:r>
@@ -1820,6 +1848,148 @@
                 <w:sz w:val="20"/>
               </w:rPr>
               <w:t>Björn Genfors</w:t>
+            </w:r>
+          </w:p>
+        </w:tc>
+        <w:tc>
+          <w:tcPr>
+            <w:tcW w:w="1241" w:type="dxa"/>
+          </w:tcPr>
+          <w:p>
+            <w:pPr>
+              <w:rPr>
+                <w:sz w:val="20"/>
+              </w:rPr>
+            </w:pPr>
+          </w:p>
+        </w:tc>
+      </w:tr>
+      <w:tr>
+        <w:tc>
+          <w:tcPr>
+            <w:tcW w:w="850" w:type="dxa"/>
+          </w:tcPr>
+          <w:p>
+            <w:pPr>
+              <w:rPr>
+                <w:sz w:val="20"/>
+              </w:rPr>
+            </w:pPr>
+            <w:r>
+              <w:rPr>
+                <w:sz w:val="20"/>
+              </w:rPr>
+              <w:t>PA10</w:t>
+            </w:r>
+          </w:p>
+        </w:tc>
+        <w:tc>
+          <w:tcPr>
+            <w:tcW w:w="1668" w:type="dxa"/>
+          </w:tcPr>
+          <w:p>
+            <w:pPr>
+              <w:rPr>
+                <w:sz w:val="20"/>
+              </w:rPr>
+            </w:pPr>
+            <w:r>
+              <w:rPr>
+                <w:sz w:val="20"/>
+              </w:rPr>
+              <w:t>2013-08-06</w:t>
+            </w:r>
+          </w:p>
+        </w:tc>
+        <w:tc>
+          <w:tcPr>
+            <w:tcW w:w="3827" w:type="dxa"/>
+          </w:tcPr>
+          <w:p>
+            <w:pPr>
+              <w:rPr>
+                <w:sz w:val="20"/>
+              </w:rPr>
+            </w:pPr>
+            <w:r>
+              <w:rPr>
+                <w:sz w:val="20"/>
+              </w:rPr>
+              <w:t xml:space="preserve">Tog bort fältet </w:t>
+            </w:r>
+            <w:proofErr w:type="spellStart"/>
+            <w:r>
+              <w:rPr>
+                <w:sz w:val="20"/>
+              </w:rPr>
+              <w:t>patientPostalCode</w:t>
+            </w:r>
+            <w:proofErr w:type="spellEnd"/>
+            <w:r>
+              <w:rPr>
+                <w:sz w:val="20"/>
+              </w:rPr>
+              <w:t>.</w:t>
+            </w:r>
+            <w:r>
+              <w:rPr>
+                <w:sz w:val="20"/>
+              </w:rPr>
+              <w:br/>
+              <w:t>Ändrade merparten av obligatoriska fält till frivilliga för att stödja att vaccinationsinformation kan komma från annan källa t.ex. utlandet</w:t>
+            </w:r>
+          </w:p>
+          <w:p>
+            <w:pPr>
+              <w:rPr>
+                <w:sz w:val="20"/>
+              </w:rPr>
+            </w:pPr>
+            <w:r>
+              <w:rPr>
+                <w:sz w:val="20"/>
+              </w:rPr>
+              <w:t xml:space="preserve">Beskrivning av </w:t>
+            </w:r>
+            <w:proofErr w:type="spellStart"/>
+            <w:r>
+              <w:rPr>
+                <w:sz w:val="20"/>
+              </w:rPr>
+              <w:t>d</w:t>
+            </w:r>
+            <w:bookmarkStart w:id="2" w:name="_GoBack"/>
+            <w:bookmarkEnd w:id="2"/>
+            <w:r>
+              <w:rPr>
+                <w:sz w:val="20"/>
+              </w:rPr>
+              <w:t>ocumentTitle</w:t>
+            </w:r>
+            <w:proofErr w:type="spellEnd"/>
+            <w:r>
+              <w:rPr>
+                <w:sz w:val="20"/>
+              </w:rPr>
+              <w:t xml:space="preserve"> borttagen</w:t>
+            </w:r>
+          </w:p>
+        </w:tc>
+        <w:tc>
+          <w:tcPr>
+            <w:tcW w:w="1560" w:type="dxa"/>
+          </w:tcPr>
+          <w:p>
+            <w:pPr>
+              <w:rPr>
+                <w:sz w:val="20"/>
+              </w:rPr>
+            </w:pPr>
+            <w:r>
+              <w:rPr>
+                <w:sz w:val="20"/>
+              </w:rPr>
+              <w:t>Göran Oettinger</w:t>
             </w:r>
           </w:p>
         </w:tc>
@@ -1883,12 +2053,12 @@
           <w:szCs w:val="20"/>
         </w:rPr>
       </w:pPr>
-      <w:bookmarkStart w:id="2" w:name="_Toc357520546"/>
+      <w:bookmarkStart w:id="3" w:name="_Toc357520546"/>
       <w:r>
         <w:lastRenderedPageBreak/>
         <w:t>Innehållsförteckning</w:t>
       </w:r>
-      <w:bookmarkEnd w:id="2"/>
+      <w:bookmarkEnd w:id="3"/>
     </w:p>
     <w:p>
       <w:pPr>
@@ -4361,14 +4531,14 @@
         </w:tabs>
         <w:ind w:right="838" w:firstLine="0"/>
       </w:pPr>
-      <w:bookmarkStart w:id="3" w:name="_Toc341787023"/>
-      <w:bookmarkStart w:id="4" w:name="_Toc357520547"/>
+      <w:bookmarkStart w:id="4" w:name="_Toc341787023"/>
+      <w:bookmarkStart w:id="5" w:name="_Toc357520547"/>
       <w:r>
         <w:lastRenderedPageBreak/>
         <w:t>Inledning</w:t>
       </w:r>
-      <w:bookmarkEnd w:id="3"/>
       <w:bookmarkEnd w:id="4"/>
+      <w:bookmarkEnd w:id="5"/>
     </w:p>
     <w:p>
       <w:pPr>
@@ -4535,11 +4705,11 @@
         </w:tabs>
         <w:ind w:right="838" w:firstLine="0"/>
       </w:pPr>
-      <w:bookmarkStart w:id="5" w:name="_Toc357520548"/>
+      <w:bookmarkStart w:id="6" w:name="_Toc357520548"/>
       <w:r>
         <w:t>Användningsområden</w:t>
       </w:r>
-      <w:bookmarkEnd w:id="5"/>
+      <w:bookmarkEnd w:id="6"/>
     </w:p>
     <w:p>
       <w:pPr>
@@ -4799,11 +4969,11 @@
         </w:tabs>
         <w:ind w:right="838" w:firstLine="0"/>
       </w:pPr>
-      <w:bookmarkStart w:id="6" w:name="_Toc357520549"/>
+      <w:bookmarkStart w:id="7" w:name="_Toc357520549"/>
       <w:r>
         <w:t>Övrigt</w:t>
       </w:r>
-      <w:bookmarkEnd w:id="6"/>
+      <w:bookmarkEnd w:id="7"/>
     </w:p>
     <w:p>
       <w:pPr>
@@ -4920,12 +5090,12 @@
         </w:tabs>
         <w:ind w:right="838" w:firstLine="0"/>
       </w:pPr>
-      <w:bookmarkStart w:id="7" w:name="_Toc357520550"/>
+      <w:bookmarkStart w:id="8" w:name="_Toc357520550"/>
       <w:r>
         <w:lastRenderedPageBreak/>
         <w:t>Arbetsgrupp</w:t>
       </w:r>
-      <w:bookmarkEnd w:id="7"/>
+      <w:bookmarkEnd w:id="8"/>
     </w:p>
     <w:p>
       <w:pPr>
@@ -5293,7 +5463,7 @@
           <w:lang w:eastAsia="en-US"/>
         </w:rPr>
       </w:pPr>
-      <w:bookmarkStart w:id="8" w:name="_Toc219337763"/>
+      <w:bookmarkStart w:id="9" w:name="_Toc219337763"/>
       <w:r>
         <w:br w:type="page"/>
       </w:r>
@@ -5310,13 +5480,13 @@
           <w:bCs w:val="0"/>
         </w:rPr>
       </w:pPr>
-      <w:bookmarkStart w:id="9" w:name="_Toc357520551"/>
+      <w:bookmarkStart w:id="10" w:name="_Toc357520551"/>
       <w:r>
         <w:lastRenderedPageBreak/>
         <w:t>Tjänstedomänens arkitektur</w:t>
       </w:r>
-      <w:bookmarkEnd w:id="8"/>
       <w:bookmarkEnd w:id="9"/>
+      <w:bookmarkEnd w:id="10"/>
     </w:p>
     <w:p>
       <w:pPr>
@@ -5359,13 +5529,13 @@
         </w:tabs>
         <w:ind w:right="838" w:firstLine="0"/>
       </w:pPr>
-      <w:bookmarkStart w:id="10" w:name="_Toc219337764"/>
-      <w:bookmarkStart w:id="11" w:name="_Toc357520552"/>
+      <w:bookmarkStart w:id="11" w:name="_Toc219337764"/>
+      <w:bookmarkStart w:id="12" w:name="_Toc357520552"/>
       <w:r>
         <w:t>Övergripande</w:t>
       </w:r>
-      <w:bookmarkEnd w:id="10"/>
       <w:bookmarkEnd w:id="11"/>
+      <w:bookmarkEnd w:id="12"/>
     </w:p>
     <w:p>
       <w:pPr>
@@ -5772,9 +5942,9 @@
         </w:tabs>
         <w:ind w:right="839" w:firstLine="0"/>
       </w:pPr>
-      <w:bookmarkStart w:id="12" w:name="_Toc219337765"/>
-      <w:bookmarkStart w:id="13" w:name="_Toc227077986"/>
-      <w:bookmarkStart w:id="14" w:name="_Toc357520553"/>
+      <w:bookmarkStart w:id="13" w:name="_Toc219337765"/>
+      <w:bookmarkStart w:id="14" w:name="_Toc227077986"/>
+      <w:bookmarkStart w:id="15" w:name="_Toc357520553"/>
       <w:r>
         <w:lastRenderedPageBreak/>
         <w:t>Nationell</w:t>
@@ -5782,9 +5952,9 @@
       <w:r>
         <w:t xml:space="preserve"> användning</w:t>
       </w:r>
-      <w:bookmarkEnd w:id="12"/>
       <w:bookmarkEnd w:id="13"/>
       <w:bookmarkEnd w:id="14"/>
+      <w:bookmarkEnd w:id="15"/>
     </w:p>
     <w:p>
       <w:pPr>
@@ -6093,9 +6263,9 @@
         </w:tabs>
         <w:ind w:right="838" w:firstLine="0"/>
       </w:pPr>
-      <w:bookmarkStart w:id="15" w:name="_Toc219337766"/>
-      <w:bookmarkStart w:id="16" w:name="_Toc227077987"/>
-      <w:bookmarkStart w:id="17" w:name="_Toc357520554"/>
+      <w:bookmarkStart w:id="16" w:name="_Toc219337766"/>
+      <w:bookmarkStart w:id="17" w:name="_Toc227077987"/>
+      <w:bookmarkStart w:id="18" w:name="_Toc357520554"/>
       <w:r>
         <w:t>Regional</w:t>
       </w:r>
@@ -6105,9 +6275,9 @@
       <w:r>
         <w:t>användning</w:t>
       </w:r>
-      <w:bookmarkEnd w:id="15"/>
       <w:bookmarkEnd w:id="16"/>
       <w:bookmarkEnd w:id="17"/>
+      <w:bookmarkEnd w:id="18"/>
     </w:p>
     <w:p>
       <w:pPr>
@@ -6222,15 +6392,15 @@
         </w:tabs>
         <w:ind w:right="838" w:firstLine="0"/>
       </w:pPr>
-      <w:bookmarkStart w:id="18" w:name="_Toc219337767"/>
-      <w:bookmarkStart w:id="19" w:name="_Toc227077988"/>
-      <w:bookmarkStart w:id="20" w:name="_Toc357520555"/>
+      <w:bookmarkStart w:id="19" w:name="_Toc219337767"/>
+      <w:bookmarkStart w:id="20" w:name="_Toc227077988"/>
+      <w:bookmarkStart w:id="21" w:name="_Toc357520555"/>
       <w:r>
         <w:t>Adresseringsmodell</w:t>
       </w:r>
-      <w:bookmarkEnd w:id="18"/>
       <w:bookmarkEnd w:id="19"/>
       <w:bookmarkEnd w:id="20"/>
+      <w:bookmarkEnd w:id="21"/>
     </w:p>
     <w:p>
       <w:pPr>
@@ -6399,13 +6569,13 @@
       <w:pPr>
         <w:pStyle w:val="Rubrik3b"/>
       </w:pPr>
-      <w:bookmarkStart w:id="21" w:name="_Toc219337768"/>
-      <w:bookmarkStart w:id="22" w:name="_Toc227077989"/>
+      <w:bookmarkStart w:id="22" w:name="_Toc219337768"/>
+      <w:bookmarkStart w:id="23" w:name="_Toc227077989"/>
       <w:r>
         <w:t>Adressering vid nationell användning</w:t>
       </w:r>
-      <w:bookmarkEnd w:id="21"/>
       <w:bookmarkEnd w:id="22"/>
+      <w:bookmarkEnd w:id="23"/>
     </w:p>
     <w:p>
       <w:pPr>
@@ -6533,8 +6703,8 @@
         <w:keepNext/>
         <w:keepLines/>
       </w:pPr>
-      <w:bookmarkStart w:id="23" w:name="_Toc219337769"/>
-      <w:bookmarkStart w:id="24" w:name="_Toc227077990"/>
+      <w:bookmarkStart w:id="24" w:name="_Toc219337769"/>
+      <w:bookmarkStart w:id="25" w:name="_Toc227077990"/>
       <w:r>
         <w:lastRenderedPageBreak/>
         <w:t>Adressering</w:t>
@@ -6548,8 +6718,8 @@
       <w:r>
         <w:t xml:space="preserve"> användning</w:t>
       </w:r>
-      <w:bookmarkEnd w:id="23"/>
       <w:bookmarkEnd w:id="24"/>
+      <w:bookmarkEnd w:id="25"/>
     </w:p>
     <w:p>
       <w:pPr>
@@ -6678,7 +6848,7 @@
         <w:keepNext/>
         <w:keepLines/>
       </w:pPr>
-      <w:bookmarkStart w:id="25" w:name="_Toc227077991"/>
+      <w:bookmarkStart w:id="26" w:name="_Toc227077991"/>
       <w:r>
         <w:t xml:space="preserve">Adressering </w:t>
       </w:r>
@@ -6688,7 +6858,7 @@
       <w:r>
         <w:t xml:space="preserve"> till ett källsystem</w:t>
       </w:r>
-      <w:bookmarkEnd w:id="25"/>
+      <w:bookmarkEnd w:id="26"/>
     </w:p>
     <w:p>
       <w:pPr>
@@ -6995,12 +7165,12 @@
         <w:keepNext/>
         <w:keepLines/>
       </w:pPr>
-      <w:bookmarkStart w:id="26" w:name="_Toc227077992"/>
+      <w:bookmarkStart w:id="27" w:name="_Toc227077992"/>
       <w:r>
         <w:lastRenderedPageBreak/>
         <w:t>Sammanfattning av adresseringsmodell</w:t>
       </w:r>
-      <w:bookmarkEnd w:id="26"/>
+      <w:bookmarkEnd w:id="27"/>
     </w:p>
     <w:p>
       <w:pPr>
@@ -7258,16 +7428,16 @@
         </w:tabs>
         <w:ind w:right="838" w:firstLine="0"/>
       </w:pPr>
-      <w:bookmarkStart w:id="27" w:name="_Toc227077993"/>
-      <w:bookmarkStart w:id="28" w:name="_Toc357520556"/>
+      <w:bookmarkStart w:id="28" w:name="_Toc227077993"/>
+      <w:bookmarkStart w:id="29" w:name="_Toc357520556"/>
       <w:r>
         <w:t xml:space="preserve">Aggregerande </w:t>
       </w:r>
       <w:r>
         <w:t>tjänster</w:t>
       </w:r>
-      <w:bookmarkEnd w:id="27"/>
       <w:bookmarkEnd w:id="28"/>
+      <w:bookmarkEnd w:id="29"/>
     </w:p>
     <w:p>
       <w:pPr>
@@ -7367,20 +7537,19 @@
         </w:tabs>
         <w:ind w:right="838" w:firstLine="0"/>
       </w:pPr>
-      <w:bookmarkStart w:id="29" w:name="_Toc219337770"/>
-      <w:bookmarkStart w:id="30" w:name="_Toc227077994"/>
-      <w:bookmarkStart w:id="31" w:name="_Ref356978697"/>
-      <w:bookmarkStart w:id="32" w:name="_Ref356978705"/>
-      <w:bookmarkStart w:id="33" w:name="_Ref356978712"/>
-      <w:bookmarkStart w:id="34" w:name="_Ref356980548"/>
-      <w:bookmarkStart w:id="35" w:name="_Ref231354801"/>
-      <w:bookmarkStart w:id="36" w:name="_Toc357520557"/>
+      <w:bookmarkStart w:id="30" w:name="_Toc219337770"/>
+      <w:bookmarkStart w:id="31" w:name="_Toc227077994"/>
+      <w:bookmarkStart w:id="32" w:name="_Ref356978697"/>
+      <w:bookmarkStart w:id="33" w:name="_Ref356978705"/>
+      <w:bookmarkStart w:id="34" w:name="_Ref356978712"/>
+      <w:bookmarkStart w:id="35" w:name="_Ref356980548"/>
+      <w:bookmarkStart w:id="36" w:name="_Ref231354801"/>
+      <w:bookmarkStart w:id="37" w:name="_Toc357520557"/>
       <w:r>
         <w:t>Informationssäkerhet</w:t>
       </w:r>
-      <w:bookmarkStart w:id="37" w:name="_Toc219337771"/>
-      <w:bookmarkStart w:id="38" w:name="_Toc227077995"/>
-      <w:bookmarkEnd w:id="29"/>
+      <w:bookmarkStart w:id="38" w:name="_Toc219337771"/>
+      <w:bookmarkStart w:id="39" w:name="_Toc227077995"/>
       <w:bookmarkEnd w:id="30"/>
       <w:bookmarkEnd w:id="31"/>
       <w:bookmarkEnd w:id="32"/>
@@ -7388,6 +7557,7 @@
       <w:bookmarkEnd w:id="34"/>
       <w:bookmarkEnd w:id="35"/>
       <w:bookmarkEnd w:id="36"/>
+      <w:bookmarkEnd w:id="37"/>
     </w:p>
     <w:p>
       <w:pPr>
@@ -7412,8 +7582,8 @@
       <w:r>
         <w:t>direktåtkomst</w:t>
       </w:r>
-      <w:bookmarkEnd w:id="37"/>
       <w:bookmarkEnd w:id="38"/>
+      <w:bookmarkEnd w:id="39"/>
     </w:p>
     <w:p>
       <w:pPr>
@@ -7741,16 +7911,16 @@
       <w:pPr>
         <w:pStyle w:val="Rubrik3b"/>
       </w:pPr>
-      <w:bookmarkStart w:id="39" w:name="_Toc219337772"/>
-      <w:bookmarkStart w:id="40" w:name="_Toc227077996"/>
+      <w:bookmarkStart w:id="40" w:name="_Toc219337772"/>
+      <w:bookmarkStart w:id="41" w:name="_Toc227077996"/>
       <w:r>
         <w:t>Utlämnande till p</w:t>
       </w:r>
       <w:r>
         <w:t>atienten</w:t>
       </w:r>
-      <w:bookmarkEnd w:id="39"/>
       <w:bookmarkEnd w:id="40"/>
+      <w:bookmarkEnd w:id="41"/>
     </w:p>
     <w:p>
       <w:pPr>
@@ -7826,13 +7996,13 @@
       <w:pPr>
         <w:pStyle w:val="Rubrik3b"/>
       </w:pPr>
-      <w:bookmarkStart w:id="41" w:name="_Toc219337773"/>
-      <w:bookmarkStart w:id="42" w:name="_Toc227077997"/>
+      <w:bookmarkStart w:id="42" w:name="_Toc219337773"/>
+      <w:bookmarkStart w:id="43" w:name="_Toc227077997"/>
       <w:r>
         <w:t>Generellt</w:t>
       </w:r>
-      <w:bookmarkEnd w:id="41"/>
       <w:bookmarkEnd w:id="42"/>
+      <w:bookmarkEnd w:id="43"/>
     </w:p>
     <w:p>
       <w:pPr>
@@ -8009,9 +8179,9 @@
         </w:tabs>
         <w:ind w:right="838" w:firstLine="0"/>
       </w:pPr>
-      <w:bookmarkStart w:id="43" w:name="_Toc219337774"/>
-      <w:bookmarkStart w:id="44" w:name="_Toc227077998"/>
-      <w:bookmarkStart w:id="45" w:name="_Toc357520558"/>
+      <w:bookmarkStart w:id="44" w:name="_Toc219337774"/>
+      <w:bookmarkStart w:id="45" w:name="_Toc227077998"/>
+      <w:bookmarkStart w:id="46" w:name="_Toc357520558"/>
       <w:r>
         <w:lastRenderedPageBreak/>
         <w:t>Tjänstekontraktens</w:t>
@@ -8019,12 +8189,12 @@
       <w:r>
         <w:t xml:space="preserve"> desi</w:t>
       </w:r>
-      <w:bookmarkEnd w:id="43"/>
+      <w:bookmarkEnd w:id="44"/>
       <w:r>
         <w:t>gn</w:t>
       </w:r>
-      <w:bookmarkEnd w:id="44"/>
       <w:bookmarkEnd w:id="45"/>
+      <w:bookmarkEnd w:id="46"/>
     </w:p>
     <w:p>
       <w:pPr>
@@ -8203,7 +8373,7 @@
       <w:r>
         <w:t>för att skapa ett svarsmeddelande från ett HL7 CDA-meddelande.</w:t>
       </w:r>
-      <w:bookmarkStart w:id="46" w:name="_Toc219337776"/>
+      <w:bookmarkStart w:id="47" w:name="_Toc219337776"/>
     </w:p>
     <w:p>
       <w:pPr>
@@ -8222,11 +8392,11 @@
         </w:tabs>
         <w:ind w:right="838" w:firstLine="0"/>
       </w:pPr>
-      <w:bookmarkStart w:id="47" w:name="_Toc357520559"/>
+      <w:bookmarkStart w:id="48" w:name="_Toc357520559"/>
       <w:r>
         <w:t>Generella regler</w:t>
       </w:r>
-      <w:bookmarkEnd w:id="47"/>
+      <w:bookmarkEnd w:id="48"/>
     </w:p>
     <w:p>
       <w:pPr>
@@ -8245,15 +8415,15 @@
         </w:tabs>
         <w:ind w:right="838" w:firstLine="0"/>
       </w:pPr>
-      <w:bookmarkStart w:id="48" w:name="_Toc357520560"/>
+      <w:bookmarkStart w:id="49" w:name="_Toc357520560"/>
       <w:r>
         <w:t>Uppdatering</w:t>
       </w:r>
       <w:r>
         <w:t xml:space="preserve"> av engagemangsindex</w:t>
       </w:r>
-      <w:bookmarkEnd w:id="46"/>
-      <w:bookmarkEnd w:id="48"/>
+      <w:bookmarkEnd w:id="47"/>
+      <w:bookmarkEnd w:id="49"/>
     </w:p>
     <w:p>
       <w:pPr>
@@ -10551,15 +10721,15 @@
         </w:tabs>
         <w:ind w:right="838" w:firstLine="0"/>
       </w:pPr>
-      <w:bookmarkStart w:id="49" w:name="_Toc219337778"/>
-      <w:bookmarkStart w:id="50" w:name="_Toc224895972"/>
-      <w:bookmarkStart w:id="51" w:name="_Toc357520561"/>
+      <w:bookmarkStart w:id="50" w:name="_Toc219337778"/>
+      <w:bookmarkStart w:id="51" w:name="_Toc224895972"/>
+      <w:bookmarkStart w:id="52" w:name="_Toc357520561"/>
       <w:r>
         <w:t>SLA-krav</w:t>
       </w:r>
-      <w:bookmarkEnd w:id="49"/>
       <w:bookmarkEnd w:id="50"/>
       <w:bookmarkEnd w:id="51"/>
+      <w:bookmarkEnd w:id="52"/>
     </w:p>
     <w:p>
       <w:pPr>
@@ -10917,16 +11087,16 @@
         </w:tabs>
         <w:ind w:right="838" w:firstLine="0"/>
       </w:pPr>
-      <w:bookmarkStart w:id="52" w:name="_Toc224895973"/>
-      <w:bookmarkStart w:id="53" w:name="_Toc357520562"/>
+      <w:bookmarkStart w:id="53" w:name="_Toc224895973"/>
+      <w:bookmarkStart w:id="54" w:name="_Toc357520562"/>
       <w:r>
         <w:t>Gemensamma</w:t>
       </w:r>
       <w:r>
         <w:t xml:space="preserve"> konsumentregler</w:t>
       </w:r>
-      <w:bookmarkEnd w:id="52"/>
       <w:bookmarkEnd w:id="53"/>
+      <w:bookmarkEnd w:id="54"/>
     </w:p>
     <w:p>
       <w:pPr>
@@ -11017,16 +11187,16 @@
         </w:tabs>
         <w:ind w:right="839" w:firstLine="0"/>
       </w:pPr>
-      <w:bookmarkStart w:id="54" w:name="_Toc341787026"/>
-      <w:bookmarkStart w:id="55" w:name="_Toc219337779"/>
-      <w:bookmarkStart w:id="56" w:name="_Toc357520563"/>
+      <w:bookmarkStart w:id="55" w:name="_Toc341787026"/>
+      <w:bookmarkStart w:id="56" w:name="_Toc219337779"/>
+      <w:bookmarkStart w:id="57" w:name="_Toc357520563"/>
       <w:r>
         <w:lastRenderedPageBreak/>
         <w:t>Format för Datum</w:t>
       </w:r>
-      <w:bookmarkEnd w:id="54"/>
       <w:bookmarkEnd w:id="55"/>
       <w:bookmarkEnd w:id="56"/>
+      <w:bookmarkEnd w:id="57"/>
     </w:p>
     <w:p>
       <w:pPr>
@@ -11061,15 +11231,15 @@
         </w:tabs>
         <w:ind w:right="839" w:firstLine="0"/>
       </w:pPr>
-      <w:bookmarkStart w:id="57" w:name="_Toc341787027"/>
-      <w:bookmarkStart w:id="58" w:name="_Toc219337780"/>
-      <w:bookmarkStart w:id="59" w:name="_Toc357520564"/>
+      <w:bookmarkStart w:id="58" w:name="_Toc341787027"/>
+      <w:bookmarkStart w:id="59" w:name="_Toc219337780"/>
+      <w:bookmarkStart w:id="60" w:name="_Toc357520564"/>
       <w:r>
         <w:t>Format för tidpunkter</w:t>
       </w:r>
-      <w:bookmarkEnd w:id="57"/>
       <w:bookmarkEnd w:id="58"/>
       <w:bookmarkEnd w:id="59"/>
+      <w:bookmarkEnd w:id="60"/>
     </w:p>
     <w:p>
       <w:pPr>
@@ -11145,15 +11315,15 @@
         </w:tabs>
         <w:ind w:right="839" w:firstLine="0"/>
       </w:pPr>
-      <w:bookmarkStart w:id="60" w:name="_Toc341787028"/>
-      <w:bookmarkStart w:id="61" w:name="_Toc219337781"/>
-      <w:bookmarkStart w:id="62" w:name="_Toc357520565"/>
+      <w:bookmarkStart w:id="61" w:name="_Toc341787028"/>
+      <w:bookmarkStart w:id="62" w:name="_Toc219337781"/>
+      <w:bookmarkStart w:id="63" w:name="_Toc357520565"/>
       <w:r>
         <w:t>Tidszon för tidpunkter</w:t>
       </w:r>
-      <w:bookmarkEnd w:id="60"/>
       <w:bookmarkEnd w:id="61"/>
       <w:bookmarkEnd w:id="62"/>
+      <w:bookmarkEnd w:id="63"/>
     </w:p>
     <w:p>
       <w:pPr>
@@ -11226,15 +11396,15 @@
         </w:tabs>
         <w:ind w:right="838" w:firstLine="0"/>
       </w:pPr>
-      <w:bookmarkStart w:id="63" w:name="_Toc341787029"/>
-      <w:bookmarkStart w:id="64" w:name="_Toc219337782"/>
-      <w:bookmarkStart w:id="65" w:name="_Toc357520566"/>
+      <w:bookmarkStart w:id="64" w:name="_Toc341787029"/>
+      <w:bookmarkStart w:id="65" w:name="_Toc219337782"/>
+      <w:bookmarkStart w:id="66" w:name="_Toc357520566"/>
       <w:r>
         <w:t>Felhantering</w:t>
       </w:r>
-      <w:bookmarkEnd w:id="63"/>
       <w:bookmarkEnd w:id="64"/>
       <w:bookmarkEnd w:id="65"/>
+      <w:bookmarkEnd w:id="66"/>
     </w:p>
     <w:p>
       <w:pPr>
@@ -11352,12 +11522,12 @@
         </w:tabs>
         <w:ind w:right="838" w:firstLine="0"/>
       </w:pPr>
-      <w:bookmarkStart w:id="66" w:name="_Toc357520567"/>
-      <w:bookmarkStart w:id="67" w:name="_Toc341787030"/>
+      <w:bookmarkStart w:id="67" w:name="_Toc357520567"/>
+      <w:bookmarkStart w:id="68" w:name="_Toc341787030"/>
       <w:r>
         <w:t>Gemensamma informationskomponenter</w:t>
       </w:r>
-      <w:bookmarkEnd w:id="66"/>
+      <w:bookmarkEnd w:id="67"/>
     </w:p>
     <w:p>
       <w:pPr>
@@ -15797,7 +15967,7 @@
                 <w:sz w:val="20"/>
                 <w:szCs w:val="20"/>
               </w:rPr>
-              <w:t>1</w:t>
+              <w:t>0</w:t>
             </w:r>
             <w:proofErr w:type="gramStart"/>
             <w:r>
@@ -19379,7 +19549,7 @@
         </w:tc>
       </w:tr>
     </w:tbl>
-    <w:bookmarkEnd w:id="67"/>
+    <w:bookmarkEnd w:id="68"/>
     <w:p>
       <w:pPr>
         <w:keepNext/>
@@ -21884,7 +22054,23 @@
                 <w:sz w:val="20"/>
                 <w:szCs w:val="20"/>
               </w:rPr>
-              <w:t xml:space="preserve"> o.dyl.</w:t>
+              <w:t xml:space="preserve"> </w:t>
+            </w:r>
+            <w:proofErr w:type="spellStart"/>
+            <w:r>
+              <w:rPr>
+                <w:sz w:val="20"/>
+                <w:szCs w:val="20"/>
+              </w:rPr>
+              <w:t>o.dyl</w:t>
+            </w:r>
+            <w:proofErr w:type="spellEnd"/>
+            <w:r>
+              <w:rPr>
+                <w:sz w:val="20"/>
+                <w:szCs w:val="20"/>
+              </w:rPr>
+              <w:t>.</w:t>
             </w:r>
           </w:p>
         </w:tc>
@@ -23194,12 +23380,12 @@
         </w:tabs>
         <w:ind w:firstLine="0"/>
       </w:pPr>
-      <w:bookmarkStart w:id="68" w:name="_Toc357520568"/>
+      <w:bookmarkStart w:id="69" w:name="_Toc357520568"/>
       <w:r>
         <w:lastRenderedPageBreak/>
         <w:t>GetVaccinationHistory</w:t>
       </w:r>
-      <w:bookmarkEnd w:id="68"/>
+      <w:bookmarkEnd w:id="69"/>
     </w:p>
     <w:p>
       <w:pPr>
@@ -23270,11 +23456,11 @@
         </w:tabs>
         <w:ind w:right="838" w:firstLine="0"/>
       </w:pPr>
-      <w:bookmarkStart w:id="69" w:name="_Toc357520569"/>
+      <w:bookmarkStart w:id="70" w:name="_Toc357520569"/>
       <w:r>
         <w:t>Frivillighet</w:t>
       </w:r>
-      <w:bookmarkEnd w:id="69"/>
+      <w:bookmarkEnd w:id="70"/>
     </w:p>
     <w:p>
       <w:pPr>
@@ -23319,11 +23505,11 @@
         </w:tabs>
         <w:ind w:right="838" w:firstLine="0"/>
       </w:pPr>
-      <w:bookmarkStart w:id="70" w:name="_Toc357520570"/>
+      <w:bookmarkStart w:id="71" w:name="_Toc357520570"/>
       <w:r>
         <w:t>Version</w:t>
       </w:r>
-      <w:bookmarkEnd w:id="70"/>
+      <w:bookmarkEnd w:id="71"/>
     </w:p>
     <w:p>
       <w:pPr>
@@ -23385,11 +23571,11 @@
         </w:tabs>
         <w:ind w:right="838" w:firstLine="0"/>
       </w:pPr>
-      <w:bookmarkStart w:id="71" w:name="_Toc357520571"/>
+      <w:bookmarkStart w:id="72" w:name="_Toc357520571"/>
       <w:r>
         <w:t>SLA-krav</w:t>
       </w:r>
-      <w:bookmarkEnd w:id="71"/>
+      <w:bookmarkEnd w:id="72"/>
     </w:p>
     <w:p>
       <w:pPr>
@@ -23447,16 +23633,16 @@
         </w:tabs>
         <w:ind w:right="838" w:firstLine="0"/>
       </w:pPr>
-      <w:bookmarkStart w:id="72" w:name="_Ref356908162"/>
-      <w:bookmarkStart w:id="73" w:name="_Toc357520572"/>
+      <w:bookmarkStart w:id="73" w:name="_Ref356908162"/>
+      <w:bookmarkStart w:id="74" w:name="_Toc357520572"/>
       <w:r>
         <w:t>Särskilda förutsättningar beroende på typ av konsument</w:t>
       </w:r>
-      <w:bookmarkEnd w:id="72"/>
+      <w:bookmarkEnd w:id="73"/>
       <w:r>
         <w:t xml:space="preserve"> med hänsyn till historisk information (i äldre system)</w:t>
       </w:r>
-      <w:bookmarkEnd w:id="73"/>
+      <w:bookmarkEnd w:id="74"/>
     </w:p>
     <w:p>
       <w:pPr>
@@ -23671,11 +23857,11 @@
         </w:tabs>
         <w:ind w:right="838" w:firstLine="0"/>
       </w:pPr>
-      <w:bookmarkStart w:id="74" w:name="_Toc357520573"/>
+      <w:bookmarkStart w:id="75" w:name="_Toc357520573"/>
       <w:r>
         <w:t>V-MIM</w:t>
       </w:r>
-      <w:bookmarkEnd w:id="74"/>
+      <w:bookmarkEnd w:id="75"/>
     </w:p>
     <w:p>
       <w:pPr>
@@ -23691,8 +23877,13 @@
       <w:r>
         <w:t xml:space="preserve">SMI:s </w:t>
       </w:r>
-      <w:r>
-        <w:t xml:space="preserve">Svevac, </w:t>
+      <w:proofErr w:type="spellStart"/>
+      <w:r>
+        <w:t>Svevac</w:t>
+      </w:r>
+      <w:proofErr w:type="spellEnd"/>
+      <w:r>
+        <w:t xml:space="preserve">, </w:t>
       </w:r>
       <w:proofErr w:type="spellStart"/>
       <w:r>
@@ -23959,12 +24150,12 @@
           <w:color w:val="FF0000"/>
         </w:rPr>
       </w:pPr>
-      <w:bookmarkStart w:id="75" w:name="_Toc357520574"/>
+      <w:bookmarkStart w:id="76" w:name="_Toc357520574"/>
       <w:r>
         <w:lastRenderedPageBreak/>
         <w:t>Fältregler</w:t>
       </w:r>
-      <w:bookmarkEnd w:id="75"/>
+      <w:bookmarkEnd w:id="76"/>
       <w:r>
         <w:br/>
       </w:r>
@@ -26115,58 +26306,14 @@
                 <w:sz w:val="20"/>
                 <w:szCs w:val="20"/>
               </w:rPr>
-              <w:t>Innehåller basinformation om dokumentet</w:t>
-            </w:r>
-            <w:r>
-              <w:rPr>
-                <w:sz w:val="20"/>
-                <w:szCs w:val="20"/>
-              </w:rPr>
-              <w:t xml:space="preserve"> med följande värdetilldelning(ar):</w:t>
-            </w:r>
-            <w:r>
-              <w:rPr>
-                <w:sz w:val="20"/>
-                <w:szCs w:val="20"/>
-              </w:rPr>
-              <w:br/>
-            </w:r>
-            <w:r>
-              <w:rPr>
-                <w:sz w:val="20"/>
-                <w:szCs w:val="20"/>
-              </w:rPr>
-              <w:br/>
-            </w:r>
-            <w:proofErr w:type="spellStart"/>
-            <w:r>
-              <w:rPr>
-                <w:sz w:val="20"/>
-                <w:szCs w:val="20"/>
-              </w:rPr>
-              <w:t>documentTitle</w:t>
-            </w:r>
-            <w:proofErr w:type="spellEnd"/>
-            <w:r>
-              <w:rPr>
-                <w:sz w:val="20"/>
-                <w:szCs w:val="20"/>
-              </w:rPr>
-              <w:t>:=”</w:t>
-            </w:r>
-            <w:r>
-              <w:rPr>
-                <w:sz w:val="20"/>
-                <w:szCs w:val="20"/>
-              </w:rPr>
-              <w:t>GETVACCINATION</w:t>
-            </w:r>
-            <w:r>
-              <w:rPr>
-                <w:sz w:val="20"/>
-                <w:szCs w:val="20"/>
-              </w:rPr>
-              <w:t>HISTORY”</w:t>
+              <w:t>Innehål</w:t>
+            </w:r>
+            <w:r>
+              <w:rPr>
+                <w:sz w:val="20"/>
+                <w:szCs w:val="20"/>
+              </w:rPr>
+              <w:t>ler basinformation om dokumentet.</w:t>
             </w:r>
           </w:p>
         </w:tc>
@@ -26793,8 +26940,6 @@
                 <w:szCs w:val="20"/>
               </w:rPr>
             </w:pPr>
-            <w:bookmarkStart w:id="76" w:name="_GoBack"/>
-            <w:bookmarkEnd w:id="76"/>
             <w:proofErr w:type="gramStart"/>
             <w:r>
               <w:rPr>
@@ -26990,7 +27135,7 @@
                 <w:sz w:val="20"/>
                 <w:szCs w:val="20"/>
               </w:rPr>
-              <w:t>patientPostalCode</w:t>
+              <w:t>vaccinationUnstructuredNote</w:t>
             </w:r>
             <w:proofErr w:type="spellEnd"/>
           </w:p>
@@ -27010,18 +27155,23 @@
               <w:spacing w:line="229" w:lineRule="exact"/>
               <w:ind w:left="102"/>
               <w:rPr>
-                <w:spacing w:val="-1"/>
-                <w:sz w:val="20"/>
-                <w:szCs w:val="20"/>
-              </w:rPr>
-            </w:pPr>
-            <w:r>
-              <w:rPr>
-                <w:spacing w:val="-1"/>
-                <w:sz w:val="20"/>
-                <w:szCs w:val="20"/>
-              </w:rPr>
-              <w:t>string</w:t>
+                <w:sz w:val="20"/>
+                <w:szCs w:val="20"/>
+              </w:rPr>
+            </w:pPr>
+            <w:r>
+              <w:rPr>
+                <w:sz w:val="20"/>
+                <w:szCs w:val="20"/>
+              </w:rPr>
+              <w:t>s</w:t>
+            </w:r>
+            <w:r>
+              <w:rPr>
+                <w:sz w:val="20"/>
+                <w:szCs w:val="20"/>
+              </w:rPr>
+              <w:t>tring</w:t>
             </w:r>
           </w:p>
           <w:p>
@@ -27062,16 +27212,94 @@
                 <w:sz w:val="20"/>
                 <w:szCs w:val="20"/>
               </w:rPr>
-              <w:t xml:space="preserve">Patientens bostadsadress postnummer vid tillfället för vaccineringen. Behövs </w:t>
+              <w:t>Enligt CDA:s konvention med läsbar fritextsammanfattning av den strukturerade information kan också använda här.</w:t>
+            </w:r>
+          </w:p>
+          <w:p>
+            <w:pPr>
+              <w:spacing w:line="226" w:lineRule="exact"/>
+              <w:ind w:left="102"/>
+              <w:rPr>
+                <w:spacing w:val="-1"/>
+                <w:sz w:val="20"/>
+                <w:szCs w:val="20"/>
+              </w:rPr>
+            </w:pPr>
+          </w:p>
+          <w:p>
+            <w:pPr>
+              <w:spacing w:line="226" w:lineRule="exact"/>
+              <w:ind w:left="102"/>
+              <w:rPr>
+                <w:spacing w:val="-1"/>
+                <w:sz w:val="20"/>
+                <w:szCs w:val="20"/>
+              </w:rPr>
+            </w:pPr>
+            <w:r>
+              <w:rPr>
+                <w:spacing w:val="-1"/>
+                <w:sz w:val="20"/>
+                <w:szCs w:val="20"/>
+              </w:rPr>
+              <w:t>Kan formateras enligt HL7NarrativeBlock.</w:t>
+            </w:r>
+          </w:p>
+          <w:p>
+            <w:pPr>
+              <w:spacing w:line="226" w:lineRule="exact"/>
+              <w:ind w:left="102"/>
+              <w:rPr>
+                <w:spacing w:val="-1"/>
+                <w:sz w:val="20"/>
+                <w:szCs w:val="20"/>
+              </w:rPr>
+            </w:pPr>
+          </w:p>
+          <w:p>
+            <w:pPr>
+              <w:spacing w:line="226" w:lineRule="exact"/>
+              <w:ind w:left="102"/>
+              <w:rPr>
+                <w:spacing w:val="-1"/>
+                <w:sz w:val="20"/>
+                <w:szCs w:val="20"/>
+              </w:rPr>
+            </w:pPr>
+            <w:r>
+              <w:rPr>
+                <w:spacing w:val="-1"/>
+                <w:sz w:val="20"/>
+                <w:szCs w:val="20"/>
+              </w:rPr>
+              <w:t xml:space="preserve">Not: Om endast ostrukturerad vaccinationsinformation finns, </w:t>
+            </w:r>
+            <w:r>
+              <w:rPr>
+                <w:i/>
+                <w:spacing w:val="-1"/>
+                <w:sz w:val="20"/>
+                <w:szCs w:val="20"/>
+              </w:rPr>
+              <w:t>kan</w:t>
+            </w:r>
+            <w:r>
+              <w:rPr>
+                <w:spacing w:val="-1"/>
+                <w:sz w:val="20"/>
+                <w:szCs w:val="20"/>
+              </w:rPr>
+              <w:t xml:space="preserve">, detta kontrakt produceras men i så fall inga </w:t>
             </w:r>
             <w:proofErr w:type="spellStart"/>
             <w:r>
               <w:rPr>
-                <w:spacing w:val="-1"/>
-                <w:sz w:val="20"/>
-                <w:szCs w:val="20"/>
-              </w:rPr>
-              <w:t>pga</w:t>
+                <w:i/>
+                <w:spacing w:val="-1"/>
+                <w:sz w:val="20"/>
+                <w:szCs w:val="20"/>
+              </w:rPr>
+              <w:t>administrationRecords</w:t>
             </w:r>
             <w:proofErr w:type="spellEnd"/>
             <w:r>
@@ -27080,7 +27308,7 @@
                 <w:sz w:val="20"/>
                 <w:szCs w:val="20"/>
               </w:rPr>
-              <w:t xml:space="preserve"> statistikbehov då en person kan flytta.</w:t>
+              <w:t xml:space="preserve"> nedan returneras.</w:t>
             </w:r>
           </w:p>
         </w:tc>
@@ -27113,7 +27341,7 @@
                 <w:sz w:val="20"/>
                 <w:szCs w:val="20"/>
               </w:rPr>
-              <w:t>1</w:t>
+              <w:t>0</w:t>
             </w:r>
             <w:proofErr w:type="gramStart"/>
             <w:r>
@@ -27164,36 +27392,22 @@
                 <w:lang w:val="en-US"/>
               </w:rPr>
             </w:pPr>
-            <w:proofErr w:type="gramStart"/>
-            <w:r>
-              <w:rPr>
-                <w:sz w:val="20"/>
-                <w:szCs w:val="20"/>
-              </w:rPr>
-              <w:t>..</w:t>
-            </w:r>
-            <w:proofErr w:type="gramEnd"/>
-            <w:r>
-              <w:rPr>
-                <w:sz w:val="20"/>
-                <w:szCs w:val="20"/>
-              </w:rPr>
-              <w:t>/</w:t>
-            </w:r>
-            <w:r>
-              <w:rPr>
-                <w:sz w:val="20"/>
-                <w:szCs w:val="20"/>
-              </w:rPr>
-              <w:t>../../</w:t>
+            <w:r>
+              <w:rPr>
+                <w:sz w:val="20"/>
+                <w:szCs w:val="20"/>
+                <w:lang w:val="en-US"/>
+              </w:rPr>
+              <w:t>../../../</w:t>
             </w:r>
             <w:proofErr w:type="spellStart"/>
             <w:r>
               <w:rPr>
                 <w:sz w:val="20"/>
                 <w:szCs w:val="20"/>
-              </w:rPr>
-              <w:t>vaccinationUnstructuredNote</w:t>
+                <w:lang w:val="en-US"/>
+              </w:rPr>
+              <w:t>riskCategory</w:t>
             </w:r>
             <w:proofErr w:type="spellEnd"/>
           </w:p>
@@ -27217,30 +27431,16 @@
                 <w:szCs w:val="20"/>
               </w:rPr>
             </w:pPr>
-            <w:r>
-              <w:rPr>
-                <w:sz w:val="20"/>
-                <w:szCs w:val="20"/>
-              </w:rPr>
-              <w:t>s</w:t>
-            </w:r>
-            <w:r>
-              <w:rPr>
-                <w:sz w:val="20"/>
-                <w:szCs w:val="20"/>
-              </w:rPr>
-              <w:t>tring</w:t>
-            </w:r>
-          </w:p>
-          <w:p>
-            <w:pPr>
-              <w:spacing w:line="229" w:lineRule="exact"/>
-              <w:ind w:left="102"/>
-              <w:rPr>
-                <w:sz w:val="20"/>
-                <w:szCs w:val="20"/>
-              </w:rPr>
-            </w:pPr>
+            <w:proofErr w:type="spellStart"/>
+            <w:r>
+              <w:rPr>
+                <w:sz w:val="20"/>
+                <w:szCs w:val="20"/>
+                <w:lang w:val="en-US"/>
+              </w:rPr>
+              <w:t>CVType</w:t>
+            </w:r>
+            <w:proofErr w:type="spellEnd"/>
           </w:p>
         </w:tc>
         <w:tc>
@@ -27269,103 +27469,7 @@
                 <w:sz w:val="20"/>
                 <w:szCs w:val="20"/>
               </w:rPr>
-              <w:t>Enligt CDA:s konvention med läsbar fritextsammanfattning av den strukturerade information kan också använda här.</w:t>
-            </w:r>
-          </w:p>
-          <w:p>
-            <w:pPr>
-              <w:spacing w:line="226" w:lineRule="exact"/>
-              <w:ind w:left="102"/>
-              <w:rPr>
-                <w:spacing w:val="-1"/>
-                <w:sz w:val="20"/>
-                <w:szCs w:val="20"/>
-              </w:rPr>
-            </w:pPr>
-          </w:p>
-          <w:p>
-            <w:pPr>
-              <w:spacing w:line="226" w:lineRule="exact"/>
-              <w:ind w:left="102"/>
-              <w:rPr>
-                <w:spacing w:val="-1"/>
-                <w:sz w:val="20"/>
-                <w:szCs w:val="20"/>
-              </w:rPr>
-            </w:pPr>
-            <w:r>
-              <w:rPr>
-                <w:spacing w:val="-1"/>
-                <w:sz w:val="20"/>
-                <w:szCs w:val="20"/>
-              </w:rPr>
-              <w:t>Kan formateras enligt HL7NarrativeBlock.</w:t>
-            </w:r>
-          </w:p>
-          <w:p>
-            <w:pPr>
-              <w:spacing w:line="226" w:lineRule="exact"/>
-              <w:ind w:left="102"/>
-              <w:rPr>
-                <w:spacing w:val="-1"/>
-                <w:sz w:val="20"/>
-                <w:szCs w:val="20"/>
-              </w:rPr>
-            </w:pPr>
-          </w:p>
-          <w:p>
-            <w:pPr>
-              <w:spacing w:line="226" w:lineRule="exact"/>
-              <w:ind w:left="102"/>
-              <w:rPr>
-                <w:spacing w:val="-1"/>
-                <w:sz w:val="20"/>
-                <w:szCs w:val="20"/>
-              </w:rPr>
-            </w:pPr>
-            <w:r>
-              <w:rPr>
-                <w:spacing w:val="-1"/>
-                <w:sz w:val="20"/>
-                <w:szCs w:val="20"/>
-              </w:rPr>
-              <w:t xml:space="preserve">Not: Om endast ostrukturerad vaccinationsinformation finns, </w:t>
-            </w:r>
-            <w:r>
-              <w:rPr>
-                <w:i/>
-                <w:spacing w:val="-1"/>
-                <w:sz w:val="20"/>
-                <w:szCs w:val="20"/>
-              </w:rPr>
-              <w:t>kan</w:t>
-            </w:r>
-            <w:r>
-              <w:rPr>
-                <w:spacing w:val="-1"/>
-                <w:sz w:val="20"/>
-                <w:szCs w:val="20"/>
-              </w:rPr>
-              <w:t xml:space="preserve">, detta kontrakt produceras men i så fall inga </w:t>
-            </w:r>
-            <w:proofErr w:type="spellStart"/>
-            <w:r>
-              <w:rPr>
-                <w:i/>
-                <w:spacing w:val="-1"/>
-                <w:sz w:val="20"/>
-                <w:szCs w:val="20"/>
-              </w:rPr>
-              <w:t>administrationRecords</w:t>
-            </w:r>
-            <w:proofErr w:type="spellEnd"/>
-            <w:r>
-              <w:rPr>
-                <w:spacing w:val="-1"/>
-                <w:sz w:val="20"/>
-                <w:szCs w:val="20"/>
-              </w:rPr>
-              <w:t xml:space="preserve"> nedan returneras.</w:t>
+              <w:t>Information om patientens eventuella riskgruppstillhörighet, känd vid vaccinationstillfället, baserad på i förekommande fall patientens hälsodeklaration</w:t>
             </w:r>
           </w:p>
         </w:tc>
@@ -27416,7 +27520,7 @@
                 <w:sz w:val="20"/>
                 <w:szCs w:val="20"/>
               </w:rPr>
-              <w:t>1</w:t>
+              <w:t>*</w:t>
             </w:r>
           </w:p>
         </w:tc>
@@ -27449,22 +27553,29 @@
                 <w:lang w:val="en-US"/>
               </w:rPr>
             </w:pPr>
-            <w:r>
-              <w:rPr>
-                <w:sz w:val="20"/>
-                <w:szCs w:val="20"/>
-                <w:lang w:val="en-US"/>
-              </w:rPr>
-              <w:t>../../../</w:t>
+            <w:proofErr w:type="gramStart"/>
+            <w:r>
+              <w:rPr>
+                <w:sz w:val="20"/>
+                <w:szCs w:val="20"/>
+              </w:rPr>
+              <w:t>..</w:t>
+            </w:r>
+            <w:proofErr w:type="gramEnd"/>
+            <w:r>
+              <w:rPr>
+                <w:sz w:val="20"/>
+                <w:szCs w:val="20"/>
+              </w:rPr>
+              <w:t>/../../</w:t>
             </w:r>
             <w:proofErr w:type="spellStart"/>
             <w:r>
               <w:rPr>
                 <w:sz w:val="20"/>
                 <w:szCs w:val="20"/>
-                <w:lang w:val="en-US"/>
-              </w:rPr>
-              <w:t>riskCategory</w:t>
+              </w:rPr>
+              <w:t>patientAdverseEffect</w:t>
             </w:r>
             <w:proofErr w:type="spellEnd"/>
           </w:p>
@@ -27494,7 +27605,6 @@
               <w:rPr>
                 <w:sz w:val="20"/>
                 <w:szCs w:val="20"/>
-                <w:lang w:val="en-US"/>
               </w:rPr>
               <w:t>CVType</w:t>
             </w:r>
@@ -27527,7 +27637,41 @@
                 <w:sz w:val="20"/>
                 <w:szCs w:val="20"/>
               </w:rPr>
-              <w:t>Information om patientens eventuella riskgruppstillhörighet, känd vid vaccinationstillfället, baserad på i förekommande fall patientens hälsodeklaration</w:t>
+              <w:t xml:space="preserve">Information om patienten </w:t>
+            </w:r>
+            <w:proofErr w:type="gramStart"/>
+            <w:r>
+              <w:rPr>
+                <w:spacing w:val="-1"/>
+                <w:sz w:val="20"/>
+                <w:szCs w:val="20"/>
+              </w:rPr>
+              <w:t>erfarit</w:t>
+            </w:r>
+            <w:proofErr w:type="gramEnd"/>
+            <w:r>
+              <w:rPr>
+                <w:spacing w:val="-1"/>
+                <w:sz w:val="20"/>
+                <w:szCs w:val="20"/>
+              </w:rPr>
+              <w:t xml:space="preserve"> någon eller några reaktioner hänför bara till vaccinationstillfället men ej specifik vaccination (i </w:t>
+            </w:r>
+            <w:r>
+              <w:rPr>
+                <w:spacing w:val="-1"/>
+                <w:sz w:val="20"/>
+                <w:szCs w:val="20"/>
+              </w:rPr>
+              <w:t>fall som när flera vaccin givit</w:t>
+            </w:r>
+            <w:r>
+              <w:rPr>
+                <w:spacing w:val="-1"/>
+                <w:sz w:val="20"/>
+                <w:szCs w:val="20"/>
+              </w:rPr>
+              <w:t>s vid samma tillfälle)</w:t>
             </w:r>
           </w:p>
         </w:tc>
@@ -27613,6 +27757,7 @@
             <w:proofErr w:type="gramStart"/>
             <w:r>
               <w:rPr>
+                <w:i/>
                 <w:sz w:val="20"/>
                 <w:szCs w:val="20"/>
               </w:rPr>
@@ -27621,18 +27766,20 @@
             <w:proofErr w:type="gramEnd"/>
             <w:r>
               <w:rPr>
-                <w:sz w:val="20"/>
-                <w:szCs w:val="20"/>
-              </w:rPr>
-              <w:t>/../../</w:t>
+                <w:i/>
+                <w:sz w:val="20"/>
+                <w:szCs w:val="20"/>
+              </w:rPr>
+              <w:t>/../</w:t>
             </w:r>
             <w:proofErr w:type="spellStart"/>
             <w:r>
               <w:rPr>
-                <w:sz w:val="20"/>
-                <w:szCs w:val="20"/>
-              </w:rPr>
-              <w:t>patientAdverseEffect</w:t>
+                <w:i/>
+                <w:sz w:val="20"/>
+                <w:szCs w:val="20"/>
+              </w:rPr>
+              <w:t>administrationRecord</w:t>
             </w:r>
             <w:proofErr w:type="spellEnd"/>
           </w:p>
@@ -27659,10 +27806,21 @@
             <w:proofErr w:type="spellStart"/>
             <w:r>
               <w:rPr>
-                <w:sz w:val="20"/>
-                <w:szCs w:val="20"/>
-              </w:rPr>
-              <w:t>CVType</w:t>
+                <w:i/>
+                <w:spacing w:val="-1"/>
+                <w:sz w:val="20"/>
+                <w:szCs w:val="20"/>
+              </w:rPr>
+              <w:t>AdministrationRecord</w:t>
+            </w:r>
+            <w:r>
+              <w:rPr>
+                <w:i/>
+                <w:spacing w:val="-1"/>
+                <w:sz w:val="20"/>
+                <w:szCs w:val="20"/>
+              </w:rPr>
+              <w:t>Type</w:t>
             </w:r>
             <w:proofErr w:type="spellEnd"/>
           </w:p>
@@ -27689,45 +27847,32 @@
             </w:pPr>
             <w:r>
               <w:rPr>
-                <w:spacing w:val="-1"/>
-                <w:sz w:val="20"/>
-                <w:szCs w:val="20"/>
-              </w:rPr>
-              <w:t xml:space="preserve">Information om patienten </w:t>
+                <w:i/>
+                <w:spacing w:val="-1"/>
+                <w:sz w:val="20"/>
+                <w:szCs w:val="20"/>
+              </w:rPr>
+              <w:t xml:space="preserve">Information om utförd(a) vaccination(er) vid tillfället. Ordinerad men av någon anledning </w:t>
             </w:r>
             <w:proofErr w:type="gramStart"/>
             <w:r>
               <w:rPr>
-                <w:spacing w:val="-1"/>
-                <w:sz w:val="20"/>
-                <w:szCs w:val="20"/>
-              </w:rPr>
-              <w:t>erfarit</w:t>
+                <w:i/>
+                <w:spacing w:val="-1"/>
+                <w:sz w:val="20"/>
+                <w:szCs w:val="20"/>
+              </w:rPr>
+              <w:t>ej</w:t>
             </w:r>
             <w:proofErr w:type="gramEnd"/>
             <w:r>
               <w:rPr>
-                <w:spacing w:val="-1"/>
-                <w:sz w:val="20"/>
-                <w:szCs w:val="20"/>
-              </w:rPr>
-              <w:t xml:space="preserve"> någon eller några reaktioner hänför bara till vaccinationstillfället men ej specifik vaccination (i </w:t>
-            </w:r>
-            <w:r>
-              <w:rPr>
-                <w:spacing w:val="-1"/>
-                <w:sz w:val="20"/>
-                <w:szCs w:val="20"/>
-              </w:rPr>
-              <w:t>fall som när flera vaccin givit</w:t>
-            </w:r>
-            <w:r>
-              <w:rPr>
-                <w:spacing w:val="-1"/>
-                <w:sz w:val="20"/>
-                <w:szCs w:val="20"/>
-              </w:rPr>
-              <w:t>s vid samma tillfälle)</w:t>
+                <w:i/>
+                <w:spacing w:val="-1"/>
+                <w:sz w:val="20"/>
+                <w:szCs w:val="20"/>
+              </w:rPr>
+              <w:t xml:space="preserve"> given vaccination kan inkluderas.</w:t>
             </w:r>
           </w:p>
         </w:tc>
@@ -27814,7 +27959,6 @@
             <w:proofErr w:type="gramStart"/>
             <w:r>
               <w:rPr>
-                <w:i/>
                 <w:sz w:val="20"/>
                 <w:szCs w:val="20"/>
               </w:rPr>
@@ -27823,20 +27967,18 @@
             <w:proofErr w:type="gramEnd"/>
             <w:r>
               <w:rPr>
-                <w:i/>
-                <w:sz w:val="20"/>
-                <w:szCs w:val="20"/>
-              </w:rPr>
-              <w:t>/../</w:t>
+                <w:sz w:val="20"/>
+                <w:szCs w:val="20"/>
+              </w:rPr>
+              <w:t>/../../</w:t>
             </w:r>
             <w:proofErr w:type="spellStart"/>
             <w:r>
               <w:rPr>
-                <w:i/>
-                <w:sz w:val="20"/>
-                <w:szCs w:val="20"/>
-              </w:rPr>
-              <w:t>administrationRecord</w:t>
+                <w:sz w:val="20"/>
+                <w:szCs w:val="20"/>
+              </w:rPr>
+              <w:t>vaccinationProgramName</w:t>
             </w:r>
             <w:proofErr w:type="spellEnd"/>
           </w:p>
@@ -27863,21 +28005,10 @@
             <w:proofErr w:type="spellStart"/>
             <w:r>
               <w:rPr>
-                <w:i/>
-                <w:spacing w:val="-1"/>
-                <w:sz w:val="20"/>
-                <w:szCs w:val="20"/>
-              </w:rPr>
-              <w:t>AdministrationRecord</w:t>
-            </w:r>
-            <w:r>
-              <w:rPr>
-                <w:i/>
-                <w:spacing w:val="-1"/>
-                <w:sz w:val="20"/>
-                <w:szCs w:val="20"/>
-              </w:rPr>
-              <w:t>Type</w:t>
+                <w:sz w:val="20"/>
+                <w:szCs w:val="20"/>
+              </w:rPr>
+              <w:t>CVType</w:t>
             </w:r>
             <w:proofErr w:type="spellEnd"/>
           </w:p>
@@ -27905,32 +28036,47 @@
             </w:pPr>
             <w:r>
               <w:rPr>
-                <w:i/>
-                <w:spacing w:val="-1"/>
-                <w:sz w:val="20"/>
-                <w:szCs w:val="20"/>
-              </w:rPr>
-              <w:t xml:space="preserve">Information om utförd(a) vaccination(er) vid tillfället. Ordinerad men av någon anledning </w:t>
-            </w:r>
-            <w:proofErr w:type="gramStart"/>
-            <w:r>
-              <w:rPr>
-                <w:i/>
-                <w:spacing w:val="-1"/>
-                <w:sz w:val="20"/>
-                <w:szCs w:val="20"/>
-              </w:rPr>
-              <w:t>ej</w:t>
-            </w:r>
-            <w:proofErr w:type="gramEnd"/>
-            <w:r>
-              <w:rPr>
-                <w:i/>
-                <w:spacing w:val="-1"/>
-                <w:sz w:val="20"/>
-                <w:szCs w:val="20"/>
-              </w:rPr>
-              <w:t xml:space="preserve"> given vaccination kan inkluderas.</w:t>
+                <w:spacing w:val="-1"/>
+                <w:sz w:val="20"/>
+                <w:szCs w:val="20"/>
+              </w:rPr>
+              <w:t xml:space="preserve">Information om vaccinationsprogram om vaccinationen är del av sådant program. Tillåter kodat värde liksom endast namn genom bruk av </w:t>
+            </w:r>
+            <w:proofErr w:type="spellStart"/>
+            <w:r>
+              <w:rPr>
+                <w:spacing w:val="-1"/>
+                <w:sz w:val="20"/>
+                <w:szCs w:val="20"/>
+              </w:rPr>
+              <w:t>DisplayName</w:t>
+            </w:r>
+            <w:proofErr w:type="spellEnd"/>
+            <w:r>
+              <w:rPr>
+                <w:spacing w:val="-1"/>
+                <w:sz w:val="20"/>
+                <w:szCs w:val="20"/>
+              </w:rPr>
+              <w:t xml:space="preserve"> i </w:t>
+            </w:r>
+            <w:proofErr w:type="spellStart"/>
+            <w:r>
+              <w:rPr>
+                <w:spacing w:val="-1"/>
+                <w:sz w:val="20"/>
+                <w:szCs w:val="20"/>
+              </w:rPr>
+              <w:t>CVType</w:t>
+            </w:r>
+            <w:proofErr w:type="spellEnd"/>
+            <w:r>
+              <w:rPr>
+                <w:spacing w:val="-1"/>
+                <w:sz w:val="20"/>
+                <w:szCs w:val="20"/>
+              </w:rPr>
+              <w:t>.</w:t>
             </w:r>
           </w:p>
         </w:tc>
@@ -27981,7 +28127,7 @@
                 <w:sz w:val="20"/>
                 <w:szCs w:val="20"/>
               </w:rPr>
-              <w:t>*</w:t>
+              <w:t>1</w:t>
             </w:r>
           </w:p>
         </w:tc>
@@ -28032,7 +28178,7 @@
                 <w:sz w:val="20"/>
                 <w:szCs w:val="20"/>
               </w:rPr>
-              <w:t>vaccinationProgramName</w:t>
+              <w:t>prescriberOrg</w:t>
             </w:r>
             <w:proofErr w:type="spellEnd"/>
           </w:p>
@@ -28062,7 +28208,7 @@
                 <w:sz w:val="20"/>
                 <w:szCs w:val="20"/>
               </w:rPr>
-              <w:t>CVType</w:t>
+              <w:t>OrgUnitType</w:t>
             </w:r>
             <w:proofErr w:type="spellEnd"/>
           </w:p>
@@ -28093,43 +28239,7 @@
                 <w:sz w:val="20"/>
                 <w:szCs w:val="20"/>
               </w:rPr>
-              <w:t xml:space="preserve">Information om vaccinationsprogram om vaccinationen är del av sådant program. Tillåter kodat värde liksom endast namn genom bruk av </w:t>
-            </w:r>
-            <w:proofErr w:type="spellStart"/>
-            <w:r>
-              <w:rPr>
-                <w:spacing w:val="-1"/>
-                <w:sz w:val="20"/>
-                <w:szCs w:val="20"/>
-              </w:rPr>
-              <w:t>DisplayName</w:t>
-            </w:r>
-            <w:proofErr w:type="spellEnd"/>
-            <w:r>
-              <w:rPr>
-                <w:spacing w:val="-1"/>
-                <w:sz w:val="20"/>
-                <w:szCs w:val="20"/>
-              </w:rPr>
-              <w:t xml:space="preserve"> i </w:t>
-            </w:r>
-            <w:proofErr w:type="spellStart"/>
-            <w:r>
-              <w:rPr>
-                <w:spacing w:val="-1"/>
-                <w:sz w:val="20"/>
-                <w:szCs w:val="20"/>
-              </w:rPr>
-              <w:t>CVType</w:t>
-            </w:r>
-            <w:proofErr w:type="spellEnd"/>
-            <w:r>
-              <w:rPr>
-                <w:spacing w:val="-1"/>
-                <w:sz w:val="20"/>
-                <w:szCs w:val="20"/>
-              </w:rPr>
-              <w:t>.</w:t>
+              <w:t>Information om var vaccinationen ordinerats (eller i fallet med förskrivna vaccinationsläkemedel, förskrivits)</w:t>
             </w:r>
           </w:p>
         </w:tc>
@@ -28231,7 +28341,7 @@
                 <w:sz w:val="20"/>
                 <w:szCs w:val="20"/>
               </w:rPr>
-              <w:t>prescriberOrg</w:t>
+              <w:t>prescriberPerson</w:t>
             </w:r>
             <w:proofErr w:type="spellEnd"/>
           </w:p>
@@ -28261,7 +28371,7 @@
                 <w:sz w:val="20"/>
                 <w:szCs w:val="20"/>
               </w:rPr>
-              <w:t>OrgUnitType</w:t>
+              <w:t>ActorType</w:t>
             </w:r>
             <w:proofErr w:type="spellEnd"/>
           </w:p>
@@ -28292,7 +28402,7 @@
                 <w:sz w:val="20"/>
                 <w:szCs w:val="20"/>
               </w:rPr>
-              <w:t>Information om var vaccinationen ordinerats (eller i fallet med förskrivna vaccinationsläkemedel, förskrivits)</w:t>
+              <w:t>Information om vem som ordinerat/förskrivit vaccinationen</w:t>
             </w:r>
           </w:p>
         </w:tc>
@@ -28394,7 +28504,7 @@
                 <w:sz w:val="20"/>
                 <w:szCs w:val="20"/>
               </w:rPr>
-              <w:t>prescriberPerson</w:t>
+              <w:t>performerOrg</w:t>
             </w:r>
             <w:proofErr w:type="spellEnd"/>
           </w:p>
@@ -28424,7 +28534,7 @@
                 <w:sz w:val="20"/>
                 <w:szCs w:val="20"/>
               </w:rPr>
-              <w:t>ActorType</w:t>
+              <w:t>OrgUnitType</w:t>
             </w:r>
             <w:proofErr w:type="spellEnd"/>
           </w:p>
@@ -28455,7 +28565,7 @@
                 <w:sz w:val="20"/>
                 <w:szCs w:val="20"/>
               </w:rPr>
-              <w:t>Information om vem som ordinerat/förskrivit vaccinationen</w:t>
+              <w:t>Information om vårdenhet som utfört vaccinationen</w:t>
             </w:r>
           </w:p>
         </w:tc>
@@ -28557,7 +28667,7 @@
                 <w:sz w:val="20"/>
                 <w:szCs w:val="20"/>
               </w:rPr>
-              <w:t>performerOrg</w:t>
+              <w:t>performer</w:t>
             </w:r>
             <w:proofErr w:type="spellEnd"/>
           </w:p>
@@ -28587,7 +28697,7 @@
                 <w:sz w:val="20"/>
                 <w:szCs w:val="20"/>
               </w:rPr>
-              <w:t>OrgUnitType</w:t>
+              <w:t>ActorType</w:t>
             </w:r>
             <w:proofErr w:type="spellEnd"/>
           </w:p>
@@ -28618,7 +28728,7 @@
                 <w:sz w:val="20"/>
                 <w:szCs w:val="20"/>
               </w:rPr>
-              <w:t>Information om vårdenhet som utfört vaccinationen</w:t>
+              <w:t>Information om vem som utfört (administrerat) vaccineringen</w:t>
             </w:r>
           </w:p>
         </w:tc>
@@ -28720,7 +28830,7 @@
                 <w:sz w:val="20"/>
                 <w:szCs w:val="20"/>
               </w:rPr>
-              <w:t>performer</w:t>
+              <w:t>anatomicalSite</w:t>
             </w:r>
             <w:proofErr w:type="spellEnd"/>
           </w:p>
@@ -28750,7 +28860,7 @@
                 <w:sz w:val="20"/>
                 <w:szCs w:val="20"/>
               </w:rPr>
-              <w:t>ActorType</w:t>
+              <w:t>CVType</w:t>
             </w:r>
             <w:proofErr w:type="spellEnd"/>
           </w:p>
@@ -28781,7 +28891,25 @@
                 <w:sz w:val="20"/>
                 <w:szCs w:val="20"/>
               </w:rPr>
-              <w:t>Information om vem som utfört (administrerat) vaccineringen</w:t>
+              <w:t xml:space="preserve">Information om var på kroppen vaccinet </w:t>
+            </w:r>
+            <w:proofErr w:type="gramStart"/>
+            <w:r>
+              <w:rPr>
+                <w:spacing w:val="-1"/>
+                <w:sz w:val="20"/>
+                <w:szCs w:val="20"/>
+              </w:rPr>
+              <w:t>givits</w:t>
+            </w:r>
+            <w:proofErr w:type="gramEnd"/>
+            <w:r>
+              <w:rPr>
+                <w:spacing w:val="-1"/>
+                <w:sz w:val="20"/>
+                <w:szCs w:val="20"/>
+              </w:rPr>
+              <w:t>.</w:t>
             </w:r>
           </w:p>
         </w:tc>
@@ -28878,17 +29006,8 @@
                 <w:sz w:val="20"/>
                 <w:szCs w:val="20"/>
               </w:rPr>
-              <w:t>/../../</w:t>
-            </w:r>
-            <w:proofErr w:type="spellStart"/>
-            <w:r>
-              <w:rPr>
-                <w:sz w:val="20"/>
-                <w:szCs w:val="20"/>
-              </w:rPr>
-              <w:t>anatomicalSite</w:t>
-            </w:r>
-            <w:proofErr w:type="spellEnd"/>
+              <w:t>/../../route</w:t>
+            </w:r>
           </w:p>
         </w:tc>
         <w:tc>
@@ -28947,7 +29066,7 @@
                 <w:sz w:val="20"/>
                 <w:szCs w:val="20"/>
               </w:rPr>
-              <w:t xml:space="preserve">Information om var på kroppen vaccinet </w:t>
+              <w:t xml:space="preserve">Information om hur vaccinet </w:t>
             </w:r>
             <w:proofErr w:type="gramStart"/>
             <w:r>
@@ -28965,7 +29084,7 @@
                 <w:sz w:val="20"/>
                 <w:szCs w:val="20"/>
               </w:rPr>
-              <w:t>.</w:t>
+              <w:t>. Ibland kallat ”administrationsväg”</w:t>
             </w:r>
           </w:p>
         </w:tc>
@@ -28998,7 +29117,7 @@
                 <w:sz w:val="20"/>
                 <w:szCs w:val="20"/>
               </w:rPr>
-              <w:t>1</w:t>
+              <w:t>0</w:t>
             </w:r>
             <w:proofErr w:type="gramStart"/>
             <w:r>
@@ -29064,8 +29183,17 @@
                 <w:sz w:val="20"/>
                 <w:szCs w:val="20"/>
               </w:rPr>
-              <w:t>/../../route</w:t>
-            </w:r>
+              <w:t>/../../</w:t>
+            </w:r>
+            <w:proofErr w:type="spellStart"/>
+            <w:r>
+              <w:rPr>
+                <w:sz w:val="20"/>
+                <w:szCs w:val="20"/>
+              </w:rPr>
+              <w:t>dosage</w:t>
+            </w:r>
+            <w:proofErr w:type="spellEnd"/>
           </w:p>
         </w:tc>
         <w:tc>
@@ -29093,7 +29221,7 @@
                 <w:sz w:val="20"/>
                 <w:szCs w:val="20"/>
               </w:rPr>
-              <w:t>CVType</w:t>
+              <w:t>DosageType</w:t>
             </w:r>
             <w:proofErr w:type="spellEnd"/>
           </w:p>
@@ -29124,7 +29252,7 @@
                 <w:sz w:val="20"/>
                 <w:szCs w:val="20"/>
               </w:rPr>
-              <w:t xml:space="preserve">Information om hur vaccinet </w:t>
+              <w:t xml:space="preserve">Mängd vaccin som </w:t>
             </w:r>
             <w:proofErr w:type="gramStart"/>
             <w:r>
@@ -29136,14 +29264,6 @@
               <w:t>givits</w:t>
             </w:r>
             <w:proofErr w:type="gramEnd"/>
-            <w:r>
-              <w:rPr>
-                <w:spacing w:val="-1"/>
-                <w:sz w:val="20"/>
-                <w:szCs w:val="20"/>
-              </w:rPr>
-              <w:t>. Ibland kallat ”administrationsväg”</w:t>
-            </w:r>
           </w:p>
         </w:tc>
         <w:tc>
@@ -29175,7 +29295,7 @@
                 <w:sz w:val="20"/>
                 <w:szCs w:val="20"/>
               </w:rPr>
-              <w:t>1</w:t>
+              <w:t>0</w:t>
             </w:r>
             <w:proofErr w:type="gramStart"/>
             <w:r>
@@ -29247,7 +29367,7 @@
                 <w:sz w:val="20"/>
                 <w:szCs w:val="20"/>
               </w:rPr>
-              <w:t>dosage</w:t>
+              <w:t>isDoseComplete</w:t>
             </w:r>
             <w:proofErr w:type="spellEnd"/>
           </w:p>
@@ -29277,7 +29397,7 @@
                 <w:sz w:val="20"/>
                 <w:szCs w:val="20"/>
               </w:rPr>
-              <w:t>DosageType</w:t>
+              <w:t>boolean</w:t>
             </w:r>
             <w:proofErr w:type="spellEnd"/>
           </w:p>
@@ -29302,13 +29422,41 @@
                 <w:szCs w:val="20"/>
               </w:rPr>
             </w:pPr>
-            <w:r>
-              <w:rPr>
-                <w:spacing w:val="-1"/>
-                <w:sz w:val="20"/>
-                <w:szCs w:val="20"/>
-              </w:rPr>
-              <w:t xml:space="preserve">Mängd vaccin som </w:t>
+            <w:proofErr w:type="spellStart"/>
+            <w:r>
+              <w:rPr>
+                <w:spacing w:val="-1"/>
+                <w:sz w:val="20"/>
+                <w:szCs w:val="20"/>
+              </w:rPr>
+              <w:t>True</w:t>
+            </w:r>
+            <w:proofErr w:type="spellEnd"/>
+            <w:r>
+              <w:rPr>
+                <w:spacing w:val="-1"/>
+                <w:sz w:val="20"/>
+                <w:szCs w:val="20"/>
+              </w:rPr>
+              <w:t xml:space="preserve"> om vaccineringen räknas som hel dos eller efter flera delvaccinationer fullt utförd. Annars </w:t>
+            </w:r>
+            <w:proofErr w:type="spellStart"/>
+            <w:r>
+              <w:rPr>
+                <w:spacing w:val="-1"/>
+                <w:sz w:val="20"/>
+                <w:szCs w:val="20"/>
+              </w:rPr>
+              <w:t>false</w:t>
+            </w:r>
+            <w:proofErr w:type="spellEnd"/>
+            <w:r>
+              <w:rPr>
+                <w:spacing w:val="-1"/>
+                <w:sz w:val="20"/>
+                <w:szCs w:val="20"/>
+              </w:rPr>
+              <w:t xml:space="preserve"> (</w:t>
             </w:r>
             <w:proofErr w:type="gramStart"/>
             <w:r>
@@ -29317,9 +29465,17 @@
                 <w:sz w:val="20"/>
                 <w:szCs w:val="20"/>
               </w:rPr>
-              <w:t>givits</w:t>
+              <w:t>dvs</w:t>
             </w:r>
             <w:proofErr w:type="gramEnd"/>
+            <w:r>
+              <w:rPr>
+                <w:spacing w:val="-1"/>
+                <w:sz w:val="20"/>
+                <w:szCs w:val="20"/>
+              </w:rPr>
+              <w:t xml:space="preserve"> för de fall som ytterligare delvaccinationer skall ges innan full dos är uppnådd)</w:t>
+            </w:r>
           </w:p>
         </w:tc>
         <w:tc>
@@ -29351,7 +29507,7 @@
                 <w:sz w:val="20"/>
                 <w:szCs w:val="20"/>
               </w:rPr>
-              <w:t>1</w:t>
+              <w:t>0</w:t>
             </w:r>
             <w:proofErr w:type="gramStart"/>
             <w:r>
@@ -29423,7 +29579,7 @@
                 <w:sz w:val="20"/>
                 <w:szCs w:val="20"/>
               </w:rPr>
-              <w:t>isDoseComplete</w:t>
+              <w:t>doseOrdinalNumber</w:t>
             </w:r>
             <w:proofErr w:type="spellEnd"/>
           </w:p>
@@ -29453,14 +29609,7 @@
                 <w:sz w:val="20"/>
                 <w:szCs w:val="20"/>
               </w:rPr>
-              <w:t>b</w:t>
-            </w:r>
-            <w:r>
-              <w:rPr>
-                <w:sz w:val="20"/>
-                <w:szCs w:val="20"/>
-              </w:rPr>
-              <w:t>oolean</w:t>
+              <w:t>integer</w:t>
             </w:r>
             <w:proofErr w:type="spellEnd"/>
           </w:p>
@@ -29485,59 +29634,13 @@
                 <w:szCs w:val="20"/>
               </w:rPr>
             </w:pPr>
-            <w:proofErr w:type="spellStart"/>
-            <w:r>
-              <w:rPr>
-                <w:spacing w:val="-1"/>
-                <w:sz w:val="20"/>
-                <w:szCs w:val="20"/>
-              </w:rPr>
-              <w:t>True</w:t>
-            </w:r>
-            <w:proofErr w:type="spellEnd"/>
-            <w:r>
-              <w:rPr>
-                <w:spacing w:val="-1"/>
-                <w:sz w:val="20"/>
-                <w:szCs w:val="20"/>
-              </w:rPr>
-              <w:t xml:space="preserve"> om vaccineringen räknas som hel dos eller efter flera delvaccinationer fullt utförd. Annars </w:t>
-            </w:r>
-            <w:proofErr w:type="spellStart"/>
-            <w:r>
-              <w:rPr>
-                <w:spacing w:val="-1"/>
-                <w:sz w:val="20"/>
-                <w:szCs w:val="20"/>
-              </w:rPr>
-              <w:t>false</w:t>
-            </w:r>
-            <w:proofErr w:type="spellEnd"/>
-            <w:r>
-              <w:rPr>
-                <w:spacing w:val="-1"/>
-                <w:sz w:val="20"/>
-                <w:szCs w:val="20"/>
-              </w:rPr>
-              <w:t xml:space="preserve"> (</w:t>
-            </w:r>
-            <w:proofErr w:type="gramStart"/>
-            <w:r>
-              <w:rPr>
-                <w:spacing w:val="-1"/>
-                <w:sz w:val="20"/>
-                <w:szCs w:val="20"/>
-              </w:rPr>
-              <w:t>dvs</w:t>
-            </w:r>
-            <w:proofErr w:type="gramEnd"/>
-            <w:r>
-              <w:rPr>
-                <w:spacing w:val="-1"/>
-                <w:sz w:val="20"/>
-                <w:szCs w:val="20"/>
-              </w:rPr>
-              <w:t xml:space="preserve"> för de fall som ytterligare delvaccinationer skall ges innan full dos är uppnådd)</w:t>
+            <w:r>
+              <w:rPr>
+                <w:spacing w:val="-1"/>
+                <w:sz w:val="20"/>
+                <w:szCs w:val="20"/>
+              </w:rPr>
+              <w:t>Anger i förekommande fall om vaccineringen är en del av flera vaccinationer som skall utföras, värden 1,2,3… 1 om endast en</w:t>
             </w:r>
           </w:p>
         </w:tc>
@@ -29642,7 +29745,7 @@
                 <w:sz w:val="20"/>
                 <w:szCs w:val="20"/>
               </w:rPr>
-              <w:t>doseOrdinalNumber</w:t>
+              <w:t>numberOfPrescribedDoses</w:t>
             </w:r>
             <w:proofErr w:type="spellEnd"/>
           </w:p>
@@ -29703,7 +29806,25 @@
                 <w:sz w:val="20"/>
                 <w:szCs w:val="20"/>
               </w:rPr>
-              <w:t>Anger i förekommande fall om vaccineringen är en del av flera vaccinationer som skall utföras, värden 1,2,3… 1 om endast en</w:t>
+              <w:t>Anger antalet delvaccinationer som skall utföras för att vaccinationen skall räknas som full dos uppnådd. Värden 1,2,3</w:t>
+            </w:r>
+            <w:proofErr w:type="gramStart"/>
+            <w:r>
+              <w:rPr>
+                <w:spacing w:val="-1"/>
+                <w:sz w:val="20"/>
+                <w:szCs w:val="20"/>
+              </w:rPr>
+              <w:t>,…</w:t>
+            </w:r>
+            <w:proofErr w:type="gramEnd"/>
+            <w:r>
+              <w:rPr>
+                <w:spacing w:val="-1"/>
+                <w:sz w:val="20"/>
+                <w:szCs w:val="20"/>
+              </w:rPr>
+              <w:t xml:space="preserve"> 1 om endast en vaccinering utgör full dos</w:t>
             </w:r>
           </w:p>
         </w:tc>
@@ -29808,7 +29929,7 @@
                 <w:sz w:val="20"/>
                 <w:szCs w:val="20"/>
               </w:rPr>
-              <w:t>numberOfPrescribedDoses</w:t>
+              <w:t>sourceDescription</w:t>
             </w:r>
             <w:proofErr w:type="spellEnd"/>
           </w:p>
@@ -29832,29 +29953,13 @@
                 <w:szCs w:val="20"/>
               </w:rPr>
             </w:pPr>
-            <w:proofErr w:type="spellStart"/>
-            <w:r>
-              <w:rPr>
-                <w:sz w:val="20"/>
-                <w:szCs w:val="20"/>
-              </w:rPr>
-              <w:t>i</w:t>
-            </w:r>
-            <w:r>
-              <w:rPr>
-                <w:sz w:val="20"/>
-                <w:szCs w:val="20"/>
-              </w:rPr>
-              <w:t>nt</w:t>
-            </w:r>
-            <w:r>
-              <w:rPr>
-                <w:sz w:val="20"/>
-                <w:szCs w:val="20"/>
-              </w:rPr>
-              <w:t>eger</w:t>
-            </w:r>
-            <w:proofErr w:type="spellEnd"/>
+            <w:r>
+              <w:rPr>
+                <w:sz w:val="20"/>
+                <w:szCs w:val="20"/>
+              </w:rPr>
+              <w:t>string</w:t>
+            </w:r>
           </w:p>
         </w:tc>
         <w:tc>
@@ -29883,25 +29988,7 @@
                 <w:sz w:val="20"/>
                 <w:szCs w:val="20"/>
               </w:rPr>
-              <w:t>Anger antalet delvaccinationer som skall utföras för att vaccinationen skall räknas som full dos uppnådd. Värden 1,2,3</w:t>
-            </w:r>
-            <w:proofErr w:type="gramStart"/>
-            <w:r>
-              <w:rPr>
-                <w:spacing w:val="-1"/>
-                <w:sz w:val="20"/>
-                <w:szCs w:val="20"/>
-              </w:rPr>
-              <w:t>,…</w:t>
-            </w:r>
-            <w:proofErr w:type="gramEnd"/>
-            <w:r>
-              <w:rPr>
-                <w:spacing w:val="-1"/>
-                <w:sz w:val="20"/>
-                <w:szCs w:val="20"/>
-              </w:rPr>
-              <w:t xml:space="preserve"> 1 om endast en vaccinering utgör full dos</w:t>
+              <w:t>Fritextinformation som anger källa för vaccinering som efterregistrerats. T ex namn på annan vårdenhet, intyg, land el. dyl.</w:t>
             </w:r>
           </w:p>
         </w:tc>
@@ -30006,7 +30093,7 @@
                 <w:sz w:val="20"/>
                 <w:szCs w:val="20"/>
               </w:rPr>
-              <w:t>sourceDescription</w:t>
+              <w:t>commentPrescription</w:t>
             </w:r>
             <w:proofErr w:type="spellEnd"/>
           </w:p>
@@ -30035,14 +30122,7 @@
                 <w:sz w:val="20"/>
                 <w:szCs w:val="20"/>
               </w:rPr>
-              <w:t>s</w:t>
-            </w:r>
-            <w:r>
-              <w:rPr>
-                <w:sz w:val="20"/>
-                <w:szCs w:val="20"/>
-              </w:rPr>
-              <w:t>tring</w:t>
+              <w:t>string</w:t>
             </w:r>
           </w:p>
         </w:tc>
@@ -30072,7 +30152,7 @@
                 <w:sz w:val="20"/>
                 <w:szCs w:val="20"/>
               </w:rPr>
-              <w:t>Fritextinformation som anger källa för vaccinering som efterregistrerats. T ex namn på annan vårdenhet, intyg, land el. dyl.</w:t>
+              <w:t>Fritextinformation. T.ex. instruktioner som noterats i ordinationen av vaccineringen</w:t>
             </w:r>
           </w:p>
         </w:tc>
@@ -30177,7 +30257,7 @@
                 <w:sz w:val="20"/>
                 <w:szCs w:val="20"/>
               </w:rPr>
-              <w:t>commentPrescription</w:t>
+              <w:t>commentAdministration</w:t>
             </w:r>
             <w:proofErr w:type="spellEnd"/>
           </w:p>
@@ -30206,14 +30286,7 @@
                 <w:sz w:val="20"/>
                 <w:szCs w:val="20"/>
               </w:rPr>
-              <w:t>s</w:t>
-            </w:r>
-            <w:r>
-              <w:rPr>
-                <w:sz w:val="20"/>
-                <w:szCs w:val="20"/>
-              </w:rPr>
-              <w:t>tring</w:t>
+              <w:t>string</w:t>
             </w:r>
           </w:p>
         </w:tc>
@@ -30243,7 +30316,7 @@
                 <w:sz w:val="20"/>
                 <w:szCs w:val="20"/>
               </w:rPr>
-              <w:t>Fritextinformation. T.ex. instruktioner som noterats i ordinationen av vaccineringen</w:t>
+              <w:t>Fritextinformation. Generella kommentarer gjorde vid vaccineringen av den som utfört den</w:t>
             </w:r>
           </w:p>
         </w:tc>
@@ -30348,7 +30421,7 @@
                 <w:sz w:val="20"/>
                 <w:szCs w:val="20"/>
               </w:rPr>
-              <w:t>commentAdministration</w:t>
+              <w:t>patientAdverseEffect</w:t>
             </w:r>
             <w:proofErr w:type="spellEnd"/>
           </w:p>
@@ -30372,20 +30445,15 @@
                 <w:szCs w:val="20"/>
               </w:rPr>
             </w:pPr>
-            <w:r>
-              <w:rPr>
-                <w:sz w:val="20"/>
-                <w:szCs w:val="20"/>
-              </w:rPr>
-              <w:t>s</w:t>
-            </w:r>
-            <w:r>
-              <w:rPr>
-                <w:sz w:val="20"/>
-                <w:szCs w:val="20"/>
-              </w:rPr>
-              <w:t>tring</w:t>
-            </w:r>
+            <w:proofErr w:type="spellStart"/>
+            <w:r>
+              <w:rPr>
+                <w:sz w:val="20"/>
+                <w:szCs w:val="20"/>
+              </w:rPr>
+              <w:t>CVType</w:t>
+            </w:r>
+            <w:proofErr w:type="spellEnd"/>
           </w:p>
         </w:tc>
         <w:tc>
@@ -30414,7 +30482,25 @@
                 <w:sz w:val="20"/>
                 <w:szCs w:val="20"/>
               </w:rPr>
-              <w:t>Fritextinformation. Generella kommentarer gjorde vid vaccineringen av den som utfört den</w:t>
+              <w:t xml:space="preserve">Information om patienten </w:t>
+            </w:r>
+            <w:proofErr w:type="gramStart"/>
+            <w:r>
+              <w:rPr>
+                <w:spacing w:val="-1"/>
+                <w:sz w:val="20"/>
+                <w:szCs w:val="20"/>
+              </w:rPr>
+              <w:t>erfarit</w:t>
+            </w:r>
+            <w:proofErr w:type="gramEnd"/>
+            <w:r>
+              <w:rPr>
+                <w:spacing w:val="-1"/>
+                <w:sz w:val="20"/>
+                <w:szCs w:val="20"/>
+              </w:rPr>
+              <w:t xml:space="preserve"> någon eller några reaktioner hänför bara till den specifika administreringen</w:t>
             </w:r>
           </w:p>
         </w:tc>
@@ -30465,7 +30551,7 @@
                 <w:sz w:val="20"/>
                 <w:szCs w:val="20"/>
               </w:rPr>
-              <w:t>1</w:t>
+              <w:t>*</w:t>
             </w:r>
           </w:p>
         </w:tc>
@@ -30519,7 +30605,7 @@
                 <w:sz w:val="20"/>
                 <w:szCs w:val="20"/>
               </w:rPr>
-              <w:t>patientAdverseEffect</w:t>
+              <w:t>vaccineType</w:t>
             </w:r>
             <w:proofErr w:type="spellEnd"/>
           </w:p>
@@ -30580,25 +30666,7 @@
                 <w:sz w:val="20"/>
                 <w:szCs w:val="20"/>
               </w:rPr>
-              <w:t xml:space="preserve">Information om patienten </w:t>
-            </w:r>
-            <w:proofErr w:type="gramStart"/>
-            <w:r>
-              <w:rPr>
-                <w:spacing w:val="-1"/>
-                <w:sz w:val="20"/>
-                <w:szCs w:val="20"/>
-              </w:rPr>
-              <w:t>erfarit</w:t>
-            </w:r>
-            <w:proofErr w:type="gramEnd"/>
-            <w:r>
-              <w:rPr>
-                <w:spacing w:val="-1"/>
-                <w:sz w:val="20"/>
-                <w:szCs w:val="20"/>
-              </w:rPr>
-              <w:t xml:space="preserve"> någon eller några reaktioner hänför bara till den specifika administreringen</w:t>
+              <w:t xml:space="preserve">Information om givet vaccin </w:t>
             </w:r>
           </w:p>
         </w:tc>
@@ -30649,7 +30717,7 @@
                 <w:sz w:val="20"/>
                 <w:szCs w:val="20"/>
               </w:rPr>
-              <w:t>*</w:t>
+              <w:t>1</w:t>
             </w:r>
           </w:p>
         </w:tc>
@@ -30703,7 +30771,7 @@
                 <w:sz w:val="20"/>
                 <w:szCs w:val="20"/>
               </w:rPr>
-              <w:t>vaccineType</w:t>
+              <w:t>vaccineName</w:t>
             </w:r>
             <w:proofErr w:type="spellEnd"/>
           </w:p>
@@ -30764,7 +30832,123 @@
                 <w:sz w:val="20"/>
                 <w:szCs w:val="20"/>
               </w:rPr>
-              <w:t xml:space="preserve">Information om givet vaccin </w:t>
+              <w:t>Information om givet vaccin</w:t>
+            </w:r>
+            <w:r>
+              <w:rPr>
+                <w:spacing w:val="-1"/>
+                <w:sz w:val="20"/>
+                <w:szCs w:val="20"/>
+              </w:rPr>
+              <w:t xml:space="preserve">s produktnamn. I </w:t>
+            </w:r>
+            <w:proofErr w:type="spellStart"/>
+            <w:r>
+              <w:rPr>
+                <w:spacing w:val="-1"/>
+                <w:sz w:val="20"/>
+                <w:szCs w:val="20"/>
+              </w:rPr>
+              <w:t>Code</w:t>
+            </w:r>
+            <w:proofErr w:type="spellEnd"/>
+            <w:r>
+              <w:rPr>
+                <w:spacing w:val="-1"/>
+                <w:sz w:val="20"/>
+                <w:szCs w:val="20"/>
+              </w:rPr>
+              <w:t xml:space="preserve"> skall då anges exempelvis NPL-id om det finns och </w:t>
+            </w:r>
+            <w:proofErr w:type="spellStart"/>
+            <w:r>
+              <w:rPr>
+                <w:spacing w:val="-1"/>
+                <w:sz w:val="20"/>
+                <w:szCs w:val="20"/>
+              </w:rPr>
+              <w:t>kodverk</w:t>
+            </w:r>
+            <w:proofErr w:type="spellEnd"/>
+            <w:r>
+              <w:rPr>
+                <w:spacing w:val="-1"/>
+                <w:sz w:val="20"/>
+                <w:szCs w:val="20"/>
+              </w:rPr>
+              <w:t xml:space="preserve"> ”</w:t>
+            </w:r>
+            <w:proofErr w:type="spellStart"/>
+            <w:r>
+              <w:rPr>
+                <w:spacing w:val="-1"/>
+                <w:sz w:val="20"/>
+                <w:szCs w:val="20"/>
+              </w:rPr>
+              <w:t>npl</w:t>
+            </w:r>
+            <w:proofErr w:type="spellEnd"/>
+            <w:r>
+              <w:rPr>
+                <w:spacing w:val="-1"/>
+                <w:sz w:val="20"/>
+                <w:szCs w:val="20"/>
+              </w:rPr>
+              <w:t xml:space="preserve">”. Om standardkodverk </w:t>
+            </w:r>
+            <w:proofErr w:type="gramStart"/>
+            <w:r>
+              <w:rPr>
+                <w:spacing w:val="-1"/>
+                <w:sz w:val="20"/>
+                <w:szCs w:val="20"/>
+              </w:rPr>
+              <w:t>ej</w:t>
+            </w:r>
+            <w:proofErr w:type="gramEnd"/>
+            <w:r>
+              <w:rPr>
+                <w:spacing w:val="-1"/>
+                <w:sz w:val="20"/>
+                <w:szCs w:val="20"/>
+              </w:rPr>
+              <w:t xml:space="preserve"> används, ej anges lokal kod, se </w:t>
+            </w:r>
+            <w:proofErr w:type="spellStart"/>
+            <w:r>
+              <w:rPr>
+                <w:spacing w:val="-1"/>
+                <w:sz w:val="20"/>
+                <w:szCs w:val="20"/>
+              </w:rPr>
+              <w:t>CVType</w:t>
+            </w:r>
+            <w:proofErr w:type="spellEnd"/>
+            <w:r>
+              <w:rPr>
+                <w:spacing w:val="-1"/>
+                <w:sz w:val="20"/>
+                <w:szCs w:val="20"/>
+              </w:rPr>
+              <w:t xml:space="preserve"> ovan. Namnet i klartext ges i </w:t>
+            </w:r>
+            <w:proofErr w:type="spellStart"/>
+            <w:r>
+              <w:rPr>
+                <w:spacing w:val="-1"/>
+                <w:sz w:val="20"/>
+                <w:szCs w:val="20"/>
+              </w:rPr>
+              <w:t>DisplayName</w:t>
+            </w:r>
+            <w:proofErr w:type="spellEnd"/>
+            <w:r>
+              <w:rPr>
+                <w:spacing w:val="-1"/>
+                <w:sz w:val="20"/>
+                <w:szCs w:val="20"/>
+              </w:rPr>
+              <w:t>.</w:t>
             </w:r>
           </w:p>
         </w:tc>
@@ -30797,7 +30981,7 @@
                 <w:sz w:val="20"/>
                 <w:szCs w:val="20"/>
               </w:rPr>
-              <w:t>1</w:t>
+              <w:t>0</w:t>
             </w:r>
             <w:proofErr w:type="gramStart"/>
             <w:r>
@@ -30869,7 +31053,7 @@
                 <w:sz w:val="20"/>
                 <w:szCs w:val="20"/>
               </w:rPr>
-              <w:t>vaccineName</w:t>
+              <w:t>vaccineBatchId</w:t>
             </w:r>
             <w:proofErr w:type="spellEnd"/>
           </w:p>
@@ -30893,15 +31077,13 @@
                 <w:szCs w:val="20"/>
               </w:rPr>
             </w:pPr>
-            <w:proofErr w:type="spellStart"/>
-            <w:r>
-              <w:rPr>
-                <w:sz w:val="20"/>
-                <w:szCs w:val="20"/>
-              </w:rPr>
-              <w:t>CVType</w:t>
-            </w:r>
-            <w:proofErr w:type="spellEnd"/>
+            <w:r>
+              <w:rPr>
+                <w:sz w:val="20"/>
+                <w:szCs w:val="20"/>
+              </w:rPr>
+              <w:t>string</w:t>
+            </w:r>
           </w:p>
         </w:tc>
         <w:tc>
@@ -30930,23 +31112,7 @@
                 <w:sz w:val="20"/>
                 <w:szCs w:val="20"/>
               </w:rPr>
-              <w:t>Information om givet vaccin</w:t>
-            </w:r>
-            <w:r>
-              <w:rPr>
-                <w:spacing w:val="-1"/>
-                <w:sz w:val="20"/>
-                <w:szCs w:val="20"/>
-              </w:rPr>
-              <w:t>s produktnamn</w:t>
-            </w:r>
-            <w:r>
-              <w:rPr>
-                <w:spacing w:val="-1"/>
-                <w:sz w:val="20"/>
-                <w:szCs w:val="20"/>
-              </w:rPr>
-              <w:t xml:space="preserve">. I </w:t>
+              <w:t xml:space="preserve">Identifiering av </w:t>
             </w:r>
             <w:proofErr w:type="spellStart"/>
             <w:r>
@@ -30955,7 +31121,7 @@
                 <w:sz w:val="20"/>
                 <w:szCs w:val="20"/>
               </w:rPr>
-              <w:t>Code</w:t>
+              <w:t>batchnummer</w:t>
             </w:r>
             <w:proofErr w:type="spellEnd"/>
             <w:r>
@@ -30964,97 +31130,7 @@
                 <w:sz w:val="20"/>
                 <w:szCs w:val="20"/>
               </w:rPr>
-              <w:t xml:space="preserve"> skall då anges exempelvis NPL-id om det finns och </w:t>
-            </w:r>
-            <w:proofErr w:type="spellStart"/>
-            <w:r>
-              <w:rPr>
-                <w:spacing w:val="-1"/>
-                <w:sz w:val="20"/>
-                <w:szCs w:val="20"/>
-              </w:rPr>
-              <w:t>kodverk</w:t>
-            </w:r>
-            <w:proofErr w:type="spellEnd"/>
-            <w:r>
-              <w:rPr>
-                <w:spacing w:val="-1"/>
-                <w:sz w:val="20"/>
-                <w:szCs w:val="20"/>
-              </w:rPr>
-              <w:t xml:space="preserve"> ”</w:t>
-            </w:r>
-            <w:proofErr w:type="spellStart"/>
-            <w:r>
-              <w:rPr>
-                <w:spacing w:val="-1"/>
-                <w:sz w:val="20"/>
-                <w:szCs w:val="20"/>
-              </w:rPr>
-              <w:t>npl</w:t>
-            </w:r>
-            <w:proofErr w:type="spellEnd"/>
-            <w:r>
-              <w:rPr>
-                <w:spacing w:val="-1"/>
-                <w:sz w:val="20"/>
-                <w:szCs w:val="20"/>
-              </w:rPr>
-              <w:t xml:space="preserve">”. Om standardkodverk </w:t>
-            </w:r>
-            <w:proofErr w:type="gramStart"/>
-            <w:r>
-              <w:rPr>
-                <w:spacing w:val="-1"/>
-                <w:sz w:val="20"/>
-                <w:szCs w:val="20"/>
-              </w:rPr>
-              <w:t>ej</w:t>
-            </w:r>
-            <w:proofErr w:type="gramEnd"/>
-            <w:r>
-              <w:rPr>
-                <w:spacing w:val="-1"/>
-                <w:sz w:val="20"/>
-                <w:szCs w:val="20"/>
-              </w:rPr>
-              <w:t xml:space="preserve"> används, ej anges lokal kod, se </w:t>
-            </w:r>
-            <w:proofErr w:type="spellStart"/>
-            <w:r>
-              <w:rPr>
-                <w:spacing w:val="-1"/>
-                <w:sz w:val="20"/>
-                <w:szCs w:val="20"/>
-              </w:rPr>
-              <w:t>CVType</w:t>
-            </w:r>
-            <w:proofErr w:type="spellEnd"/>
-            <w:r>
-              <w:rPr>
-                <w:spacing w:val="-1"/>
-                <w:sz w:val="20"/>
-                <w:szCs w:val="20"/>
-              </w:rPr>
-              <w:t xml:space="preserve"> ovan. Namnet i klartext ges i </w:t>
-            </w:r>
-            <w:proofErr w:type="spellStart"/>
-            <w:r>
-              <w:rPr>
-                <w:spacing w:val="-1"/>
-                <w:sz w:val="20"/>
-                <w:szCs w:val="20"/>
-              </w:rPr>
-              <w:t>DisplayName</w:t>
-            </w:r>
-            <w:proofErr w:type="spellEnd"/>
-            <w:r>
-              <w:rPr>
-                <w:spacing w:val="-1"/>
-                <w:sz w:val="20"/>
-                <w:szCs w:val="20"/>
-              </w:rPr>
-              <w:t>.</w:t>
+              <w:t xml:space="preserve"> för vaccinets tillverkning</w:t>
             </w:r>
           </w:p>
         </w:tc>
@@ -31087,7 +31163,7 @@
                 <w:sz w:val="20"/>
                 <w:szCs w:val="20"/>
               </w:rPr>
-              <w:t>1</w:t>
+              <w:t>0</w:t>
             </w:r>
             <w:proofErr w:type="gramStart"/>
             <w:r>
@@ -31159,7 +31235,7 @@
                 <w:sz w:val="20"/>
                 <w:szCs w:val="20"/>
               </w:rPr>
-              <w:t>vaccineBatchId</w:t>
+              <w:t>vaccineManufacturer</w:t>
             </w:r>
             <w:proofErr w:type="spellEnd"/>
           </w:p>
@@ -31188,14 +31264,7 @@
                 <w:sz w:val="20"/>
                 <w:szCs w:val="20"/>
               </w:rPr>
-              <w:t>s</w:t>
-            </w:r>
-            <w:r>
-              <w:rPr>
-                <w:sz w:val="20"/>
-                <w:szCs w:val="20"/>
-              </w:rPr>
-              <w:t>tring</w:t>
+              <w:t>string</w:t>
             </w:r>
           </w:p>
         </w:tc>
@@ -31225,7 +31294,7 @@
                 <w:sz w:val="20"/>
                 <w:szCs w:val="20"/>
               </w:rPr>
-              <w:t>Identifiering av batchnummer för vaccinets tillverkning</w:t>
+              <w:t>Namn på tillverkaren av vaccinet</w:t>
             </w:r>
           </w:p>
         </w:tc>
@@ -31330,7 +31399,7 @@
                 <w:sz w:val="20"/>
                 <w:szCs w:val="20"/>
               </w:rPr>
-              <w:t>vaccineManufacturer</w:t>
+              <w:t>vaccineTargetDisease</w:t>
             </w:r>
             <w:proofErr w:type="spellEnd"/>
           </w:p>
@@ -31354,20 +31423,15 @@
                 <w:szCs w:val="20"/>
               </w:rPr>
             </w:pPr>
-            <w:r>
-              <w:rPr>
-                <w:sz w:val="20"/>
-                <w:szCs w:val="20"/>
-              </w:rPr>
-              <w:t>s</w:t>
-            </w:r>
-            <w:r>
-              <w:rPr>
-                <w:sz w:val="20"/>
-                <w:szCs w:val="20"/>
-              </w:rPr>
-              <w:t>tring</w:t>
-            </w:r>
+            <w:proofErr w:type="spellStart"/>
+            <w:r>
+              <w:rPr>
+                <w:sz w:val="20"/>
+                <w:szCs w:val="20"/>
+              </w:rPr>
+              <w:t>CVType</w:t>
+            </w:r>
+            <w:proofErr w:type="spellEnd"/>
           </w:p>
         </w:tc>
         <w:tc>
@@ -31396,7 +31460,7 @@
                 <w:sz w:val="20"/>
                 <w:szCs w:val="20"/>
               </w:rPr>
-              <w:t>Namn på tillverkaren av vaccinet</w:t>
+              <w:t>Information om den/de sjukdomar vaccinet skyddar emot</w:t>
             </w:r>
           </w:p>
         </w:tc>
@@ -31447,7 +31511,7 @@
                 <w:sz w:val="20"/>
                 <w:szCs w:val="20"/>
               </w:rPr>
-              <w:t>1</w:t>
+              <w:t>*</w:t>
             </w:r>
           </w:p>
         </w:tc>
@@ -31479,31 +31543,6 @@
                 <w:szCs w:val="20"/>
               </w:rPr>
             </w:pPr>
-            <w:proofErr w:type="gramStart"/>
-            <w:r>
-              <w:rPr>
-                <w:sz w:val="20"/>
-                <w:szCs w:val="20"/>
-              </w:rPr>
-              <w:t>..</w:t>
-            </w:r>
-            <w:proofErr w:type="gramEnd"/>
-            <w:r>
-              <w:rPr>
-                <w:sz w:val="20"/>
-                <w:szCs w:val="20"/>
-              </w:rPr>
-              <w:t>/../../</w:t>
-            </w:r>
-            <w:proofErr w:type="spellStart"/>
-            <w:r>
-              <w:rPr>
-                <w:sz w:val="20"/>
-                <w:szCs w:val="20"/>
-              </w:rPr>
-              <w:t>vaccineTargetDisease</w:t>
-            </w:r>
-            <w:proofErr w:type="spellEnd"/>
           </w:p>
         </w:tc>
         <w:tc>
@@ -31525,15 +31564,6 @@
                 <w:szCs w:val="20"/>
               </w:rPr>
             </w:pPr>
-            <w:proofErr w:type="spellStart"/>
-            <w:r>
-              <w:rPr>
-                <w:sz w:val="20"/>
-                <w:szCs w:val="20"/>
-              </w:rPr>
-              <w:t>CVType</w:t>
-            </w:r>
-            <w:proofErr w:type="spellEnd"/>
           </w:p>
         </w:tc>
         <w:tc>
@@ -31556,14 +31586,6 @@
                 <w:szCs w:val="20"/>
               </w:rPr>
             </w:pPr>
-            <w:r>
-              <w:rPr>
-                <w:spacing w:val="-1"/>
-                <w:sz w:val="20"/>
-                <w:szCs w:val="20"/>
-              </w:rPr>
-              <w:t>Information om den/de sjukdomar vaccinet skyddar emot</w:t>
-            </w:r>
           </w:p>
         </w:tc>
         <w:tc>
@@ -31589,32 +31611,6 @@
                 <w:szCs w:val="20"/>
               </w:rPr>
             </w:pPr>
-            <w:r>
-              <w:rPr>
-                <w:spacing w:val="-1"/>
-                <w:sz w:val="20"/>
-                <w:szCs w:val="20"/>
-              </w:rPr>
-              <w:t>0</w:t>
-            </w:r>
-            <w:proofErr w:type="gramStart"/>
-            <w:r>
-              <w:rPr>
-                <w:spacing w:val="-1"/>
-                <w:sz w:val="20"/>
-                <w:szCs w:val="20"/>
-              </w:rPr>
-              <w:t>..</w:t>
-            </w:r>
-            <w:proofErr w:type="gramEnd"/>
-            <w:r>
-              <w:rPr>
-                <w:spacing w:val="-1"/>
-                <w:sz w:val="20"/>
-                <w:szCs w:val="20"/>
-              </w:rPr>
-              <w:t>*</w:t>
-            </w:r>
           </w:p>
         </w:tc>
       </w:tr>
@@ -31860,7 +31856,7 @@
             <w:rPr>
               <w:noProof/>
             </w:rPr>
-            <w:t>2013-09-03</w:t>
+            <w:t>2013-09-06</w:t>
           </w:r>
           <w:r>
             <w:fldChar w:fldCharType="end"/>
@@ -32147,7 +32143,7 @@
             <w:rPr>
               <w:noProof/>
             </w:rPr>
-            <w:t>28</w:t>
+            <w:t>2</w:t>
           </w:r>
           <w:r>
             <w:rPr>
@@ -36397,7 +36393,7 @@
 </file>
 
 <file path=customXml/itemProps1.xml><?xml version="1.0" encoding="utf-8"?>
-<ds:datastoreItem xmlns:ds="http://schemas.openxmlformats.org/officeDocument/2006/customXml" ds:itemID="{276933DE-3FAB-4364-822E-250AF4AAD500}">
+<ds:datastoreItem xmlns:ds="http://schemas.openxmlformats.org/officeDocument/2006/customXml" ds:itemID="{619CF2C3-8331-4714-B2A8-002A9C9BF968}">
   <ds:schemaRefs>
     <ds:schemaRef ds:uri="http://schemas.openxmlformats.org/officeDocument/2006/bibliography"/>
   </ds:schemaRefs>

--- a/ServiceInteractions/riv/clinicalprocess/activityprescription/actoutcome/trunk/docs/Tjänstekontraktsbeskrivning_riv_clinicalprocess_activityprescription_actoutcome.docx
+++ b/ServiceInteractions/riv/clinicalprocess/activityprescription/actoutcome/trunk/docs/Tjänstekontraktsbeskrivning_riv_clinicalprocess_activityprescription_actoutcome.docx
@@ -275,29 +275,15 @@
           <w:sz w:val="44"/>
         </w:rPr>
       </w:pPr>
-      <w:r>
-        <w:fldChar w:fldCharType="begin"/>
-      </w:r>
-      <w:r>
-        <w:instrText xml:space="preserve"> SUBJECT  \* MERGEFORMAT </w:instrText>
-      </w:r>
-      <w:r>
-        <w:fldChar w:fldCharType="separate"/>
-      </w:r>
-      <w:r>
-        <w:rPr>
-          <w:rFonts w:ascii="Arial" w:hAnsi="Arial"/>
-          <w:sz w:val="44"/>
-        </w:rPr>
-        <w:t>Tjänstekontraktsbeskrivning</w:t>
-      </w:r>
-      <w:r>
-        <w:rPr>
-          <w:rFonts w:ascii="Arial" w:hAnsi="Arial"/>
-          <w:sz w:val="44"/>
-        </w:rPr>
-        <w:fldChar w:fldCharType="end"/>
-      </w:r>
+      <w:fldSimple w:instr=" SUBJECT  \* MERGEFORMAT ">
+        <w:r>
+          <w:rPr>
+            <w:rFonts w:ascii="Arial" w:hAnsi="Arial"/>
+            <w:sz w:val="44"/>
+          </w:rPr>
+          <w:t>Tjänstekontraktsbeskrivning</w:t>
+        </w:r>
+      </w:fldSimple>
     </w:p>
     <w:p>
       <w:pPr>
@@ -1897,7 +1883,13 @@
               <w:rPr>
                 <w:sz w:val="20"/>
               </w:rPr>
-              <w:t>2013-08-06</w:t>
+              <w:t>2013-09</w:t>
+            </w:r>
+            <w:r>
+              <w:rPr>
+                <w:sz w:val="20"/>
+              </w:rPr>
+              <w:t>-06</w:t>
             </w:r>
           </w:p>
         </w:tc>
@@ -1956,15 +1948,7 @@
               <w:rPr>
                 <w:sz w:val="20"/>
               </w:rPr>
-              <w:t>d</w:t>
-            </w:r>
-            <w:bookmarkStart w:id="2" w:name="_GoBack"/>
-            <w:bookmarkEnd w:id="2"/>
-            <w:r>
-              <w:rPr>
-                <w:sz w:val="20"/>
-              </w:rPr>
-              <w:t>ocumentTitle</w:t>
+              <w:t>documentTitle</w:t>
             </w:r>
             <w:proofErr w:type="spellEnd"/>
             <w:r>
@@ -1972,6 +1956,106 @@
                 <w:sz w:val="20"/>
               </w:rPr>
               <w:t xml:space="preserve"> borttagen</w:t>
+            </w:r>
+          </w:p>
+        </w:tc>
+        <w:tc>
+          <w:tcPr>
+            <w:tcW w:w="1560" w:type="dxa"/>
+          </w:tcPr>
+          <w:p>
+            <w:pPr>
+              <w:rPr>
+                <w:sz w:val="20"/>
+              </w:rPr>
+            </w:pPr>
+            <w:r>
+              <w:rPr>
+                <w:sz w:val="20"/>
+              </w:rPr>
+              <w:t>Göran Oettinger</w:t>
+            </w:r>
+          </w:p>
+        </w:tc>
+        <w:tc>
+          <w:tcPr>
+            <w:tcW w:w="1241" w:type="dxa"/>
+          </w:tcPr>
+          <w:p>
+            <w:pPr>
+              <w:rPr>
+                <w:sz w:val="20"/>
+              </w:rPr>
+            </w:pPr>
+          </w:p>
+        </w:tc>
+      </w:tr>
+      <w:tr>
+        <w:tc>
+          <w:tcPr>
+            <w:tcW w:w="850" w:type="dxa"/>
+          </w:tcPr>
+          <w:p>
+            <w:pPr>
+              <w:rPr>
+                <w:sz w:val="20"/>
+              </w:rPr>
+            </w:pPr>
+            <w:r>
+              <w:rPr>
+                <w:sz w:val="20"/>
+              </w:rPr>
+              <w:t>PA11</w:t>
+            </w:r>
+          </w:p>
+        </w:tc>
+        <w:tc>
+          <w:tcPr>
+            <w:tcW w:w="1668" w:type="dxa"/>
+          </w:tcPr>
+          <w:p>
+            <w:pPr>
+              <w:rPr>
+                <w:sz w:val="20"/>
+              </w:rPr>
+            </w:pPr>
+            <w:r>
+              <w:rPr>
+                <w:sz w:val="20"/>
+              </w:rPr>
+              <w:t>2013-09-12</w:t>
+            </w:r>
+          </w:p>
+        </w:tc>
+        <w:tc>
+          <w:tcPr>
+            <w:tcW w:w="3827" w:type="dxa"/>
+          </w:tcPr>
+          <w:p>
+            <w:pPr>
+              <w:rPr>
+                <w:sz w:val="20"/>
+              </w:rPr>
+            </w:pPr>
+            <w:r>
+              <w:rPr>
+                <w:sz w:val="20"/>
+              </w:rPr>
+              <w:t xml:space="preserve">Återinförde </w:t>
+            </w:r>
+            <w:proofErr w:type="spellStart"/>
+            <w:r>
+              <w:rPr>
+                <w:sz w:val="20"/>
+              </w:rPr>
+              <w:t>patientPostalCode</w:t>
+            </w:r>
+            <w:proofErr w:type="spellEnd"/>
+            <w:r>
+              <w:rPr>
+                <w:sz w:val="20"/>
+              </w:rPr>
+              <w:t xml:space="preserve"> men nu med ny beskrivning</w:t>
             </w:r>
           </w:p>
         </w:tc>
@@ -2053,12 +2137,12 @@
           <w:szCs w:val="20"/>
         </w:rPr>
       </w:pPr>
-      <w:bookmarkStart w:id="3" w:name="_Toc357520546"/>
+      <w:bookmarkStart w:id="2" w:name="_Toc357520546"/>
       <w:r>
         <w:lastRenderedPageBreak/>
         <w:t>Innehållsförteckning</w:t>
       </w:r>
-      <w:bookmarkEnd w:id="3"/>
+      <w:bookmarkEnd w:id="2"/>
     </w:p>
     <w:p>
       <w:pPr>
@@ -4531,14 +4615,14 @@
         </w:tabs>
         <w:ind w:right="838" w:firstLine="0"/>
       </w:pPr>
-      <w:bookmarkStart w:id="4" w:name="_Toc341787023"/>
-      <w:bookmarkStart w:id="5" w:name="_Toc357520547"/>
+      <w:bookmarkStart w:id="3" w:name="_Toc341787023"/>
+      <w:bookmarkStart w:id="4" w:name="_Toc357520547"/>
       <w:r>
         <w:lastRenderedPageBreak/>
         <w:t>Inledning</w:t>
       </w:r>
+      <w:bookmarkEnd w:id="3"/>
       <w:bookmarkEnd w:id="4"/>
-      <w:bookmarkEnd w:id="5"/>
     </w:p>
     <w:p>
       <w:pPr>
@@ -4705,275 +4789,275 @@
         </w:tabs>
         <w:ind w:right="838" w:firstLine="0"/>
       </w:pPr>
-      <w:bookmarkStart w:id="6" w:name="_Toc357520548"/>
+      <w:bookmarkStart w:id="5" w:name="_Toc357520548"/>
       <w:r>
         <w:t>Användningsområden</w:t>
       </w:r>
+      <w:bookmarkEnd w:id="5"/>
+    </w:p>
+    <w:p>
+      <w:pPr>
+        <w:pStyle w:val="Brdtext"/>
+        <w:tabs>
+          <w:tab w:val="left" w:pos="567"/>
+        </w:tabs>
+        <w:ind w:right="838"/>
+      </w:pPr>
+      <w:r>
+        <w:t xml:space="preserve">Tjänstedomänen </w:t>
+      </w:r>
+      <w:r>
+        <w:t xml:space="preserve">syftar till att tillmötesgå behovet av systemoberoende åtkomst till </w:t>
+      </w:r>
+      <w:r>
+        <w:t xml:space="preserve">information om utfallet av </w:t>
+      </w:r>
+      <w:r>
+        <w:t xml:space="preserve">ordinations- och </w:t>
+      </w:r>
+      <w:r>
+        <w:t>förskrivningsrelaterade aktiviteter</w:t>
+      </w:r>
+      <w:r>
+        <w:t xml:space="preserve"> för såväl</w:t>
+      </w:r>
+      <w:r>
+        <w:t xml:space="preserve"> vårdgivar- som invånartjänster.</w:t>
+      </w:r>
+    </w:p>
+    <w:p>
+      <w:pPr>
+        <w:pStyle w:val="Brdtext"/>
+        <w:tabs>
+          <w:tab w:val="left" w:pos="567"/>
+        </w:tabs>
+        <w:ind w:right="838"/>
+      </w:pPr>
+    </w:p>
+    <w:p>
+      <w:pPr>
+        <w:pStyle w:val="Brdtext"/>
+        <w:tabs>
+          <w:tab w:val="left" w:pos="567"/>
+        </w:tabs>
+        <w:ind w:right="838"/>
+      </w:pPr>
+      <w:r>
+        <w:t>”</w:t>
+      </w:r>
+      <w:r>
+        <w:t>Min journal</w:t>
+      </w:r>
+      <w:r>
+        <w:t>”</w:t>
+      </w:r>
+      <w:r>
+        <w:t>, ”Mitt vårdflöde”, N</w:t>
+      </w:r>
+      <w:r>
+        <w:t xml:space="preserve">ationell patientöversikt och tjänster för elektroniskt utlämnande till patientens egna </w:t>
+      </w:r>
+      <w:r>
+        <w:t>tjänster</w:t>
+      </w:r>
+      <w:r>
+        <w:t xml:space="preserve"> (</w:t>
+      </w:r>
+      <w:r>
+        <w:t xml:space="preserve">via </w:t>
+      </w:r>
+      <w:r>
+        <w:t>API-</w:t>
+      </w:r>
+      <w:proofErr w:type="spellStart"/>
+      <w:r>
+        <w:t>Gateway</w:t>
+      </w:r>
+      <w:proofErr w:type="spellEnd"/>
+      <w:r>
+        <w:t>)</w:t>
+      </w:r>
+      <w:r>
+        <w:t xml:space="preserve"> </w:t>
+      </w:r>
+      <w:r>
+        <w:t xml:space="preserve">som exempelvis </w:t>
+      </w:r>
+      <w:r>
+        <w:t>personligt konto</w:t>
+      </w:r>
+      <w:r>
+        <w:t xml:space="preserve"> </w:t>
+      </w:r>
+      <w:r>
+        <w:t>för hälsoinformation</w:t>
+      </w:r>
+      <w:r>
+        <w:t xml:space="preserve"> </w:t>
+      </w:r>
+      <w:r>
+        <w:t xml:space="preserve">är </w:t>
+      </w:r>
+      <w:r>
+        <w:t xml:space="preserve">exempel på nationella tjänster med behov av </w:t>
+      </w:r>
+      <w:r>
+        <w:t>åt</w:t>
+      </w:r>
+      <w:r>
+        <w:t xml:space="preserve">komst till </w:t>
+      </w:r>
+      <w:r>
+        <w:t>sådan information.</w:t>
+      </w:r>
+    </w:p>
+    <w:p>
+      <w:pPr>
+        <w:pStyle w:val="Brdtext"/>
+        <w:tabs>
+          <w:tab w:val="left" w:pos="567"/>
+        </w:tabs>
+        <w:ind w:right="838"/>
+      </w:pPr>
+    </w:p>
+    <w:p>
+      <w:pPr>
+        <w:pStyle w:val="Brdtext"/>
+        <w:tabs>
+          <w:tab w:val="left" w:pos="567"/>
+        </w:tabs>
+        <w:ind w:right="838"/>
+      </w:pPr>
+      <w:r>
+        <w:t>Tjänstekontrakten i denna domän ska tillmötesgå de nationella behoven men också fylla behovet</w:t>
+      </w:r>
+      <w:r>
+        <w:t xml:space="preserve"> </w:t>
+      </w:r>
+      <w:r>
+        <w:t xml:space="preserve">för </w:t>
+      </w:r>
+      <w:r>
+        <w:t>tjänster regionalt och lokalt.</w:t>
+      </w:r>
+    </w:p>
+    <w:p>
+      <w:pPr>
+        <w:pStyle w:val="Brdtext"/>
+        <w:tabs>
+          <w:tab w:val="left" w:pos="567"/>
+        </w:tabs>
+        <w:ind w:right="838"/>
+      </w:pPr>
+    </w:p>
+    <w:p>
+      <w:pPr>
+        <w:pStyle w:val="Brdtext"/>
+        <w:tabs>
+          <w:tab w:val="left" w:pos="567"/>
+        </w:tabs>
+        <w:ind w:right="838"/>
+      </w:pPr>
+      <w:r>
+        <w:t xml:space="preserve">För att vara tillämpbara för både invånar- och vårdgivartjänster behöver tjänstekontrakten förmedla den information som behövs för att båda typerna av </w:t>
+      </w:r>
+      <w:r>
+        <w:t>e-</w:t>
+      </w:r>
+      <w:r>
+        <w:t>tjänster</w:t>
+      </w:r>
+      <w:r>
+        <w:t xml:space="preserve"> (tjänstekonsumenter)</w:t>
+      </w:r>
+      <w:r>
+        <w:t xml:space="preserve"> ska ha det underlag som behövs för att säkerställa behörig åtkomst</w:t>
+      </w:r>
+      <w:r>
+        <w:t xml:space="preserve"> för sina respektive använda</w:t>
+      </w:r>
+      <w:r>
+        <w:t>r</w:t>
+      </w:r>
+      <w:r>
+        <w:t>grupper.</w:t>
+      </w:r>
+      <w:r>
+        <w:t xml:space="preserve"> </w:t>
+      </w:r>
+    </w:p>
+    <w:p>
+      <w:pPr>
+        <w:pStyle w:val="Brdtext"/>
+        <w:tabs>
+          <w:tab w:val="left" w:pos="567"/>
+        </w:tabs>
+        <w:ind w:right="838"/>
+      </w:pPr>
+    </w:p>
+    <w:p>
+      <w:pPr>
+        <w:pStyle w:val="Brdtext"/>
+        <w:tabs>
+          <w:tab w:val="left" w:pos="567"/>
+        </w:tabs>
+        <w:ind w:right="838"/>
+      </w:pPr>
+      <w:r>
+        <w:t xml:space="preserve">Det är dock en grundläggande princip att tjänsteproducenterna </w:t>
+      </w:r>
+      <w:r>
+        <w:rPr>
+          <w:u w:val="single"/>
+        </w:rPr>
+        <w:t>inte</w:t>
+      </w:r>
+      <w:r>
+        <w:t xml:space="preserve"> ska anpassa svaret efter frågeställaren, utan istället tillhandahålla fullständig information som tjänstekonsumenten kan anpassa</w:t>
+      </w:r>
+      <w:r>
+        <w:t xml:space="preserve"> och </w:t>
+      </w:r>
+      <w:proofErr w:type="spellStart"/>
+      <w:r>
+        <w:t>behörighets</w:t>
+      </w:r>
+      <w:r>
+        <w:t>styra</w:t>
+      </w:r>
+      <w:proofErr w:type="spellEnd"/>
+      <w:r>
+        <w:t xml:space="preserve"> </w:t>
+      </w:r>
+      <w:r>
+        <w:t>för</w:t>
+      </w:r>
+      <w:r>
+        <w:t xml:space="preserve"> sin målgrupp. </w:t>
+      </w:r>
+    </w:p>
+    <w:p>
+      <w:pPr>
+        <w:pStyle w:val="Brdtext"/>
+        <w:tabs>
+          <w:tab w:val="left" w:pos="567"/>
+        </w:tabs>
+        <w:ind w:right="838"/>
+      </w:pPr>
+    </w:p>
+    <w:p>
+      <w:pPr>
+        <w:pStyle w:val="Rubrik2b"/>
+        <w:tabs>
+          <w:tab w:val="left" w:pos="567"/>
+        </w:tabs>
+        <w:ind w:right="838" w:firstLine="0"/>
+      </w:pPr>
+      <w:bookmarkStart w:id="6" w:name="_Toc357520549"/>
+      <w:r>
+        <w:t>Övrigt</w:t>
+      </w:r>
       <w:bookmarkEnd w:id="6"/>
-    </w:p>
-    <w:p>
-      <w:pPr>
-        <w:pStyle w:val="Brdtext"/>
-        <w:tabs>
-          <w:tab w:val="left" w:pos="567"/>
-        </w:tabs>
-        <w:ind w:right="838"/>
-      </w:pPr>
-      <w:r>
-        <w:t xml:space="preserve">Tjänstedomänen </w:t>
-      </w:r>
-      <w:r>
-        <w:t xml:space="preserve">syftar till att tillmötesgå behovet av systemoberoende åtkomst till </w:t>
-      </w:r>
-      <w:r>
-        <w:t xml:space="preserve">information om utfallet av </w:t>
-      </w:r>
-      <w:r>
-        <w:t xml:space="preserve">ordinations- och </w:t>
-      </w:r>
-      <w:r>
-        <w:t>förskrivningsrelaterade aktiviteter</w:t>
-      </w:r>
-      <w:r>
-        <w:t xml:space="preserve"> för såväl</w:t>
-      </w:r>
-      <w:r>
-        <w:t xml:space="preserve"> vårdgivar- som invånartjänster.</w:t>
-      </w:r>
-    </w:p>
-    <w:p>
-      <w:pPr>
-        <w:pStyle w:val="Brdtext"/>
-        <w:tabs>
-          <w:tab w:val="left" w:pos="567"/>
-        </w:tabs>
-        <w:ind w:right="838"/>
-      </w:pPr>
-    </w:p>
-    <w:p>
-      <w:pPr>
-        <w:pStyle w:val="Brdtext"/>
-        <w:tabs>
-          <w:tab w:val="left" w:pos="567"/>
-        </w:tabs>
-        <w:ind w:right="838"/>
-      </w:pPr>
-      <w:r>
-        <w:t>”</w:t>
-      </w:r>
-      <w:r>
-        <w:t>Min journal</w:t>
-      </w:r>
-      <w:r>
-        <w:t>”</w:t>
-      </w:r>
-      <w:r>
-        <w:t>, ”Mitt vårdflöde”, N</w:t>
-      </w:r>
-      <w:r>
-        <w:t xml:space="preserve">ationell patientöversikt och tjänster för elektroniskt utlämnande till patientens egna </w:t>
-      </w:r>
-      <w:r>
-        <w:t>tjänster</w:t>
-      </w:r>
-      <w:r>
-        <w:t xml:space="preserve"> (</w:t>
-      </w:r>
-      <w:r>
-        <w:t xml:space="preserve">via </w:t>
-      </w:r>
-      <w:r>
-        <w:t>API-</w:t>
-      </w:r>
-      <w:proofErr w:type="spellStart"/>
-      <w:r>
-        <w:t>Gateway</w:t>
-      </w:r>
-      <w:proofErr w:type="spellEnd"/>
-      <w:r>
-        <w:t>)</w:t>
-      </w:r>
-      <w:r>
-        <w:t xml:space="preserve"> </w:t>
-      </w:r>
-      <w:r>
-        <w:t xml:space="preserve">som exempelvis </w:t>
-      </w:r>
-      <w:r>
-        <w:t>personligt konto</w:t>
-      </w:r>
-      <w:r>
-        <w:t xml:space="preserve"> </w:t>
-      </w:r>
-      <w:r>
-        <w:t>för hälsoinformation</w:t>
-      </w:r>
-      <w:r>
-        <w:t xml:space="preserve"> </w:t>
-      </w:r>
-      <w:r>
-        <w:t xml:space="preserve">är </w:t>
-      </w:r>
-      <w:r>
-        <w:t xml:space="preserve">exempel på nationella tjänster med behov av </w:t>
-      </w:r>
-      <w:r>
-        <w:t>åt</w:t>
-      </w:r>
-      <w:r>
-        <w:t xml:space="preserve">komst till </w:t>
-      </w:r>
-      <w:r>
-        <w:t>sådan information.</w:t>
-      </w:r>
-    </w:p>
-    <w:p>
-      <w:pPr>
-        <w:pStyle w:val="Brdtext"/>
-        <w:tabs>
-          <w:tab w:val="left" w:pos="567"/>
-        </w:tabs>
-        <w:ind w:right="838"/>
-      </w:pPr>
-    </w:p>
-    <w:p>
-      <w:pPr>
-        <w:pStyle w:val="Brdtext"/>
-        <w:tabs>
-          <w:tab w:val="left" w:pos="567"/>
-        </w:tabs>
-        <w:ind w:right="838"/>
-      </w:pPr>
-      <w:r>
-        <w:t>Tjänstekontrakten i denna domän ska tillmötesgå de nationella behoven men också fylla behovet</w:t>
-      </w:r>
-      <w:r>
-        <w:t xml:space="preserve"> </w:t>
-      </w:r>
-      <w:r>
-        <w:t xml:space="preserve">för </w:t>
-      </w:r>
-      <w:r>
-        <w:t>tjänster regionalt och lokalt.</w:t>
-      </w:r>
-    </w:p>
-    <w:p>
-      <w:pPr>
-        <w:pStyle w:val="Brdtext"/>
-        <w:tabs>
-          <w:tab w:val="left" w:pos="567"/>
-        </w:tabs>
-        <w:ind w:right="838"/>
-      </w:pPr>
-    </w:p>
-    <w:p>
-      <w:pPr>
-        <w:pStyle w:val="Brdtext"/>
-        <w:tabs>
-          <w:tab w:val="left" w:pos="567"/>
-        </w:tabs>
-        <w:ind w:right="838"/>
-      </w:pPr>
-      <w:r>
-        <w:t xml:space="preserve">För att vara tillämpbara för både invånar- och vårdgivartjänster behöver tjänstekontrakten förmedla den information som behövs för att båda typerna av </w:t>
-      </w:r>
-      <w:r>
-        <w:t>e-</w:t>
-      </w:r>
-      <w:r>
-        <w:t>tjänster</w:t>
-      </w:r>
-      <w:r>
-        <w:t xml:space="preserve"> (tjänstekonsumenter)</w:t>
-      </w:r>
-      <w:r>
-        <w:t xml:space="preserve"> ska ha det underlag som behövs för att säkerställa behörig åtkomst</w:t>
-      </w:r>
-      <w:r>
-        <w:t xml:space="preserve"> för sina respektive använda</w:t>
-      </w:r>
-      <w:r>
-        <w:t>r</w:t>
-      </w:r>
-      <w:r>
-        <w:t>grupper.</w:t>
-      </w:r>
-      <w:r>
-        <w:t xml:space="preserve"> </w:t>
-      </w:r>
-    </w:p>
-    <w:p>
-      <w:pPr>
-        <w:pStyle w:val="Brdtext"/>
-        <w:tabs>
-          <w:tab w:val="left" w:pos="567"/>
-        </w:tabs>
-        <w:ind w:right="838"/>
-      </w:pPr>
-    </w:p>
-    <w:p>
-      <w:pPr>
-        <w:pStyle w:val="Brdtext"/>
-        <w:tabs>
-          <w:tab w:val="left" w:pos="567"/>
-        </w:tabs>
-        <w:ind w:right="838"/>
-      </w:pPr>
-      <w:r>
-        <w:t xml:space="preserve">Det är dock en grundläggande princip att tjänsteproducenterna </w:t>
-      </w:r>
-      <w:r>
-        <w:rPr>
-          <w:u w:val="single"/>
-        </w:rPr>
-        <w:t>inte</w:t>
-      </w:r>
-      <w:r>
-        <w:t xml:space="preserve"> ska anpassa svaret efter frågeställaren, utan istället tillhandahålla fullständig information som tjänstekonsumenten kan anpassa</w:t>
-      </w:r>
-      <w:r>
-        <w:t xml:space="preserve"> och </w:t>
-      </w:r>
-      <w:proofErr w:type="spellStart"/>
-      <w:r>
-        <w:t>behörighets</w:t>
-      </w:r>
-      <w:r>
-        <w:t>styra</w:t>
-      </w:r>
-      <w:proofErr w:type="spellEnd"/>
-      <w:r>
-        <w:t xml:space="preserve"> </w:t>
-      </w:r>
-      <w:r>
-        <w:t>för</w:t>
-      </w:r>
-      <w:r>
-        <w:t xml:space="preserve"> sin målgrupp. </w:t>
-      </w:r>
-    </w:p>
-    <w:p>
-      <w:pPr>
-        <w:pStyle w:val="Brdtext"/>
-        <w:tabs>
-          <w:tab w:val="left" w:pos="567"/>
-        </w:tabs>
-        <w:ind w:right="838"/>
-      </w:pPr>
-    </w:p>
-    <w:p>
-      <w:pPr>
-        <w:pStyle w:val="Rubrik2b"/>
-        <w:tabs>
-          <w:tab w:val="left" w:pos="567"/>
-        </w:tabs>
-        <w:ind w:right="838" w:firstLine="0"/>
-      </w:pPr>
-      <w:bookmarkStart w:id="7" w:name="_Toc357520549"/>
-      <w:r>
-        <w:t>Övrigt</w:t>
-      </w:r>
-      <w:bookmarkEnd w:id="7"/>
     </w:p>
     <w:p>
       <w:pPr>
@@ -5090,12 +5174,12 @@
         </w:tabs>
         <w:ind w:right="838" w:firstLine="0"/>
       </w:pPr>
-      <w:bookmarkStart w:id="8" w:name="_Toc357520550"/>
+      <w:bookmarkStart w:id="7" w:name="_Toc357520550"/>
       <w:r>
         <w:lastRenderedPageBreak/>
         <w:t>Arbetsgrupp</w:t>
       </w:r>
-      <w:bookmarkEnd w:id="8"/>
+      <w:bookmarkEnd w:id="7"/>
     </w:p>
     <w:p>
       <w:pPr>
@@ -5463,7 +5547,7 @@
           <w:lang w:eastAsia="en-US"/>
         </w:rPr>
       </w:pPr>
-      <w:bookmarkStart w:id="9" w:name="_Toc219337763"/>
+      <w:bookmarkStart w:id="8" w:name="_Toc219337763"/>
       <w:r>
         <w:br w:type="page"/>
       </w:r>
@@ -5480,62 +5564,62 @@
           <w:bCs w:val="0"/>
         </w:rPr>
       </w:pPr>
-      <w:bookmarkStart w:id="10" w:name="_Toc357520551"/>
+      <w:bookmarkStart w:id="9" w:name="_Toc357520551"/>
       <w:r>
         <w:lastRenderedPageBreak/>
         <w:t>Tjänstedomänens arkitektur</w:t>
       </w:r>
+      <w:bookmarkEnd w:id="8"/>
       <w:bookmarkEnd w:id="9"/>
+    </w:p>
+    <w:p>
+      <w:pPr>
+        <w:pStyle w:val="Brdtext"/>
+        <w:tabs>
+          <w:tab w:val="left" w:pos="567"/>
+        </w:tabs>
+        <w:ind w:right="838"/>
+      </w:pPr>
+      <w:r>
+        <w:t>I detta avsnitt beskrivs hur T-boken tillämpats i tjänstedomänen. Avsnittet syftar till att ge läsaren överblick och förståelse. Avsnittet inn</w:t>
+      </w:r>
+      <w:r>
+        <w:t xml:space="preserve">ehåller inga regler, men ger ett sammanhang </w:t>
+      </w:r>
+      <w:r>
+        <w:t xml:space="preserve">för de regler som </w:t>
+      </w:r>
+      <w:r>
+        <w:t>beskriv</w:t>
+      </w:r>
+      <w:r>
+        <w:t>s i övriga delar av dokumentet.</w:t>
+      </w:r>
+    </w:p>
+    <w:p>
+      <w:pPr>
+        <w:pStyle w:val="Brdtext"/>
+        <w:tabs>
+          <w:tab w:val="left" w:pos="567"/>
+        </w:tabs>
+        <w:ind w:right="838"/>
+      </w:pPr>
+    </w:p>
+    <w:p>
+      <w:pPr>
+        <w:pStyle w:val="Rubrik2b"/>
+        <w:tabs>
+          <w:tab w:val="left" w:pos="567"/>
+        </w:tabs>
+        <w:ind w:right="838" w:firstLine="0"/>
+      </w:pPr>
+      <w:bookmarkStart w:id="10" w:name="_Toc219337764"/>
+      <w:bookmarkStart w:id="11" w:name="_Toc357520552"/>
+      <w:r>
+        <w:t>Övergripande</w:t>
+      </w:r>
       <w:bookmarkEnd w:id="10"/>
-    </w:p>
-    <w:p>
-      <w:pPr>
-        <w:pStyle w:val="Brdtext"/>
-        <w:tabs>
-          <w:tab w:val="left" w:pos="567"/>
-        </w:tabs>
-        <w:ind w:right="838"/>
-      </w:pPr>
-      <w:r>
-        <w:t>I detta avsnitt beskrivs hur T-boken tillämpats i tjänstedomänen. Avsnittet syftar till att ge läsaren överblick och förståelse. Avsnittet inn</w:t>
-      </w:r>
-      <w:r>
-        <w:t xml:space="preserve">ehåller inga regler, men ger ett sammanhang </w:t>
-      </w:r>
-      <w:r>
-        <w:t xml:space="preserve">för de regler som </w:t>
-      </w:r>
-      <w:r>
-        <w:t>beskriv</w:t>
-      </w:r>
-      <w:r>
-        <w:t>s i övriga delar av dokumentet.</w:t>
-      </w:r>
-    </w:p>
-    <w:p>
-      <w:pPr>
-        <w:pStyle w:val="Brdtext"/>
-        <w:tabs>
-          <w:tab w:val="left" w:pos="567"/>
-        </w:tabs>
-        <w:ind w:right="838"/>
-      </w:pPr>
-    </w:p>
-    <w:p>
-      <w:pPr>
-        <w:pStyle w:val="Rubrik2b"/>
-        <w:tabs>
-          <w:tab w:val="left" w:pos="567"/>
-        </w:tabs>
-        <w:ind w:right="838" w:firstLine="0"/>
-      </w:pPr>
-      <w:bookmarkStart w:id="11" w:name="_Toc219337764"/>
-      <w:bookmarkStart w:id="12" w:name="_Toc357520552"/>
-      <w:r>
-        <w:t>Övergripande</w:t>
-      </w:r>
       <w:bookmarkEnd w:id="11"/>
-      <w:bookmarkEnd w:id="12"/>
     </w:p>
     <w:p>
       <w:pPr>
@@ -5942,9 +6026,9 @@
         </w:tabs>
         <w:ind w:right="839" w:firstLine="0"/>
       </w:pPr>
-      <w:bookmarkStart w:id="13" w:name="_Toc219337765"/>
-      <w:bookmarkStart w:id="14" w:name="_Toc227077986"/>
-      <w:bookmarkStart w:id="15" w:name="_Toc357520553"/>
+      <w:bookmarkStart w:id="12" w:name="_Toc219337765"/>
+      <w:bookmarkStart w:id="13" w:name="_Toc227077986"/>
+      <w:bookmarkStart w:id="14" w:name="_Toc357520553"/>
       <w:r>
         <w:lastRenderedPageBreak/>
         <w:t>Nationell</w:t>
@@ -5952,9 +6036,9 @@
       <w:r>
         <w:t xml:space="preserve"> användning</w:t>
       </w:r>
+      <w:bookmarkEnd w:id="12"/>
       <w:bookmarkEnd w:id="13"/>
       <w:bookmarkEnd w:id="14"/>
-      <w:bookmarkEnd w:id="15"/>
     </w:p>
     <w:p>
       <w:pPr>
@@ -6263,9 +6347,9 @@
         </w:tabs>
         <w:ind w:right="838" w:firstLine="0"/>
       </w:pPr>
-      <w:bookmarkStart w:id="16" w:name="_Toc219337766"/>
-      <w:bookmarkStart w:id="17" w:name="_Toc227077987"/>
-      <w:bookmarkStart w:id="18" w:name="_Toc357520554"/>
+      <w:bookmarkStart w:id="15" w:name="_Toc219337766"/>
+      <w:bookmarkStart w:id="16" w:name="_Toc227077987"/>
+      <w:bookmarkStart w:id="17" w:name="_Toc357520554"/>
       <w:r>
         <w:t>Regional</w:t>
       </w:r>
@@ -6275,9 +6359,9 @@
       <w:r>
         <w:t>användning</w:t>
       </w:r>
+      <w:bookmarkEnd w:id="15"/>
       <w:bookmarkEnd w:id="16"/>
       <w:bookmarkEnd w:id="17"/>
-      <w:bookmarkEnd w:id="18"/>
     </w:p>
     <w:p>
       <w:pPr>
@@ -6392,15 +6476,15 @@
         </w:tabs>
         <w:ind w:right="838" w:firstLine="0"/>
       </w:pPr>
-      <w:bookmarkStart w:id="19" w:name="_Toc219337767"/>
-      <w:bookmarkStart w:id="20" w:name="_Toc227077988"/>
-      <w:bookmarkStart w:id="21" w:name="_Toc357520555"/>
+      <w:bookmarkStart w:id="18" w:name="_Toc219337767"/>
+      <w:bookmarkStart w:id="19" w:name="_Toc227077988"/>
+      <w:bookmarkStart w:id="20" w:name="_Toc357520555"/>
       <w:r>
         <w:t>Adresseringsmodell</w:t>
       </w:r>
+      <w:bookmarkEnd w:id="18"/>
       <w:bookmarkEnd w:id="19"/>
       <w:bookmarkEnd w:id="20"/>
-      <w:bookmarkEnd w:id="21"/>
     </w:p>
     <w:p>
       <w:pPr>
@@ -6569,13 +6653,13 @@
       <w:pPr>
         <w:pStyle w:val="Rubrik3b"/>
       </w:pPr>
-      <w:bookmarkStart w:id="22" w:name="_Toc219337768"/>
-      <w:bookmarkStart w:id="23" w:name="_Toc227077989"/>
+      <w:bookmarkStart w:id="21" w:name="_Toc219337768"/>
+      <w:bookmarkStart w:id="22" w:name="_Toc227077989"/>
       <w:r>
         <w:t>Adressering vid nationell användning</w:t>
       </w:r>
+      <w:bookmarkEnd w:id="21"/>
       <w:bookmarkEnd w:id="22"/>
-      <w:bookmarkEnd w:id="23"/>
     </w:p>
     <w:p>
       <w:pPr>
@@ -6703,8 +6787,8 @@
         <w:keepNext/>
         <w:keepLines/>
       </w:pPr>
-      <w:bookmarkStart w:id="24" w:name="_Toc219337769"/>
-      <w:bookmarkStart w:id="25" w:name="_Toc227077990"/>
+      <w:bookmarkStart w:id="23" w:name="_Toc219337769"/>
+      <w:bookmarkStart w:id="24" w:name="_Toc227077990"/>
       <w:r>
         <w:lastRenderedPageBreak/>
         <w:t>Adressering</w:t>
@@ -6718,8 +6802,8 @@
       <w:r>
         <w:t xml:space="preserve"> användning</w:t>
       </w:r>
+      <w:bookmarkEnd w:id="23"/>
       <w:bookmarkEnd w:id="24"/>
-      <w:bookmarkEnd w:id="25"/>
     </w:p>
     <w:p>
       <w:pPr>
@@ -6848,7 +6932,7 @@
         <w:keepNext/>
         <w:keepLines/>
       </w:pPr>
-      <w:bookmarkStart w:id="26" w:name="_Toc227077991"/>
+      <w:bookmarkStart w:id="25" w:name="_Toc227077991"/>
       <w:r>
         <w:t xml:space="preserve">Adressering </w:t>
       </w:r>
@@ -6858,7 +6942,7 @@
       <w:r>
         <w:t xml:space="preserve"> till ett källsystem</w:t>
       </w:r>
-      <w:bookmarkEnd w:id="26"/>
+      <w:bookmarkEnd w:id="25"/>
     </w:p>
     <w:p>
       <w:pPr>
@@ -7165,12 +7249,12 @@
         <w:keepNext/>
         <w:keepLines/>
       </w:pPr>
-      <w:bookmarkStart w:id="27" w:name="_Toc227077992"/>
+      <w:bookmarkStart w:id="26" w:name="_Toc227077992"/>
       <w:r>
         <w:lastRenderedPageBreak/>
         <w:t>Sammanfattning av adresseringsmodell</w:t>
       </w:r>
-      <w:bookmarkEnd w:id="27"/>
+      <w:bookmarkEnd w:id="26"/>
     </w:p>
     <w:p>
       <w:pPr>
@@ -7428,128 +7512,129 @@
         </w:tabs>
         <w:ind w:right="838" w:firstLine="0"/>
       </w:pPr>
-      <w:bookmarkStart w:id="28" w:name="_Toc227077993"/>
-      <w:bookmarkStart w:id="29" w:name="_Toc357520556"/>
+      <w:bookmarkStart w:id="27" w:name="_Toc227077993"/>
+      <w:bookmarkStart w:id="28" w:name="_Toc357520556"/>
       <w:r>
         <w:t xml:space="preserve">Aggregerande </w:t>
       </w:r>
       <w:r>
         <w:t>tjänster</w:t>
       </w:r>
+      <w:bookmarkEnd w:id="27"/>
       <w:bookmarkEnd w:id="28"/>
+    </w:p>
+    <w:p>
+      <w:pPr>
+        <w:pStyle w:val="Brdtext"/>
+        <w:tabs>
+          <w:tab w:val="left" w:pos="567"/>
+        </w:tabs>
+        <w:ind w:right="838"/>
+      </w:pPr>
+      <w:r>
+        <w:t xml:space="preserve">Det behövs en aggregerande tjänst för varje tjänstekontrakt i denna domän. </w:t>
+      </w:r>
+    </w:p>
+    <w:p>
+      <w:pPr>
+        <w:pStyle w:val="Brdtext"/>
+        <w:tabs>
+          <w:tab w:val="left" w:pos="567"/>
+        </w:tabs>
+        <w:ind w:right="838"/>
+      </w:pPr>
+    </w:p>
+    <w:p>
+      <w:pPr>
+        <w:pStyle w:val="Brdtext"/>
+        <w:tabs>
+          <w:tab w:val="left" w:pos="567"/>
+        </w:tabs>
+        <w:ind w:right="838"/>
+      </w:pPr>
+      <w:r>
+        <w:t xml:space="preserve">Aggregerande tjänster har samma tjänstekontrakt och anropsadress som en traditionell virtuell tjänst, men nås via olika logiska adresser. </w:t>
+      </w:r>
+    </w:p>
+    <w:p>
+      <w:pPr>
+        <w:pStyle w:val="Brdtext"/>
+        <w:tabs>
+          <w:tab w:val="left" w:pos="567"/>
+        </w:tabs>
+        <w:ind w:right="838"/>
+      </w:pPr>
+    </w:p>
+    <w:p>
+      <w:pPr>
+        <w:pStyle w:val="Brdtext"/>
+        <w:tabs>
+          <w:tab w:val="left" w:pos="567"/>
+        </w:tabs>
+        <w:ind w:right="838"/>
+      </w:pPr>
+      <w:r>
+        <w:t xml:space="preserve">Om ett källsystemets HSA-id anges som logisk adress, kommer frågemeddelandet att dirigera vidare direkt till källsystemet utan att passera en aggregerande tjänst. </w:t>
+      </w:r>
+    </w:p>
+    <w:p>
+      <w:pPr>
+        <w:pStyle w:val="Brdtext"/>
+        <w:tabs>
+          <w:tab w:val="left" w:pos="567"/>
+        </w:tabs>
+        <w:ind w:right="838"/>
+      </w:pPr>
+    </w:p>
+    <w:p>
+      <w:pPr>
+        <w:pStyle w:val="Brdtext"/>
+        <w:tabs>
+          <w:tab w:val="left" w:pos="567"/>
+        </w:tabs>
+        <w:ind w:right="838"/>
+      </w:pPr>
+      <w:r>
+        <w:t xml:space="preserve">Om logisk adress HSA-id för Inera eller en huvudman kommer anropet </w:t>
+      </w:r>
+      <w:r>
+        <w:t>att dirigeras till aggregerande tjänsten som i sin tur – efter att ha konsulterat engagemangsindex, vidarebefordrar frågan till de källsystem som har information om patienten</w:t>
+      </w:r>
+      <w:r>
+        <w:t>.</w:t>
+      </w:r>
+    </w:p>
+    <w:p>
+      <w:pPr>
+        <w:pStyle w:val="Brdtext"/>
+        <w:tabs>
+          <w:tab w:val="left" w:pos="567"/>
+        </w:tabs>
+        <w:ind w:right="838"/>
+      </w:pPr>
+    </w:p>
+    <w:p>
+      <w:pPr>
+        <w:pStyle w:val="Rubrik2b"/>
+        <w:tabs>
+          <w:tab w:val="left" w:pos="567"/>
+        </w:tabs>
+        <w:ind w:right="838" w:firstLine="0"/>
+      </w:pPr>
+      <w:bookmarkStart w:id="29" w:name="_Toc219337770"/>
+      <w:bookmarkStart w:id="30" w:name="_Toc227077994"/>
+      <w:bookmarkStart w:id="31" w:name="_Ref356978697"/>
+      <w:bookmarkStart w:id="32" w:name="_Ref356978705"/>
+      <w:bookmarkStart w:id="33" w:name="_Ref356978712"/>
+      <w:bookmarkStart w:id="34" w:name="_Ref356980548"/>
+      <w:bookmarkStart w:id="35" w:name="_Ref231354801"/>
+      <w:bookmarkStart w:id="36" w:name="_Toc357520557"/>
+      <w:r>
+        <w:t>Informationssäkerhet</w:t>
+      </w:r>
+      <w:bookmarkStart w:id="37" w:name="_Toc219337771"/>
+      <w:bookmarkStart w:id="38" w:name="_Toc227077995"/>
       <w:bookmarkEnd w:id="29"/>
-    </w:p>
-    <w:p>
-      <w:pPr>
-        <w:pStyle w:val="Brdtext"/>
-        <w:tabs>
-          <w:tab w:val="left" w:pos="567"/>
-        </w:tabs>
-        <w:ind w:right="838"/>
-      </w:pPr>
-      <w:r>
-        <w:t xml:space="preserve">Det behövs en aggregerande tjänst för varje tjänstekontrakt i denna domän. </w:t>
-      </w:r>
-    </w:p>
-    <w:p>
-      <w:pPr>
-        <w:pStyle w:val="Brdtext"/>
-        <w:tabs>
-          <w:tab w:val="left" w:pos="567"/>
-        </w:tabs>
-        <w:ind w:right="838"/>
-      </w:pPr>
-    </w:p>
-    <w:p>
-      <w:pPr>
-        <w:pStyle w:val="Brdtext"/>
-        <w:tabs>
-          <w:tab w:val="left" w:pos="567"/>
-        </w:tabs>
-        <w:ind w:right="838"/>
-      </w:pPr>
-      <w:r>
-        <w:t xml:space="preserve">Aggregerande tjänster har samma tjänstekontrakt och anropsadress som en traditionell virtuell tjänst, men nås via olika logiska adresser. </w:t>
-      </w:r>
-    </w:p>
-    <w:p>
-      <w:pPr>
-        <w:pStyle w:val="Brdtext"/>
-        <w:tabs>
-          <w:tab w:val="left" w:pos="567"/>
-        </w:tabs>
-        <w:ind w:right="838"/>
-      </w:pPr>
-    </w:p>
-    <w:p>
-      <w:pPr>
-        <w:pStyle w:val="Brdtext"/>
-        <w:tabs>
-          <w:tab w:val="left" w:pos="567"/>
-        </w:tabs>
-        <w:ind w:right="838"/>
-      </w:pPr>
-      <w:r>
-        <w:t xml:space="preserve">Om ett källsystemets HSA-id anges som logisk adress, kommer frågemeddelandet att dirigera vidare direkt till källsystemet utan att passera en aggregerande tjänst. </w:t>
-      </w:r>
-    </w:p>
-    <w:p>
-      <w:pPr>
-        <w:pStyle w:val="Brdtext"/>
-        <w:tabs>
-          <w:tab w:val="left" w:pos="567"/>
-        </w:tabs>
-        <w:ind w:right="838"/>
-      </w:pPr>
-    </w:p>
-    <w:p>
-      <w:pPr>
-        <w:pStyle w:val="Brdtext"/>
-        <w:tabs>
-          <w:tab w:val="left" w:pos="567"/>
-        </w:tabs>
-        <w:ind w:right="838"/>
-      </w:pPr>
-      <w:r>
-        <w:t xml:space="preserve">Om logisk adress HSA-id för Inera eller en huvudman kommer anropet </w:t>
-      </w:r>
-      <w:r>
-        <w:t>att dirigeras till aggregerande tjänsten som i sin tur – efter att ha konsulterat engagemangsindex, vidarebefordrar frågan till de källsystem som har information om patienten</w:t>
-      </w:r>
-      <w:r>
-        <w:t>.</w:t>
-      </w:r>
-    </w:p>
-    <w:p>
-      <w:pPr>
-        <w:pStyle w:val="Brdtext"/>
-        <w:tabs>
-          <w:tab w:val="left" w:pos="567"/>
-        </w:tabs>
-        <w:ind w:right="838"/>
-      </w:pPr>
-    </w:p>
-    <w:p>
-      <w:pPr>
-        <w:pStyle w:val="Rubrik2b"/>
-        <w:tabs>
-          <w:tab w:val="left" w:pos="567"/>
-        </w:tabs>
-        <w:ind w:right="838" w:firstLine="0"/>
-      </w:pPr>
-      <w:bookmarkStart w:id="30" w:name="_Toc219337770"/>
-      <w:bookmarkStart w:id="31" w:name="_Toc227077994"/>
-      <w:bookmarkStart w:id="32" w:name="_Ref356978697"/>
-      <w:bookmarkStart w:id="33" w:name="_Ref356978705"/>
-      <w:bookmarkStart w:id="34" w:name="_Ref356978712"/>
-      <w:bookmarkStart w:id="35" w:name="_Ref356980548"/>
-      <w:bookmarkStart w:id="36" w:name="_Ref231354801"/>
-      <w:bookmarkStart w:id="37" w:name="_Toc357520557"/>
-      <w:r>
-        <w:t>Informationssäkerhet</w:t>
-      </w:r>
-      <w:bookmarkStart w:id="38" w:name="_Toc219337771"/>
-      <w:bookmarkStart w:id="39" w:name="_Toc227077995"/>
       <w:bookmarkEnd w:id="30"/>
       <w:bookmarkEnd w:id="31"/>
       <w:bookmarkEnd w:id="32"/>
@@ -7557,7 +7642,6 @@
       <w:bookmarkEnd w:id="34"/>
       <w:bookmarkEnd w:id="35"/>
       <w:bookmarkEnd w:id="36"/>
-      <w:bookmarkEnd w:id="37"/>
     </w:p>
     <w:p>
       <w:pPr>
@@ -7582,8 +7666,8 @@
       <w:r>
         <w:t>direktåtkomst</w:t>
       </w:r>
+      <w:bookmarkEnd w:id="37"/>
       <w:bookmarkEnd w:id="38"/>
-      <w:bookmarkEnd w:id="39"/>
     </w:p>
     <w:p>
       <w:pPr>
@@ -7911,16 +7995,98 @@
       <w:pPr>
         <w:pStyle w:val="Rubrik3b"/>
       </w:pPr>
-      <w:bookmarkStart w:id="40" w:name="_Toc219337772"/>
-      <w:bookmarkStart w:id="41" w:name="_Toc227077996"/>
+      <w:bookmarkStart w:id="39" w:name="_Toc219337772"/>
+      <w:bookmarkStart w:id="40" w:name="_Toc227077996"/>
       <w:r>
         <w:t>Utlämnande till p</w:t>
       </w:r>
       <w:r>
         <w:t>atienten</w:t>
       </w:r>
+      <w:bookmarkEnd w:id="39"/>
       <w:bookmarkEnd w:id="40"/>
+    </w:p>
+    <w:p>
+      <w:pPr>
+        <w:pStyle w:val="Brdtext"/>
+        <w:tabs>
+          <w:tab w:val="left" w:pos="567"/>
+        </w:tabs>
+        <w:ind w:right="838"/>
+      </w:pPr>
+      <w:r>
+        <w:t xml:space="preserve">Alla tjänstekontrakten i denna tjänstedomän har en svarsflagga som anger om verksamheten (informationsägaren) godkänt att informationen får </w:t>
+      </w:r>
+      <w:r>
+        <w:t>utlämnas</w:t>
+      </w:r>
+      <w:r>
+        <w:t xml:space="preserve"> </w:t>
+      </w:r>
+      <w:r>
+        <w:t>till</w:t>
+      </w:r>
+      <w:r>
+        <w:t xml:space="preserve"> patient. Det kan t.ex. ha skett genom </w:t>
+      </w:r>
+      <w:proofErr w:type="spellStart"/>
+      <w:r>
+        <w:t>menprövning</w:t>
+      </w:r>
+      <w:proofErr w:type="spellEnd"/>
+      <w:r>
+        <w:t xml:space="preserve"> eller </w:t>
+      </w:r>
+      <w:proofErr w:type="gramStart"/>
+      <w:r>
+        <w:t>rådrum</w:t>
+      </w:r>
+      <w:proofErr w:type="gramEnd"/>
+      <w:r>
+        <w:t xml:space="preserve">. </w:t>
+      </w:r>
+    </w:p>
+    <w:p>
+      <w:pPr>
+        <w:pStyle w:val="Brdtext"/>
+        <w:tabs>
+          <w:tab w:val="left" w:pos="567"/>
+        </w:tabs>
+        <w:ind w:right="838"/>
+      </w:pPr>
+    </w:p>
+    <w:p>
+      <w:pPr>
+        <w:pStyle w:val="Brdtext"/>
+        <w:tabs>
+          <w:tab w:val="left" w:pos="567"/>
+        </w:tabs>
+        <w:ind w:right="838"/>
+      </w:pPr>
+      <w:r>
+        <w:t>Det är varje vårdgivares ansvar att tjänsteproducenten sätter ”kan visas för patient”-flaggan i enlighet med vårdgivarens verksamhetsregler.</w:t>
+      </w:r>
+    </w:p>
+    <w:p>
+      <w:pPr>
+        <w:pStyle w:val="Brdtext"/>
+        <w:tabs>
+          <w:tab w:val="left" w:pos="567"/>
+        </w:tabs>
+        <w:ind w:right="838"/>
+      </w:pPr>
+    </w:p>
+    <w:p>
+      <w:pPr>
+        <w:pStyle w:val="Rubrik3b"/>
+      </w:pPr>
+      <w:bookmarkStart w:id="41" w:name="_Toc219337773"/>
+      <w:bookmarkStart w:id="42" w:name="_Toc227077997"/>
+      <w:r>
+        <w:t>Generellt</w:t>
+      </w:r>
       <w:bookmarkEnd w:id="41"/>
+      <w:bookmarkEnd w:id="42"/>
     </w:p>
     <w:p>
       <w:pPr>
@@ -7931,35 +8097,15 @@
         <w:ind w:right="838"/>
       </w:pPr>
       <w:r>
-        <w:t xml:space="preserve">Alla tjänstekontrakten i denna tjänstedomän har en svarsflagga som anger om verksamheten (informationsägaren) godkänt att informationen får </w:t>
-      </w:r>
-      <w:r>
-        <w:t>utlämnas</w:t>
-      </w:r>
-      <w:r>
-        <w:t xml:space="preserve"> </w:t>
-      </w:r>
-      <w:r>
-        <w:t>till</w:t>
-      </w:r>
-      <w:r>
-        <w:t xml:space="preserve"> patient. Det kan t.ex. ha skett genom </w:t>
-      </w:r>
-      <w:proofErr w:type="spellStart"/>
-      <w:r>
-        <w:t>menprövning</w:t>
-      </w:r>
-      <w:proofErr w:type="spellEnd"/>
-      <w:r>
-        <w:t xml:space="preserve"> eller </w:t>
+        <w:t>Tjänsteproducenten ansvarar för att information endast lämnas ut till de tjänstekonsumenter som informationsägaren godkänt. Det är inte ett juridiskt krav, men tydliggörs här eftersom det avviker från T-boken i det att tjänsteplattformen då inte ansvarar för den tekniska åtkomstkontrollen (</w:t>
       </w:r>
       <w:proofErr w:type="gramStart"/>
       <w:r>
-        <w:t>rådrum</w:t>
+        <w:t>ej</w:t>
       </w:r>
       <w:proofErr w:type="gramEnd"/>
       <w:r>
-        <w:t xml:space="preserve">. </w:t>
+        <w:t xml:space="preserve"> möjligt när systembaserad adressering tillämpas). </w:t>
       </w:r>
     </w:p>
     <w:p>
@@ -7978,9 +8124,69 @@
           <w:tab w:val="left" w:pos="567"/>
         </w:tabs>
         <w:ind w:right="838"/>
-      </w:pPr>
-      <w:r>
-        <w:t>Det är varje vårdgivares ansvar att tjänsteproducenten sätter ”kan visas för patient”-flaggan i enlighet med vårdgivarens verksamhetsregler.</w:t>
+        <w:rPr>
+          <w:b/>
+        </w:rPr>
+      </w:pPr>
+      <w:r>
+        <w:rPr>
+          <w:b/>
+        </w:rPr>
+        <w:t xml:space="preserve">Om informationsägaren har behov av att </w:t>
+      </w:r>
+      <w:r>
+        <w:rPr>
+          <w:b/>
+        </w:rPr>
+        <w:t>utesluta en vårdenhets journaluppgifter för en viss</w:t>
+      </w:r>
+      <w:r>
+        <w:rPr>
+          <w:b/>
+        </w:rPr>
+        <w:t xml:space="preserve"> tjänste</w:t>
+      </w:r>
+      <w:r>
+        <w:rPr>
+          <w:b/>
+        </w:rPr>
+        <w:softHyphen/>
+      </w:r>
+      <w:r>
+        <w:rPr>
+          <w:b/>
+        </w:rPr>
+        <w:t>konsument, ska tjänste</w:t>
+      </w:r>
+      <w:r>
+        <w:rPr>
+          <w:b/>
+        </w:rPr>
+        <w:softHyphen/>
+      </w:r>
+      <w:r>
+        <w:rPr>
+          <w:b/>
+        </w:rPr>
+        <w:t xml:space="preserve">producent för anslutet källsystem ha stöd för att </w:t>
+      </w:r>
+      <w:r>
+        <w:rPr>
+          <w:b/>
+        </w:rPr>
+        <w:t xml:space="preserve">filtrera svaret </w:t>
+      </w:r>
+      <w:r>
+        <w:rPr>
+          <w:b/>
+        </w:rPr>
+        <w:t>så att journaluppgifter ägda av en sådan vårdenhet inte finns med i</w:t>
+      </w:r>
+      <w:r>
+        <w:rPr>
+          <w:b/>
+        </w:rPr>
+        <w:t xml:space="preserve"> svarsmeddelandet till tjänstekonsumenten.</w:t>
       </w:r>
     </w:p>
     <w:p>
@@ -7994,18 +8200,6 @@
     </w:p>
     <w:p>
       <w:pPr>
-        <w:pStyle w:val="Rubrik3b"/>
-      </w:pPr>
-      <w:bookmarkStart w:id="42" w:name="_Toc219337773"/>
-      <w:bookmarkStart w:id="43" w:name="_Toc227077997"/>
-      <w:r>
-        <w:t>Generellt</w:t>
-      </w:r>
-      <w:bookmarkEnd w:id="42"/>
-      <w:bookmarkEnd w:id="43"/>
-    </w:p>
-    <w:p>
-      <w:pPr>
         <w:pStyle w:val="Brdtext"/>
         <w:tabs>
           <w:tab w:val="left" w:pos="567"/>
@@ -8013,15 +8207,10 @@
         <w:ind w:right="838"/>
       </w:pPr>
       <w:r>
-        <w:t>Tjänsteproducenten ansvarar för att information endast lämnas ut till de tjänstekonsumenter som informationsägaren godkänt. Det är inte ett juridiskt krav, men tydliggörs här eftersom det avviker från T-boken i det att tjänsteplattformen då inte ansvarar för den tekniska åtkomstkontrollen (</w:t>
-      </w:r>
-      <w:proofErr w:type="gramStart"/>
-      <w:r>
-        <w:t>ej</w:t>
-      </w:r>
-      <w:proofErr w:type="gramEnd"/>
-      <w:r>
-        <w:t xml:space="preserve"> möjligt när systembaserad adressering tillämpas). </w:t>
+        <w:t xml:space="preserve">Observera att det är regionala policyer snarare än lagar och förordningar som styr i vilken grad tjänsteproducenten ska begränsa åtkomst för en viss </w:t>
+      </w:r>
+      <w:r>
+        <w:t xml:space="preserve">tjänstekonsument. </w:t>
       </w:r>
     </w:p>
     <w:p>
@@ -8040,69 +8229,21 @@
           <w:tab w:val="left" w:pos="567"/>
         </w:tabs>
         <w:ind w:right="838"/>
-        <w:rPr>
-          <w:b/>
-        </w:rPr>
-      </w:pPr>
-      <w:r>
-        <w:rPr>
-          <w:b/>
-        </w:rPr>
-        <w:t xml:space="preserve">Om informationsägaren har behov av att </w:t>
-      </w:r>
-      <w:r>
-        <w:rPr>
-          <w:b/>
-        </w:rPr>
-        <w:t>utesluta en vårdenhets journaluppgifter för en viss</w:t>
-      </w:r>
-      <w:r>
-        <w:rPr>
-          <w:b/>
-        </w:rPr>
-        <w:t xml:space="preserve"> tjänste</w:t>
-      </w:r>
-      <w:r>
-        <w:rPr>
-          <w:b/>
-        </w:rPr>
-        <w:softHyphen/>
-      </w:r>
-      <w:r>
-        <w:rPr>
-          <w:b/>
-        </w:rPr>
-        <w:t>konsument, ska tjänste</w:t>
-      </w:r>
-      <w:r>
-        <w:rPr>
-          <w:b/>
-        </w:rPr>
-        <w:softHyphen/>
-      </w:r>
-      <w:r>
-        <w:rPr>
-          <w:b/>
-        </w:rPr>
-        <w:t xml:space="preserve">producent för anslutet källsystem ha stöd för att </w:t>
-      </w:r>
-      <w:r>
-        <w:rPr>
-          <w:b/>
-        </w:rPr>
-        <w:t xml:space="preserve">filtrera svaret </w:t>
-      </w:r>
-      <w:r>
-        <w:rPr>
-          <w:b/>
-        </w:rPr>
-        <w:t>så att journaluppgifter ägda av en sådan vårdenhet inte finns med i</w:t>
-      </w:r>
-      <w:r>
-        <w:rPr>
-          <w:b/>
-        </w:rPr>
-        <w:t xml:space="preserve"> svarsmeddelandet till tjänstekonsumenten.</w:t>
+      </w:pPr>
+      <w:r>
+        <w:t>Kunskapen om tjänsteproducentens identitet (d.v.s. ursprunglig tjänstekonsument i anropskedjan) får bara användas för teknisk åtkomstbegränsning på så sät</w:t>
+      </w:r>
+      <w:r>
+        <w:t>t att svaret blir som om de vård</w:t>
+      </w:r>
+      <w:r>
+        <w:t>enheter vars verksamhetschef inte godkänner aktuell tjänsteprod</w:t>
+      </w:r>
+      <w:r>
+        <w:t>ucent varit exkluderade redan i begäran</w:t>
+      </w:r>
+      <w:r>
+        <w:t>.</w:t>
       </w:r>
     </w:p>
     <w:p>
@@ -8116,72 +8257,15 @@
     </w:p>
     <w:p>
       <w:pPr>
-        <w:pStyle w:val="Brdtext"/>
+        <w:pStyle w:val="Rubrik2b"/>
         <w:tabs>
           <w:tab w:val="left" w:pos="567"/>
         </w:tabs>
-        <w:ind w:right="838"/>
-      </w:pPr>
-      <w:r>
-        <w:t xml:space="preserve">Observera att det är regionala policyer snarare än lagar och förordningar som styr i vilken grad tjänsteproducenten ska begränsa åtkomst för en viss </w:t>
-      </w:r>
-      <w:r>
-        <w:t xml:space="preserve">tjänstekonsument. </w:t>
-      </w:r>
-    </w:p>
-    <w:p>
-      <w:pPr>
-        <w:pStyle w:val="Brdtext"/>
-        <w:tabs>
-          <w:tab w:val="left" w:pos="567"/>
-        </w:tabs>
-        <w:ind w:right="838"/>
-      </w:pPr>
-    </w:p>
-    <w:p>
-      <w:pPr>
-        <w:pStyle w:val="Brdtext"/>
-        <w:tabs>
-          <w:tab w:val="left" w:pos="567"/>
-        </w:tabs>
-        <w:ind w:right="838"/>
-      </w:pPr>
-      <w:r>
-        <w:t>Kunskapen om tjänsteproducentens identitet (d.v.s. ursprunglig tjänstekonsument i anropskedjan) får bara användas för teknisk åtkomstbegränsning på så sät</w:t>
-      </w:r>
-      <w:r>
-        <w:t>t att svaret blir som om de vård</w:t>
-      </w:r>
-      <w:r>
-        <w:t>enheter vars verksamhetschef inte godkänner aktuell tjänsteprod</w:t>
-      </w:r>
-      <w:r>
-        <w:t>ucent varit exkluderade redan i begäran</w:t>
-      </w:r>
-      <w:r>
-        <w:t>.</w:t>
-      </w:r>
-    </w:p>
-    <w:p>
-      <w:pPr>
-        <w:pStyle w:val="Brdtext"/>
-        <w:tabs>
-          <w:tab w:val="left" w:pos="567"/>
-        </w:tabs>
-        <w:ind w:right="838"/>
-      </w:pPr>
-    </w:p>
-    <w:p>
-      <w:pPr>
-        <w:pStyle w:val="Rubrik2b"/>
-        <w:tabs>
-          <w:tab w:val="left" w:pos="567"/>
-        </w:tabs>
         <w:ind w:right="838" w:firstLine="0"/>
       </w:pPr>
-      <w:bookmarkStart w:id="44" w:name="_Toc219337774"/>
-      <w:bookmarkStart w:id="45" w:name="_Toc227077998"/>
-      <w:bookmarkStart w:id="46" w:name="_Toc357520558"/>
+      <w:bookmarkStart w:id="43" w:name="_Toc219337774"/>
+      <w:bookmarkStart w:id="44" w:name="_Toc227077998"/>
+      <w:bookmarkStart w:id="45" w:name="_Toc357520558"/>
       <w:r>
         <w:lastRenderedPageBreak/>
         <w:t>Tjänstekontraktens</w:t>
@@ -8189,12 +8273,12 @@
       <w:r>
         <w:t xml:space="preserve"> desi</w:t>
       </w:r>
+      <w:bookmarkEnd w:id="43"/>
+      <w:r>
+        <w:t>gn</w:t>
+      </w:r>
       <w:bookmarkEnd w:id="44"/>
-      <w:r>
-        <w:t>gn</w:t>
-      </w:r>
       <w:bookmarkEnd w:id="45"/>
-      <w:bookmarkEnd w:id="46"/>
     </w:p>
     <w:p>
       <w:pPr>
@@ -8373,7 +8457,7 @@
       <w:r>
         <w:t>för att skapa ett svarsmeddelande från ett HL7 CDA-meddelande.</w:t>
       </w:r>
-      <w:bookmarkStart w:id="47" w:name="_Toc219337776"/>
+      <w:bookmarkStart w:id="46" w:name="_Toc219337776"/>
     </w:p>
     <w:p>
       <w:pPr>
@@ -8392,11 +8476,11 @@
         </w:tabs>
         <w:ind w:right="838" w:firstLine="0"/>
       </w:pPr>
-      <w:bookmarkStart w:id="48" w:name="_Toc357520559"/>
+      <w:bookmarkStart w:id="47" w:name="_Toc357520559"/>
       <w:r>
         <w:t>Generella regler</w:t>
       </w:r>
-      <w:bookmarkEnd w:id="48"/>
+      <w:bookmarkEnd w:id="47"/>
     </w:p>
     <w:p>
       <w:pPr>
@@ -8415,15 +8499,15 @@
         </w:tabs>
         <w:ind w:right="838" w:firstLine="0"/>
       </w:pPr>
-      <w:bookmarkStart w:id="49" w:name="_Toc357520560"/>
+      <w:bookmarkStart w:id="48" w:name="_Toc357520560"/>
       <w:r>
         <w:t>Uppdatering</w:t>
       </w:r>
       <w:r>
         <w:t xml:space="preserve"> av engagemangsindex</w:t>
       </w:r>
-      <w:bookmarkEnd w:id="47"/>
-      <w:bookmarkEnd w:id="49"/>
+      <w:bookmarkEnd w:id="46"/>
+      <w:bookmarkEnd w:id="48"/>
     </w:p>
     <w:p>
       <w:pPr>
@@ -10721,15 +10805,15 @@
         </w:tabs>
         <w:ind w:right="838" w:firstLine="0"/>
       </w:pPr>
-      <w:bookmarkStart w:id="50" w:name="_Toc219337778"/>
-      <w:bookmarkStart w:id="51" w:name="_Toc224895972"/>
-      <w:bookmarkStart w:id="52" w:name="_Toc357520561"/>
+      <w:bookmarkStart w:id="49" w:name="_Toc219337778"/>
+      <w:bookmarkStart w:id="50" w:name="_Toc224895972"/>
+      <w:bookmarkStart w:id="51" w:name="_Toc357520561"/>
       <w:r>
         <w:t>SLA-krav</w:t>
       </w:r>
+      <w:bookmarkEnd w:id="49"/>
       <w:bookmarkEnd w:id="50"/>
       <w:bookmarkEnd w:id="51"/>
-      <w:bookmarkEnd w:id="52"/>
     </w:p>
     <w:p>
       <w:pPr>
@@ -11087,16 +11171,16 @@
         </w:tabs>
         <w:ind w:right="838" w:firstLine="0"/>
       </w:pPr>
-      <w:bookmarkStart w:id="53" w:name="_Toc224895973"/>
-      <w:bookmarkStart w:id="54" w:name="_Toc357520562"/>
+      <w:bookmarkStart w:id="52" w:name="_Toc224895973"/>
+      <w:bookmarkStart w:id="53" w:name="_Toc357520562"/>
       <w:r>
         <w:t>Gemensamma</w:t>
       </w:r>
       <w:r>
         <w:t xml:space="preserve"> konsumentregler</w:t>
       </w:r>
+      <w:bookmarkEnd w:id="52"/>
       <w:bookmarkEnd w:id="53"/>
-      <w:bookmarkEnd w:id="54"/>
     </w:p>
     <w:p>
       <w:pPr>
@@ -11187,16 +11271,16 @@
         </w:tabs>
         <w:ind w:right="839" w:firstLine="0"/>
       </w:pPr>
-      <w:bookmarkStart w:id="55" w:name="_Toc341787026"/>
-      <w:bookmarkStart w:id="56" w:name="_Toc219337779"/>
-      <w:bookmarkStart w:id="57" w:name="_Toc357520563"/>
+      <w:bookmarkStart w:id="54" w:name="_Toc341787026"/>
+      <w:bookmarkStart w:id="55" w:name="_Toc219337779"/>
+      <w:bookmarkStart w:id="56" w:name="_Toc357520563"/>
       <w:r>
         <w:lastRenderedPageBreak/>
         <w:t>Format för Datum</w:t>
       </w:r>
+      <w:bookmarkEnd w:id="54"/>
       <w:bookmarkEnd w:id="55"/>
       <w:bookmarkEnd w:id="56"/>
-      <w:bookmarkEnd w:id="57"/>
     </w:p>
     <w:p>
       <w:pPr>
@@ -11231,15 +11315,15 @@
         </w:tabs>
         <w:ind w:right="839" w:firstLine="0"/>
       </w:pPr>
-      <w:bookmarkStart w:id="58" w:name="_Toc341787027"/>
-      <w:bookmarkStart w:id="59" w:name="_Toc219337780"/>
-      <w:bookmarkStart w:id="60" w:name="_Toc357520564"/>
+      <w:bookmarkStart w:id="57" w:name="_Toc341787027"/>
+      <w:bookmarkStart w:id="58" w:name="_Toc219337780"/>
+      <w:bookmarkStart w:id="59" w:name="_Toc357520564"/>
       <w:r>
         <w:t>Format för tidpunkter</w:t>
       </w:r>
+      <w:bookmarkEnd w:id="57"/>
       <w:bookmarkEnd w:id="58"/>
       <w:bookmarkEnd w:id="59"/>
-      <w:bookmarkEnd w:id="60"/>
     </w:p>
     <w:p>
       <w:pPr>
@@ -11315,219 +11399,219 @@
         </w:tabs>
         <w:ind w:right="839" w:firstLine="0"/>
       </w:pPr>
-      <w:bookmarkStart w:id="61" w:name="_Toc341787028"/>
-      <w:bookmarkStart w:id="62" w:name="_Toc219337781"/>
-      <w:bookmarkStart w:id="63" w:name="_Toc357520565"/>
+      <w:bookmarkStart w:id="60" w:name="_Toc341787028"/>
+      <w:bookmarkStart w:id="61" w:name="_Toc219337781"/>
+      <w:bookmarkStart w:id="62" w:name="_Toc357520565"/>
       <w:r>
         <w:t>Tidszon för tidpunkter</w:t>
       </w:r>
+      <w:bookmarkEnd w:id="60"/>
       <w:bookmarkEnd w:id="61"/>
       <w:bookmarkEnd w:id="62"/>
+    </w:p>
+    <w:p>
+      <w:pPr>
+        <w:pStyle w:val="Brdtext"/>
+        <w:tabs>
+          <w:tab w:val="left" w:pos="567"/>
+        </w:tabs>
+        <w:ind w:right="838"/>
+      </w:pPr>
+      <w:r>
+        <w:t xml:space="preserve">Tidszon anges inte i meddelandeformaten. </w:t>
+      </w:r>
+    </w:p>
+    <w:p>
+      <w:pPr>
+        <w:pStyle w:val="Brdtext"/>
+        <w:tabs>
+          <w:tab w:val="left" w:pos="567"/>
+        </w:tabs>
+        <w:ind w:right="838"/>
+      </w:pPr>
+    </w:p>
+    <w:p>
+      <w:pPr>
+        <w:pStyle w:val="Brdtext"/>
+        <w:tabs>
+          <w:tab w:val="left" w:pos="567"/>
+        </w:tabs>
+        <w:ind w:right="838"/>
+      </w:pPr>
+      <w:r>
+        <w:t xml:space="preserve">Alla information om datum och tidpunkter som utbyts via tjänsterna ska ange datum och tidpunkter i den tidszon som gäller/gällde i Sverige vid den tidpunkt som respektive datum- eller tidpunktsfält bär information om. </w:t>
+      </w:r>
+    </w:p>
+    <w:p>
+      <w:pPr>
+        <w:pStyle w:val="Brdtext"/>
+        <w:tabs>
+          <w:tab w:val="left" w:pos="567"/>
+        </w:tabs>
+        <w:ind w:right="838"/>
+      </w:pPr>
+    </w:p>
+    <w:p>
+      <w:pPr>
+        <w:pStyle w:val="Brdtext"/>
+        <w:tabs>
+          <w:tab w:val="left" w:pos="567"/>
+        </w:tabs>
+        <w:ind w:right="838"/>
+      </w:pPr>
+      <w:r>
+        <w:t>Såväl tjänstekonsumenter som tjänsteproducenter skall med andra ord förutsätta att datum och tidpunkter som utbyts är i tidszonerna CET (svensk normaltid) respektive CEST (svensk normaltid med justering för sommartid).</w:t>
+      </w:r>
+    </w:p>
+    <w:p>
+      <w:pPr>
+        <w:pStyle w:val="Brdtext"/>
+        <w:tabs>
+          <w:tab w:val="left" w:pos="567"/>
+        </w:tabs>
+        <w:ind w:left="0" w:right="838"/>
+      </w:pPr>
+    </w:p>
+    <w:p>
+      <w:pPr>
+        <w:pStyle w:val="Rubrik2b"/>
+        <w:tabs>
+          <w:tab w:val="left" w:pos="567"/>
+        </w:tabs>
+        <w:ind w:right="838" w:firstLine="0"/>
+      </w:pPr>
+      <w:bookmarkStart w:id="63" w:name="_Toc341787029"/>
+      <w:bookmarkStart w:id="64" w:name="_Toc219337782"/>
+      <w:bookmarkStart w:id="65" w:name="_Toc357520566"/>
+      <w:r>
+        <w:t>Felhantering</w:t>
+      </w:r>
       <w:bookmarkEnd w:id="63"/>
-    </w:p>
-    <w:p>
-      <w:pPr>
-        <w:pStyle w:val="Brdtext"/>
-        <w:tabs>
-          <w:tab w:val="left" w:pos="567"/>
-        </w:tabs>
-        <w:ind w:right="838"/>
-      </w:pPr>
-      <w:r>
-        <w:t xml:space="preserve">Tidszon anges inte i meddelandeformaten. </w:t>
-      </w:r>
-    </w:p>
-    <w:p>
-      <w:pPr>
-        <w:pStyle w:val="Brdtext"/>
-        <w:tabs>
-          <w:tab w:val="left" w:pos="567"/>
-        </w:tabs>
-        <w:ind w:right="838"/>
-      </w:pPr>
-    </w:p>
-    <w:p>
-      <w:pPr>
-        <w:pStyle w:val="Brdtext"/>
-        <w:tabs>
-          <w:tab w:val="left" w:pos="567"/>
-        </w:tabs>
-        <w:ind w:right="838"/>
-      </w:pPr>
-      <w:r>
-        <w:t xml:space="preserve">Alla information om datum och tidpunkter som utbyts via tjänsterna ska ange datum och tidpunkter i den tidszon som gäller/gällde i Sverige vid den tidpunkt som respektive datum- eller tidpunktsfält bär information om. </w:t>
-      </w:r>
-    </w:p>
-    <w:p>
-      <w:pPr>
-        <w:pStyle w:val="Brdtext"/>
-        <w:tabs>
-          <w:tab w:val="left" w:pos="567"/>
-        </w:tabs>
-        <w:ind w:right="838"/>
-      </w:pPr>
-    </w:p>
-    <w:p>
-      <w:pPr>
-        <w:pStyle w:val="Brdtext"/>
-        <w:tabs>
-          <w:tab w:val="left" w:pos="567"/>
-        </w:tabs>
-        <w:ind w:right="838"/>
-      </w:pPr>
-      <w:r>
-        <w:t>Såväl tjänstekonsumenter som tjänsteproducenter skall med andra ord förutsätta att datum och tidpunkter som utbyts är i tidszonerna CET (svensk normaltid) respektive CEST (svensk normaltid med justering för sommartid).</w:t>
-      </w:r>
-    </w:p>
-    <w:p>
-      <w:pPr>
-        <w:pStyle w:val="Brdtext"/>
-        <w:tabs>
-          <w:tab w:val="left" w:pos="567"/>
-        </w:tabs>
-        <w:ind w:left="0" w:right="838"/>
-      </w:pPr>
-    </w:p>
-    <w:p>
-      <w:pPr>
-        <w:pStyle w:val="Rubrik2b"/>
-        <w:tabs>
-          <w:tab w:val="left" w:pos="567"/>
-        </w:tabs>
-        <w:ind w:right="838" w:firstLine="0"/>
-      </w:pPr>
-      <w:bookmarkStart w:id="64" w:name="_Toc341787029"/>
-      <w:bookmarkStart w:id="65" w:name="_Toc219337782"/>
-      <w:bookmarkStart w:id="66" w:name="_Toc357520566"/>
-      <w:r>
-        <w:t>Felhantering</w:t>
-      </w:r>
       <w:bookmarkEnd w:id="64"/>
       <w:bookmarkEnd w:id="65"/>
+    </w:p>
+    <w:p>
+      <w:pPr>
+        <w:pStyle w:val="Rubrik3b"/>
+      </w:pPr>
+      <w:r>
+        <w:t>Allmänt om tekniska fel</w:t>
+      </w:r>
+    </w:p>
+    <w:p>
+      <w:pPr>
+        <w:pStyle w:val="Brdtext"/>
+        <w:tabs>
+          <w:tab w:val="left" w:pos="567"/>
+        </w:tabs>
+        <w:ind w:right="838"/>
+      </w:pPr>
+      <w:r>
+        <w:t>Vid ett tekniskt fel levereras ett generellt undantag (SOAP-</w:t>
+      </w:r>
+      <w:proofErr w:type="spellStart"/>
+      <w:r>
+        <w:t>Exception</w:t>
+      </w:r>
+      <w:proofErr w:type="spellEnd"/>
+      <w:r>
+        <w:t xml:space="preserve">). </w:t>
+      </w:r>
+    </w:p>
+    <w:p>
+      <w:pPr>
+        <w:pStyle w:val="Brdtext"/>
+        <w:tabs>
+          <w:tab w:val="left" w:pos="567"/>
+        </w:tabs>
+        <w:ind w:right="838"/>
+      </w:pPr>
+    </w:p>
+    <w:p>
+      <w:pPr>
+        <w:pStyle w:val="Brdtext"/>
+        <w:tabs>
+          <w:tab w:val="left" w:pos="567"/>
+        </w:tabs>
+        <w:ind w:right="838"/>
+      </w:pPr>
+      <w:r>
+        <w:t xml:space="preserve">Exempel på detta kan vara </w:t>
+      </w:r>
+      <w:proofErr w:type="spellStart"/>
+      <w:r>
+        <w:t>deadlock</w:t>
+      </w:r>
+      <w:proofErr w:type="spellEnd"/>
+      <w:r>
+        <w:t xml:space="preserve"> i databasen eller följdeffekter av programmeringsfel. </w:t>
+      </w:r>
+    </w:p>
+    <w:p>
+      <w:pPr>
+        <w:pStyle w:val="Brdtext"/>
+        <w:tabs>
+          <w:tab w:val="left" w:pos="567"/>
+        </w:tabs>
+        <w:ind w:right="838"/>
+      </w:pPr>
+    </w:p>
+    <w:p>
+      <w:pPr>
+        <w:pStyle w:val="Brdtext"/>
+        <w:tabs>
+          <w:tab w:val="left" w:pos="567"/>
+        </w:tabs>
+        <w:ind w:right="838"/>
+      </w:pPr>
+      <w:r>
+        <w:t xml:space="preserve">Tekniska fel får inte förmedla känsliga personuppgifter. </w:t>
+      </w:r>
+    </w:p>
+    <w:p>
+      <w:pPr>
+        <w:pStyle w:val="Brdtext"/>
+        <w:tabs>
+          <w:tab w:val="left" w:pos="567"/>
+        </w:tabs>
+        <w:ind w:right="838"/>
+      </w:pPr>
+    </w:p>
+    <w:p>
+      <w:pPr>
+        <w:pStyle w:val="Brdtext"/>
+        <w:tabs>
+          <w:tab w:val="left" w:pos="567"/>
+        </w:tabs>
+        <w:ind w:right="838"/>
+      </w:pPr>
+      <w:r>
+        <w:t>Istället rekommenderas att ett log-id förmedlas, som ger möjlighet för tjänsteproducentens förvaltning att bistå tjänstekonsumentens förvaltning med felsökning.</w:t>
+      </w:r>
+    </w:p>
+    <w:p>
+      <w:pPr>
+        <w:pStyle w:val="Brdtext"/>
+        <w:tabs>
+          <w:tab w:val="left" w:pos="567"/>
+        </w:tabs>
+        <w:ind w:right="838"/>
+      </w:pPr>
+    </w:p>
+    <w:p>
+      <w:pPr>
+        <w:pStyle w:val="Rubrik1"/>
+        <w:tabs>
+          <w:tab w:val="left" w:pos="567"/>
+        </w:tabs>
+        <w:ind w:right="838" w:firstLine="0"/>
+      </w:pPr>
+      <w:bookmarkStart w:id="66" w:name="_Toc357520567"/>
+      <w:bookmarkStart w:id="67" w:name="_Toc341787030"/>
+      <w:r>
+        <w:t>Gemensamma informationskomponenter</w:t>
+      </w:r>
       <w:bookmarkEnd w:id="66"/>
-    </w:p>
-    <w:p>
-      <w:pPr>
-        <w:pStyle w:val="Rubrik3b"/>
-      </w:pPr>
-      <w:r>
-        <w:t>Allmänt om tekniska fel</w:t>
-      </w:r>
-    </w:p>
-    <w:p>
-      <w:pPr>
-        <w:pStyle w:val="Brdtext"/>
-        <w:tabs>
-          <w:tab w:val="left" w:pos="567"/>
-        </w:tabs>
-        <w:ind w:right="838"/>
-      </w:pPr>
-      <w:r>
-        <w:t>Vid ett tekniskt fel levereras ett generellt undantag (SOAP-</w:t>
-      </w:r>
-      <w:proofErr w:type="spellStart"/>
-      <w:r>
-        <w:t>Exception</w:t>
-      </w:r>
-      <w:proofErr w:type="spellEnd"/>
-      <w:r>
-        <w:t xml:space="preserve">). </w:t>
-      </w:r>
-    </w:p>
-    <w:p>
-      <w:pPr>
-        <w:pStyle w:val="Brdtext"/>
-        <w:tabs>
-          <w:tab w:val="left" w:pos="567"/>
-        </w:tabs>
-        <w:ind w:right="838"/>
-      </w:pPr>
-    </w:p>
-    <w:p>
-      <w:pPr>
-        <w:pStyle w:val="Brdtext"/>
-        <w:tabs>
-          <w:tab w:val="left" w:pos="567"/>
-        </w:tabs>
-        <w:ind w:right="838"/>
-      </w:pPr>
-      <w:r>
-        <w:t xml:space="preserve">Exempel på detta kan vara </w:t>
-      </w:r>
-      <w:proofErr w:type="spellStart"/>
-      <w:r>
-        <w:t>deadlock</w:t>
-      </w:r>
-      <w:proofErr w:type="spellEnd"/>
-      <w:r>
-        <w:t xml:space="preserve"> i databasen eller följdeffekter av programmeringsfel. </w:t>
-      </w:r>
-    </w:p>
-    <w:p>
-      <w:pPr>
-        <w:pStyle w:val="Brdtext"/>
-        <w:tabs>
-          <w:tab w:val="left" w:pos="567"/>
-        </w:tabs>
-        <w:ind w:right="838"/>
-      </w:pPr>
-    </w:p>
-    <w:p>
-      <w:pPr>
-        <w:pStyle w:val="Brdtext"/>
-        <w:tabs>
-          <w:tab w:val="left" w:pos="567"/>
-        </w:tabs>
-        <w:ind w:right="838"/>
-      </w:pPr>
-      <w:r>
-        <w:t xml:space="preserve">Tekniska fel får inte förmedla känsliga personuppgifter. </w:t>
-      </w:r>
-    </w:p>
-    <w:p>
-      <w:pPr>
-        <w:pStyle w:val="Brdtext"/>
-        <w:tabs>
-          <w:tab w:val="left" w:pos="567"/>
-        </w:tabs>
-        <w:ind w:right="838"/>
-      </w:pPr>
-    </w:p>
-    <w:p>
-      <w:pPr>
-        <w:pStyle w:val="Brdtext"/>
-        <w:tabs>
-          <w:tab w:val="left" w:pos="567"/>
-        </w:tabs>
-        <w:ind w:right="838"/>
-      </w:pPr>
-      <w:r>
-        <w:t>Istället rekommenderas att ett log-id förmedlas, som ger möjlighet för tjänsteproducentens förvaltning att bistå tjänstekonsumentens förvaltning med felsökning.</w:t>
-      </w:r>
-    </w:p>
-    <w:p>
-      <w:pPr>
-        <w:pStyle w:val="Brdtext"/>
-        <w:tabs>
-          <w:tab w:val="left" w:pos="567"/>
-        </w:tabs>
-        <w:ind w:right="838"/>
-      </w:pPr>
-    </w:p>
-    <w:p>
-      <w:pPr>
-        <w:pStyle w:val="Rubrik1"/>
-        <w:tabs>
-          <w:tab w:val="left" w:pos="567"/>
-        </w:tabs>
-        <w:ind w:right="838" w:firstLine="0"/>
-      </w:pPr>
-      <w:bookmarkStart w:id="67" w:name="_Toc357520567"/>
-      <w:bookmarkStart w:id="68" w:name="_Toc341787030"/>
-      <w:r>
-        <w:t>Gemensamma informationskomponenter</w:t>
-      </w:r>
-      <w:bookmarkEnd w:id="67"/>
     </w:p>
     <w:p>
       <w:pPr>
@@ -19549,7 +19633,7 @@
         </w:tc>
       </w:tr>
     </w:tbl>
-    <w:bookmarkEnd w:id="68"/>
+    <w:bookmarkEnd w:id="67"/>
     <w:p>
       <w:pPr>
         <w:keepNext/>
@@ -23380,12 +23464,12 @@
         </w:tabs>
         <w:ind w:firstLine="0"/>
       </w:pPr>
-      <w:bookmarkStart w:id="69" w:name="_Toc357520568"/>
+      <w:bookmarkStart w:id="68" w:name="_Toc357520568"/>
       <w:r>
         <w:lastRenderedPageBreak/>
         <w:t>GetVaccinationHistory</w:t>
       </w:r>
-      <w:bookmarkEnd w:id="69"/>
+      <w:bookmarkEnd w:id="68"/>
     </w:p>
     <w:p>
       <w:pPr>
@@ -23456,11 +23540,11 @@
         </w:tabs>
         <w:ind w:right="838" w:firstLine="0"/>
       </w:pPr>
-      <w:bookmarkStart w:id="70" w:name="_Toc357520569"/>
+      <w:bookmarkStart w:id="69" w:name="_Toc357520569"/>
       <w:r>
         <w:t>Frivillighet</w:t>
       </w:r>
-      <w:bookmarkEnd w:id="70"/>
+      <w:bookmarkEnd w:id="69"/>
     </w:p>
     <w:p>
       <w:pPr>
@@ -23505,11 +23589,11 @@
         </w:tabs>
         <w:ind w:right="838" w:firstLine="0"/>
       </w:pPr>
-      <w:bookmarkStart w:id="71" w:name="_Toc357520570"/>
+      <w:bookmarkStart w:id="70" w:name="_Toc357520570"/>
       <w:r>
         <w:t>Version</w:t>
       </w:r>
-      <w:bookmarkEnd w:id="71"/>
+      <w:bookmarkEnd w:id="70"/>
     </w:p>
     <w:p>
       <w:pPr>
@@ -23571,11 +23655,11 @@
         </w:tabs>
         <w:ind w:right="838" w:firstLine="0"/>
       </w:pPr>
-      <w:bookmarkStart w:id="72" w:name="_Toc357520571"/>
+      <w:bookmarkStart w:id="71" w:name="_Toc357520571"/>
       <w:r>
         <w:t>SLA-krav</w:t>
       </w:r>
-      <w:bookmarkEnd w:id="72"/>
+      <w:bookmarkEnd w:id="71"/>
     </w:p>
     <w:p>
       <w:pPr>
@@ -23633,16 +23717,16 @@
         </w:tabs>
         <w:ind w:right="838" w:firstLine="0"/>
       </w:pPr>
-      <w:bookmarkStart w:id="73" w:name="_Ref356908162"/>
-      <w:bookmarkStart w:id="74" w:name="_Toc357520572"/>
+      <w:bookmarkStart w:id="72" w:name="_Ref356908162"/>
+      <w:bookmarkStart w:id="73" w:name="_Toc357520572"/>
       <w:r>
         <w:t>Särskilda förutsättningar beroende på typ av konsument</w:t>
       </w:r>
+      <w:bookmarkEnd w:id="72"/>
+      <w:r>
+        <w:t xml:space="preserve"> med hänsyn till historisk information (i äldre system)</w:t>
+      </w:r>
       <w:bookmarkEnd w:id="73"/>
-      <w:r>
-        <w:t xml:space="preserve"> med hänsyn till historisk information (i äldre system)</w:t>
-      </w:r>
-      <w:bookmarkEnd w:id="74"/>
     </w:p>
     <w:p>
       <w:pPr>
@@ -23857,11 +23941,11 @@
         </w:tabs>
         <w:ind w:right="838" w:firstLine="0"/>
       </w:pPr>
-      <w:bookmarkStart w:id="75" w:name="_Toc357520573"/>
+      <w:bookmarkStart w:id="74" w:name="_Toc357520573"/>
       <w:r>
         <w:t>V-MIM</w:t>
       </w:r>
-      <w:bookmarkEnd w:id="75"/>
+      <w:bookmarkEnd w:id="74"/>
     </w:p>
     <w:p>
       <w:pPr>
@@ -24150,12 +24234,12 @@
           <w:color w:val="FF0000"/>
         </w:rPr>
       </w:pPr>
-      <w:bookmarkStart w:id="76" w:name="_Toc357520574"/>
+      <w:bookmarkStart w:id="75" w:name="_Toc357520574"/>
       <w:r>
         <w:lastRenderedPageBreak/>
         <w:t>Fältregler</w:t>
       </w:r>
-      <w:bookmarkEnd w:id="76"/>
+      <w:bookmarkEnd w:id="75"/>
       <w:r>
         <w:br/>
       </w:r>
@@ -24163,16 +24247,16 @@
     <w:tbl>
       <w:tblPr>
         <w:tblStyle w:val="TableNormal30"/>
-        <w:tblW w:w="8734" w:type="dxa"/>
-        <w:tblInd w:w="203" w:type="dxa"/>
+        <w:tblW w:w="8736" w:type="dxa"/>
+        <w:tblInd w:w="201" w:type="dxa"/>
         <w:tblLayout w:type="fixed"/>
         <w:tblLook w:val="01E0" w:firstRow="1" w:lastRow="1" w:firstColumn="1" w:lastColumn="1" w:noHBand="0" w:noVBand="0"/>
       </w:tblPr>
       <w:tblGrid>
         <w:gridCol w:w="2071"/>
-        <w:gridCol w:w="1843"/>
-        <w:gridCol w:w="3544"/>
-        <w:gridCol w:w="1276"/>
+        <w:gridCol w:w="1844"/>
+        <w:gridCol w:w="3543"/>
+        <w:gridCol w:w="1278"/>
       </w:tblGrid>
       <w:tr>
         <w:trPr>
@@ -24233,7 +24317,7 @@
         </w:tc>
         <w:tc>
           <w:tcPr>
-            <w:tcW w:w="1843" w:type="dxa"/>
+            <w:tcW w:w="1844" w:type="dxa"/>
             <w:tcBorders>
               <w:top w:val="single" w:sz="5" w:space="0" w:color="000000"/>
               <w:left w:val="single" w:sz="5" w:space="0" w:color="000000"/>
@@ -24282,7 +24366,7 @@
         </w:tc>
         <w:tc>
           <w:tcPr>
-            <w:tcW w:w="3544" w:type="dxa"/>
+            <w:tcW w:w="3543" w:type="dxa"/>
             <w:tcBorders>
               <w:top w:val="single" w:sz="5" w:space="0" w:color="000000"/>
               <w:left w:val="single" w:sz="5" w:space="0" w:color="000000"/>
@@ -24340,7 +24424,7 @@
         </w:tc>
         <w:tc>
           <w:tcPr>
-            <w:tcW w:w="1276" w:type="dxa"/>
+            <w:tcW w:w="1278" w:type="dxa"/>
             <w:tcBorders>
               <w:top w:val="single" w:sz="5" w:space="0" w:color="000000"/>
               <w:left w:val="single" w:sz="5" w:space="0" w:color="000000"/>
@@ -24454,7 +24538,7 @@
         </w:tc>
         <w:tc>
           <w:tcPr>
-            <w:tcW w:w="1843" w:type="dxa"/>
+            <w:tcW w:w="1844" w:type="dxa"/>
             <w:tcBorders>
               <w:top w:val="single" w:sz="5" w:space="0" w:color="000000"/>
               <w:left w:val="single" w:sz="5" w:space="0" w:color="000000"/>
@@ -24470,7 +24554,7 @@
         </w:tc>
         <w:tc>
           <w:tcPr>
-            <w:tcW w:w="3544" w:type="dxa"/>
+            <w:tcW w:w="3543" w:type="dxa"/>
             <w:tcBorders>
               <w:top w:val="single" w:sz="5" w:space="0" w:color="000000"/>
               <w:left w:val="single" w:sz="5" w:space="0" w:color="000000"/>
@@ -24486,7 +24570,7 @@
         </w:tc>
         <w:tc>
           <w:tcPr>
-            <w:tcW w:w="1276" w:type="dxa"/>
+            <w:tcW w:w="1278" w:type="dxa"/>
             <w:tcBorders>
               <w:top w:val="single" w:sz="5" w:space="0" w:color="000000"/>
               <w:left w:val="single" w:sz="5" w:space="0" w:color="000000"/>
@@ -24567,7 +24651,7 @@
         </w:tc>
         <w:tc>
           <w:tcPr>
-            <w:tcW w:w="1843" w:type="dxa"/>
+            <w:tcW w:w="1844" w:type="dxa"/>
             <w:tcBorders>
               <w:top w:val="single" w:sz="5" w:space="0" w:color="000000"/>
               <w:left w:val="single" w:sz="5" w:space="0" w:color="000000"/>
@@ -24608,7 +24692,7 @@
         </w:tc>
         <w:tc>
           <w:tcPr>
-            <w:tcW w:w="3544" w:type="dxa"/>
+            <w:tcW w:w="3543" w:type="dxa"/>
             <w:tcBorders>
               <w:top w:val="single" w:sz="5" w:space="0" w:color="000000"/>
               <w:left w:val="single" w:sz="5" w:space="0" w:color="000000"/>
@@ -24731,7 +24815,7 @@
         </w:tc>
         <w:tc>
           <w:tcPr>
-            <w:tcW w:w="1276" w:type="dxa"/>
+            <w:tcW w:w="1278" w:type="dxa"/>
             <w:tcBorders>
               <w:top w:val="single" w:sz="5" w:space="0" w:color="000000"/>
               <w:left w:val="single" w:sz="5" w:space="0" w:color="000000"/>
@@ -24847,7 +24931,7 @@
         </w:tc>
         <w:tc>
           <w:tcPr>
-            <w:tcW w:w="1843" w:type="dxa"/>
+            <w:tcW w:w="1844" w:type="dxa"/>
             <w:tcBorders>
               <w:top w:val="single" w:sz="5" w:space="0" w:color="000000"/>
               <w:left w:val="single" w:sz="5" w:space="0" w:color="000000"/>
@@ -24879,7 +24963,7 @@
         </w:tc>
         <w:tc>
           <w:tcPr>
-            <w:tcW w:w="3544" w:type="dxa"/>
+            <w:tcW w:w="3543" w:type="dxa"/>
             <w:tcBorders>
               <w:top w:val="single" w:sz="5" w:space="0" w:color="000000"/>
               <w:left w:val="single" w:sz="5" w:space="0" w:color="000000"/>
@@ -25024,7 +25108,7 @@
         </w:tc>
         <w:tc>
           <w:tcPr>
-            <w:tcW w:w="1276" w:type="dxa"/>
+            <w:tcW w:w="1278" w:type="dxa"/>
             <w:tcBorders>
               <w:top w:val="single" w:sz="5" w:space="0" w:color="000000"/>
               <w:left w:val="single" w:sz="5" w:space="0" w:color="000000"/>
@@ -25110,7 +25194,7 @@
         </w:tc>
         <w:tc>
           <w:tcPr>
-            <w:tcW w:w="1843" w:type="dxa"/>
+            <w:tcW w:w="1844" w:type="dxa"/>
             <w:tcBorders>
               <w:top w:val="single" w:sz="5" w:space="0" w:color="000000"/>
               <w:left w:val="single" w:sz="5" w:space="0" w:color="000000"/>
@@ -25142,7 +25226,7 @@
         </w:tc>
         <w:tc>
           <w:tcPr>
-            <w:tcW w:w="3544" w:type="dxa"/>
+            <w:tcW w:w="3543" w:type="dxa"/>
             <w:tcBorders>
               <w:top w:val="single" w:sz="5" w:space="0" w:color="000000"/>
               <w:left w:val="single" w:sz="5" w:space="0" w:color="000000"/>
@@ -25221,7 +25305,7 @@
         </w:tc>
         <w:tc>
           <w:tcPr>
-            <w:tcW w:w="1276" w:type="dxa"/>
+            <w:tcW w:w="1278" w:type="dxa"/>
             <w:tcBorders>
               <w:top w:val="single" w:sz="5" w:space="0" w:color="000000"/>
               <w:left w:val="single" w:sz="5" w:space="0" w:color="000000"/>
@@ -25321,7 +25405,7 @@
         </w:tc>
         <w:tc>
           <w:tcPr>
-            <w:tcW w:w="1843" w:type="dxa"/>
+            <w:tcW w:w="1844" w:type="dxa"/>
             <w:tcBorders>
               <w:top w:val="single" w:sz="5" w:space="0" w:color="000000"/>
               <w:left w:val="single" w:sz="5" w:space="0" w:color="000000"/>
@@ -25361,7 +25445,7 @@
         </w:tc>
         <w:tc>
           <w:tcPr>
-            <w:tcW w:w="3544" w:type="dxa"/>
+            <w:tcW w:w="3543" w:type="dxa"/>
             <w:tcBorders>
               <w:top w:val="single" w:sz="5" w:space="0" w:color="000000"/>
               <w:left w:val="single" w:sz="5" w:space="0" w:color="000000"/>
@@ -25535,7 +25619,7 @@
         </w:tc>
         <w:tc>
           <w:tcPr>
-            <w:tcW w:w="1276" w:type="dxa"/>
+            <w:tcW w:w="1278" w:type="dxa"/>
             <w:tcBorders>
               <w:top w:val="single" w:sz="5" w:space="0" w:color="000000"/>
               <w:left w:val="single" w:sz="5" w:space="0" w:color="000000"/>
@@ -25661,7 +25745,7 @@
         </w:tc>
         <w:tc>
           <w:tcPr>
-            <w:tcW w:w="1843" w:type="dxa"/>
+            <w:tcW w:w="1844" w:type="dxa"/>
             <w:tcBorders>
               <w:top w:val="single" w:sz="5" w:space="0" w:color="000000"/>
               <w:left w:val="single" w:sz="5" w:space="0" w:color="000000"/>
@@ -25686,7 +25770,7 @@
         </w:tc>
         <w:tc>
           <w:tcPr>
-            <w:tcW w:w="3544" w:type="dxa"/>
+            <w:tcW w:w="3543" w:type="dxa"/>
             <w:tcBorders>
               <w:top w:val="single" w:sz="5" w:space="0" w:color="000000"/>
               <w:left w:val="single" w:sz="5" w:space="0" w:color="000000"/>
@@ -25727,7 +25811,7 @@
         </w:tc>
         <w:tc>
           <w:tcPr>
-            <w:tcW w:w="1276" w:type="dxa"/>
+            <w:tcW w:w="1278" w:type="dxa"/>
             <w:tcBorders>
               <w:top w:val="single" w:sz="5" w:space="0" w:color="000000"/>
               <w:left w:val="single" w:sz="5" w:space="0" w:color="000000"/>
@@ -25801,7 +25885,7 @@
         </w:tc>
         <w:tc>
           <w:tcPr>
-            <w:tcW w:w="1843" w:type="dxa"/>
+            <w:tcW w:w="1844" w:type="dxa"/>
             <w:tcBorders>
               <w:top w:val="single" w:sz="5" w:space="0" w:color="000000"/>
               <w:left w:val="single" w:sz="5" w:space="0" w:color="000000"/>
@@ -25821,7 +25905,7 @@
         </w:tc>
         <w:tc>
           <w:tcPr>
-            <w:tcW w:w="3544" w:type="dxa"/>
+            <w:tcW w:w="3543" w:type="dxa"/>
             <w:tcBorders>
               <w:top w:val="single" w:sz="5" w:space="0" w:color="000000"/>
               <w:left w:val="single" w:sz="5" w:space="0" w:color="000000"/>
@@ -25841,7 +25925,7 @@
         </w:tc>
         <w:tc>
           <w:tcPr>
-            <w:tcW w:w="1276" w:type="dxa"/>
+            <w:tcW w:w="1278" w:type="dxa"/>
             <w:tcBorders>
               <w:top w:val="single" w:sz="5" w:space="0" w:color="000000"/>
               <w:left w:val="single" w:sz="5" w:space="0" w:color="000000"/>
@@ -25919,7 +26003,7 @@
         </w:tc>
         <w:tc>
           <w:tcPr>
-            <w:tcW w:w="1843" w:type="dxa"/>
+            <w:tcW w:w="1844" w:type="dxa"/>
             <w:tcBorders>
               <w:top w:val="single" w:sz="5" w:space="0" w:color="000000"/>
               <w:left w:val="single" w:sz="5" w:space="0" w:color="000000"/>
@@ -25939,7 +26023,7 @@
         </w:tc>
         <w:tc>
           <w:tcPr>
-            <w:tcW w:w="3544" w:type="dxa"/>
+            <w:tcW w:w="3543" w:type="dxa"/>
             <w:tcBorders>
               <w:top w:val="single" w:sz="5" w:space="0" w:color="000000"/>
               <w:left w:val="single" w:sz="5" w:space="0" w:color="000000"/>
@@ -25959,7 +26043,7 @@
         </w:tc>
         <w:tc>
           <w:tcPr>
-            <w:tcW w:w="1276" w:type="dxa"/>
+            <w:tcW w:w="1278" w:type="dxa"/>
             <w:tcBorders>
               <w:top w:val="single" w:sz="5" w:space="0" w:color="000000"/>
               <w:left w:val="single" w:sz="5" w:space="0" w:color="000000"/>
@@ -26031,7 +26115,7 @@
         </w:tc>
         <w:tc>
           <w:tcPr>
-            <w:tcW w:w="1843" w:type="dxa"/>
+            <w:tcW w:w="1844" w:type="dxa"/>
             <w:tcBorders>
               <w:top w:val="single" w:sz="5" w:space="0" w:color="000000"/>
               <w:left w:val="single" w:sz="5" w:space="0" w:color="000000"/>
@@ -26087,7 +26171,7 @@
         </w:tc>
         <w:tc>
           <w:tcPr>
-            <w:tcW w:w="3544" w:type="dxa"/>
+            <w:tcW w:w="3543" w:type="dxa"/>
             <w:tcBorders>
               <w:top w:val="single" w:sz="5" w:space="0" w:color="000000"/>
               <w:left w:val="single" w:sz="5" w:space="0" w:color="000000"/>
@@ -26125,7 +26209,7 @@
         </w:tc>
         <w:tc>
           <w:tcPr>
-            <w:tcW w:w="1276" w:type="dxa"/>
+            <w:tcW w:w="1278" w:type="dxa"/>
             <w:tcBorders>
               <w:top w:val="single" w:sz="5" w:space="0" w:color="000000"/>
               <w:left w:val="single" w:sz="5" w:space="0" w:color="000000"/>
@@ -26254,7 +26338,7 @@
         </w:tc>
         <w:tc>
           <w:tcPr>
-            <w:tcW w:w="1843" w:type="dxa"/>
+            <w:tcW w:w="1844" w:type="dxa"/>
             <w:tcBorders>
               <w:top w:val="single" w:sz="5" w:space="0" w:color="000000"/>
               <w:left w:val="single" w:sz="5" w:space="0" w:color="000000"/>
@@ -26284,7 +26368,7 @@
         </w:tc>
         <w:tc>
           <w:tcPr>
-            <w:tcW w:w="3544" w:type="dxa"/>
+            <w:tcW w:w="3543" w:type="dxa"/>
             <w:tcBorders>
               <w:top w:val="single" w:sz="5" w:space="0" w:color="000000"/>
               <w:left w:val="single" w:sz="5" w:space="0" w:color="000000"/>
@@ -26319,7 +26403,7 @@
         </w:tc>
         <w:tc>
           <w:tcPr>
-            <w:tcW w:w="1276" w:type="dxa"/>
+            <w:tcW w:w="1278" w:type="dxa"/>
             <w:tcBorders>
               <w:top w:val="single" w:sz="5" w:space="0" w:color="000000"/>
               <w:left w:val="single" w:sz="5" w:space="0" w:color="000000"/>
@@ -26448,7 +26532,7 @@
         </w:tc>
         <w:tc>
           <w:tcPr>
-            <w:tcW w:w="1843" w:type="dxa"/>
+            <w:tcW w:w="1844" w:type="dxa"/>
             <w:tcBorders>
               <w:top w:val="single" w:sz="5" w:space="0" w:color="000000"/>
               <w:left w:val="single" w:sz="5" w:space="0" w:color="000000"/>
@@ -26508,7 +26592,7 @@
         </w:tc>
         <w:tc>
           <w:tcPr>
-            <w:tcW w:w="3544" w:type="dxa"/>
+            <w:tcW w:w="3543" w:type="dxa"/>
             <w:tcBorders>
               <w:top w:val="single" w:sz="5" w:space="0" w:color="000000"/>
               <w:left w:val="single" w:sz="5" w:space="0" w:color="000000"/>
@@ -26638,7 +26722,7 @@
         </w:tc>
         <w:tc>
           <w:tcPr>
-            <w:tcW w:w="1276" w:type="dxa"/>
+            <w:tcW w:w="1278" w:type="dxa"/>
             <w:tcBorders>
               <w:top w:val="single" w:sz="5" w:space="0" w:color="000000"/>
               <w:left w:val="single" w:sz="5" w:space="0" w:color="000000"/>
@@ -26754,7 +26838,7 @@
         </w:tc>
         <w:tc>
           <w:tcPr>
-            <w:tcW w:w="1843" w:type="dxa"/>
+            <w:tcW w:w="1844" w:type="dxa"/>
             <w:tcBorders>
               <w:top w:val="single" w:sz="5" w:space="0" w:color="000000"/>
               <w:left w:val="single" w:sz="5" w:space="0" w:color="000000"/>
@@ -26790,7 +26874,7 @@
         </w:tc>
         <w:tc>
           <w:tcPr>
-            <w:tcW w:w="3544" w:type="dxa"/>
+            <w:tcW w:w="3543" w:type="dxa"/>
             <w:tcBorders>
               <w:top w:val="single" w:sz="5" w:space="0" w:color="000000"/>
               <w:left w:val="single" w:sz="5" w:space="0" w:color="000000"/>
@@ -26867,7 +26951,7 @@
         </w:tc>
         <w:tc>
           <w:tcPr>
-            <w:tcW w:w="1276" w:type="dxa"/>
+            <w:tcW w:w="1278" w:type="dxa"/>
             <w:tcBorders>
               <w:top w:val="single" w:sz="5" w:space="0" w:color="000000"/>
               <w:left w:val="single" w:sz="5" w:space="0" w:color="000000"/>
@@ -26960,7 +27044,7 @@
         </w:tc>
         <w:tc>
           <w:tcPr>
-            <w:tcW w:w="1843" w:type="dxa"/>
+            <w:tcW w:w="1844" w:type="dxa"/>
             <w:tcBorders>
               <w:top w:val="single" w:sz="5" w:space="0" w:color="000000"/>
               <w:left w:val="single" w:sz="5" w:space="0" w:color="000000"/>
@@ -26991,7 +27075,7 @@
         </w:tc>
         <w:tc>
           <w:tcPr>
-            <w:tcW w:w="3544" w:type="dxa"/>
+            <w:tcW w:w="3543" w:type="dxa"/>
             <w:tcBorders>
               <w:top w:val="single" w:sz="5" w:space="0" w:color="000000"/>
               <w:left w:val="single" w:sz="5" w:space="0" w:color="000000"/>
@@ -27029,7 +27113,7 @@
         </w:tc>
         <w:tc>
           <w:tcPr>
-            <w:tcW w:w="1276" w:type="dxa"/>
+            <w:tcW w:w="1278" w:type="dxa"/>
             <w:tcBorders>
               <w:top w:val="single" w:sz="5" w:space="0" w:color="000000"/>
               <w:left w:val="single" w:sz="5" w:space="0" w:color="000000"/>
@@ -27106,43 +27190,29 @@
                 <w:szCs w:val="20"/>
               </w:rPr>
             </w:pPr>
-            <w:proofErr w:type="gramStart"/>
-            <w:r>
-              <w:rPr>
-                <w:sz w:val="20"/>
-                <w:szCs w:val="20"/>
-              </w:rPr>
-              <w:t>..</w:t>
-            </w:r>
-            <w:proofErr w:type="gramEnd"/>
-            <w:r>
-              <w:rPr>
-                <w:sz w:val="20"/>
-                <w:szCs w:val="20"/>
-              </w:rPr>
-              <w:t>/</w:t>
-            </w:r>
-            <w:r>
-              <w:rPr>
-                <w:sz w:val="20"/>
-                <w:szCs w:val="20"/>
-              </w:rPr>
-              <w:t>../../</w:t>
+            <w:r>
+              <w:rPr>
+                <w:sz w:val="20"/>
+                <w:szCs w:val="20"/>
+                <w:lang w:val="en-US" w:eastAsia="en-US"/>
+              </w:rPr>
+              <w:t>../../../</w:t>
             </w:r>
             <w:proofErr w:type="spellStart"/>
             <w:r>
               <w:rPr>
                 <w:sz w:val="20"/>
                 <w:szCs w:val="20"/>
-              </w:rPr>
-              <w:t>vaccinationUnstructuredNote</w:t>
+                <w:lang w:val="en-US" w:eastAsia="en-US"/>
+              </w:rPr>
+              <w:t>patientPostalCode</w:t>
             </w:r>
             <w:proofErr w:type="spellEnd"/>
           </w:p>
         </w:tc>
         <w:tc>
           <w:tcPr>
-            <w:tcW w:w="1843" w:type="dxa"/>
+            <w:tcW w:w="1844" w:type="dxa"/>
             <w:tcBorders>
               <w:top w:val="single" w:sz="5" w:space="0" w:color="000000"/>
               <w:left w:val="single" w:sz="5" w:space="0" w:color="000000"/>
@@ -27155,23 +27225,20 @@
               <w:spacing w:line="229" w:lineRule="exact"/>
               <w:ind w:left="102"/>
               <w:rPr>
-                <w:sz w:val="20"/>
-                <w:szCs w:val="20"/>
-              </w:rPr>
-            </w:pPr>
-            <w:r>
-              <w:rPr>
-                <w:sz w:val="20"/>
-                <w:szCs w:val="20"/>
-              </w:rPr>
-              <w:t>s</w:t>
-            </w:r>
-            <w:r>
-              <w:rPr>
-                <w:sz w:val="20"/>
-                <w:szCs w:val="20"/>
-              </w:rPr>
-              <w:t>tring</w:t>
+                <w:spacing w:val="-1"/>
+                <w:sz w:val="20"/>
+                <w:szCs w:val="20"/>
+                <w:lang w:val="en-US" w:eastAsia="en-US"/>
+              </w:rPr>
+            </w:pPr>
+            <w:r>
+              <w:rPr>
+                <w:spacing w:val="-1"/>
+                <w:sz w:val="20"/>
+                <w:szCs w:val="20"/>
+                <w:lang w:val="en-US" w:eastAsia="en-US"/>
+              </w:rPr>
+              <w:t>string</w:t>
             </w:r>
           </w:p>
           <w:p>
@@ -27179,16 +27246,15 @@
               <w:spacing w:line="229" w:lineRule="exact"/>
               <w:ind w:left="102"/>
               <w:rPr>
-                <w:spacing w:val="-1"/>
-                <w:sz w:val="20"/>
-                <w:szCs w:val="20"/>
-              </w:rPr>
-            </w:pPr>
-          </w:p>
-        </w:tc>
-        <w:tc>
-          <w:tcPr>
-            <w:tcW w:w="3544" w:type="dxa"/>
+                <w:sz w:val="20"/>
+                <w:szCs w:val="20"/>
+              </w:rPr>
+            </w:pPr>
+          </w:p>
+        </w:tc>
+        <w:tc>
+          <w:tcPr>
+            <w:tcW w:w="3543" w:type="dxa"/>
             <w:tcBorders>
               <w:top w:val="single" w:sz="5" w:space="0" w:color="000000"/>
               <w:left w:val="single" w:sz="5" w:space="0" w:color="000000"/>
@@ -27212,109 +27278,15 @@
                 <w:sz w:val="20"/>
                 <w:szCs w:val="20"/>
               </w:rPr>
-              <w:t>Enligt CDA:s konvention med läsbar fritextsammanfattning av den strukturerade information kan också använda här.</w:t>
-            </w:r>
-          </w:p>
-          <w:p>
-            <w:pPr>
-              <w:spacing w:line="226" w:lineRule="exact"/>
-              <w:ind w:left="102"/>
-              <w:rPr>
-                <w:spacing w:val="-1"/>
-                <w:sz w:val="20"/>
-                <w:szCs w:val="20"/>
-              </w:rPr>
-            </w:pPr>
-          </w:p>
-          <w:p>
-            <w:pPr>
-              <w:spacing w:line="226" w:lineRule="exact"/>
-              <w:ind w:left="102"/>
-              <w:rPr>
-                <w:spacing w:val="-1"/>
-                <w:sz w:val="20"/>
-                <w:szCs w:val="20"/>
-              </w:rPr>
-            </w:pPr>
-            <w:r>
-              <w:rPr>
-                <w:spacing w:val="-1"/>
-                <w:sz w:val="20"/>
-                <w:szCs w:val="20"/>
-              </w:rPr>
-              <w:t>Kan formateras enligt HL7NarrativeBlock.</w:t>
-            </w:r>
-          </w:p>
-          <w:p>
-            <w:pPr>
-              <w:spacing w:line="226" w:lineRule="exact"/>
-              <w:ind w:left="102"/>
-              <w:rPr>
-                <w:spacing w:val="-1"/>
-                <w:sz w:val="20"/>
-                <w:szCs w:val="20"/>
-              </w:rPr>
-            </w:pPr>
-          </w:p>
-          <w:p>
-            <w:pPr>
-              <w:spacing w:line="226" w:lineRule="exact"/>
-              <w:ind w:left="102"/>
-              <w:rPr>
-                <w:spacing w:val="-1"/>
-                <w:sz w:val="20"/>
-                <w:szCs w:val="20"/>
-              </w:rPr>
-            </w:pPr>
-            <w:r>
-              <w:rPr>
-                <w:spacing w:val="-1"/>
-                <w:sz w:val="20"/>
-                <w:szCs w:val="20"/>
-              </w:rPr>
-              <w:t xml:space="preserve">Not: Om endast ostrukturerad vaccinationsinformation finns, </w:t>
-            </w:r>
-            <w:r>
-              <w:rPr>
-                <w:i/>
-                <w:spacing w:val="-1"/>
-                <w:sz w:val="20"/>
-                <w:szCs w:val="20"/>
-              </w:rPr>
-              <w:t>kan</w:t>
-            </w:r>
-            <w:r>
-              <w:rPr>
-                <w:spacing w:val="-1"/>
-                <w:sz w:val="20"/>
-                <w:szCs w:val="20"/>
-              </w:rPr>
-              <w:t xml:space="preserve">, detta kontrakt produceras men i så fall inga </w:t>
-            </w:r>
-            <w:proofErr w:type="spellStart"/>
-            <w:r>
-              <w:rPr>
-                <w:i/>
-                <w:spacing w:val="-1"/>
-                <w:sz w:val="20"/>
-                <w:szCs w:val="20"/>
-              </w:rPr>
-              <w:t>administrationRecords</w:t>
-            </w:r>
-            <w:proofErr w:type="spellEnd"/>
-            <w:r>
-              <w:rPr>
-                <w:spacing w:val="-1"/>
-                <w:sz w:val="20"/>
-                <w:szCs w:val="20"/>
-              </w:rPr>
-              <w:t xml:space="preserve"> nedan returneras.</w:t>
-            </w:r>
-          </w:p>
-        </w:tc>
-        <w:tc>
-          <w:tcPr>
-            <w:tcW w:w="1276" w:type="dxa"/>
+              <w:t>Postnummer för patientens senast kända bostadsadress</w:t>
+            </w:r>
+            <w:bookmarkStart w:id="76" w:name="_GoBack"/>
+            <w:bookmarkEnd w:id="76"/>
+          </w:p>
+        </w:tc>
+        <w:tc>
+          <w:tcPr>
+            <w:tcW w:w="1278" w:type="dxa"/>
             <w:tcBorders>
               <w:top w:val="single" w:sz="5" w:space="0" w:color="000000"/>
               <w:left w:val="single" w:sz="5" w:space="0" w:color="000000"/>
@@ -27366,7 +27338,7 @@
       </w:tr>
       <w:tr>
         <w:trPr>
-          <w:trHeight w:hRule="exact" w:val="2331"/>
+          <w:trHeight w:hRule="exact" w:val="859"/>
           <w:tblHeader/>
         </w:trPr>
         <w:tc>
@@ -27389,32 +27361,45 @@
               <w:rPr>
                 <w:sz w:val="20"/>
                 <w:szCs w:val="20"/>
-                <w:lang w:val="en-US"/>
-              </w:rPr>
-            </w:pPr>
-            <w:r>
-              <w:rPr>
-                <w:sz w:val="20"/>
-                <w:szCs w:val="20"/>
-                <w:lang w:val="en-US"/>
-              </w:rPr>
-              <w:t>../../../</w:t>
+              </w:rPr>
+            </w:pPr>
+            <w:proofErr w:type="gramStart"/>
+            <w:r>
+              <w:rPr>
+                <w:sz w:val="20"/>
+                <w:szCs w:val="20"/>
+              </w:rPr>
+              <w:t>..</w:t>
+            </w:r>
+            <w:proofErr w:type="gramEnd"/>
+            <w:r>
+              <w:rPr>
+                <w:sz w:val="20"/>
+                <w:szCs w:val="20"/>
+              </w:rPr>
+              <w:t>/</w:t>
+            </w:r>
+            <w:r>
+              <w:rPr>
+                <w:sz w:val="20"/>
+                <w:szCs w:val="20"/>
+              </w:rPr>
+              <w:t>../../</w:t>
             </w:r>
             <w:proofErr w:type="spellStart"/>
             <w:r>
               <w:rPr>
                 <w:sz w:val="20"/>
                 <w:szCs w:val="20"/>
-                <w:lang w:val="en-US"/>
-              </w:rPr>
-              <w:t>riskCategory</w:t>
+              </w:rPr>
+              <w:t>vaccinationUnstructuredNote</w:t>
             </w:r>
             <w:proofErr w:type="spellEnd"/>
           </w:p>
         </w:tc>
         <w:tc>
           <w:tcPr>
-            <w:tcW w:w="1843" w:type="dxa"/>
+            <w:tcW w:w="1844" w:type="dxa"/>
             <w:tcBorders>
               <w:top w:val="single" w:sz="5" w:space="0" w:color="000000"/>
               <w:left w:val="single" w:sz="5" w:space="0" w:color="000000"/>
@@ -27431,21 +27416,36 @@
                 <w:szCs w:val="20"/>
               </w:rPr>
             </w:pPr>
-            <w:proofErr w:type="spellStart"/>
-            <w:r>
-              <w:rPr>
-                <w:sz w:val="20"/>
-                <w:szCs w:val="20"/>
-                <w:lang w:val="en-US"/>
-              </w:rPr>
-              <w:t>CVType</w:t>
-            </w:r>
-            <w:proofErr w:type="spellEnd"/>
-          </w:p>
-        </w:tc>
-        <w:tc>
-          <w:tcPr>
-            <w:tcW w:w="3544" w:type="dxa"/>
+            <w:r>
+              <w:rPr>
+                <w:sz w:val="20"/>
+                <w:szCs w:val="20"/>
+              </w:rPr>
+              <w:t>s</w:t>
+            </w:r>
+            <w:r>
+              <w:rPr>
+                <w:sz w:val="20"/>
+                <w:szCs w:val="20"/>
+              </w:rPr>
+              <w:t>tring</w:t>
+            </w:r>
+          </w:p>
+          <w:p>
+            <w:pPr>
+              <w:spacing w:line="229" w:lineRule="exact"/>
+              <w:ind w:left="102"/>
+              <w:rPr>
+                <w:spacing w:val="-1"/>
+                <w:sz w:val="20"/>
+                <w:szCs w:val="20"/>
+              </w:rPr>
+            </w:pPr>
+          </w:p>
+        </w:tc>
+        <w:tc>
+          <w:tcPr>
+            <w:tcW w:w="3543" w:type="dxa"/>
             <w:tcBorders>
               <w:top w:val="single" w:sz="5" w:space="0" w:color="000000"/>
               <w:left w:val="single" w:sz="5" w:space="0" w:color="000000"/>
@@ -27469,13 +27469,109 @@
                 <w:sz w:val="20"/>
                 <w:szCs w:val="20"/>
               </w:rPr>
-              <w:t>Information om patientens eventuella riskgruppstillhörighet, känd vid vaccinationstillfället, baserad på i förekommande fall patientens hälsodeklaration</w:t>
-            </w:r>
-          </w:p>
-        </w:tc>
-        <w:tc>
-          <w:tcPr>
-            <w:tcW w:w="1276" w:type="dxa"/>
+              <w:t>Enligt CDA:s konvention med läsbar fritextsammanfattning av den strukturerade information kan också använda här.</w:t>
+            </w:r>
+          </w:p>
+          <w:p>
+            <w:pPr>
+              <w:spacing w:line="226" w:lineRule="exact"/>
+              <w:ind w:left="102"/>
+              <w:rPr>
+                <w:spacing w:val="-1"/>
+                <w:sz w:val="20"/>
+                <w:szCs w:val="20"/>
+              </w:rPr>
+            </w:pPr>
+          </w:p>
+          <w:p>
+            <w:pPr>
+              <w:spacing w:line="226" w:lineRule="exact"/>
+              <w:ind w:left="102"/>
+              <w:rPr>
+                <w:spacing w:val="-1"/>
+                <w:sz w:val="20"/>
+                <w:szCs w:val="20"/>
+              </w:rPr>
+            </w:pPr>
+            <w:r>
+              <w:rPr>
+                <w:spacing w:val="-1"/>
+                <w:sz w:val="20"/>
+                <w:szCs w:val="20"/>
+              </w:rPr>
+              <w:t>Kan formateras enligt HL7NarrativeBlock.</w:t>
+            </w:r>
+          </w:p>
+          <w:p>
+            <w:pPr>
+              <w:spacing w:line="226" w:lineRule="exact"/>
+              <w:ind w:left="102"/>
+              <w:rPr>
+                <w:spacing w:val="-1"/>
+                <w:sz w:val="20"/>
+                <w:szCs w:val="20"/>
+              </w:rPr>
+            </w:pPr>
+          </w:p>
+          <w:p>
+            <w:pPr>
+              <w:spacing w:line="226" w:lineRule="exact"/>
+              <w:ind w:left="102"/>
+              <w:rPr>
+                <w:spacing w:val="-1"/>
+                <w:sz w:val="20"/>
+                <w:szCs w:val="20"/>
+              </w:rPr>
+            </w:pPr>
+            <w:r>
+              <w:rPr>
+                <w:spacing w:val="-1"/>
+                <w:sz w:val="20"/>
+                <w:szCs w:val="20"/>
+              </w:rPr>
+              <w:t xml:space="preserve">Not: Om endast ostrukturerad vaccinationsinformation finns, </w:t>
+            </w:r>
+            <w:r>
+              <w:rPr>
+                <w:i/>
+                <w:spacing w:val="-1"/>
+                <w:sz w:val="20"/>
+                <w:szCs w:val="20"/>
+              </w:rPr>
+              <w:t>kan</w:t>
+            </w:r>
+            <w:r>
+              <w:rPr>
+                <w:spacing w:val="-1"/>
+                <w:sz w:val="20"/>
+                <w:szCs w:val="20"/>
+              </w:rPr>
+              <w:t xml:space="preserve">, detta kontrakt produceras men i så fall inga </w:t>
+            </w:r>
+            <w:proofErr w:type="spellStart"/>
+            <w:r>
+              <w:rPr>
+                <w:i/>
+                <w:spacing w:val="-1"/>
+                <w:sz w:val="20"/>
+                <w:szCs w:val="20"/>
+              </w:rPr>
+              <w:t>administrationRecords</w:t>
+            </w:r>
+            <w:proofErr w:type="spellEnd"/>
+            <w:r>
+              <w:rPr>
+                <w:spacing w:val="-1"/>
+                <w:sz w:val="20"/>
+                <w:szCs w:val="20"/>
+              </w:rPr>
+              <w:t xml:space="preserve"> nedan returneras.</w:t>
+            </w:r>
+          </w:p>
+        </w:tc>
+        <w:tc>
+          <w:tcPr>
+            <w:tcW w:w="1278" w:type="dxa"/>
             <w:tcBorders>
               <w:top w:val="single" w:sz="5" w:space="0" w:color="000000"/>
               <w:left w:val="single" w:sz="5" w:space="0" w:color="000000"/>
@@ -27520,14 +27616,14 @@
                 <w:sz w:val="20"/>
                 <w:szCs w:val="20"/>
               </w:rPr>
-              <w:t>*</w:t>
+              <w:t>1</w:t>
             </w:r>
           </w:p>
         </w:tc>
       </w:tr>
       <w:tr>
         <w:trPr>
-          <w:trHeight w:hRule="exact" w:val="1160"/>
+          <w:trHeight w:hRule="exact" w:val="2331"/>
           <w:tblHeader/>
         </w:trPr>
         <w:tc>
@@ -27553,36 +27649,29 @@
                 <w:lang w:val="en-US"/>
               </w:rPr>
             </w:pPr>
-            <w:proofErr w:type="gramStart"/>
-            <w:r>
-              <w:rPr>
-                <w:sz w:val="20"/>
-                <w:szCs w:val="20"/>
-              </w:rPr>
-              <w:t>..</w:t>
-            </w:r>
-            <w:proofErr w:type="gramEnd"/>
-            <w:r>
-              <w:rPr>
-                <w:sz w:val="20"/>
-                <w:szCs w:val="20"/>
-              </w:rPr>
-              <w:t>/../../</w:t>
+            <w:r>
+              <w:rPr>
+                <w:sz w:val="20"/>
+                <w:szCs w:val="20"/>
+                <w:lang w:val="en-US"/>
+              </w:rPr>
+              <w:t>../../../</w:t>
             </w:r>
             <w:proofErr w:type="spellStart"/>
             <w:r>
               <w:rPr>
                 <w:sz w:val="20"/>
                 <w:szCs w:val="20"/>
-              </w:rPr>
-              <w:t>patientAdverseEffect</w:t>
+                <w:lang w:val="en-US"/>
+              </w:rPr>
+              <w:t>riskCategory</w:t>
             </w:r>
             <w:proofErr w:type="spellEnd"/>
           </w:p>
         </w:tc>
         <w:tc>
           <w:tcPr>
-            <w:tcW w:w="1843" w:type="dxa"/>
+            <w:tcW w:w="1844" w:type="dxa"/>
             <w:tcBorders>
               <w:top w:val="single" w:sz="5" w:space="0" w:color="000000"/>
               <w:left w:val="single" w:sz="5" w:space="0" w:color="000000"/>
@@ -27597,15 +27686,15 @@
               <w:rPr>
                 <w:sz w:val="20"/>
                 <w:szCs w:val="20"/>
+              </w:rPr>
+            </w:pPr>
+            <w:proofErr w:type="spellStart"/>
+            <w:r>
+              <w:rPr>
+                <w:sz w:val="20"/>
+                <w:szCs w:val="20"/>
                 <w:lang w:val="en-US"/>
               </w:rPr>
-            </w:pPr>
-            <w:proofErr w:type="spellStart"/>
-            <w:r>
-              <w:rPr>
-                <w:sz w:val="20"/>
-                <w:szCs w:val="20"/>
-              </w:rPr>
               <w:t>CVType</w:t>
             </w:r>
             <w:proofErr w:type="spellEnd"/>
@@ -27613,7 +27702,7 @@
         </w:tc>
         <w:tc>
           <w:tcPr>
-            <w:tcW w:w="3544" w:type="dxa"/>
+            <w:tcW w:w="3543" w:type="dxa"/>
             <w:tcBorders>
               <w:top w:val="single" w:sz="5" w:space="0" w:color="000000"/>
               <w:left w:val="single" w:sz="5" w:space="0" w:color="000000"/>
@@ -27637,47 +27726,13 @@
                 <w:sz w:val="20"/>
                 <w:szCs w:val="20"/>
               </w:rPr>
-              <w:t xml:space="preserve">Information om patienten </w:t>
-            </w:r>
-            <w:proofErr w:type="gramStart"/>
-            <w:r>
-              <w:rPr>
-                <w:spacing w:val="-1"/>
-                <w:sz w:val="20"/>
-                <w:szCs w:val="20"/>
-              </w:rPr>
-              <w:t>erfarit</w:t>
-            </w:r>
-            <w:proofErr w:type="gramEnd"/>
-            <w:r>
-              <w:rPr>
-                <w:spacing w:val="-1"/>
-                <w:sz w:val="20"/>
-                <w:szCs w:val="20"/>
-              </w:rPr>
-              <w:t xml:space="preserve"> någon eller några reaktioner hänför bara till vaccinationstillfället men ej specifik vaccination (i </w:t>
-            </w:r>
-            <w:r>
-              <w:rPr>
-                <w:spacing w:val="-1"/>
-                <w:sz w:val="20"/>
-                <w:szCs w:val="20"/>
-              </w:rPr>
-              <w:t>fall som när flera vaccin givit</w:t>
-            </w:r>
-            <w:r>
-              <w:rPr>
-                <w:spacing w:val="-1"/>
-                <w:sz w:val="20"/>
-                <w:szCs w:val="20"/>
-              </w:rPr>
-              <w:t>s vid samma tillfälle)</w:t>
-            </w:r>
-          </w:p>
-        </w:tc>
-        <w:tc>
-          <w:tcPr>
-            <w:tcW w:w="1276" w:type="dxa"/>
+              <w:t>Information om patientens eventuella riskgruppstillhörighet, känd vid vaccinationstillfället, baserad på i förekommande fall patientens hälsodeklaration</w:t>
+            </w:r>
+          </w:p>
+        </w:tc>
+        <w:tc>
+          <w:tcPr>
+            <w:tcW w:w="1278" w:type="dxa"/>
             <w:tcBorders>
               <w:top w:val="single" w:sz="5" w:space="0" w:color="000000"/>
               <w:left w:val="single" w:sz="5" w:space="0" w:color="000000"/>
@@ -27729,7 +27784,7 @@
       </w:tr>
       <w:tr>
         <w:trPr>
-          <w:trHeight w:hRule="exact" w:val="1359"/>
+          <w:trHeight w:hRule="exact" w:val="1160"/>
           <w:tblHeader/>
         </w:trPr>
         <w:tc>
@@ -27752,12 +27807,12 @@
               <w:rPr>
                 <w:sz w:val="20"/>
                 <w:szCs w:val="20"/>
+                <w:lang w:val="en-US"/>
               </w:rPr>
             </w:pPr>
             <w:proofErr w:type="gramStart"/>
             <w:r>
               <w:rPr>
-                <w:i/>
                 <w:sz w:val="20"/>
                 <w:szCs w:val="20"/>
               </w:rPr>
@@ -27766,27 +27821,25 @@
             <w:proofErr w:type="gramEnd"/>
             <w:r>
               <w:rPr>
-                <w:i/>
-                <w:sz w:val="20"/>
-                <w:szCs w:val="20"/>
-              </w:rPr>
-              <w:t>/../</w:t>
+                <w:sz w:val="20"/>
+                <w:szCs w:val="20"/>
+              </w:rPr>
+              <w:t>/../../</w:t>
             </w:r>
             <w:proofErr w:type="spellStart"/>
             <w:r>
               <w:rPr>
-                <w:i/>
-                <w:sz w:val="20"/>
-                <w:szCs w:val="20"/>
-              </w:rPr>
-              <w:t>administrationRecord</w:t>
+                <w:sz w:val="20"/>
+                <w:szCs w:val="20"/>
+              </w:rPr>
+              <w:t>patientAdverseEffect</w:t>
             </w:r>
             <w:proofErr w:type="spellEnd"/>
           </w:p>
         </w:tc>
         <w:tc>
           <w:tcPr>
-            <w:tcW w:w="1843" w:type="dxa"/>
+            <w:tcW w:w="1844" w:type="dxa"/>
             <w:tcBorders>
               <w:top w:val="single" w:sz="5" w:space="0" w:color="000000"/>
               <w:left w:val="single" w:sz="5" w:space="0" w:color="000000"/>
@@ -27801,33 +27854,23 @@
               <w:rPr>
                 <w:sz w:val="20"/>
                 <w:szCs w:val="20"/>
+                <w:lang w:val="en-US"/>
               </w:rPr>
             </w:pPr>
             <w:proofErr w:type="spellStart"/>
             <w:r>
               <w:rPr>
-                <w:i/>
-                <w:spacing w:val="-1"/>
-                <w:sz w:val="20"/>
-                <w:szCs w:val="20"/>
-              </w:rPr>
-              <w:t>AdministrationRecord</w:t>
-            </w:r>
-            <w:r>
-              <w:rPr>
-                <w:i/>
-                <w:spacing w:val="-1"/>
-                <w:sz w:val="20"/>
-                <w:szCs w:val="20"/>
-              </w:rPr>
-              <w:t>Type</w:t>
+                <w:sz w:val="20"/>
+                <w:szCs w:val="20"/>
+              </w:rPr>
+              <w:t>CVType</w:t>
             </w:r>
             <w:proofErr w:type="spellEnd"/>
           </w:p>
         </w:tc>
         <w:tc>
           <w:tcPr>
-            <w:tcW w:w="3544" w:type="dxa"/>
+            <w:tcW w:w="3543" w:type="dxa"/>
             <w:tcBorders>
               <w:top w:val="single" w:sz="5" w:space="0" w:color="000000"/>
               <w:left w:val="single" w:sz="5" w:space="0" w:color="000000"/>
@@ -27847,38 +27890,51 @@
             </w:pPr>
             <w:r>
               <w:rPr>
-                <w:i/>
-                <w:spacing w:val="-1"/>
-                <w:sz w:val="20"/>
-                <w:szCs w:val="20"/>
-              </w:rPr>
-              <w:t xml:space="preserve">Information om utförd(a) vaccination(er) vid tillfället. Ordinerad men av någon anledning </w:t>
+                <w:spacing w:val="-1"/>
+                <w:sz w:val="20"/>
+                <w:szCs w:val="20"/>
+              </w:rPr>
+              <w:t xml:space="preserve">Information om patienten </w:t>
             </w:r>
             <w:proofErr w:type="gramStart"/>
             <w:r>
               <w:rPr>
-                <w:i/>
-                <w:spacing w:val="-1"/>
-                <w:sz w:val="20"/>
-                <w:szCs w:val="20"/>
-              </w:rPr>
-              <w:t>ej</w:t>
+                <w:spacing w:val="-1"/>
+                <w:sz w:val="20"/>
+                <w:szCs w:val="20"/>
+              </w:rPr>
+              <w:t>erfarit</w:t>
             </w:r>
             <w:proofErr w:type="gramEnd"/>
             <w:r>
               <w:rPr>
-                <w:i/>
-                <w:spacing w:val="-1"/>
-                <w:sz w:val="20"/>
-                <w:szCs w:val="20"/>
-              </w:rPr>
-              <w:t xml:space="preserve"> given vaccination kan inkluderas.</w:t>
-            </w:r>
-          </w:p>
-        </w:tc>
-        <w:tc>
-          <w:tcPr>
-            <w:tcW w:w="1276" w:type="dxa"/>
+                <w:spacing w:val="-1"/>
+                <w:sz w:val="20"/>
+                <w:szCs w:val="20"/>
+              </w:rPr>
+              <w:t xml:space="preserve"> någon eller några reaktioner hänför bara till vaccinationstillfället men ej specifik vaccination (i </w:t>
+            </w:r>
+            <w:r>
+              <w:rPr>
+                <w:spacing w:val="-1"/>
+                <w:sz w:val="20"/>
+                <w:szCs w:val="20"/>
+              </w:rPr>
+              <w:t>fall som när flera vaccin givit</w:t>
+            </w:r>
+            <w:r>
+              <w:rPr>
+                <w:spacing w:val="-1"/>
+                <w:sz w:val="20"/>
+                <w:szCs w:val="20"/>
+              </w:rPr>
+              <w:t>s vid samma tillfälle)</w:t>
+            </w:r>
+          </w:p>
+        </w:tc>
+        <w:tc>
+          <w:tcPr>
+            <w:tcW w:w="1278" w:type="dxa"/>
             <w:tcBorders>
               <w:top w:val="single" w:sz="5" w:space="0" w:color="000000"/>
               <w:left w:val="single" w:sz="5" w:space="0" w:color="000000"/>
@@ -27930,7 +27986,7 @@
       </w:tr>
       <w:tr>
         <w:trPr>
-          <w:trHeight w:hRule="exact" w:val="943"/>
+          <w:trHeight w:hRule="exact" w:val="1359"/>
           <w:tblHeader/>
         </w:trPr>
         <w:tc>
@@ -27951,41 +28007,43 @@
               <w:spacing w:line="229" w:lineRule="exact"/>
               <w:ind w:left="102"/>
               <w:rPr>
+                <w:sz w:val="20"/>
+                <w:szCs w:val="20"/>
+              </w:rPr>
+            </w:pPr>
+            <w:proofErr w:type="gramStart"/>
+            <w:r>
+              <w:rPr>
                 <w:i/>
                 <w:sz w:val="20"/>
                 <w:szCs w:val="20"/>
               </w:rPr>
-            </w:pPr>
-            <w:proofErr w:type="gramStart"/>
-            <w:r>
-              <w:rPr>
-                <w:sz w:val="20"/>
-                <w:szCs w:val="20"/>
-              </w:rPr>
               <w:t>..</w:t>
             </w:r>
             <w:proofErr w:type="gramEnd"/>
             <w:r>
               <w:rPr>
-                <w:sz w:val="20"/>
-                <w:szCs w:val="20"/>
-              </w:rPr>
-              <w:t>/../../</w:t>
+                <w:i/>
+                <w:sz w:val="20"/>
+                <w:szCs w:val="20"/>
+              </w:rPr>
+              <w:t>/../</w:t>
             </w:r>
             <w:proofErr w:type="spellStart"/>
             <w:r>
               <w:rPr>
-                <w:sz w:val="20"/>
-                <w:szCs w:val="20"/>
-              </w:rPr>
-              <w:t>vaccinationProgramName</w:t>
+                <w:i/>
+                <w:sz w:val="20"/>
+                <w:szCs w:val="20"/>
+              </w:rPr>
+              <w:t>administrationRecord</w:t>
             </w:r>
             <w:proofErr w:type="spellEnd"/>
           </w:p>
         </w:tc>
         <w:tc>
           <w:tcPr>
-            <w:tcW w:w="1843" w:type="dxa"/>
+            <w:tcW w:w="1844" w:type="dxa"/>
             <w:tcBorders>
               <w:top w:val="single" w:sz="5" w:space="0" w:color="000000"/>
               <w:left w:val="single" w:sz="5" w:space="0" w:color="000000"/>
@@ -28005,17 +28063,28 @@
             <w:proofErr w:type="spellStart"/>
             <w:r>
               <w:rPr>
-                <w:sz w:val="20"/>
-                <w:szCs w:val="20"/>
-              </w:rPr>
-              <w:t>CVType</w:t>
+                <w:i/>
+                <w:spacing w:val="-1"/>
+                <w:sz w:val="20"/>
+                <w:szCs w:val="20"/>
+              </w:rPr>
+              <w:t>AdministrationRecord</w:t>
+            </w:r>
+            <w:r>
+              <w:rPr>
+                <w:i/>
+                <w:spacing w:val="-1"/>
+                <w:sz w:val="20"/>
+                <w:szCs w:val="20"/>
+              </w:rPr>
+              <w:t>Type</w:t>
             </w:r>
             <w:proofErr w:type="spellEnd"/>
           </w:p>
         </w:tc>
         <w:tc>
           <w:tcPr>
-            <w:tcW w:w="3544" w:type="dxa"/>
+            <w:tcW w:w="3543" w:type="dxa"/>
             <w:tcBorders>
               <w:top w:val="single" w:sz="5" w:space="0" w:color="000000"/>
               <w:left w:val="single" w:sz="5" w:space="0" w:color="000000"/>
@@ -28028,61 +28097,45 @@
               <w:spacing w:line="226" w:lineRule="exact"/>
               <w:ind w:left="102"/>
               <w:rPr>
+                <w:spacing w:val="-1"/>
+                <w:sz w:val="20"/>
+                <w:szCs w:val="20"/>
+              </w:rPr>
+            </w:pPr>
+            <w:r>
+              <w:rPr>
                 <w:i/>
                 <w:spacing w:val="-1"/>
                 <w:sz w:val="20"/>
                 <w:szCs w:val="20"/>
               </w:rPr>
-            </w:pPr>
-            <w:r>
-              <w:rPr>
-                <w:spacing w:val="-1"/>
-                <w:sz w:val="20"/>
-                <w:szCs w:val="20"/>
-              </w:rPr>
-              <w:t xml:space="preserve">Information om vaccinationsprogram om vaccinationen är del av sådant program. Tillåter kodat värde liksom endast namn genom bruk av </w:t>
-            </w:r>
-            <w:proofErr w:type="spellStart"/>
-            <w:r>
-              <w:rPr>
-                <w:spacing w:val="-1"/>
-                <w:sz w:val="20"/>
-                <w:szCs w:val="20"/>
-              </w:rPr>
-              <w:t>DisplayName</w:t>
-            </w:r>
-            <w:proofErr w:type="spellEnd"/>
-            <w:r>
-              <w:rPr>
-                <w:spacing w:val="-1"/>
-                <w:sz w:val="20"/>
-                <w:szCs w:val="20"/>
-              </w:rPr>
-              <w:t xml:space="preserve"> i </w:t>
-            </w:r>
-            <w:proofErr w:type="spellStart"/>
-            <w:r>
-              <w:rPr>
-                <w:spacing w:val="-1"/>
-                <w:sz w:val="20"/>
-                <w:szCs w:val="20"/>
-              </w:rPr>
-              <w:t>CVType</w:t>
-            </w:r>
-            <w:proofErr w:type="spellEnd"/>
-            <w:r>
-              <w:rPr>
-                <w:spacing w:val="-1"/>
-                <w:sz w:val="20"/>
-                <w:szCs w:val="20"/>
-              </w:rPr>
-              <w:t>.</w:t>
-            </w:r>
-          </w:p>
-        </w:tc>
-        <w:tc>
-          <w:tcPr>
-            <w:tcW w:w="1276" w:type="dxa"/>
+              <w:t xml:space="preserve">Information om utförd(a) vaccination(er) vid tillfället. Ordinerad men av någon anledning </w:t>
+            </w:r>
+            <w:proofErr w:type="gramStart"/>
+            <w:r>
+              <w:rPr>
+                <w:i/>
+                <w:spacing w:val="-1"/>
+                <w:sz w:val="20"/>
+                <w:szCs w:val="20"/>
+              </w:rPr>
+              <w:t>ej</w:t>
+            </w:r>
+            <w:proofErr w:type="gramEnd"/>
+            <w:r>
+              <w:rPr>
+                <w:i/>
+                <w:spacing w:val="-1"/>
+                <w:sz w:val="20"/>
+                <w:szCs w:val="20"/>
+              </w:rPr>
+              <w:t xml:space="preserve"> given vaccination kan inkluderas.</w:t>
+            </w:r>
+          </w:p>
+        </w:tc>
+        <w:tc>
+          <w:tcPr>
+            <w:tcW w:w="1278" w:type="dxa"/>
             <w:tcBorders>
               <w:top w:val="single" w:sz="5" w:space="0" w:color="000000"/>
               <w:left w:val="single" w:sz="5" w:space="0" w:color="000000"/>
@@ -28127,14 +28180,14 @@
                 <w:sz w:val="20"/>
                 <w:szCs w:val="20"/>
               </w:rPr>
-              <w:t>1</w:t>
+              <w:t>*</w:t>
             </w:r>
           </w:p>
         </w:tc>
       </w:tr>
       <w:tr>
         <w:trPr>
-          <w:trHeight w:hRule="exact" w:val="1110"/>
+          <w:trHeight w:hRule="exact" w:val="943"/>
           <w:tblHeader/>
         </w:trPr>
         <w:tc>
@@ -28149,9 +28202,13 @@
           </w:tcPr>
           <w:p>
             <w:pPr>
+              <w:tabs>
+                <w:tab w:val="left" w:pos="567"/>
+              </w:tabs>
               <w:spacing w:line="229" w:lineRule="exact"/>
               <w:ind w:left="102"/>
               <w:rPr>
+                <w:i/>
                 <w:sz w:val="20"/>
                 <w:szCs w:val="20"/>
               </w:rPr>
@@ -28178,14 +28235,14 @@
                 <w:sz w:val="20"/>
                 <w:szCs w:val="20"/>
               </w:rPr>
-              <w:t>prescriberOrg</w:t>
+              <w:t>vaccinationProgramName</w:t>
             </w:r>
             <w:proofErr w:type="spellEnd"/>
           </w:p>
         </w:tc>
         <w:tc>
           <w:tcPr>
-            <w:tcW w:w="1843" w:type="dxa"/>
+            <w:tcW w:w="1844" w:type="dxa"/>
             <w:tcBorders>
               <w:top w:val="single" w:sz="5" w:space="0" w:color="000000"/>
               <w:left w:val="single" w:sz="5" w:space="0" w:color="000000"/>
@@ -28208,14 +28265,14 @@
                 <w:sz w:val="20"/>
                 <w:szCs w:val="20"/>
               </w:rPr>
-              <w:t>OrgUnitType</w:t>
+              <w:t>CVType</w:t>
             </w:r>
             <w:proofErr w:type="spellEnd"/>
           </w:p>
         </w:tc>
         <w:tc>
           <w:tcPr>
-            <w:tcW w:w="3544" w:type="dxa"/>
+            <w:tcW w:w="3543" w:type="dxa"/>
             <w:tcBorders>
               <w:top w:val="single" w:sz="5" w:space="0" w:color="000000"/>
               <w:left w:val="single" w:sz="5" w:space="0" w:color="000000"/>
@@ -28228,24 +28285,61 @@
               <w:spacing w:line="226" w:lineRule="exact"/>
               <w:ind w:left="102"/>
               <w:rPr>
-                <w:spacing w:val="-1"/>
-                <w:sz w:val="20"/>
-                <w:szCs w:val="20"/>
-              </w:rPr>
-            </w:pPr>
-            <w:r>
-              <w:rPr>
-                <w:spacing w:val="-1"/>
-                <w:sz w:val="20"/>
-                <w:szCs w:val="20"/>
-              </w:rPr>
-              <w:t>Information om var vaccinationen ordinerats (eller i fallet med förskrivna vaccinationsläkemedel, förskrivits)</w:t>
-            </w:r>
-          </w:p>
-        </w:tc>
-        <w:tc>
-          <w:tcPr>
-            <w:tcW w:w="1276" w:type="dxa"/>
+                <w:i/>
+                <w:spacing w:val="-1"/>
+                <w:sz w:val="20"/>
+                <w:szCs w:val="20"/>
+              </w:rPr>
+            </w:pPr>
+            <w:r>
+              <w:rPr>
+                <w:spacing w:val="-1"/>
+                <w:sz w:val="20"/>
+                <w:szCs w:val="20"/>
+              </w:rPr>
+              <w:t xml:space="preserve">Information om vaccinationsprogram om vaccinationen är del av sådant program. Tillåter kodat värde liksom endast namn genom bruk av </w:t>
+            </w:r>
+            <w:proofErr w:type="spellStart"/>
+            <w:r>
+              <w:rPr>
+                <w:spacing w:val="-1"/>
+                <w:sz w:val="20"/>
+                <w:szCs w:val="20"/>
+              </w:rPr>
+              <w:t>DisplayName</w:t>
+            </w:r>
+            <w:proofErr w:type="spellEnd"/>
+            <w:r>
+              <w:rPr>
+                <w:spacing w:val="-1"/>
+                <w:sz w:val="20"/>
+                <w:szCs w:val="20"/>
+              </w:rPr>
+              <w:t xml:space="preserve"> i </w:t>
+            </w:r>
+            <w:proofErr w:type="spellStart"/>
+            <w:r>
+              <w:rPr>
+                <w:spacing w:val="-1"/>
+                <w:sz w:val="20"/>
+                <w:szCs w:val="20"/>
+              </w:rPr>
+              <w:t>CVType</w:t>
+            </w:r>
+            <w:proofErr w:type="spellEnd"/>
+            <w:r>
+              <w:rPr>
+                <w:spacing w:val="-1"/>
+                <w:sz w:val="20"/>
+                <w:szCs w:val="20"/>
+              </w:rPr>
+              <w:t>.</w:t>
+            </w:r>
+          </w:p>
+        </w:tc>
+        <w:tc>
+          <w:tcPr>
+            <w:tcW w:w="1278" w:type="dxa"/>
             <w:tcBorders>
               <w:top w:val="single" w:sz="5" w:space="0" w:color="000000"/>
               <w:left w:val="single" w:sz="5" w:space="0" w:color="000000"/>
@@ -28297,7 +28391,7 @@
       </w:tr>
       <w:tr>
         <w:trPr>
-          <w:trHeight w:hRule="exact" w:val="730"/>
+          <w:trHeight w:hRule="exact" w:val="1110"/>
           <w:tblHeader/>
         </w:trPr>
         <w:tc>
@@ -28341,14 +28435,14 @@
                 <w:sz w:val="20"/>
                 <w:szCs w:val="20"/>
               </w:rPr>
-              <w:t>prescriberPerson</w:t>
+              <w:t>prescriberOrg</w:t>
             </w:r>
             <w:proofErr w:type="spellEnd"/>
           </w:p>
         </w:tc>
         <w:tc>
           <w:tcPr>
-            <w:tcW w:w="1843" w:type="dxa"/>
+            <w:tcW w:w="1844" w:type="dxa"/>
             <w:tcBorders>
               <w:top w:val="single" w:sz="5" w:space="0" w:color="000000"/>
               <w:left w:val="single" w:sz="5" w:space="0" w:color="000000"/>
@@ -28371,14 +28465,14 @@
                 <w:sz w:val="20"/>
                 <w:szCs w:val="20"/>
               </w:rPr>
-              <w:t>ActorType</w:t>
+              <w:t>OrgUnitType</w:t>
             </w:r>
             <w:proofErr w:type="spellEnd"/>
           </w:p>
         </w:tc>
         <w:tc>
           <w:tcPr>
-            <w:tcW w:w="3544" w:type="dxa"/>
+            <w:tcW w:w="3543" w:type="dxa"/>
             <w:tcBorders>
               <w:top w:val="single" w:sz="5" w:space="0" w:color="000000"/>
               <w:left w:val="single" w:sz="5" w:space="0" w:color="000000"/>
@@ -28402,13 +28496,13 @@
                 <w:sz w:val="20"/>
                 <w:szCs w:val="20"/>
               </w:rPr>
-              <w:t>Information om vem som ordinerat/förskrivit vaccinationen</w:t>
-            </w:r>
-          </w:p>
-        </w:tc>
-        <w:tc>
-          <w:tcPr>
-            <w:tcW w:w="1276" w:type="dxa"/>
+              <w:t>Information om var vaccinationen ordinerats (eller i fallet med förskrivna vaccinationsläkemedel, förskrivits)</w:t>
+            </w:r>
+          </w:p>
+        </w:tc>
+        <w:tc>
+          <w:tcPr>
+            <w:tcW w:w="1278" w:type="dxa"/>
             <w:tcBorders>
               <w:top w:val="single" w:sz="5" w:space="0" w:color="000000"/>
               <w:left w:val="single" w:sz="5" w:space="0" w:color="000000"/>
@@ -28460,7 +28554,7 @@
       </w:tr>
       <w:tr>
         <w:trPr>
-          <w:trHeight w:hRule="exact" w:val="572"/>
+          <w:trHeight w:hRule="exact" w:val="730"/>
           <w:tblHeader/>
         </w:trPr>
         <w:tc>
@@ -28504,14 +28598,14 @@
                 <w:sz w:val="20"/>
                 <w:szCs w:val="20"/>
               </w:rPr>
-              <w:t>performerOrg</w:t>
+              <w:t>prescriberPerson</w:t>
             </w:r>
             <w:proofErr w:type="spellEnd"/>
           </w:p>
         </w:tc>
         <w:tc>
           <w:tcPr>
-            <w:tcW w:w="1843" w:type="dxa"/>
+            <w:tcW w:w="1844" w:type="dxa"/>
             <w:tcBorders>
               <w:top w:val="single" w:sz="5" w:space="0" w:color="000000"/>
               <w:left w:val="single" w:sz="5" w:space="0" w:color="000000"/>
@@ -28534,14 +28628,14 @@
                 <w:sz w:val="20"/>
                 <w:szCs w:val="20"/>
               </w:rPr>
-              <w:t>OrgUnitType</w:t>
+              <w:t>ActorType</w:t>
             </w:r>
             <w:proofErr w:type="spellEnd"/>
           </w:p>
         </w:tc>
         <w:tc>
           <w:tcPr>
-            <w:tcW w:w="3544" w:type="dxa"/>
+            <w:tcW w:w="3543" w:type="dxa"/>
             <w:tcBorders>
               <w:top w:val="single" w:sz="5" w:space="0" w:color="000000"/>
               <w:left w:val="single" w:sz="5" w:space="0" w:color="000000"/>
@@ -28565,13 +28659,13 @@
                 <w:sz w:val="20"/>
                 <w:szCs w:val="20"/>
               </w:rPr>
-              <w:t>Information om vårdenhet som utfört vaccinationen</w:t>
-            </w:r>
-          </w:p>
-        </w:tc>
-        <w:tc>
-          <w:tcPr>
-            <w:tcW w:w="1276" w:type="dxa"/>
+              <w:t>Information om vem som ordinerat/förskrivit vaccinationen</w:t>
+            </w:r>
+          </w:p>
+        </w:tc>
+        <w:tc>
+          <w:tcPr>
+            <w:tcW w:w="1278" w:type="dxa"/>
             <w:tcBorders>
               <w:top w:val="single" w:sz="5" w:space="0" w:color="000000"/>
               <w:left w:val="single" w:sz="5" w:space="0" w:color="000000"/>
@@ -28667,14 +28761,14 @@
                 <w:sz w:val="20"/>
                 <w:szCs w:val="20"/>
               </w:rPr>
-              <w:t>performer</w:t>
+              <w:t>performerOrg</w:t>
             </w:r>
             <w:proofErr w:type="spellEnd"/>
           </w:p>
         </w:tc>
         <w:tc>
           <w:tcPr>
-            <w:tcW w:w="1843" w:type="dxa"/>
+            <w:tcW w:w="1844" w:type="dxa"/>
             <w:tcBorders>
               <w:top w:val="single" w:sz="5" w:space="0" w:color="000000"/>
               <w:left w:val="single" w:sz="5" w:space="0" w:color="000000"/>
@@ -28697,14 +28791,14 @@
                 <w:sz w:val="20"/>
                 <w:szCs w:val="20"/>
               </w:rPr>
-              <w:t>ActorType</w:t>
+              <w:t>OrgUnitType</w:t>
             </w:r>
             <w:proofErr w:type="spellEnd"/>
           </w:p>
         </w:tc>
         <w:tc>
           <w:tcPr>
-            <w:tcW w:w="3544" w:type="dxa"/>
+            <w:tcW w:w="3543" w:type="dxa"/>
             <w:tcBorders>
               <w:top w:val="single" w:sz="5" w:space="0" w:color="000000"/>
               <w:left w:val="single" w:sz="5" w:space="0" w:color="000000"/>
@@ -28728,13 +28822,13 @@
                 <w:sz w:val="20"/>
                 <w:szCs w:val="20"/>
               </w:rPr>
-              <w:t>Information om vem som utfört (administrerat) vaccineringen</w:t>
-            </w:r>
-          </w:p>
-        </w:tc>
-        <w:tc>
-          <w:tcPr>
-            <w:tcW w:w="1276" w:type="dxa"/>
+              <w:t>Information om vårdenhet som utfört vaccinationen</w:t>
+            </w:r>
+          </w:p>
+        </w:tc>
+        <w:tc>
+          <w:tcPr>
+            <w:tcW w:w="1278" w:type="dxa"/>
             <w:tcBorders>
               <w:top w:val="single" w:sz="5" w:space="0" w:color="000000"/>
               <w:left w:val="single" w:sz="5" w:space="0" w:color="000000"/>
@@ -28830,14 +28924,14 @@
                 <w:sz w:val="20"/>
                 <w:szCs w:val="20"/>
               </w:rPr>
-              <w:t>anatomicalSite</w:t>
+              <w:t>performer</w:t>
             </w:r>
             <w:proofErr w:type="spellEnd"/>
           </w:p>
         </w:tc>
         <w:tc>
           <w:tcPr>
-            <w:tcW w:w="1843" w:type="dxa"/>
+            <w:tcW w:w="1844" w:type="dxa"/>
             <w:tcBorders>
               <w:top w:val="single" w:sz="5" w:space="0" w:color="000000"/>
               <w:left w:val="single" w:sz="5" w:space="0" w:color="000000"/>
@@ -28860,14 +28954,14 @@
                 <w:sz w:val="20"/>
                 <w:szCs w:val="20"/>
               </w:rPr>
-              <w:t>CVType</w:t>
+              <w:t>ActorType</w:t>
             </w:r>
             <w:proofErr w:type="spellEnd"/>
           </w:p>
         </w:tc>
         <w:tc>
           <w:tcPr>
-            <w:tcW w:w="3544" w:type="dxa"/>
+            <w:tcW w:w="3543" w:type="dxa"/>
             <w:tcBorders>
               <w:top w:val="single" w:sz="5" w:space="0" w:color="000000"/>
               <w:left w:val="single" w:sz="5" w:space="0" w:color="000000"/>
@@ -28891,31 +28985,13 @@
                 <w:sz w:val="20"/>
                 <w:szCs w:val="20"/>
               </w:rPr>
-              <w:t xml:space="preserve">Information om var på kroppen vaccinet </w:t>
-            </w:r>
-            <w:proofErr w:type="gramStart"/>
-            <w:r>
-              <w:rPr>
-                <w:spacing w:val="-1"/>
-                <w:sz w:val="20"/>
-                <w:szCs w:val="20"/>
-              </w:rPr>
-              <w:t>givits</w:t>
-            </w:r>
-            <w:proofErr w:type="gramEnd"/>
-            <w:r>
-              <w:rPr>
-                <w:spacing w:val="-1"/>
-                <w:sz w:val="20"/>
-                <w:szCs w:val="20"/>
-              </w:rPr>
-              <w:t>.</w:t>
-            </w:r>
-          </w:p>
-        </w:tc>
-        <w:tc>
-          <w:tcPr>
-            <w:tcW w:w="1276" w:type="dxa"/>
+              <w:t>Information om vem som utfört (administrerat) vaccineringen</w:t>
+            </w:r>
+          </w:p>
+        </w:tc>
+        <w:tc>
+          <w:tcPr>
+            <w:tcW w:w="1278" w:type="dxa"/>
             <w:tcBorders>
               <w:top w:val="single" w:sz="5" w:space="0" w:color="000000"/>
               <w:left w:val="single" w:sz="5" w:space="0" w:color="000000"/>
@@ -28982,9 +29058,6 @@
           </w:tcPr>
           <w:p>
             <w:pPr>
-              <w:tabs>
-                <w:tab w:val="left" w:pos="567"/>
-              </w:tabs>
               <w:spacing w:line="229" w:lineRule="exact"/>
               <w:ind w:left="102"/>
               <w:rPr>
@@ -28998,6 +29071,7 @@
                 <w:sz w:val="20"/>
                 <w:szCs w:val="20"/>
               </w:rPr>
+              <w:lastRenderedPageBreak/>
               <w:t>..</w:t>
             </w:r>
             <w:proofErr w:type="gramEnd"/>
@@ -29006,13 +29080,22 @@
                 <w:sz w:val="20"/>
                 <w:szCs w:val="20"/>
               </w:rPr>
-              <w:t>/../../route</w:t>
-            </w:r>
-          </w:p>
-        </w:tc>
-        <w:tc>
-          <w:tcPr>
-            <w:tcW w:w="1843" w:type="dxa"/>
+              <w:t>/../../</w:t>
+            </w:r>
+            <w:proofErr w:type="spellStart"/>
+            <w:r>
+              <w:rPr>
+                <w:sz w:val="20"/>
+                <w:szCs w:val="20"/>
+              </w:rPr>
+              <w:t>anatomicalSite</w:t>
+            </w:r>
+            <w:proofErr w:type="spellEnd"/>
+          </w:p>
+        </w:tc>
+        <w:tc>
+          <w:tcPr>
+            <w:tcW w:w="1844" w:type="dxa"/>
             <w:tcBorders>
               <w:top w:val="single" w:sz="5" w:space="0" w:color="000000"/>
               <w:left w:val="single" w:sz="5" w:space="0" w:color="000000"/>
@@ -29042,7 +29125,7 @@
         </w:tc>
         <w:tc>
           <w:tcPr>
-            <w:tcW w:w="3544" w:type="dxa"/>
+            <w:tcW w:w="3543" w:type="dxa"/>
             <w:tcBorders>
               <w:top w:val="single" w:sz="5" w:space="0" w:color="000000"/>
               <w:left w:val="single" w:sz="5" w:space="0" w:color="000000"/>
@@ -29066,7 +29149,7 @@
                 <w:sz w:val="20"/>
                 <w:szCs w:val="20"/>
               </w:rPr>
-              <w:t xml:space="preserve">Information om hur vaccinet </w:t>
+              <w:t xml:space="preserve">Information om var på kroppen vaccinet </w:t>
             </w:r>
             <w:proofErr w:type="gramStart"/>
             <w:r>
@@ -29084,13 +29167,13 @@
                 <w:sz w:val="20"/>
                 <w:szCs w:val="20"/>
               </w:rPr>
-              <w:t>. Ibland kallat ”administrationsväg”</w:t>
-            </w:r>
-          </w:p>
-        </w:tc>
-        <w:tc>
-          <w:tcPr>
-            <w:tcW w:w="1276" w:type="dxa"/>
+              <w:t>.</w:t>
+            </w:r>
+          </w:p>
+        </w:tc>
+        <w:tc>
+          <w:tcPr>
+            <w:tcW w:w="1278" w:type="dxa"/>
             <w:tcBorders>
               <w:top w:val="single" w:sz="5" w:space="0" w:color="000000"/>
               <w:left w:val="single" w:sz="5" w:space="0" w:color="000000"/>
@@ -29142,7 +29225,7 @@
       </w:tr>
       <w:tr>
         <w:trPr>
-          <w:trHeight w:hRule="exact" w:val="583"/>
+          <w:trHeight w:hRule="exact" w:val="572"/>
           <w:tblHeader/>
         </w:trPr>
         <w:tc>
@@ -29163,7 +29246,6 @@
               <w:spacing w:line="229" w:lineRule="exact"/>
               <w:ind w:left="102"/>
               <w:rPr>
-                <w:b/>
                 <w:sz w:val="20"/>
                 <w:szCs w:val="20"/>
               </w:rPr>
@@ -29174,7 +29256,6 @@
                 <w:sz w:val="20"/>
                 <w:szCs w:val="20"/>
               </w:rPr>
-              <w:lastRenderedPageBreak/>
               <w:t>..</w:t>
             </w:r>
             <w:proofErr w:type="gramEnd"/>
@@ -29183,22 +29264,13 @@
                 <w:sz w:val="20"/>
                 <w:szCs w:val="20"/>
               </w:rPr>
-              <w:t>/../../</w:t>
-            </w:r>
-            <w:proofErr w:type="spellStart"/>
-            <w:r>
-              <w:rPr>
-                <w:sz w:val="20"/>
-                <w:szCs w:val="20"/>
-              </w:rPr>
-              <w:t>dosage</w:t>
-            </w:r>
-            <w:proofErr w:type="spellEnd"/>
-          </w:p>
-        </w:tc>
-        <w:tc>
-          <w:tcPr>
-            <w:tcW w:w="1843" w:type="dxa"/>
+              <w:t>/../../route</w:t>
+            </w:r>
+          </w:p>
+        </w:tc>
+        <w:tc>
+          <w:tcPr>
+            <w:tcW w:w="1844" w:type="dxa"/>
             <w:tcBorders>
               <w:top w:val="single" w:sz="5" w:space="0" w:color="000000"/>
               <w:left w:val="single" w:sz="5" w:space="0" w:color="000000"/>
@@ -29221,14 +29293,14 @@
                 <w:sz w:val="20"/>
                 <w:szCs w:val="20"/>
               </w:rPr>
-              <w:t>DosageType</w:t>
+              <w:t>CVType</w:t>
             </w:r>
             <w:proofErr w:type="spellEnd"/>
           </w:p>
         </w:tc>
         <w:tc>
           <w:tcPr>
-            <w:tcW w:w="3544" w:type="dxa"/>
+            <w:tcW w:w="3543" w:type="dxa"/>
             <w:tcBorders>
               <w:top w:val="single" w:sz="5" w:space="0" w:color="000000"/>
               <w:left w:val="single" w:sz="5" w:space="0" w:color="000000"/>
@@ -29252,7 +29324,7 @@
                 <w:sz w:val="20"/>
                 <w:szCs w:val="20"/>
               </w:rPr>
-              <w:t xml:space="preserve">Mängd vaccin som </w:t>
+              <w:t xml:space="preserve">Information om hur vaccinet </w:t>
             </w:r>
             <w:proofErr w:type="gramStart"/>
             <w:r>
@@ -29264,11 +29336,19 @@
               <w:t>givits</w:t>
             </w:r>
             <w:proofErr w:type="gramEnd"/>
-          </w:p>
-        </w:tc>
-        <w:tc>
-          <w:tcPr>
-            <w:tcW w:w="1276" w:type="dxa"/>
+            <w:r>
+              <w:rPr>
+                <w:spacing w:val="-1"/>
+                <w:sz w:val="20"/>
+                <w:szCs w:val="20"/>
+              </w:rPr>
+              <w:t>. Ibland kallat ”administrationsväg”</w:t>
+            </w:r>
+          </w:p>
+        </w:tc>
+        <w:tc>
+          <w:tcPr>
+            <w:tcW w:w="1278" w:type="dxa"/>
             <w:tcBorders>
               <w:top w:val="single" w:sz="5" w:space="0" w:color="000000"/>
               <w:left w:val="single" w:sz="5" w:space="0" w:color="000000"/>
@@ -29320,7 +29400,7 @@
       </w:tr>
       <w:tr>
         <w:trPr>
-          <w:trHeight w:hRule="exact" w:val="662"/>
+          <w:trHeight w:hRule="exact" w:val="583"/>
           <w:tblHeader/>
         </w:trPr>
         <w:tc>
@@ -29341,6 +29421,7 @@
               <w:spacing w:line="229" w:lineRule="exact"/>
               <w:ind w:left="102"/>
               <w:rPr>
+                <w:b/>
                 <w:sz w:val="20"/>
                 <w:szCs w:val="20"/>
               </w:rPr>
@@ -29367,14 +29448,14 @@
                 <w:sz w:val="20"/>
                 <w:szCs w:val="20"/>
               </w:rPr>
-              <w:t>isDoseComplete</w:t>
+              <w:t>dosage</w:t>
             </w:r>
             <w:proofErr w:type="spellEnd"/>
           </w:p>
         </w:tc>
         <w:tc>
           <w:tcPr>
-            <w:tcW w:w="1843" w:type="dxa"/>
+            <w:tcW w:w="1844" w:type="dxa"/>
             <w:tcBorders>
               <w:top w:val="single" w:sz="5" w:space="0" w:color="000000"/>
               <w:left w:val="single" w:sz="5" w:space="0" w:color="000000"/>
@@ -29397,14 +29478,14 @@
                 <w:sz w:val="20"/>
                 <w:szCs w:val="20"/>
               </w:rPr>
-              <w:t>boolean</w:t>
+              <w:t>DosageType</w:t>
             </w:r>
             <w:proofErr w:type="spellEnd"/>
           </w:p>
         </w:tc>
         <w:tc>
           <w:tcPr>
-            <w:tcW w:w="3544" w:type="dxa"/>
+            <w:tcW w:w="3543" w:type="dxa"/>
             <w:tcBorders>
               <w:top w:val="single" w:sz="5" w:space="0" w:color="000000"/>
               <w:left w:val="single" w:sz="5" w:space="0" w:color="000000"/>
@@ -29422,41 +29503,13 @@
                 <w:szCs w:val="20"/>
               </w:rPr>
             </w:pPr>
-            <w:proofErr w:type="spellStart"/>
-            <w:r>
-              <w:rPr>
-                <w:spacing w:val="-1"/>
-                <w:sz w:val="20"/>
-                <w:szCs w:val="20"/>
-              </w:rPr>
-              <w:t>True</w:t>
-            </w:r>
-            <w:proofErr w:type="spellEnd"/>
-            <w:r>
-              <w:rPr>
-                <w:spacing w:val="-1"/>
-                <w:sz w:val="20"/>
-                <w:szCs w:val="20"/>
-              </w:rPr>
-              <w:t xml:space="preserve"> om vaccineringen räknas som hel dos eller efter flera delvaccinationer fullt utförd. Annars </w:t>
-            </w:r>
-            <w:proofErr w:type="spellStart"/>
-            <w:r>
-              <w:rPr>
-                <w:spacing w:val="-1"/>
-                <w:sz w:val="20"/>
-                <w:szCs w:val="20"/>
-              </w:rPr>
-              <w:t>false</w:t>
-            </w:r>
-            <w:proofErr w:type="spellEnd"/>
-            <w:r>
-              <w:rPr>
-                <w:spacing w:val="-1"/>
-                <w:sz w:val="20"/>
-                <w:szCs w:val="20"/>
-              </w:rPr>
-              <w:t xml:space="preserve"> (</w:t>
+            <w:r>
+              <w:rPr>
+                <w:spacing w:val="-1"/>
+                <w:sz w:val="20"/>
+                <w:szCs w:val="20"/>
+              </w:rPr>
+              <w:t xml:space="preserve">Mängd vaccin som </w:t>
             </w:r>
             <w:proofErr w:type="gramStart"/>
             <w:r>
@@ -29465,22 +29518,14 @@
                 <w:sz w:val="20"/>
                 <w:szCs w:val="20"/>
               </w:rPr>
-              <w:t>dvs</w:t>
+              <w:t>givits</w:t>
             </w:r>
             <w:proofErr w:type="gramEnd"/>
-            <w:r>
-              <w:rPr>
-                <w:spacing w:val="-1"/>
-                <w:sz w:val="20"/>
-                <w:szCs w:val="20"/>
-              </w:rPr>
-              <w:t xml:space="preserve"> för de fall som ytterligare delvaccinationer skall ges innan full dos är uppnådd)</w:t>
-            </w:r>
-          </w:p>
-        </w:tc>
-        <w:tc>
-          <w:tcPr>
-            <w:tcW w:w="1276" w:type="dxa"/>
+          </w:p>
+        </w:tc>
+        <w:tc>
+          <w:tcPr>
+            <w:tcW w:w="1278" w:type="dxa"/>
             <w:tcBorders>
               <w:top w:val="single" w:sz="5" w:space="0" w:color="000000"/>
               <w:left w:val="single" w:sz="5" w:space="0" w:color="000000"/>
@@ -29532,7 +29577,7 @@
       </w:tr>
       <w:tr>
         <w:trPr>
-          <w:trHeight w:hRule="exact" w:val="1138"/>
+          <w:trHeight w:hRule="exact" w:val="662"/>
           <w:tblHeader/>
         </w:trPr>
         <w:tc>
@@ -29579,14 +29624,14 @@
                 <w:sz w:val="20"/>
                 <w:szCs w:val="20"/>
               </w:rPr>
-              <w:t>doseOrdinalNumber</w:t>
+              <w:t>isDoseComplete</w:t>
             </w:r>
             <w:proofErr w:type="spellEnd"/>
           </w:p>
         </w:tc>
         <w:tc>
           <w:tcPr>
-            <w:tcW w:w="1843" w:type="dxa"/>
+            <w:tcW w:w="1844" w:type="dxa"/>
             <w:tcBorders>
               <w:top w:val="single" w:sz="5" w:space="0" w:color="000000"/>
               <w:left w:val="single" w:sz="5" w:space="0" w:color="000000"/>
@@ -29609,14 +29654,14 @@
                 <w:sz w:val="20"/>
                 <w:szCs w:val="20"/>
               </w:rPr>
-              <w:t>integer</w:t>
+              <w:t>boolean</w:t>
             </w:r>
             <w:proofErr w:type="spellEnd"/>
           </w:p>
         </w:tc>
         <w:tc>
           <w:tcPr>
-            <w:tcW w:w="3544" w:type="dxa"/>
+            <w:tcW w:w="3543" w:type="dxa"/>
             <w:tcBorders>
               <w:top w:val="single" w:sz="5" w:space="0" w:color="000000"/>
               <w:left w:val="single" w:sz="5" w:space="0" w:color="000000"/>
@@ -29634,19 +29679,65 @@
                 <w:szCs w:val="20"/>
               </w:rPr>
             </w:pPr>
-            <w:r>
-              <w:rPr>
-                <w:spacing w:val="-1"/>
-                <w:sz w:val="20"/>
-                <w:szCs w:val="20"/>
-              </w:rPr>
-              <w:t>Anger i förekommande fall om vaccineringen är en del av flera vaccinationer som skall utföras, värden 1,2,3… 1 om endast en</w:t>
-            </w:r>
-          </w:p>
-        </w:tc>
-        <w:tc>
-          <w:tcPr>
-            <w:tcW w:w="1276" w:type="dxa"/>
+            <w:proofErr w:type="spellStart"/>
+            <w:r>
+              <w:rPr>
+                <w:spacing w:val="-1"/>
+                <w:sz w:val="20"/>
+                <w:szCs w:val="20"/>
+              </w:rPr>
+              <w:t>True</w:t>
+            </w:r>
+            <w:proofErr w:type="spellEnd"/>
+            <w:r>
+              <w:rPr>
+                <w:spacing w:val="-1"/>
+                <w:sz w:val="20"/>
+                <w:szCs w:val="20"/>
+              </w:rPr>
+              <w:t xml:space="preserve"> om vaccineringen räknas som hel dos eller efter flera delvaccinationer fullt utförd. Annars </w:t>
+            </w:r>
+            <w:proofErr w:type="spellStart"/>
+            <w:r>
+              <w:rPr>
+                <w:spacing w:val="-1"/>
+                <w:sz w:val="20"/>
+                <w:szCs w:val="20"/>
+              </w:rPr>
+              <w:t>false</w:t>
+            </w:r>
+            <w:proofErr w:type="spellEnd"/>
+            <w:r>
+              <w:rPr>
+                <w:spacing w:val="-1"/>
+                <w:sz w:val="20"/>
+                <w:szCs w:val="20"/>
+              </w:rPr>
+              <w:t xml:space="preserve"> (</w:t>
+            </w:r>
+            <w:proofErr w:type="gramStart"/>
+            <w:r>
+              <w:rPr>
+                <w:spacing w:val="-1"/>
+                <w:sz w:val="20"/>
+                <w:szCs w:val="20"/>
+              </w:rPr>
+              <w:t>dvs</w:t>
+            </w:r>
+            <w:proofErr w:type="gramEnd"/>
+            <w:r>
+              <w:rPr>
+                <w:spacing w:val="-1"/>
+                <w:sz w:val="20"/>
+                <w:szCs w:val="20"/>
+              </w:rPr>
+              <w:t xml:space="preserve"> för de fall som ytterligare delvaccinationer skall ges innan full dos är uppnådd)</w:t>
+            </w:r>
+          </w:p>
+        </w:tc>
+        <w:tc>
+          <w:tcPr>
+            <w:tcW w:w="1278" w:type="dxa"/>
             <w:tcBorders>
               <w:top w:val="single" w:sz="5" w:space="0" w:color="000000"/>
               <w:left w:val="single" w:sz="5" w:space="0" w:color="000000"/>
@@ -29698,7 +29789,7 @@
       </w:tr>
       <w:tr>
         <w:trPr>
-          <w:trHeight w:hRule="exact" w:val="1126"/>
+          <w:trHeight w:hRule="exact" w:val="1138"/>
           <w:tblHeader/>
         </w:trPr>
         <w:tc>
@@ -29745,14 +29836,14 @@
                 <w:sz w:val="20"/>
                 <w:szCs w:val="20"/>
               </w:rPr>
-              <w:t>numberOfPrescribedDoses</w:t>
+              <w:t>doseOrdinalNumber</w:t>
             </w:r>
             <w:proofErr w:type="spellEnd"/>
           </w:p>
         </w:tc>
         <w:tc>
           <w:tcPr>
-            <w:tcW w:w="1843" w:type="dxa"/>
+            <w:tcW w:w="1844" w:type="dxa"/>
             <w:tcBorders>
               <w:top w:val="single" w:sz="5" w:space="0" w:color="000000"/>
               <w:left w:val="single" w:sz="5" w:space="0" w:color="000000"/>
@@ -29782,7 +29873,7 @@
         </w:tc>
         <w:tc>
           <w:tcPr>
-            <w:tcW w:w="3544" w:type="dxa"/>
+            <w:tcW w:w="3543" w:type="dxa"/>
             <w:tcBorders>
               <w:top w:val="single" w:sz="5" w:space="0" w:color="000000"/>
               <w:left w:val="single" w:sz="5" w:space="0" w:color="000000"/>
@@ -29806,31 +29897,13 @@
                 <w:sz w:val="20"/>
                 <w:szCs w:val="20"/>
               </w:rPr>
-              <w:t>Anger antalet delvaccinationer som skall utföras för att vaccinationen skall räknas som full dos uppnådd. Värden 1,2,3</w:t>
-            </w:r>
-            <w:proofErr w:type="gramStart"/>
-            <w:r>
-              <w:rPr>
-                <w:spacing w:val="-1"/>
-                <w:sz w:val="20"/>
-                <w:szCs w:val="20"/>
-              </w:rPr>
-              <w:t>,…</w:t>
-            </w:r>
-            <w:proofErr w:type="gramEnd"/>
-            <w:r>
-              <w:rPr>
-                <w:spacing w:val="-1"/>
-                <w:sz w:val="20"/>
-                <w:szCs w:val="20"/>
-              </w:rPr>
-              <w:t xml:space="preserve"> 1 om endast en vaccinering utgör full dos</w:t>
-            </w:r>
-          </w:p>
-        </w:tc>
-        <w:tc>
-          <w:tcPr>
-            <w:tcW w:w="1276" w:type="dxa"/>
+              <w:t>Anger i förekommande fall om vaccineringen är en del av flera vaccinationer som skall utföras, värden 1,2,3… 1 om endast en</w:t>
+            </w:r>
+          </w:p>
+        </w:tc>
+        <w:tc>
+          <w:tcPr>
+            <w:tcW w:w="1278" w:type="dxa"/>
             <w:tcBorders>
               <w:top w:val="single" w:sz="5" w:space="0" w:color="000000"/>
               <w:left w:val="single" w:sz="5" w:space="0" w:color="000000"/>
@@ -29882,7 +29955,7 @@
       </w:tr>
       <w:tr>
         <w:trPr>
-          <w:trHeight w:hRule="exact" w:val="1000"/>
+          <w:trHeight w:hRule="exact" w:val="1126"/>
           <w:tblHeader/>
         </w:trPr>
         <w:tc>
@@ -29929,14 +30002,14 @@
                 <w:sz w:val="20"/>
                 <w:szCs w:val="20"/>
               </w:rPr>
-              <w:t>sourceDescription</w:t>
+              <w:t>numberOfPrescribedDoses</w:t>
             </w:r>
             <w:proofErr w:type="spellEnd"/>
           </w:p>
         </w:tc>
         <w:tc>
           <w:tcPr>
-            <w:tcW w:w="1843" w:type="dxa"/>
+            <w:tcW w:w="1844" w:type="dxa"/>
             <w:tcBorders>
               <w:top w:val="single" w:sz="5" w:space="0" w:color="000000"/>
               <w:left w:val="single" w:sz="5" w:space="0" w:color="000000"/>
@@ -29953,18 +30026,20 @@
                 <w:szCs w:val="20"/>
               </w:rPr>
             </w:pPr>
-            <w:r>
-              <w:rPr>
-                <w:sz w:val="20"/>
-                <w:szCs w:val="20"/>
-              </w:rPr>
-              <w:t>string</w:t>
-            </w:r>
-          </w:p>
-        </w:tc>
-        <w:tc>
-          <w:tcPr>
-            <w:tcW w:w="3544" w:type="dxa"/>
+            <w:proofErr w:type="spellStart"/>
+            <w:r>
+              <w:rPr>
+                <w:sz w:val="20"/>
+                <w:szCs w:val="20"/>
+              </w:rPr>
+              <w:t>integer</w:t>
+            </w:r>
+            <w:proofErr w:type="spellEnd"/>
+          </w:p>
+        </w:tc>
+        <w:tc>
+          <w:tcPr>
+            <w:tcW w:w="3543" w:type="dxa"/>
             <w:tcBorders>
               <w:top w:val="single" w:sz="5" w:space="0" w:color="000000"/>
               <w:left w:val="single" w:sz="5" w:space="0" w:color="000000"/>
@@ -29988,13 +30063,31 @@
                 <w:sz w:val="20"/>
                 <w:szCs w:val="20"/>
               </w:rPr>
-              <w:t>Fritextinformation som anger källa för vaccinering som efterregistrerats. T ex namn på annan vårdenhet, intyg, land el. dyl.</w:t>
-            </w:r>
-          </w:p>
-        </w:tc>
-        <w:tc>
-          <w:tcPr>
-            <w:tcW w:w="1276" w:type="dxa"/>
+              <w:t>Anger antalet delvaccinationer som skall utföras för att vaccinationen skall räknas som full dos uppnådd. Värden 1,2,3</w:t>
+            </w:r>
+            <w:proofErr w:type="gramStart"/>
+            <w:r>
+              <w:rPr>
+                <w:spacing w:val="-1"/>
+                <w:sz w:val="20"/>
+                <w:szCs w:val="20"/>
+              </w:rPr>
+              <w:t>,…</w:t>
+            </w:r>
+            <w:proofErr w:type="gramEnd"/>
+            <w:r>
+              <w:rPr>
+                <w:spacing w:val="-1"/>
+                <w:sz w:val="20"/>
+                <w:szCs w:val="20"/>
+              </w:rPr>
+              <w:t xml:space="preserve"> 1 om endast en vaccinering utgör full dos</w:t>
+            </w:r>
+          </w:p>
+        </w:tc>
+        <w:tc>
+          <w:tcPr>
+            <w:tcW w:w="1278" w:type="dxa"/>
             <w:tcBorders>
               <w:top w:val="single" w:sz="5" w:space="0" w:color="000000"/>
               <w:left w:val="single" w:sz="5" w:space="0" w:color="000000"/>
@@ -30046,7 +30139,7 @@
       </w:tr>
       <w:tr>
         <w:trPr>
-          <w:trHeight w:hRule="exact" w:val="810"/>
+          <w:trHeight w:hRule="exact" w:val="1000"/>
           <w:tblHeader/>
         </w:trPr>
         <w:tc>
@@ -30093,14 +30186,14 @@
                 <w:sz w:val="20"/>
                 <w:szCs w:val="20"/>
               </w:rPr>
-              <w:t>commentPrescription</w:t>
+              <w:t>sourceDescription</w:t>
             </w:r>
             <w:proofErr w:type="spellEnd"/>
           </w:p>
         </w:tc>
         <w:tc>
           <w:tcPr>
-            <w:tcW w:w="1843" w:type="dxa"/>
+            <w:tcW w:w="1844" w:type="dxa"/>
             <w:tcBorders>
               <w:top w:val="single" w:sz="5" w:space="0" w:color="000000"/>
               <w:left w:val="single" w:sz="5" w:space="0" w:color="000000"/>
@@ -30128,7 +30221,7 @@
         </w:tc>
         <w:tc>
           <w:tcPr>
-            <w:tcW w:w="3544" w:type="dxa"/>
+            <w:tcW w:w="3543" w:type="dxa"/>
             <w:tcBorders>
               <w:top w:val="single" w:sz="5" w:space="0" w:color="000000"/>
               <w:left w:val="single" w:sz="5" w:space="0" w:color="000000"/>
@@ -30152,13 +30245,13 @@
                 <w:sz w:val="20"/>
                 <w:szCs w:val="20"/>
               </w:rPr>
-              <w:t>Fritextinformation. T.ex. instruktioner som noterats i ordinationen av vaccineringen</w:t>
-            </w:r>
-          </w:p>
-        </w:tc>
-        <w:tc>
-          <w:tcPr>
-            <w:tcW w:w="1276" w:type="dxa"/>
+              <w:t>Fritextinformation som anger källa för vaccinering som efterregistrerats. T ex namn på annan vårdenhet, intyg, land el. dyl.</w:t>
+            </w:r>
+          </w:p>
+        </w:tc>
+        <w:tc>
+          <w:tcPr>
+            <w:tcW w:w="1278" w:type="dxa"/>
             <w:tcBorders>
               <w:top w:val="single" w:sz="5" w:space="0" w:color="000000"/>
               <w:left w:val="single" w:sz="5" w:space="0" w:color="000000"/>
@@ -30210,7 +30303,7 @@
       </w:tr>
       <w:tr>
         <w:trPr>
-          <w:trHeight w:hRule="exact" w:val="690"/>
+          <w:trHeight w:hRule="exact" w:val="810"/>
           <w:tblHeader/>
         </w:trPr>
         <w:tc>
@@ -30257,14 +30350,14 @@
                 <w:sz w:val="20"/>
                 <w:szCs w:val="20"/>
               </w:rPr>
-              <w:t>commentAdministration</w:t>
+              <w:t>commentPrescription</w:t>
             </w:r>
             <w:proofErr w:type="spellEnd"/>
           </w:p>
         </w:tc>
         <w:tc>
           <w:tcPr>
-            <w:tcW w:w="1843" w:type="dxa"/>
+            <w:tcW w:w="1844" w:type="dxa"/>
             <w:tcBorders>
               <w:top w:val="single" w:sz="5" w:space="0" w:color="000000"/>
               <w:left w:val="single" w:sz="5" w:space="0" w:color="000000"/>
@@ -30292,7 +30385,7 @@
         </w:tc>
         <w:tc>
           <w:tcPr>
-            <w:tcW w:w="3544" w:type="dxa"/>
+            <w:tcW w:w="3543" w:type="dxa"/>
             <w:tcBorders>
               <w:top w:val="single" w:sz="5" w:space="0" w:color="000000"/>
               <w:left w:val="single" w:sz="5" w:space="0" w:color="000000"/>
@@ -30316,13 +30409,13 @@
                 <w:sz w:val="20"/>
                 <w:szCs w:val="20"/>
               </w:rPr>
-              <w:t>Fritextinformation. Generella kommentarer gjorde vid vaccineringen av den som utfört den</w:t>
-            </w:r>
-          </w:p>
-        </w:tc>
-        <w:tc>
-          <w:tcPr>
-            <w:tcW w:w="1276" w:type="dxa"/>
+              <w:t>Fritextinformation. T.ex. instruktioner som noterats i ordinationen av vaccineringen</w:t>
+            </w:r>
+          </w:p>
+        </w:tc>
+        <w:tc>
+          <w:tcPr>
+            <w:tcW w:w="1278" w:type="dxa"/>
             <w:tcBorders>
               <w:top w:val="single" w:sz="5" w:space="0" w:color="000000"/>
               <w:left w:val="single" w:sz="5" w:space="0" w:color="000000"/>
@@ -30374,7 +30467,7 @@
       </w:tr>
       <w:tr>
         <w:trPr>
-          <w:trHeight w:hRule="exact" w:val="699"/>
+          <w:trHeight w:hRule="exact" w:val="690"/>
           <w:tblHeader/>
         </w:trPr>
         <w:tc>
@@ -30421,14 +30514,14 @@
                 <w:sz w:val="20"/>
                 <w:szCs w:val="20"/>
               </w:rPr>
-              <w:t>patientAdverseEffect</w:t>
+              <w:t>commentAdministration</w:t>
             </w:r>
             <w:proofErr w:type="spellEnd"/>
           </w:p>
         </w:tc>
         <w:tc>
           <w:tcPr>
-            <w:tcW w:w="1843" w:type="dxa"/>
+            <w:tcW w:w="1844" w:type="dxa"/>
             <w:tcBorders>
               <w:top w:val="single" w:sz="5" w:space="0" w:color="000000"/>
               <w:left w:val="single" w:sz="5" w:space="0" w:color="000000"/>
@@ -30445,20 +30538,18 @@
                 <w:szCs w:val="20"/>
               </w:rPr>
             </w:pPr>
-            <w:proofErr w:type="spellStart"/>
-            <w:r>
-              <w:rPr>
-                <w:sz w:val="20"/>
-                <w:szCs w:val="20"/>
-              </w:rPr>
-              <w:t>CVType</w:t>
-            </w:r>
-            <w:proofErr w:type="spellEnd"/>
-          </w:p>
-        </w:tc>
-        <w:tc>
-          <w:tcPr>
-            <w:tcW w:w="3544" w:type="dxa"/>
+            <w:r>
+              <w:rPr>
+                <w:sz w:val="20"/>
+                <w:szCs w:val="20"/>
+              </w:rPr>
+              <w:t>string</w:t>
+            </w:r>
+          </w:p>
+        </w:tc>
+        <w:tc>
+          <w:tcPr>
+            <w:tcW w:w="3543" w:type="dxa"/>
             <w:tcBorders>
               <w:top w:val="single" w:sz="5" w:space="0" w:color="000000"/>
               <w:left w:val="single" w:sz="5" w:space="0" w:color="000000"/>
@@ -30482,31 +30573,13 @@
                 <w:sz w:val="20"/>
                 <w:szCs w:val="20"/>
               </w:rPr>
-              <w:t xml:space="preserve">Information om patienten </w:t>
-            </w:r>
-            <w:proofErr w:type="gramStart"/>
-            <w:r>
-              <w:rPr>
-                <w:spacing w:val="-1"/>
-                <w:sz w:val="20"/>
-                <w:szCs w:val="20"/>
-              </w:rPr>
-              <w:t>erfarit</w:t>
-            </w:r>
-            <w:proofErr w:type="gramEnd"/>
-            <w:r>
-              <w:rPr>
-                <w:spacing w:val="-1"/>
-                <w:sz w:val="20"/>
-                <w:szCs w:val="20"/>
-              </w:rPr>
-              <w:t xml:space="preserve"> någon eller några reaktioner hänför bara till den specifika administreringen</w:t>
-            </w:r>
-          </w:p>
-        </w:tc>
-        <w:tc>
-          <w:tcPr>
-            <w:tcW w:w="1276" w:type="dxa"/>
+              <w:t>Fritextinformation. Generella kommentarer gjorde vid vaccineringen av den som utfört den</w:t>
+            </w:r>
+          </w:p>
+        </w:tc>
+        <w:tc>
+          <w:tcPr>
+            <w:tcW w:w="1278" w:type="dxa"/>
             <w:tcBorders>
               <w:top w:val="single" w:sz="5" w:space="0" w:color="000000"/>
               <w:left w:val="single" w:sz="5" w:space="0" w:color="000000"/>
@@ -30551,14 +30624,14 @@
                 <w:sz w:val="20"/>
                 <w:szCs w:val="20"/>
               </w:rPr>
-              <w:t>*</w:t>
+              <w:t>1</w:t>
             </w:r>
           </w:p>
         </w:tc>
       </w:tr>
       <w:tr>
         <w:trPr>
-          <w:trHeight w:hRule="exact" w:val="881"/>
+          <w:trHeight w:hRule="exact" w:val="699"/>
           <w:tblHeader/>
         </w:trPr>
         <w:tc>
@@ -30605,14 +30678,14 @@
                 <w:sz w:val="20"/>
                 <w:szCs w:val="20"/>
               </w:rPr>
-              <w:t>vaccineType</w:t>
+              <w:t>patientAdverseEffect</w:t>
             </w:r>
             <w:proofErr w:type="spellEnd"/>
           </w:p>
         </w:tc>
         <w:tc>
           <w:tcPr>
-            <w:tcW w:w="1843" w:type="dxa"/>
+            <w:tcW w:w="1844" w:type="dxa"/>
             <w:tcBorders>
               <w:top w:val="single" w:sz="5" w:space="0" w:color="000000"/>
               <w:left w:val="single" w:sz="5" w:space="0" w:color="000000"/>
@@ -30642,7 +30715,7 @@
         </w:tc>
         <w:tc>
           <w:tcPr>
-            <w:tcW w:w="3544" w:type="dxa"/>
+            <w:tcW w:w="3543" w:type="dxa"/>
             <w:tcBorders>
               <w:top w:val="single" w:sz="5" w:space="0" w:color="000000"/>
               <w:left w:val="single" w:sz="5" w:space="0" w:color="000000"/>
@@ -30666,13 +30739,31 @@
                 <w:sz w:val="20"/>
                 <w:szCs w:val="20"/>
               </w:rPr>
-              <w:t xml:space="preserve">Information om givet vaccin </w:t>
-            </w:r>
-          </w:p>
-        </w:tc>
-        <w:tc>
-          <w:tcPr>
-            <w:tcW w:w="1276" w:type="dxa"/>
+              <w:t xml:space="preserve">Information om patienten </w:t>
+            </w:r>
+            <w:proofErr w:type="gramStart"/>
+            <w:r>
+              <w:rPr>
+                <w:spacing w:val="-1"/>
+                <w:sz w:val="20"/>
+                <w:szCs w:val="20"/>
+              </w:rPr>
+              <w:t>erfarit</w:t>
+            </w:r>
+            <w:proofErr w:type="gramEnd"/>
+            <w:r>
+              <w:rPr>
+                <w:spacing w:val="-1"/>
+                <w:sz w:val="20"/>
+                <w:szCs w:val="20"/>
+              </w:rPr>
+              <w:t xml:space="preserve"> någon eller några reaktioner hänför bara till den specifika administreringen</w:t>
+            </w:r>
+          </w:p>
+        </w:tc>
+        <w:tc>
+          <w:tcPr>
+            <w:tcW w:w="1278" w:type="dxa"/>
             <w:tcBorders>
               <w:top w:val="single" w:sz="5" w:space="0" w:color="000000"/>
               <w:left w:val="single" w:sz="5" w:space="0" w:color="000000"/>
@@ -30717,14 +30808,14 @@
                 <w:sz w:val="20"/>
                 <w:szCs w:val="20"/>
               </w:rPr>
-              <w:t>1</w:t>
+              <w:t>*</w:t>
             </w:r>
           </w:p>
         </w:tc>
       </w:tr>
       <w:tr>
         <w:trPr>
-          <w:trHeight w:hRule="exact" w:val="393"/>
+          <w:trHeight w:hRule="exact" w:val="881"/>
           <w:tblHeader/>
         </w:trPr>
         <w:tc>
@@ -30771,14 +30862,14 @@
                 <w:sz w:val="20"/>
                 <w:szCs w:val="20"/>
               </w:rPr>
-              <w:t>vaccineName</w:t>
+              <w:t>vaccineType</w:t>
             </w:r>
             <w:proofErr w:type="spellEnd"/>
           </w:p>
         </w:tc>
         <w:tc>
           <w:tcPr>
-            <w:tcW w:w="1843" w:type="dxa"/>
+            <w:tcW w:w="1844" w:type="dxa"/>
             <w:tcBorders>
               <w:top w:val="single" w:sz="5" w:space="0" w:color="000000"/>
               <w:left w:val="single" w:sz="5" w:space="0" w:color="000000"/>
@@ -30808,7 +30899,7 @@
         </w:tc>
         <w:tc>
           <w:tcPr>
-            <w:tcW w:w="3544" w:type="dxa"/>
+            <w:tcW w:w="3543" w:type="dxa"/>
             <w:tcBorders>
               <w:top w:val="single" w:sz="5" w:space="0" w:color="000000"/>
               <w:left w:val="single" w:sz="5" w:space="0" w:color="000000"/>
@@ -30832,129 +30923,13 @@
                 <w:sz w:val="20"/>
                 <w:szCs w:val="20"/>
               </w:rPr>
-              <w:t>Information om givet vaccin</w:t>
-            </w:r>
-            <w:r>
-              <w:rPr>
-                <w:spacing w:val="-1"/>
-                <w:sz w:val="20"/>
-                <w:szCs w:val="20"/>
-              </w:rPr>
-              <w:t xml:space="preserve">s produktnamn. I </w:t>
-            </w:r>
-            <w:proofErr w:type="spellStart"/>
-            <w:r>
-              <w:rPr>
-                <w:spacing w:val="-1"/>
-                <w:sz w:val="20"/>
-                <w:szCs w:val="20"/>
-              </w:rPr>
-              <w:t>Code</w:t>
-            </w:r>
-            <w:proofErr w:type="spellEnd"/>
-            <w:r>
-              <w:rPr>
-                <w:spacing w:val="-1"/>
-                <w:sz w:val="20"/>
-                <w:szCs w:val="20"/>
-              </w:rPr>
-              <w:t xml:space="preserve"> skall då anges exempelvis NPL-id om det finns och </w:t>
-            </w:r>
-            <w:proofErr w:type="spellStart"/>
-            <w:r>
-              <w:rPr>
-                <w:spacing w:val="-1"/>
-                <w:sz w:val="20"/>
-                <w:szCs w:val="20"/>
-              </w:rPr>
-              <w:t>kodverk</w:t>
-            </w:r>
-            <w:proofErr w:type="spellEnd"/>
-            <w:r>
-              <w:rPr>
-                <w:spacing w:val="-1"/>
-                <w:sz w:val="20"/>
-                <w:szCs w:val="20"/>
-              </w:rPr>
-              <w:t xml:space="preserve"> ”</w:t>
-            </w:r>
-            <w:proofErr w:type="spellStart"/>
-            <w:r>
-              <w:rPr>
-                <w:spacing w:val="-1"/>
-                <w:sz w:val="20"/>
-                <w:szCs w:val="20"/>
-              </w:rPr>
-              <w:t>npl</w:t>
-            </w:r>
-            <w:proofErr w:type="spellEnd"/>
-            <w:r>
-              <w:rPr>
-                <w:spacing w:val="-1"/>
-                <w:sz w:val="20"/>
-                <w:szCs w:val="20"/>
-              </w:rPr>
-              <w:t xml:space="preserve">”. Om standardkodverk </w:t>
-            </w:r>
-            <w:proofErr w:type="gramStart"/>
-            <w:r>
-              <w:rPr>
-                <w:spacing w:val="-1"/>
-                <w:sz w:val="20"/>
-                <w:szCs w:val="20"/>
-              </w:rPr>
-              <w:t>ej</w:t>
-            </w:r>
-            <w:proofErr w:type="gramEnd"/>
-            <w:r>
-              <w:rPr>
-                <w:spacing w:val="-1"/>
-                <w:sz w:val="20"/>
-                <w:szCs w:val="20"/>
-              </w:rPr>
-              <w:t xml:space="preserve"> används, ej anges lokal kod, se </w:t>
-            </w:r>
-            <w:proofErr w:type="spellStart"/>
-            <w:r>
-              <w:rPr>
-                <w:spacing w:val="-1"/>
-                <w:sz w:val="20"/>
-                <w:szCs w:val="20"/>
-              </w:rPr>
-              <w:t>CVType</w:t>
-            </w:r>
-            <w:proofErr w:type="spellEnd"/>
-            <w:r>
-              <w:rPr>
-                <w:spacing w:val="-1"/>
-                <w:sz w:val="20"/>
-                <w:szCs w:val="20"/>
-              </w:rPr>
-              <w:t xml:space="preserve"> ovan. Namnet i klartext ges i </w:t>
-            </w:r>
-            <w:proofErr w:type="spellStart"/>
-            <w:r>
-              <w:rPr>
-                <w:spacing w:val="-1"/>
-                <w:sz w:val="20"/>
-                <w:szCs w:val="20"/>
-              </w:rPr>
-              <w:t>DisplayName</w:t>
-            </w:r>
-            <w:proofErr w:type="spellEnd"/>
-            <w:r>
-              <w:rPr>
-                <w:spacing w:val="-1"/>
-                <w:sz w:val="20"/>
-                <w:szCs w:val="20"/>
-              </w:rPr>
-              <w:t>.</w:t>
-            </w:r>
-          </w:p>
-        </w:tc>
-        <w:tc>
-          <w:tcPr>
-            <w:tcW w:w="1276" w:type="dxa"/>
+              <w:t xml:space="preserve">Information om givet vaccin </w:t>
+            </w:r>
+          </w:p>
+        </w:tc>
+        <w:tc>
+          <w:tcPr>
+            <w:tcW w:w="1278" w:type="dxa"/>
             <w:tcBorders>
               <w:top w:val="single" w:sz="5" w:space="0" w:color="000000"/>
               <w:left w:val="single" w:sz="5" w:space="0" w:color="000000"/>
@@ -31006,7 +30981,7 @@
       </w:tr>
       <w:tr>
         <w:trPr>
-          <w:trHeight w:hRule="exact" w:val="1140"/>
+          <w:trHeight w:hRule="exact" w:val="393"/>
           <w:tblHeader/>
         </w:trPr>
         <w:tc>
@@ -31053,14 +31028,14 @@
                 <w:sz w:val="20"/>
                 <w:szCs w:val="20"/>
               </w:rPr>
-              <w:t>vaccineBatchId</w:t>
+              <w:t>vaccineName</w:t>
             </w:r>
             <w:proofErr w:type="spellEnd"/>
           </w:p>
         </w:tc>
         <w:tc>
           <w:tcPr>
-            <w:tcW w:w="1843" w:type="dxa"/>
+            <w:tcW w:w="1844" w:type="dxa"/>
             <w:tcBorders>
               <w:top w:val="single" w:sz="5" w:space="0" w:color="000000"/>
               <w:left w:val="single" w:sz="5" w:space="0" w:color="000000"/>
@@ -31077,18 +31052,20 @@
                 <w:szCs w:val="20"/>
               </w:rPr>
             </w:pPr>
-            <w:r>
-              <w:rPr>
-                <w:sz w:val="20"/>
-                <w:szCs w:val="20"/>
-              </w:rPr>
-              <w:t>string</w:t>
-            </w:r>
-          </w:p>
-        </w:tc>
-        <w:tc>
-          <w:tcPr>
-            <w:tcW w:w="3544" w:type="dxa"/>
+            <w:proofErr w:type="spellStart"/>
+            <w:r>
+              <w:rPr>
+                <w:sz w:val="20"/>
+                <w:szCs w:val="20"/>
+              </w:rPr>
+              <w:t>CVType</w:t>
+            </w:r>
+            <w:proofErr w:type="spellEnd"/>
+          </w:p>
+        </w:tc>
+        <w:tc>
+          <w:tcPr>
+            <w:tcW w:w="3543" w:type="dxa"/>
             <w:tcBorders>
               <w:top w:val="single" w:sz="5" w:space="0" w:color="000000"/>
               <w:left w:val="single" w:sz="5" w:space="0" w:color="000000"/>
@@ -31112,7 +31089,15 @@
                 <w:sz w:val="20"/>
                 <w:szCs w:val="20"/>
               </w:rPr>
-              <w:t xml:space="preserve">Identifiering av </w:t>
+              <w:t>Information om givet vaccin</w:t>
+            </w:r>
+            <w:r>
+              <w:rPr>
+                <w:spacing w:val="-1"/>
+                <w:sz w:val="20"/>
+                <w:szCs w:val="20"/>
+              </w:rPr>
+              <w:t xml:space="preserve">s produktnamn. I </w:t>
             </w:r>
             <w:proofErr w:type="spellStart"/>
             <w:r>
@@ -31121,7 +31106,7 @@
                 <w:sz w:val="20"/>
                 <w:szCs w:val="20"/>
               </w:rPr>
-              <w:t>batchnummer</w:t>
+              <w:t>Code</w:t>
             </w:r>
             <w:proofErr w:type="spellEnd"/>
             <w:r>
@@ -31130,13 +31115,103 @@
                 <w:sz w:val="20"/>
                 <w:szCs w:val="20"/>
               </w:rPr>
-              <w:t xml:space="preserve"> för vaccinets tillverkning</w:t>
-            </w:r>
-          </w:p>
-        </w:tc>
-        <w:tc>
-          <w:tcPr>
-            <w:tcW w:w="1276" w:type="dxa"/>
+              <w:t xml:space="preserve"> skall då anges exempelvis NPL-id om det finns och </w:t>
+            </w:r>
+            <w:proofErr w:type="spellStart"/>
+            <w:r>
+              <w:rPr>
+                <w:spacing w:val="-1"/>
+                <w:sz w:val="20"/>
+                <w:szCs w:val="20"/>
+              </w:rPr>
+              <w:t>kodverk</w:t>
+            </w:r>
+            <w:proofErr w:type="spellEnd"/>
+            <w:r>
+              <w:rPr>
+                <w:spacing w:val="-1"/>
+                <w:sz w:val="20"/>
+                <w:szCs w:val="20"/>
+              </w:rPr>
+              <w:t xml:space="preserve"> ”</w:t>
+            </w:r>
+            <w:proofErr w:type="spellStart"/>
+            <w:r>
+              <w:rPr>
+                <w:spacing w:val="-1"/>
+                <w:sz w:val="20"/>
+                <w:szCs w:val="20"/>
+              </w:rPr>
+              <w:t>npl</w:t>
+            </w:r>
+            <w:proofErr w:type="spellEnd"/>
+            <w:r>
+              <w:rPr>
+                <w:spacing w:val="-1"/>
+                <w:sz w:val="20"/>
+                <w:szCs w:val="20"/>
+              </w:rPr>
+              <w:t xml:space="preserve">”. Om standardkodverk </w:t>
+            </w:r>
+            <w:proofErr w:type="gramStart"/>
+            <w:r>
+              <w:rPr>
+                <w:spacing w:val="-1"/>
+                <w:sz w:val="20"/>
+                <w:szCs w:val="20"/>
+              </w:rPr>
+              <w:t>ej</w:t>
+            </w:r>
+            <w:proofErr w:type="gramEnd"/>
+            <w:r>
+              <w:rPr>
+                <w:spacing w:val="-1"/>
+                <w:sz w:val="20"/>
+                <w:szCs w:val="20"/>
+              </w:rPr>
+              <w:t xml:space="preserve"> används, ej anges lokal kod, se </w:t>
+            </w:r>
+            <w:proofErr w:type="spellStart"/>
+            <w:r>
+              <w:rPr>
+                <w:spacing w:val="-1"/>
+                <w:sz w:val="20"/>
+                <w:szCs w:val="20"/>
+              </w:rPr>
+              <w:t>CVType</w:t>
+            </w:r>
+            <w:proofErr w:type="spellEnd"/>
+            <w:r>
+              <w:rPr>
+                <w:spacing w:val="-1"/>
+                <w:sz w:val="20"/>
+                <w:szCs w:val="20"/>
+              </w:rPr>
+              <w:t xml:space="preserve"> ovan. Namnet i klartext ges i </w:t>
+            </w:r>
+            <w:proofErr w:type="spellStart"/>
+            <w:r>
+              <w:rPr>
+                <w:spacing w:val="-1"/>
+                <w:sz w:val="20"/>
+                <w:szCs w:val="20"/>
+              </w:rPr>
+              <w:t>DisplayName</w:t>
+            </w:r>
+            <w:proofErr w:type="spellEnd"/>
+            <w:r>
+              <w:rPr>
+                <w:spacing w:val="-1"/>
+                <w:sz w:val="20"/>
+                <w:szCs w:val="20"/>
+              </w:rPr>
+              <w:t>.</w:t>
+            </w:r>
+          </w:p>
+        </w:tc>
+        <w:tc>
+          <w:tcPr>
+            <w:tcW w:w="1278" w:type="dxa"/>
             <w:tcBorders>
               <w:top w:val="single" w:sz="5" w:space="0" w:color="000000"/>
               <w:left w:val="single" w:sz="5" w:space="0" w:color="000000"/>
@@ -31188,7 +31263,7 @@
       </w:tr>
       <w:tr>
         <w:trPr>
-          <w:trHeight w:hRule="exact" w:val="559"/>
+          <w:trHeight w:hRule="exact" w:val="1140"/>
           <w:tblHeader/>
         </w:trPr>
         <w:tc>
@@ -31235,14 +31310,14 @@
                 <w:sz w:val="20"/>
                 <w:szCs w:val="20"/>
               </w:rPr>
-              <w:t>vaccineManufacturer</w:t>
+              <w:t>vaccineBatchId</w:t>
             </w:r>
             <w:proofErr w:type="spellEnd"/>
           </w:p>
         </w:tc>
         <w:tc>
           <w:tcPr>
-            <w:tcW w:w="1843" w:type="dxa"/>
+            <w:tcW w:w="1844" w:type="dxa"/>
             <w:tcBorders>
               <w:top w:val="single" w:sz="5" w:space="0" w:color="000000"/>
               <w:left w:val="single" w:sz="5" w:space="0" w:color="000000"/>
@@ -31270,7 +31345,7 @@
         </w:tc>
         <w:tc>
           <w:tcPr>
-            <w:tcW w:w="3544" w:type="dxa"/>
+            <w:tcW w:w="3543" w:type="dxa"/>
             <w:tcBorders>
               <w:top w:val="single" w:sz="5" w:space="0" w:color="000000"/>
               <w:left w:val="single" w:sz="5" w:space="0" w:color="000000"/>
@@ -31294,13 +31369,31 @@
                 <w:sz w:val="20"/>
                 <w:szCs w:val="20"/>
               </w:rPr>
-              <w:t>Namn på tillverkaren av vaccinet</w:t>
-            </w:r>
-          </w:p>
-        </w:tc>
-        <w:tc>
-          <w:tcPr>
-            <w:tcW w:w="1276" w:type="dxa"/>
+              <w:t xml:space="preserve">Identifiering av </w:t>
+            </w:r>
+            <w:proofErr w:type="spellStart"/>
+            <w:r>
+              <w:rPr>
+                <w:spacing w:val="-1"/>
+                <w:sz w:val="20"/>
+                <w:szCs w:val="20"/>
+              </w:rPr>
+              <w:t>batchnummer</w:t>
+            </w:r>
+            <w:proofErr w:type="spellEnd"/>
+            <w:r>
+              <w:rPr>
+                <w:spacing w:val="-1"/>
+                <w:sz w:val="20"/>
+                <w:szCs w:val="20"/>
+              </w:rPr>
+              <w:t xml:space="preserve"> för vaccinets tillverkning</w:t>
+            </w:r>
+          </w:p>
+        </w:tc>
+        <w:tc>
+          <w:tcPr>
+            <w:tcW w:w="1278" w:type="dxa"/>
             <w:tcBorders>
               <w:top w:val="single" w:sz="5" w:space="0" w:color="000000"/>
               <w:left w:val="single" w:sz="5" w:space="0" w:color="000000"/>
@@ -31399,14 +31492,14 @@
                 <w:sz w:val="20"/>
                 <w:szCs w:val="20"/>
               </w:rPr>
-              <w:t>vaccineTargetDisease</w:t>
+              <w:t>vaccineManufacturer</w:t>
             </w:r>
             <w:proofErr w:type="spellEnd"/>
           </w:p>
         </w:tc>
         <w:tc>
           <w:tcPr>
-            <w:tcW w:w="1843" w:type="dxa"/>
+            <w:tcW w:w="1844" w:type="dxa"/>
             <w:tcBorders>
               <w:top w:val="single" w:sz="5" w:space="0" w:color="000000"/>
               <w:left w:val="single" w:sz="5" w:space="0" w:color="000000"/>
@@ -31423,20 +31516,18 @@
                 <w:szCs w:val="20"/>
               </w:rPr>
             </w:pPr>
-            <w:proofErr w:type="spellStart"/>
-            <w:r>
-              <w:rPr>
-                <w:sz w:val="20"/>
-                <w:szCs w:val="20"/>
-              </w:rPr>
-              <w:t>CVType</w:t>
-            </w:r>
-            <w:proofErr w:type="spellEnd"/>
-          </w:p>
-        </w:tc>
-        <w:tc>
-          <w:tcPr>
-            <w:tcW w:w="3544" w:type="dxa"/>
+            <w:r>
+              <w:rPr>
+                <w:sz w:val="20"/>
+                <w:szCs w:val="20"/>
+              </w:rPr>
+              <w:t>string</w:t>
+            </w:r>
+          </w:p>
+        </w:tc>
+        <w:tc>
+          <w:tcPr>
+            <w:tcW w:w="3543" w:type="dxa"/>
             <w:tcBorders>
               <w:top w:val="single" w:sz="5" w:space="0" w:color="000000"/>
               <w:left w:val="single" w:sz="5" w:space="0" w:color="000000"/>
@@ -31460,13 +31551,13 @@
                 <w:sz w:val="20"/>
                 <w:szCs w:val="20"/>
               </w:rPr>
-              <w:t>Information om den/de sjukdomar vaccinet skyddar emot</w:t>
-            </w:r>
-          </w:p>
-        </w:tc>
-        <w:tc>
-          <w:tcPr>
-            <w:tcW w:w="1276" w:type="dxa"/>
+              <w:t>Namn på tillverkaren av vaccinet</w:t>
+            </w:r>
+          </w:p>
+        </w:tc>
+        <w:tc>
+          <w:tcPr>
+            <w:tcW w:w="1278" w:type="dxa"/>
             <w:tcBorders>
               <w:top w:val="single" w:sz="5" w:space="0" w:color="000000"/>
               <w:left w:val="single" w:sz="5" w:space="0" w:color="000000"/>
@@ -31511,7 +31602,7 @@
                 <w:sz w:val="20"/>
                 <w:szCs w:val="20"/>
               </w:rPr>
-              <w:t>*</w:t>
+              <w:t>1</w:t>
             </w:r>
           </w:p>
         </w:tc>
@@ -31543,11 +31634,36 @@
                 <w:szCs w:val="20"/>
               </w:rPr>
             </w:pPr>
-          </w:p>
-        </w:tc>
-        <w:tc>
-          <w:tcPr>
-            <w:tcW w:w="1843" w:type="dxa"/>
+            <w:proofErr w:type="gramStart"/>
+            <w:r>
+              <w:rPr>
+                <w:sz w:val="20"/>
+                <w:szCs w:val="20"/>
+              </w:rPr>
+              <w:t>..</w:t>
+            </w:r>
+            <w:proofErr w:type="gramEnd"/>
+            <w:r>
+              <w:rPr>
+                <w:sz w:val="20"/>
+                <w:szCs w:val="20"/>
+              </w:rPr>
+              <w:t>/../../</w:t>
+            </w:r>
+            <w:proofErr w:type="spellStart"/>
+            <w:r>
+              <w:rPr>
+                <w:sz w:val="20"/>
+                <w:szCs w:val="20"/>
+              </w:rPr>
+              <w:t>vaccineTargetDisease</w:t>
+            </w:r>
+            <w:proofErr w:type="spellEnd"/>
+          </w:p>
+        </w:tc>
+        <w:tc>
+          <w:tcPr>
+            <w:tcW w:w="1844" w:type="dxa"/>
             <w:tcBorders>
               <w:top w:val="single" w:sz="5" w:space="0" w:color="000000"/>
               <w:left w:val="single" w:sz="5" w:space="0" w:color="000000"/>
@@ -31557,18 +31673,27 @@
           </w:tcPr>
           <w:p>
             <w:pPr>
-              <w:spacing w:line="226" w:lineRule="exact"/>
+              <w:spacing w:line="229" w:lineRule="exact"/>
               <w:ind w:left="102"/>
               <w:rPr>
                 <w:sz w:val="20"/>
                 <w:szCs w:val="20"/>
               </w:rPr>
             </w:pPr>
-          </w:p>
-        </w:tc>
-        <w:tc>
-          <w:tcPr>
-            <w:tcW w:w="3544" w:type="dxa"/>
+            <w:proofErr w:type="spellStart"/>
+            <w:r>
+              <w:rPr>
+                <w:sz w:val="20"/>
+                <w:szCs w:val="20"/>
+              </w:rPr>
+              <w:t>CVType</w:t>
+            </w:r>
+            <w:proofErr w:type="spellEnd"/>
+          </w:p>
+        </w:tc>
+        <w:tc>
+          <w:tcPr>
+            <w:tcW w:w="3543" w:type="dxa"/>
             <w:tcBorders>
               <w:top w:val="single" w:sz="5" w:space="0" w:color="000000"/>
               <w:left w:val="single" w:sz="5" w:space="0" w:color="000000"/>
@@ -31586,11 +31711,143 @@
                 <w:szCs w:val="20"/>
               </w:rPr>
             </w:pPr>
-          </w:p>
-        </w:tc>
-        <w:tc>
-          <w:tcPr>
-            <w:tcW w:w="1276" w:type="dxa"/>
+            <w:r>
+              <w:rPr>
+                <w:spacing w:val="-1"/>
+                <w:sz w:val="20"/>
+                <w:szCs w:val="20"/>
+              </w:rPr>
+              <w:t>Information om den/de sjukdomar vaccinet skyddar emot</w:t>
+            </w:r>
+          </w:p>
+        </w:tc>
+        <w:tc>
+          <w:tcPr>
+            <w:tcW w:w="1278" w:type="dxa"/>
+            <w:tcBorders>
+              <w:top w:val="single" w:sz="5" w:space="0" w:color="000000"/>
+              <w:left w:val="single" w:sz="5" w:space="0" w:color="000000"/>
+              <w:bottom w:val="single" w:sz="5" w:space="0" w:color="000000"/>
+              <w:right w:val="single" w:sz="5" w:space="0" w:color="000000"/>
+            </w:tcBorders>
+          </w:tcPr>
+          <w:p>
+            <w:pPr>
+              <w:tabs>
+                <w:tab w:val="left" w:pos="567"/>
+              </w:tabs>
+              <w:spacing w:line="226" w:lineRule="exact"/>
+              <w:ind w:left="102" w:right="838"/>
+              <w:rPr>
+                <w:spacing w:val="-1"/>
+                <w:sz w:val="20"/>
+                <w:szCs w:val="20"/>
+              </w:rPr>
+            </w:pPr>
+            <w:r>
+              <w:rPr>
+                <w:spacing w:val="-1"/>
+                <w:sz w:val="20"/>
+                <w:szCs w:val="20"/>
+              </w:rPr>
+              <w:t>0</w:t>
+            </w:r>
+            <w:proofErr w:type="gramStart"/>
+            <w:r>
+              <w:rPr>
+                <w:spacing w:val="-1"/>
+                <w:sz w:val="20"/>
+                <w:szCs w:val="20"/>
+              </w:rPr>
+              <w:t>..</w:t>
+            </w:r>
+            <w:proofErr w:type="gramEnd"/>
+            <w:r>
+              <w:rPr>
+                <w:spacing w:val="-1"/>
+                <w:sz w:val="20"/>
+                <w:szCs w:val="20"/>
+              </w:rPr>
+              <w:t>*</w:t>
+            </w:r>
+          </w:p>
+        </w:tc>
+      </w:tr>
+      <w:tr>
+        <w:trPr>
+          <w:trHeight w:hRule="exact" w:val="559"/>
+          <w:tblHeader/>
+        </w:trPr>
+        <w:tc>
+          <w:tcPr>
+            <w:tcW w:w="2071" w:type="dxa"/>
+            <w:tcBorders>
+              <w:top w:val="single" w:sz="5" w:space="0" w:color="000000"/>
+              <w:left w:val="single" w:sz="5" w:space="0" w:color="000000"/>
+              <w:bottom w:val="single" w:sz="5" w:space="0" w:color="000000"/>
+              <w:right w:val="single" w:sz="5" w:space="0" w:color="000000"/>
+            </w:tcBorders>
+          </w:tcPr>
+          <w:p>
+            <w:pPr>
+              <w:tabs>
+                <w:tab w:val="left" w:pos="567"/>
+              </w:tabs>
+              <w:spacing w:line="229" w:lineRule="exact"/>
+              <w:ind w:left="102"/>
+              <w:rPr>
+                <w:sz w:val="20"/>
+                <w:szCs w:val="20"/>
+              </w:rPr>
+            </w:pPr>
+          </w:p>
+        </w:tc>
+        <w:tc>
+          <w:tcPr>
+            <w:tcW w:w="1844" w:type="dxa"/>
+            <w:tcBorders>
+              <w:top w:val="single" w:sz="5" w:space="0" w:color="000000"/>
+              <w:left w:val="single" w:sz="5" w:space="0" w:color="000000"/>
+              <w:bottom w:val="single" w:sz="5" w:space="0" w:color="000000"/>
+              <w:right w:val="single" w:sz="5" w:space="0" w:color="000000"/>
+            </w:tcBorders>
+          </w:tcPr>
+          <w:p>
+            <w:pPr>
+              <w:spacing w:line="226" w:lineRule="exact"/>
+              <w:ind w:left="102"/>
+              <w:rPr>
+                <w:sz w:val="20"/>
+                <w:szCs w:val="20"/>
+              </w:rPr>
+            </w:pPr>
+          </w:p>
+        </w:tc>
+        <w:tc>
+          <w:tcPr>
+            <w:tcW w:w="3543" w:type="dxa"/>
+            <w:tcBorders>
+              <w:top w:val="single" w:sz="5" w:space="0" w:color="000000"/>
+              <w:left w:val="single" w:sz="5" w:space="0" w:color="000000"/>
+              <w:bottom w:val="single" w:sz="5" w:space="0" w:color="000000"/>
+              <w:right w:val="single" w:sz="5" w:space="0" w:color="000000"/>
+            </w:tcBorders>
+          </w:tcPr>
+          <w:p>
+            <w:pPr>
+              <w:spacing w:line="226" w:lineRule="exact"/>
+              <w:ind w:left="102"/>
+              <w:rPr>
+                <w:spacing w:val="-1"/>
+                <w:sz w:val="20"/>
+                <w:szCs w:val="20"/>
+              </w:rPr>
+            </w:pPr>
+          </w:p>
+        </w:tc>
+        <w:tc>
+          <w:tcPr>
+            <w:tcW w:w="1278" w:type="dxa"/>
             <w:tcBorders>
               <w:top w:val="single" w:sz="5" w:space="0" w:color="000000"/>
               <w:left w:val="single" w:sz="5" w:space="0" w:color="000000"/>
@@ -31856,7 +32113,7 @@
             <w:rPr>
               <w:noProof/>
             </w:rPr>
-            <w:t>2013-09-06</w:t>
+            <w:t>2013-09-12</w:t>
           </w:r>
           <w:r>
             <w:fldChar w:fldCharType="end"/>
@@ -32143,7 +32400,7 @@
             <w:rPr>
               <w:noProof/>
             </w:rPr>
-            <w:t>2</w:t>
+            <w:t>27</w:t>
           </w:r>
           <w:r>
             <w:rPr>
@@ -36393,7 +36650,7 @@
 </file>
 
 <file path=customXml/itemProps1.xml><?xml version="1.0" encoding="utf-8"?>
-<ds:datastoreItem xmlns:ds="http://schemas.openxmlformats.org/officeDocument/2006/customXml" ds:itemID="{619CF2C3-8331-4714-B2A8-002A9C9BF968}">
+<ds:datastoreItem xmlns:ds="http://schemas.openxmlformats.org/officeDocument/2006/customXml" ds:itemID="{74EA41B9-FEB3-48B8-8CBE-AF414BC88127}">
   <ds:schemaRefs>
     <ds:schemaRef ds:uri="http://schemas.openxmlformats.org/officeDocument/2006/bibliography"/>
   </ds:schemaRefs>

--- a/ServiceInteractions/riv/clinicalprocess/activityprescription/actoutcome/trunk/docs/Tjänstekontraktsbeskrivning_riv_clinicalprocess_activityprescription_actoutcome.docx
+++ b/ServiceInteractions/riv/clinicalprocess/activityprescription/actoutcome/trunk/docs/Tjänstekontraktsbeskrivning_riv_clinicalprocess_activityprescription_actoutcome.docx
@@ -275,15 +275,29 @@
           <w:sz w:val="44"/>
         </w:rPr>
       </w:pPr>
-      <w:fldSimple w:instr=" SUBJECT  \* MERGEFORMAT ">
-        <w:r>
-          <w:rPr>
-            <w:rFonts w:ascii="Arial" w:hAnsi="Arial"/>
-            <w:sz w:val="44"/>
-          </w:rPr>
-          <w:t>Tjänstekontraktsbeskrivning</w:t>
-        </w:r>
-      </w:fldSimple>
+      <w:r>
+        <w:fldChar w:fldCharType="begin"/>
+      </w:r>
+      <w:r>
+        <w:instrText xml:space="preserve"> SUBJECT  \* MERGEFORMAT </w:instrText>
+      </w:r>
+      <w:r>
+        <w:fldChar w:fldCharType="separate"/>
+      </w:r>
+      <w:r>
+        <w:rPr>
+          <w:rFonts w:ascii="Arial" w:hAnsi="Arial"/>
+          <w:sz w:val="44"/>
+        </w:rPr>
+        <w:t>Tjänstekontraktsbeskrivning</w:t>
+      </w:r>
+      <w:r>
+        <w:rPr>
+          <w:rFonts w:ascii="Arial" w:hAnsi="Arial"/>
+          <w:sz w:val="44"/>
+        </w:rPr>
+        <w:fldChar w:fldCharType="end"/>
+      </w:r>
     </w:p>
     <w:p>
       <w:pPr>
@@ -632,7 +646,7 @@
         <w:ind w:right="838" w:firstLine="0"/>
       </w:pPr>
       <w:bookmarkStart w:id="0" w:name="_Ref231354777"/>
-      <w:bookmarkStart w:id="1" w:name="_Toc367356641"/>
+      <w:bookmarkStart w:id="1" w:name="_Toc367369395"/>
       <w:r>
         <w:lastRenderedPageBreak/>
         <w:t>Revisionshistorik</w:t>
@@ -1957,15 +1971,7 @@
               <w:rPr>
                 <w:sz w:val="20"/>
               </w:rPr>
-              <w:t xml:space="preserve"> i avsni</w:t>
-            </w:r>
-            <w:bookmarkStart w:id="2" w:name="_GoBack"/>
-            <w:bookmarkEnd w:id="2"/>
-            <w:r>
-              <w:rPr>
-                <w:sz w:val="20"/>
-              </w:rPr>
-              <w:t>tt 6.1.</w:t>
+              <w:t xml:space="preserve"> i avsnitt 6.1.</w:t>
             </w:r>
           </w:p>
         </w:tc>
@@ -2047,12 +2053,12 @@
           <w:szCs w:val="20"/>
         </w:rPr>
       </w:pPr>
-      <w:bookmarkStart w:id="3" w:name="_Toc367356642"/>
+      <w:bookmarkStart w:id="2" w:name="_Toc367369396"/>
       <w:r>
         <w:lastRenderedPageBreak/>
         <w:t>Innehållsförteckning</w:t>
       </w:r>
-      <w:bookmarkEnd w:id="3"/>
+      <w:bookmarkEnd w:id="2"/>
     </w:p>
     <w:p>
       <w:pPr>
@@ -2134,6 +2140,8 @@
         </w:rPr>
         <w:fldChar w:fldCharType="separate"/>
       </w:r>
+      <w:bookmarkStart w:id="3" w:name="_GoBack"/>
+      <w:bookmarkEnd w:id="3"/>
       <w:r>
         <w:rPr>
           <w:noProof/>
@@ -2171,7 +2179,7 @@
         <w:rPr>
           <w:noProof/>
         </w:rPr>
-        <w:instrText xml:space="preserve"> PAGEREF _Toc367356641 \h </w:instrText>
+        <w:instrText xml:space="preserve"> PAGEREF _Toc367369395 \h </w:instrText>
       </w:r>
       <w:r>
         <w:rPr>
@@ -2249,7 +2257,7 @@
         <w:rPr>
           <w:noProof/>
         </w:rPr>
-        <w:instrText xml:space="preserve"> PAGEREF _Toc367356642 \h </w:instrText>
+        <w:instrText xml:space="preserve"> PAGEREF _Toc367369396 \h </w:instrText>
       </w:r>
       <w:r>
         <w:rPr>
@@ -2326,7 +2334,7 @@
         <w:rPr>
           <w:noProof/>
         </w:rPr>
-        <w:instrText xml:space="preserve"> PAGEREF _Toc367356643 \h </w:instrText>
+        <w:instrText xml:space="preserve"> PAGEREF _Toc367369397 \h </w:instrText>
       </w:r>
       <w:r>
         <w:rPr>
@@ -2405,7 +2413,7 @@
         <w:rPr>
           <w:noProof/>
         </w:rPr>
-        <w:instrText xml:space="preserve"> PAGEREF _Toc367356644 \h </w:instrText>
+        <w:instrText xml:space="preserve"> PAGEREF _Toc367369398 \h </w:instrText>
       </w:r>
       <w:r>
         <w:rPr>
@@ -2484,7 +2492,7 @@
         <w:rPr>
           <w:noProof/>
         </w:rPr>
-        <w:instrText xml:space="preserve"> PAGEREF _Toc367356645 \h </w:instrText>
+        <w:instrText xml:space="preserve"> PAGEREF _Toc367369399 \h </w:instrText>
       </w:r>
       <w:r>
         <w:rPr>
@@ -2563,7 +2571,7 @@
         <w:rPr>
           <w:noProof/>
         </w:rPr>
-        <w:instrText xml:space="preserve"> PAGEREF _Toc367356646 \h </w:instrText>
+        <w:instrText xml:space="preserve"> PAGEREF _Toc367369400 \h </w:instrText>
       </w:r>
       <w:r>
         <w:rPr>
@@ -2640,7 +2648,7 @@
         <w:rPr>
           <w:noProof/>
         </w:rPr>
-        <w:instrText xml:space="preserve"> PAGEREF _Toc367356647 \h </w:instrText>
+        <w:instrText xml:space="preserve"> PAGEREF _Toc367369401 \h </w:instrText>
       </w:r>
       <w:r>
         <w:rPr>
@@ -2719,7 +2727,7 @@
         <w:rPr>
           <w:noProof/>
         </w:rPr>
-        <w:instrText xml:space="preserve"> PAGEREF _Toc367356648 \h </w:instrText>
+        <w:instrText xml:space="preserve"> PAGEREF _Toc367369402 \h </w:instrText>
       </w:r>
       <w:r>
         <w:rPr>
@@ -2798,7 +2806,7 @@
         <w:rPr>
           <w:noProof/>
         </w:rPr>
-        <w:instrText xml:space="preserve"> PAGEREF _Toc367356649 \h </w:instrText>
+        <w:instrText xml:space="preserve"> PAGEREF _Toc367369403 \h </w:instrText>
       </w:r>
       <w:r>
         <w:rPr>
@@ -2877,7 +2885,7 @@
         <w:rPr>
           <w:noProof/>
         </w:rPr>
-        <w:instrText xml:space="preserve"> PAGEREF _Toc367356650 \h </w:instrText>
+        <w:instrText xml:space="preserve"> PAGEREF _Toc367369404 \h </w:instrText>
       </w:r>
       <w:r>
         <w:rPr>
@@ -2956,7 +2964,7 @@
         <w:rPr>
           <w:noProof/>
         </w:rPr>
-        <w:instrText xml:space="preserve"> PAGEREF _Toc367356651 \h </w:instrText>
+        <w:instrText xml:space="preserve"> PAGEREF _Toc367369405 \h </w:instrText>
       </w:r>
       <w:r>
         <w:rPr>
@@ -3035,7 +3043,7 @@
         <w:rPr>
           <w:noProof/>
         </w:rPr>
-        <w:instrText xml:space="preserve"> PAGEREF _Toc367356652 \h </w:instrText>
+        <w:instrText xml:space="preserve"> PAGEREF _Toc367369406 \h </w:instrText>
       </w:r>
       <w:r>
         <w:rPr>
@@ -3114,7 +3122,7 @@
         <w:rPr>
           <w:noProof/>
         </w:rPr>
-        <w:instrText xml:space="preserve"> PAGEREF _Toc367356653 \h </w:instrText>
+        <w:instrText xml:space="preserve"> PAGEREF _Toc367369407 \h </w:instrText>
       </w:r>
       <w:r>
         <w:rPr>
@@ -3193,7 +3201,7 @@
         <w:rPr>
           <w:noProof/>
         </w:rPr>
-        <w:instrText xml:space="preserve"> PAGEREF _Toc367356654 \h </w:instrText>
+        <w:instrText xml:space="preserve"> PAGEREF _Toc367369408 \h </w:instrText>
       </w:r>
       <w:r>
         <w:rPr>
@@ -3270,7 +3278,7 @@
         <w:rPr>
           <w:noProof/>
         </w:rPr>
-        <w:instrText xml:space="preserve"> PAGEREF _Toc367356655 \h </w:instrText>
+        <w:instrText xml:space="preserve"> PAGEREF _Toc367369409 \h </w:instrText>
       </w:r>
       <w:r>
         <w:rPr>
@@ -3349,7 +3357,7 @@
         <w:rPr>
           <w:noProof/>
         </w:rPr>
-        <w:instrText xml:space="preserve"> PAGEREF _Toc367356656 \h </w:instrText>
+        <w:instrText xml:space="preserve"> PAGEREF _Toc367369410 \h </w:instrText>
       </w:r>
       <w:r>
         <w:rPr>
@@ -3428,7 +3436,7 @@
         <w:rPr>
           <w:noProof/>
         </w:rPr>
-        <w:instrText xml:space="preserve"> PAGEREF _Toc367356657 \h </w:instrText>
+        <w:instrText xml:space="preserve"> PAGEREF _Toc367369411 \h </w:instrText>
       </w:r>
       <w:r>
         <w:rPr>
@@ -3507,7 +3515,7 @@
         <w:rPr>
           <w:noProof/>
         </w:rPr>
-        <w:instrText xml:space="preserve"> PAGEREF _Toc367356658 \h </w:instrText>
+        <w:instrText xml:space="preserve"> PAGEREF _Toc367369412 \h </w:instrText>
       </w:r>
       <w:r>
         <w:rPr>
@@ -3586,7 +3594,7 @@
         <w:rPr>
           <w:noProof/>
         </w:rPr>
-        <w:instrText xml:space="preserve"> PAGEREF _Toc367356659 \h </w:instrText>
+        <w:instrText xml:space="preserve"> PAGEREF _Toc367369413 \h </w:instrText>
       </w:r>
       <w:r>
         <w:rPr>
@@ -3665,7 +3673,7 @@
         <w:rPr>
           <w:noProof/>
         </w:rPr>
-        <w:instrText xml:space="preserve"> PAGEREF _Toc367356660 \h </w:instrText>
+        <w:instrText xml:space="preserve"> PAGEREF _Toc367369414 \h </w:instrText>
       </w:r>
       <w:r>
         <w:rPr>
@@ -3744,7 +3752,7 @@
         <w:rPr>
           <w:noProof/>
         </w:rPr>
-        <w:instrText xml:space="preserve"> PAGEREF _Toc367356661 \h </w:instrText>
+        <w:instrText xml:space="preserve"> PAGEREF _Toc367369415 \h </w:instrText>
       </w:r>
       <w:r>
         <w:rPr>
@@ -3823,7 +3831,7 @@
         <w:rPr>
           <w:noProof/>
         </w:rPr>
-        <w:instrText xml:space="preserve"> PAGEREF _Toc367356662 \h </w:instrText>
+        <w:instrText xml:space="preserve"> PAGEREF _Toc367369416 \h </w:instrText>
       </w:r>
       <w:r>
         <w:rPr>
@@ -3900,7 +3908,7 @@
         <w:rPr>
           <w:noProof/>
         </w:rPr>
-        <w:instrText xml:space="preserve"> PAGEREF _Toc367356663 \h </w:instrText>
+        <w:instrText xml:space="preserve"> PAGEREF _Toc367369417 \h </w:instrText>
       </w:r>
       <w:r>
         <w:rPr>
@@ -3979,7 +3987,7 @@
         <w:rPr>
           <w:noProof/>
         </w:rPr>
-        <w:instrText xml:space="preserve"> PAGEREF _Toc367356664 \h </w:instrText>
+        <w:instrText xml:space="preserve"> PAGEREF _Toc367369418 \h </w:instrText>
       </w:r>
       <w:r>
         <w:rPr>
@@ -4058,7 +4066,7 @@
         <w:rPr>
           <w:noProof/>
         </w:rPr>
-        <w:instrText xml:space="preserve"> PAGEREF _Toc367356665 \h </w:instrText>
+        <w:instrText xml:space="preserve"> PAGEREF _Toc367369419 \h </w:instrText>
       </w:r>
       <w:r>
         <w:rPr>
@@ -4075,7 +4083,7 @@
         <w:rPr>
           <w:noProof/>
         </w:rPr>
-        <w:t>27</w:t>
+        <w:t>25</w:t>
       </w:r>
       <w:r>
         <w:rPr>
@@ -4135,7 +4143,7 @@
         <w:rPr>
           <w:noProof/>
         </w:rPr>
-        <w:instrText xml:space="preserve"> PAGEREF _Toc367356666 \h </w:instrText>
+        <w:instrText xml:space="preserve"> PAGEREF _Toc367369420 \h </w:instrText>
       </w:r>
       <w:r>
         <w:rPr>
@@ -4152,7 +4160,7 @@
         <w:rPr>
           <w:noProof/>
         </w:rPr>
-        <w:t>28</w:t>
+        <w:t>27</w:t>
       </w:r>
       <w:r>
         <w:rPr>
@@ -4214,7 +4222,7 @@
         <w:rPr>
           <w:noProof/>
         </w:rPr>
-        <w:instrText xml:space="preserve"> PAGEREF _Toc367356667 \h </w:instrText>
+        <w:instrText xml:space="preserve"> PAGEREF _Toc367369421 \h </w:instrText>
       </w:r>
       <w:r>
         <w:rPr>
@@ -4231,7 +4239,7 @@
         <w:rPr>
           <w:noProof/>
         </w:rPr>
-        <w:t>28</w:t>
+        <w:t>27</w:t>
       </w:r>
       <w:r>
         <w:rPr>
@@ -4293,7 +4301,7 @@
         <w:rPr>
           <w:noProof/>
         </w:rPr>
-        <w:instrText xml:space="preserve"> PAGEREF _Toc367356668 \h </w:instrText>
+        <w:instrText xml:space="preserve"> PAGEREF _Toc367369422 \h </w:instrText>
       </w:r>
       <w:r>
         <w:rPr>
@@ -4310,7 +4318,7 @@
         <w:rPr>
           <w:noProof/>
         </w:rPr>
-        <w:t>28</w:t>
+        <w:t>27</w:t>
       </w:r>
       <w:r>
         <w:rPr>
@@ -4372,7 +4380,7 @@
         <w:rPr>
           <w:noProof/>
         </w:rPr>
-        <w:instrText xml:space="preserve"> PAGEREF _Toc367356669 \h </w:instrText>
+        <w:instrText xml:space="preserve"> PAGEREF _Toc367369423 \h </w:instrText>
       </w:r>
       <w:r>
         <w:rPr>
@@ -4389,7 +4397,7 @@
         <w:rPr>
           <w:noProof/>
         </w:rPr>
-        <w:t>28</w:t>
+        <w:t>27</w:t>
       </w:r>
       <w:r>
         <w:rPr>
@@ -4451,7 +4459,7 @@
         <w:rPr>
           <w:noProof/>
         </w:rPr>
-        <w:instrText xml:space="preserve"> PAGEREF _Toc367356670 \h </w:instrText>
+        <w:instrText xml:space="preserve"> PAGEREF _Toc367369424 \h </w:instrText>
       </w:r>
       <w:r>
         <w:rPr>
@@ -4468,7 +4476,7 @@
         <w:rPr>
           <w:noProof/>
         </w:rPr>
-        <w:t>28</w:t>
+        <w:t>27</w:t>
       </w:r>
       <w:r>
         <w:rPr>
@@ -4530,7 +4538,7 @@
         <w:rPr>
           <w:noProof/>
         </w:rPr>
-        <w:instrText xml:space="preserve"> PAGEREF _Toc367356671 \h </w:instrText>
+        <w:instrText xml:space="preserve"> PAGEREF _Toc367369425 \h </w:instrText>
       </w:r>
       <w:r>
         <w:rPr>
@@ -4547,7 +4555,7 @@
         <w:rPr>
           <w:noProof/>
         </w:rPr>
-        <w:t>28</w:t>
+        <w:t>27</w:t>
       </w:r>
       <w:r>
         <w:rPr>
@@ -4609,7 +4617,7 @@
         <w:rPr>
           <w:noProof/>
         </w:rPr>
-        <w:instrText xml:space="preserve"> PAGEREF _Toc367356672 \h </w:instrText>
+        <w:instrText xml:space="preserve"> PAGEREF _Toc367369426 \h </w:instrText>
       </w:r>
       <w:r>
         <w:rPr>
@@ -4626,7 +4634,7 @@
         <w:rPr>
           <w:noProof/>
         </w:rPr>
-        <w:t>30</w:t>
+        <w:t>29</w:t>
       </w:r>
       <w:r>
         <w:rPr>
@@ -4684,7 +4692,7 @@
         <w:ind w:right="838" w:firstLine="0"/>
       </w:pPr>
       <w:bookmarkStart w:id="4" w:name="_Toc341787023"/>
-      <w:bookmarkStart w:id="5" w:name="_Toc367356643"/>
+      <w:bookmarkStart w:id="5" w:name="_Toc367369397"/>
       <w:r>
         <w:lastRenderedPageBreak/>
         <w:t>Inledning</w:t>
@@ -4847,7 +4855,7 @@
         </w:tabs>
         <w:ind w:right="838" w:firstLine="0"/>
       </w:pPr>
-      <w:bookmarkStart w:id="6" w:name="_Toc367356644"/>
+      <w:bookmarkStart w:id="6" w:name="_Toc367369398"/>
       <w:r>
         <w:t>Användningsområden</w:t>
       </w:r>
@@ -5101,7 +5109,7 @@
         </w:tabs>
         <w:ind w:right="838" w:firstLine="0"/>
       </w:pPr>
-      <w:bookmarkStart w:id="7" w:name="_Toc367356645"/>
+      <w:bookmarkStart w:id="7" w:name="_Toc367369399"/>
       <w:r>
         <w:t>Övrigt</w:t>
       </w:r>
@@ -5222,7 +5230,7 @@
         </w:tabs>
         <w:ind w:right="838" w:firstLine="0"/>
       </w:pPr>
-      <w:bookmarkStart w:id="8" w:name="_Toc367356646"/>
+      <w:bookmarkStart w:id="8" w:name="_Toc367369400"/>
       <w:r>
         <w:lastRenderedPageBreak/>
         <w:t>Arbetsgrupp</w:t>
@@ -5578,7 +5586,7 @@
           <w:bCs w:val="0"/>
         </w:rPr>
       </w:pPr>
-      <w:bookmarkStart w:id="10" w:name="_Toc367356647"/>
+      <w:bookmarkStart w:id="10" w:name="_Toc367369401"/>
       <w:r>
         <w:lastRenderedPageBreak/>
         <w:t>Tjänstedomänens arkitektur</w:t>
@@ -5628,7 +5636,7 @@
         <w:ind w:right="838" w:firstLine="0"/>
       </w:pPr>
       <w:bookmarkStart w:id="11" w:name="_Toc219337764"/>
-      <w:bookmarkStart w:id="12" w:name="_Toc367356648"/>
+      <w:bookmarkStart w:id="12" w:name="_Toc367369402"/>
       <w:r>
         <w:t>Övergripande</w:t>
       </w:r>
@@ -6026,7 +6034,7 @@
       </w:pPr>
       <w:bookmarkStart w:id="13" w:name="_Toc219337765"/>
       <w:bookmarkStart w:id="14" w:name="_Toc227077986"/>
-      <w:bookmarkStart w:id="15" w:name="_Toc367356649"/>
+      <w:bookmarkStart w:id="15" w:name="_Toc367369403"/>
       <w:r>
         <w:lastRenderedPageBreak/>
         <w:t>Nationell</w:t>
@@ -6337,7 +6345,7 @@
       </w:pPr>
       <w:bookmarkStart w:id="16" w:name="_Toc219337766"/>
       <w:bookmarkStart w:id="17" w:name="_Toc227077987"/>
-      <w:bookmarkStart w:id="18" w:name="_Toc367356650"/>
+      <w:bookmarkStart w:id="18" w:name="_Toc367369404"/>
       <w:r>
         <w:t>Regional</w:t>
       </w:r>
@@ -6466,7 +6474,7 @@
       </w:pPr>
       <w:bookmarkStart w:id="19" w:name="_Toc219337767"/>
       <w:bookmarkStart w:id="20" w:name="_Toc227077988"/>
-      <w:bookmarkStart w:id="21" w:name="_Toc367356651"/>
+      <w:bookmarkStart w:id="21" w:name="_Toc367369405"/>
       <w:r>
         <w:t>Adresseringsmodell</w:t>
       </w:r>
@@ -7448,7 +7456,7 @@
         <w:ind w:right="838" w:firstLine="0"/>
       </w:pPr>
       <w:bookmarkStart w:id="28" w:name="_Toc227077993"/>
-      <w:bookmarkStart w:id="29" w:name="_Toc367356652"/>
+      <w:bookmarkStart w:id="29" w:name="_Toc367369406"/>
       <w:r>
         <w:t xml:space="preserve">Aggregerande </w:t>
       </w:r>
@@ -7563,7 +7571,7 @@
       <w:bookmarkStart w:id="34" w:name="_Ref356978712"/>
       <w:bookmarkStart w:id="35" w:name="_Ref356980548"/>
       <w:bookmarkStart w:id="36" w:name="_Ref231354801"/>
-      <w:bookmarkStart w:id="37" w:name="_Toc367356653"/>
+      <w:bookmarkStart w:id="37" w:name="_Toc367369407"/>
       <w:r>
         <w:t>Informationssäkerhet</w:t>
       </w:r>
@@ -8160,7 +8168,7 @@
       </w:pPr>
       <w:bookmarkStart w:id="44" w:name="_Toc219337774"/>
       <w:bookmarkStart w:id="45" w:name="_Toc227077998"/>
-      <w:bookmarkStart w:id="46" w:name="_Toc367356654"/>
+      <w:bookmarkStart w:id="46" w:name="_Toc367369408"/>
       <w:r>
         <w:lastRenderedPageBreak/>
         <w:t>Tjänstekontraktens</w:t>
@@ -8355,7 +8363,7 @@
         </w:tabs>
         <w:ind w:right="838" w:firstLine="0"/>
       </w:pPr>
-      <w:bookmarkStart w:id="48" w:name="_Toc367356655"/>
+      <w:bookmarkStart w:id="48" w:name="_Toc367369409"/>
       <w:r>
         <w:t>Generella regler</w:t>
       </w:r>
@@ -8378,7 +8386,7 @@
         </w:tabs>
         <w:ind w:right="838" w:firstLine="0"/>
       </w:pPr>
-      <w:bookmarkStart w:id="49" w:name="_Toc367356656"/>
+      <w:bookmarkStart w:id="49" w:name="_Toc367369410"/>
       <w:r>
         <w:t>Uppdatering</w:t>
       </w:r>
@@ -10282,7 +10290,7 @@
       </w:pPr>
       <w:bookmarkStart w:id="50" w:name="_Toc219337778"/>
       <w:bookmarkStart w:id="51" w:name="_Toc224895972"/>
-      <w:bookmarkStart w:id="52" w:name="_Toc367356657"/>
+      <w:bookmarkStart w:id="52" w:name="_Toc367369411"/>
       <w:r>
         <w:t>SLA-krav</w:t>
       </w:r>
@@ -10639,7 +10647,7 @@
         <w:ind w:right="838" w:firstLine="0"/>
       </w:pPr>
       <w:bookmarkStart w:id="53" w:name="_Toc224895973"/>
-      <w:bookmarkStart w:id="54" w:name="_Toc367356658"/>
+      <w:bookmarkStart w:id="54" w:name="_Toc367369412"/>
       <w:r>
         <w:t>Gemensamma</w:t>
       </w:r>
@@ -10724,7 +10732,7 @@
       </w:pPr>
       <w:bookmarkStart w:id="55" w:name="_Toc341787026"/>
       <w:bookmarkStart w:id="56" w:name="_Toc219337779"/>
-      <w:bookmarkStart w:id="57" w:name="_Toc367356659"/>
+      <w:bookmarkStart w:id="57" w:name="_Toc367369413"/>
       <w:r>
         <w:lastRenderedPageBreak/>
         <w:t>Format för Datum</w:t>
@@ -10768,7 +10776,7 @@
       </w:pPr>
       <w:bookmarkStart w:id="58" w:name="_Toc341787027"/>
       <w:bookmarkStart w:id="59" w:name="_Toc219337780"/>
-      <w:bookmarkStart w:id="60" w:name="_Toc367356660"/>
+      <w:bookmarkStart w:id="60" w:name="_Toc367369414"/>
       <w:r>
         <w:t>Format för tidpunkter</w:t>
       </w:r>
@@ -10836,7 +10844,7 @@
       </w:pPr>
       <w:bookmarkStart w:id="61" w:name="_Toc341787028"/>
       <w:bookmarkStart w:id="62" w:name="_Toc219337781"/>
-      <w:bookmarkStart w:id="63" w:name="_Toc367356661"/>
+      <w:bookmarkStart w:id="63" w:name="_Toc367369415"/>
       <w:r>
         <w:t>Tidszon för tidpunkter</w:t>
       </w:r>
@@ -10917,7 +10925,7 @@
       </w:pPr>
       <w:bookmarkStart w:id="64" w:name="_Toc341787029"/>
       <w:bookmarkStart w:id="65" w:name="_Toc219337782"/>
-      <w:bookmarkStart w:id="66" w:name="_Toc367356662"/>
+      <w:bookmarkStart w:id="66" w:name="_Toc367369416"/>
       <w:r>
         <w:t>Felhantering</w:t>
       </w:r>
@@ -11041,7 +11049,7 @@
         </w:tabs>
         <w:ind w:right="838" w:firstLine="0"/>
       </w:pPr>
-      <w:bookmarkStart w:id="68" w:name="_Toc367356663"/>
+      <w:bookmarkStart w:id="68" w:name="_Toc367369417"/>
       <w:r>
         <w:lastRenderedPageBreak/>
         <w:t>Gemensamma informationskomponenter</w:t>
@@ -11138,7 +11146,7 @@
         </w:tabs>
         <w:ind w:right="838" w:firstLine="0"/>
       </w:pPr>
-      <w:bookmarkStart w:id="69" w:name="_Toc367356664"/>
+      <w:bookmarkStart w:id="69" w:name="_Toc367369418"/>
       <w:r>
         <w:t>Gemensamma med andra domäner</w:t>
       </w:r>
@@ -16899,7 +16907,7 @@
         </w:tabs>
         <w:ind w:right="838" w:firstLine="0"/>
       </w:pPr>
-      <w:bookmarkStart w:id="70" w:name="_Toc367356665"/>
+      <w:bookmarkStart w:id="70" w:name="_Toc367369419"/>
       <w:r>
         <w:t xml:space="preserve">Gemensamma </w:t>
       </w:r>
@@ -17925,7 +17933,7 @@
         </w:tabs>
         <w:ind w:firstLine="0"/>
       </w:pPr>
-      <w:bookmarkStart w:id="71" w:name="_Toc367356666"/>
+      <w:bookmarkStart w:id="71" w:name="_Toc367369420"/>
       <w:r>
         <w:lastRenderedPageBreak/>
         <w:t>GetVaccinationHistory</w:t>
@@ -18001,7 +18009,7 @@
         </w:tabs>
         <w:ind w:right="838" w:firstLine="0"/>
       </w:pPr>
-      <w:bookmarkStart w:id="72" w:name="_Toc367356667"/>
+      <w:bookmarkStart w:id="72" w:name="_Toc367369421"/>
       <w:r>
         <w:t>Frivillighet</w:t>
       </w:r>
@@ -18050,7 +18058,7 @@
         </w:tabs>
         <w:ind w:right="838" w:firstLine="0"/>
       </w:pPr>
-      <w:bookmarkStart w:id="73" w:name="_Toc367356668"/>
+      <w:bookmarkStart w:id="73" w:name="_Toc367369422"/>
       <w:r>
         <w:t>Version</w:t>
       </w:r>
@@ -18116,7 +18124,7 @@
         </w:tabs>
         <w:ind w:right="838" w:firstLine="0"/>
       </w:pPr>
-      <w:bookmarkStart w:id="74" w:name="_Toc367356669"/>
+      <w:bookmarkStart w:id="74" w:name="_Toc367369423"/>
       <w:r>
         <w:t>SLA-krav</w:t>
       </w:r>
@@ -18179,7 +18187,7 @@
         <w:ind w:right="838" w:firstLine="0"/>
       </w:pPr>
       <w:bookmarkStart w:id="75" w:name="_Ref356908162"/>
-      <w:bookmarkStart w:id="76" w:name="_Toc367356670"/>
+      <w:bookmarkStart w:id="76" w:name="_Toc367369424"/>
       <w:r>
         <w:t>Särskilda förutsättningar beroende på typ av konsument</w:t>
       </w:r>
@@ -18378,7 +18386,7 @@
         </w:tabs>
         <w:ind w:right="838" w:firstLine="0"/>
       </w:pPr>
-      <w:bookmarkStart w:id="77" w:name="_Toc367356671"/>
+      <w:bookmarkStart w:id="77" w:name="_Toc367369425"/>
       <w:r>
         <w:t>V-MIM</w:t>
       </w:r>
@@ -18682,7 +18690,7 @@
           <w:color w:val="FF0000"/>
         </w:rPr>
       </w:pPr>
-      <w:bookmarkStart w:id="78" w:name="_Toc367356672"/>
+      <w:bookmarkStart w:id="78" w:name="_Toc367369426"/>
       <w:r>
         <w:lastRenderedPageBreak/>
         <w:t>Fältregler</w:t>
@@ -26257,7 +26265,7 @@
             <w:rPr>
               <w:noProof/>
             </w:rPr>
-            <w:t>2</w:t>
+            <w:t>3</w:t>
           </w:r>
           <w:r>
             <w:rPr>
@@ -30513,7 +30521,7 @@
 </file>
 
 <file path=customXml/itemProps1.xml><?xml version="1.0" encoding="utf-8"?>
-<ds:datastoreItem xmlns:ds="http://schemas.openxmlformats.org/officeDocument/2006/customXml" ds:itemID="{BE90AEA0-2C4B-4327-B263-EA6E8CA0259E}">
+<ds:datastoreItem xmlns:ds="http://schemas.openxmlformats.org/officeDocument/2006/customXml" ds:itemID="{B7CBEFD6-9F21-4B55-8DFB-BFDCA803E32F}">
   <ds:schemaRefs>
     <ds:schemaRef ds:uri="http://schemas.openxmlformats.org/officeDocument/2006/bibliography"/>
   </ds:schemaRefs>

--- a/ServiceInteractions/riv/clinicalprocess/activityprescription/actoutcome/trunk/docs/Tjänstekontraktsbeskrivning_riv_clinicalprocess_activityprescription_actoutcome.docx
+++ b/ServiceInteractions/riv/clinicalprocess/activityprescription/actoutcome/trunk/docs/Tjänstekontraktsbeskrivning_riv_clinicalprocess_activityprescription_actoutcome.docx
@@ -10,6 +10,7 @@
         <w:spacing w:line="200" w:lineRule="exact"/>
         <w:ind w:right="838"/>
         <w:rPr>
+          <w:b/>
           <w:sz w:val="20"/>
           <w:szCs w:val="20"/>
         </w:rPr>
@@ -275,29 +276,15 @@
           <w:sz w:val="44"/>
         </w:rPr>
       </w:pPr>
-      <w:r>
-        <w:fldChar w:fldCharType="begin"/>
-      </w:r>
-      <w:r>
-        <w:instrText xml:space="preserve"> SUBJECT  \* MERGEFORMAT </w:instrText>
-      </w:r>
-      <w:r>
-        <w:fldChar w:fldCharType="separate"/>
-      </w:r>
-      <w:r>
-        <w:rPr>
-          <w:rFonts w:ascii="Arial" w:hAnsi="Arial"/>
-          <w:sz w:val="44"/>
-        </w:rPr>
-        <w:t>Tjänstekontraktsbeskrivning</w:t>
-      </w:r>
-      <w:r>
-        <w:rPr>
-          <w:rFonts w:ascii="Arial" w:hAnsi="Arial"/>
-          <w:sz w:val="44"/>
-        </w:rPr>
-        <w:fldChar w:fldCharType="end"/>
-      </w:r>
+      <w:fldSimple w:instr=" SUBJECT  \* MERGEFORMAT ">
+        <w:r>
+          <w:rPr>
+            <w:rFonts w:ascii="Arial" w:hAnsi="Arial"/>
+            <w:sz w:val="44"/>
+          </w:rPr>
+          <w:t>Tjänstekontraktsbeskrivning</w:t>
+        </w:r>
+      </w:fldSimple>
     </w:p>
     <w:p>
       <w:pPr>
@@ -370,8 +357,10 @@
           <w:rFonts w:ascii="Arial" w:hAnsi="Arial"/>
           <w:sz w:val="36"/>
         </w:rPr>
-        <w:t>19</w:t>
-      </w:r>
+        <w:t>20</w:t>
+      </w:r>
+      <w:bookmarkStart w:id="0" w:name="_GoBack"/>
+      <w:bookmarkEnd w:id="0"/>
     </w:p>
     <w:p>
       <w:pPr>
@@ -645,14 +634,14 @@
         </w:tabs>
         <w:ind w:right="838" w:firstLine="0"/>
       </w:pPr>
-      <w:bookmarkStart w:id="0" w:name="_Ref231354777"/>
-      <w:bookmarkStart w:id="1" w:name="_Toc367369395"/>
+      <w:bookmarkStart w:id="1" w:name="_Ref231354777"/>
+      <w:bookmarkStart w:id="2" w:name="_Toc367369395"/>
       <w:r>
         <w:lastRenderedPageBreak/>
         <w:t>Revisionshistorik</w:t>
       </w:r>
-      <w:bookmarkEnd w:id="0"/>
       <w:bookmarkEnd w:id="1"/>
+      <w:bookmarkEnd w:id="2"/>
     </w:p>
     <w:p>
       <w:pPr>
@@ -767,7 +756,21 @@
               <w:rPr>
                 <w:sz w:val="20"/>
               </w:rPr>
-              <w:t>Definitiv revision faställd av</w:t>
+              <w:t xml:space="preserve">Definitiv revision </w:t>
+            </w:r>
+            <w:proofErr w:type="spellStart"/>
+            <w:r>
+              <w:rPr>
+                <w:sz w:val="20"/>
+              </w:rPr>
+              <w:t>faställd</w:t>
+            </w:r>
+            <w:proofErr w:type="spellEnd"/>
+            <w:r>
+              <w:rPr>
+                <w:sz w:val="20"/>
+              </w:rPr>
+              <w:t xml:space="preserve"> av</w:t>
             </w:r>
           </w:p>
         </w:tc>
@@ -1019,7 +1022,49 @@
               <w:rPr>
                 <w:sz w:val="20"/>
               </w:rPr>
-              <w:t>Slutgiltiga ändringar från möte 21maj för första versionen för anslutning Svevac, konformitet med TC, samt aggregerad tjänst. Introduktion av CodedValueType, notering om att kontraktet i legacy system där HSAid-data ej finns stringent, ändå stödjer invånar/patienttjänster</w:t>
+              <w:t xml:space="preserve">Slutgiltiga ändringar från möte 21maj för första versionen för anslutning Svevac, konformitet med TC, samt aggregerad tjänst. Introduktion av </w:t>
+            </w:r>
+            <w:proofErr w:type="spellStart"/>
+            <w:r>
+              <w:rPr>
+                <w:sz w:val="20"/>
+              </w:rPr>
+              <w:t>CodedValueType</w:t>
+            </w:r>
+            <w:proofErr w:type="spellEnd"/>
+            <w:r>
+              <w:rPr>
+                <w:sz w:val="20"/>
+              </w:rPr>
+              <w:t xml:space="preserve">, notering om att kontraktet i legacy system där HSAid-data </w:t>
+            </w:r>
+            <w:proofErr w:type="gramStart"/>
+            <w:r>
+              <w:rPr>
+                <w:sz w:val="20"/>
+              </w:rPr>
+              <w:t>ej</w:t>
+            </w:r>
+            <w:proofErr w:type="gramEnd"/>
+            <w:r>
+              <w:rPr>
+                <w:sz w:val="20"/>
+              </w:rPr>
+              <w:t xml:space="preserve"> finns stringent, ändå stödjer </w:t>
+            </w:r>
+            <w:proofErr w:type="spellStart"/>
+            <w:r>
+              <w:rPr>
+                <w:sz w:val="20"/>
+              </w:rPr>
+              <w:t>invånar</w:t>
+            </w:r>
+            <w:proofErr w:type="spellEnd"/>
+            <w:r>
+              <w:rPr>
+                <w:sz w:val="20"/>
+              </w:rPr>
+              <w:t>/patienttjänster</w:t>
             </w:r>
             <w:r>
               <w:rPr>
@@ -1211,17 +1256,67 @@
                 <w:sz w:val="20"/>
               </w:rPr>
             </w:pPr>
-            <w:r>
-              <w:rPr>
-                <w:sz w:val="20"/>
-              </w:rPr>
-              <w:t>Ändrat ’deleted’ till ’nullified’ enligt diskussion med JE, FS om HL7s begrepp för makulerade poster</w:t>
-            </w:r>
-            <w:r>
-              <w:rPr>
-                <w:sz w:val="20"/>
-              </w:rPr>
-              <w:t>. Tydliggjort att gemensamma typer som är enkla skall anges som ’simple type’ i schemana</w:t>
+            <w:proofErr w:type="gramStart"/>
+            <w:r>
+              <w:rPr>
+                <w:sz w:val="20"/>
+              </w:rPr>
+              <w:t>Ändrat ’</w:t>
+            </w:r>
+            <w:proofErr w:type="spellStart"/>
+            <w:r>
+              <w:rPr>
+                <w:sz w:val="20"/>
+              </w:rPr>
+              <w:t>deleted</w:t>
+            </w:r>
+            <w:proofErr w:type="spellEnd"/>
+            <w:r>
+              <w:rPr>
+                <w:sz w:val="20"/>
+              </w:rPr>
+              <w:t>’ till ’</w:t>
+            </w:r>
+            <w:proofErr w:type="spellStart"/>
+            <w:r>
+              <w:rPr>
+                <w:sz w:val="20"/>
+              </w:rPr>
+              <w:t>nullified</w:t>
+            </w:r>
+            <w:proofErr w:type="spellEnd"/>
+            <w:r>
+              <w:rPr>
+                <w:sz w:val="20"/>
+              </w:rPr>
+              <w:t>’</w:t>
+            </w:r>
+            <w:proofErr w:type="gramEnd"/>
+            <w:r>
+              <w:rPr>
+                <w:sz w:val="20"/>
+              </w:rPr>
+              <w:t xml:space="preserve"> enligt diskussion med JE, FS om HL7s begrepp för makulerade poster</w:t>
+            </w:r>
+            <w:r>
+              <w:rPr>
+                <w:sz w:val="20"/>
+              </w:rPr>
+              <w:t xml:space="preserve">. Tydliggjort att gemensamma typer som är enkla skall anges som ’simple </w:t>
+            </w:r>
+            <w:proofErr w:type="spellStart"/>
+            <w:r>
+              <w:rPr>
+                <w:sz w:val="20"/>
+              </w:rPr>
+              <w:t>type</w:t>
+            </w:r>
+            <w:proofErr w:type="spellEnd"/>
+            <w:r>
+              <w:rPr>
+                <w:sz w:val="20"/>
+              </w:rPr>
+              <w:t>’ i schemana</w:t>
             </w:r>
           </w:p>
         </w:tc>
@@ -1307,8 +1402,16 @@
               <w:rPr>
                 <w:sz w:val="20"/>
               </w:rPr>
-              <w:t>Kvalitetssäkring inför granskning av CeHis</w:t>
-            </w:r>
+              <w:t xml:space="preserve">Kvalitetssäkring inför granskning av </w:t>
+            </w:r>
+            <w:proofErr w:type="spellStart"/>
+            <w:r>
+              <w:rPr>
+                <w:sz w:val="20"/>
+              </w:rPr>
+              <w:t>CeHis</w:t>
+            </w:r>
+            <w:proofErr w:type="spellEnd"/>
             <w:r>
               <w:rPr>
                 <w:sz w:val="20"/>
@@ -1509,8 +1612,30 @@
               <w:rPr>
                 <w:sz w:val="20"/>
               </w:rPr>
-              <w:t>Ändring av beskrivningen för inparametern TimePeriod</w:t>
-            </w:r>
+              <w:t xml:space="preserve">Ändring av beskrivningen för </w:t>
+            </w:r>
+            <w:proofErr w:type="spellStart"/>
+            <w:r>
+              <w:rPr>
+                <w:sz w:val="20"/>
+              </w:rPr>
+              <w:t>inparametern</w:t>
+            </w:r>
+            <w:proofErr w:type="spellEnd"/>
+            <w:r>
+              <w:rPr>
+                <w:sz w:val="20"/>
+              </w:rPr>
+              <w:t xml:space="preserve"> </w:t>
+            </w:r>
+            <w:proofErr w:type="spellStart"/>
+            <w:r>
+              <w:rPr>
+                <w:sz w:val="20"/>
+              </w:rPr>
+              <w:t>TimePeriod</w:t>
+            </w:r>
+            <w:proofErr w:type="spellEnd"/>
             <w:r>
               <w:rPr>
                 <w:sz w:val="20"/>
@@ -1521,14 +1646,58 @@
               <w:rPr>
                 <w:sz w:val="20"/>
               </w:rPr>
-              <w:t xml:space="preserve"> DocumentTime i PatientSummaryHeader</w:t>
-            </w:r>
-            <w:r>
-              <w:rPr>
-                <w:sz w:val="20"/>
-              </w:rPr>
-              <w:t xml:space="preserve"> samt AuthorTime i AuthorType</w:t>
-            </w:r>
+              <w:t xml:space="preserve"> </w:t>
+            </w:r>
+            <w:proofErr w:type="spellStart"/>
+            <w:r>
+              <w:rPr>
+                <w:sz w:val="20"/>
+              </w:rPr>
+              <w:t>DocumentTime</w:t>
+            </w:r>
+            <w:proofErr w:type="spellEnd"/>
+            <w:r>
+              <w:rPr>
+                <w:sz w:val="20"/>
+              </w:rPr>
+              <w:t xml:space="preserve"> i </w:t>
+            </w:r>
+            <w:proofErr w:type="spellStart"/>
+            <w:r>
+              <w:rPr>
+                <w:sz w:val="20"/>
+              </w:rPr>
+              <w:t>PatientSummaryHeader</w:t>
+            </w:r>
+            <w:proofErr w:type="spellEnd"/>
+            <w:r>
+              <w:rPr>
+                <w:sz w:val="20"/>
+              </w:rPr>
+              <w:t xml:space="preserve"> samt </w:t>
+            </w:r>
+            <w:proofErr w:type="spellStart"/>
+            <w:r>
+              <w:rPr>
+                <w:sz w:val="20"/>
+              </w:rPr>
+              <w:t>AuthorTime</w:t>
+            </w:r>
+            <w:proofErr w:type="spellEnd"/>
+            <w:r>
+              <w:rPr>
+                <w:sz w:val="20"/>
+              </w:rPr>
+              <w:t xml:space="preserve"> i </w:t>
+            </w:r>
+            <w:proofErr w:type="spellStart"/>
+            <w:r>
+              <w:rPr>
+                <w:sz w:val="20"/>
+              </w:rPr>
+              <w:t>AuthorType</w:t>
+            </w:r>
+            <w:proofErr w:type="spellEnd"/>
           </w:p>
         </w:tc>
         <w:tc>
@@ -1613,7 +1782,21 @@
               <w:rPr>
                 <w:sz w:val="20"/>
               </w:rPr>
-              <w:t>Förtydligat innebörden av author.</w:t>
+              <w:t xml:space="preserve">Förtydligat innebörden av </w:t>
+            </w:r>
+            <w:proofErr w:type="spellStart"/>
+            <w:r>
+              <w:rPr>
+                <w:sz w:val="20"/>
+              </w:rPr>
+              <w:t>author</w:t>
+            </w:r>
+            <w:proofErr w:type="spellEnd"/>
+            <w:r>
+              <w:rPr>
+                <w:sz w:val="20"/>
+              </w:rPr>
+              <w:t>.</w:t>
             </w:r>
           </w:p>
         </w:tc>
@@ -1705,7 +1888,21 @@
               <w:rPr>
                 <w:sz w:val="20"/>
               </w:rPr>
-              <w:t>Tog bort fältet patientPostalCode.</w:t>
+              <w:t xml:space="preserve">Tog bort fältet </w:t>
+            </w:r>
+            <w:proofErr w:type="spellStart"/>
+            <w:r>
+              <w:rPr>
+                <w:sz w:val="20"/>
+              </w:rPr>
+              <w:t>patientPostalCode</w:t>
+            </w:r>
+            <w:proofErr w:type="spellEnd"/>
+            <w:r>
+              <w:rPr>
+                <w:sz w:val="20"/>
+              </w:rPr>
+              <w:t>.</w:t>
             </w:r>
             <w:r>
               <w:rPr>
@@ -1725,7 +1922,21 @@
               <w:rPr>
                 <w:sz w:val="20"/>
               </w:rPr>
-              <w:t>Beskrivning av documentTitle borttagen</w:t>
+              <w:t xml:space="preserve">Beskrivning av </w:t>
+            </w:r>
+            <w:proofErr w:type="spellStart"/>
+            <w:r>
+              <w:rPr>
+                <w:sz w:val="20"/>
+              </w:rPr>
+              <w:t>documentTitle</w:t>
+            </w:r>
+            <w:proofErr w:type="spellEnd"/>
+            <w:r>
+              <w:rPr>
+                <w:sz w:val="20"/>
+              </w:rPr>
+              <w:t xml:space="preserve"> borttagen</w:t>
             </w:r>
           </w:p>
         </w:tc>
@@ -1811,7 +2022,21 @@
               <w:rPr>
                 <w:sz w:val="20"/>
               </w:rPr>
-              <w:t>Återinförde patientPostalCode men nu med ny beskrivning</w:t>
+              <w:t xml:space="preserve">Återinförde </w:t>
+            </w:r>
+            <w:proofErr w:type="spellStart"/>
+            <w:r>
+              <w:rPr>
+                <w:sz w:val="20"/>
+              </w:rPr>
+              <w:t>patientPostalCode</w:t>
+            </w:r>
+            <w:proofErr w:type="spellEnd"/>
+            <w:r>
+              <w:rPr>
+                <w:sz w:val="20"/>
+              </w:rPr>
+              <w:t xml:space="preserve"> men nu med ny beskrivning</w:t>
             </w:r>
           </w:p>
         </w:tc>
@@ -1909,13 +2134,27 @@
               <w:rPr>
                 <w:sz w:val="20"/>
               </w:rPr>
-              <w:t xml:space="preserve"> enl TK-utv.gruppen</w:t>
-            </w:r>
-            <w:r>
-              <w:rPr>
-                <w:sz w:val="20"/>
-              </w:rPr>
-              <w:t xml:space="preserve">s beslut </w:t>
+              <w:t xml:space="preserve"> enl TK-</w:t>
+            </w:r>
+            <w:proofErr w:type="spellStart"/>
+            <w:r>
+              <w:rPr>
+                <w:sz w:val="20"/>
+              </w:rPr>
+              <w:t>utv.gruppen</w:t>
+            </w:r>
+            <w:r>
+              <w:rPr>
+                <w:sz w:val="20"/>
+              </w:rPr>
+              <w:t>s</w:t>
+            </w:r>
+            <w:proofErr w:type="spellEnd"/>
+            <w:r>
+              <w:rPr>
+                <w:sz w:val="20"/>
+              </w:rPr>
+              <w:t xml:space="preserve"> beslut </w:t>
             </w:r>
             <w:r>
               <w:rPr>
@@ -1936,17 +2175,39 @@
                 <w:sz w:val="20"/>
               </w:rPr>
             </w:pPr>
-            <w:r>
-              <w:rPr>
-                <w:sz w:val="20"/>
-              </w:rPr>
-              <w:t xml:space="preserve">Mappat mot rapportkraven </w:t>
-            </w:r>
-            <w:r>
-              <w:rPr>
-                <w:sz w:val="20"/>
-              </w:rPr>
-              <w:t xml:space="preserve">och xml-schemats variabler </w:t>
+            <w:proofErr w:type="spellStart"/>
+            <w:r>
+              <w:rPr>
+                <w:sz w:val="20"/>
+              </w:rPr>
+              <w:t>Mappat</w:t>
+            </w:r>
+            <w:proofErr w:type="spellEnd"/>
+            <w:r>
+              <w:rPr>
+                <w:sz w:val="20"/>
+              </w:rPr>
+              <w:t xml:space="preserve"> mot rapportkraven </w:t>
+            </w:r>
+            <w:r>
+              <w:rPr>
+                <w:sz w:val="20"/>
+              </w:rPr>
+              <w:t xml:space="preserve">och </w:t>
+            </w:r>
+            <w:proofErr w:type="spellStart"/>
+            <w:r>
+              <w:rPr>
+                <w:sz w:val="20"/>
+              </w:rPr>
+              <w:t>xml-schemats</w:t>
+            </w:r>
+            <w:proofErr w:type="spellEnd"/>
+            <w:r>
+              <w:rPr>
+                <w:sz w:val="20"/>
+              </w:rPr>
+              <w:t xml:space="preserve"> variabler </w:t>
             </w:r>
             <w:r>
               <w:rPr>
@@ -2053,12 +2314,12 @@
           <w:szCs w:val="20"/>
         </w:rPr>
       </w:pPr>
-      <w:bookmarkStart w:id="2" w:name="_Toc367369396"/>
+      <w:bookmarkStart w:id="3" w:name="_Toc367369396"/>
       <w:r>
         <w:lastRenderedPageBreak/>
         <w:t>Innehållsförteckning</w:t>
       </w:r>
-      <w:bookmarkEnd w:id="2"/>
+      <w:bookmarkEnd w:id="3"/>
     </w:p>
     <w:p>
       <w:pPr>
@@ -2140,8 +2401,6 @@
         </w:rPr>
         <w:fldChar w:fldCharType="separate"/>
       </w:r>
-      <w:bookmarkStart w:id="3" w:name="_GoBack"/>
-      <w:bookmarkEnd w:id="3"/>
       <w:r>
         <w:rPr>
           <w:noProof/>
@@ -4758,6 +5017,8 @@
         <w:ind w:right="838"/>
         <w:jc w:val="center"/>
       </w:pPr>
+      <w:proofErr w:type="spellStart"/>
+      <w:proofErr w:type="gramStart"/>
       <w:r>
         <w:rPr>
           <w:b/>
@@ -4768,12 +5029,19 @@
         <w:rPr>
           <w:b/>
         </w:rPr>
-        <w:t>clinicalprocess:</w:t>
-      </w:r>
+        <w:t>clinicalprocess</w:t>
+      </w:r>
+      <w:proofErr w:type="gramEnd"/>
       <w:r>
         <w:rPr>
           <w:b/>
         </w:rPr>
+        <w:t>:</w:t>
+      </w:r>
+      <w:r>
+        <w:rPr>
+          <w:b/>
+        </w:rPr>
         <w:t>activityprescription</w:t>
       </w:r>
       <w:r>
@@ -4782,6 +5050,7 @@
         </w:rPr>
         <w:t>:actoutcome</w:t>
       </w:r>
+      <w:proofErr w:type="spellEnd"/>
     </w:p>
     <w:p>
       <w:pPr>
@@ -4935,8 +5204,13 @@
       <w:r>
         <w:t>API-</w:t>
       </w:r>
-      <w:r>
-        <w:t>Gateway)</w:t>
+      <w:proofErr w:type="spellStart"/>
+      <w:r>
+        <w:t>Gateway</w:t>
+      </w:r>
+      <w:proofErr w:type="spellEnd"/>
+      <w:r>
+        <w:t>)</w:t>
       </w:r>
       <w:r>
         <w:t xml:space="preserve"> </w:t>
@@ -5077,11 +5351,16 @@
         <w:t xml:space="preserve"> ska anpassa svaret efter frågeställaren, utan istället tillhandahålla fullständig information som tjänstekonsumenten kan anpassa</w:t>
       </w:r>
       <w:r>
-        <w:t xml:space="preserve"> och behörighets</w:t>
+        <w:t xml:space="preserve"> och </w:t>
+      </w:r>
+      <w:proofErr w:type="spellStart"/>
+      <w:r>
+        <w:t>behörighets</w:t>
       </w:r>
       <w:r>
         <w:t>styra</w:t>
       </w:r>
+      <w:proofErr w:type="spellEnd"/>
       <w:r>
         <w:t xml:space="preserve"> </w:t>
       </w:r>
@@ -5435,8 +5714,21 @@
         </w:tabs>
         <w:ind w:right="838"/>
       </w:pPr>
-      <w:r>
-        <w:t>Qemajl Imeri, SLL</w:t>
+      <w:proofErr w:type="spellStart"/>
+      <w:r>
+        <w:t>Qemajl</w:t>
+      </w:r>
+      <w:proofErr w:type="spellEnd"/>
+      <w:r>
+        <w:t xml:space="preserve"> </w:t>
+      </w:r>
+      <w:proofErr w:type="spellStart"/>
+      <w:r>
+        <w:t>Imeri</w:t>
+      </w:r>
+      <w:proofErr w:type="spellEnd"/>
+      <w:r>
+        <w:t>, SLL</w:t>
       </w:r>
     </w:p>
     <w:p>
@@ -5450,8 +5742,13 @@
         <w:ind w:right="838"/>
       </w:pPr>
       <w:r>
-        <w:t>Jane Gustafsson, CGM/Takecare</w:t>
-      </w:r>
+        <w:t>Jane Gustafsson, CGM/</w:t>
+      </w:r>
+      <w:proofErr w:type="spellStart"/>
+      <w:r>
+        <w:t>Takecare</w:t>
+      </w:r>
+      <w:proofErr w:type="spellEnd"/>
     </w:p>
     <w:p>
       <w:pPr>
@@ -5739,7 +6036,23 @@
         <w:t>Tjänstekontrakten erbjuder även möjlighet att nå information från ett specifikt system eller en specifik verksamhet.</w:t>
       </w:r>
       <w:r>
-        <w:t xml:space="preserve"> Behovet av att rikta en fråga till ett specifikt system uppstår främst när tjänstekonsumenten också är prenumerant på notifieringar från engagemangsindex och på det sättet (via ProcessNotification) får information om en händelse i ett specifikt system. Det är då ändamålsenligt att adressera det systemet, istället för den aggregerande tjänsten.</w:t>
+        <w:t xml:space="preserve"> Behovet av att rikta en fråga till ett specifikt system uppstår främst när tjänstekonsumenten också är prenumerant på </w:t>
+      </w:r>
+      <w:proofErr w:type="gramStart"/>
+      <w:r>
+        <w:t>notifieringar</w:t>
+      </w:r>
+      <w:proofErr w:type="gramEnd"/>
+      <w:r>
+        <w:t xml:space="preserve"> från engagemangsindex och på det sättet (via </w:t>
+      </w:r>
+      <w:proofErr w:type="spellStart"/>
+      <w:r>
+        <w:t>ProcessNotification</w:t>
+      </w:r>
+      <w:proofErr w:type="spellEnd"/>
+      <w:r>
+        <w:t>) får information om en händelse i ett specifikt system. Det är då ändamålsenligt att adressera det systemet, istället för den aggregerande tjänsten.</w:t>
       </w:r>
     </w:p>
     <w:p>
@@ -6304,9 +6617,11 @@
         </w:tabs>
         <w:ind w:right="839"/>
       </w:pPr>
+      <w:proofErr w:type="gramStart"/>
       <w:r>
         <w:t>en ev. regional tjänsteplattform kan dirigera anrop till rätt tjänsteproducent baserat på källsystemets HSA-id (på samma sätt som nationellt)</w:t>
       </w:r>
+      <w:proofErr w:type="gramEnd"/>
     </w:p>
     <w:p>
       <w:pPr>
@@ -6323,7 +6638,15 @@
         <w:ind w:right="839"/>
       </w:pPr>
       <w:r>
-        <w:t>tjänsteproducenten validerar att aktuell tjänstekonsument (HSA-id i http-header) är godkänd av verksamheten (informationsägande vårdenhet)</w:t>
+        <w:t>tjänsteproducenten validerar att aktuell tjänstekonsument (HSA-id i http-</w:t>
+      </w:r>
+      <w:proofErr w:type="spellStart"/>
+      <w:r>
+        <w:t>header</w:t>
+      </w:r>
+      <w:proofErr w:type="spellEnd"/>
+      <w:r>
+        <w:t>) är godkänd av verksamheten (informationsägande vårdenhet)</w:t>
       </w:r>
     </w:p>
     <w:p>
@@ -6491,7 +6814,15 @@
         <w:ind w:right="838"/>
       </w:pPr>
       <w:r>
-        <w:t xml:space="preserve">Tjänstedomänen tillämpar system-adressering. Observera att tjänstekonsumenter främst anropar aggregerande tjänster. Källsystemet adresserar därför den aggregerande tjänsten med antingen nationellt HSA-id (Ineras HSA-id) eller HSA-id för aktuell huvudman om det är en regional/huvudmanna-specifik </w:t>
+        <w:t>Tjänstedomänen tillämpar system-adressering. Observera att tjänstekonsumenter främst anropar aggregerande tjänster. Källsystemet adresserar därför den aggregerande tjänsten med antingen nationellt HSA-id (</w:t>
+      </w:r>
+      <w:proofErr w:type="spellStart"/>
+      <w:r>
+        <w:t>Ineras</w:t>
+      </w:r>
+      <w:proofErr w:type="spellEnd"/>
+      <w:r>
+        <w:t xml:space="preserve"> HSA-id) eller HSA-id för aktuell huvudman om det är en regional/huvudmanna-specifik </w:t>
       </w:r>
       <w:r>
         <w:t>(t.ex. ”regional”) aggregerande tjänst</w:t>
@@ -6552,13 +6883,45 @@
         <w:ind w:right="838"/>
       </w:pPr>
       <w:r>
-        <w:t>Det kan också ske genom att tjänstekonsumenten är producent för Engagemangsindex notifieringskontrakt (ProcessNotification). Notifieringen innehåller information om en händelse rörande en patients information i ett specifikt källsystem. Genom att använda informationen om källsystemet</w:t>
+        <w:t xml:space="preserve">Det kan också ske genom att tjänstekonsumenten är producent för Engagemangsindex </w:t>
+      </w:r>
+      <w:proofErr w:type="gramStart"/>
+      <w:r>
+        <w:t>notifieringskontrakt</w:t>
+      </w:r>
+      <w:proofErr w:type="gramEnd"/>
+      <w:r>
+        <w:t xml:space="preserve"> (</w:t>
+      </w:r>
+      <w:proofErr w:type="spellStart"/>
+      <w:r>
+        <w:t>ProcessNotification</w:t>
+      </w:r>
+      <w:proofErr w:type="spellEnd"/>
+      <w:r>
+        <w:t xml:space="preserve">). </w:t>
+      </w:r>
+      <w:proofErr w:type="gramStart"/>
+      <w:r>
+        <w:t>Notifieringen</w:t>
+      </w:r>
+      <w:proofErr w:type="gramEnd"/>
+      <w:r>
+        <w:t xml:space="preserve"> innehåller information om en händelse rörande en patients information i ett specifikt källsystem. Genom att använda informationen om källsystemet</w:t>
       </w:r>
       <w:r>
         <w:t>s HSA-id</w:t>
       </w:r>
       <w:r>
-        <w:t xml:space="preserve"> kan tjänstekonsumenten direkt adressera källsystemet i syfte att hämta information om den händelse som just notifierats för patienten.</w:t>
+        <w:t xml:space="preserve"> kan tjänstekonsumenten direkt adressera källsystemet i syfte att hämta information om den händelse som just </w:t>
+      </w:r>
+      <w:proofErr w:type="gramStart"/>
+      <w:r>
+        <w:t>notifierats</w:t>
+      </w:r>
+      <w:proofErr w:type="gramEnd"/>
+      <w:r>
+        <w:t xml:space="preserve"> för patienten.</w:t>
       </w:r>
     </w:p>
     <w:p>
@@ -6579,7 +6942,15 @@
         <w:ind w:right="838"/>
       </w:pPr>
       <w:r>
-        <w:t xml:space="preserve">Följande figur illustrerar adressering av aggregerande tjänst genom ett exempel. Det är alltid källsystemets HSA-id som är logisk adress när en aggregerande tjänst anropar en anslutningspunkt (ap), även om det inte är just källsystemet som är anslutningspunkt eller ens tjänsteproducent (i fallet </w:t>
+        <w:t>Följande figur illustrerar adressering av aggregerande tjänst genom ett exempel. Det är alltid källsystemets HSA-id som är logisk adress när en aggregerande tjänst anropar en anslutningspunkt (</w:t>
+      </w:r>
+      <w:proofErr w:type="spellStart"/>
+      <w:r>
+        <w:t>ap</w:t>
+      </w:r>
+      <w:proofErr w:type="spellEnd"/>
+      <w:r>
+        <w:t xml:space="preserve">), även om det inte är just källsystemet som är anslutningspunkt eller ens tjänsteproducent (i fallet </w:t>
       </w:r>
       <w:r>
         <w:t>av ett</w:t>
@@ -7333,8 +7704,13 @@
               </w:tabs>
               <w:ind w:left="0" w:right="838"/>
             </w:pPr>
-            <w:r>
-              <w:t>Ineras HSA-id</w:t>
+            <w:proofErr w:type="spellStart"/>
+            <w:r>
+              <w:t>Ineras</w:t>
+            </w:r>
+            <w:proofErr w:type="spellEnd"/>
+            <w:r>
+              <w:t xml:space="preserve"> HSA-id</w:t>
             </w:r>
           </w:p>
         </w:tc>
@@ -7621,7 +7997,15 @@
         <w:ind w:right="838"/>
       </w:pPr>
       <w:r>
-        <w:t xml:space="preserve">Vid sammanhållen journalföring ansvarar verksamheten som erbjuder sina medarbetare direktåtkomst till sammanhållen journal för att patientdatalagen efterlevs. </w:t>
+        <w:t xml:space="preserve">Vid sammanhållen journalföring ansvarar verksamheten som erbjuder sina medarbetare direktåtkomst till sammanhållen journal för att patientdatalagen </w:t>
+      </w:r>
+      <w:proofErr w:type="gramStart"/>
+      <w:r>
+        <w:t>efterlevs</w:t>
+      </w:r>
+      <w:proofErr w:type="gramEnd"/>
+      <w:r>
+        <w:t xml:space="preserve">. </w:t>
       </w:r>
     </w:p>
     <w:p>
@@ -7747,7 +8131,15 @@
         <w:t xml:space="preserve">versionen av </w:t>
       </w:r>
       <w:r>
-        <w:t xml:space="preserve">utredningen PDLiP samt i anvisningar för </w:t>
+        <w:t xml:space="preserve">utredningen </w:t>
+      </w:r>
+      <w:proofErr w:type="spellStart"/>
+      <w:r>
+        <w:t>PDLiP</w:t>
+      </w:r>
+      <w:proofErr w:type="spellEnd"/>
+      <w:r>
+        <w:t xml:space="preserve"> samt i anvisningar för </w:t>
       </w:r>
       <w:r>
         <w:t xml:space="preserve">tjänsten </w:t>
@@ -7954,7 +8346,23 @@
         <w:t>till</w:t>
       </w:r>
       <w:r>
-        <w:t xml:space="preserve"> patient. Det kan t.ex. ha skett genom menprövning eller rådrum. </w:t>
+        <w:t xml:space="preserve"> patient. Det kan t.ex. ha skett genom </w:t>
+      </w:r>
+      <w:proofErr w:type="spellStart"/>
+      <w:r>
+        <w:t>menprövning</w:t>
+      </w:r>
+      <w:proofErr w:type="spellEnd"/>
+      <w:r>
+        <w:t xml:space="preserve"> eller </w:t>
+      </w:r>
+      <w:proofErr w:type="gramStart"/>
+      <w:r>
+        <w:t>rådrum</w:t>
+      </w:r>
+      <w:proofErr w:type="gramEnd"/>
+      <w:r>
+        <w:t xml:space="preserve">. </w:t>
       </w:r>
     </w:p>
     <w:p>
@@ -8008,7 +8416,15 @@
         <w:ind w:right="838"/>
       </w:pPr>
       <w:r>
-        <w:t xml:space="preserve">Tjänsteproducenten ansvarar för att information endast lämnas ut till de tjänstekonsumenter som informationsägaren godkänt. Det är inte ett juridiskt krav, men tydliggörs här eftersom det avviker från T-boken i det att tjänsteplattformen då inte ansvarar för den tekniska åtkomstkontrollen (ej möjligt när systembaserad adressering tillämpas). </w:t>
+        <w:t>Tjänsteproducenten ansvarar för att information endast lämnas ut till de tjänstekonsumenter som informationsägaren godkänt. Det är inte ett juridiskt krav, men tydliggörs här eftersom det avviker från T-boken i det att tjänsteplattformen då inte ansvarar för den tekniska åtkomstkontrollen (</w:t>
+      </w:r>
+      <w:proofErr w:type="gramStart"/>
+      <w:r>
+        <w:t>ej</w:t>
+      </w:r>
+      <w:proofErr w:type="gramEnd"/>
+      <w:r>
+        <w:t xml:space="preserve"> möjligt när systembaserad adressering tillämpas). </w:t>
       </w:r>
     </w:p>
     <w:p>
@@ -8216,7 +8632,23 @@
         <w:t>Varje dokument består av en</w:t>
       </w:r>
       <w:r>
-        <w:t xml:space="preserve"> inledning (Header) – PatientSummaryHeader - </w:t>
+        <w:t xml:space="preserve"> inledning (</w:t>
+      </w:r>
+      <w:proofErr w:type="spellStart"/>
+      <w:r>
+        <w:t>Header</w:t>
+      </w:r>
+      <w:proofErr w:type="spellEnd"/>
+      <w:r>
+        <w:t xml:space="preserve">) – </w:t>
+      </w:r>
+      <w:proofErr w:type="spellStart"/>
+      <w:r>
+        <w:t>PatientSummaryHeader</w:t>
+      </w:r>
+      <w:proofErr w:type="spellEnd"/>
+      <w:r>
+        <w:t xml:space="preserve"> - </w:t>
       </w:r>
       <w:r>
         <w:t>som är gemensam för alla tjänster</w:t>
@@ -8447,8 +8879,13 @@
         <w:ind w:right="838"/>
         <w:jc w:val="center"/>
       </w:pPr>
-      <w:r>
-        <w:t>urn:riv:itintegration:engagementindex:UpdateResponder:1 (”index-push”)</w:t>
+      <w:proofErr w:type="gramStart"/>
+      <w:r>
+        <w:t>urn:riv</w:t>
+      </w:r>
+      <w:proofErr w:type="gramEnd"/>
+      <w:r>
+        <w:t>:itintegration:engagementindex:UpdateResponder:1 (”index-push”)</w:t>
       </w:r>
     </w:p>
     <w:p>
@@ -8490,11 +8927,24 @@
         <w:ind w:right="838"/>
         <w:jc w:val="center"/>
       </w:pPr>
-      <w:r>
-        <w:t>urn:riv:itintegration:engagementindex:GetUp</w:t>
-      </w:r>
-      <w:r>
-        <w:t>datesResponder:1 (”index-pull”)</w:t>
+      <w:proofErr w:type="gramStart"/>
+      <w:r>
+        <w:t>urn:riv</w:t>
+      </w:r>
+      <w:proofErr w:type="gramEnd"/>
+      <w:r>
+        <w:t>:itintegration:engagementindex:GetUp</w:t>
+      </w:r>
+      <w:r>
+        <w:t>datesResponder:1 (”index-</w:t>
+      </w:r>
+      <w:proofErr w:type="spellStart"/>
+      <w:r>
+        <w:t>pull</w:t>
+      </w:r>
+      <w:proofErr w:type="spellEnd"/>
+      <w:r>
+        <w:t>”)</w:t>
       </w:r>
     </w:p>
     <w:p>
@@ -8629,8 +9079,17 @@
                 <w:b/>
                 <w:i/>
               </w:rPr>
-              <w:t>Beskriv-ning</w:t>
-            </w:r>
+              <w:t>Beskriv-</w:t>
+            </w:r>
+            <w:proofErr w:type="spellStart"/>
+            <w:r>
+              <w:rPr>
+                <w:b/>
+                <w:i/>
+              </w:rPr>
+              <w:t>ning</w:t>
+            </w:r>
+            <w:proofErr w:type="spellEnd"/>
           </w:p>
         </w:tc>
         <w:tc>
@@ -8702,20 +9161,45 @@
                 <w:i/>
               </w:rPr>
             </w:pPr>
+            <w:proofErr w:type="spellStart"/>
             <w:r>
               <w:rPr>
                 <w:b/>
                 <w:i/>
               </w:rPr>
-              <w:t xml:space="preserve">Kodverk/värde-mängd </w:t>
-            </w:r>
+              <w:t>Kodverk</w:t>
+            </w:r>
+            <w:proofErr w:type="spellEnd"/>
             <w:r>
               <w:rPr>
                 <w:b/>
                 <w:i/>
               </w:rPr>
+              <w:t xml:space="preserve">/värde-mängd </w:t>
+            </w:r>
+            <w:r>
+              <w:rPr>
+                <w:b/>
+                <w:i/>
+              </w:rPr>
               <w:br/>
-              <w:t>/ ev begränsningar</w:t>
+              <w:t xml:space="preserve">/ </w:t>
+            </w:r>
+            <w:proofErr w:type="spellStart"/>
+            <w:r>
+              <w:rPr>
+                <w:b/>
+                <w:i/>
+              </w:rPr>
+              <w:t>ev</w:t>
+            </w:r>
+            <w:proofErr w:type="spellEnd"/>
+            <w:r>
+              <w:rPr>
+                <w:b/>
+                <w:i/>
+              </w:rPr>
+              <w:t xml:space="preserve"> begränsningar</w:t>
             </w:r>
           </w:p>
         </w:tc>
@@ -8762,8 +9246,21 @@
               <w:ind w:left="0" w:right="-128"/>
             </w:pPr>
             <w:r>
-              <w:t>Registered ResidentIdent Identification</w:t>
-            </w:r>
+              <w:t xml:space="preserve">Registered </w:t>
+            </w:r>
+            <w:proofErr w:type="spellStart"/>
+            <w:r>
+              <w:t>ResidentIdent</w:t>
+            </w:r>
+            <w:proofErr w:type="spellEnd"/>
+            <w:r>
+              <w:t xml:space="preserve"> </w:t>
+            </w:r>
+            <w:proofErr w:type="spellStart"/>
+            <w:r>
+              <w:t>Identification</w:t>
+            </w:r>
+            <w:proofErr w:type="spellEnd"/>
           </w:p>
         </w:tc>
         <w:tc>
@@ -8822,7 +9319,15 @@
               <w:ind w:left="0" w:right="-108"/>
             </w:pPr>
             <w:r>
-              <w:t>1..1</w:t>
+              <w:t>1</w:t>
+            </w:r>
+            <w:proofErr w:type="gramStart"/>
+            <w:r>
+              <w:t>..</w:t>
+            </w:r>
+            <w:proofErr w:type="gramEnd"/>
+            <w:r>
+              <w:t>1</w:t>
             </w:r>
           </w:p>
         </w:tc>
@@ -8853,8 +9358,13 @@
               <w:ind w:left="0" w:right="-102"/>
             </w:pPr>
             <w:r>
-              <w:t>Del av instansens unikhet</w:t>
-            </w:r>
+              <w:t xml:space="preserve">Del av instansens </w:t>
+            </w:r>
+            <w:proofErr w:type="spellStart"/>
+            <w:r>
+              <w:t>unikhet</w:t>
+            </w:r>
+            <w:proofErr w:type="spellEnd"/>
           </w:p>
         </w:tc>
       </w:tr>
@@ -8875,8 +9385,13 @@
               <w:ind w:left="0" w:right="-128"/>
             </w:pPr>
             <w:r>
-              <w:t>Service domain</w:t>
-            </w:r>
+              <w:t xml:space="preserve">Service </w:t>
+            </w:r>
+            <w:proofErr w:type="spellStart"/>
+            <w:r>
+              <w:t>domain</w:t>
+            </w:r>
+            <w:proofErr w:type="spellEnd"/>
             <w:r>
               <w:t>*</w:t>
             </w:r>
@@ -8956,7 +9471,15 @@
               <w:ind w:left="0" w:right="-108"/>
             </w:pPr>
             <w:r>
-              <w:t>1..1</w:t>
+              <w:t>1</w:t>
+            </w:r>
+            <w:proofErr w:type="gramStart"/>
+            <w:r>
+              <w:t>..</w:t>
+            </w:r>
+            <w:proofErr w:type="gramEnd"/>
+            <w:r>
+              <w:t>1</w:t>
             </w:r>
           </w:p>
         </w:tc>
@@ -8973,8 +9496,18 @@
               <w:ind w:left="0" w:right="-157"/>
             </w:pPr>
             <w:r>
-              <w:t>”riv:clinicalprocess:activityprescription:actoutcome</w:t>
-            </w:r>
+              <w:t>”</w:t>
+            </w:r>
+            <w:proofErr w:type="spellStart"/>
+            <w:proofErr w:type="gramStart"/>
+            <w:r>
+              <w:t>riv:clinicalprocess</w:t>
+            </w:r>
+            <w:proofErr w:type="gramEnd"/>
+            <w:r>
+              <w:t>:activityprescription:actoutcome</w:t>
+            </w:r>
+            <w:proofErr w:type="spellEnd"/>
             <w:r>
               <w:t>”</w:t>
             </w:r>
@@ -8993,8 +9526,13 @@
               <w:ind w:left="0" w:right="-102"/>
             </w:pPr>
             <w:r>
-              <w:t>Del av instansens unikhet</w:t>
-            </w:r>
+              <w:t xml:space="preserve">Del av instansens </w:t>
+            </w:r>
+            <w:proofErr w:type="spellStart"/>
+            <w:r>
+              <w:t>unikhet</w:t>
+            </w:r>
+            <w:proofErr w:type="spellEnd"/>
           </w:p>
         </w:tc>
       </w:tr>
@@ -9012,9 +9550,11 @@
               </w:tabs>
               <w:ind w:left="0" w:right="-128"/>
             </w:pPr>
+            <w:proofErr w:type="spellStart"/>
             <w:r>
               <w:t>Categori-zation</w:t>
             </w:r>
+            <w:proofErr w:type="spellEnd"/>
             <w:r>
               <w:t>*</w:t>
             </w:r>
@@ -9034,7 +9574,23 @@
               <w:ind w:left="0" w:right="-142"/>
             </w:pPr>
             <w:r>
-              <w:t xml:space="preserve">Kategori-sering enligt kodverk som är specifikt för tjänste-domänen </w:t>
+              <w:t>Kategori-</w:t>
+            </w:r>
+            <w:proofErr w:type="spellStart"/>
+            <w:r>
+              <w:t>sering</w:t>
+            </w:r>
+            <w:proofErr w:type="spellEnd"/>
+            <w:r>
+              <w:t xml:space="preserve"> enligt </w:t>
+            </w:r>
+            <w:proofErr w:type="spellStart"/>
+            <w:r>
+              <w:t>kodverk</w:t>
+            </w:r>
+            <w:proofErr w:type="spellEnd"/>
+            <w:r>
+              <w:t xml:space="preserve"> som är specifikt för tjänste-domänen </w:t>
             </w:r>
           </w:p>
         </w:tc>
@@ -9079,7 +9635,15 @@
               <w:ind w:left="0" w:right="-108"/>
             </w:pPr>
             <w:r>
-              <w:t>1..1</w:t>
+              <w:t>1</w:t>
+            </w:r>
+            <w:proofErr w:type="gramStart"/>
+            <w:r>
+              <w:t>..</w:t>
+            </w:r>
+            <w:proofErr w:type="gramEnd"/>
+            <w:r>
+              <w:t>1</w:t>
             </w:r>
           </w:p>
         </w:tc>
@@ -9109,8 +9673,13 @@
               <w:ind w:left="0" w:right="-102"/>
             </w:pPr>
             <w:r>
-              <w:t>Del av instansens unikhet</w:t>
-            </w:r>
+              <w:t xml:space="preserve">Del av instansens </w:t>
+            </w:r>
+            <w:proofErr w:type="spellStart"/>
+            <w:r>
+              <w:t>unikhet</w:t>
+            </w:r>
+            <w:proofErr w:type="spellEnd"/>
           </w:p>
         </w:tc>
       </w:tr>
@@ -9128,8 +9697,21 @@
               </w:tabs>
               <w:ind w:left="0" w:right="-128"/>
             </w:pPr>
-            <w:r>
-              <w:t>Logical address*</w:t>
+            <w:proofErr w:type="spellStart"/>
+            <w:r>
+              <w:t>Logical</w:t>
+            </w:r>
+            <w:proofErr w:type="spellEnd"/>
+            <w:r>
+              <w:t xml:space="preserve"> </w:t>
+            </w:r>
+            <w:proofErr w:type="spellStart"/>
+            <w:r>
+              <w:t>address</w:t>
+            </w:r>
+            <w:proofErr w:type="spellEnd"/>
+            <w:r>
+              <w:t>*</w:t>
             </w:r>
           </w:p>
         </w:tc>
@@ -9165,7 +9747,15 @@
               <w:ind w:left="0" w:right="-108"/>
             </w:pPr>
             <w:r>
-              <w:t>Logisk adress enligt adresseringsmodell för den tjänstedomän som anges av fältet Service Domain.</w:t>
+              <w:t xml:space="preserve">Logisk adress enligt adresseringsmodell för den tjänstedomän som anges av fältet Service </w:t>
+            </w:r>
+            <w:proofErr w:type="spellStart"/>
+            <w:r>
+              <w:t>Domain</w:t>
+            </w:r>
+            <w:proofErr w:type="spellEnd"/>
+            <w:r>
+              <w:t>.</w:t>
             </w:r>
           </w:p>
         </w:tc>
@@ -9183,7 +9773,15 @@
               <w:ind w:left="0" w:right="-108"/>
             </w:pPr>
             <w:r>
-              <w:t>1..1</w:t>
+              <w:t>1</w:t>
+            </w:r>
+            <w:proofErr w:type="gramStart"/>
+            <w:r>
+              <w:t>..</w:t>
+            </w:r>
+            <w:proofErr w:type="gramEnd"/>
+            <w:r>
+              <w:t>1</w:t>
             </w:r>
           </w:p>
         </w:tc>
@@ -9213,8 +9811,13 @@
               <w:ind w:left="0" w:right="-102"/>
             </w:pPr>
             <w:r>
-              <w:t>Del av instansens unikhet</w:t>
-            </w:r>
+              <w:t xml:space="preserve">Del av instansens </w:t>
+            </w:r>
+            <w:proofErr w:type="spellStart"/>
+            <w:r>
+              <w:t>unikhet</w:t>
+            </w:r>
+            <w:proofErr w:type="spellEnd"/>
           </w:p>
         </w:tc>
       </w:tr>
@@ -9233,8 +9836,29 @@
               <w:ind w:left="0" w:right="-128"/>
             </w:pPr>
             <w:r>
-              <w:t>Business object Instance Identifier</w:t>
-            </w:r>
+              <w:t xml:space="preserve">Business </w:t>
+            </w:r>
+            <w:proofErr w:type="spellStart"/>
+            <w:r>
+              <w:t>object</w:t>
+            </w:r>
+            <w:proofErr w:type="spellEnd"/>
+            <w:r>
+              <w:t xml:space="preserve"> </w:t>
+            </w:r>
+            <w:proofErr w:type="spellStart"/>
+            <w:r>
+              <w:t>Instance</w:t>
+            </w:r>
+            <w:proofErr w:type="spellEnd"/>
+            <w:r>
+              <w:t xml:space="preserve"> </w:t>
+            </w:r>
+            <w:proofErr w:type="spellStart"/>
+            <w:r>
+              <w:t>Identifier</w:t>
+            </w:r>
+            <w:proofErr w:type="spellEnd"/>
             <w:r>
               <w:t>*</w:t>
             </w:r>
@@ -9290,7 +9914,15 @@
               <w:ind w:left="0" w:right="-108"/>
             </w:pPr>
             <w:r>
-              <w:t>1..1</w:t>
+              <w:t>1</w:t>
+            </w:r>
+            <w:proofErr w:type="gramStart"/>
+            <w:r>
+              <w:t>..</w:t>
+            </w:r>
+            <w:proofErr w:type="gramEnd"/>
+            <w:r>
+              <w:t>1</w:t>
             </w:r>
           </w:p>
         </w:tc>
@@ -9323,7 +9955,15 @@
               <w:t>.</w:t>
             </w:r>
             <w:r>
-              <w:t xml:space="preserve"> ej tillämpat för tjänstedomänen.</w:t>
+              <w:t xml:space="preserve"> </w:t>
+            </w:r>
+            <w:proofErr w:type="gramStart"/>
+            <w:r>
+              <w:t>ej</w:t>
+            </w:r>
+            <w:proofErr w:type="gramEnd"/>
+            <w:r>
+              <w:t xml:space="preserve"> tillämpat för tjänstedomänen.</w:t>
             </w:r>
           </w:p>
         </w:tc>
@@ -9338,8 +9978,13 @@
               <w:ind w:left="0" w:right="-102"/>
             </w:pPr>
             <w:r>
-              <w:t>Del av instansens unikhet</w:t>
-            </w:r>
+              <w:t xml:space="preserve">Del av instansens </w:t>
+            </w:r>
+            <w:proofErr w:type="spellStart"/>
+            <w:r>
+              <w:t>unikhet</w:t>
+            </w:r>
+            <w:proofErr w:type="spellEnd"/>
           </w:p>
         </w:tc>
       </w:tr>
@@ -9358,8 +10003,13 @@
               <w:ind w:left="0" w:right="-128"/>
             </w:pPr>
             <w:r>
-              <w:t>Clinical process interest</w:t>
-            </w:r>
+              <w:t xml:space="preserve">Clinical process </w:t>
+            </w:r>
+            <w:proofErr w:type="spellStart"/>
+            <w:r>
+              <w:t>interest</w:t>
+            </w:r>
+            <w:proofErr w:type="spellEnd"/>
             <w:r>
               <w:t xml:space="preserve"> </w:t>
             </w:r>
@@ -9418,7 +10068,15 @@
               <w:ind w:left="0" w:right="-108"/>
             </w:pPr>
             <w:r>
-              <w:t>1..1</w:t>
+              <w:t>1</w:t>
+            </w:r>
+            <w:proofErr w:type="gramStart"/>
+            <w:r>
+              <w:t>..</w:t>
+            </w:r>
+            <w:proofErr w:type="gramEnd"/>
+            <w:r>
+              <w:t>1</w:t>
             </w:r>
           </w:p>
         </w:tc>
@@ -9436,7 +10094,15 @@
               <w:t>”NA” (ä</w:t>
             </w:r>
             <w:r>
-              <w:t>nnu ej tillämpat i tjänstedomänen</w:t>
+              <w:t xml:space="preserve">nnu </w:t>
+            </w:r>
+            <w:proofErr w:type="gramStart"/>
+            <w:r>
+              <w:t>ej</w:t>
+            </w:r>
+            <w:proofErr w:type="gramEnd"/>
+            <w:r>
+              <w:t xml:space="preserve"> tillämpat i tjänstedomänen</w:t>
             </w:r>
             <w:r>
               <w:t>)</w:t>
@@ -9454,8 +10120,13 @@
               <w:ind w:left="0" w:right="-102"/>
             </w:pPr>
             <w:r>
-              <w:t>Del av instansens unikhet</w:t>
-            </w:r>
+              <w:t xml:space="preserve">Del av instansens </w:t>
+            </w:r>
+            <w:proofErr w:type="spellStart"/>
+            <w:r>
+              <w:t>unikhet</w:t>
+            </w:r>
+            <w:proofErr w:type="spellEnd"/>
           </w:p>
         </w:tc>
       </w:tr>
@@ -9474,7 +10145,15 @@
               <w:ind w:left="0" w:right="-128"/>
             </w:pPr>
             <w:r>
-              <w:t>Most Recent Content*</w:t>
+              <w:t xml:space="preserve">Most Recent </w:t>
+            </w:r>
+            <w:proofErr w:type="spellStart"/>
+            <w:r>
+              <w:t>Content</w:t>
+            </w:r>
+            <w:proofErr w:type="spellEnd"/>
+            <w:r>
+              <w:t>*</w:t>
             </w:r>
           </w:p>
         </w:tc>
@@ -9492,12 +10171,17 @@
               <w:ind w:left="0" w:right="-142"/>
             </w:pPr>
             <w:r>
-              <w:t xml:space="preserve">Verksamhetsmässig tidpunkt för senaste informations-förekomsten i källan som indexeras av denna  </w:t>
+              <w:t xml:space="preserve">Verksamhetsmässig tidpunkt för senaste informations-förekomsten i källan som indexeras av </w:t>
+            </w:r>
+            <w:proofErr w:type="gramStart"/>
+            <w:r>
+              <w:t xml:space="preserve">denna  </w:t>
             </w:r>
             <w:r>
               <w:lastRenderedPageBreak/>
               <w:t>indexpost</w:t>
             </w:r>
+            <w:proofErr w:type="gramEnd"/>
           </w:p>
         </w:tc>
         <w:tc>
@@ -9533,7 +10217,15 @@
               <w:ind w:left="0" w:right="-108"/>
             </w:pPr>
             <w:r>
-              <w:t>1..1</w:t>
+              <w:t>1</w:t>
+            </w:r>
+            <w:proofErr w:type="gramStart"/>
+            <w:r>
+              <w:t>..</w:t>
+            </w:r>
+            <w:proofErr w:type="gramEnd"/>
+            <w:r>
+              <w:t>1</w:t>
             </w:r>
           </w:p>
         </w:tc>
@@ -9548,12 +10240,38 @@
               <w:ind w:left="0" w:right="-157"/>
             </w:pPr>
             <w:r>
-              <w:t xml:space="preserve">Tidpunkt för senaste händelse som matchar indexposten. Kan även avse borttag. Ex: En indexpost representerar 2 </w:t>
-            </w:r>
+              <w:t xml:space="preserve">Tidpunkt för senaste händelse som matchar indexposten. Kan även avse </w:t>
+            </w:r>
+            <w:proofErr w:type="gramStart"/>
+            <w:r>
+              <w:t>borttag</w:t>
+            </w:r>
+            <w:proofErr w:type="gramEnd"/>
+            <w:r>
+              <w:t xml:space="preserve">. Ex: En indexpost representerar 2 </w:t>
+            </w:r>
+            <w:proofErr w:type="spellStart"/>
             <w:r>
               <w:lastRenderedPageBreak/>
-              <w:t>bef. dokument. Ett av dem tas bort. Det markeras genom att bef. post uppdateras med tidpunkt för borttagshändelsen.</w:t>
-            </w:r>
+              <w:t>bef</w:t>
+            </w:r>
+            <w:proofErr w:type="spellEnd"/>
+            <w:r>
+              <w:t xml:space="preserve">. dokument. Ett av dem tas bort. Det markeras genom att </w:t>
+            </w:r>
+            <w:proofErr w:type="spellStart"/>
+            <w:r>
+              <w:t>bef</w:t>
+            </w:r>
+            <w:proofErr w:type="spellEnd"/>
+            <w:r>
+              <w:t xml:space="preserve">. </w:t>
+            </w:r>
+            <w:proofErr w:type="gramStart"/>
+            <w:r>
+              <w:t>post uppdateras med tidpunkt för borttagshändelsen.</w:t>
+            </w:r>
+            <w:proofErr w:type="gramEnd"/>
           </w:p>
         </w:tc>
         <w:tc>
@@ -9596,9 +10314,11 @@
               </w:tabs>
               <w:ind w:left="0" w:right="-128"/>
             </w:pPr>
+            <w:proofErr w:type="spellStart"/>
             <w:r>
               <w:t>Time</w:t>
             </w:r>
+            <w:proofErr w:type="spellEnd"/>
           </w:p>
         </w:tc>
         <w:tc>
@@ -9626,9 +10346,11 @@
             <w:r>
               <w:t>-</w:t>
             </w:r>
+            <w:proofErr w:type="spellStart"/>
             <w:r>
               <w:t>strerades</w:t>
             </w:r>
+            <w:proofErr w:type="spellEnd"/>
           </w:p>
         </w:tc>
         <w:tc>
@@ -9663,7 +10385,15 @@
               <w:ind w:left="0" w:right="-108"/>
             </w:pPr>
             <w:r>
-              <w:t>1..1</w:t>
+              <w:t>1</w:t>
+            </w:r>
+            <w:proofErr w:type="gramStart"/>
+            <w:r>
+              <w:t>..</w:t>
+            </w:r>
+            <w:proofErr w:type="gramEnd"/>
+            <w:r>
+              <w:t>1</w:t>
             </w:r>
           </w:p>
         </w:tc>
@@ -9712,9 +10442,19 @@
               </w:tabs>
               <w:ind w:left="0" w:right="-128"/>
             </w:pPr>
-            <w:r>
-              <w:t>Update Time</w:t>
-            </w:r>
+            <w:proofErr w:type="spellStart"/>
+            <w:r>
+              <w:t>Update</w:t>
+            </w:r>
+            <w:proofErr w:type="spellEnd"/>
+            <w:r>
+              <w:t xml:space="preserve"> </w:t>
+            </w:r>
+            <w:proofErr w:type="spellStart"/>
+            <w:r>
+              <w:t>Time</w:t>
+            </w:r>
+            <w:proofErr w:type="spellEnd"/>
           </w:p>
         </w:tc>
         <w:tc>
@@ -9779,7 +10519,15 @@
               <w:ind w:left="0" w:right="-108"/>
             </w:pPr>
             <w:r>
-              <w:t>0..1</w:t>
+              <w:t>0</w:t>
+            </w:r>
+            <w:proofErr w:type="gramStart"/>
+            <w:r>
+              <w:t>..</w:t>
+            </w:r>
+            <w:proofErr w:type="gramEnd"/>
+            <w:r>
+              <w:t>1</w:t>
             </w:r>
           </w:p>
         </w:tc>
@@ -9853,7 +10601,31 @@
               <w:ind w:left="0" w:right="-142"/>
             </w:pPr>
             <w:r>
-              <w:t>Käll-systemet som genererade engage-mangs-posten via Update-tjänsten</w:t>
+              <w:t xml:space="preserve">Käll-systemet som genererade </w:t>
+            </w:r>
+            <w:proofErr w:type="spellStart"/>
+            <w:r>
+              <w:t>engage</w:t>
+            </w:r>
+            <w:proofErr w:type="spellEnd"/>
+            <w:r>
+              <w:t>-</w:t>
+            </w:r>
+            <w:proofErr w:type="spellStart"/>
+            <w:r>
+              <w:t>mangs</w:t>
+            </w:r>
+            <w:proofErr w:type="spellEnd"/>
+            <w:r>
+              <w:t xml:space="preserve">-posten via </w:t>
+            </w:r>
+            <w:proofErr w:type="spellStart"/>
+            <w:r>
+              <w:t>Update</w:t>
+            </w:r>
+            <w:proofErr w:type="spellEnd"/>
+            <w:r>
+              <w:t>-tjänsten</w:t>
             </w:r>
           </w:p>
         </w:tc>
@@ -9874,7 +10646,15 @@
               <w:t>Systemets HSA-id</w:t>
             </w:r>
             <w:r>
-              <w:t>.  För system-adresserade tjänstedomäner motsvarar detta LogicalAddress vid anrop till tjänster i tjänstedomänen i fråga. Detta är inte anslutningspunktens HSA-id utan systemet som operativt hanterar informationen i verksamheten.</w:t>
+              <w:t xml:space="preserve">.  För system-adresserade tjänstedomäner motsvarar detta </w:t>
+            </w:r>
+            <w:proofErr w:type="spellStart"/>
+            <w:r>
+              <w:t>LogicalAddress</w:t>
+            </w:r>
+            <w:proofErr w:type="spellEnd"/>
+            <w:r>
+              <w:t xml:space="preserve"> vid anrop till tjänster i tjänstedomänen i fråga. Detta är inte anslutningspunktens HSA-id utan systemet som operativt hanterar informationen i verksamheten.</w:t>
             </w:r>
           </w:p>
         </w:tc>
@@ -9892,7 +10672,15 @@
               <w:ind w:left="0" w:right="-108"/>
             </w:pPr>
             <w:r>
-              <w:t>1..1</w:t>
+              <w:t>1</w:t>
+            </w:r>
+            <w:proofErr w:type="gramStart"/>
+            <w:r>
+              <w:t>..</w:t>
+            </w:r>
+            <w:proofErr w:type="gramEnd"/>
+            <w:r>
+              <w:t>1</w:t>
             </w:r>
           </w:p>
         </w:tc>
@@ -9907,7 +10695,15 @@
               <w:ind w:left="0" w:right="-157"/>
             </w:pPr>
             <w:r>
-              <w:t>Systemadressering tillämpas. Detta värde används som LogicalAddress vid tjänsteanrop</w:t>
+              <w:t xml:space="preserve">Systemadressering tillämpas. Detta värde används som </w:t>
+            </w:r>
+            <w:proofErr w:type="spellStart"/>
+            <w:r>
+              <w:t>LogicalAddress</w:t>
+            </w:r>
+            <w:proofErr w:type="spellEnd"/>
+            <w:r>
+              <w:t xml:space="preserve"> vid tjänsteanrop</w:t>
             </w:r>
             <w:r>
               <w:t>.</w:t>
@@ -9925,8 +10721,13 @@
               <w:ind w:left="0" w:right="-102"/>
             </w:pPr>
             <w:r>
-              <w:t>Del av instansens unikhet</w:t>
-            </w:r>
+              <w:t xml:space="preserve">Del av instansens </w:t>
+            </w:r>
+            <w:proofErr w:type="spellStart"/>
+            <w:r>
+              <w:t>unikhet</w:t>
+            </w:r>
+            <w:proofErr w:type="spellEnd"/>
           </w:p>
         </w:tc>
       </w:tr>
@@ -9998,6 +10799,7 @@
               </w:tabs>
               <w:ind w:left="0" w:right="-108"/>
             </w:pPr>
+            <w:proofErr w:type="gramStart"/>
             <w:r>
               <w:t xml:space="preserve">eller </w:t>
             </w:r>
@@ -10013,6 +10815,7 @@
             <w:r>
               <w:t>n.</w:t>
             </w:r>
+            <w:proofErr w:type="gramEnd"/>
           </w:p>
         </w:tc>
         <w:tc>
@@ -10029,7 +10832,15 @@
               <w:ind w:left="0" w:right="-108"/>
             </w:pPr>
             <w:r>
-              <w:t>1..1</w:t>
+              <w:t>1</w:t>
+            </w:r>
+            <w:proofErr w:type="gramStart"/>
+            <w:r>
+              <w:t>..</w:t>
+            </w:r>
+            <w:proofErr w:type="gramEnd"/>
+            <w:r>
+              <w:t>1</w:t>
             </w:r>
           </w:p>
         </w:tc>
@@ -10058,9 +10869,11 @@
               <w:pStyle w:val="Brdtext"/>
               <w:ind w:left="0" w:right="-157"/>
             </w:pPr>
+            <w:proofErr w:type="gramStart"/>
             <w:r>
               <w:t>systemspecifik identitet.</w:t>
             </w:r>
+            <w:proofErr w:type="gramEnd"/>
           </w:p>
         </w:tc>
         <w:tc>
@@ -10074,8 +10887,13 @@
               <w:ind w:left="0" w:right="-102"/>
             </w:pPr>
             <w:r>
-              <w:t>Del av instansens unikhet</w:t>
-            </w:r>
+              <w:t xml:space="preserve">Del av instansens </w:t>
+            </w:r>
+            <w:proofErr w:type="spellStart"/>
+            <w:r>
+              <w:t>unikhet</w:t>
+            </w:r>
+            <w:proofErr w:type="spellEnd"/>
           </w:p>
         </w:tc>
       </w:tr>
@@ -10103,7 +10921,15 @@
         <w:t>l</w:t>
       </w:r>
       <w:r>
-        <w:t>tet Categorization i engagemangsposten</w:t>
+        <w:t xml:space="preserve">tet </w:t>
+      </w:r>
+      <w:proofErr w:type="spellStart"/>
+      <w:r>
+        <w:t>Categorization</w:t>
+      </w:r>
+      <w:proofErr w:type="spellEnd"/>
+      <w:r>
+        <w:t xml:space="preserve"> i engagemangsposten</w:t>
       </w:r>
       <w:r>
         <w:t xml:space="preserve"> för tjänstekontrakt i denna domän. </w:t>
@@ -10212,8 +11038,16 @@
               <w:rPr>
                 <w:b/>
               </w:rPr>
-              <w:t>Värde på Categorization</w:t>
-            </w:r>
+              <w:t xml:space="preserve">Värde på </w:t>
+            </w:r>
+            <w:proofErr w:type="spellStart"/>
+            <w:r>
+              <w:rPr>
+                <w:b/>
+              </w:rPr>
+              <w:t>Categorization</w:t>
+            </w:r>
+            <w:proofErr w:type="spellEnd"/>
           </w:p>
         </w:tc>
       </w:tr>
@@ -10253,6 +11087,7 @@
                 <w:highlight w:val="yellow"/>
               </w:rPr>
             </w:pPr>
+            <w:proofErr w:type="spellStart"/>
             <w:r>
               <w:rPr>
                 <w:rFonts w:ascii="Arial" w:hAnsi="Arial"/>
@@ -10267,6 +11102,7 @@
               </w:rPr>
               <w:t>gvh</w:t>
             </w:r>
+            <w:proofErr w:type="spellEnd"/>
           </w:p>
         </w:tc>
       </w:tr>
@@ -10585,7 +11421,15 @@
               <w:t xml:space="preserve">komplett </w:t>
             </w:r>
             <w:r>
-              <w:t xml:space="preserve">tidsintervall inte angivits i frågan kan tjänsteproducenten kan välja att lämna ett delsvar i syfte att uppfylla svarstidskravet. Delsvaret måste då vara avgränsat i tiden genom att det finns äldre men inte nyare data än det äldsta som returnerats. </w:t>
+              <w:t xml:space="preserve">tidsintervall inte angivits i frågan kan tjänsteproducenten kan välja att lämna ett </w:t>
+            </w:r>
+            <w:proofErr w:type="spellStart"/>
+            <w:r>
+              <w:t>delsvar</w:t>
+            </w:r>
+            <w:proofErr w:type="spellEnd"/>
+            <w:r>
+              <w:t xml:space="preserve"> i syfte att uppfylla svarstidskravet. Delsvaret måste då vara avgränsat i tiden genom att det finns äldre men inte nyare data än det äldsta som returnerats. </w:t>
             </w:r>
           </w:p>
         </w:tc>
@@ -10675,7 +11519,15 @@
         <w:ind w:right="838"/>
       </w:pPr>
       <w:r>
-        <w:t>R1: Filtrera enligt flagga ”patientAccessAllowed”</w:t>
+        <w:t>R1: Filtrera enligt flagga ”</w:t>
+      </w:r>
+      <w:proofErr w:type="spellStart"/>
+      <w:r>
+        <w:t>patientAccessAllowed</w:t>
+      </w:r>
+      <w:proofErr w:type="spellEnd"/>
+      <w:r>
+        <w:t>”</w:t>
       </w:r>
     </w:p>
     <w:p>
@@ -10690,7 +11542,15 @@
         <w:t>R2: Tillämpa regelverk enl. PDL</w:t>
       </w:r>
       <w:r>
-        <w:t xml:space="preserve"> (se bl.a </w:t>
+        <w:t xml:space="preserve"> (se </w:t>
+      </w:r>
+      <w:proofErr w:type="spellStart"/>
+      <w:r>
+        <w:t>bl.a</w:t>
+      </w:r>
+      <w:proofErr w:type="spellEnd"/>
+      <w:r>
+        <w:t xml:space="preserve"> </w:t>
       </w:r>
       <w:r>
         <w:fldChar w:fldCharType="begin"/>
@@ -10814,13 +11674,29 @@
         <w:ind w:right="838"/>
       </w:pPr>
       <w:r>
-        <w:t xml:space="preserve">Tidpunkter anges alltid på formatet ”ÅÅÅÅMMDDttmmss”, vilket motsvara den ISO 8601 och ISO 8824-kompatibla </w:t>
-      </w:r>
-      <w:r>
-        <w:t>formatbeskrivningen ”YYYYMMDDhh</w:t>
-      </w:r>
-      <w:r>
-        <w:t>mmss”.</w:t>
+        <w:t>Tidpunkter anges alltid på formatet ”</w:t>
+      </w:r>
+      <w:proofErr w:type="spellStart"/>
+      <w:r>
+        <w:t>ÅÅÅÅMMDDttmmss</w:t>
+      </w:r>
+      <w:proofErr w:type="spellEnd"/>
+      <w:r>
+        <w:t xml:space="preserve">”, vilket motsvara den ISO 8601 och ISO 8824-kompatibla </w:t>
+      </w:r>
+      <w:r>
+        <w:t>formatbeskrivningen ”</w:t>
+      </w:r>
+      <w:proofErr w:type="spellStart"/>
+      <w:r>
+        <w:t>YYYYMMDDhh</w:t>
+      </w:r>
+      <w:r>
+        <w:t>mmss</w:t>
+      </w:r>
+      <w:proofErr w:type="spellEnd"/>
+      <w:r>
+        <w:t>”.</w:t>
       </w:r>
     </w:p>
     <w:p>
@@ -10950,7 +11826,15 @@
         <w:ind w:right="838"/>
       </w:pPr>
       <w:r>
-        <w:t xml:space="preserve">Vid ett tekniskt fel levereras ett generellt undantag (SOAP-Exception). </w:t>
+        <w:t>Vid ett tekniskt fel levereras ett generellt undantag (SOAP-</w:t>
+      </w:r>
+      <w:proofErr w:type="spellStart"/>
+      <w:r>
+        <w:t>Exception</w:t>
+      </w:r>
+      <w:proofErr w:type="spellEnd"/>
+      <w:r>
+        <w:t xml:space="preserve">). </w:t>
       </w:r>
     </w:p>
     <w:p>
@@ -10971,7 +11855,15 @@
         <w:ind w:right="838"/>
       </w:pPr>
       <w:r>
-        <w:t xml:space="preserve">Exempel på detta kan vara deadlock i databasen eller följdeffekter av programmeringsfel. </w:t>
+        <w:t xml:space="preserve">Exempel på detta kan vara </w:t>
+      </w:r>
+      <w:proofErr w:type="spellStart"/>
+      <w:r>
+        <w:t>deadlock</w:t>
+      </w:r>
+      <w:proofErr w:type="spellEnd"/>
+      <w:r>
+        <w:t xml:space="preserve"> i databasen eller följdeffekter av programmeringsfel. </w:t>
       </w:r>
     </w:p>
     <w:p>
@@ -11240,6 +12132,7 @@
           <w:b/>
         </w:rPr>
       </w:pPr>
+      <w:proofErr w:type="spellStart"/>
       <w:r>
         <w:rPr>
           <w:rFonts w:ascii="Arial" w:hAnsi="Arial" w:cs="Arial"/>
@@ -11248,6 +12141,7 @@
         </w:rPr>
         <w:t>ActorType</w:t>
       </w:r>
+      <w:proofErr w:type="spellEnd"/>
     </w:p>
     <w:p>
       <w:pPr>
@@ -11315,12 +12209,14 @@
                 <w:b/>
               </w:rPr>
             </w:pPr>
+            <w:proofErr w:type="spellStart"/>
             <w:r>
               <w:rPr>
                 <w:b/>
               </w:rPr>
               <w:t>Datatyp</w:t>
             </w:r>
+            <w:proofErr w:type="spellEnd"/>
           </w:p>
         </w:tc>
         <w:tc>
@@ -11375,9 +12271,11 @@
             <w:pPr>
               <w:pStyle w:val="TableParagraph"/>
             </w:pPr>
+            <w:proofErr w:type="spellStart"/>
             <w:r>
               <w:t>hsaId</w:t>
             </w:r>
+            <w:proofErr w:type="spellEnd"/>
           </w:p>
         </w:tc>
         <w:tc>
@@ -11388,9 +12286,11 @@
             <w:pPr>
               <w:pStyle w:val="TableParagraph"/>
             </w:pPr>
+            <w:proofErr w:type="spellStart"/>
             <w:r>
               <w:t>HSAIdType</w:t>
             </w:r>
+            <w:proofErr w:type="spellEnd"/>
           </w:p>
         </w:tc>
         <w:tc>
@@ -11427,7 +12327,21 @@
               <w:rPr>
                 <w:spacing w:val="-1"/>
               </w:rPr>
-              <w:t>0..1</w:t>
+              <w:t>0</w:t>
+            </w:r>
+            <w:proofErr w:type="gramStart"/>
+            <w:r>
+              <w:rPr>
+                <w:spacing w:val="-1"/>
+              </w:rPr>
+              <w:t>..</w:t>
+            </w:r>
+            <w:proofErr w:type="gramEnd"/>
+            <w:r>
+              <w:rPr>
+                <w:spacing w:val="-1"/>
+              </w:rPr>
+              <w:t>1</w:t>
             </w:r>
           </w:p>
         </w:tc>
@@ -11493,7 +12407,21 @@
               <w:rPr>
                 <w:spacing w:val="-1"/>
               </w:rPr>
-              <w:t>0..1</w:t>
+              <w:t>0</w:t>
+            </w:r>
+            <w:proofErr w:type="gramStart"/>
+            <w:r>
+              <w:rPr>
+                <w:spacing w:val="-1"/>
+              </w:rPr>
+              <w:t>..</w:t>
+            </w:r>
+            <w:proofErr w:type="gramEnd"/>
+            <w:r>
+              <w:rPr>
+                <w:spacing w:val="-1"/>
+              </w:rPr>
+              <w:t>1</w:t>
             </w:r>
           </w:p>
         </w:tc>
@@ -11509,6 +12437,7 @@
           <w:b/>
         </w:rPr>
       </w:pPr>
+      <w:proofErr w:type="spellStart"/>
       <w:r>
         <w:rPr>
           <w:rFonts w:ascii="Arial" w:hAnsi="Arial" w:cs="Arial"/>
@@ -11526,6 +12455,7 @@
         </w:rPr>
         <w:t>VType</w:t>
       </w:r>
+      <w:proofErr w:type="spellEnd"/>
       <w:r>
         <w:rPr>
           <w:rFonts w:ascii="Arial" w:hAnsi="Arial" w:cs="Arial"/>
@@ -11540,10 +12470,34 @@
         <w:ind w:left="0"/>
       </w:pPr>
       <w:r>
-        <w:t xml:space="preserve">Typ som beskriver kodade värden med en struktur hämtad från HL7 v3 CV (”CodedValue”). För implementering av attribut av slaget ”KTOV” i RIV. Kodade värden avser officiellt hanterade kodverk </w:t>
-      </w:r>
-      <w:r>
-        <w:t>som hänvisas till med CodeSystem OID/UUID.</w:t>
+        <w:t>Typ som beskriver kodade värden med en struktur hämtad från HL7 v3 CV (”</w:t>
+      </w:r>
+      <w:proofErr w:type="spellStart"/>
+      <w:r>
+        <w:t>CodedValue</w:t>
+      </w:r>
+      <w:proofErr w:type="spellEnd"/>
+      <w:r>
+        <w:t xml:space="preserve">”). För implementering av attribut av slaget ”KTOV” i RIV. Kodade värden avser officiellt hanterade </w:t>
+      </w:r>
+      <w:proofErr w:type="spellStart"/>
+      <w:r>
+        <w:t>kodverk</w:t>
+      </w:r>
+      <w:proofErr w:type="spellEnd"/>
+      <w:r>
+        <w:t xml:space="preserve"> </w:t>
+      </w:r>
+      <w:r>
+        <w:t xml:space="preserve">som hänvisas till med </w:t>
+      </w:r>
+      <w:proofErr w:type="spellStart"/>
+      <w:r>
+        <w:t>CodeSystem</w:t>
+      </w:r>
+      <w:proofErr w:type="spellEnd"/>
+      <w:r>
+        <w:t xml:space="preserve"> OID/UUID.</w:t>
       </w:r>
     </w:p>
     <w:p>
@@ -11564,7 +12518,35 @@
         <w:rPr>
           <w:rFonts w:cs="Times New Roman"/>
         </w:rPr>
-        <w:t>För annan användning av koder, exempelvis för lokala kodverk utan OID, skall originalText attributet användas för att ge kodens text i det lokala systemet, och övriga attribut lämnas tomma.</w:t>
+        <w:t xml:space="preserve">För annan användning av koder, exempelvis för lokala </w:t>
+      </w:r>
+      <w:proofErr w:type="spellStart"/>
+      <w:r>
+        <w:rPr>
+          <w:rFonts w:cs="Times New Roman"/>
+        </w:rPr>
+        <w:t>kodverk</w:t>
+      </w:r>
+      <w:proofErr w:type="spellEnd"/>
+      <w:r>
+        <w:rPr>
+          <w:rFonts w:cs="Times New Roman"/>
+        </w:rPr>
+        <w:t xml:space="preserve"> utan OID, skall </w:t>
+      </w:r>
+      <w:proofErr w:type="spellStart"/>
+      <w:r>
+        <w:rPr>
+          <w:rFonts w:cs="Times New Roman"/>
+        </w:rPr>
+        <w:t>originalText</w:t>
+      </w:r>
+      <w:proofErr w:type="spellEnd"/>
+      <w:r>
+        <w:rPr>
+          <w:rFonts w:cs="Times New Roman"/>
+        </w:rPr>
+        <w:t xml:space="preserve"> attributet användas för att ge kodens text i det lokala systemet, och övriga attribut lämnas tomma.</w:t>
       </w:r>
     </w:p>
     <w:p>
@@ -11639,12 +12621,14 @@
                 <w:b/>
               </w:rPr>
             </w:pPr>
+            <w:proofErr w:type="spellStart"/>
             <w:r>
               <w:rPr>
                 <w:b/>
               </w:rPr>
               <w:t>Datatyp</w:t>
             </w:r>
+            <w:proofErr w:type="spellEnd"/>
           </w:p>
         </w:tc>
         <w:tc>
@@ -11702,9 +12686,11 @@
             <w:pPr>
               <w:pStyle w:val="TableParagraph"/>
             </w:pPr>
+            <w:proofErr w:type="spellStart"/>
             <w:r>
               <w:t>code</w:t>
             </w:r>
+            <w:proofErr w:type="spellEnd"/>
           </w:p>
         </w:tc>
         <w:tc>
@@ -11729,7 +12715,15 @@
               <w:pStyle w:val="TableParagraph"/>
             </w:pPr>
             <w:r>
-              <w:t xml:space="preserve">Kod enligt producentsystemets kodverk. </w:t>
+              <w:t xml:space="preserve">Kod enligt producentsystemets </w:t>
+            </w:r>
+            <w:proofErr w:type="spellStart"/>
+            <w:r>
+              <w:t>kodverk</w:t>
+            </w:r>
+            <w:proofErr w:type="spellEnd"/>
+            <w:r>
+              <w:t xml:space="preserve">. </w:t>
             </w:r>
           </w:p>
           <w:p>
@@ -11737,7 +12731,36 @@
               <w:pStyle w:val="TableParagraph"/>
             </w:pPr>
             <w:r>
-              <w:t>Om code anges skall också codeSystem  samt displayName anges.</w:t>
+              <w:t xml:space="preserve">Om </w:t>
+            </w:r>
+            <w:proofErr w:type="spellStart"/>
+            <w:r>
+              <w:t>code</w:t>
+            </w:r>
+            <w:proofErr w:type="spellEnd"/>
+            <w:r>
+              <w:t xml:space="preserve"> anges skall också </w:t>
+            </w:r>
+            <w:proofErr w:type="spellStart"/>
+            <w:proofErr w:type="gramStart"/>
+            <w:r>
+              <w:t>codeSystem</w:t>
+            </w:r>
+            <w:proofErr w:type="spellEnd"/>
+            <w:r>
+              <w:t xml:space="preserve">  samt</w:t>
+            </w:r>
+            <w:proofErr w:type="gramEnd"/>
+            <w:r>
+              <w:t xml:space="preserve"> </w:t>
+            </w:r>
+            <w:proofErr w:type="spellStart"/>
+            <w:r>
+              <w:t>displayName</w:t>
+            </w:r>
+            <w:proofErr w:type="spellEnd"/>
+            <w:r>
+              <w:t xml:space="preserve"> anges.</w:t>
             </w:r>
           </w:p>
         </w:tc>
@@ -11750,7 +12773,15 @@
               <w:pStyle w:val="TableParagraph"/>
             </w:pPr>
             <w:r>
-              <w:t>0..1</w:t>
+              <w:t>0</w:t>
+            </w:r>
+            <w:proofErr w:type="gramStart"/>
+            <w:r>
+              <w:t>..</w:t>
+            </w:r>
+            <w:proofErr w:type="gramEnd"/>
+            <w:r>
+              <w:t>1</w:t>
             </w:r>
           </w:p>
         </w:tc>
@@ -11764,9 +12795,11 @@
             <w:pPr>
               <w:pStyle w:val="TableParagraph"/>
             </w:pPr>
+            <w:proofErr w:type="spellStart"/>
             <w:r>
               <w:t>codeSystem</w:t>
             </w:r>
+            <w:proofErr w:type="spellEnd"/>
           </w:p>
         </w:tc>
         <w:tc>
@@ -11791,7 +12824,47 @@
               <w:pStyle w:val="TableParagraph"/>
             </w:pPr>
             <w:r>
-              <w:t>Anger kodverket som definierar koden. Dvs UID/OID för det kodverk som används. Om codeSystem anges skall också code samt displayName anges.</w:t>
+              <w:t xml:space="preserve">Anger kodverket som definierar koden. </w:t>
+            </w:r>
+            <w:proofErr w:type="gramStart"/>
+            <w:r>
+              <w:t>Dvs</w:t>
+            </w:r>
+            <w:proofErr w:type="gramEnd"/>
+            <w:r>
+              <w:t xml:space="preserve"> UID/OID för det </w:t>
+            </w:r>
+            <w:proofErr w:type="spellStart"/>
+            <w:r>
+              <w:t>kodverk</w:t>
+            </w:r>
+            <w:proofErr w:type="spellEnd"/>
+            <w:r>
+              <w:t xml:space="preserve"> som används. Om </w:t>
+            </w:r>
+            <w:proofErr w:type="spellStart"/>
+            <w:r>
+              <w:t>codeSystem</w:t>
+            </w:r>
+            <w:proofErr w:type="spellEnd"/>
+            <w:r>
+              <w:t xml:space="preserve"> anges skall också </w:t>
+            </w:r>
+            <w:proofErr w:type="spellStart"/>
+            <w:r>
+              <w:t>code</w:t>
+            </w:r>
+            <w:proofErr w:type="spellEnd"/>
+            <w:r>
+              <w:t xml:space="preserve"> samt </w:t>
+            </w:r>
+            <w:proofErr w:type="spellStart"/>
+            <w:r>
+              <w:t>displayName</w:t>
+            </w:r>
+            <w:proofErr w:type="spellEnd"/>
+            <w:r>
+              <w:t xml:space="preserve"> anges.</w:t>
             </w:r>
           </w:p>
         </w:tc>
@@ -11804,7 +12877,15 @@
               <w:pStyle w:val="TableParagraph"/>
             </w:pPr>
             <w:r>
-              <w:t>0..1</w:t>
+              <w:t>0</w:t>
+            </w:r>
+            <w:proofErr w:type="gramStart"/>
+            <w:r>
+              <w:t>..</w:t>
+            </w:r>
+            <w:proofErr w:type="gramEnd"/>
+            <w:r>
+              <w:t>1</w:t>
             </w:r>
           </w:p>
         </w:tc>
@@ -11818,9 +12899,11 @@
             <w:pPr>
               <w:pStyle w:val="TableParagraph"/>
             </w:pPr>
+            <w:proofErr w:type="spellStart"/>
             <w:r>
               <w:t>codeSystemName</w:t>
             </w:r>
+            <w:proofErr w:type="spellEnd"/>
           </w:p>
         </w:tc>
         <w:tc>
@@ -11858,7 +12941,15 @@
               <w:pStyle w:val="TableParagraph"/>
             </w:pPr>
             <w:r>
-              <w:t>0..1</w:t>
+              <w:t>0</w:t>
+            </w:r>
+            <w:proofErr w:type="gramStart"/>
+            <w:r>
+              <w:t>..</w:t>
+            </w:r>
+            <w:proofErr w:type="gramEnd"/>
+            <w:r>
+              <w:t>1</w:t>
             </w:r>
           </w:p>
         </w:tc>
@@ -11872,10 +12963,12 @@
             <w:pPr>
               <w:pStyle w:val="TableParagraph"/>
             </w:pPr>
+            <w:proofErr w:type="spellStart"/>
             <w:r>
               <w:lastRenderedPageBreak/>
               <w:t>codeSystemVersion</w:t>
             </w:r>
+            <w:proofErr w:type="spellEnd"/>
           </w:p>
         </w:tc>
         <w:tc>
@@ -11913,7 +13006,15 @@
               <w:pStyle w:val="TableParagraph"/>
             </w:pPr>
             <w:r>
-              <w:t>0..1</w:t>
+              <w:t>0</w:t>
+            </w:r>
+            <w:proofErr w:type="gramStart"/>
+            <w:r>
+              <w:t>..</w:t>
+            </w:r>
+            <w:proofErr w:type="gramEnd"/>
+            <w:r>
+              <w:t>1</w:t>
             </w:r>
           </w:p>
         </w:tc>
@@ -11927,9 +13028,11 @@
             <w:pPr>
               <w:pStyle w:val="TableParagraph"/>
             </w:pPr>
+            <w:proofErr w:type="spellStart"/>
             <w:r>
               <w:t>displayName</w:t>
             </w:r>
+            <w:proofErr w:type="spellEnd"/>
           </w:p>
         </w:tc>
         <w:tc>
@@ -11962,7 +13065,23 @@
               <w:pStyle w:val="TableParagraph"/>
             </w:pPr>
             <w:r>
-              <w:t xml:space="preserve">Om separat displayName inte finns i producerande system skall det ange samma värde som för code. </w:t>
+              <w:t xml:space="preserve">Om separat </w:t>
+            </w:r>
+            <w:proofErr w:type="spellStart"/>
+            <w:r>
+              <w:t>displayName</w:t>
+            </w:r>
+            <w:proofErr w:type="spellEnd"/>
+            <w:r>
+              <w:t xml:space="preserve"> inte finns i producerande system skall det ange samma värde som för </w:t>
+            </w:r>
+            <w:proofErr w:type="spellStart"/>
+            <w:r>
+              <w:t>code</w:t>
+            </w:r>
+            <w:proofErr w:type="spellEnd"/>
+            <w:r>
+              <w:t xml:space="preserve">. </w:t>
             </w:r>
           </w:p>
         </w:tc>
@@ -11975,7 +13094,15 @@
               <w:pStyle w:val="TableParagraph"/>
             </w:pPr>
             <w:r>
-              <w:t>0..1</w:t>
+              <w:t>0</w:t>
+            </w:r>
+            <w:proofErr w:type="gramStart"/>
+            <w:r>
+              <w:t>..</w:t>
+            </w:r>
+            <w:proofErr w:type="gramEnd"/>
+            <w:r>
+              <w:t>1</w:t>
             </w:r>
           </w:p>
         </w:tc>
@@ -11989,9 +13116,11 @@
             <w:pPr>
               <w:pStyle w:val="TableParagraph"/>
             </w:pPr>
+            <w:proofErr w:type="spellStart"/>
             <w:r>
               <w:t>originalText</w:t>
             </w:r>
+            <w:proofErr w:type="spellEnd"/>
           </w:p>
         </w:tc>
         <w:tc>
@@ -12015,8 +13144,37 @@
             <w:pPr>
               <w:pStyle w:val="TableParagraph"/>
             </w:pPr>
-            <w:r>
-              <w:t>originalText ska användas vid överföring av värden som kommer från lokala kodverk som ej är identifierade med OID eller när kod helt saknas. I sådana fall skall en beskrivande text anges i originalText.</w:t>
+            <w:proofErr w:type="spellStart"/>
+            <w:r>
+              <w:t>originalText</w:t>
+            </w:r>
+            <w:proofErr w:type="spellEnd"/>
+            <w:r>
+              <w:t xml:space="preserve"> ska användas vid överföring av värden som kommer från lokala </w:t>
+            </w:r>
+            <w:proofErr w:type="spellStart"/>
+            <w:r>
+              <w:t>kodverk</w:t>
+            </w:r>
+            <w:proofErr w:type="spellEnd"/>
+            <w:r>
+              <w:t xml:space="preserve"> som </w:t>
+            </w:r>
+            <w:proofErr w:type="gramStart"/>
+            <w:r>
+              <w:t>ej</w:t>
+            </w:r>
+            <w:proofErr w:type="gramEnd"/>
+            <w:r>
+              <w:t xml:space="preserve"> är identifierade med OID eller när kod helt saknas. I sådana fall skall en beskrivande text anges i </w:t>
+            </w:r>
+            <w:proofErr w:type="spellStart"/>
+            <w:r>
+              <w:t>originalText</w:t>
+            </w:r>
+            <w:proofErr w:type="spellEnd"/>
+            <w:r>
+              <w:t>.</w:t>
             </w:r>
           </w:p>
           <w:p>
@@ -12029,7 +13187,15 @@
               <w:pStyle w:val="TableParagraph"/>
             </w:pPr>
             <w:r>
-              <w:t>Om originalText anges kan ingen av de övriga elementen anges.</w:t>
+              <w:t xml:space="preserve">Om </w:t>
+            </w:r>
+            <w:proofErr w:type="spellStart"/>
+            <w:r>
+              <w:t>originalText</w:t>
+            </w:r>
+            <w:proofErr w:type="spellEnd"/>
+            <w:r>
+              <w:t xml:space="preserve"> anges kan ingen av de övriga elementen anges.</w:t>
             </w:r>
           </w:p>
         </w:tc>
@@ -12042,7 +13208,15 @@
               <w:pStyle w:val="TableParagraph"/>
             </w:pPr>
             <w:r>
-              <w:t>0..1</w:t>
+              <w:t>0</w:t>
+            </w:r>
+            <w:proofErr w:type="gramStart"/>
+            <w:r>
+              <w:t>..</w:t>
+            </w:r>
+            <w:proofErr w:type="gramEnd"/>
+            <w:r>
+              <w:t>1</w:t>
             </w:r>
           </w:p>
         </w:tc>
@@ -12063,6 +13237,7 @@
           <w:b/>
         </w:rPr>
       </w:pPr>
+      <w:proofErr w:type="spellStart"/>
       <w:r>
         <w:rPr>
           <w:rFonts w:ascii="Arial" w:hAnsi="Arial" w:cs="Arial"/>
@@ -12071,6 +13246,7 @@
         </w:rPr>
         <w:t>DatePeriodType</w:t>
       </w:r>
+      <w:proofErr w:type="spellEnd"/>
     </w:p>
     <w:tbl>
       <w:tblPr>
@@ -12121,12 +13297,14 @@
                 <w:b/>
               </w:rPr>
             </w:pPr>
+            <w:proofErr w:type="spellStart"/>
             <w:r>
               <w:rPr>
                 <w:b/>
               </w:rPr>
               <w:t>Datatyp</w:t>
             </w:r>
+            <w:proofErr w:type="spellEnd"/>
           </w:p>
         </w:tc>
         <w:tc>
@@ -12192,9 +13370,11 @@
             <w:pPr>
               <w:pStyle w:val="TableParagraph"/>
             </w:pPr>
+            <w:proofErr w:type="spellStart"/>
             <w:r>
               <w:t>DateType</w:t>
             </w:r>
+            <w:proofErr w:type="spellEnd"/>
           </w:p>
         </w:tc>
         <w:tc>
@@ -12231,7 +13411,21 @@
               <w:rPr>
                 <w:spacing w:val="-1"/>
               </w:rPr>
-              <w:t>0..1</w:t>
+              <w:t>0</w:t>
+            </w:r>
+            <w:proofErr w:type="gramStart"/>
+            <w:r>
+              <w:rPr>
+                <w:spacing w:val="-1"/>
+              </w:rPr>
+              <w:t>..</w:t>
+            </w:r>
+            <w:proofErr w:type="gramEnd"/>
+            <w:r>
+              <w:rPr>
+                <w:spacing w:val="-1"/>
+              </w:rPr>
+              <w:t>1</w:t>
             </w:r>
           </w:p>
         </w:tc>
@@ -12258,9 +13452,11 @@
             <w:pPr>
               <w:pStyle w:val="TableParagraph"/>
             </w:pPr>
+            <w:proofErr w:type="spellStart"/>
             <w:r>
               <w:t>DateType</w:t>
             </w:r>
+            <w:proofErr w:type="spellEnd"/>
           </w:p>
         </w:tc>
         <w:tc>
@@ -12297,7 +13493,21 @@
               <w:rPr>
                 <w:spacing w:val="-1"/>
               </w:rPr>
-              <w:t>0..1</w:t>
+              <w:t>0</w:t>
+            </w:r>
+            <w:proofErr w:type="gramStart"/>
+            <w:r>
+              <w:rPr>
+                <w:spacing w:val="-1"/>
+              </w:rPr>
+              <w:t>..</w:t>
+            </w:r>
+            <w:proofErr w:type="gramEnd"/>
+            <w:r>
+              <w:rPr>
+                <w:spacing w:val="-1"/>
+              </w:rPr>
+              <w:t>1</w:t>
             </w:r>
           </w:p>
         </w:tc>
@@ -12318,6 +13528,7 @@
           <w:b/>
         </w:rPr>
       </w:pPr>
+      <w:proofErr w:type="spellStart"/>
       <w:r>
         <w:rPr>
           <w:rFonts w:ascii="Arial" w:hAnsi="Arial" w:cs="Arial"/>
@@ -12325,6 +13536,7 @@
         </w:rPr>
         <w:t>DateType</w:t>
       </w:r>
+      <w:proofErr w:type="spellEnd"/>
     </w:p>
     <w:p>
       <w:pPr>
@@ -12398,12 +13610,14 @@
                 <w:b/>
               </w:rPr>
             </w:pPr>
+            <w:proofErr w:type="spellStart"/>
             <w:r>
               <w:rPr>
                 <w:b/>
               </w:rPr>
               <w:t>Datatyp</w:t>
             </w:r>
+            <w:proofErr w:type="spellEnd"/>
           </w:p>
         </w:tc>
         <w:tc>
@@ -12498,7 +13712,15 @@
               <w:pStyle w:val="TableParagraph"/>
             </w:pPr>
             <w:r>
-              <w:t>1..1</w:t>
+              <w:t>1</w:t>
+            </w:r>
+            <w:proofErr w:type="gramStart"/>
+            <w:r>
+              <w:t>..</w:t>
+            </w:r>
+            <w:proofErr w:type="gramEnd"/>
+            <w:r>
+              <w:t>1</w:t>
             </w:r>
           </w:p>
         </w:tc>
@@ -12519,6 +13741,7 @@
           <w:b/>
         </w:rPr>
       </w:pPr>
+      <w:proofErr w:type="spellStart"/>
       <w:r>
         <w:rPr>
           <w:rFonts w:ascii="Arial" w:hAnsi="Arial" w:cs="Arial"/>
@@ -12527,6 +13750,7 @@
         </w:rPr>
         <w:t>HealthcareProfessionalType</w:t>
       </w:r>
+      <w:proofErr w:type="spellEnd"/>
     </w:p>
     <w:tbl>
       <w:tblPr>
@@ -12577,12 +13801,14 @@
                 <w:b/>
               </w:rPr>
             </w:pPr>
+            <w:proofErr w:type="spellStart"/>
             <w:r>
               <w:rPr>
                 <w:b/>
               </w:rPr>
               <w:t>Datatyp</w:t>
             </w:r>
+            <w:proofErr w:type="spellEnd"/>
           </w:p>
         </w:tc>
         <w:tc>
@@ -12635,9 +13861,11 @@
             <w:pPr>
               <w:pStyle w:val="TableParagraph"/>
             </w:pPr>
+            <w:proofErr w:type="spellStart"/>
             <w:r>
               <w:t>authorTime</w:t>
             </w:r>
+            <w:proofErr w:type="spellEnd"/>
           </w:p>
         </w:tc>
         <w:tc>
@@ -12651,12 +13879,14 @@
                 <w:spacing w:val="-1"/>
               </w:rPr>
             </w:pPr>
+            <w:proofErr w:type="spellStart"/>
             <w:r>
               <w:rPr>
                 <w:spacing w:val="-1"/>
               </w:rPr>
               <w:t>TimeStampType</w:t>
             </w:r>
+            <w:proofErr w:type="spellEnd"/>
           </w:p>
         </w:tc>
         <w:tc>
@@ -12693,7 +13923,21 @@
               <w:rPr>
                 <w:spacing w:val="-1"/>
               </w:rPr>
-              <w:t>1..1</w:t>
+              <w:t>1</w:t>
+            </w:r>
+            <w:proofErr w:type="gramStart"/>
+            <w:r>
+              <w:rPr>
+                <w:spacing w:val="-1"/>
+              </w:rPr>
+              <w:t>..</w:t>
+            </w:r>
+            <w:proofErr w:type="gramEnd"/>
+            <w:r>
+              <w:rPr>
+                <w:spacing w:val="-1"/>
+              </w:rPr>
+              <w:t>1</w:t>
             </w:r>
           </w:p>
         </w:tc>
@@ -12707,9 +13951,11 @@
             <w:pPr>
               <w:pStyle w:val="TableParagraph"/>
             </w:pPr>
+            <w:proofErr w:type="spellStart"/>
             <w:r>
               <w:t>healthcareProfessionalHSAId</w:t>
             </w:r>
+            <w:proofErr w:type="spellEnd"/>
           </w:p>
         </w:tc>
         <w:tc>
@@ -12723,12 +13969,14 @@
                 <w:rFonts w:ascii="Arial" w:hAnsi="Arial" w:cs="Arial"/>
               </w:rPr>
             </w:pPr>
+            <w:proofErr w:type="spellStart"/>
             <w:r>
               <w:rPr>
                 <w:spacing w:val="-1"/>
               </w:rPr>
               <w:t>HSAIdType</w:t>
             </w:r>
+            <w:proofErr w:type="spellEnd"/>
           </w:p>
         </w:tc>
         <w:tc>
@@ -12765,7 +14013,21 @@
               <w:rPr>
                 <w:spacing w:val="-1"/>
               </w:rPr>
-              <w:t>0..1</w:t>
+              <w:t>0</w:t>
+            </w:r>
+            <w:proofErr w:type="gramStart"/>
+            <w:r>
+              <w:rPr>
+                <w:spacing w:val="-1"/>
+              </w:rPr>
+              <w:t>..</w:t>
+            </w:r>
+            <w:proofErr w:type="gramEnd"/>
+            <w:r>
+              <w:rPr>
+                <w:spacing w:val="-1"/>
+              </w:rPr>
+              <w:t>1</w:t>
             </w:r>
           </w:p>
         </w:tc>
@@ -12779,6 +14041,7 @@
             <w:pPr>
               <w:pStyle w:val="TableParagraph"/>
             </w:pPr>
+            <w:proofErr w:type="spellStart"/>
             <w:r>
               <w:t>healthcareProfessional</w:t>
             </w:r>
@@ -12788,6 +14051,7 @@
             <w:r>
               <w:t>e</w:t>
             </w:r>
+            <w:proofErr w:type="spellEnd"/>
           </w:p>
         </w:tc>
         <w:tc>
@@ -12849,7 +14113,21 @@
               <w:rPr>
                 <w:spacing w:val="-1"/>
               </w:rPr>
-              <w:t>0..1</w:t>
+              <w:t>0</w:t>
+            </w:r>
+            <w:proofErr w:type="gramStart"/>
+            <w:r>
+              <w:rPr>
+                <w:spacing w:val="-1"/>
+              </w:rPr>
+              <w:t>..</w:t>
+            </w:r>
+            <w:proofErr w:type="gramEnd"/>
+            <w:r>
+              <w:rPr>
+                <w:spacing w:val="-1"/>
+              </w:rPr>
+              <w:t>1</w:t>
             </w:r>
           </w:p>
         </w:tc>
@@ -12863,6 +14141,7 @@
             <w:pPr>
               <w:pStyle w:val="TableParagraph"/>
             </w:pPr>
+            <w:proofErr w:type="spellStart"/>
             <w:r>
               <w:t>healthcareProfessional</w:t>
             </w:r>
@@ -12872,6 +14151,7 @@
               </w:rPr>
               <w:t>RoleCode</w:t>
             </w:r>
+            <w:proofErr w:type="spellEnd"/>
           </w:p>
         </w:tc>
         <w:tc>
@@ -12885,12 +14165,14 @@
                 <w:spacing w:val="-1"/>
               </w:rPr>
             </w:pPr>
+            <w:proofErr w:type="spellStart"/>
             <w:r>
               <w:rPr>
                 <w:spacing w:val="-1"/>
               </w:rPr>
               <w:t>CVType</w:t>
             </w:r>
+            <w:proofErr w:type="spellEnd"/>
           </w:p>
         </w:tc>
         <w:tc>
@@ -12942,7 +14224,21 @@
               <w:rPr>
                 <w:spacing w:val="-1"/>
               </w:rPr>
-              <w:t>0..1</w:t>
+              <w:t>0</w:t>
+            </w:r>
+            <w:proofErr w:type="gramStart"/>
+            <w:r>
+              <w:rPr>
+                <w:spacing w:val="-1"/>
+              </w:rPr>
+              <w:t>..</w:t>
+            </w:r>
+            <w:proofErr w:type="gramEnd"/>
+            <w:r>
+              <w:rPr>
+                <w:spacing w:val="-1"/>
+              </w:rPr>
+              <w:t>1</w:t>
             </w:r>
           </w:p>
         </w:tc>
@@ -12956,9 +14252,11 @@
             <w:pPr>
               <w:pStyle w:val="TableParagraph"/>
             </w:pPr>
+            <w:proofErr w:type="spellStart"/>
             <w:r>
               <w:t>healthCareProfessionalOrgUnit</w:t>
             </w:r>
+            <w:proofErr w:type="spellEnd"/>
           </w:p>
         </w:tc>
         <w:tc>
@@ -12972,12 +14270,14 @@
                 <w:spacing w:val="-1"/>
               </w:rPr>
             </w:pPr>
+            <w:proofErr w:type="spellStart"/>
             <w:r>
               <w:rPr>
                 <w:spacing w:val="-1"/>
               </w:rPr>
               <w:t>OrgUnitType</w:t>
             </w:r>
+            <w:proofErr w:type="spellEnd"/>
           </w:p>
         </w:tc>
         <w:tc>
@@ -13019,7 +14319,21 @@
                 <w:spacing w:val="-1"/>
               </w:rPr>
               <w:lastRenderedPageBreak/>
-              <w:t>0..1</w:t>
+              <w:t>0</w:t>
+            </w:r>
+            <w:proofErr w:type="gramStart"/>
+            <w:r>
+              <w:rPr>
+                <w:spacing w:val="-1"/>
+              </w:rPr>
+              <w:t>..</w:t>
+            </w:r>
+            <w:proofErr w:type="gramEnd"/>
+            <w:r>
+              <w:rPr>
+                <w:spacing w:val="-1"/>
+              </w:rPr>
+              <w:t>1</w:t>
             </w:r>
           </w:p>
         </w:tc>
@@ -13033,6 +14347,7 @@
             <w:pPr>
               <w:pStyle w:val="TableParagraph"/>
             </w:pPr>
+            <w:proofErr w:type="spellStart"/>
             <w:r>
               <w:lastRenderedPageBreak/>
               <w:t>healthcareProfessional</w:t>
@@ -13055,6 +14370,7 @@
               </w:rPr>
               <w:t>d</w:t>
             </w:r>
+            <w:proofErr w:type="spellEnd"/>
           </w:p>
           <w:p>
             <w:pPr>
@@ -13073,12 +14389,14 @@
                 <w:spacing w:val="-1"/>
               </w:rPr>
             </w:pPr>
+            <w:proofErr w:type="spellStart"/>
             <w:r>
               <w:rPr>
                 <w:spacing w:val="-1"/>
               </w:rPr>
               <w:t>HSAIdType</w:t>
             </w:r>
+            <w:proofErr w:type="spellEnd"/>
           </w:p>
           <w:p>
             <w:pPr>
@@ -13149,11 +14467,19 @@
               </w:rPr>
               <w:t>0</w:t>
             </w:r>
-            <w:r>
-              <w:rPr>
-                <w:spacing w:val="-1"/>
-              </w:rPr>
-              <w:t>..1</w:t>
+            <w:proofErr w:type="gramStart"/>
+            <w:r>
+              <w:rPr>
+                <w:spacing w:val="-1"/>
+              </w:rPr>
+              <w:t>..</w:t>
+            </w:r>
+            <w:proofErr w:type="gramEnd"/>
+            <w:r>
+              <w:rPr>
+                <w:spacing w:val="-1"/>
+              </w:rPr>
+              <w:t>1</w:t>
             </w:r>
             <w:r>
               <w:rPr>
@@ -13173,6 +14499,7 @@
             <w:pPr>
               <w:pStyle w:val="TableParagraph"/>
             </w:pPr>
+            <w:proofErr w:type="spellStart"/>
             <w:r>
               <w:t>healthcareProfessionalC</w:t>
             </w:r>
@@ -13188,6 +14515,7 @@
               </w:rPr>
               <w:t>GiverHSAId</w:t>
             </w:r>
+            <w:proofErr w:type="spellEnd"/>
           </w:p>
         </w:tc>
         <w:tc>
@@ -13201,12 +14529,14 @@
                 <w:spacing w:val="-1"/>
               </w:rPr>
             </w:pPr>
+            <w:proofErr w:type="spellStart"/>
             <w:r>
               <w:rPr>
                 <w:spacing w:val="-1"/>
               </w:rPr>
               <w:t>HSAIdType</w:t>
             </w:r>
+            <w:proofErr w:type="spellEnd"/>
           </w:p>
           <w:p>
             <w:pPr>
@@ -13264,11 +14594,19 @@
               </w:rPr>
               <w:t>0</w:t>
             </w:r>
-            <w:r>
-              <w:rPr>
-                <w:spacing w:val="-1"/>
-              </w:rPr>
-              <w:t>..1</w:t>
+            <w:proofErr w:type="gramStart"/>
+            <w:r>
+              <w:rPr>
+                <w:spacing w:val="-1"/>
+              </w:rPr>
+              <w:t>..</w:t>
+            </w:r>
+            <w:proofErr w:type="gramEnd"/>
+            <w:r>
+              <w:rPr>
+                <w:spacing w:val="-1"/>
+              </w:rPr>
+              <w:t>1</w:t>
             </w:r>
           </w:p>
         </w:tc>
@@ -13289,12 +14627,21 @@
           <w:b/>
         </w:rPr>
       </w:pPr>
+      <w:proofErr w:type="spellStart"/>
       <w:r>
         <w:rPr>
           <w:rFonts w:ascii="Arial" w:hAnsi="Arial" w:cs="Arial"/>
           <w:b/>
         </w:rPr>
-        <w:t xml:space="preserve">HSAIdType  </w:t>
+        <w:t>HSAIdType</w:t>
+      </w:r>
+      <w:proofErr w:type="spellEnd"/>
+      <w:r>
+        <w:rPr>
+          <w:rFonts w:ascii="Arial" w:hAnsi="Arial" w:cs="Arial"/>
+          <w:b/>
+        </w:rPr>
+        <w:t xml:space="preserve">  </w:t>
       </w:r>
     </w:p>
     <w:tbl>
@@ -13352,12 +14699,14 @@
                 <w:b/>
               </w:rPr>
             </w:pPr>
+            <w:proofErr w:type="spellStart"/>
             <w:r>
               <w:rPr>
                 <w:b/>
               </w:rPr>
               <w:t>Datatyp</w:t>
             </w:r>
+            <w:proofErr w:type="spellEnd"/>
           </w:p>
         </w:tc>
         <w:tc>
@@ -13416,9 +14765,11 @@
             <w:pPr>
               <w:pStyle w:val="TableParagraph"/>
             </w:pPr>
+            <w:proofErr w:type="spellStart"/>
             <w:r>
               <w:t>hsaId</w:t>
             </w:r>
+            <w:proofErr w:type="spellEnd"/>
           </w:p>
         </w:tc>
         <w:tc>
@@ -13456,7 +14807,15 @@
               <w:pStyle w:val="TableParagraph"/>
             </w:pPr>
             <w:r>
-              <w:t>1..1</w:t>
+              <w:t>1</w:t>
+            </w:r>
+            <w:proofErr w:type="gramStart"/>
+            <w:r>
+              <w:t>..</w:t>
+            </w:r>
+            <w:proofErr w:type="gramEnd"/>
+            <w:r>
+              <w:t>1</w:t>
             </w:r>
           </w:p>
         </w:tc>
@@ -13477,6 +14836,7 @@
           <w:b/>
         </w:rPr>
       </w:pPr>
+      <w:proofErr w:type="spellStart"/>
       <w:r>
         <w:rPr>
           <w:rFonts w:ascii="Arial" w:hAnsi="Arial" w:cs="Arial"/>
@@ -13485,6 +14845,7 @@
         </w:rPr>
         <w:t>IIType</w:t>
       </w:r>
+      <w:proofErr w:type="spellEnd"/>
       <w:r>
         <w:rPr>
           <w:rFonts w:ascii="Arial" w:hAnsi="Arial" w:cs="Arial"/>
@@ -13542,12 +14903,14 @@
                 <w:b/>
               </w:rPr>
             </w:pPr>
+            <w:proofErr w:type="spellStart"/>
             <w:r>
               <w:rPr>
                 <w:b/>
               </w:rPr>
               <w:t>Datatyp</w:t>
             </w:r>
+            <w:proofErr w:type="spellEnd"/>
           </w:p>
         </w:tc>
         <w:tc>
@@ -13600,9 +14963,11 @@
             <w:pPr>
               <w:pStyle w:val="TableParagraph"/>
             </w:pPr>
+            <w:proofErr w:type="spellStart"/>
             <w:r>
               <w:t>root</w:t>
             </w:r>
+            <w:proofErr w:type="spellEnd"/>
           </w:p>
         </w:tc>
         <w:tc>
@@ -13633,7 +14998,35 @@
               <w:rPr>
                 <w:spacing w:val="-1"/>
               </w:rPr>
-              <w:t>En unik identifierare i form av en UID som garanterar global unikhet för instansidentifieraren. Root kan enskilt ut</w:t>
+              <w:t xml:space="preserve">En unik identifierare i form av en UID som garanterar global </w:t>
+            </w:r>
+            <w:proofErr w:type="spellStart"/>
+            <w:r>
+              <w:rPr>
+                <w:spacing w:val="-1"/>
+              </w:rPr>
+              <w:t>unikhet</w:t>
+            </w:r>
+            <w:proofErr w:type="spellEnd"/>
+            <w:r>
+              <w:rPr>
+                <w:spacing w:val="-1"/>
+              </w:rPr>
+              <w:t xml:space="preserve"> för instansidentifieraren. </w:t>
+            </w:r>
+            <w:proofErr w:type="spellStart"/>
+            <w:r>
+              <w:rPr>
+                <w:spacing w:val="-1"/>
+              </w:rPr>
+              <w:t>Root</w:t>
+            </w:r>
+            <w:proofErr w:type="spellEnd"/>
+            <w:r>
+              <w:rPr>
+                <w:spacing w:val="-1"/>
+              </w:rPr>
+              <w:t xml:space="preserve"> kan enskilt ut</w:t>
             </w:r>
             <w:r>
               <w:rPr>
@@ -13731,8 +15124,16 @@
               <w:rPr>
                 <w:spacing w:val="-1"/>
               </w:rPr>
-              <w:t>träng som tillsammans med root</w:t>
-            </w:r>
+              <w:t xml:space="preserve">träng som tillsammans med </w:t>
+            </w:r>
+            <w:proofErr w:type="spellStart"/>
+            <w:r>
+              <w:rPr>
+                <w:spacing w:val="-1"/>
+              </w:rPr>
+              <w:t>root</w:t>
+            </w:r>
+            <w:proofErr w:type="spellEnd"/>
             <w:r>
               <w:rPr>
                 <w:spacing w:val="-1"/>
@@ -13756,7 +15157,21 @@
               <w:rPr>
                 <w:spacing w:val="-1"/>
               </w:rPr>
-              <w:t>0..1</w:t>
+              <w:t>0</w:t>
+            </w:r>
+            <w:proofErr w:type="gramStart"/>
+            <w:r>
+              <w:rPr>
+                <w:spacing w:val="-1"/>
+              </w:rPr>
+              <w:t>..</w:t>
+            </w:r>
+            <w:proofErr w:type="gramEnd"/>
+            <w:r>
+              <w:rPr>
+                <w:spacing w:val="-1"/>
+              </w:rPr>
+              <w:t>1</w:t>
             </w:r>
           </w:p>
         </w:tc>
@@ -13785,6 +15200,7 @@
         </w:tabs>
         <w:ind w:right="838"/>
       </w:pPr>
+      <w:proofErr w:type="spellStart"/>
       <w:r>
         <w:rPr>
           <w:rFonts w:ascii="Arial" w:hAnsi="Arial" w:cs="Arial"/>
@@ -13792,6 +15208,7 @@
         </w:rPr>
         <w:t>LegalAuthenticatorType</w:t>
       </w:r>
+      <w:proofErr w:type="spellEnd"/>
     </w:p>
     <w:tbl>
       <w:tblPr>
@@ -13848,12 +15265,14 @@
                 <w:b/>
               </w:rPr>
             </w:pPr>
+            <w:proofErr w:type="spellStart"/>
             <w:r>
               <w:rPr>
                 <w:b/>
               </w:rPr>
               <w:t>Datatyp</w:t>
             </w:r>
+            <w:proofErr w:type="spellEnd"/>
           </w:p>
         </w:tc>
         <w:tc>
@@ -13914,9 +15333,11 @@
             <w:pPr>
               <w:pStyle w:val="TableParagraph"/>
             </w:pPr>
+            <w:proofErr w:type="spellStart"/>
             <w:r>
               <w:t>signatureTime</w:t>
             </w:r>
+            <w:proofErr w:type="spellEnd"/>
           </w:p>
           <w:p>
             <w:pPr>
@@ -13932,9 +15353,11 @@
             <w:pPr>
               <w:pStyle w:val="TableParagraph"/>
             </w:pPr>
+            <w:proofErr w:type="spellStart"/>
             <w:r>
               <w:t>TimeStampType</w:t>
             </w:r>
+            <w:proofErr w:type="spellEnd"/>
           </w:p>
           <w:p>
             <w:pPr>
@@ -13969,7 +15392,15 @@
               <w:pStyle w:val="TableParagraph"/>
             </w:pPr>
             <w:r>
-              <w:t>1..1</w:t>
+              <w:t>1</w:t>
+            </w:r>
+            <w:proofErr w:type="gramStart"/>
+            <w:r>
+              <w:t>..</w:t>
+            </w:r>
+            <w:proofErr w:type="gramEnd"/>
+            <w:r>
+              <w:t>1</w:t>
             </w:r>
           </w:p>
         </w:tc>
@@ -13986,9 +15417,11 @@
             <w:pPr>
               <w:pStyle w:val="TableParagraph"/>
             </w:pPr>
+            <w:proofErr w:type="spellStart"/>
             <w:r>
               <w:t>legalAuthenticatorHSAId</w:t>
             </w:r>
+            <w:proofErr w:type="spellEnd"/>
           </w:p>
         </w:tc>
         <w:tc>
@@ -13999,9 +15432,11 @@
             <w:pPr>
               <w:pStyle w:val="TableParagraph"/>
             </w:pPr>
+            <w:proofErr w:type="spellStart"/>
             <w:r>
               <w:t>HSAIdType</w:t>
             </w:r>
+            <w:proofErr w:type="spellEnd"/>
           </w:p>
         </w:tc>
         <w:tc>
@@ -14026,7 +15461,15 @@
               <w:pStyle w:val="TableParagraph"/>
             </w:pPr>
             <w:r>
-              <w:t>0..1</w:t>
+              <w:t>0</w:t>
+            </w:r>
+            <w:proofErr w:type="gramStart"/>
+            <w:r>
+              <w:t>..</w:t>
+            </w:r>
+            <w:proofErr w:type="gramEnd"/>
+            <w:r>
+              <w:t>1</w:t>
             </w:r>
           </w:p>
         </w:tc>
@@ -14043,9 +15486,11 @@
             <w:pPr>
               <w:pStyle w:val="TableParagraph"/>
             </w:pPr>
+            <w:proofErr w:type="spellStart"/>
             <w:r>
               <w:t>legalAuthenticatorName</w:t>
             </w:r>
+            <w:proofErr w:type="spellEnd"/>
           </w:p>
         </w:tc>
         <w:tc>
@@ -14083,7 +15528,15 @@
               <w:pStyle w:val="TableParagraph"/>
             </w:pPr>
             <w:r>
-              <w:t>0..1</w:t>
+              <w:t>0</w:t>
+            </w:r>
+            <w:proofErr w:type="gramStart"/>
+            <w:r>
+              <w:t>..</w:t>
+            </w:r>
+            <w:proofErr w:type="gramEnd"/>
+            <w:r>
+              <w:t>1</w:t>
             </w:r>
           </w:p>
         </w:tc>
@@ -14098,6 +15551,7 @@
       </w:pPr>
     </w:p>
     <w:p>
+      <w:proofErr w:type="spellStart"/>
       <w:r>
         <w:rPr>
           <w:rFonts w:ascii="Arial" w:hAnsi="Arial" w:cs="Arial"/>
@@ -14105,6 +15559,7 @@
         </w:rPr>
         <w:t>MultimediaType</w:t>
       </w:r>
+      <w:proofErr w:type="spellEnd"/>
     </w:p>
     <w:tbl>
       <w:tblPr>
@@ -14155,12 +15610,14 @@
                 <w:b/>
               </w:rPr>
             </w:pPr>
+            <w:proofErr w:type="spellStart"/>
             <w:r>
               <w:rPr>
                 <w:b/>
               </w:rPr>
               <w:t>Datatyp</w:t>
             </w:r>
+            <w:proofErr w:type="spellEnd"/>
           </w:p>
         </w:tc>
         <w:tc>
@@ -14249,7 +15706,35 @@
               <w:rPr>
                 <w:spacing w:val="-1"/>
               </w:rPr>
-              <w:t>Identitet på multimediaobjekt som används vid referenser inom multimediadokument.</w:t>
+              <w:t xml:space="preserve">Identitet på </w:t>
+            </w:r>
+            <w:proofErr w:type="spellStart"/>
+            <w:r>
+              <w:rPr>
+                <w:spacing w:val="-1"/>
+              </w:rPr>
+              <w:t>multimediaobjekt</w:t>
+            </w:r>
+            <w:proofErr w:type="spellEnd"/>
+            <w:r>
+              <w:rPr>
+                <w:spacing w:val="-1"/>
+              </w:rPr>
+              <w:t xml:space="preserve"> som används vid referenser inom </w:t>
+            </w:r>
+            <w:proofErr w:type="spellStart"/>
+            <w:r>
+              <w:rPr>
+                <w:spacing w:val="-1"/>
+              </w:rPr>
+              <w:t>multimediadokument</w:t>
+            </w:r>
+            <w:proofErr w:type="spellEnd"/>
+            <w:r>
+              <w:rPr>
+                <w:spacing w:val="-1"/>
+              </w:rPr>
+              <w:t>.</w:t>
             </w:r>
           </w:p>
         </w:tc>
@@ -14268,7 +15753,21 @@
               <w:rPr>
                 <w:spacing w:val="-1"/>
               </w:rPr>
-              <w:t>0..1</w:t>
+              <w:t>0</w:t>
+            </w:r>
+            <w:proofErr w:type="gramStart"/>
+            <w:r>
+              <w:rPr>
+                <w:spacing w:val="-1"/>
+              </w:rPr>
+              <w:t>..</w:t>
+            </w:r>
+            <w:proofErr w:type="gramEnd"/>
+            <w:r>
+              <w:rPr>
+                <w:spacing w:val="-1"/>
+              </w:rPr>
+              <w:t>1</w:t>
             </w:r>
           </w:p>
         </w:tc>
@@ -14285,9 +15784,11 @@
             <w:pPr>
               <w:pStyle w:val="TableParagraph"/>
             </w:pPr>
+            <w:proofErr w:type="spellStart"/>
             <w:r>
               <w:t>mediaType</w:t>
             </w:r>
+            <w:proofErr w:type="spellEnd"/>
           </w:p>
         </w:tc>
         <w:tc>
@@ -14298,9 +15799,11 @@
             <w:pPr>
               <w:pStyle w:val="TableParagraph"/>
             </w:pPr>
+            <w:proofErr w:type="spellStart"/>
             <w:r>
               <w:t>MediaTypeEnum</w:t>
             </w:r>
+            <w:proofErr w:type="spellEnd"/>
           </w:p>
         </w:tc>
         <w:tc>
@@ -14314,11 +15817,19 @@
                 <w:spacing w:val="-1"/>
               </w:rPr>
             </w:pPr>
-            <w:r>
-              <w:rPr>
-                <w:spacing w:val="-1"/>
-              </w:rPr>
-              <w:t>Mediatyper enligt HL7</w:t>
+            <w:proofErr w:type="spellStart"/>
+            <w:r>
+              <w:rPr>
+                <w:spacing w:val="-1"/>
+              </w:rPr>
+              <w:t>Mediatyper</w:t>
+            </w:r>
+            <w:proofErr w:type="spellEnd"/>
+            <w:r>
+              <w:rPr>
+                <w:spacing w:val="-1"/>
+              </w:rPr>
+              <w:t xml:space="preserve"> enligt HL7</w:t>
             </w:r>
           </w:p>
         </w:tc>
@@ -14337,7 +15848,21 @@
               <w:rPr>
                 <w:spacing w:val="-1"/>
               </w:rPr>
-              <w:t>1..1</w:t>
+              <w:t>1</w:t>
+            </w:r>
+            <w:proofErr w:type="gramStart"/>
+            <w:r>
+              <w:rPr>
+                <w:spacing w:val="-1"/>
+              </w:rPr>
+              <w:t>..</w:t>
+            </w:r>
+            <w:proofErr w:type="gramEnd"/>
+            <w:r>
+              <w:rPr>
+                <w:spacing w:val="-1"/>
+              </w:rPr>
+              <w:t>1</w:t>
             </w:r>
           </w:p>
         </w:tc>
@@ -14351,9 +15876,11 @@
             <w:pPr>
               <w:pStyle w:val="TableParagraph"/>
             </w:pPr>
+            <w:proofErr w:type="spellStart"/>
             <w:r>
               <w:t>value</w:t>
             </w:r>
+            <w:proofErr w:type="spellEnd"/>
           </w:p>
         </w:tc>
         <w:tc>
@@ -14380,11 +15907,47 @@
                 <w:spacing w:val="-1"/>
               </w:rPr>
             </w:pPr>
-            <w:r>
-              <w:rPr>
-                <w:spacing w:val="-1"/>
-              </w:rPr>
-              <w:t xml:space="preserve">Value är binärdata som representerar objektet. Ett och endast ett av value och reference ska anges. </w:t>
+            <w:proofErr w:type="spellStart"/>
+            <w:r>
+              <w:rPr>
+                <w:spacing w:val="-1"/>
+              </w:rPr>
+              <w:t>Value</w:t>
+            </w:r>
+            <w:proofErr w:type="spellEnd"/>
+            <w:r>
+              <w:rPr>
+                <w:spacing w:val="-1"/>
+              </w:rPr>
+              <w:t xml:space="preserve"> är binärdata som representerar objektet. Ett och endast ett av </w:t>
+            </w:r>
+            <w:proofErr w:type="spellStart"/>
+            <w:r>
+              <w:rPr>
+                <w:spacing w:val="-1"/>
+              </w:rPr>
+              <w:t>value</w:t>
+            </w:r>
+            <w:proofErr w:type="spellEnd"/>
+            <w:r>
+              <w:rPr>
+                <w:spacing w:val="-1"/>
+              </w:rPr>
+              <w:t xml:space="preserve"> och </w:t>
+            </w:r>
+            <w:proofErr w:type="spellStart"/>
+            <w:r>
+              <w:rPr>
+                <w:spacing w:val="-1"/>
+              </w:rPr>
+              <w:t>reference</w:t>
+            </w:r>
+            <w:proofErr w:type="spellEnd"/>
+            <w:r>
+              <w:rPr>
+                <w:spacing w:val="-1"/>
+              </w:rPr>
+              <w:t xml:space="preserve"> ska anges. </w:t>
             </w:r>
           </w:p>
         </w:tc>
@@ -14403,7 +15966,21 @@
               <w:rPr>
                 <w:spacing w:val="-1"/>
               </w:rPr>
-              <w:t>0..1</w:t>
+              <w:t>0</w:t>
+            </w:r>
+            <w:proofErr w:type="gramStart"/>
+            <w:r>
+              <w:rPr>
+                <w:spacing w:val="-1"/>
+              </w:rPr>
+              <w:t>..</w:t>
+            </w:r>
+            <w:proofErr w:type="gramEnd"/>
+            <w:r>
+              <w:rPr>
+                <w:spacing w:val="-1"/>
+              </w:rPr>
+              <w:t>1</w:t>
             </w:r>
           </w:p>
         </w:tc>
@@ -14417,10 +15994,12 @@
             <w:pPr>
               <w:pStyle w:val="TableParagraph"/>
             </w:pPr>
+            <w:proofErr w:type="spellStart"/>
             <w:r>
               <w:lastRenderedPageBreak/>
               <w:t>reference</w:t>
             </w:r>
+            <w:proofErr w:type="spellEnd"/>
           </w:p>
         </w:tc>
         <w:tc>
@@ -14431,9 +16010,11 @@
             <w:pPr>
               <w:pStyle w:val="TableParagraph"/>
             </w:pPr>
+            <w:proofErr w:type="spellStart"/>
             <w:r>
               <w:t>anyURI</w:t>
             </w:r>
+            <w:proofErr w:type="spellEnd"/>
           </w:p>
         </w:tc>
         <w:tc>
@@ -14451,7 +16032,35 @@
               <w:rPr>
                 <w:spacing w:val="-1"/>
               </w:rPr>
-              <w:t>Referens till extern bild i form av en URL. Ett och endast ett av value och reference ska anges.</w:t>
+              <w:t xml:space="preserve">Referens till extern bild i form av en URL. Ett och endast ett av </w:t>
+            </w:r>
+            <w:proofErr w:type="spellStart"/>
+            <w:r>
+              <w:rPr>
+                <w:spacing w:val="-1"/>
+              </w:rPr>
+              <w:t>value</w:t>
+            </w:r>
+            <w:proofErr w:type="spellEnd"/>
+            <w:r>
+              <w:rPr>
+                <w:spacing w:val="-1"/>
+              </w:rPr>
+              <w:t xml:space="preserve"> och </w:t>
+            </w:r>
+            <w:proofErr w:type="spellStart"/>
+            <w:r>
+              <w:rPr>
+                <w:spacing w:val="-1"/>
+              </w:rPr>
+              <w:t>reference</w:t>
+            </w:r>
+            <w:proofErr w:type="spellEnd"/>
+            <w:r>
+              <w:rPr>
+                <w:spacing w:val="-1"/>
+              </w:rPr>
+              <w:t xml:space="preserve"> ska anges.</w:t>
             </w:r>
           </w:p>
         </w:tc>
@@ -14470,7 +16079,21 @@
               <w:rPr>
                 <w:spacing w:val="-1"/>
               </w:rPr>
-              <w:t>0..1</w:t>
+              <w:t>0</w:t>
+            </w:r>
+            <w:proofErr w:type="gramStart"/>
+            <w:r>
+              <w:rPr>
+                <w:spacing w:val="-1"/>
+              </w:rPr>
+              <w:t>..</w:t>
+            </w:r>
+            <w:proofErr w:type="gramEnd"/>
+            <w:r>
+              <w:rPr>
+                <w:spacing w:val="-1"/>
+              </w:rPr>
+              <w:t>1</w:t>
             </w:r>
           </w:p>
         </w:tc>
@@ -14485,6 +16108,7 @@
       </w:pPr>
     </w:p>
     <w:p>
+      <w:proofErr w:type="spellStart"/>
       <w:r>
         <w:rPr>
           <w:rFonts w:ascii="Arial" w:hAnsi="Arial" w:cs="Arial"/>
@@ -14493,6 +16117,7 @@
         </w:rPr>
         <w:t>OrgUnitType</w:t>
       </w:r>
+      <w:proofErr w:type="spellEnd"/>
     </w:p>
     <w:tbl>
       <w:tblPr>
@@ -14543,12 +16168,14 @@
                 <w:b/>
               </w:rPr>
             </w:pPr>
+            <w:proofErr w:type="spellStart"/>
             <w:r>
               <w:rPr>
                 <w:b/>
               </w:rPr>
               <w:t>Datatyp</w:t>
             </w:r>
+            <w:proofErr w:type="spellEnd"/>
           </w:p>
         </w:tc>
         <w:tc>
@@ -14601,9 +16228,11 @@
             <w:pPr>
               <w:pStyle w:val="TableParagraph"/>
             </w:pPr>
+            <w:proofErr w:type="spellStart"/>
             <w:r>
               <w:t>orgUnitHSAId</w:t>
             </w:r>
+            <w:proofErr w:type="spellEnd"/>
           </w:p>
         </w:tc>
         <w:tc>
@@ -14617,12 +16246,14 @@
                 <w:rFonts w:ascii="Arial" w:hAnsi="Arial" w:cs="Arial"/>
               </w:rPr>
             </w:pPr>
+            <w:proofErr w:type="spellStart"/>
             <w:r>
               <w:rPr>
                 <w:spacing w:val="-1"/>
               </w:rPr>
               <w:t>HSAIdType</w:t>
             </w:r>
+            <w:proofErr w:type="spellEnd"/>
           </w:p>
         </w:tc>
         <w:tc>
@@ -14659,7 +16290,21 @@
               <w:rPr>
                 <w:spacing w:val="-1"/>
               </w:rPr>
-              <w:t>0..1</w:t>
+              <w:t>0</w:t>
+            </w:r>
+            <w:proofErr w:type="gramStart"/>
+            <w:r>
+              <w:rPr>
+                <w:spacing w:val="-1"/>
+              </w:rPr>
+              <w:t>..</w:t>
+            </w:r>
+            <w:proofErr w:type="gramEnd"/>
+            <w:r>
+              <w:rPr>
+                <w:spacing w:val="-1"/>
+              </w:rPr>
+              <w:t>1</w:t>
             </w:r>
           </w:p>
         </w:tc>
@@ -14673,9 +16318,11 @@
             <w:pPr>
               <w:pStyle w:val="TableParagraph"/>
             </w:pPr>
+            <w:proofErr w:type="spellStart"/>
             <w:r>
               <w:t>orgUnitName</w:t>
             </w:r>
+            <w:proofErr w:type="spellEnd"/>
           </w:p>
         </w:tc>
         <w:tc>
@@ -14745,11 +16392,19 @@
               </w:rPr>
               <w:t>0</w:t>
             </w:r>
-            <w:r>
-              <w:rPr>
-                <w:spacing w:val="-1"/>
-              </w:rPr>
-              <w:t>..1</w:t>
+            <w:proofErr w:type="gramStart"/>
+            <w:r>
+              <w:rPr>
+                <w:spacing w:val="-1"/>
+              </w:rPr>
+              <w:t>..</w:t>
+            </w:r>
+            <w:proofErr w:type="gramEnd"/>
+            <w:r>
+              <w:rPr>
+                <w:spacing w:val="-1"/>
+              </w:rPr>
+              <w:t>1</w:t>
             </w:r>
           </w:p>
         </w:tc>
@@ -14763,9 +16418,11 @@
             <w:pPr>
               <w:pStyle w:val="TableParagraph"/>
             </w:pPr>
+            <w:proofErr w:type="spellStart"/>
             <w:r>
               <w:t>orgUnitTelecom</w:t>
             </w:r>
+            <w:proofErr w:type="spellEnd"/>
           </w:p>
         </w:tc>
         <w:tc>
@@ -14821,7 +16478,21 @@
               <w:rPr>
                 <w:spacing w:val="-1"/>
               </w:rPr>
-              <w:t>0..1</w:t>
+              <w:t>0</w:t>
+            </w:r>
+            <w:proofErr w:type="gramStart"/>
+            <w:r>
+              <w:rPr>
+                <w:spacing w:val="-1"/>
+              </w:rPr>
+              <w:t>..</w:t>
+            </w:r>
+            <w:proofErr w:type="gramEnd"/>
+            <w:r>
+              <w:rPr>
+                <w:spacing w:val="-1"/>
+              </w:rPr>
+              <w:t>1</w:t>
             </w:r>
           </w:p>
         </w:tc>
@@ -14835,9 +16506,11 @@
             <w:pPr>
               <w:pStyle w:val="TableParagraph"/>
             </w:pPr>
+            <w:proofErr w:type="spellStart"/>
             <w:r>
               <w:t>orgUnitEmail</w:t>
             </w:r>
+            <w:proofErr w:type="spellEnd"/>
           </w:p>
         </w:tc>
         <w:tc>
@@ -14887,7 +16560,21 @@
               <w:rPr>
                 <w:spacing w:val="-1"/>
               </w:rPr>
-              <w:t>0..1</w:t>
+              <w:t>0</w:t>
+            </w:r>
+            <w:proofErr w:type="gramStart"/>
+            <w:r>
+              <w:rPr>
+                <w:spacing w:val="-1"/>
+              </w:rPr>
+              <w:t>..</w:t>
+            </w:r>
+            <w:proofErr w:type="gramEnd"/>
+            <w:r>
+              <w:rPr>
+                <w:spacing w:val="-1"/>
+              </w:rPr>
+              <w:t>1</w:t>
             </w:r>
           </w:p>
         </w:tc>
@@ -14901,9 +16588,11 @@
             <w:pPr>
               <w:pStyle w:val="TableParagraph"/>
             </w:pPr>
+            <w:proofErr w:type="spellStart"/>
             <w:r>
               <w:t>orgUnitAddress</w:t>
             </w:r>
+            <w:proofErr w:type="spellEnd"/>
           </w:p>
         </w:tc>
         <w:tc>
@@ -14953,7 +16642,21 @@
               <w:rPr>
                 <w:spacing w:val="-1"/>
               </w:rPr>
-              <w:t>0..1</w:t>
+              <w:t>0</w:t>
+            </w:r>
+            <w:proofErr w:type="gramStart"/>
+            <w:r>
+              <w:rPr>
+                <w:spacing w:val="-1"/>
+              </w:rPr>
+              <w:t>..</w:t>
+            </w:r>
+            <w:proofErr w:type="gramEnd"/>
+            <w:r>
+              <w:rPr>
+                <w:spacing w:val="-1"/>
+              </w:rPr>
+              <w:t>1</w:t>
             </w:r>
           </w:p>
         </w:tc>
@@ -14967,9 +16670,11 @@
             <w:pPr>
               <w:pStyle w:val="TableParagraph"/>
             </w:pPr>
+            <w:proofErr w:type="spellStart"/>
             <w:r>
               <w:t>orgUnitLocation</w:t>
             </w:r>
+            <w:proofErr w:type="spellEnd"/>
           </w:p>
         </w:tc>
         <w:tc>
@@ -15000,7 +16705,23 @@
               <w:pStyle w:val="TableParagraph"/>
             </w:pPr>
             <w:r>
-              <w:t>Text som anger namnet på plats eller ort för enhetens eller funktionens fysiska placering</w:t>
+              <w:t xml:space="preserve">Text som anger namnet </w:t>
+            </w:r>
+            <w:proofErr w:type="spellStart"/>
+            <w:r>
+              <w:t>pa</w:t>
+            </w:r>
+            <w:proofErr w:type="spellEnd"/>
+            <w:r>
+              <w:t xml:space="preserve">̊ plats eller ort </w:t>
+            </w:r>
+            <w:proofErr w:type="spellStart"/>
+            <w:r>
+              <w:t>för</w:t>
+            </w:r>
+            <w:proofErr w:type="spellEnd"/>
+            <w:r>
+              <w:t xml:space="preserve"> enhetens eller funktionens fysiska placering</w:t>
             </w:r>
           </w:p>
         </w:tc>
@@ -15019,7 +16740,21 @@
               <w:rPr>
                 <w:spacing w:val="-1"/>
               </w:rPr>
-              <w:t>0..1</w:t>
+              <w:t>0</w:t>
+            </w:r>
+            <w:proofErr w:type="gramStart"/>
+            <w:r>
+              <w:rPr>
+                <w:spacing w:val="-1"/>
+              </w:rPr>
+              <w:t>..</w:t>
+            </w:r>
+            <w:proofErr w:type="gramEnd"/>
+            <w:r>
+              <w:rPr>
+                <w:spacing w:val="-1"/>
+              </w:rPr>
+              <w:t>1</w:t>
             </w:r>
           </w:p>
         </w:tc>
@@ -15039,12 +16774,77 @@
           <w:b/>
         </w:rPr>
       </w:pPr>
+      <w:proofErr w:type="spellStart"/>
       <w:r>
         <w:rPr>
           <w:rFonts w:ascii="Arial" w:hAnsi="Arial" w:cs="Arial"/>
           <w:b/>
+          <w:highlight w:val="yellow"/>
+        </w:rPr>
+        <w:t>P</w:t>
+      </w:r>
+      <w:r>
+        <w:rPr>
+          <w:rFonts w:ascii="Arial" w:hAnsi="Arial" w:cs="Arial"/>
+          <w:b/>
+          <w:highlight w:val="yellow"/>
+        </w:rPr>
+        <w:t>erson</w:t>
+      </w:r>
+      <w:r>
+        <w:rPr>
+          <w:rFonts w:ascii="Arial" w:hAnsi="Arial" w:cs="Arial"/>
+          <w:b/>
+          <w:highlight w:val="yellow"/>
+        </w:rPr>
+        <w:t>IdType</w:t>
+      </w:r>
+      <w:proofErr w:type="spellEnd"/>
+      <w:r>
+        <w:rPr>
+          <w:rFonts w:ascii="Arial" w:hAnsi="Arial" w:cs="Arial"/>
+          <w:b/>
+          <w:highlight w:val="yellow"/>
+        </w:rPr>
+        <w:t xml:space="preserve"> (</w:t>
+      </w:r>
+      <w:proofErr w:type="spellStart"/>
+      <w:proofErr w:type="gramStart"/>
+      <w:r>
+        <w:rPr>
+          <w:rFonts w:ascii="Arial" w:hAnsi="Arial" w:cs="Arial"/>
+          <w:b/>
+          <w:highlight w:val="yellow"/>
+        </w:rPr>
+        <w:t>fd</w:t>
+      </w:r>
+      <w:proofErr w:type="spellEnd"/>
+      <w:proofErr w:type="gramEnd"/>
+      <w:r>
+        <w:rPr>
+          <w:rFonts w:ascii="Arial" w:hAnsi="Arial" w:cs="Arial"/>
+          <w:b/>
+          <w:highlight w:val="yellow"/>
+        </w:rPr>
+        <w:t xml:space="preserve"> </w:t>
+      </w:r>
+      <w:proofErr w:type="spellStart"/>
+      <w:r>
+        <w:rPr>
+          <w:rFonts w:ascii="Arial" w:hAnsi="Arial" w:cs="Arial"/>
+          <w:b/>
+          <w:highlight w:val="yellow"/>
         </w:rPr>
         <w:t>PatientIdType</w:t>
+      </w:r>
+      <w:proofErr w:type="spellEnd"/>
+      <w:r>
+        <w:rPr>
+          <w:rFonts w:ascii="Arial" w:hAnsi="Arial" w:cs="Arial"/>
+          <w:b/>
+          <w:highlight w:val="yellow"/>
+        </w:rPr>
+        <w:t>)</w:t>
       </w:r>
     </w:p>
     <w:tbl>
@@ -15096,12 +16896,14 @@
                 <w:b/>
               </w:rPr>
             </w:pPr>
+            <w:proofErr w:type="spellStart"/>
             <w:r>
               <w:rPr>
                 <w:b/>
               </w:rPr>
               <w:t>Datatyp</w:t>
             </w:r>
+            <w:proofErr w:type="spellEnd"/>
           </w:p>
         </w:tc>
         <w:tc>
@@ -15181,7 +16983,15 @@
               <w:pStyle w:val="TableParagraph"/>
             </w:pPr>
             <w:r>
-              <w:t>Identiteten enligt den identitetstyp (type) som angivits. Anges med 12 tecken utan bindestreck.</w:t>
+              <w:t>Identiteten enligt den identitetstyp (</w:t>
+            </w:r>
+            <w:proofErr w:type="spellStart"/>
+            <w:r>
+              <w:t>type</w:t>
+            </w:r>
+            <w:proofErr w:type="spellEnd"/>
+            <w:r>
+              <w:t>) som angivits. Anges med 12 tecken utan bindestreck.</w:t>
             </w:r>
           </w:p>
         </w:tc>
@@ -15194,7 +17004,15 @@
               <w:pStyle w:val="TableParagraph"/>
             </w:pPr>
             <w:r>
-              <w:t>1..1</w:t>
+              <w:t>1</w:t>
+            </w:r>
+            <w:proofErr w:type="gramStart"/>
+            <w:r>
+              <w:t>..</w:t>
+            </w:r>
+            <w:proofErr w:type="gramEnd"/>
+            <w:r>
+              <w:t>1</w:t>
             </w:r>
           </w:p>
         </w:tc>
@@ -15208,9 +17026,11 @@
             <w:pPr>
               <w:pStyle w:val="TableParagraph"/>
             </w:pPr>
+            <w:proofErr w:type="spellStart"/>
             <w:r>
               <w:t>type</w:t>
             </w:r>
+            <w:proofErr w:type="spellEnd"/>
           </w:p>
         </w:tc>
         <w:tc>
@@ -15259,7 +17079,15 @@
               <w:pStyle w:val="TableParagraph"/>
             </w:pPr>
             <w:r>
-              <w:t>För reservnummer används lokalt definierade reservnummer, exempelvis SLL reservnummer (1.2.752.97.3.1.3)</w:t>
+              <w:t>För reservnummer används lokalt definierade reservnummer, exempelvis SLL reservnummer (1.2.752.</w:t>
+            </w:r>
+            <w:proofErr w:type="gramStart"/>
+            <w:r>
+              <w:t>97.3.1</w:t>
+            </w:r>
+            <w:proofErr w:type="gramEnd"/>
+            <w:r>
+              <w:t>.3)</w:t>
             </w:r>
           </w:p>
         </w:tc>
@@ -15272,7 +17100,15 @@
               <w:pStyle w:val="TableParagraph"/>
             </w:pPr>
             <w:r>
-              <w:t>1..1</w:t>
+              <w:t>1</w:t>
+            </w:r>
+            <w:proofErr w:type="gramStart"/>
+            <w:r>
+              <w:t>..</w:t>
+            </w:r>
+            <w:proofErr w:type="gramEnd"/>
+            <w:r>
+              <w:t>1</w:t>
             </w:r>
           </w:p>
         </w:tc>
@@ -15293,6 +17129,7 @@
           <w:b/>
         </w:rPr>
       </w:pPr>
+      <w:proofErr w:type="spellStart"/>
       <w:r>
         <w:rPr>
           <w:rFonts w:ascii="Arial" w:hAnsi="Arial" w:cs="Arial"/>
@@ -15301,6 +17138,7 @@
         </w:rPr>
         <w:t>PatientSummaryHeaderType</w:t>
       </w:r>
+      <w:proofErr w:type="spellEnd"/>
       <w:r>
         <w:rPr>
           <w:rFonts w:ascii="Arial" w:hAnsi="Arial" w:cs="Arial"/>
@@ -15376,12 +17214,14 @@
                 <w:b/>
               </w:rPr>
             </w:pPr>
+            <w:proofErr w:type="spellStart"/>
             <w:r>
               <w:rPr>
                 <w:b/>
               </w:rPr>
               <w:t>Datatyp</w:t>
             </w:r>
+            <w:proofErr w:type="spellEnd"/>
           </w:p>
         </w:tc>
         <w:tc>
@@ -15437,9 +17277,11 @@
             <w:pPr>
               <w:pStyle w:val="TableParagraph"/>
             </w:pPr>
+            <w:proofErr w:type="spellStart"/>
             <w:r>
               <w:t>documentId</w:t>
             </w:r>
+            <w:proofErr w:type="spellEnd"/>
           </w:p>
         </w:tc>
         <w:tc>
@@ -15481,7 +17323,23 @@
               <w:t xml:space="preserve"> systemet inte är globalt unik</w:t>
             </w:r>
             <w:r>
-              <w:t>, kan identiteten som anges i documentID bestå av en sträng bestående av källsystemets HSAId konkatenerat med dokumentets identitet.</w:t>
+              <w:t xml:space="preserve">, kan identiteten som anges i </w:t>
+            </w:r>
+            <w:proofErr w:type="spellStart"/>
+            <w:r>
+              <w:t>documentID</w:t>
+            </w:r>
+            <w:proofErr w:type="spellEnd"/>
+            <w:r>
+              <w:t xml:space="preserve"> bestå av en sträng bestående av källsystemets </w:t>
+            </w:r>
+            <w:proofErr w:type="spellStart"/>
+            <w:r>
+              <w:t>HSAId</w:t>
+            </w:r>
+            <w:proofErr w:type="spellEnd"/>
+            <w:r>
+              <w:t xml:space="preserve"> konkatenerat med dokumentets identitet.</w:t>
             </w:r>
           </w:p>
         </w:tc>
@@ -15494,7 +17352,15 @@
               <w:pStyle w:val="TableParagraph"/>
             </w:pPr>
             <w:r>
-              <w:t>1..1</w:t>
+              <w:t>1</w:t>
+            </w:r>
+            <w:proofErr w:type="gramStart"/>
+            <w:r>
+              <w:t>..</w:t>
+            </w:r>
+            <w:proofErr w:type="gramEnd"/>
+            <w:r>
+              <w:t>1</w:t>
             </w:r>
           </w:p>
         </w:tc>
@@ -15508,12 +17374,14 @@
             <w:pPr>
               <w:pStyle w:val="TableParagraph"/>
             </w:pPr>
+            <w:proofErr w:type="spellStart"/>
             <w:r>
               <w:t>sourceSystem</w:t>
             </w:r>
             <w:r>
               <w:t>HSAId</w:t>
             </w:r>
+            <w:proofErr w:type="spellEnd"/>
           </w:p>
         </w:tc>
         <w:tc>
@@ -15524,6 +17392,7 @@
             <w:pPr>
               <w:pStyle w:val="TableParagraph"/>
             </w:pPr>
+            <w:proofErr w:type="spellStart"/>
             <w:r>
               <w:t>HSA</w:t>
             </w:r>
@@ -15533,6 +17402,7 @@
             <w:r>
               <w:t>dType</w:t>
             </w:r>
+            <w:proofErr w:type="spellEnd"/>
           </w:p>
         </w:tc>
         <w:tc>
@@ -15562,7 +17432,15 @@
             </w:pPr>
             <w:r>
               <w:lastRenderedPageBreak/>
-              <w:t>1..1</w:t>
+              <w:t>1</w:t>
+            </w:r>
+            <w:proofErr w:type="gramStart"/>
+            <w:r>
+              <w:t>..</w:t>
+            </w:r>
+            <w:proofErr w:type="gramEnd"/>
+            <w:r>
+              <w:t>1</w:t>
             </w:r>
           </w:p>
         </w:tc>
@@ -15579,10 +17457,12 @@
             <w:pPr>
               <w:pStyle w:val="TableParagraph"/>
             </w:pPr>
+            <w:proofErr w:type="spellStart"/>
             <w:r>
               <w:lastRenderedPageBreak/>
               <w:t>documentTitle</w:t>
             </w:r>
+            <w:proofErr w:type="spellEnd"/>
           </w:p>
           <w:p>
             <w:pPr>
@@ -15625,7 +17505,15 @@
               <w:pStyle w:val="TableParagraph"/>
             </w:pPr>
             <w:r>
-              <w:t>0..1</w:t>
+              <w:t>0</w:t>
+            </w:r>
+            <w:proofErr w:type="gramStart"/>
+            <w:r>
+              <w:t>..</w:t>
+            </w:r>
+            <w:proofErr w:type="gramEnd"/>
+            <w:r>
+              <w:t>1</w:t>
             </w:r>
           </w:p>
         </w:tc>
@@ -15639,9 +17527,11 @@
             <w:pPr>
               <w:pStyle w:val="TableParagraph"/>
             </w:pPr>
+            <w:proofErr w:type="spellStart"/>
             <w:r>
               <w:t>documentTime</w:t>
             </w:r>
+            <w:proofErr w:type="spellEnd"/>
           </w:p>
           <w:p>
             <w:pPr>
@@ -15657,12 +17547,14 @@
             <w:pPr>
               <w:pStyle w:val="TableParagraph"/>
             </w:pPr>
+            <w:proofErr w:type="spellStart"/>
             <w:r>
               <w:t>TimeStampTyp</w:t>
             </w:r>
             <w:r>
               <w:t>e</w:t>
             </w:r>
+            <w:proofErr w:type="spellEnd"/>
           </w:p>
         </w:tc>
         <w:tc>
@@ -15689,8 +17581,13 @@
             <w:r>
               <w:t>0</w:t>
             </w:r>
-            <w:r>
-              <w:t>..1</w:t>
+            <w:proofErr w:type="gramStart"/>
+            <w:r>
+              <w:t>..</w:t>
+            </w:r>
+            <w:proofErr w:type="gramEnd"/>
+            <w:r>
+              <w:t>1</w:t>
             </w:r>
           </w:p>
         </w:tc>
@@ -15704,9 +17601,11 @@
             <w:pPr>
               <w:pStyle w:val="TableParagraph"/>
             </w:pPr>
+            <w:proofErr w:type="spellStart"/>
             <w:r>
               <w:t>patientId</w:t>
             </w:r>
+            <w:proofErr w:type="spellEnd"/>
           </w:p>
         </w:tc>
         <w:tc>
@@ -15717,9 +17616,26 @@
             <w:pPr>
               <w:pStyle w:val="TableParagraph"/>
             </w:pPr>
-            <w:r>
-              <w:t>PatientIdType</w:t>
-            </w:r>
+            <w:proofErr w:type="spellStart"/>
+            <w:r>
+              <w:rPr>
+                <w:highlight w:val="yellow"/>
+              </w:rPr>
+              <w:t>P</w:t>
+            </w:r>
+            <w:r>
+              <w:rPr>
+                <w:highlight w:val="yellow"/>
+              </w:rPr>
+              <w:t>erson</w:t>
+            </w:r>
+            <w:r>
+              <w:rPr>
+                <w:highlight w:val="yellow"/>
+              </w:rPr>
+              <w:t>IdType</w:t>
+            </w:r>
+            <w:proofErr w:type="spellEnd"/>
           </w:p>
         </w:tc>
         <w:tc>
@@ -15736,15 +17652,24 @@
             <w:r>
               <w:br/>
             </w:r>
+            <w:proofErr w:type="gramStart"/>
             <w:r>
               <w:t>id</w:t>
             </w:r>
             <w:r>
               <w:t xml:space="preserve"> sätts till patientens identifierare.</w:t>
             </w:r>
+            <w:proofErr w:type="gramEnd"/>
             <w:r>
               <w:br/>
-              <w:t xml:space="preserve">Type sätts till OID för typ av identifierare. </w:t>
+            </w:r>
+            <w:proofErr w:type="spellStart"/>
+            <w:r>
+              <w:t>Type</w:t>
+            </w:r>
+            <w:proofErr w:type="spellEnd"/>
+            <w:r>
+              <w:t xml:space="preserve"> sätts till OID för typ av identifierare. </w:t>
             </w:r>
             <w:r>
               <w:br/>
@@ -15756,7 +17681,15 @@
             </w:r>
             <w:r>
               <w:br/>
-              <w:t>För reservnummer används lokalt definierade reservnummet, exempelvis SLL reservnummer (1.2.752.97.3.1.3)</w:t>
+              <w:t>För reservnummer används lokalt definierade reservnummet, exempelvis SLL reservnummer (1.2.752.</w:t>
+            </w:r>
+            <w:proofErr w:type="gramStart"/>
+            <w:r>
+              <w:t>97.3.1</w:t>
+            </w:r>
+            <w:proofErr w:type="gramEnd"/>
+            <w:r>
+              <w:t>.3)</w:t>
             </w:r>
           </w:p>
           <w:p>
@@ -15774,7 +17707,15 @@
               <w:pStyle w:val="TableParagraph"/>
             </w:pPr>
             <w:r>
-              <w:t>1..1</w:t>
+              <w:t>1</w:t>
+            </w:r>
+            <w:proofErr w:type="gramStart"/>
+            <w:r>
+              <w:t>..</w:t>
+            </w:r>
+            <w:proofErr w:type="gramEnd"/>
+            <w:r>
+              <w:t>1</w:t>
             </w:r>
           </w:p>
         </w:tc>
@@ -15788,9 +17729,11 @@
             <w:pPr>
               <w:pStyle w:val="TableParagraph"/>
             </w:pPr>
+            <w:proofErr w:type="spellStart"/>
             <w:r>
               <w:t>accountableHealthcareProfessional</w:t>
             </w:r>
+            <w:proofErr w:type="spellEnd"/>
           </w:p>
         </w:tc>
         <w:tc>
@@ -15801,12 +17744,14 @@
             <w:pPr>
               <w:pStyle w:val="TableParagraph"/>
             </w:pPr>
+            <w:proofErr w:type="spellStart"/>
             <w:r>
               <w:t>HealthcareProfessional</w:t>
             </w:r>
             <w:r>
               <w:t>Type</w:t>
             </w:r>
+            <w:proofErr w:type="spellEnd"/>
           </w:p>
         </w:tc>
         <w:tc>
@@ -15833,8 +17778,13 @@
             <w:r>
               <w:t>1</w:t>
             </w:r>
-            <w:r>
-              <w:t>..1</w:t>
+            <w:proofErr w:type="gramStart"/>
+            <w:r>
+              <w:t>..</w:t>
+            </w:r>
+            <w:proofErr w:type="gramEnd"/>
+            <w:r>
+              <w:t>1</w:t>
             </w:r>
           </w:p>
         </w:tc>
@@ -15851,9 +17801,11 @@
             <w:pPr>
               <w:pStyle w:val="TableParagraph"/>
             </w:pPr>
+            <w:proofErr w:type="spellStart"/>
             <w:r>
               <w:t>legalAuthenticator</w:t>
             </w:r>
+            <w:proofErr w:type="spellEnd"/>
           </w:p>
         </w:tc>
         <w:tc>
@@ -15864,9 +17816,11 @@
             <w:pPr>
               <w:pStyle w:val="TableParagraph"/>
             </w:pPr>
+            <w:proofErr w:type="spellStart"/>
             <w:r>
               <w:t>LegalAuthenticatorType</w:t>
             </w:r>
+            <w:proofErr w:type="spellEnd"/>
           </w:p>
         </w:tc>
         <w:tc>
@@ -15896,7 +17850,15 @@
               <w:pStyle w:val="TableParagraph"/>
             </w:pPr>
             <w:r>
-              <w:t>0..1</w:t>
+              <w:t>0</w:t>
+            </w:r>
+            <w:proofErr w:type="gramStart"/>
+            <w:r>
+              <w:t>..</w:t>
+            </w:r>
+            <w:proofErr w:type="gramEnd"/>
+            <w:r>
+              <w:t>1</w:t>
             </w:r>
           </w:p>
         </w:tc>
@@ -15913,9 +17875,11 @@
             <w:pPr>
               <w:pStyle w:val="TableParagraph"/>
             </w:pPr>
+            <w:proofErr w:type="spellStart"/>
             <w:r>
               <w:t>approvedForPatient</w:t>
             </w:r>
+            <w:proofErr w:type="spellEnd"/>
           </w:p>
         </w:tc>
         <w:tc>
@@ -15926,12 +17890,14 @@
             <w:pPr>
               <w:pStyle w:val="TableParagraph"/>
             </w:pPr>
+            <w:proofErr w:type="spellStart"/>
             <w:r>
               <w:t>b</w:t>
             </w:r>
             <w:r>
               <w:t>oolean</w:t>
             </w:r>
+            <w:proofErr w:type="spellEnd"/>
           </w:p>
         </w:tc>
         <w:tc>
@@ -15946,7 +17912,23 @@
               <w:t>Anger om information får delas till patient. Värdet sätts i sådant fall till</w:t>
             </w:r>
             <w:r>
-              <w:t xml:space="preserve"> true, i annat fall till false.</w:t>
+              <w:t xml:space="preserve"> </w:t>
+            </w:r>
+            <w:proofErr w:type="spellStart"/>
+            <w:r>
+              <w:t>true</w:t>
+            </w:r>
+            <w:proofErr w:type="spellEnd"/>
+            <w:r>
+              <w:t xml:space="preserve">, i annat fall till </w:t>
+            </w:r>
+            <w:proofErr w:type="spellStart"/>
+            <w:r>
+              <w:t>false</w:t>
+            </w:r>
+            <w:proofErr w:type="spellEnd"/>
+            <w:r>
+              <w:t>.</w:t>
             </w:r>
           </w:p>
         </w:tc>
@@ -15959,7 +17941,15 @@
               <w:pStyle w:val="TableParagraph"/>
             </w:pPr>
             <w:r>
-              <w:t>1..1</w:t>
+              <w:t>1</w:t>
+            </w:r>
+            <w:proofErr w:type="gramStart"/>
+            <w:r>
+              <w:t>..</w:t>
+            </w:r>
+            <w:proofErr w:type="gramEnd"/>
+            <w:r>
+              <w:t>1</w:t>
             </w:r>
           </w:p>
           <w:p>
@@ -15986,9 +17976,11 @@
             <w:pPr>
               <w:pStyle w:val="TableParagraph"/>
             </w:pPr>
+            <w:proofErr w:type="spellStart"/>
             <w:r>
               <w:t>careContactId</w:t>
             </w:r>
+            <w:proofErr w:type="spellEnd"/>
           </w:p>
         </w:tc>
         <w:tc>
@@ -16029,7 +18021,15 @@
               <w:pStyle w:val="TableParagraph"/>
             </w:pPr>
             <w:r>
-              <w:t>0..1</w:t>
+              <w:t>0</w:t>
+            </w:r>
+            <w:proofErr w:type="gramStart"/>
+            <w:r>
+              <w:t>..</w:t>
+            </w:r>
+            <w:proofErr w:type="gramEnd"/>
+            <w:r>
+              <w:t>1</w:t>
             </w:r>
           </w:p>
         </w:tc>
@@ -16043,9 +18043,11 @@
             <w:pPr>
               <w:pStyle w:val="TableParagraph"/>
             </w:pPr>
+            <w:proofErr w:type="spellStart"/>
             <w:r>
               <w:t>nullified</w:t>
             </w:r>
+            <w:proofErr w:type="spellEnd"/>
           </w:p>
         </w:tc>
         <w:tc>
@@ -16056,9 +18058,11 @@
             <w:pPr>
               <w:pStyle w:val="TableParagraph"/>
             </w:pPr>
+            <w:proofErr w:type="spellStart"/>
             <w:r>
               <w:t>boolean</w:t>
             </w:r>
+            <w:proofErr w:type="spellEnd"/>
           </w:p>
         </w:tc>
         <w:tc>
@@ -16070,7 +18074,23 @@
               <w:pStyle w:val="TableParagraph"/>
             </w:pPr>
             <w:r>
-              <w:t>Anger om dokumentet makulerats i källsystemet. Sätts i så fall till true annars false. Används bl.a. i statistik-/rapportuttag med hjälp av tjänstekontrakten.</w:t>
+              <w:t xml:space="preserve">Anger om dokumentet makulerats i källsystemet. Sätts i så fall till </w:t>
+            </w:r>
+            <w:proofErr w:type="spellStart"/>
+            <w:r>
+              <w:t>true</w:t>
+            </w:r>
+            <w:proofErr w:type="spellEnd"/>
+            <w:r>
+              <w:t xml:space="preserve"> annars </w:t>
+            </w:r>
+            <w:proofErr w:type="spellStart"/>
+            <w:r>
+              <w:t>false</w:t>
+            </w:r>
+            <w:proofErr w:type="spellEnd"/>
+            <w:r>
+              <w:t>. Används bl.a. i statistik-/rapportuttag med hjälp av tjänstekontrakten.</w:t>
             </w:r>
           </w:p>
         </w:tc>
@@ -16083,7 +18103,15 @@
               <w:pStyle w:val="TableParagraph"/>
             </w:pPr>
             <w:r>
-              <w:t>0..1</w:t>
+              <w:t>0</w:t>
+            </w:r>
+            <w:proofErr w:type="gramStart"/>
+            <w:r>
+              <w:t>..</w:t>
+            </w:r>
+            <w:proofErr w:type="gramEnd"/>
+            <w:r>
+              <w:t>1</w:t>
             </w:r>
           </w:p>
         </w:tc>
@@ -16097,9 +18125,11 @@
             <w:pPr>
               <w:pStyle w:val="TableParagraph"/>
             </w:pPr>
+            <w:proofErr w:type="spellStart"/>
             <w:r>
               <w:t>nullifiedReason</w:t>
             </w:r>
+            <w:proofErr w:type="spellEnd"/>
           </w:p>
         </w:tc>
         <w:tc>
@@ -16137,7 +18167,15 @@
               <w:pStyle w:val="TableParagraph"/>
             </w:pPr>
             <w:r>
-              <w:t>0..1</w:t>
+              <w:t>0</w:t>
+            </w:r>
+            <w:proofErr w:type="gramStart"/>
+            <w:r>
+              <w:t>..</w:t>
+            </w:r>
+            <w:proofErr w:type="gramEnd"/>
+            <w:r>
+              <w:t>1</w:t>
             </w:r>
           </w:p>
         </w:tc>
@@ -16151,6 +18189,7 @@
           <w:b/>
         </w:rPr>
       </w:pPr>
+      <w:proofErr w:type="spellStart"/>
       <w:r>
         <w:rPr>
           <w:rFonts w:ascii="Arial" w:hAnsi="Arial" w:cs="Arial"/>
@@ -16159,6 +18198,7 @@
         </w:rPr>
         <w:t>PQType</w:t>
       </w:r>
+      <w:proofErr w:type="spellEnd"/>
     </w:p>
     <w:p>
       <w:pPr>
@@ -16166,10 +18206,34 @@
         <w:ind w:left="0"/>
       </w:pPr>
       <w:r>
-        <w:t xml:space="preserve">Typ som baseras på datatypen PQ enligt HL7, och som beskriver överföring av uppmätta värden (”Physical Quantity”). </w:t>
-      </w:r>
-      <w:r>
-        <w:t xml:space="preserve">Tillåtna värden för ”unit” bestäms av </w:t>
+        <w:t>Typ som baseras på datatypen PQ enligt HL7, och som beskriver överföring av uppmätta värden (”</w:t>
+      </w:r>
+      <w:proofErr w:type="spellStart"/>
+      <w:r>
+        <w:t>Physical</w:t>
+      </w:r>
+      <w:proofErr w:type="spellEnd"/>
+      <w:r>
+        <w:t xml:space="preserve"> </w:t>
+      </w:r>
+      <w:proofErr w:type="spellStart"/>
+      <w:r>
+        <w:t>Quantity</w:t>
+      </w:r>
+      <w:proofErr w:type="spellEnd"/>
+      <w:r>
+        <w:t xml:space="preserve">”). </w:t>
+      </w:r>
+      <w:r>
+        <w:t>Tillåtna värden för ”</w:t>
+      </w:r>
+      <w:proofErr w:type="spellStart"/>
+      <w:r>
+        <w:t>unit</w:t>
+      </w:r>
+      <w:proofErr w:type="spellEnd"/>
+      <w:r>
+        <w:t xml:space="preserve">” bestäms av </w:t>
       </w:r>
       <w:hyperlink r:id="rId18" w:anchor="section-Derived-Unit-Atoms" w:history="1">
         <w:r>
@@ -16184,7 +18248,15 @@
         <w:t>.</w:t>
       </w:r>
       <w:r>
-        <w:t xml:space="preserve"> Dimension ska preciseras av fältregel vid tillämpning (ex. ”Massa”). Typen är till för presentation av givna mätvärden. Vaksamhet skall iakttagas vid konvertering mellan enheter.</w:t>
+        <w:t xml:space="preserve"> Dimension ska preciseras av fältregel vid tillämpning (ex. ”Massa”). Typen är till för presentation av givna mätvärden. Vaksamhet skall </w:t>
+      </w:r>
+      <w:proofErr w:type="gramStart"/>
+      <w:r>
+        <w:t>iakttagas</w:t>
+      </w:r>
+      <w:proofErr w:type="gramEnd"/>
+      <w:r>
+        <w:t xml:space="preserve"> vid konvertering mellan enheter.</w:t>
       </w:r>
     </w:p>
     <w:p>
@@ -16248,12 +18320,14 @@
                 <w:b/>
               </w:rPr>
             </w:pPr>
+            <w:proofErr w:type="spellStart"/>
             <w:r>
               <w:rPr>
                 <w:b/>
               </w:rPr>
               <w:t>Datatyp</w:t>
             </w:r>
+            <w:proofErr w:type="spellEnd"/>
           </w:p>
         </w:tc>
         <w:tc>
@@ -16306,9 +18380,11 @@
             <w:pPr>
               <w:pStyle w:val="TableParagraph"/>
             </w:pPr>
+            <w:proofErr w:type="spellStart"/>
             <w:r>
               <w:t>value</w:t>
             </w:r>
+            <w:proofErr w:type="spellEnd"/>
           </w:p>
         </w:tc>
         <w:tc>
@@ -16337,7 +18413,15 @@
             </w:r>
             <w:r>
               <w:lastRenderedPageBreak/>
-              <w:t>”unit”</w:t>
+              <w:t>”</w:t>
+            </w:r>
+            <w:proofErr w:type="spellStart"/>
+            <w:r>
+              <w:t>unit</w:t>
+            </w:r>
+            <w:proofErr w:type="spellEnd"/>
+            <w:r>
+              <w:t>”</w:t>
             </w:r>
           </w:p>
         </w:tc>
@@ -16351,7 +18435,15 @@
             </w:pPr>
             <w:r>
               <w:lastRenderedPageBreak/>
-              <w:t>1..1</w:t>
+              <w:t>1</w:t>
+            </w:r>
+            <w:proofErr w:type="gramStart"/>
+            <w:r>
+              <w:t>..</w:t>
+            </w:r>
+            <w:proofErr w:type="gramEnd"/>
+            <w:r>
+              <w:t>1</w:t>
             </w:r>
           </w:p>
         </w:tc>
@@ -16365,10 +18457,12 @@
             <w:pPr>
               <w:pStyle w:val="TableParagraph"/>
             </w:pPr>
+            <w:proofErr w:type="spellStart"/>
             <w:r>
               <w:lastRenderedPageBreak/>
               <w:t>unit</w:t>
             </w:r>
+            <w:proofErr w:type="spellEnd"/>
           </w:p>
         </w:tc>
         <w:tc>
@@ -16406,7 +18500,15 @@
               <w:pStyle w:val="TableParagraph"/>
             </w:pPr>
             <w:r>
-              <w:t>1..1</w:t>
+              <w:t>1</w:t>
+            </w:r>
+            <w:proofErr w:type="gramStart"/>
+            <w:r>
+              <w:t>..</w:t>
+            </w:r>
+            <w:proofErr w:type="gramEnd"/>
+            <w:r>
+              <w:t>1</w:t>
             </w:r>
           </w:p>
         </w:tc>
@@ -16427,6 +18529,7 @@
           <w:b/>
         </w:rPr>
       </w:pPr>
+      <w:proofErr w:type="spellStart"/>
       <w:r>
         <w:rPr>
           <w:rFonts w:ascii="Arial" w:hAnsi="Arial" w:cs="Arial"/>
@@ -16435,6 +18538,7 @@
         </w:rPr>
         <w:t>TimePeriodType</w:t>
       </w:r>
+      <w:proofErr w:type="spellEnd"/>
     </w:p>
     <w:tbl>
       <w:tblPr>
@@ -16485,12 +18589,14 @@
                 <w:b/>
               </w:rPr>
             </w:pPr>
+            <w:proofErr w:type="spellStart"/>
             <w:r>
               <w:rPr>
                 <w:b/>
               </w:rPr>
               <w:t>Datatyp</w:t>
             </w:r>
+            <w:proofErr w:type="spellEnd"/>
           </w:p>
         </w:tc>
         <w:tc>
@@ -16556,9 +18662,11 @@
             <w:pPr>
               <w:pStyle w:val="TableParagraph"/>
             </w:pPr>
+            <w:proofErr w:type="spellStart"/>
             <w:r>
               <w:t>TimeStampType</w:t>
             </w:r>
+            <w:proofErr w:type="spellEnd"/>
           </w:p>
         </w:tc>
         <w:tc>
@@ -16595,7 +18703,21 @@
               <w:rPr>
                 <w:spacing w:val="-1"/>
               </w:rPr>
-              <w:t>0..1</w:t>
+              <w:t>0</w:t>
+            </w:r>
+            <w:proofErr w:type="gramStart"/>
+            <w:r>
+              <w:rPr>
+                <w:spacing w:val="-1"/>
+              </w:rPr>
+              <w:t>..</w:t>
+            </w:r>
+            <w:proofErr w:type="gramEnd"/>
+            <w:r>
+              <w:rPr>
+                <w:spacing w:val="-1"/>
+              </w:rPr>
+              <w:t>1</w:t>
             </w:r>
           </w:p>
         </w:tc>
@@ -16622,9 +18744,11 @@
             <w:pPr>
               <w:pStyle w:val="TableParagraph"/>
             </w:pPr>
+            <w:proofErr w:type="spellStart"/>
             <w:r>
               <w:t>TimeStampType</w:t>
             </w:r>
+            <w:proofErr w:type="spellEnd"/>
           </w:p>
         </w:tc>
         <w:tc>
@@ -16661,7 +18785,21 @@
               <w:rPr>
                 <w:spacing w:val="-1"/>
               </w:rPr>
-              <w:t>0..1</w:t>
+              <w:t>0</w:t>
+            </w:r>
+            <w:proofErr w:type="gramStart"/>
+            <w:r>
+              <w:rPr>
+                <w:spacing w:val="-1"/>
+              </w:rPr>
+              <w:t>..</w:t>
+            </w:r>
+            <w:proofErr w:type="gramEnd"/>
+            <w:r>
+              <w:rPr>
+                <w:spacing w:val="-1"/>
+              </w:rPr>
+              <w:t>1</w:t>
             </w:r>
           </w:p>
         </w:tc>
@@ -16683,12 +18821,21 @@
           <w:b/>
         </w:rPr>
       </w:pPr>
+      <w:proofErr w:type="spellStart"/>
       <w:r>
         <w:rPr>
           <w:rFonts w:ascii="Arial" w:hAnsi="Arial" w:cs="Arial"/>
           <w:b/>
         </w:rPr>
-        <w:t xml:space="preserve">TimeStampType </w:t>
+        <w:t>TimeStampType</w:t>
+      </w:r>
+      <w:proofErr w:type="spellEnd"/>
+      <w:r>
+        <w:rPr>
+          <w:rFonts w:ascii="Arial" w:hAnsi="Arial" w:cs="Arial"/>
+          <w:b/>
+        </w:rPr>
+        <w:t xml:space="preserve"> </w:t>
       </w:r>
     </w:p>
     <w:p>
@@ -16698,7 +18845,15 @@
         <w:ind w:left="0" w:right="119"/>
       </w:pPr>
       <w:r>
-        <w:t>Tidpunkter anges alltid på formatet ”ÅÅÅÅMMDDttmmss”, vilket motsvara</w:t>
+        <w:t>Tidpunkter anges alltid på formatet ”</w:t>
+      </w:r>
+      <w:proofErr w:type="spellStart"/>
+      <w:r>
+        <w:t>ÅÅÅÅMMDDttmmss</w:t>
+      </w:r>
+      <w:proofErr w:type="spellEnd"/>
+      <w:r>
+        <w:t>”, vilket motsvara</w:t>
       </w:r>
       <w:r>
         <w:t>r den</w:t>
@@ -16707,10 +18862,18 @@
         <w:t xml:space="preserve"> ISO 8824-kompatibla </w:t>
       </w:r>
       <w:r>
-        <w:t>formatbeskrivningen ”YYYYMMDDhh</w:t>
-      </w:r>
-      <w:r>
-        <w:t>mmss”.</w:t>
+        <w:t>formatbeskrivningen ”</w:t>
+      </w:r>
+      <w:proofErr w:type="spellStart"/>
+      <w:r>
+        <w:t>YYYYMMDDhh</w:t>
+      </w:r>
+      <w:r>
+        <w:t>mmss</w:t>
+      </w:r>
+      <w:proofErr w:type="spellEnd"/>
+      <w:r>
+        <w:t>”.</w:t>
       </w:r>
     </w:p>
     <w:p>
@@ -16787,12 +18950,14 @@
                 <w:b/>
               </w:rPr>
             </w:pPr>
+            <w:proofErr w:type="spellStart"/>
             <w:r>
               <w:rPr>
                 <w:b/>
               </w:rPr>
               <w:t>Datatyp</w:t>
             </w:r>
+            <w:proofErr w:type="spellEnd"/>
           </w:p>
         </w:tc>
         <w:tc>
@@ -16846,9 +19011,11 @@
             <w:pPr>
               <w:pStyle w:val="TableParagraph"/>
             </w:pPr>
+            <w:proofErr w:type="spellStart"/>
             <w:r>
               <w:t>timestamp</w:t>
             </w:r>
+            <w:proofErr w:type="spellEnd"/>
           </w:p>
         </w:tc>
         <w:tc>
@@ -16873,7 +19040,15 @@
               <w:pStyle w:val="TableParagraph"/>
             </w:pPr>
             <w:r>
-              <w:t>Tid uttrycks med formatet ”ÅÅÅÅMMDDttmmss”</w:t>
+              <w:t>Tid uttrycks med formatet ”</w:t>
+            </w:r>
+            <w:proofErr w:type="spellStart"/>
+            <w:r>
+              <w:t>ÅÅÅÅMMDDttmmss</w:t>
+            </w:r>
+            <w:proofErr w:type="spellEnd"/>
+            <w:r>
+              <w:t>”</w:t>
             </w:r>
           </w:p>
         </w:tc>
@@ -16886,7 +19061,15 @@
               <w:pStyle w:val="TableParagraph"/>
             </w:pPr>
             <w:r>
-              <w:t>1..1</w:t>
+              <w:t>1</w:t>
+            </w:r>
+            <w:proofErr w:type="gramStart"/>
+            <w:r>
+              <w:t>..</w:t>
+            </w:r>
+            <w:proofErr w:type="gramEnd"/>
+            <w:r>
+              <w:t>1</w:t>
             </w:r>
           </w:p>
         </w:tc>
@@ -16922,6 +19105,7 @@
         <w:keepLines/>
         <w:spacing w:before="100" w:beforeAutospacing="1" w:after="100" w:afterAutospacing="1"/>
       </w:pPr>
+      <w:proofErr w:type="spellStart"/>
       <w:r>
         <w:rPr>
           <w:rFonts w:ascii="Arial" w:hAnsi="Arial" w:cs="Arial"/>
@@ -16931,6 +19115,7 @@
         </w:rPr>
         <w:t>DosageType</w:t>
       </w:r>
+      <w:proofErr w:type="spellEnd"/>
     </w:p>
     <w:tbl>
       <w:tblPr>
@@ -16987,12 +19172,14 @@
                 <w:b/>
               </w:rPr>
             </w:pPr>
+            <w:proofErr w:type="spellStart"/>
             <w:r>
               <w:rPr>
                 <w:b/>
               </w:rPr>
               <w:t>Datatyp</w:t>
             </w:r>
+            <w:proofErr w:type="spellEnd"/>
           </w:p>
         </w:tc>
         <w:tc>
@@ -17060,6 +19247,7 @@
                 <w:szCs w:val="20"/>
               </w:rPr>
             </w:pPr>
+            <w:proofErr w:type="spellStart"/>
             <w:r>
               <w:rPr>
                 <w:rFonts w:ascii="Times New Roman" w:eastAsia="Times New Roman" w:hAnsi="Times New Roman" w:cs="Times New Roman"/>
@@ -17069,6 +19257,7 @@
               </w:rPr>
               <w:t>quantity</w:t>
             </w:r>
+            <w:proofErr w:type="spellEnd"/>
           </w:p>
         </w:tc>
         <w:tc>
@@ -17089,6 +19278,7 @@
                 <w:szCs w:val="20"/>
               </w:rPr>
             </w:pPr>
+            <w:proofErr w:type="spellStart"/>
             <w:r>
               <w:rPr>
                 <w:rFonts w:ascii="Times New Roman" w:eastAsia="Times New Roman" w:hAnsi="Times New Roman" w:cs="Times New Roman"/>
@@ -17098,6 +19288,7 @@
               </w:rPr>
               <w:t>PQType</w:t>
             </w:r>
+            <w:proofErr w:type="spellEnd"/>
           </w:p>
         </w:tc>
         <w:tc>
@@ -17120,7 +19311,25 @@
                 <w:sz w:val="20"/>
                 <w:szCs w:val="20"/>
               </w:rPr>
-              <w:t>Mängd preparat som givits dvs 1 ml etc.</w:t>
+              <w:t xml:space="preserve">Mängd preparat som givits </w:t>
+            </w:r>
+            <w:proofErr w:type="gramStart"/>
+            <w:r>
+              <w:rPr>
+                <w:spacing w:val="-1"/>
+                <w:sz w:val="20"/>
+                <w:szCs w:val="20"/>
+              </w:rPr>
+              <w:t>dvs</w:t>
+            </w:r>
+            <w:proofErr w:type="gramEnd"/>
+            <w:r>
+              <w:rPr>
+                <w:spacing w:val="-1"/>
+                <w:sz w:val="20"/>
+                <w:szCs w:val="20"/>
+              </w:rPr>
+              <w:t xml:space="preserve"> 1 ml etc.</w:t>
             </w:r>
           </w:p>
           <w:p>
@@ -17170,7 +19379,25 @@
                 <w:sz w:val="20"/>
                 <w:szCs w:val="20"/>
               </w:rPr>
-              <w:t>0..1</w:t>
+              <w:t>0</w:t>
+            </w:r>
+            <w:proofErr w:type="gramStart"/>
+            <w:r>
+              <w:rPr>
+                <w:rFonts w:ascii="Times New Roman" w:eastAsia="Times New Roman" w:hAnsi="Times New Roman" w:cs="Times New Roman"/>
+                <w:sz w:val="20"/>
+                <w:szCs w:val="20"/>
+              </w:rPr>
+              <w:t>..</w:t>
+            </w:r>
+            <w:proofErr w:type="gramEnd"/>
+            <w:r>
+              <w:rPr>
+                <w:rFonts w:ascii="Times New Roman" w:eastAsia="Times New Roman" w:hAnsi="Times New Roman" w:cs="Times New Roman"/>
+                <w:sz w:val="20"/>
+                <w:szCs w:val="20"/>
+              </w:rPr>
+              <w:t>1</w:t>
             </w:r>
           </w:p>
         </w:tc>
@@ -17194,6 +19421,7 @@
                 <w:szCs w:val="20"/>
               </w:rPr>
             </w:pPr>
+            <w:proofErr w:type="spellStart"/>
             <w:r>
               <w:rPr>
                 <w:rFonts w:ascii="Times New Roman" w:eastAsia="Times New Roman" w:hAnsi="Times New Roman" w:cs="Times New Roman"/>
@@ -17203,6 +19431,7 @@
               </w:rPr>
               <w:t>displayName</w:t>
             </w:r>
+            <w:proofErr w:type="spellEnd"/>
           </w:p>
         </w:tc>
         <w:tc>
@@ -17266,7 +19495,61 @@
                 <w:sz w:val="20"/>
                 <w:szCs w:val="20"/>
               </w:rPr>
-              <w:t>Fritextbeskrivning av preparat och mängd som givits. T ex ”Twinrix 1 ml, 1 av 3”, ”2 ml” odyl.</w:t>
+              <w:t xml:space="preserve">Fritextbeskrivning av preparat och mängd som </w:t>
+            </w:r>
+            <w:proofErr w:type="gramStart"/>
+            <w:r>
+              <w:rPr>
+                <w:spacing w:val="-1"/>
+                <w:sz w:val="20"/>
+                <w:szCs w:val="20"/>
+              </w:rPr>
+              <w:t>givits</w:t>
+            </w:r>
+            <w:proofErr w:type="gramEnd"/>
+            <w:r>
+              <w:rPr>
+                <w:spacing w:val="-1"/>
+                <w:sz w:val="20"/>
+                <w:szCs w:val="20"/>
+              </w:rPr>
+              <w:t>. T ex ”</w:t>
+            </w:r>
+            <w:proofErr w:type="spellStart"/>
+            <w:r>
+              <w:rPr>
+                <w:spacing w:val="-1"/>
+                <w:sz w:val="20"/>
+                <w:szCs w:val="20"/>
+              </w:rPr>
+              <w:t>Twinrix</w:t>
+            </w:r>
+            <w:proofErr w:type="spellEnd"/>
+            <w:r>
+              <w:rPr>
+                <w:spacing w:val="-1"/>
+                <w:sz w:val="20"/>
+                <w:szCs w:val="20"/>
+              </w:rPr>
+              <w:t xml:space="preserve"> 1 ml, 1 av 3”, ”2 ml” </w:t>
+            </w:r>
+            <w:proofErr w:type="spellStart"/>
+            <w:r>
+              <w:rPr>
+                <w:spacing w:val="-1"/>
+                <w:sz w:val="20"/>
+                <w:szCs w:val="20"/>
+              </w:rPr>
+              <w:t>odyl</w:t>
+            </w:r>
+            <w:proofErr w:type="spellEnd"/>
+            <w:r>
+              <w:rPr>
+                <w:spacing w:val="-1"/>
+                <w:sz w:val="20"/>
+                <w:szCs w:val="20"/>
+              </w:rPr>
+              <w:t>.</w:t>
             </w:r>
             <w:r>
               <w:rPr>
@@ -17296,7 +19579,25 @@
                 <w:sz w:val="20"/>
                 <w:szCs w:val="20"/>
               </w:rPr>
-              <w:t>Anges även om quantity angivits</w:t>
+              <w:t xml:space="preserve">Anges även om </w:t>
+            </w:r>
+            <w:proofErr w:type="spellStart"/>
+            <w:r>
+              <w:rPr>
+                <w:spacing w:val="-1"/>
+                <w:sz w:val="20"/>
+                <w:szCs w:val="20"/>
+              </w:rPr>
+              <w:t>quantity</w:t>
+            </w:r>
+            <w:proofErr w:type="spellEnd"/>
+            <w:r>
+              <w:rPr>
+                <w:spacing w:val="-1"/>
+                <w:sz w:val="20"/>
+                <w:szCs w:val="20"/>
+              </w:rPr>
+              <w:t xml:space="preserve"> angivits</w:t>
             </w:r>
             <w:r>
               <w:rPr>
@@ -17331,7 +19632,25 @@
                 <w:sz w:val="20"/>
                 <w:szCs w:val="20"/>
               </w:rPr>
-              <w:t>1..1</w:t>
+              <w:t>1</w:t>
+            </w:r>
+            <w:proofErr w:type="gramStart"/>
+            <w:r>
+              <w:rPr>
+                <w:rFonts w:ascii="Times New Roman" w:eastAsia="Times New Roman" w:hAnsi="Times New Roman" w:cs="Times New Roman"/>
+                <w:sz w:val="20"/>
+                <w:szCs w:val="20"/>
+              </w:rPr>
+              <w:t>..</w:t>
+            </w:r>
+            <w:proofErr w:type="gramEnd"/>
+            <w:r>
+              <w:rPr>
+                <w:rFonts w:ascii="Times New Roman" w:eastAsia="Times New Roman" w:hAnsi="Times New Roman" w:cs="Times New Roman"/>
+                <w:sz w:val="20"/>
+                <w:szCs w:val="20"/>
+              </w:rPr>
+              <w:t>1</w:t>
             </w:r>
           </w:p>
         </w:tc>
@@ -17359,6 +19678,7 @@
           <w:szCs w:val="22"/>
         </w:rPr>
       </w:pPr>
+      <w:proofErr w:type="spellStart"/>
       <w:r>
         <w:rPr>
           <w:rFonts w:ascii="Arial" w:hAnsi="Arial" w:cs="Arial"/>
@@ -17369,6 +19689,7 @@
         </w:rPr>
         <w:t>vaccActorType</w:t>
       </w:r>
+      <w:proofErr w:type="spellEnd"/>
     </w:p>
     <w:p>
       <w:pPr>
@@ -17446,12 +19767,14 @@
                 <w:b/>
               </w:rPr>
             </w:pPr>
+            <w:proofErr w:type="spellStart"/>
             <w:r>
               <w:rPr>
                 <w:b/>
               </w:rPr>
               <w:t>Datatyp</w:t>
             </w:r>
+            <w:proofErr w:type="spellEnd"/>
           </w:p>
         </w:tc>
         <w:tc>
@@ -17511,6 +19834,7 @@
                 <w:szCs w:val="20"/>
               </w:rPr>
             </w:pPr>
+            <w:proofErr w:type="spellStart"/>
             <w:r>
               <w:rPr>
                 <w:sz w:val="20"/>
@@ -17518,6 +19842,7 @@
               </w:rPr>
               <w:t>hsaId</w:t>
             </w:r>
+            <w:proofErr w:type="spellEnd"/>
           </w:p>
         </w:tc>
         <w:tc>
@@ -17533,6 +19858,7 @@
                 <w:szCs w:val="20"/>
               </w:rPr>
             </w:pPr>
+            <w:proofErr w:type="spellStart"/>
             <w:r>
               <w:rPr>
                 <w:sz w:val="20"/>
@@ -17540,6 +19866,7 @@
               </w:rPr>
               <w:t>HSAIdType</w:t>
             </w:r>
+            <w:proofErr w:type="spellEnd"/>
           </w:p>
         </w:tc>
         <w:tc>
@@ -17592,7 +19919,27 @@
                 <w:sz w:val="20"/>
                 <w:szCs w:val="20"/>
               </w:rPr>
-              <w:t>0..1</w:t>
+              <w:t>0</w:t>
+            </w:r>
+            <w:proofErr w:type="gramStart"/>
+            <w:r>
+              <w:rPr>
+                <w:rFonts w:ascii="Times New Roman" w:eastAsia="Times New Roman" w:hAnsi="Times New Roman" w:cs="Times New Roman"/>
+                <w:spacing w:val="-1"/>
+                <w:sz w:val="20"/>
+                <w:szCs w:val="20"/>
+              </w:rPr>
+              <w:t>..</w:t>
+            </w:r>
+            <w:proofErr w:type="gramEnd"/>
+            <w:r>
+              <w:rPr>
+                <w:rFonts w:ascii="Times New Roman" w:eastAsia="Times New Roman" w:hAnsi="Times New Roman" w:cs="Times New Roman"/>
+                <w:spacing w:val="-1"/>
+                <w:sz w:val="20"/>
+                <w:szCs w:val="20"/>
+              </w:rPr>
+              <w:t>1</w:t>
             </w:r>
           </w:p>
         </w:tc>
@@ -17611,6 +19958,7 @@
                 <w:szCs w:val="20"/>
               </w:rPr>
             </w:pPr>
+            <w:proofErr w:type="spellStart"/>
             <w:r>
               <w:rPr>
                 <w:sz w:val="20"/>
@@ -17618,6 +19966,7 @@
               </w:rPr>
               <w:t>personName</w:t>
             </w:r>
+            <w:proofErr w:type="spellEnd"/>
           </w:p>
         </w:tc>
         <w:tc>
@@ -17703,7 +20052,27 @@
                 <w:szCs w:val="20"/>
               </w:rPr>
               <w:lastRenderedPageBreak/>
-              <w:t>0..1</w:t>
+              <w:t>0</w:t>
+            </w:r>
+            <w:proofErr w:type="gramStart"/>
+            <w:r>
+              <w:rPr>
+                <w:rFonts w:ascii="Times New Roman" w:eastAsia="Times New Roman" w:hAnsi="Times New Roman" w:cs="Times New Roman"/>
+                <w:spacing w:val="-1"/>
+                <w:sz w:val="20"/>
+                <w:szCs w:val="20"/>
+              </w:rPr>
+              <w:t>..</w:t>
+            </w:r>
+            <w:proofErr w:type="gramEnd"/>
+            <w:r>
+              <w:rPr>
+                <w:rFonts w:ascii="Times New Roman" w:eastAsia="Times New Roman" w:hAnsi="Times New Roman" w:cs="Times New Roman"/>
+                <w:spacing w:val="-1"/>
+                <w:sz w:val="20"/>
+                <w:szCs w:val="20"/>
+              </w:rPr>
+              <w:t>1</w:t>
             </w:r>
           </w:p>
         </w:tc>
@@ -17722,6 +20091,7 @@
                 <w:szCs w:val="20"/>
               </w:rPr>
             </w:pPr>
+            <w:proofErr w:type="spellStart"/>
             <w:r>
               <w:rPr>
                 <w:sz w:val="20"/>
@@ -17730,6 +20100,7 @@
               <w:lastRenderedPageBreak/>
               <w:t>personEmail</w:t>
             </w:r>
+            <w:proofErr w:type="spellEnd"/>
           </w:p>
         </w:tc>
         <w:tc>
@@ -17804,7 +20175,27 @@
                 <w:sz w:val="20"/>
                 <w:szCs w:val="20"/>
               </w:rPr>
-              <w:t>0..1</w:t>
+              <w:t>0</w:t>
+            </w:r>
+            <w:proofErr w:type="gramStart"/>
+            <w:r>
+              <w:rPr>
+                <w:rFonts w:ascii="Times New Roman" w:eastAsia="Times New Roman" w:hAnsi="Times New Roman" w:cs="Times New Roman"/>
+                <w:spacing w:val="-1"/>
+                <w:sz w:val="20"/>
+                <w:szCs w:val="20"/>
+              </w:rPr>
+              <w:t>..</w:t>
+            </w:r>
+            <w:proofErr w:type="gramEnd"/>
+            <w:r>
+              <w:rPr>
+                <w:rFonts w:ascii="Times New Roman" w:eastAsia="Times New Roman" w:hAnsi="Times New Roman" w:cs="Times New Roman"/>
+                <w:spacing w:val="-1"/>
+                <w:sz w:val="20"/>
+                <w:szCs w:val="20"/>
+              </w:rPr>
+              <w:t>1</w:t>
             </w:r>
           </w:p>
         </w:tc>
@@ -17823,6 +20214,7 @@
                 <w:szCs w:val="20"/>
               </w:rPr>
             </w:pPr>
+            <w:proofErr w:type="spellStart"/>
             <w:r>
               <w:rPr>
                 <w:sz w:val="20"/>
@@ -17830,6 +20222,7 @@
               </w:rPr>
               <w:t>personTelecom</w:t>
             </w:r>
+            <w:proofErr w:type="spellEnd"/>
           </w:p>
         </w:tc>
         <w:tc>
@@ -17904,7 +20297,27 @@
                 <w:sz w:val="20"/>
                 <w:szCs w:val="20"/>
               </w:rPr>
-              <w:t>0..1</w:t>
+              <w:t>0</w:t>
+            </w:r>
+            <w:proofErr w:type="gramStart"/>
+            <w:r>
+              <w:rPr>
+                <w:rFonts w:ascii="Times New Roman" w:eastAsia="Times New Roman" w:hAnsi="Times New Roman" w:cs="Times New Roman"/>
+                <w:spacing w:val="-1"/>
+                <w:sz w:val="20"/>
+                <w:szCs w:val="20"/>
+              </w:rPr>
+              <w:t>..</w:t>
+            </w:r>
+            <w:proofErr w:type="gramEnd"/>
+            <w:r>
+              <w:rPr>
+                <w:rFonts w:ascii="Times New Roman" w:eastAsia="Times New Roman" w:hAnsi="Times New Roman" w:cs="Times New Roman"/>
+                <w:spacing w:val="-1"/>
+                <w:sz w:val="20"/>
+                <w:szCs w:val="20"/>
+              </w:rPr>
+              <w:t>1</w:t>
             </w:r>
           </w:p>
         </w:tc>
@@ -18220,6 +20633,7 @@
         </w:rPr>
         <w:t>ovan i avsnittet ”</w:t>
       </w:r>
+      <w:proofErr w:type="spellStart"/>
       <w:r>
         <w:rPr>
           <w:spacing w:val="-1"/>
@@ -18268,7 +20682,14 @@
         <w:rPr>
           <w:spacing w:val="-1"/>
         </w:rPr>
-        <w:t xml:space="preserve">är att vid konsumtion av tjänstekontraktet från en patient/invånartjänst så kan </w:t>
+        <w:t>är</w:t>
+      </w:r>
+      <w:proofErr w:type="spellEnd"/>
+      <w:r>
+        <w:rPr>
+          <w:spacing w:val="-1"/>
+        </w:rPr>
+        <w:t xml:space="preserve"> att vid konsumtion av tjänstekontraktet från en patient/invånartjänst så kan </w:t>
       </w:r>
       <w:r>
         <w:rPr>
@@ -18362,7 +20783,23 @@
           <w:i/>
           <w:spacing w:val="-1"/>
         </w:rPr>
-        <w:t>egna och andras medarbetare genom olika etjänster riktade till professionen.</w:t>
+        <w:t xml:space="preserve">egna och andras medarbetare genom olika </w:t>
+      </w:r>
+      <w:proofErr w:type="spellStart"/>
+      <w:r>
+        <w:rPr>
+          <w:i/>
+          <w:spacing w:val="-1"/>
+        </w:rPr>
+        <w:t>etjänster</w:t>
+      </w:r>
+      <w:proofErr w:type="spellEnd"/>
+      <w:r>
+        <w:rPr>
+          <w:i/>
+          <w:spacing w:val="-1"/>
+        </w:rPr>
+        <w:t xml:space="preserve"> riktade till professionen.</w:t>
       </w:r>
     </w:p>
     <w:p>
@@ -18407,7 +20844,15 @@
         <w:t xml:space="preserve">SMI:s </w:t>
       </w:r>
       <w:r>
-        <w:t>Svevac, TakeCare’s vaccinationsmodul med avstämning även med vissa andra) samt informationskraven som ställs av nationella vaccinationsregistret (sedan 1 januari 2013).</w:t>
+        <w:t xml:space="preserve">Svevac, </w:t>
+      </w:r>
+      <w:proofErr w:type="spellStart"/>
+      <w:r>
+        <w:t>TakeCare’s</w:t>
+      </w:r>
+      <w:proofErr w:type="spellEnd"/>
+      <w:r>
+        <w:t xml:space="preserve"> vaccinationsmodul med avstämning även med vissa andra) samt informationskraven som ställs av nationella vaccinationsregistret (sedan 1 januari 2013).</w:t>
       </w:r>
     </w:p>
     <w:p>
@@ -18593,7 +21038,21 @@
         <w:rPr>
           <w:highlight w:val="yellow"/>
         </w:rPr>
-        <w:t>PA12: Modellen är ej uppdaterad vad gäller de delvis justerade gemensamma datatyperna.</w:t>
+        <w:t xml:space="preserve">PA12: Modellen är </w:t>
+      </w:r>
+      <w:proofErr w:type="gramStart"/>
+      <w:r>
+        <w:rPr>
+          <w:highlight w:val="yellow"/>
+        </w:rPr>
+        <w:t>ej</w:t>
+      </w:r>
+      <w:proofErr w:type="gramEnd"/>
+      <w:r>
+        <w:rPr>
+          <w:highlight w:val="yellow"/>
+        </w:rPr>
+        <w:t xml:space="preserve"> uppdaterad vad gäller de delvis justerade gemensamma datatyperna.</w:t>
       </w:r>
     </w:p>
     <w:p>
@@ -19073,6 +21532,7 @@
                 <w:szCs w:val="20"/>
               </w:rPr>
             </w:pPr>
+            <w:proofErr w:type="spellStart"/>
             <w:r>
               <w:rPr>
                 <w:sz w:val="20"/>
@@ -19094,6 +21554,7 @@
               </w:rPr>
               <w:t>d</w:t>
             </w:r>
+            <w:proofErr w:type="spellEnd"/>
             <w:r>
               <w:rPr>
                 <w:sz w:val="20"/>
@@ -19124,6 +21585,7 @@
                 <w:szCs w:val="20"/>
               </w:rPr>
             </w:pPr>
+            <w:proofErr w:type="spellStart"/>
             <w:r>
               <w:rPr>
                 <w:spacing w:val="-1"/>
@@ -19140,6 +21602,7 @@
               </w:rPr>
               <w:t>dType</w:t>
             </w:r>
+            <w:proofErr w:type="spellEnd"/>
           </w:p>
         </w:tc>
         <w:tc>
@@ -19195,6 +21658,7 @@
               </w:rPr>
               <w:t xml:space="preserve">motsvarar </w:t>
             </w:r>
+            <w:proofErr w:type="spellStart"/>
             <w:r>
               <w:rPr>
                 <w:spacing w:val="-1"/>
@@ -19203,14 +21667,25 @@
               </w:rPr>
               <w:t>careUnitHSAid</w:t>
             </w:r>
-            <w:r>
-              <w:rPr>
-                <w:spacing w:val="-1"/>
-                <w:sz w:val="20"/>
-                <w:szCs w:val="20"/>
-              </w:rPr>
-              <w:t xml:space="preserve"> i authorType</w:t>
-            </w:r>
+            <w:proofErr w:type="spellEnd"/>
+            <w:r>
+              <w:rPr>
+                <w:spacing w:val="-1"/>
+                <w:sz w:val="20"/>
+                <w:szCs w:val="20"/>
+              </w:rPr>
+              <w:t xml:space="preserve"> i </w:t>
+            </w:r>
+            <w:proofErr w:type="spellStart"/>
+            <w:r>
+              <w:rPr>
+                <w:spacing w:val="-1"/>
+                <w:sz w:val="20"/>
+                <w:szCs w:val="20"/>
+              </w:rPr>
+              <w:t>authorType</w:t>
+            </w:r>
+            <w:proofErr w:type="spellEnd"/>
             <w:r>
               <w:rPr>
                 <w:spacing w:val="-1"/>
@@ -19283,6 +21758,7 @@
               </w:rPr>
               <w:t>0</w:t>
             </w:r>
+            <w:proofErr w:type="gramStart"/>
             <w:r>
               <w:rPr>
                 <w:sz w:val="20"/>
@@ -19298,6 +21774,7 @@
               </w:rPr>
               <w:t>.</w:t>
             </w:r>
+            <w:proofErr w:type="gramEnd"/>
             <w:r>
               <w:rPr>
                 <w:sz w:val="20"/>
@@ -19349,6 +21826,7 @@
                 <w:szCs w:val="20"/>
               </w:rPr>
             </w:pPr>
+            <w:proofErr w:type="spellStart"/>
             <w:r>
               <w:rPr>
                 <w:sz w:val="20"/>
@@ -19363,6 +21841,7 @@
               </w:rPr>
               <w:t>Id</w:t>
             </w:r>
+            <w:proofErr w:type="spellEnd"/>
           </w:p>
         </w:tc>
         <w:tc>
@@ -19385,14 +21864,26 @@
                 <w:szCs w:val="20"/>
               </w:rPr>
             </w:pPr>
-            <w:r>
-              <w:rPr>
-                <w:spacing w:val="-1"/>
-                <w:sz w:val="20"/>
-                <w:szCs w:val="20"/>
-              </w:rPr>
-              <w:t>PatientIdType</w:t>
-            </w:r>
+            <w:proofErr w:type="spellStart"/>
+            <w:r>
+              <w:rPr>
+                <w:spacing w:val="-1"/>
+                <w:sz w:val="20"/>
+                <w:szCs w:val="20"/>
+                <w:highlight w:val="yellow"/>
+              </w:rPr>
+              <w:t>Person</w:t>
+            </w:r>
+            <w:r>
+              <w:rPr>
+                <w:spacing w:val="-1"/>
+                <w:sz w:val="20"/>
+                <w:szCs w:val="20"/>
+                <w:highlight w:val="yellow"/>
+              </w:rPr>
+              <w:t>IdType</w:t>
+            </w:r>
+            <w:proofErr w:type="spellEnd"/>
           </w:p>
         </w:tc>
         <w:tc>
@@ -19438,8 +21929,27 @@
                 <w:szCs w:val="20"/>
               </w:rPr>
               <w:br/>
-              <w:t>value sätts till patientens identifierare.</w:t>
-            </w:r>
+            </w:r>
+            <w:proofErr w:type="spellStart"/>
+            <w:proofErr w:type="gramStart"/>
+            <w:r>
+              <w:rPr>
+                <w:spacing w:val="-1"/>
+                <w:sz w:val="20"/>
+                <w:szCs w:val="20"/>
+              </w:rPr>
+              <w:t>value</w:t>
+            </w:r>
+            <w:proofErr w:type="spellEnd"/>
+            <w:r>
+              <w:rPr>
+                <w:spacing w:val="-1"/>
+                <w:sz w:val="20"/>
+                <w:szCs w:val="20"/>
+              </w:rPr>
+              <w:t xml:space="preserve"> sätts till patientens identifierare.</w:t>
+            </w:r>
+            <w:proofErr w:type="gramEnd"/>
             <w:r>
               <w:rPr>
                 <w:spacing w:val="-1"/>
@@ -19455,7 +21965,24 @@
                 <w:szCs w:val="20"/>
               </w:rPr>
               <w:br/>
-              <w:t xml:space="preserve">Type sätts till OID för typ av identifierare. </w:t>
+            </w:r>
+            <w:proofErr w:type="spellStart"/>
+            <w:r>
+              <w:rPr>
+                <w:spacing w:val="-1"/>
+                <w:sz w:val="20"/>
+                <w:szCs w:val="20"/>
+              </w:rPr>
+              <w:t>Type</w:t>
+            </w:r>
+            <w:proofErr w:type="spellEnd"/>
+            <w:r>
+              <w:rPr>
+                <w:spacing w:val="-1"/>
+                <w:sz w:val="20"/>
+                <w:szCs w:val="20"/>
+              </w:rPr>
+              <w:t xml:space="preserve"> sätts till OID för typ av identifierare. </w:t>
             </w:r>
             <w:r>
               <w:rPr>
@@ -19482,7 +22009,25 @@
                 <w:szCs w:val="20"/>
               </w:rPr>
               <w:br/>
-              <w:t>För reservnummer används lokalt definierade reservnummet, exempelvis SLL reservnummer (1.2.752.97.3.1.3)</w:t>
+              <w:t>För reservnummer används lokalt definierade reservnummet, exempelvis SLL reservnummer (1.2.752.</w:t>
+            </w:r>
+            <w:proofErr w:type="gramStart"/>
+            <w:r>
+              <w:rPr>
+                <w:spacing w:val="-1"/>
+                <w:sz w:val="20"/>
+                <w:szCs w:val="20"/>
+              </w:rPr>
+              <w:t>97.3.1</w:t>
+            </w:r>
+            <w:proofErr w:type="gramEnd"/>
+            <w:r>
+              <w:rPr>
+                <w:spacing w:val="-1"/>
+                <w:sz w:val="20"/>
+                <w:szCs w:val="20"/>
+              </w:rPr>
+              <w:t>.3)</w:t>
             </w:r>
           </w:p>
         </w:tc>
@@ -19513,7 +22058,23 @@
                 <w:sz w:val="20"/>
                 <w:szCs w:val="20"/>
               </w:rPr>
-              <w:t>1..1</w:t>
+              <w:t>1</w:t>
+            </w:r>
+            <w:proofErr w:type="gramStart"/>
+            <w:r>
+              <w:rPr>
+                <w:sz w:val="20"/>
+                <w:szCs w:val="20"/>
+              </w:rPr>
+              <w:t>..</w:t>
+            </w:r>
+            <w:proofErr w:type="gramEnd"/>
+            <w:r>
+              <w:rPr>
+                <w:sz w:val="20"/>
+                <w:szCs w:val="20"/>
+              </w:rPr>
+              <w:t>1</w:t>
             </w:r>
           </w:p>
         </w:tc>
@@ -19545,6 +22106,7 @@
                 <w:szCs w:val="20"/>
               </w:rPr>
             </w:pPr>
+            <w:proofErr w:type="spellStart"/>
             <w:r>
               <w:rPr>
                 <w:sz w:val="20"/>
@@ -19552,6 +22114,7 @@
               </w:rPr>
               <w:t>timePeriod</w:t>
             </w:r>
+            <w:proofErr w:type="spellEnd"/>
           </w:p>
         </w:tc>
         <w:tc>
@@ -19574,6 +22137,7 @@
                 <w:szCs w:val="20"/>
               </w:rPr>
             </w:pPr>
+            <w:proofErr w:type="spellStart"/>
             <w:r>
               <w:rPr>
                 <w:spacing w:val="-1"/>
@@ -19582,6 +22146,7 @@
               </w:rPr>
               <w:t>DatePeriodType</w:t>
             </w:r>
+            <w:proofErr w:type="spellEnd"/>
           </w:p>
         </w:tc>
         <w:tc>
@@ -19611,6 +22176,7 @@
               </w:rPr>
               <w:t xml:space="preserve">Begränsning av sökningen i tid. Begränsningen sker genom att resultatet innehåller de poster som i något av de tidsfält som ingår i </w:t>
             </w:r>
+            <w:proofErr w:type="spellStart"/>
             <w:r>
               <w:rPr>
                 <w:sz w:val="20"/>
@@ -19625,13 +22191,32 @@
               </w:rPr>
               <w:t>MedicalRecordHeader</w:t>
             </w:r>
-            <w:r>
-              <w:rPr>
-                <w:spacing w:val="-1"/>
-                <w:sz w:val="20"/>
-                <w:szCs w:val="20"/>
-              </w:rPr>
-              <w:t xml:space="preserve"> eller vaccinationMedicalRecordBody.registrationrecord.date </w:t>
+            <w:proofErr w:type="spellEnd"/>
+            <w:r>
+              <w:rPr>
+                <w:spacing w:val="-1"/>
+                <w:sz w:val="20"/>
+                <w:szCs w:val="20"/>
+              </w:rPr>
+              <w:t xml:space="preserve"> eller </w:t>
+            </w:r>
+            <w:proofErr w:type="spellStart"/>
+            <w:r>
+              <w:rPr>
+                <w:spacing w:val="-1"/>
+                <w:sz w:val="20"/>
+                <w:szCs w:val="20"/>
+              </w:rPr>
+              <w:t>vaccinationMedicalRecordBody.registrationrecord.date</w:t>
+            </w:r>
+            <w:proofErr w:type="spellEnd"/>
+            <w:r>
+              <w:rPr>
+                <w:spacing w:val="-1"/>
+                <w:sz w:val="20"/>
+                <w:szCs w:val="20"/>
+              </w:rPr>
+              <w:t xml:space="preserve"> </w:t>
             </w:r>
             <w:r>
               <w:rPr>
@@ -19670,7 +22255,23 @@
                 <w:sz w:val="20"/>
                 <w:szCs w:val="20"/>
               </w:rPr>
-              <w:t>0..1</w:t>
+              <w:t>0</w:t>
+            </w:r>
+            <w:proofErr w:type="gramStart"/>
+            <w:r>
+              <w:rPr>
+                <w:sz w:val="20"/>
+                <w:szCs w:val="20"/>
+              </w:rPr>
+              <w:t>..</w:t>
+            </w:r>
+            <w:proofErr w:type="gramEnd"/>
+            <w:r>
+              <w:rPr>
+                <w:sz w:val="20"/>
+                <w:szCs w:val="20"/>
+              </w:rPr>
+              <w:t>1</w:t>
             </w:r>
           </w:p>
         </w:tc>
@@ -19702,6 +22303,7 @@
                 <w:szCs w:val="20"/>
               </w:rPr>
             </w:pPr>
+            <w:proofErr w:type="spellStart"/>
             <w:r>
               <w:rPr>
                 <w:sz w:val="20"/>
@@ -19723,6 +22325,7 @@
               </w:rPr>
               <w:t>d</w:t>
             </w:r>
+            <w:proofErr w:type="spellEnd"/>
           </w:p>
         </w:tc>
         <w:tc>
@@ -19745,6 +22348,7 @@
                 <w:szCs w:val="20"/>
               </w:rPr>
             </w:pPr>
+            <w:proofErr w:type="spellStart"/>
             <w:r>
               <w:rPr>
                 <w:spacing w:val="-1"/>
@@ -19761,6 +22365,7 @@
               </w:rPr>
               <w:t>dType</w:t>
             </w:r>
+            <w:proofErr w:type="spellEnd"/>
           </w:p>
         </w:tc>
         <w:tc>
@@ -19814,7 +22419,55 @@
                 <w:sz w:val="20"/>
                 <w:szCs w:val="20"/>
               </w:rPr>
-              <w:t>Värdet på detta fält måste överensstämma med värdet på logicalAddress i anropets tekniska kuvertering (ex. SOAP-header).</w:t>
+              <w:t xml:space="preserve">Värdet på detta fält måste överensstämma med värdet på </w:t>
+            </w:r>
+            <w:proofErr w:type="spellStart"/>
+            <w:r>
+              <w:rPr>
+                <w:sz w:val="20"/>
+                <w:szCs w:val="20"/>
+              </w:rPr>
+              <w:t>logicalAddress</w:t>
+            </w:r>
+            <w:proofErr w:type="spellEnd"/>
+            <w:r>
+              <w:rPr>
+                <w:sz w:val="20"/>
+                <w:szCs w:val="20"/>
+              </w:rPr>
+              <w:t xml:space="preserve"> i anropets tekniska </w:t>
+            </w:r>
+            <w:proofErr w:type="spellStart"/>
+            <w:r>
+              <w:rPr>
+                <w:sz w:val="20"/>
+                <w:szCs w:val="20"/>
+              </w:rPr>
+              <w:t>kuvertering</w:t>
+            </w:r>
+            <w:proofErr w:type="spellEnd"/>
+            <w:r>
+              <w:rPr>
+                <w:sz w:val="20"/>
+                <w:szCs w:val="20"/>
+              </w:rPr>
+              <w:t xml:space="preserve"> (ex. SOAP-</w:t>
+            </w:r>
+            <w:proofErr w:type="spellStart"/>
+            <w:r>
+              <w:rPr>
+                <w:sz w:val="20"/>
+                <w:szCs w:val="20"/>
+              </w:rPr>
+              <w:t>header</w:t>
+            </w:r>
+            <w:proofErr w:type="spellEnd"/>
+            <w:r>
+              <w:rPr>
+                <w:sz w:val="20"/>
+                <w:szCs w:val="20"/>
+              </w:rPr>
+              <w:t>).</w:t>
             </w:r>
           </w:p>
           <w:p>
@@ -19869,7 +22522,23 @@
                 <w:sz w:val="20"/>
                 <w:szCs w:val="20"/>
               </w:rPr>
-              <w:t>Fältet är tvingande om careContactId angivits.</w:t>
+              <w:t xml:space="preserve">Fältet är tvingande om </w:t>
+            </w:r>
+            <w:proofErr w:type="spellStart"/>
+            <w:r>
+              <w:rPr>
+                <w:sz w:val="20"/>
+                <w:szCs w:val="20"/>
+              </w:rPr>
+              <w:t>careContactId</w:t>
+            </w:r>
+            <w:proofErr w:type="spellEnd"/>
+            <w:r>
+              <w:rPr>
+                <w:sz w:val="20"/>
+                <w:szCs w:val="20"/>
+              </w:rPr>
+              <w:t xml:space="preserve"> angivits.</w:t>
             </w:r>
           </w:p>
         </w:tc>
@@ -19900,7 +22569,23 @@
                 <w:sz w:val="20"/>
                 <w:szCs w:val="20"/>
               </w:rPr>
-              <w:t>0..1</w:t>
+              <w:t>0</w:t>
+            </w:r>
+            <w:proofErr w:type="gramStart"/>
+            <w:r>
+              <w:rPr>
+                <w:sz w:val="20"/>
+                <w:szCs w:val="20"/>
+              </w:rPr>
+              <w:t>..</w:t>
+            </w:r>
+            <w:proofErr w:type="gramEnd"/>
+            <w:r>
+              <w:rPr>
+                <w:sz w:val="20"/>
+                <w:szCs w:val="20"/>
+              </w:rPr>
+              <w:t>1</w:t>
             </w:r>
           </w:p>
           <w:p>
@@ -19972,6 +22657,7 @@
                 <w:szCs w:val="20"/>
               </w:rPr>
             </w:pPr>
+            <w:proofErr w:type="spellStart"/>
             <w:r>
               <w:rPr>
                 <w:sz w:val="20"/>
@@ -19979,6 +22665,7 @@
               </w:rPr>
               <w:t>careContactId</w:t>
             </w:r>
+            <w:proofErr w:type="spellEnd"/>
           </w:p>
         </w:tc>
         <w:tc>
@@ -20070,7 +22757,23 @@
                 <w:sz w:val="20"/>
                 <w:szCs w:val="20"/>
               </w:rPr>
-              <w:t>0..*</w:t>
+              <w:t>0</w:t>
+            </w:r>
+            <w:proofErr w:type="gramStart"/>
+            <w:r>
+              <w:rPr>
+                <w:sz w:val="20"/>
+                <w:szCs w:val="20"/>
+              </w:rPr>
+              <w:t>..</w:t>
+            </w:r>
+            <w:proofErr w:type="gramEnd"/>
+            <w:r>
+              <w:rPr>
+                <w:sz w:val="20"/>
+                <w:szCs w:val="20"/>
+              </w:rPr>
+              <w:t>*</w:t>
             </w:r>
           </w:p>
         </w:tc>
@@ -20315,6 +23018,7 @@
                 <w:szCs w:val="20"/>
               </w:rPr>
             </w:pPr>
+            <w:proofErr w:type="spellStart"/>
             <w:r>
               <w:rPr>
                 <w:i/>
@@ -20331,6 +23035,7 @@
               </w:rPr>
               <w:t>MedicalRecord</w:t>
             </w:r>
+            <w:proofErr w:type="spellEnd"/>
           </w:p>
         </w:tc>
         <w:tc>
@@ -20353,6 +23058,7 @@
                 <w:szCs w:val="20"/>
               </w:rPr>
             </w:pPr>
+            <w:proofErr w:type="spellStart"/>
             <w:r>
               <w:rPr>
                 <w:i/>
@@ -20377,6 +23083,7 @@
               </w:rPr>
               <w:t>Type</w:t>
             </w:r>
+            <w:proofErr w:type="spellEnd"/>
             <w:r>
               <w:rPr>
                 <w:i/>
@@ -20454,17 +23161,27 @@
                 <w:sz w:val="20"/>
                 <w:szCs w:val="20"/>
               </w:rPr>
-              <w:t>0.</w:t>
-            </w:r>
+              <w:t>0</w:t>
+            </w:r>
+            <w:proofErr w:type="gramStart"/>
             <w:r>
               <w:rPr>
                 <w:i/>
-                <w:spacing w:val="-1"/>
                 <w:sz w:val="20"/>
                 <w:szCs w:val="20"/>
               </w:rPr>
               <w:t>.</w:t>
             </w:r>
+            <w:r>
+              <w:rPr>
+                <w:i/>
+                <w:spacing w:val="-1"/>
+                <w:sz w:val="20"/>
+                <w:szCs w:val="20"/>
+              </w:rPr>
+              <w:t>.</w:t>
+            </w:r>
+            <w:proofErr w:type="gramEnd"/>
             <w:r>
               <w:rPr>
                 <w:i/>
@@ -20503,6 +23220,7 @@
                 <w:szCs w:val="20"/>
               </w:rPr>
             </w:pPr>
+            <w:proofErr w:type="gramStart"/>
             <w:r>
               <w:rPr>
                 <w:sz w:val="20"/>
@@ -20515,7 +23233,23 @@
                 <w:sz w:val="20"/>
                 <w:szCs w:val="20"/>
               </w:rPr>
-              <w:t>./vaccination</w:t>
+              <w:t>.</w:t>
+            </w:r>
+            <w:proofErr w:type="gramEnd"/>
+            <w:r>
+              <w:rPr>
+                <w:sz w:val="20"/>
+                <w:szCs w:val="20"/>
+              </w:rPr>
+              <w:t>/</w:t>
+            </w:r>
+            <w:proofErr w:type="spellStart"/>
+            <w:r>
+              <w:rPr>
+                <w:sz w:val="20"/>
+                <w:szCs w:val="20"/>
+              </w:rPr>
+              <w:t>vaccination</w:t>
             </w:r>
             <w:r>
               <w:rPr>
@@ -20524,6 +23258,7 @@
               </w:rPr>
               <w:t>MedicalRecordHeader</w:t>
             </w:r>
+            <w:proofErr w:type="spellEnd"/>
           </w:p>
         </w:tc>
         <w:tc>
@@ -20545,6 +23280,7 @@
                 <w:szCs w:val="20"/>
               </w:rPr>
             </w:pPr>
+            <w:proofErr w:type="spellStart"/>
             <w:r>
               <w:rPr>
                 <w:sz w:val="20"/>
@@ -20552,6 +23288,7 @@
               </w:rPr>
               <w:t>PatientSummaryHeaderType</w:t>
             </w:r>
+            <w:proofErr w:type="spellEnd"/>
           </w:p>
         </w:tc>
         <w:tc>
@@ -20616,7 +23353,23 @@
                 <w:sz w:val="20"/>
                 <w:szCs w:val="20"/>
               </w:rPr>
-              <w:t>1..1</w:t>
+              <w:t>1</w:t>
+            </w:r>
+            <w:proofErr w:type="gramStart"/>
+            <w:r>
+              <w:rPr>
+                <w:sz w:val="20"/>
+                <w:szCs w:val="20"/>
+              </w:rPr>
+              <w:t>..</w:t>
+            </w:r>
+            <w:proofErr w:type="gramEnd"/>
+            <w:r>
+              <w:rPr>
+                <w:sz w:val="20"/>
+                <w:szCs w:val="20"/>
+              </w:rPr>
+              <w:t>1</w:t>
             </w:r>
           </w:p>
         </w:tc>
@@ -20648,6 +23401,7 @@
                 <w:szCs w:val="20"/>
               </w:rPr>
             </w:pPr>
+            <w:proofErr w:type="gramStart"/>
             <w:r>
               <w:rPr>
                 <w:sz w:val="20"/>
@@ -20655,8 +23409,27 @@
                 <w:highlight w:val="yellow"/>
               </w:rPr>
               <w:lastRenderedPageBreak/>
-              <w:t>../careGiverOrg</w:t>
-            </w:r>
+              <w:t>..</w:t>
+            </w:r>
+            <w:proofErr w:type="gramEnd"/>
+            <w:r>
+              <w:rPr>
+                <w:sz w:val="20"/>
+                <w:szCs w:val="20"/>
+                <w:highlight w:val="yellow"/>
+              </w:rPr>
+              <w:t>/</w:t>
+            </w:r>
+            <w:proofErr w:type="spellStart"/>
+            <w:r>
+              <w:rPr>
+                <w:sz w:val="20"/>
+                <w:szCs w:val="20"/>
+                <w:highlight w:val="yellow"/>
+              </w:rPr>
+              <w:t>careGiverOrg</w:t>
+            </w:r>
+            <w:proofErr w:type="spellEnd"/>
           </w:p>
         </w:tc>
         <w:tc>
@@ -20678,6 +23451,7 @@
                 <w:szCs w:val="20"/>
               </w:rPr>
             </w:pPr>
+            <w:proofErr w:type="spellStart"/>
             <w:r>
               <w:rPr>
                 <w:sz w:val="20"/>
@@ -20686,6 +23460,7 @@
               </w:rPr>
               <w:t>OrgUnitType</w:t>
             </w:r>
+            <w:proofErr w:type="spellEnd"/>
           </w:p>
         </w:tc>
         <w:tc>
@@ -20714,8 +23489,9 @@
                 <w:szCs w:val="20"/>
                 <w:highlight w:val="yellow"/>
               </w:rPr>
-              <w:t>Information om juridisk vårdgivare; hsaid (om finns) och kontaktuppgifter namn,ep</w:t>
-            </w:r>
+              <w:t xml:space="preserve">Information om juridisk vårdgivare; </w:t>
+            </w:r>
+            <w:proofErr w:type="spellStart"/>
             <w:r>
               <w:rPr>
                 <w:spacing w:val="-1"/>
@@ -20723,8 +23499,9 @@
                 <w:szCs w:val="20"/>
                 <w:highlight w:val="yellow"/>
               </w:rPr>
-              <w:t>ost,tel</w:t>
-            </w:r>
+              <w:t>hsaid</w:t>
+            </w:r>
+            <w:proofErr w:type="spellEnd"/>
             <w:r>
               <w:rPr>
                 <w:spacing w:val="-1"/>
@@ -20732,8 +23509,48 @@
                 <w:szCs w:val="20"/>
                 <w:highlight w:val="yellow"/>
               </w:rPr>
+              <w:t xml:space="preserve"> (om finns) och kontaktuppgifter </w:t>
+            </w:r>
+            <w:proofErr w:type="spellStart"/>
+            <w:proofErr w:type="gramStart"/>
+            <w:r>
+              <w:rPr>
+                <w:spacing w:val="-1"/>
+                <w:sz w:val="20"/>
+                <w:szCs w:val="20"/>
+                <w:highlight w:val="yellow"/>
+              </w:rPr>
+              <w:t>namn,ep</w:t>
+            </w:r>
+            <w:r>
+              <w:rPr>
+                <w:spacing w:val="-1"/>
+                <w:sz w:val="20"/>
+                <w:szCs w:val="20"/>
+                <w:highlight w:val="yellow"/>
+              </w:rPr>
+              <w:t>ost</w:t>
+            </w:r>
+            <w:proofErr w:type="gramEnd"/>
+            <w:r>
+              <w:rPr>
+                <w:spacing w:val="-1"/>
+                <w:sz w:val="20"/>
+                <w:szCs w:val="20"/>
+                <w:highlight w:val="yellow"/>
+              </w:rPr>
+              <w:t>,tel</w:t>
+            </w:r>
+            <w:r>
+              <w:rPr>
+                <w:spacing w:val="-1"/>
+                <w:sz w:val="20"/>
+                <w:szCs w:val="20"/>
+                <w:highlight w:val="yellow"/>
+              </w:rPr>
               <w:t>,adress</w:t>
             </w:r>
+            <w:proofErr w:type="spellEnd"/>
             <w:r>
               <w:rPr>
                 <w:spacing w:val="-1"/>
@@ -20783,7 +23600,27 @@
                 <w:szCs w:val="20"/>
                 <w:highlight w:val="yellow"/>
               </w:rPr>
-              <w:t>1..1</w:t>
+              <w:t>1</w:t>
+            </w:r>
+            <w:proofErr w:type="gramStart"/>
+            <w:r>
+              <w:rPr>
+                <w:spacing w:val="-1"/>
+                <w:sz w:val="20"/>
+                <w:szCs w:val="20"/>
+                <w:highlight w:val="yellow"/>
+              </w:rPr>
+              <w:t>..</w:t>
+            </w:r>
+            <w:proofErr w:type="gramEnd"/>
+            <w:r>
+              <w:rPr>
+                <w:spacing w:val="-1"/>
+                <w:sz w:val="20"/>
+                <w:szCs w:val="20"/>
+                <w:highlight w:val="yellow"/>
+              </w:rPr>
+              <w:t>1</w:t>
             </w:r>
           </w:p>
         </w:tc>
@@ -20816,22 +23653,34 @@
                 <w:highlight w:val="yellow"/>
               </w:rPr>
             </w:pPr>
+            <w:proofErr w:type="gramStart"/>
             <w:r>
               <w:rPr>
                 <w:sz w:val="20"/>
                 <w:szCs w:val="20"/>
                 <w:highlight w:val="yellow"/>
               </w:rPr>
-              <w:t>../</w:t>
-            </w:r>
+              <w:t>..</w:t>
+            </w:r>
+            <w:proofErr w:type="gramEnd"/>
             <w:r>
               <w:rPr>
                 <w:sz w:val="20"/>
                 <w:szCs w:val="20"/>
                 <w:highlight w:val="yellow"/>
               </w:rPr>
+              <w:t>/</w:t>
+            </w:r>
+            <w:proofErr w:type="spellStart"/>
+            <w:r>
+              <w:rPr>
+                <w:sz w:val="20"/>
+                <w:szCs w:val="20"/>
+                <w:highlight w:val="yellow"/>
+              </w:rPr>
               <w:t>careGiverContact</w:t>
             </w:r>
+            <w:proofErr w:type="spellEnd"/>
           </w:p>
         </w:tc>
         <w:tc>
@@ -20854,6 +23703,7 @@
                 <w:highlight w:val="yellow"/>
               </w:rPr>
             </w:pPr>
+            <w:proofErr w:type="spellStart"/>
             <w:r>
               <w:rPr>
                 <w:sz w:val="20"/>
@@ -20870,6 +23720,7 @@
               </w:rPr>
               <w:t>ActorType</w:t>
             </w:r>
+            <w:proofErr w:type="spellEnd"/>
           </w:p>
         </w:tc>
         <w:tc>
@@ -20935,7 +23786,27 @@
                 <w:szCs w:val="20"/>
                 <w:highlight w:val="yellow"/>
               </w:rPr>
-              <w:t>0..1</w:t>
+              <w:t>0</w:t>
+            </w:r>
+            <w:proofErr w:type="gramStart"/>
+            <w:r>
+              <w:rPr>
+                <w:spacing w:val="-1"/>
+                <w:sz w:val="20"/>
+                <w:szCs w:val="20"/>
+                <w:highlight w:val="yellow"/>
+              </w:rPr>
+              <w:t>..</w:t>
+            </w:r>
+            <w:proofErr w:type="gramEnd"/>
+            <w:r>
+              <w:rPr>
+                <w:spacing w:val="-1"/>
+                <w:sz w:val="20"/>
+                <w:szCs w:val="20"/>
+                <w:highlight w:val="yellow"/>
+              </w:rPr>
+              <w:t>1</w:t>
             </w:r>
           </w:p>
         </w:tc>
@@ -20968,14 +23839,34 @@
                 <w:highlight w:val="yellow"/>
               </w:rPr>
             </w:pPr>
+            <w:proofErr w:type="gramStart"/>
             <w:r>
               <w:rPr>
                 <w:sz w:val="20"/>
                 <w:szCs w:val="20"/>
                 <w:highlight w:val="yellow"/>
               </w:rPr>
-              <w:t>../systemName</w:t>
-            </w:r>
+              <w:t>..</w:t>
+            </w:r>
+            <w:proofErr w:type="gramEnd"/>
+            <w:r>
+              <w:rPr>
+                <w:sz w:val="20"/>
+                <w:szCs w:val="20"/>
+                <w:highlight w:val="yellow"/>
+              </w:rPr>
+              <w:t>/</w:t>
+            </w:r>
+            <w:proofErr w:type="spellStart"/>
+            <w:r>
+              <w:rPr>
+                <w:sz w:val="20"/>
+                <w:szCs w:val="20"/>
+                <w:highlight w:val="yellow"/>
+              </w:rPr>
+              <w:t>systemName</w:t>
+            </w:r>
+            <w:proofErr w:type="spellEnd"/>
           </w:p>
         </w:tc>
         <w:tc>
@@ -21071,7 +23962,27 @@
                 <w:szCs w:val="20"/>
                 <w:highlight w:val="yellow"/>
               </w:rPr>
-              <w:t>1..1</w:t>
+              <w:t>1</w:t>
+            </w:r>
+            <w:proofErr w:type="gramStart"/>
+            <w:r>
+              <w:rPr>
+                <w:spacing w:val="-1"/>
+                <w:sz w:val="20"/>
+                <w:szCs w:val="20"/>
+                <w:highlight w:val="yellow"/>
+              </w:rPr>
+              <w:t>..</w:t>
+            </w:r>
+            <w:proofErr w:type="gramEnd"/>
+            <w:r>
+              <w:rPr>
+                <w:spacing w:val="-1"/>
+                <w:sz w:val="20"/>
+                <w:szCs w:val="20"/>
+                <w:highlight w:val="yellow"/>
+              </w:rPr>
+              <w:t>1</w:t>
             </w:r>
           </w:p>
         </w:tc>
@@ -21104,22 +24015,42 @@
                 <w:highlight w:val="yellow"/>
               </w:rPr>
             </w:pPr>
+            <w:proofErr w:type="gramStart"/>
             <w:r>
               <w:rPr>
                 <w:sz w:val="20"/>
                 <w:szCs w:val="20"/>
                 <w:highlight w:val="yellow"/>
               </w:rPr>
-              <w:t>../system</w:t>
-            </w:r>
+              <w:t>..</w:t>
+            </w:r>
+            <w:proofErr w:type="gramEnd"/>
             <w:r>
               <w:rPr>
                 <w:sz w:val="20"/>
                 <w:szCs w:val="20"/>
                 <w:highlight w:val="yellow"/>
               </w:rPr>
+              <w:t>/</w:t>
+            </w:r>
+            <w:proofErr w:type="spellStart"/>
+            <w:r>
+              <w:rPr>
+                <w:sz w:val="20"/>
+                <w:szCs w:val="20"/>
+                <w:highlight w:val="yellow"/>
+              </w:rPr>
+              <w:t>system</w:t>
+            </w:r>
+            <w:r>
+              <w:rPr>
+                <w:sz w:val="20"/>
+                <w:szCs w:val="20"/>
+                <w:highlight w:val="yellow"/>
+              </w:rPr>
               <w:t>ProductName</w:t>
             </w:r>
+            <w:proofErr w:type="spellEnd"/>
           </w:p>
         </w:tc>
         <w:tc>
@@ -21226,6 +24157,7 @@
               </w:rPr>
               <w:t>0</w:t>
             </w:r>
+            <w:proofErr w:type="gramStart"/>
             <w:r>
               <w:rPr>
                 <w:spacing w:val="-1"/>
@@ -21233,7 +24165,17 @@
                 <w:szCs w:val="20"/>
                 <w:highlight w:val="yellow"/>
               </w:rPr>
-              <w:t>..1</w:t>
+              <w:t>..</w:t>
+            </w:r>
+            <w:proofErr w:type="gramEnd"/>
+            <w:r>
+              <w:rPr>
+                <w:spacing w:val="-1"/>
+                <w:sz w:val="20"/>
+                <w:szCs w:val="20"/>
+                <w:highlight w:val="yellow"/>
+              </w:rPr>
+              <w:t>1</w:t>
             </w:r>
           </w:p>
         </w:tc>
@@ -21266,22 +24208,42 @@
                 <w:highlight w:val="yellow"/>
               </w:rPr>
             </w:pPr>
+            <w:proofErr w:type="gramStart"/>
             <w:r>
               <w:rPr>
                 <w:sz w:val="20"/>
                 <w:szCs w:val="20"/>
                 <w:highlight w:val="yellow"/>
               </w:rPr>
-              <w:t>../system</w:t>
-            </w:r>
+              <w:t>..</w:t>
+            </w:r>
+            <w:proofErr w:type="gramEnd"/>
             <w:r>
               <w:rPr>
                 <w:sz w:val="20"/>
                 <w:szCs w:val="20"/>
                 <w:highlight w:val="yellow"/>
               </w:rPr>
+              <w:t>/</w:t>
+            </w:r>
+            <w:proofErr w:type="spellStart"/>
+            <w:r>
+              <w:rPr>
+                <w:sz w:val="20"/>
+                <w:szCs w:val="20"/>
+                <w:highlight w:val="yellow"/>
+              </w:rPr>
+              <w:t>system</w:t>
+            </w:r>
+            <w:r>
+              <w:rPr>
+                <w:sz w:val="20"/>
+                <w:szCs w:val="20"/>
+                <w:highlight w:val="yellow"/>
+              </w:rPr>
               <w:t>ProductVersion</w:t>
             </w:r>
+            <w:proofErr w:type="spellEnd"/>
           </w:p>
         </w:tc>
         <w:tc>
@@ -21388,6 +24350,7 @@
               </w:rPr>
               <w:t>0</w:t>
             </w:r>
+            <w:proofErr w:type="gramStart"/>
             <w:r>
               <w:rPr>
                 <w:spacing w:val="-1"/>
@@ -21395,7 +24358,17 @@
                 <w:szCs w:val="20"/>
                 <w:highlight w:val="yellow"/>
               </w:rPr>
-              <w:t>..1</w:t>
+              <w:t>..</w:t>
+            </w:r>
+            <w:proofErr w:type="gramEnd"/>
+            <w:r>
+              <w:rPr>
+                <w:spacing w:val="-1"/>
+                <w:sz w:val="20"/>
+                <w:szCs w:val="20"/>
+                <w:highlight w:val="yellow"/>
+              </w:rPr>
+              <w:t>1</w:t>
             </w:r>
           </w:p>
         </w:tc>
@@ -21428,22 +24401,42 @@
                 <w:highlight w:val="yellow"/>
               </w:rPr>
             </w:pPr>
+            <w:proofErr w:type="gramStart"/>
             <w:r>
               <w:rPr>
                 <w:sz w:val="20"/>
                 <w:szCs w:val="20"/>
                 <w:highlight w:val="yellow"/>
               </w:rPr>
-              <w:t>../system</w:t>
-            </w:r>
+              <w:t>..</w:t>
+            </w:r>
+            <w:proofErr w:type="gramEnd"/>
             <w:r>
               <w:rPr>
                 <w:sz w:val="20"/>
                 <w:szCs w:val="20"/>
                 <w:highlight w:val="yellow"/>
               </w:rPr>
+              <w:t>/</w:t>
+            </w:r>
+            <w:proofErr w:type="spellStart"/>
+            <w:r>
+              <w:rPr>
+                <w:sz w:val="20"/>
+                <w:szCs w:val="20"/>
+                <w:highlight w:val="yellow"/>
+              </w:rPr>
+              <w:t>system</w:t>
+            </w:r>
+            <w:r>
+              <w:rPr>
+                <w:sz w:val="20"/>
+                <w:szCs w:val="20"/>
+                <w:highlight w:val="yellow"/>
+              </w:rPr>
               <w:t>Contact</w:t>
             </w:r>
+            <w:proofErr w:type="spellEnd"/>
           </w:p>
         </w:tc>
         <w:tc>
@@ -21466,6 +24459,7 @@
                 <w:highlight w:val="yellow"/>
               </w:rPr>
             </w:pPr>
+            <w:proofErr w:type="spellStart"/>
             <w:r>
               <w:rPr>
                 <w:sz w:val="20"/>
@@ -21482,6 +24476,7 @@
               </w:rPr>
               <w:t>ActorType</w:t>
             </w:r>
+            <w:proofErr w:type="spellEnd"/>
           </w:p>
         </w:tc>
         <w:tc>
@@ -21547,7 +24542,27 @@
                 <w:szCs w:val="20"/>
                 <w:highlight w:val="yellow"/>
               </w:rPr>
-              <w:t>1..1</w:t>
+              <w:t>1</w:t>
+            </w:r>
+            <w:proofErr w:type="gramStart"/>
+            <w:r>
+              <w:rPr>
+                <w:spacing w:val="-1"/>
+                <w:sz w:val="20"/>
+                <w:szCs w:val="20"/>
+                <w:highlight w:val="yellow"/>
+              </w:rPr>
+              <w:t>..</w:t>
+            </w:r>
+            <w:proofErr w:type="gramEnd"/>
+            <w:r>
+              <w:rPr>
+                <w:spacing w:val="-1"/>
+                <w:sz w:val="20"/>
+                <w:szCs w:val="20"/>
+                <w:highlight w:val="yellow"/>
+              </w:rPr>
+              <w:t>1</w:t>
             </w:r>
           </w:p>
         </w:tc>
@@ -21580,14 +24595,34 @@
                 <w:highlight w:val="yellow"/>
               </w:rPr>
             </w:pPr>
+            <w:proofErr w:type="gramStart"/>
             <w:r>
               <w:rPr>
                 <w:sz w:val="20"/>
                 <w:szCs w:val="20"/>
                 <w:highlight w:val="yellow"/>
               </w:rPr>
-              <w:t>../careUnitSmiId</w:t>
-            </w:r>
+              <w:t>..</w:t>
+            </w:r>
+            <w:proofErr w:type="gramEnd"/>
+            <w:r>
+              <w:rPr>
+                <w:sz w:val="20"/>
+                <w:szCs w:val="20"/>
+                <w:highlight w:val="yellow"/>
+              </w:rPr>
+              <w:t>/</w:t>
+            </w:r>
+            <w:proofErr w:type="spellStart"/>
+            <w:r>
+              <w:rPr>
+                <w:sz w:val="20"/>
+                <w:szCs w:val="20"/>
+                <w:highlight w:val="yellow"/>
+              </w:rPr>
+              <w:t>careUnitSmiId</w:t>
+            </w:r>
+            <w:proofErr w:type="spellEnd"/>
           </w:p>
         </w:tc>
         <w:tc>
@@ -21648,8 +24683,9 @@
                 <w:szCs w:val="20"/>
                 <w:highlight w:val="yellow"/>
               </w:rPr>
-              <w:t>Utförande vårdenhetens registreringsI</w:t>
-            </w:r>
+              <w:t xml:space="preserve">Utförande vårdenhetens </w:t>
+            </w:r>
+            <w:proofErr w:type="spellStart"/>
             <w:r>
               <w:rPr>
                 <w:spacing w:val="-1"/>
@@ -21657,7 +24693,26 @@
                 <w:szCs w:val="20"/>
                 <w:highlight w:val="yellow"/>
               </w:rPr>
-              <w:t>d hos SMI</w:t>
+              <w:t>registreringsI</w:t>
+            </w:r>
+            <w:r>
+              <w:rPr>
+                <w:spacing w:val="-1"/>
+                <w:sz w:val="20"/>
+                <w:szCs w:val="20"/>
+                <w:highlight w:val="yellow"/>
+              </w:rPr>
+              <w:t>d</w:t>
+            </w:r>
+            <w:proofErr w:type="spellEnd"/>
+            <w:r>
+              <w:rPr>
+                <w:spacing w:val="-1"/>
+                <w:sz w:val="20"/>
+                <w:szCs w:val="20"/>
+                <w:highlight w:val="yellow"/>
+              </w:rPr>
+              <w:t xml:space="preserve"> hos SMI</w:t>
             </w:r>
           </w:p>
         </w:tc>
@@ -21692,7 +24747,27 @@
                 <w:szCs w:val="20"/>
                 <w:highlight w:val="yellow"/>
               </w:rPr>
-              <w:t>0..1</w:t>
+              <w:t>0</w:t>
+            </w:r>
+            <w:proofErr w:type="gramStart"/>
+            <w:r>
+              <w:rPr>
+                <w:spacing w:val="-1"/>
+                <w:sz w:val="20"/>
+                <w:szCs w:val="20"/>
+                <w:highlight w:val="yellow"/>
+              </w:rPr>
+              <w:t>..</w:t>
+            </w:r>
+            <w:proofErr w:type="gramEnd"/>
+            <w:r>
+              <w:rPr>
+                <w:spacing w:val="-1"/>
+                <w:sz w:val="20"/>
+                <w:szCs w:val="20"/>
+                <w:highlight w:val="yellow"/>
+              </w:rPr>
+              <w:t>1</w:t>
             </w:r>
           </w:p>
         </w:tc>
@@ -21725,14 +24800,34 @@
                 <w:szCs w:val="20"/>
               </w:rPr>
             </w:pPr>
+            <w:proofErr w:type="gramStart"/>
             <w:r>
               <w:rPr>
                 <w:i/>
                 <w:sz w:val="20"/>
                 <w:szCs w:val="20"/>
               </w:rPr>
-              <w:t>../vaccinationMedicalRecordBody</w:t>
-            </w:r>
+              <w:t>..</w:t>
+            </w:r>
+            <w:proofErr w:type="gramEnd"/>
+            <w:r>
+              <w:rPr>
+                <w:i/>
+                <w:sz w:val="20"/>
+                <w:szCs w:val="20"/>
+              </w:rPr>
+              <w:t>/</w:t>
+            </w:r>
+            <w:proofErr w:type="spellStart"/>
+            <w:r>
+              <w:rPr>
+                <w:i/>
+                <w:sz w:val="20"/>
+                <w:szCs w:val="20"/>
+              </w:rPr>
+              <w:t>vaccinationMedicalRecordBody</w:t>
+            </w:r>
+            <w:proofErr w:type="spellEnd"/>
           </w:p>
           <w:p>
             <w:pPr>
@@ -21769,6 +24864,7 @@
                 <w:szCs w:val="20"/>
               </w:rPr>
             </w:pPr>
+            <w:proofErr w:type="spellStart"/>
             <w:r>
               <w:rPr>
                 <w:i/>
@@ -21777,6 +24873,7 @@
               </w:rPr>
               <w:t>VaccinationMedicalRecordBodyType</w:t>
             </w:r>
+            <w:proofErr w:type="spellEnd"/>
           </w:p>
           <w:p>
             <w:pPr>
@@ -21817,7 +24914,43 @@
                 <w:sz w:val="20"/>
                 <w:szCs w:val="20"/>
               </w:rPr>
-              <w:t>Består av en registrationData med ytterligare administrativ information samt en eller flera vaccinationData om utförda vaccinationer vid vaccinationstillfället</w:t>
+              <w:t xml:space="preserve">Består av en </w:t>
+            </w:r>
+            <w:proofErr w:type="spellStart"/>
+            <w:r>
+              <w:rPr>
+                <w:i/>
+                <w:sz w:val="20"/>
+                <w:szCs w:val="20"/>
+              </w:rPr>
+              <w:t>registrationData</w:t>
+            </w:r>
+            <w:proofErr w:type="spellEnd"/>
+            <w:r>
+              <w:rPr>
+                <w:i/>
+                <w:sz w:val="20"/>
+                <w:szCs w:val="20"/>
+              </w:rPr>
+              <w:t xml:space="preserve"> med ytterligare administrativ information samt en eller flera </w:t>
+            </w:r>
+            <w:proofErr w:type="spellStart"/>
+            <w:r>
+              <w:rPr>
+                <w:i/>
+                <w:sz w:val="20"/>
+                <w:szCs w:val="20"/>
+              </w:rPr>
+              <w:t>vaccinationData</w:t>
+            </w:r>
+            <w:proofErr w:type="spellEnd"/>
+            <w:r>
+              <w:rPr>
+                <w:i/>
+                <w:sz w:val="20"/>
+                <w:szCs w:val="20"/>
+              </w:rPr>
+              <w:t xml:space="preserve"> om utförda vaccinationer vid vaccinationstillfället</w:t>
             </w:r>
           </w:p>
         </w:tc>
@@ -21852,7 +24985,27 @@
                 <w:sz w:val="20"/>
                 <w:szCs w:val="20"/>
               </w:rPr>
-              <w:t>1..1</w:t>
+              <w:t>1</w:t>
+            </w:r>
+            <w:proofErr w:type="gramStart"/>
+            <w:r>
+              <w:rPr>
+                <w:i/>
+                <w:spacing w:val="-1"/>
+                <w:sz w:val="20"/>
+                <w:szCs w:val="20"/>
+              </w:rPr>
+              <w:t>..</w:t>
+            </w:r>
+            <w:proofErr w:type="gramEnd"/>
+            <w:r>
+              <w:rPr>
+                <w:i/>
+                <w:spacing w:val="-1"/>
+                <w:sz w:val="20"/>
+                <w:szCs w:val="20"/>
+              </w:rPr>
+              <w:t>1</w:t>
             </w:r>
           </w:p>
         </w:tc>
@@ -21893,8 +25046,19 @@
                 <w:szCs w:val="20"/>
                 <w:lang w:val="en-US"/>
               </w:rPr>
-              <w:t>../../registrationRecord</w:t>
-            </w:r>
+              <w:t>../../</w:t>
+            </w:r>
+            <w:proofErr w:type="spellStart"/>
+            <w:r>
+              <w:rPr>
+                <w:i/>
+                <w:sz w:val="20"/>
+                <w:szCs w:val="20"/>
+                <w:lang w:val="en-US"/>
+              </w:rPr>
+              <w:t>registrationRecord</w:t>
+            </w:r>
+            <w:proofErr w:type="spellEnd"/>
           </w:p>
         </w:tc>
         <w:tc>
@@ -21919,6 +25083,7 @@
                 <w:lang w:val="en-US"/>
               </w:rPr>
             </w:pPr>
+            <w:proofErr w:type="spellStart"/>
             <w:r>
               <w:rPr>
                 <w:i/>
@@ -21929,6 +25094,7 @@
               </w:rPr>
               <w:t>RegistrationRecordType</w:t>
             </w:r>
+            <w:proofErr w:type="spellEnd"/>
           </w:p>
         </w:tc>
         <w:tc>
@@ -22083,12 +25249,21 @@
                 <w:szCs w:val="20"/>
               </w:rPr>
             </w:pPr>
-            <w:r>
-              <w:rPr>
-                <w:sz w:val="20"/>
-                <w:szCs w:val="20"/>
-              </w:rPr>
-              <w:t>../../../date</w:t>
+            <w:proofErr w:type="gramStart"/>
+            <w:r>
+              <w:rPr>
+                <w:sz w:val="20"/>
+                <w:szCs w:val="20"/>
+              </w:rPr>
+              <w:t>..</w:t>
+            </w:r>
+            <w:proofErr w:type="gramEnd"/>
+            <w:r>
+              <w:rPr>
+                <w:sz w:val="20"/>
+                <w:szCs w:val="20"/>
+              </w:rPr>
+              <w:t>/../../date</w:t>
             </w:r>
           </w:p>
         </w:tc>
@@ -22112,6 +25287,7 @@
                 <w:szCs w:val="20"/>
               </w:rPr>
             </w:pPr>
+            <w:proofErr w:type="spellStart"/>
             <w:r>
               <w:rPr>
                 <w:sz w:val="20"/>
@@ -22119,6 +25295,7 @@
               </w:rPr>
               <w:t>DateType</w:t>
             </w:r>
+            <w:proofErr w:type="spellEnd"/>
           </w:p>
         </w:tc>
         <w:tc>
@@ -22188,7 +25365,25 @@
                 <w:sz w:val="20"/>
                 <w:szCs w:val="20"/>
               </w:rPr>
-              <w:t>1..1</w:t>
+              <w:t>1</w:t>
+            </w:r>
+            <w:proofErr w:type="gramStart"/>
+            <w:r>
+              <w:rPr>
+                <w:spacing w:val="-1"/>
+                <w:sz w:val="20"/>
+                <w:szCs w:val="20"/>
+              </w:rPr>
+              <w:t>..</w:t>
+            </w:r>
+            <w:proofErr w:type="gramEnd"/>
+            <w:r>
+              <w:rPr>
+                <w:spacing w:val="-1"/>
+                <w:sz w:val="20"/>
+                <w:szCs w:val="20"/>
+              </w:rPr>
+              <w:t>1</w:t>
             </w:r>
           </w:p>
         </w:tc>
@@ -22220,14 +25415,34 @@
                 <w:szCs w:val="20"/>
               </w:rPr>
             </w:pPr>
+            <w:proofErr w:type="gramStart"/>
             <w:r>
               <w:rPr>
                 <w:sz w:val="20"/>
                 <w:szCs w:val="20"/>
                 <w:lang w:eastAsia="en-US"/>
               </w:rPr>
-              <w:t>../../../patientPostalCode</w:t>
-            </w:r>
+              <w:t>..</w:t>
+            </w:r>
+            <w:proofErr w:type="gramEnd"/>
+            <w:r>
+              <w:rPr>
+                <w:sz w:val="20"/>
+                <w:szCs w:val="20"/>
+                <w:lang w:eastAsia="en-US"/>
+              </w:rPr>
+              <w:t>/../../</w:t>
+            </w:r>
+            <w:proofErr w:type="spellStart"/>
+            <w:r>
+              <w:rPr>
+                <w:sz w:val="20"/>
+                <w:szCs w:val="20"/>
+                <w:lang w:eastAsia="en-US"/>
+              </w:rPr>
+              <w:t>patientPostalCode</w:t>
+            </w:r>
+            <w:proofErr w:type="spellEnd"/>
           </w:p>
         </w:tc>
         <w:tc>
@@ -22331,7 +25546,25 @@
                 <w:sz w:val="20"/>
                 <w:szCs w:val="20"/>
               </w:rPr>
-              <w:t>0..1</w:t>
+              <w:t>0</w:t>
+            </w:r>
+            <w:proofErr w:type="gramStart"/>
+            <w:r>
+              <w:rPr>
+                <w:spacing w:val="-1"/>
+                <w:sz w:val="20"/>
+                <w:szCs w:val="20"/>
+              </w:rPr>
+              <w:t>..</w:t>
+            </w:r>
+            <w:proofErr w:type="gramEnd"/>
+            <w:r>
+              <w:rPr>
+                <w:spacing w:val="-1"/>
+                <w:sz w:val="20"/>
+                <w:szCs w:val="20"/>
+              </w:rPr>
+              <w:t>1</w:t>
             </w:r>
           </w:p>
         </w:tc>
@@ -22363,20 +25596,38 @@
                 <w:szCs w:val="20"/>
               </w:rPr>
             </w:pPr>
-            <w:r>
-              <w:rPr>
-                <w:sz w:val="20"/>
-                <w:szCs w:val="20"/>
-              </w:rPr>
-              <w:t>../</w:t>
-            </w:r>
-            <w:r>
-              <w:rPr>
-                <w:sz w:val="20"/>
-                <w:szCs w:val="20"/>
-              </w:rPr>
-              <w:t>../../vaccinationUnstructuredNote</w:t>
-            </w:r>
+            <w:proofErr w:type="gramStart"/>
+            <w:r>
+              <w:rPr>
+                <w:sz w:val="20"/>
+                <w:szCs w:val="20"/>
+              </w:rPr>
+              <w:t>..</w:t>
+            </w:r>
+            <w:proofErr w:type="gramEnd"/>
+            <w:r>
+              <w:rPr>
+                <w:sz w:val="20"/>
+                <w:szCs w:val="20"/>
+              </w:rPr>
+              <w:t>/</w:t>
+            </w:r>
+            <w:r>
+              <w:rPr>
+                <w:sz w:val="20"/>
+                <w:szCs w:val="20"/>
+              </w:rPr>
+              <w:t>../../</w:t>
+            </w:r>
+            <w:proofErr w:type="spellStart"/>
+            <w:r>
+              <w:rPr>
+                <w:sz w:val="20"/>
+                <w:szCs w:val="20"/>
+              </w:rPr>
+              <w:t>vaccinationUnstructuredNote</w:t>
+            </w:r>
+            <w:proofErr w:type="spellEnd"/>
           </w:p>
         </w:tc>
         <w:tc>
@@ -22530,6 +25781,7 @@
               </w:rPr>
               <w:t xml:space="preserve">, detta kontrakt produceras men i så fall inga </w:t>
             </w:r>
+            <w:proofErr w:type="spellStart"/>
             <w:r>
               <w:rPr>
                 <w:i/>
@@ -22539,6 +25791,7 @@
               </w:rPr>
               <w:t>administrationRecords</w:t>
             </w:r>
+            <w:proofErr w:type="spellEnd"/>
             <w:r>
               <w:rPr>
                 <w:spacing w:val="-1"/>
@@ -22578,7 +25831,25 @@
                 <w:sz w:val="20"/>
                 <w:szCs w:val="20"/>
               </w:rPr>
-              <w:t>0..1</w:t>
+              <w:t>0</w:t>
+            </w:r>
+            <w:proofErr w:type="gramStart"/>
+            <w:r>
+              <w:rPr>
+                <w:spacing w:val="-1"/>
+                <w:sz w:val="20"/>
+                <w:szCs w:val="20"/>
+              </w:rPr>
+              <w:t>..</w:t>
+            </w:r>
+            <w:proofErr w:type="gramEnd"/>
+            <w:r>
+              <w:rPr>
+                <w:spacing w:val="-1"/>
+                <w:sz w:val="20"/>
+                <w:szCs w:val="20"/>
+              </w:rPr>
+              <w:t>1</w:t>
             </w:r>
           </w:p>
         </w:tc>
@@ -22618,8 +25889,18 @@
                 <w:lang w:val="en-US"/>
               </w:rPr>
               <w:lastRenderedPageBreak/>
-              <w:t>../../../riskCategory</w:t>
-            </w:r>
+              <w:t>../../../</w:t>
+            </w:r>
+            <w:proofErr w:type="spellStart"/>
+            <w:r>
+              <w:rPr>
+                <w:sz w:val="20"/>
+                <w:szCs w:val="20"/>
+                <w:lang w:val="en-US"/>
+              </w:rPr>
+              <w:t>riskCategory</w:t>
+            </w:r>
+            <w:proofErr w:type="spellEnd"/>
           </w:p>
         </w:tc>
         <w:tc>
@@ -22641,6 +25922,7 @@
                 <w:szCs w:val="20"/>
               </w:rPr>
             </w:pPr>
+            <w:proofErr w:type="spellStart"/>
             <w:r>
               <w:rPr>
                 <w:sz w:val="20"/>
@@ -22649,6 +25931,7 @@
               </w:rPr>
               <w:t>CVType</w:t>
             </w:r>
+            <w:proofErr w:type="spellEnd"/>
           </w:p>
         </w:tc>
         <w:tc>
@@ -22710,7 +25993,25 @@
                 <w:sz w:val="20"/>
                 <w:szCs w:val="20"/>
               </w:rPr>
-              <w:t>0..*</w:t>
+              <w:t>0</w:t>
+            </w:r>
+            <w:proofErr w:type="gramStart"/>
+            <w:r>
+              <w:rPr>
+                <w:spacing w:val="-1"/>
+                <w:sz w:val="20"/>
+                <w:szCs w:val="20"/>
+              </w:rPr>
+              <w:t>..</w:t>
+            </w:r>
+            <w:proofErr w:type="gramEnd"/>
+            <w:r>
+              <w:rPr>
+                <w:spacing w:val="-1"/>
+                <w:sz w:val="20"/>
+                <w:szCs w:val="20"/>
+              </w:rPr>
+              <w:t>*</w:t>
             </w:r>
           </w:p>
         </w:tc>
@@ -22743,13 +26044,31 @@
                 <w:lang w:val="en-US"/>
               </w:rPr>
             </w:pPr>
-            <w:r>
-              <w:rPr>
-                <w:sz w:val="20"/>
-                <w:szCs w:val="20"/>
-              </w:rPr>
-              <w:t>../../../patientAdverseEffect</w:t>
-            </w:r>
+            <w:proofErr w:type="gramStart"/>
+            <w:r>
+              <w:rPr>
+                <w:sz w:val="20"/>
+                <w:szCs w:val="20"/>
+              </w:rPr>
+              <w:t>..</w:t>
+            </w:r>
+            <w:proofErr w:type="gramEnd"/>
+            <w:r>
+              <w:rPr>
+                <w:sz w:val="20"/>
+                <w:szCs w:val="20"/>
+              </w:rPr>
+              <w:t>/../../</w:t>
+            </w:r>
+            <w:proofErr w:type="spellStart"/>
+            <w:r>
+              <w:rPr>
+                <w:sz w:val="20"/>
+                <w:szCs w:val="20"/>
+              </w:rPr>
+              <w:t>patientAdverseEffect</w:t>
+            </w:r>
+            <w:proofErr w:type="spellEnd"/>
           </w:p>
         </w:tc>
         <w:tc>
@@ -22772,6 +26091,7 @@
                 <w:lang w:val="en-US"/>
               </w:rPr>
             </w:pPr>
+            <w:proofErr w:type="spellStart"/>
             <w:r>
               <w:rPr>
                 <w:sz w:val="20"/>
@@ -22779,6 +26099,7 @@
               </w:rPr>
               <w:t>CVType</w:t>
             </w:r>
+            <w:proofErr w:type="spellEnd"/>
           </w:p>
         </w:tc>
         <w:tc>
@@ -22807,7 +26128,25 @@
                 <w:sz w:val="20"/>
                 <w:szCs w:val="20"/>
               </w:rPr>
-              <w:t xml:space="preserve">Information om patienten erfarit någon eller några reaktioner hänför bara till vaccinationstillfället men ej specifik vaccination (i </w:t>
+              <w:t xml:space="preserve">Information om patienten </w:t>
+            </w:r>
+            <w:proofErr w:type="gramStart"/>
+            <w:r>
+              <w:rPr>
+                <w:spacing w:val="-1"/>
+                <w:sz w:val="20"/>
+                <w:szCs w:val="20"/>
+              </w:rPr>
+              <w:t>erfarit</w:t>
+            </w:r>
+            <w:proofErr w:type="gramEnd"/>
+            <w:r>
+              <w:rPr>
+                <w:spacing w:val="-1"/>
+                <w:sz w:val="20"/>
+                <w:szCs w:val="20"/>
+              </w:rPr>
+              <w:t xml:space="preserve"> någon eller några reaktioner hänför bara till vaccinationstillfället men ej specifik vaccination (i </w:t>
             </w:r>
             <w:r>
               <w:rPr>
@@ -22856,7 +26195,25 @@
                 <w:sz w:val="20"/>
                 <w:szCs w:val="20"/>
               </w:rPr>
-              <w:t>0..*</w:t>
+              <w:t>0</w:t>
+            </w:r>
+            <w:proofErr w:type="gramStart"/>
+            <w:r>
+              <w:rPr>
+                <w:spacing w:val="-1"/>
+                <w:sz w:val="20"/>
+                <w:szCs w:val="20"/>
+              </w:rPr>
+              <w:t>..</w:t>
+            </w:r>
+            <w:proofErr w:type="gramEnd"/>
+            <w:r>
+              <w:rPr>
+                <w:spacing w:val="-1"/>
+                <w:sz w:val="20"/>
+                <w:szCs w:val="20"/>
+              </w:rPr>
+              <w:t>*</w:t>
             </w:r>
           </w:p>
         </w:tc>
@@ -22888,14 +26245,34 @@
                 <w:szCs w:val="20"/>
               </w:rPr>
             </w:pPr>
+            <w:proofErr w:type="gramStart"/>
             <w:r>
               <w:rPr>
                 <w:i/>
                 <w:sz w:val="20"/>
                 <w:szCs w:val="20"/>
               </w:rPr>
-              <w:t>../../administrationRecord</w:t>
-            </w:r>
+              <w:t>..</w:t>
+            </w:r>
+            <w:proofErr w:type="gramEnd"/>
+            <w:r>
+              <w:rPr>
+                <w:i/>
+                <w:sz w:val="20"/>
+                <w:szCs w:val="20"/>
+              </w:rPr>
+              <w:t>/../</w:t>
+            </w:r>
+            <w:proofErr w:type="spellStart"/>
+            <w:r>
+              <w:rPr>
+                <w:i/>
+                <w:sz w:val="20"/>
+                <w:szCs w:val="20"/>
+              </w:rPr>
+              <w:t>administrationRecord</w:t>
+            </w:r>
+            <w:proofErr w:type="spellEnd"/>
           </w:p>
         </w:tc>
         <w:tc>
@@ -22917,6 +26294,7 @@
                 <w:szCs w:val="20"/>
               </w:rPr>
             </w:pPr>
+            <w:proofErr w:type="spellStart"/>
             <w:r>
               <w:rPr>
                 <w:i/>
@@ -22935,6 +26313,7 @@
               </w:rPr>
               <w:t>Type</w:t>
             </w:r>
+            <w:proofErr w:type="spellEnd"/>
           </w:p>
         </w:tc>
         <w:tc>
@@ -22964,7 +26343,27 @@
                 <w:sz w:val="20"/>
                 <w:szCs w:val="20"/>
               </w:rPr>
-              <w:t>Information om utförd(a) vaccination(er) vid tillfället. Ordinerad men av någon anledning ej given vaccination kan inkluderas.</w:t>
+              <w:t xml:space="preserve">Information om utförd(a) vaccination(er) vid tillfället. Ordinerad men av någon anledning </w:t>
+            </w:r>
+            <w:proofErr w:type="gramStart"/>
+            <w:r>
+              <w:rPr>
+                <w:i/>
+                <w:spacing w:val="-1"/>
+                <w:sz w:val="20"/>
+                <w:szCs w:val="20"/>
+              </w:rPr>
+              <w:t>ej</w:t>
+            </w:r>
+            <w:proofErr w:type="gramEnd"/>
+            <w:r>
+              <w:rPr>
+                <w:i/>
+                <w:spacing w:val="-1"/>
+                <w:sz w:val="20"/>
+                <w:szCs w:val="20"/>
+              </w:rPr>
+              <w:t xml:space="preserve"> given vaccination kan inkluderas.</w:t>
             </w:r>
           </w:p>
         </w:tc>
@@ -22999,13 +26398,23 @@
               </w:rPr>
               <w:t>0</w:t>
             </w:r>
-            <w:r>
-              <w:rPr>
-                <w:spacing w:val="-1"/>
-                <w:sz w:val="20"/>
-                <w:szCs w:val="20"/>
-              </w:rPr>
-              <w:t>..*</w:t>
+            <w:proofErr w:type="gramStart"/>
+            <w:r>
+              <w:rPr>
+                <w:spacing w:val="-1"/>
+                <w:sz w:val="20"/>
+                <w:szCs w:val="20"/>
+              </w:rPr>
+              <w:t>..</w:t>
+            </w:r>
+            <w:proofErr w:type="gramEnd"/>
+            <w:r>
+              <w:rPr>
+                <w:spacing w:val="-1"/>
+                <w:sz w:val="20"/>
+                <w:szCs w:val="20"/>
+              </w:rPr>
+              <w:t>*</w:t>
             </w:r>
           </w:p>
         </w:tc>
@@ -23038,13 +26447,31 @@
                 <w:szCs w:val="20"/>
               </w:rPr>
             </w:pPr>
-            <w:r>
-              <w:rPr>
-                <w:sz w:val="20"/>
-                <w:szCs w:val="20"/>
-              </w:rPr>
-              <w:t>../../../vaccinationProgramName</w:t>
-            </w:r>
+            <w:proofErr w:type="gramStart"/>
+            <w:r>
+              <w:rPr>
+                <w:sz w:val="20"/>
+                <w:szCs w:val="20"/>
+              </w:rPr>
+              <w:t>..</w:t>
+            </w:r>
+            <w:proofErr w:type="gramEnd"/>
+            <w:r>
+              <w:rPr>
+                <w:sz w:val="20"/>
+                <w:szCs w:val="20"/>
+              </w:rPr>
+              <w:t>/../../</w:t>
+            </w:r>
+            <w:proofErr w:type="spellStart"/>
+            <w:r>
+              <w:rPr>
+                <w:sz w:val="20"/>
+                <w:szCs w:val="20"/>
+              </w:rPr>
+              <w:t>vaccinationProgramName</w:t>
+            </w:r>
+            <w:proofErr w:type="spellEnd"/>
           </w:p>
         </w:tc>
         <w:tc>
@@ -23066,6 +26493,7 @@
                 <w:szCs w:val="20"/>
               </w:rPr>
             </w:pPr>
+            <w:proofErr w:type="spellStart"/>
             <w:r>
               <w:rPr>
                 <w:sz w:val="20"/>
@@ -23073,6 +26501,7 @@
               </w:rPr>
               <w:t>CVType</w:t>
             </w:r>
+            <w:proofErr w:type="spellEnd"/>
           </w:p>
         </w:tc>
         <w:tc>
@@ -23102,7 +26531,43 @@
                 <w:sz w:val="20"/>
                 <w:szCs w:val="20"/>
               </w:rPr>
-              <w:t>Information om vaccinationsprogram om vaccinationen är del av sådant program. Tillåter kodat värde liksom endast namn genom bruk av DisplayName i CVType.</w:t>
+              <w:t xml:space="preserve">Information om vaccinationsprogram om vaccinationen är del av sådant program. Tillåter kodat värde liksom endast namn genom bruk av </w:t>
+            </w:r>
+            <w:proofErr w:type="spellStart"/>
+            <w:r>
+              <w:rPr>
+                <w:spacing w:val="-1"/>
+                <w:sz w:val="20"/>
+                <w:szCs w:val="20"/>
+              </w:rPr>
+              <w:t>DisplayName</w:t>
+            </w:r>
+            <w:proofErr w:type="spellEnd"/>
+            <w:r>
+              <w:rPr>
+                <w:spacing w:val="-1"/>
+                <w:sz w:val="20"/>
+                <w:szCs w:val="20"/>
+              </w:rPr>
+              <w:t xml:space="preserve"> i </w:t>
+            </w:r>
+            <w:proofErr w:type="spellStart"/>
+            <w:r>
+              <w:rPr>
+                <w:spacing w:val="-1"/>
+                <w:sz w:val="20"/>
+                <w:szCs w:val="20"/>
+              </w:rPr>
+              <w:t>CVType</w:t>
+            </w:r>
+            <w:proofErr w:type="spellEnd"/>
+            <w:r>
+              <w:rPr>
+                <w:spacing w:val="-1"/>
+                <w:sz w:val="20"/>
+                <w:szCs w:val="20"/>
+              </w:rPr>
+              <w:t>.</w:t>
             </w:r>
           </w:p>
         </w:tc>
@@ -23135,7 +26600,25 @@
                 <w:sz w:val="20"/>
                 <w:szCs w:val="20"/>
               </w:rPr>
-              <w:t>0..1</w:t>
+              <w:t>0</w:t>
+            </w:r>
+            <w:proofErr w:type="gramStart"/>
+            <w:r>
+              <w:rPr>
+                <w:spacing w:val="-1"/>
+                <w:sz w:val="20"/>
+                <w:szCs w:val="20"/>
+              </w:rPr>
+              <w:t>..</w:t>
+            </w:r>
+            <w:proofErr w:type="gramEnd"/>
+            <w:r>
+              <w:rPr>
+                <w:spacing w:val="-1"/>
+                <w:sz w:val="20"/>
+                <w:szCs w:val="20"/>
+              </w:rPr>
+              <w:t>1</w:t>
             </w:r>
           </w:p>
         </w:tc>
@@ -23164,13 +26647,31 @@
                 <w:szCs w:val="20"/>
               </w:rPr>
             </w:pPr>
-            <w:r>
-              <w:rPr>
-                <w:sz w:val="20"/>
-                <w:szCs w:val="20"/>
-              </w:rPr>
-              <w:t>../../../prescriberOrg</w:t>
-            </w:r>
+            <w:proofErr w:type="gramStart"/>
+            <w:r>
+              <w:rPr>
+                <w:sz w:val="20"/>
+                <w:szCs w:val="20"/>
+              </w:rPr>
+              <w:t>..</w:t>
+            </w:r>
+            <w:proofErr w:type="gramEnd"/>
+            <w:r>
+              <w:rPr>
+                <w:sz w:val="20"/>
+                <w:szCs w:val="20"/>
+              </w:rPr>
+              <w:t>/../../</w:t>
+            </w:r>
+            <w:proofErr w:type="spellStart"/>
+            <w:r>
+              <w:rPr>
+                <w:sz w:val="20"/>
+                <w:szCs w:val="20"/>
+              </w:rPr>
+              <w:t>prescriberOrg</w:t>
+            </w:r>
+            <w:proofErr w:type="spellEnd"/>
           </w:p>
         </w:tc>
         <w:tc>
@@ -23192,6 +26693,7 @@
                 <w:szCs w:val="20"/>
               </w:rPr>
             </w:pPr>
+            <w:proofErr w:type="spellStart"/>
             <w:r>
               <w:rPr>
                 <w:sz w:val="20"/>
@@ -23199,6 +26701,7 @@
               </w:rPr>
               <w:t>OrgUnitType</w:t>
             </w:r>
+            <w:proofErr w:type="spellEnd"/>
           </w:p>
         </w:tc>
         <w:tc>
@@ -23260,7 +26763,25 @@
                 <w:sz w:val="20"/>
                 <w:szCs w:val="20"/>
               </w:rPr>
-              <w:t>0..1</w:t>
+              <w:t>0</w:t>
+            </w:r>
+            <w:proofErr w:type="gramStart"/>
+            <w:r>
+              <w:rPr>
+                <w:spacing w:val="-1"/>
+                <w:sz w:val="20"/>
+                <w:szCs w:val="20"/>
+              </w:rPr>
+              <w:t>..</w:t>
+            </w:r>
+            <w:proofErr w:type="gramEnd"/>
+            <w:r>
+              <w:rPr>
+                <w:spacing w:val="-1"/>
+                <w:sz w:val="20"/>
+                <w:szCs w:val="20"/>
+              </w:rPr>
+              <w:t>1</w:t>
             </w:r>
           </w:p>
         </w:tc>
@@ -23289,13 +26810,31 @@
                 <w:szCs w:val="20"/>
               </w:rPr>
             </w:pPr>
-            <w:r>
-              <w:rPr>
-                <w:sz w:val="20"/>
-                <w:szCs w:val="20"/>
-              </w:rPr>
-              <w:t>../../../prescriberPerson</w:t>
-            </w:r>
+            <w:proofErr w:type="gramStart"/>
+            <w:r>
+              <w:rPr>
+                <w:sz w:val="20"/>
+                <w:szCs w:val="20"/>
+              </w:rPr>
+              <w:t>..</w:t>
+            </w:r>
+            <w:proofErr w:type="gramEnd"/>
+            <w:r>
+              <w:rPr>
+                <w:sz w:val="20"/>
+                <w:szCs w:val="20"/>
+              </w:rPr>
+              <w:t>/../../</w:t>
+            </w:r>
+            <w:proofErr w:type="spellStart"/>
+            <w:r>
+              <w:rPr>
+                <w:sz w:val="20"/>
+                <w:szCs w:val="20"/>
+              </w:rPr>
+              <w:t>prescriberPerson</w:t>
+            </w:r>
+            <w:proofErr w:type="spellEnd"/>
           </w:p>
         </w:tc>
         <w:tc>
@@ -23317,6 +26856,7 @@
                 <w:szCs w:val="20"/>
               </w:rPr>
             </w:pPr>
+            <w:proofErr w:type="spellStart"/>
             <w:r>
               <w:rPr>
                 <w:sz w:val="20"/>
@@ -23324,6 +26864,7 @@
               </w:rPr>
               <w:t>ActorType</w:t>
             </w:r>
+            <w:proofErr w:type="spellEnd"/>
           </w:p>
         </w:tc>
         <w:tc>
@@ -23385,7 +26926,25 @@
                 <w:sz w:val="20"/>
                 <w:szCs w:val="20"/>
               </w:rPr>
-              <w:t>0..1</w:t>
+              <w:t>0</w:t>
+            </w:r>
+            <w:proofErr w:type="gramStart"/>
+            <w:r>
+              <w:rPr>
+                <w:spacing w:val="-1"/>
+                <w:sz w:val="20"/>
+                <w:szCs w:val="20"/>
+              </w:rPr>
+              <w:t>..</w:t>
+            </w:r>
+            <w:proofErr w:type="gramEnd"/>
+            <w:r>
+              <w:rPr>
+                <w:spacing w:val="-1"/>
+                <w:sz w:val="20"/>
+                <w:szCs w:val="20"/>
+              </w:rPr>
+              <w:t>1</w:t>
             </w:r>
           </w:p>
         </w:tc>
@@ -23414,13 +26973,31 @@
                 <w:szCs w:val="20"/>
               </w:rPr>
             </w:pPr>
-            <w:r>
-              <w:rPr>
-                <w:sz w:val="20"/>
-                <w:szCs w:val="20"/>
-              </w:rPr>
-              <w:t>../../../performerOrg</w:t>
-            </w:r>
+            <w:proofErr w:type="gramStart"/>
+            <w:r>
+              <w:rPr>
+                <w:sz w:val="20"/>
+                <w:szCs w:val="20"/>
+              </w:rPr>
+              <w:t>..</w:t>
+            </w:r>
+            <w:proofErr w:type="gramEnd"/>
+            <w:r>
+              <w:rPr>
+                <w:sz w:val="20"/>
+                <w:szCs w:val="20"/>
+              </w:rPr>
+              <w:t>/../../</w:t>
+            </w:r>
+            <w:proofErr w:type="spellStart"/>
+            <w:r>
+              <w:rPr>
+                <w:sz w:val="20"/>
+                <w:szCs w:val="20"/>
+              </w:rPr>
+              <w:t>performerOrg</w:t>
+            </w:r>
+            <w:proofErr w:type="spellEnd"/>
           </w:p>
         </w:tc>
         <w:tc>
@@ -23442,6 +27019,7 @@
                 <w:szCs w:val="20"/>
               </w:rPr>
             </w:pPr>
+            <w:proofErr w:type="spellStart"/>
             <w:r>
               <w:rPr>
                 <w:sz w:val="20"/>
@@ -23449,6 +27027,7 @@
               </w:rPr>
               <w:t>OrgUnitType</w:t>
             </w:r>
+            <w:proofErr w:type="spellEnd"/>
           </w:p>
         </w:tc>
         <w:tc>
@@ -23510,7 +27089,25 @@
                 <w:sz w:val="20"/>
                 <w:szCs w:val="20"/>
               </w:rPr>
-              <w:t>0..1</w:t>
+              <w:t>0</w:t>
+            </w:r>
+            <w:proofErr w:type="gramStart"/>
+            <w:r>
+              <w:rPr>
+                <w:spacing w:val="-1"/>
+                <w:sz w:val="20"/>
+                <w:szCs w:val="20"/>
+              </w:rPr>
+              <w:t>..</w:t>
+            </w:r>
+            <w:proofErr w:type="gramEnd"/>
+            <w:r>
+              <w:rPr>
+                <w:spacing w:val="-1"/>
+                <w:sz w:val="20"/>
+                <w:szCs w:val="20"/>
+              </w:rPr>
+              <w:t>1</w:t>
             </w:r>
           </w:p>
         </w:tc>
@@ -23539,13 +27136,31 @@
                 <w:szCs w:val="20"/>
               </w:rPr>
             </w:pPr>
-            <w:r>
-              <w:rPr>
-                <w:sz w:val="20"/>
-                <w:szCs w:val="20"/>
-              </w:rPr>
-              <w:t>../../../performer</w:t>
-            </w:r>
+            <w:proofErr w:type="gramStart"/>
+            <w:r>
+              <w:rPr>
+                <w:sz w:val="20"/>
+                <w:szCs w:val="20"/>
+              </w:rPr>
+              <w:t>..</w:t>
+            </w:r>
+            <w:proofErr w:type="gramEnd"/>
+            <w:r>
+              <w:rPr>
+                <w:sz w:val="20"/>
+                <w:szCs w:val="20"/>
+              </w:rPr>
+              <w:t>/../../</w:t>
+            </w:r>
+            <w:proofErr w:type="spellStart"/>
+            <w:r>
+              <w:rPr>
+                <w:sz w:val="20"/>
+                <w:szCs w:val="20"/>
+              </w:rPr>
+              <w:t>performer</w:t>
+            </w:r>
+            <w:proofErr w:type="spellEnd"/>
           </w:p>
         </w:tc>
         <w:tc>
@@ -23567,6 +27182,7 @@
                 <w:szCs w:val="20"/>
               </w:rPr>
             </w:pPr>
+            <w:proofErr w:type="spellStart"/>
             <w:r>
               <w:rPr>
                 <w:sz w:val="20"/>
@@ -23574,6 +27190,7 @@
               </w:rPr>
               <w:t>ActorType</w:t>
             </w:r>
+            <w:proofErr w:type="spellEnd"/>
           </w:p>
         </w:tc>
         <w:tc>
@@ -23635,7 +27252,25 @@
                 <w:sz w:val="20"/>
                 <w:szCs w:val="20"/>
               </w:rPr>
-              <w:t>0..1</w:t>
+              <w:t>0</w:t>
+            </w:r>
+            <w:proofErr w:type="gramStart"/>
+            <w:r>
+              <w:rPr>
+                <w:spacing w:val="-1"/>
+                <w:sz w:val="20"/>
+                <w:szCs w:val="20"/>
+              </w:rPr>
+              <w:t>..</w:t>
+            </w:r>
+            <w:proofErr w:type="gramEnd"/>
+            <w:r>
+              <w:rPr>
+                <w:spacing w:val="-1"/>
+                <w:sz w:val="20"/>
+                <w:szCs w:val="20"/>
+              </w:rPr>
+              <w:t>1</w:t>
             </w:r>
           </w:p>
         </w:tc>
@@ -23664,13 +27299,31 @@
                 <w:szCs w:val="20"/>
               </w:rPr>
             </w:pPr>
-            <w:r>
-              <w:rPr>
-                <w:sz w:val="20"/>
-                <w:szCs w:val="20"/>
-              </w:rPr>
-              <w:t>../../../anatomicalSite</w:t>
-            </w:r>
+            <w:proofErr w:type="gramStart"/>
+            <w:r>
+              <w:rPr>
+                <w:sz w:val="20"/>
+                <w:szCs w:val="20"/>
+              </w:rPr>
+              <w:t>..</w:t>
+            </w:r>
+            <w:proofErr w:type="gramEnd"/>
+            <w:r>
+              <w:rPr>
+                <w:sz w:val="20"/>
+                <w:szCs w:val="20"/>
+              </w:rPr>
+              <w:t>/../../</w:t>
+            </w:r>
+            <w:proofErr w:type="spellStart"/>
+            <w:r>
+              <w:rPr>
+                <w:sz w:val="20"/>
+                <w:szCs w:val="20"/>
+              </w:rPr>
+              <w:t>anatomicalSite</w:t>
+            </w:r>
+            <w:proofErr w:type="spellEnd"/>
           </w:p>
         </w:tc>
         <w:tc>
@@ -23692,6 +27345,7 @@
                 <w:szCs w:val="20"/>
               </w:rPr>
             </w:pPr>
+            <w:proofErr w:type="spellStart"/>
             <w:r>
               <w:rPr>
                 <w:sz w:val="20"/>
@@ -23699,6 +27353,7 @@
               </w:rPr>
               <w:t>CVType</w:t>
             </w:r>
+            <w:proofErr w:type="spellEnd"/>
           </w:p>
         </w:tc>
         <w:tc>
@@ -23727,7 +27382,25 @@
                 <w:sz w:val="20"/>
                 <w:szCs w:val="20"/>
               </w:rPr>
-              <w:t>Information om var på kroppen vaccinet givits.</w:t>
+              <w:t xml:space="preserve">Information om var på kroppen vaccinet </w:t>
+            </w:r>
+            <w:proofErr w:type="gramStart"/>
+            <w:r>
+              <w:rPr>
+                <w:spacing w:val="-1"/>
+                <w:sz w:val="20"/>
+                <w:szCs w:val="20"/>
+              </w:rPr>
+              <w:t>givits</w:t>
+            </w:r>
+            <w:proofErr w:type="gramEnd"/>
+            <w:r>
+              <w:rPr>
+                <w:spacing w:val="-1"/>
+                <w:sz w:val="20"/>
+                <w:szCs w:val="20"/>
+              </w:rPr>
+              <w:t>.</w:t>
             </w:r>
           </w:p>
         </w:tc>
@@ -23762,13 +27435,23 @@
               </w:rPr>
               <w:t>0</w:t>
             </w:r>
-            <w:r>
-              <w:rPr>
-                <w:spacing w:val="-1"/>
-                <w:sz w:val="20"/>
-                <w:szCs w:val="20"/>
-              </w:rPr>
-              <w:t>..1</w:t>
+            <w:proofErr w:type="gramStart"/>
+            <w:r>
+              <w:rPr>
+                <w:spacing w:val="-1"/>
+                <w:sz w:val="20"/>
+                <w:szCs w:val="20"/>
+              </w:rPr>
+              <w:t>..</w:t>
+            </w:r>
+            <w:proofErr w:type="gramEnd"/>
+            <w:r>
+              <w:rPr>
+                <w:spacing w:val="-1"/>
+                <w:sz w:val="20"/>
+                <w:szCs w:val="20"/>
+              </w:rPr>
+              <w:t>1</w:t>
             </w:r>
           </w:p>
         </w:tc>
@@ -23800,12 +27483,21 @@
                 <w:szCs w:val="20"/>
               </w:rPr>
             </w:pPr>
-            <w:r>
-              <w:rPr>
-                <w:sz w:val="20"/>
-                <w:szCs w:val="20"/>
-              </w:rPr>
-              <w:t>../../../route</w:t>
+            <w:proofErr w:type="gramStart"/>
+            <w:r>
+              <w:rPr>
+                <w:sz w:val="20"/>
+                <w:szCs w:val="20"/>
+              </w:rPr>
+              <w:t>..</w:t>
+            </w:r>
+            <w:proofErr w:type="gramEnd"/>
+            <w:r>
+              <w:rPr>
+                <w:sz w:val="20"/>
+                <w:szCs w:val="20"/>
+              </w:rPr>
+              <w:t>/../../route</w:t>
             </w:r>
           </w:p>
         </w:tc>
@@ -23828,6 +27520,7 @@
                 <w:szCs w:val="20"/>
               </w:rPr>
             </w:pPr>
+            <w:proofErr w:type="spellStart"/>
             <w:r>
               <w:rPr>
                 <w:sz w:val="20"/>
@@ -23835,6 +27528,7 @@
               </w:rPr>
               <w:t>CVType</w:t>
             </w:r>
+            <w:proofErr w:type="spellEnd"/>
           </w:p>
         </w:tc>
         <w:tc>
@@ -23863,7 +27557,25 @@
                 <w:sz w:val="20"/>
                 <w:szCs w:val="20"/>
               </w:rPr>
-              <w:t>Information om hur vaccinet givits. Ibland kallat ”administrationsväg”</w:t>
+              <w:t xml:space="preserve">Information om hur vaccinet </w:t>
+            </w:r>
+            <w:proofErr w:type="gramStart"/>
+            <w:r>
+              <w:rPr>
+                <w:spacing w:val="-1"/>
+                <w:sz w:val="20"/>
+                <w:szCs w:val="20"/>
+              </w:rPr>
+              <w:t>givits</w:t>
+            </w:r>
+            <w:proofErr w:type="gramEnd"/>
+            <w:r>
+              <w:rPr>
+                <w:spacing w:val="-1"/>
+                <w:sz w:val="20"/>
+                <w:szCs w:val="20"/>
+              </w:rPr>
+              <w:t>. Ibland kallat ”administrationsväg”</w:t>
             </w:r>
           </w:p>
         </w:tc>
@@ -23898,13 +27610,23 @@
               </w:rPr>
               <w:t>0</w:t>
             </w:r>
-            <w:r>
-              <w:rPr>
-                <w:spacing w:val="-1"/>
-                <w:sz w:val="20"/>
-                <w:szCs w:val="20"/>
-              </w:rPr>
-              <w:t>..1</w:t>
+            <w:proofErr w:type="gramStart"/>
+            <w:r>
+              <w:rPr>
+                <w:spacing w:val="-1"/>
+                <w:sz w:val="20"/>
+                <w:szCs w:val="20"/>
+              </w:rPr>
+              <w:t>..</w:t>
+            </w:r>
+            <w:proofErr w:type="gramEnd"/>
+            <w:r>
+              <w:rPr>
+                <w:spacing w:val="-1"/>
+                <w:sz w:val="20"/>
+                <w:szCs w:val="20"/>
+              </w:rPr>
+              <w:t>1</w:t>
             </w:r>
           </w:p>
         </w:tc>
@@ -23937,13 +27659,31 @@
                 <w:szCs w:val="20"/>
               </w:rPr>
             </w:pPr>
-            <w:r>
-              <w:rPr>
-                <w:sz w:val="20"/>
-                <w:szCs w:val="20"/>
-              </w:rPr>
-              <w:t>../../../dosage</w:t>
-            </w:r>
+            <w:proofErr w:type="gramStart"/>
+            <w:r>
+              <w:rPr>
+                <w:sz w:val="20"/>
+                <w:szCs w:val="20"/>
+              </w:rPr>
+              <w:t>..</w:t>
+            </w:r>
+            <w:proofErr w:type="gramEnd"/>
+            <w:r>
+              <w:rPr>
+                <w:sz w:val="20"/>
+                <w:szCs w:val="20"/>
+              </w:rPr>
+              <w:t>/../../</w:t>
+            </w:r>
+            <w:proofErr w:type="spellStart"/>
+            <w:r>
+              <w:rPr>
+                <w:sz w:val="20"/>
+                <w:szCs w:val="20"/>
+              </w:rPr>
+              <w:t>dosage</w:t>
+            </w:r>
+            <w:proofErr w:type="spellEnd"/>
           </w:p>
         </w:tc>
         <w:tc>
@@ -23965,6 +27705,7 @@
                 <w:szCs w:val="20"/>
               </w:rPr>
             </w:pPr>
+            <w:proofErr w:type="spellStart"/>
             <w:r>
               <w:rPr>
                 <w:sz w:val="20"/>
@@ -23972,6 +27713,7 @@
               </w:rPr>
               <w:t>DosageType</w:t>
             </w:r>
+            <w:proofErr w:type="spellEnd"/>
           </w:p>
         </w:tc>
         <w:tc>
@@ -24000,8 +27742,18 @@
                 <w:sz w:val="20"/>
                 <w:szCs w:val="20"/>
               </w:rPr>
-              <w:t>Mängd vaccin som givits</w:t>
-            </w:r>
+              <w:t xml:space="preserve">Mängd vaccin som </w:t>
+            </w:r>
+            <w:proofErr w:type="gramStart"/>
+            <w:r>
+              <w:rPr>
+                <w:spacing w:val="-1"/>
+                <w:sz w:val="20"/>
+                <w:szCs w:val="20"/>
+              </w:rPr>
+              <w:t>givits</w:t>
+            </w:r>
+            <w:proofErr w:type="gramEnd"/>
           </w:p>
         </w:tc>
         <w:tc>
@@ -24033,7 +27785,25 @@
                 <w:sz w:val="20"/>
                 <w:szCs w:val="20"/>
               </w:rPr>
-              <w:t>0..1</w:t>
+              <w:t>0</w:t>
+            </w:r>
+            <w:proofErr w:type="gramStart"/>
+            <w:r>
+              <w:rPr>
+                <w:spacing w:val="-1"/>
+                <w:sz w:val="20"/>
+                <w:szCs w:val="20"/>
+              </w:rPr>
+              <w:t>..</w:t>
+            </w:r>
+            <w:proofErr w:type="gramEnd"/>
+            <w:r>
+              <w:rPr>
+                <w:spacing w:val="-1"/>
+                <w:sz w:val="20"/>
+                <w:szCs w:val="20"/>
+              </w:rPr>
+              <w:t>1</w:t>
             </w:r>
           </w:p>
         </w:tc>
@@ -24065,13 +27835,31 @@
                 <w:szCs w:val="20"/>
               </w:rPr>
             </w:pPr>
-            <w:r>
-              <w:rPr>
-                <w:sz w:val="20"/>
-                <w:szCs w:val="20"/>
-              </w:rPr>
-              <w:t>../../../isDoseComplete</w:t>
-            </w:r>
+            <w:proofErr w:type="gramStart"/>
+            <w:r>
+              <w:rPr>
+                <w:sz w:val="20"/>
+                <w:szCs w:val="20"/>
+              </w:rPr>
+              <w:t>..</w:t>
+            </w:r>
+            <w:proofErr w:type="gramEnd"/>
+            <w:r>
+              <w:rPr>
+                <w:sz w:val="20"/>
+                <w:szCs w:val="20"/>
+              </w:rPr>
+              <w:t>/../../</w:t>
+            </w:r>
+            <w:proofErr w:type="spellStart"/>
+            <w:r>
+              <w:rPr>
+                <w:sz w:val="20"/>
+                <w:szCs w:val="20"/>
+              </w:rPr>
+              <w:t>isDoseComplete</w:t>
+            </w:r>
+            <w:proofErr w:type="spellEnd"/>
           </w:p>
         </w:tc>
         <w:tc>
@@ -24093,6 +27881,7 @@
                 <w:szCs w:val="20"/>
               </w:rPr>
             </w:pPr>
+            <w:proofErr w:type="spellStart"/>
             <w:r>
               <w:rPr>
                 <w:sz w:val="20"/>
@@ -24100,6 +27889,7 @@
               </w:rPr>
               <w:t>boolean</w:t>
             </w:r>
+            <w:proofErr w:type="spellEnd"/>
           </w:p>
         </w:tc>
         <w:tc>
@@ -24122,13 +27912,59 @@
                 <w:szCs w:val="20"/>
               </w:rPr>
             </w:pPr>
-            <w:r>
-              <w:rPr>
-                <w:spacing w:val="-1"/>
-                <w:sz w:val="20"/>
-                <w:szCs w:val="20"/>
-              </w:rPr>
-              <w:t>True om vaccineringen räknas som hel dos eller efter flera delvaccinationer fullt utförd. Annars false (dvs för de fall som ytterligare delvaccinationer skall ges innan full dos är uppnådd)</w:t>
+            <w:proofErr w:type="spellStart"/>
+            <w:r>
+              <w:rPr>
+                <w:spacing w:val="-1"/>
+                <w:sz w:val="20"/>
+                <w:szCs w:val="20"/>
+              </w:rPr>
+              <w:t>True</w:t>
+            </w:r>
+            <w:proofErr w:type="spellEnd"/>
+            <w:r>
+              <w:rPr>
+                <w:spacing w:val="-1"/>
+                <w:sz w:val="20"/>
+                <w:szCs w:val="20"/>
+              </w:rPr>
+              <w:t xml:space="preserve"> om vaccineringen räknas som hel dos eller efter flera delvaccinationer fullt utförd. Annars </w:t>
+            </w:r>
+            <w:proofErr w:type="spellStart"/>
+            <w:r>
+              <w:rPr>
+                <w:spacing w:val="-1"/>
+                <w:sz w:val="20"/>
+                <w:szCs w:val="20"/>
+              </w:rPr>
+              <w:t>false</w:t>
+            </w:r>
+            <w:proofErr w:type="spellEnd"/>
+            <w:r>
+              <w:rPr>
+                <w:spacing w:val="-1"/>
+                <w:sz w:val="20"/>
+                <w:szCs w:val="20"/>
+              </w:rPr>
+              <w:t xml:space="preserve"> (</w:t>
+            </w:r>
+            <w:proofErr w:type="gramStart"/>
+            <w:r>
+              <w:rPr>
+                <w:spacing w:val="-1"/>
+                <w:sz w:val="20"/>
+                <w:szCs w:val="20"/>
+              </w:rPr>
+              <w:t>dvs</w:t>
+            </w:r>
+            <w:proofErr w:type="gramEnd"/>
+            <w:r>
+              <w:rPr>
+                <w:spacing w:val="-1"/>
+                <w:sz w:val="20"/>
+                <w:szCs w:val="20"/>
+              </w:rPr>
+              <w:t xml:space="preserve"> för de fall som ytterligare delvaccinationer skall ges innan full dos är uppnådd)</w:t>
             </w:r>
           </w:p>
           <w:p>
@@ -24172,7 +28008,25 @@
                 <w:sz w:val="20"/>
                 <w:szCs w:val="20"/>
               </w:rPr>
-              <w:t>0..1</w:t>
+              <w:t>0</w:t>
+            </w:r>
+            <w:proofErr w:type="gramStart"/>
+            <w:r>
+              <w:rPr>
+                <w:spacing w:val="-1"/>
+                <w:sz w:val="20"/>
+                <w:szCs w:val="20"/>
+              </w:rPr>
+              <w:t>..</w:t>
+            </w:r>
+            <w:proofErr w:type="gramEnd"/>
+            <w:r>
+              <w:rPr>
+                <w:spacing w:val="-1"/>
+                <w:sz w:val="20"/>
+                <w:szCs w:val="20"/>
+              </w:rPr>
+              <w:t>1</w:t>
             </w:r>
           </w:p>
         </w:tc>
@@ -24204,13 +28058,31 @@
                 <w:szCs w:val="20"/>
               </w:rPr>
             </w:pPr>
-            <w:r>
-              <w:rPr>
-                <w:sz w:val="20"/>
-                <w:szCs w:val="20"/>
-              </w:rPr>
-              <w:t>../../../doseOrdinalNumber</w:t>
-            </w:r>
+            <w:proofErr w:type="gramStart"/>
+            <w:r>
+              <w:rPr>
+                <w:sz w:val="20"/>
+                <w:szCs w:val="20"/>
+              </w:rPr>
+              <w:t>..</w:t>
+            </w:r>
+            <w:proofErr w:type="gramEnd"/>
+            <w:r>
+              <w:rPr>
+                <w:sz w:val="20"/>
+                <w:szCs w:val="20"/>
+              </w:rPr>
+              <w:t>/../../</w:t>
+            </w:r>
+            <w:proofErr w:type="spellStart"/>
+            <w:r>
+              <w:rPr>
+                <w:sz w:val="20"/>
+                <w:szCs w:val="20"/>
+              </w:rPr>
+              <w:t>doseOrdinalNumber</w:t>
+            </w:r>
+            <w:proofErr w:type="spellEnd"/>
           </w:p>
         </w:tc>
         <w:tc>
@@ -24232,6 +28104,7 @@
                 <w:szCs w:val="20"/>
               </w:rPr>
             </w:pPr>
+            <w:proofErr w:type="spellStart"/>
             <w:r>
               <w:rPr>
                 <w:sz w:val="20"/>
@@ -24239,6 +28112,7 @@
               </w:rPr>
               <w:t>integer</w:t>
             </w:r>
+            <w:proofErr w:type="spellEnd"/>
           </w:p>
         </w:tc>
         <w:tc>
@@ -24300,7 +28174,25 @@
                 <w:sz w:val="20"/>
                 <w:szCs w:val="20"/>
               </w:rPr>
-              <w:t>0..1</w:t>
+              <w:t>0</w:t>
+            </w:r>
+            <w:proofErr w:type="gramStart"/>
+            <w:r>
+              <w:rPr>
+                <w:spacing w:val="-1"/>
+                <w:sz w:val="20"/>
+                <w:szCs w:val="20"/>
+              </w:rPr>
+              <w:t>..</w:t>
+            </w:r>
+            <w:proofErr w:type="gramEnd"/>
+            <w:r>
+              <w:rPr>
+                <w:spacing w:val="-1"/>
+                <w:sz w:val="20"/>
+                <w:szCs w:val="20"/>
+              </w:rPr>
+              <w:t>1</w:t>
             </w:r>
           </w:p>
         </w:tc>
@@ -24332,14 +28224,32 @@
                 <w:szCs w:val="20"/>
               </w:rPr>
             </w:pPr>
+            <w:proofErr w:type="gramStart"/>
             <w:r>
               <w:rPr>
                 <w:sz w:val="20"/>
                 <w:szCs w:val="20"/>
               </w:rPr>
               <w:lastRenderedPageBreak/>
-              <w:t>../../../numberOfPrescribedDoses</w:t>
-            </w:r>
+              <w:t>..</w:t>
+            </w:r>
+            <w:proofErr w:type="gramEnd"/>
+            <w:r>
+              <w:rPr>
+                <w:sz w:val="20"/>
+                <w:szCs w:val="20"/>
+              </w:rPr>
+              <w:t>/../../</w:t>
+            </w:r>
+            <w:proofErr w:type="spellStart"/>
+            <w:r>
+              <w:rPr>
+                <w:sz w:val="20"/>
+                <w:szCs w:val="20"/>
+              </w:rPr>
+              <w:t>numberOfPrescribedDoses</w:t>
+            </w:r>
+            <w:proofErr w:type="spellEnd"/>
           </w:p>
         </w:tc>
         <w:tc>
@@ -24361,6 +28271,7 @@
                 <w:szCs w:val="20"/>
               </w:rPr>
             </w:pPr>
+            <w:proofErr w:type="spellStart"/>
             <w:r>
               <w:rPr>
                 <w:sz w:val="20"/>
@@ -24368,6 +28279,7 @@
               </w:rPr>
               <w:t>integer</w:t>
             </w:r>
+            <w:proofErr w:type="spellEnd"/>
           </w:p>
         </w:tc>
         <w:tc>
@@ -24396,7 +28308,25 @@
                 <w:sz w:val="20"/>
                 <w:szCs w:val="20"/>
               </w:rPr>
-              <w:t>Anger antalet delvaccinationer som skall utföras för att vaccinationen skall räknas som full dos uppnådd. Värden 1,2,3,… 1 om endast en vaccinering utgör full dos</w:t>
+              <w:t>Anger antalet delvaccinationer som skall utföras för att vaccinationen skall räknas som full dos uppnådd. Värden 1,2,3</w:t>
+            </w:r>
+            <w:proofErr w:type="gramStart"/>
+            <w:r>
+              <w:rPr>
+                <w:spacing w:val="-1"/>
+                <w:sz w:val="20"/>
+                <w:szCs w:val="20"/>
+              </w:rPr>
+              <w:t>,…</w:t>
+            </w:r>
+            <w:proofErr w:type="gramEnd"/>
+            <w:r>
+              <w:rPr>
+                <w:spacing w:val="-1"/>
+                <w:sz w:val="20"/>
+                <w:szCs w:val="20"/>
+              </w:rPr>
+              <w:t xml:space="preserve"> 1 om endast en vaccinering utgör full dos</w:t>
             </w:r>
           </w:p>
         </w:tc>
@@ -24429,7 +28359,25 @@
                 <w:sz w:val="20"/>
                 <w:szCs w:val="20"/>
               </w:rPr>
-              <w:t>0..1</w:t>
+              <w:t>0</w:t>
+            </w:r>
+            <w:proofErr w:type="gramStart"/>
+            <w:r>
+              <w:rPr>
+                <w:spacing w:val="-1"/>
+                <w:sz w:val="20"/>
+                <w:szCs w:val="20"/>
+              </w:rPr>
+              <w:t>..</w:t>
+            </w:r>
+            <w:proofErr w:type="gramEnd"/>
+            <w:r>
+              <w:rPr>
+                <w:spacing w:val="-1"/>
+                <w:sz w:val="20"/>
+                <w:szCs w:val="20"/>
+              </w:rPr>
+              <w:t>1</w:t>
             </w:r>
           </w:p>
         </w:tc>
@@ -24461,13 +28409,31 @@
                 <w:szCs w:val="20"/>
               </w:rPr>
             </w:pPr>
-            <w:r>
-              <w:rPr>
-                <w:sz w:val="20"/>
-                <w:szCs w:val="20"/>
-              </w:rPr>
-              <w:t>../../../sourceDescription</w:t>
-            </w:r>
+            <w:proofErr w:type="gramStart"/>
+            <w:r>
+              <w:rPr>
+                <w:sz w:val="20"/>
+                <w:szCs w:val="20"/>
+              </w:rPr>
+              <w:t>..</w:t>
+            </w:r>
+            <w:proofErr w:type="gramEnd"/>
+            <w:r>
+              <w:rPr>
+                <w:sz w:val="20"/>
+                <w:szCs w:val="20"/>
+              </w:rPr>
+              <w:t>/../../</w:t>
+            </w:r>
+            <w:proofErr w:type="spellStart"/>
+            <w:r>
+              <w:rPr>
+                <w:sz w:val="20"/>
+                <w:szCs w:val="20"/>
+              </w:rPr>
+              <w:t>sourceDescription</w:t>
+            </w:r>
+            <w:proofErr w:type="spellEnd"/>
           </w:p>
         </w:tc>
         <w:tc>
@@ -24557,7 +28523,25 @@
                 <w:sz w:val="20"/>
                 <w:szCs w:val="20"/>
               </w:rPr>
-              <w:t>0..1</w:t>
+              <w:t>0</w:t>
+            </w:r>
+            <w:proofErr w:type="gramStart"/>
+            <w:r>
+              <w:rPr>
+                <w:spacing w:val="-1"/>
+                <w:sz w:val="20"/>
+                <w:szCs w:val="20"/>
+              </w:rPr>
+              <w:t>..</w:t>
+            </w:r>
+            <w:proofErr w:type="gramEnd"/>
+            <w:r>
+              <w:rPr>
+                <w:spacing w:val="-1"/>
+                <w:sz w:val="20"/>
+                <w:szCs w:val="20"/>
+              </w:rPr>
+              <w:t>1</w:t>
             </w:r>
           </w:p>
         </w:tc>
@@ -24589,13 +28573,31 @@
                 <w:szCs w:val="20"/>
               </w:rPr>
             </w:pPr>
-            <w:r>
-              <w:rPr>
-                <w:sz w:val="20"/>
-                <w:szCs w:val="20"/>
-              </w:rPr>
-              <w:t>../../../commentPrescription</w:t>
-            </w:r>
+            <w:proofErr w:type="gramStart"/>
+            <w:r>
+              <w:rPr>
+                <w:sz w:val="20"/>
+                <w:szCs w:val="20"/>
+              </w:rPr>
+              <w:t>..</w:t>
+            </w:r>
+            <w:proofErr w:type="gramEnd"/>
+            <w:r>
+              <w:rPr>
+                <w:sz w:val="20"/>
+                <w:szCs w:val="20"/>
+              </w:rPr>
+              <w:t>/../../</w:t>
+            </w:r>
+            <w:proofErr w:type="spellStart"/>
+            <w:r>
+              <w:rPr>
+                <w:sz w:val="20"/>
+                <w:szCs w:val="20"/>
+              </w:rPr>
+              <w:t>commentPrescription</w:t>
+            </w:r>
+            <w:proofErr w:type="spellEnd"/>
           </w:p>
         </w:tc>
         <w:tc>
@@ -24685,7 +28687,25 @@
                 <w:sz w:val="20"/>
                 <w:szCs w:val="20"/>
               </w:rPr>
-              <w:t>0..1</w:t>
+              <w:t>0</w:t>
+            </w:r>
+            <w:proofErr w:type="gramStart"/>
+            <w:r>
+              <w:rPr>
+                <w:spacing w:val="-1"/>
+                <w:sz w:val="20"/>
+                <w:szCs w:val="20"/>
+              </w:rPr>
+              <w:t>..</w:t>
+            </w:r>
+            <w:proofErr w:type="gramEnd"/>
+            <w:r>
+              <w:rPr>
+                <w:spacing w:val="-1"/>
+                <w:sz w:val="20"/>
+                <w:szCs w:val="20"/>
+              </w:rPr>
+              <w:t>1</w:t>
             </w:r>
           </w:p>
         </w:tc>
@@ -24717,13 +28737,31 @@
                 <w:szCs w:val="20"/>
               </w:rPr>
             </w:pPr>
-            <w:r>
-              <w:rPr>
-                <w:sz w:val="20"/>
-                <w:szCs w:val="20"/>
-              </w:rPr>
-              <w:t>../../../commentAdministration</w:t>
-            </w:r>
+            <w:proofErr w:type="gramStart"/>
+            <w:r>
+              <w:rPr>
+                <w:sz w:val="20"/>
+                <w:szCs w:val="20"/>
+              </w:rPr>
+              <w:t>..</w:t>
+            </w:r>
+            <w:proofErr w:type="gramEnd"/>
+            <w:r>
+              <w:rPr>
+                <w:sz w:val="20"/>
+                <w:szCs w:val="20"/>
+              </w:rPr>
+              <w:t>/../../</w:t>
+            </w:r>
+            <w:proofErr w:type="spellStart"/>
+            <w:r>
+              <w:rPr>
+                <w:sz w:val="20"/>
+                <w:szCs w:val="20"/>
+              </w:rPr>
+              <w:t>commentAdministration</w:t>
+            </w:r>
+            <w:proofErr w:type="spellEnd"/>
           </w:p>
         </w:tc>
         <w:tc>
@@ -24813,7 +28851,25 @@
                 <w:sz w:val="20"/>
                 <w:szCs w:val="20"/>
               </w:rPr>
-              <w:t>0..1</w:t>
+              <w:t>0</w:t>
+            </w:r>
+            <w:proofErr w:type="gramStart"/>
+            <w:r>
+              <w:rPr>
+                <w:spacing w:val="-1"/>
+                <w:sz w:val="20"/>
+                <w:szCs w:val="20"/>
+              </w:rPr>
+              <w:t>..</w:t>
+            </w:r>
+            <w:proofErr w:type="gramEnd"/>
+            <w:r>
+              <w:rPr>
+                <w:spacing w:val="-1"/>
+                <w:sz w:val="20"/>
+                <w:szCs w:val="20"/>
+              </w:rPr>
+              <w:t>1</w:t>
             </w:r>
           </w:p>
         </w:tc>
@@ -24845,13 +28901,31 @@
                 <w:szCs w:val="20"/>
               </w:rPr>
             </w:pPr>
-            <w:r>
-              <w:rPr>
-                <w:sz w:val="20"/>
-                <w:szCs w:val="20"/>
-              </w:rPr>
-              <w:t>../../../patientAdverseEffect</w:t>
-            </w:r>
+            <w:proofErr w:type="gramStart"/>
+            <w:r>
+              <w:rPr>
+                <w:sz w:val="20"/>
+                <w:szCs w:val="20"/>
+              </w:rPr>
+              <w:t>..</w:t>
+            </w:r>
+            <w:proofErr w:type="gramEnd"/>
+            <w:r>
+              <w:rPr>
+                <w:sz w:val="20"/>
+                <w:szCs w:val="20"/>
+              </w:rPr>
+              <w:t>/../../</w:t>
+            </w:r>
+            <w:proofErr w:type="spellStart"/>
+            <w:r>
+              <w:rPr>
+                <w:sz w:val="20"/>
+                <w:szCs w:val="20"/>
+              </w:rPr>
+              <w:t>patientAdverseEffect</w:t>
+            </w:r>
+            <w:proofErr w:type="spellEnd"/>
           </w:p>
         </w:tc>
         <w:tc>
@@ -24873,6 +28947,7 @@
                 <w:szCs w:val="20"/>
               </w:rPr>
             </w:pPr>
+            <w:proofErr w:type="spellStart"/>
             <w:r>
               <w:rPr>
                 <w:sz w:val="20"/>
@@ -24880,6 +28955,7 @@
               </w:rPr>
               <w:t>CVType</w:t>
             </w:r>
+            <w:proofErr w:type="spellEnd"/>
           </w:p>
         </w:tc>
         <w:tc>
@@ -24908,7 +28984,25 @@
                 <w:sz w:val="20"/>
                 <w:szCs w:val="20"/>
               </w:rPr>
-              <w:t>Information om patienten erfarit någon eller några reaktioner hänför bara till den specifika administreringen</w:t>
+              <w:t xml:space="preserve">Information om patienten </w:t>
+            </w:r>
+            <w:proofErr w:type="gramStart"/>
+            <w:r>
+              <w:rPr>
+                <w:spacing w:val="-1"/>
+                <w:sz w:val="20"/>
+                <w:szCs w:val="20"/>
+              </w:rPr>
+              <w:t>erfarit</w:t>
+            </w:r>
+            <w:proofErr w:type="gramEnd"/>
+            <w:r>
+              <w:rPr>
+                <w:spacing w:val="-1"/>
+                <w:sz w:val="20"/>
+                <w:szCs w:val="20"/>
+              </w:rPr>
+              <w:t xml:space="preserve"> någon eller några reaktioner hänför bara till den specifika administreringen</w:t>
             </w:r>
           </w:p>
         </w:tc>
@@ -24941,7 +29035,25 @@
                 <w:sz w:val="20"/>
                 <w:szCs w:val="20"/>
               </w:rPr>
-              <w:t>0..*</w:t>
+              <w:t>0</w:t>
+            </w:r>
+            <w:proofErr w:type="gramStart"/>
+            <w:r>
+              <w:rPr>
+                <w:spacing w:val="-1"/>
+                <w:sz w:val="20"/>
+                <w:szCs w:val="20"/>
+              </w:rPr>
+              <w:t>..</w:t>
+            </w:r>
+            <w:proofErr w:type="gramEnd"/>
+            <w:r>
+              <w:rPr>
+                <w:spacing w:val="-1"/>
+                <w:sz w:val="20"/>
+                <w:szCs w:val="20"/>
+              </w:rPr>
+              <w:t>*</w:t>
             </w:r>
           </w:p>
         </w:tc>
@@ -24973,13 +29085,31 @@
                 <w:szCs w:val="20"/>
               </w:rPr>
             </w:pPr>
-            <w:r>
-              <w:rPr>
-                <w:sz w:val="20"/>
-                <w:szCs w:val="20"/>
-              </w:rPr>
-              <w:t>../../../vaccineType</w:t>
-            </w:r>
+            <w:proofErr w:type="gramStart"/>
+            <w:r>
+              <w:rPr>
+                <w:sz w:val="20"/>
+                <w:szCs w:val="20"/>
+              </w:rPr>
+              <w:t>..</w:t>
+            </w:r>
+            <w:proofErr w:type="gramEnd"/>
+            <w:r>
+              <w:rPr>
+                <w:sz w:val="20"/>
+                <w:szCs w:val="20"/>
+              </w:rPr>
+              <w:t>/../../</w:t>
+            </w:r>
+            <w:proofErr w:type="spellStart"/>
+            <w:r>
+              <w:rPr>
+                <w:sz w:val="20"/>
+                <w:szCs w:val="20"/>
+              </w:rPr>
+              <w:t>vaccineType</w:t>
+            </w:r>
+            <w:proofErr w:type="spellEnd"/>
           </w:p>
         </w:tc>
         <w:tc>
@@ -25001,6 +29131,7 @@
                 <w:szCs w:val="20"/>
               </w:rPr>
             </w:pPr>
+            <w:proofErr w:type="spellStart"/>
             <w:r>
               <w:rPr>
                 <w:sz w:val="20"/>
@@ -25008,6 +29139,7 @@
               </w:rPr>
               <w:t>CVType</w:t>
             </w:r>
+            <w:proofErr w:type="spellEnd"/>
           </w:p>
         </w:tc>
         <w:tc>
@@ -25071,13 +29203,23 @@
               </w:rPr>
               <w:t>0</w:t>
             </w:r>
-            <w:r>
-              <w:rPr>
-                <w:spacing w:val="-1"/>
-                <w:sz w:val="20"/>
-                <w:szCs w:val="20"/>
-              </w:rPr>
-              <w:t>..1</w:t>
+            <w:proofErr w:type="gramStart"/>
+            <w:r>
+              <w:rPr>
+                <w:spacing w:val="-1"/>
+                <w:sz w:val="20"/>
+                <w:szCs w:val="20"/>
+              </w:rPr>
+              <w:t>..</w:t>
+            </w:r>
+            <w:proofErr w:type="gramEnd"/>
+            <w:r>
+              <w:rPr>
+                <w:spacing w:val="-1"/>
+                <w:sz w:val="20"/>
+                <w:szCs w:val="20"/>
+              </w:rPr>
+              <w:t>1</w:t>
             </w:r>
           </w:p>
         </w:tc>
@@ -25109,13 +29251,31 @@
                 <w:szCs w:val="20"/>
               </w:rPr>
             </w:pPr>
-            <w:r>
-              <w:rPr>
-                <w:sz w:val="20"/>
-                <w:szCs w:val="20"/>
-              </w:rPr>
-              <w:t>../../../vaccineName</w:t>
-            </w:r>
+            <w:proofErr w:type="gramStart"/>
+            <w:r>
+              <w:rPr>
+                <w:sz w:val="20"/>
+                <w:szCs w:val="20"/>
+              </w:rPr>
+              <w:t>..</w:t>
+            </w:r>
+            <w:proofErr w:type="gramEnd"/>
+            <w:r>
+              <w:rPr>
+                <w:sz w:val="20"/>
+                <w:szCs w:val="20"/>
+              </w:rPr>
+              <w:t>/../../</w:t>
+            </w:r>
+            <w:proofErr w:type="spellStart"/>
+            <w:r>
+              <w:rPr>
+                <w:sz w:val="20"/>
+                <w:szCs w:val="20"/>
+              </w:rPr>
+              <w:t>vaccineName</w:t>
+            </w:r>
+            <w:proofErr w:type="spellEnd"/>
           </w:p>
         </w:tc>
         <w:tc>
@@ -25137,6 +29297,7 @@
                 <w:szCs w:val="20"/>
               </w:rPr>
             </w:pPr>
+            <w:proofErr w:type="spellStart"/>
             <w:r>
               <w:rPr>
                 <w:sz w:val="20"/>
@@ -25144,6 +29305,7 @@
               </w:rPr>
               <w:t>CVType</w:t>
             </w:r>
+            <w:proofErr w:type="spellEnd"/>
           </w:p>
         </w:tc>
         <w:tc>
@@ -25180,7 +29342,115 @@
                 <w:sz w:val="20"/>
                 <w:szCs w:val="20"/>
               </w:rPr>
-              <w:t>s produktnamn. I Code skall då anges exempelvis NPL-id om det finns och kodverk ”npl”. Om standardkodverk ej används, ej anges lokal kod, se CVType ovan. Namnet i klartext ges i DisplayName.</w:t>
+              <w:t xml:space="preserve">s produktnamn. I </w:t>
+            </w:r>
+            <w:proofErr w:type="spellStart"/>
+            <w:r>
+              <w:rPr>
+                <w:spacing w:val="-1"/>
+                <w:sz w:val="20"/>
+                <w:szCs w:val="20"/>
+              </w:rPr>
+              <w:t>Code</w:t>
+            </w:r>
+            <w:proofErr w:type="spellEnd"/>
+            <w:r>
+              <w:rPr>
+                <w:spacing w:val="-1"/>
+                <w:sz w:val="20"/>
+                <w:szCs w:val="20"/>
+              </w:rPr>
+              <w:t xml:space="preserve"> skall då anges exempelvis NPL-id om det finns och </w:t>
+            </w:r>
+            <w:proofErr w:type="spellStart"/>
+            <w:r>
+              <w:rPr>
+                <w:spacing w:val="-1"/>
+                <w:sz w:val="20"/>
+                <w:szCs w:val="20"/>
+              </w:rPr>
+              <w:t>kodverk</w:t>
+            </w:r>
+            <w:proofErr w:type="spellEnd"/>
+            <w:r>
+              <w:rPr>
+                <w:spacing w:val="-1"/>
+                <w:sz w:val="20"/>
+                <w:szCs w:val="20"/>
+              </w:rPr>
+              <w:t xml:space="preserve"> ”</w:t>
+            </w:r>
+            <w:proofErr w:type="spellStart"/>
+            <w:r>
+              <w:rPr>
+                <w:spacing w:val="-1"/>
+                <w:sz w:val="20"/>
+                <w:szCs w:val="20"/>
+              </w:rPr>
+              <w:t>npl</w:t>
+            </w:r>
+            <w:proofErr w:type="spellEnd"/>
+            <w:r>
+              <w:rPr>
+                <w:spacing w:val="-1"/>
+                <w:sz w:val="20"/>
+                <w:szCs w:val="20"/>
+              </w:rPr>
+              <w:t xml:space="preserve">”. Om standardkodverk </w:t>
+            </w:r>
+            <w:proofErr w:type="gramStart"/>
+            <w:r>
+              <w:rPr>
+                <w:spacing w:val="-1"/>
+                <w:sz w:val="20"/>
+                <w:szCs w:val="20"/>
+              </w:rPr>
+              <w:t>ej</w:t>
+            </w:r>
+            <w:proofErr w:type="gramEnd"/>
+            <w:r>
+              <w:rPr>
+                <w:spacing w:val="-1"/>
+                <w:sz w:val="20"/>
+                <w:szCs w:val="20"/>
+              </w:rPr>
+              <w:t xml:space="preserve"> används, ej anges lokal kod, se </w:t>
+            </w:r>
+            <w:proofErr w:type="spellStart"/>
+            <w:r>
+              <w:rPr>
+                <w:spacing w:val="-1"/>
+                <w:sz w:val="20"/>
+                <w:szCs w:val="20"/>
+              </w:rPr>
+              <w:t>CVType</w:t>
+            </w:r>
+            <w:proofErr w:type="spellEnd"/>
+            <w:r>
+              <w:rPr>
+                <w:spacing w:val="-1"/>
+                <w:sz w:val="20"/>
+                <w:szCs w:val="20"/>
+              </w:rPr>
+              <w:t xml:space="preserve"> ovan. Namnet i klartext ges i </w:t>
+            </w:r>
+            <w:proofErr w:type="spellStart"/>
+            <w:r>
+              <w:rPr>
+                <w:spacing w:val="-1"/>
+                <w:sz w:val="20"/>
+                <w:szCs w:val="20"/>
+              </w:rPr>
+              <w:t>DisplayName</w:t>
+            </w:r>
+            <w:proofErr w:type="spellEnd"/>
+            <w:r>
+              <w:rPr>
+                <w:spacing w:val="-1"/>
+                <w:sz w:val="20"/>
+                <w:szCs w:val="20"/>
+              </w:rPr>
+              <w:t>.</w:t>
             </w:r>
           </w:p>
         </w:tc>
@@ -25215,13 +29485,23 @@
               </w:rPr>
               <w:t>0</w:t>
             </w:r>
-            <w:r>
-              <w:rPr>
-                <w:spacing w:val="-1"/>
-                <w:sz w:val="20"/>
-                <w:szCs w:val="20"/>
-              </w:rPr>
-              <w:t>..1</w:t>
+            <w:proofErr w:type="gramStart"/>
+            <w:r>
+              <w:rPr>
+                <w:spacing w:val="-1"/>
+                <w:sz w:val="20"/>
+                <w:szCs w:val="20"/>
+              </w:rPr>
+              <w:t>..</w:t>
+            </w:r>
+            <w:proofErr w:type="gramEnd"/>
+            <w:r>
+              <w:rPr>
+                <w:spacing w:val="-1"/>
+                <w:sz w:val="20"/>
+                <w:szCs w:val="20"/>
+              </w:rPr>
+              <w:t>1</w:t>
             </w:r>
           </w:p>
         </w:tc>
@@ -25253,13 +29533,31 @@
                 <w:szCs w:val="20"/>
               </w:rPr>
             </w:pPr>
-            <w:r>
-              <w:rPr>
-                <w:sz w:val="20"/>
-                <w:szCs w:val="20"/>
-              </w:rPr>
-              <w:t>../../../vaccineBatchId</w:t>
-            </w:r>
+            <w:proofErr w:type="gramStart"/>
+            <w:r>
+              <w:rPr>
+                <w:sz w:val="20"/>
+                <w:szCs w:val="20"/>
+              </w:rPr>
+              <w:t>..</w:t>
+            </w:r>
+            <w:proofErr w:type="gramEnd"/>
+            <w:r>
+              <w:rPr>
+                <w:sz w:val="20"/>
+                <w:szCs w:val="20"/>
+              </w:rPr>
+              <w:t>/../../</w:t>
+            </w:r>
+            <w:proofErr w:type="spellStart"/>
+            <w:r>
+              <w:rPr>
+                <w:sz w:val="20"/>
+                <w:szCs w:val="20"/>
+              </w:rPr>
+              <w:t>vaccineBatchId</w:t>
+            </w:r>
+            <w:proofErr w:type="spellEnd"/>
           </w:p>
         </w:tc>
         <w:tc>
@@ -25349,7 +29647,25 @@
                 <w:sz w:val="20"/>
                 <w:szCs w:val="20"/>
               </w:rPr>
-              <w:t>0..1</w:t>
+              <w:t>0</w:t>
+            </w:r>
+            <w:proofErr w:type="gramStart"/>
+            <w:r>
+              <w:rPr>
+                <w:spacing w:val="-1"/>
+                <w:sz w:val="20"/>
+                <w:szCs w:val="20"/>
+              </w:rPr>
+              <w:t>..</w:t>
+            </w:r>
+            <w:proofErr w:type="gramEnd"/>
+            <w:r>
+              <w:rPr>
+                <w:spacing w:val="-1"/>
+                <w:sz w:val="20"/>
+                <w:szCs w:val="20"/>
+              </w:rPr>
+              <w:t>1</w:t>
             </w:r>
           </w:p>
         </w:tc>
@@ -25381,13 +29697,31 @@
                 <w:szCs w:val="20"/>
               </w:rPr>
             </w:pPr>
-            <w:r>
-              <w:rPr>
-                <w:sz w:val="20"/>
-                <w:szCs w:val="20"/>
-              </w:rPr>
-              <w:t>../../../vaccineManufacturer</w:t>
-            </w:r>
+            <w:proofErr w:type="gramStart"/>
+            <w:r>
+              <w:rPr>
+                <w:sz w:val="20"/>
+                <w:szCs w:val="20"/>
+              </w:rPr>
+              <w:t>..</w:t>
+            </w:r>
+            <w:proofErr w:type="gramEnd"/>
+            <w:r>
+              <w:rPr>
+                <w:sz w:val="20"/>
+                <w:szCs w:val="20"/>
+              </w:rPr>
+              <w:t>/../../</w:t>
+            </w:r>
+            <w:proofErr w:type="spellStart"/>
+            <w:r>
+              <w:rPr>
+                <w:sz w:val="20"/>
+                <w:szCs w:val="20"/>
+              </w:rPr>
+              <w:t>vaccineManufacturer</w:t>
+            </w:r>
+            <w:proofErr w:type="spellEnd"/>
           </w:p>
         </w:tc>
         <w:tc>
@@ -25477,7 +29811,25 @@
                 <w:sz w:val="20"/>
                 <w:szCs w:val="20"/>
               </w:rPr>
-              <w:t>0..1</w:t>
+              <w:t>0</w:t>
+            </w:r>
+            <w:proofErr w:type="gramStart"/>
+            <w:r>
+              <w:rPr>
+                <w:spacing w:val="-1"/>
+                <w:sz w:val="20"/>
+                <w:szCs w:val="20"/>
+              </w:rPr>
+              <w:t>..</w:t>
+            </w:r>
+            <w:proofErr w:type="gramEnd"/>
+            <w:r>
+              <w:rPr>
+                <w:spacing w:val="-1"/>
+                <w:sz w:val="20"/>
+                <w:szCs w:val="20"/>
+              </w:rPr>
+              <w:t>1</w:t>
             </w:r>
           </w:p>
         </w:tc>
@@ -25509,13 +29861,31 @@
                 <w:szCs w:val="20"/>
               </w:rPr>
             </w:pPr>
-            <w:r>
-              <w:rPr>
-                <w:sz w:val="20"/>
-                <w:szCs w:val="20"/>
-              </w:rPr>
-              <w:t>../../../vaccineTargetDisease</w:t>
-            </w:r>
+            <w:proofErr w:type="gramStart"/>
+            <w:r>
+              <w:rPr>
+                <w:sz w:val="20"/>
+                <w:szCs w:val="20"/>
+              </w:rPr>
+              <w:t>..</w:t>
+            </w:r>
+            <w:proofErr w:type="gramEnd"/>
+            <w:r>
+              <w:rPr>
+                <w:sz w:val="20"/>
+                <w:szCs w:val="20"/>
+              </w:rPr>
+              <w:t>/../../</w:t>
+            </w:r>
+            <w:proofErr w:type="spellStart"/>
+            <w:r>
+              <w:rPr>
+                <w:sz w:val="20"/>
+                <w:szCs w:val="20"/>
+              </w:rPr>
+              <w:t>vaccineTargetDisease</w:t>
+            </w:r>
+            <w:proofErr w:type="spellEnd"/>
           </w:p>
         </w:tc>
         <w:tc>
@@ -25537,6 +29907,7 @@
                 <w:szCs w:val="20"/>
               </w:rPr>
             </w:pPr>
+            <w:proofErr w:type="spellStart"/>
             <w:r>
               <w:rPr>
                 <w:sz w:val="20"/>
@@ -25544,6 +29915,7 @@
               </w:rPr>
               <w:t>CVType</w:t>
             </w:r>
+            <w:proofErr w:type="spellEnd"/>
           </w:p>
         </w:tc>
         <w:tc>
@@ -25605,7 +29977,25 @@
                 <w:sz w:val="20"/>
                 <w:szCs w:val="20"/>
               </w:rPr>
-              <w:t>0..*</w:t>
+              <w:t>0</w:t>
+            </w:r>
+            <w:proofErr w:type="gramStart"/>
+            <w:r>
+              <w:rPr>
+                <w:spacing w:val="-1"/>
+                <w:sz w:val="20"/>
+                <w:szCs w:val="20"/>
+              </w:rPr>
+              <w:t>..</w:t>
+            </w:r>
+            <w:proofErr w:type="gramEnd"/>
+            <w:r>
+              <w:rPr>
+                <w:spacing w:val="-1"/>
+                <w:sz w:val="20"/>
+                <w:szCs w:val="20"/>
+              </w:rPr>
+              <w:t>*</w:t>
             </w:r>
           </w:p>
         </w:tc>
@@ -25638,22 +30028,34 @@
                 <w:highlight w:val="yellow"/>
               </w:rPr>
             </w:pPr>
+            <w:proofErr w:type="gramStart"/>
             <w:r>
               <w:rPr>
                 <w:sz w:val="20"/>
                 <w:szCs w:val="20"/>
                 <w:highlight w:val="yellow"/>
               </w:rPr>
-              <w:t>../../../</w:t>
-            </w:r>
+              <w:t>..</w:t>
+            </w:r>
+            <w:proofErr w:type="gramEnd"/>
             <w:r>
               <w:rPr>
                 <w:sz w:val="20"/>
                 <w:szCs w:val="20"/>
                 <w:highlight w:val="yellow"/>
               </w:rPr>
+              <w:t>/../../</w:t>
+            </w:r>
+            <w:proofErr w:type="spellStart"/>
+            <w:r>
+              <w:rPr>
+                <w:sz w:val="20"/>
+                <w:szCs w:val="20"/>
+                <w:highlight w:val="yellow"/>
+              </w:rPr>
               <w:t>vaccinUniqueReference</w:t>
             </w:r>
+            <w:proofErr w:type="spellEnd"/>
           </w:p>
         </w:tc>
         <w:tc>
@@ -25676,6 +30078,7 @@
                 <w:highlight w:val="yellow"/>
               </w:rPr>
             </w:pPr>
+            <w:proofErr w:type="spellStart"/>
             <w:r>
               <w:rPr>
                 <w:sz w:val="20"/>
@@ -25684,6 +30087,7 @@
               </w:rPr>
               <w:t>IIType</w:t>
             </w:r>
+            <w:proofErr w:type="spellEnd"/>
           </w:p>
         </w:tc>
         <w:tc>
@@ -25765,7 +30169,25 @@
                 <w:sz w:val="20"/>
                 <w:szCs w:val="20"/>
               </w:rPr>
-              <w:t>0..1</w:t>
+              <w:t>0</w:t>
+            </w:r>
+            <w:proofErr w:type="gramStart"/>
+            <w:r>
+              <w:rPr>
+                <w:spacing w:val="-1"/>
+                <w:sz w:val="20"/>
+                <w:szCs w:val="20"/>
+              </w:rPr>
+              <w:t>..</w:t>
+            </w:r>
+            <w:proofErr w:type="gramEnd"/>
+            <w:r>
+              <w:rPr>
+                <w:spacing w:val="-1"/>
+                <w:sz w:val="20"/>
+                <w:szCs w:val="20"/>
+              </w:rPr>
+              <w:t>1</w:t>
             </w:r>
           </w:p>
         </w:tc>
@@ -25866,12 +30288,21 @@
               <w:lang w:val="en-US"/>
             </w:rPr>
           </w:pPr>
+          <w:proofErr w:type="spellStart"/>
           <w:r>
             <w:rPr>
               <w:rFonts w:ascii="Arial" w:hAnsi="Arial" w:cs="Arial"/>
               <w:lang w:val="en-US"/>
             </w:rPr>
-            <w:t>Tjänstedomän:</w:t>
+            <w:t>Tjänstedomän</w:t>
+          </w:r>
+          <w:proofErr w:type="spellEnd"/>
+          <w:r>
+            <w:rPr>
+              <w:rFonts w:ascii="Arial" w:hAnsi="Arial" w:cs="Arial"/>
+              <w:lang w:val="en-US"/>
+            </w:rPr>
+            <w:t>:</w:t>
           </w:r>
           <w:r>
             <w:rPr>
@@ -25880,6 +30311,7 @@
             </w:rPr>
             <w:t xml:space="preserve"> </w:t>
           </w:r>
+          <w:proofErr w:type="spellStart"/>
           <w:r>
             <w:rPr>
               <w:rFonts w:ascii="Arial" w:hAnsi="Arial" w:cs="Arial"/>
@@ -25894,6 +30326,7 @@
             </w:rPr>
             <w:t>ctivityprescription:actoutcome</w:t>
           </w:r>
+          <w:proofErr w:type="spellEnd"/>
         </w:p>
         <w:p>
           <w:pPr>
@@ -25969,11 +30402,16 @@
           <w:pPr>
             <w:pStyle w:val="Sidhuvudvnster"/>
           </w:pPr>
+          <w:proofErr w:type="gramStart"/>
           <w:r>
             <w:t xml:space="preserve">Utskriftsdatum: </w:t>
           </w:r>
           <w:r>
-            <w:t xml:space="preserve">: </w:t>
+            <w:t>:</w:t>
+          </w:r>
+          <w:proofErr w:type="gramEnd"/>
+          <w:r>
+            <w:t xml:space="preserve"> </w:t>
           </w:r>
           <w:r>
             <w:fldChar w:fldCharType="begin"/>
@@ -25988,7 +30426,7 @@
             <w:rPr>
               <w:noProof/>
             </w:rPr>
-            <w:t>2013-09-19</w:t>
+            <w:t>2013-09-20</w:t>
           </w:r>
           <w:r>
             <w:fldChar w:fldCharType="end"/>
@@ -26099,11 +30537,19 @@
               <w:tab w:val="left" w:pos="31680"/>
             </w:tabs>
           </w:pPr>
+          <w:proofErr w:type="spellStart"/>
           <w:r>
             <w:rPr>
               <w:lang w:val="en-US"/>
             </w:rPr>
-            <w:t>Utgåva PA</w:t>
+            <w:t>Utgåva</w:t>
+          </w:r>
+          <w:proofErr w:type="spellEnd"/>
+          <w:r>
+            <w:rPr>
+              <w:lang w:val="en-US"/>
+            </w:rPr>
+            <w:t xml:space="preserve"> PA</w:t>
           </w:r>
           <w:r>
             <w:rPr>
@@ -26141,7 +30587,15 @@
             <w:pStyle w:val="Sidhuvudvnster"/>
           </w:pPr>
           <w:r>
-            <w:t>Ägare: CeHis Arkitektur och Regelverk</w:t>
+            <w:t xml:space="preserve">Ägare: </w:t>
+          </w:r>
+          <w:proofErr w:type="spellStart"/>
+          <w:r>
+            <w:t>CeHis</w:t>
+          </w:r>
+          <w:proofErr w:type="spellEnd"/>
+          <w:r>
+            <w:t xml:space="preserve"> Arkitektur och Regelverk</w:t>
           </w:r>
         </w:p>
       </w:tc>
@@ -30521,7 +34975,7 @@
 </file>
 
 <file path=customXml/itemProps1.xml><?xml version="1.0" encoding="utf-8"?>
-<ds:datastoreItem xmlns:ds="http://schemas.openxmlformats.org/officeDocument/2006/customXml" ds:itemID="{B7CBEFD6-9F21-4B55-8DFB-BFDCA803E32F}">
+<ds:datastoreItem xmlns:ds="http://schemas.openxmlformats.org/officeDocument/2006/customXml" ds:itemID="{AA246C67-4DD3-483A-8337-ACF8C840F6B1}">
   <ds:schemaRefs>
     <ds:schemaRef ds:uri="http://schemas.openxmlformats.org/officeDocument/2006/bibliography"/>
   </ds:schemaRefs>

--- a/ServiceInteractions/riv/clinicalprocess/activityprescription/actoutcome/trunk/docs/Tjänstekontraktsbeskrivning_riv_clinicalprocess_activityprescription_actoutcome.docx
+++ b/ServiceInteractions/riv/clinicalprocess/activityprescription/actoutcome/trunk/docs/Tjänstekontraktsbeskrivning_riv_clinicalprocess_activityprescription_actoutcome.docx
@@ -359,8 +359,6 @@
         </w:rPr>
         <w:t>20</w:t>
       </w:r>
-      <w:bookmarkStart w:id="0" w:name="_GoBack"/>
-      <w:bookmarkEnd w:id="0"/>
     </w:p>
     <w:p>
       <w:pPr>
@@ -634,14 +632,14 @@
         </w:tabs>
         <w:ind w:right="838" w:firstLine="0"/>
       </w:pPr>
-      <w:bookmarkStart w:id="1" w:name="_Ref231354777"/>
-      <w:bookmarkStart w:id="2" w:name="_Toc367369395"/>
+      <w:bookmarkStart w:id="0" w:name="_Ref231354777"/>
+      <w:bookmarkStart w:id="1" w:name="_Toc367369395"/>
       <w:r>
         <w:lastRenderedPageBreak/>
         <w:t>Revisionshistorik</w:t>
       </w:r>
+      <w:bookmarkEnd w:id="0"/>
       <w:bookmarkEnd w:id="1"/>
-      <w:bookmarkEnd w:id="2"/>
     </w:p>
     <w:p>
       <w:pPr>
@@ -2134,7 +2132,21 @@
               <w:rPr>
                 <w:sz w:val="20"/>
               </w:rPr>
-              <w:t xml:space="preserve"> enl TK-</w:t>
+              <w:t xml:space="preserve"> </w:t>
+            </w:r>
+            <w:proofErr w:type="spellStart"/>
+            <w:r>
+              <w:rPr>
+                <w:sz w:val="20"/>
+              </w:rPr>
+              <w:t>enl</w:t>
+            </w:r>
+            <w:proofErr w:type="spellEnd"/>
+            <w:r>
+              <w:rPr>
+                <w:sz w:val="20"/>
+              </w:rPr>
+              <w:t xml:space="preserve"> TK-</w:t>
             </w:r>
             <w:proofErr w:type="spellStart"/>
             <w:r>
@@ -2314,12 +2326,12 @@
           <w:szCs w:val="20"/>
         </w:rPr>
       </w:pPr>
-      <w:bookmarkStart w:id="3" w:name="_Toc367369396"/>
+      <w:bookmarkStart w:id="2" w:name="_Toc367369396"/>
       <w:r>
         <w:lastRenderedPageBreak/>
         <w:t>Innehållsförteckning</w:t>
       </w:r>
-      <w:bookmarkEnd w:id="3"/>
+      <w:bookmarkEnd w:id="2"/>
     </w:p>
     <w:p>
       <w:pPr>
@@ -4950,14 +4962,14 @@
         </w:tabs>
         <w:ind w:right="838" w:firstLine="0"/>
       </w:pPr>
-      <w:bookmarkStart w:id="4" w:name="_Toc341787023"/>
-      <w:bookmarkStart w:id="5" w:name="_Toc367369397"/>
+      <w:bookmarkStart w:id="3" w:name="_Toc341787023"/>
+      <w:bookmarkStart w:id="4" w:name="_Toc367369397"/>
       <w:r>
         <w:lastRenderedPageBreak/>
         <w:t>Inledning</w:t>
       </w:r>
+      <w:bookmarkEnd w:id="3"/>
       <w:bookmarkEnd w:id="4"/>
-      <w:bookmarkEnd w:id="5"/>
     </w:p>
     <w:p>
       <w:pPr>
@@ -5124,275 +5136,275 @@
         </w:tabs>
         <w:ind w:right="838" w:firstLine="0"/>
       </w:pPr>
-      <w:bookmarkStart w:id="6" w:name="_Toc367369398"/>
+      <w:bookmarkStart w:id="5" w:name="_Toc367369398"/>
       <w:r>
         <w:t>Användningsområden</w:t>
       </w:r>
+      <w:bookmarkEnd w:id="5"/>
+    </w:p>
+    <w:p>
+      <w:pPr>
+        <w:pStyle w:val="Brdtext"/>
+        <w:tabs>
+          <w:tab w:val="left" w:pos="567"/>
+        </w:tabs>
+        <w:ind w:right="838"/>
+      </w:pPr>
+      <w:r>
+        <w:t xml:space="preserve">Tjänstedomänen </w:t>
+      </w:r>
+      <w:r>
+        <w:t xml:space="preserve">syftar till att tillmötesgå behovet av systemoberoende åtkomst till </w:t>
+      </w:r>
+      <w:r>
+        <w:t xml:space="preserve">information om utfallet av </w:t>
+      </w:r>
+      <w:r>
+        <w:t xml:space="preserve">ordinations- och </w:t>
+      </w:r>
+      <w:r>
+        <w:t>förskrivningsrelaterade aktiviteter</w:t>
+      </w:r>
+      <w:r>
+        <w:t xml:space="preserve"> för såväl</w:t>
+      </w:r>
+      <w:r>
+        <w:t xml:space="preserve"> vårdgivar- som invånartjänster.</w:t>
+      </w:r>
+    </w:p>
+    <w:p>
+      <w:pPr>
+        <w:pStyle w:val="Brdtext"/>
+        <w:tabs>
+          <w:tab w:val="left" w:pos="567"/>
+        </w:tabs>
+        <w:ind w:right="838"/>
+      </w:pPr>
+    </w:p>
+    <w:p>
+      <w:pPr>
+        <w:pStyle w:val="Brdtext"/>
+        <w:tabs>
+          <w:tab w:val="left" w:pos="567"/>
+        </w:tabs>
+        <w:ind w:right="838"/>
+      </w:pPr>
+      <w:r>
+        <w:t>”</w:t>
+      </w:r>
+      <w:r>
+        <w:t>Min journal</w:t>
+      </w:r>
+      <w:r>
+        <w:t>”</w:t>
+      </w:r>
+      <w:r>
+        <w:t>, ”Mitt vårdflöde”, N</w:t>
+      </w:r>
+      <w:r>
+        <w:t xml:space="preserve">ationell patientöversikt och tjänster för elektroniskt utlämnande till patientens egna </w:t>
+      </w:r>
+      <w:r>
+        <w:t>tjänster</w:t>
+      </w:r>
+      <w:r>
+        <w:t xml:space="preserve"> (</w:t>
+      </w:r>
+      <w:r>
+        <w:t xml:space="preserve">via </w:t>
+      </w:r>
+      <w:r>
+        <w:t>API-</w:t>
+      </w:r>
+      <w:proofErr w:type="spellStart"/>
+      <w:r>
+        <w:t>Gateway</w:t>
+      </w:r>
+      <w:proofErr w:type="spellEnd"/>
+      <w:r>
+        <w:t>)</w:t>
+      </w:r>
+      <w:r>
+        <w:t xml:space="preserve"> </w:t>
+      </w:r>
+      <w:r>
+        <w:t xml:space="preserve">som exempelvis </w:t>
+      </w:r>
+      <w:r>
+        <w:t>personligt konto</w:t>
+      </w:r>
+      <w:r>
+        <w:t xml:space="preserve"> </w:t>
+      </w:r>
+      <w:r>
+        <w:t>för hälsoinformation</w:t>
+      </w:r>
+      <w:r>
+        <w:t xml:space="preserve"> </w:t>
+      </w:r>
+      <w:r>
+        <w:t xml:space="preserve">är </w:t>
+      </w:r>
+      <w:r>
+        <w:t xml:space="preserve">exempel på nationella tjänster med behov av </w:t>
+      </w:r>
+      <w:r>
+        <w:t>åt</w:t>
+      </w:r>
+      <w:r>
+        <w:t xml:space="preserve">komst till </w:t>
+      </w:r>
+      <w:r>
+        <w:t>sådan information.</w:t>
+      </w:r>
+    </w:p>
+    <w:p>
+      <w:pPr>
+        <w:pStyle w:val="Brdtext"/>
+        <w:tabs>
+          <w:tab w:val="left" w:pos="567"/>
+        </w:tabs>
+        <w:ind w:right="838"/>
+      </w:pPr>
+    </w:p>
+    <w:p>
+      <w:pPr>
+        <w:pStyle w:val="Brdtext"/>
+        <w:tabs>
+          <w:tab w:val="left" w:pos="567"/>
+        </w:tabs>
+        <w:ind w:right="838"/>
+      </w:pPr>
+      <w:r>
+        <w:t>Tjänstekontrakten i denna domän ska tillmötesgå de nationella behoven men också fylla behovet</w:t>
+      </w:r>
+      <w:r>
+        <w:t xml:space="preserve"> </w:t>
+      </w:r>
+      <w:r>
+        <w:t xml:space="preserve">för </w:t>
+      </w:r>
+      <w:r>
+        <w:t>tjänster regionalt och lokalt.</w:t>
+      </w:r>
+    </w:p>
+    <w:p>
+      <w:pPr>
+        <w:pStyle w:val="Brdtext"/>
+        <w:tabs>
+          <w:tab w:val="left" w:pos="567"/>
+        </w:tabs>
+        <w:ind w:right="838"/>
+      </w:pPr>
+    </w:p>
+    <w:p>
+      <w:pPr>
+        <w:pStyle w:val="Brdtext"/>
+        <w:tabs>
+          <w:tab w:val="left" w:pos="567"/>
+        </w:tabs>
+        <w:ind w:right="838"/>
+      </w:pPr>
+      <w:r>
+        <w:t xml:space="preserve">För att vara tillämpbara för både invånar- och vårdgivartjänster behöver tjänstekontrakten förmedla den information som behövs för att båda typerna av </w:t>
+      </w:r>
+      <w:r>
+        <w:t>e-</w:t>
+      </w:r>
+      <w:r>
+        <w:t>tjänster</w:t>
+      </w:r>
+      <w:r>
+        <w:t xml:space="preserve"> (tjänstekonsumenter)</w:t>
+      </w:r>
+      <w:r>
+        <w:t xml:space="preserve"> ska ha det underlag som behövs för att säkerställa behörig åtkomst</w:t>
+      </w:r>
+      <w:r>
+        <w:t xml:space="preserve"> för sina respektive använda</w:t>
+      </w:r>
+      <w:r>
+        <w:t>r</w:t>
+      </w:r>
+      <w:r>
+        <w:t>grupper.</w:t>
+      </w:r>
+      <w:r>
+        <w:t xml:space="preserve"> </w:t>
+      </w:r>
+    </w:p>
+    <w:p>
+      <w:pPr>
+        <w:pStyle w:val="Brdtext"/>
+        <w:tabs>
+          <w:tab w:val="left" w:pos="567"/>
+        </w:tabs>
+        <w:ind w:right="838"/>
+      </w:pPr>
+    </w:p>
+    <w:p>
+      <w:pPr>
+        <w:pStyle w:val="Brdtext"/>
+        <w:tabs>
+          <w:tab w:val="left" w:pos="567"/>
+        </w:tabs>
+        <w:ind w:right="838"/>
+      </w:pPr>
+      <w:r>
+        <w:t xml:space="preserve">Det är dock en grundläggande princip att tjänsteproducenterna </w:t>
+      </w:r>
+      <w:r>
+        <w:rPr>
+          <w:u w:val="single"/>
+        </w:rPr>
+        <w:t>inte</w:t>
+      </w:r>
+      <w:r>
+        <w:t xml:space="preserve"> ska anpassa svaret efter frågeställaren, utan istället tillhandahålla fullständig information som tjänstekonsumenten kan anpassa</w:t>
+      </w:r>
+      <w:r>
+        <w:t xml:space="preserve"> och </w:t>
+      </w:r>
+      <w:proofErr w:type="spellStart"/>
+      <w:r>
+        <w:t>behörighets</w:t>
+      </w:r>
+      <w:r>
+        <w:t>styra</w:t>
+      </w:r>
+      <w:proofErr w:type="spellEnd"/>
+      <w:r>
+        <w:t xml:space="preserve"> </w:t>
+      </w:r>
+      <w:r>
+        <w:t>för</w:t>
+      </w:r>
+      <w:r>
+        <w:t xml:space="preserve"> sin målgrupp. </w:t>
+      </w:r>
+    </w:p>
+    <w:p>
+      <w:pPr>
+        <w:pStyle w:val="Brdtext"/>
+        <w:tabs>
+          <w:tab w:val="left" w:pos="567"/>
+        </w:tabs>
+        <w:ind w:right="838"/>
+      </w:pPr>
+    </w:p>
+    <w:p>
+      <w:pPr>
+        <w:pStyle w:val="Rubrik2b"/>
+        <w:tabs>
+          <w:tab w:val="left" w:pos="567"/>
+        </w:tabs>
+        <w:ind w:right="838" w:firstLine="0"/>
+      </w:pPr>
+      <w:bookmarkStart w:id="6" w:name="_Toc367369399"/>
+      <w:r>
+        <w:t>Övrigt</w:t>
+      </w:r>
       <w:bookmarkEnd w:id="6"/>
-    </w:p>
-    <w:p>
-      <w:pPr>
-        <w:pStyle w:val="Brdtext"/>
-        <w:tabs>
-          <w:tab w:val="left" w:pos="567"/>
-        </w:tabs>
-        <w:ind w:right="838"/>
-      </w:pPr>
-      <w:r>
-        <w:t xml:space="preserve">Tjänstedomänen </w:t>
-      </w:r>
-      <w:r>
-        <w:t xml:space="preserve">syftar till att tillmötesgå behovet av systemoberoende åtkomst till </w:t>
-      </w:r>
-      <w:r>
-        <w:t xml:space="preserve">information om utfallet av </w:t>
-      </w:r>
-      <w:r>
-        <w:t xml:space="preserve">ordinations- och </w:t>
-      </w:r>
-      <w:r>
-        <w:t>förskrivningsrelaterade aktiviteter</w:t>
-      </w:r>
-      <w:r>
-        <w:t xml:space="preserve"> för såväl</w:t>
-      </w:r>
-      <w:r>
-        <w:t xml:space="preserve"> vårdgivar- som invånartjänster.</w:t>
-      </w:r>
-    </w:p>
-    <w:p>
-      <w:pPr>
-        <w:pStyle w:val="Brdtext"/>
-        <w:tabs>
-          <w:tab w:val="left" w:pos="567"/>
-        </w:tabs>
-        <w:ind w:right="838"/>
-      </w:pPr>
-    </w:p>
-    <w:p>
-      <w:pPr>
-        <w:pStyle w:val="Brdtext"/>
-        <w:tabs>
-          <w:tab w:val="left" w:pos="567"/>
-        </w:tabs>
-        <w:ind w:right="838"/>
-      </w:pPr>
-      <w:r>
-        <w:t>”</w:t>
-      </w:r>
-      <w:r>
-        <w:t>Min journal</w:t>
-      </w:r>
-      <w:r>
-        <w:t>”</w:t>
-      </w:r>
-      <w:r>
-        <w:t>, ”Mitt vårdflöde”, N</w:t>
-      </w:r>
-      <w:r>
-        <w:t xml:space="preserve">ationell patientöversikt och tjänster för elektroniskt utlämnande till patientens egna </w:t>
-      </w:r>
-      <w:r>
-        <w:t>tjänster</w:t>
-      </w:r>
-      <w:r>
-        <w:t xml:space="preserve"> (</w:t>
-      </w:r>
-      <w:r>
-        <w:t xml:space="preserve">via </w:t>
-      </w:r>
-      <w:r>
-        <w:t>API-</w:t>
-      </w:r>
-      <w:proofErr w:type="spellStart"/>
-      <w:r>
-        <w:t>Gateway</w:t>
-      </w:r>
-      <w:proofErr w:type="spellEnd"/>
-      <w:r>
-        <w:t>)</w:t>
-      </w:r>
-      <w:r>
-        <w:t xml:space="preserve"> </w:t>
-      </w:r>
-      <w:r>
-        <w:t xml:space="preserve">som exempelvis </w:t>
-      </w:r>
-      <w:r>
-        <w:t>personligt konto</w:t>
-      </w:r>
-      <w:r>
-        <w:t xml:space="preserve"> </w:t>
-      </w:r>
-      <w:r>
-        <w:t>för hälsoinformation</w:t>
-      </w:r>
-      <w:r>
-        <w:t xml:space="preserve"> </w:t>
-      </w:r>
-      <w:r>
-        <w:t xml:space="preserve">är </w:t>
-      </w:r>
-      <w:r>
-        <w:t xml:space="preserve">exempel på nationella tjänster med behov av </w:t>
-      </w:r>
-      <w:r>
-        <w:t>åt</w:t>
-      </w:r>
-      <w:r>
-        <w:t xml:space="preserve">komst till </w:t>
-      </w:r>
-      <w:r>
-        <w:t>sådan information.</w:t>
-      </w:r>
-    </w:p>
-    <w:p>
-      <w:pPr>
-        <w:pStyle w:val="Brdtext"/>
-        <w:tabs>
-          <w:tab w:val="left" w:pos="567"/>
-        </w:tabs>
-        <w:ind w:right="838"/>
-      </w:pPr>
-    </w:p>
-    <w:p>
-      <w:pPr>
-        <w:pStyle w:val="Brdtext"/>
-        <w:tabs>
-          <w:tab w:val="left" w:pos="567"/>
-        </w:tabs>
-        <w:ind w:right="838"/>
-      </w:pPr>
-      <w:r>
-        <w:t>Tjänstekontrakten i denna domän ska tillmötesgå de nationella behoven men också fylla behovet</w:t>
-      </w:r>
-      <w:r>
-        <w:t xml:space="preserve"> </w:t>
-      </w:r>
-      <w:r>
-        <w:t xml:space="preserve">för </w:t>
-      </w:r>
-      <w:r>
-        <w:t>tjänster regionalt och lokalt.</w:t>
-      </w:r>
-    </w:p>
-    <w:p>
-      <w:pPr>
-        <w:pStyle w:val="Brdtext"/>
-        <w:tabs>
-          <w:tab w:val="left" w:pos="567"/>
-        </w:tabs>
-        <w:ind w:right="838"/>
-      </w:pPr>
-    </w:p>
-    <w:p>
-      <w:pPr>
-        <w:pStyle w:val="Brdtext"/>
-        <w:tabs>
-          <w:tab w:val="left" w:pos="567"/>
-        </w:tabs>
-        <w:ind w:right="838"/>
-      </w:pPr>
-      <w:r>
-        <w:t xml:space="preserve">För att vara tillämpbara för både invånar- och vårdgivartjänster behöver tjänstekontrakten förmedla den information som behövs för att båda typerna av </w:t>
-      </w:r>
-      <w:r>
-        <w:t>e-</w:t>
-      </w:r>
-      <w:r>
-        <w:t>tjänster</w:t>
-      </w:r>
-      <w:r>
-        <w:t xml:space="preserve"> (tjänstekonsumenter)</w:t>
-      </w:r>
-      <w:r>
-        <w:t xml:space="preserve"> ska ha det underlag som behövs för att säkerställa behörig åtkomst</w:t>
-      </w:r>
-      <w:r>
-        <w:t xml:space="preserve"> för sina respektive använda</w:t>
-      </w:r>
-      <w:r>
-        <w:t>r</w:t>
-      </w:r>
-      <w:r>
-        <w:t>grupper.</w:t>
-      </w:r>
-      <w:r>
-        <w:t xml:space="preserve"> </w:t>
-      </w:r>
-    </w:p>
-    <w:p>
-      <w:pPr>
-        <w:pStyle w:val="Brdtext"/>
-        <w:tabs>
-          <w:tab w:val="left" w:pos="567"/>
-        </w:tabs>
-        <w:ind w:right="838"/>
-      </w:pPr>
-    </w:p>
-    <w:p>
-      <w:pPr>
-        <w:pStyle w:val="Brdtext"/>
-        <w:tabs>
-          <w:tab w:val="left" w:pos="567"/>
-        </w:tabs>
-        <w:ind w:right="838"/>
-      </w:pPr>
-      <w:r>
-        <w:t xml:space="preserve">Det är dock en grundläggande princip att tjänsteproducenterna </w:t>
-      </w:r>
-      <w:r>
-        <w:rPr>
-          <w:u w:val="single"/>
-        </w:rPr>
-        <w:t>inte</w:t>
-      </w:r>
-      <w:r>
-        <w:t xml:space="preserve"> ska anpassa svaret efter frågeställaren, utan istället tillhandahålla fullständig information som tjänstekonsumenten kan anpassa</w:t>
-      </w:r>
-      <w:r>
-        <w:t xml:space="preserve"> och </w:t>
-      </w:r>
-      <w:proofErr w:type="spellStart"/>
-      <w:r>
-        <w:t>behörighets</w:t>
-      </w:r>
-      <w:r>
-        <w:t>styra</w:t>
-      </w:r>
-      <w:proofErr w:type="spellEnd"/>
-      <w:r>
-        <w:t xml:space="preserve"> </w:t>
-      </w:r>
-      <w:r>
-        <w:t>för</w:t>
-      </w:r>
-      <w:r>
-        <w:t xml:space="preserve"> sin målgrupp. </w:t>
-      </w:r>
-    </w:p>
-    <w:p>
-      <w:pPr>
-        <w:pStyle w:val="Brdtext"/>
-        <w:tabs>
-          <w:tab w:val="left" w:pos="567"/>
-        </w:tabs>
-        <w:ind w:right="838"/>
-      </w:pPr>
-    </w:p>
-    <w:p>
-      <w:pPr>
-        <w:pStyle w:val="Rubrik2b"/>
-        <w:tabs>
-          <w:tab w:val="left" w:pos="567"/>
-        </w:tabs>
-        <w:ind w:right="838" w:firstLine="0"/>
-      </w:pPr>
-      <w:bookmarkStart w:id="7" w:name="_Toc367369399"/>
-      <w:r>
-        <w:t>Övrigt</w:t>
-      </w:r>
-      <w:bookmarkEnd w:id="7"/>
     </w:p>
     <w:p>
       <w:pPr>
@@ -5509,12 +5521,12 @@
         </w:tabs>
         <w:ind w:right="838" w:firstLine="0"/>
       </w:pPr>
-      <w:bookmarkStart w:id="8" w:name="_Toc367369400"/>
+      <w:bookmarkStart w:id="7" w:name="_Toc367369400"/>
       <w:r>
         <w:lastRenderedPageBreak/>
         <w:t>Arbetsgrupp</w:t>
       </w:r>
-      <w:bookmarkEnd w:id="8"/>
+      <w:bookmarkEnd w:id="7"/>
     </w:p>
     <w:p>
       <w:pPr>
@@ -5866,7 +5878,7 @@
           <w:lang w:eastAsia="en-US"/>
         </w:rPr>
       </w:pPr>
-      <w:bookmarkStart w:id="9" w:name="_Toc219337763"/>
+      <w:bookmarkStart w:id="8" w:name="_Toc219337763"/>
       <w:r>
         <w:br w:type="page"/>
       </w:r>
@@ -5883,62 +5895,62 @@
           <w:bCs w:val="0"/>
         </w:rPr>
       </w:pPr>
-      <w:bookmarkStart w:id="10" w:name="_Toc367369401"/>
+      <w:bookmarkStart w:id="9" w:name="_Toc367369401"/>
       <w:r>
         <w:lastRenderedPageBreak/>
         <w:t>Tjänstedomänens arkitektur</w:t>
       </w:r>
+      <w:bookmarkEnd w:id="8"/>
       <w:bookmarkEnd w:id="9"/>
+    </w:p>
+    <w:p>
+      <w:pPr>
+        <w:pStyle w:val="Brdtext"/>
+        <w:tabs>
+          <w:tab w:val="left" w:pos="567"/>
+        </w:tabs>
+        <w:ind w:right="838"/>
+      </w:pPr>
+      <w:r>
+        <w:t>I detta avsnitt beskrivs hur T-boken tillämpats i tjänstedomänen. Avsnittet syftar till att ge läsaren överblick och förståelse. Avsnittet inn</w:t>
+      </w:r>
+      <w:r>
+        <w:t xml:space="preserve">ehåller inga regler, men ger ett sammanhang </w:t>
+      </w:r>
+      <w:r>
+        <w:t xml:space="preserve">för de regler som </w:t>
+      </w:r>
+      <w:r>
+        <w:t>beskriv</w:t>
+      </w:r>
+      <w:r>
+        <w:t>s i övriga delar av dokumentet.</w:t>
+      </w:r>
+    </w:p>
+    <w:p>
+      <w:pPr>
+        <w:pStyle w:val="Brdtext"/>
+        <w:tabs>
+          <w:tab w:val="left" w:pos="567"/>
+        </w:tabs>
+        <w:ind w:right="838"/>
+      </w:pPr>
+    </w:p>
+    <w:p>
+      <w:pPr>
+        <w:pStyle w:val="Rubrik2b"/>
+        <w:tabs>
+          <w:tab w:val="left" w:pos="567"/>
+        </w:tabs>
+        <w:ind w:right="838" w:firstLine="0"/>
+      </w:pPr>
+      <w:bookmarkStart w:id="10" w:name="_Toc219337764"/>
+      <w:bookmarkStart w:id="11" w:name="_Toc367369402"/>
+      <w:r>
+        <w:t>Övergripande</w:t>
+      </w:r>
       <w:bookmarkEnd w:id="10"/>
-    </w:p>
-    <w:p>
-      <w:pPr>
-        <w:pStyle w:val="Brdtext"/>
-        <w:tabs>
-          <w:tab w:val="left" w:pos="567"/>
-        </w:tabs>
-        <w:ind w:right="838"/>
-      </w:pPr>
-      <w:r>
-        <w:t>I detta avsnitt beskrivs hur T-boken tillämpats i tjänstedomänen. Avsnittet syftar till att ge läsaren överblick och förståelse. Avsnittet inn</w:t>
-      </w:r>
-      <w:r>
-        <w:t xml:space="preserve">ehåller inga regler, men ger ett sammanhang </w:t>
-      </w:r>
-      <w:r>
-        <w:t xml:space="preserve">för de regler som </w:t>
-      </w:r>
-      <w:r>
-        <w:t>beskriv</w:t>
-      </w:r>
-      <w:r>
-        <w:t>s i övriga delar av dokumentet.</w:t>
-      </w:r>
-    </w:p>
-    <w:p>
-      <w:pPr>
-        <w:pStyle w:val="Brdtext"/>
-        <w:tabs>
-          <w:tab w:val="left" w:pos="567"/>
-        </w:tabs>
-        <w:ind w:right="838"/>
-      </w:pPr>
-    </w:p>
-    <w:p>
-      <w:pPr>
-        <w:pStyle w:val="Rubrik2b"/>
-        <w:tabs>
-          <w:tab w:val="left" w:pos="567"/>
-        </w:tabs>
-        <w:ind w:right="838" w:firstLine="0"/>
-      </w:pPr>
-      <w:bookmarkStart w:id="11" w:name="_Toc219337764"/>
-      <w:bookmarkStart w:id="12" w:name="_Toc367369402"/>
-      <w:r>
-        <w:t>Övergripande</w:t>
-      </w:r>
       <w:bookmarkEnd w:id="11"/>
-      <w:bookmarkEnd w:id="12"/>
     </w:p>
     <w:p>
       <w:pPr>
@@ -6345,9 +6357,9 @@
         </w:tabs>
         <w:ind w:right="839" w:firstLine="0"/>
       </w:pPr>
-      <w:bookmarkStart w:id="13" w:name="_Toc219337765"/>
-      <w:bookmarkStart w:id="14" w:name="_Toc227077986"/>
-      <w:bookmarkStart w:id="15" w:name="_Toc367369403"/>
+      <w:bookmarkStart w:id="12" w:name="_Toc219337765"/>
+      <w:bookmarkStart w:id="13" w:name="_Toc227077986"/>
+      <w:bookmarkStart w:id="14" w:name="_Toc367369403"/>
       <w:r>
         <w:lastRenderedPageBreak/>
         <w:t>Nationell</w:t>
@@ -6355,9 +6367,9 @@
       <w:r>
         <w:t xml:space="preserve"> användning</w:t>
       </w:r>
+      <w:bookmarkEnd w:id="12"/>
       <w:bookmarkEnd w:id="13"/>
       <w:bookmarkEnd w:id="14"/>
-      <w:bookmarkEnd w:id="15"/>
     </w:p>
     <w:p>
       <w:pPr>
@@ -6666,9 +6678,9 @@
         </w:tabs>
         <w:ind w:right="838" w:firstLine="0"/>
       </w:pPr>
-      <w:bookmarkStart w:id="16" w:name="_Toc219337766"/>
-      <w:bookmarkStart w:id="17" w:name="_Toc227077987"/>
-      <w:bookmarkStart w:id="18" w:name="_Toc367369404"/>
+      <w:bookmarkStart w:id="15" w:name="_Toc219337766"/>
+      <w:bookmarkStart w:id="16" w:name="_Toc227077987"/>
+      <w:bookmarkStart w:id="17" w:name="_Toc367369404"/>
       <w:r>
         <w:t>Regional</w:t>
       </w:r>
@@ -6678,9 +6690,9 @@
       <w:r>
         <w:t>användning</w:t>
       </w:r>
+      <w:bookmarkEnd w:id="15"/>
       <w:bookmarkEnd w:id="16"/>
       <w:bookmarkEnd w:id="17"/>
-      <w:bookmarkEnd w:id="18"/>
     </w:p>
     <w:p>
       <w:pPr>
@@ -6795,15 +6807,15 @@
         </w:tabs>
         <w:ind w:right="838" w:firstLine="0"/>
       </w:pPr>
-      <w:bookmarkStart w:id="19" w:name="_Toc219337767"/>
-      <w:bookmarkStart w:id="20" w:name="_Toc227077988"/>
-      <w:bookmarkStart w:id="21" w:name="_Toc367369405"/>
+      <w:bookmarkStart w:id="18" w:name="_Toc219337767"/>
+      <w:bookmarkStart w:id="19" w:name="_Toc227077988"/>
+      <w:bookmarkStart w:id="20" w:name="_Toc367369405"/>
       <w:r>
         <w:t>Adresseringsmodell</w:t>
       </w:r>
+      <w:bookmarkEnd w:id="18"/>
       <w:bookmarkEnd w:id="19"/>
       <w:bookmarkEnd w:id="20"/>
-      <w:bookmarkEnd w:id="21"/>
     </w:p>
     <w:p>
       <w:pPr>
@@ -6972,13 +6984,13 @@
       <w:pPr>
         <w:pStyle w:val="Rubrik3b"/>
       </w:pPr>
-      <w:bookmarkStart w:id="22" w:name="_Toc219337768"/>
-      <w:bookmarkStart w:id="23" w:name="_Toc227077989"/>
+      <w:bookmarkStart w:id="21" w:name="_Toc219337768"/>
+      <w:bookmarkStart w:id="22" w:name="_Toc227077989"/>
       <w:r>
         <w:t>Adressering vid nationell användning</w:t>
       </w:r>
+      <w:bookmarkEnd w:id="21"/>
       <w:bookmarkEnd w:id="22"/>
-      <w:bookmarkEnd w:id="23"/>
     </w:p>
     <w:p>
       <w:pPr>
@@ -7106,8 +7118,8 @@
         <w:keepNext/>
         <w:keepLines/>
       </w:pPr>
-      <w:bookmarkStart w:id="24" w:name="_Toc219337769"/>
-      <w:bookmarkStart w:id="25" w:name="_Toc227077990"/>
+      <w:bookmarkStart w:id="23" w:name="_Toc219337769"/>
+      <w:bookmarkStart w:id="24" w:name="_Toc227077990"/>
       <w:r>
         <w:lastRenderedPageBreak/>
         <w:t>Adressering</w:t>
@@ -7121,8 +7133,8 @@
       <w:r>
         <w:t xml:space="preserve"> användning</w:t>
       </w:r>
+      <w:bookmarkEnd w:id="23"/>
       <w:bookmarkEnd w:id="24"/>
-      <w:bookmarkEnd w:id="25"/>
     </w:p>
     <w:p>
       <w:pPr>
@@ -7251,7 +7263,7 @@
         <w:keepNext/>
         <w:keepLines/>
       </w:pPr>
-      <w:bookmarkStart w:id="26" w:name="_Toc227077991"/>
+      <w:bookmarkStart w:id="25" w:name="_Toc227077991"/>
       <w:r>
         <w:t xml:space="preserve">Adressering </w:t>
       </w:r>
@@ -7261,7 +7273,7 @@
       <w:r>
         <w:t xml:space="preserve"> till ett källsystem</w:t>
       </w:r>
-      <w:bookmarkEnd w:id="26"/>
+      <w:bookmarkEnd w:id="25"/>
     </w:p>
     <w:p>
       <w:pPr>
@@ -7568,12 +7580,12 @@
         <w:keepNext/>
         <w:keepLines/>
       </w:pPr>
-      <w:bookmarkStart w:id="27" w:name="_Toc227077992"/>
+      <w:bookmarkStart w:id="26" w:name="_Toc227077992"/>
       <w:r>
         <w:lastRenderedPageBreak/>
         <w:t>Sammanfattning av adresseringsmodell</w:t>
       </w:r>
-      <w:bookmarkEnd w:id="27"/>
+      <w:bookmarkEnd w:id="26"/>
     </w:p>
     <w:p>
       <w:pPr>
@@ -7831,128 +7843,129 @@
         </w:tabs>
         <w:ind w:right="838" w:firstLine="0"/>
       </w:pPr>
-      <w:bookmarkStart w:id="28" w:name="_Toc227077993"/>
-      <w:bookmarkStart w:id="29" w:name="_Toc367369406"/>
+      <w:bookmarkStart w:id="27" w:name="_Toc227077993"/>
+      <w:bookmarkStart w:id="28" w:name="_Toc367369406"/>
       <w:r>
         <w:t xml:space="preserve">Aggregerande </w:t>
       </w:r>
       <w:r>
         <w:t>tjänster</w:t>
       </w:r>
+      <w:bookmarkEnd w:id="27"/>
       <w:bookmarkEnd w:id="28"/>
+    </w:p>
+    <w:p>
+      <w:pPr>
+        <w:pStyle w:val="Brdtext"/>
+        <w:tabs>
+          <w:tab w:val="left" w:pos="567"/>
+        </w:tabs>
+        <w:ind w:right="838"/>
+      </w:pPr>
+      <w:r>
+        <w:t xml:space="preserve">Det behövs en aggregerande tjänst för varje tjänstekontrakt i denna domän. </w:t>
+      </w:r>
+    </w:p>
+    <w:p>
+      <w:pPr>
+        <w:pStyle w:val="Brdtext"/>
+        <w:tabs>
+          <w:tab w:val="left" w:pos="567"/>
+        </w:tabs>
+        <w:ind w:right="838"/>
+      </w:pPr>
+    </w:p>
+    <w:p>
+      <w:pPr>
+        <w:pStyle w:val="Brdtext"/>
+        <w:tabs>
+          <w:tab w:val="left" w:pos="567"/>
+        </w:tabs>
+        <w:ind w:right="838"/>
+      </w:pPr>
+      <w:r>
+        <w:t xml:space="preserve">Aggregerande tjänster har samma tjänstekontrakt och anropsadress som en traditionell virtuell tjänst, men nås via olika logiska adresser. </w:t>
+      </w:r>
+    </w:p>
+    <w:p>
+      <w:pPr>
+        <w:pStyle w:val="Brdtext"/>
+        <w:tabs>
+          <w:tab w:val="left" w:pos="567"/>
+        </w:tabs>
+        <w:ind w:right="838"/>
+      </w:pPr>
+    </w:p>
+    <w:p>
+      <w:pPr>
+        <w:pStyle w:val="Brdtext"/>
+        <w:tabs>
+          <w:tab w:val="left" w:pos="567"/>
+        </w:tabs>
+        <w:ind w:right="838"/>
+      </w:pPr>
+      <w:r>
+        <w:t xml:space="preserve">Om ett källsystemets HSA-id anges som logisk adress, kommer frågemeddelandet att dirigera vidare direkt till källsystemet utan att passera en aggregerande tjänst. </w:t>
+      </w:r>
+    </w:p>
+    <w:p>
+      <w:pPr>
+        <w:pStyle w:val="Brdtext"/>
+        <w:tabs>
+          <w:tab w:val="left" w:pos="567"/>
+        </w:tabs>
+        <w:ind w:right="838"/>
+      </w:pPr>
+    </w:p>
+    <w:p>
+      <w:pPr>
+        <w:pStyle w:val="Brdtext"/>
+        <w:tabs>
+          <w:tab w:val="left" w:pos="567"/>
+        </w:tabs>
+        <w:ind w:right="838"/>
+      </w:pPr>
+      <w:r>
+        <w:t xml:space="preserve">Om logisk adress HSA-id för Inera eller en huvudman kommer anropet </w:t>
+      </w:r>
+      <w:r>
+        <w:t>att dirigeras till aggregerande tjänsten som i sin tur – efter att ha konsulterat engagemangsindex, vidarebefordrar frågan till de källsystem som har information om patienten</w:t>
+      </w:r>
+      <w:r>
+        <w:t>.</w:t>
+      </w:r>
+    </w:p>
+    <w:p>
+      <w:pPr>
+        <w:pStyle w:val="Brdtext"/>
+        <w:tabs>
+          <w:tab w:val="left" w:pos="567"/>
+        </w:tabs>
+        <w:ind w:right="838"/>
+      </w:pPr>
+    </w:p>
+    <w:p>
+      <w:pPr>
+        <w:pStyle w:val="Rubrik2b"/>
+        <w:tabs>
+          <w:tab w:val="left" w:pos="567"/>
+        </w:tabs>
+        <w:ind w:right="838" w:firstLine="0"/>
+      </w:pPr>
+      <w:bookmarkStart w:id="29" w:name="_Toc219337770"/>
+      <w:bookmarkStart w:id="30" w:name="_Toc227077994"/>
+      <w:bookmarkStart w:id="31" w:name="_Ref356978697"/>
+      <w:bookmarkStart w:id="32" w:name="_Ref356978705"/>
+      <w:bookmarkStart w:id="33" w:name="_Ref356978712"/>
+      <w:bookmarkStart w:id="34" w:name="_Ref356980548"/>
+      <w:bookmarkStart w:id="35" w:name="_Ref231354801"/>
+      <w:bookmarkStart w:id="36" w:name="_Toc367369407"/>
+      <w:r>
+        <w:t>Informationssäkerhet</w:t>
+      </w:r>
+      <w:bookmarkStart w:id="37" w:name="_Toc219337771"/>
+      <w:bookmarkStart w:id="38" w:name="_Toc227077995"/>
       <w:bookmarkEnd w:id="29"/>
-    </w:p>
-    <w:p>
-      <w:pPr>
-        <w:pStyle w:val="Brdtext"/>
-        <w:tabs>
-          <w:tab w:val="left" w:pos="567"/>
-        </w:tabs>
-        <w:ind w:right="838"/>
-      </w:pPr>
-      <w:r>
-        <w:t xml:space="preserve">Det behövs en aggregerande tjänst för varje tjänstekontrakt i denna domän. </w:t>
-      </w:r>
-    </w:p>
-    <w:p>
-      <w:pPr>
-        <w:pStyle w:val="Brdtext"/>
-        <w:tabs>
-          <w:tab w:val="left" w:pos="567"/>
-        </w:tabs>
-        <w:ind w:right="838"/>
-      </w:pPr>
-    </w:p>
-    <w:p>
-      <w:pPr>
-        <w:pStyle w:val="Brdtext"/>
-        <w:tabs>
-          <w:tab w:val="left" w:pos="567"/>
-        </w:tabs>
-        <w:ind w:right="838"/>
-      </w:pPr>
-      <w:r>
-        <w:t xml:space="preserve">Aggregerande tjänster har samma tjänstekontrakt och anropsadress som en traditionell virtuell tjänst, men nås via olika logiska adresser. </w:t>
-      </w:r>
-    </w:p>
-    <w:p>
-      <w:pPr>
-        <w:pStyle w:val="Brdtext"/>
-        <w:tabs>
-          <w:tab w:val="left" w:pos="567"/>
-        </w:tabs>
-        <w:ind w:right="838"/>
-      </w:pPr>
-    </w:p>
-    <w:p>
-      <w:pPr>
-        <w:pStyle w:val="Brdtext"/>
-        <w:tabs>
-          <w:tab w:val="left" w:pos="567"/>
-        </w:tabs>
-        <w:ind w:right="838"/>
-      </w:pPr>
-      <w:r>
-        <w:t xml:space="preserve">Om ett källsystemets HSA-id anges som logisk adress, kommer frågemeddelandet att dirigera vidare direkt till källsystemet utan att passera en aggregerande tjänst. </w:t>
-      </w:r>
-    </w:p>
-    <w:p>
-      <w:pPr>
-        <w:pStyle w:val="Brdtext"/>
-        <w:tabs>
-          <w:tab w:val="left" w:pos="567"/>
-        </w:tabs>
-        <w:ind w:right="838"/>
-      </w:pPr>
-    </w:p>
-    <w:p>
-      <w:pPr>
-        <w:pStyle w:val="Brdtext"/>
-        <w:tabs>
-          <w:tab w:val="left" w:pos="567"/>
-        </w:tabs>
-        <w:ind w:right="838"/>
-      </w:pPr>
-      <w:r>
-        <w:t xml:space="preserve">Om logisk adress HSA-id för Inera eller en huvudman kommer anropet </w:t>
-      </w:r>
-      <w:r>
-        <w:t>att dirigeras till aggregerande tjänsten som i sin tur – efter att ha konsulterat engagemangsindex, vidarebefordrar frågan till de källsystem som har information om patienten</w:t>
-      </w:r>
-      <w:r>
-        <w:t>.</w:t>
-      </w:r>
-    </w:p>
-    <w:p>
-      <w:pPr>
-        <w:pStyle w:val="Brdtext"/>
-        <w:tabs>
-          <w:tab w:val="left" w:pos="567"/>
-        </w:tabs>
-        <w:ind w:right="838"/>
-      </w:pPr>
-    </w:p>
-    <w:p>
-      <w:pPr>
-        <w:pStyle w:val="Rubrik2b"/>
-        <w:tabs>
-          <w:tab w:val="left" w:pos="567"/>
-        </w:tabs>
-        <w:ind w:right="838" w:firstLine="0"/>
-      </w:pPr>
-      <w:bookmarkStart w:id="30" w:name="_Toc219337770"/>
-      <w:bookmarkStart w:id="31" w:name="_Toc227077994"/>
-      <w:bookmarkStart w:id="32" w:name="_Ref356978697"/>
-      <w:bookmarkStart w:id="33" w:name="_Ref356978705"/>
-      <w:bookmarkStart w:id="34" w:name="_Ref356978712"/>
-      <w:bookmarkStart w:id="35" w:name="_Ref356980548"/>
-      <w:bookmarkStart w:id="36" w:name="_Ref231354801"/>
-      <w:bookmarkStart w:id="37" w:name="_Toc367369407"/>
-      <w:r>
-        <w:t>Informationssäkerhet</w:t>
-      </w:r>
-      <w:bookmarkStart w:id="38" w:name="_Toc219337771"/>
-      <w:bookmarkStart w:id="39" w:name="_Toc227077995"/>
       <w:bookmarkEnd w:id="30"/>
       <w:bookmarkEnd w:id="31"/>
       <w:bookmarkEnd w:id="32"/>
@@ -7960,7 +7973,6 @@
       <w:bookmarkEnd w:id="34"/>
       <w:bookmarkEnd w:id="35"/>
       <w:bookmarkEnd w:id="36"/>
-      <w:bookmarkEnd w:id="37"/>
     </w:p>
     <w:p>
       <w:pPr>
@@ -7985,8 +7997,8 @@
       <w:r>
         <w:t>direktåtkomst</w:t>
       </w:r>
+      <w:bookmarkEnd w:id="37"/>
       <w:bookmarkEnd w:id="38"/>
-      <w:bookmarkEnd w:id="39"/>
     </w:p>
     <w:p>
       <w:pPr>
@@ -8314,16 +8326,98 @@
       <w:pPr>
         <w:pStyle w:val="Rubrik3b"/>
       </w:pPr>
-      <w:bookmarkStart w:id="40" w:name="_Toc219337772"/>
-      <w:bookmarkStart w:id="41" w:name="_Toc227077996"/>
+      <w:bookmarkStart w:id="39" w:name="_Toc219337772"/>
+      <w:bookmarkStart w:id="40" w:name="_Toc227077996"/>
       <w:r>
         <w:t>Utlämnande till p</w:t>
       </w:r>
       <w:r>
         <w:t>atienten</w:t>
       </w:r>
+      <w:bookmarkEnd w:id="39"/>
       <w:bookmarkEnd w:id="40"/>
+    </w:p>
+    <w:p>
+      <w:pPr>
+        <w:pStyle w:val="Brdtext"/>
+        <w:tabs>
+          <w:tab w:val="left" w:pos="567"/>
+        </w:tabs>
+        <w:ind w:right="838"/>
+      </w:pPr>
+      <w:r>
+        <w:t xml:space="preserve">Alla tjänstekontrakten i denna tjänstedomän har en svarsflagga som anger om verksamheten (informationsägaren) godkänt att informationen får </w:t>
+      </w:r>
+      <w:r>
+        <w:t>utlämnas</w:t>
+      </w:r>
+      <w:r>
+        <w:t xml:space="preserve"> </w:t>
+      </w:r>
+      <w:r>
+        <w:t>till</w:t>
+      </w:r>
+      <w:r>
+        <w:t xml:space="preserve"> patient. Det kan t.ex. ha skett genom </w:t>
+      </w:r>
+      <w:proofErr w:type="spellStart"/>
+      <w:r>
+        <w:t>menprövning</w:t>
+      </w:r>
+      <w:proofErr w:type="spellEnd"/>
+      <w:r>
+        <w:t xml:space="preserve"> eller </w:t>
+      </w:r>
+      <w:proofErr w:type="gramStart"/>
+      <w:r>
+        <w:t>rådrum</w:t>
+      </w:r>
+      <w:proofErr w:type="gramEnd"/>
+      <w:r>
+        <w:t xml:space="preserve">. </w:t>
+      </w:r>
+    </w:p>
+    <w:p>
+      <w:pPr>
+        <w:pStyle w:val="Brdtext"/>
+        <w:tabs>
+          <w:tab w:val="left" w:pos="567"/>
+        </w:tabs>
+        <w:ind w:right="838"/>
+      </w:pPr>
+    </w:p>
+    <w:p>
+      <w:pPr>
+        <w:pStyle w:val="Brdtext"/>
+        <w:tabs>
+          <w:tab w:val="left" w:pos="567"/>
+        </w:tabs>
+        <w:ind w:right="838"/>
+      </w:pPr>
+      <w:r>
+        <w:t>Det är varje vårdgivares ansvar att tjänsteproducenten sätter ”kan visas för patient”-flaggan i enlighet med vårdgivarens verksamhetsregler.</w:t>
+      </w:r>
+    </w:p>
+    <w:p>
+      <w:pPr>
+        <w:pStyle w:val="Brdtext"/>
+        <w:tabs>
+          <w:tab w:val="left" w:pos="567"/>
+        </w:tabs>
+        <w:ind w:right="838"/>
+      </w:pPr>
+    </w:p>
+    <w:p>
+      <w:pPr>
+        <w:pStyle w:val="Rubrik3b"/>
+      </w:pPr>
+      <w:bookmarkStart w:id="41" w:name="_Toc219337773"/>
+      <w:bookmarkStart w:id="42" w:name="_Toc227077997"/>
+      <w:r>
+        <w:t>Generellt</w:t>
+      </w:r>
       <w:bookmarkEnd w:id="41"/>
+      <w:bookmarkEnd w:id="42"/>
     </w:p>
     <w:p>
       <w:pPr>
@@ -8334,35 +8428,15 @@
         <w:ind w:right="838"/>
       </w:pPr>
       <w:r>
-        <w:t xml:space="preserve">Alla tjänstekontrakten i denna tjänstedomän har en svarsflagga som anger om verksamheten (informationsägaren) godkänt att informationen får </w:t>
-      </w:r>
-      <w:r>
-        <w:t>utlämnas</w:t>
-      </w:r>
-      <w:r>
-        <w:t xml:space="preserve"> </w:t>
-      </w:r>
-      <w:r>
-        <w:t>till</w:t>
-      </w:r>
-      <w:r>
-        <w:t xml:space="preserve"> patient. Det kan t.ex. ha skett genom </w:t>
-      </w:r>
-      <w:proofErr w:type="spellStart"/>
-      <w:r>
-        <w:t>menprövning</w:t>
-      </w:r>
-      <w:proofErr w:type="spellEnd"/>
-      <w:r>
-        <w:t xml:space="preserve"> eller </w:t>
+        <w:t>Tjänsteproducenten ansvarar för att information endast lämnas ut till de tjänstekonsumenter som informationsägaren godkänt. Det är inte ett juridiskt krav, men tydliggörs här eftersom det avviker från T-boken i det att tjänsteplattformen då inte ansvarar för den tekniska åtkomstkontrollen (</w:t>
       </w:r>
       <w:proofErr w:type="gramStart"/>
       <w:r>
-        <w:t>rådrum</w:t>
+        <w:t>ej</w:t>
       </w:r>
       <w:proofErr w:type="gramEnd"/>
       <w:r>
-        <w:t xml:space="preserve">. </w:t>
+        <w:t xml:space="preserve"> möjligt när systembaserad adressering tillämpas). </w:t>
       </w:r>
     </w:p>
     <w:p>
@@ -8381,9 +8455,69 @@
           <w:tab w:val="left" w:pos="567"/>
         </w:tabs>
         <w:ind w:right="838"/>
-      </w:pPr>
-      <w:r>
-        <w:t>Det är varje vårdgivares ansvar att tjänsteproducenten sätter ”kan visas för patient”-flaggan i enlighet med vårdgivarens verksamhetsregler.</w:t>
+        <w:rPr>
+          <w:b/>
+        </w:rPr>
+      </w:pPr>
+      <w:r>
+        <w:rPr>
+          <w:b/>
+        </w:rPr>
+        <w:t xml:space="preserve">Om informationsägaren har behov av att </w:t>
+      </w:r>
+      <w:r>
+        <w:rPr>
+          <w:b/>
+        </w:rPr>
+        <w:t>utesluta en vårdenhets journaluppgifter för en viss</w:t>
+      </w:r>
+      <w:r>
+        <w:rPr>
+          <w:b/>
+        </w:rPr>
+        <w:t xml:space="preserve"> tjänste</w:t>
+      </w:r>
+      <w:r>
+        <w:rPr>
+          <w:b/>
+        </w:rPr>
+        <w:softHyphen/>
+      </w:r>
+      <w:r>
+        <w:rPr>
+          <w:b/>
+        </w:rPr>
+        <w:t>konsument, ska tjänste</w:t>
+      </w:r>
+      <w:r>
+        <w:rPr>
+          <w:b/>
+        </w:rPr>
+        <w:softHyphen/>
+      </w:r>
+      <w:r>
+        <w:rPr>
+          <w:b/>
+        </w:rPr>
+        <w:t xml:space="preserve">producent för anslutet källsystem ha stöd för att </w:t>
+      </w:r>
+      <w:r>
+        <w:rPr>
+          <w:b/>
+        </w:rPr>
+        <w:t xml:space="preserve">filtrera svaret </w:t>
+      </w:r>
+      <w:r>
+        <w:rPr>
+          <w:b/>
+        </w:rPr>
+        <w:t>så att journaluppgifter ägda av en sådan vårdenhet inte finns med i</w:t>
+      </w:r>
+      <w:r>
+        <w:rPr>
+          <w:b/>
+        </w:rPr>
+        <w:t xml:space="preserve"> svarsmeddelandet till tjänstekonsumenten.</w:t>
       </w:r>
     </w:p>
     <w:p>
@@ -8397,18 +8531,6 @@
     </w:p>
     <w:p>
       <w:pPr>
-        <w:pStyle w:val="Rubrik3b"/>
-      </w:pPr>
-      <w:bookmarkStart w:id="42" w:name="_Toc219337773"/>
-      <w:bookmarkStart w:id="43" w:name="_Toc227077997"/>
-      <w:r>
-        <w:t>Generellt</w:t>
-      </w:r>
-      <w:bookmarkEnd w:id="42"/>
-      <w:bookmarkEnd w:id="43"/>
-    </w:p>
-    <w:p>
-      <w:pPr>
         <w:pStyle w:val="Brdtext"/>
         <w:tabs>
           <w:tab w:val="left" w:pos="567"/>
@@ -8416,15 +8538,10 @@
         <w:ind w:right="838"/>
       </w:pPr>
       <w:r>
-        <w:t>Tjänsteproducenten ansvarar för att information endast lämnas ut till de tjänstekonsumenter som informationsägaren godkänt. Det är inte ett juridiskt krav, men tydliggörs här eftersom det avviker från T-boken i det att tjänsteplattformen då inte ansvarar för den tekniska åtkomstkontrollen (</w:t>
-      </w:r>
-      <w:proofErr w:type="gramStart"/>
-      <w:r>
-        <w:t>ej</w:t>
-      </w:r>
-      <w:proofErr w:type="gramEnd"/>
-      <w:r>
-        <w:t xml:space="preserve"> möjligt när systembaserad adressering tillämpas). </w:t>
+        <w:t xml:space="preserve">Observera att det är regionala policyer snarare än lagar och förordningar som styr i vilken grad tjänsteproducenten ska begränsa åtkomst för en viss </w:t>
+      </w:r>
+      <w:r>
+        <w:t xml:space="preserve">tjänstekonsument. </w:t>
       </w:r>
     </w:p>
     <w:p>
@@ -8443,69 +8560,21 @@
           <w:tab w:val="left" w:pos="567"/>
         </w:tabs>
         <w:ind w:right="838"/>
-        <w:rPr>
-          <w:b/>
-        </w:rPr>
-      </w:pPr>
-      <w:r>
-        <w:rPr>
-          <w:b/>
-        </w:rPr>
-        <w:t xml:space="preserve">Om informationsägaren har behov av att </w:t>
-      </w:r>
-      <w:r>
-        <w:rPr>
-          <w:b/>
-        </w:rPr>
-        <w:t>utesluta en vårdenhets journaluppgifter för en viss</w:t>
-      </w:r>
-      <w:r>
-        <w:rPr>
-          <w:b/>
-        </w:rPr>
-        <w:t xml:space="preserve"> tjänste</w:t>
-      </w:r>
-      <w:r>
-        <w:rPr>
-          <w:b/>
-        </w:rPr>
-        <w:softHyphen/>
-      </w:r>
-      <w:r>
-        <w:rPr>
-          <w:b/>
-        </w:rPr>
-        <w:t>konsument, ska tjänste</w:t>
-      </w:r>
-      <w:r>
-        <w:rPr>
-          <w:b/>
-        </w:rPr>
-        <w:softHyphen/>
-      </w:r>
-      <w:r>
-        <w:rPr>
-          <w:b/>
-        </w:rPr>
-        <w:t xml:space="preserve">producent för anslutet källsystem ha stöd för att </w:t>
-      </w:r>
-      <w:r>
-        <w:rPr>
-          <w:b/>
-        </w:rPr>
-        <w:t xml:space="preserve">filtrera svaret </w:t>
-      </w:r>
-      <w:r>
-        <w:rPr>
-          <w:b/>
-        </w:rPr>
-        <w:t>så att journaluppgifter ägda av en sådan vårdenhet inte finns med i</w:t>
-      </w:r>
-      <w:r>
-        <w:rPr>
-          <w:b/>
-        </w:rPr>
-        <w:t xml:space="preserve"> svarsmeddelandet till tjänstekonsumenten.</w:t>
+      </w:pPr>
+      <w:r>
+        <w:t>Kunskapen om tjänsteproducentens identitet (d.v.s. ursprunglig tjänstekonsument i anropskedjan) får bara användas för teknisk åtkomstbegränsning på så sät</w:t>
+      </w:r>
+      <w:r>
+        <w:t>t att svaret blir som om de vård</w:t>
+      </w:r>
+      <w:r>
+        <w:t>enheter vars verksamhetschef inte godkänner aktuell tjänsteprod</w:t>
+      </w:r>
+      <w:r>
+        <w:t>ucent varit exkluderade redan i begäran</w:t>
+      </w:r>
+      <w:r>
+        <w:t>.</w:t>
       </w:r>
     </w:p>
     <w:p>
@@ -8519,72 +8588,15 @@
     </w:p>
     <w:p>
       <w:pPr>
-        <w:pStyle w:val="Brdtext"/>
+        <w:pStyle w:val="Rubrik2b"/>
         <w:tabs>
           <w:tab w:val="left" w:pos="567"/>
         </w:tabs>
-        <w:ind w:right="838"/>
-      </w:pPr>
-      <w:r>
-        <w:t xml:space="preserve">Observera att det är regionala policyer snarare än lagar och förordningar som styr i vilken grad tjänsteproducenten ska begränsa åtkomst för en viss </w:t>
-      </w:r>
-      <w:r>
-        <w:t xml:space="preserve">tjänstekonsument. </w:t>
-      </w:r>
-    </w:p>
-    <w:p>
-      <w:pPr>
-        <w:pStyle w:val="Brdtext"/>
-        <w:tabs>
-          <w:tab w:val="left" w:pos="567"/>
-        </w:tabs>
-        <w:ind w:right="838"/>
-      </w:pPr>
-    </w:p>
-    <w:p>
-      <w:pPr>
-        <w:pStyle w:val="Brdtext"/>
-        <w:tabs>
-          <w:tab w:val="left" w:pos="567"/>
-        </w:tabs>
-        <w:ind w:right="838"/>
-      </w:pPr>
-      <w:r>
-        <w:t>Kunskapen om tjänsteproducentens identitet (d.v.s. ursprunglig tjänstekonsument i anropskedjan) får bara användas för teknisk åtkomstbegränsning på så sät</w:t>
-      </w:r>
-      <w:r>
-        <w:t>t att svaret blir som om de vård</w:t>
-      </w:r>
-      <w:r>
-        <w:t>enheter vars verksamhetschef inte godkänner aktuell tjänsteprod</w:t>
-      </w:r>
-      <w:r>
-        <w:t>ucent varit exkluderade redan i begäran</w:t>
-      </w:r>
-      <w:r>
-        <w:t>.</w:t>
-      </w:r>
-    </w:p>
-    <w:p>
-      <w:pPr>
-        <w:pStyle w:val="Brdtext"/>
-        <w:tabs>
-          <w:tab w:val="left" w:pos="567"/>
-        </w:tabs>
-        <w:ind w:right="838"/>
-      </w:pPr>
-    </w:p>
-    <w:p>
-      <w:pPr>
-        <w:pStyle w:val="Rubrik2b"/>
-        <w:tabs>
-          <w:tab w:val="left" w:pos="567"/>
-        </w:tabs>
         <w:ind w:right="838" w:firstLine="0"/>
       </w:pPr>
-      <w:bookmarkStart w:id="44" w:name="_Toc219337774"/>
-      <w:bookmarkStart w:id="45" w:name="_Toc227077998"/>
-      <w:bookmarkStart w:id="46" w:name="_Toc367369408"/>
+      <w:bookmarkStart w:id="43" w:name="_Toc219337774"/>
+      <w:bookmarkStart w:id="44" w:name="_Toc227077998"/>
+      <w:bookmarkStart w:id="45" w:name="_Toc367369408"/>
       <w:r>
         <w:lastRenderedPageBreak/>
         <w:t>Tjänstekontraktens</w:t>
@@ -8592,12 +8604,12 @@
       <w:r>
         <w:t xml:space="preserve"> desi</w:t>
       </w:r>
+      <w:bookmarkEnd w:id="43"/>
+      <w:r>
+        <w:t>gn</w:t>
+      </w:r>
       <w:bookmarkEnd w:id="44"/>
-      <w:r>
-        <w:t>gn</w:t>
-      </w:r>
       <w:bookmarkEnd w:id="45"/>
-      <w:bookmarkEnd w:id="46"/>
     </w:p>
     <w:p>
       <w:pPr>
@@ -8776,7 +8788,7 @@
       <w:r>
         <w:t>för att skapa ett svarsmeddelande från ett HL7 CDA-meddelande.</w:t>
       </w:r>
-      <w:bookmarkStart w:id="47" w:name="_Toc219337776"/>
+      <w:bookmarkStart w:id="46" w:name="_Toc219337776"/>
     </w:p>
     <w:p>
       <w:pPr>
@@ -8795,11 +8807,11 @@
         </w:tabs>
         <w:ind w:right="838" w:firstLine="0"/>
       </w:pPr>
-      <w:bookmarkStart w:id="48" w:name="_Toc367369409"/>
+      <w:bookmarkStart w:id="47" w:name="_Toc367369409"/>
       <w:r>
         <w:t>Generella regler</w:t>
       </w:r>
-      <w:bookmarkEnd w:id="48"/>
+      <w:bookmarkEnd w:id="47"/>
     </w:p>
     <w:p>
       <w:pPr>
@@ -8818,15 +8830,15 @@
         </w:tabs>
         <w:ind w:right="838" w:firstLine="0"/>
       </w:pPr>
-      <w:bookmarkStart w:id="49" w:name="_Toc367369410"/>
+      <w:bookmarkStart w:id="48" w:name="_Toc367369410"/>
       <w:r>
         <w:t>Uppdatering</w:t>
       </w:r>
       <w:r>
         <w:t xml:space="preserve"> av engagemangsindex</w:t>
       </w:r>
-      <w:bookmarkEnd w:id="47"/>
-      <w:bookmarkEnd w:id="49"/>
+      <w:bookmarkEnd w:id="46"/>
+      <w:bookmarkEnd w:id="48"/>
     </w:p>
     <w:p>
       <w:pPr>
@@ -11124,15 +11136,15 @@
         </w:tabs>
         <w:ind w:right="838" w:firstLine="0"/>
       </w:pPr>
-      <w:bookmarkStart w:id="50" w:name="_Toc219337778"/>
-      <w:bookmarkStart w:id="51" w:name="_Toc224895972"/>
-      <w:bookmarkStart w:id="52" w:name="_Toc367369411"/>
+      <w:bookmarkStart w:id="49" w:name="_Toc219337778"/>
+      <w:bookmarkStart w:id="50" w:name="_Toc224895972"/>
+      <w:bookmarkStart w:id="51" w:name="_Toc367369411"/>
       <w:r>
         <w:t>SLA-krav</w:t>
       </w:r>
+      <w:bookmarkEnd w:id="49"/>
       <w:bookmarkEnd w:id="50"/>
       <w:bookmarkEnd w:id="51"/>
-      <w:bookmarkEnd w:id="52"/>
     </w:p>
     <w:p>
       <w:pPr>
@@ -11490,16 +11502,16 @@
         </w:tabs>
         <w:ind w:right="838" w:firstLine="0"/>
       </w:pPr>
-      <w:bookmarkStart w:id="53" w:name="_Toc224895973"/>
-      <w:bookmarkStart w:id="54" w:name="_Toc367369412"/>
+      <w:bookmarkStart w:id="52" w:name="_Toc224895973"/>
+      <w:bookmarkStart w:id="53" w:name="_Toc367369412"/>
       <w:r>
         <w:t>Gemensamma</w:t>
       </w:r>
       <w:r>
         <w:t xml:space="preserve"> konsumentregler</w:t>
       </w:r>
+      <w:bookmarkEnd w:id="52"/>
       <w:bookmarkEnd w:id="53"/>
-      <w:bookmarkEnd w:id="54"/>
     </w:p>
     <w:p>
       <w:pPr>
@@ -11590,16 +11602,16 @@
         </w:tabs>
         <w:ind w:right="839" w:firstLine="0"/>
       </w:pPr>
-      <w:bookmarkStart w:id="55" w:name="_Toc341787026"/>
-      <w:bookmarkStart w:id="56" w:name="_Toc219337779"/>
-      <w:bookmarkStart w:id="57" w:name="_Toc367369413"/>
+      <w:bookmarkStart w:id="54" w:name="_Toc341787026"/>
+      <w:bookmarkStart w:id="55" w:name="_Toc219337779"/>
+      <w:bookmarkStart w:id="56" w:name="_Toc367369413"/>
       <w:r>
         <w:lastRenderedPageBreak/>
         <w:t>Format för Datum</w:t>
       </w:r>
+      <w:bookmarkEnd w:id="54"/>
       <w:bookmarkEnd w:id="55"/>
       <w:bookmarkEnd w:id="56"/>
-      <w:bookmarkEnd w:id="57"/>
     </w:p>
     <w:p>
       <w:pPr>
@@ -11634,15 +11646,15 @@
         </w:tabs>
         <w:ind w:right="839" w:firstLine="0"/>
       </w:pPr>
-      <w:bookmarkStart w:id="58" w:name="_Toc341787027"/>
-      <w:bookmarkStart w:id="59" w:name="_Toc219337780"/>
-      <w:bookmarkStart w:id="60" w:name="_Toc367369414"/>
+      <w:bookmarkStart w:id="57" w:name="_Toc341787027"/>
+      <w:bookmarkStart w:id="58" w:name="_Toc219337780"/>
+      <w:bookmarkStart w:id="59" w:name="_Toc367369414"/>
       <w:r>
         <w:t>Format för tidpunkter</w:t>
       </w:r>
+      <w:bookmarkEnd w:id="57"/>
       <w:bookmarkEnd w:id="58"/>
       <w:bookmarkEnd w:id="59"/>
-      <w:bookmarkEnd w:id="60"/>
     </w:p>
     <w:p>
       <w:pPr>
@@ -11718,96 +11730,96 @@
         </w:tabs>
         <w:ind w:right="839" w:firstLine="0"/>
       </w:pPr>
-      <w:bookmarkStart w:id="61" w:name="_Toc341787028"/>
-      <w:bookmarkStart w:id="62" w:name="_Toc219337781"/>
-      <w:bookmarkStart w:id="63" w:name="_Toc367369415"/>
+      <w:bookmarkStart w:id="60" w:name="_Toc341787028"/>
+      <w:bookmarkStart w:id="61" w:name="_Toc219337781"/>
+      <w:bookmarkStart w:id="62" w:name="_Toc367369415"/>
       <w:r>
         <w:t>Tidszon för tidpunkter</w:t>
       </w:r>
+      <w:bookmarkEnd w:id="60"/>
       <w:bookmarkEnd w:id="61"/>
       <w:bookmarkEnd w:id="62"/>
+    </w:p>
+    <w:p>
+      <w:pPr>
+        <w:pStyle w:val="Brdtext"/>
+        <w:tabs>
+          <w:tab w:val="left" w:pos="567"/>
+        </w:tabs>
+        <w:ind w:right="838"/>
+      </w:pPr>
+      <w:r>
+        <w:t xml:space="preserve">Tidszon anges inte i meddelandeformaten. </w:t>
+      </w:r>
+    </w:p>
+    <w:p>
+      <w:pPr>
+        <w:pStyle w:val="Brdtext"/>
+        <w:tabs>
+          <w:tab w:val="left" w:pos="567"/>
+        </w:tabs>
+        <w:ind w:right="838"/>
+      </w:pPr>
+    </w:p>
+    <w:p>
+      <w:pPr>
+        <w:pStyle w:val="Brdtext"/>
+        <w:tabs>
+          <w:tab w:val="left" w:pos="567"/>
+        </w:tabs>
+        <w:ind w:right="838"/>
+      </w:pPr>
+      <w:r>
+        <w:t xml:space="preserve">Alla information om datum och tidpunkter som utbyts via tjänsterna ska ange datum och tidpunkter i den tidszon som gäller/gällde i Sverige vid den tidpunkt som respektive datum- eller tidpunktsfält bär information om. </w:t>
+      </w:r>
+    </w:p>
+    <w:p>
+      <w:pPr>
+        <w:pStyle w:val="Brdtext"/>
+        <w:tabs>
+          <w:tab w:val="left" w:pos="567"/>
+        </w:tabs>
+        <w:ind w:right="838"/>
+      </w:pPr>
+    </w:p>
+    <w:p>
+      <w:pPr>
+        <w:pStyle w:val="Brdtext"/>
+        <w:tabs>
+          <w:tab w:val="left" w:pos="567"/>
+        </w:tabs>
+        <w:ind w:right="838"/>
+      </w:pPr>
+      <w:r>
+        <w:t>Såväl tjänstekonsumenter som tjänsteproducenter skall med andra ord förutsätta att datum och tidpunkter som utbyts är i tidszonerna CET (svensk normaltid) respektive CEST (svensk normaltid med justering för sommartid).</w:t>
+      </w:r>
+    </w:p>
+    <w:p>
+      <w:pPr>
+        <w:pStyle w:val="Brdtext"/>
+        <w:tabs>
+          <w:tab w:val="left" w:pos="567"/>
+        </w:tabs>
+        <w:ind w:left="0" w:right="838"/>
+      </w:pPr>
+    </w:p>
+    <w:p>
+      <w:pPr>
+        <w:pStyle w:val="Rubrik2b"/>
+        <w:tabs>
+          <w:tab w:val="left" w:pos="567"/>
+        </w:tabs>
+        <w:ind w:right="838" w:firstLine="0"/>
+      </w:pPr>
+      <w:bookmarkStart w:id="63" w:name="_Toc341787029"/>
+      <w:bookmarkStart w:id="64" w:name="_Toc219337782"/>
+      <w:bookmarkStart w:id="65" w:name="_Toc367369416"/>
+      <w:r>
+        <w:t>Felhantering</w:t>
+      </w:r>
       <w:bookmarkEnd w:id="63"/>
-    </w:p>
-    <w:p>
-      <w:pPr>
-        <w:pStyle w:val="Brdtext"/>
-        <w:tabs>
-          <w:tab w:val="left" w:pos="567"/>
-        </w:tabs>
-        <w:ind w:right="838"/>
-      </w:pPr>
-      <w:r>
-        <w:t xml:space="preserve">Tidszon anges inte i meddelandeformaten. </w:t>
-      </w:r>
-    </w:p>
-    <w:p>
-      <w:pPr>
-        <w:pStyle w:val="Brdtext"/>
-        <w:tabs>
-          <w:tab w:val="left" w:pos="567"/>
-        </w:tabs>
-        <w:ind w:right="838"/>
-      </w:pPr>
-    </w:p>
-    <w:p>
-      <w:pPr>
-        <w:pStyle w:val="Brdtext"/>
-        <w:tabs>
-          <w:tab w:val="left" w:pos="567"/>
-        </w:tabs>
-        <w:ind w:right="838"/>
-      </w:pPr>
-      <w:r>
-        <w:t xml:space="preserve">Alla information om datum och tidpunkter som utbyts via tjänsterna ska ange datum och tidpunkter i den tidszon som gäller/gällde i Sverige vid den tidpunkt som respektive datum- eller tidpunktsfält bär information om. </w:t>
-      </w:r>
-    </w:p>
-    <w:p>
-      <w:pPr>
-        <w:pStyle w:val="Brdtext"/>
-        <w:tabs>
-          <w:tab w:val="left" w:pos="567"/>
-        </w:tabs>
-        <w:ind w:right="838"/>
-      </w:pPr>
-    </w:p>
-    <w:p>
-      <w:pPr>
-        <w:pStyle w:val="Brdtext"/>
-        <w:tabs>
-          <w:tab w:val="left" w:pos="567"/>
-        </w:tabs>
-        <w:ind w:right="838"/>
-      </w:pPr>
-      <w:r>
-        <w:t>Såväl tjänstekonsumenter som tjänsteproducenter skall med andra ord förutsätta att datum och tidpunkter som utbyts är i tidszonerna CET (svensk normaltid) respektive CEST (svensk normaltid med justering för sommartid).</w:t>
-      </w:r>
-    </w:p>
-    <w:p>
-      <w:pPr>
-        <w:pStyle w:val="Brdtext"/>
-        <w:tabs>
-          <w:tab w:val="left" w:pos="567"/>
-        </w:tabs>
-        <w:ind w:left="0" w:right="838"/>
-      </w:pPr>
-    </w:p>
-    <w:p>
-      <w:pPr>
-        <w:pStyle w:val="Rubrik2b"/>
-        <w:tabs>
-          <w:tab w:val="left" w:pos="567"/>
-        </w:tabs>
-        <w:ind w:right="838" w:firstLine="0"/>
-      </w:pPr>
-      <w:bookmarkStart w:id="64" w:name="_Toc341787029"/>
-      <w:bookmarkStart w:id="65" w:name="_Toc219337782"/>
-      <w:bookmarkStart w:id="66" w:name="_Toc367369416"/>
-      <w:r>
-        <w:t>Felhantering</w:t>
-      </w:r>
       <w:bookmarkEnd w:id="64"/>
       <w:bookmarkEnd w:id="65"/>
-      <w:bookmarkEnd w:id="66"/>
     </w:p>
     <w:p>
       <w:pPr>
@@ -11928,7 +11940,7 @@
           <w:lang w:eastAsia="en-US"/>
         </w:rPr>
       </w:pPr>
-      <w:bookmarkStart w:id="67" w:name="_Toc341787030"/>
+      <w:bookmarkStart w:id="66" w:name="_Toc341787030"/>
       <w:r>
         <w:br w:type="page"/>
       </w:r>
@@ -11941,12 +11953,12 @@
         </w:tabs>
         <w:ind w:right="838" w:firstLine="0"/>
       </w:pPr>
-      <w:bookmarkStart w:id="68" w:name="_Toc367369417"/>
+      <w:bookmarkStart w:id="67" w:name="_Toc367369417"/>
       <w:r>
         <w:lastRenderedPageBreak/>
         <w:t>Gemensamma informationskomponenter</w:t>
       </w:r>
-      <w:bookmarkEnd w:id="68"/>
+      <w:bookmarkEnd w:id="67"/>
     </w:p>
     <w:p>
       <w:pPr>
@@ -12038,11 +12050,11 @@
         </w:tabs>
         <w:ind w:right="838" w:firstLine="0"/>
       </w:pPr>
-      <w:bookmarkStart w:id="69" w:name="_Toc367369418"/>
+      <w:bookmarkStart w:id="68" w:name="_Toc367369418"/>
       <w:r>
         <w:t>Gemensamma med andra domäner</w:t>
       </w:r>
-      <w:bookmarkEnd w:id="69"/>
+      <w:bookmarkEnd w:id="68"/>
     </w:p>
     <w:p>
       <w:pPr>
@@ -12058,7 +12070,7 @@
         </w:rPr>
       </w:pPr>
     </w:p>
-    <w:bookmarkEnd w:id="67"/>
+    <w:bookmarkEnd w:id="66"/>
     <w:p>
       <w:pPr>
         <w:pStyle w:val="Brdtext"/>
@@ -12355,9 +12367,14 @@
             <w:pPr>
               <w:pStyle w:val="TableParagraph"/>
             </w:pPr>
-            <w:r>
-              <w:t>name</w:t>
-            </w:r>
+            <w:proofErr w:type="spellStart"/>
+            <w:r>
+              <w:t>n</w:t>
+            </w:r>
+            <w:r>
+              <w:t>ame</w:t>
+            </w:r>
+            <w:proofErr w:type="spellEnd"/>
           </w:p>
         </w:tc>
         <w:tc>
@@ -12688,7 +12705,10 @@
             </w:pPr>
             <w:proofErr w:type="spellStart"/>
             <w:r>
-              <w:t>code</w:t>
+              <w:t>c</w:t>
+            </w:r>
+            <w:r>
+              <w:t>ode</w:t>
             </w:r>
             <w:proofErr w:type="spellEnd"/>
           </w:p>
@@ -13748,7 +13768,15 @@
           <w:b/>
           <w:highlight w:val="yellow"/>
         </w:rPr>
-        <w:t>HealthcareProfessionalType</w:t>
+        <w:t>HealthC</w:t>
+      </w:r>
+      <w:r>
+        <w:rPr>
+          <w:rFonts w:ascii="Arial" w:hAnsi="Arial" w:cs="Arial"/>
+          <w:b/>
+          <w:highlight w:val="yellow"/>
+        </w:rPr>
+        <w:t>areProfessionalType</w:t>
       </w:r>
       <w:proofErr w:type="spellEnd"/>
     </w:p>
@@ -19090,14 +19118,14 @@
         </w:tabs>
         <w:ind w:right="838" w:firstLine="0"/>
       </w:pPr>
-      <w:bookmarkStart w:id="70" w:name="_Toc367369419"/>
+      <w:bookmarkStart w:id="69" w:name="_Toc367369419"/>
       <w:r>
         <w:t xml:space="preserve">Gemensamma </w:t>
       </w:r>
       <w:r>
         <w:t>inom denna domän</w:t>
       </w:r>
-      <w:bookmarkEnd w:id="70"/>
+      <w:bookmarkEnd w:id="69"/>
     </w:p>
     <w:p>
       <w:pPr>
@@ -20346,12 +20374,12 @@
         </w:tabs>
         <w:ind w:firstLine="0"/>
       </w:pPr>
-      <w:bookmarkStart w:id="71" w:name="_Toc367369420"/>
+      <w:bookmarkStart w:id="70" w:name="_Toc367369420"/>
       <w:r>
         <w:lastRenderedPageBreak/>
         <w:t>GetVaccinationHistory</w:t>
       </w:r>
-      <w:bookmarkEnd w:id="71"/>
+      <w:bookmarkEnd w:id="70"/>
     </w:p>
     <w:p>
       <w:pPr>
@@ -20422,11 +20450,11 @@
         </w:tabs>
         <w:ind w:right="838" w:firstLine="0"/>
       </w:pPr>
-      <w:bookmarkStart w:id="72" w:name="_Toc367369421"/>
+      <w:bookmarkStart w:id="71" w:name="_Toc367369421"/>
       <w:r>
         <w:t>Frivillighet</w:t>
       </w:r>
-      <w:bookmarkEnd w:id="72"/>
+      <w:bookmarkEnd w:id="71"/>
     </w:p>
     <w:p>
       <w:pPr>
@@ -20471,11 +20499,11 @@
         </w:tabs>
         <w:ind w:right="838" w:firstLine="0"/>
       </w:pPr>
-      <w:bookmarkStart w:id="73" w:name="_Toc367369422"/>
+      <w:bookmarkStart w:id="72" w:name="_Toc367369422"/>
       <w:r>
         <w:t>Version</w:t>
       </w:r>
-      <w:bookmarkEnd w:id="73"/>
+      <w:bookmarkEnd w:id="72"/>
     </w:p>
     <w:p>
       <w:pPr>
@@ -20537,11 +20565,11 @@
         </w:tabs>
         <w:ind w:right="838" w:firstLine="0"/>
       </w:pPr>
-      <w:bookmarkStart w:id="74" w:name="_Toc367369423"/>
+      <w:bookmarkStart w:id="73" w:name="_Toc367369423"/>
       <w:r>
         <w:t>SLA-krav</w:t>
       </w:r>
-      <w:bookmarkEnd w:id="74"/>
+      <w:bookmarkEnd w:id="73"/>
     </w:p>
     <w:p>
       <w:pPr>
@@ -20599,16 +20627,16 @@
         </w:tabs>
         <w:ind w:right="838" w:firstLine="0"/>
       </w:pPr>
-      <w:bookmarkStart w:id="75" w:name="_Ref356908162"/>
-      <w:bookmarkStart w:id="76" w:name="_Toc367369424"/>
+      <w:bookmarkStart w:id="74" w:name="_Ref356908162"/>
+      <w:bookmarkStart w:id="75" w:name="_Toc367369424"/>
       <w:r>
         <w:t>Särskilda förutsättningar beroende på typ av konsument</w:t>
       </w:r>
+      <w:bookmarkEnd w:id="74"/>
+      <w:r>
+        <w:t xml:space="preserve"> med hänsyn till historisk information (i äldre system)</w:t>
+      </w:r>
       <w:bookmarkEnd w:id="75"/>
-      <w:r>
-        <w:t xml:space="preserve"> med hänsyn till historisk information (i äldre system)</w:t>
-      </w:r>
-      <w:bookmarkEnd w:id="76"/>
     </w:p>
     <w:p>
       <w:pPr>
@@ -20823,11 +20851,11 @@
         </w:tabs>
         <w:ind w:right="838" w:firstLine="0"/>
       </w:pPr>
-      <w:bookmarkStart w:id="77" w:name="_Toc367369425"/>
+      <w:bookmarkStart w:id="76" w:name="_Toc367369425"/>
       <w:r>
         <w:t>V-MIM</w:t>
       </w:r>
-      <w:bookmarkEnd w:id="77"/>
+      <w:bookmarkEnd w:id="76"/>
     </w:p>
     <w:p>
       <w:pPr>
@@ -20843,8 +20871,13 @@
       <w:r>
         <w:t xml:space="preserve">SMI:s </w:t>
       </w:r>
-      <w:r>
-        <w:t xml:space="preserve">Svevac, </w:t>
+      <w:proofErr w:type="spellStart"/>
+      <w:r>
+        <w:t>Svevac</w:t>
+      </w:r>
+      <w:proofErr w:type="spellEnd"/>
+      <w:r>
+        <w:t xml:space="preserve">, </w:t>
       </w:r>
       <w:proofErr w:type="spellStart"/>
       <w:r>
@@ -21149,12 +21182,12 @@
           <w:color w:val="FF0000"/>
         </w:rPr>
       </w:pPr>
-      <w:bookmarkStart w:id="78" w:name="_Toc367369426"/>
+      <w:bookmarkStart w:id="77" w:name="_Toc367369426"/>
       <w:r>
         <w:lastRenderedPageBreak/>
         <w:t>Fältregler</w:t>
       </w:r>
-      <w:bookmarkEnd w:id="78"/>
+      <w:bookmarkEnd w:id="77"/>
       <w:r>
         <w:br/>
       </w:r>
@@ -21751,6 +21784,7 @@
                 <w:szCs w:val="20"/>
               </w:rPr>
             </w:pPr>
+            <w:bookmarkStart w:id="78" w:name="_GoBack"/>
             <w:r>
               <w:rPr>
                 <w:sz w:val="20"/>
@@ -21783,6 +21817,7 @@
               <w:t>*</w:t>
             </w:r>
           </w:p>
+          <w:bookmarkEnd w:id="78"/>
           <w:p>
             <w:pPr>
               <w:keepNext/>
@@ -23560,6 +23595,7 @@
               </w:rPr>
               <w:t xml:space="preserve"> </w:t>
             </w:r>
+            <w:proofErr w:type="spellStart"/>
             <w:r>
               <w:rPr>
                 <w:spacing w:val="-1"/>
@@ -23567,7 +23603,17 @@
                 <w:szCs w:val="20"/>
                 <w:highlight w:val="yellow"/>
               </w:rPr>
-              <w:t xml:space="preserve">etc </w:t>
+              <w:t>etc</w:t>
+            </w:r>
+            <w:proofErr w:type="spellEnd"/>
+            <w:r>
+              <w:rPr>
+                <w:spacing w:val="-1"/>
+                <w:sz w:val="20"/>
+                <w:szCs w:val="20"/>
+                <w:highlight w:val="yellow"/>
+              </w:rPr>
+              <w:t xml:space="preserve"> </w:t>
             </w:r>
           </w:p>
         </w:tc>
@@ -30426,7 +30472,7 @@
             <w:rPr>
               <w:noProof/>
             </w:rPr>
-            <w:t>2013-09-20</w:t>
+            <w:t>2013-09-23</w:t>
           </w:r>
           <w:r>
             <w:fldChar w:fldCharType="end"/>
@@ -30555,13 +30601,7 @@
             <w:rPr>
               <w:lang w:val="en-US"/>
             </w:rPr>
-            <w:t>1</w:t>
-          </w:r>
-          <w:r>
-            <w:rPr>
-              <w:lang w:val="en-US"/>
-            </w:rPr>
-            <w:t>2</w:t>
+            <w:t>12</w:t>
           </w:r>
         </w:p>
       </w:tc>
@@ -30719,7 +30759,7 @@
             <w:rPr>
               <w:noProof/>
             </w:rPr>
-            <w:t>3</w:t>
+            <w:t>4</w:t>
           </w:r>
           <w:r>
             <w:rPr>
@@ -34975,7 +35015,7 @@
 </file>
 
 <file path=customXml/itemProps1.xml><?xml version="1.0" encoding="utf-8"?>
-<ds:datastoreItem xmlns:ds="http://schemas.openxmlformats.org/officeDocument/2006/customXml" ds:itemID="{AA246C67-4DD3-483A-8337-ACF8C840F6B1}">
+<ds:datastoreItem xmlns:ds="http://schemas.openxmlformats.org/officeDocument/2006/customXml" ds:itemID="{F966C7D4-1BC2-45A6-BB13-9F56D0963187}">
   <ds:schemaRefs>
     <ds:schemaRef ds:uri="http://schemas.openxmlformats.org/officeDocument/2006/bibliography"/>
   </ds:schemaRefs>

--- a/ServiceInteractions/riv/clinicalprocess/activityprescription/actoutcome/trunk/docs/Tjänstekontraktsbeskrivning_riv_clinicalprocess_activityprescription_actoutcome.docx
+++ b/ServiceInteractions/riv/clinicalprocess/activityprescription/actoutcome/trunk/docs/Tjänstekontraktsbeskrivning_riv_clinicalprocess_activityprescription_actoutcome.docx
@@ -276,15 +276,29 @@
           <w:sz w:val="44"/>
         </w:rPr>
       </w:pPr>
-      <w:fldSimple w:instr=" SUBJECT  \* MERGEFORMAT ">
-        <w:r>
-          <w:rPr>
-            <w:rFonts w:ascii="Arial" w:hAnsi="Arial"/>
-            <w:sz w:val="44"/>
-          </w:rPr>
-          <w:t>Tjänstekontraktsbeskrivning</w:t>
-        </w:r>
-      </w:fldSimple>
+      <w:r>
+        <w:fldChar w:fldCharType="begin"/>
+      </w:r>
+      <w:r>
+        <w:instrText xml:space="preserve"> SUBJECT  \* MERGEFORMAT </w:instrText>
+      </w:r>
+      <w:r>
+        <w:fldChar w:fldCharType="separate"/>
+      </w:r>
+      <w:r>
+        <w:rPr>
+          <w:rFonts w:ascii="Arial" w:hAnsi="Arial"/>
+          <w:sz w:val="44"/>
+        </w:rPr>
+        <w:t>Tjänstekontraktsbeskrivning</w:t>
+      </w:r>
+      <w:r>
+        <w:rPr>
+          <w:rFonts w:ascii="Arial" w:hAnsi="Arial"/>
+          <w:sz w:val="44"/>
+        </w:rPr>
+        <w:fldChar w:fldCharType="end"/>
+      </w:r>
     </w:p>
     <w:p>
       <w:pPr>
@@ -1970,6 +1984,9 @@
         </w:tc>
       </w:tr>
       <w:tr>
+        <w:trPr>
+          <w:trHeight w:val="568"/>
+        </w:trPr>
         <w:tc>
           <w:tcPr>
             <w:tcW w:w="850" w:type="dxa"/>
@@ -2102,7 +2119,13 @@
               <w:rPr>
                 <w:sz w:val="20"/>
               </w:rPr>
-              <w:t>2013-09-29</w:t>
+              <w:t>2013-09-1</w:t>
+            </w:r>
+            <w:r>
+              <w:rPr>
+                <w:sz w:val="20"/>
+              </w:rPr>
+              <w:t>9</w:t>
             </w:r>
           </w:p>
         </w:tc>
@@ -2263,6 +2286,122 @@
                 <w:sz w:val="20"/>
               </w:rPr>
               <w:t>Marcus Claus</w:t>
+            </w:r>
+          </w:p>
+        </w:tc>
+        <w:tc>
+          <w:tcPr>
+            <w:tcW w:w="1241" w:type="dxa"/>
+          </w:tcPr>
+          <w:p>
+            <w:pPr>
+              <w:rPr>
+                <w:sz w:val="20"/>
+              </w:rPr>
+            </w:pPr>
+          </w:p>
+        </w:tc>
+      </w:tr>
+      <w:tr>
+        <w:tc>
+          <w:tcPr>
+            <w:tcW w:w="850" w:type="dxa"/>
+          </w:tcPr>
+          <w:p>
+            <w:pPr>
+              <w:rPr>
+                <w:sz w:val="20"/>
+              </w:rPr>
+            </w:pPr>
+            <w:r>
+              <w:rPr>
+                <w:sz w:val="20"/>
+              </w:rPr>
+              <w:t>PA13</w:t>
+            </w:r>
+          </w:p>
+        </w:tc>
+        <w:tc>
+          <w:tcPr>
+            <w:tcW w:w="1668" w:type="dxa"/>
+          </w:tcPr>
+          <w:p>
+            <w:pPr>
+              <w:rPr>
+                <w:sz w:val="20"/>
+              </w:rPr>
+            </w:pPr>
+            <w:r>
+              <w:rPr>
+                <w:sz w:val="20"/>
+              </w:rPr>
+              <w:t>2013-09-23</w:t>
+            </w:r>
+          </w:p>
+        </w:tc>
+        <w:tc>
+          <w:tcPr>
+            <w:tcW w:w="3827" w:type="dxa"/>
+          </w:tcPr>
+          <w:p>
+            <w:pPr>
+              <w:rPr>
+                <w:sz w:val="20"/>
+              </w:rPr>
+            </w:pPr>
+            <w:r>
+              <w:rPr>
+                <w:sz w:val="20"/>
+              </w:rPr>
+              <w:t xml:space="preserve">Bytte </w:t>
+            </w:r>
+            <w:bookmarkStart w:id="2" w:name="_GoBack"/>
+            <w:proofErr w:type="spellStart"/>
+            <w:r>
+              <w:rPr>
+                <w:sz w:val="20"/>
+              </w:rPr>
+              <w:t>vaccActor</w:t>
+            </w:r>
+            <w:bookmarkEnd w:id="2"/>
+            <w:r>
+              <w:rPr>
+                <w:sz w:val="20"/>
+              </w:rPr>
+              <w:t>Type</w:t>
+            </w:r>
+            <w:proofErr w:type="spellEnd"/>
+            <w:r>
+              <w:rPr>
+                <w:sz w:val="20"/>
+              </w:rPr>
+              <w:t xml:space="preserve"> till </w:t>
+            </w:r>
+            <w:proofErr w:type="spellStart"/>
+            <w:r>
+              <w:rPr>
+                <w:sz w:val="20"/>
+              </w:rPr>
+              <w:t>VaccActorType</w:t>
+            </w:r>
+            <w:proofErr w:type="spellEnd"/>
+          </w:p>
+        </w:tc>
+        <w:tc>
+          <w:tcPr>
+            <w:tcW w:w="1560" w:type="dxa"/>
+          </w:tcPr>
+          <w:p>
+            <w:pPr>
+              <w:rPr>
+                <w:sz w:val="20"/>
+              </w:rPr>
+            </w:pPr>
+            <w:r>
+              <w:rPr>
+                <w:sz w:val="20"/>
+              </w:rPr>
+              <w:t>Göran Oettinger</w:t>
             </w:r>
           </w:p>
         </w:tc>
@@ -2326,12 +2465,12 @@
           <w:szCs w:val="20"/>
         </w:rPr>
       </w:pPr>
-      <w:bookmarkStart w:id="2" w:name="_Toc367369396"/>
+      <w:bookmarkStart w:id="3" w:name="_Toc367369396"/>
       <w:r>
         <w:lastRenderedPageBreak/>
         <w:t>Innehållsförteckning</w:t>
       </w:r>
-      <w:bookmarkEnd w:id="2"/>
+      <w:bookmarkEnd w:id="3"/>
     </w:p>
     <w:p>
       <w:pPr>
@@ -4962,14 +5101,14 @@
         </w:tabs>
         <w:ind w:right="838" w:firstLine="0"/>
       </w:pPr>
-      <w:bookmarkStart w:id="3" w:name="_Toc341787023"/>
-      <w:bookmarkStart w:id="4" w:name="_Toc367369397"/>
+      <w:bookmarkStart w:id="4" w:name="_Toc341787023"/>
+      <w:bookmarkStart w:id="5" w:name="_Toc367369397"/>
       <w:r>
         <w:lastRenderedPageBreak/>
         <w:t>Inledning</w:t>
       </w:r>
-      <w:bookmarkEnd w:id="3"/>
       <w:bookmarkEnd w:id="4"/>
+      <w:bookmarkEnd w:id="5"/>
     </w:p>
     <w:p>
       <w:pPr>
@@ -5136,11 +5275,11 @@
         </w:tabs>
         <w:ind w:right="838" w:firstLine="0"/>
       </w:pPr>
-      <w:bookmarkStart w:id="5" w:name="_Toc367369398"/>
+      <w:bookmarkStart w:id="6" w:name="_Toc367369398"/>
       <w:r>
         <w:t>Användningsområden</w:t>
       </w:r>
-      <w:bookmarkEnd w:id="5"/>
+      <w:bookmarkEnd w:id="6"/>
     </w:p>
     <w:p>
       <w:pPr>
@@ -5400,11 +5539,11 @@
         </w:tabs>
         <w:ind w:right="838" w:firstLine="0"/>
       </w:pPr>
-      <w:bookmarkStart w:id="6" w:name="_Toc367369399"/>
+      <w:bookmarkStart w:id="7" w:name="_Toc367369399"/>
       <w:r>
         <w:t>Övrigt</w:t>
       </w:r>
-      <w:bookmarkEnd w:id="6"/>
+      <w:bookmarkEnd w:id="7"/>
     </w:p>
     <w:p>
       <w:pPr>
@@ -5521,12 +5660,12 @@
         </w:tabs>
         <w:ind w:right="838" w:firstLine="0"/>
       </w:pPr>
-      <w:bookmarkStart w:id="7" w:name="_Toc367369400"/>
+      <w:bookmarkStart w:id="8" w:name="_Toc367369400"/>
       <w:r>
         <w:lastRenderedPageBreak/>
         <w:t>Arbetsgrupp</w:t>
       </w:r>
-      <w:bookmarkEnd w:id="7"/>
+      <w:bookmarkEnd w:id="8"/>
     </w:p>
     <w:p>
       <w:pPr>
@@ -5878,7 +6017,7 @@
           <w:lang w:eastAsia="en-US"/>
         </w:rPr>
       </w:pPr>
-      <w:bookmarkStart w:id="8" w:name="_Toc219337763"/>
+      <w:bookmarkStart w:id="9" w:name="_Toc219337763"/>
       <w:r>
         <w:br w:type="page"/>
       </w:r>
@@ -5895,13 +6034,13 @@
           <w:bCs w:val="0"/>
         </w:rPr>
       </w:pPr>
-      <w:bookmarkStart w:id="9" w:name="_Toc367369401"/>
+      <w:bookmarkStart w:id="10" w:name="_Toc367369401"/>
       <w:r>
         <w:lastRenderedPageBreak/>
         <w:t>Tjänstedomänens arkitektur</w:t>
       </w:r>
-      <w:bookmarkEnd w:id="8"/>
       <w:bookmarkEnd w:id="9"/>
+      <w:bookmarkEnd w:id="10"/>
     </w:p>
     <w:p>
       <w:pPr>
@@ -5944,13 +6083,13 @@
         </w:tabs>
         <w:ind w:right="838" w:firstLine="0"/>
       </w:pPr>
-      <w:bookmarkStart w:id="10" w:name="_Toc219337764"/>
-      <w:bookmarkStart w:id="11" w:name="_Toc367369402"/>
+      <w:bookmarkStart w:id="11" w:name="_Toc219337764"/>
+      <w:bookmarkStart w:id="12" w:name="_Toc367369402"/>
       <w:r>
         <w:t>Övergripande</w:t>
       </w:r>
-      <w:bookmarkEnd w:id="10"/>
       <w:bookmarkEnd w:id="11"/>
+      <w:bookmarkEnd w:id="12"/>
     </w:p>
     <w:p>
       <w:pPr>
@@ -6357,9 +6496,9 @@
         </w:tabs>
         <w:ind w:right="839" w:firstLine="0"/>
       </w:pPr>
-      <w:bookmarkStart w:id="12" w:name="_Toc219337765"/>
-      <w:bookmarkStart w:id="13" w:name="_Toc227077986"/>
-      <w:bookmarkStart w:id="14" w:name="_Toc367369403"/>
+      <w:bookmarkStart w:id="13" w:name="_Toc219337765"/>
+      <w:bookmarkStart w:id="14" w:name="_Toc227077986"/>
+      <w:bookmarkStart w:id="15" w:name="_Toc367369403"/>
       <w:r>
         <w:lastRenderedPageBreak/>
         <w:t>Nationell</w:t>
@@ -6367,9 +6506,9 @@
       <w:r>
         <w:t xml:space="preserve"> användning</w:t>
       </w:r>
-      <w:bookmarkEnd w:id="12"/>
       <w:bookmarkEnd w:id="13"/>
       <w:bookmarkEnd w:id="14"/>
+      <w:bookmarkEnd w:id="15"/>
     </w:p>
     <w:p>
       <w:pPr>
@@ -6678,9 +6817,9 @@
         </w:tabs>
         <w:ind w:right="838" w:firstLine="0"/>
       </w:pPr>
-      <w:bookmarkStart w:id="15" w:name="_Toc219337766"/>
-      <w:bookmarkStart w:id="16" w:name="_Toc227077987"/>
-      <w:bookmarkStart w:id="17" w:name="_Toc367369404"/>
+      <w:bookmarkStart w:id="16" w:name="_Toc219337766"/>
+      <w:bookmarkStart w:id="17" w:name="_Toc227077987"/>
+      <w:bookmarkStart w:id="18" w:name="_Toc367369404"/>
       <w:r>
         <w:t>Regional</w:t>
       </w:r>
@@ -6690,9 +6829,9 @@
       <w:r>
         <w:t>användning</w:t>
       </w:r>
-      <w:bookmarkEnd w:id="15"/>
       <w:bookmarkEnd w:id="16"/>
       <w:bookmarkEnd w:id="17"/>
+      <w:bookmarkEnd w:id="18"/>
     </w:p>
     <w:p>
       <w:pPr>
@@ -6807,15 +6946,15 @@
         </w:tabs>
         <w:ind w:right="838" w:firstLine="0"/>
       </w:pPr>
-      <w:bookmarkStart w:id="18" w:name="_Toc219337767"/>
-      <w:bookmarkStart w:id="19" w:name="_Toc227077988"/>
-      <w:bookmarkStart w:id="20" w:name="_Toc367369405"/>
+      <w:bookmarkStart w:id="19" w:name="_Toc219337767"/>
+      <w:bookmarkStart w:id="20" w:name="_Toc227077988"/>
+      <w:bookmarkStart w:id="21" w:name="_Toc367369405"/>
       <w:r>
         <w:t>Adresseringsmodell</w:t>
       </w:r>
-      <w:bookmarkEnd w:id="18"/>
       <w:bookmarkEnd w:id="19"/>
       <w:bookmarkEnd w:id="20"/>
+      <w:bookmarkEnd w:id="21"/>
     </w:p>
     <w:p>
       <w:pPr>
@@ -6984,13 +7123,13 @@
       <w:pPr>
         <w:pStyle w:val="Rubrik3b"/>
       </w:pPr>
-      <w:bookmarkStart w:id="21" w:name="_Toc219337768"/>
-      <w:bookmarkStart w:id="22" w:name="_Toc227077989"/>
+      <w:bookmarkStart w:id="22" w:name="_Toc219337768"/>
+      <w:bookmarkStart w:id="23" w:name="_Toc227077989"/>
       <w:r>
         <w:t>Adressering vid nationell användning</w:t>
       </w:r>
-      <w:bookmarkEnd w:id="21"/>
       <w:bookmarkEnd w:id="22"/>
+      <w:bookmarkEnd w:id="23"/>
     </w:p>
     <w:p>
       <w:pPr>
@@ -7118,8 +7257,8 @@
         <w:keepNext/>
         <w:keepLines/>
       </w:pPr>
-      <w:bookmarkStart w:id="23" w:name="_Toc219337769"/>
-      <w:bookmarkStart w:id="24" w:name="_Toc227077990"/>
+      <w:bookmarkStart w:id="24" w:name="_Toc219337769"/>
+      <w:bookmarkStart w:id="25" w:name="_Toc227077990"/>
       <w:r>
         <w:lastRenderedPageBreak/>
         <w:t>Adressering</w:t>
@@ -7133,8 +7272,8 @@
       <w:r>
         <w:t xml:space="preserve"> användning</w:t>
       </w:r>
-      <w:bookmarkEnd w:id="23"/>
       <w:bookmarkEnd w:id="24"/>
+      <w:bookmarkEnd w:id="25"/>
     </w:p>
     <w:p>
       <w:pPr>
@@ -7263,7 +7402,7 @@
         <w:keepNext/>
         <w:keepLines/>
       </w:pPr>
-      <w:bookmarkStart w:id="25" w:name="_Toc227077991"/>
+      <w:bookmarkStart w:id="26" w:name="_Toc227077991"/>
       <w:r>
         <w:t xml:space="preserve">Adressering </w:t>
       </w:r>
@@ -7273,7 +7412,7 @@
       <w:r>
         <w:t xml:space="preserve"> till ett källsystem</w:t>
       </w:r>
-      <w:bookmarkEnd w:id="25"/>
+      <w:bookmarkEnd w:id="26"/>
     </w:p>
     <w:p>
       <w:pPr>
@@ -7580,12 +7719,12 @@
         <w:keepNext/>
         <w:keepLines/>
       </w:pPr>
-      <w:bookmarkStart w:id="26" w:name="_Toc227077992"/>
+      <w:bookmarkStart w:id="27" w:name="_Toc227077992"/>
       <w:r>
         <w:lastRenderedPageBreak/>
         <w:t>Sammanfattning av adresseringsmodell</w:t>
       </w:r>
-      <w:bookmarkEnd w:id="26"/>
+      <w:bookmarkEnd w:id="27"/>
     </w:p>
     <w:p>
       <w:pPr>
@@ -7843,16 +7982,16 @@
         </w:tabs>
         <w:ind w:right="838" w:firstLine="0"/>
       </w:pPr>
-      <w:bookmarkStart w:id="27" w:name="_Toc227077993"/>
-      <w:bookmarkStart w:id="28" w:name="_Toc367369406"/>
+      <w:bookmarkStart w:id="28" w:name="_Toc227077993"/>
+      <w:bookmarkStart w:id="29" w:name="_Toc367369406"/>
       <w:r>
         <w:t xml:space="preserve">Aggregerande </w:t>
       </w:r>
       <w:r>
         <w:t>tjänster</w:t>
       </w:r>
-      <w:bookmarkEnd w:id="27"/>
       <w:bookmarkEnd w:id="28"/>
+      <w:bookmarkEnd w:id="29"/>
     </w:p>
     <w:p>
       <w:pPr>
@@ -7952,20 +8091,19 @@
         </w:tabs>
         <w:ind w:right="838" w:firstLine="0"/>
       </w:pPr>
-      <w:bookmarkStart w:id="29" w:name="_Toc219337770"/>
-      <w:bookmarkStart w:id="30" w:name="_Toc227077994"/>
-      <w:bookmarkStart w:id="31" w:name="_Ref356978697"/>
-      <w:bookmarkStart w:id="32" w:name="_Ref356978705"/>
-      <w:bookmarkStart w:id="33" w:name="_Ref356978712"/>
-      <w:bookmarkStart w:id="34" w:name="_Ref356980548"/>
-      <w:bookmarkStart w:id="35" w:name="_Ref231354801"/>
-      <w:bookmarkStart w:id="36" w:name="_Toc367369407"/>
+      <w:bookmarkStart w:id="30" w:name="_Toc219337770"/>
+      <w:bookmarkStart w:id="31" w:name="_Toc227077994"/>
+      <w:bookmarkStart w:id="32" w:name="_Ref356978697"/>
+      <w:bookmarkStart w:id="33" w:name="_Ref356978705"/>
+      <w:bookmarkStart w:id="34" w:name="_Ref356978712"/>
+      <w:bookmarkStart w:id="35" w:name="_Ref356980548"/>
+      <w:bookmarkStart w:id="36" w:name="_Ref231354801"/>
+      <w:bookmarkStart w:id="37" w:name="_Toc367369407"/>
       <w:r>
         <w:t>Informationssäkerhet</w:t>
       </w:r>
-      <w:bookmarkStart w:id="37" w:name="_Toc219337771"/>
-      <w:bookmarkStart w:id="38" w:name="_Toc227077995"/>
-      <w:bookmarkEnd w:id="29"/>
+      <w:bookmarkStart w:id="38" w:name="_Toc219337771"/>
+      <w:bookmarkStart w:id="39" w:name="_Toc227077995"/>
       <w:bookmarkEnd w:id="30"/>
       <w:bookmarkEnd w:id="31"/>
       <w:bookmarkEnd w:id="32"/>
@@ -7973,6 +8111,7 @@
       <w:bookmarkEnd w:id="34"/>
       <w:bookmarkEnd w:id="35"/>
       <w:bookmarkEnd w:id="36"/>
+      <w:bookmarkEnd w:id="37"/>
     </w:p>
     <w:p>
       <w:pPr>
@@ -7997,8 +8136,8 @@
       <w:r>
         <w:t>direktåtkomst</w:t>
       </w:r>
-      <w:bookmarkEnd w:id="37"/>
       <w:bookmarkEnd w:id="38"/>
+      <w:bookmarkEnd w:id="39"/>
     </w:p>
     <w:p>
       <w:pPr>
@@ -8326,16 +8465,16 @@
       <w:pPr>
         <w:pStyle w:val="Rubrik3b"/>
       </w:pPr>
-      <w:bookmarkStart w:id="39" w:name="_Toc219337772"/>
-      <w:bookmarkStart w:id="40" w:name="_Toc227077996"/>
+      <w:bookmarkStart w:id="40" w:name="_Toc219337772"/>
+      <w:bookmarkStart w:id="41" w:name="_Toc227077996"/>
       <w:r>
         <w:t>Utlämnande till p</w:t>
       </w:r>
       <w:r>
         <w:t>atienten</w:t>
       </w:r>
-      <w:bookmarkEnd w:id="39"/>
       <w:bookmarkEnd w:id="40"/>
+      <w:bookmarkEnd w:id="41"/>
     </w:p>
     <w:p>
       <w:pPr>
@@ -8411,13 +8550,13 @@
       <w:pPr>
         <w:pStyle w:val="Rubrik3b"/>
       </w:pPr>
-      <w:bookmarkStart w:id="41" w:name="_Toc219337773"/>
-      <w:bookmarkStart w:id="42" w:name="_Toc227077997"/>
+      <w:bookmarkStart w:id="42" w:name="_Toc219337773"/>
+      <w:bookmarkStart w:id="43" w:name="_Toc227077997"/>
       <w:r>
         <w:t>Generellt</w:t>
       </w:r>
-      <w:bookmarkEnd w:id="41"/>
       <w:bookmarkEnd w:id="42"/>
+      <w:bookmarkEnd w:id="43"/>
     </w:p>
     <w:p>
       <w:pPr>
@@ -8594,9 +8733,9 @@
         </w:tabs>
         <w:ind w:right="838" w:firstLine="0"/>
       </w:pPr>
-      <w:bookmarkStart w:id="43" w:name="_Toc219337774"/>
-      <w:bookmarkStart w:id="44" w:name="_Toc227077998"/>
-      <w:bookmarkStart w:id="45" w:name="_Toc367369408"/>
+      <w:bookmarkStart w:id="44" w:name="_Toc219337774"/>
+      <w:bookmarkStart w:id="45" w:name="_Toc227077998"/>
+      <w:bookmarkStart w:id="46" w:name="_Toc367369408"/>
       <w:r>
         <w:lastRenderedPageBreak/>
         <w:t>Tjänstekontraktens</w:t>
@@ -8604,12 +8743,12 @@
       <w:r>
         <w:t xml:space="preserve"> desi</w:t>
       </w:r>
-      <w:bookmarkEnd w:id="43"/>
+      <w:bookmarkEnd w:id="44"/>
       <w:r>
         <w:t>gn</w:t>
       </w:r>
-      <w:bookmarkEnd w:id="44"/>
       <w:bookmarkEnd w:id="45"/>
+      <w:bookmarkEnd w:id="46"/>
     </w:p>
     <w:p>
       <w:pPr>
@@ -8788,7 +8927,7 @@
       <w:r>
         <w:t>för att skapa ett svarsmeddelande från ett HL7 CDA-meddelande.</w:t>
       </w:r>
-      <w:bookmarkStart w:id="46" w:name="_Toc219337776"/>
+      <w:bookmarkStart w:id="47" w:name="_Toc219337776"/>
     </w:p>
     <w:p>
       <w:pPr>
@@ -8807,11 +8946,11 @@
         </w:tabs>
         <w:ind w:right="838" w:firstLine="0"/>
       </w:pPr>
-      <w:bookmarkStart w:id="47" w:name="_Toc367369409"/>
+      <w:bookmarkStart w:id="48" w:name="_Toc367369409"/>
       <w:r>
         <w:t>Generella regler</w:t>
       </w:r>
-      <w:bookmarkEnd w:id="47"/>
+      <w:bookmarkEnd w:id="48"/>
     </w:p>
     <w:p>
       <w:pPr>
@@ -8830,15 +8969,15 @@
         </w:tabs>
         <w:ind w:right="838" w:firstLine="0"/>
       </w:pPr>
-      <w:bookmarkStart w:id="48" w:name="_Toc367369410"/>
+      <w:bookmarkStart w:id="49" w:name="_Toc367369410"/>
       <w:r>
         <w:t>Uppdatering</w:t>
       </w:r>
       <w:r>
         <w:t xml:space="preserve"> av engagemangsindex</w:t>
       </w:r>
-      <w:bookmarkEnd w:id="46"/>
-      <w:bookmarkEnd w:id="48"/>
+      <w:bookmarkEnd w:id="47"/>
+      <w:bookmarkEnd w:id="49"/>
     </w:p>
     <w:p>
       <w:pPr>
@@ -11136,15 +11275,15 @@
         </w:tabs>
         <w:ind w:right="838" w:firstLine="0"/>
       </w:pPr>
-      <w:bookmarkStart w:id="49" w:name="_Toc219337778"/>
-      <w:bookmarkStart w:id="50" w:name="_Toc224895972"/>
-      <w:bookmarkStart w:id="51" w:name="_Toc367369411"/>
+      <w:bookmarkStart w:id="50" w:name="_Toc219337778"/>
+      <w:bookmarkStart w:id="51" w:name="_Toc224895972"/>
+      <w:bookmarkStart w:id="52" w:name="_Toc367369411"/>
       <w:r>
         <w:t>SLA-krav</w:t>
       </w:r>
-      <w:bookmarkEnd w:id="49"/>
       <w:bookmarkEnd w:id="50"/>
       <w:bookmarkEnd w:id="51"/>
+      <w:bookmarkEnd w:id="52"/>
     </w:p>
     <w:p>
       <w:pPr>
@@ -11502,16 +11641,16 @@
         </w:tabs>
         <w:ind w:right="838" w:firstLine="0"/>
       </w:pPr>
-      <w:bookmarkStart w:id="52" w:name="_Toc224895973"/>
-      <w:bookmarkStart w:id="53" w:name="_Toc367369412"/>
+      <w:bookmarkStart w:id="53" w:name="_Toc224895973"/>
+      <w:bookmarkStart w:id="54" w:name="_Toc367369412"/>
       <w:r>
         <w:t>Gemensamma</w:t>
       </w:r>
       <w:r>
         <w:t xml:space="preserve"> konsumentregler</w:t>
       </w:r>
-      <w:bookmarkEnd w:id="52"/>
       <w:bookmarkEnd w:id="53"/>
+      <w:bookmarkEnd w:id="54"/>
     </w:p>
     <w:p>
       <w:pPr>
@@ -11602,16 +11741,16 @@
         </w:tabs>
         <w:ind w:right="839" w:firstLine="0"/>
       </w:pPr>
-      <w:bookmarkStart w:id="54" w:name="_Toc341787026"/>
-      <w:bookmarkStart w:id="55" w:name="_Toc219337779"/>
-      <w:bookmarkStart w:id="56" w:name="_Toc367369413"/>
+      <w:bookmarkStart w:id="55" w:name="_Toc341787026"/>
+      <w:bookmarkStart w:id="56" w:name="_Toc219337779"/>
+      <w:bookmarkStart w:id="57" w:name="_Toc367369413"/>
       <w:r>
         <w:lastRenderedPageBreak/>
         <w:t>Format för Datum</w:t>
       </w:r>
-      <w:bookmarkEnd w:id="54"/>
       <w:bookmarkEnd w:id="55"/>
       <w:bookmarkEnd w:id="56"/>
+      <w:bookmarkEnd w:id="57"/>
     </w:p>
     <w:p>
       <w:pPr>
@@ -11646,15 +11785,15 @@
         </w:tabs>
         <w:ind w:right="839" w:firstLine="0"/>
       </w:pPr>
-      <w:bookmarkStart w:id="57" w:name="_Toc341787027"/>
-      <w:bookmarkStart w:id="58" w:name="_Toc219337780"/>
-      <w:bookmarkStart w:id="59" w:name="_Toc367369414"/>
+      <w:bookmarkStart w:id="58" w:name="_Toc341787027"/>
+      <w:bookmarkStart w:id="59" w:name="_Toc219337780"/>
+      <w:bookmarkStart w:id="60" w:name="_Toc367369414"/>
       <w:r>
         <w:t>Format för tidpunkter</w:t>
       </w:r>
-      <w:bookmarkEnd w:id="57"/>
       <w:bookmarkEnd w:id="58"/>
       <w:bookmarkEnd w:id="59"/>
+      <w:bookmarkEnd w:id="60"/>
     </w:p>
     <w:p>
       <w:pPr>
@@ -11730,15 +11869,15 @@
         </w:tabs>
         <w:ind w:right="839" w:firstLine="0"/>
       </w:pPr>
-      <w:bookmarkStart w:id="60" w:name="_Toc341787028"/>
-      <w:bookmarkStart w:id="61" w:name="_Toc219337781"/>
-      <w:bookmarkStart w:id="62" w:name="_Toc367369415"/>
+      <w:bookmarkStart w:id="61" w:name="_Toc341787028"/>
+      <w:bookmarkStart w:id="62" w:name="_Toc219337781"/>
+      <w:bookmarkStart w:id="63" w:name="_Toc367369415"/>
       <w:r>
         <w:t>Tidszon för tidpunkter</w:t>
       </w:r>
-      <w:bookmarkEnd w:id="60"/>
       <w:bookmarkEnd w:id="61"/>
       <w:bookmarkEnd w:id="62"/>
+      <w:bookmarkEnd w:id="63"/>
     </w:p>
     <w:p>
       <w:pPr>
@@ -11811,15 +11950,15 @@
         </w:tabs>
         <w:ind w:right="838" w:firstLine="0"/>
       </w:pPr>
-      <w:bookmarkStart w:id="63" w:name="_Toc341787029"/>
-      <w:bookmarkStart w:id="64" w:name="_Toc219337782"/>
-      <w:bookmarkStart w:id="65" w:name="_Toc367369416"/>
+      <w:bookmarkStart w:id="64" w:name="_Toc341787029"/>
+      <w:bookmarkStart w:id="65" w:name="_Toc219337782"/>
+      <w:bookmarkStart w:id="66" w:name="_Toc367369416"/>
       <w:r>
         <w:t>Felhantering</w:t>
       </w:r>
-      <w:bookmarkEnd w:id="63"/>
       <w:bookmarkEnd w:id="64"/>
       <w:bookmarkEnd w:id="65"/>
+      <w:bookmarkEnd w:id="66"/>
     </w:p>
     <w:p>
       <w:pPr>
@@ -11940,7 +12079,7 @@
           <w:lang w:eastAsia="en-US"/>
         </w:rPr>
       </w:pPr>
-      <w:bookmarkStart w:id="66" w:name="_Toc341787030"/>
+      <w:bookmarkStart w:id="67" w:name="_Toc341787030"/>
       <w:r>
         <w:br w:type="page"/>
       </w:r>
@@ -11953,12 +12092,12 @@
         </w:tabs>
         <w:ind w:right="838" w:firstLine="0"/>
       </w:pPr>
-      <w:bookmarkStart w:id="67" w:name="_Toc367369417"/>
+      <w:bookmarkStart w:id="68" w:name="_Toc367369417"/>
       <w:r>
         <w:lastRenderedPageBreak/>
         <w:t>Gemensamma informationskomponenter</w:t>
       </w:r>
-      <w:bookmarkEnd w:id="67"/>
+      <w:bookmarkEnd w:id="68"/>
     </w:p>
     <w:p>
       <w:pPr>
@@ -12050,11 +12189,11 @@
         </w:tabs>
         <w:ind w:right="838" w:firstLine="0"/>
       </w:pPr>
-      <w:bookmarkStart w:id="68" w:name="_Toc367369418"/>
+      <w:bookmarkStart w:id="69" w:name="_Toc367369418"/>
       <w:r>
         <w:t>Gemensamma med andra domäner</w:t>
       </w:r>
-      <w:bookmarkEnd w:id="68"/>
+      <w:bookmarkEnd w:id="69"/>
     </w:p>
     <w:p>
       <w:pPr>
@@ -12070,7 +12209,7 @@
         </w:rPr>
       </w:pPr>
     </w:p>
-    <w:bookmarkEnd w:id="66"/>
+    <w:bookmarkEnd w:id="67"/>
     <w:p>
       <w:pPr>
         <w:pStyle w:val="Brdtext"/>
@@ -19118,14 +19257,14 @@
         </w:tabs>
         <w:ind w:right="838" w:firstLine="0"/>
       </w:pPr>
-      <w:bookmarkStart w:id="69" w:name="_Toc367369419"/>
+      <w:bookmarkStart w:id="70" w:name="_Toc367369419"/>
       <w:r>
         <w:t xml:space="preserve">Gemensamma </w:t>
       </w:r>
       <w:r>
         <w:t>inom denna domän</w:t>
       </w:r>
-      <w:bookmarkEnd w:id="69"/>
+      <w:bookmarkEnd w:id="70"/>
     </w:p>
     <w:p>
       <w:pPr>
@@ -19715,7 +19854,17 @@
           <w:szCs w:val="22"/>
           <w:highlight w:val="yellow"/>
         </w:rPr>
-        <w:t>vaccActorType</w:t>
+        <w:t>V</w:t>
+      </w:r>
+      <w:r>
+        <w:rPr>
+          <w:rFonts w:ascii="Arial" w:hAnsi="Arial" w:cs="Arial"/>
+          <w:b/>
+          <w:sz w:val="22"/>
+          <w:szCs w:val="22"/>
+          <w:highlight w:val="yellow"/>
+        </w:rPr>
+        <w:t>accActorType</w:t>
       </w:r>
       <w:proofErr w:type="spellEnd"/>
     </w:p>
@@ -20374,12 +20523,12 @@
         </w:tabs>
         <w:ind w:firstLine="0"/>
       </w:pPr>
-      <w:bookmarkStart w:id="70" w:name="_Toc367369420"/>
+      <w:bookmarkStart w:id="71" w:name="_Toc367369420"/>
       <w:r>
         <w:lastRenderedPageBreak/>
         <w:t>GetVaccinationHistory</w:t>
       </w:r>
-      <w:bookmarkEnd w:id="70"/>
+      <w:bookmarkEnd w:id="71"/>
     </w:p>
     <w:p>
       <w:pPr>
@@ -20450,11 +20599,11 @@
         </w:tabs>
         <w:ind w:right="838" w:firstLine="0"/>
       </w:pPr>
-      <w:bookmarkStart w:id="71" w:name="_Toc367369421"/>
+      <w:bookmarkStart w:id="72" w:name="_Toc367369421"/>
       <w:r>
         <w:t>Frivillighet</w:t>
       </w:r>
-      <w:bookmarkEnd w:id="71"/>
+      <w:bookmarkEnd w:id="72"/>
     </w:p>
     <w:p>
       <w:pPr>
@@ -20499,11 +20648,11 @@
         </w:tabs>
         <w:ind w:right="838" w:firstLine="0"/>
       </w:pPr>
-      <w:bookmarkStart w:id="72" w:name="_Toc367369422"/>
+      <w:bookmarkStart w:id="73" w:name="_Toc367369422"/>
       <w:r>
         <w:t>Version</w:t>
       </w:r>
-      <w:bookmarkEnd w:id="72"/>
+      <w:bookmarkEnd w:id="73"/>
     </w:p>
     <w:p>
       <w:pPr>
@@ -20565,11 +20714,11 @@
         </w:tabs>
         <w:ind w:right="838" w:firstLine="0"/>
       </w:pPr>
-      <w:bookmarkStart w:id="73" w:name="_Toc367369423"/>
+      <w:bookmarkStart w:id="74" w:name="_Toc367369423"/>
       <w:r>
         <w:t>SLA-krav</w:t>
       </w:r>
-      <w:bookmarkEnd w:id="73"/>
+      <w:bookmarkEnd w:id="74"/>
     </w:p>
     <w:p>
       <w:pPr>
@@ -20627,16 +20776,16 @@
         </w:tabs>
         <w:ind w:right="838" w:firstLine="0"/>
       </w:pPr>
-      <w:bookmarkStart w:id="74" w:name="_Ref356908162"/>
-      <w:bookmarkStart w:id="75" w:name="_Toc367369424"/>
+      <w:bookmarkStart w:id="75" w:name="_Ref356908162"/>
+      <w:bookmarkStart w:id="76" w:name="_Toc367369424"/>
       <w:r>
         <w:t>Särskilda förutsättningar beroende på typ av konsument</w:t>
       </w:r>
-      <w:bookmarkEnd w:id="74"/>
+      <w:bookmarkEnd w:id="75"/>
       <w:r>
         <w:t xml:space="preserve"> med hänsyn till historisk information (i äldre system)</w:t>
       </w:r>
-      <w:bookmarkEnd w:id="75"/>
+      <w:bookmarkEnd w:id="76"/>
     </w:p>
     <w:p>
       <w:pPr>
@@ -20851,11 +21000,11 @@
         </w:tabs>
         <w:ind w:right="838" w:firstLine="0"/>
       </w:pPr>
-      <w:bookmarkStart w:id="76" w:name="_Toc367369425"/>
+      <w:bookmarkStart w:id="77" w:name="_Toc367369425"/>
       <w:r>
         <w:t>V-MIM</w:t>
       </w:r>
-      <w:bookmarkEnd w:id="76"/>
+      <w:bookmarkEnd w:id="77"/>
     </w:p>
     <w:p>
       <w:pPr>
@@ -21182,12 +21331,12 @@
           <w:color w:val="FF0000"/>
         </w:rPr>
       </w:pPr>
-      <w:bookmarkStart w:id="77" w:name="_Toc367369426"/>
+      <w:bookmarkStart w:id="78" w:name="_Toc367369426"/>
       <w:r>
         <w:lastRenderedPageBreak/>
         <w:t>Fältregler</w:t>
       </w:r>
-      <w:bookmarkEnd w:id="77"/>
+      <w:bookmarkEnd w:id="78"/>
       <w:r>
         <w:br/>
       </w:r>
@@ -21784,7 +21933,6 @@
                 <w:szCs w:val="20"/>
               </w:rPr>
             </w:pPr>
-            <w:bookmarkStart w:id="78" w:name="_GoBack"/>
             <w:r>
               <w:rPr>
                 <w:sz w:val="20"/>
@@ -21817,7 +21965,6 @@
               <w:t>*</w:t>
             </w:r>
           </w:p>
-          <w:bookmarkEnd w:id="78"/>
           <w:p>
             <w:pPr>
               <w:keepNext/>
@@ -23756,7 +23903,15 @@
                 <w:szCs w:val="20"/>
                 <w:highlight w:val="yellow"/>
               </w:rPr>
-              <w:t>vacc</w:t>
+              <w:t>V</w:t>
+            </w:r>
+            <w:r>
+              <w:rPr>
+                <w:sz w:val="20"/>
+                <w:szCs w:val="20"/>
+                <w:highlight w:val="yellow"/>
+              </w:rPr>
+              <w:t>acc</w:t>
             </w:r>
             <w:r>
               <w:rPr>
@@ -24512,7 +24667,15 @@
                 <w:szCs w:val="20"/>
                 <w:highlight w:val="yellow"/>
               </w:rPr>
-              <w:t>vacc</w:t>
+              <w:t>V</w:t>
+            </w:r>
+            <w:r>
+              <w:rPr>
+                <w:sz w:val="20"/>
+                <w:szCs w:val="20"/>
+                <w:highlight w:val="yellow"/>
+              </w:rPr>
+              <w:t>acc</w:t>
             </w:r>
             <w:r>
               <w:rPr>
@@ -35015,7 +35178,7 @@
 </file>
 
 <file path=customXml/itemProps1.xml><?xml version="1.0" encoding="utf-8"?>
-<ds:datastoreItem xmlns:ds="http://schemas.openxmlformats.org/officeDocument/2006/customXml" ds:itemID="{F966C7D4-1BC2-45A6-BB13-9F56D0963187}">
+<ds:datastoreItem xmlns:ds="http://schemas.openxmlformats.org/officeDocument/2006/customXml" ds:itemID="{4ECCC6D5-7900-4BA1-B106-92540D731928}">
   <ds:schemaRefs>
     <ds:schemaRef ds:uri="http://schemas.openxmlformats.org/officeDocument/2006/bibliography"/>
   </ds:schemaRefs>

--- a/ServiceInteractions/riv/clinicalprocess/activityprescription/actoutcome/trunk/docs/Tjänstekontraktsbeskrivning_riv_clinicalprocess_activityprescription_actoutcome.docx
+++ b/ServiceInteractions/riv/clinicalprocess/activityprescription/actoutcome/trunk/docs/Tjänstekontraktsbeskrivning_riv_clinicalprocess_activityprescription_actoutcome.docx
@@ -344,7 +344,7 @@
           <w:rFonts w:ascii="Arial" w:hAnsi="Arial"/>
           <w:sz w:val="36"/>
         </w:rPr>
-        <w:t>2</w:t>
+        <w:t>4</w:t>
       </w:r>
     </w:p>
     <w:p>
@@ -371,7 +371,7 @@
           <w:rFonts w:ascii="Arial" w:hAnsi="Arial"/>
           <w:sz w:val="36"/>
         </w:rPr>
-        <w:t>20</w:t>
+        <w:t>24</w:t>
       </w:r>
     </w:p>
     <w:p>
@@ -2355,20 +2355,12 @@
               </w:rPr>
               <w:t xml:space="preserve">Bytte </w:t>
             </w:r>
-            <w:bookmarkStart w:id="2" w:name="_GoBack"/>
             <w:proofErr w:type="spellStart"/>
             <w:r>
               <w:rPr>
                 <w:sz w:val="20"/>
               </w:rPr>
-              <w:t>vaccActor</w:t>
-            </w:r>
-            <w:bookmarkEnd w:id="2"/>
-            <w:r>
-              <w:rPr>
-                <w:sz w:val="20"/>
-              </w:rPr>
-              <w:t>Type</w:t>
+              <w:t>vaccActorType</w:t>
             </w:r>
             <w:proofErr w:type="spellEnd"/>
             <w:r>
@@ -2402,6 +2394,155 @@
                 <w:sz w:val="20"/>
               </w:rPr>
               <w:t>Göran Oettinger</w:t>
+            </w:r>
+          </w:p>
+        </w:tc>
+        <w:tc>
+          <w:tcPr>
+            <w:tcW w:w="1241" w:type="dxa"/>
+          </w:tcPr>
+          <w:p>
+            <w:pPr>
+              <w:rPr>
+                <w:sz w:val="20"/>
+              </w:rPr>
+            </w:pPr>
+          </w:p>
+        </w:tc>
+      </w:tr>
+      <w:tr>
+        <w:tc>
+          <w:tcPr>
+            <w:tcW w:w="850" w:type="dxa"/>
+          </w:tcPr>
+          <w:p>
+            <w:pPr>
+              <w:rPr>
+                <w:sz w:val="20"/>
+              </w:rPr>
+            </w:pPr>
+            <w:r>
+              <w:rPr>
+                <w:sz w:val="20"/>
+              </w:rPr>
+              <w:t>PA14</w:t>
+            </w:r>
+          </w:p>
+        </w:tc>
+        <w:tc>
+          <w:tcPr>
+            <w:tcW w:w="1668" w:type="dxa"/>
+          </w:tcPr>
+          <w:p>
+            <w:pPr>
+              <w:rPr>
+                <w:sz w:val="20"/>
+              </w:rPr>
+            </w:pPr>
+            <w:r>
+              <w:rPr>
+                <w:sz w:val="20"/>
+              </w:rPr>
+              <w:t>2013-09-24</w:t>
+            </w:r>
+          </w:p>
+        </w:tc>
+        <w:tc>
+          <w:tcPr>
+            <w:tcW w:w="3827" w:type="dxa"/>
+          </w:tcPr>
+          <w:p>
+            <w:pPr>
+              <w:rPr>
+                <w:sz w:val="20"/>
+              </w:rPr>
+            </w:pPr>
+            <w:r>
+              <w:rPr>
+                <w:sz w:val="20"/>
+              </w:rPr>
+              <w:t xml:space="preserve">Normerat gemensamma typer (tagit bort </w:t>
+            </w:r>
+            <w:proofErr w:type="spellStart"/>
+            <w:r>
+              <w:rPr>
+                <w:sz w:val="20"/>
+              </w:rPr>
+              <w:t>VaccActorType</w:t>
+            </w:r>
+            <w:proofErr w:type="spellEnd"/>
+            <w:r>
+              <w:rPr>
+                <w:sz w:val="20"/>
+              </w:rPr>
+              <w:t xml:space="preserve"> till förmån för </w:t>
+            </w:r>
+            <w:proofErr w:type="spellStart"/>
+            <w:r>
+              <w:rPr>
+                <w:sz w:val="20"/>
+              </w:rPr>
+              <w:t>ActorType</w:t>
+            </w:r>
+            <w:proofErr w:type="spellEnd"/>
+            <w:r>
+              <w:rPr>
+                <w:sz w:val="20"/>
+              </w:rPr>
+              <w:t xml:space="preserve">, och redigerat </w:t>
+            </w:r>
+            <w:proofErr w:type="spellStart"/>
+            <w:r>
+              <w:rPr>
+                <w:sz w:val="20"/>
+              </w:rPr>
+              <w:t>ActorType</w:t>
+            </w:r>
+            <w:proofErr w:type="spellEnd"/>
+            <w:r>
+              <w:rPr>
+                <w:sz w:val="20"/>
+              </w:rPr>
+              <w:t xml:space="preserve"> enligt beslutade </w:t>
+            </w:r>
+            <w:r>
+              <w:rPr>
+                <w:sz w:val="20"/>
+              </w:rPr>
+              <w:lastRenderedPageBreak/>
+              <w:t>gemensamma komponenter).</w:t>
+            </w:r>
+          </w:p>
+          <w:p>
+            <w:pPr>
+              <w:rPr>
+                <w:sz w:val="20"/>
+              </w:rPr>
+            </w:pPr>
+            <w:r>
+              <w:rPr>
+                <w:sz w:val="20"/>
+              </w:rPr>
+              <w:t>Följdändrade hänvisningar i vaccinationskontraktet.</w:t>
+            </w:r>
+          </w:p>
+        </w:tc>
+        <w:tc>
+          <w:tcPr>
+            <w:tcW w:w="1560" w:type="dxa"/>
+          </w:tcPr>
+          <w:p>
+            <w:pPr>
+              <w:rPr>
+                <w:sz w:val="20"/>
+              </w:rPr>
+            </w:pPr>
+            <w:r>
+              <w:rPr>
+                <w:sz w:val="20"/>
+              </w:rPr>
+              <w:lastRenderedPageBreak/>
+              <w:t>Björn Genfors</w:t>
             </w:r>
           </w:p>
         </w:tc>
@@ -2465,12 +2606,12 @@
           <w:szCs w:val="20"/>
         </w:rPr>
       </w:pPr>
-      <w:bookmarkStart w:id="3" w:name="_Toc367369396"/>
+      <w:bookmarkStart w:id="2" w:name="_Toc367369396"/>
       <w:r>
         <w:lastRenderedPageBreak/>
         <w:t>Innehållsförteckning</w:t>
       </w:r>
-      <w:bookmarkEnd w:id="3"/>
+      <w:bookmarkEnd w:id="2"/>
     </w:p>
     <w:p>
       <w:pPr>
@@ -5101,14 +5242,14 @@
         </w:tabs>
         <w:ind w:right="838" w:firstLine="0"/>
       </w:pPr>
-      <w:bookmarkStart w:id="4" w:name="_Toc341787023"/>
-      <w:bookmarkStart w:id="5" w:name="_Toc367369397"/>
+      <w:bookmarkStart w:id="3" w:name="_Toc341787023"/>
+      <w:bookmarkStart w:id="4" w:name="_Toc367369397"/>
       <w:r>
         <w:lastRenderedPageBreak/>
         <w:t>Inledning</w:t>
       </w:r>
+      <w:bookmarkEnd w:id="3"/>
       <w:bookmarkEnd w:id="4"/>
-      <w:bookmarkEnd w:id="5"/>
     </w:p>
     <w:p>
       <w:pPr>
@@ -5275,275 +5416,275 @@
         </w:tabs>
         <w:ind w:right="838" w:firstLine="0"/>
       </w:pPr>
-      <w:bookmarkStart w:id="6" w:name="_Toc367369398"/>
+      <w:bookmarkStart w:id="5" w:name="_Toc367369398"/>
       <w:r>
         <w:t>Användningsområden</w:t>
       </w:r>
+      <w:bookmarkEnd w:id="5"/>
+    </w:p>
+    <w:p>
+      <w:pPr>
+        <w:pStyle w:val="Brdtext"/>
+        <w:tabs>
+          <w:tab w:val="left" w:pos="567"/>
+        </w:tabs>
+        <w:ind w:right="838"/>
+      </w:pPr>
+      <w:r>
+        <w:t xml:space="preserve">Tjänstedomänen </w:t>
+      </w:r>
+      <w:r>
+        <w:t xml:space="preserve">syftar till att tillmötesgå behovet av systemoberoende åtkomst till </w:t>
+      </w:r>
+      <w:r>
+        <w:t xml:space="preserve">information om utfallet av </w:t>
+      </w:r>
+      <w:r>
+        <w:t xml:space="preserve">ordinations- och </w:t>
+      </w:r>
+      <w:r>
+        <w:t>förskrivningsrelaterade aktiviteter</w:t>
+      </w:r>
+      <w:r>
+        <w:t xml:space="preserve"> för såväl</w:t>
+      </w:r>
+      <w:r>
+        <w:t xml:space="preserve"> vårdgivar- som invånartjänster.</w:t>
+      </w:r>
+    </w:p>
+    <w:p>
+      <w:pPr>
+        <w:pStyle w:val="Brdtext"/>
+        <w:tabs>
+          <w:tab w:val="left" w:pos="567"/>
+        </w:tabs>
+        <w:ind w:right="838"/>
+      </w:pPr>
+    </w:p>
+    <w:p>
+      <w:pPr>
+        <w:pStyle w:val="Brdtext"/>
+        <w:tabs>
+          <w:tab w:val="left" w:pos="567"/>
+        </w:tabs>
+        <w:ind w:right="838"/>
+      </w:pPr>
+      <w:r>
+        <w:t>”</w:t>
+      </w:r>
+      <w:r>
+        <w:t>Min journal</w:t>
+      </w:r>
+      <w:r>
+        <w:t>”</w:t>
+      </w:r>
+      <w:r>
+        <w:t>, ”Mitt vårdflöde”, N</w:t>
+      </w:r>
+      <w:r>
+        <w:t xml:space="preserve">ationell patientöversikt och tjänster för elektroniskt utlämnande till patientens egna </w:t>
+      </w:r>
+      <w:r>
+        <w:t>tjänster</w:t>
+      </w:r>
+      <w:r>
+        <w:t xml:space="preserve"> (</w:t>
+      </w:r>
+      <w:r>
+        <w:t xml:space="preserve">via </w:t>
+      </w:r>
+      <w:r>
+        <w:t>API-</w:t>
+      </w:r>
+      <w:proofErr w:type="spellStart"/>
+      <w:r>
+        <w:t>Gateway</w:t>
+      </w:r>
+      <w:proofErr w:type="spellEnd"/>
+      <w:r>
+        <w:t>)</w:t>
+      </w:r>
+      <w:r>
+        <w:t xml:space="preserve"> </w:t>
+      </w:r>
+      <w:r>
+        <w:t xml:space="preserve">som exempelvis </w:t>
+      </w:r>
+      <w:r>
+        <w:t>personligt konto</w:t>
+      </w:r>
+      <w:r>
+        <w:t xml:space="preserve"> </w:t>
+      </w:r>
+      <w:r>
+        <w:t>för hälsoinformation</w:t>
+      </w:r>
+      <w:r>
+        <w:t xml:space="preserve"> </w:t>
+      </w:r>
+      <w:r>
+        <w:t xml:space="preserve">är </w:t>
+      </w:r>
+      <w:r>
+        <w:t xml:space="preserve">exempel på nationella tjänster med behov av </w:t>
+      </w:r>
+      <w:r>
+        <w:t>åt</w:t>
+      </w:r>
+      <w:r>
+        <w:t xml:space="preserve">komst till </w:t>
+      </w:r>
+      <w:r>
+        <w:t>sådan information.</w:t>
+      </w:r>
+    </w:p>
+    <w:p>
+      <w:pPr>
+        <w:pStyle w:val="Brdtext"/>
+        <w:tabs>
+          <w:tab w:val="left" w:pos="567"/>
+        </w:tabs>
+        <w:ind w:right="838"/>
+      </w:pPr>
+    </w:p>
+    <w:p>
+      <w:pPr>
+        <w:pStyle w:val="Brdtext"/>
+        <w:tabs>
+          <w:tab w:val="left" w:pos="567"/>
+        </w:tabs>
+        <w:ind w:right="838"/>
+      </w:pPr>
+      <w:r>
+        <w:t>Tjänstekontrakten i denna domän ska tillmötesgå de nationella behoven men också fylla behovet</w:t>
+      </w:r>
+      <w:r>
+        <w:t xml:space="preserve"> </w:t>
+      </w:r>
+      <w:r>
+        <w:t xml:space="preserve">för </w:t>
+      </w:r>
+      <w:r>
+        <w:t>tjänster regionalt och lokalt.</w:t>
+      </w:r>
+    </w:p>
+    <w:p>
+      <w:pPr>
+        <w:pStyle w:val="Brdtext"/>
+        <w:tabs>
+          <w:tab w:val="left" w:pos="567"/>
+        </w:tabs>
+        <w:ind w:right="838"/>
+      </w:pPr>
+    </w:p>
+    <w:p>
+      <w:pPr>
+        <w:pStyle w:val="Brdtext"/>
+        <w:tabs>
+          <w:tab w:val="left" w:pos="567"/>
+        </w:tabs>
+        <w:ind w:right="838"/>
+      </w:pPr>
+      <w:r>
+        <w:t xml:space="preserve">För att vara tillämpbara för både invånar- och vårdgivartjänster behöver tjänstekontrakten förmedla den information som behövs för att båda typerna av </w:t>
+      </w:r>
+      <w:r>
+        <w:t>e-</w:t>
+      </w:r>
+      <w:r>
+        <w:t>tjänster</w:t>
+      </w:r>
+      <w:r>
+        <w:t xml:space="preserve"> (tjänstekonsumenter)</w:t>
+      </w:r>
+      <w:r>
+        <w:t xml:space="preserve"> ska ha det underlag som behövs för att säkerställa behörig åtkomst</w:t>
+      </w:r>
+      <w:r>
+        <w:t xml:space="preserve"> för sina respektive använda</w:t>
+      </w:r>
+      <w:r>
+        <w:t>r</w:t>
+      </w:r>
+      <w:r>
+        <w:t>grupper.</w:t>
+      </w:r>
+      <w:r>
+        <w:t xml:space="preserve"> </w:t>
+      </w:r>
+    </w:p>
+    <w:p>
+      <w:pPr>
+        <w:pStyle w:val="Brdtext"/>
+        <w:tabs>
+          <w:tab w:val="left" w:pos="567"/>
+        </w:tabs>
+        <w:ind w:right="838"/>
+      </w:pPr>
+    </w:p>
+    <w:p>
+      <w:pPr>
+        <w:pStyle w:val="Brdtext"/>
+        <w:tabs>
+          <w:tab w:val="left" w:pos="567"/>
+        </w:tabs>
+        <w:ind w:right="838"/>
+      </w:pPr>
+      <w:r>
+        <w:t xml:space="preserve">Det är dock en grundläggande princip att tjänsteproducenterna </w:t>
+      </w:r>
+      <w:r>
+        <w:rPr>
+          <w:u w:val="single"/>
+        </w:rPr>
+        <w:t>inte</w:t>
+      </w:r>
+      <w:r>
+        <w:t xml:space="preserve"> ska anpassa svaret efter frågeställaren, utan istället tillhandahålla fullständig information som tjänstekonsumenten kan anpassa</w:t>
+      </w:r>
+      <w:r>
+        <w:t xml:space="preserve"> och </w:t>
+      </w:r>
+      <w:proofErr w:type="spellStart"/>
+      <w:r>
+        <w:t>behörighets</w:t>
+      </w:r>
+      <w:r>
+        <w:t>styra</w:t>
+      </w:r>
+      <w:proofErr w:type="spellEnd"/>
+      <w:r>
+        <w:t xml:space="preserve"> </w:t>
+      </w:r>
+      <w:r>
+        <w:t>för</w:t>
+      </w:r>
+      <w:r>
+        <w:t xml:space="preserve"> sin målgrupp. </w:t>
+      </w:r>
+    </w:p>
+    <w:p>
+      <w:pPr>
+        <w:pStyle w:val="Brdtext"/>
+        <w:tabs>
+          <w:tab w:val="left" w:pos="567"/>
+        </w:tabs>
+        <w:ind w:right="838"/>
+      </w:pPr>
+    </w:p>
+    <w:p>
+      <w:pPr>
+        <w:pStyle w:val="Rubrik2b"/>
+        <w:tabs>
+          <w:tab w:val="left" w:pos="567"/>
+        </w:tabs>
+        <w:ind w:right="838" w:firstLine="0"/>
+      </w:pPr>
+      <w:bookmarkStart w:id="6" w:name="_Toc367369399"/>
+      <w:r>
+        <w:t>Övrigt</w:t>
+      </w:r>
       <w:bookmarkEnd w:id="6"/>
-    </w:p>
-    <w:p>
-      <w:pPr>
-        <w:pStyle w:val="Brdtext"/>
-        <w:tabs>
-          <w:tab w:val="left" w:pos="567"/>
-        </w:tabs>
-        <w:ind w:right="838"/>
-      </w:pPr>
-      <w:r>
-        <w:t xml:space="preserve">Tjänstedomänen </w:t>
-      </w:r>
-      <w:r>
-        <w:t xml:space="preserve">syftar till att tillmötesgå behovet av systemoberoende åtkomst till </w:t>
-      </w:r>
-      <w:r>
-        <w:t xml:space="preserve">information om utfallet av </w:t>
-      </w:r>
-      <w:r>
-        <w:t xml:space="preserve">ordinations- och </w:t>
-      </w:r>
-      <w:r>
-        <w:t>förskrivningsrelaterade aktiviteter</w:t>
-      </w:r>
-      <w:r>
-        <w:t xml:space="preserve"> för såväl</w:t>
-      </w:r>
-      <w:r>
-        <w:t xml:space="preserve"> vårdgivar- som invånartjänster.</w:t>
-      </w:r>
-    </w:p>
-    <w:p>
-      <w:pPr>
-        <w:pStyle w:val="Brdtext"/>
-        <w:tabs>
-          <w:tab w:val="left" w:pos="567"/>
-        </w:tabs>
-        <w:ind w:right="838"/>
-      </w:pPr>
-    </w:p>
-    <w:p>
-      <w:pPr>
-        <w:pStyle w:val="Brdtext"/>
-        <w:tabs>
-          <w:tab w:val="left" w:pos="567"/>
-        </w:tabs>
-        <w:ind w:right="838"/>
-      </w:pPr>
-      <w:r>
-        <w:t>”</w:t>
-      </w:r>
-      <w:r>
-        <w:t>Min journal</w:t>
-      </w:r>
-      <w:r>
-        <w:t>”</w:t>
-      </w:r>
-      <w:r>
-        <w:t>, ”Mitt vårdflöde”, N</w:t>
-      </w:r>
-      <w:r>
-        <w:t xml:space="preserve">ationell patientöversikt och tjänster för elektroniskt utlämnande till patientens egna </w:t>
-      </w:r>
-      <w:r>
-        <w:t>tjänster</w:t>
-      </w:r>
-      <w:r>
-        <w:t xml:space="preserve"> (</w:t>
-      </w:r>
-      <w:r>
-        <w:t xml:space="preserve">via </w:t>
-      </w:r>
-      <w:r>
-        <w:t>API-</w:t>
-      </w:r>
-      <w:proofErr w:type="spellStart"/>
-      <w:r>
-        <w:t>Gateway</w:t>
-      </w:r>
-      <w:proofErr w:type="spellEnd"/>
-      <w:r>
-        <w:t>)</w:t>
-      </w:r>
-      <w:r>
-        <w:t xml:space="preserve"> </w:t>
-      </w:r>
-      <w:r>
-        <w:t xml:space="preserve">som exempelvis </w:t>
-      </w:r>
-      <w:r>
-        <w:t>personligt konto</w:t>
-      </w:r>
-      <w:r>
-        <w:t xml:space="preserve"> </w:t>
-      </w:r>
-      <w:r>
-        <w:t>för hälsoinformation</w:t>
-      </w:r>
-      <w:r>
-        <w:t xml:space="preserve"> </w:t>
-      </w:r>
-      <w:r>
-        <w:t xml:space="preserve">är </w:t>
-      </w:r>
-      <w:r>
-        <w:t xml:space="preserve">exempel på nationella tjänster med behov av </w:t>
-      </w:r>
-      <w:r>
-        <w:t>åt</w:t>
-      </w:r>
-      <w:r>
-        <w:t xml:space="preserve">komst till </w:t>
-      </w:r>
-      <w:r>
-        <w:t>sådan information.</w:t>
-      </w:r>
-    </w:p>
-    <w:p>
-      <w:pPr>
-        <w:pStyle w:val="Brdtext"/>
-        <w:tabs>
-          <w:tab w:val="left" w:pos="567"/>
-        </w:tabs>
-        <w:ind w:right="838"/>
-      </w:pPr>
-    </w:p>
-    <w:p>
-      <w:pPr>
-        <w:pStyle w:val="Brdtext"/>
-        <w:tabs>
-          <w:tab w:val="left" w:pos="567"/>
-        </w:tabs>
-        <w:ind w:right="838"/>
-      </w:pPr>
-      <w:r>
-        <w:t>Tjänstekontrakten i denna domän ska tillmötesgå de nationella behoven men också fylla behovet</w:t>
-      </w:r>
-      <w:r>
-        <w:t xml:space="preserve"> </w:t>
-      </w:r>
-      <w:r>
-        <w:t xml:space="preserve">för </w:t>
-      </w:r>
-      <w:r>
-        <w:t>tjänster regionalt och lokalt.</w:t>
-      </w:r>
-    </w:p>
-    <w:p>
-      <w:pPr>
-        <w:pStyle w:val="Brdtext"/>
-        <w:tabs>
-          <w:tab w:val="left" w:pos="567"/>
-        </w:tabs>
-        <w:ind w:right="838"/>
-      </w:pPr>
-    </w:p>
-    <w:p>
-      <w:pPr>
-        <w:pStyle w:val="Brdtext"/>
-        <w:tabs>
-          <w:tab w:val="left" w:pos="567"/>
-        </w:tabs>
-        <w:ind w:right="838"/>
-      </w:pPr>
-      <w:r>
-        <w:t xml:space="preserve">För att vara tillämpbara för både invånar- och vårdgivartjänster behöver tjänstekontrakten förmedla den information som behövs för 